--- a/Dokumentacija.docx
+++ b/Dokumentacija.docx
@@ -262,8 +262,9 @@
           <w:sz w:val="28"/>
           <w:szCs w:val="28"/>
         </w:rPr>
-        <w:t>Krešimir Kočiš</w:t>
-      </w:r>
+        <w:t xml:space="preserve">Krešimir Kočiš, prof.                                                            Toni </w:t>
+      </w:r>
+      <w:proofErr w:type="spellStart"/>
       <w:r>
         <w:rPr>
           <w:rFonts w:ascii="Times New Roman" w:eastAsia="Times New Roman" w:hAnsi="Times New Roman" w:cs="Times New Roman"/>
@@ -271,8 +272,9 @@
           <w:sz w:val="28"/>
           <w:szCs w:val="28"/>
         </w:rPr>
-        <w:t xml:space="preserve">, prof.                                                      </w:t>
-      </w:r>
+        <w:t>Polanec</w:t>
+      </w:r>
+      <w:proofErr w:type="spellEnd"/>
       <w:r>
         <w:rPr>
           <w:rFonts w:ascii="Times New Roman" w:eastAsia="Times New Roman" w:hAnsi="Times New Roman" w:cs="Times New Roman"/>
@@ -280,17 +282,29 @@
           <w:sz w:val="28"/>
           <w:szCs w:val="28"/>
         </w:rPr>
-        <w:t xml:space="preserve">     </w:t>
-      </w:r>
-      <w:r>
+        <w:t>, 4.RT</w:t>
+      </w:r>
+    </w:p>
+    <w:p>
+      <w:pPr>
+        <w:rPr>
+          <w:rFonts w:ascii="Times New Roman" w:eastAsia="Times New Roman" w:hAnsi="Times New Roman" w:cs="Times New Roman"/>
+          <w:b/>
+          <w:sz w:val="24"/>
+          <w:szCs w:val="24"/>
+        </w:rPr>
+      </w:pPr>
+    </w:p>
+    <w:p>
+      <w:pPr>
+        <w:jc w:val="center"/>
         <w:rPr>
           <w:rFonts w:ascii="Times New Roman" w:eastAsia="Times New Roman" w:hAnsi="Times New Roman" w:cs="Times New Roman"/>
           <w:b/>
           <w:sz w:val="28"/>
           <w:szCs w:val="28"/>
         </w:rPr>
-        <w:t xml:space="preserve"> </w:t>
-      </w:r>
+      </w:pPr>
       <w:r>
         <w:rPr>
           <w:rFonts w:ascii="Times New Roman" w:eastAsia="Times New Roman" w:hAnsi="Times New Roman" w:cs="Times New Roman"/>
@@ -298,80 +312,21 @@
           <w:sz w:val="28"/>
           <w:szCs w:val="28"/>
         </w:rPr>
-        <w:t xml:space="preserve">Toni </w:t>
-      </w:r>
-      <w:proofErr w:type="spellStart"/>
-      <w:r>
-        <w:rPr>
-          <w:rFonts w:ascii="Times New Roman" w:eastAsia="Times New Roman" w:hAnsi="Times New Roman" w:cs="Times New Roman"/>
-          <w:b/>
+        <w:t>Čakovec, svibanj 2020.</w:t>
+      </w:r>
+    </w:p>
+    <w:p>
+      <w:pPr>
+        <w:rPr>
           <w:sz w:val="28"/>
           <w:szCs w:val="28"/>
         </w:rPr>
-        <w:t>Polanec</w:t>
-      </w:r>
-      <w:proofErr w:type="spellEnd"/>
-      <w:r>
-        <w:rPr>
-          <w:rFonts w:ascii="Times New Roman" w:eastAsia="Times New Roman" w:hAnsi="Times New Roman" w:cs="Times New Roman"/>
-          <w:b/>
+      </w:pPr>
+      <w:r>
+        <w:rPr>
           <w:sz w:val="28"/>
           <w:szCs w:val="28"/>
         </w:rPr>
-        <w:t xml:space="preserve">, </w:t>
-      </w:r>
-      <w:r>
-        <w:rPr>
-          <w:rFonts w:ascii="Times New Roman" w:eastAsia="Times New Roman" w:hAnsi="Times New Roman" w:cs="Times New Roman"/>
-          <w:b/>
-          <w:sz w:val="28"/>
-          <w:szCs w:val="28"/>
-        </w:rPr>
-        <w:t>4.RT</w:t>
-      </w:r>
-    </w:p>
-    <w:p>
-      <w:pPr>
-        <w:rPr>
-          <w:rFonts w:ascii="Times New Roman" w:eastAsia="Times New Roman" w:hAnsi="Times New Roman" w:cs="Times New Roman"/>
-          <w:b/>
-          <w:sz w:val="24"/>
-          <w:szCs w:val="24"/>
-        </w:rPr>
-      </w:pPr>
-    </w:p>
-    <w:p>
-      <w:pPr>
-        <w:jc w:val="center"/>
-        <w:rPr>
-          <w:rFonts w:ascii="Times New Roman" w:eastAsia="Times New Roman" w:hAnsi="Times New Roman" w:cs="Times New Roman"/>
-          <w:b/>
-          <w:sz w:val="28"/>
-          <w:szCs w:val="28"/>
-        </w:rPr>
-      </w:pPr>
-      <w:r>
-        <w:rPr>
-          <w:rFonts w:ascii="Times New Roman" w:eastAsia="Times New Roman" w:hAnsi="Times New Roman" w:cs="Times New Roman"/>
-          <w:b/>
-          <w:sz w:val="28"/>
-          <w:szCs w:val="28"/>
-        </w:rPr>
-        <w:t>Čakovec, svibanj 2020.</w:t>
-      </w:r>
-    </w:p>
-    <w:p>
-      <w:pPr>
-        <w:rPr>
-          <w:sz w:val="28"/>
-          <w:szCs w:val="28"/>
-        </w:rPr>
-      </w:pPr>
-      <w:r>
-        <w:rPr>
-          <w:sz w:val="28"/>
-          <w:szCs w:val="28"/>
-        </w:rPr>
         <w:lastRenderedPageBreak/>
         <w:t>Prva faza – kreiranje mape</w:t>
       </w:r>
@@ -450,6 +405,9 @@
       </w:r>
     </w:p>
     <w:p>
+      <w:pPr>
+        <w:jc w:val="center"/>
+      </w:pPr>
       <w:r>
         <w:rPr>
           <w:noProof/>
@@ -499,6 +457,16 @@
       </w:r>
     </w:p>
     <w:p/>
+    <w:p/>
+    <w:p/>
+    <w:p/>
+    <w:p/>
+    <w:p/>
+    <w:p/>
+    <w:p/>
+    <w:p/>
+    <w:p/>
+    <w:p/>
     <w:p>
       <w:pPr>
         <w:rPr>
@@ -511,6 +479,7 @@
           <w:sz w:val="28"/>
           <w:szCs w:val="28"/>
         </w:rPr>
+        <w:lastRenderedPageBreak/>
         <w:t>Druga faza – kreiranje autića</w:t>
       </w:r>
     </w:p>
@@ -518,34 +487,170 @@
       <w:r>
         <w:t>Tijelo auta je najobičniji pravokutnik te radi prepoznavanja koji je prednji i zadnji dio auta dodao sam prednje vjetrobransko staklo.</w:t>
       </w:r>
+    </w:p>
+    <w:p>
+      <w:r>
+        <w:t xml:space="preserve">Najbitniji dio auta nije tijelo auta već senzori. Senzori nam prikazuju što i do koje udaljenost autić </w:t>
+      </w:r>
+      <w:r>
+        <w:rPr>
+          <w:i/>
+          <w:iCs/>
+        </w:rPr>
+        <w:t>vid</w:t>
+      </w:r>
+      <w:r>
+        <w:rPr>
+          <w:i/>
+          <w:iCs/>
+        </w:rPr>
+        <w:t>i</w:t>
+      </w:r>
+      <w:r>
+        <w:t xml:space="preserve">. Senzori su postavljeni da </w:t>
+      </w:r>
+      <w:r>
+        <w:rPr>
+          <w:i/>
+          <w:iCs/>
+        </w:rPr>
+        <w:t>vide</w:t>
+      </w:r>
+      <w:r>
+        <w:t xml:space="preserve"> 270 piksela ispred autića u 5 smjerova.</w:t>
+      </w:r>
+      <w:r>
+        <w:t xml:space="preserve"> Od kojih je jedan postavljen da gleda ravno naprijed, dva lijevo i desno pod 20 stupnjeva i dva lijevo i desno pod 50 stupnjeva od središnjeg senzora.</w:t>
+      </w:r>
+    </w:p>
+    <w:p>
+      <w:pPr>
+        <w:jc w:val="center"/>
+      </w:pPr>
+      <w:r>
+        <w:rPr>
+          <w:noProof/>
+        </w:rPr>
+        <w:drawing>
+          <wp:inline distT="0" distB="0" distL="0" distR="0" wp14:anchorId="6E42D24E" wp14:editId="6C830220">
+            <wp:extent cx="2684446" cy="3650194"/>
+            <wp:effectExtent l="0" t="6667" r="0" b="0"/>
+            <wp:docPr id="2" name="Slika 2"/>
+            <wp:cNvGraphicFramePr>
+              <a:graphicFrameLocks xmlns:a="http://schemas.openxmlformats.org/drawingml/2006/main" noChangeAspect="1"/>
+            </wp:cNvGraphicFramePr>
+            <a:graphic xmlns:a="http://schemas.openxmlformats.org/drawingml/2006/main">
+              <a:graphicData uri="http://schemas.openxmlformats.org/drawingml/2006/picture">
+                <pic:pic xmlns:pic="http://schemas.openxmlformats.org/drawingml/2006/picture">
+                  <pic:nvPicPr>
+                    <pic:cNvPr id="1" name=""/>
+                    <pic:cNvPicPr/>
+                  </pic:nvPicPr>
+                  <pic:blipFill rotWithShape="1">
+                    <a:blip r:embed="rId7"/>
+                    <a:srcRect l="13304" t="1762" r="13969"/>
+                    <a:stretch/>
+                  </pic:blipFill>
+                  <pic:spPr bwMode="auto">
+                    <a:xfrm rot="16200000">
+                      <a:off x="0" y="0"/>
+                      <a:ext cx="2782241" cy="3783171"/>
+                    </a:xfrm>
+                    <a:prstGeom prst="rect">
+                      <a:avLst/>
+                    </a:prstGeom>
+                    <a:ln>
+                      <a:noFill/>
+                    </a:ln>
+                    <a:extLst>
+                      <a:ext uri="{53640926-AAD7-44D8-BBD7-CCE9431645EC}">
+                        <a14:shadowObscured xmlns:a14="http://schemas.microsoft.com/office/drawing/2010/main"/>
+                      </a:ext>
+                    </a:extLst>
+                  </pic:spPr>
+                </pic:pic>
+              </a:graphicData>
+            </a:graphic>
+          </wp:inline>
+        </w:drawing>
+      </w:r>
+    </w:p>
+    <w:p>
+      <w:pPr>
+        <w:jc w:val="center"/>
+      </w:pPr>
+    </w:p>
+    <w:p>
+      <w:r>
+        <w:t>Da bi mi uočili i razumjeli što auto vidi, postavio sam uvjet ako</w:t>
+      </w:r>
+      <w:r>
+        <w:t xml:space="preserve"> senzor nešto prepozna ispred sebe, da se sama crta koja označuje senzor podeblja. S tim svojstvom nama je puno lakše vizualizirati </w:t>
+      </w:r>
+      <w:proofErr w:type="spellStart"/>
+      <w:r>
+        <w:t>autićevo</w:t>
+      </w:r>
+      <w:proofErr w:type="spellEnd"/>
+      <w:r>
+        <w:t xml:space="preserve"> vidno polje.</w:t>
+      </w:r>
+    </w:p>
+    <w:p>
+      <w:pPr>
+        <w:jc w:val="center"/>
+      </w:pPr>
       <w:bookmarkStart w:id="0" w:name="_GoBack"/>
       <w:bookmarkEnd w:id="0"/>
-    </w:p>
-    <w:p>
-      <w:r>
-        <w:t xml:space="preserve">Najbitniji dio auta nije tijelo auta već senzori. Senzori nam prikazuju što i do koje udaljenost autić </w:t>
-      </w:r>
-      <w:r>
-        <w:rPr>
-          <w:i/>
-          <w:iCs/>
-        </w:rPr>
-        <w:t>vide</w:t>
-      </w:r>
-      <w:r>
-        <w:t xml:space="preserve">. Senzori su postavljeni da </w:t>
-      </w:r>
-      <w:r>
-        <w:rPr>
-          <w:i/>
-          <w:iCs/>
-        </w:rPr>
-        <w:t>vide</w:t>
-      </w:r>
-      <w:r>
-        <w:t xml:space="preserve"> 270 piksela ispred autića u 5 smjerova.</w:t>
-      </w:r>
-    </w:p>
+      <w:r>
+        <w:rPr>
+          <w:noProof/>
+        </w:rPr>
+        <w:drawing>
+          <wp:inline distT="0" distB="0" distL="0" distR="0" wp14:anchorId="5BB7DC24" wp14:editId="0B0E6812">
+            <wp:extent cx="3190182" cy="3554210"/>
+            <wp:effectExtent l="8255" t="0" r="0" b="0"/>
+            <wp:docPr id="4" name="Slika 4"/>
+            <wp:cNvGraphicFramePr>
+              <a:graphicFrameLocks xmlns:a="http://schemas.openxmlformats.org/drawingml/2006/main" noChangeAspect="1"/>
+            </wp:cNvGraphicFramePr>
+            <a:graphic xmlns:a="http://schemas.openxmlformats.org/drawingml/2006/main">
+              <a:graphicData uri="http://schemas.openxmlformats.org/drawingml/2006/picture">
+                <pic:pic xmlns:pic="http://schemas.openxmlformats.org/drawingml/2006/picture">
+                  <pic:nvPicPr>
+                    <pic:cNvPr id="1" name=""/>
+                    <pic:cNvPicPr/>
+                  </pic:nvPicPr>
+                  <pic:blipFill rotWithShape="1">
+                    <a:blip r:embed="rId8"/>
+                    <a:srcRect l="3299" t="14001" r="3125"/>
+                    <a:stretch/>
+                  </pic:blipFill>
+                  <pic:spPr bwMode="auto">
+                    <a:xfrm rot="16200000">
+                      <a:off x="0" y="0"/>
+                      <a:ext cx="3190934" cy="3555047"/>
+                    </a:xfrm>
+                    <a:prstGeom prst="rect">
+                      <a:avLst/>
+                    </a:prstGeom>
+                    <a:ln>
+                      <a:noFill/>
+                    </a:ln>
+                    <a:extLst>
+                      <a:ext uri="{53640926-AAD7-44D8-BBD7-CCE9431645EC}">
+                        <a14:shadowObscured xmlns:a14="http://schemas.microsoft.com/office/drawing/2010/main"/>
+                      </a:ext>
+                    </a:extLst>
+                  </pic:spPr>
+                </pic:pic>
+              </a:graphicData>
+            </a:graphic>
+          </wp:inline>
+        </w:drawing>
+      </w:r>
+    </w:p>
+    <w:p/>
     <w:sectPr>
       <w:pgSz w:w="11906" w:h="16838"/>
       <w:pgMar w:top="1417" w:right="1417" w:bottom="1417" w:left="1417" w:header="708" w:footer="708" w:gutter="0"/>
@@ -776,6 +881,7 @@
     <w:lsdException w:name="HTML Sample" w:semiHidden="1" w:unhideWhenUsed="1"/>
     <w:lsdException w:name="HTML Typewriter" w:semiHidden="1" w:unhideWhenUsed="1"/>
     <w:lsdException w:name="HTML Variable" w:semiHidden="1" w:unhideWhenUsed="1"/>
+    <w:lsdException w:name="Normal Table" w:semiHidden="1" w:unhideWhenUsed="1"/>
     <w:lsdException w:name="annotation subject" w:semiHidden="1" w:unhideWhenUsed="1"/>
     <w:lsdException w:name="No List" w:semiHidden="1" w:unhideWhenUsed="1"/>
     <w:lsdException w:name="Outline List 1" w:semiHidden="1" w:unhideWhenUsed="1"/>
@@ -822,8 +928,10 @@
     <w:lsdException w:name="Table Subtle 2" w:semiHidden="1" w:unhideWhenUsed="1"/>
     <w:lsdException w:name="Table Web 1" w:semiHidden="1" w:unhideWhenUsed="1"/>
     <w:lsdException w:name="Table Web 2" w:semiHidden="1" w:unhideWhenUsed="1"/>
+    <w:lsdException w:name="Table Web 3" w:semiHidden="1" w:unhideWhenUsed="1"/>
     <w:lsdException w:name="Balloon Text" w:semiHidden="1" w:unhideWhenUsed="1"/>
     <w:lsdException w:name="Table Grid" w:uiPriority="59"/>
+    <w:lsdException w:name="Table Theme" w:semiHidden="1" w:unhideWhenUsed="1"/>
     <w:lsdException w:name="Placeholder Text" w:semiHidden="1"/>
     <w:lsdException w:name="No Spacing" w:uiPriority="1" w:qFormat="1"/>
     <w:lsdException w:name="Light Shading" w:uiPriority="60"/>

--- a/Dokumentacija.docx
+++ b/Dokumentacija.docx
@@ -600,8 +600,6 @@
       <w:pPr>
         <w:jc w:val="center"/>
       </w:pPr>
-      <w:bookmarkStart w:id="0" w:name="_GoBack"/>
-      <w:bookmarkEnd w:id="0"/>
       <w:r>
         <w:rPr>
           <w:noProof/>
@@ -649,8 +647,101 @@
           </wp:inline>
         </w:drawing>
       </w:r>
+      <w:bookmarkStart w:id="0" w:name="_GoBack"/>
+      <w:bookmarkEnd w:id="0"/>
+    </w:p>
+    <w:p>
+      <w:pPr>
+        <w:rPr>
+          <w:sz w:val="24"/>
+          <w:szCs w:val="24"/>
+          <w:u w:val="single"/>
+        </w:rPr>
+      </w:pPr>
+      <w:r>
+        <w:rPr>
+          <w:sz w:val="28"/>
+          <w:szCs w:val="28"/>
+          <w:u w:val="single"/>
+        </w:rPr>
+        <w:lastRenderedPageBreak/>
+        <w:t>Problemi i rješenja</w:t>
+      </w:r>
+    </w:p>
+    <w:p>
+      <w:pPr>
+        <w:rPr>
+          <w:sz w:val="24"/>
+          <w:szCs w:val="24"/>
+        </w:rPr>
+      </w:pPr>
+      <w:r>
+        <w:rPr>
+          <w:sz w:val="24"/>
+          <w:szCs w:val="24"/>
+        </w:rPr>
+        <w:t>Problem 1: Auto ne detektira zid na vrijeme</w:t>
+      </w:r>
+    </w:p>
+    <w:p>
+      <w:r>
+        <w:t xml:space="preserve">Razlog: Funkcija </w:t>
+      </w:r>
+      <w:proofErr w:type="spellStart"/>
+      <w:r>
+        <w:t>isDead</w:t>
+      </w:r>
+      <w:proofErr w:type="spellEnd"/>
+      <w:r>
+        <w:t xml:space="preserve">() gleda samo jedan senzor te po njegovoj vrijednosti postavlja </w:t>
+      </w:r>
+      <w:proofErr w:type="spellStart"/>
+      <w:r>
+        <w:t>dead</w:t>
+      </w:r>
+      <w:proofErr w:type="spellEnd"/>
+      <w:r>
+        <w:t xml:space="preserve"> na </w:t>
+      </w:r>
+      <w:proofErr w:type="spellStart"/>
+      <w:r>
+        <w:t>true</w:t>
+      </w:r>
+      <w:proofErr w:type="spellEnd"/>
+      <w:r>
+        <w:t xml:space="preserve"> ili </w:t>
+      </w:r>
+      <w:proofErr w:type="spellStart"/>
+      <w:r>
+        <w:t>false</w:t>
+      </w:r>
+      <w:proofErr w:type="spellEnd"/>
+      <w:r>
+        <w:t>. Ako je taj određeni senzor okrenut lijevo, auto ne detektira zid s desne strane na vrijeme.</w:t>
+      </w:r>
+    </w:p>
+    <w:p>
+      <w:r>
+        <w:t xml:space="preserve">Rješenje: For petljom utvrđujem najmanju udaljenost zida svih senzora te istu šaljem </w:t>
+      </w:r>
+      <w:proofErr w:type="spellStart"/>
+      <w:r>
+        <w:t>isDead</w:t>
+      </w:r>
+      <w:proofErr w:type="spellEnd"/>
+      <w:r>
+        <w:t>() funkciji.</w:t>
+      </w:r>
+      <w:r>
+        <w:tab/>
+      </w:r>
     </w:p>
     <w:p/>
+    <w:p>
+      <w:r>
+        <w:tab/>
+      </w:r>
+    </w:p>
     <w:sectPr>
       <w:pgSz w:w="11906" w:h="16838"/>
       <w:pgMar w:top="1417" w:right="1417" w:bottom="1417" w:left="1417" w:header="708" w:footer="708" w:gutter="0"/>

--- a/Dokumentacija.docx
+++ b/Dokumentacija.docx
@@ -262,19 +262,29 @@
           <w:sz w:val="28"/>
           <w:szCs w:val="28"/>
         </w:rPr>
-        <w:t xml:space="preserve">Krešimir Kočiš, prof.                                                            Toni </w:t>
-      </w:r>
-      <w:proofErr w:type="spellStart"/>
-      <w:r>
+        <w:t>Krešimir Kočiš, prof.                                                            Toni Polanec, 4.RT</w:t>
+      </w:r>
+    </w:p>
+    <w:p>
+      <w:pPr>
+        <w:rPr>
+          <w:rFonts w:ascii="Times New Roman" w:eastAsia="Times New Roman" w:hAnsi="Times New Roman" w:cs="Times New Roman"/>
+          <w:b/>
+          <w:sz w:val="24"/>
+          <w:szCs w:val="24"/>
+        </w:rPr>
+      </w:pPr>
+    </w:p>
+    <w:p>
+      <w:pPr>
+        <w:jc w:val="center"/>
         <w:rPr>
           <w:rFonts w:ascii="Times New Roman" w:eastAsia="Times New Roman" w:hAnsi="Times New Roman" w:cs="Times New Roman"/>
           <w:b/>
           <w:sz w:val="28"/>
           <w:szCs w:val="28"/>
         </w:rPr>
-        <w:t>Polanec</w:t>
-      </w:r>
-      <w:proofErr w:type="spellEnd"/>
+      </w:pPr>
       <w:r>
         <w:rPr>
           <w:rFonts w:ascii="Times New Roman" w:eastAsia="Times New Roman" w:hAnsi="Times New Roman" w:cs="Times New Roman"/>
@@ -282,51 +292,21 @@
           <w:sz w:val="28"/>
           <w:szCs w:val="28"/>
         </w:rPr>
-        <w:t>, 4.RT</w:t>
-      </w:r>
-    </w:p>
-    <w:p>
-      <w:pPr>
-        <w:rPr>
-          <w:rFonts w:ascii="Times New Roman" w:eastAsia="Times New Roman" w:hAnsi="Times New Roman" w:cs="Times New Roman"/>
-          <w:b/>
-          <w:sz w:val="24"/>
-          <w:szCs w:val="24"/>
-        </w:rPr>
-      </w:pPr>
-    </w:p>
-    <w:p>
-      <w:pPr>
-        <w:jc w:val="center"/>
-        <w:rPr>
-          <w:rFonts w:ascii="Times New Roman" w:eastAsia="Times New Roman" w:hAnsi="Times New Roman" w:cs="Times New Roman"/>
-          <w:b/>
+        <w:t>Čakovec, svibanj 2020.</w:t>
+      </w:r>
+    </w:p>
+    <w:p>
+      <w:pPr>
+        <w:rPr>
           <w:sz w:val="28"/>
           <w:szCs w:val="28"/>
         </w:rPr>
       </w:pPr>
       <w:r>
         <w:rPr>
-          <w:rFonts w:ascii="Times New Roman" w:eastAsia="Times New Roman" w:hAnsi="Times New Roman" w:cs="Times New Roman"/>
-          <w:b/>
           <w:sz w:val="28"/>
           <w:szCs w:val="28"/>
         </w:rPr>
-        <w:t>Čakovec, svibanj 2020.</w:t>
-      </w:r>
-    </w:p>
-    <w:p>
-      <w:pPr>
-        <w:rPr>
-          <w:sz w:val="28"/>
-          <w:szCs w:val="28"/>
-        </w:rPr>
-      </w:pPr>
-      <w:r>
-        <w:rPr>
-          <w:sz w:val="28"/>
-          <w:szCs w:val="28"/>
-        </w:rPr>
         <w:lastRenderedPageBreak/>
         <w:t>Prva faza – kreiranje mape</w:t>
       </w:r>
@@ -342,15 +322,7 @@
         <w:t>ć</w:t>
       </w:r>
       <w:r>
-        <w:t xml:space="preserve">e morao je biti manualan. Kod pokretanja Processing programa kreira se </w:t>
-      </w:r>
-      <w:proofErr w:type="spellStart"/>
-      <w:r>
-        <w:t>kanvas</w:t>
-      </w:r>
-      <w:proofErr w:type="spellEnd"/>
-      <w:r>
-        <w:t xml:space="preserve"> za crtanje, te svi en</w:t>
+        <w:t>e morao je biti manualan. Kod pokretanja Processing programa kreira se kanvas za crtanje, te svi en</w:t>
       </w:r>
       <w:r>
         <w:t>tit</w:t>
@@ -370,15 +342,7 @@
         <w:t xml:space="preserve">jelova mape su </w:t>
       </w:r>
       <w:r>
-        <w:t>takozvani „</w:t>
-      </w:r>
-      <w:proofErr w:type="spellStart"/>
-      <w:r>
-        <w:t>checkpointevi</w:t>
-      </w:r>
-      <w:proofErr w:type="spellEnd"/>
-      <w:r>
-        <w:t xml:space="preserve">“ koji </w:t>
+        <w:t xml:space="preserve">takozvani „checkpointevi“ koji </w:t>
       </w:r>
       <w:r>
         <w:t>ć</w:t>
@@ -393,15 +357,7 @@
         <w:t xml:space="preserve">iti u genetskom algoritmu kroz koji ćemo proći kasnije. Oni su postavljeni </w:t>
       </w:r>
       <w:r>
-        <w:t xml:space="preserve">na relativno bitne dijelove mape, zavoji ili teže prepreke. Kad auto uđe u radijus </w:t>
-      </w:r>
-      <w:proofErr w:type="spellStart"/>
-      <w:r>
-        <w:t>checkpoint</w:t>
-      </w:r>
-      <w:proofErr w:type="spellEnd"/>
-      <w:r>
-        <w:t>-a tada program prepozna da je auto stigao do određenog dijela staze.</w:t>
+        <w:t>na relativno bitne dijelove mape, zavoji ili teže prepreke. Kad auto uđe u radijus checkpoint-a tada program prepozna da je auto stigao do određenog dijela staze.</w:t>
       </w:r>
     </w:p>
     <w:p>
@@ -585,15 +541,7 @@
         <w:t>Da bi mi uočili i razumjeli što auto vidi, postavio sam uvjet ako</w:t>
       </w:r>
       <w:r>
-        <w:t xml:space="preserve"> senzor nešto prepozna ispred sebe, da se sama crta koja označuje senzor podeblja. S tim svojstvom nama je puno lakše vizualizirati </w:t>
-      </w:r>
-      <w:proofErr w:type="spellStart"/>
-      <w:r>
-        <w:t>autićevo</w:t>
-      </w:r>
-      <w:proofErr w:type="spellEnd"/>
-      <w:r>
-        <w:t xml:space="preserve"> vidno polje.</w:t>
+        <w:t xml:space="preserve"> senzor nešto prepozna ispred sebe, da se sama crta koja označuje senzor podeblja. S tim svojstvom nama je puno lakše vizualizirati autićevo vidno polje.</w:t>
       </w:r>
     </w:p>
     <w:p>
@@ -647,8 +595,6 @@
           </wp:inline>
         </w:drawing>
       </w:r>
-      <w:bookmarkStart w:id="0" w:name="_GoBack"/>
-      <w:bookmarkEnd w:id="0"/>
     </w:p>
     <w:p>
       <w:pPr>
@@ -685,55 +631,251 @@
     </w:p>
     <w:p>
       <w:r>
-        <w:t xml:space="preserve">Razlog: Funkcija </w:t>
-      </w:r>
-      <w:proofErr w:type="spellStart"/>
-      <w:r>
-        <w:t>isDead</w:t>
-      </w:r>
-      <w:proofErr w:type="spellEnd"/>
-      <w:r>
-        <w:t xml:space="preserve">() gleda samo jedan senzor te po njegovoj vrijednosti postavlja </w:t>
-      </w:r>
-      <w:proofErr w:type="spellStart"/>
-      <w:r>
-        <w:t>dead</w:t>
-      </w:r>
-      <w:proofErr w:type="spellEnd"/>
-      <w:r>
-        <w:t xml:space="preserve"> na </w:t>
-      </w:r>
-      <w:proofErr w:type="spellStart"/>
-      <w:r>
-        <w:t>true</w:t>
-      </w:r>
-      <w:proofErr w:type="spellEnd"/>
-      <w:r>
-        <w:t xml:space="preserve"> ili </w:t>
-      </w:r>
-      <w:proofErr w:type="spellStart"/>
-      <w:r>
-        <w:t>false</w:t>
-      </w:r>
-      <w:proofErr w:type="spellEnd"/>
-      <w:r>
-        <w:t>. Ako je taj određeni senzor okrenut lijevo, auto ne detektira zid s desne strane na vrijeme.</w:t>
-      </w:r>
-    </w:p>
-    <w:p>
-      <w:r>
-        <w:t xml:space="preserve">Rješenje: For petljom utvrđujem najmanju udaljenost zida svih senzora te istu šaljem </w:t>
-      </w:r>
-      <w:proofErr w:type="spellStart"/>
-      <w:r>
-        <w:t>isDead</w:t>
-      </w:r>
-      <w:proofErr w:type="spellEnd"/>
-      <w:r>
-        <w:t>() funkciji.</w:t>
+        <w:t>Razlog: Funkcija isDead() gleda samo jedan senzor te po njegovoj vrijednosti postavlja dead na true ili false. Ako je taj određeni senzor okrenut lijevo, auto ne detektira zid s desne strane na vrijeme.</w:t>
+      </w:r>
+    </w:p>
+    <w:p>
+      <w:r>
+        <w:t>Rješenje: For petljom utvrđujem najmanju udaljenost zida svih senzora te istu šaljem isDead() funkciji.</w:t>
       </w:r>
       <w:r>
         <w:tab/>
+      </w:r>
+    </w:p>
+    <w:p/>
+    <w:p/>
+    <w:p>
+      <w:pPr>
+        <w:rPr>
+          <w:sz w:val="28"/>
+          <w:szCs w:val="28"/>
+          <w:u w:val="single"/>
+        </w:rPr>
+      </w:pPr>
+      <w:r>
+        <w:rPr>
+          <w:sz w:val="28"/>
+          <w:szCs w:val="28"/>
+          <w:u w:val="single"/>
+        </w:rPr>
+        <w:t>Postupak generiranja nove populacije</w:t>
+      </w:r>
+    </w:p>
+    <w:p>
+      <w:pPr>
+        <w:pStyle w:val="Odlomakpopisa"/>
+        <w:numPr>
+          <w:ilvl w:val="0"/>
+          <w:numId w:val="2"/>
+        </w:numPr>
+      </w:pPr>
+      <w:r>
+        <w:t>Provjeravanje da li su svi autići završili u zidu</w:t>
+      </w:r>
+    </w:p>
+    <w:p>
+      <w:pPr>
+        <w:pStyle w:val="Odlomakpopisa"/>
+        <w:numPr>
+          <w:ilvl w:val="0"/>
+          <w:numId w:val="2"/>
+        </w:numPr>
+      </w:pPr>
+      <w:r>
+        <w:t>Izračunavanje ukupnog fitnessa svih autića</w:t>
+      </w:r>
+    </w:p>
+    <w:p>
+      <w:pPr>
+        <w:pStyle w:val="Odlomakpopisa"/>
+        <w:numPr>
+          <w:ilvl w:val="0"/>
+          <w:numId w:val="2"/>
+        </w:numPr>
+      </w:pPr>
+      <w:r>
+        <w:t>Postavljanje fitnessa svakog od autića po udjelu u ukupnom fitnessu</w:t>
+      </w:r>
+    </w:p>
+    <w:p>
+      <w:pPr>
+        <w:ind w:left="720"/>
+      </w:pPr>
+      <w:r>
+        <w:t>mojFitness = mojFitness / ukupniFitness;</w:t>
+      </w:r>
+    </w:p>
+    <w:p>
+      <w:pPr>
+        <w:pStyle w:val="Odlomakpopisa"/>
+        <w:numPr>
+          <w:ilvl w:val="0"/>
+          <w:numId w:val="2"/>
+        </w:numPr>
+      </w:pPr>
+      <w:r>
+        <w:t xml:space="preserve">Biranje </w:t>
+      </w:r>
+      <w:r>
+        <w:t>2/3</w:t>
+      </w:r>
+      <w:r>
+        <w:t xml:space="preserve"> od ukupne populacije autiće koji </w:t>
+      </w:r>
+      <w:r>
+        <w:t>će nastaviti putovanje pomoću To</w:t>
+      </w:r>
+      <w:r>
+        <w:t>u</w:t>
+      </w:r>
+      <w:r>
+        <w:t xml:space="preserve">rnament selection. </w:t>
+      </w:r>
+    </w:p>
+    <w:p>
+      <w:pPr>
+        <w:pStyle w:val="Odlomakpopisa"/>
+        <w:ind w:left="1440"/>
+      </w:pPr>
+      <w:r>
+        <w:t>Algoritam:</w:t>
+      </w:r>
+    </w:p>
+    <w:p>
+      <w:pPr>
+        <w:pStyle w:val="Odlomakpopisa"/>
+        <w:numPr>
+          <w:ilvl w:val="2"/>
+          <w:numId w:val="2"/>
+        </w:numPr>
+      </w:pPr>
+      <w:r>
+        <w:t xml:space="preserve"> Od svih autića biramo 2 autića nasumično.</w:t>
+      </w:r>
+    </w:p>
+    <w:p>
+      <w:pPr>
+        <w:pStyle w:val="Odlomakpopisa"/>
+        <w:numPr>
+          <w:ilvl w:val="2"/>
+          <w:numId w:val="2"/>
+        </w:numPr>
+      </w:pPr>
+      <w:r>
+        <w:t xml:space="preserve"> Od tih 2 uzmemo onaj s boljim fitnessom. Te ga zapisujemo u </w:t>
+      </w:r>
+      <w:r>
+        <w:rPr>
+          <w:i/>
+          <w:iCs/>
+        </w:rPr>
+        <w:t>winner</w:t>
+      </w:r>
+      <w:r>
+        <w:t xml:space="preserve"> polje</w:t>
+      </w:r>
+    </w:p>
+    <w:p>
+      <w:pPr>
+        <w:pStyle w:val="Odlomakpopisa"/>
+        <w:numPr>
+          <w:ilvl w:val="2"/>
+          <w:numId w:val="2"/>
+        </w:numPr>
+      </w:pPr>
+      <w:r>
+        <w:t xml:space="preserve"> Ponavljamo korak 1 i 2 tako dugo</w:t>
+      </w:r>
+      <w:bookmarkStart w:id="0" w:name="_GoBack"/>
+      <w:bookmarkEnd w:id="0"/>
+      <w:r>
+        <w:t xml:space="preserve"> dok ne dobijemo 2/3 od ukupnog broja autića u </w:t>
+      </w:r>
+      <w:r>
+        <w:rPr>
+          <w:i/>
+          <w:iCs/>
+        </w:rPr>
+        <w:t>winner</w:t>
+      </w:r>
+      <w:r>
+        <w:t xml:space="preserve"> polje</w:t>
+      </w:r>
+    </w:p>
+    <w:p>
+      <w:pPr>
+        <w:pStyle w:val="Odlomakpopisa"/>
+      </w:pPr>
+    </w:p>
+    <w:p>
+      <w:pPr>
+        <w:pStyle w:val="Odlomakpopisa"/>
+        <w:numPr>
+          <w:ilvl w:val="0"/>
+          <w:numId w:val="2"/>
+        </w:numPr>
+      </w:pPr>
+      <w:r>
+        <w:t xml:space="preserve">Autići iz </w:t>
+      </w:r>
+      <w:r>
+        <w:rPr>
+          <w:i/>
+          <w:iCs/>
+        </w:rPr>
+        <w:t>winner</w:t>
+      </w:r>
+      <w:r>
+        <w:t xml:space="preserve"> polja su odabrani za produciranje novih autića. (parent – child odnos). Child autić dobijemo tako da uzmemo 2 autića nasumično iz </w:t>
+      </w:r>
+      <w:r>
+        <w:rPr>
+          <w:i/>
+          <w:iCs/>
+        </w:rPr>
+        <w:t>winner</w:t>
+      </w:r>
+      <w:r>
+        <w:t xml:space="preserve"> polja te radimo „crossover“. Pola neural network child dobije od prvog roditelja a drugu polovicu od drugog roditelja.</w:t>
+      </w:r>
+    </w:p>
+    <w:p>
+      <w:pPr>
+        <w:pStyle w:val="Odlomakpopisa"/>
+        <w:numPr>
+          <w:ilvl w:val="0"/>
+          <w:numId w:val="2"/>
+        </w:numPr>
+      </w:pPr>
+      <w:r>
+        <w:t>Mutation. Kao i u prirodi kod evolucije se događaju mutacije pa tako i u evolucijskome programu. Stopa mutacije je određena konstantom [0.0001, 0.1]. Stopa mutacije određuje koja je vjerojatnost da se određeni dio neural networka, tj. pojedini weight, promjeni.</w:t>
+      </w:r>
+    </w:p>
+    <w:p>
+      <w:pPr>
+        <w:pStyle w:val="Odlomakpopisa"/>
+        <w:numPr>
+          <w:ilvl w:val="0"/>
+          <w:numId w:val="2"/>
+        </w:numPr>
+      </w:pPr>
+      <w:r>
+        <w:t>Takvi novi autići prelaze u novu populaciju (1/3) zajedno sa svojim roditeljima (2/3).</w:t>
+      </w:r>
+    </w:p>
+    <w:p/>
+    <w:p>
+      <w:pPr>
+        <w:pStyle w:val="Odlomakpopisa"/>
+        <w:ind w:left="1440"/>
+      </w:pPr>
+      <w:r>
+        <w:tab/>
+      </w:r>
+    </w:p>
+    <w:p>
+      <w:r>
+        <w:t xml:space="preserve"> </w:t>
       </w:r>
     </w:p>
     <w:p/>
@@ -755,6 +897,92 @@
 <file path=word/numbering.xml><?xml version="1.0" encoding="utf-8"?>
 <w:numbering xmlns:wpc="http://schemas.microsoft.com/office/word/2010/wordprocessingCanvas" xmlns:cx="http://schemas.microsoft.com/office/drawing/2014/chartex" xmlns:cx1="http://schemas.microsoft.com/office/drawing/2015/9/8/chartex" xmlns:cx2="http://schemas.microsoft.com/office/drawing/2015/10/21/chartex" xmlns:cx3="http://schemas.microsoft.com/office/drawing/2016/5/9/chartex" xmlns:cx4="http://schemas.microsoft.com/office/drawing/2016/5/10/chartex" xmlns:cx5="http://schemas.microsoft.com/office/drawing/2016/5/11/chartex" xmlns:cx6="http://schemas.microsoft.com/office/drawing/2016/5/12/chartex" xmlns:cx7="http://schemas.microsoft.com/office/drawing/2016/5/13/chartex" xmlns:cx8="http://schemas.microsoft.com/office/drawing/2016/5/14/chartex" xmlns:mc="http://schemas.openxmlformats.org/markup-compatibility/2006" xmlns:aink="http://schemas.microsoft.com/office/drawing/2016/ink" xmlns:am3d="http://schemas.microsoft.com/office/drawing/2017/model3d" xmlns:o="urn:schemas-microsoft-com:office:office" xmlns:r="http://schemas.openxmlformats.org/officeDocument/2006/relationships" xmlns:m="http://schemas.openxmlformats.org/officeDocument/2006/math" xmlns:v="urn:schemas-microsoft-com:vml" xmlns:wp14="http://schemas.microsoft.com/office/word/2010/wordprocessingDrawing" xmlns:wp="http://schemas.openxmlformats.org/drawingml/2006/wordprocessingDrawing" xmlns:w10="urn:schemas-microsoft-com:office:word" xmlns:w="http://schemas.openxmlformats.org/wordprocessingml/2006/main" xmlns:w14="http://schemas.microsoft.com/office/word/2010/wordml" xmlns:w15="http://schemas.microsoft.com/office/word/2012/wordml" xmlns:w16cid="http://schemas.microsoft.com/office/word/2016/wordml/cid" xmlns:w16se="http://schemas.microsoft.com/office/word/2015/wordml/symex" xmlns:wpg="http://schemas.microsoft.com/office/word/2010/wordprocessingGroup" xmlns:wpi="http://schemas.microsoft.com/office/word/2010/wordprocessingInk" xmlns:wne="http://schemas.microsoft.com/office/word/2006/wordml" xmlns:wps="http://schemas.microsoft.com/office/word/2010/wordprocessingShape" mc:Ignorable="w14 w15 w16se w16cid wp14">
   <w:abstractNum w:abstractNumId="0" w15:restartNumberingAfterBreak="0">
+    <w:nsid w:val="07981425"/>
+    <w:multiLevelType w:val="hybridMultilevel"/>
+    <w:tmpl w:val="4B56A1FC"/>
+    <w:lvl w:ilvl="0" w:tplc="041A000F">
+      <w:start w:val="1"/>
+      <w:numFmt w:val="decimal"/>
+      <w:lvlText w:val="%1."/>
+      <w:lvlJc w:val="left"/>
+      <w:pPr>
+        <w:ind w:left="720" w:hanging="360"/>
+      </w:pPr>
+    </w:lvl>
+    <w:lvl w:ilvl="1" w:tplc="041A0019">
+      <w:start w:val="1"/>
+      <w:numFmt w:val="lowerLetter"/>
+      <w:lvlText w:val="%2."/>
+      <w:lvlJc w:val="left"/>
+      <w:pPr>
+        <w:ind w:left="1440" w:hanging="360"/>
+      </w:pPr>
+    </w:lvl>
+    <w:lvl w:ilvl="2" w:tplc="041A000F">
+      <w:start w:val="1"/>
+      <w:numFmt w:val="decimal"/>
+      <w:lvlText w:val="%3."/>
+      <w:lvlJc w:val="left"/>
+      <w:pPr>
+        <w:ind w:left="2160" w:hanging="180"/>
+      </w:pPr>
+    </w:lvl>
+    <w:lvl w:ilvl="3" w:tplc="041A000F">
+      <w:start w:val="1"/>
+      <w:numFmt w:val="decimal"/>
+      <w:lvlText w:val="%4."/>
+      <w:lvlJc w:val="left"/>
+      <w:pPr>
+        <w:ind w:left="2880" w:hanging="360"/>
+      </w:pPr>
+    </w:lvl>
+    <w:lvl w:ilvl="4" w:tplc="041A0019">
+      <w:start w:val="1"/>
+      <w:numFmt w:val="lowerLetter"/>
+      <w:lvlText w:val="%5."/>
+      <w:lvlJc w:val="left"/>
+      <w:pPr>
+        <w:ind w:left="3600" w:hanging="360"/>
+      </w:pPr>
+    </w:lvl>
+    <w:lvl w:ilvl="5" w:tplc="041A001B">
+      <w:start w:val="1"/>
+      <w:numFmt w:val="lowerRoman"/>
+      <w:lvlText w:val="%6."/>
+      <w:lvlJc w:val="right"/>
+      <w:pPr>
+        <w:ind w:left="4320" w:hanging="180"/>
+      </w:pPr>
+    </w:lvl>
+    <w:lvl w:ilvl="6" w:tplc="041A000F">
+      <w:start w:val="1"/>
+      <w:numFmt w:val="decimal"/>
+      <w:lvlText w:val="%7."/>
+      <w:lvlJc w:val="left"/>
+      <w:pPr>
+        <w:ind w:left="5040" w:hanging="360"/>
+      </w:pPr>
+    </w:lvl>
+    <w:lvl w:ilvl="7" w:tplc="041A0019">
+      <w:start w:val="1"/>
+      <w:numFmt w:val="lowerLetter"/>
+      <w:lvlText w:val="%8."/>
+      <w:lvlJc w:val="left"/>
+      <w:pPr>
+        <w:ind w:left="5760" w:hanging="360"/>
+      </w:pPr>
+    </w:lvl>
+    <w:lvl w:ilvl="8" w:tplc="041A001B">
+      <w:start w:val="1"/>
+      <w:numFmt w:val="lowerRoman"/>
+      <w:lvlText w:val="%9."/>
+      <w:lvlJc w:val="right"/>
+      <w:pPr>
+        <w:ind w:left="6480" w:hanging="180"/>
+      </w:pPr>
+    </w:lvl>
+  </w:abstractNum>
+  <w:abstractNum w:abstractNumId="1" w15:restartNumberingAfterBreak="0">
     <w:nsid w:val="3488110E"/>
     <w:multiLevelType w:val="hybridMultilevel"/>
     <w:tmpl w:val="A19EB6F2"/>
@@ -843,8 +1071,100 @@
       </w:pPr>
     </w:lvl>
   </w:abstractNum>
+  <w:abstractNum w:abstractNumId="2" w15:restartNumberingAfterBreak="0">
+    <w:nsid w:val="6AA47373"/>
+    <w:multiLevelType w:val="hybridMultilevel"/>
+    <w:tmpl w:val="8A4CFC5E"/>
+    <w:lvl w:ilvl="0" w:tplc="041A000F">
+      <w:start w:val="1"/>
+      <w:numFmt w:val="decimal"/>
+      <w:lvlText w:val="%1."/>
+      <w:lvlJc w:val="left"/>
+      <w:pPr>
+        <w:ind w:left="2340" w:hanging="360"/>
+      </w:pPr>
+    </w:lvl>
+    <w:lvl w:ilvl="1" w:tplc="041A0019" w:tentative="1">
+      <w:start w:val="1"/>
+      <w:numFmt w:val="lowerLetter"/>
+      <w:lvlText w:val="%2."/>
+      <w:lvlJc w:val="left"/>
+      <w:pPr>
+        <w:ind w:left="3060" w:hanging="360"/>
+      </w:pPr>
+    </w:lvl>
+    <w:lvl w:ilvl="2" w:tplc="041A001B" w:tentative="1">
+      <w:start w:val="1"/>
+      <w:numFmt w:val="lowerRoman"/>
+      <w:lvlText w:val="%3."/>
+      <w:lvlJc w:val="right"/>
+      <w:pPr>
+        <w:ind w:left="3780" w:hanging="180"/>
+      </w:pPr>
+    </w:lvl>
+    <w:lvl w:ilvl="3" w:tplc="041A000F" w:tentative="1">
+      <w:start w:val="1"/>
+      <w:numFmt w:val="decimal"/>
+      <w:lvlText w:val="%4."/>
+      <w:lvlJc w:val="left"/>
+      <w:pPr>
+        <w:ind w:left="4500" w:hanging="360"/>
+      </w:pPr>
+    </w:lvl>
+    <w:lvl w:ilvl="4" w:tplc="041A0019" w:tentative="1">
+      <w:start w:val="1"/>
+      <w:numFmt w:val="lowerLetter"/>
+      <w:lvlText w:val="%5."/>
+      <w:lvlJc w:val="left"/>
+      <w:pPr>
+        <w:ind w:left="5220" w:hanging="360"/>
+      </w:pPr>
+    </w:lvl>
+    <w:lvl w:ilvl="5" w:tplc="041A001B" w:tentative="1">
+      <w:start w:val="1"/>
+      <w:numFmt w:val="lowerRoman"/>
+      <w:lvlText w:val="%6."/>
+      <w:lvlJc w:val="right"/>
+      <w:pPr>
+        <w:ind w:left="5940" w:hanging="180"/>
+      </w:pPr>
+    </w:lvl>
+    <w:lvl w:ilvl="6" w:tplc="041A000F" w:tentative="1">
+      <w:start w:val="1"/>
+      <w:numFmt w:val="decimal"/>
+      <w:lvlText w:val="%7."/>
+      <w:lvlJc w:val="left"/>
+      <w:pPr>
+        <w:ind w:left="6660" w:hanging="360"/>
+      </w:pPr>
+    </w:lvl>
+    <w:lvl w:ilvl="7" w:tplc="041A0019" w:tentative="1">
+      <w:start w:val="1"/>
+      <w:numFmt w:val="lowerLetter"/>
+      <w:lvlText w:val="%8."/>
+      <w:lvlJc w:val="left"/>
+      <w:pPr>
+        <w:ind w:left="7380" w:hanging="360"/>
+      </w:pPr>
+    </w:lvl>
+    <w:lvl w:ilvl="8" w:tplc="041A001B" w:tentative="1">
+      <w:start w:val="1"/>
+      <w:numFmt w:val="lowerRoman"/>
+      <w:lvlText w:val="%9."/>
+      <w:lvlJc w:val="right"/>
+      <w:pPr>
+        <w:ind w:left="8100" w:hanging="180"/>
+      </w:pPr>
+    </w:lvl>
+  </w:abstractNum>
   <w:num w:numId="1">
+    <w:abstractNumId w:val="1"/>
+  </w:num>
+  <w:num w:numId="2">
     <w:abstractNumId w:val="0"/>
+  </w:num>
+  <w:num w:numId="3">
+    <w:abstractNumId w:val="2"/>
   </w:num>
 </w:numbering>
 </file>

--- a/Dokumentacija.docx
+++ b/Dokumentacija.docx
@@ -784,12 +784,7 @@
         </w:numPr>
       </w:pPr>
       <w:r>
-        <w:t xml:space="preserve"> Ponavljamo korak 1 i 2 tako dugo</w:t>
-      </w:r>
-      <w:bookmarkStart w:id="0" w:name="_GoBack"/>
-      <w:bookmarkEnd w:id="0"/>
-      <w:r>
-        <w:t xml:space="preserve"> dok ne dobijemo 2/3 od ukupnog broja autića u </w:t>
+        <w:t xml:space="preserve"> Ponavljamo korak 1 i 2 tako dugo dok ne dobijemo 2/3 od ukupnog broja autića u </w:t>
       </w:r>
       <w:r>
         <w:rPr>
@@ -863,6 +858,14 @@
         <w:t>Takvi novi autići prelaze u novu populaciju (1/3) zajedno sa svojim roditeljima (2/3).</w:t>
       </w:r>
     </w:p>
+    <w:p>
+      <w:r>
+        <w:t>Problem: Generacija 2 odmah mrtva, i neprestano generiranje novih generacija, također mrtvih. Debugiranje trajalo 4 sata. Rješenje: timer koji je mjerio vrijeme od početka programa ako auto ne prijeđe određeni checkpoint na vrijeme, umire se nakon završetka jedne populacije nije resetirao pa svaka sljedeća populacija i svi autići nisi bili u mogućnosti doći do checkpoint-a na vrijeme pa zato i svi bili mrtvi.</w:t>
+      </w:r>
+      <w:bookmarkStart w:id="0" w:name="_GoBack"/>
+      <w:bookmarkEnd w:id="0"/>
+    </w:p>
+    <w:p/>
     <w:p/>
     <w:p>
       <w:pPr>
@@ -875,6 +878,7 @@
     </w:p>
     <w:p>
       <w:r>
+        <w:lastRenderedPageBreak/>
         <w:t xml:space="preserve"> </w:t>
       </w:r>
     </w:p>

--- a/Dokumentacija.docx
+++ b/Dokumentacija.docx
@@ -473,7 +473,15 @@
         <w:t>vide</w:t>
       </w:r>
       <w:r>
-        <w:t xml:space="preserve"> 270 piksela ispred autića u 5 smjerova.</w:t>
+        <w:t xml:space="preserve"> </w:t>
+      </w:r>
+      <w:r>
+        <w:t>30</w:t>
+      </w:r>
+      <w:bookmarkStart w:id="0" w:name="_GoBack"/>
+      <w:bookmarkEnd w:id="0"/>
+      <w:r>
+        <w:t>0 piksela ispred autića u 5 smjerova.</w:t>
       </w:r>
       <w:r>
         <w:t xml:space="preserve"> Od kojih je jedan postavljen da gleda ravno naprijed, dva lijevo i desno pod 20 stupnjeva i dva lijevo i desno pod 50 stupnjeva od središnjeg senzora.</w:t>
@@ -862,8 +870,6 @@
       <w:r>
         <w:t>Problem: Generacija 2 odmah mrtva, i neprestano generiranje novih generacija, također mrtvih. Debugiranje trajalo 4 sata. Rješenje: timer koji je mjerio vrijeme od početka programa ako auto ne prijeđe određeni checkpoint na vrijeme, umire se nakon završetka jedne populacije nije resetirao pa svaka sljedeća populacija i svi autići nisi bili u mogućnosti doći do checkpoint-a na vrijeme pa zato i svi bili mrtvi.</w:t>
       </w:r>
-      <w:bookmarkStart w:id="0" w:name="_GoBack"/>
-      <w:bookmarkEnd w:id="0"/>
     </w:p>
     <w:p/>
     <w:p/>

--- a/Dokumentacija.docx
+++ b/Dokumentacija.docx
@@ -47,7 +47,7 @@
                     <pic:cNvPicPr preferRelativeResize="0"/>
                   </pic:nvPicPr>
                   <pic:blipFill>
-                    <a:blip r:embed="rId5"/>
+                    <a:blip r:embed="rId6"/>
                     <a:srcRect/>
                     <a:stretch>
                       <a:fillRect/>
@@ -223,6 +223,173 @@
         <w:rPr>
           <w:rFonts w:ascii="Times New Roman" w:eastAsia="Times New Roman" w:hAnsi="Times New Roman" w:cs="Times New Roman"/>
           <w:b/>
+          <w:sz w:val="24"/>
+          <w:szCs w:val="24"/>
+        </w:rPr>
+      </w:pPr>
+      <w:r>
+        <w:rPr>
+          <w:rFonts w:ascii="Times New Roman" w:eastAsia="Times New Roman" w:hAnsi="Times New Roman" w:cs="Times New Roman"/>
+          <w:b/>
+        </w:rPr>
+        <w:t xml:space="preserve">            </w:t>
+      </w:r>
+      <w:r>
+        <w:rPr>
+          <w:rFonts w:ascii="Times New Roman" w:eastAsia="Times New Roman" w:hAnsi="Times New Roman" w:cs="Times New Roman"/>
+          <w:b/>
+          <w:sz w:val="24"/>
+          <w:szCs w:val="24"/>
+        </w:rPr>
+        <w:t xml:space="preserve">Mentor:                                                                         </w:t>
+      </w:r>
+      <w:r>
+        <w:rPr>
+          <w:rFonts w:ascii="Times New Roman" w:eastAsia="Times New Roman" w:hAnsi="Times New Roman" w:cs="Times New Roman"/>
+          <w:b/>
+          <w:sz w:val="24"/>
+          <w:szCs w:val="24"/>
+        </w:rPr>
+        <w:tab/>
+        <w:t xml:space="preserve">        </w:t>
+      </w:r>
+      <w:r>
+        <w:rPr>
+          <w:rFonts w:ascii="Times New Roman" w:eastAsia="Times New Roman" w:hAnsi="Times New Roman" w:cs="Times New Roman"/>
+          <w:b/>
+          <w:sz w:val="24"/>
+          <w:szCs w:val="24"/>
+        </w:rPr>
+        <w:t xml:space="preserve">        Učenik:</w:t>
+      </w:r>
+    </w:p>
+    <w:p>
+      <w:pPr>
+        <w:rPr>
+          <w:rFonts w:ascii="Times New Roman" w:eastAsia="Times New Roman" w:hAnsi="Times New Roman" w:cs="Times New Roman"/>
+          <w:b/>
+          <w:sz w:val="24"/>
+          <w:szCs w:val="24"/>
+        </w:rPr>
+      </w:pPr>
+      <w:r>
+        <w:rPr>
+          <w:rFonts w:ascii="Times New Roman" w:eastAsia="Times New Roman" w:hAnsi="Times New Roman" w:cs="Times New Roman"/>
+          <w:b/>
+          <w:sz w:val="24"/>
+          <w:szCs w:val="24"/>
+        </w:rPr>
+        <w:t xml:space="preserve">Krešimir Kočiš, prof.                                                     </w:t>
+      </w:r>
+      <w:r>
+        <w:rPr>
+          <w:rFonts w:ascii="Times New Roman" w:eastAsia="Times New Roman" w:hAnsi="Times New Roman" w:cs="Times New Roman"/>
+          <w:b/>
+          <w:sz w:val="24"/>
+          <w:szCs w:val="24"/>
+        </w:rPr>
+        <w:tab/>
+      </w:r>
+      <w:r>
+        <w:rPr>
+          <w:rFonts w:ascii="Times New Roman" w:eastAsia="Times New Roman" w:hAnsi="Times New Roman" w:cs="Times New Roman"/>
+          <w:b/>
+          <w:sz w:val="24"/>
+          <w:szCs w:val="24"/>
+        </w:rPr>
+        <w:tab/>
+      </w:r>
+      <w:r>
+        <w:rPr>
+          <w:rFonts w:ascii="Times New Roman" w:eastAsia="Times New Roman" w:hAnsi="Times New Roman" w:cs="Times New Roman"/>
+          <w:b/>
+          <w:sz w:val="24"/>
+          <w:szCs w:val="24"/>
+        </w:rPr>
+        <w:t xml:space="preserve">       Toni Polanec, 4.RT</w:t>
+      </w:r>
+    </w:p>
+    <w:p>
+      <w:pPr>
+        <w:rPr>
+          <w:rFonts w:ascii="Times New Roman" w:eastAsia="Times New Roman" w:hAnsi="Times New Roman" w:cs="Times New Roman"/>
+          <w:b/>
+        </w:rPr>
+      </w:pPr>
+    </w:p>
+    <w:p>
+      <w:pPr>
+        <w:jc w:val="center"/>
+        <w:rPr>
+          <w:rFonts w:ascii="Times New Roman" w:eastAsia="Times New Roman" w:hAnsi="Times New Roman" w:cs="Times New Roman"/>
+          <w:b/>
+          <w:sz w:val="24"/>
+          <w:szCs w:val="24"/>
+        </w:rPr>
+      </w:pPr>
+      <w:r>
+        <w:rPr>
+          <w:rFonts w:ascii="Times New Roman" w:eastAsia="Times New Roman" w:hAnsi="Times New Roman" w:cs="Times New Roman"/>
+          <w:b/>
+          <w:sz w:val="24"/>
+          <w:szCs w:val="24"/>
+        </w:rPr>
+        <w:t>Čakovec, svibanj 2020.</w:t>
+      </w:r>
+    </w:p>
+    <w:p>
+      <w:pPr>
+        <w:rPr>
+          <w:rFonts w:ascii="Times New Roman" w:eastAsia="Times New Roman" w:hAnsi="Times New Roman" w:cs="Times New Roman"/>
+          <w:bCs/>
+          <w:sz w:val="24"/>
+          <w:szCs w:val="24"/>
+        </w:rPr>
+      </w:pPr>
+      <w:r>
+        <w:rPr>
+          <w:rFonts w:ascii="Times New Roman" w:eastAsia="Times New Roman" w:hAnsi="Times New Roman" w:cs="Times New Roman"/>
+          <w:b/>
+          <w:sz w:val="24"/>
+          <w:szCs w:val="24"/>
+        </w:rPr>
+        <w:br w:type="page"/>
+      </w:r>
+      <w:r>
+        <w:rPr>
+          <w:rFonts w:ascii="Times New Roman" w:eastAsia="Times New Roman" w:hAnsi="Times New Roman" w:cs="Times New Roman"/>
+          <w:bCs/>
+          <w:sz w:val="24"/>
+          <w:szCs w:val="24"/>
+        </w:rPr>
+        <w:lastRenderedPageBreak/>
+        <w:t>Prazna stranica</w:t>
+      </w:r>
+    </w:p>
+    <w:p>
+      <w:pPr>
+        <w:rPr>
+          <w:rFonts w:ascii="Times New Roman" w:eastAsia="Times New Roman" w:hAnsi="Times New Roman" w:cs="Times New Roman"/>
+          <w:bCs/>
+          <w:sz w:val="24"/>
+          <w:szCs w:val="24"/>
+        </w:rPr>
+      </w:pPr>
+      <w:r>
+        <w:rPr>
+          <w:rFonts w:ascii="Times New Roman" w:eastAsia="Times New Roman" w:hAnsi="Times New Roman" w:cs="Times New Roman"/>
+          <w:bCs/>
+          <w:sz w:val="24"/>
+          <w:szCs w:val="24"/>
+        </w:rPr>
+        <w:br w:type="page"/>
+      </w:r>
+    </w:p>
+    <w:p>
+      <w:pPr>
+        <w:rPr>
+          <w:rFonts w:ascii="Times New Roman" w:eastAsia="Times New Roman" w:hAnsi="Times New Roman" w:cs="Times New Roman"/>
+          <w:bCs/>
           <w:sz w:val="28"/>
           <w:szCs w:val="28"/>
         </w:rPr>
@@ -230,27 +397,38 @@
       <w:r>
         <w:rPr>
           <w:rFonts w:ascii="Times New Roman" w:eastAsia="Times New Roman" w:hAnsi="Times New Roman" w:cs="Times New Roman"/>
-          <w:b/>
-          <w:sz w:val="24"/>
-          <w:szCs w:val="24"/>
-        </w:rPr>
-        <w:t xml:space="preserve">            </w:t>
-      </w:r>
-      <w:r>
-        <w:rPr>
-          <w:rFonts w:ascii="Times New Roman" w:eastAsia="Times New Roman" w:hAnsi="Times New Roman" w:cs="Times New Roman"/>
-          <w:b/>
+          <w:bCs/>
           <w:sz w:val="28"/>
           <w:szCs w:val="28"/>
         </w:rPr>
-        <w:t>Mentor:                                                                                 Učenik:</w:t>
-      </w:r>
-    </w:p>
-    <w:p>
-      <w:pPr>
-        <w:rPr>
-          <w:rFonts w:ascii="Times New Roman" w:eastAsia="Times New Roman" w:hAnsi="Times New Roman" w:cs="Times New Roman"/>
-          <w:b/>
+        <w:lastRenderedPageBreak/>
+        <w:t>Tekst zadatka</w:t>
+      </w:r>
+    </w:p>
+    <w:p>
+      <w:pPr>
+        <w:rPr>
+          <w:rFonts w:ascii="Times New Roman" w:eastAsia="Times New Roman" w:hAnsi="Times New Roman" w:cs="Times New Roman"/>
+          <w:bCs/>
+          <w:sz w:val="24"/>
+          <w:szCs w:val="24"/>
+        </w:rPr>
+      </w:pPr>
+      <w:r>
+        <w:rPr>
+          <w:rFonts w:ascii="Times New Roman" w:eastAsia="Times New Roman" w:hAnsi="Times New Roman" w:cs="Times New Roman"/>
+          <w:bCs/>
+          <w:sz w:val="24"/>
+          <w:szCs w:val="24"/>
+        </w:rPr>
+        <w:br w:type="page"/>
+      </w:r>
+    </w:p>
+    <w:p>
+      <w:pPr>
+        <w:rPr>
+          <w:rFonts w:ascii="Times New Roman" w:eastAsia="Times New Roman" w:hAnsi="Times New Roman" w:cs="Times New Roman"/>
+          <w:bCs/>
           <w:sz w:val="28"/>
           <w:szCs w:val="28"/>
         </w:rPr>
@@ -258,29 +436,38 @@
       <w:r>
         <w:rPr>
           <w:rFonts w:ascii="Times New Roman" w:eastAsia="Times New Roman" w:hAnsi="Times New Roman" w:cs="Times New Roman"/>
-          <w:b/>
+          <w:bCs/>
           <w:sz w:val="28"/>
           <w:szCs w:val="28"/>
         </w:rPr>
-        <w:t>Krešimir Kočiš, prof.                                                            Toni Polanec, 4.RT</w:t>
-      </w:r>
-    </w:p>
-    <w:p>
-      <w:pPr>
-        <w:rPr>
-          <w:rFonts w:ascii="Times New Roman" w:eastAsia="Times New Roman" w:hAnsi="Times New Roman" w:cs="Times New Roman"/>
-          <w:b/>
-          <w:sz w:val="24"/>
-          <w:szCs w:val="24"/>
-        </w:rPr>
-      </w:pPr>
-    </w:p>
-    <w:p>
-      <w:pPr>
-        <w:jc w:val="center"/>
-        <w:rPr>
-          <w:rFonts w:ascii="Times New Roman" w:eastAsia="Times New Roman" w:hAnsi="Times New Roman" w:cs="Times New Roman"/>
-          <w:b/>
+        <w:lastRenderedPageBreak/>
+        <w:t>Zahvala ?</w:t>
+      </w:r>
+    </w:p>
+    <w:p>
+      <w:pPr>
+        <w:rPr>
+          <w:rFonts w:ascii="Times New Roman" w:eastAsia="Times New Roman" w:hAnsi="Times New Roman" w:cs="Times New Roman"/>
+          <w:bCs/>
+          <w:sz w:val="24"/>
+          <w:szCs w:val="24"/>
+        </w:rPr>
+      </w:pPr>
+      <w:r>
+        <w:rPr>
+          <w:rFonts w:ascii="Times New Roman" w:eastAsia="Times New Roman" w:hAnsi="Times New Roman" w:cs="Times New Roman"/>
+          <w:bCs/>
+          <w:sz w:val="24"/>
+          <w:szCs w:val="24"/>
+        </w:rPr>
+        <w:br w:type="page"/>
+      </w:r>
+    </w:p>
+    <w:p>
+      <w:pPr>
+        <w:rPr>
+          <w:rFonts w:ascii="Times New Roman" w:eastAsia="Times New Roman" w:hAnsi="Times New Roman" w:cs="Times New Roman"/>
+          <w:bCs/>
           <w:sz w:val="28"/>
           <w:szCs w:val="28"/>
         </w:rPr>
@@ -288,26 +475,686 @@
       <w:r>
         <w:rPr>
           <w:rFonts w:ascii="Times New Roman" w:eastAsia="Times New Roman" w:hAnsi="Times New Roman" w:cs="Times New Roman"/>
-          <w:b/>
+          <w:bCs/>
           <w:sz w:val="28"/>
           <w:szCs w:val="28"/>
         </w:rPr>
-        <w:t>Čakovec, svibanj 2020.</w:t>
-      </w:r>
-    </w:p>
-    <w:p>
-      <w:pPr>
-        <w:rPr>
-          <w:sz w:val="28"/>
-          <w:szCs w:val="28"/>
-        </w:rPr>
-      </w:pPr>
-      <w:r>
-        <w:rPr>
-          <w:sz w:val="28"/>
-          <w:szCs w:val="28"/>
-        </w:rPr>
         <w:lastRenderedPageBreak/>
+        <w:t>Sadržaj</w:t>
+      </w:r>
+    </w:p>
+    <w:p>
+      <w:pPr>
+        <w:pStyle w:val="Odlomakpopisa"/>
+        <w:numPr>
+          <w:ilvl w:val="0"/>
+          <w:numId w:val="4"/>
+        </w:numPr>
+        <w:rPr>
+          <w:rFonts w:ascii="Times New Roman" w:eastAsia="Times New Roman" w:hAnsi="Times New Roman" w:cs="Times New Roman"/>
+          <w:bCs/>
+          <w:sz w:val="24"/>
+          <w:szCs w:val="24"/>
+        </w:rPr>
+      </w:pPr>
+      <w:r>
+        <w:rPr>
+          <w:rFonts w:ascii="Times New Roman" w:eastAsia="Times New Roman" w:hAnsi="Times New Roman" w:cs="Times New Roman"/>
+          <w:bCs/>
+          <w:sz w:val="24"/>
+          <w:szCs w:val="24"/>
+        </w:rPr>
+        <w:t>Uvod</w:t>
+      </w:r>
+    </w:p>
+    <w:p>
+      <w:pPr>
+        <w:pStyle w:val="Odlomakpopisa"/>
+        <w:numPr>
+          <w:ilvl w:val="0"/>
+          <w:numId w:val="4"/>
+        </w:numPr>
+        <w:rPr>
+          <w:rFonts w:ascii="Times New Roman" w:eastAsia="Times New Roman" w:hAnsi="Times New Roman" w:cs="Times New Roman"/>
+          <w:bCs/>
+          <w:sz w:val="24"/>
+          <w:szCs w:val="24"/>
+        </w:rPr>
+      </w:pPr>
+      <w:r>
+        <w:rPr>
+          <w:rFonts w:ascii="Times New Roman" w:eastAsia="Times New Roman" w:hAnsi="Times New Roman" w:cs="Times New Roman"/>
+          <w:bCs/>
+          <w:sz w:val="24"/>
+          <w:szCs w:val="24"/>
+        </w:rPr>
+        <w:t>Programiranje funkcionalnosti auta</w:t>
+      </w:r>
+    </w:p>
+    <w:p>
+      <w:pPr>
+        <w:pStyle w:val="Odlomakpopisa"/>
+        <w:numPr>
+          <w:ilvl w:val="1"/>
+          <w:numId w:val="4"/>
+        </w:numPr>
+        <w:rPr>
+          <w:rFonts w:ascii="Times New Roman" w:eastAsia="Times New Roman" w:hAnsi="Times New Roman" w:cs="Times New Roman"/>
+          <w:bCs/>
+          <w:sz w:val="24"/>
+          <w:szCs w:val="24"/>
+        </w:rPr>
+      </w:pPr>
+      <w:r>
+        <w:rPr>
+          <w:rFonts w:ascii="Times New Roman" w:eastAsia="Times New Roman" w:hAnsi="Times New Roman" w:cs="Times New Roman"/>
+          <w:bCs/>
+          <w:sz w:val="24"/>
+          <w:szCs w:val="24"/>
+        </w:rPr>
+        <w:t>Kretanje</w:t>
+      </w:r>
+    </w:p>
+    <w:p>
+      <w:pPr>
+        <w:pStyle w:val="Odlomakpopisa"/>
+        <w:numPr>
+          <w:ilvl w:val="1"/>
+          <w:numId w:val="4"/>
+        </w:numPr>
+        <w:rPr>
+          <w:rFonts w:ascii="Times New Roman" w:eastAsia="Times New Roman" w:hAnsi="Times New Roman" w:cs="Times New Roman"/>
+          <w:bCs/>
+          <w:sz w:val="24"/>
+          <w:szCs w:val="24"/>
+        </w:rPr>
+      </w:pPr>
+      <w:r>
+        <w:rPr>
+          <w:rFonts w:ascii="Times New Roman" w:eastAsia="Times New Roman" w:hAnsi="Times New Roman" w:cs="Times New Roman"/>
+          <w:bCs/>
+          <w:sz w:val="24"/>
+          <w:szCs w:val="24"/>
+        </w:rPr>
+        <w:t>Interakcija s okolinom</w:t>
+      </w:r>
+    </w:p>
+    <w:p>
+      <w:pPr>
+        <w:pStyle w:val="Odlomakpopisa"/>
+        <w:numPr>
+          <w:ilvl w:val="2"/>
+          <w:numId w:val="4"/>
+        </w:numPr>
+        <w:rPr>
+          <w:rFonts w:ascii="Times New Roman" w:eastAsia="Times New Roman" w:hAnsi="Times New Roman" w:cs="Times New Roman"/>
+          <w:bCs/>
+          <w:sz w:val="24"/>
+          <w:szCs w:val="24"/>
+        </w:rPr>
+      </w:pPr>
+      <w:r>
+        <w:rPr>
+          <w:rFonts w:ascii="Times New Roman" w:eastAsia="Times New Roman" w:hAnsi="Times New Roman" w:cs="Times New Roman"/>
+          <w:bCs/>
+          <w:sz w:val="24"/>
+          <w:szCs w:val="24"/>
+        </w:rPr>
+        <w:t>Vidokrug auta</w:t>
+      </w:r>
+    </w:p>
+    <w:p>
+      <w:pPr>
+        <w:pStyle w:val="Odlomakpopisa"/>
+        <w:numPr>
+          <w:ilvl w:val="2"/>
+          <w:numId w:val="4"/>
+        </w:numPr>
+        <w:rPr>
+          <w:rFonts w:ascii="Times New Roman" w:eastAsia="Times New Roman" w:hAnsi="Times New Roman" w:cs="Times New Roman"/>
+          <w:bCs/>
+          <w:sz w:val="24"/>
+          <w:szCs w:val="24"/>
+        </w:rPr>
+      </w:pPr>
+      <w:r>
+        <w:rPr>
+          <w:rFonts w:ascii="Times New Roman" w:eastAsia="Times New Roman" w:hAnsi="Times New Roman" w:cs="Times New Roman"/>
+          <w:bCs/>
+          <w:sz w:val="24"/>
+          <w:szCs w:val="24"/>
+        </w:rPr>
+        <w:t>Stanja</w:t>
+      </w:r>
+    </w:p>
+    <w:p>
+      <w:pPr>
+        <w:pStyle w:val="Odlomakpopisa"/>
+        <w:numPr>
+          <w:ilvl w:val="0"/>
+          <w:numId w:val="4"/>
+        </w:numPr>
+        <w:rPr>
+          <w:rFonts w:ascii="Times New Roman" w:eastAsia="Times New Roman" w:hAnsi="Times New Roman" w:cs="Times New Roman"/>
+          <w:bCs/>
+          <w:sz w:val="24"/>
+          <w:szCs w:val="24"/>
+        </w:rPr>
+      </w:pPr>
+      <w:r>
+        <w:rPr>
+          <w:rFonts w:ascii="Times New Roman" w:eastAsia="Times New Roman" w:hAnsi="Times New Roman" w:cs="Times New Roman"/>
+          <w:bCs/>
+          <w:sz w:val="24"/>
+          <w:szCs w:val="24"/>
+        </w:rPr>
+        <w:t xml:space="preserve">Programiranje </w:t>
+      </w:r>
+      <w:r>
+        <w:rPr>
+          <w:rFonts w:ascii="Times New Roman" w:eastAsia="Times New Roman" w:hAnsi="Times New Roman" w:cs="Times New Roman"/>
+          <w:bCs/>
+          <w:sz w:val="24"/>
+          <w:szCs w:val="24"/>
+        </w:rPr>
+        <w:t>inteligencije</w:t>
+      </w:r>
+    </w:p>
+    <w:p>
+      <w:pPr>
+        <w:pStyle w:val="Odlomakpopisa"/>
+        <w:numPr>
+          <w:ilvl w:val="1"/>
+          <w:numId w:val="4"/>
+        </w:numPr>
+        <w:rPr>
+          <w:rFonts w:ascii="Times New Roman" w:eastAsia="Times New Roman" w:hAnsi="Times New Roman" w:cs="Times New Roman"/>
+          <w:bCs/>
+          <w:sz w:val="24"/>
+          <w:szCs w:val="24"/>
+        </w:rPr>
+      </w:pPr>
+      <w:r>
+        <w:rPr>
+          <w:rFonts w:ascii="Times New Roman" w:eastAsia="Times New Roman" w:hAnsi="Times New Roman" w:cs="Times New Roman"/>
+          <w:bCs/>
+          <w:sz w:val="24"/>
+          <w:szCs w:val="24"/>
+        </w:rPr>
+        <w:t>Neuronska mreža</w:t>
+      </w:r>
+    </w:p>
+    <w:p>
+      <w:pPr>
+        <w:pStyle w:val="Odlomakpopisa"/>
+        <w:numPr>
+          <w:ilvl w:val="1"/>
+          <w:numId w:val="4"/>
+        </w:numPr>
+        <w:rPr>
+          <w:rFonts w:ascii="Times New Roman" w:eastAsia="Times New Roman" w:hAnsi="Times New Roman" w:cs="Times New Roman"/>
+          <w:bCs/>
+          <w:sz w:val="24"/>
+          <w:szCs w:val="24"/>
+        </w:rPr>
+      </w:pPr>
+      <w:r>
+        <w:rPr>
+          <w:rFonts w:ascii="Times New Roman" w:eastAsia="Times New Roman" w:hAnsi="Times New Roman" w:cs="Times New Roman"/>
+          <w:bCs/>
+          <w:sz w:val="24"/>
+          <w:szCs w:val="24"/>
+        </w:rPr>
+        <w:t>Genetski algoritam</w:t>
+      </w:r>
+    </w:p>
+    <w:p>
+      <w:pPr>
+        <w:pStyle w:val="Odlomakpopisa"/>
+        <w:numPr>
+          <w:ilvl w:val="2"/>
+          <w:numId w:val="4"/>
+        </w:numPr>
+        <w:rPr>
+          <w:rFonts w:ascii="Times New Roman" w:eastAsia="Times New Roman" w:hAnsi="Times New Roman" w:cs="Times New Roman"/>
+          <w:bCs/>
+          <w:sz w:val="24"/>
+          <w:szCs w:val="24"/>
+        </w:rPr>
+      </w:pPr>
+      <w:r>
+        <w:rPr>
+          <w:rFonts w:ascii="Times New Roman" w:eastAsia="Times New Roman" w:hAnsi="Times New Roman" w:cs="Times New Roman"/>
+          <w:bCs/>
+          <w:sz w:val="24"/>
+          <w:szCs w:val="24"/>
+        </w:rPr>
+        <w:t>Fitness</w:t>
+      </w:r>
+    </w:p>
+    <w:p>
+      <w:pPr>
+        <w:pStyle w:val="Odlomakpopisa"/>
+        <w:numPr>
+          <w:ilvl w:val="0"/>
+          <w:numId w:val="4"/>
+        </w:numPr>
+        <w:rPr>
+          <w:rFonts w:ascii="Times New Roman" w:eastAsia="Times New Roman" w:hAnsi="Times New Roman" w:cs="Times New Roman"/>
+          <w:bCs/>
+          <w:sz w:val="24"/>
+          <w:szCs w:val="24"/>
+        </w:rPr>
+      </w:pPr>
+      <w:r>
+        <w:rPr>
+          <w:rFonts w:ascii="Times New Roman" w:eastAsia="Times New Roman" w:hAnsi="Times New Roman" w:cs="Times New Roman"/>
+          <w:bCs/>
+          <w:sz w:val="24"/>
+          <w:szCs w:val="24"/>
+        </w:rPr>
+        <w:t>Kreator staza</w:t>
+      </w:r>
+    </w:p>
+    <w:p>
+      <w:pPr>
+        <w:pStyle w:val="Odlomakpopisa"/>
+        <w:numPr>
+          <w:ilvl w:val="0"/>
+          <w:numId w:val="4"/>
+        </w:numPr>
+        <w:rPr>
+          <w:rFonts w:ascii="Times New Roman" w:eastAsia="Times New Roman" w:hAnsi="Times New Roman" w:cs="Times New Roman"/>
+          <w:bCs/>
+          <w:sz w:val="24"/>
+          <w:szCs w:val="24"/>
+        </w:rPr>
+      </w:pPr>
+      <w:r>
+        <w:rPr>
+          <w:rFonts w:ascii="Times New Roman" w:eastAsia="Times New Roman" w:hAnsi="Times New Roman" w:cs="Times New Roman"/>
+          <w:bCs/>
+          <w:sz w:val="24"/>
+          <w:szCs w:val="24"/>
+        </w:rPr>
+        <w:t>Zaključak</w:t>
+      </w:r>
+    </w:p>
+    <w:p>
+      <w:pPr>
+        <w:pStyle w:val="Odlomakpopisa"/>
+        <w:numPr>
+          <w:ilvl w:val="0"/>
+          <w:numId w:val="4"/>
+        </w:numPr>
+        <w:rPr>
+          <w:rFonts w:ascii="Times New Roman" w:eastAsia="Times New Roman" w:hAnsi="Times New Roman" w:cs="Times New Roman"/>
+          <w:bCs/>
+          <w:sz w:val="24"/>
+          <w:szCs w:val="24"/>
+        </w:rPr>
+      </w:pPr>
+      <w:r>
+        <w:rPr>
+          <w:rFonts w:ascii="Times New Roman" w:eastAsia="Times New Roman" w:hAnsi="Times New Roman" w:cs="Times New Roman"/>
+          <w:bCs/>
+          <w:sz w:val="24"/>
+          <w:szCs w:val="24"/>
+        </w:rPr>
+        <w:t>Bibliografija</w:t>
+      </w:r>
+    </w:p>
+    <w:p>
+      <w:pPr>
+        <w:pStyle w:val="Odlomakpopisa"/>
+        <w:numPr>
+          <w:ilvl w:val="0"/>
+          <w:numId w:val="4"/>
+        </w:numPr>
+        <w:rPr>
+          <w:rFonts w:ascii="Times New Roman" w:eastAsia="Times New Roman" w:hAnsi="Times New Roman" w:cs="Times New Roman"/>
+          <w:bCs/>
+          <w:sz w:val="24"/>
+          <w:szCs w:val="24"/>
+        </w:rPr>
+      </w:pPr>
+      <w:r>
+        <w:rPr>
+          <w:rFonts w:ascii="Times New Roman" w:eastAsia="Times New Roman" w:hAnsi="Times New Roman" w:cs="Times New Roman"/>
+          <w:bCs/>
+          <w:sz w:val="24"/>
+          <w:szCs w:val="24"/>
+        </w:rPr>
+        <w:t>Popis slika</w:t>
+      </w:r>
+    </w:p>
+    <w:p>
+      <w:pPr>
+        <w:pStyle w:val="Odlomakpopisa"/>
+        <w:numPr>
+          <w:ilvl w:val="0"/>
+          <w:numId w:val="4"/>
+        </w:numPr>
+        <w:rPr>
+          <w:rFonts w:ascii="Times New Roman" w:eastAsia="Times New Roman" w:hAnsi="Times New Roman" w:cs="Times New Roman"/>
+          <w:bCs/>
+          <w:sz w:val="24"/>
+          <w:szCs w:val="24"/>
+        </w:rPr>
+      </w:pPr>
+      <w:r>
+        <w:rPr>
+          <w:rFonts w:ascii="Times New Roman" w:eastAsia="Times New Roman" w:hAnsi="Times New Roman" w:cs="Times New Roman"/>
+          <w:bCs/>
+          <w:sz w:val="24"/>
+          <w:szCs w:val="24"/>
+        </w:rPr>
+        <w:t>Dodaci</w:t>
+      </w:r>
+      <w:bookmarkStart w:id="0" w:name="_GoBack"/>
+      <w:bookmarkEnd w:id="0"/>
+    </w:p>
+    <w:p>
+      <w:pPr>
+        <w:rPr>
+          <w:rFonts w:ascii="Times New Roman" w:eastAsia="Times New Roman" w:hAnsi="Times New Roman" w:cs="Times New Roman"/>
+          <w:bCs/>
+          <w:sz w:val="24"/>
+          <w:szCs w:val="24"/>
+        </w:rPr>
+      </w:pPr>
+    </w:p>
+    <w:p>
+      <w:pPr>
+        <w:rPr>
+          <w:rFonts w:ascii="Times New Roman" w:eastAsia="Times New Roman" w:hAnsi="Times New Roman" w:cs="Times New Roman"/>
+          <w:bCs/>
+          <w:sz w:val="24"/>
+          <w:szCs w:val="24"/>
+        </w:rPr>
+      </w:pPr>
+    </w:p>
+    <w:p>
+      <w:pPr>
+        <w:rPr>
+          <w:rFonts w:ascii="Times New Roman" w:eastAsia="Times New Roman" w:hAnsi="Times New Roman" w:cs="Times New Roman"/>
+          <w:bCs/>
+          <w:sz w:val="24"/>
+          <w:szCs w:val="24"/>
+        </w:rPr>
+      </w:pPr>
+    </w:p>
+    <w:p>
+      <w:pPr>
+        <w:rPr>
+          <w:rFonts w:ascii="Times New Roman" w:eastAsia="Times New Roman" w:hAnsi="Times New Roman" w:cs="Times New Roman"/>
+          <w:b/>
+          <w:sz w:val="24"/>
+          <w:szCs w:val="24"/>
+        </w:rPr>
+      </w:pPr>
+      <w:r>
+        <w:rPr>
+          <w:rFonts w:ascii="Times New Roman" w:eastAsia="Times New Roman" w:hAnsi="Times New Roman" w:cs="Times New Roman"/>
+          <w:b/>
+          <w:sz w:val="24"/>
+          <w:szCs w:val="24"/>
+        </w:rPr>
+        <w:br w:type="page"/>
+      </w:r>
+    </w:p>
+    <w:p>
+      <w:pPr>
+        <w:rPr>
+          <w:rFonts w:ascii="Times New Roman" w:eastAsia="Times New Roman" w:hAnsi="Times New Roman" w:cs="Times New Roman"/>
+          <w:bCs/>
+          <w:sz w:val="24"/>
+          <w:szCs w:val="24"/>
+        </w:rPr>
+      </w:pPr>
+      <w:r>
+        <w:rPr>
+          <w:rFonts w:ascii="Times New Roman" w:eastAsia="Times New Roman" w:hAnsi="Times New Roman" w:cs="Times New Roman"/>
+          <w:bCs/>
+          <w:sz w:val="24"/>
+          <w:szCs w:val="24"/>
+        </w:rPr>
+        <w:lastRenderedPageBreak/>
+        <w:t>Prazna stranica</w:t>
+      </w:r>
+    </w:p>
+    <w:p>
+      <w:pPr>
+        <w:rPr>
+          <w:rFonts w:ascii="Times New Roman" w:eastAsia="Times New Roman" w:hAnsi="Times New Roman" w:cs="Times New Roman"/>
+          <w:bCs/>
+          <w:sz w:val="24"/>
+          <w:szCs w:val="24"/>
+        </w:rPr>
+      </w:pPr>
+      <w:r>
+        <w:rPr>
+          <w:rFonts w:ascii="Times New Roman" w:eastAsia="Times New Roman" w:hAnsi="Times New Roman" w:cs="Times New Roman"/>
+          <w:bCs/>
+          <w:sz w:val="24"/>
+          <w:szCs w:val="24"/>
+        </w:rPr>
+        <w:br w:type="page"/>
+      </w:r>
+    </w:p>
+    <w:p>
+      <w:pPr>
+        <w:pStyle w:val="Naslovpoglavlja"/>
+        <w:ind w:left="360" w:hanging="360"/>
+      </w:pPr>
+      <w:r>
+        <w:lastRenderedPageBreak/>
+        <w:t>Uvod</w:t>
+      </w:r>
+    </w:p>
+    <w:p>
+      <w:pPr>
+        <w:spacing w:line="360" w:lineRule="auto"/>
+        <w:rPr>
+          <w:rFonts w:ascii="Times New Roman" w:eastAsia="Times New Roman" w:hAnsi="Times New Roman" w:cs="Times New Roman"/>
+          <w:b/>
+          <w:sz w:val="24"/>
+          <w:szCs w:val="24"/>
+        </w:rPr>
+      </w:pPr>
+      <w:r>
+        <w:rPr>
+          <w:rFonts w:ascii="Times New Roman" w:eastAsia="Times New Roman" w:hAnsi="Times New Roman" w:cs="Times New Roman"/>
+          <w:bCs/>
+          <w:sz w:val="24"/>
+          <w:szCs w:val="24"/>
+        </w:rPr>
+        <w:t>U ovom radu ću pisati o primitivnoj vrsti AI (umjetne inteligencije). Zadatak rada je pokazati kako i na koji način je moguće implementirati algoritam strojnog učenja i genetske evolucije uz koji će subjekti, u ovom slučaju autići, kroz više generacija naučiti kako voziti staz</w:t>
+      </w:r>
+      <w:r>
+        <w:rPr>
+          <w:rFonts w:ascii="Times New Roman" w:eastAsia="Times New Roman" w:hAnsi="Times New Roman" w:cs="Times New Roman"/>
+          <w:bCs/>
+          <w:sz w:val="24"/>
+          <w:szCs w:val="24"/>
+        </w:rPr>
+        <w:t>om</w:t>
+      </w:r>
+      <w:r>
+        <w:rPr>
+          <w:rFonts w:ascii="Times New Roman" w:eastAsia="Times New Roman" w:hAnsi="Times New Roman" w:cs="Times New Roman"/>
+          <w:bCs/>
+          <w:sz w:val="24"/>
+          <w:szCs w:val="24"/>
+        </w:rPr>
+        <w:t>.</w:t>
+      </w:r>
+      <w:r>
+        <w:rPr>
+          <w:rFonts w:ascii="Times New Roman" w:eastAsia="Times New Roman" w:hAnsi="Times New Roman" w:cs="Times New Roman"/>
+          <w:bCs/>
+          <w:sz w:val="24"/>
+          <w:szCs w:val="24"/>
+        </w:rPr>
+        <w:t xml:space="preserve"> Kad populacija dosegne nivo inteligencije kad u svaki generaciji dovoljno autića prođe stazom moguće ih je prebaciti na njima potpuno novu stazu i ukoliko je njihovo učenje bilo efektivno trebali bi moći iz prve proći novom stazom.</w:t>
+      </w:r>
+      <w:r>
+        <w:rPr>
+          <w:rFonts w:ascii="Times New Roman" w:eastAsia="Times New Roman" w:hAnsi="Times New Roman" w:cs="Times New Roman"/>
+          <w:b/>
+          <w:sz w:val="24"/>
+          <w:szCs w:val="24"/>
+        </w:rPr>
+        <w:t xml:space="preserve"> </w:t>
+      </w:r>
+    </w:p>
+    <w:p>
+      <w:pPr>
+        <w:spacing w:line="360" w:lineRule="auto"/>
+        <w:rPr>
+          <w:rFonts w:ascii="Times New Roman" w:eastAsia="Times New Roman" w:hAnsi="Times New Roman" w:cs="Times New Roman"/>
+          <w:bCs/>
+          <w:sz w:val="24"/>
+          <w:szCs w:val="24"/>
+        </w:rPr>
+      </w:pPr>
+      <w:r>
+        <w:rPr>
+          <w:rFonts w:ascii="Times New Roman" w:eastAsia="Times New Roman" w:hAnsi="Times New Roman" w:cs="Times New Roman"/>
+          <w:bCs/>
+          <w:sz w:val="24"/>
+          <w:szCs w:val="24"/>
+        </w:rPr>
+        <w:t>Rad će biti izrađen u dva najbitnija dijela. Programiranje autića da se mogu kretati i interakcija s prostorom.</w:t>
+      </w:r>
+      <w:r>
+        <w:rPr>
+          <w:rFonts w:ascii="Times New Roman" w:eastAsia="Times New Roman" w:hAnsi="Times New Roman" w:cs="Times New Roman"/>
+          <w:bCs/>
+          <w:sz w:val="24"/>
+          <w:szCs w:val="24"/>
+        </w:rPr>
+        <w:t xml:space="preserve"> U to ulazi i</w:t>
+      </w:r>
+      <w:r>
+        <w:rPr>
+          <w:rFonts w:ascii="Times New Roman" w:eastAsia="Times New Roman" w:hAnsi="Times New Roman" w:cs="Times New Roman"/>
+          <w:bCs/>
+          <w:sz w:val="24"/>
+          <w:szCs w:val="24"/>
+        </w:rPr>
+        <w:t>mplementiranje osnovnih funkcionalnosti autića (ubrzavanje, kočenje, skretanje), pregled okoline iz njihove perspektive (5 senzora koji gledaju unaprijed) i na kraju njihova interakcija s stazom (dolazak do checkpoint-a, sudaranje s zidom, prolazak cilja).</w:t>
+      </w:r>
+      <w:r>
+        <w:rPr>
+          <w:rFonts w:ascii="Times New Roman" w:eastAsia="Times New Roman" w:hAnsi="Times New Roman" w:cs="Times New Roman"/>
+          <w:bCs/>
+          <w:sz w:val="24"/>
+          <w:szCs w:val="24"/>
+        </w:rPr>
+        <w:t xml:space="preserve"> </w:t>
+      </w:r>
+      <w:r>
+        <w:rPr>
+          <w:rFonts w:ascii="Times New Roman" w:eastAsia="Times New Roman" w:hAnsi="Times New Roman" w:cs="Times New Roman"/>
+          <w:bCs/>
+          <w:sz w:val="24"/>
+          <w:szCs w:val="24"/>
+        </w:rPr>
+        <w:br/>
+        <w:t>Drugi dio je programiranje inteligencije. Svaki auto će se sam voziti</w:t>
+      </w:r>
+      <w:r>
+        <w:rPr>
+          <w:rFonts w:ascii="Times New Roman" w:eastAsia="Times New Roman" w:hAnsi="Times New Roman" w:cs="Times New Roman"/>
+          <w:bCs/>
+          <w:sz w:val="24"/>
+          <w:szCs w:val="24"/>
+        </w:rPr>
+        <w:t xml:space="preserve">. </w:t>
+      </w:r>
+      <w:r>
+        <w:rPr>
+          <w:rFonts w:ascii="Times New Roman" w:eastAsia="Times New Roman" w:hAnsi="Times New Roman" w:cs="Times New Roman"/>
+          <w:bCs/>
+          <w:sz w:val="24"/>
+          <w:szCs w:val="24"/>
+        </w:rPr>
+        <w:t xml:space="preserve">Mozak će biti implementiran sa neuronskom mrežom. Postupak svakog od autića biti će određen s onim što on vidi (senzori, tj. udaljenosti od zidova staze) i stanjem njegovih neurona u mozgu. Učenje ću implementirati genetskim algoritmom. Nakon svake generacije kroz razne algoritme određivat će se roditelji koji će svoje gene pretočiti u njihove potomke koji dalje nastavljaju </w:t>
+      </w:r>
+      <w:r>
+        <w:rPr>
+          <w:rFonts w:ascii="Times New Roman" w:eastAsia="Times New Roman" w:hAnsi="Times New Roman" w:cs="Times New Roman"/>
+          <w:bCs/>
+          <w:sz w:val="24"/>
+          <w:szCs w:val="24"/>
+        </w:rPr>
+        <w:t xml:space="preserve">spomenuto generacijsko </w:t>
+      </w:r>
+      <w:r>
+        <w:rPr>
+          <w:rFonts w:ascii="Times New Roman" w:eastAsia="Times New Roman" w:hAnsi="Times New Roman" w:cs="Times New Roman"/>
+          <w:bCs/>
+          <w:sz w:val="24"/>
+          <w:szCs w:val="24"/>
+        </w:rPr>
+        <w:t>učenje.</w:t>
+      </w:r>
+    </w:p>
+    <w:p>
+      <w:pPr>
+        <w:spacing w:line="360" w:lineRule="auto"/>
+        <w:rPr>
+          <w:rFonts w:ascii="Times New Roman" w:eastAsia="Times New Roman" w:hAnsi="Times New Roman" w:cs="Times New Roman"/>
+          <w:bCs/>
+          <w:sz w:val="24"/>
+          <w:szCs w:val="24"/>
+        </w:rPr>
+      </w:pPr>
+      <w:r>
+        <w:rPr>
+          <w:rFonts w:ascii="Times New Roman" w:eastAsia="Times New Roman" w:hAnsi="Times New Roman" w:cs="Times New Roman"/>
+          <w:bCs/>
+          <w:sz w:val="24"/>
+          <w:szCs w:val="24"/>
+        </w:rPr>
+        <w:t>Umjetna inteligencija je svuda oko nas i ne možemo pobjeći od nje. U svakom mobitelu, u kamerama, u poznatim virtualnim asistentima poput Alexe ili Siri. Smatram da je umjetna inteligencija i njezino implementiranje budućnost tehnologije koja će uvelike pomoći razvoju čovječanstva.</w:t>
+      </w:r>
+    </w:p>
+    <w:p>
+      <w:pPr>
+        <w:rPr>
+          <w:rFonts w:ascii="Times New Roman" w:eastAsia="Times New Roman" w:hAnsi="Times New Roman" w:cs="Times New Roman"/>
+          <w:bCs/>
+          <w:sz w:val="24"/>
+          <w:szCs w:val="24"/>
+        </w:rPr>
+      </w:pPr>
+      <w:r>
+        <w:rPr>
+          <w:rFonts w:ascii="Times New Roman" w:eastAsia="Times New Roman" w:hAnsi="Times New Roman" w:cs="Times New Roman"/>
+          <w:bCs/>
+          <w:sz w:val="24"/>
+          <w:szCs w:val="24"/>
+        </w:rPr>
+        <w:br w:type="page"/>
+      </w:r>
+    </w:p>
+    <w:p>
+      <w:pPr>
+        <w:rPr>
+          <w:rFonts w:ascii="Times New Roman" w:eastAsia="Times New Roman" w:hAnsi="Times New Roman" w:cs="Times New Roman"/>
+          <w:bCs/>
+          <w:sz w:val="24"/>
+          <w:szCs w:val="24"/>
+        </w:rPr>
+      </w:pPr>
+    </w:p>
+    <w:p>
+      <w:pPr>
+        <w:pStyle w:val="Naslovpoglavlja"/>
+      </w:pPr>
+      <w:r>
         <w:t>Prva faza – kreiranje mape</w:t>
       </w:r>
     </w:p>
@@ -357,7 +1204,25 @@
         <w:t xml:space="preserve">iti u genetskom algoritmu kroz koji ćemo proći kasnije. Oni su postavljeni </w:t>
       </w:r>
       <w:r>
-        <w:t>na relativno bitne dijelove mape, zavoji ili teže prepreke. Kad auto uđe u radijus checkpoint-a tada program prepozna da je auto stigao do određenog dijela staze.</w:t>
+        <w:t xml:space="preserve">na relativno bitne dijelove mape, </w:t>
+      </w:r>
+      <w:r>
+        <w:t>nakon zavoja</w:t>
+      </w:r>
+      <w:r>
+        <w:t xml:space="preserve"> ili tež</w:t>
+      </w:r>
+      <w:r>
+        <w:t>ih</w:t>
+      </w:r>
+      <w:r>
+        <w:t xml:space="preserve"> preprek</w:t>
+      </w:r>
+      <w:r>
+        <w:t>a</w:t>
+      </w:r>
+      <w:r>
+        <w:t>. Kad auto uđe u radijus checkpoint-a tada program prepozna da je auto stigao do određenog dijela staze.</w:t>
       </w:r>
     </w:p>
     <w:p>
@@ -384,7 +1249,7 @@
                     <pic:cNvPicPr/>
                   </pic:nvPicPr>
                   <pic:blipFill rotWithShape="1">
-                    <a:blip r:embed="rId6"/>
+                    <a:blip r:embed="rId7"/>
                     <a:srcRect l="331"/>
                     <a:stretch/>
                   </pic:blipFill>
@@ -426,30 +1291,48 @@
     <w:p>
       <w:pPr>
         <w:rPr>
+          <w:rFonts w:ascii="Arial" w:hAnsi="Arial" w:cs="Arial"/>
           <w:sz w:val="28"/>
           <w:szCs w:val="28"/>
         </w:rPr>
       </w:pPr>
       <w:r>
         <w:rPr>
+          <w:rFonts w:ascii="Arial" w:hAnsi="Arial" w:cs="Arial"/>
           <w:sz w:val="28"/>
           <w:szCs w:val="28"/>
         </w:rPr>
-        <w:lastRenderedPageBreak/>
         <w:t>Druga faza – kreiranje autića</w:t>
       </w:r>
     </w:p>
     <w:p>
-      <w:r>
+      <w:pPr>
+        <w:rPr>
+          <w:rFonts w:ascii="Arial" w:hAnsi="Arial" w:cs="Arial"/>
+        </w:rPr>
+      </w:pPr>
+      <w:r>
+        <w:rPr>
+          <w:rFonts w:ascii="Arial" w:hAnsi="Arial" w:cs="Arial"/>
+        </w:rPr>
         <w:t>Tijelo auta je najobičniji pravokutnik te radi prepoznavanja koji je prednji i zadnji dio auta dodao sam prednje vjetrobransko staklo.</w:t>
       </w:r>
     </w:p>
     <w:p>
-      <w:r>
+      <w:pPr>
+        <w:rPr>
+          <w:rFonts w:ascii="Arial" w:hAnsi="Arial" w:cs="Arial"/>
+        </w:rPr>
+      </w:pPr>
+      <w:r>
+        <w:rPr>
+          <w:rFonts w:ascii="Arial" w:hAnsi="Arial" w:cs="Arial"/>
+        </w:rPr>
         <w:t xml:space="preserve">Najbitniji dio auta nije tijelo auta već senzori. Senzori nam prikazuju što i do koje udaljenost autić </w:t>
       </w:r>
       <w:r>
         <w:rPr>
+          <w:rFonts w:ascii="Arial" w:hAnsi="Arial" w:cs="Arial"/>
           <w:i/>
           <w:iCs/>
         </w:rPr>
@@ -457,42 +1340,61 @@
       </w:r>
       <w:r>
         <w:rPr>
+          <w:rFonts w:ascii="Arial" w:hAnsi="Arial" w:cs="Arial"/>
           <w:i/>
           <w:iCs/>
         </w:rPr>
         <w:t>i</w:t>
       </w:r>
       <w:r>
+        <w:rPr>
+          <w:rFonts w:ascii="Arial" w:hAnsi="Arial" w:cs="Arial"/>
+        </w:rPr>
         <w:t xml:space="preserve">. Senzori su postavljeni da </w:t>
       </w:r>
       <w:r>
         <w:rPr>
+          <w:rFonts w:ascii="Arial" w:hAnsi="Arial" w:cs="Arial"/>
           <w:i/>
           <w:iCs/>
         </w:rPr>
         <w:t>vide</w:t>
       </w:r>
       <w:r>
+        <w:rPr>
+          <w:rFonts w:ascii="Arial" w:hAnsi="Arial" w:cs="Arial"/>
+        </w:rPr>
         <w:t xml:space="preserve"> </w:t>
       </w:r>
       <w:r>
+        <w:rPr>
+          <w:rFonts w:ascii="Arial" w:hAnsi="Arial" w:cs="Arial"/>
+        </w:rPr>
         <w:t>30</w:t>
       </w:r>
-      <w:bookmarkStart w:id="0" w:name="_GoBack"/>
-      <w:bookmarkEnd w:id="0"/>
-      <w:r>
+      <w:r>
+        <w:rPr>
+          <w:rFonts w:ascii="Arial" w:hAnsi="Arial" w:cs="Arial"/>
+        </w:rPr>
         <w:t>0 piksela ispred autića u 5 smjerova.</w:t>
       </w:r>
       <w:r>
+        <w:rPr>
+          <w:rFonts w:ascii="Arial" w:hAnsi="Arial" w:cs="Arial"/>
+        </w:rPr>
         <w:t xml:space="preserve"> Od kojih je jedan postavljen da gleda ravno naprijed, dva lijevo i desno pod 20 stupnjeva i dva lijevo i desno pod 50 stupnjeva od središnjeg senzora.</w:t>
       </w:r>
     </w:p>
     <w:p>
       <w:pPr>
         <w:jc w:val="center"/>
-      </w:pPr>
-      <w:r>
-        <w:rPr>
+        <w:rPr>
+          <w:rFonts w:ascii="Arial" w:hAnsi="Arial" w:cs="Arial"/>
+        </w:rPr>
+      </w:pPr>
+      <w:r>
+        <w:rPr>
+          <w:rFonts w:ascii="Arial" w:hAnsi="Arial" w:cs="Arial"/>
           <w:noProof/>
         </w:rPr>
         <w:drawing>
@@ -511,7 +1413,7 @@
                     <pic:cNvPicPr/>
                   </pic:nvPicPr>
                   <pic:blipFill rotWithShape="1">
-                    <a:blip r:embed="rId7"/>
+                    <a:blip r:embed="rId8"/>
                     <a:srcRect l="13304" t="1762" r="13969"/>
                     <a:stretch/>
                   </pic:blipFill>
@@ -542,24 +1444,43 @@
     <w:p>
       <w:pPr>
         <w:jc w:val="center"/>
-      </w:pPr>
-    </w:p>
-    <w:p>
-      <w:r>
+        <w:rPr>
+          <w:rFonts w:ascii="Arial" w:hAnsi="Arial" w:cs="Arial"/>
+        </w:rPr>
+      </w:pPr>
+    </w:p>
+    <w:p>
+      <w:pPr>
+        <w:rPr>
+          <w:rFonts w:ascii="Arial" w:hAnsi="Arial" w:cs="Arial"/>
+        </w:rPr>
+      </w:pPr>
+      <w:r>
+        <w:rPr>
+          <w:rFonts w:ascii="Arial" w:hAnsi="Arial" w:cs="Arial"/>
+        </w:rPr>
         <w:t>Da bi mi uočili i razumjeli što auto vidi, postavio sam uvjet ako</w:t>
       </w:r>
       <w:r>
+        <w:rPr>
+          <w:rFonts w:ascii="Arial" w:hAnsi="Arial" w:cs="Arial"/>
+        </w:rPr>
         <w:t xml:space="preserve"> senzor nešto prepozna ispred sebe, da se sama crta koja označuje senzor podeblja. S tim svojstvom nama je puno lakše vizualizirati autićevo vidno polje.</w:t>
       </w:r>
     </w:p>
     <w:p>
       <w:pPr>
         <w:jc w:val="center"/>
-      </w:pPr>
-      <w:r>
-        <w:rPr>
+        <w:rPr>
+          <w:rFonts w:ascii="Arial" w:hAnsi="Arial" w:cs="Arial"/>
+        </w:rPr>
+      </w:pPr>
+      <w:r>
+        <w:rPr>
+          <w:rFonts w:ascii="Arial" w:hAnsi="Arial" w:cs="Arial"/>
           <w:noProof/>
         </w:rPr>
+        <w:lastRenderedPageBreak/>
         <w:drawing>
           <wp:inline distT="0" distB="0" distL="0" distR="0" wp14:anchorId="5BB7DC24" wp14:editId="0B0E6812">
             <wp:extent cx="3190182" cy="3554210"/>
@@ -576,7 +1497,7 @@
                     <pic:cNvPicPr/>
                   </pic:nvPicPr>
                   <pic:blipFill rotWithShape="1">
-                    <a:blip r:embed="rId8"/>
+                    <a:blip r:embed="rId9"/>
                     <a:srcRect l="3299" t="14001" r="3125"/>
                     <a:stretch/>
                   </pic:blipFill>
@@ -607,30 +1528,31 @@
     <w:p>
       <w:pPr>
         <w:rPr>
-          <w:sz w:val="24"/>
-          <w:szCs w:val="24"/>
-          <w:u w:val="single"/>
-        </w:rPr>
-      </w:pPr>
-      <w:r>
-        <w:rPr>
+          <w:rFonts w:ascii="Arial" w:hAnsi="Arial" w:cs="Arial"/>
+          <w:sz w:val="24"/>
+          <w:szCs w:val="24"/>
+        </w:rPr>
+      </w:pPr>
+      <w:r>
+        <w:rPr>
+          <w:rFonts w:ascii="Arial" w:hAnsi="Arial" w:cs="Arial"/>
           <w:sz w:val="28"/>
           <w:szCs w:val="28"/>
-          <w:u w:val="single"/>
-        </w:rPr>
-        <w:lastRenderedPageBreak/>
+        </w:rPr>
         <w:t>Problemi i rješenja</w:t>
       </w:r>
     </w:p>
     <w:p>
       <w:pPr>
         <w:rPr>
-          <w:sz w:val="24"/>
-          <w:szCs w:val="24"/>
-        </w:rPr>
-      </w:pPr>
-      <w:r>
-        <w:rPr>
+          <w:rFonts w:ascii="Arial" w:hAnsi="Arial" w:cs="Arial"/>
+          <w:sz w:val="24"/>
+          <w:szCs w:val="24"/>
+        </w:rPr>
+      </w:pPr>
+      <w:r>
+        <w:rPr>
+          <w:rFonts w:ascii="Arial" w:hAnsi="Arial" w:cs="Arial"/>
           <w:sz w:val="24"/>
           <w:szCs w:val="24"/>
         </w:rPr>
@@ -638,33 +1560,64 @@
       </w:r>
     </w:p>
     <w:p>
-      <w:r>
+      <w:pPr>
+        <w:rPr>
+          <w:rFonts w:ascii="Arial" w:hAnsi="Arial" w:cs="Arial"/>
+        </w:rPr>
+      </w:pPr>
+      <w:r>
+        <w:rPr>
+          <w:rFonts w:ascii="Arial" w:hAnsi="Arial" w:cs="Arial"/>
+        </w:rPr>
         <w:t>Razlog: Funkcija isDead() gleda samo jedan senzor te po njegovoj vrijednosti postavlja dead na true ili false. Ako je taj određeni senzor okrenut lijevo, auto ne detektira zid s desne strane na vrijeme.</w:t>
       </w:r>
     </w:p>
     <w:p>
-      <w:r>
+      <w:pPr>
+        <w:rPr>
+          <w:rFonts w:ascii="Arial" w:hAnsi="Arial" w:cs="Arial"/>
+        </w:rPr>
+      </w:pPr>
+      <w:r>
+        <w:rPr>
+          <w:rFonts w:ascii="Arial" w:hAnsi="Arial" w:cs="Arial"/>
+        </w:rPr>
         <w:t>Rješenje: For petljom utvrđujem najmanju udaljenost zida svih senzora te istu šaljem isDead() funkciji.</w:t>
       </w:r>
       <w:r>
+        <w:rPr>
+          <w:rFonts w:ascii="Arial" w:hAnsi="Arial" w:cs="Arial"/>
+        </w:rPr>
         <w:tab/>
       </w:r>
     </w:p>
-    <w:p/>
-    <w:p/>
-    <w:p>
-      <w:pPr>
-        <w:rPr>
+    <w:p>
+      <w:pPr>
+        <w:rPr>
+          <w:rFonts w:ascii="Arial" w:hAnsi="Arial" w:cs="Arial"/>
+        </w:rPr>
+      </w:pPr>
+    </w:p>
+    <w:p>
+      <w:pPr>
+        <w:rPr>
+          <w:rFonts w:ascii="Arial" w:hAnsi="Arial" w:cs="Arial"/>
+        </w:rPr>
+      </w:pPr>
+    </w:p>
+    <w:p>
+      <w:pPr>
+        <w:rPr>
+          <w:rFonts w:ascii="Arial" w:hAnsi="Arial" w:cs="Arial"/>
           <w:sz w:val="28"/>
           <w:szCs w:val="28"/>
-          <w:u w:val="single"/>
-        </w:rPr>
-      </w:pPr>
-      <w:r>
-        <w:rPr>
+        </w:rPr>
+      </w:pPr>
+      <w:r>
+        <w:rPr>
+          <w:rFonts w:ascii="Arial" w:hAnsi="Arial" w:cs="Arial"/>
           <w:sz w:val="28"/>
           <w:szCs w:val="28"/>
-          <w:u w:val="single"/>
         </w:rPr>
         <w:t>Postupak generiranja nove populacije</w:t>
       </w:r>
@@ -676,8 +1629,14 @@
           <w:ilvl w:val="0"/>
           <w:numId w:val="2"/>
         </w:numPr>
-      </w:pPr>
-      <w:r>
+        <w:rPr>
+          <w:rFonts w:ascii="Arial" w:hAnsi="Arial" w:cs="Arial"/>
+        </w:rPr>
+      </w:pPr>
+      <w:r>
+        <w:rPr>
+          <w:rFonts w:ascii="Arial" w:hAnsi="Arial" w:cs="Arial"/>
+        </w:rPr>
         <w:t>Provjeravanje da li su svi autići završili u zidu</w:t>
       </w:r>
     </w:p>
@@ -688,8 +1647,14 @@
           <w:ilvl w:val="0"/>
           <w:numId w:val="2"/>
         </w:numPr>
-      </w:pPr>
-      <w:r>
+        <w:rPr>
+          <w:rFonts w:ascii="Arial" w:hAnsi="Arial" w:cs="Arial"/>
+        </w:rPr>
+      </w:pPr>
+      <w:r>
+        <w:rPr>
+          <w:rFonts w:ascii="Arial" w:hAnsi="Arial" w:cs="Arial"/>
+        </w:rPr>
         <w:t>Izračunavanje ukupnog fitnessa svih autića</w:t>
       </w:r>
     </w:p>
@@ -700,16 +1665,28 @@
           <w:ilvl w:val="0"/>
           <w:numId w:val="2"/>
         </w:numPr>
-      </w:pPr>
-      <w:r>
+        <w:rPr>
+          <w:rFonts w:ascii="Arial" w:hAnsi="Arial" w:cs="Arial"/>
+        </w:rPr>
+      </w:pPr>
+      <w:r>
+        <w:rPr>
+          <w:rFonts w:ascii="Arial" w:hAnsi="Arial" w:cs="Arial"/>
+        </w:rPr>
         <w:t>Postavljanje fitnessa svakog od autića po udjelu u ukupnom fitnessu</w:t>
       </w:r>
     </w:p>
     <w:p>
       <w:pPr>
         <w:ind w:left="720"/>
-      </w:pPr>
-      <w:r>
+        <w:rPr>
+          <w:rFonts w:ascii="Arial" w:hAnsi="Arial" w:cs="Arial"/>
+        </w:rPr>
+      </w:pPr>
+      <w:r>
+        <w:rPr>
+          <w:rFonts w:ascii="Arial" w:hAnsi="Arial" w:cs="Arial"/>
+        </w:rPr>
         <w:t>mojFitness = mojFitness / ukupniFitness;</w:t>
       </w:r>
     </w:p>
@@ -720,23 +1697,44 @@
           <w:ilvl w:val="0"/>
           <w:numId w:val="2"/>
         </w:numPr>
-      </w:pPr>
-      <w:r>
+        <w:rPr>
+          <w:rFonts w:ascii="Arial" w:hAnsi="Arial" w:cs="Arial"/>
+        </w:rPr>
+      </w:pPr>
+      <w:r>
+        <w:rPr>
+          <w:rFonts w:ascii="Arial" w:hAnsi="Arial" w:cs="Arial"/>
+        </w:rPr>
         <w:t xml:space="preserve">Biranje </w:t>
       </w:r>
       <w:r>
+        <w:rPr>
+          <w:rFonts w:ascii="Arial" w:hAnsi="Arial" w:cs="Arial"/>
+        </w:rPr>
         <w:t>2/3</w:t>
       </w:r>
       <w:r>
+        <w:rPr>
+          <w:rFonts w:ascii="Arial" w:hAnsi="Arial" w:cs="Arial"/>
+        </w:rPr>
         <w:t xml:space="preserve"> od ukupne populacije autiće koji </w:t>
       </w:r>
       <w:r>
+        <w:rPr>
+          <w:rFonts w:ascii="Arial" w:hAnsi="Arial" w:cs="Arial"/>
+        </w:rPr>
         <w:t>će nastaviti putovanje pomoću To</w:t>
       </w:r>
       <w:r>
+        <w:rPr>
+          <w:rFonts w:ascii="Arial" w:hAnsi="Arial" w:cs="Arial"/>
+        </w:rPr>
         <w:t>u</w:t>
       </w:r>
       <w:r>
+        <w:rPr>
+          <w:rFonts w:ascii="Arial" w:hAnsi="Arial" w:cs="Arial"/>
+        </w:rPr>
         <w:t xml:space="preserve">rnament selection. </w:t>
       </w:r>
     </w:p>
@@ -744,8 +1742,14 @@
       <w:pPr>
         <w:pStyle w:val="Odlomakpopisa"/>
         <w:ind w:left="1440"/>
-      </w:pPr>
-      <w:r>
+        <w:rPr>
+          <w:rFonts w:ascii="Arial" w:hAnsi="Arial" w:cs="Arial"/>
+        </w:rPr>
+      </w:pPr>
+      <w:r>
+        <w:rPr>
+          <w:rFonts w:ascii="Arial" w:hAnsi="Arial" w:cs="Arial"/>
+        </w:rPr>
         <w:t>Algoritam:</w:t>
       </w:r>
     </w:p>
@@ -756,8 +1760,14 @@
           <w:ilvl w:val="2"/>
           <w:numId w:val="2"/>
         </w:numPr>
-      </w:pPr>
-      <w:r>
+        <w:rPr>
+          <w:rFonts w:ascii="Arial" w:hAnsi="Arial" w:cs="Arial"/>
+        </w:rPr>
+      </w:pPr>
+      <w:r>
+        <w:rPr>
+          <w:rFonts w:ascii="Arial" w:hAnsi="Arial" w:cs="Arial"/>
+        </w:rPr>
         <w:t xml:space="preserve"> Od svih autića biramo 2 autića nasumično.</w:t>
       </w:r>
     </w:p>
@@ -768,18 +1778,28 @@
           <w:ilvl w:val="2"/>
           <w:numId w:val="2"/>
         </w:numPr>
-      </w:pPr>
-      <w:r>
+        <w:rPr>
+          <w:rFonts w:ascii="Arial" w:hAnsi="Arial" w:cs="Arial"/>
+        </w:rPr>
+      </w:pPr>
+      <w:r>
+        <w:rPr>
+          <w:rFonts w:ascii="Arial" w:hAnsi="Arial" w:cs="Arial"/>
+        </w:rPr>
         <w:t xml:space="preserve"> Od tih 2 uzmemo onaj s boljim fitnessom. Te ga zapisujemo u </w:t>
       </w:r>
       <w:r>
         <w:rPr>
+          <w:rFonts w:ascii="Arial" w:hAnsi="Arial" w:cs="Arial"/>
           <w:i/>
           <w:iCs/>
         </w:rPr>
         <w:t>winner</w:t>
       </w:r>
       <w:r>
+        <w:rPr>
+          <w:rFonts w:ascii="Arial" w:hAnsi="Arial" w:cs="Arial"/>
+        </w:rPr>
         <w:t xml:space="preserve"> polje</w:t>
       </w:r>
     </w:p>
@@ -790,24 +1810,37 @@
           <w:ilvl w:val="2"/>
           <w:numId w:val="2"/>
         </w:numPr>
-      </w:pPr>
-      <w:r>
+        <w:rPr>
+          <w:rFonts w:ascii="Arial" w:hAnsi="Arial" w:cs="Arial"/>
+        </w:rPr>
+      </w:pPr>
+      <w:r>
+        <w:rPr>
+          <w:rFonts w:ascii="Arial" w:hAnsi="Arial" w:cs="Arial"/>
+        </w:rPr>
         <w:t xml:space="preserve"> Ponavljamo korak 1 i 2 tako dugo dok ne dobijemo 2/3 od ukupnog broja autića u </w:t>
       </w:r>
       <w:r>
         <w:rPr>
+          <w:rFonts w:ascii="Arial" w:hAnsi="Arial" w:cs="Arial"/>
           <w:i/>
           <w:iCs/>
         </w:rPr>
         <w:t>winner</w:t>
       </w:r>
       <w:r>
+        <w:rPr>
+          <w:rFonts w:ascii="Arial" w:hAnsi="Arial" w:cs="Arial"/>
+        </w:rPr>
         <w:t xml:space="preserve"> polje</w:t>
       </w:r>
     </w:p>
     <w:p>
       <w:pPr>
         <w:pStyle w:val="Odlomakpopisa"/>
+        <w:rPr>
+          <w:rFonts w:ascii="Arial" w:hAnsi="Arial" w:cs="Arial"/>
+        </w:rPr>
       </w:pPr>
     </w:p>
     <w:p>
@@ -817,28 +1850,43 @@
           <w:ilvl w:val="0"/>
           <w:numId w:val="2"/>
         </w:numPr>
-      </w:pPr>
-      <w:r>
+        <w:rPr>
+          <w:rFonts w:ascii="Arial" w:hAnsi="Arial" w:cs="Arial"/>
+        </w:rPr>
+      </w:pPr>
+      <w:r>
+        <w:rPr>
+          <w:rFonts w:ascii="Arial" w:hAnsi="Arial" w:cs="Arial"/>
+        </w:rPr>
+        <w:lastRenderedPageBreak/>
         <w:t xml:space="preserve">Autići iz </w:t>
       </w:r>
       <w:r>
         <w:rPr>
+          <w:rFonts w:ascii="Arial" w:hAnsi="Arial" w:cs="Arial"/>
           <w:i/>
           <w:iCs/>
         </w:rPr>
         <w:t>winner</w:t>
       </w:r>
       <w:r>
+        <w:rPr>
+          <w:rFonts w:ascii="Arial" w:hAnsi="Arial" w:cs="Arial"/>
+        </w:rPr>
         <w:t xml:space="preserve"> polja su odabrani za produciranje novih autića. (parent – child odnos). Child autić dobijemo tako da uzmemo 2 autića nasumično iz </w:t>
       </w:r>
       <w:r>
         <w:rPr>
+          <w:rFonts w:ascii="Arial" w:hAnsi="Arial" w:cs="Arial"/>
           <w:i/>
           <w:iCs/>
         </w:rPr>
         <w:t>winner</w:t>
       </w:r>
       <w:r>
+        <w:rPr>
+          <w:rFonts w:ascii="Arial" w:hAnsi="Arial" w:cs="Arial"/>
+        </w:rPr>
         <w:t xml:space="preserve"> polja te radimo „crossover“. Pola neural network child dobije od prvog roditelja a drugu polovicu od drugog roditelja.</w:t>
       </w:r>
     </w:p>
@@ -849,8 +1897,14 @@
           <w:ilvl w:val="0"/>
           <w:numId w:val="2"/>
         </w:numPr>
-      </w:pPr>
-      <w:r>
+        <w:rPr>
+          <w:rFonts w:ascii="Arial" w:hAnsi="Arial" w:cs="Arial"/>
+        </w:rPr>
+      </w:pPr>
+      <w:r>
+        <w:rPr>
+          <w:rFonts w:ascii="Arial" w:hAnsi="Arial" w:cs="Arial"/>
+        </w:rPr>
         <w:t>Mutation. Kao i u prirodi kod evolucije se događaju mutacije pa tako i u evolucijskome programu. Stopa mutacije je određena konstantom [0.0001, 0.1]. Stopa mutacije određuje koja je vjerojatnost da se određeni dio neural networka, tj. pojedini weight, promjeni.</w:t>
       </w:r>
     </w:p>
@@ -861,17 +1915,37 @@
           <w:ilvl w:val="0"/>
           <w:numId w:val="2"/>
         </w:numPr>
-      </w:pPr>
-      <w:r>
+        <w:rPr>
+          <w:rFonts w:ascii="Arial" w:hAnsi="Arial" w:cs="Arial"/>
+        </w:rPr>
+      </w:pPr>
+      <w:r>
+        <w:rPr>
+          <w:rFonts w:ascii="Arial" w:hAnsi="Arial" w:cs="Arial"/>
+        </w:rPr>
         <w:t>Takvi novi autići prelaze u novu populaciju (1/3) zajedno sa svojim roditeljima (2/3).</w:t>
       </w:r>
     </w:p>
     <w:p>
-      <w:r>
+      <w:pPr>
+        <w:rPr>
+          <w:rFonts w:ascii="Arial" w:hAnsi="Arial" w:cs="Arial"/>
+        </w:rPr>
+      </w:pPr>
+      <w:r>
+        <w:rPr>
+          <w:rFonts w:ascii="Arial" w:hAnsi="Arial" w:cs="Arial"/>
+        </w:rPr>
         <w:t>Problem: Generacija 2 odmah mrtva, i neprestano generiranje novih generacija, također mrtvih. Debugiranje trajalo 4 sata. Rješenje: timer koji je mjerio vrijeme od početka programa ako auto ne prijeđe određeni checkpoint na vrijeme, umire se nakon završetka jedne populacije nije resetirao pa svaka sljedeća populacija i svi autići nisi bili u mogućnosti doći do checkpoint-a na vrijeme pa zato i svi bili mrtvi.</w:t>
       </w:r>
     </w:p>
-    <w:p/>
+    <w:p>
+      <w:pPr>
+        <w:rPr>
+          <w:rFonts w:ascii="Arial" w:hAnsi="Arial" w:cs="Arial"/>
+        </w:rPr>
+      </w:pPr>
+    </w:p>
     <w:p/>
     <w:p>
       <w:pPr>
@@ -884,7 +1958,6 @@
     </w:p>
     <w:p>
       <w:r>
-        <w:lastRenderedPageBreak/>
         <w:t xml:space="preserve"> </w:t>
       </w:r>
     </w:p>
@@ -1082,6 +2155,264 @@
     </w:lvl>
   </w:abstractNum>
   <w:abstractNum w:abstractNumId="2" w15:restartNumberingAfterBreak="0">
+    <w:nsid w:val="56CF1004"/>
+    <w:multiLevelType w:val="multilevel"/>
+    <w:tmpl w:val="041A001F"/>
+    <w:lvl w:ilvl="0">
+      <w:start w:val="1"/>
+      <w:numFmt w:val="decimal"/>
+      <w:lvlText w:val="%1."/>
+      <w:lvlJc w:val="left"/>
+      <w:pPr>
+        <w:ind w:left="360" w:hanging="360"/>
+      </w:pPr>
+    </w:lvl>
+    <w:lvl w:ilvl="1">
+      <w:start w:val="1"/>
+      <w:numFmt w:val="decimal"/>
+      <w:lvlText w:val="%1.%2."/>
+      <w:lvlJc w:val="left"/>
+      <w:pPr>
+        <w:ind w:left="792" w:hanging="432"/>
+      </w:pPr>
+    </w:lvl>
+    <w:lvl w:ilvl="2">
+      <w:start w:val="1"/>
+      <w:numFmt w:val="decimal"/>
+      <w:lvlText w:val="%1.%2.%3."/>
+      <w:lvlJc w:val="left"/>
+      <w:pPr>
+        <w:ind w:left="1224" w:hanging="504"/>
+      </w:pPr>
+    </w:lvl>
+    <w:lvl w:ilvl="3">
+      <w:start w:val="1"/>
+      <w:numFmt w:val="decimal"/>
+      <w:lvlText w:val="%1.%2.%3.%4."/>
+      <w:lvlJc w:val="left"/>
+      <w:pPr>
+        <w:ind w:left="1728" w:hanging="648"/>
+      </w:pPr>
+    </w:lvl>
+    <w:lvl w:ilvl="4">
+      <w:start w:val="1"/>
+      <w:numFmt w:val="decimal"/>
+      <w:lvlText w:val="%1.%2.%3.%4.%5."/>
+      <w:lvlJc w:val="left"/>
+      <w:pPr>
+        <w:ind w:left="2232" w:hanging="792"/>
+      </w:pPr>
+    </w:lvl>
+    <w:lvl w:ilvl="5">
+      <w:start w:val="1"/>
+      <w:numFmt w:val="decimal"/>
+      <w:lvlText w:val="%1.%2.%3.%4.%5.%6."/>
+      <w:lvlJc w:val="left"/>
+      <w:pPr>
+        <w:ind w:left="2736" w:hanging="936"/>
+      </w:pPr>
+    </w:lvl>
+    <w:lvl w:ilvl="6">
+      <w:start w:val="1"/>
+      <w:numFmt w:val="decimal"/>
+      <w:lvlText w:val="%1.%2.%3.%4.%5.%6.%7."/>
+      <w:lvlJc w:val="left"/>
+      <w:pPr>
+        <w:ind w:left="3240" w:hanging="1080"/>
+      </w:pPr>
+    </w:lvl>
+    <w:lvl w:ilvl="7">
+      <w:start w:val="1"/>
+      <w:numFmt w:val="decimal"/>
+      <w:lvlText w:val="%1.%2.%3.%4.%5.%6.%7.%8."/>
+      <w:lvlJc w:val="left"/>
+      <w:pPr>
+        <w:ind w:left="3744" w:hanging="1224"/>
+      </w:pPr>
+    </w:lvl>
+    <w:lvl w:ilvl="8">
+      <w:start w:val="1"/>
+      <w:numFmt w:val="decimal"/>
+      <w:lvlText w:val="%1.%2.%3.%4.%5.%6.%7.%8.%9."/>
+      <w:lvlJc w:val="left"/>
+      <w:pPr>
+        <w:ind w:left="4320" w:hanging="1440"/>
+      </w:pPr>
+    </w:lvl>
+  </w:abstractNum>
+  <w:abstractNum w:abstractNumId="3" w15:restartNumberingAfterBreak="0">
+    <w:nsid w:val="5E59572A"/>
+    <w:multiLevelType w:val="multilevel"/>
+    <w:tmpl w:val="C2721F14"/>
+    <w:lvl w:ilvl="0">
+      <w:start w:val="1"/>
+      <w:numFmt w:val="decimal"/>
+      <w:lvlText w:val="%1."/>
+      <w:lvlJc w:val="left"/>
+      <w:pPr>
+        <w:ind w:left="360" w:hanging="360"/>
+      </w:pPr>
+    </w:lvl>
+    <w:lvl w:ilvl="1">
+      <w:start w:val="1"/>
+      <w:numFmt w:val="decimal"/>
+      <w:lvlText w:val="%1.%2."/>
+      <w:lvlJc w:val="left"/>
+      <w:pPr>
+        <w:ind w:left="792" w:hanging="432"/>
+      </w:pPr>
+    </w:lvl>
+    <w:lvl w:ilvl="2">
+      <w:start w:val="1"/>
+      <w:numFmt w:val="decimal"/>
+      <w:lvlText w:val="%1.%2.%3."/>
+      <w:lvlJc w:val="left"/>
+      <w:pPr>
+        <w:ind w:left="1224" w:hanging="504"/>
+      </w:pPr>
+    </w:lvl>
+    <w:lvl w:ilvl="3">
+      <w:start w:val="1"/>
+      <w:numFmt w:val="decimal"/>
+      <w:lvlText w:val="%1.%2.%3.%4."/>
+      <w:lvlJc w:val="left"/>
+      <w:pPr>
+        <w:ind w:left="1728" w:hanging="648"/>
+      </w:pPr>
+    </w:lvl>
+    <w:lvl w:ilvl="4">
+      <w:start w:val="1"/>
+      <w:numFmt w:val="decimal"/>
+      <w:lvlText w:val="%1.%2.%3.%4.%5."/>
+      <w:lvlJc w:val="left"/>
+      <w:pPr>
+        <w:ind w:left="2232" w:hanging="792"/>
+      </w:pPr>
+    </w:lvl>
+    <w:lvl w:ilvl="5">
+      <w:start w:val="1"/>
+      <w:numFmt w:val="decimal"/>
+      <w:lvlText w:val="%1.%2.%3.%4.%5.%6."/>
+      <w:lvlJc w:val="left"/>
+      <w:pPr>
+        <w:ind w:left="2736" w:hanging="936"/>
+      </w:pPr>
+    </w:lvl>
+    <w:lvl w:ilvl="6">
+      <w:start w:val="1"/>
+      <w:numFmt w:val="decimal"/>
+      <w:lvlText w:val="%1.%2.%3.%4.%5.%6.%7."/>
+      <w:lvlJc w:val="left"/>
+      <w:pPr>
+        <w:ind w:left="3240" w:hanging="1080"/>
+      </w:pPr>
+    </w:lvl>
+    <w:lvl w:ilvl="7">
+      <w:start w:val="1"/>
+      <w:numFmt w:val="decimal"/>
+      <w:lvlText w:val="%1.%2.%3.%4.%5.%6.%7.%8."/>
+      <w:lvlJc w:val="left"/>
+      <w:pPr>
+        <w:ind w:left="3744" w:hanging="1224"/>
+      </w:pPr>
+    </w:lvl>
+    <w:lvl w:ilvl="8">
+      <w:start w:val="1"/>
+      <w:numFmt w:val="decimal"/>
+      <w:lvlText w:val="%1.%2.%3.%4.%5.%6.%7.%8.%9."/>
+      <w:lvlJc w:val="left"/>
+      <w:pPr>
+        <w:ind w:left="4320" w:hanging="1440"/>
+      </w:pPr>
+    </w:lvl>
+  </w:abstractNum>
+  <w:abstractNum w:abstractNumId="4" w15:restartNumberingAfterBreak="0">
+    <w:nsid w:val="638F3D45"/>
+    <w:multiLevelType w:val="multilevel"/>
+    <w:tmpl w:val="041A001F"/>
+    <w:lvl w:ilvl="0">
+      <w:start w:val="1"/>
+      <w:numFmt w:val="decimal"/>
+      <w:lvlText w:val="%1."/>
+      <w:lvlJc w:val="left"/>
+      <w:pPr>
+        <w:ind w:left="360" w:hanging="360"/>
+      </w:pPr>
+    </w:lvl>
+    <w:lvl w:ilvl="1">
+      <w:start w:val="1"/>
+      <w:numFmt w:val="decimal"/>
+      <w:lvlText w:val="%1.%2."/>
+      <w:lvlJc w:val="left"/>
+      <w:pPr>
+        <w:ind w:left="792" w:hanging="432"/>
+      </w:pPr>
+    </w:lvl>
+    <w:lvl w:ilvl="2">
+      <w:start w:val="1"/>
+      <w:numFmt w:val="decimal"/>
+      <w:lvlText w:val="%1.%2.%3."/>
+      <w:lvlJc w:val="left"/>
+      <w:pPr>
+        <w:ind w:left="1224" w:hanging="504"/>
+      </w:pPr>
+    </w:lvl>
+    <w:lvl w:ilvl="3">
+      <w:start w:val="1"/>
+      <w:numFmt w:val="decimal"/>
+      <w:lvlText w:val="%1.%2.%3.%4."/>
+      <w:lvlJc w:val="left"/>
+      <w:pPr>
+        <w:ind w:left="1728" w:hanging="648"/>
+      </w:pPr>
+    </w:lvl>
+    <w:lvl w:ilvl="4">
+      <w:start w:val="1"/>
+      <w:numFmt w:val="decimal"/>
+      <w:lvlText w:val="%1.%2.%3.%4.%5."/>
+      <w:lvlJc w:val="left"/>
+      <w:pPr>
+        <w:ind w:left="2232" w:hanging="792"/>
+      </w:pPr>
+    </w:lvl>
+    <w:lvl w:ilvl="5">
+      <w:start w:val="1"/>
+      <w:numFmt w:val="decimal"/>
+      <w:lvlText w:val="%1.%2.%3.%4.%5.%6."/>
+      <w:lvlJc w:val="left"/>
+      <w:pPr>
+        <w:ind w:left="2736" w:hanging="936"/>
+      </w:pPr>
+    </w:lvl>
+    <w:lvl w:ilvl="6">
+      <w:start w:val="1"/>
+      <w:numFmt w:val="decimal"/>
+      <w:lvlText w:val="%1.%2.%3.%4.%5.%6.%7."/>
+      <w:lvlJc w:val="left"/>
+      <w:pPr>
+        <w:ind w:left="3240" w:hanging="1080"/>
+      </w:pPr>
+    </w:lvl>
+    <w:lvl w:ilvl="7">
+      <w:start w:val="1"/>
+      <w:numFmt w:val="decimal"/>
+      <w:lvlText w:val="%1.%2.%3.%4.%5.%6.%7.%8."/>
+      <w:lvlJc w:val="left"/>
+      <w:pPr>
+        <w:ind w:left="3744" w:hanging="1224"/>
+      </w:pPr>
+    </w:lvl>
+    <w:lvl w:ilvl="8">
+      <w:start w:val="1"/>
+      <w:numFmt w:val="decimal"/>
+      <w:lvlText w:val="%1.%2.%3.%4.%5.%6.%7.%8.%9."/>
+      <w:lvlJc w:val="left"/>
+      <w:pPr>
+        <w:ind w:left="4320" w:hanging="1440"/>
+      </w:pPr>
+    </w:lvl>
+  </w:abstractNum>
+  <w:abstractNum w:abstractNumId="5" w15:restartNumberingAfterBreak="0">
     <w:nsid w:val="6AA47373"/>
     <w:multiLevelType w:val="hybridMultilevel"/>
     <w:tmpl w:val="8A4CFC5E"/>
@@ -1174,6 +2505,15 @@
     <w:abstractNumId w:val="0"/>
   </w:num>
   <w:num w:numId="3">
+    <w:abstractNumId w:val="5"/>
+  </w:num>
+  <w:num w:numId="4">
+    <w:abstractNumId w:val="3"/>
+  </w:num>
+  <w:num w:numId="5">
+    <w:abstractNumId w:val="4"/>
+  </w:num>
+  <w:num w:numId="6">
     <w:abstractNumId w:val="2"/>
   </w:num>
 </w:numbering>
@@ -1578,6 +2918,27 @@
     <w:name w:val="Normal"/>
     <w:qFormat/>
   </w:style>
+  <w:style w:type="paragraph" w:styleId="Naslov1">
+    <w:name w:val="heading 1"/>
+    <w:basedOn w:val="Normal"/>
+    <w:next w:val="Normal"/>
+    <w:link w:val="Naslov1Char"/>
+    <w:uiPriority w:val="9"/>
+    <w:qFormat/>
+    <w:rsid w:val="00F75E5A"/>
+    <w:pPr>
+      <w:keepNext/>
+      <w:keepLines/>
+      <w:spacing w:before="240" w:after="0"/>
+      <w:outlineLvl w:val="0"/>
+    </w:pPr>
+    <w:rPr>
+      <w:rFonts w:asciiTheme="majorHAnsi" w:eastAsiaTheme="majorEastAsia" w:hAnsiTheme="majorHAnsi" w:cstheme="majorBidi"/>
+      <w:color w:val="365F91" w:themeColor="accent1" w:themeShade="BF"/>
+      <w:sz w:val="32"/>
+      <w:szCs w:val="32"/>
+    </w:rPr>
+  </w:style>
   <w:style w:type="character" w:default="1" w:styleId="Zadanifontodlomka">
     <w:name w:val="Default Paragraph Font"/>
     <w:uiPriority w:val="1"/>
@@ -1608,6 +2969,7 @@
   <w:style w:type="paragraph" w:styleId="Odlomakpopisa">
     <w:name w:val="List Paragraph"/>
     <w:basedOn w:val="Normal"/>
+    <w:link w:val="OdlomakpopisaChar"/>
     <w:uiPriority w:val="34"/>
     <w:qFormat/>
     <w:rsid w:val="004E18BD"/>
@@ -1615,6 +2977,119 @@
       <w:ind w:left="720"/>
       <w:contextualSpacing/>
     </w:pPr>
+  </w:style>
+  <w:style w:type="paragraph" w:customStyle="1" w:styleId="Naslovpoglavlja">
+    <w:name w:val="Naslov poglavlja"/>
+    <w:basedOn w:val="Odlomakpopisa"/>
+    <w:link w:val="NaslovpoglavljaChar"/>
+    <w:qFormat/>
+    <w:rsid w:val="00D00976"/>
+    <w:pPr>
+      <w:ind w:left="0"/>
+    </w:pPr>
+    <w:rPr>
+      <w:rFonts w:ascii="Times New Roman" w:eastAsia="Times New Roman" w:hAnsi="Times New Roman" w:cs="Times New Roman"/>
+      <w:bCs/>
+      <w:sz w:val="28"/>
+      <w:szCs w:val="24"/>
+    </w:rPr>
+  </w:style>
+  <w:style w:type="character" w:customStyle="1" w:styleId="Naslov1Char">
+    <w:name w:val="Naslov 1 Char"/>
+    <w:basedOn w:val="Zadanifontodlomka"/>
+    <w:link w:val="Naslov1"/>
+    <w:uiPriority w:val="9"/>
+    <w:rsid w:val="00F75E5A"/>
+    <w:rPr>
+      <w:rFonts w:asciiTheme="majorHAnsi" w:eastAsiaTheme="majorEastAsia" w:hAnsiTheme="majorHAnsi" w:cstheme="majorBidi"/>
+      <w:color w:val="365F91" w:themeColor="accent1" w:themeShade="BF"/>
+      <w:sz w:val="32"/>
+      <w:szCs w:val="32"/>
+    </w:rPr>
+  </w:style>
+  <w:style w:type="character" w:customStyle="1" w:styleId="OdlomakpopisaChar">
+    <w:name w:val="Odlomak popisa Char"/>
+    <w:basedOn w:val="Zadanifontodlomka"/>
+    <w:link w:val="Odlomakpopisa"/>
+    <w:uiPriority w:val="34"/>
+    <w:rsid w:val="00D00976"/>
+  </w:style>
+  <w:style w:type="character" w:customStyle="1" w:styleId="NaslovpoglavljaChar">
+    <w:name w:val="Naslov poglavlja Char"/>
+    <w:basedOn w:val="OdlomakpopisaChar"/>
+    <w:link w:val="Naslovpoglavlja"/>
+    <w:rsid w:val="00D00976"/>
+    <w:rPr>
+      <w:rFonts w:ascii="Times New Roman" w:eastAsia="Times New Roman" w:hAnsi="Times New Roman" w:cs="Times New Roman"/>
+      <w:bCs/>
+      <w:sz w:val="28"/>
+      <w:szCs w:val="24"/>
+    </w:rPr>
+  </w:style>
+  <w:style w:type="paragraph" w:styleId="TOCNaslov">
+    <w:name w:val="TOC Heading"/>
+    <w:basedOn w:val="Naslov1"/>
+    <w:next w:val="Normal"/>
+    <w:uiPriority w:val="39"/>
+    <w:unhideWhenUsed/>
+    <w:qFormat/>
+    <w:rsid w:val="00F75E5A"/>
+    <w:pPr>
+      <w:spacing w:line="259" w:lineRule="auto"/>
+      <w:outlineLvl w:val="9"/>
+    </w:pPr>
+    <w:rPr>
+      <w:lang w:eastAsia="hr-HR"/>
+    </w:rPr>
+  </w:style>
+  <w:style w:type="paragraph" w:styleId="Sadraj2">
+    <w:name w:val="toc 2"/>
+    <w:basedOn w:val="Normal"/>
+    <w:next w:val="Normal"/>
+    <w:autoRedefine/>
+    <w:uiPriority w:val="39"/>
+    <w:unhideWhenUsed/>
+    <w:rsid w:val="00F75E5A"/>
+    <w:pPr>
+      <w:spacing w:after="100" w:line="259" w:lineRule="auto"/>
+      <w:ind w:left="220"/>
+    </w:pPr>
+    <w:rPr>
+      <w:rFonts w:eastAsiaTheme="minorEastAsia" w:cs="Times New Roman"/>
+      <w:lang w:eastAsia="hr-HR"/>
+    </w:rPr>
+  </w:style>
+  <w:style w:type="paragraph" w:styleId="Sadraj1">
+    <w:name w:val="toc 1"/>
+    <w:basedOn w:val="Normal"/>
+    <w:next w:val="Normal"/>
+    <w:autoRedefine/>
+    <w:uiPriority w:val="39"/>
+    <w:unhideWhenUsed/>
+    <w:rsid w:val="00F75E5A"/>
+    <w:pPr>
+      <w:spacing w:after="100" w:line="259" w:lineRule="auto"/>
+    </w:pPr>
+    <w:rPr>
+      <w:rFonts w:eastAsiaTheme="minorEastAsia" w:cs="Times New Roman"/>
+      <w:lang w:eastAsia="hr-HR"/>
+    </w:rPr>
+  </w:style>
+  <w:style w:type="paragraph" w:styleId="Sadraj3">
+    <w:name w:val="toc 3"/>
+    <w:basedOn w:val="Normal"/>
+    <w:next w:val="Normal"/>
+    <w:autoRedefine/>
+    <w:uiPriority w:val="39"/>
+    <w:unhideWhenUsed/>
+    <w:rsid w:val="00F75E5A"/>
+    <w:pPr>
+      <w:spacing w:after="100" w:line="259" w:lineRule="auto"/>
+    </w:pPr>
+    <w:rPr>
+      <w:rFonts w:eastAsiaTheme="minorEastAsia" w:cs="Times New Roman"/>
+      <w:lang w:eastAsia="hr-HR"/>
+    </w:rPr>
   </w:style>
 </w:styles>
 </file>
@@ -1900,4 +3375,16 @@
   <a:objectDefaults/>
   <a:extraClrSchemeLst/>
 </a:theme>
+</file>
+
+<file path=customXml/item1.xml><?xml version="1.0" encoding="utf-8"?>
+<b:Sources xmlns:b="http://schemas.openxmlformats.org/officeDocument/2006/bibliography" xmlns="http://schemas.openxmlformats.org/officeDocument/2006/bibliography" SelectedStyle="\APASixthEditionOfficeOnline.xsl" StyleName="APA" Version="6"/>
+</file>
+
+<file path=customXml/itemProps1.xml><?xml version="1.0" encoding="utf-8"?>
+<ds:datastoreItem xmlns:ds="http://schemas.openxmlformats.org/officeDocument/2006/customXml" ds:itemID="{C1C6BB84-A73D-43EC-8894-CCAC7096A126}">
+  <ds:schemaRefs>
+    <ds:schemaRef ds:uri="http://schemas.openxmlformats.org/officeDocument/2006/bibliography"/>
+  </ds:schemaRefs>
+</ds:datastoreItem>
 </file>
--- a/Dokumentacija.docx
+++ b/Dokumentacija.docx
@@ -22,9 +22,6 @@
         <w:t>Tehnička škola Čakovec</w:t>
       </w:r>
       <w:r>
-        <w:rPr>
-          <w:noProof/>
-        </w:rPr>
         <w:drawing>
           <wp:anchor distT="57150" distB="57150" distL="57150" distR="57150" simplePos="0" relativeHeight="251659264" behindDoc="0" locked="0" layoutInCell="1" hidden="0" allowOverlap="1" wp14:anchorId="76E9AB15" wp14:editId="7D554B32">
             <wp:simplePos x="0" y="0"/>
@@ -47,7 +44,7 @@
                     <pic:cNvPicPr preferRelativeResize="0"/>
                   </pic:nvPicPr>
                   <pic:blipFill>
-                    <a:blip r:embed="rId6"/>
+                    <a:blip r:embed="rId8"/>
                     <a:srcRect/>
                     <a:stretch>
                       <a:fillRect/>
@@ -340,7 +337,7 @@
     <w:p>
       <w:pPr>
         <w:rPr>
-          <w:rFonts w:ascii="Times New Roman" w:eastAsia="Times New Roman" w:hAnsi="Times New Roman" w:cs="Times New Roman"/>
+          <w:rFonts w:ascii="Arial" w:eastAsia="Times New Roman" w:hAnsi="Arial" w:cs="Arial"/>
           <w:bCs/>
           <w:sz w:val="24"/>
           <w:szCs w:val="24"/>
@@ -357,7 +354,7 @@
       </w:r>
       <w:r>
         <w:rPr>
-          <w:rFonts w:ascii="Times New Roman" w:eastAsia="Times New Roman" w:hAnsi="Times New Roman" w:cs="Times New Roman"/>
+          <w:rFonts w:ascii="Arial" w:eastAsia="Times New Roman" w:hAnsi="Arial" w:cs="Arial"/>
           <w:bCs/>
           <w:sz w:val="24"/>
           <w:szCs w:val="24"/>
@@ -369,15 +366,15 @@
     <w:p>
       <w:pPr>
         <w:rPr>
-          <w:rFonts w:ascii="Times New Roman" w:eastAsia="Times New Roman" w:hAnsi="Times New Roman" w:cs="Times New Roman"/>
-          <w:bCs/>
-          <w:sz w:val="24"/>
-          <w:szCs w:val="24"/>
-        </w:rPr>
-      </w:pPr>
-      <w:r>
-        <w:rPr>
-          <w:rFonts w:ascii="Times New Roman" w:eastAsia="Times New Roman" w:hAnsi="Times New Roman" w:cs="Times New Roman"/>
+          <w:rFonts w:ascii="Arial" w:eastAsia="Times New Roman" w:hAnsi="Arial" w:cs="Arial"/>
+          <w:bCs/>
+          <w:sz w:val="24"/>
+          <w:szCs w:val="24"/>
+        </w:rPr>
+      </w:pPr>
+      <w:r>
+        <w:rPr>
+          <w:rFonts w:ascii="Arial" w:eastAsia="Times New Roman" w:hAnsi="Arial" w:cs="Arial"/>
           <w:bCs/>
           <w:sz w:val="24"/>
           <w:szCs w:val="24"/>
@@ -388,7 +385,7 @@
     <w:p>
       <w:pPr>
         <w:rPr>
-          <w:rFonts w:ascii="Times New Roman" w:eastAsia="Times New Roman" w:hAnsi="Times New Roman" w:cs="Times New Roman"/>
+          <w:rFonts w:ascii="Arial" w:eastAsia="Times New Roman" w:hAnsi="Arial" w:cs="Arial"/>
           <w:bCs/>
           <w:sz w:val="28"/>
           <w:szCs w:val="28"/>
@@ -396,7 +393,7 @@
       </w:pPr>
       <w:r>
         <w:rPr>
-          <w:rFonts w:ascii="Times New Roman" w:eastAsia="Times New Roman" w:hAnsi="Times New Roman" w:cs="Times New Roman"/>
+          <w:rFonts w:ascii="Arial" w:eastAsia="Times New Roman" w:hAnsi="Arial" w:cs="Arial"/>
           <w:bCs/>
           <w:sz w:val="28"/>
           <w:szCs w:val="28"/>
@@ -408,15 +405,15 @@
     <w:p>
       <w:pPr>
         <w:rPr>
-          <w:rFonts w:ascii="Times New Roman" w:eastAsia="Times New Roman" w:hAnsi="Times New Roman" w:cs="Times New Roman"/>
-          <w:bCs/>
-          <w:sz w:val="24"/>
-          <w:szCs w:val="24"/>
-        </w:rPr>
-      </w:pPr>
-      <w:r>
-        <w:rPr>
-          <w:rFonts w:ascii="Times New Roman" w:eastAsia="Times New Roman" w:hAnsi="Times New Roman" w:cs="Times New Roman"/>
+          <w:rFonts w:ascii="Arial" w:eastAsia="Times New Roman" w:hAnsi="Arial" w:cs="Arial"/>
+          <w:bCs/>
+          <w:sz w:val="24"/>
+          <w:szCs w:val="24"/>
+        </w:rPr>
+      </w:pPr>
+      <w:r>
+        <w:rPr>
+          <w:rFonts w:ascii="Arial" w:eastAsia="Times New Roman" w:hAnsi="Arial" w:cs="Arial"/>
           <w:bCs/>
           <w:sz w:val="24"/>
           <w:szCs w:val="24"/>
@@ -427,7 +424,7 @@
     <w:p>
       <w:pPr>
         <w:rPr>
-          <w:rFonts w:ascii="Times New Roman" w:eastAsia="Times New Roman" w:hAnsi="Times New Roman" w:cs="Times New Roman"/>
+          <w:rFonts w:ascii="Arial" w:eastAsia="Times New Roman" w:hAnsi="Arial" w:cs="Arial"/>
           <w:bCs/>
           <w:sz w:val="28"/>
           <w:szCs w:val="28"/>
@@ -435,7 +432,7 @@
       </w:pPr>
       <w:r>
         <w:rPr>
-          <w:rFonts w:ascii="Times New Roman" w:eastAsia="Times New Roman" w:hAnsi="Times New Roman" w:cs="Times New Roman"/>
+          <w:rFonts w:ascii="Arial" w:eastAsia="Times New Roman" w:hAnsi="Arial" w:cs="Arial"/>
           <w:bCs/>
           <w:sz w:val="28"/>
           <w:szCs w:val="28"/>
@@ -447,15 +444,15 @@
     <w:p>
       <w:pPr>
         <w:rPr>
-          <w:rFonts w:ascii="Times New Roman" w:eastAsia="Times New Roman" w:hAnsi="Times New Roman" w:cs="Times New Roman"/>
-          <w:bCs/>
-          <w:sz w:val="24"/>
-          <w:szCs w:val="24"/>
-        </w:rPr>
-      </w:pPr>
-      <w:r>
-        <w:rPr>
-          <w:rFonts w:ascii="Times New Roman" w:eastAsia="Times New Roman" w:hAnsi="Times New Roman" w:cs="Times New Roman"/>
+          <w:rFonts w:ascii="Arial" w:eastAsia="Times New Roman" w:hAnsi="Arial" w:cs="Arial"/>
+          <w:bCs/>
+          <w:sz w:val="24"/>
+          <w:szCs w:val="24"/>
+        </w:rPr>
+      </w:pPr>
+      <w:r>
+        <w:rPr>
+          <w:rFonts w:ascii="Arial" w:eastAsia="Times New Roman" w:hAnsi="Arial" w:cs="Arial"/>
           <w:bCs/>
           <w:sz w:val="24"/>
           <w:szCs w:val="24"/>
@@ -466,7 +463,7 @@
     <w:p>
       <w:pPr>
         <w:rPr>
-          <w:rFonts w:ascii="Times New Roman" w:eastAsia="Times New Roman" w:hAnsi="Times New Roman" w:cs="Times New Roman"/>
+          <w:rFonts w:ascii="Arial" w:eastAsia="Times New Roman" w:hAnsi="Arial" w:cs="Arial"/>
           <w:bCs/>
           <w:sz w:val="28"/>
           <w:szCs w:val="28"/>
@@ -474,7 +471,7 @@
       </w:pPr>
       <w:r>
         <w:rPr>
-          <w:rFonts w:ascii="Times New Roman" w:eastAsia="Times New Roman" w:hAnsi="Times New Roman" w:cs="Times New Roman"/>
+          <w:rFonts w:ascii="Arial" w:eastAsia="Times New Roman" w:hAnsi="Arial" w:cs="Arial"/>
           <w:bCs/>
           <w:sz w:val="28"/>
           <w:szCs w:val="28"/>
@@ -491,15 +488,15 @@
           <w:numId w:val="4"/>
         </w:numPr>
         <w:rPr>
-          <w:rFonts w:ascii="Times New Roman" w:eastAsia="Times New Roman" w:hAnsi="Times New Roman" w:cs="Times New Roman"/>
-          <w:bCs/>
-          <w:sz w:val="24"/>
-          <w:szCs w:val="24"/>
-        </w:rPr>
-      </w:pPr>
-      <w:r>
-        <w:rPr>
-          <w:rFonts w:ascii="Times New Roman" w:eastAsia="Times New Roman" w:hAnsi="Times New Roman" w:cs="Times New Roman"/>
+          <w:rFonts w:ascii="Arial" w:eastAsia="Times New Roman" w:hAnsi="Arial" w:cs="Arial"/>
+          <w:bCs/>
+          <w:sz w:val="24"/>
+          <w:szCs w:val="24"/>
+        </w:rPr>
+      </w:pPr>
+      <w:r>
+        <w:rPr>
+          <w:rFonts w:ascii="Arial" w:eastAsia="Times New Roman" w:hAnsi="Arial" w:cs="Arial"/>
           <w:bCs/>
           <w:sz w:val="24"/>
           <w:szCs w:val="24"/>
@@ -515,15 +512,15 @@
           <w:numId w:val="4"/>
         </w:numPr>
         <w:rPr>
-          <w:rFonts w:ascii="Times New Roman" w:eastAsia="Times New Roman" w:hAnsi="Times New Roman" w:cs="Times New Roman"/>
-          <w:bCs/>
-          <w:sz w:val="24"/>
-          <w:szCs w:val="24"/>
-        </w:rPr>
-      </w:pPr>
-      <w:r>
-        <w:rPr>
-          <w:rFonts w:ascii="Times New Roman" w:eastAsia="Times New Roman" w:hAnsi="Times New Roman" w:cs="Times New Roman"/>
+          <w:rFonts w:ascii="Arial" w:eastAsia="Times New Roman" w:hAnsi="Arial" w:cs="Arial"/>
+          <w:bCs/>
+          <w:sz w:val="24"/>
+          <w:szCs w:val="24"/>
+        </w:rPr>
+      </w:pPr>
+      <w:r>
+        <w:rPr>
+          <w:rFonts w:ascii="Arial" w:eastAsia="Times New Roman" w:hAnsi="Arial" w:cs="Arial"/>
           <w:bCs/>
           <w:sz w:val="24"/>
           <w:szCs w:val="24"/>
@@ -539,15 +536,15 @@
           <w:numId w:val="4"/>
         </w:numPr>
         <w:rPr>
-          <w:rFonts w:ascii="Times New Roman" w:eastAsia="Times New Roman" w:hAnsi="Times New Roman" w:cs="Times New Roman"/>
-          <w:bCs/>
-          <w:sz w:val="24"/>
-          <w:szCs w:val="24"/>
-        </w:rPr>
-      </w:pPr>
-      <w:r>
-        <w:rPr>
-          <w:rFonts w:ascii="Times New Roman" w:eastAsia="Times New Roman" w:hAnsi="Times New Roman" w:cs="Times New Roman"/>
+          <w:rFonts w:ascii="Arial" w:eastAsia="Times New Roman" w:hAnsi="Arial" w:cs="Arial"/>
+          <w:bCs/>
+          <w:sz w:val="24"/>
+          <w:szCs w:val="24"/>
+        </w:rPr>
+      </w:pPr>
+      <w:r>
+        <w:rPr>
+          <w:rFonts w:ascii="Arial" w:eastAsia="Times New Roman" w:hAnsi="Arial" w:cs="Arial"/>
           <w:bCs/>
           <w:sz w:val="24"/>
           <w:szCs w:val="24"/>
@@ -563,15 +560,15 @@
           <w:numId w:val="4"/>
         </w:numPr>
         <w:rPr>
-          <w:rFonts w:ascii="Times New Roman" w:eastAsia="Times New Roman" w:hAnsi="Times New Roman" w:cs="Times New Roman"/>
-          <w:bCs/>
-          <w:sz w:val="24"/>
-          <w:szCs w:val="24"/>
-        </w:rPr>
-      </w:pPr>
-      <w:r>
-        <w:rPr>
-          <w:rFonts w:ascii="Times New Roman" w:eastAsia="Times New Roman" w:hAnsi="Times New Roman" w:cs="Times New Roman"/>
+          <w:rFonts w:ascii="Arial" w:eastAsia="Times New Roman" w:hAnsi="Arial" w:cs="Arial"/>
+          <w:bCs/>
+          <w:sz w:val="24"/>
+          <w:szCs w:val="24"/>
+        </w:rPr>
+      </w:pPr>
+      <w:r>
+        <w:rPr>
+          <w:rFonts w:ascii="Arial" w:eastAsia="Times New Roman" w:hAnsi="Arial" w:cs="Arial"/>
           <w:bCs/>
           <w:sz w:val="24"/>
           <w:szCs w:val="24"/>
@@ -587,20 +584,20 @@
           <w:numId w:val="4"/>
         </w:numPr>
         <w:rPr>
-          <w:rFonts w:ascii="Times New Roman" w:eastAsia="Times New Roman" w:hAnsi="Times New Roman" w:cs="Times New Roman"/>
-          <w:bCs/>
-          <w:sz w:val="24"/>
-          <w:szCs w:val="24"/>
-        </w:rPr>
-      </w:pPr>
-      <w:r>
-        <w:rPr>
-          <w:rFonts w:ascii="Times New Roman" w:eastAsia="Times New Roman" w:hAnsi="Times New Roman" w:cs="Times New Roman"/>
-          <w:bCs/>
-          <w:sz w:val="24"/>
-          <w:szCs w:val="24"/>
-        </w:rPr>
-        <w:t>Vidokrug auta</w:t>
+          <w:rFonts w:ascii="Arial" w:eastAsia="Times New Roman" w:hAnsi="Arial" w:cs="Arial"/>
+          <w:bCs/>
+          <w:sz w:val="24"/>
+          <w:szCs w:val="24"/>
+        </w:rPr>
+      </w:pPr>
+      <w:r>
+        <w:rPr>
+          <w:rFonts w:ascii="Arial" w:eastAsia="Times New Roman" w:hAnsi="Arial" w:cs="Arial"/>
+          <w:bCs/>
+          <w:sz w:val="24"/>
+          <w:szCs w:val="24"/>
+        </w:rPr>
+        <w:t>Staza</w:t>
       </w:r>
     </w:p>
     <w:p>
@@ -611,20 +608,53 @@
           <w:numId w:val="4"/>
         </w:numPr>
         <w:rPr>
-          <w:rFonts w:ascii="Times New Roman" w:eastAsia="Times New Roman" w:hAnsi="Times New Roman" w:cs="Times New Roman"/>
-          <w:bCs/>
-          <w:sz w:val="24"/>
-          <w:szCs w:val="24"/>
-        </w:rPr>
-      </w:pPr>
-      <w:r>
-        <w:rPr>
-          <w:rFonts w:ascii="Times New Roman" w:eastAsia="Times New Roman" w:hAnsi="Times New Roman" w:cs="Times New Roman"/>
+          <w:rFonts w:ascii="Arial" w:eastAsia="Times New Roman" w:hAnsi="Arial" w:cs="Arial"/>
+          <w:bCs/>
+          <w:sz w:val="24"/>
+          <w:szCs w:val="24"/>
+        </w:rPr>
+      </w:pPr>
+      <w:r>
+        <w:rPr>
+          <w:rFonts w:ascii="Arial" w:eastAsia="Times New Roman" w:hAnsi="Arial" w:cs="Arial"/>
+          <w:bCs/>
+          <w:sz w:val="24"/>
+          <w:szCs w:val="24"/>
+        </w:rPr>
+        <w:t>Vidokrug auta</w:t>
+      </w:r>
+    </w:p>
+    <w:p>
+      <w:pPr>
+        <w:pStyle w:val="Odlomakpopisa"/>
+        <w:numPr>
+          <w:ilvl w:val="2"/>
+          <w:numId w:val="4"/>
+        </w:numPr>
+        <w:rPr>
+          <w:rFonts w:ascii="Arial" w:eastAsia="Times New Roman" w:hAnsi="Arial" w:cs="Arial"/>
+          <w:bCs/>
+          <w:sz w:val="24"/>
+          <w:szCs w:val="24"/>
+        </w:rPr>
+      </w:pPr>
+      <w:r>
+        <w:rPr>
+          <w:rFonts w:ascii="Arial" w:eastAsia="Times New Roman" w:hAnsi="Arial" w:cs="Arial"/>
           <w:bCs/>
           <w:sz w:val="24"/>
           <w:szCs w:val="24"/>
         </w:rPr>
         <w:t>Stanja</w:t>
+      </w:r>
+      <w:r>
+        <w:rPr>
+          <w:rFonts w:ascii="Arial" w:eastAsia="Times New Roman" w:hAnsi="Arial" w:cs="Arial"/>
+          <w:bCs/>
+          <w:sz w:val="24"/>
+          <w:szCs w:val="24"/>
+        </w:rPr>
+        <w:t xml:space="preserve"> auta</w:t>
       </w:r>
     </w:p>
     <w:p>
@@ -635,29 +665,20 @@
           <w:numId w:val="4"/>
         </w:numPr>
         <w:rPr>
-          <w:rFonts w:ascii="Times New Roman" w:eastAsia="Times New Roman" w:hAnsi="Times New Roman" w:cs="Times New Roman"/>
-          <w:bCs/>
-          <w:sz w:val="24"/>
-          <w:szCs w:val="24"/>
-        </w:rPr>
-      </w:pPr>
-      <w:r>
-        <w:rPr>
-          <w:rFonts w:ascii="Times New Roman" w:eastAsia="Times New Roman" w:hAnsi="Times New Roman" w:cs="Times New Roman"/>
-          <w:bCs/>
-          <w:sz w:val="24"/>
-          <w:szCs w:val="24"/>
-        </w:rPr>
-        <w:t xml:space="preserve">Programiranje </w:t>
-      </w:r>
-      <w:r>
-        <w:rPr>
-          <w:rFonts w:ascii="Times New Roman" w:eastAsia="Times New Roman" w:hAnsi="Times New Roman" w:cs="Times New Roman"/>
-          <w:bCs/>
-          <w:sz w:val="24"/>
-          <w:szCs w:val="24"/>
-        </w:rPr>
-        <w:t>inteligencije</w:t>
+          <w:rFonts w:ascii="Arial" w:eastAsia="Times New Roman" w:hAnsi="Arial" w:cs="Arial"/>
+          <w:bCs/>
+          <w:sz w:val="24"/>
+          <w:szCs w:val="24"/>
+        </w:rPr>
+      </w:pPr>
+      <w:r>
+        <w:rPr>
+          <w:rFonts w:ascii="Arial" w:eastAsia="Times New Roman" w:hAnsi="Arial" w:cs="Arial"/>
+          <w:bCs/>
+          <w:sz w:val="24"/>
+          <w:szCs w:val="24"/>
+        </w:rPr>
+        <w:t>Programiranje inteligencije</w:t>
       </w:r>
     </w:p>
     <w:p>
@@ -668,15 +689,15 @@
           <w:numId w:val="4"/>
         </w:numPr>
         <w:rPr>
-          <w:rFonts w:ascii="Times New Roman" w:eastAsia="Times New Roman" w:hAnsi="Times New Roman" w:cs="Times New Roman"/>
-          <w:bCs/>
-          <w:sz w:val="24"/>
-          <w:szCs w:val="24"/>
-        </w:rPr>
-      </w:pPr>
-      <w:r>
-        <w:rPr>
-          <w:rFonts w:ascii="Times New Roman" w:eastAsia="Times New Roman" w:hAnsi="Times New Roman" w:cs="Times New Roman"/>
+          <w:rFonts w:ascii="Arial" w:eastAsia="Times New Roman" w:hAnsi="Arial" w:cs="Arial"/>
+          <w:bCs/>
+          <w:sz w:val="24"/>
+          <w:szCs w:val="24"/>
+        </w:rPr>
+      </w:pPr>
+      <w:r>
+        <w:rPr>
+          <w:rFonts w:ascii="Arial" w:eastAsia="Times New Roman" w:hAnsi="Arial" w:cs="Arial"/>
           <w:bCs/>
           <w:sz w:val="24"/>
           <w:szCs w:val="24"/>
@@ -692,15 +713,15 @@
           <w:numId w:val="4"/>
         </w:numPr>
         <w:rPr>
-          <w:rFonts w:ascii="Times New Roman" w:eastAsia="Times New Roman" w:hAnsi="Times New Roman" w:cs="Times New Roman"/>
-          <w:bCs/>
-          <w:sz w:val="24"/>
-          <w:szCs w:val="24"/>
-        </w:rPr>
-      </w:pPr>
-      <w:r>
-        <w:rPr>
-          <w:rFonts w:ascii="Times New Roman" w:eastAsia="Times New Roman" w:hAnsi="Times New Roman" w:cs="Times New Roman"/>
+          <w:rFonts w:ascii="Arial" w:eastAsia="Times New Roman" w:hAnsi="Arial" w:cs="Arial"/>
+          <w:bCs/>
+          <w:sz w:val="24"/>
+          <w:szCs w:val="24"/>
+        </w:rPr>
+      </w:pPr>
+      <w:r>
+        <w:rPr>
+          <w:rFonts w:ascii="Arial" w:eastAsia="Times New Roman" w:hAnsi="Arial" w:cs="Arial"/>
           <w:bCs/>
           <w:sz w:val="24"/>
           <w:szCs w:val="24"/>
@@ -716,15 +737,15 @@
           <w:numId w:val="4"/>
         </w:numPr>
         <w:rPr>
-          <w:rFonts w:ascii="Times New Roman" w:eastAsia="Times New Roman" w:hAnsi="Times New Roman" w:cs="Times New Roman"/>
-          <w:bCs/>
-          <w:sz w:val="24"/>
-          <w:szCs w:val="24"/>
-        </w:rPr>
-      </w:pPr>
-      <w:r>
-        <w:rPr>
-          <w:rFonts w:ascii="Times New Roman" w:eastAsia="Times New Roman" w:hAnsi="Times New Roman" w:cs="Times New Roman"/>
+          <w:rFonts w:ascii="Arial" w:eastAsia="Times New Roman" w:hAnsi="Arial" w:cs="Arial"/>
+          <w:bCs/>
+          <w:sz w:val="24"/>
+          <w:szCs w:val="24"/>
+        </w:rPr>
+      </w:pPr>
+      <w:r>
+        <w:rPr>
+          <w:rFonts w:ascii="Arial" w:eastAsia="Times New Roman" w:hAnsi="Arial" w:cs="Arial"/>
           <w:bCs/>
           <w:sz w:val="24"/>
           <w:szCs w:val="24"/>
@@ -740,15 +761,15 @@
           <w:numId w:val="4"/>
         </w:numPr>
         <w:rPr>
-          <w:rFonts w:ascii="Times New Roman" w:eastAsia="Times New Roman" w:hAnsi="Times New Roman" w:cs="Times New Roman"/>
-          <w:bCs/>
-          <w:sz w:val="24"/>
-          <w:szCs w:val="24"/>
-        </w:rPr>
-      </w:pPr>
-      <w:r>
-        <w:rPr>
-          <w:rFonts w:ascii="Times New Roman" w:eastAsia="Times New Roman" w:hAnsi="Times New Roman" w:cs="Times New Roman"/>
+          <w:rFonts w:ascii="Arial" w:eastAsia="Times New Roman" w:hAnsi="Arial" w:cs="Arial"/>
+          <w:bCs/>
+          <w:sz w:val="24"/>
+          <w:szCs w:val="24"/>
+        </w:rPr>
+      </w:pPr>
+      <w:r>
+        <w:rPr>
+          <w:rFonts w:ascii="Arial" w:eastAsia="Times New Roman" w:hAnsi="Arial" w:cs="Arial"/>
           <w:bCs/>
           <w:sz w:val="24"/>
           <w:szCs w:val="24"/>
@@ -764,15 +785,15 @@
           <w:numId w:val="4"/>
         </w:numPr>
         <w:rPr>
-          <w:rFonts w:ascii="Times New Roman" w:eastAsia="Times New Roman" w:hAnsi="Times New Roman" w:cs="Times New Roman"/>
-          <w:bCs/>
-          <w:sz w:val="24"/>
-          <w:szCs w:val="24"/>
-        </w:rPr>
-      </w:pPr>
-      <w:r>
-        <w:rPr>
-          <w:rFonts w:ascii="Times New Roman" w:eastAsia="Times New Roman" w:hAnsi="Times New Roman" w:cs="Times New Roman"/>
+          <w:rFonts w:ascii="Arial" w:eastAsia="Times New Roman" w:hAnsi="Arial" w:cs="Arial"/>
+          <w:bCs/>
+          <w:sz w:val="24"/>
+          <w:szCs w:val="24"/>
+        </w:rPr>
+      </w:pPr>
+      <w:r>
+        <w:rPr>
+          <w:rFonts w:ascii="Arial" w:eastAsia="Times New Roman" w:hAnsi="Arial" w:cs="Arial"/>
           <w:bCs/>
           <w:sz w:val="24"/>
           <w:szCs w:val="24"/>
@@ -788,15 +809,15 @@
           <w:numId w:val="4"/>
         </w:numPr>
         <w:rPr>
-          <w:rFonts w:ascii="Times New Roman" w:eastAsia="Times New Roman" w:hAnsi="Times New Roman" w:cs="Times New Roman"/>
-          <w:bCs/>
-          <w:sz w:val="24"/>
-          <w:szCs w:val="24"/>
-        </w:rPr>
-      </w:pPr>
-      <w:r>
-        <w:rPr>
-          <w:rFonts w:ascii="Times New Roman" w:eastAsia="Times New Roman" w:hAnsi="Times New Roman" w:cs="Times New Roman"/>
+          <w:rFonts w:ascii="Arial" w:eastAsia="Times New Roman" w:hAnsi="Arial" w:cs="Arial"/>
+          <w:bCs/>
+          <w:sz w:val="24"/>
+          <w:szCs w:val="24"/>
+        </w:rPr>
+      </w:pPr>
+      <w:r>
+        <w:rPr>
+          <w:rFonts w:ascii="Arial" w:eastAsia="Times New Roman" w:hAnsi="Arial" w:cs="Arial"/>
           <w:bCs/>
           <w:sz w:val="24"/>
           <w:szCs w:val="24"/>
@@ -812,15 +833,15 @@
           <w:numId w:val="4"/>
         </w:numPr>
         <w:rPr>
-          <w:rFonts w:ascii="Times New Roman" w:eastAsia="Times New Roman" w:hAnsi="Times New Roman" w:cs="Times New Roman"/>
-          <w:bCs/>
-          <w:sz w:val="24"/>
-          <w:szCs w:val="24"/>
-        </w:rPr>
-      </w:pPr>
-      <w:r>
-        <w:rPr>
-          <w:rFonts w:ascii="Times New Roman" w:eastAsia="Times New Roman" w:hAnsi="Times New Roman" w:cs="Times New Roman"/>
+          <w:rFonts w:ascii="Arial" w:eastAsia="Times New Roman" w:hAnsi="Arial" w:cs="Arial"/>
+          <w:bCs/>
+          <w:sz w:val="24"/>
+          <w:szCs w:val="24"/>
+        </w:rPr>
+      </w:pPr>
+      <w:r>
+        <w:rPr>
+          <w:rFonts w:ascii="Arial" w:eastAsia="Times New Roman" w:hAnsi="Arial" w:cs="Arial"/>
           <w:bCs/>
           <w:sz w:val="24"/>
           <w:szCs w:val="24"/>
@@ -836,58 +857,56 @@
           <w:numId w:val="4"/>
         </w:numPr>
         <w:rPr>
-          <w:rFonts w:ascii="Times New Roman" w:eastAsia="Times New Roman" w:hAnsi="Times New Roman" w:cs="Times New Roman"/>
-          <w:bCs/>
-          <w:sz w:val="24"/>
-          <w:szCs w:val="24"/>
-        </w:rPr>
-      </w:pPr>
-      <w:r>
-        <w:rPr>
-          <w:rFonts w:ascii="Times New Roman" w:eastAsia="Times New Roman" w:hAnsi="Times New Roman" w:cs="Times New Roman"/>
+          <w:rFonts w:ascii="Arial" w:eastAsia="Times New Roman" w:hAnsi="Arial" w:cs="Arial"/>
+          <w:bCs/>
+          <w:sz w:val="24"/>
+          <w:szCs w:val="24"/>
+        </w:rPr>
+      </w:pPr>
+      <w:r>
+        <w:rPr>
+          <w:rFonts w:ascii="Arial" w:eastAsia="Times New Roman" w:hAnsi="Arial" w:cs="Arial"/>
           <w:bCs/>
           <w:sz w:val="24"/>
           <w:szCs w:val="24"/>
         </w:rPr>
         <w:t>Dodaci</w:t>
       </w:r>
-      <w:bookmarkStart w:id="0" w:name="_GoBack"/>
-      <w:bookmarkEnd w:id="0"/>
-    </w:p>
-    <w:p>
-      <w:pPr>
-        <w:rPr>
-          <w:rFonts w:ascii="Times New Roman" w:eastAsia="Times New Roman" w:hAnsi="Times New Roman" w:cs="Times New Roman"/>
-          <w:bCs/>
-          <w:sz w:val="24"/>
-          <w:szCs w:val="24"/>
-        </w:rPr>
-      </w:pPr>
-    </w:p>
-    <w:p>
-      <w:pPr>
-        <w:rPr>
-          <w:rFonts w:ascii="Times New Roman" w:eastAsia="Times New Roman" w:hAnsi="Times New Roman" w:cs="Times New Roman"/>
-          <w:bCs/>
-          <w:sz w:val="24"/>
-          <w:szCs w:val="24"/>
-        </w:rPr>
-      </w:pPr>
-    </w:p>
-    <w:p>
-      <w:pPr>
-        <w:rPr>
-          <w:rFonts w:ascii="Times New Roman" w:eastAsia="Times New Roman" w:hAnsi="Times New Roman" w:cs="Times New Roman"/>
-          <w:bCs/>
-          <w:sz w:val="24"/>
-          <w:szCs w:val="24"/>
-        </w:rPr>
-      </w:pPr>
-    </w:p>
-    <w:p>
-      <w:pPr>
-        <w:rPr>
-          <w:rFonts w:ascii="Times New Roman" w:eastAsia="Times New Roman" w:hAnsi="Times New Roman" w:cs="Times New Roman"/>
+    </w:p>
+    <w:p>
+      <w:pPr>
+        <w:rPr>
+          <w:rFonts w:ascii="Arial" w:eastAsia="Times New Roman" w:hAnsi="Arial" w:cs="Arial"/>
+          <w:bCs/>
+          <w:sz w:val="24"/>
+          <w:szCs w:val="24"/>
+        </w:rPr>
+      </w:pPr>
+    </w:p>
+    <w:p>
+      <w:pPr>
+        <w:rPr>
+          <w:rFonts w:ascii="Arial" w:eastAsia="Times New Roman" w:hAnsi="Arial" w:cs="Arial"/>
+          <w:bCs/>
+          <w:sz w:val="24"/>
+          <w:szCs w:val="24"/>
+        </w:rPr>
+      </w:pPr>
+    </w:p>
+    <w:p>
+      <w:pPr>
+        <w:rPr>
+          <w:rFonts w:ascii="Arial" w:eastAsia="Times New Roman" w:hAnsi="Arial" w:cs="Arial"/>
+          <w:bCs/>
+          <w:sz w:val="24"/>
+          <w:szCs w:val="24"/>
+        </w:rPr>
+      </w:pPr>
+    </w:p>
+    <w:p>
+      <w:pPr>
+        <w:rPr>
+          <w:rFonts w:ascii="Arial" w:eastAsia="Times New Roman" w:hAnsi="Arial" w:cs="Arial"/>
           <w:b/>
           <w:sz w:val="24"/>
           <w:szCs w:val="24"/>
@@ -895,7 +914,7 @@
       </w:pPr>
       <w:r>
         <w:rPr>
-          <w:rFonts w:ascii="Times New Roman" w:eastAsia="Times New Roman" w:hAnsi="Times New Roman" w:cs="Times New Roman"/>
+          <w:rFonts w:ascii="Arial" w:eastAsia="Times New Roman" w:hAnsi="Arial" w:cs="Arial"/>
           <w:b/>
           <w:sz w:val="24"/>
           <w:szCs w:val="24"/>
@@ -906,15 +925,15 @@
     <w:p>
       <w:pPr>
         <w:rPr>
-          <w:rFonts w:ascii="Times New Roman" w:eastAsia="Times New Roman" w:hAnsi="Times New Roman" w:cs="Times New Roman"/>
-          <w:bCs/>
-          <w:sz w:val="24"/>
-          <w:szCs w:val="24"/>
-        </w:rPr>
-      </w:pPr>
-      <w:r>
-        <w:rPr>
-          <w:rFonts w:ascii="Times New Roman" w:eastAsia="Times New Roman" w:hAnsi="Times New Roman" w:cs="Times New Roman"/>
+          <w:rFonts w:ascii="Arial" w:eastAsia="Times New Roman" w:hAnsi="Arial" w:cs="Arial"/>
+          <w:bCs/>
+          <w:sz w:val="24"/>
+          <w:szCs w:val="24"/>
+        </w:rPr>
+      </w:pPr>
+      <w:r>
+        <w:rPr>
+          <w:rFonts w:ascii="Arial" w:eastAsia="Times New Roman" w:hAnsi="Arial" w:cs="Arial"/>
           <w:bCs/>
           <w:sz w:val="24"/>
           <w:szCs w:val="24"/>
@@ -926,15 +945,15 @@
     <w:p>
       <w:pPr>
         <w:rPr>
-          <w:rFonts w:ascii="Times New Roman" w:eastAsia="Times New Roman" w:hAnsi="Times New Roman" w:cs="Times New Roman"/>
-          <w:bCs/>
-          <w:sz w:val="24"/>
-          <w:szCs w:val="24"/>
-        </w:rPr>
-      </w:pPr>
-      <w:r>
-        <w:rPr>
-          <w:rFonts w:ascii="Times New Roman" w:eastAsia="Times New Roman" w:hAnsi="Times New Roman" w:cs="Times New Roman"/>
+          <w:rFonts w:ascii="Arial" w:eastAsia="Times New Roman" w:hAnsi="Arial" w:cs="Arial"/>
+          <w:bCs/>
+          <w:sz w:val="24"/>
+          <w:szCs w:val="24"/>
+        </w:rPr>
+      </w:pPr>
+      <w:r>
+        <w:rPr>
+          <w:rFonts w:ascii="Arial" w:eastAsia="Times New Roman" w:hAnsi="Arial" w:cs="Arial"/>
           <w:bCs/>
           <w:sz w:val="24"/>
           <w:szCs w:val="24"/>
@@ -946,8 +965,14 @@
       <w:pPr>
         <w:pStyle w:val="Naslovpoglavlja"/>
         <w:ind w:left="360" w:hanging="360"/>
-      </w:pPr>
-      <w:r>
+        <w:rPr>
+          <w:rFonts w:ascii="Arial" w:hAnsi="Arial" w:cs="Arial"/>
+        </w:rPr>
+      </w:pPr>
+      <w:r>
+        <w:rPr>
+          <w:rFonts w:ascii="Arial" w:hAnsi="Arial" w:cs="Arial"/>
+        </w:rPr>
         <w:lastRenderedPageBreak/>
         <w:t>Uvod</w:t>
       </w:r>
@@ -956,7 +981,7 @@
       <w:pPr>
         <w:spacing w:line="360" w:lineRule="auto"/>
         <w:rPr>
-          <w:rFonts w:ascii="Times New Roman" w:eastAsia="Times New Roman" w:hAnsi="Times New Roman" w:cs="Times New Roman"/>
+          <w:rFonts w:ascii="Arial" w:eastAsia="Times New Roman" w:hAnsi="Arial" w:cs="Arial"/>
           <w:b/>
           <w:sz w:val="24"/>
           <w:szCs w:val="24"/>
@@ -964,7 +989,7 @@
       </w:pPr>
       <w:r>
         <w:rPr>
-          <w:rFonts w:ascii="Times New Roman" w:eastAsia="Times New Roman" w:hAnsi="Times New Roman" w:cs="Times New Roman"/>
+          <w:rFonts w:ascii="Arial" w:eastAsia="Times New Roman" w:hAnsi="Arial" w:cs="Arial"/>
           <w:bCs/>
           <w:sz w:val="24"/>
           <w:szCs w:val="24"/>
@@ -973,7 +998,7 @@
       </w:r>
       <w:r>
         <w:rPr>
-          <w:rFonts w:ascii="Times New Roman" w:eastAsia="Times New Roman" w:hAnsi="Times New Roman" w:cs="Times New Roman"/>
+          <w:rFonts w:ascii="Arial" w:eastAsia="Times New Roman" w:hAnsi="Arial" w:cs="Arial"/>
           <w:bCs/>
           <w:sz w:val="24"/>
           <w:szCs w:val="24"/>
@@ -982,7 +1007,7 @@
       </w:r>
       <w:r>
         <w:rPr>
-          <w:rFonts w:ascii="Times New Roman" w:eastAsia="Times New Roman" w:hAnsi="Times New Roman" w:cs="Times New Roman"/>
+          <w:rFonts w:ascii="Arial" w:eastAsia="Times New Roman" w:hAnsi="Arial" w:cs="Arial"/>
           <w:bCs/>
           <w:sz w:val="24"/>
           <w:szCs w:val="24"/>
@@ -991,7 +1016,7 @@
       </w:r>
       <w:r>
         <w:rPr>
-          <w:rFonts w:ascii="Times New Roman" w:eastAsia="Times New Roman" w:hAnsi="Times New Roman" w:cs="Times New Roman"/>
+          <w:rFonts w:ascii="Arial" w:eastAsia="Times New Roman" w:hAnsi="Arial" w:cs="Arial"/>
           <w:bCs/>
           <w:sz w:val="24"/>
           <w:szCs w:val="24"/>
@@ -1000,7 +1025,7 @@
       </w:r>
       <w:r>
         <w:rPr>
-          <w:rFonts w:ascii="Times New Roman" w:eastAsia="Times New Roman" w:hAnsi="Times New Roman" w:cs="Times New Roman"/>
+          <w:rFonts w:ascii="Arial" w:eastAsia="Times New Roman" w:hAnsi="Arial" w:cs="Arial"/>
           <w:b/>
           <w:sz w:val="24"/>
           <w:szCs w:val="24"/>
@@ -1012,15 +1037,15 @@
       <w:pPr>
         <w:spacing w:line="360" w:lineRule="auto"/>
         <w:rPr>
-          <w:rFonts w:ascii="Times New Roman" w:eastAsia="Times New Roman" w:hAnsi="Times New Roman" w:cs="Times New Roman"/>
-          <w:bCs/>
-          <w:sz w:val="24"/>
-          <w:szCs w:val="24"/>
-        </w:rPr>
-      </w:pPr>
-      <w:r>
-        <w:rPr>
-          <w:rFonts w:ascii="Times New Roman" w:eastAsia="Times New Roman" w:hAnsi="Times New Roman" w:cs="Times New Roman"/>
+          <w:rFonts w:ascii="Arial" w:eastAsia="Times New Roman" w:hAnsi="Arial" w:cs="Arial"/>
+          <w:bCs/>
+          <w:sz w:val="24"/>
+          <w:szCs w:val="24"/>
+        </w:rPr>
+      </w:pPr>
+      <w:r>
+        <w:rPr>
+          <w:rFonts w:ascii="Arial" w:eastAsia="Times New Roman" w:hAnsi="Arial" w:cs="Arial"/>
           <w:bCs/>
           <w:sz w:val="24"/>
           <w:szCs w:val="24"/>
@@ -1029,7 +1054,7 @@
       </w:r>
       <w:r>
         <w:rPr>
-          <w:rFonts w:ascii="Times New Roman" w:eastAsia="Times New Roman" w:hAnsi="Times New Roman" w:cs="Times New Roman"/>
+          <w:rFonts w:ascii="Arial" w:eastAsia="Times New Roman" w:hAnsi="Arial" w:cs="Arial"/>
           <w:bCs/>
           <w:sz w:val="24"/>
           <w:szCs w:val="24"/>
@@ -1038,7 +1063,7 @@
       </w:r>
       <w:r>
         <w:rPr>
-          <w:rFonts w:ascii="Times New Roman" w:eastAsia="Times New Roman" w:hAnsi="Times New Roman" w:cs="Times New Roman"/>
+          <w:rFonts w:ascii="Arial" w:eastAsia="Times New Roman" w:hAnsi="Arial" w:cs="Arial"/>
           <w:bCs/>
           <w:sz w:val="24"/>
           <w:szCs w:val="24"/>
@@ -1047,7 +1072,7 @@
       </w:r>
       <w:r>
         <w:rPr>
-          <w:rFonts w:ascii="Times New Roman" w:eastAsia="Times New Roman" w:hAnsi="Times New Roman" w:cs="Times New Roman"/>
+          <w:rFonts w:ascii="Arial" w:eastAsia="Times New Roman" w:hAnsi="Arial" w:cs="Arial"/>
           <w:bCs/>
           <w:sz w:val="24"/>
           <w:szCs w:val="24"/>
@@ -1056,35 +1081,17 @@
       </w:r>
       <w:r>
         <w:rPr>
-          <w:rFonts w:ascii="Times New Roman" w:eastAsia="Times New Roman" w:hAnsi="Times New Roman" w:cs="Times New Roman"/>
+          <w:rFonts w:ascii="Arial" w:eastAsia="Times New Roman" w:hAnsi="Arial" w:cs="Arial"/>
           <w:bCs/>
           <w:sz w:val="24"/>
           <w:szCs w:val="24"/>
         </w:rPr>
         <w:br/>
-        <w:t>Drugi dio je programiranje inteligencije. Svaki auto će se sam voziti</w:t>
-      </w:r>
-      <w:r>
-        <w:rPr>
-          <w:rFonts w:ascii="Times New Roman" w:eastAsia="Times New Roman" w:hAnsi="Times New Roman" w:cs="Times New Roman"/>
-          <w:bCs/>
-          <w:sz w:val="24"/>
-          <w:szCs w:val="24"/>
-        </w:rPr>
-        <w:t xml:space="preserve">. </w:t>
-      </w:r>
-      <w:r>
-        <w:rPr>
-          <w:rFonts w:ascii="Times New Roman" w:eastAsia="Times New Roman" w:hAnsi="Times New Roman" w:cs="Times New Roman"/>
-          <w:bCs/>
-          <w:sz w:val="24"/>
-          <w:szCs w:val="24"/>
-        </w:rPr>
-        <w:t xml:space="preserve">Mozak će biti implementiran sa neuronskom mrežom. Postupak svakog od autića biti će određen s onim što on vidi (senzori, tj. udaljenosti od zidova staze) i stanjem njegovih neurona u mozgu. Učenje ću implementirati genetskim algoritmom. Nakon svake generacije kroz razne algoritme određivat će se roditelji koji će svoje gene pretočiti u njihove potomke koji dalje nastavljaju </w:t>
-      </w:r>
-      <w:r>
-        <w:rPr>
-          <w:rFonts w:ascii="Times New Roman" w:eastAsia="Times New Roman" w:hAnsi="Times New Roman" w:cs="Times New Roman"/>
+        <w:t xml:space="preserve">Drugi dio je programiranje inteligencije. Svaki auto će se sam voziti. Mozak će biti implementiran sa neuronskom mrežom. Postupak svakog od autića biti će određen s onim što on vidi (senzori, tj. udaljenosti od zidova staze) i stanjem njegovih neurona u mozgu. Učenje ću implementirati genetskim algoritmom. Nakon svake generacije kroz razne algoritme određivat će se roditelji koji će svoje gene pretočiti u njihove potomke koji dalje nastavljaju </w:t>
+      </w:r>
+      <w:r>
+        <w:rPr>
+          <w:rFonts w:ascii="Arial" w:eastAsia="Times New Roman" w:hAnsi="Arial" w:cs="Arial"/>
           <w:bCs/>
           <w:sz w:val="24"/>
           <w:szCs w:val="24"/>
@@ -1093,7 +1100,7 @@
       </w:r>
       <w:r>
         <w:rPr>
-          <w:rFonts w:ascii="Times New Roman" w:eastAsia="Times New Roman" w:hAnsi="Times New Roman" w:cs="Times New Roman"/>
+          <w:rFonts w:ascii="Arial" w:eastAsia="Times New Roman" w:hAnsi="Arial" w:cs="Arial"/>
           <w:bCs/>
           <w:sz w:val="24"/>
           <w:szCs w:val="24"/>
@@ -1105,15 +1112,15 @@
       <w:pPr>
         <w:spacing w:line="360" w:lineRule="auto"/>
         <w:rPr>
-          <w:rFonts w:ascii="Times New Roman" w:eastAsia="Times New Roman" w:hAnsi="Times New Roman" w:cs="Times New Roman"/>
-          <w:bCs/>
-          <w:sz w:val="24"/>
-          <w:szCs w:val="24"/>
-        </w:rPr>
-      </w:pPr>
-      <w:r>
-        <w:rPr>
-          <w:rFonts w:ascii="Times New Roman" w:eastAsia="Times New Roman" w:hAnsi="Times New Roman" w:cs="Times New Roman"/>
+          <w:rFonts w:ascii="Arial" w:eastAsia="Times New Roman" w:hAnsi="Arial" w:cs="Arial"/>
+          <w:bCs/>
+          <w:sz w:val="24"/>
+          <w:szCs w:val="24"/>
+        </w:rPr>
+      </w:pPr>
+      <w:r>
+        <w:rPr>
+          <w:rFonts w:ascii="Arial" w:eastAsia="Times New Roman" w:hAnsi="Arial" w:cs="Arial"/>
           <w:bCs/>
           <w:sz w:val="24"/>
           <w:szCs w:val="24"/>
@@ -1124,15 +1131,15 @@
     <w:p>
       <w:pPr>
         <w:rPr>
-          <w:rFonts w:ascii="Times New Roman" w:eastAsia="Times New Roman" w:hAnsi="Times New Roman" w:cs="Times New Roman"/>
-          <w:bCs/>
-          <w:sz w:val="24"/>
-          <w:szCs w:val="24"/>
-        </w:rPr>
-      </w:pPr>
-      <w:r>
-        <w:rPr>
-          <w:rFonts w:ascii="Times New Roman" w:eastAsia="Times New Roman" w:hAnsi="Times New Roman" w:cs="Times New Roman"/>
+          <w:rFonts w:ascii="Arial" w:eastAsia="Times New Roman" w:hAnsi="Arial" w:cs="Arial"/>
+          <w:bCs/>
+          <w:sz w:val="24"/>
+          <w:szCs w:val="24"/>
+        </w:rPr>
+      </w:pPr>
+      <w:r>
+        <w:rPr>
+          <w:rFonts w:ascii="Arial" w:eastAsia="Times New Roman" w:hAnsi="Arial" w:cs="Arial"/>
           <w:bCs/>
           <w:sz w:val="24"/>
           <w:szCs w:val="24"/>
@@ -1142,8 +1149,1984 @@
     </w:p>
     <w:p>
       <w:pPr>
-        <w:rPr>
-          <w:rFonts w:ascii="Times New Roman" w:eastAsia="Times New Roman" w:hAnsi="Times New Roman" w:cs="Times New Roman"/>
+        <w:spacing w:line="360" w:lineRule="auto"/>
+        <w:rPr>
+          <w:rFonts w:ascii="Arial" w:eastAsia="Times New Roman" w:hAnsi="Arial" w:cs="Arial"/>
+          <w:bCs/>
+          <w:sz w:val="32"/>
+          <w:szCs w:val="32"/>
+        </w:rPr>
+      </w:pPr>
+      <w:r>
+        <w:rPr>
+          <w:rFonts w:ascii="Arial" w:eastAsia="Times New Roman" w:hAnsi="Arial" w:cs="Arial"/>
+          <w:bCs/>
+          <w:sz w:val="32"/>
+          <w:szCs w:val="32"/>
+        </w:rPr>
+        <w:lastRenderedPageBreak/>
+        <w:t>Programiranje funkcionalnosti auta</w:t>
+      </w:r>
+    </w:p>
+    <w:p>
+      <w:pPr>
+        <w:spacing w:line="360" w:lineRule="auto"/>
+        <w:rPr>
+          <w:rFonts w:ascii="Arial" w:eastAsia="Times New Roman" w:hAnsi="Arial" w:cs="Arial"/>
+          <w:bCs/>
+          <w:sz w:val="24"/>
+          <w:szCs w:val="24"/>
+        </w:rPr>
+      </w:pPr>
+      <w:r>
+        <w:rPr>
+          <w:rFonts w:ascii="Arial" w:eastAsia="Times New Roman" w:hAnsi="Arial" w:cs="Arial"/>
+          <w:bCs/>
+          <w:sz w:val="24"/>
+          <w:szCs w:val="24"/>
+        </w:rPr>
+        <w:t>U ovom programu najbitniji objekt je auto. U sljedećih nekoliko ulomaka objasnit ću kako i na koji način sam implementirao potrebne funkcije auta za našu simulaciju. Podijeljeno je na 3 ulomaka: kretanje, vidokrug i stanja auta. Potrebno je objasniti ove dijelove vrlo dobro da bi kasnije lako shvatili kako ćemo u taj auto ugraditi neuronsku mrežu te kako će neuronska mreža uopće moči upravljati autom.</w:t>
+      </w:r>
+    </w:p>
+    <w:p>
+      <w:pPr>
+        <w:spacing w:line="360" w:lineRule="auto"/>
+        <w:rPr>
+          <w:rFonts w:ascii="Arial" w:eastAsia="Times New Roman" w:hAnsi="Arial" w:cs="Arial"/>
+          <w:bCs/>
+          <w:sz w:val="32"/>
+          <w:szCs w:val="32"/>
+        </w:rPr>
+      </w:pPr>
+    </w:p>
+    <w:p>
+      <w:pPr>
+        <w:spacing w:line="360" w:lineRule="auto"/>
+        <w:rPr>
+          <w:rFonts w:ascii="Arial" w:eastAsia="Times New Roman" w:hAnsi="Arial" w:cs="Arial"/>
+          <w:bCs/>
+          <w:sz w:val="28"/>
+          <w:szCs w:val="28"/>
+        </w:rPr>
+      </w:pPr>
+      <w:r>
+        <w:rPr>
+          <w:rFonts w:ascii="Arial" w:eastAsia="Times New Roman" w:hAnsi="Arial" w:cs="Arial"/>
+          <w:bCs/>
+          <w:sz w:val="28"/>
+          <w:szCs w:val="28"/>
+        </w:rPr>
+        <w:t>Kretanje</w:t>
+      </w:r>
+    </w:p>
+    <w:p>
+      <w:pPr>
+        <w:spacing w:line="360" w:lineRule="auto"/>
+        <w:rPr>
+          <w:rFonts w:ascii="Arial" w:eastAsia="Times New Roman" w:hAnsi="Arial" w:cs="Arial"/>
+          <w:bCs/>
+          <w:sz w:val="24"/>
+          <w:szCs w:val="24"/>
+        </w:rPr>
+      </w:pPr>
+      <w:r>
+        <w:rPr>
+          <w:rFonts w:ascii="Arial" w:eastAsia="Times New Roman" w:hAnsi="Arial" w:cs="Arial"/>
+          <w:bCs/>
+          <w:sz w:val="24"/>
+          <w:szCs w:val="24"/>
+        </w:rPr>
+        <w:t xml:space="preserve">Auto ima </w:t>
+      </w:r>
+      <w:r>
+        <w:rPr>
+          <w:rFonts w:ascii="Arial" w:eastAsia="Times New Roman" w:hAnsi="Arial" w:cs="Arial"/>
+          <w:bCs/>
+          <w:sz w:val="24"/>
+          <w:szCs w:val="24"/>
+        </w:rPr>
+        <w:t xml:space="preserve">samo </w:t>
+      </w:r>
+      <w:r>
+        <w:rPr>
+          <w:rFonts w:ascii="Arial" w:eastAsia="Times New Roman" w:hAnsi="Arial" w:cs="Arial"/>
+          <w:bCs/>
+          <w:sz w:val="24"/>
+          <w:szCs w:val="24"/>
+        </w:rPr>
+        <w:t>dvije najbitnije</w:t>
+      </w:r>
+      <w:r>
+        <w:rPr>
+          <w:rFonts w:ascii="Arial" w:eastAsia="Times New Roman" w:hAnsi="Arial" w:cs="Arial"/>
+          <w:bCs/>
+          <w:sz w:val="24"/>
+          <w:szCs w:val="24"/>
+        </w:rPr>
+        <w:t xml:space="preserve"> funkcije, a to su njegova brzina i skretanje. Kroz svaku iteraciju programa te dvije vrijednosti se mijenjaju. Kretanje sam implementirao koristeći troje vektora: </w:t>
+      </w:r>
+      <w:r>
+        <w:rPr>
+          <w:rFonts w:ascii="Arial" w:eastAsia="Times New Roman" w:hAnsi="Arial" w:cs="Arial"/>
+          <w:bCs/>
+          <w:i/>
+          <w:iCs/>
+          <w:sz w:val="24"/>
+          <w:szCs w:val="24"/>
+        </w:rPr>
+        <w:t>velocity</w:t>
+      </w:r>
+      <w:r>
+        <w:rPr>
+          <w:rFonts w:ascii="Arial" w:eastAsia="Times New Roman" w:hAnsi="Arial" w:cs="Arial"/>
+          <w:bCs/>
+          <w:sz w:val="24"/>
+          <w:szCs w:val="24"/>
+        </w:rPr>
+        <w:t xml:space="preserve"> (brzina), </w:t>
+      </w:r>
+      <w:r>
+        <w:rPr>
+          <w:rFonts w:ascii="Arial" w:eastAsia="Times New Roman" w:hAnsi="Arial" w:cs="Arial"/>
+          <w:bCs/>
+          <w:i/>
+          <w:iCs/>
+          <w:sz w:val="24"/>
+          <w:szCs w:val="24"/>
+        </w:rPr>
+        <w:t>acceleration</w:t>
+      </w:r>
+      <w:r>
+        <w:rPr>
+          <w:rFonts w:ascii="Arial" w:eastAsia="Times New Roman" w:hAnsi="Arial" w:cs="Arial"/>
+          <w:bCs/>
+          <w:sz w:val="24"/>
+          <w:szCs w:val="24"/>
+        </w:rPr>
+        <w:t xml:space="preserve"> (ubrzanje) i </w:t>
+      </w:r>
+      <w:r>
+        <w:rPr>
+          <w:rFonts w:ascii="Arial" w:eastAsia="Times New Roman" w:hAnsi="Arial" w:cs="Arial"/>
+          <w:bCs/>
+          <w:i/>
+          <w:iCs/>
+          <w:sz w:val="24"/>
+          <w:szCs w:val="24"/>
+        </w:rPr>
+        <w:t>location</w:t>
+      </w:r>
+      <w:r>
+        <w:rPr>
+          <w:rFonts w:ascii="Arial" w:eastAsia="Times New Roman" w:hAnsi="Arial" w:cs="Arial"/>
+          <w:bCs/>
+          <w:sz w:val="24"/>
+          <w:szCs w:val="24"/>
+        </w:rPr>
+        <w:t xml:space="preserve"> (lokacija/pozicija). Svaku iteraciju location vektoru se pribraja velocity vektor, a velocity vektoru se </w:t>
+      </w:r>
+      <w:r>
+        <w:rPr>
+          <w:rFonts w:ascii="Arial" w:eastAsia="Times New Roman" w:hAnsi="Arial" w:cs="Arial"/>
+          <w:bCs/>
+          <w:sz w:val="24"/>
+          <w:szCs w:val="24"/>
+        </w:rPr>
+        <w:t>pri</w:t>
+      </w:r>
+      <w:r>
+        <w:rPr>
+          <w:rFonts w:ascii="Arial" w:eastAsia="Times New Roman" w:hAnsi="Arial" w:cs="Arial"/>
+          <w:bCs/>
+          <w:sz w:val="24"/>
+          <w:szCs w:val="24"/>
+        </w:rPr>
+        <w:t>braja acceleration vektor koji u glavnini upravlja autom. U funkciji koju sam nazvao update() se postavlja vrijednost acceleration vektor</w:t>
+      </w:r>
+      <w:r>
+        <w:rPr>
+          <w:rFonts w:ascii="Arial" w:eastAsia="Times New Roman" w:hAnsi="Arial" w:cs="Arial"/>
+          <w:bCs/>
+          <w:sz w:val="24"/>
+          <w:szCs w:val="24"/>
+        </w:rPr>
+        <w:t>a</w:t>
+      </w:r>
+      <w:r>
+        <w:rPr>
+          <w:rFonts w:ascii="Arial" w:eastAsia="Times New Roman" w:hAnsi="Arial" w:cs="Arial"/>
+          <w:bCs/>
+          <w:sz w:val="24"/>
+          <w:szCs w:val="24"/>
+        </w:rPr>
+        <w:t>, tj.</w:t>
+      </w:r>
+      <w:r>
+        <w:rPr>
+          <w:rFonts w:ascii="Arial" w:eastAsia="Times New Roman" w:hAnsi="Arial" w:cs="Arial"/>
+          <w:bCs/>
+          <w:sz w:val="24"/>
+          <w:szCs w:val="24"/>
+        </w:rPr>
+        <w:t xml:space="preserve"> </w:t>
+      </w:r>
+      <w:r>
+        <w:rPr>
+          <w:rFonts w:ascii="Arial" w:eastAsia="Times New Roman" w:hAnsi="Arial" w:cs="Arial"/>
+          <w:bCs/>
+          <w:sz w:val="24"/>
+          <w:szCs w:val="24"/>
+        </w:rPr>
+        <w:t>orijentacija koja upravlja skretanje</w:t>
+      </w:r>
+      <w:r>
+        <w:rPr>
+          <w:rFonts w:ascii="Arial" w:eastAsia="Times New Roman" w:hAnsi="Arial" w:cs="Arial"/>
+          <w:bCs/>
+          <w:sz w:val="24"/>
+          <w:szCs w:val="24"/>
+        </w:rPr>
+        <w:t>m</w:t>
+      </w:r>
+      <w:r>
+        <w:rPr>
+          <w:rFonts w:ascii="Arial" w:eastAsia="Times New Roman" w:hAnsi="Arial" w:cs="Arial"/>
+          <w:bCs/>
+          <w:sz w:val="24"/>
+          <w:szCs w:val="24"/>
+        </w:rPr>
+        <w:t xml:space="preserve"> auta</w:t>
+      </w:r>
+      <w:r>
+        <w:rPr>
+          <w:rFonts w:ascii="Arial" w:eastAsia="Times New Roman" w:hAnsi="Arial" w:cs="Arial"/>
+          <w:bCs/>
+          <w:sz w:val="24"/>
+          <w:szCs w:val="24"/>
+        </w:rPr>
+        <w:t xml:space="preserve"> i vrijednost velocity vektora kojim upravljamo brzinom auta</w:t>
+      </w:r>
+      <w:r>
+        <w:rPr>
+          <w:rFonts w:ascii="Arial" w:eastAsia="Times New Roman" w:hAnsi="Arial" w:cs="Arial"/>
+          <w:bCs/>
+          <w:sz w:val="24"/>
+          <w:szCs w:val="24"/>
+        </w:rPr>
+        <w:t>.</w:t>
+      </w:r>
+    </w:p>
+    <w:p>
+      <w:pPr>
+        <w:spacing w:line="360" w:lineRule="auto"/>
+        <w:rPr>
+          <w:rFonts w:ascii="Arial" w:eastAsia="Times New Roman" w:hAnsi="Arial" w:cs="Arial"/>
+          <w:bCs/>
+          <w:i/>
+          <w:iCs/>
+          <w:sz w:val="24"/>
+          <w:szCs w:val="24"/>
+        </w:rPr>
+      </w:pPr>
+    </w:p>
+    <w:p>
+      <w:pPr>
+        <w:numPr>
+          <w:ilvl w:val="0"/>
+          <w:numId w:val="7"/>
+        </w:numPr>
+        <w:pBdr>
+          <w:left w:val="single" w:sz="18" w:space="0" w:color="6CE26C"/>
+        </w:pBdr>
+        <w:shd w:val="clear" w:color="auto" w:fill="FFFFFF"/>
+        <w:spacing w:beforeAutospacing="1" w:after="0" w:afterAutospacing="1" w:line="210" w:lineRule="atLeast"/>
+        <w:rPr>
+          <w:rFonts w:ascii="Arial" w:eastAsia="Times New Roman" w:hAnsi="Arial" w:cs="Arial"/>
+          <w:color w:val="5C5C5C"/>
+          <w:sz w:val="18"/>
+          <w:szCs w:val="18"/>
+          <w:lang w:eastAsia="hr-HR"/>
+        </w:rPr>
+      </w:pPr>
+      <w:r>
+        <w:rPr>
+          <w:rFonts w:ascii="Arial" w:eastAsia="Times New Roman" w:hAnsi="Arial" w:cs="Arial"/>
+          <w:color w:val="000000"/>
+          <w:sz w:val="18"/>
+          <w:szCs w:val="18"/>
+          <w:bdr w:val="none" w:sz="0" w:space="0" w:color="auto" w:frame="1"/>
+          <w:lang w:eastAsia="hr-HR"/>
+        </w:rPr>
+        <w:t>update(); </w:t>
+      </w:r>
+      <w:r>
+        <w:rPr>
+          <w:rFonts w:ascii="Arial" w:eastAsia="Times New Roman" w:hAnsi="Arial" w:cs="Arial"/>
+          <w:color w:val="008200"/>
+          <w:sz w:val="18"/>
+          <w:szCs w:val="18"/>
+          <w:bdr w:val="none" w:sz="0" w:space="0" w:color="auto" w:frame="1"/>
+          <w:lang w:eastAsia="hr-HR"/>
+        </w:rPr>
+        <w:t>//Brzina i skretanje se postavljaju.</w:t>
+      </w:r>
+      <w:r>
+        <w:rPr>
+          <w:rFonts w:ascii="Arial" w:eastAsia="Times New Roman" w:hAnsi="Arial" w:cs="Arial"/>
+          <w:color w:val="000000"/>
+          <w:sz w:val="18"/>
+          <w:szCs w:val="18"/>
+          <w:bdr w:val="none" w:sz="0" w:space="0" w:color="auto" w:frame="1"/>
+          <w:lang w:eastAsia="hr-HR"/>
+        </w:rPr>
+        <w:t>  </w:t>
+      </w:r>
+    </w:p>
+    <w:p>
+      <w:pPr>
+        <w:numPr>
+          <w:ilvl w:val="0"/>
+          <w:numId w:val="7"/>
+        </w:numPr>
+        <w:pBdr>
+          <w:left w:val="single" w:sz="18" w:space="0" w:color="6CE26C"/>
+        </w:pBdr>
+        <w:shd w:val="clear" w:color="auto" w:fill="F8F8F8"/>
+        <w:spacing w:beforeAutospacing="1" w:after="0" w:afterAutospacing="1" w:line="210" w:lineRule="atLeast"/>
+        <w:rPr>
+          <w:rFonts w:ascii="Arial" w:eastAsia="Times New Roman" w:hAnsi="Arial" w:cs="Arial"/>
+          <w:color w:val="5C5C5C"/>
+          <w:sz w:val="18"/>
+          <w:szCs w:val="18"/>
+          <w:lang w:eastAsia="hr-HR"/>
+        </w:rPr>
+      </w:pPr>
+      <w:r>
+        <w:rPr>
+          <w:rFonts w:ascii="Arial" w:eastAsia="Times New Roman" w:hAnsi="Arial" w:cs="Arial"/>
+          <w:color w:val="000000"/>
+          <w:sz w:val="18"/>
+          <w:szCs w:val="18"/>
+          <w:bdr w:val="none" w:sz="0" w:space="0" w:color="auto" w:frame="1"/>
+          <w:lang w:eastAsia="hr-HR"/>
+        </w:rPr>
+        <w:t>  </w:t>
+      </w:r>
+    </w:p>
+    <w:p>
+      <w:pPr>
+        <w:numPr>
+          <w:ilvl w:val="0"/>
+          <w:numId w:val="7"/>
+        </w:numPr>
+        <w:pBdr>
+          <w:left w:val="single" w:sz="18" w:space="0" w:color="6CE26C"/>
+        </w:pBdr>
+        <w:shd w:val="clear" w:color="auto" w:fill="FFFFFF"/>
+        <w:spacing w:beforeAutospacing="1" w:after="0" w:afterAutospacing="1" w:line="210" w:lineRule="atLeast"/>
+        <w:rPr>
+          <w:rFonts w:ascii="Arial" w:eastAsia="Times New Roman" w:hAnsi="Arial" w:cs="Arial"/>
+          <w:color w:val="5C5C5C"/>
+          <w:sz w:val="18"/>
+          <w:szCs w:val="18"/>
+          <w:lang w:eastAsia="hr-HR"/>
+        </w:rPr>
+      </w:pPr>
+      <w:r>
+        <w:rPr>
+          <w:rFonts w:ascii="Arial" w:eastAsia="Times New Roman" w:hAnsi="Arial" w:cs="Arial"/>
+          <w:color w:val="000000"/>
+          <w:sz w:val="18"/>
+          <w:szCs w:val="18"/>
+          <w:bdr w:val="none" w:sz="0" w:space="0" w:color="auto" w:frame="1"/>
+          <w:lang w:eastAsia="hr-HR"/>
+        </w:rPr>
+        <w:t>vel.add(acc);  </w:t>
+      </w:r>
+    </w:p>
+    <w:p>
+      <w:pPr>
+        <w:numPr>
+          <w:ilvl w:val="0"/>
+          <w:numId w:val="7"/>
+        </w:numPr>
+        <w:pBdr>
+          <w:left w:val="single" w:sz="18" w:space="0" w:color="6CE26C"/>
+        </w:pBdr>
+        <w:shd w:val="clear" w:color="auto" w:fill="F8F8F8"/>
+        <w:spacing w:beforeAutospacing="1" w:after="0" w:afterAutospacing="1" w:line="210" w:lineRule="atLeast"/>
+        <w:rPr>
+          <w:rFonts w:ascii="Arial" w:eastAsia="Times New Roman" w:hAnsi="Arial" w:cs="Arial"/>
+          <w:color w:val="5C5C5C"/>
+          <w:sz w:val="18"/>
+          <w:szCs w:val="18"/>
+          <w:lang w:eastAsia="hr-HR"/>
+        </w:rPr>
+      </w:pPr>
+      <w:r>
+        <w:rPr>
+          <w:rFonts w:ascii="Arial" w:eastAsia="Times New Roman" w:hAnsi="Arial" w:cs="Arial"/>
+          <w:color w:val="000000"/>
+          <w:sz w:val="18"/>
+          <w:szCs w:val="18"/>
+          <w:bdr w:val="none" w:sz="0" w:space="0" w:color="auto" w:frame="1"/>
+          <w:lang w:eastAsia="hr-HR"/>
+        </w:rPr>
+        <w:t>loc.add(vel);  </w:t>
+      </w:r>
+    </w:p>
+    <w:p>
+      <w:pPr>
+        <w:spacing w:line="360" w:lineRule="auto"/>
+        <w:rPr>
+          <w:rFonts w:ascii="Arial" w:eastAsia="Times New Roman" w:hAnsi="Arial" w:cs="Arial"/>
+          <w:bCs/>
+          <w:sz w:val="24"/>
+          <w:szCs w:val="24"/>
+        </w:rPr>
+      </w:pPr>
+    </w:p>
+    <w:p>
+      <w:pPr>
+        <w:numPr>
+          <w:ilvl w:val="0"/>
+          <w:numId w:val="8"/>
+        </w:numPr>
+        <w:pBdr>
+          <w:left w:val="single" w:sz="18" w:space="0" w:color="6CE26C"/>
+        </w:pBdr>
+        <w:shd w:val="clear" w:color="auto" w:fill="FFFFFF"/>
+        <w:spacing w:beforeAutospacing="1" w:after="0" w:afterAutospacing="1" w:line="210" w:lineRule="atLeast"/>
+        <w:rPr>
+          <w:rFonts w:ascii="Arial" w:eastAsia="Times New Roman" w:hAnsi="Arial" w:cs="Arial"/>
+          <w:color w:val="5C5C5C"/>
+          <w:sz w:val="18"/>
+          <w:szCs w:val="18"/>
+          <w:lang w:eastAsia="hr-HR"/>
+        </w:rPr>
+      </w:pPr>
+      <w:r>
+        <w:rPr>
+          <w:rFonts w:ascii="Arial" w:eastAsia="Times New Roman" w:hAnsi="Arial" w:cs="Arial"/>
+          <w:b/>
+          <w:bCs/>
+          <w:color w:val="006699"/>
+          <w:sz w:val="18"/>
+          <w:szCs w:val="18"/>
+          <w:bdr w:val="none" w:sz="0" w:space="0" w:color="auto" w:frame="1"/>
+          <w:lang w:eastAsia="hr-HR"/>
+        </w:rPr>
+        <w:t>void</w:t>
+      </w:r>
+      <w:r>
+        <w:rPr>
+          <w:rFonts w:ascii="Arial" w:eastAsia="Times New Roman" w:hAnsi="Arial" w:cs="Arial"/>
+          <w:color w:val="000000"/>
+          <w:sz w:val="18"/>
+          <w:szCs w:val="18"/>
+          <w:bdr w:val="none" w:sz="0" w:space="0" w:color="auto" w:frame="1"/>
+          <w:lang w:eastAsia="hr-HR"/>
+        </w:rPr>
+        <w:t> update(){    </w:t>
+      </w:r>
+    </w:p>
+    <w:p>
+      <w:pPr>
+        <w:numPr>
+          <w:ilvl w:val="0"/>
+          <w:numId w:val="8"/>
+        </w:numPr>
+        <w:pBdr>
+          <w:left w:val="single" w:sz="18" w:space="0" w:color="6CE26C"/>
+        </w:pBdr>
+        <w:shd w:val="clear" w:color="auto" w:fill="F8F8F8"/>
+        <w:spacing w:beforeAutospacing="1" w:after="0" w:afterAutospacing="1" w:line="210" w:lineRule="atLeast"/>
+        <w:rPr>
+          <w:rFonts w:ascii="Arial" w:eastAsia="Times New Roman" w:hAnsi="Arial" w:cs="Arial"/>
+          <w:color w:val="5C5C5C"/>
+          <w:sz w:val="18"/>
+          <w:szCs w:val="18"/>
+          <w:lang w:eastAsia="hr-HR"/>
+        </w:rPr>
+      </w:pPr>
+      <w:r>
+        <w:rPr>
+          <w:rFonts w:ascii="Arial" w:eastAsia="Times New Roman" w:hAnsi="Arial" w:cs="Arial"/>
+          <w:color w:val="000000"/>
+          <w:sz w:val="18"/>
+          <w:szCs w:val="18"/>
+          <w:bdr w:val="none" w:sz="0" w:space="0" w:color="auto" w:frame="1"/>
+          <w:lang w:eastAsia="hr-HR"/>
+        </w:rPr>
+        <w:t>    </w:t>
+      </w:r>
+      <w:r>
+        <w:rPr>
+          <w:rFonts w:ascii="Arial" w:eastAsia="Times New Roman" w:hAnsi="Arial" w:cs="Arial"/>
+          <w:color w:val="008200"/>
+          <w:sz w:val="18"/>
+          <w:szCs w:val="18"/>
+          <w:bdr w:val="none" w:sz="0" w:space="0" w:color="auto" w:frame="1"/>
+          <w:lang w:eastAsia="hr-HR"/>
+        </w:rPr>
+        <w:t>//</w:t>
+      </w:r>
+      <w:r>
+        <w:rPr>
+          <w:rFonts w:ascii="Arial" w:eastAsia="Times New Roman" w:hAnsi="Arial" w:cs="Arial"/>
+          <w:color w:val="008200"/>
+          <w:sz w:val="18"/>
+          <w:szCs w:val="18"/>
+          <w:bdr w:val="none" w:sz="0" w:space="0" w:color="auto" w:frame="1"/>
+          <w:lang w:eastAsia="hr-HR"/>
+        </w:rPr>
+        <w:t>…</w:t>
+      </w:r>
+      <w:r>
+        <w:rPr>
+          <w:rFonts w:ascii="Arial" w:eastAsia="Times New Roman" w:hAnsi="Arial" w:cs="Arial"/>
+          <w:color w:val="000000"/>
+          <w:sz w:val="18"/>
+          <w:szCs w:val="18"/>
+          <w:bdr w:val="none" w:sz="0" w:space="0" w:color="auto" w:frame="1"/>
+          <w:lang w:eastAsia="hr-HR"/>
+        </w:rPr>
+        <w:t>  </w:t>
+      </w:r>
+    </w:p>
+    <w:p>
+      <w:pPr>
+        <w:numPr>
+          <w:ilvl w:val="0"/>
+          <w:numId w:val="8"/>
+        </w:numPr>
+        <w:pBdr>
+          <w:left w:val="single" w:sz="18" w:space="0" w:color="6CE26C"/>
+        </w:pBdr>
+        <w:shd w:val="clear" w:color="auto" w:fill="FFFFFF"/>
+        <w:spacing w:beforeAutospacing="1" w:after="0" w:afterAutospacing="1" w:line="210" w:lineRule="atLeast"/>
+        <w:rPr>
+          <w:rFonts w:ascii="Arial" w:eastAsia="Times New Roman" w:hAnsi="Arial" w:cs="Arial"/>
+          <w:color w:val="5C5C5C"/>
+          <w:sz w:val="18"/>
+          <w:szCs w:val="18"/>
+          <w:lang w:eastAsia="hr-HR"/>
+        </w:rPr>
+      </w:pPr>
+      <w:r>
+        <w:rPr>
+          <w:rFonts w:ascii="Arial" w:eastAsia="Times New Roman" w:hAnsi="Arial" w:cs="Arial"/>
+          <w:color w:val="000000"/>
+          <w:sz w:val="18"/>
+          <w:szCs w:val="18"/>
+          <w:bdr w:val="none" w:sz="0" w:space="0" w:color="auto" w:frame="1"/>
+          <w:lang w:eastAsia="hr-HR"/>
+        </w:rPr>
+        <w:t>    </w:t>
+      </w:r>
+      <w:bookmarkStart w:id="0" w:name="_Hlk33465217"/>
+      <w:r>
+        <w:rPr>
+          <w:rFonts w:ascii="Arial" w:eastAsia="Times New Roman" w:hAnsi="Arial" w:cs="Arial"/>
+          <w:color w:val="008200"/>
+          <w:sz w:val="18"/>
+          <w:szCs w:val="18"/>
+          <w:bdr w:val="none" w:sz="0" w:space="0" w:color="auto" w:frame="1"/>
+          <w:lang w:eastAsia="hr-HR"/>
+        </w:rPr>
+        <w:t>//</w:t>
+      </w:r>
+      <w:bookmarkEnd w:id="0"/>
+      <w:r>
+        <w:rPr>
+          <w:rFonts w:ascii="Arial" w:eastAsia="Times New Roman" w:hAnsi="Arial" w:cs="Arial"/>
+          <w:color w:val="008200"/>
+          <w:sz w:val="18"/>
+          <w:szCs w:val="18"/>
+          <w:bdr w:val="none" w:sz="0" w:space="0" w:color="auto" w:frame="1"/>
+          <w:lang w:eastAsia="hr-HR"/>
+        </w:rPr>
+        <w:t> steeringSpeed[0] -&gt; iznos skretanja, steeringSpeed[1] -&gt; iznos brzine</w:t>
+      </w:r>
+      <w:r>
+        <w:rPr>
+          <w:rFonts w:ascii="Arial" w:eastAsia="Times New Roman" w:hAnsi="Arial" w:cs="Arial"/>
+          <w:color w:val="000000"/>
+          <w:sz w:val="18"/>
+          <w:szCs w:val="18"/>
+          <w:bdr w:val="none" w:sz="0" w:space="0" w:color="auto" w:frame="1"/>
+          <w:lang w:eastAsia="hr-HR"/>
+        </w:rPr>
+        <w:t>  </w:t>
+      </w:r>
+    </w:p>
+    <w:p>
+      <w:pPr>
+        <w:numPr>
+          <w:ilvl w:val="0"/>
+          <w:numId w:val="8"/>
+        </w:numPr>
+        <w:pBdr>
+          <w:left w:val="single" w:sz="18" w:space="0" w:color="6CE26C"/>
+        </w:pBdr>
+        <w:shd w:val="clear" w:color="auto" w:fill="F8F8F8"/>
+        <w:spacing w:beforeAutospacing="1" w:after="0" w:afterAutospacing="1" w:line="210" w:lineRule="atLeast"/>
+        <w:rPr>
+          <w:rFonts w:ascii="Arial" w:eastAsia="Times New Roman" w:hAnsi="Arial" w:cs="Arial"/>
+          <w:color w:val="5C5C5C"/>
+          <w:sz w:val="18"/>
+          <w:szCs w:val="18"/>
+          <w:lang w:eastAsia="hr-HR"/>
+        </w:rPr>
+      </w:pPr>
+      <w:r>
+        <w:rPr>
+          <w:rFonts w:ascii="Arial" w:eastAsia="Times New Roman" w:hAnsi="Arial" w:cs="Arial"/>
+          <w:color w:val="000000"/>
+          <w:sz w:val="18"/>
+          <w:szCs w:val="18"/>
+          <w:bdr w:val="none" w:sz="0" w:space="0" w:color="auto" w:frame="1"/>
+          <w:lang w:eastAsia="hr-HR"/>
+        </w:rPr>
+        <w:t>  </w:t>
+      </w:r>
+    </w:p>
+    <w:p>
+      <w:pPr>
+        <w:numPr>
+          <w:ilvl w:val="0"/>
+          <w:numId w:val="8"/>
+        </w:numPr>
+        <w:pBdr>
+          <w:left w:val="single" w:sz="18" w:space="0" w:color="6CE26C"/>
+        </w:pBdr>
+        <w:shd w:val="clear" w:color="auto" w:fill="FFFFFF"/>
+        <w:spacing w:beforeAutospacing="1" w:after="0" w:afterAutospacing="1" w:line="210" w:lineRule="atLeast"/>
+        <w:rPr>
+          <w:rFonts w:ascii="Arial" w:eastAsia="Times New Roman" w:hAnsi="Arial" w:cs="Arial"/>
+          <w:color w:val="5C5C5C"/>
+          <w:sz w:val="18"/>
+          <w:szCs w:val="18"/>
+          <w:lang w:eastAsia="hr-HR"/>
+        </w:rPr>
+      </w:pPr>
+      <w:r>
+        <w:rPr>
+          <w:rFonts w:ascii="Arial" w:eastAsia="Times New Roman" w:hAnsi="Arial" w:cs="Arial"/>
+          <w:color w:val="000000"/>
+          <w:sz w:val="18"/>
+          <w:szCs w:val="18"/>
+          <w:bdr w:val="none" w:sz="0" w:space="0" w:color="auto" w:frame="1"/>
+          <w:lang w:eastAsia="hr-HR"/>
+        </w:rPr>
+        <w:t>    </w:t>
+      </w:r>
+      <w:r>
+        <w:rPr>
+          <w:rFonts w:ascii="Arial" w:eastAsia="Times New Roman" w:hAnsi="Arial" w:cs="Arial"/>
+          <w:color w:val="008200"/>
+          <w:sz w:val="18"/>
+          <w:szCs w:val="18"/>
+          <w:bdr w:val="none" w:sz="0" w:space="0" w:color="auto" w:frame="1"/>
+          <w:lang w:eastAsia="hr-HR"/>
+        </w:rPr>
+        <w:t>//Utjecanje na skretanje auta. (-1 -&gt; lijevo; 1 -&gt; desno)</w:t>
+      </w:r>
+      <w:r>
+        <w:rPr>
+          <w:rFonts w:ascii="Arial" w:eastAsia="Times New Roman" w:hAnsi="Arial" w:cs="Arial"/>
+          <w:color w:val="000000"/>
+          <w:sz w:val="18"/>
+          <w:szCs w:val="18"/>
+          <w:bdr w:val="none" w:sz="0" w:space="0" w:color="auto" w:frame="1"/>
+          <w:lang w:eastAsia="hr-HR"/>
+        </w:rPr>
+        <w:t>  </w:t>
+      </w:r>
+    </w:p>
+    <w:p>
+      <w:pPr>
+        <w:numPr>
+          <w:ilvl w:val="0"/>
+          <w:numId w:val="8"/>
+        </w:numPr>
+        <w:pBdr>
+          <w:left w:val="single" w:sz="18" w:space="0" w:color="6CE26C"/>
+        </w:pBdr>
+        <w:shd w:val="clear" w:color="auto" w:fill="F8F8F8"/>
+        <w:spacing w:beforeAutospacing="1" w:after="0" w:afterAutospacing="1" w:line="210" w:lineRule="atLeast"/>
+        <w:rPr>
+          <w:rFonts w:ascii="Arial" w:eastAsia="Times New Roman" w:hAnsi="Arial" w:cs="Arial"/>
+          <w:color w:val="5C5C5C"/>
+          <w:sz w:val="18"/>
+          <w:szCs w:val="18"/>
+          <w:lang w:eastAsia="hr-HR"/>
+        </w:rPr>
+      </w:pPr>
+      <w:r>
+        <w:rPr>
+          <w:rFonts w:ascii="Arial" w:eastAsia="Times New Roman" w:hAnsi="Arial" w:cs="Arial"/>
+          <w:color w:val="000000"/>
+          <w:sz w:val="18"/>
+          <w:szCs w:val="18"/>
+          <w:bdr w:val="none" w:sz="0" w:space="0" w:color="auto" w:frame="1"/>
+          <w:lang w:eastAsia="hr-HR"/>
+        </w:rPr>
+        <w:t>    </w:t>
+      </w:r>
+      <w:r>
+        <w:rPr>
+          <w:rFonts w:ascii="Arial" w:eastAsia="Times New Roman" w:hAnsi="Arial" w:cs="Arial"/>
+          <w:b/>
+          <w:bCs/>
+          <w:color w:val="006699"/>
+          <w:sz w:val="18"/>
+          <w:szCs w:val="18"/>
+          <w:bdr w:val="none" w:sz="0" w:space="0" w:color="auto" w:frame="1"/>
+          <w:lang w:eastAsia="hr-HR"/>
+        </w:rPr>
+        <w:t>float</w:t>
+      </w:r>
+      <w:r>
+        <w:rPr>
+          <w:rFonts w:ascii="Arial" w:eastAsia="Times New Roman" w:hAnsi="Arial" w:cs="Arial"/>
+          <w:color w:val="000000"/>
+          <w:sz w:val="18"/>
+          <w:szCs w:val="18"/>
+          <w:bdr w:val="none" w:sz="0" w:space="0" w:color="auto" w:frame="1"/>
+          <w:lang w:eastAsia="hr-HR"/>
+        </w:rPr>
+        <w:t> steeringAngle = map((</w:t>
+      </w:r>
+      <w:r>
+        <w:rPr>
+          <w:rFonts w:ascii="Arial" w:eastAsia="Times New Roman" w:hAnsi="Arial" w:cs="Arial"/>
+          <w:b/>
+          <w:bCs/>
+          <w:color w:val="006699"/>
+          <w:sz w:val="18"/>
+          <w:szCs w:val="18"/>
+          <w:bdr w:val="none" w:sz="0" w:space="0" w:color="auto" w:frame="1"/>
+          <w:lang w:eastAsia="hr-HR"/>
+        </w:rPr>
+        <w:t>float</w:t>
+      </w:r>
+      <w:r>
+        <w:rPr>
+          <w:rFonts w:ascii="Arial" w:eastAsia="Times New Roman" w:hAnsi="Arial" w:cs="Arial"/>
+          <w:color w:val="000000"/>
+          <w:sz w:val="18"/>
+          <w:szCs w:val="18"/>
+          <w:bdr w:val="none" w:sz="0" w:space="0" w:color="auto" w:frame="1"/>
+          <w:lang w:eastAsia="hr-HR"/>
+        </w:rPr>
+        <w:t>)steeringSpeed[</w:t>
+      </w:r>
+      <w:r>
+        <w:rPr>
+          <w:rFonts w:ascii="Arial" w:eastAsia="Times New Roman" w:hAnsi="Arial" w:cs="Arial"/>
+          <w:color w:val="C00000"/>
+          <w:sz w:val="18"/>
+          <w:szCs w:val="18"/>
+          <w:bdr w:val="none" w:sz="0" w:space="0" w:color="auto" w:frame="1"/>
+          <w:lang w:eastAsia="hr-HR"/>
+        </w:rPr>
+        <w:t>0</w:t>
+      </w:r>
+      <w:r>
+        <w:rPr>
+          <w:rFonts w:ascii="Arial" w:eastAsia="Times New Roman" w:hAnsi="Arial" w:cs="Arial"/>
+          <w:color w:val="000000"/>
+          <w:sz w:val="18"/>
+          <w:szCs w:val="18"/>
+          <w:bdr w:val="none" w:sz="0" w:space="0" w:color="auto" w:frame="1"/>
+          <w:lang w:eastAsia="hr-HR"/>
+        </w:rPr>
+        <w:t>], -</w:t>
+      </w:r>
+      <w:r>
+        <w:rPr>
+          <w:rFonts w:ascii="Arial" w:eastAsia="Times New Roman" w:hAnsi="Arial" w:cs="Arial"/>
+          <w:color w:val="C00000"/>
+          <w:sz w:val="18"/>
+          <w:szCs w:val="18"/>
+          <w:bdr w:val="none" w:sz="0" w:space="0" w:color="auto" w:frame="1"/>
+          <w:lang w:eastAsia="hr-HR"/>
+        </w:rPr>
+        <w:t>1</w:t>
+      </w:r>
+      <w:r>
+        <w:rPr>
+          <w:rFonts w:ascii="Arial" w:eastAsia="Times New Roman" w:hAnsi="Arial" w:cs="Arial"/>
+          <w:color w:val="000000"/>
+          <w:sz w:val="18"/>
+          <w:szCs w:val="18"/>
+          <w:bdr w:val="none" w:sz="0" w:space="0" w:color="auto" w:frame="1"/>
+          <w:lang w:eastAsia="hr-HR"/>
+        </w:rPr>
+        <w:t>, </w:t>
+      </w:r>
+      <w:r>
+        <w:rPr>
+          <w:rFonts w:ascii="Arial" w:eastAsia="Times New Roman" w:hAnsi="Arial" w:cs="Arial"/>
+          <w:color w:val="C00000"/>
+          <w:sz w:val="18"/>
+          <w:szCs w:val="18"/>
+          <w:bdr w:val="none" w:sz="0" w:space="0" w:color="auto" w:frame="1"/>
+          <w:lang w:eastAsia="hr-HR"/>
+        </w:rPr>
+        <w:t>1</w:t>
+      </w:r>
+      <w:r>
+        <w:rPr>
+          <w:rFonts w:ascii="Arial" w:eastAsia="Times New Roman" w:hAnsi="Arial" w:cs="Arial"/>
+          <w:color w:val="000000"/>
+          <w:sz w:val="18"/>
+          <w:szCs w:val="18"/>
+          <w:bdr w:val="none" w:sz="0" w:space="0" w:color="auto" w:frame="1"/>
+          <w:lang w:eastAsia="hr-HR"/>
+        </w:rPr>
+        <w:t>, -</w:t>
+      </w:r>
+      <w:r>
+        <w:rPr>
+          <w:rFonts w:ascii="Arial" w:eastAsia="Times New Roman" w:hAnsi="Arial" w:cs="Arial"/>
+          <w:color w:val="C00000"/>
+          <w:sz w:val="18"/>
+          <w:szCs w:val="18"/>
+          <w:bdr w:val="none" w:sz="0" w:space="0" w:color="auto" w:frame="1"/>
+          <w:lang w:eastAsia="hr-HR"/>
+        </w:rPr>
+        <w:t>0.05</w:t>
+      </w:r>
+      <w:r>
+        <w:rPr>
+          <w:rFonts w:ascii="Arial" w:eastAsia="Times New Roman" w:hAnsi="Arial" w:cs="Arial"/>
+          <w:color w:val="000000"/>
+          <w:sz w:val="18"/>
+          <w:szCs w:val="18"/>
+          <w:bdr w:val="none" w:sz="0" w:space="0" w:color="auto" w:frame="1"/>
+          <w:lang w:eastAsia="hr-HR"/>
+        </w:rPr>
+        <w:t>, </w:t>
+      </w:r>
+      <w:r>
+        <w:rPr>
+          <w:rFonts w:ascii="Arial" w:eastAsia="Times New Roman" w:hAnsi="Arial" w:cs="Arial"/>
+          <w:color w:val="C00000"/>
+          <w:sz w:val="18"/>
+          <w:szCs w:val="18"/>
+          <w:bdr w:val="none" w:sz="0" w:space="0" w:color="auto" w:frame="1"/>
+          <w:lang w:eastAsia="hr-HR"/>
+        </w:rPr>
+        <w:t>0.05</w:t>
+      </w:r>
+      <w:r>
+        <w:rPr>
+          <w:rFonts w:ascii="Arial" w:eastAsia="Times New Roman" w:hAnsi="Arial" w:cs="Arial"/>
+          <w:color w:val="000000"/>
+          <w:sz w:val="18"/>
+          <w:szCs w:val="18"/>
+          <w:bdr w:val="none" w:sz="0" w:space="0" w:color="auto" w:frame="1"/>
+          <w:lang w:eastAsia="hr-HR"/>
+        </w:rPr>
+        <w:t>);  </w:t>
+      </w:r>
+    </w:p>
+    <w:p>
+      <w:pPr>
+        <w:numPr>
+          <w:ilvl w:val="0"/>
+          <w:numId w:val="8"/>
+        </w:numPr>
+        <w:pBdr>
+          <w:left w:val="single" w:sz="18" w:space="0" w:color="6CE26C"/>
+        </w:pBdr>
+        <w:shd w:val="clear" w:color="auto" w:fill="FFFFFF"/>
+        <w:spacing w:beforeAutospacing="1" w:after="0" w:afterAutospacing="1" w:line="210" w:lineRule="atLeast"/>
+        <w:rPr>
+          <w:rFonts w:ascii="Arial" w:eastAsia="Times New Roman" w:hAnsi="Arial" w:cs="Arial"/>
+          <w:color w:val="5C5C5C"/>
+          <w:sz w:val="18"/>
+          <w:szCs w:val="18"/>
+          <w:lang w:eastAsia="hr-HR"/>
+        </w:rPr>
+      </w:pPr>
+      <w:r>
+        <w:rPr>
+          <w:rFonts w:ascii="Arial" w:eastAsia="Times New Roman" w:hAnsi="Arial" w:cs="Arial"/>
+          <w:color w:val="000000"/>
+          <w:sz w:val="18"/>
+          <w:szCs w:val="18"/>
+          <w:bdr w:val="none" w:sz="0" w:space="0" w:color="auto" w:frame="1"/>
+          <w:lang w:eastAsia="hr-HR"/>
+        </w:rPr>
+        <w:t>    acc.rotate(steeringAngle);   </w:t>
+      </w:r>
+    </w:p>
+    <w:p>
+      <w:pPr>
+        <w:numPr>
+          <w:ilvl w:val="0"/>
+          <w:numId w:val="8"/>
+        </w:numPr>
+        <w:pBdr>
+          <w:left w:val="single" w:sz="18" w:space="0" w:color="6CE26C"/>
+        </w:pBdr>
+        <w:shd w:val="clear" w:color="auto" w:fill="F8F8F8"/>
+        <w:spacing w:beforeAutospacing="1" w:after="0" w:afterAutospacing="1" w:line="210" w:lineRule="atLeast"/>
+        <w:rPr>
+          <w:rFonts w:ascii="Arial" w:eastAsia="Times New Roman" w:hAnsi="Arial" w:cs="Arial"/>
+          <w:color w:val="5C5C5C"/>
+          <w:sz w:val="18"/>
+          <w:szCs w:val="18"/>
+          <w:lang w:eastAsia="hr-HR"/>
+        </w:rPr>
+      </w:pPr>
+      <w:r>
+        <w:rPr>
+          <w:rFonts w:ascii="Arial" w:eastAsia="Times New Roman" w:hAnsi="Arial" w:cs="Arial"/>
+          <w:color w:val="000000"/>
+          <w:sz w:val="18"/>
+          <w:szCs w:val="18"/>
+          <w:bdr w:val="none" w:sz="0" w:space="0" w:color="auto" w:frame="1"/>
+          <w:lang w:eastAsia="hr-HR"/>
+        </w:rPr>
+        <w:t>  </w:t>
+      </w:r>
+    </w:p>
+    <w:p>
+      <w:pPr>
+        <w:numPr>
+          <w:ilvl w:val="0"/>
+          <w:numId w:val="8"/>
+        </w:numPr>
+        <w:pBdr>
+          <w:left w:val="single" w:sz="18" w:space="0" w:color="6CE26C"/>
+        </w:pBdr>
+        <w:shd w:val="clear" w:color="auto" w:fill="FFFFFF"/>
+        <w:spacing w:beforeAutospacing="1" w:after="0" w:afterAutospacing="1" w:line="210" w:lineRule="atLeast"/>
+        <w:rPr>
+          <w:rFonts w:ascii="Arial" w:eastAsia="Times New Roman" w:hAnsi="Arial" w:cs="Arial"/>
+          <w:color w:val="5C5C5C"/>
+          <w:sz w:val="18"/>
+          <w:szCs w:val="18"/>
+          <w:lang w:eastAsia="hr-HR"/>
+        </w:rPr>
+      </w:pPr>
+      <w:r>
+        <w:rPr>
+          <w:rFonts w:ascii="Arial" w:eastAsia="Times New Roman" w:hAnsi="Arial" w:cs="Arial"/>
+          <w:color w:val="000000"/>
+          <w:sz w:val="18"/>
+          <w:szCs w:val="18"/>
+          <w:bdr w:val="none" w:sz="0" w:space="0" w:color="auto" w:frame="1"/>
+          <w:lang w:eastAsia="hr-HR"/>
+        </w:rPr>
+        <w:t>    </w:t>
+      </w:r>
+      <w:r>
+        <w:rPr>
+          <w:rFonts w:ascii="Arial" w:eastAsia="Times New Roman" w:hAnsi="Arial" w:cs="Arial"/>
+          <w:color w:val="008200"/>
+          <w:sz w:val="18"/>
+          <w:szCs w:val="18"/>
+          <w:bdr w:val="none" w:sz="0" w:space="0" w:color="auto" w:frame="1"/>
+          <w:lang w:eastAsia="hr-HR"/>
+        </w:rPr>
+        <w:t>//Postavljanje limita na brzinu, tj. izravno utjecanje na brzinu auta.</w:t>
+      </w:r>
+      <w:r>
+        <w:rPr>
+          <w:rFonts w:ascii="Arial" w:eastAsia="Times New Roman" w:hAnsi="Arial" w:cs="Arial"/>
+          <w:color w:val="000000"/>
+          <w:sz w:val="18"/>
+          <w:szCs w:val="18"/>
+          <w:bdr w:val="none" w:sz="0" w:space="0" w:color="auto" w:frame="1"/>
+          <w:lang w:eastAsia="hr-HR"/>
+        </w:rPr>
+        <w:t>  </w:t>
+      </w:r>
+    </w:p>
+    <w:p>
+      <w:pPr>
+        <w:numPr>
+          <w:ilvl w:val="0"/>
+          <w:numId w:val="8"/>
+        </w:numPr>
+        <w:pBdr>
+          <w:left w:val="single" w:sz="18" w:space="0" w:color="6CE26C"/>
+        </w:pBdr>
+        <w:shd w:val="clear" w:color="auto" w:fill="F8F8F8"/>
+        <w:spacing w:beforeAutospacing="1" w:after="0" w:afterAutospacing="1" w:line="210" w:lineRule="atLeast"/>
+        <w:rPr>
+          <w:rFonts w:ascii="Arial" w:eastAsia="Times New Roman" w:hAnsi="Arial" w:cs="Arial"/>
+          <w:color w:val="5C5C5C"/>
+          <w:sz w:val="18"/>
+          <w:szCs w:val="18"/>
+          <w:lang w:eastAsia="hr-HR"/>
+        </w:rPr>
+      </w:pPr>
+      <w:r>
+        <w:rPr>
+          <w:rFonts w:ascii="Arial" w:eastAsia="Times New Roman" w:hAnsi="Arial" w:cs="Arial"/>
+          <w:color w:val="000000"/>
+          <w:sz w:val="18"/>
+          <w:szCs w:val="18"/>
+          <w:bdr w:val="none" w:sz="0" w:space="0" w:color="auto" w:frame="1"/>
+          <w:lang w:eastAsia="hr-HR"/>
+        </w:rPr>
+        <w:t>    </w:t>
+      </w:r>
+      <w:r>
+        <w:rPr>
+          <w:rFonts w:ascii="Arial" w:eastAsia="Times New Roman" w:hAnsi="Arial" w:cs="Arial"/>
+          <w:b/>
+          <w:bCs/>
+          <w:color w:val="006699"/>
+          <w:sz w:val="18"/>
+          <w:szCs w:val="18"/>
+          <w:bdr w:val="none" w:sz="0" w:space="0" w:color="auto" w:frame="1"/>
+          <w:lang w:eastAsia="hr-HR"/>
+        </w:rPr>
+        <w:t>float</w:t>
+      </w:r>
+      <w:r>
+        <w:rPr>
+          <w:rFonts w:ascii="Arial" w:eastAsia="Times New Roman" w:hAnsi="Arial" w:cs="Arial"/>
+          <w:color w:val="000000"/>
+          <w:sz w:val="18"/>
+          <w:szCs w:val="18"/>
+          <w:bdr w:val="none" w:sz="0" w:space="0" w:color="auto" w:frame="1"/>
+          <w:lang w:eastAsia="hr-HR"/>
+        </w:rPr>
+        <w:t> speed = map((</w:t>
+      </w:r>
+      <w:r>
+        <w:rPr>
+          <w:rFonts w:ascii="Arial" w:eastAsia="Times New Roman" w:hAnsi="Arial" w:cs="Arial"/>
+          <w:b/>
+          <w:bCs/>
+          <w:color w:val="006699"/>
+          <w:sz w:val="18"/>
+          <w:szCs w:val="18"/>
+          <w:bdr w:val="none" w:sz="0" w:space="0" w:color="auto" w:frame="1"/>
+          <w:lang w:eastAsia="hr-HR"/>
+        </w:rPr>
+        <w:t>float</w:t>
+      </w:r>
+      <w:r>
+        <w:rPr>
+          <w:rFonts w:ascii="Arial" w:eastAsia="Times New Roman" w:hAnsi="Arial" w:cs="Arial"/>
+          <w:color w:val="000000"/>
+          <w:sz w:val="18"/>
+          <w:szCs w:val="18"/>
+          <w:bdr w:val="none" w:sz="0" w:space="0" w:color="auto" w:frame="1"/>
+          <w:lang w:eastAsia="hr-HR"/>
+        </w:rPr>
+        <w:t>)steeringSpeed[</w:t>
+      </w:r>
+      <w:r>
+        <w:rPr>
+          <w:rFonts w:ascii="Arial" w:eastAsia="Times New Roman" w:hAnsi="Arial" w:cs="Arial"/>
+          <w:color w:val="C00000"/>
+          <w:sz w:val="18"/>
+          <w:szCs w:val="18"/>
+          <w:bdr w:val="none" w:sz="0" w:space="0" w:color="auto" w:frame="1"/>
+          <w:lang w:eastAsia="hr-HR"/>
+        </w:rPr>
+        <w:t>1</w:t>
+      </w:r>
+      <w:r>
+        <w:rPr>
+          <w:rFonts w:ascii="Arial" w:eastAsia="Times New Roman" w:hAnsi="Arial" w:cs="Arial"/>
+          <w:color w:val="000000"/>
+          <w:sz w:val="18"/>
+          <w:szCs w:val="18"/>
+          <w:bdr w:val="none" w:sz="0" w:space="0" w:color="auto" w:frame="1"/>
+          <w:lang w:eastAsia="hr-HR"/>
+        </w:rPr>
+        <w:t>], -</w:t>
+      </w:r>
+      <w:r>
+        <w:rPr>
+          <w:rFonts w:ascii="Arial" w:eastAsia="Times New Roman" w:hAnsi="Arial" w:cs="Arial"/>
+          <w:color w:val="C00000"/>
+          <w:sz w:val="18"/>
+          <w:szCs w:val="18"/>
+          <w:bdr w:val="none" w:sz="0" w:space="0" w:color="auto" w:frame="1"/>
+          <w:lang w:eastAsia="hr-HR"/>
+        </w:rPr>
+        <w:t>1</w:t>
+      </w:r>
+      <w:r>
+        <w:rPr>
+          <w:rFonts w:ascii="Arial" w:eastAsia="Times New Roman" w:hAnsi="Arial" w:cs="Arial"/>
+          <w:color w:val="000000"/>
+          <w:sz w:val="18"/>
+          <w:szCs w:val="18"/>
+          <w:bdr w:val="none" w:sz="0" w:space="0" w:color="auto" w:frame="1"/>
+          <w:lang w:eastAsia="hr-HR"/>
+        </w:rPr>
+        <w:t>, </w:t>
+      </w:r>
+      <w:r>
+        <w:rPr>
+          <w:rFonts w:ascii="Arial" w:eastAsia="Times New Roman" w:hAnsi="Arial" w:cs="Arial"/>
+          <w:color w:val="C00000"/>
+          <w:sz w:val="18"/>
+          <w:szCs w:val="18"/>
+          <w:bdr w:val="none" w:sz="0" w:space="0" w:color="auto" w:frame="1"/>
+          <w:lang w:eastAsia="hr-HR"/>
+        </w:rPr>
+        <w:t>1</w:t>
+      </w:r>
+      <w:r>
+        <w:rPr>
+          <w:rFonts w:ascii="Arial" w:eastAsia="Times New Roman" w:hAnsi="Arial" w:cs="Arial"/>
+          <w:color w:val="000000"/>
+          <w:sz w:val="18"/>
+          <w:szCs w:val="18"/>
+          <w:bdr w:val="none" w:sz="0" w:space="0" w:color="auto" w:frame="1"/>
+          <w:lang w:eastAsia="hr-HR"/>
+        </w:rPr>
+        <w:t>, </w:t>
+      </w:r>
+      <w:r>
+        <w:rPr>
+          <w:rFonts w:ascii="Arial" w:eastAsia="Times New Roman" w:hAnsi="Arial" w:cs="Arial"/>
+          <w:color w:val="C00000"/>
+          <w:sz w:val="18"/>
+          <w:szCs w:val="18"/>
+          <w:bdr w:val="none" w:sz="0" w:space="0" w:color="auto" w:frame="1"/>
+          <w:lang w:eastAsia="hr-HR"/>
+        </w:rPr>
+        <w:t>1</w:t>
+      </w:r>
+      <w:r>
+        <w:rPr>
+          <w:rFonts w:ascii="Arial" w:eastAsia="Times New Roman" w:hAnsi="Arial" w:cs="Arial"/>
+          <w:color w:val="000000"/>
+          <w:sz w:val="18"/>
+          <w:szCs w:val="18"/>
+          <w:bdr w:val="none" w:sz="0" w:space="0" w:color="auto" w:frame="1"/>
+          <w:lang w:eastAsia="hr-HR"/>
+        </w:rPr>
+        <w:t>, </w:t>
+      </w:r>
+      <w:r>
+        <w:rPr>
+          <w:rFonts w:ascii="Arial" w:eastAsia="Times New Roman" w:hAnsi="Arial" w:cs="Arial"/>
+          <w:color w:val="C00000"/>
+          <w:sz w:val="18"/>
+          <w:szCs w:val="18"/>
+          <w:bdr w:val="none" w:sz="0" w:space="0" w:color="auto" w:frame="1"/>
+          <w:lang w:eastAsia="hr-HR"/>
+        </w:rPr>
+        <w:t>topSpeed</w:t>
+      </w:r>
+      <w:r>
+        <w:rPr>
+          <w:rFonts w:ascii="Arial" w:eastAsia="Times New Roman" w:hAnsi="Arial" w:cs="Arial"/>
+          <w:color w:val="000000"/>
+          <w:sz w:val="18"/>
+          <w:szCs w:val="18"/>
+          <w:bdr w:val="none" w:sz="0" w:space="0" w:color="auto" w:frame="1"/>
+          <w:lang w:eastAsia="hr-HR"/>
+        </w:rPr>
+        <w:t>);  </w:t>
+      </w:r>
+      <w:r>
+        <w:rPr>
+          <w:rFonts w:ascii="Arial" w:eastAsia="Times New Roman" w:hAnsi="Arial" w:cs="Arial"/>
+          <w:color w:val="008200"/>
+          <w:sz w:val="18"/>
+          <w:szCs w:val="18"/>
+          <w:bdr w:val="none" w:sz="0" w:space="0" w:color="auto" w:frame="1"/>
+          <w:lang w:eastAsia="hr-HR"/>
+        </w:rPr>
+        <w:t>//topSpeed = 4</w:t>
+      </w:r>
+    </w:p>
+    <w:p>
+      <w:pPr>
+        <w:numPr>
+          <w:ilvl w:val="0"/>
+          <w:numId w:val="8"/>
+        </w:numPr>
+        <w:pBdr>
+          <w:left w:val="single" w:sz="18" w:space="0" w:color="6CE26C"/>
+        </w:pBdr>
+        <w:shd w:val="clear" w:color="auto" w:fill="F8F8F8"/>
+        <w:spacing w:beforeAutospacing="1" w:after="0" w:afterAutospacing="1" w:line="210" w:lineRule="atLeast"/>
+        <w:rPr>
+          <w:rFonts w:ascii="Arial" w:eastAsia="Times New Roman" w:hAnsi="Arial" w:cs="Arial"/>
+          <w:color w:val="5C5C5C"/>
+          <w:sz w:val="18"/>
+          <w:szCs w:val="18"/>
+          <w:lang w:eastAsia="hr-HR"/>
+        </w:rPr>
+      </w:pPr>
+      <w:r>
+        <w:rPr>
+          <w:rFonts w:ascii="Arial" w:eastAsia="Times New Roman" w:hAnsi="Arial" w:cs="Arial"/>
+          <w:color w:val="000000"/>
+          <w:sz w:val="18"/>
+          <w:szCs w:val="18"/>
+          <w:bdr w:val="none" w:sz="0" w:space="0" w:color="auto" w:frame="1"/>
+          <w:lang w:eastAsia="hr-HR"/>
+        </w:rPr>
+        <w:t>    vel.limit(speed);  </w:t>
+      </w:r>
+    </w:p>
+    <w:p>
+      <w:pPr>
+        <w:numPr>
+          <w:ilvl w:val="0"/>
+          <w:numId w:val="8"/>
+        </w:numPr>
+        <w:pBdr>
+          <w:left w:val="single" w:sz="18" w:space="0" w:color="6CE26C"/>
+        </w:pBdr>
+        <w:shd w:val="clear" w:color="auto" w:fill="F8F8F8"/>
+        <w:spacing w:beforeAutospacing="1" w:after="0" w:afterAutospacing="1" w:line="210" w:lineRule="atLeast"/>
+        <w:rPr>
+          <w:rFonts w:ascii="Arial" w:eastAsia="Times New Roman" w:hAnsi="Arial" w:cs="Arial"/>
+          <w:color w:val="5C5C5C"/>
+          <w:sz w:val="18"/>
+          <w:szCs w:val="18"/>
+          <w:lang w:eastAsia="hr-HR"/>
+        </w:rPr>
+      </w:pPr>
+      <w:r>
+        <w:rPr>
+          <w:rFonts w:ascii="Arial" w:eastAsia="Times New Roman" w:hAnsi="Arial" w:cs="Arial"/>
+          <w:color w:val="000000"/>
+          <w:sz w:val="18"/>
+          <w:szCs w:val="18"/>
+          <w:bdr w:val="none" w:sz="0" w:space="0" w:color="auto" w:frame="1"/>
+          <w:lang w:eastAsia="hr-HR"/>
+        </w:rPr>
+        <w:t>    </w:t>
+      </w:r>
+      <w:r>
+        <w:rPr>
+          <w:rFonts w:ascii="Arial" w:eastAsia="Times New Roman" w:hAnsi="Arial" w:cs="Arial"/>
+          <w:color w:val="008200"/>
+          <w:sz w:val="18"/>
+          <w:szCs w:val="18"/>
+          <w:bdr w:val="none" w:sz="0" w:space="0" w:color="auto" w:frame="1"/>
+          <w:lang w:eastAsia="hr-HR"/>
+        </w:rPr>
+        <w:t>//</w:t>
+      </w:r>
+      <w:r>
+        <w:rPr>
+          <w:rFonts w:ascii="Arial" w:eastAsia="Times New Roman" w:hAnsi="Arial" w:cs="Arial"/>
+          <w:color w:val="008200"/>
+          <w:sz w:val="18"/>
+          <w:szCs w:val="18"/>
+          <w:bdr w:val="none" w:sz="0" w:space="0" w:color="auto" w:frame="1"/>
+          <w:lang w:eastAsia="hr-HR"/>
+        </w:rPr>
+        <w:t>…</w:t>
+      </w:r>
+      <w:r>
+        <w:rPr>
+          <w:rFonts w:ascii="Arial" w:eastAsia="Times New Roman" w:hAnsi="Arial" w:cs="Arial"/>
+          <w:color w:val="000000"/>
+          <w:sz w:val="18"/>
+          <w:szCs w:val="18"/>
+          <w:bdr w:val="none" w:sz="0" w:space="0" w:color="auto" w:frame="1"/>
+          <w:lang w:eastAsia="hr-HR"/>
+        </w:rPr>
+        <w:t>  </w:t>
+      </w:r>
+    </w:p>
+    <w:p>
+      <w:pPr>
+        <w:numPr>
+          <w:ilvl w:val="0"/>
+          <w:numId w:val="8"/>
+        </w:numPr>
+        <w:pBdr>
+          <w:left w:val="single" w:sz="18" w:space="0" w:color="6CE26C"/>
+        </w:pBdr>
+        <w:shd w:val="clear" w:color="auto" w:fill="FFFFFF"/>
+        <w:spacing w:beforeAutospacing="1" w:after="0" w:afterAutospacing="1" w:line="210" w:lineRule="atLeast"/>
+        <w:rPr>
+          <w:rFonts w:ascii="Arial" w:eastAsia="Times New Roman" w:hAnsi="Arial" w:cs="Arial"/>
+          <w:color w:val="5C5C5C"/>
+          <w:sz w:val="18"/>
+          <w:szCs w:val="18"/>
+          <w:lang w:eastAsia="hr-HR"/>
+        </w:rPr>
+      </w:pPr>
+      <w:r>
+        <w:rPr>
+          <w:rFonts w:ascii="Arial" w:eastAsia="Times New Roman" w:hAnsi="Arial" w:cs="Arial"/>
+          <w:color w:val="000000"/>
+          <w:sz w:val="18"/>
+          <w:szCs w:val="18"/>
+          <w:bdr w:val="none" w:sz="0" w:space="0" w:color="auto" w:frame="1"/>
+          <w:lang w:eastAsia="hr-HR"/>
+        </w:rPr>
+        <w:t>}  </w:t>
+      </w:r>
+    </w:p>
+    <w:p>
+      <w:pPr>
+        <w:spacing w:line="360" w:lineRule="auto"/>
+        <w:rPr>
+          <w:rFonts w:ascii="Arial" w:eastAsia="Times New Roman" w:hAnsi="Arial" w:cs="Arial"/>
+          <w:bCs/>
+          <w:sz w:val="24"/>
+          <w:szCs w:val="24"/>
+        </w:rPr>
+      </w:pPr>
+    </w:p>
+    <w:p>
+      <w:pPr>
+        <w:spacing w:line="360" w:lineRule="auto"/>
+        <w:rPr>
+          <w:rFonts w:ascii="Arial" w:hAnsi="Arial" w:cs="Arial"/>
+          <w:color w:val="222222"/>
+          <w:sz w:val="24"/>
+          <w:szCs w:val="24"/>
+          <w:shd w:val="clear" w:color="auto" w:fill="FFFFFF"/>
+        </w:rPr>
+      </w:pPr>
+      <w:r>
+        <w:rPr>
+          <w:rFonts w:ascii="Arial" w:eastAsia="Times New Roman" w:hAnsi="Arial" w:cs="Arial"/>
+          <w:bCs/>
+          <w:sz w:val="24"/>
+          <w:szCs w:val="24"/>
+        </w:rPr>
+        <w:lastRenderedPageBreak/>
+        <w:t xml:space="preserve">Neuronska mreža van izbacuje dva broja </w:t>
+      </w:r>
+      <w:r>
+        <w:rPr>
+          <w:rFonts w:ascii="Cambria Math" w:hAnsi="Cambria Math" w:cs="Cambria Math"/>
+          <w:b/>
+          <w:bCs/>
+          <w:color w:val="222222"/>
+          <w:sz w:val="24"/>
+          <w:szCs w:val="24"/>
+          <w:shd w:val="clear" w:color="auto" w:fill="FFFFFF"/>
+        </w:rPr>
+        <w:t>∈</w:t>
+      </w:r>
+      <w:r>
+        <w:rPr>
+          <w:rFonts w:ascii="Arial" w:hAnsi="Arial" w:cs="Arial"/>
+          <w:color w:val="222222"/>
+          <w:sz w:val="24"/>
+          <w:szCs w:val="24"/>
+          <w:shd w:val="clear" w:color="auto" w:fill="FFFFFF"/>
+        </w:rPr>
+        <w:t xml:space="preserve">[-1,1] koji upravljaju brzinom i skretanjem. Da bi ta dva broja auto mogao </w:t>
+      </w:r>
+      <w:r>
+        <w:rPr>
+          <w:rFonts w:ascii="Arial" w:hAnsi="Arial" w:cs="Arial"/>
+          <w:i/>
+          <w:iCs/>
+          <w:color w:val="222222"/>
+          <w:sz w:val="24"/>
+          <w:szCs w:val="24"/>
+          <w:shd w:val="clear" w:color="auto" w:fill="FFFFFF"/>
+        </w:rPr>
+        <w:t>razumjeti</w:t>
+      </w:r>
+      <w:r>
+        <w:rPr>
+          <w:rFonts w:ascii="Arial" w:hAnsi="Arial" w:cs="Arial"/>
+          <w:color w:val="222222"/>
+          <w:sz w:val="24"/>
+          <w:szCs w:val="24"/>
+          <w:shd w:val="clear" w:color="auto" w:fill="FFFFFF"/>
+        </w:rPr>
+        <w:t xml:space="preserve"> oni se moraju </w:t>
+      </w:r>
+      <w:r>
+        <w:rPr>
+          <w:rFonts w:ascii="Arial" w:hAnsi="Arial" w:cs="Arial"/>
+          <w:color w:val="222222"/>
+          <w:sz w:val="24"/>
+          <w:szCs w:val="24"/>
+          <w:shd w:val="clear" w:color="auto" w:fill="FFFFFF"/>
+        </w:rPr>
+        <w:t>mapirati</w:t>
+      </w:r>
+      <w:r>
+        <w:rPr>
+          <w:rStyle w:val="Referencafusnote"/>
+          <w:rFonts w:ascii="Arial" w:hAnsi="Arial" w:cs="Arial"/>
+          <w:color w:val="222222"/>
+          <w:sz w:val="24"/>
+          <w:szCs w:val="24"/>
+          <w:shd w:val="clear" w:color="auto" w:fill="FFFFFF"/>
+        </w:rPr>
+        <w:footnoteReference w:id="1"/>
+      </w:r>
+      <w:r>
+        <w:rPr>
+          <w:rFonts w:ascii="Arial" w:hAnsi="Arial" w:cs="Arial"/>
+          <w:color w:val="222222"/>
+          <w:sz w:val="24"/>
+          <w:szCs w:val="24"/>
+          <w:shd w:val="clear" w:color="auto" w:fill="FFFFFF"/>
+        </w:rPr>
+        <w:t xml:space="preserve"> u njemu razumljive vrijednosti. </w:t>
+      </w:r>
+      <w:r>
+        <w:rPr>
+          <w:rFonts w:ascii="Arial" w:hAnsi="Arial" w:cs="Arial"/>
+          <w:color w:val="222222"/>
+          <w:sz w:val="24"/>
+          <w:szCs w:val="24"/>
+          <w:shd w:val="clear" w:color="auto" w:fill="FFFFFF"/>
+        </w:rPr>
+        <w:t>Kut skretanja je u opsegu [-0.05</w:t>
+      </w:r>
+      <w:r>
+        <w:rPr>
+          <w:rFonts w:ascii="Arial" w:hAnsi="Arial" w:cs="Arial"/>
+          <w:color w:val="222222"/>
+          <w:sz w:val="24"/>
+          <w:szCs w:val="24"/>
+          <w:shd w:val="clear" w:color="auto" w:fill="FFFFFF"/>
+        </w:rPr>
+        <w:t>, 0.05</w:t>
+      </w:r>
+      <w:r>
+        <w:rPr>
+          <w:rFonts w:ascii="Arial" w:hAnsi="Arial" w:cs="Arial"/>
+          <w:color w:val="222222"/>
+          <w:sz w:val="24"/>
+          <w:szCs w:val="24"/>
+          <w:shd w:val="clear" w:color="auto" w:fill="FFFFFF"/>
+        </w:rPr>
+        <w:t>]</w:t>
+      </w:r>
+      <w:r>
+        <w:rPr>
+          <w:rFonts w:ascii="Arial" w:hAnsi="Arial" w:cs="Arial"/>
+          <w:color w:val="222222"/>
+          <w:sz w:val="24"/>
+          <w:szCs w:val="24"/>
+          <w:shd w:val="clear" w:color="auto" w:fill="FFFFFF"/>
+        </w:rPr>
+        <w:t xml:space="preserve"> radijana što bi u stupnjevima bilo 2.86º. To znači da u jednoj iteraciji programa auto može najviše skrenuti za 2.86</w:t>
+      </w:r>
+      <w:r>
+        <w:rPr>
+          <w:rFonts w:ascii="Arial" w:hAnsi="Arial" w:cs="Arial"/>
+          <w:color w:val="222222"/>
+          <w:sz w:val="24"/>
+          <w:szCs w:val="24"/>
+          <w:shd w:val="clear" w:color="auto" w:fill="FFFFFF"/>
+        </w:rPr>
+        <w:t>º</w:t>
+      </w:r>
+      <w:r>
+        <w:rPr>
+          <w:rFonts w:ascii="Arial" w:hAnsi="Arial" w:cs="Arial"/>
+          <w:color w:val="222222"/>
+          <w:sz w:val="24"/>
+          <w:szCs w:val="24"/>
+          <w:shd w:val="clear" w:color="auto" w:fill="FFFFFF"/>
+        </w:rPr>
+        <w:t xml:space="preserve">. Do te vrijednosti sam došao </w:t>
+      </w:r>
+      <w:r>
+        <w:rPr>
+          <w:rFonts w:ascii="Arial" w:hAnsi="Arial" w:cs="Arial"/>
+          <w:color w:val="222222"/>
+          <w:sz w:val="24"/>
+          <w:szCs w:val="24"/>
+          <w:shd w:val="clear" w:color="auto" w:fill="FFFFFF"/>
+        </w:rPr>
+        <w:t>isprobavanjem različitih vrijednosti, ako je vrijednost prevelika može se dogoditi da se auto vrti na mjestu, a ako je premala auto nije u mogućnosti izvoziti ni najblaži zavoj.</w:t>
+      </w:r>
+      <w:r>
+        <w:rPr>
+          <w:rFonts w:ascii="Arial" w:hAnsi="Arial" w:cs="Arial"/>
+          <w:color w:val="222222"/>
+          <w:sz w:val="24"/>
+          <w:szCs w:val="24"/>
+          <w:shd w:val="clear" w:color="auto" w:fill="FFFFFF"/>
+        </w:rPr>
+        <w:br/>
+        <w:t xml:space="preserve">Isto tako trebamo mapirati vrijednost brzine. </w:t>
+      </w:r>
+      <w:r>
+        <w:rPr>
+          <w:rFonts w:ascii="Arial" w:hAnsi="Arial" w:cs="Arial"/>
+          <w:color w:val="222222"/>
+          <w:sz w:val="24"/>
+          <w:szCs w:val="24"/>
+          <w:shd w:val="clear" w:color="auto" w:fill="FFFFFF"/>
+        </w:rPr>
+        <w:t xml:space="preserve">Nju mapiramo ovisno o prije izabranom topSpeed-u (najveća brzina koju auto može postići), također odabran nakon isprobavanja različitih vrijednosti radi optimizacije učenja. </w:t>
+      </w:r>
+    </w:p>
+    <w:p>
+      <w:pPr>
+        <w:spacing w:line="360" w:lineRule="auto"/>
+        <w:rPr>
+          <w:rFonts w:ascii="Arial" w:eastAsia="Times New Roman" w:hAnsi="Arial" w:cs="Arial"/>
+          <w:bCs/>
+          <w:sz w:val="24"/>
+          <w:szCs w:val="24"/>
+        </w:rPr>
+      </w:pPr>
+      <w:r>
+        <w:rPr>
+          <w:rFonts w:ascii="Arial" w:hAnsi="Arial" w:cs="Arial"/>
+          <w:color w:val="222222"/>
+          <w:sz w:val="24"/>
+          <w:szCs w:val="24"/>
+          <w:shd w:val="clear" w:color="auto" w:fill="FFFFFF"/>
+        </w:rPr>
+        <w:t>Ukratko:</w:t>
+      </w:r>
+      <w:r>
+        <w:rPr>
+          <w:rFonts w:ascii="Arial" w:hAnsi="Arial" w:cs="Arial"/>
+          <w:color w:val="222222"/>
+          <w:sz w:val="24"/>
+          <w:szCs w:val="24"/>
+          <w:shd w:val="clear" w:color="auto" w:fill="FFFFFF"/>
+        </w:rPr>
+        <w:br/>
+      </w:r>
+      <w:r>
+        <w:rPr>
+          <w:rFonts w:ascii="Arial" w:eastAsia="Times New Roman" w:hAnsi="Arial" w:cs="Arial"/>
+          <w:bCs/>
+          <w:sz w:val="24"/>
+          <w:szCs w:val="24"/>
+        </w:rPr>
+        <w:t>Location vektor sadrži x i y koordinatu i taj vektor koristimo da bi iscrtali auto na određenoj poziciji.</w:t>
+      </w:r>
+      <w:r>
+        <w:rPr>
+          <w:rFonts w:ascii="Arial" w:eastAsia="Times New Roman" w:hAnsi="Arial" w:cs="Arial"/>
+          <w:bCs/>
+          <w:sz w:val="24"/>
+          <w:szCs w:val="24"/>
+        </w:rPr>
+        <w:br/>
+        <w:t xml:space="preserve">Velocity vektor koristimo da bi </w:t>
+      </w:r>
+      <w:r>
+        <w:rPr>
+          <w:rFonts w:ascii="Arial" w:eastAsia="Times New Roman" w:hAnsi="Arial" w:cs="Arial"/>
+          <w:bCs/>
+          <w:sz w:val="24"/>
+          <w:szCs w:val="24"/>
+        </w:rPr>
+        <w:t xml:space="preserve">odredili i </w:t>
+      </w:r>
+      <w:r>
+        <w:rPr>
+          <w:rFonts w:ascii="Arial" w:eastAsia="Times New Roman" w:hAnsi="Arial" w:cs="Arial"/>
+          <w:bCs/>
+          <w:sz w:val="24"/>
+          <w:szCs w:val="24"/>
+        </w:rPr>
+        <w:t>iscrtali smjer auta. Znači da ako vektor ima usmjerenje prema desno, auto se kroz određeno vrijeme kreće desno i crtamo tako da prednji dio auta gleda nadesno.</w:t>
+      </w:r>
+      <w:r>
+        <w:rPr>
+          <w:rFonts w:ascii="Arial" w:eastAsia="Times New Roman" w:hAnsi="Arial" w:cs="Arial"/>
+          <w:bCs/>
+          <w:sz w:val="24"/>
+          <w:szCs w:val="24"/>
+        </w:rPr>
+        <w:br/>
+        <w:t xml:space="preserve">Acceleration vektorom </w:t>
+      </w:r>
+      <w:r>
+        <w:rPr>
+          <w:rFonts w:ascii="Arial" w:eastAsia="Times New Roman" w:hAnsi="Arial" w:cs="Arial"/>
+          <w:bCs/>
+          <w:sz w:val="24"/>
+          <w:szCs w:val="24"/>
+        </w:rPr>
+        <w:t>upravljamo skretanjem auta</w:t>
+      </w:r>
+      <w:r>
+        <w:rPr>
+          <w:rFonts w:ascii="Arial" w:eastAsia="Times New Roman" w:hAnsi="Arial" w:cs="Arial"/>
+          <w:bCs/>
+          <w:sz w:val="24"/>
+          <w:szCs w:val="24"/>
+        </w:rPr>
+        <w:t>.</w:t>
+      </w:r>
+    </w:p>
+    <w:p>
+      <w:pPr>
+        <w:spacing w:line="360" w:lineRule="auto"/>
+        <w:rPr>
+          <w:rFonts w:ascii="Arial" w:eastAsia="Times New Roman" w:hAnsi="Arial" w:cs="Arial"/>
+          <w:bCs/>
+          <w:sz w:val="24"/>
+          <w:szCs w:val="24"/>
+        </w:rPr>
+      </w:pPr>
+    </w:p>
+    <w:p>
+      <w:pPr>
+        <w:rPr>
+          <w:rFonts w:ascii="Arial" w:eastAsia="Times New Roman" w:hAnsi="Arial" w:cs="Arial"/>
+          <w:bCs/>
+          <w:sz w:val="28"/>
+          <w:szCs w:val="28"/>
+        </w:rPr>
+      </w:pPr>
+      <w:r>
+        <w:rPr>
+          <w:rFonts w:ascii="Arial" w:eastAsia="Times New Roman" w:hAnsi="Arial" w:cs="Arial"/>
+          <w:bCs/>
+          <w:sz w:val="28"/>
+          <w:szCs w:val="28"/>
+        </w:rPr>
+        <w:br w:type="page"/>
+      </w:r>
+    </w:p>
+    <w:p>
+      <w:pPr>
+        <w:spacing w:line="360" w:lineRule="auto"/>
+        <w:rPr>
+          <w:rFonts w:ascii="Arial" w:eastAsia="Times New Roman" w:hAnsi="Arial" w:cs="Arial"/>
+          <w:bCs/>
+          <w:sz w:val="32"/>
+          <w:szCs w:val="32"/>
+        </w:rPr>
+      </w:pPr>
+      <w:r>
+        <w:rPr>
+          <w:rFonts w:ascii="Arial" w:eastAsia="Times New Roman" w:hAnsi="Arial" w:cs="Arial"/>
+          <w:bCs/>
+          <w:sz w:val="32"/>
+          <w:szCs w:val="32"/>
+        </w:rPr>
+        <w:lastRenderedPageBreak/>
+        <w:t>Interakcija s okolinom</w:t>
+      </w:r>
+    </w:p>
+    <w:p>
+      <w:pPr>
+        <w:spacing w:line="360" w:lineRule="auto"/>
+        <w:rPr>
+          <w:rFonts w:ascii="Arial" w:eastAsia="Times New Roman" w:hAnsi="Arial" w:cs="Arial"/>
+          <w:bCs/>
+          <w:sz w:val="24"/>
+          <w:szCs w:val="24"/>
+        </w:rPr>
+      </w:pPr>
+      <w:r>
+        <w:rPr>
+          <w:rFonts w:ascii="Arial" w:eastAsia="Times New Roman" w:hAnsi="Arial" w:cs="Arial"/>
+          <w:bCs/>
+          <w:sz w:val="24"/>
+          <w:szCs w:val="24"/>
+        </w:rPr>
+        <w:t xml:space="preserve">Sam auto sam po sebi nema smisla, svaki trkaći auto mora imati i svoju stazu pa ću u sljedećim ulomcima govoriti o kreiranju spomenute staze i njezinim karakteristikama. Također ću se objasniti svoju implementaciju načina na koji auto </w:t>
+      </w:r>
+      <w:r>
+        <w:rPr>
+          <w:rFonts w:ascii="Arial" w:eastAsia="Times New Roman" w:hAnsi="Arial" w:cs="Arial"/>
+          <w:bCs/>
+          <w:i/>
+          <w:iCs/>
+          <w:sz w:val="24"/>
+          <w:szCs w:val="24"/>
+        </w:rPr>
+        <w:t>vidi</w:t>
+      </w:r>
+      <w:r>
+        <w:rPr>
+          <w:rFonts w:ascii="Arial" w:eastAsia="Times New Roman" w:hAnsi="Arial" w:cs="Arial"/>
+          <w:bCs/>
+          <w:sz w:val="24"/>
+          <w:szCs w:val="24"/>
+        </w:rPr>
+        <w:t xml:space="preserve"> stazu po kojoj vozi.</w:t>
+      </w:r>
+    </w:p>
+    <w:p>
+      <w:pPr>
+        <w:spacing w:line="360" w:lineRule="auto"/>
+        <w:rPr>
+          <w:rFonts w:ascii="Arial" w:eastAsia="Times New Roman" w:hAnsi="Arial" w:cs="Arial"/>
+          <w:bCs/>
+          <w:sz w:val="24"/>
+          <w:szCs w:val="24"/>
+        </w:rPr>
+      </w:pPr>
+      <w:r>
+        <w:rPr>
+          <w:rFonts w:ascii="Arial" w:eastAsia="Times New Roman" w:hAnsi="Arial" w:cs="Arial"/>
+          <w:bCs/>
+          <w:sz w:val="24"/>
+          <w:szCs w:val="24"/>
+        </w:rPr>
+        <w:t xml:space="preserve"> </w:t>
+      </w:r>
+    </w:p>
+    <w:p>
+      <w:pPr>
+        <w:spacing w:line="360" w:lineRule="auto"/>
+        <w:rPr>
+          <w:rFonts w:ascii="Arial" w:eastAsia="Times New Roman" w:hAnsi="Arial" w:cs="Arial"/>
+          <w:bCs/>
+          <w:sz w:val="28"/>
+          <w:szCs w:val="28"/>
+        </w:rPr>
+      </w:pPr>
+      <w:r>
+        <w:rPr>
+          <w:rFonts w:ascii="Arial" w:eastAsia="Times New Roman" w:hAnsi="Arial" w:cs="Arial"/>
+          <w:bCs/>
+          <w:sz w:val="28"/>
+          <w:szCs w:val="28"/>
+        </w:rPr>
+        <w:t>Staza</w:t>
+      </w:r>
+    </w:p>
+    <w:p>
+      <w:pPr>
+        <w:spacing w:line="360" w:lineRule="auto"/>
+        <w:rPr>
+          <w:rFonts w:ascii="Arial" w:eastAsia="Times New Roman" w:hAnsi="Arial" w:cs="Arial"/>
+          <w:bCs/>
+          <w:sz w:val="24"/>
+          <w:szCs w:val="24"/>
+        </w:rPr>
+      </w:pPr>
+      <w:r>
+        <w:rPr>
+          <w:rFonts w:ascii="Arial" w:eastAsia="Times New Roman" w:hAnsi="Arial" w:cs="Arial"/>
+          <w:bCs/>
+          <w:sz w:val="24"/>
+          <w:szCs w:val="24"/>
+        </w:rPr>
+        <w:t xml:space="preserve">Svaka staza se sastoji od 4 objekata: </w:t>
+      </w:r>
+      <w:r>
+        <w:rPr>
+          <w:rFonts w:ascii="Arial" w:eastAsia="Times New Roman" w:hAnsi="Arial" w:cs="Arial"/>
+          <w:bCs/>
+          <w:i/>
+          <w:iCs/>
+          <w:sz w:val="24"/>
+          <w:szCs w:val="24"/>
+        </w:rPr>
+        <w:t>starting point</w:t>
+      </w:r>
+      <w:r>
+        <w:rPr>
+          <w:rFonts w:ascii="Arial" w:eastAsia="Times New Roman" w:hAnsi="Arial" w:cs="Arial"/>
+          <w:bCs/>
+          <w:sz w:val="24"/>
+          <w:szCs w:val="24"/>
+        </w:rPr>
+        <w:t xml:space="preserve"> (koordinate starta), </w:t>
+      </w:r>
+      <w:r>
+        <w:rPr>
+          <w:rFonts w:ascii="Arial" w:eastAsia="Times New Roman" w:hAnsi="Arial" w:cs="Arial"/>
+          <w:bCs/>
+          <w:i/>
+          <w:iCs/>
+          <w:sz w:val="24"/>
+          <w:szCs w:val="24"/>
+        </w:rPr>
+        <w:t>obstacles</w:t>
+      </w:r>
+      <w:r>
+        <w:rPr>
+          <w:rFonts w:ascii="Arial" w:eastAsia="Times New Roman" w:hAnsi="Arial" w:cs="Arial"/>
+          <w:bCs/>
+          <w:sz w:val="24"/>
+          <w:szCs w:val="24"/>
+        </w:rPr>
+        <w:t xml:space="preserve"> (zidovi staze), </w:t>
+      </w:r>
+      <w:r>
+        <w:rPr>
+          <w:rFonts w:ascii="Arial" w:eastAsia="Times New Roman" w:hAnsi="Arial" w:cs="Arial"/>
+          <w:bCs/>
+          <w:i/>
+          <w:iCs/>
+          <w:sz w:val="24"/>
+          <w:szCs w:val="24"/>
+        </w:rPr>
+        <w:t>checkpoints</w:t>
+      </w:r>
+      <w:r>
+        <w:rPr>
+          <w:rFonts w:ascii="Arial" w:eastAsia="Times New Roman" w:hAnsi="Arial" w:cs="Arial"/>
+          <w:bCs/>
+          <w:sz w:val="24"/>
+          <w:szCs w:val="24"/>
+        </w:rPr>
+        <w:t xml:space="preserve"> (kontrolne točke) i </w:t>
+      </w:r>
+      <w:r>
+        <w:rPr>
+          <w:rFonts w:ascii="Arial" w:eastAsia="Times New Roman" w:hAnsi="Arial" w:cs="Arial"/>
+          <w:bCs/>
+          <w:i/>
+          <w:iCs/>
+          <w:sz w:val="24"/>
+          <w:szCs w:val="24"/>
+        </w:rPr>
+        <w:t>finish line</w:t>
+      </w:r>
+      <w:r>
+        <w:rPr>
+          <w:rFonts w:ascii="Arial" w:eastAsia="Times New Roman" w:hAnsi="Arial" w:cs="Arial"/>
+          <w:bCs/>
+          <w:sz w:val="24"/>
+          <w:szCs w:val="24"/>
+        </w:rPr>
+        <w:t xml:space="preserve"> (ciljna linija). Kod pokretanja programa prikažu se tri prije izrađene staze (kategorizirane po težini) i jedan upitnik s natpisom „Make your own</w:t>
+      </w:r>
+      <w:bookmarkStart w:id="1" w:name="_GoBack"/>
+      <w:bookmarkEnd w:id="1"/>
+      <w:r>
+        <w:rPr>
+          <w:rFonts w:ascii="Arial" w:eastAsia="Times New Roman" w:hAnsi="Arial" w:cs="Arial"/>
+          <w:bCs/>
+          <w:sz w:val="24"/>
+          <w:szCs w:val="24"/>
+        </w:rPr>
+        <w:t xml:space="preserve">“ kojeg ćemo se dotaknuti kasnije  </w:t>
+      </w:r>
+    </w:p>
+    <w:p>
+      <w:pPr>
+        <w:spacing w:line="360" w:lineRule="auto"/>
+        <w:rPr>
+          <w:rFonts w:ascii="Arial" w:eastAsia="Times New Roman" w:hAnsi="Arial" w:cs="Arial"/>
+          <w:bCs/>
+          <w:sz w:val="24"/>
+          <w:szCs w:val="24"/>
+        </w:rPr>
+      </w:pPr>
+    </w:p>
+    <w:p>
+      <w:pPr>
+        <w:spacing w:line="360" w:lineRule="auto"/>
+        <w:rPr>
+          <w:rFonts w:ascii="Arial" w:eastAsia="Times New Roman" w:hAnsi="Arial" w:cs="Arial"/>
+          <w:bCs/>
+          <w:sz w:val="28"/>
+          <w:szCs w:val="28"/>
+        </w:rPr>
+      </w:pPr>
+      <w:r>
+        <w:rPr>
+          <w:rFonts w:ascii="Arial" w:eastAsia="Times New Roman" w:hAnsi="Arial" w:cs="Arial"/>
+          <w:bCs/>
+          <w:sz w:val="28"/>
+          <w:szCs w:val="28"/>
+        </w:rPr>
+        <w:t>Vidokrug auta</w:t>
+      </w:r>
+    </w:p>
+    <w:p>
+      <w:pPr>
+        <w:spacing w:line="360" w:lineRule="auto"/>
+        <w:rPr>
+          <w:rFonts w:ascii="Arial" w:eastAsia="Times New Roman" w:hAnsi="Arial" w:cs="Arial"/>
+          <w:bCs/>
+          <w:sz w:val="28"/>
+          <w:szCs w:val="28"/>
+        </w:rPr>
+      </w:pPr>
+    </w:p>
+    <w:p>
+      <w:pPr>
+        <w:spacing w:line="360" w:lineRule="auto"/>
+        <w:rPr>
+          <w:rFonts w:ascii="Arial" w:eastAsia="Times New Roman" w:hAnsi="Arial" w:cs="Arial"/>
+          <w:bCs/>
+          <w:sz w:val="28"/>
+          <w:szCs w:val="28"/>
+        </w:rPr>
+      </w:pPr>
+      <w:r>
+        <w:rPr>
+          <w:rFonts w:ascii="Arial" w:eastAsia="Times New Roman" w:hAnsi="Arial" w:cs="Arial"/>
+          <w:bCs/>
+          <w:sz w:val="28"/>
+          <w:szCs w:val="28"/>
+        </w:rPr>
+        <w:t>Stanja auta</w:t>
+      </w:r>
+    </w:p>
+    <w:p>
+      <w:pPr>
+        <w:rPr>
+          <w:rFonts w:ascii="Arial" w:eastAsia="Times New Roman" w:hAnsi="Arial" w:cs="Arial"/>
+          <w:bCs/>
+          <w:sz w:val="24"/>
+          <w:szCs w:val="24"/>
+        </w:rPr>
+      </w:pPr>
+    </w:p>
+    <w:p>
+      <w:pPr>
+        <w:rPr>
+          <w:rFonts w:ascii="Arial" w:eastAsia="Times New Roman" w:hAnsi="Arial" w:cs="Arial"/>
+          <w:bCs/>
+          <w:sz w:val="24"/>
+          <w:szCs w:val="24"/>
+        </w:rPr>
+      </w:pPr>
+    </w:p>
+    <w:p>
+      <w:pPr>
+        <w:rPr>
+          <w:rFonts w:ascii="Arial" w:eastAsia="Times New Roman" w:hAnsi="Arial" w:cs="Arial"/>
+          <w:bCs/>
+          <w:sz w:val="24"/>
+          <w:szCs w:val="24"/>
+        </w:rPr>
+      </w:pPr>
+    </w:p>
+    <w:p>
+      <w:pPr>
+        <w:rPr>
+          <w:rFonts w:ascii="Arial" w:eastAsia="Times New Roman" w:hAnsi="Arial" w:cs="Arial"/>
+          <w:bCs/>
+          <w:sz w:val="24"/>
+          <w:szCs w:val="24"/>
+        </w:rPr>
+      </w:pPr>
+    </w:p>
+    <w:p>
+      <w:pPr>
+        <w:rPr>
+          <w:rFonts w:ascii="Arial" w:eastAsia="Times New Roman" w:hAnsi="Arial" w:cs="Arial"/>
+          <w:bCs/>
+          <w:sz w:val="24"/>
+          <w:szCs w:val="24"/>
+        </w:rPr>
+      </w:pPr>
+    </w:p>
+    <w:p>
+      <w:pPr>
+        <w:rPr>
+          <w:rFonts w:ascii="Arial" w:eastAsia="Times New Roman" w:hAnsi="Arial" w:cs="Arial"/>
           <w:bCs/>
           <w:sz w:val="24"/>
           <w:szCs w:val="24"/>
@@ -1153,85 +3136,168 @@
     <w:p>
       <w:pPr>
         <w:pStyle w:val="Naslovpoglavlja"/>
-      </w:pPr>
-      <w:r>
+        <w:rPr>
+          <w:rFonts w:ascii="Arial" w:hAnsi="Arial" w:cs="Arial"/>
+        </w:rPr>
+      </w:pPr>
+      <w:r>
+        <w:rPr>
+          <w:rFonts w:ascii="Arial" w:hAnsi="Arial" w:cs="Arial"/>
+        </w:rPr>
         <w:t>Prva faza – kreiranje mape</w:t>
       </w:r>
     </w:p>
     <w:p>
-      <w:r>
+      <w:pPr>
+        <w:rPr>
+          <w:rFonts w:ascii="Arial" w:hAnsi="Arial" w:cs="Arial"/>
+        </w:rPr>
+      </w:pPr>
+      <w:r>
+        <w:rPr>
+          <w:rFonts w:ascii="Arial" w:hAnsi="Arial" w:cs="Arial"/>
+        </w:rPr>
         <w:t>Z</w:t>
       </w:r>
       <w:r>
+        <w:rPr>
+          <w:rFonts w:ascii="Arial" w:hAnsi="Arial" w:cs="Arial"/>
+        </w:rPr>
         <w:t>bog samog funkcioniranja programa Processing način kreiranje staze za auti</w:t>
       </w:r>
       <w:r>
+        <w:rPr>
+          <w:rFonts w:ascii="Arial" w:hAnsi="Arial" w:cs="Arial"/>
+        </w:rPr>
         <w:t>ć</w:t>
       </w:r>
       <w:r>
+        <w:rPr>
+          <w:rFonts w:ascii="Arial" w:hAnsi="Arial" w:cs="Arial"/>
+        </w:rPr>
         <w:t>e morao je biti manualan. Kod pokretanja Processing programa kreira se kanvas za crtanje, te svi en</w:t>
       </w:r>
       <w:r>
+        <w:rPr>
+          <w:rFonts w:ascii="Arial" w:hAnsi="Arial" w:cs="Arial"/>
+        </w:rPr>
         <w:t>tit</w:t>
       </w:r>
       <w:r>
+        <w:rPr>
+          <w:rFonts w:ascii="Arial" w:hAnsi="Arial" w:cs="Arial"/>
+        </w:rPr>
         <w:t xml:space="preserve">eti koje vidimo o programu moraju biti „nacrtani“. Tako i granice staze. </w:t>
       </w:r>
     </w:p>
     <w:p>
-      <w:r>
+      <w:pPr>
+        <w:rPr>
+          <w:rFonts w:ascii="Arial" w:hAnsi="Arial" w:cs="Arial"/>
+        </w:rPr>
+      </w:pPr>
+      <w:r>
+        <w:rPr>
+          <w:rFonts w:ascii="Arial" w:hAnsi="Arial" w:cs="Arial"/>
+        </w:rPr>
         <w:t>Jedna od bitnijih d</w:t>
       </w:r>
       <w:r>
+        <w:rPr>
+          <w:rFonts w:ascii="Arial" w:hAnsi="Arial" w:cs="Arial"/>
+        </w:rPr>
         <w:t>i</w:t>
       </w:r>
       <w:r>
+        <w:rPr>
+          <w:rFonts w:ascii="Arial" w:hAnsi="Arial" w:cs="Arial"/>
+        </w:rPr>
         <w:t xml:space="preserve">jelova mape su </w:t>
       </w:r>
       <w:r>
+        <w:rPr>
+          <w:rFonts w:ascii="Arial" w:hAnsi="Arial" w:cs="Arial"/>
+        </w:rPr>
         <w:t xml:space="preserve">takozvani „checkpointevi“ koji </w:t>
       </w:r>
       <w:r>
+        <w:rPr>
+          <w:rFonts w:ascii="Arial" w:hAnsi="Arial" w:cs="Arial"/>
+        </w:rPr>
         <w:t>ć</w:t>
       </w:r>
       <w:r>
+        <w:rPr>
+          <w:rFonts w:ascii="Arial" w:hAnsi="Arial" w:cs="Arial"/>
+        </w:rPr>
         <w:t>e nam slu</w:t>
       </w:r>
       <w:r>
+        <w:rPr>
+          <w:rFonts w:ascii="Arial" w:hAnsi="Arial" w:cs="Arial"/>
+        </w:rPr>
         <w:t>ž</w:t>
       </w:r>
       <w:r>
+        <w:rPr>
+          <w:rFonts w:ascii="Arial" w:hAnsi="Arial" w:cs="Arial"/>
+        </w:rPr>
         <w:t xml:space="preserve">iti u genetskom algoritmu kroz koji ćemo proći kasnije. Oni su postavljeni </w:t>
       </w:r>
       <w:r>
+        <w:rPr>
+          <w:rFonts w:ascii="Arial" w:hAnsi="Arial" w:cs="Arial"/>
+        </w:rPr>
         <w:t xml:space="preserve">na relativno bitne dijelove mape, </w:t>
       </w:r>
       <w:r>
+        <w:rPr>
+          <w:rFonts w:ascii="Arial" w:hAnsi="Arial" w:cs="Arial"/>
+        </w:rPr>
+        <w:lastRenderedPageBreak/>
         <w:t>nakon zavoja</w:t>
       </w:r>
       <w:r>
+        <w:rPr>
+          <w:rFonts w:ascii="Arial" w:hAnsi="Arial" w:cs="Arial"/>
+        </w:rPr>
         <w:t xml:space="preserve"> ili tež</w:t>
       </w:r>
       <w:r>
+        <w:rPr>
+          <w:rFonts w:ascii="Arial" w:hAnsi="Arial" w:cs="Arial"/>
+        </w:rPr>
         <w:t>ih</w:t>
       </w:r>
       <w:r>
+        <w:rPr>
+          <w:rFonts w:ascii="Arial" w:hAnsi="Arial" w:cs="Arial"/>
+        </w:rPr>
         <w:t xml:space="preserve"> preprek</w:t>
       </w:r>
       <w:r>
+        <w:rPr>
+          <w:rFonts w:ascii="Arial" w:hAnsi="Arial" w:cs="Arial"/>
+        </w:rPr>
         <w:t>a</w:t>
       </w:r>
       <w:r>
+        <w:rPr>
+          <w:rFonts w:ascii="Arial" w:hAnsi="Arial" w:cs="Arial"/>
+        </w:rPr>
         <w:t>. Kad auto uđe u radijus checkpoint-a tada program prepozna da je auto stigao do određenog dijela staze.</w:t>
       </w:r>
     </w:p>
     <w:p>
       <w:pPr>
         <w:jc w:val="center"/>
-      </w:pPr>
-      <w:r>
-        <w:rPr>
-          <w:noProof/>
+        <w:rPr>
+          <w:rFonts w:ascii="Arial" w:hAnsi="Arial" w:cs="Arial"/>
+        </w:rPr>
+      </w:pPr>
+      <w:r>
+        <w:rPr>
+          <w:rFonts w:ascii="Arial" w:hAnsi="Arial" w:cs="Arial"/>
         </w:rPr>
         <w:drawing>
           <wp:inline distT="0" distB="0" distL="0" distR="0" wp14:anchorId="763F7A16" wp14:editId="13CEF2C1">
@@ -1249,7 +3315,7 @@
                     <pic:cNvPicPr/>
                   </pic:nvPicPr>
                   <pic:blipFill rotWithShape="1">
-                    <a:blip r:embed="rId7"/>
+                    <a:blip r:embed="rId9"/>
                     <a:srcRect l="331"/>
                     <a:stretch/>
                   </pic:blipFill>
@@ -1277,17 +3343,83 @@
         </w:drawing>
       </w:r>
     </w:p>
-    <w:p/>
-    <w:p/>
-    <w:p/>
-    <w:p/>
-    <w:p/>
-    <w:p/>
-    <w:p/>
-    <w:p/>
-    <w:p/>
-    <w:p/>
-    <w:p/>
+    <w:p>
+      <w:pPr>
+        <w:rPr>
+          <w:rFonts w:ascii="Arial" w:hAnsi="Arial" w:cs="Arial"/>
+        </w:rPr>
+      </w:pPr>
+    </w:p>
+    <w:p>
+      <w:pPr>
+        <w:rPr>
+          <w:rFonts w:ascii="Arial" w:hAnsi="Arial" w:cs="Arial"/>
+        </w:rPr>
+      </w:pPr>
+    </w:p>
+    <w:p>
+      <w:pPr>
+        <w:rPr>
+          <w:rFonts w:ascii="Arial" w:hAnsi="Arial" w:cs="Arial"/>
+        </w:rPr>
+      </w:pPr>
+    </w:p>
+    <w:p>
+      <w:pPr>
+        <w:rPr>
+          <w:rFonts w:ascii="Arial" w:hAnsi="Arial" w:cs="Arial"/>
+        </w:rPr>
+      </w:pPr>
+    </w:p>
+    <w:p>
+      <w:pPr>
+        <w:rPr>
+          <w:rFonts w:ascii="Arial" w:hAnsi="Arial" w:cs="Arial"/>
+        </w:rPr>
+      </w:pPr>
+    </w:p>
+    <w:p>
+      <w:pPr>
+        <w:rPr>
+          <w:rFonts w:ascii="Arial" w:hAnsi="Arial" w:cs="Arial"/>
+        </w:rPr>
+      </w:pPr>
+    </w:p>
+    <w:p>
+      <w:pPr>
+        <w:rPr>
+          <w:rFonts w:ascii="Arial" w:hAnsi="Arial" w:cs="Arial"/>
+        </w:rPr>
+      </w:pPr>
+    </w:p>
+    <w:p>
+      <w:pPr>
+        <w:rPr>
+          <w:rFonts w:ascii="Arial" w:hAnsi="Arial" w:cs="Arial"/>
+        </w:rPr>
+      </w:pPr>
+    </w:p>
+    <w:p>
+      <w:pPr>
+        <w:rPr>
+          <w:rFonts w:ascii="Arial" w:hAnsi="Arial" w:cs="Arial"/>
+        </w:rPr>
+      </w:pPr>
+    </w:p>
+    <w:p>
+      <w:pPr>
+        <w:rPr>
+          <w:rFonts w:ascii="Arial" w:hAnsi="Arial" w:cs="Arial"/>
+        </w:rPr>
+      </w:pPr>
+    </w:p>
+    <w:p>
+      <w:pPr>
+        <w:rPr>
+          <w:rFonts w:ascii="Arial" w:hAnsi="Arial" w:cs="Arial"/>
+        </w:rPr>
+      </w:pPr>
+    </w:p>
     <w:p>
       <w:pPr>
         <w:rPr>
@@ -1382,7 +3514,14 @@
         <w:rPr>
           <w:rFonts w:ascii="Arial" w:hAnsi="Arial" w:cs="Arial"/>
         </w:rPr>
-        <w:t xml:space="preserve"> Od kojih je jedan postavljen da gleda ravno naprijed, dva lijevo i desno pod 20 stupnjeva i dva lijevo i desno pod 50 stupnjeva od središnjeg senzora.</w:t>
+        <w:t xml:space="preserve"> Od kojih je </w:t>
+      </w:r>
+      <w:r>
+        <w:rPr>
+          <w:rFonts w:ascii="Arial" w:hAnsi="Arial" w:cs="Arial"/>
+        </w:rPr>
+        <w:lastRenderedPageBreak/>
+        <w:t>jedan postavljen da gleda ravno naprijed, dva lijevo i desno pod 20 stupnjeva i dva lijevo i desno pod 50 stupnjeva od središnjeg senzora.</w:t>
       </w:r>
     </w:p>
     <w:p>
@@ -1395,7 +3534,6 @@
       <w:r>
         <w:rPr>
           <w:rFonts w:ascii="Arial" w:hAnsi="Arial" w:cs="Arial"/>
-          <w:noProof/>
         </w:rPr>
         <w:drawing>
           <wp:inline distT="0" distB="0" distL="0" distR="0" wp14:anchorId="6E42D24E" wp14:editId="6C830220">
@@ -1413,7 +3551,7 @@
                     <pic:cNvPicPr/>
                   </pic:nvPicPr>
                   <pic:blipFill rotWithShape="1">
-                    <a:blip r:embed="rId8"/>
+                    <a:blip r:embed="rId10"/>
                     <a:srcRect l="13304" t="1762" r="13969"/>
                     <a:stretch/>
                   </pic:blipFill>
@@ -1478,9 +3616,7 @@
       <w:r>
         <w:rPr>
           <w:rFonts w:ascii="Arial" w:hAnsi="Arial" w:cs="Arial"/>
-          <w:noProof/>
-        </w:rPr>
-        <w:lastRenderedPageBreak/>
+        </w:rPr>
         <w:drawing>
           <wp:inline distT="0" distB="0" distL="0" distR="0" wp14:anchorId="5BB7DC24" wp14:editId="0B0E6812">
             <wp:extent cx="3190182" cy="3554210"/>
@@ -1497,7 +3633,7 @@
                     <pic:cNvPicPr/>
                   </pic:nvPicPr>
                   <pic:blipFill rotWithShape="1">
-                    <a:blip r:embed="rId9"/>
+                    <a:blip r:embed="rId11"/>
                     <a:srcRect l="3299" t="14001" r="3125"/>
                     <a:stretch/>
                   </pic:blipFill>
@@ -1569,6 +3705,7 @@
         <w:rPr>
           <w:rFonts w:ascii="Arial" w:hAnsi="Arial" w:cs="Arial"/>
         </w:rPr>
+        <w:lastRenderedPageBreak/>
         <w:t>Razlog: Funkcija isDead() gleda samo jedan senzor te po njegovoj vrijednosti postavlja dead na true ili false. Ako je taj određeni senzor okrenut lijevo, auto ne detektira zid s desne strane na vrijeme.</w:t>
       </w:r>
     </w:p>
@@ -1858,7 +3995,6 @@
         <w:rPr>
           <w:rFonts w:ascii="Arial" w:hAnsi="Arial" w:cs="Arial"/>
         </w:rPr>
-        <w:lastRenderedPageBreak/>
         <w:t xml:space="preserve">Autići iz </w:t>
       </w:r>
       <w:r>
@@ -1946,24 +4082,58 @@
         </w:rPr>
       </w:pPr>
     </w:p>
-    <w:p/>
+    <w:p>
+      <w:pPr>
+        <w:rPr>
+          <w:rFonts w:ascii="Arial" w:hAnsi="Arial" w:cs="Arial"/>
+        </w:rPr>
+      </w:pPr>
+    </w:p>
     <w:p>
       <w:pPr>
         <w:pStyle w:val="Odlomakpopisa"/>
         <w:ind w:left="1440"/>
-      </w:pPr>
-      <w:r>
+        <w:rPr>
+          <w:rFonts w:ascii="Arial" w:hAnsi="Arial" w:cs="Arial"/>
+        </w:rPr>
+      </w:pPr>
+      <w:r>
+        <w:rPr>
+          <w:rFonts w:ascii="Arial" w:hAnsi="Arial" w:cs="Arial"/>
+        </w:rPr>
         <w:tab/>
       </w:r>
     </w:p>
     <w:p>
-      <w:r>
+      <w:pPr>
+        <w:rPr>
+          <w:rFonts w:ascii="Arial" w:hAnsi="Arial" w:cs="Arial"/>
+        </w:rPr>
+      </w:pPr>
+      <w:r>
+        <w:rPr>
+          <w:rFonts w:ascii="Arial" w:hAnsi="Arial" w:cs="Arial"/>
+        </w:rPr>
         <w:t xml:space="preserve"> </w:t>
       </w:r>
     </w:p>
-    <w:p/>
-    <w:p>
-      <w:r>
+    <w:p>
+      <w:pPr>
+        <w:rPr>
+          <w:rFonts w:ascii="Arial" w:hAnsi="Arial" w:cs="Arial"/>
+        </w:rPr>
+      </w:pPr>
+    </w:p>
+    <w:p>
+      <w:pPr>
+        <w:rPr>
+          <w:rFonts w:ascii="Arial" w:hAnsi="Arial" w:cs="Arial"/>
+        </w:rPr>
+      </w:pPr>
+      <w:r>
+        <w:rPr>
+          <w:rFonts w:ascii="Arial" w:hAnsi="Arial" w:cs="Arial"/>
+        </w:rPr>
         <w:tab/>
       </w:r>
     </w:p>
@@ -1977,6 +4147,72 @@
 </w:document>
 </file>
 
+<file path=word/endnotes.xml><?xml version="1.0" encoding="utf-8"?>
+<w:endnotes xmlns:wpc="http://schemas.microsoft.com/office/word/2010/wordprocessingCanvas" xmlns:cx="http://schemas.microsoft.com/office/drawing/2014/chartex" xmlns:cx1="http://schemas.microsoft.com/office/drawing/2015/9/8/chartex" xmlns:cx2="http://schemas.microsoft.com/office/drawing/2015/10/21/chartex" xmlns:cx3="http://schemas.microsoft.com/office/drawing/2016/5/9/chartex" xmlns:cx4="http://schemas.microsoft.com/office/drawing/2016/5/10/chartex" xmlns:cx5="http://schemas.microsoft.com/office/drawing/2016/5/11/chartex" xmlns:cx6="http://schemas.microsoft.com/office/drawing/2016/5/12/chartex" xmlns:cx7="http://schemas.microsoft.com/office/drawing/2016/5/13/chartex" xmlns:cx8="http://schemas.microsoft.com/office/drawing/2016/5/14/chartex" xmlns:mc="http://schemas.openxmlformats.org/markup-compatibility/2006" xmlns:aink="http://schemas.microsoft.com/office/drawing/2016/ink" xmlns:am3d="http://schemas.microsoft.com/office/drawing/2017/model3d" xmlns:o="urn:schemas-microsoft-com:office:office" xmlns:r="http://schemas.openxmlformats.org/officeDocument/2006/relationships" xmlns:m="http://schemas.openxmlformats.org/officeDocument/2006/math" xmlns:v="urn:schemas-microsoft-com:vml" xmlns:wp14="http://schemas.microsoft.com/office/word/2010/wordprocessingDrawing" xmlns:wp="http://schemas.openxmlformats.org/drawingml/2006/wordprocessingDrawing" xmlns:w10="urn:schemas-microsoft-com:office:word" xmlns:w="http://schemas.openxmlformats.org/wordprocessingml/2006/main" xmlns:w14="http://schemas.microsoft.com/office/word/2010/wordml" xmlns:w15="http://schemas.microsoft.com/office/word/2012/wordml" xmlns:w16cid="http://schemas.microsoft.com/office/word/2016/wordml/cid" xmlns:w16se="http://schemas.microsoft.com/office/word/2015/wordml/symex" xmlns:wpg="http://schemas.microsoft.com/office/word/2010/wordprocessingGroup" xmlns:wpi="http://schemas.microsoft.com/office/word/2010/wordprocessingInk" xmlns:wne="http://schemas.microsoft.com/office/word/2006/wordml" xmlns:wps="http://schemas.microsoft.com/office/word/2010/wordprocessingShape" mc:Ignorable="w14 w15 w16se w16cid wp14">
+  <w:endnote w:type="separator" w:id="-1">
+    <w:p>
+      <w:pPr>
+        <w:spacing w:after="0" w:line="240" w:lineRule="auto"/>
+      </w:pPr>
+      <w:r>
+        <w:separator/>
+      </w:r>
+    </w:p>
+  </w:endnote>
+  <w:endnote w:type="continuationSeparator" w:id="0">
+    <w:p>
+      <w:pPr>
+        <w:spacing w:after="0" w:line="240" w:lineRule="auto"/>
+      </w:pPr>
+      <w:r>
+        <w:continuationSeparator/>
+      </w:r>
+    </w:p>
+  </w:endnote>
+</w:endnotes>
+</file>
+
+<file path=word/footnotes.xml><?xml version="1.0" encoding="utf-8"?>
+<w:footnotes xmlns:wpc="http://schemas.microsoft.com/office/word/2010/wordprocessingCanvas" xmlns:cx="http://schemas.microsoft.com/office/drawing/2014/chartex" xmlns:cx1="http://schemas.microsoft.com/office/drawing/2015/9/8/chartex" xmlns:cx2="http://schemas.microsoft.com/office/drawing/2015/10/21/chartex" xmlns:cx3="http://schemas.microsoft.com/office/drawing/2016/5/9/chartex" xmlns:cx4="http://schemas.microsoft.com/office/drawing/2016/5/10/chartex" xmlns:cx5="http://schemas.microsoft.com/office/drawing/2016/5/11/chartex" xmlns:cx6="http://schemas.microsoft.com/office/drawing/2016/5/12/chartex" xmlns:cx7="http://schemas.microsoft.com/office/drawing/2016/5/13/chartex" xmlns:cx8="http://schemas.microsoft.com/office/drawing/2016/5/14/chartex" xmlns:mc="http://schemas.openxmlformats.org/markup-compatibility/2006" xmlns:aink="http://schemas.microsoft.com/office/drawing/2016/ink" xmlns:am3d="http://schemas.microsoft.com/office/drawing/2017/model3d" xmlns:o="urn:schemas-microsoft-com:office:office" xmlns:r="http://schemas.openxmlformats.org/officeDocument/2006/relationships" xmlns:m="http://schemas.openxmlformats.org/officeDocument/2006/math" xmlns:v="urn:schemas-microsoft-com:vml" xmlns:wp14="http://schemas.microsoft.com/office/word/2010/wordprocessingDrawing" xmlns:wp="http://schemas.openxmlformats.org/drawingml/2006/wordprocessingDrawing" xmlns:w10="urn:schemas-microsoft-com:office:word" xmlns:w="http://schemas.openxmlformats.org/wordprocessingml/2006/main" xmlns:w14="http://schemas.microsoft.com/office/word/2010/wordml" xmlns:w15="http://schemas.microsoft.com/office/word/2012/wordml" xmlns:w16cid="http://schemas.microsoft.com/office/word/2016/wordml/cid" xmlns:w16se="http://schemas.microsoft.com/office/word/2015/wordml/symex" xmlns:wpg="http://schemas.microsoft.com/office/word/2010/wordprocessingGroup" xmlns:wpi="http://schemas.microsoft.com/office/word/2010/wordprocessingInk" xmlns:wne="http://schemas.microsoft.com/office/word/2006/wordml" xmlns:wps="http://schemas.microsoft.com/office/word/2010/wordprocessingShape" mc:Ignorable="w14 w15 w16se w16cid wp14">
+  <w:footnote w:type="separator" w:id="-1">
+    <w:p>
+      <w:pPr>
+        <w:spacing w:after="0" w:line="240" w:lineRule="auto"/>
+      </w:pPr>
+      <w:r>
+        <w:separator/>
+      </w:r>
+    </w:p>
+  </w:footnote>
+  <w:footnote w:type="continuationSeparator" w:id="0">
+    <w:p>
+      <w:pPr>
+        <w:spacing w:after="0" w:line="240" w:lineRule="auto"/>
+      </w:pPr>
+      <w:r>
+        <w:continuationSeparator/>
+      </w:r>
+    </w:p>
+  </w:footnote>
+  <w:footnote w:id="1">
+    <w:p>
+      <w:pPr>
+        <w:pStyle w:val="Tekstfusnote"/>
+      </w:pPr>
+      <w:r>
+        <w:rPr>
+          <w:rStyle w:val="Referencafusnote"/>
+        </w:rPr>
+        <w:footnoteRef/>
+      </w:r>
+      <w:r>
+        <w:t xml:space="preserve"> Funkcija koja pretvara broj iz jednog opsega u drugi: map(iznos, početak1, kraj1, početak2, kraj2)</w:t>
+      </w:r>
+    </w:p>
+  </w:footnote>
+</w:footnotes>
+</file>
+
 <file path=word/numbering.xml><?xml version="1.0" encoding="utf-8"?>
 <w:numbering xmlns:wpc="http://schemas.microsoft.com/office/word/2010/wordprocessingCanvas" xmlns:cx="http://schemas.microsoft.com/office/drawing/2014/chartex" xmlns:cx1="http://schemas.microsoft.com/office/drawing/2015/9/8/chartex" xmlns:cx2="http://schemas.microsoft.com/office/drawing/2015/10/21/chartex" xmlns:cx3="http://schemas.microsoft.com/office/drawing/2016/5/9/chartex" xmlns:cx4="http://schemas.microsoft.com/office/drawing/2016/5/10/chartex" xmlns:cx5="http://schemas.microsoft.com/office/drawing/2016/5/11/chartex" xmlns:cx6="http://schemas.microsoft.com/office/drawing/2016/5/12/chartex" xmlns:cx7="http://schemas.microsoft.com/office/drawing/2016/5/13/chartex" xmlns:cx8="http://schemas.microsoft.com/office/drawing/2016/5/14/chartex" xmlns:mc="http://schemas.openxmlformats.org/markup-compatibility/2006" xmlns:aink="http://schemas.microsoft.com/office/drawing/2016/ink" xmlns:am3d="http://schemas.microsoft.com/office/drawing/2017/model3d" xmlns:o="urn:schemas-microsoft-com:office:office" xmlns:r="http://schemas.openxmlformats.org/officeDocument/2006/relationships" xmlns:m="http://schemas.openxmlformats.org/officeDocument/2006/math" xmlns:v="urn:schemas-microsoft-com:vml" xmlns:wp14="http://schemas.microsoft.com/office/word/2010/wordprocessingDrawing" xmlns:wp="http://schemas.openxmlformats.org/drawingml/2006/wordprocessingDrawing" xmlns:w10="urn:schemas-microsoft-com:office:word" xmlns:w="http://schemas.openxmlformats.org/wordprocessingml/2006/main" xmlns:w14="http://schemas.microsoft.com/office/word/2010/wordml" xmlns:w15="http://schemas.microsoft.com/office/word/2012/wordml" xmlns:w16cid="http://schemas.microsoft.com/office/word/2016/wordml/cid" xmlns:w16se="http://schemas.microsoft.com/office/word/2015/wordml/symex" xmlns:wpg="http://schemas.microsoft.com/office/word/2010/wordprocessingGroup" xmlns:wpi="http://schemas.microsoft.com/office/word/2010/wordprocessingInk" xmlns:wne="http://schemas.microsoft.com/office/word/2006/wordml" xmlns:wps="http://schemas.microsoft.com/office/word/2010/wordprocessingShape" mc:Ignorable="w14 w15 w16se w16cid wp14">
   <w:abstractNum w:abstractNumId="0" w15:restartNumberingAfterBreak="0">
@@ -2155,6 +4391,232 @@
     </w:lvl>
   </w:abstractNum>
   <w:abstractNum w:abstractNumId="2" w15:restartNumberingAfterBreak="0">
+    <w:nsid w:val="3B155304"/>
+    <w:multiLevelType w:val="multilevel"/>
+    <w:tmpl w:val="1592CBDA"/>
+    <w:lvl w:ilvl="0">
+      <w:start w:val="1"/>
+      <w:numFmt w:val="decimal"/>
+      <w:lvlText w:val="%1."/>
+      <w:lvlJc w:val="left"/>
+      <w:pPr>
+        <w:tabs>
+          <w:tab w:val="num" w:pos="720"/>
+        </w:tabs>
+        <w:ind w:left="720" w:hanging="360"/>
+      </w:pPr>
+    </w:lvl>
+    <w:lvl w:ilvl="1" w:tentative="1">
+      <w:start w:val="1"/>
+      <w:numFmt w:val="decimal"/>
+      <w:lvlText w:val="%2."/>
+      <w:lvlJc w:val="left"/>
+      <w:pPr>
+        <w:tabs>
+          <w:tab w:val="num" w:pos="1440"/>
+        </w:tabs>
+        <w:ind w:left="1440" w:hanging="360"/>
+      </w:pPr>
+    </w:lvl>
+    <w:lvl w:ilvl="2" w:tentative="1">
+      <w:start w:val="1"/>
+      <w:numFmt w:val="decimal"/>
+      <w:lvlText w:val="%3."/>
+      <w:lvlJc w:val="left"/>
+      <w:pPr>
+        <w:tabs>
+          <w:tab w:val="num" w:pos="2160"/>
+        </w:tabs>
+        <w:ind w:left="2160" w:hanging="360"/>
+      </w:pPr>
+    </w:lvl>
+    <w:lvl w:ilvl="3" w:tentative="1">
+      <w:start w:val="1"/>
+      <w:numFmt w:val="decimal"/>
+      <w:lvlText w:val="%4."/>
+      <w:lvlJc w:val="left"/>
+      <w:pPr>
+        <w:tabs>
+          <w:tab w:val="num" w:pos="2880"/>
+        </w:tabs>
+        <w:ind w:left="2880" w:hanging="360"/>
+      </w:pPr>
+    </w:lvl>
+    <w:lvl w:ilvl="4" w:tentative="1">
+      <w:start w:val="1"/>
+      <w:numFmt w:val="decimal"/>
+      <w:lvlText w:val="%5."/>
+      <w:lvlJc w:val="left"/>
+      <w:pPr>
+        <w:tabs>
+          <w:tab w:val="num" w:pos="3600"/>
+        </w:tabs>
+        <w:ind w:left="3600" w:hanging="360"/>
+      </w:pPr>
+    </w:lvl>
+    <w:lvl w:ilvl="5" w:tentative="1">
+      <w:start w:val="1"/>
+      <w:numFmt w:val="decimal"/>
+      <w:lvlText w:val="%6."/>
+      <w:lvlJc w:val="left"/>
+      <w:pPr>
+        <w:tabs>
+          <w:tab w:val="num" w:pos="4320"/>
+        </w:tabs>
+        <w:ind w:left="4320" w:hanging="360"/>
+      </w:pPr>
+    </w:lvl>
+    <w:lvl w:ilvl="6" w:tentative="1">
+      <w:start w:val="1"/>
+      <w:numFmt w:val="decimal"/>
+      <w:lvlText w:val="%7."/>
+      <w:lvlJc w:val="left"/>
+      <w:pPr>
+        <w:tabs>
+          <w:tab w:val="num" w:pos="5040"/>
+        </w:tabs>
+        <w:ind w:left="5040" w:hanging="360"/>
+      </w:pPr>
+    </w:lvl>
+    <w:lvl w:ilvl="7" w:tentative="1">
+      <w:start w:val="1"/>
+      <w:numFmt w:val="decimal"/>
+      <w:lvlText w:val="%8."/>
+      <w:lvlJc w:val="left"/>
+      <w:pPr>
+        <w:tabs>
+          <w:tab w:val="num" w:pos="5760"/>
+        </w:tabs>
+        <w:ind w:left="5760" w:hanging="360"/>
+      </w:pPr>
+    </w:lvl>
+    <w:lvl w:ilvl="8" w:tentative="1">
+      <w:start w:val="1"/>
+      <w:numFmt w:val="decimal"/>
+      <w:lvlText w:val="%9."/>
+      <w:lvlJc w:val="left"/>
+      <w:pPr>
+        <w:tabs>
+          <w:tab w:val="num" w:pos="6480"/>
+        </w:tabs>
+        <w:ind w:left="6480" w:hanging="360"/>
+      </w:pPr>
+    </w:lvl>
+  </w:abstractNum>
+  <w:abstractNum w:abstractNumId="3" w15:restartNumberingAfterBreak="0">
+    <w:nsid w:val="47247938"/>
+    <w:multiLevelType w:val="multilevel"/>
+    <w:tmpl w:val="5A607DE8"/>
+    <w:lvl w:ilvl="0">
+      <w:start w:val="1"/>
+      <w:numFmt w:val="decimal"/>
+      <w:lvlText w:val="%1."/>
+      <w:lvlJc w:val="left"/>
+      <w:pPr>
+        <w:tabs>
+          <w:tab w:val="num" w:pos="720"/>
+        </w:tabs>
+        <w:ind w:left="720" w:hanging="360"/>
+      </w:pPr>
+    </w:lvl>
+    <w:lvl w:ilvl="1" w:tentative="1">
+      <w:start w:val="1"/>
+      <w:numFmt w:val="decimal"/>
+      <w:lvlText w:val="%2."/>
+      <w:lvlJc w:val="left"/>
+      <w:pPr>
+        <w:tabs>
+          <w:tab w:val="num" w:pos="1440"/>
+        </w:tabs>
+        <w:ind w:left="1440" w:hanging="360"/>
+      </w:pPr>
+    </w:lvl>
+    <w:lvl w:ilvl="2" w:tentative="1">
+      <w:start w:val="1"/>
+      <w:numFmt w:val="decimal"/>
+      <w:lvlText w:val="%3."/>
+      <w:lvlJc w:val="left"/>
+      <w:pPr>
+        <w:tabs>
+          <w:tab w:val="num" w:pos="2160"/>
+        </w:tabs>
+        <w:ind w:left="2160" w:hanging="360"/>
+      </w:pPr>
+    </w:lvl>
+    <w:lvl w:ilvl="3" w:tentative="1">
+      <w:start w:val="1"/>
+      <w:numFmt w:val="decimal"/>
+      <w:lvlText w:val="%4."/>
+      <w:lvlJc w:val="left"/>
+      <w:pPr>
+        <w:tabs>
+          <w:tab w:val="num" w:pos="2880"/>
+        </w:tabs>
+        <w:ind w:left="2880" w:hanging="360"/>
+      </w:pPr>
+    </w:lvl>
+    <w:lvl w:ilvl="4" w:tentative="1">
+      <w:start w:val="1"/>
+      <w:numFmt w:val="decimal"/>
+      <w:lvlText w:val="%5."/>
+      <w:lvlJc w:val="left"/>
+      <w:pPr>
+        <w:tabs>
+          <w:tab w:val="num" w:pos="3600"/>
+        </w:tabs>
+        <w:ind w:left="3600" w:hanging="360"/>
+      </w:pPr>
+    </w:lvl>
+    <w:lvl w:ilvl="5" w:tentative="1">
+      <w:start w:val="1"/>
+      <w:numFmt w:val="decimal"/>
+      <w:lvlText w:val="%6."/>
+      <w:lvlJc w:val="left"/>
+      <w:pPr>
+        <w:tabs>
+          <w:tab w:val="num" w:pos="4320"/>
+        </w:tabs>
+        <w:ind w:left="4320" w:hanging="360"/>
+      </w:pPr>
+    </w:lvl>
+    <w:lvl w:ilvl="6" w:tentative="1">
+      <w:start w:val="1"/>
+      <w:numFmt w:val="decimal"/>
+      <w:lvlText w:val="%7."/>
+      <w:lvlJc w:val="left"/>
+      <w:pPr>
+        <w:tabs>
+          <w:tab w:val="num" w:pos="5040"/>
+        </w:tabs>
+        <w:ind w:left="5040" w:hanging="360"/>
+      </w:pPr>
+    </w:lvl>
+    <w:lvl w:ilvl="7" w:tentative="1">
+      <w:start w:val="1"/>
+      <w:numFmt w:val="decimal"/>
+      <w:lvlText w:val="%8."/>
+      <w:lvlJc w:val="left"/>
+      <w:pPr>
+        <w:tabs>
+          <w:tab w:val="num" w:pos="5760"/>
+        </w:tabs>
+        <w:ind w:left="5760" w:hanging="360"/>
+      </w:pPr>
+    </w:lvl>
+    <w:lvl w:ilvl="8" w:tentative="1">
+      <w:start w:val="1"/>
+      <w:numFmt w:val="decimal"/>
+      <w:lvlText w:val="%9."/>
+      <w:lvlJc w:val="left"/>
+      <w:pPr>
+        <w:tabs>
+          <w:tab w:val="num" w:pos="6480"/>
+        </w:tabs>
+        <w:ind w:left="6480" w:hanging="360"/>
+      </w:pPr>
+    </w:lvl>
+  </w:abstractNum>
+  <w:abstractNum w:abstractNumId="4" w15:restartNumberingAfterBreak="0">
     <w:nsid w:val="56CF1004"/>
     <w:multiLevelType w:val="multilevel"/>
     <w:tmpl w:val="041A001F"/>
@@ -2240,7 +4702,7 @@
       </w:pPr>
     </w:lvl>
   </w:abstractNum>
-  <w:abstractNum w:abstractNumId="3" w15:restartNumberingAfterBreak="0">
+  <w:abstractNum w:abstractNumId="5" w15:restartNumberingAfterBreak="0">
     <w:nsid w:val="5E59572A"/>
     <w:multiLevelType w:val="multilevel"/>
     <w:tmpl w:val="C2721F14"/>
@@ -2326,7 +4788,7 @@
       </w:pPr>
     </w:lvl>
   </w:abstractNum>
-  <w:abstractNum w:abstractNumId="4" w15:restartNumberingAfterBreak="0">
+  <w:abstractNum w:abstractNumId="6" w15:restartNumberingAfterBreak="0">
     <w:nsid w:val="638F3D45"/>
     <w:multiLevelType w:val="multilevel"/>
     <w:tmpl w:val="041A001F"/>
@@ -2412,7 +4874,7 @@
       </w:pPr>
     </w:lvl>
   </w:abstractNum>
-  <w:abstractNum w:abstractNumId="5" w15:restartNumberingAfterBreak="0">
+  <w:abstractNum w:abstractNumId="7" w15:restartNumberingAfterBreak="0">
     <w:nsid w:val="6AA47373"/>
     <w:multiLevelType w:val="hybridMultilevel"/>
     <w:tmpl w:val="8A4CFC5E"/>
@@ -2505,16 +4967,22 @@
     <w:abstractNumId w:val="0"/>
   </w:num>
   <w:num w:numId="3">
+    <w:abstractNumId w:val="7"/>
+  </w:num>
+  <w:num w:numId="4">
     <w:abstractNumId w:val="5"/>
   </w:num>
-  <w:num w:numId="4">
-    <w:abstractNumId w:val="3"/>
+  <w:num w:numId="5">
+    <w:abstractNumId w:val="6"/>
   </w:num>
-  <w:num w:numId="5">
+  <w:num w:numId="6">
     <w:abstractNumId w:val="4"/>
   </w:num>
-  <w:num w:numId="6">
+  <w:num w:numId="7">
     <w:abstractNumId w:val="2"/>
+  </w:num>
+  <w:num w:numId="8">
+    <w:abstractNumId w:val="3"/>
   </w:num>
 </w:numbering>
 </file>
@@ -3091,6 +5559,74 @@
       <w:lang w:eastAsia="hr-HR"/>
     </w:rPr>
   </w:style>
+  <w:style w:type="paragraph" w:customStyle="1" w:styleId="alt">
+    <w:name w:val="alt"/>
+    <w:basedOn w:val="Normal"/>
+    <w:rsid w:val="00394703"/>
+    <w:pPr>
+      <w:spacing w:before="100" w:beforeAutospacing="1" w:after="100" w:afterAutospacing="1" w:line="240" w:lineRule="auto"/>
+    </w:pPr>
+    <w:rPr>
+      <w:rFonts w:ascii="Times New Roman" w:eastAsia="Times New Roman" w:hAnsi="Times New Roman" w:cs="Times New Roman"/>
+      <w:sz w:val="24"/>
+      <w:szCs w:val="24"/>
+      <w:lang w:eastAsia="hr-HR"/>
+    </w:rPr>
+  </w:style>
+  <w:style w:type="character" w:customStyle="1" w:styleId="comment">
+    <w:name w:val="comment"/>
+    <w:basedOn w:val="Zadanifontodlomka"/>
+    <w:rsid w:val="00394703"/>
+  </w:style>
+  <w:style w:type="character" w:customStyle="1" w:styleId="keyword">
+    <w:name w:val="keyword"/>
+    <w:basedOn w:val="Zadanifontodlomka"/>
+    <w:rsid w:val="00394703"/>
+  </w:style>
+  <w:style w:type="character" w:customStyle="1" w:styleId="number">
+    <w:name w:val="number"/>
+    <w:basedOn w:val="Zadanifontodlomka"/>
+    <w:rsid w:val="00394703"/>
+  </w:style>
+  <w:style w:type="paragraph" w:styleId="Tekstfusnote">
+    <w:name w:val="footnote text"/>
+    <w:basedOn w:val="Normal"/>
+    <w:link w:val="TekstfusnoteChar"/>
+    <w:uiPriority w:val="99"/>
+    <w:semiHidden/>
+    <w:unhideWhenUsed/>
+    <w:rsid w:val="00F70A36"/>
+    <w:pPr>
+      <w:spacing w:after="0" w:line="240" w:lineRule="auto"/>
+    </w:pPr>
+    <w:rPr>
+      <w:sz w:val="20"/>
+      <w:szCs w:val="20"/>
+    </w:rPr>
+  </w:style>
+  <w:style w:type="character" w:customStyle="1" w:styleId="TekstfusnoteChar">
+    <w:name w:val="Tekst fusnote Char"/>
+    <w:basedOn w:val="Zadanifontodlomka"/>
+    <w:link w:val="Tekstfusnote"/>
+    <w:uiPriority w:val="99"/>
+    <w:semiHidden/>
+    <w:rsid w:val="00F70A36"/>
+    <w:rPr>
+      <w:sz w:val="20"/>
+      <w:szCs w:val="20"/>
+    </w:rPr>
+  </w:style>
+  <w:style w:type="character" w:styleId="Referencafusnote">
+    <w:name w:val="footnote reference"/>
+    <w:basedOn w:val="Zadanifontodlomka"/>
+    <w:uiPriority w:val="99"/>
+    <w:semiHidden/>
+    <w:unhideWhenUsed/>
+    <w:rsid w:val="00F70A36"/>
+    <w:rPr>
+      <w:vertAlign w:val="superscript"/>
+    </w:rPr>
+  </w:style>
 </w:styles>
 </file>
 
@@ -3382,7 +5918,7 @@
 </file>
 
 <file path=customXml/itemProps1.xml><?xml version="1.0" encoding="utf-8"?>
-<ds:datastoreItem xmlns:ds="http://schemas.openxmlformats.org/officeDocument/2006/customXml" ds:itemID="{C1C6BB84-A73D-43EC-8894-CCAC7096A126}">
+<ds:datastoreItem xmlns:ds="http://schemas.openxmlformats.org/officeDocument/2006/customXml" ds:itemID="{7FCFC3AA-9156-4979-AFEC-0080A1E1CEE1}">
   <ds:schemaRefs>
     <ds:schemaRef ds:uri="http://schemas.openxmlformats.org/officeDocument/2006/bibliography"/>
   </ds:schemaRefs>

--- a/Dokumentacija.docx
+++ b/Dokumentacija.docx
@@ -22,6 +22,9 @@
         <w:t>Tehnička škola Čakovec</w:t>
       </w:r>
       <w:r>
+        <w:rPr>
+          <w:noProof/>
+        </w:rPr>
         <w:drawing>
           <wp:anchor distT="57150" distB="57150" distL="57150" distR="57150" simplePos="0" relativeHeight="251659264" behindDoc="0" locked="0" layoutInCell="1" hidden="0" allowOverlap="1" wp14:anchorId="76E9AB15" wp14:editId="7D554B32">
             <wp:simplePos x="0" y="0"/>
@@ -303,75 +306,56 @@
           <w:sz w:val="24"/>
           <w:szCs w:val="24"/>
         </w:rPr>
-        <w:t xml:space="preserve">       Toni Polanec, 4.RT</w:t>
-      </w:r>
-    </w:p>
-    <w:p>
-      <w:pPr>
+        <w:t xml:space="preserve">       Toni </w:t>
+      </w:r>
+      <w:proofErr w:type="spellStart"/>
+      <w:r>
         <w:rPr>
           <w:rFonts w:ascii="Times New Roman" w:eastAsia="Times New Roman" w:hAnsi="Times New Roman" w:cs="Times New Roman"/>
           <w:b/>
-        </w:rPr>
-      </w:pPr>
-    </w:p>
-    <w:p>
-      <w:pPr>
-        <w:jc w:val="center"/>
+          <w:sz w:val="24"/>
+          <w:szCs w:val="24"/>
+        </w:rPr>
+        <w:t>Polanec</w:t>
+      </w:r>
+      <w:proofErr w:type="spellEnd"/>
+      <w:r>
         <w:rPr>
           <w:rFonts w:ascii="Times New Roman" w:eastAsia="Times New Roman" w:hAnsi="Times New Roman" w:cs="Times New Roman"/>
           <w:b/>
           <w:sz w:val="24"/>
           <w:szCs w:val="24"/>
         </w:rPr>
-      </w:pPr>
-      <w:r>
+        <w:t>, 4.RT</w:t>
+      </w:r>
+    </w:p>
+    <w:p>
+      <w:pPr>
         <w:rPr>
           <w:rFonts w:ascii="Times New Roman" w:eastAsia="Times New Roman" w:hAnsi="Times New Roman" w:cs="Times New Roman"/>
           <w:b/>
-          <w:sz w:val="24"/>
-          <w:szCs w:val="24"/>
-        </w:rPr>
-        <w:t>Čakovec, svibanj 2020.</w:t>
-      </w:r>
-    </w:p>
-    <w:p>
-      <w:pPr>
-        <w:rPr>
-          <w:rFonts w:ascii="Arial" w:eastAsia="Times New Roman" w:hAnsi="Arial" w:cs="Arial"/>
-          <w:bCs/>
-          <w:sz w:val="24"/>
-          <w:szCs w:val="24"/>
-        </w:rPr>
-      </w:pPr>
-      <w:r>
+        </w:rPr>
+      </w:pPr>
+    </w:p>
+    <w:p>
+      <w:pPr>
+        <w:jc w:val="center"/>
         <w:rPr>
           <w:rFonts w:ascii="Times New Roman" w:eastAsia="Times New Roman" w:hAnsi="Times New Roman" w:cs="Times New Roman"/>
           <w:b/>
           <w:sz w:val="24"/>
           <w:szCs w:val="24"/>
         </w:rPr>
-        <w:br w:type="page"/>
-      </w:r>
-      <w:r>
-        <w:rPr>
-          <w:rFonts w:ascii="Arial" w:eastAsia="Times New Roman" w:hAnsi="Arial" w:cs="Arial"/>
-          <w:bCs/>
-          <w:sz w:val="24"/>
-          <w:szCs w:val="24"/>
-        </w:rPr>
-        <w:lastRenderedPageBreak/>
-        <w:t>Prazna stranica</w:t>
-      </w:r>
-    </w:p>
-    <w:p>
-      <w:pPr>
-        <w:rPr>
-          <w:rFonts w:ascii="Arial" w:eastAsia="Times New Roman" w:hAnsi="Arial" w:cs="Arial"/>
-          <w:bCs/>
-          <w:sz w:val="24"/>
-          <w:szCs w:val="24"/>
-        </w:rPr>
-      </w:pPr>
+      </w:pPr>
+      <w:r>
+        <w:rPr>
+          <w:rFonts w:ascii="Times New Roman" w:eastAsia="Times New Roman" w:hAnsi="Times New Roman" w:cs="Times New Roman"/>
+          <w:b/>
+          <w:sz w:val="24"/>
+          <w:szCs w:val="24"/>
+        </w:rPr>
+        <w:t>Čakovec, svibanj 2020.</w:t>
+      </w:r>
       <w:r>
         <w:rPr>
           <w:rFonts w:ascii="Arial" w:eastAsia="Times New Roman" w:hAnsi="Arial" w:cs="Arial"/>
@@ -400,45 +384,6 @@
         </w:rPr>
         <w:lastRenderedPageBreak/>
         <w:t>Tekst zadatka</w:t>
-      </w:r>
-    </w:p>
-    <w:p>
-      <w:pPr>
-        <w:rPr>
-          <w:rFonts w:ascii="Arial" w:eastAsia="Times New Roman" w:hAnsi="Arial" w:cs="Arial"/>
-          <w:bCs/>
-          <w:sz w:val="24"/>
-          <w:szCs w:val="24"/>
-        </w:rPr>
-      </w:pPr>
-      <w:r>
-        <w:rPr>
-          <w:rFonts w:ascii="Arial" w:eastAsia="Times New Roman" w:hAnsi="Arial" w:cs="Arial"/>
-          <w:bCs/>
-          <w:sz w:val="24"/>
-          <w:szCs w:val="24"/>
-        </w:rPr>
-        <w:br w:type="page"/>
-      </w:r>
-    </w:p>
-    <w:p>
-      <w:pPr>
-        <w:rPr>
-          <w:rFonts w:ascii="Arial" w:eastAsia="Times New Roman" w:hAnsi="Arial" w:cs="Arial"/>
-          <w:bCs/>
-          <w:sz w:val="28"/>
-          <w:szCs w:val="28"/>
-        </w:rPr>
-      </w:pPr>
-      <w:r>
-        <w:rPr>
-          <w:rFonts w:ascii="Arial" w:eastAsia="Times New Roman" w:hAnsi="Arial" w:cs="Arial"/>
-          <w:bCs/>
-          <w:sz w:val="28"/>
-          <w:szCs w:val="28"/>
-        </w:rPr>
-        <w:lastRenderedPageBreak/>
-        <w:t>Zahvala ?</w:t>
       </w:r>
     </w:p>
     <w:p>
@@ -621,7 +566,7 @@
           <w:sz w:val="24"/>
           <w:szCs w:val="24"/>
         </w:rPr>
-        <w:t>Vidokrug auta</w:t>
+        <w:t>Kreator staza</w:t>
       </w:r>
     </w:p>
     <w:p>
@@ -645,6 +590,30 @@
           <w:sz w:val="24"/>
           <w:szCs w:val="24"/>
         </w:rPr>
+        <w:t>Vidokrug auta</w:t>
+      </w:r>
+    </w:p>
+    <w:p>
+      <w:pPr>
+        <w:pStyle w:val="Odlomakpopisa"/>
+        <w:numPr>
+          <w:ilvl w:val="2"/>
+          <w:numId w:val="4"/>
+        </w:numPr>
+        <w:rPr>
+          <w:rFonts w:ascii="Arial" w:eastAsia="Times New Roman" w:hAnsi="Arial" w:cs="Arial"/>
+          <w:bCs/>
+          <w:sz w:val="24"/>
+          <w:szCs w:val="24"/>
+        </w:rPr>
+      </w:pPr>
+      <w:r>
+        <w:rPr>
+          <w:rFonts w:ascii="Arial" w:eastAsia="Times New Roman" w:hAnsi="Arial" w:cs="Arial"/>
+          <w:bCs/>
+          <w:sz w:val="24"/>
+          <w:szCs w:val="24"/>
+        </w:rPr>
         <w:t>Stanja</w:t>
       </w:r>
       <w:r>
@@ -774,7 +743,7 @@
           <w:sz w:val="24"/>
           <w:szCs w:val="24"/>
         </w:rPr>
-        <w:t>Kreator staza</w:t>
+        <w:t>Zaključak</w:t>
       </w:r>
     </w:p>
     <w:p>
@@ -798,7 +767,7 @@
           <w:sz w:val="24"/>
           <w:szCs w:val="24"/>
         </w:rPr>
-        <w:t>Zaključak</w:t>
+        <w:t>Bibliografija</w:t>
       </w:r>
     </w:p>
     <w:p>
@@ -822,7 +791,7 @@
           <w:sz w:val="24"/>
           <w:szCs w:val="24"/>
         </w:rPr>
-        <w:t>Bibliografija</w:t>
+        <w:t>Popis slika</w:t>
       </w:r>
     </w:p>
     <w:p>
@@ -846,30 +815,6 @@
           <w:sz w:val="24"/>
           <w:szCs w:val="24"/>
         </w:rPr>
-        <w:t>Popis slika</w:t>
-      </w:r>
-    </w:p>
-    <w:p>
-      <w:pPr>
-        <w:pStyle w:val="Odlomakpopisa"/>
-        <w:numPr>
-          <w:ilvl w:val="0"/>
-          <w:numId w:val="4"/>
-        </w:numPr>
-        <w:rPr>
-          <w:rFonts w:ascii="Arial" w:eastAsia="Times New Roman" w:hAnsi="Arial" w:cs="Arial"/>
-          <w:bCs/>
-          <w:sz w:val="24"/>
-          <w:szCs w:val="24"/>
-        </w:rPr>
-      </w:pPr>
-      <w:r>
-        <w:rPr>
-          <w:rFonts w:ascii="Arial" w:eastAsia="Times New Roman" w:hAnsi="Arial" w:cs="Arial"/>
-          <w:bCs/>
-          <w:sz w:val="24"/>
-          <w:szCs w:val="24"/>
-        </w:rPr>
         <w:t>Dodaci</w:t>
       </w:r>
     </w:p>
@@ -877,76 +822,7 @@
       <w:pPr>
         <w:rPr>
           <w:rFonts w:ascii="Arial" w:eastAsia="Times New Roman" w:hAnsi="Arial" w:cs="Arial"/>
-          <w:bCs/>
-          <w:sz w:val="24"/>
-          <w:szCs w:val="24"/>
-        </w:rPr>
-      </w:pPr>
-    </w:p>
-    <w:p>
-      <w:pPr>
-        <w:rPr>
-          <w:rFonts w:ascii="Arial" w:eastAsia="Times New Roman" w:hAnsi="Arial" w:cs="Arial"/>
-          <w:bCs/>
-          <w:sz w:val="24"/>
-          <w:szCs w:val="24"/>
-        </w:rPr>
-      </w:pPr>
-    </w:p>
-    <w:p>
-      <w:pPr>
-        <w:rPr>
-          <w:rFonts w:ascii="Arial" w:eastAsia="Times New Roman" w:hAnsi="Arial" w:cs="Arial"/>
-          <w:bCs/>
-          <w:sz w:val="24"/>
-          <w:szCs w:val="24"/>
-        </w:rPr>
-      </w:pPr>
-    </w:p>
-    <w:p>
-      <w:pPr>
-        <w:rPr>
-          <w:rFonts w:ascii="Arial" w:eastAsia="Times New Roman" w:hAnsi="Arial" w:cs="Arial"/>
           <w:b/>
-          <w:sz w:val="24"/>
-          <w:szCs w:val="24"/>
-        </w:rPr>
-      </w:pPr>
-      <w:r>
-        <w:rPr>
-          <w:rFonts w:ascii="Arial" w:eastAsia="Times New Roman" w:hAnsi="Arial" w:cs="Arial"/>
-          <w:b/>
-          <w:sz w:val="24"/>
-          <w:szCs w:val="24"/>
-        </w:rPr>
-        <w:br w:type="page"/>
-      </w:r>
-    </w:p>
-    <w:p>
-      <w:pPr>
-        <w:rPr>
-          <w:rFonts w:ascii="Arial" w:eastAsia="Times New Roman" w:hAnsi="Arial" w:cs="Arial"/>
-          <w:bCs/>
-          <w:sz w:val="24"/>
-          <w:szCs w:val="24"/>
-        </w:rPr>
-      </w:pPr>
-      <w:r>
-        <w:rPr>
-          <w:rFonts w:ascii="Arial" w:eastAsia="Times New Roman" w:hAnsi="Arial" w:cs="Arial"/>
-          <w:bCs/>
-          <w:sz w:val="24"/>
-          <w:szCs w:val="24"/>
-        </w:rPr>
-        <w:lastRenderedPageBreak/>
-        <w:t>Prazna stranica</w:t>
-      </w:r>
-    </w:p>
-    <w:p>
-      <w:pPr>
-        <w:rPr>
-          <w:rFonts w:ascii="Arial" w:eastAsia="Times New Roman" w:hAnsi="Arial" w:cs="Arial"/>
-          <w:bCs/>
           <w:sz w:val="24"/>
           <w:szCs w:val="24"/>
         </w:rPr>
@@ -1068,7 +944,27 @@
           <w:sz w:val="24"/>
           <w:szCs w:val="24"/>
         </w:rPr>
-        <w:t>mplementiranje osnovnih funkcionalnosti autića (ubrzavanje, kočenje, skretanje), pregled okoline iz njihove perspektive (5 senzora koji gledaju unaprijed) i na kraju njihova interakcija s stazom (dolazak do checkpoint-a, sudaranje s zidom, prolazak cilja).</w:t>
+        <w:t xml:space="preserve">mplementiranje osnovnih funkcionalnosti autića (ubrzavanje, kočenje, skretanje), pregled okoline iz njihove perspektive (5 senzora koji gledaju unaprijed) i na kraju njihova interakcija s stazom (dolazak do </w:t>
+      </w:r>
+      <w:proofErr w:type="spellStart"/>
+      <w:r>
+        <w:rPr>
+          <w:rFonts w:ascii="Arial" w:eastAsia="Times New Roman" w:hAnsi="Arial" w:cs="Arial"/>
+          <w:bCs/>
+          <w:sz w:val="24"/>
+          <w:szCs w:val="24"/>
+        </w:rPr>
+        <w:t>checkpoint</w:t>
+      </w:r>
+      <w:proofErr w:type="spellEnd"/>
+      <w:r>
+        <w:rPr>
+          <w:rFonts w:ascii="Arial" w:eastAsia="Times New Roman" w:hAnsi="Arial" w:cs="Arial"/>
+          <w:bCs/>
+          <w:sz w:val="24"/>
+          <w:szCs w:val="24"/>
+        </w:rPr>
+        <w:t>-a, sudaranje s zidom, prolazak cilja).</w:t>
       </w:r>
       <w:r>
         <w:rPr>
@@ -1125,7 +1021,27 @@
           <w:sz w:val="24"/>
           <w:szCs w:val="24"/>
         </w:rPr>
-        <w:t>Umjetna inteligencija je svuda oko nas i ne možemo pobjeći od nje. U svakom mobitelu, u kamerama, u poznatim virtualnim asistentima poput Alexe ili Siri. Smatram da je umjetna inteligencija i njezino implementiranje budućnost tehnologije koja će uvelike pomoći razvoju čovječanstva.</w:t>
+        <w:t xml:space="preserve">Umjetna inteligencija je svuda oko nas i ne možemo pobjeći od nje. U svakom mobitelu, u kamerama, u poznatim virtualnim asistentima poput </w:t>
+      </w:r>
+      <w:proofErr w:type="spellStart"/>
+      <w:r>
+        <w:rPr>
+          <w:rFonts w:ascii="Arial" w:eastAsia="Times New Roman" w:hAnsi="Arial" w:cs="Arial"/>
+          <w:bCs/>
+          <w:sz w:val="24"/>
+          <w:szCs w:val="24"/>
+        </w:rPr>
+        <w:t>Alexe</w:t>
+      </w:r>
+      <w:proofErr w:type="spellEnd"/>
+      <w:r>
+        <w:rPr>
+          <w:rFonts w:ascii="Arial" w:eastAsia="Times New Roman" w:hAnsi="Arial" w:cs="Arial"/>
+          <w:bCs/>
+          <w:sz w:val="24"/>
+          <w:szCs w:val="24"/>
+        </w:rPr>
+        <w:t xml:space="preserve"> ili Siri. Smatram da je umjetna inteligencija i njezino implementiranje budućnost tehnologije koja će uvelike pomoći razvoju čovječanstva.</w:t>
       </w:r>
     </w:p>
     <w:p>
@@ -1265,6 +1181,7 @@
         </w:rPr>
         <w:t xml:space="preserve"> funkcije, a to su njegova brzina i skretanje. Kroz svaku iteraciju programa te dvije vrijednosti se mijenjaju. Kretanje sam implementirao koristeći troje vektora: </w:t>
       </w:r>
+      <w:proofErr w:type="spellStart"/>
       <w:r>
         <w:rPr>
           <w:rFonts w:ascii="Arial" w:eastAsia="Times New Roman" w:hAnsi="Arial" w:cs="Arial"/>
@@ -1276,6 +1193,7 @@
         </w:rPr>
         <w:t>velocity</w:t>
       </w:r>
+      <w:proofErr w:type="spellEnd"/>
       <w:r>
         <w:rPr>
           <w:rFonts w:ascii="Arial" w:eastAsia="Times New Roman" w:hAnsi="Arial" w:cs="Arial"/>
@@ -1285,6 +1203,7 @@
         </w:rPr>
         <w:t xml:space="preserve"> (brzina), </w:t>
       </w:r>
+      <w:proofErr w:type="spellStart"/>
       <w:r>
         <w:rPr>
           <w:rFonts w:ascii="Arial" w:eastAsia="Times New Roman" w:hAnsi="Arial" w:cs="Arial"/>
@@ -1296,6 +1215,7 @@
         </w:rPr>
         <w:t>acceleration</w:t>
       </w:r>
+      <w:proofErr w:type="spellEnd"/>
       <w:r>
         <w:rPr>
           <w:rFonts w:ascii="Arial" w:eastAsia="Times New Roman" w:hAnsi="Arial" w:cs="Arial"/>
@@ -1305,6 +1225,7 @@
         </w:rPr>
         <w:t xml:space="preserve"> (ubrzanje) i </w:t>
       </w:r>
+      <w:proofErr w:type="spellStart"/>
       <w:r>
         <w:rPr>
           <w:rFonts w:ascii="Arial" w:eastAsia="Times New Roman" w:hAnsi="Arial" w:cs="Arial"/>
@@ -1316,14 +1237,75 @@
         </w:rPr>
         <w:t>location</w:t>
       </w:r>
-      <w:r>
-        <w:rPr>
-          <w:rFonts w:ascii="Arial" w:eastAsia="Times New Roman" w:hAnsi="Arial" w:cs="Arial"/>
-          <w:bCs/>
-          <w:sz w:val="24"/>
-          <w:szCs w:val="24"/>
-        </w:rPr>
-        <w:t xml:space="preserve"> (lokacija/pozicija). Svaku iteraciju location vektoru se pribraja velocity vektor, a velocity vektoru se </w:t>
+      <w:proofErr w:type="spellEnd"/>
+      <w:r>
+        <w:rPr>
+          <w:rFonts w:ascii="Arial" w:eastAsia="Times New Roman" w:hAnsi="Arial" w:cs="Arial"/>
+          <w:bCs/>
+          <w:sz w:val="24"/>
+          <w:szCs w:val="24"/>
+        </w:rPr>
+        <w:t xml:space="preserve"> (lokacija/pozicija). Svaku iteraciju </w:t>
+      </w:r>
+      <w:proofErr w:type="spellStart"/>
+      <w:r>
+        <w:rPr>
+          <w:rFonts w:ascii="Arial" w:eastAsia="Times New Roman" w:hAnsi="Arial" w:cs="Arial"/>
+          <w:bCs/>
+          <w:sz w:val="24"/>
+          <w:szCs w:val="24"/>
+        </w:rPr>
+        <w:t>location</w:t>
+      </w:r>
+      <w:proofErr w:type="spellEnd"/>
+      <w:r>
+        <w:rPr>
+          <w:rFonts w:ascii="Arial" w:eastAsia="Times New Roman" w:hAnsi="Arial" w:cs="Arial"/>
+          <w:bCs/>
+          <w:sz w:val="24"/>
+          <w:szCs w:val="24"/>
+        </w:rPr>
+        <w:t xml:space="preserve"> vektoru se pribraja </w:t>
+      </w:r>
+      <w:proofErr w:type="spellStart"/>
+      <w:r>
+        <w:rPr>
+          <w:rFonts w:ascii="Arial" w:eastAsia="Times New Roman" w:hAnsi="Arial" w:cs="Arial"/>
+          <w:bCs/>
+          <w:sz w:val="24"/>
+          <w:szCs w:val="24"/>
+        </w:rPr>
+        <w:t>velocity</w:t>
+      </w:r>
+      <w:proofErr w:type="spellEnd"/>
+      <w:r>
+        <w:rPr>
+          <w:rFonts w:ascii="Arial" w:eastAsia="Times New Roman" w:hAnsi="Arial" w:cs="Arial"/>
+          <w:bCs/>
+          <w:sz w:val="24"/>
+          <w:szCs w:val="24"/>
+        </w:rPr>
+        <w:t xml:space="preserve"> vektor, a </w:t>
+      </w:r>
+      <w:proofErr w:type="spellStart"/>
+      <w:r>
+        <w:rPr>
+          <w:rFonts w:ascii="Arial" w:eastAsia="Times New Roman" w:hAnsi="Arial" w:cs="Arial"/>
+          <w:bCs/>
+          <w:sz w:val="24"/>
+          <w:szCs w:val="24"/>
+        </w:rPr>
+        <w:t>velocity</w:t>
+      </w:r>
+      <w:proofErr w:type="spellEnd"/>
+      <w:r>
+        <w:rPr>
+          <w:rFonts w:ascii="Arial" w:eastAsia="Times New Roman" w:hAnsi="Arial" w:cs="Arial"/>
+          <w:bCs/>
+          <w:sz w:val="24"/>
+          <w:szCs w:val="24"/>
+        </w:rPr>
+        <w:t xml:space="preserve"> vektoru se </w:t>
       </w:r>
       <w:r>
         <w:rPr>
@@ -1341,7 +1323,67 @@
           <w:sz w:val="24"/>
           <w:szCs w:val="24"/>
         </w:rPr>
-        <w:t>braja acceleration vektor koji u glavnini upravlja autom. U funkciji koju sam nazvao update() se postavlja vrijednost acceleration vektor</w:t>
+        <w:t xml:space="preserve">braja </w:t>
+      </w:r>
+      <w:proofErr w:type="spellStart"/>
+      <w:r>
+        <w:rPr>
+          <w:rFonts w:ascii="Arial" w:eastAsia="Times New Roman" w:hAnsi="Arial" w:cs="Arial"/>
+          <w:bCs/>
+          <w:sz w:val="24"/>
+          <w:szCs w:val="24"/>
+        </w:rPr>
+        <w:t>acceleration</w:t>
+      </w:r>
+      <w:proofErr w:type="spellEnd"/>
+      <w:r>
+        <w:rPr>
+          <w:rFonts w:ascii="Arial" w:eastAsia="Times New Roman" w:hAnsi="Arial" w:cs="Arial"/>
+          <w:bCs/>
+          <w:sz w:val="24"/>
+          <w:szCs w:val="24"/>
+        </w:rPr>
+        <w:t xml:space="preserve"> vektor koji u glavnini upravlja autom. U funkciji koju sam nazvao </w:t>
+      </w:r>
+      <w:proofErr w:type="spellStart"/>
+      <w:r>
+        <w:rPr>
+          <w:rFonts w:ascii="Arial" w:eastAsia="Times New Roman" w:hAnsi="Arial" w:cs="Arial"/>
+          <w:bCs/>
+          <w:sz w:val="24"/>
+          <w:szCs w:val="24"/>
+        </w:rPr>
+        <w:t>update</w:t>
+      </w:r>
+      <w:proofErr w:type="spellEnd"/>
+      <w:r>
+        <w:rPr>
+          <w:rFonts w:ascii="Arial" w:eastAsia="Times New Roman" w:hAnsi="Arial" w:cs="Arial"/>
+          <w:bCs/>
+          <w:sz w:val="24"/>
+          <w:szCs w:val="24"/>
+        </w:rPr>
+        <w:t xml:space="preserve">() se postavlja vrijednost </w:t>
+      </w:r>
+      <w:proofErr w:type="spellStart"/>
+      <w:r>
+        <w:rPr>
+          <w:rFonts w:ascii="Arial" w:eastAsia="Times New Roman" w:hAnsi="Arial" w:cs="Arial"/>
+          <w:bCs/>
+          <w:sz w:val="24"/>
+          <w:szCs w:val="24"/>
+        </w:rPr>
+        <w:t>acceleration</w:t>
+      </w:r>
+      <w:proofErr w:type="spellEnd"/>
+      <w:r>
+        <w:rPr>
+          <w:rFonts w:ascii="Arial" w:eastAsia="Times New Roman" w:hAnsi="Arial" w:cs="Arial"/>
+          <w:bCs/>
+          <w:sz w:val="24"/>
+          <w:szCs w:val="24"/>
+        </w:rPr>
+        <w:t xml:space="preserve"> vektor</w:t>
       </w:r>
       <w:r>
         <w:rPr>
@@ -1404,7 +1446,27 @@
           <w:sz w:val="24"/>
           <w:szCs w:val="24"/>
         </w:rPr>
-        <w:t xml:space="preserve"> i vrijednost velocity vektora kojim upravljamo brzinom auta</w:t>
+        <w:t xml:space="preserve"> i vrijednost </w:t>
+      </w:r>
+      <w:proofErr w:type="spellStart"/>
+      <w:r>
+        <w:rPr>
+          <w:rFonts w:ascii="Arial" w:eastAsia="Times New Roman" w:hAnsi="Arial" w:cs="Arial"/>
+          <w:bCs/>
+          <w:sz w:val="24"/>
+          <w:szCs w:val="24"/>
+        </w:rPr>
+        <w:t>velocity</w:t>
+      </w:r>
+      <w:proofErr w:type="spellEnd"/>
+      <w:r>
+        <w:rPr>
+          <w:rFonts w:ascii="Arial" w:eastAsia="Times New Roman" w:hAnsi="Arial" w:cs="Arial"/>
+          <w:bCs/>
+          <w:sz w:val="24"/>
+          <w:szCs w:val="24"/>
+        </w:rPr>
+        <w:t xml:space="preserve"> vektora kojim upravljamo brzinom auta</w:t>
       </w:r>
       <w:r>
         <w:rPr>
@@ -1448,6 +1510,7 @@
           <w:lang w:eastAsia="hr-HR"/>
         </w:rPr>
       </w:pPr>
+      <w:proofErr w:type="spellStart"/>
       <w:r>
         <w:rPr>
           <w:rFonts w:ascii="Arial" w:eastAsia="Times New Roman" w:hAnsi="Arial" w:cs="Arial"/>
@@ -1457,7 +1520,19 @@
           <w:bdr w:val="none" w:sz="0" w:space="0" w:color="auto" w:frame="1"/>
           <w:lang w:eastAsia="hr-HR"/>
         </w:rPr>
-        <w:t>update(); </w:t>
+        <w:t>update</w:t>
+      </w:r>
+      <w:proofErr w:type="spellEnd"/>
+      <w:r>
+        <w:rPr>
+          <w:rFonts w:ascii="Arial" w:eastAsia="Times New Roman" w:hAnsi="Arial" w:cs="Arial"/>
+          <w:color w:val="000000"/>
+          <w:sz w:val="18"/>
+          <w:szCs w:val="18"/>
+          <w:bdr w:val="none" w:sz="0" w:space="0" w:color="auto" w:frame="1"/>
+          <w:lang w:eastAsia="hr-HR"/>
+        </w:rPr>
+        <w:t>(); </w:t>
       </w:r>
       <w:r>
         <w:rPr>
@@ -1532,6 +1607,7 @@
           <w:lang w:eastAsia="hr-HR"/>
         </w:rPr>
       </w:pPr>
+      <w:proofErr w:type="spellStart"/>
       <w:r>
         <w:rPr>
           <w:rFonts w:ascii="Arial" w:eastAsia="Times New Roman" w:hAnsi="Arial" w:cs="Arial"/>
@@ -1541,7 +1617,43 @@
           <w:bdr w:val="none" w:sz="0" w:space="0" w:color="auto" w:frame="1"/>
           <w:lang w:eastAsia="hr-HR"/>
         </w:rPr>
-        <w:t>vel.add(acc);  </w:t>
+        <w:t>vel.add</w:t>
+      </w:r>
+      <w:proofErr w:type="spellEnd"/>
+      <w:r>
+        <w:rPr>
+          <w:rFonts w:ascii="Arial" w:eastAsia="Times New Roman" w:hAnsi="Arial" w:cs="Arial"/>
+          <w:color w:val="000000"/>
+          <w:sz w:val="18"/>
+          <w:szCs w:val="18"/>
+          <w:bdr w:val="none" w:sz="0" w:space="0" w:color="auto" w:frame="1"/>
+          <w:lang w:eastAsia="hr-HR"/>
+        </w:rPr>
+        <w:t>(</w:t>
+      </w:r>
+      <w:proofErr w:type="spellStart"/>
+      <w:r>
+        <w:rPr>
+          <w:rFonts w:ascii="Arial" w:eastAsia="Times New Roman" w:hAnsi="Arial" w:cs="Arial"/>
+          <w:color w:val="000000"/>
+          <w:sz w:val="18"/>
+          <w:szCs w:val="18"/>
+          <w:bdr w:val="none" w:sz="0" w:space="0" w:color="auto" w:frame="1"/>
+          <w:lang w:eastAsia="hr-HR"/>
+        </w:rPr>
+        <w:t>acc</w:t>
+      </w:r>
+      <w:proofErr w:type="spellEnd"/>
+      <w:r>
+        <w:rPr>
+          <w:rFonts w:ascii="Arial" w:eastAsia="Times New Roman" w:hAnsi="Arial" w:cs="Arial"/>
+          <w:color w:val="000000"/>
+          <w:sz w:val="18"/>
+          <w:szCs w:val="18"/>
+          <w:bdr w:val="none" w:sz="0" w:space="0" w:color="auto" w:frame="1"/>
+          <w:lang w:eastAsia="hr-HR"/>
+        </w:rPr>
+        <w:t>);  </w:t>
       </w:r>
     </w:p>
     <w:p>
@@ -1563,6 +1675,7 @@
           <w:lang w:eastAsia="hr-HR"/>
         </w:rPr>
       </w:pPr>
+      <w:proofErr w:type="spellStart"/>
       <w:r>
         <w:rPr>
           <w:rFonts w:ascii="Arial" w:eastAsia="Times New Roman" w:hAnsi="Arial" w:cs="Arial"/>
@@ -1572,7 +1685,43 @@
           <w:bdr w:val="none" w:sz="0" w:space="0" w:color="auto" w:frame="1"/>
           <w:lang w:eastAsia="hr-HR"/>
         </w:rPr>
-        <w:t>loc.add(vel);  </w:t>
+        <w:t>loc.add</w:t>
+      </w:r>
+      <w:proofErr w:type="spellEnd"/>
+      <w:r>
+        <w:rPr>
+          <w:rFonts w:ascii="Arial" w:eastAsia="Times New Roman" w:hAnsi="Arial" w:cs="Arial"/>
+          <w:color w:val="000000"/>
+          <w:sz w:val="18"/>
+          <w:szCs w:val="18"/>
+          <w:bdr w:val="none" w:sz="0" w:space="0" w:color="auto" w:frame="1"/>
+          <w:lang w:eastAsia="hr-HR"/>
+        </w:rPr>
+        <w:t>(</w:t>
+      </w:r>
+      <w:proofErr w:type="spellStart"/>
+      <w:r>
+        <w:rPr>
+          <w:rFonts w:ascii="Arial" w:eastAsia="Times New Roman" w:hAnsi="Arial" w:cs="Arial"/>
+          <w:color w:val="000000"/>
+          <w:sz w:val="18"/>
+          <w:szCs w:val="18"/>
+          <w:bdr w:val="none" w:sz="0" w:space="0" w:color="auto" w:frame="1"/>
+          <w:lang w:eastAsia="hr-HR"/>
+        </w:rPr>
+        <w:t>vel</w:t>
+      </w:r>
+      <w:proofErr w:type="spellEnd"/>
+      <w:r>
+        <w:rPr>
+          <w:rFonts w:ascii="Arial" w:eastAsia="Times New Roman" w:hAnsi="Arial" w:cs="Arial"/>
+          <w:color w:val="000000"/>
+          <w:sz w:val="18"/>
+          <w:szCs w:val="18"/>
+          <w:bdr w:val="none" w:sz="0" w:space="0" w:color="auto" w:frame="1"/>
+          <w:lang w:eastAsia="hr-HR"/>
+        </w:rPr>
+        <w:t>);  </w:t>
       </w:r>
     </w:p>
     <w:p>
@@ -1605,6 +1754,7 @@
           <w:lang w:eastAsia="hr-HR"/>
         </w:rPr>
       </w:pPr>
+      <w:proofErr w:type="spellStart"/>
       <w:r>
         <w:rPr>
           <w:rFonts w:ascii="Arial" w:eastAsia="Times New Roman" w:hAnsi="Arial" w:cs="Arial"/>
@@ -1618,6 +1768,7 @@
         </w:rPr>
         <w:t>void</w:t>
       </w:r>
+      <w:proofErr w:type="spellEnd"/>
       <w:r>
         <w:rPr>
           <w:rFonts w:ascii="Arial" w:eastAsia="Times New Roman" w:hAnsi="Arial" w:cs="Arial"/>
@@ -1627,7 +1778,31 @@
           <w:bdr w:val="none" w:sz="0" w:space="0" w:color="auto" w:frame="1"/>
           <w:lang w:eastAsia="hr-HR"/>
         </w:rPr>
-        <w:t> update(){    </w:t>
+        <w:t> </w:t>
+      </w:r>
+      <w:proofErr w:type="spellStart"/>
+      <w:r>
+        <w:rPr>
+          <w:rFonts w:ascii="Arial" w:eastAsia="Times New Roman" w:hAnsi="Arial" w:cs="Arial"/>
+          <w:color w:val="000000"/>
+          <w:sz w:val="18"/>
+          <w:szCs w:val="18"/>
+          <w:bdr w:val="none" w:sz="0" w:space="0" w:color="auto" w:frame="1"/>
+          <w:lang w:eastAsia="hr-HR"/>
+        </w:rPr>
+        <w:t>update</w:t>
+      </w:r>
+      <w:proofErr w:type="spellEnd"/>
+      <w:r>
+        <w:rPr>
+          <w:rFonts w:ascii="Arial" w:eastAsia="Times New Roman" w:hAnsi="Arial" w:cs="Arial"/>
+          <w:color w:val="000000"/>
+          <w:sz w:val="18"/>
+          <w:szCs w:val="18"/>
+          <w:bdr w:val="none" w:sz="0" w:space="0" w:color="auto" w:frame="1"/>
+          <w:lang w:eastAsia="hr-HR"/>
+        </w:rPr>
+        <w:t>(){    </w:t>
       </w:r>
     </w:p>
     <w:p>
@@ -2061,7 +2236,55 @@
           <w:bdr w:val="none" w:sz="0" w:space="0" w:color="auto" w:frame="1"/>
           <w:lang w:eastAsia="hr-HR"/>
         </w:rPr>
-        <w:t>    acc.rotate(steeringAngle);   </w:t>
+        <w:t>    </w:t>
+      </w:r>
+      <w:proofErr w:type="spellStart"/>
+      <w:r>
+        <w:rPr>
+          <w:rFonts w:ascii="Arial" w:eastAsia="Times New Roman" w:hAnsi="Arial" w:cs="Arial"/>
+          <w:color w:val="000000"/>
+          <w:sz w:val="18"/>
+          <w:szCs w:val="18"/>
+          <w:bdr w:val="none" w:sz="0" w:space="0" w:color="auto" w:frame="1"/>
+          <w:lang w:eastAsia="hr-HR"/>
+        </w:rPr>
+        <w:t>acc.rotate</w:t>
+      </w:r>
+      <w:proofErr w:type="spellEnd"/>
+      <w:r>
+        <w:rPr>
+          <w:rFonts w:ascii="Arial" w:eastAsia="Times New Roman" w:hAnsi="Arial" w:cs="Arial"/>
+          <w:color w:val="000000"/>
+          <w:sz w:val="18"/>
+          <w:szCs w:val="18"/>
+          <w:bdr w:val="none" w:sz="0" w:space="0" w:color="auto" w:frame="1"/>
+          <w:lang w:eastAsia="hr-HR"/>
+        </w:rPr>
+        <w:t>(</w:t>
+      </w:r>
+      <w:proofErr w:type="spellStart"/>
+      <w:r>
+        <w:rPr>
+          <w:rFonts w:ascii="Arial" w:eastAsia="Times New Roman" w:hAnsi="Arial" w:cs="Arial"/>
+          <w:color w:val="000000"/>
+          <w:sz w:val="18"/>
+          <w:szCs w:val="18"/>
+          <w:bdr w:val="none" w:sz="0" w:space="0" w:color="auto" w:frame="1"/>
+          <w:lang w:eastAsia="hr-HR"/>
+        </w:rPr>
+        <w:t>steeringAngle</w:t>
+      </w:r>
+      <w:proofErr w:type="spellEnd"/>
+      <w:r>
+        <w:rPr>
+          <w:rFonts w:ascii="Arial" w:eastAsia="Times New Roman" w:hAnsi="Arial" w:cs="Arial"/>
+          <w:color w:val="000000"/>
+          <w:sz w:val="18"/>
+          <w:szCs w:val="18"/>
+          <w:bdr w:val="none" w:sz="0" w:space="0" w:color="auto" w:frame="1"/>
+          <w:lang w:eastAsia="hr-HR"/>
+        </w:rPr>
+        <w:t>);   </w:t>
       </w:r>
     </w:p>
     <w:p>
@@ -2376,7 +2599,55 @@
           <w:bdr w:val="none" w:sz="0" w:space="0" w:color="auto" w:frame="1"/>
           <w:lang w:eastAsia="hr-HR"/>
         </w:rPr>
-        <w:t>    vel.limit(speed);  </w:t>
+        <w:t>    </w:t>
+      </w:r>
+      <w:proofErr w:type="spellStart"/>
+      <w:r>
+        <w:rPr>
+          <w:rFonts w:ascii="Arial" w:eastAsia="Times New Roman" w:hAnsi="Arial" w:cs="Arial"/>
+          <w:color w:val="000000"/>
+          <w:sz w:val="18"/>
+          <w:szCs w:val="18"/>
+          <w:bdr w:val="none" w:sz="0" w:space="0" w:color="auto" w:frame="1"/>
+          <w:lang w:eastAsia="hr-HR"/>
+        </w:rPr>
+        <w:t>vel.limit</w:t>
+      </w:r>
+      <w:proofErr w:type="spellEnd"/>
+      <w:r>
+        <w:rPr>
+          <w:rFonts w:ascii="Arial" w:eastAsia="Times New Roman" w:hAnsi="Arial" w:cs="Arial"/>
+          <w:color w:val="000000"/>
+          <w:sz w:val="18"/>
+          <w:szCs w:val="18"/>
+          <w:bdr w:val="none" w:sz="0" w:space="0" w:color="auto" w:frame="1"/>
+          <w:lang w:eastAsia="hr-HR"/>
+        </w:rPr>
+        <w:t>(</w:t>
+      </w:r>
+      <w:proofErr w:type="spellStart"/>
+      <w:r>
+        <w:rPr>
+          <w:rFonts w:ascii="Arial" w:eastAsia="Times New Roman" w:hAnsi="Arial" w:cs="Arial"/>
+          <w:color w:val="000000"/>
+          <w:sz w:val="18"/>
+          <w:szCs w:val="18"/>
+          <w:bdr w:val="none" w:sz="0" w:space="0" w:color="auto" w:frame="1"/>
+          <w:lang w:eastAsia="hr-HR"/>
+        </w:rPr>
+        <w:t>speed</w:t>
+      </w:r>
+      <w:proofErr w:type="spellEnd"/>
+      <w:r>
+        <w:rPr>
+          <w:rFonts w:ascii="Arial" w:eastAsia="Times New Roman" w:hAnsi="Arial" w:cs="Arial"/>
+          <w:color w:val="000000"/>
+          <w:sz w:val="18"/>
+          <w:szCs w:val="18"/>
+          <w:bdr w:val="none" w:sz="0" w:space="0" w:color="auto" w:frame="1"/>
+          <w:lang w:eastAsia="hr-HR"/>
+        </w:rPr>
+        <w:t>);  </w:t>
       </w:r>
     </w:p>
     <w:p>
@@ -2619,27 +2890,7 @@
           <w:szCs w:val="24"/>
           <w:shd w:val="clear" w:color="auto" w:fill="FFFFFF"/>
         </w:rPr>
-        <w:t xml:space="preserve"> radijana što bi u stupnjevima bilo 2.86º. To znači da u jednoj iteraciji programa auto može najviše skrenuti za 2.86</w:t>
-      </w:r>
-      <w:r>
-        <w:rPr>
-          <w:rFonts w:ascii="Arial" w:hAnsi="Arial" w:cs="Arial"/>
-          <w:color w:val="222222"/>
-          <w:sz w:val="24"/>
-          <w:szCs w:val="24"/>
-          <w:shd w:val="clear" w:color="auto" w:fill="FFFFFF"/>
-        </w:rPr>
-        <w:t>º</w:t>
-      </w:r>
-      <w:r>
-        <w:rPr>
-          <w:rFonts w:ascii="Arial" w:hAnsi="Arial" w:cs="Arial"/>
-          <w:color w:val="222222"/>
-          <w:sz w:val="24"/>
-          <w:szCs w:val="24"/>
-          <w:shd w:val="clear" w:color="auto" w:fill="FFFFFF"/>
-        </w:rPr>
-        <w:t xml:space="preserve">. Do te vrijednosti sam došao </w:t>
+        <w:t xml:space="preserve"> radijana što bi u stupnjevima bilo 2.86º. To znači da u jednoj iteraciji programa auto može najviše skrenuti za 2.86º. Do te vrijednosti sam došao </w:t>
       </w:r>
       <w:r>
         <w:rPr>
@@ -2670,7 +2921,29 @@
           <w:szCs w:val="24"/>
           <w:shd w:val="clear" w:color="auto" w:fill="FFFFFF"/>
         </w:rPr>
-        <w:t xml:space="preserve">Nju mapiramo ovisno o prije izabranom topSpeed-u (najveća brzina koju auto može postići), također odabran nakon isprobavanja različitih vrijednosti radi optimizacije učenja. </w:t>
+        <w:t xml:space="preserve">Nju mapiramo ovisno o prije izabranom </w:t>
+      </w:r>
+      <w:proofErr w:type="spellStart"/>
+      <w:r>
+        <w:rPr>
+          <w:rFonts w:ascii="Arial" w:hAnsi="Arial" w:cs="Arial"/>
+          <w:color w:val="222222"/>
+          <w:sz w:val="24"/>
+          <w:szCs w:val="24"/>
+          <w:shd w:val="clear" w:color="auto" w:fill="FFFFFF"/>
+        </w:rPr>
+        <w:t>topSpeed</w:t>
+      </w:r>
+      <w:proofErr w:type="spellEnd"/>
+      <w:r>
+        <w:rPr>
+          <w:rFonts w:ascii="Arial" w:hAnsi="Arial" w:cs="Arial"/>
+          <w:color w:val="222222"/>
+          <w:sz w:val="24"/>
+          <w:szCs w:val="24"/>
+          <w:shd w:val="clear" w:color="auto" w:fill="FFFFFF"/>
+        </w:rPr>
+        <w:t xml:space="preserve">-u (najveća brzina koju auto može postići), također odabran nakon isprobavanja različitih vrijednosti radi optimizacije učenja. </w:t>
       </w:r>
     </w:p>
     <w:p>
@@ -2703,14 +2976,25 @@
         </w:rPr>
         <w:br/>
       </w:r>
-      <w:r>
-        <w:rPr>
-          <w:rFonts w:ascii="Arial" w:eastAsia="Times New Roman" w:hAnsi="Arial" w:cs="Arial"/>
-          <w:bCs/>
-          <w:sz w:val="24"/>
-          <w:szCs w:val="24"/>
-        </w:rPr>
-        <w:t>Location vektor sadrži x i y koordinatu i taj vektor koristimo da bi iscrtali auto na određenoj poziciji.</w:t>
+      <w:proofErr w:type="spellStart"/>
+      <w:r>
+        <w:rPr>
+          <w:rFonts w:ascii="Arial" w:eastAsia="Times New Roman" w:hAnsi="Arial" w:cs="Arial"/>
+          <w:bCs/>
+          <w:sz w:val="24"/>
+          <w:szCs w:val="24"/>
+        </w:rPr>
+        <w:t>Location</w:t>
+      </w:r>
+      <w:proofErr w:type="spellEnd"/>
+      <w:r>
+        <w:rPr>
+          <w:rFonts w:ascii="Arial" w:eastAsia="Times New Roman" w:hAnsi="Arial" w:cs="Arial"/>
+          <w:bCs/>
+          <w:sz w:val="24"/>
+          <w:szCs w:val="24"/>
+        </w:rPr>
+        <w:t xml:space="preserve"> vektor sadrži x i y koordinatu i taj vektor koristimo da bi iscrtali auto na određenoj poziciji.</w:t>
       </w:r>
       <w:r>
         <w:rPr>
@@ -2720,7 +3004,26 @@
           <w:szCs w:val="24"/>
         </w:rPr>
         <w:br/>
-        <w:t xml:space="preserve">Velocity vektor koristimo da bi </w:t>
+      </w:r>
+      <w:proofErr w:type="spellStart"/>
+      <w:r>
+        <w:rPr>
+          <w:rFonts w:ascii="Arial" w:eastAsia="Times New Roman" w:hAnsi="Arial" w:cs="Arial"/>
+          <w:bCs/>
+          <w:sz w:val="24"/>
+          <w:szCs w:val="24"/>
+        </w:rPr>
+        <w:t>Velocity</w:t>
+      </w:r>
+      <w:proofErr w:type="spellEnd"/>
+      <w:r>
+        <w:rPr>
+          <w:rFonts w:ascii="Arial" w:eastAsia="Times New Roman" w:hAnsi="Arial" w:cs="Arial"/>
+          <w:bCs/>
+          <w:sz w:val="24"/>
+          <w:szCs w:val="24"/>
+        </w:rPr>
+        <w:t xml:space="preserve"> vektor koristimo da bi </w:t>
       </w:r>
       <w:r>
         <w:rPr>
@@ -2748,7 +3051,26 @@
           <w:szCs w:val="24"/>
         </w:rPr>
         <w:br/>
-        <w:t xml:space="preserve">Acceleration vektorom </w:t>
+      </w:r>
+      <w:proofErr w:type="spellStart"/>
+      <w:r>
+        <w:rPr>
+          <w:rFonts w:ascii="Arial" w:eastAsia="Times New Roman" w:hAnsi="Arial" w:cs="Arial"/>
+          <w:bCs/>
+          <w:sz w:val="24"/>
+          <w:szCs w:val="24"/>
+        </w:rPr>
+        <w:t>Acceleration</w:t>
+      </w:r>
+      <w:proofErr w:type="spellEnd"/>
+      <w:r>
+        <w:rPr>
+          <w:rFonts w:ascii="Arial" w:eastAsia="Times New Roman" w:hAnsi="Arial" w:cs="Arial"/>
+          <w:bCs/>
+          <w:sz w:val="24"/>
+          <w:szCs w:val="24"/>
+        </w:rPr>
+        <w:t xml:space="preserve"> vektorom </w:t>
       </w:r>
       <w:r>
         <w:rPr>
@@ -2837,7 +3159,7 @@
           <w:sz w:val="24"/>
           <w:szCs w:val="24"/>
         </w:rPr>
-        <w:t xml:space="preserve">Sam auto sam po sebi nema smisla, svaki trkaći auto mora imati i svoju stazu pa ću u sljedećim ulomcima govoriti o kreiranju spomenute staze i njezinim karakteristikama. Također ću se objasniti svoju implementaciju načina na koji auto </w:t>
+        <w:t xml:space="preserve">Sam auto sam po sebi nema smisla, svaki trkaći auto mora imati i svoju stazu pa ću u sljedećim ulomcima govoriti o kreiranju spomenute staze i njezinim karakteristikama. Također ću objasniti svoju implementaciju načina na koji auto </w:t>
       </w:r>
       <w:r>
         <w:rPr>
@@ -2919,6 +3241,7 @@
         </w:rPr>
         <w:t xml:space="preserve">Svaka staza se sastoji od 4 objekata: </w:t>
       </w:r>
+      <w:proofErr w:type="spellStart"/>
       <w:r>
         <w:rPr>
           <w:rFonts w:ascii="Arial" w:eastAsia="Times New Roman" w:hAnsi="Arial" w:cs="Arial"/>
@@ -2928,17 +3251,9 @@
           <w:sz w:val="24"/>
           <w:szCs w:val="24"/>
         </w:rPr>
-        <w:t>starting point</w:t>
-      </w:r>
-      <w:r>
-        <w:rPr>
-          <w:rFonts w:ascii="Arial" w:eastAsia="Times New Roman" w:hAnsi="Arial" w:cs="Arial"/>
-          <w:bCs/>
-          <w:sz w:val="24"/>
-          <w:szCs w:val="24"/>
-        </w:rPr>
-        <w:t xml:space="preserve"> (koordinate starta), </w:t>
-      </w:r>
+        <w:t>starting</w:t>
+      </w:r>
+      <w:proofErr w:type="spellEnd"/>
       <w:r>
         <w:rPr>
           <w:rFonts w:ascii="Arial" w:eastAsia="Times New Roman" w:hAnsi="Arial" w:cs="Arial"/>
@@ -2948,17 +3263,9 @@
           <w:sz w:val="24"/>
           <w:szCs w:val="24"/>
         </w:rPr>
-        <w:t>obstacles</w:t>
-      </w:r>
-      <w:r>
-        <w:rPr>
-          <w:rFonts w:ascii="Arial" w:eastAsia="Times New Roman" w:hAnsi="Arial" w:cs="Arial"/>
-          <w:bCs/>
-          <w:sz w:val="24"/>
-          <w:szCs w:val="24"/>
-        </w:rPr>
-        <w:t xml:space="preserve"> (zidovi staze), </w:t>
-      </w:r>
+        <w:t xml:space="preserve"> </w:t>
+      </w:r>
+      <w:proofErr w:type="spellStart"/>
       <w:r>
         <w:rPr>
           <w:rFonts w:ascii="Arial" w:eastAsia="Times New Roman" w:hAnsi="Arial" w:cs="Arial"/>
@@ -2968,17 +3275,19 @@
           <w:sz w:val="24"/>
           <w:szCs w:val="24"/>
         </w:rPr>
-        <w:t>checkpoints</w:t>
-      </w:r>
-      <w:r>
-        <w:rPr>
-          <w:rFonts w:ascii="Arial" w:eastAsia="Times New Roman" w:hAnsi="Arial" w:cs="Arial"/>
-          <w:bCs/>
-          <w:sz w:val="24"/>
-          <w:szCs w:val="24"/>
-        </w:rPr>
-        <w:t xml:space="preserve"> (kontrolne točke) i </w:t>
-      </w:r>
+        <w:t>point</w:t>
+      </w:r>
+      <w:proofErr w:type="spellEnd"/>
+      <w:r>
+        <w:rPr>
+          <w:rFonts w:ascii="Arial" w:eastAsia="Times New Roman" w:hAnsi="Arial" w:cs="Arial"/>
+          <w:bCs/>
+          <w:sz w:val="24"/>
+          <w:szCs w:val="24"/>
+        </w:rPr>
+        <w:t xml:space="preserve"> (koordinate starta), </w:t>
+      </w:r>
+      <w:proofErr w:type="spellStart"/>
       <w:r>
         <w:rPr>
           <w:rFonts w:ascii="Arial" w:eastAsia="Times New Roman" w:hAnsi="Arial" w:cs="Arial"/>
@@ -2988,43 +3297,789 @@
           <w:sz w:val="24"/>
           <w:szCs w:val="24"/>
         </w:rPr>
-        <w:t>finish line</w:t>
-      </w:r>
-      <w:r>
-        <w:rPr>
-          <w:rFonts w:ascii="Arial" w:eastAsia="Times New Roman" w:hAnsi="Arial" w:cs="Arial"/>
-          <w:bCs/>
-          <w:sz w:val="24"/>
-          <w:szCs w:val="24"/>
-        </w:rPr>
-        <w:t xml:space="preserve"> (ciljna linija). Kod pokretanja programa prikažu se tri prije izrađene staze (kategorizirane po težini) i jedan upitnik s natpisom „Make your own</w:t>
-      </w:r>
+        <w:t>obstacles</w:t>
+      </w:r>
+      <w:proofErr w:type="spellEnd"/>
+      <w:r>
+        <w:rPr>
+          <w:rFonts w:ascii="Arial" w:eastAsia="Times New Roman" w:hAnsi="Arial" w:cs="Arial"/>
+          <w:bCs/>
+          <w:sz w:val="24"/>
+          <w:szCs w:val="24"/>
+        </w:rPr>
+        <w:t xml:space="preserve"> (zidovi staze), </w:t>
+      </w:r>
+      <w:proofErr w:type="spellStart"/>
+      <w:r>
+        <w:rPr>
+          <w:rFonts w:ascii="Arial" w:eastAsia="Times New Roman" w:hAnsi="Arial" w:cs="Arial"/>
+          <w:bCs/>
+          <w:i/>
+          <w:iCs/>
+          <w:sz w:val="24"/>
+          <w:szCs w:val="24"/>
+        </w:rPr>
+        <w:t>checkpoints</w:t>
+      </w:r>
+      <w:proofErr w:type="spellEnd"/>
+      <w:r>
+        <w:rPr>
+          <w:rFonts w:ascii="Arial" w:eastAsia="Times New Roman" w:hAnsi="Arial" w:cs="Arial"/>
+          <w:bCs/>
+          <w:sz w:val="24"/>
+          <w:szCs w:val="24"/>
+        </w:rPr>
+        <w:t xml:space="preserve"> (kontrolne točke) i </w:t>
+      </w:r>
+      <w:proofErr w:type="spellStart"/>
+      <w:r>
+        <w:rPr>
+          <w:rFonts w:ascii="Arial" w:eastAsia="Times New Roman" w:hAnsi="Arial" w:cs="Arial"/>
+          <w:bCs/>
+          <w:i/>
+          <w:iCs/>
+          <w:sz w:val="24"/>
+          <w:szCs w:val="24"/>
+        </w:rPr>
+        <w:t>finish</w:t>
+      </w:r>
+      <w:proofErr w:type="spellEnd"/>
+      <w:r>
+        <w:rPr>
+          <w:rFonts w:ascii="Arial" w:eastAsia="Times New Roman" w:hAnsi="Arial" w:cs="Arial"/>
+          <w:bCs/>
+          <w:i/>
+          <w:iCs/>
+          <w:sz w:val="24"/>
+          <w:szCs w:val="24"/>
+        </w:rPr>
+        <w:t xml:space="preserve"> line</w:t>
+      </w:r>
+      <w:r>
+        <w:rPr>
+          <w:rFonts w:ascii="Arial" w:eastAsia="Times New Roman" w:hAnsi="Arial" w:cs="Arial"/>
+          <w:bCs/>
+          <w:sz w:val="24"/>
+          <w:szCs w:val="24"/>
+        </w:rPr>
+        <w:t xml:space="preserve"> (ciljna linija). Kod pokretanja programa prikažu se tri prije izrađene staze (kategorizirane po težini) i jedan upitnik s natpisom „Make </w:t>
+      </w:r>
+      <w:proofErr w:type="spellStart"/>
+      <w:r>
+        <w:rPr>
+          <w:rFonts w:ascii="Arial" w:eastAsia="Times New Roman" w:hAnsi="Arial" w:cs="Arial"/>
+          <w:bCs/>
+          <w:sz w:val="24"/>
+          <w:szCs w:val="24"/>
+        </w:rPr>
+        <w:t>your</w:t>
+      </w:r>
+      <w:proofErr w:type="spellEnd"/>
+      <w:r>
+        <w:rPr>
+          <w:rFonts w:ascii="Arial" w:eastAsia="Times New Roman" w:hAnsi="Arial" w:cs="Arial"/>
+          <w:bCs/>
+          <w:sz w:val="24"/>
+          <w:szCs w:val="24"/>
+        </w:rPr>
+        <w:t xml:space="preserve"> </w:t>
+      </w:r>
+      <w:proofErr w:type="spellStart"/>
+      <w:r>
+        <w:rPr>
+          <w:rFonts w:ascii="Arial" w:eastAsia="Times New Roman" w:hAnsi="Arial" w:cs="Arial"/>
+          <w:bCs/>
+          <w:sz w:val="24"/>
+          <w:szCs w:val="24"/>
+        </w:rPr>
+        <w:t>own</w:t>
+      </w:r>
+      <w:proofErr w:type="spellEnd"/>
+      <w:r>
+        <w:rPr>
+          <w:rFonts w:ascii="Arial" w:eastAsia="Times New Roman" w:hAnsi="Arial" w:cs="Arial"/>
+          <w:bCs/>
+          <w:sz w:val="24"/>
+          <w:szCs w:val="24"/>
+        </w:rPr>
+        <w:t>“ kojeg ćemo se dotaknuti kasnije</w:t>
+      </w:r>
+      <w:r>
+        <w:rPr>
+          <w:rFonts w:ascii="Arial" w:eastAsia="Times New Roman" w:hAnsi="Arial" w:cs="Arial"/>
+          <w:bCs/>
+          <w:sz w:val="24"/>
+          <w:szCs w:val="24"/>
+        </w:rPr>
+        <w:t xml:space="preserve">. </w:t>
+      </w:r>
+      <w:proofErr w:type="spellStart"/>
+      <w:r>
+        <w:rPr>
+          <w:rFonts w:ascii="Arial" w:eastAsia="Times New Roman" w:hAnsi="Arial" w:cs="Arial"/>
+          <w:bCs/>
+          <w:sz w:val="24"/>
+          <w:szCs w:val="24"/>
+        </w:rPr>
+        <w:t>Karekteristike</w:t>
+      </w:r>
+      <w:proofErr w:type="spellEnd"/>
+      <w:r>
+        <w:rPr>
+          <w:rFonts w:ascii="Arial" w:eastAsia="Times New Roman" w:hAnsi="Arial" w:cs="Arial"/>
+          <w:bCs/>
+          <w:sz w:val="24"/>
+          <w:szCs w:val="24"/>
+        </w:rPr>
+        <w:t xml:space="preserve"> staza se vuku iz vanjske datoteke, tj. svaka staza ima svoju mapu i svaki element ima svoju tekstualnu datoteku iz koje program iščitava i crta stazu. Svaki redak određenog objekta predstavlja jedan element. To znači da ako datoteka </w:t>
+      </w:r>
+      <w:r>
+        <w:rPr>
+          <w:rFonts w:ascii="Arial" w:eastAsia="Times New Roman" w:hAnsi="Arial" w:cs="Arial"/>
+          <w:bCs/>
+          <w:i/>
+          <w:iCs/>
+          <w:sz w:val="24"/>
+          <w:szCs w:val="24"/>
+        </w:rPr>
+        <w:t>obstacles.txt</w:t>
+      </w:r>
+      <w:r>
+        <w:rPr>
+          <w:rFonts w:ascii="Arial" w:eastAsia="Times New Roman" w:hAnsi="Arial" w:cs="Arial"/>
+          <w:bCs/>
+          <w:sz w:val="24"/>
+          <w:szCs w:val="24"/>
+        </w:rPr>
+        <w:t xml:space="preserve"> ukupno ima 20 redaka ta staza ima 20 zidova.</w:t>
+      </w:r>
+    </w:p>
+    <w:p>
+      <w:pPr>
+        <w:spacing w:line="360" w:lineRule="auto"/>
+        <w:rPr>
+          <w:rFonts w:ascii="Arial" w:eastAsia="Times New Roman" w:hAnsi="Arial" w:cs="Arial"/>
+          <w:bCs/>
+          <w:sz w:val="24"/>
+          <w:szCs w:val="24"/>
+        </w:rPr>
+      </w:pPr>
+      <w:r>
+        <w:rPr>
+          <w:rFonts w:ascii="Arial" w:eastAsia="Times New Roman" w:hAnsi="Arial" w:cs="Arial"/>
+          <w:bCs/>
+          <w:sz w:val="24"/>
+          <w:szCs w:val="24"/>
+        </w:rPr>
+        <w:t>Objekt starta ima oblik točke te su u njegovoj datoteci zapisana samo dva brojeva u istom retku (x, y); x i y koordinata starta. Svi automobili kreću iz te jedne točke na početku generacije.</w:t>
+      </w:r>
+      <w:r>
+        <w:rPr>
+          <w:rFonts w:ascii="Arial" w:eastAsia="Times New Roman" w:hAnsi="Arial" w:cs="Arial"/>
+          <w:bCs/>
+          <w:sz w:val="24"/>
+          <w:szCs w:val="24"/>
+        </w:rPr>
+        <w:br/>
+        <w:t xml:space="preserve">Objekt zida ima oblik obične linije. Datoteka </w:t>
+      </w:r>
+      <w:r>
+        <w:rPr>
+          <w:rFonts w:ascii="Arial" w:eastAsia="Times New Roman" w:hAnsi="Arial" w:cs="Arial"/>
+          <w:bCs/>
+          <w:i/>
+          <w:iCs/>
+          <w:sz w:val="24"/>
+          <w:szCs w:val="24"/>
+        </w:rPr>
+        <w:t>obstacles.txt</w:t>
+      </w:r>
+      <w:r>
+        <w:rPr>
+          <w:rFonts w:ascii="Arial" w:eastAsia="Times New Roman" w:hAnsi="Arial" w:cs="Arial"/>
+          <w:bCs/>
+          <w:sz w:val="24"/>
+          <w:szCs w:val="24"/>
+        </w:rPr>
+        <w:t xml:space="preserve"> u sebi ima koordinate svakog zida određene staze. U svakom retku je ispisano 4 brojeva u ovom obliku</w:t>
+      </w:r>
+      <w:r>
+        <w:rPr>
+          <w:rFonts w:ascii="Arial" w:eastAsia="Times New Roman" w:hAnsi="Arial" w:cs="Arial"/>
+          <w:bCs/>
+          <w:sz w:val="24"/>
+          <w:szCs w:val="24"/>
+        </w:rPr>
+        <w:t>:</w:t>
+      </w:r>
+      <w:r>
+        <w:rPr>
+          <w:rFonts w:ascii="Arial" w:eastAsia="Times New Roman" w:hAnsi="Arial" w:cs="Arial"/>
+          <w:bCs/>
+          <w:sz w:val="24"/>
+          <w:szCs w:val="24"/>
+        </w:rPr>
+        <w:t xml:space="preserve"> </w:t>
+      </w:r>
+      <w:r>
+        <w:rPr>
+          <w:rFonts w:ascii="Arial" w:eastAsia="Times New Roman" w:hAnsi="Arial" w:cs="Arial"/>
+          <w:bCs/>
+          <w:sz w:val="24"/>
+          <w:szCs w:val="24"/>
+        </w:rPr>
+        <w:br/>
+        <w:t>(x1, y1, x2, y2). Pomoću tih koordinata se postavljaju zidovi.</w:t>
+      </w:r>
+      <w:r>
+        <w:rPr>
+          <w:rFonts w:ascii="Arial" w:eastAsia="Times New Roman" w:hAnsi="Arial" w:cs="Arial"/>
+          <w:bCs/>
+          <w:sz w:val="24"/>
+          <w:szCs w:val="24"/>
+        </w:rPr>
+        <w:t xml:space="preserve"> Ako ima puno kratkih zidova moguće je postignuti izgled glatke zakrivljene crte. </w:t>
+      </w:r>
+      <w:r>
+        <w:rPr>
+          <w:rFonts w:ascii="Arial" w:eastAsia="Times New Roman" w:hAnsi="Arial" w:cs="Arial"/>
+          <w:bCs/>
+          <w:sz w:val="24"/>
+          <w:szCs w:val="24"/>
+        </w:rPr>
+        <w:br/>
+        <w:t xml:space="preserve">Objekt kontrolne točke je nešto kompliciraniji. </w:t>
+      </w:r>
+      <w:r>
+        <w:rPr>
+          <w:rFonts w:ascii="Arial" w:eastAsia="Times New Roman" w:hAnsi="Arial" w:cs="Arial"/>
+          <w:bCs/>
+          <w:sz w:val="24"/>
+          <w:szCs w:val="24"/>
+        </w:rPr>
+        <w:t xml:space="preserve">On nam služi za određivanje koji auto je došao do kojeg dijela staze te tu informaciju koristimo kod genetskog algoritma. Ima oblik kruga pa su osnovne karakteristike x i y koordinate i promjer. Osim spomenutih ima još jedan koji se naziva </w:t>
+      </w:r>
+      <w:proofErr w:type="spellStart"/>
+      <w:r>
+        <w:rPr>
+          <w:rFonts w:ascii="Arial" w:eastAsia="Times New Roman" w:hAnsi="Arial" w:cs="Arial"/>
+          <w:bCs/>
+          <w:i/>
+          <w:iCs/>
+          <w:sz w:val="24"/>
+          <w:szCs w:val="24"/>
+        </w:rPr>
+        <w:t>fitnessMultiplier</w:t>
+      </w:r>
+      <w:proofErr w:type="spellEnd"/>
+      <w:r>
+        <w:rPr>
+          <w:rFonts w:ascii="Arial" w:eastAsia="Times New Roman" w:hAnsi="Arial" w:cs="Arial"/>
+          <w:bCs/>
+          <w:sz w:val="24"/>
+          <w:szCs w:val="24"/>
+        </w:rPr>
+        <w:t>. O njemu i njegovoj svrsi ćemo više govoriti kod objašnjavanja genetskog algoritma. Oblik svakog retka izgleda ovako: (x, y, R,</w:t>
+      </w:r>
+      <w:r>
+        <w:rPr>
+          <w:rFonts w:ascii="Arial" w:eastAsia="Times New Roman" w:hAnsi="Arial" w:cs="Arial"/>
+          <w:bCs/>
+          <w:sz w:val="24"/>
+          <w:szCs w:val="24"/>
+        </w:rPr>
+        <w:t xml:space="preserve"> </w:t>
+      </w:r>
+      <w:proofErr w:type="spellStart"/>
+      <w:r>
+        <w:rPr>
+          <w:rFonts w:ascii="Arial" w:eastAsia="Times New Roman" w:hAnsi="Arial" w:cs="Arial"/>
+          <w:bCs/>
+          <w:sz w:val="24"/>
+          <w:szCs w:val="24"/>
+        </w:rPr>
+        <w:t>fitnessMultiplier</w:t>
+      </w:r>
+      <w:proofErr w:type="spellEnd"/>
+      <w:r>
+        <w:rPr>
+          <w:rFonts w:ascii="Arial" w:eastAsia="Times New Roman" w:hAnsi="Arial" w:cs="Arial"/>
+          <w:bCs/>
+          <w:sz w:val="24"/>
+          <w:szCs w:val="24"/>
+        </w:rPr>
+        <w:t>).</w:t>
+      </w:r>
+      <w:r>
+        <w:rPr>
+          <w:rFonts w:ascii="Arial" w:eastAsia="Times New Roman" w:hAnsi="Arial" w:cs="Arial"/>
+          <w:bCs/>
+          <w:sz w:val="24"/>
+          <w:szCs w:val="24"/>
+        </w:rPr>
+        <w:br/>
+        <w:t xml:space="preserve">Cilj ima također oblik linije, ali u datoteci imamo dva retka. </w:t>
+      </w:r>
+      <w:r>
+        <w:rPr>
+          <w:rFonts w:ascii="Arial" w:eastAsia="Times New Roman" w:hAnsi="Arial" w:cs="Arial"/>
+          <w:bCs/>
+          <w:sz w:val="24"/>
+          <w:szCs w:val="24"/>
+        </w:rPr>
+        <w:t xml:space="preserve">U prvom su koordinate cilja (x1, y1, x2, y2), a u drugom je specificirani ofset kod crtanja slike ciljne zastavice (koristi samo u vizualne svrhe). </w:t>
+      </w:r>
+    </w:p>
+    <w:p>
+      <w:pPr>
+        <w:spacing w:line="360" w:lineRule="auto"/>
+        <w:rPr>
+          <w:rFonts w:ascii="Arial" w:eastAsia="Times New Roman" w:hAnsi="Arial" w:cs="Arial"/>
+          <w:bCs/>
+          <w:sz w:val="24"/>
+          <w:szCs w:val="24"/>
+        </w:rPr>
+      </w:pPr>
+    </w:p>
+    <w:p>
+      <w:pPr>
+        <w:spacing w:line="360" w:lineRule="auto"/>
+        <w:rPr>
+          <w:rFonts w:ascii="Arial" w:eastAsia="Times New Roman" w:hAnsi="Arial" w:cs="Arial"/>
+          <w:bCs/>
+          <w:sz w:val="24"/>
+          <w:szCs w:val="24"/>
+        </w:rPr>
+      </w:pPr>
+      <w:r>
+        <w:rPr>
+          <w:rFonts w:ascii="Arial" w:eastAsia="Times New Roman" w:hAnsi="Arial" w:cs="Arial"/>
+          <w:bCs/>
+          <w:sz w:val="24"/>
+          <w:szCs w:val="24"/>
+        </w:rPr>
+        <w:t>Pr</w:t>
+      </w:r>
+      <w:r>
+        <w:rPr>
+          <w:rFonts w:ascii="Arial" w:eastAsia="Times New Roman" w:hAnsi="Arial" w:cs="Arial"/>
+          <w:bCs/>
+          <w:sz w:val="24"/>
+          <w:szCs w:val="24"/>
+        </w:rPr>
+        <w:t>imjer staze:</w:t>
+      </w:r>
+    </w:p>
+    <w:p>
+      <w:pPr>
+        <w:spacing w:line="360" w:lineRule="auto"/>
+        <w:rPr>
+          <w:rFonts w:ascii="Arial" w:eastAsia="Times New Roman" w:hAnsi="Arial" w:cs="Arial"/>
+          <w:bCs/>
+          <w:sz w:val="24"/>
+          <w:szCs w:val="24"/>
+        </w:rPr>
+      </w:pPr>
+      <w:r>
+        <w:rPr>
+          <w:noProof/>
+        </w:rPr>
+        <w:drawing>
+          <wp:inline distT="0" distB="0" distL="0" distR="0" wp14:anchorId="05B3B89E" wp14:editId="42B21BBF">
+            <wp:extent cx="5760720" cy="3144520"/>
+            <wp:effectExtent l="0" t="0" r="0" b="0"/>
+            <wp:docPr id="7" name="Slika 7"/>
+            <wp:cNvGraphicFramePr>
+              <a:graphicFrameLocks xmlns:a="http://schemas.openxmlformats.org/drawingml/2006/main" noChangeAspect="1"/>
+            </wp:cNvGraphicFramePr>
+            <a:graphic xmlns:a="http://schemas.openxmlformats.org/drawingml/2006/main">
+              <a:graphicData uri="http://schemas.openxmlformats.org/drawingml/2006/picture">
+                <pic:pic xmlns:pic="http://schemas.openxmlformats.org/drawingml/2006/picture">
+                  <pic:nvPicPr>
+                    <pic:cNvPr id="1" name=""/>
+                    <pic:cNvPicPr/>
+                  </pic:nvPicPr>
+                  <pic:blipFill>
+                    <a:blip r:embed="rId9"/>
+                    <a:stretch>
+                      <a:fillRect/>
+                    </a:stretch>
+                  </pic:blipFill>
+                  <pic:spPr>
+                    <a:xfrm>
+                      <a:off x="0" y="0"/>
+                      <a:ext cx="5760720" cy="3144520"/>
+                    </a:xfrm>
+                    <a:prstGeom prst="rect">
+                      <a:avLst/>
+                    </a:prstGeom>
+                  </pic:spPr>
+                </pic:pic>
+              </a:graphicData>
+            </a:graphic>
+          </wp:inline>
+        </w:drawing>
+      </w:r>
+      <w:r>
+        <w:rPr>
+          <w:noProof/>
+        </w:rPr>
+        <w:t xml:space="preserve"> </w:t>
+      </w:r>
+    </w:p>
+    <w:p>
+      <w:pPr>
+        <w:spacing w:line="360" w:lineRule="auto"/>
+        <w:rPr>
+          <w:rFonts w:ascii="Arial" w:eastAsia="Times New Roman" w:hAnsi="Arial" w:cs="Arial"/>
+          <w:bCs/>
+          <w:sz w:val="24"/>
+          <w:szCs w:val="24"/>
+        </w:rPr>
+      </w:pPr>
+      <w:r>
+        <w:rPr>
+          <w:rFonts w:ascii="Arial" w:eastAsia="Times New Roman" w:hAnsi="Arial" w:cs="Arial"/>
+          <w:bCs/>
+          <w:sz w:val="24"/>
+          <w:szCs w:val="24"/>
+        </w:rPr>
+        <w:t>sivi obrub auta – start (</w:t>
+      </w:r>
+      <w:proofErr w:type="spellStart"/>
+      <w:r>
+        <w:rPr>
+          <w:rFonts w:ascii="Arial" w:eastAsia="Times New Roman" w:hAnsi="Arial" w:cs="Arial"/>
+          <w:bCs/>
+          <w:sz w:val="24"/>
+          <w:szCs w:val="24"/>
+        </w:rPr>
+        <w:t>starting</w:t>
+      </w:r>
+      <w:proofErr w:type="spellEnd"/>
+      <w:r>
+        <w:rPr>
+          <w:rFonts w:ascii="Arial" w:eastAsia="Times New Roman" w:hAnsi="Arial" w:cs="Arial"/>
+          <w:bCs/>
+          <w:sz w:val="24"/>
+          <w:szCs w:val="24"/>
+        </w:rPr>
+        <w:t xml:space="preserve"> </w:t>
+      </w:r>
+      <w:proofErr w:type="spellStart"/>
+      <w:r>
+        <w:rPr>
+          <w:rFonts w:ascii="Arial" w:eastAsia="Times New Roman" w:hAnsi="Arial" w:cs="Arial"/>
+          <w:bCs/>
+          <w:sz w:val="24"/>
+          <w:szCs w:val="24"/>
+        </w:rPr>
+        <w:t>point</w:t>
+      </w:r>
+      <w:proofErr w:type="spellEnd"/>
+      <w:r>
+        <w:rPr>
+          <w:rFonts w:ascii="Arial" w:eastAsia="Times New Roman" w:hAnsi="Arial" w:cs="Arial"/>
+          <w:bCs/>
+          <w:sz w:val="24"/>
+          <w:szCs w:val="24"/>
+        </w:rPr>
+        <w:t>)</w:t>
+      </w:r>
+      <w:r>
+        <w:rPr>
+          <w:rFonts w:ascii="Arial" w:eastAsia="Times New Roman" w:hAnsi="Arial" w:cs="Arial"/>
+          <w:bCs/>
+          <w:sz w:val="24"/>
+          <w:szCs w:val="24"/>
+        </w:rPr>
+        <w:br/>
+      </w:r>
+      <w:r>
+        <w:rPr>
+          <w:rFonts w:ascii="Arial" w:eastAsia="Times New Roman" w:hAnsi="Arial" w:cs="Arial"/>
+          <w:bCs/>
+          <w:sz w:val="24"/>
+          <w:szCs w:val="24"/>
+        </w:rPr>
+        <w:t>plavo – zidovi (</w:t>
+      </w:r>
+      <w:proofErr w:type="spellStart"/>
+      <w:r>
+        <w:rPr>
+          <w:rFonts w:ascii="Arial" w:eastAsia="Times New Roman" w:hAnsi="Arial" w:cs="Arial"/>
+          <w:bCs/>
+          <w:sz w:val="24"/>
+          <w:szCs w:val="24"/>
+        </w:rPr>
+        <w:t>obstacles</w:t>
+      </w:r>
+      <w:proofErr w:type="spellEnd"/>
+      <w:r>
+        <w:rPr>
+          <w:rFonts w:ascii="Arial" w:eastAsia="Times New Roman" w:hAnsi="Arial" w:cs="Arial"/>
+          <w:bCs/>
+          <w:sz w:val="24"/>
+          <w:szCs w:val="24"/>
+        </w:rPr>
+        <w:t>)</w:t>
+      </w:r>
+      <w:r>
+        <w:rPr>
+          <w:rFonts w:ascii="Arial" w:eastAsia="Times New Roman" w:hAnsi="Arial" w:cs="Arial"/>
+          <w:bCs/>
+          <w:sz w:val="24"/>
+          <w:szCs w:val="24"/>
+        </w:rPr>
+        <w:br/>
+        <w:t xml:space="preserve">zeleni </w:t>
+      </w:r>
+      <w:r>
+        <w:rPr>
+          <w:rFonts w:ascii="Arial" w:eastAsia="Times New Roman" w:hAnsi="Arial" w:cs="Arial"/>
+          <w:bCs/>
+          <w:sz w:val="24"/>
+          <w:szCs w:val="24"/>
+        </w:rPr>
+        <w:t>krugovi – kontrolne točke (</w:t>
+      </w:r>
+      <w:proofErr w:type="spellStart"/>
+      <w:r>
+        <w:rPr>
+          <w:rFonts w:ascii="Arial" w:eastAsia="Times New Roman" w:hAnsi="Arial" w:cs="Arial"/>
+          <w:bCs/>
+          <w:sz w:val="24"/>
+          <w:szCs w:val="24"/>
+        </w:rPr>
+        <w:t>checkpoints</w:t>
+      </w:r>
+      <w:proofErr w:type="spellEnd"/>
+      <w:r>
+        <w:rPr>
+          <w:rFonts w:ascii="Arial" w:eastAsia="Times New Roman" w:hAnsi="Arial" w:cs="Arial"/>
+          <w:bCs/>
+          <w:sz w:val="24"/>
+          <w:szCs w:val="24"/>
+        </w:rPr>
+        <w:t>)</w:t>
+      </w:r>
+      <w:r>
+        <w:rPr>
+          <w:rFonts w:ascii="Arial" w:eastAsia="Times New Roman" w:hAnsi="Arial" w:cs="Arial"/>
+          <w:bCs/>
+          <w:sz w:val="24"/>
+          <w:szCs w:val="24"/>
+        </w:rPr>
+        <w:br/>
+        <w:t>žuta linija – cilj (</w:t>
+      </w:r>
+      <w:proofErr w:type="spellStart"/>
+      <w:r>
+        <w:rPr>
+          <w:rFonts w:ascii="Arial" w:eastAsia="Times New Roman" w:hAnsi="Arial" w:cs="Arial"/>
+          <w:bCs/>
+          <w:sz w:val="24"/>
+          <w:szCs w:val="24"/>
+        </w:rPr>
+        <w:t>finish</w:t>
+      </w:r>
+      <w:proofErr w:type="spellEnd"/>
+      <w:r>
+        <w:rPr>
+          <w:rFonts w:ascii="Arial" w:eastAsia="Times New Roman" w:hAnsi="Arial" w:cs="Arial"/>
+          <w:bCs/>
+          <w:sz w:val="24"/>
+          <w:szCs w:val="24"/>
+        </w:rPr>
+        <w:t xml:space="preserve"> line)</w:t>
+      </w:r>
+      <w:r>
+        <w:rPr>
+          <w:rFonts w:ascii="Arial" w:eastAsia="Times New Roman" w:hAnsi="Arial" w:cs="Arial"/>
+          <w:bCs/>
+          <w:sz w:val="24"/>
+          <w:szCs w:val="24"/>
+        </w:rPr>
+        <w:br w:type="page"/>
+      </w:r>
+    </w:p>
+    <w:p>
+      <w:pPr>
+        <w:spacing w:line="360" w:lineRule="auto"/>
+        <w:rPr>
+          <w:rFonts w:ascii="Arial" w:eastAsia="Times New Roman" w:hAnsi="Arial" w:cs="Arial"/>
+          <w:bCs/>
+          <w:sz w:val="28"/>
+          <w:szCs w:val="28"/>
+        </w:rPr>
+      </w:pPr>
+      <w:r>
+        <w:rPr>
+          <w:rFonts w:ascii="Arial" w:eastAsia="Times New Roman" w:hAnsi="Arial" w:cs="Arial"/>
+          <w:bCs/>
+          <w:sz w:val="28"/>
+          <w:szCs w:val="28"/>
+        </w:rPr>
+        <w:lastRenderedPageBreak/>
+        <w:t>Vidokrug auta</w:t>
+      </w:r>
+    </w:p>
+    <w:p>
+      <w:pPr>
+        <w:spacing w:line="360" w:lineRule="auto"/>
+        <w:rPr>
+          <w:rFonts w:ascii="Arial" w:eastAsia="Times New Roman" w:hAnsi="Arial" w:cs="Arial"/>
+          <w:bCs/>
+          <w:sz w:val="24"/>
+          <w:szCs w:val="24"/>
+        </w:rPr>
+      </w:pPr>
+      <w:r>
+        <w:rPr>
+          <w:rFonts w:ascii="Arial" w:eastAsia="Times New Roman" w:hAnsi="Arial" w:cs="Arial"/>
+          <w:bCs/>
+          <w:sz w:val="24"/>
+          <w:szCs w:val="24"/>
+        </w:rPr>
+        <w:t>Kod vožnje automobila ljudsko oko prima pregršt informacija iz različitih izvora. Signali dolaze kroz vjetrobransko staklo, bočnih i zadnjeg prozora kroz unutarnje ogledalo, retrovizora, kontrolne ploče, itd.. Naš mozak sve to ujedinjuje i odlučuje što nam je sljedeće činiti.</w:t>
+      </w:r>
+      <w:r>
+        <w:rPr>
+          <w:rFonts w:ascii="Arial" w:eastAsia="Times New Roman" w:hAnsi="Arial" w:cs="Arial"/>
+          <w:bCs/>
+          <w:sz w:val="24"/>
+          <w:szCs w:val="24"/>
+        </w:rPr>
+        <w:t xml:space="preserve"> Za razliku od našeg uma, um (neuronska mreža) auta u simulaciji nije toliko kompleksan. Za uspješno upravljanje dovoljno mu je samo pet ulaznih signala (input-a).</w:t>
+      </w:r>
+    </w:p>
+    <w:p>
+      <w:pPr>
+        <w:spacing w:line="360" w:lineRule="auto"/>
+        <w:rPr>
+          <w:rFonts w:ascii="Arial" w:hAnsi="Arial" w:cs="Arial"/>
+          <w:sz w:val="24"/>
+          <w:szCs w:val="24"/>
+        </w:rPr>
+      </w:pPr>
+      <w:r>
+        <w:rPr>
+          <w:rFonts w:ascii="Arial" w:eastAsia="Times New Roman" w:hAnsi="Arial" w:cs="Arial"/>
+          <w:bCs/>
+          <w:sz w:val="24"/>
+          <w:szCs w:val="24"/>
+        </w:rPr>
+        <w:t>Svaki auto ima „ugrađena“ pet senzora.</w:t>
+      </w:r>
+      <w:r>
+        <w:rPr>
+          <w:rFonts w:ascii="Arial" w:eastAsia="Times New Roman" w:hAnsi="Arial" w:cs="Arial"/>
+          <w:bCs/>
+          <w:sz w:val="24"/>
+          <w:szCs w:val="24"/>
+        </w:rPr>
+        <w:br/>
+      </w:r>
+      <w:r>
+        <w:rPr>
+          <w:rFonts w:ascii="Arial" w:hAnsi="Arial" w:cs="Arial"/>
+          <w:sz w:val="24"/>
+          <w:szCs w:val="24"/>
+        </w:rPr>
+        <w:t xml:space="preserve">Senzori su postavljeni da </w:t>
+      </w:r>
+      <w:r>
+        <w:rPr>
+          <w:rFonts w:ascii="Arial" w:hAnsi="Arial" w:cs="Arial"/>
+          <w:i/>
+          <w:iCs/>
+          <w:sz w:val="24"/>
+          <w:szCs w:val="24"/>
+        </w:rPr>
+        <w:t>vide</w:t>
+      </w:r>
+      <w:r>
+        <w:rPr>
+          <w:rFonts w:ascii="Arial" w:hAnsi="Arial" w:cs="Arial"/>
+          <w:sz w:val="24"/>
+          <w:szCs w:val="24"/>
+        </w:rPr>
+        <w:t xml:space="preserve"> 300 piksela ispred autića u 5 smjerova. Od kojih je jedan postavljen da gleda ravno naprijed, dva lijevo i desno pod 20 stupnjeva i dva lijevo i desno pod 50 stupnjeva od središnjeg senzora.</w:t>
+      </w:r>
+    </w:p>
+    <w:p>
+      <w:pPr>
+        <w:spacing w:line="360" w:lineRule="auto"/>
+        <w:jc w:val="center"/>
+        <w:rPr>
+          <w:rFonts w:ascii="Arial" w:eastAsia="Times New Roman" w:hAnsi="Arial" w:cs="Arial"/>
+          <w:bCs/>
+          <w:sz w:val="24"/>
+          <w:szCs w:val="24"/>
+        </w:rPr>
+      </w:pPr>
+      <w:r>
+        <w:rPr>
+          <w:rFonts w:ascii="Arial" w:eastAsia="Times New Roman" w:hAnsi="Arial" w:cs="Arial"/>
+          <w:bCs/>
+          <w:sz w:val="24"/>
+          <w:szCs w:val="24"/>
+        </w:rPr>
+        <w:drawing>
+          <wp:inline distT="0" distB="0" distL="0" distR="0" wp14:anchorId="3711D318" wp14:editId="3285A35E">
+            <wp:extent cx="3639058" cy="2667372"/>
+            <wp:effectExtent l="0" t="0" r="0" b="0"/>
+            <wp:docPr id="10" name="Slika 10"/>
+            <wp:cNvGraphicFramePr>
+              <a:graphicFrameLocks xmlns:a="http://schemas.openxmlformats.org/drawingml/2006/main" noChangeAspect="1"/>
+            </wp:cNvGraphicFramePr>
+            <a:graphic xmlns:a="http://schemas.openxmlformats.org/drawingml/2006/main">
+              <a:graphicData uri="http://schemas.openxmlformats.org/drawingml/2006/picture">
+                <pic:pic xmlns:pic="http://schemas.openxmlformats.org/drawingml/2006/picture">
+                  <pic:nvPicPr>
+                    <pic:cNvPr id="1" name=""/>
+                    <pic:cNvPicPr/>
+                  </pic:nvPicPr>
+                  <pic:blipFill>
+                    <a:blip r:embed="rId10"/>
+                    <a:stretch>
+                      <a:fillRect/>
+                    </a:stretch>
+                  </pic:blipFill>
+                  <pic:spPr>
+                    <a:xfrm>
+                      <a:off x="0" y="0"/>
+                      <a:ext cx="3639058" cy="2667372"/>
+                    </a:xfrm>
+                    <a:prstGeom prst="rect">
+                      <a:avLst/>
+                    </a:prstGeom>
+                  </pic:spPr>
+                </pic:pic>
+              </a:graphicData>
+            </a:graphic>
+          </wp:inline>
+        </w:drawing>
+      </w:r>
+    </w:p>
+    <w:p>
+      <w:pPr>
+        <w:spacing w:line="360" w:lineRule="auto"/>
+        <w:jc w:val="center"/>
+        <w:rPr>
+          <w:rFonts w:ascii="Arial" w:eastAsia="Times New Roman" w:hAnsi="Arial" w:cs="Arial"/>
+          <w:bCs/>
+          <w:sz w:val="28"/>
+          <w:szCs w:val="28"/>
+        </w:rPr>
+      </w:pPr>
       <w:bookmarkStart w:id="1" w:name="_GoBack"/>
       <w:bookmarkEnd w:id="1"/>
-      <w:r>
-        <w:rPr>
-          <w:rFonts w:ascii="Arial" w:eastAsia="Times New Roman" w:hAnsi="Arial" w:cs="Arial"/>
-          <w:bCs/>
-          <w:sz w:val="24"/>
-          <w:szCs w:val="24"/>
-        </w:rPr>
-        <w:t xml:space="preserve">“ kojeg ćemo se dotaknuti kasnije  </w:t>
-      </w:r>
     </w:p>
     <w:p>
       <w:pPr>
         <w:spacing w:line="360" w:lineRule="auto"/>
-        <w:rPr>
-          <w:rFonts w:ascii="Arial" w:eastAsia="Times New Roman" w:hAnsi="Arial" w:cs="Arial"/>
-          <w:bCs/>
-          <w:sz w:val="24"/>
-          <w:szCs w:val="24"/>
-        </w:rPr>
-      </w:pPr>
-    </w:p>
-    <w:p>
-      <w:pPr>
-        <w:spacing w:line="360" w:lineRule="auto"/>
+        <w:jc w:val="center"/>
         <w:rPr>
           <w:rFonts w:ascii="Arial" w:eastAsia="Times New Roman" w:hAnsi="Arial" w:cs="Arial"/>
           <w:bCs/>
@@ -3039,7 +4094,7 @@
           <w:sz w:val="28"/>
           <w:szCs w:val="28"/>
         </w:rPr>
-        <w:t>Vidokrug auta</w:t>
+        <w:br w:type="page"/>
       </w:r>
     </w:p>
     <w:p>
@@ -3052,24 +4107,14 @@
           <w:szCs w:val="28"/>
         </w:rPr>
       </w:pPr>
-    </w:p>
-    <w:p>
-      <w:pPr>
-        <w:spacing w:line="360" w:lineRule="auto"/>
+      <w:r>
         <w:rPr>
           <w:rFonts w:ascii="Arial" w:eastAsia="Times New Roman" w:hAnsi="Arial" w:cs="Arial"/>
           <w:bCs/>
           <w:sz w:val="28"/>
           <w:szCs w:val="28"/>
         </w:rPr>
-      </w:pPr>
-      <w:r>
-        <w:rPr>
-          <w:rFonts w:ascii="Arial" w:eastAsia="Times New Roman" w:hAnsi="Arial" w:cs="Arial"/>
-          <w:bCs/>
-          <w:sz w:val="28"/>
-          <w:szCs w:val="28"/>
-        </w:rPr>
+        <w:lastRenderedPageBreak/>
         <w:t>Stanja auta</w:t>
       </w:r>
     </w:p>
@@ -3175,7 +4220,21 @@
         <w:rPr>
           <w:rFonts w:ascii="Arial" w:hAnsi="Arial" w:cs="Arial"/>
         </w:rPr>
-        <w:t>e morao je biti manualan. Kod pokretanja Processing programa kreira se kanvas za crtanje, te svi en</w:t>
+        <w:t xml:space="preserve">e morao je biti manualan. Kod pokretanja Processing programa kreira se </w:t>
+      </w:r>
+      <w:proofErr w:type="spellStart"/>
+      <w:r>
+        <w:rPr>
+          <w:rFonts w:ascii="Arial" w:hAnsi="Arial" w:cs="Arial"/>
+        </w:rPr>
+        <w:t>kanvas</w:t>
+      </w:r>
+      <w:proofErr w:type="spellEnd"/>
+      <w:r>
+        <w:rPr>
+          <w:rFonts w:ascii="Arial" w:hAnsi="Arial" w:cs="Arial"/>
+        </w:rPr>
+        <w:t xml:space="preserve"> za crtanje, te svi en</w:t>
       </w:r>
       <w:r>
         <w:rPr>
@@ -3218,7 +4277,21 @@
         <w:rPr>
           <w:rFonts w:ascii="Arial" w:hAnsi="Arial" w:cs="Arial"/>
         </w:rPr>
-        <w:t xml:space="preserve">takozvani „checkpointevi“ koji </w:t>
+        <w:t>takozvani „</w:t>
+      </w:r>
+      <w:proofErr w:type="spellStart"/>
+      <w:r>
+        <w:rPr>
+          <w:rFonts w:ascii="Arial" w:hAnsi="Arial" w:cs="Arial"/>
+        </w:rPr>
+        <w:t>checkpointevi</w:t>
+      </w:r>
+      <w:proofErr w:type="spellEnd"/>
+      <w:r>
+        <w:rPr>
+          <w:rFonts w:ascii="Arial" w:hAnsi="Arial" w:cs="Arial"/>
+        </w:rPr>
+        <w:t xml:space="preserve">“ koji </w:t>
       </w:r>
       <w:r>
         <w:rPr>
@@ -3254,7 +4327,6 @@
         <w:rPr>
           <w:rFonts w:ascii="Arial" w:hAnsi="Arial" w:cs="Arial"/>
         </w:rPr>
-        <w:lastRenderedPageBreak/>
         <w:t>nakon zavoja</w:t>
       </w:r>
       <w:r>
@@ -3285,7 +4357,21 @@
         <w:rPr>
           <w:rFonts w:ascii="Arial" w:hAnsi="Arial" w:cs="Arial"/>
         </w:rPr>
-        <w:t>. Kad auto uđe u radijus checkpoint-a tada program prepozna da je auto stigao do određenog dijela staze.</w:t>
+        <w:t xml:space="preserve">. Kad auto uđe u radijus </w:t>
+      </w:r>
+      <w:proofErr w:type="spellStart"/>
+      <w:r>
+        <w:rPr>
+          <w:rFonts w:ascii="Arial" w:hAnsi="Arial" w:cs="Arial"/>
+        </w:rPr>
+        <w:t>checkpoint</w:t>
+      </w:r>
+      <w:proofErr w:type="spellEnd"/>
+      <w:r>
+        <w:rPr>
+          <w:rFonts w:ascii="Arial" w:hAnsi="Arial" w:cs="Arial"/>
+        </w:rPr>
+        <w:t>-a tada program prepozna da je auto stigao do određenog dijela staze.</w:t>
       </w:r>
     </w:p>
     <w:p>
@@ -3298,6 +4384,7 @@
       <w:r>
         <w:rPr>
           <w:rFonts w:ascii="Arial" w:hAnsi="Arial" w:cs="Arial"/>
+          <w:noProof/>
         </w:rPr>
         <w:drawing>
           <wp:inline distT="0" distB="0" distL="0" distR="0" wp14:anchorId="763F7A16" wp14:editId="13CEF2C1">
@@ -3315,7 +4402,7 @@
                     <pic:cNvPicPr/>
                   </pic:nvPicPr>
                   <pic:blipFill rotWithShape="1">
-                    <a:blip r:embed="rId9"/>
+                    <a:blip r:embed="rId11"/>
                     <a:srcRect l="331"/>
                     <a:stretch/>
                   </pic:blipFill>
@@ -3514,14 +4601,7 @@
         <w:rPr>
           <w:rFonts w:ascii="Arial" w:hAnsi="Arial" w:cs="Arial"/>
         </w:rPr>
-        <w:t xml:space="preserve"> Od kojih je </w:t>
-      </w:r>
-      <w:r>
-        <w:rPr>
-          <w:rFonts w:ascii="Arial" w:hAnsi="Arial" w:cs="Arial"/>
-        </w:rPr>
-        <w:lastRenderedPageBreak/>
-        <w:t>jedan postavljen da gleda ravno naprijed, dva lijevo i desno pod 20 stupnjeva i dva lijevo i desno pod 50 stupnjeva od središnjeg senzora.</w:t>
+        <w:t xml:space="preserve"> Od kojih je jedan postavljen da gleda ravno naprijed, dva lijevo i desno pod 20 stupnjeva i dva lijevo i desno pod 50 stupnjeva od središnjeg senzora.</w:t>
       </w:r>
     </w:p>
     <w:p>
@@ -3534,6 +4614,7 @@
       <w:r>
         <w:rPr>
           <w:rFonts w:ascii="Arial" w:hAnsi="Arial" w:cs="Arial"/>
+          <w:noProof/>
         </w:rPr>
         <w:drawing>
           <wp:inline distT="0" distB="0" distL="0" distR="0" wp14:anchorId="6E42D24E" wp14:editId="6C830220">
@@ -3551,7 +4632,7 @@
                     <pic:cNvPicPr/>
                   </pic:nvPicPr>
                   <pic:blipFill rotWithShape="1">
-                    <a:blip r:embed="rId10"/>
+                    <a:blip r:embed="rId12"/>
                     <a:srcRect l="13304" t="1762" r="13969"/>
                     <a:stretch/>
                   </pic:blipFill>
@@ -3603,7 +4684,21 @@
         <w:rPr>
           <w:rFonts w:ascii="Arial" w:hAnsi="Arial" w:cs="Arial"/>
         </w:rPr>
-        <w:t xml:space="preserve"> senzor nešto prepozna ispred sebe, da se sama crta koja označuje senzor podeblja. S tim svojstvom nama je puno lakše vizualizirati autićevo vidno polje.</w:t>
+        <w:t xml:space="preserve"> senzor nešto prepozna ispred sebe, da se sama crta koja označuje senzor podeblja. S tim svojstvom nama je puno lakše vizualizirati </w:t>
+      </w:r>
+      <w:proofErr w:type="spellStart"/>
+      <w:r>
+        <w:rPr>
+          <w:rFonts w:ascii="Arial" w:hAnsi="Arial" w:cs="Arial"/>
+        </w:rPr>
+        <w:t>autićevo</w:t>
+      </w:r>
+      <w:proofErr w:type="spellEnd"/>
+      <w:r>
+        <w:rPr>
+          <w:rFonts w:ascii="Arial" w:hAnsi="Arial" w:cs="Arial"/>
+        </w:rPr>
+        <w:t xml:space="preserve"> vidno polje.</w:t>
       </w:r>
     </w:p>
     <w:p>
@@ -3616,7 +4711,9 @@
       <w:r>
         <w:rPr>
           <w:rFonts w:ascii="Arial" w:hAnsi="Arial" w:cs="Arial"/>
-        </w:rPr>
+          <w:noProof/>
+        </w:rPr>
+        <w:lastRenderedPageBreak/>
         <w:drawing>
           <wp:inline distT="0" distB="0" distL="0" distR="0" wp14:anchorId="5BB7DC24" wp14:editId="0B0E6812">
             <wp:extent cx="3190182" cy="3554210"/>
@@ -3633,7 +4730,7 @@
                     <pic:cNvPicPr/>
                   </pic:nvPicPr>
                   <pic:blipFill rotWithShape="1">
-                    <a:blip r:embed="rId11"/>
+                    <a:blip r:embed="rId13"/>
                     <a:srcRect l="3299" t="14001" r="3125"/>
                     <a:stretch/>
                   </pic:blipFill>
@@ -3705,21 +4802,90 @@
         <w:rPr>
           <w:rFonts w:ascii="Arial" w:hAnsi="Arial" w:cs="Arial"/>
         </w:rPr>
-        <w:lastRenderedPageBreak/>
-        <w:t>Razlog: Funkcija isDead() gleda samo jedan senzor te po njegovoj vrijednosti postavlja dead na true ili false. Ako je taj određeni senzor okrenut lijevo, auto ne detektira zid s desne strane na vrijeme.</w:t>
-      </w:r>
-    </w:p>
-    <w:p>
-      <w:pPr>
-        <w:rPr>
-          <w:rFonts w:ascii="Arial" w:hAnsi="Arial" w:cs="Arial"/>
-        </w:rPr>
-      </w:pPr>
-      <w:r>
-        <w:rPr>
-          <w:rFonts w:ascii="Arial" w:hAnsi="Arial" w:cs="Arial"/>
-        </w:rPr>
-        <w:t>Rješenje: For petljom utvrđujem najmanju udaljenost zida svih senzora te istu šaljem isDead() funkciji.</w:t>
+        <w:t xml:space="preserve">Razlog: Funkcija </w:t>
+      </w:r>
+      <w:proofErr w:type="spellStart"/>
+      <w:r>
+        <w:rPr>
+          <w:rFonts w:ascii="Arial" w:hAnsi="Arial" w:cs="Arial"/>
+        </w:rPr>
+        <w:t>isDead</w:t>
+      </w:r>
+      <w:proofErr w:type="spellEnd"/>
+      <w:r>
+        <w:rPr>
+          <w:rFonts w:ascii="Arial" w:hAnsi="Arial" w:cs="Arial"/>
+        </w:rPr>
+        <w:t xml:space="preserve">() gleda samo jedan senzor te po njegovoj vrijednosti postavlja </w:t>
+      </w:r>
+      <w:proofErr w:type="spellStart"/>
+      <w:r>
+        <w:rPr>
+          <w:rFonts w:ascii="Arial" w:hAnsi="Arial" w:cs="Arial"/>
+        </w:rPr>
+        <w:t>dead</w:t>
+      </w:r>
+      <w:proofErr w:type="spellEnd"/>
+      <w:r>
+        <w:rPr>
+          <w:rFonts w:ascii="Arial" w:hAnsi="Arial" w:cs="Arial"/>
+        </w:rPr>
+        <w:t xml:space="preserve"> na </w:t>
+      </w:r>
+      <w:proofErr w:type="spellStart"/>
+      <w:r>
+        <w:rPr>
+          <w:rFonts w:ascii="Arial" w:hAnsi="Arial" w:cs="Arial"/>
+        </w:rPr>
+        <w:t>true</w:t>
+      </w:r>
+      <w:proofErr w:type="spellEnd"/>
+      <w:r>
+        <w:rPr>
+          <w:rFonts w:ascii="Arial" w:hAnsi="Arial" w:cs="Arial"/>
+        </w:rPr>
+        <w:t xml:space="preserve"> ili </w:t>
+      </w:r>
+      <w:proofErr w:type="spellStart"/>
+      <w:r>
+        <w:rPr>
+          <w:rFonts w:ascii="Arial" w:hAnsi="Arial" w:cs="Arial"/>
+        </w:rPr>
+        <w:t>false</w:t>
+      </w:r>
+      <w:proofErr w:type="spellEnd"/>
+      <w:r>
+        <w:rPr>
+          <w:rFonts w:ascii="Arial" w:hAnsi="Arial" w:cs="Arial"/>
+        </w:rPr>
+        <w:t>. Ako je taj određeni senzor okrenut lijevo, auto ne detektira zid s desne strane na vrijeme.</w:t>
+      </w:r>
+    </w:p>
+    <w:p>
+      <w:pPr>
+        <w:rPr>
+          <w:rFonts w:ascii="Arial" w:hAnsi="Arial" w:cs="Arial"/>
+        </w:rPr>
+      </w:pPr>
+      <w:r>
+        <w:rPr>
+          <w:rFonts w:ascii="Arial" w:hAnsi="Arial" w:cs="Arial"/>
+        </w:rPr>
+        <w:t xml:space="preserve">Rješenje: For petljom utvrđujem najmanju udaljenost zida svih senzora te istu šaljem </w:t>
+      </w:r>
+      <w:proofErr w:type="spellStart"/>
+      <w:r>
+        <w:rPr>
+          <w:rFonts w:ascii="Arial" w:hAnsi="Arial" w:cs="Arial"/>
+        </w:rPr>
+        <w:t>isDead</w:t>
+      </w:r>
+      <w:proofErr w:type="spellEnd"/>
+      <w:r>
+        <w:rPr>
+          <w:rFonts w:ascii="Arial" w:hAnsi="Arial" w:cs="Arial"/>
+        </w:rPr>
+        <w:t>() funkciji.</w:t>
       </w:r>
       <w:r>
         <w:rPr>
@@ -3820,11 +4986,47 @@
           <w:rFonts w:ascii="Arial" w:hAnsi="Arial" w:cs="Arial"/>
         </w:rPr>
       </w:pPr>
-      <w:r>
-        <w:rPr>
-          <w:rFonts w:ascii="Arial" w:hAnsi="Arial" w:cs="Arial"/>
-        </w:rPr>
-        <w:t>mojFitness = mojFitness / ukupniFitness;</w:t>
+      <w:proofErr w:type="spellStart"/>
+      <w:r>
+        <w:rPr>
+          <w:rFonts w:ascii="Arial" w:hAnsi="Arial" w:cs="Arial"/>
+        </w:rPr>
+        <w:t>mojFitness</w:t>
+      </w:r>
+      <w:proofErr w:type="spellEnd"/>
+      <w:r>
+        <w:rPr>
+          <w:rFonts w:ascii="Arial" w:hAnsi="Arial" w:cs="Arial"/>
+        </w:rPr>
+        <w:t xml:space="preserve"> = </w:t>
+      </w:r>
+      <w:proofErr w:type="spellStart"/>
+      <w:r>
+        <w:rPr>
+          <w:rFonts w:ascii="Arial" w:hAnsi="Arial" w:cs="Arial"/>
+        </w:rPr>
+        <w:t>mojFitness</w:t>
+      </w:r>
+      <w:proofErr w:type="spellEnd"/>
+      <w:r>
+        <w:rPr>
+          <w:rFonts w:ascii="Arial" w:hAnsi="Arial" w:cs="Arial"/>
+        </w:rPr>
+        <w:t xml:space="preserve"> / </w:t>
+      </w:r>
+      <w:proofErr w:type="spellStart"/>
+      <w:r>
+        <w:rPr>
+          <w:rFonts w:ascii="Arial" w:hAnsi="Arial" w:cs="Arial"/>
+        </w:rPr>
+        <w:t>ukupniFitness</w:t>
+      </w:r>
+      <w:proofErr w:type="spellEnd"/>
+      <w:r>
+        <w:rPr>
+          <w:rFonts w:ascii="Arial" w:hAnsi="Arial" w:cs="Arial"/>
+        </w:rPr>
+        <w:t>;</w:t>
       </w:r>
     </w:p>
     <w:p>
@@ -3860,7 +5062,14 @@
         <w:rPr>
           <w:rFonts w:ascii="Arial" w:hAnsi="Arial" w:cs="Arial"/>
         </w:rPr>
-        <w:t>će nastaviti putovanje pomoću To</w:t>
+        <w:t xml:space="preserve">će nastaviti putovanje pomoću </w:t>
+      </w:r>
+      <w:proofErr w:type="spellStart"/>
+      <w:r>
+        <w:rPr>
+          <w:rFonts w:ascii="Arial" w:hAnsi="Arial" w:cs="Arial"/>
+        </w:rPr>
+        <w:t>To</w:t>
       </w:r>
       <w:r>
         <w:rPr>
@@ -3872,7 +5081,28 @@
         <w:rPr>
           <w:rFonts w:ascii="Arial" w:hAnsi="Arial" w:cs="Arial"/>
         </w:rPr>
-        <w:t xml:space="preserve">rnament selection. </w:t>
+        <w:t>rnament</w:t>
+      </w:r>
+      <w:proofErr w:type="spellEnd"/>
+      <w:r>
+        <w:rPr>
+          <w:rFonts w:ascii="Arial" w:hAnsi="Arial" w:cs="Arial"/>
+        </w:rPr>
+        <w:t xml:space="preserve"> </w:t>
+      </w:r>
+      <w:proofErr w:type="spellStart"/>
+      <w:r>
+        <w:rPr>
+          <w:rFonts w:ascii="Arial" w:hAnsi="Arial" w:cs="Arial"/>
+        </w:rPr>
+        <w:t>selection</w:t>
+      </w:r>
+      <w:proofErr w:type="spellEnd"/>
+      <w:r>
+        <w:rPr>
+          <w:rFonts w:ascii="Arial" w:hAnsi="Arial" w:cs="Arial"/>
+        </w:rPr>
+        <w:t xml:space="preserve">. </w:t>
       </w:r>
     </w:p>
     <w:p>
@@ -3925,6 +5155,7 @@
         </w:rPr>
         <w:t xml:space="preserve"> Od tih 2 uzmemo onaj s boljim fitnessom. Te ga zapisujemo u </w:t>
       </w:r>
+      <w:proofErr w:type="spellStart"/>
       <w:r>
         <w:rPr>
           <w:rFonts w:ascii="Arial" w:hAnsi="Arial" w:cs="Arial"/>
@@ -3933,6 +5164,7 @@
         </w:rPr>
         <w:t>winner</w:t>
       </w:r>
+      <w:proofErr w:type="spellEnd"/>
       <w:r>
         <w:rPr>
           <w:rFonts w:ascii="Arial" w:hAnsi="Arial" w:cs="Arial"/>
@@ -3957,6 +5189,7 @@
         </w:rPr>
         <w:t xml:space="preserve"> Ponavljamo korak 1 i 2 tako dugo dok ne dobijemo 2/3 od ukupnog broja autića u </w:t>
       </w:r>
+      <w:proofErr w:type="spellStart"/>
       <w:r>
         <w:rPr>
           <w:rFonts w:ascii="Arial" w:hAnsi="Arial" w:cs="Arial"/>
@@ -3965,6 +5198,7 @@
         </w:rPr>
         <w:t>winner</w:t>
       </w:r>
+      <w:proofErr w:type="spellEnd"/>
       <w:r>
         <w:rPr>
           <w:rFonts w:ascii="Arial" w:hAnsi="Arial" w:cs="Arial"/>
@@ -3995,8 +5229,10 @@
         <w:rPr>
           <w:rFonts w:ascii="Arial" w:hAnsi="Arial" w:cs="Arial"/>
         </w:rPr>
+        <w:lastRenderedPageBreak/>
         <w:t xml:space="preserve">Autići iz </w:t>
       </w:r>
+      <w:proofErr w:type="spellStart"/>
       <w:r>
         <w:rPr>
           <w:rFonts w:ascii="Arial" w:hAnsi="Arial" w:cs="Arial"/>
@@ -4005,12 +5241,56 @@
         </w:rPr>
         <w:t>winner</w:t>
       </w:r>
-      <w:r>
-        <w:rPr>
-          <w:rFonts w:ascii="Arial" w:hAnsi="Arial" w:cs="Arial"/>
-        </w:rPr>
-        <w:t xml:space="preserve"> polja su odabrani za produciranje novih autića. (parent – child odnos). Child autić dobijemo tako da uzmemo 2 autića nasumično iz </w:t>
-      </w:r>
+      <w:proofErr w:type="spellEnd"/>
+      <w:r>
+        <w:rPr>
+          <w:rFonts w:ascii="Arial" w:hAnsi="Arial" w:cs="Arial"/>
+        </w:rPr>
+        <w:t xml:space="preserve"> polja su odabrani za produciranje novih autića. (</w:t>
+      </w:r>
+      <w:proofErr w:type="spellStart"/>
+      <w:r>
+        <w:rPr>
+          <w:rFonts w:ascii="Arial" w:hAnsi="Arial" w:cs="Arial"/>
+        </w:rPr>
+        <w:t>parent</w:t>
+      </w:r>
+      <w:proofErr w:type="spellEnd"/>
+      <w:r>
+        <w:rPr>
+          <w:rFonts w:ascii="Arial" w:hAnsi="Arial" w:cs="Arial"/>
+        </w:rPr>
+        <w:t xml:space="preserve"> – </w:t>
+      </w:r>
+      <w:proofErr w:type="spellStart"/>
+      <w:r>
+        <w:rPr>
+          <w:rFonts w:ascii="Arial" w:hAnsi="Arial" w:cs="Arial"/>
+        </w:rPr>
+        <w:t>child</w:t>
+      </w:r>
+      <w:proofErr w:type="spellEnd"/>
+      <w:r>
+        <w:rPr>
+          <w:rFonts w:ascii="Arial" w:hAnsi="Arial" w:cs="Arial"/>
+        </w:rPr>
+        <w:t xml:space="preserve"> odnos). </w:t>
+      </w:r>
+      <w:proofErr w:type="spellStart"/>
+      <w:r>
+        <w:rPr>
+          <w:rFonts w:ascii="Arial" w:hAnsi="Arial" w:cs="Arial"/>
+        </w:rPr>
+        <w:t>Child</w:t>
+      </w:r>
+      <w:proofErr w:type="spellEnd"/>
+      <w:r>
+        <w:rPr>
+          <w:rFonts w:ascii="Arial" w:hAnsi="Arial" w:cs="Arial"/>
+        </w:rPr>
+        <w:t xml:space="preserve"> autić dobijemo tako da uzmemo 2 autića nasumično iz </w:t>
+      </w:r>
+      <w:proofErr w:type="spellStart"/>
       <w:r>
         <w:rPr>
           <w:rFonts w:ascii="Arial" w:hAnsi="Arial" w:cs="Arial"/>
@@ -4019,11 +5299,54 @@
         </w:rPr>
         <w:t>winner</w:t>
       </w:r>
-      <w:r>
-        <w:rPr>
-          <w:rFonts w:ascii="Arial" w:hAnsi="Arial" w:cs="Arial"/>
-        </w:rPr>
-        <w:t xml:space="preserve"> polja te radimo „crossover“. Pola neural network child dobije od prvog roditelja a drugu polovicu od drugog roditelja.</w:t>
+      <w:proofErr w:type="spellEnd"/>
+      <w:r>
+        <w:rPr>
+          <w:rFonts w:ascii="Arial" w:hAnsi="Arial" w:cs="Arial"/>
+        </w:rPr>
+        <w:t xml:space="preserve"> polja te radimo „</w:t>
+      </w:r>
+      <w:proofErr w:type="spellStart"/>
+      <w:r>
+        <w:rPr>
+          <w:rFonts w:ascii="Arial" w:hAnsi="Arial" w:cs="Arial"/>
+        </w:rPr>
+        <w:t>crossover</w:t>
+      </w:r>
+      <w:proofErr w:type="spellEnd"/>
+      <w:r>
+        <w:rPr>
+          <w:rFonts w:ascii="Arial" w:hAnsi="Arial" w:cs="Arial"/>
+        </w:rPr>
+        <w:t xml:space="preserve">“. Pola </w:t>
+      </w:r>
+      <w:proofErr w:type="spellStart"/>
+      <w:r>
+        <w:rPr>
+          <w:rFonts w:ascii="Arial" w:hAnsi="Arial" w:cs="Arial"/>
+        </w:rPr>
+        <w:t>neural</w:t>
+      </w:r>
+      <w:proofErr w:type="spellEnd"/>
+      <w:r>
+        <w:rPr>
+          <w:rFonts w:ascii="Arial" w:hAnsi="Arial" w:cs="Arial"/>
+        </w:rPr>
+        <w:t xml:space="preserve"> network </w:t>
+      </w:r>
+      <w:proofErr w:type="spellStart"/>
+      <w:r>
+        <w:rPr>
+          <w:rFonts w:ascii="Arial" w:hAnsi="Arial" w:cs="Arial"/>
+        </w:rPr>
+        <w:t>child</w:t>
+      </w:r>
+      <w:proofErr w:type="spellEnd"/>
+      <w:r>
+        <w:rPr>
+          <w:rFonts w:ascii="Arial" w:hAnsi="Arial" w:cs="Arial"/>
+        </w:rPr>
+        <w:t xml:space="preserve"> dobije od prvog roditelja a drugu polovicu od drugog roditelja.</w:t>
       </w:r>
     </w:p>
     <w:p>
@@ -4037,11 +5360,61 @@
           <w:rFonts w:ascii="Arial" w:hAnsi="Arial" w:cs="Arial"/>
         </w:rPr>
       </w:pPr>
-      <w:r>
-        <w:rPr>
-          <w:rFonts w:ascii="Arial" w:hAnsi="Arial" w:cs="Arial"/>
-        </w:rPr>
-        <w:t>Mutation. Kao i u prirodi kod evolucije se događaju mutacije pa tako i u evolucijskome programu. Stopa mutacije je određena konstantom [0.0001, 0.1]. Stopa mutacije određuje koja je vjerojatnost da se određeni dio neural networka, tj. pojedini weight, promjeni.</w:t>
+      <w:proofErr w:type="spellStart"/>
+      <w:r>
+        <w:rPr>
+          <w:rFonts w:ascii="Arial" w:hAnsi="Arial" w:cs="Arial"/>
+        </w:rPr>
+        <w:t>Mutation</w:t>
+      </w:r>
+      <w:proofErr w:type="spellEnd"/>
+      <w:r>
+        <w:rPr>
+          <w:rFonts w:ascii="Arial" w:hAnsi="Arial" w:cs="Arial"/>
+        </w:rPr>
+        <w:t xml:space="preserve">. Kao i u prirodi kod evolucije se događaju mutacije pa tako i u evolucijskome programu. Stopa mutacije je određena konstantom [0.0001, 0.1]. Stopa mutacije određuje koja je vjerojatnost da se određeni dio </w:t>
+      </w:r>
+      <w:proofErr w:type="spellStart"/>
+      <w:r>
+        <w:rPr>
+          <w:rFonts w:ascii="Arial" w:hAnsi="Arial" w:cs="Arial"/>
+        </w:rPr>
+        <w:t>neural</w:t>
+      </w:r>
+      <w:proofErr w:type="spellEnd"/>
+      <w:r>
+        <w:rPr>
+          <w:rFonts w:ascii="Arial" w:hAnsi="Arial" w:cs="Arial"/>
+        </w:rPr>
+        <w:t xml:space="preserve"> </w:t>
+      </w:r>
+      <w:proofErr w:type="spellStart"/>
+      <w:r>
+        <w:rPr>
+          <w:rFonts w:ascii="Arial" w:hAnsi="Arial" w:cs="Arial"/>
+        </w:rPr>
+        <w:t>networka</w:t>
+      </w:r>
+      <w:proofErr w:type="spellEnd"/>
+      <w:r>
+        <w:rPr>
+          <w:rFonts w:ascii="Arial" w:hAnsi="Arial" w:cs="Arial"/>
+        </w:rPr>
+        <w:t xml:space="preserve">, tj. pojedini </w:t>
+      </w:r>
+      <w:proofErr w:type="spellStart"/>
+      <w:r>
+        <w:rPr>
+          <w:rFonts w:ascii="Arial" w:hAnsi="Arial" w:cs="Arial"/>
+        </w:rPr>
+        <w:t>weight</w:t>
+      </w:r>
+      <w:proofErr w:type="spellEnd"/>
+      <w:r>
+        <w:rPr>
+          <w:rFonts w:ascii="Arial" w:hAnsi="Arial" w:cs="Arial"/>
+        </w:rPr>
+        <w:t>, promjeni.</w:t>
       </w:r>
     </w:p>
     <w:p>
@@ -4072,7 +5445,63 @@
         <w:rPr>
           <w:rFonts w:ascii="Arial" w:hAnsi="Arial" w:cs="Arial"/>
         </w:rPr>
-        <w:t>Problem: Generacija 2 odmah mrtva, i neprestano generiranje novih generacija, također mrtvih. Debugiranje trajalo 4 sata. Rješenje: timer koji je mjerio vrijeme od početka programa ako auto ne prijeđe određeni checkpoint na vrijeme, umire se nakon završetka jedne populacije nije resetirao pa svaka sljedeća populacija i svi autići nisi bili u mogućnosti doći do checkpoint-a na vrijeme pa zato i svi bili mrtvi.</w:t>
+        <w:t xml:space="preserve">Problem: Generacija 2 odmah mrtva, i neprestano generiranje novih generacija, također mrtvih. </w:t>
+      </w:r>
+      <w:proofErr w:type="spellStart"/>
+      <w:r>
+        <w:rPr>
+          <w:rFonts w:ascii="Arial" w:hAnsi="Arial" w:cs="Arial"/>
+        </w:rPr>
+        <w:t>Debugiranje</w:t>
+      </w:r>
+      <w:proofErr w:type="spellEnd"/>
+      <w:r>
+        <w:rPr>
+          <w:rFonts w:ascii="Arial" w:hAnsi="Arial" w:cs="Arial"/>
+        </w:rPr>
+        <w:t xml:space="preserve"> trajalo 4 sata. Rješenje: </w:t>
+      </w:r>
+      <w:proofErr w:type="spellStart"/>
+      <w:r>
+        <w:rPr>
+          <w:rFonts w:ascii="Arial" w:hAnsi="Arial" w:cs="Arial"/>
+        </w:rPr>
+        <w:t>timer</w:t>
+      </w:r>
+      <w:proofErr w:type="spellEnd"/>
+      <w:r>
+        <w:rPr>
+          <w:rFonts w:ascii="Arial" w:hAnsi="Arial" w:cs="Arial"/>
+        </w:rPr>
+        <w:t xml:space="preserve"> koji je mjerio vrijeme od početka programa ako auto ne prijeđe određeni </w:t>
+      </w:r>
+      <w:proofErr w:type="spellStart"/>
+      <w:r>
+        <w:rPr>
+          <w:rFonts w:ascii="Arial" w:hAnsi="Arial" w:cs="Arial"/>
+        </w:rPr>
+        <w:t>checkpoint</w:t>
+      </w:r>
+      <w:proofErr w:type="spellEnd"/>
+      <w:r>
+        <w:rPr>
+          <w:rFonts w:ascii="Arial" w:hAnsi="Arial" w:cs="Arial"/>
+        </w:rPr>
+        <w:t xml:space="preserve"> na vrijeme, umire se nakon završetka jedne populacije nije resetirao pa svaka sljedeća populacija i svi autići nisi bili u mogućnosti doći do </w:t>
+      </w:r>
+      <w:proofErr w:type="spellStart"/>
+      <w:r>
+        <w:rPr>
+          <w:rFonts w:ascii="Arial" w:hAnsi="Arial" w:cs="Arial"/>
+        </w:rPr>
+        <w:t>checkpoint</w:t>
+      </w:r>
+      <w:proofErr w:type="spellEnd"/>
+      <w:r>
+        <w:rPr>
+          <w:rFonts w:ascii="Arial" w:hAnsi="Arial" w:cs="Arial"/>
+        </w:rPr>
+        <w:t>-a na vrijeme pa zato i svi bili mrtvi.</w:t>
       </w:r>
     </w:p>
     <w:p>
@@ -4206,7 +5635,15 @@
         <w:footnoteRef/>
       </w:r>
       <w:r>
-        <w:t xml:space="preserve"> Funkcija koja pretvara broj iz jednog opsega u drugi: map(iznos, početak1, kraj1, početak2, kraj2)</w:t>
+        <w:t xml:space="preserve"> Funkcija koja pretvara broj iz jednog opsega u drugi: </w:t>
+      </w:r>
+      <w:proofErr w:type="spellStart"/>
+      <w:r>
+        <w:t>map</w:t>
+      </w:r>
+      <w:proofErr w:type="spellEnd"/>
+      <w:r>
+        <w:t>(iznos, početak1, kraj1, početak2, kraj2)</w:t>
       </w:r>
     </w:p>
   </w:footnote>
@@ -5918,7 +7355,7 @@
 </file>
 
 <file path=customXml/itemProps1.xml><?xml version="1.0" encoding="utf-8"?>
-<ds:datastoreItem xmlns:ds="http://schemas.openxmlformats.org/officeDocument/2006/customXml" ds:itemID="{7FCFC3AA-9156-4979-AFEC-0080A1E1CEE1}">
+<ds:datastoreItem xmlns:ds="http://schemas.openxmlformats.org/officeDocument/2006/customXml" ds:itemID="{73F07C4D-212D-4A25-87D7-F7071BC22C30}">
   <ds:schemaRefs>
     <ds:schemaRef ds:uri="http://schemas.openxmlformats.org/officeDocument/2006/bibliography"/>
   </ds:schemaRefs>

--- a/Dokumentacija.docx
+++ b/Dokumentacija.docx
@@ -597,6 +597,78 @@
       <w:pPr>
         <w:pStyle w:val="Odlomakpopisa"/>
         <w:numPr>
+          <w:ilvl w:val="0"/>
+          <w:numId w:val="4"/>
+        </w:numPr>
+        <w:rPr>
+          <w:rFonts w:ascii="Arial" w:eastAsia="Times New Roman" w:hAnsi="Arial" w:cs="Arial"/>
+          <w:bCs/>
+          <w:sz w:val="24"/>
+          <w:szCs w:val="24"/>
+        </w:rPr>
+      </w:pPr>
+      <w:r>
+        <w:rPr>
+          <w:rFonts w:ascii="Arial" w:eastAsia="Times New Roman" w:hAnsi="Arial" w:cs="Arial"/>
+          <w:bCs/>
+          <w:sz w:val="24"/>
+          <w:szCs w:val="24"/>
+        </w:rPr>
+        <w:t>Programiranje inteligencije</w:t>
+      </w:r>
+    </w:p>
+    <w:p>
+      <w:pPr>
+        <w:pStyle w:val="Odlomakpopisa"/>
+        <w:numPr>
+          <w:ilvl w:val="1"/>
+          <w:numId w:val="4"/>
+        </w:numPr>
+        <w:rPr>
+          <w:rFonts w:ascii="Arial" w:eastAsia="Times New Roman" w:hAnsi="Arial" w:cs="Arial"/>
+          <w:bCs/>
+          <w:sz w:val="24"/>
+          <w:szCs w:val="24"/>
+        </w:rPr>
+      </w:pPr>
+      <w:r>
+        <w:rPr>
+          <w:rFonts w:ascii="Arial" w:eastAsia="Times New Roman" w:hAnsi="Arial" w:cs="Arial"/>
+          <w:bCs/>
+          <w:sz w:val="24"/>
+          <w:szCs w:val="24"/>
+        </w:rPr>
+        <w:t>Neuronska mreža</w:t>
+      </w:r>
+    </w:p>
+    <w:p>
+      <w:pPr>
+        <w:pStyle w:val="Odlomakpopisa"/>
+        <w:numPr>
+          <w:ilvl w:val="1"/>
+          <w:numId w:val="4"/>
+        </w:numPr>
+        <w:rPr>
+          <w:rFonts w:ascii="Arial" w:eastAsia="Times New Roman" w:hAnsi="Arial" w:cs="Arial"/>
+          <w:bCs/>
+          <w:sz w:val="24"/>
+          <w:szCs w:val="24"/>
+        </w:rPr>
+      </w:pPr>
+      <w:r>
+        <w:rPr>
+          <w:rFonts w:ascii="Arial" w:eastAsia="Times New Roman" w:hAnsi="Arial" w:cs="Arial"/>
+          <w:bCs/>
+          <w:sz w:val="24"/>
+          <w:szCs w:val="24"/>
+        </w:rPr>
+        <w:t>Genetski algoritam</w:t>
+      </w:r>
+    </w:p>
+    <w:p>
+      <w:pPr>
+        <w:pStyle w:val="Odlomakpopisa"/>
+        <w:numPr>
           <w:ilvl w:val="2"/>
           <w:numId w:val="4"/>
         </w:numPr>
@@ -614,16 +686,7 @@
           <w:sz w:val="24"/>
           <w:szCs w:val="24"/>
         </w:rPr>
-        <w:t>Stanja</w:t>
-      </w:r>
-      <w:r>
-        <w:rPr>
-          <w:rFonts w:ascii="Arial" w:eastAsia="Times New Roman" w:hAnsi="Arial" w:cs="Arial"/>
-          <w:bCs/>
-          <w:sz w:val="24"/>
-          <w:szCs w:val="24"/>
-        </w:rPr>
-        <w:t xml:space="preserve"> auta</w:t>
+        <w:t>Fitness</w:t>
       </w:r>
     </w:p>
     <w:p>
@@ -647,79 +710,7 @@
           <w:sz w:val="24"/>
           <w:szCs w:val="24"/>
         </w:rPr>
-        <w:t>Programiranje inteligencije</w:t>
-      </w:r>
-    </w:p>
-    <w:p>
-      <w:pPr>
-        <w:pStyle w:val="Odlomakpopisa"/>
-        <w:numPr>
-          <w:ilvl w:val="1"/>
-          <w:numId w:val="4"/>
-        </w:numPr>
-        <w:rPr>
-          <w:rFonts w:ascii="Arial" w:eastAsia="Times New Roman" w:hAnsi="Arial" w:cs="Arial"/>
-          <w:bCs/>
-          <w:sz w:val="24"/>
-          <w:szCs w:val="24"/>
-        </w:rPr>
-      </w:pPr>
-      <w:r>
-        <w:rPr>
-          <w:rFonts w:ascii="Arial" w:eastAsia="Times New Roman" w:hAnsi="Arial" w:cs="Arial"/>
-          <w:bCs/>
-          <w:sz w:val="24"/>
-          <w:szCs w:val="24"/>
-        </w:rPr>
-        <w:t>Neuronska mreža</w:t>
-      </w:r>
-    </w:p>
-    <w:p>
-      <w:pPr>
-        <w:pStyle w:val="Odlomakpopisa"/>
-        <w:numPr>
-          <w:ilvl w:val="1"/>
-          <w:numId w:val="4"/>
-        </w:numPr>
-        <w:rPr>
-          <w:rFonts w:ascii="Arial" w:eastAsia="Times New Roman" w:hAnsi="Arial" w:cs="Arial"/>
-          <w:bCs/>
-          <w:sz w:val="24"/>
-          <w:szCs w:val="24"/>
-        </w:rPr>
-      </w:pPr>
-      <w:r>
-        <w:rPr>
-          <w:rFonts w:ascii="Arial" w:eastAsia="Times New Roman" w:hAnsi="Arial" w:cs="Arial"/>
-          <w:bCs/>
-          <w:sz w:val="24"/>
-          <w:szCs w:val="24"/>
-        </w:rPr>
-        <w:t>Genetski algoritam</w:t>
-      </w:r>
-    </w:p>
-    <w:p>
-      <w:pPr>
-        <w:pStyle w:val="Odlomakpopisa"/>
-        <w:numPr>
-          <w:ilvl w:val="2"/>
-          <w:numId w:val="4"/>
-        </w:numPr>
-        <w:rPr>
-          <w:rFonts w:ascii="Arial" w:eastAsia="Times New Roman" w:hAnsi="Arial" w:cs="Arial"/>
-          <w:bCs/>
-          <w:sz w:val="24"/>
-          <w:szCs w:val="24"/>
-        </w:rPr>
-      </w:pPr>
-      <w:r>
-        <w:rPr>
-          <w:rFonts w:ascii="Arial" w:eastAsia="Times New Roman" w:hAnsi="Arial" w:cs="Arial"/>
-          <w:bCs/>
-          <w:sz w:val="24"/>
-          <w:szCs w:val="24"/>
-        </w:rPr>
-        <w:t>Fitness</w:t>
+        <w:t>Zaključak</w:t>
       </w:r>
     </w:p>
     <w:p>
@@ -743,7 +734,7 @@
           <w:sz w:val="24"/>
           <w:szCs w:val="24"/>
         </w:rPr>
-        <w:t>Zaključak</w:t>
+        <w:t>Bibliografija</w:t>
       </w:r>
     </w:p>
     <w:p>
@@ -767,7 +758,7 @@
           <w:sz w:val="24"/>
           <w:szCs w:val="24"/>
         </w:rPr>
-        <w:t>Bibliografija</w:t>
+        <w:t>Popis slika</w:t>
       </w:r>
     </w:p>
     <w:p>
@@ -791,30 +782,6 @@
           <w:sz w:val="24"/>
           <w:szCs w:val="24"/>
         </w:rPr>
-        <w:t>Popis slika</w:t>
-      </w:r>
-    </w:p>
-    <w:p>
-      <w:pPr>
-        <w:pStyle w:val="Odlomakpopisa"/>
-        <w:numPr>
-          <w:ilvl w:val="0"/>
-          <w:numId w:val="4"/>
-        </w:numPr>
-        <w:rPr>
-          <w:rFonts w:ascii="Arial" w:eastAsia="Times New Roman" w:hAnsi="Arial" w:cs="Arial"/>
-          <w:bCs/>
-          <w:sz w:val="24"/>
-          <w:szCs w:val="24"/>
-        </w:rPr>
-      </w:pPr>
-      <w:r>
-        <w:rPr>
-          <w:rFonts w:ascii="Arial" w:eastAsia="Times New Roman" w:hAnsi="Arial" w:cs="Arial"/>
-          <w:bCs/>
-          <w:sz w:val="24"/>
-          <w:szCs w:val="24"/>
-        </w:rPr>
         <w:t>Dodaci</w:t>
       </w:r>
     </w:p>
@@ -1087,6 +1054,7 @@
     <w:p>
       <w:pPr>
         <w:spacing w:line="360" w:lineRule="auto"/>
+        <w:jc w:val="both"/>
         <w:rPr>
           <w:rFonts w:ascii="Arial" w:eastAsia="Times New Roman" w:hAnsi="Arial" w:cs="Arial"/>
           <w:bCs/>
@@ -1138,6 +1106,7 @@
     <w:p>
       <w:pPr>
         <w:spacing w:line="360" w:lineRule="auto"/>
+        <w:jc w:val="both"/>
         <w:rPr>
           <w:rFonts w:ascii="Arial" w:eastAsia="Times New Roman" w:hAnsi="Arial" w:cs="Arial"/>
           <w:bCs/>
@@ -2759,6 +2728,7 @@
     <w:p>
       <w:pPr>
         <w:spacing w:line="360" w:lineRule="auto"/>
+        <w:jc w:val="both"/>
         <w:rPr>
           <w:rFonts w:ascii="Arial" w:hAnsi="Arial" w:cs="Arial"/>
           <w:color w:val="222222"/>
@@ -2775,7 +2745,25 @@
           <w:szCs w:val="24"/>
         </w:rPr>
         <w:lastRenderedPageBreak/>
-        <w:t xml:space="preserve">Neuronska mreža van izbacuje dva broja </w:t>
+        <w:t xml:space="preserve">Neuronska mreža </w:t>
+      </w:r>
+      <w:r>
+        <w:rPr>
+          <w:rFonts w:ascii="Arial" w:eastAsia="Times New Roman" w:hAnsi="Arial" w:cs="Arial"/>
+          <w:bCs/>
+          <w:sz w:val="24"/>
+          <w:szCs w:val="24"/>
+        </w:rPr>
+        <w:t>kao rezultat</w:t>
+      </w:r>
+      <w:r>
+        <w:rPr>
+          <w:rFonts w:ascii="Arial" w:eastAsia="Times New Roman" w:hAnsi="Arial" w:cs="Arial"/>
+          <w:bCs/>
+          <w:sz w:val="24"/>
+          <w:szCs w:val="24"/>
+        </w:rPr>
+        <w:t xml:space="preserve"> izbacuje dva broja </w:t>
       </w:r>
       <w:r>
         <w:rPr>
@@ -2910,7 +2898,16 @@
           <w:szCs w:val="24"/>
           <w:shd w:val="clear" w:color="auto" w:fill="FFFFFF"/>
         </w:rPr>
-        <w:br/>
+        <w:t xml:space="preserve"> </w:t>
+      </w:r>
+      <w:r>
+        <w:rPr>
+          <w:rFonts w:ascii="Arial" w:hAnsi="Arial" w:cs="Arial"/>
+          <w:color w:val="222222"/>
+          <w:sz w:val="24"/>
+          <w:szCs w:val="24"/>
+          <w:shd w:val="clear" w:color="auto" w:fill="FFFFFF"/>
+        </w:rPr>
         <w:t xml:space="preserve">Isto tako trebamo mapirati vrijednost brzine. </w:t>
       </w:r>
       <w:r>
@@ -3145,6 +3142,7 @@
     <w:p>
       <w:pPr>
         <w:spacing w:line="360" w:lineRule="auto"/>
+        <w:jc w:val="both"/>
         <w:rPr>
           <w:rFonts w:ascii="Arial" w:eastAsia="Times New Roman" w:hAnsi="Arial" w:cs="Arial"/>
           <w:bCs/>
@@ -3225,6 +3223,7 @@
     <w:p>
       <w:pPr>
         <w:spacing w:line="360" w:lineRule="auto"/>
+        <w:jc w:val="both"/>
         <w:rPr>
           <w:rFonts w:ascii="Arial" w:eastAsia="Times New Roman" w:hAnsi="Arial" w:cs="Arial"/>
           <w:bCs/>
@@ -3457,6 +3456,7 @@
     <w:p>
       <w:pPr>
         <w:spacing w:line="360" w:lineRule="auto"/>
+        <w:jc w:val="both"/>
         <w:rPr>
           <w:rFonts w:ascii="Arial" w:eastAsia="Times New Roman" w:hAnsi="Arial" w:cs="Arial"/>
           <w:bCs/>
@@ -3473,14 +3473,25 @@
         </w:rPr>
         <w:t>Objekt starta ima oblik točke te su u njegovoj datoteci zapisana samo dva brojeva u istom retku (x, y); x i y koordinata starta. Svi automobili kreću iz te jedne točke na početku generacije.</w:t>
       </w:r>
-      <w:r>
-        <w:rPr>
-          <w:rFonts w:ascii="Arial" w:eastAsia="Times New Roman" w:hAnsi="Arial" w:cs="Arial"/>
-          <w:bCs/>
-          <w:sz w:val="24"/>
-          <w:szCs w:val="24"/>
-        </w:rPr>
-        <w:br/>
+    </w:p>
+    <w:p>
+      <w:pPr>
+        <w:spacing w:line="360" w:lineRule="auto"/>
+        <w:jc w:val="both"/>
+        <w:rPr>
+          <w:rFonts w:ascii="Arial" w:eastAsia="Times New Roman" w:hAnsi="Arial" w:cs="Arial"/>
+          <w:bCs/>
+          <w:sz w:val="24"/>
+          <w:szCs w:val="24"/>
+        </w:rPr>
+      </w:pPr>
+      <w:r>
+        <w:rPr>
+          <w:rFonts w:ascii="Arial" w:eastAsia="Times New Roman" w:hAnsi="Arial" w:cs="Arial"/>
+          <w:bCs/>
+          <w:sz w:val="24"/>
+          <w:szCs w:val="24"/>
+        </w:rPr>
         <w:t xml:space="preserve">Objekt zida ima oblik obične linije. Datoteka </w:t>
       </w:r>
       <w:r>
@@ -3538,16 +3549,27 @@
           <w:sz w:val="24"/>
           <w:szCs w:val="24"/>
         </w:rPr>
-        <w:t xml:space="preserve"> Ako ima puno kratkih zidova moguće je postignuti izgled glatke zakrivljene crte. </w:t>
-      </w:r>
-      <w:r>
-        <w:rPr>
-          <w:rFonts w:ascii="Arial" w:eastAsia="Times New Roman" w:hAnsi="Arial" w:cs="Arial"/>
-          <w:bCs/>
-          <w:sz w:val="24"/>
-          <w:szCs w:val="24"/>
-        </w:rPr>
-        <w:br/>
+        <w:t xml:space="preserve"> Ako ima puno kratkih zidova moguće je postignuti izgled glatke zakrivljene crte.</w:t>
+      </w:r>
+    </w:p>
+    <w:p>
+      <w:pPr>
+        <w:spacing w:line="360" w:lineRule="auto"/>
+        <w:jc w:val="both"/>
+        <w:rPr>
+          <w:rFonts w:ascii="Arial" w:eastAsia="Times New Roman" w:hAnsi="Arial" w:cs="Arial"/>
+          <w:bCs/>
+          <w:sz w:val="24"/>
+          <w:szCs w:val="24"/>
+        </w:rPr>
+      </w:pPr>
+      <w:r>
+        <w:rPr>
+          <w:rFonts w:ascii="Arial" w:eastAsia="Times New Roman" w:hAnsi="Arial" w:cs="Arial"/>
+          <w:bCs/>
+          <w:sz w:val="24"/>
+          <w:szCs w:val="24"/>
+        </w:rPr>
         <w:t xml:space="preserve">Objekt kontrolne točke je nešto kompliciraniji. </w:t>
       </w:r>
       <w:r>
@@ -3610,14 +3632,26 @@
         </w:rPr>
         <w:t>).</w:t>
       </w:r>
-      <w:r>
-        <w:rPr>
-          <w:rFonts w:ascii="Arial" w:eastAsia="Times New Roman" w:hAnsi="Arial" w:cs="Arial"/>
-          <w:bCs/>
-          <w:sz w:val="24"/>
-          <w:szCs w:val="24"/>
-        </w:rPr>
-        <w:br/>
+    </w:p>
+    <w:p>
+      <w:pPr>
+        <w:spacing w:line="360" w:lineRule="auto"/>
+        <w:jc w:val="both"/>
+        <w:rPr>
+          <w:rFonts w:ascii="Arial" w:eastAsia="Times New Roman" w:hAnsi="Arial" w:cs="Arial"/>
+          <w:bCs/>
+          <w:sz w:val="24"/>
+          <w:szCs w:val="24"/>
+        </w:rPr>
+      </w:pPr>
+      <w:r>
+        <w:rPr>
+          <w:rFonts w:ascii="Arial" w:eastAsia="Times New Roman" w:hAnsi="Arial" w:cs="Arial"/>
+          <w:bCs/>
+          <w:sz w:val="24"/>
+          <w:szCs w:val="24"/>
+        </w:rPr>
+        <w:lastRenderedPageBreak/>
         <w:t xml:space="preserve">Cilj ima također oblik linije, ali u datoteci imamo dva retka. </w:t>
       </w:r>
       <w:r>
@@ -3927,6 +3961,7 @@
     <w:p>
       <w:pPr>
         <w:spacing w:line="360" w:lineRule="auto"/>
+        <w:jc w:val="both"/>
         <w:rPr>
           <w:rFonts w:ascii="Arial" w:eastAsia="Times New Roman" w:hAnsi="Arial" w:cs="Arial"/>
           <w:bCs/>
@@ -3956,8 +3991,10 @@
     <w:p>
       <w:pPr>
         <w:spacing w:line="360" w:lineRule="auto"/>
-        <w:rPr>
-          <w:rFonts w:ascii="Arial" w:hAnsi="Arial" w:cs="Arial"/>
+        <w:jc w:val="both"/>
+        <w:rPr>
+          <w:rFonts w:ascii="Arial" w:eastAsia="Times New Roman" w:hAnsi="Arial" w:cs="Arial"/>
+          <w:bCs/>
           <w:sz w:val="24"/>
           <w:szCs w:val="24"/>
         </w:rPr>
@@ -3978,7 +4015,7 @@
           <w:sz w:val="24"/>
           <w:szCs w:val="24"/>
         </w:rPr>
-        <w:br/>
+        <w:t xml:space="preserve"> </w:t>
       </w:r>
       <w:r>
         <w:rPr>
@@ -4004,7 +4041,104 @@
           <w:sz w:val="24"/>
           <w:szCs w:val="24"/>
         </w:rPr>
-        <w:t xml:space="preserve"> 300 piksela ispred autića u 5 smjerova. Od kojih je jedan postavljen da gleda ravno naprijed, dva lijevo i desno pod 20 stupnjeva i dva lijevo i desno pod 50 stupnjeva od središnjeg senzora.</w:t>
+        <w:t xml:space="preserve"> 300 piksela ispred autića u 5 smjerova. Od kojih je jedan postavljen da gleda ravno naprijed, dva lijevo i desno pod 20</w:t>
+      </w:r>
+      <w:r>
+        <w:rPr>
+          <w:rFonts w:ascii="Arial" w:hAnsi="Arial" w:cs="Arial"/>
+          <w:sz w:val="24"/>
+          <w:szCs w:val="24"/>
+        </w:rPr>
+        <w:t xml:space="preserve"> </w:t>
+      </w:r>
+      <w:r>
+        <w:rPr>
+          <w:rFonts w:ascii="Arial" w:hAnsi="Arial" w:cs="Arial"/>
+          <w:sz w:val="24"/>
+          <w:szCs w:val="24"/>
+        </w:rPr>
+        <w:t>stupnjeva</w:t>
+      </w:r>
+      <w:r>
+        <w:rPr>
+          <w:rFonts w:ascii="Arial" w:hAnsi="Arial" w:cs="Arial"/>
+          <w:sz w:val="24"/>
+          <w:szCs w:val="24"/>
+        </w:rPr>
+        <w:t xml:space="preserve"> </w:t>
+      </w:r>
+      <w:r>
+        <w:rPr>
+          <w:rFonts w:ascii="Arial" w:hAnsi="Arial" w:cs="Arial"/>
+          <w:sz w:val="24"/>
+          <w:szCs w:val="24"/>
+        </w:rPr>
+        <w:t>(</w:t>
+      </w:r>
+      <w:r>
+        <w:rPr>
+          <w:rFonts w:ascii="Arial" w:hAnsi="Arial" w:cs="Arial"/>
+          <w:sz w:val="24"/>
+          <w:szCs w:val="24"/>
+        </w:rPr>
+        <w:t>0.349</w:t>
+      </w:r>
+      <w:r>
+        <w:rPr>
+          <w:rFonts w:ascii="Arial" w:hAnsi="Arial" w:cs="Arial"/>
+          <w:sz w:val="24"/>
+          <w:szCs w:val="24"/>
+        </w:rPr>
+        <w:t xml:space="preserve"> rad)</w:t>
+      </w:r>
+      <w:r>
+        <w:rPr>
+          <w:rFonts w:ascii="Arial" w:hAnsi="Arial" w:cs="Arial"/>
+          <w:sz w:val="24"/>
+          <w:szCs w:val="24"/>
+        </w:rPr>
+        <w:t xml:space="preserve"> i dva lijevo i desno pod 50 stupnjeva </w:t>
+      </w:r>
+      <w:r>
+        <w:rPr>
+          <w:rFonts w:ascii="Arial" w:hAnsi="Arial" w:cs="Arial"/>
+          <w:sz w:val="24"/>
+          <w:szCs w:val="24"/>
+        </w:rPr>
+        <w:t>(</w:t>
+      </w:r>
+      <w:r>
+        <w:rPr>
+          <w:rFonts w:ascii="Arial" w:hAnsi="Arial" w:cs="Arial"/>
+          <w:sz w:val="24"/>
+          <w:szCs w:val="24"/>
+        </w:rPr>
+        <w:t>0.873</w:t>
+      </w:r>
+      <w:r>
+        <w:rPr>
+          <w:rFonts w:ascii="Arial" w:hAnsi="Arial" w:cs="Arial"/>
+          <w:sz w:val="24"/>
+          <w:szCs w:val="24"/>
+        </w:rPr>
+        <w:t xml:space="preserve"> rad) </w:t>
+      </w:r>
+      <w:r>
+        <w:rPr>
+          <w:rFonts w:ascii="Arial" w:hAnsi="Arial" w:cs="Arial"/>
+          <w:sz w:val="24"/>
+          <w:szCs w:val="24"/>
+        </w:rPr>
+        <w:t>od središnjeg senzora.</w:t>
+      </w:r>
+      <w:r>
+        <w:rPr>
+          <w:rFonts w:ascii="Arial" w:eastAsia="Times New Roman" w:hAnsi="Arial" w:cs="Arial"/>
+          <w:bCs/>
+          <w:sz w:val="24"/>
+          <w:szCs w:val="24"/>
+        </w:rPr>
+        <w:t xml:space="preserve"> </w:t>
       </w:r>
     </w:p>
     <w:p>
@@ -4026,10 +4160,10 @@
           <w:szCs w:val="24"/>
         </w:rPr>
         <w:drawing>
-          <wp:inline distT="0" distB="0" distL="0" distR="0" wp14:anchorId="3711D318" wp14:editId="3285A35E">
-            <wp:extent cx="3639058" cy="2667372"/>
-            <wp:effectExtent l="0" t="0" r="0" b="0"/>
-            <wp:docPr id="10" name="Slika 10"/>
+          <wp:inline distT="0" distB="0" distL="0" distR="0" wp14:anchorId="192990B4" wp14:editId="6AA11165">
+            <wp:extent cx="3554083" cy="2607518"/>
+            <wp:effectExtent l="0" t="0" r="8890" b="2540"/>
+            <wp:docPr id="9" name="Slika 9"/>
             <wp:cNvGraphicFramePr>
               <a:graphicFrameLocks xmlns:a="http://schemas.openxmlformats.org/drawingml/2006/main" noChangeAspect="1"/>
             </wp:cNvGraphicFramePr>
@@ -4049,6 +4183,67 @@
                   <pic:spPr>
                     <a:xfrm>
                       <a:off x="0" y="0"/>
+                      <a:ext cx="3591565" cy="2635017"/>
+                    </a:xfrm>
+                    <a:prstGeom prst="rect">
+                      <a:avLst/>
+                    </a:prstGeom>
+                    <a:ln>
+                      <a:noFill/>
+                    </a:ln>
+                  </pic:spPr>
+                </pic:pic>
+              </a:graphicData>
+            </a:graphic>
+          </wp:inline>
+        </w:drawing>
+      </w:r>
+      <w:bookmarkStart w:id="1" w:name="_GoBack"/>
+      <w:bookmarkEnd w:id="1"/>
+    </w:p>
+    <w:p>
+      <w:pPr>
+        <w:spacing w:line="360" w:lineRule="auto"/>
+        <w:jc w:val="center"/>
+        <w:rPr>
+          <w:rFonts w:ascii="Arial" w:eastAsia="Times New Roman" w:hAnsi="Arial" w:cs="Arial"/>
+          <w:bCs/>
+          <w:sz w:val="24"/>
+          <w:szCs w:val="24"/>
+        </w:rPr>
+      </w:pPr>
+      <w:r>
+        <w:rPr>
+          <w:rFonts w:ascii="Arial" w:eastAsia="Times New Roman" w:hAnsi="Arial" w:cs="Arial"/>
+          <w:bCs/>
+          <w:noProof/>
+          <w:sz w:val="24"/>
+          <w:szCs w:val="24"/>
+        </w:rPr>
+        <w:drawing>
+          <wp:inline distT="0" distB="0" distL="0" distR="0" wp14:anchorId="3711D318" wp14:editId="3285A35E">
+            <wp:extent cx="3639058" cy="2667372"/>
+            <wp:effectExtent l="0" t="0" r="0" b="0"/>
+            <wp:docPr id="10" name="Slika 10"/>
+            <wp:cNvGraphicFramePr>
+              <a:graphicFrameLocks xmlns:a="http://schemas.openxmlformats.org/drawingml/2006/main" noChangeAspect="1"/>
+            </wp:cNvGraphicFramePr>
+            <a:graphic xmlns:a="http://schemas.openxmlformats.org/drawingml/2006/main">
+              <a:graphicData uri="http://schemas.openxmlformats.org/drawingml/2006/picture">
+                <pic:pic xmlns:pic="http://schemas.openxmlformats.org/drawingml/2006/picture">
+                  <pic:nvPicPr>
+                    <pic:cNvPr id="1" name=""/>
+                    <pic:cNvPicPr/>
+                  </pic:nvPicPr>
+                  <pic:blipFill>
+                    <a:blip r:embed="rId11"/>
+                    <a:stretch>
+                      <a:fillRect/>
+                    </a:stretch>
+                  </pic:blipFill>
+                  <pic:spPr>
+                    <a:xfrm>
+                      <a:off x="0" y="0"/>
                       <a:ext cx="3639058" cy="2667372"/>
                     </a:xfrm>
                     <a:prstGeom prst="rect">
@@ -4069,12 +4264,501 @@
         <w:rPr>
           <w:rFonts w:ascii="Arial" w:eastAsia="Times New Roman" w:hAnsi="Arial" w:cs="Arial"/>
           <w:bCs/>
+          <w:sz w:val="24"/>
+          <w:szCs w:val="24"/>
+        </w:rPr>
+      </w:pPr>
+    </w:p>
+    <w:p>
+      <w:pPr>
+        <w:rPr>
+          <w:rFonts w:ascii="Arial" w:eastAsia="Times New Roman" w:hAnsi="Arial" w:cs="Arial"/>
+          <w:bCs/>
+          <w:sz w:val="28"/>
+          <w:szCs w:val="24"/>
+        </w:rPr>
+      </w:pPr>
+      <w:r>
+        <w:rPr>
+          <w:rFonts w:ascii="Arial" w:hAnsi="Arial" w:cs="Arial"/>
+        </w:rPr>
+        <w:br w:type="page"/>
+      </w:r>
+    </w:p>
+    <w:p>
+      <w:pPr>
+        <w:spacing w:line="360" w:lineRule="auto"/>
+        <w:rPr>
+          <w:rFonts w:ascii="Arial" w:eastAsia="Times New Roman" w:hAnsi="Arial" w:cs="Arial"/>
+          <w:bCs/>
+          <w:sz w:val="32"/>
+          <w:szCs w:val="32"/>
+        </w:rPr>
+      </w:pPr>
+      <w:r>
+        <w:rPr>
+          <w:rFonts w:ascii="Arial" w:eastAsia="Times New Roman" w:hAnsi="Arial" w:cs="Arial"/>
+          <w:bCs/>
+          <w:sz w:val="32"/>
+          <w:szCs w:val="32"/>
+        </w:rPr>
+        <w:lastRenderedPageBreak/>
+        <w:t xml:space="preserve">Programiranje </w:t>
+      </w:r>
+      <w:r>
+        <w:rPr>
+          <w:rFonts w:ascii="Arial" w:eastAsia="Times New Roman" w:hAnsi="Arial" w:cs="Arial"/>
+          <w:bCs/>
+          <w:sz w:val="32"/>
+          <w:szCs w:val="32"/>
+        </w:rPr>
+        <w:t>inteligencije</w:t>
+      </w:r>
+    </w:p>
+    <w:p>
+      <w:pPr>
+        <w:spacing w:line="360" w:lineRule="auto"/>
+        <w:jc w:val="both"/>
+        <w:rPr>
+          <w:rFonts w:ascii="Arial" w:eastAsia="Times New Roman" w:hAnsi="Arial" w:cs="Arial"/>
+          <w:bCs/>
+          <w:sz w:val="24"/>
+          <w:szCs w:val="24"/>
+        </w:rPr>
+      </w:pPr>
+      <w:r>
+        <w:rPr>
+          <w:rFonts w:ascii="Arial" w:eastAsia="Times New Roman" w:hAnsi="Arial" w:cs="Arial"/>
+          <w:bCs/>
+          <w:sz w:val="24"/>
+          <w:szCs w:val="24"/>
+        </w:rPr>
+        <w:t xml:space="preserve">Ova simulacija prikazuje učenje auta kako voziti stazom, da bi to postigli moraju imati neku razinu inteligencije. Moraju biti u mogućnosti odlučivati i birati </w:t>
+      </w:r>
+      <w:r>
+        <w:rPr>
+          <w:rFonts w:ascii="Arial" w:eastAsia="Times New Roman" w:hAnsi="Arial" w:cs="Arial"/>
+          <w:bCs/>
+          <w:sz w:val="24"/>
+          <w:szCs w:val="24"/>
+        </w:rPr>
+        <w:t xml:space="preserve">svoje </w:t>
+      </w:r>
+      <w:r>
+        <w:rPr>
+          <w:rFonts w:ascii="Arial" w:eastAsia="Times New Roman" w:hAnsi="Arial" w:cs="Arial"/>
+          <w:bCs/>
+          <w:sz w:val="24"/>
+          <w:szCs w:val="24"/>
+        </w:rPr>
+        <w:t>sljedeće postupke. Na primjer, moraju moći prepoznati zid te skrenuti od njega da se ne bi zaletjeli.</w:t>
+      </w:r>
+    </w:p>
+    <w:p>
+      <w:pPr>
+        <w:spacing w:line="360" w:lineRule="auto"/>
+        <w:jc w:val="both"/>
+        <w:rPr>
+          <w:rFonts w:ascii="Arial" w:eastAsia="Times New Roman" w:hAnsi="Arial" w:cs="Arial"/>
+          <w:bCs/>
+          <w:sz w:val="24"/>
+          <w:szCs w:val="24"/>
+        </w:rPr>
+      </w:pPr>
+      <w:r>
+        <w:rPr>
+          <w:rFonts w:ascii="Arial" w:eastAsia="Times New Roman" w:hAnsi="Arial" w:cs="Arial"/>
+          <w:bCs/>
+          <w:sz w:val="24"/>
+          <w:szCs w:val="24"/>
+        </w:rPr>
+        <w:t>Inteligencija će se implementirati pomoću neuronskih mreža</w:t>
+      </w:r>
+      <w:r>
+        <w:rPr>
+          <w:rFonts w:ascii="Arial" w:eastAsia="Times New Roman" w:hAnsi="Arial" w:cs="Arial"/>
+          <w:bCs/>
+          <w:sz w:val="24"/>
+          <w:szCs w:val="24"/>
+        </w:rPr>
+        <w:t xml:space="preserve"> (NN), a učenje pomoću genetskog algoritma (GA).</w:t>
+      </w:r>
+    </w:p>
+    <w:p>
+      <w:pPr>
+        <w:spacing w:line="360" w:lineRule="auto"/>
+        <w:jc w:val="both"/>
+        <w:rPr>
+          <w:rFonts w:ascii="Arial" w:eastAsia="Times New Roman" w:hAnsi="Arial" w:cs="Arial"/>
+          <w:bCs/>
+          <w:sz w:val="24"/>
+          <w:szCs w:val="24"/>
+        </w:rPr>
+      </w:pPr>
+    </w:p>
+    <w:p>
+      <w:pPr>
+        <w:spacing w:line="360" w:lineRule="auto"/>
+        <w:jc w:val="both"/>
+        <w:rPr>
+          <w:rFonts w:ascii="Arial" w:eastAsia="Times New Roman" w:hAnsi="Arial" w:cs="Arial"/>
+          <w:bCs/>
           <w:sz w:val="28"/>
           <w:szCs w:val="28"/>
         </w:rPr>
       </w:pPr>
-      <w:bookmarkStart w:id="1" w:name="_GoBack"/>
-      <w:bookmarkEnd w:id="1"/>
+      <w:r>
+        <w:rPr>
+          <w:rFonts w:ascii="Arial" w:eastAsia="Times New Roman" w:hAnsi="Arial" w:cs="Arial"/>
+          <w:bCs/>
+          <w:sz w:val="28"/>
+          <w:szCs w:val="28"/>
+        </w:rPr>
+        <w:t>Perceptron</w:t>
+      </w:r>
+    </w:p>
+    <w:p>
+      <w:pPr>
+        <w:spacing w:line="360" w:lineRule="auto"/>
+        <w:jc w:val="both"/>
+        <w:rPr>
+          <w:rFonts w:ascii="Arial" w:eastAsia="Times New Roman" w:hAnsi="Arial" w:cs="Arial"/>
+          <w:bCs/>
+          <w:sz w:val="24"/>
+          <w:szCs w:val="24"/>
+        </w:rPr>
+      </w:pPr>
+      <w:r>
+        <w:rPr>
+          <w:rFonts w:ascii="Arial" w:eastAsia="Times New Roman" w:hAnsi="Arial" w:cs="Arial"/>
+          <w:bCs/>
+          <w:sz w:val="24"/>
+          <w:szCs w:val="24"/>
+        </w:rPr>
+        <w:t xml:space="preserve">Neuronska mreža se sastoji od mnoštva </w:t>
+      </w:r>
+      <w:proofErr w:type="spellStart"/>
+      <w:r>
+        <w:rPr>
+          <w:rFonts w:ascii="Arial" w:eastAsia="Times New Roman" w:hAnsi="Arial" w:cs="Arial"/>
+          <w:bCs/>
+          <w:sz w:val="24"/>
+          <w:szCs w:val="24"/>
+        </w:rPr>
+        <w:t>perceptrona</w:t>
+      </w:r>
+      <w:proofErr w:type="spellEnd"/>
+      <w:r>
+        <w:rPr>
+          <w:rFonts w:ascii="Arial" w:eastAsia="Times New Roman" w:hAnsi="Arial" w:cs="Arial"/>
+          <w:bCs/>
+          <w:sz w:val="24"/>
+          <w:szCs w:val="24"/>
+        </w:rPr>
+        <w:t xml:space="preserve">. </w:t>
+      </w:r>
+      <w:r>
+        <w:rPr>
+          <w:rFonts w:ascii="Arial" w:eastAsia="Times New Roman" w:hAnsi="Arial" w:cs="Arial"/>
+          <w:bCs/>
+          <w:sz w:val="24"/>
+          <w:szCs w:val="24"/>
+        </w:rPr>
+        <w:t>Perceptron u neuronskoj mreži je najlakše shvatiti kao neuron u ljudskom mozgu. On prima nek</w:t>
+      </w:r>
+      <w:r>
+        <w:rPr>
+          <w:rFonts w:ascii="Arial" w:eastAsia="Times New Roman" w:hAnsi="Arial" w:cs="Arial"/>
+          <w:bCs/>
+          <w:sz w:val="24"/>
+          <w:szCs w:val="24"/>
+        </w:rPr>
+        <w:t>e</w:t>
+      </w:r>
+      <w:r>
+        <w:rPr>
+          <w:rFonts w:ascii="Arial" w:eastAsia="Times New Roman" w:hAnsi="Arial" w:cs="Arial"/>
+          <w:bCs/>
+          <w:sz w:val="24"/>
+          <w:szCs w:val="24"/>
+        </w:rPr>
+        <w:t xml:space="preserve"> signal</w:t>
+      </w:r>
+      <w:r>
+        <w:rPr>
+          <w:rFonts w:ascii="Arial" w:eastAsia="Times New Roman" w:hAnsi="Arial" w:cs="Arial"/>
+          <w:bCs/>
+          <w:sz w:val="24"/>
+          <w:szCs w:val="24"/>
+        </w:rPr>
+        <w:t>e</w:t>
+      </w:r>
+      <w:r>
+        <w:rPr>
+          <w:rFonts w:ascii="Arial" w:eastAsia="Times New Roman" w:hAnsi="Arial" w:cs="Arial"/>
+          <w:bCs/>
+          <w:sz w:val="24"/>
+          <w:szCs w:val="24"/>
+        </w:rPr>
+        <w:t xml:space="preserve"> ili informaciju, obrađuje </w:t>
+      </w:r>
+      <w:r>
+        <w:rPr>
+          <w:rFonts w:ascii="Arial" w:eastAsia="Times New Roman" w:hAnsi="Arial" w:cs="Arial"/>
+          <w:bCs/>
+          <w:sz w:val="24"/>
+          <w:szCs w:val="24"/>
+        </w:rPr>
+        <w:t>ih</w:t>
+      </w:r>
+      <w:r>
+        <w:rPr>
+          <w:rFonts w:ascii="Arial" w:eastAsia="Times New Roman" w:hAnsi="Arial" w:cs="Arial"/>
+          <w:bCs/>
+          <w:sz w:val="24"/>
+          <w:szCs w:val="24"/>
+        </w:rPr>
+        <w:t xml:space="preserve"> na neki način i šalje rezultat sljedećem </w:t>
+      </w:r>
+      <w:proofErr w:type="spellStart"/>
+      <w:r>
+        <w:rPr>
+          <w:rFonts w:ascii="Arial" w:eastAsia="Times New Roman" w:hAnsi="Arial" w:cs="Arial"/>
+          <w:bCs/>
+          <w:sz w:val="24"/>
+          <w:szCs w:val="24"/>
+        </w:rPr>
+        <w:t>perceptronu</w:t>
+      </w:r>
+      <w:proofErr w:type="spellEnd"/>
+      <w:r>
+        <w:rPr>
+          <w:rFonts w:ascii="Arial" w:eastAsia="Times New Roman" w:hAnsi="Arial" w:cs="Arial"/>
+          <w:bCs/>
+          <w:sz w:val="24"/>
+          <w:szCs w:val="24"/>
+        </w:rPr>
+        <w:t>.</w:t>
+      </w:r>
+    </w:p>
+    <w:p>
+      <w:pPr>
+        <w:spacing w:line="360" w:lineRule="auto"/>
+        <w:jc w:val="both"/>
+        <w:rPr>
+          <w:rFonts w:ascii="Arial" w:eastAsia="Times New Roman" w:hAnsi="Arial" w:cs="Arial"/>
+          <w:bCs/>
+          <w:sz w:val="24"/>
+          <w:szCs w:val="24"/>
+        </w:rPr>
+      </w:pPr>
+      <w:r>
+        <w:rPr>
+          <w:rFonts w:ascii="Arial" w:eastAsia="Times New Roman" w:hAnsi="Arial" w:cs="Arial"/>
+          <w:bCs/>
+          <w:sz w:val="24"/>
+          <w:szCs w:val="24"/>
+        </w:rPr>
+        <w:t xml:space="preserve">Perceptron može imati n broj ulaza. Svi ulazi se zbrajaju i rezultat sume se ubacuje u aktivacijsku funkciju. Rezultat aktivacijske funkcije se smatra finalnim izlazom tog </w:t>
+      </w:r>
+      <w:proofErr w:type="spellStart"/>
+      <w:r>
+        <w:rPr>
+          <w:rFonts w:ascii="Arial" w:eastAsia="Times New Roman" w:hAnsi="Arial" w:cs="Arial"/>
+          <w:bCs/>
+          <w:sz w:val="24"/>
+          <w:szCs w:val="24"/>
+        </w:rPr>
+        <w:t>perceptrona</w:t>
+      </w:r>
+      <w:proofErr w:type="spellEnd"/>
+      <w:r>
+        <w:rPr>
+          <w:rFonts w:ascii="Arial" w:eastAsia="Times New Roman" w:hAnsi="Arial" w:cs="Arial"/>
+          <w:bCs/>
+          <w:sz w:val="24"/>
+          <w:szCs w:val="24"/>
+        </w:rPr>
+        <w:t xml:space="preserve">. </w:t>
+      </w:r>
+    </w:p>
+    <w:p>
+      <w:pPr>
+        <w:spacing w:line="360" w:lineRule="auto"/>
+        <w:jc w:val="both"/>
+        <w:rPr>
+          <w:rFonts w:ascii="Arial" w:eastAsia="Times New Roman" w:hAnsi="Arial" w:cs="Arial"/>
+          <w:bCs/>
+          <w:sz w:val="24"/>
+          <w:szCs w:val="24"/>
+        </w:rPr>
+      </w:pPr>
+      <w:r>
+        <w:rPr>
+          <w:rFonts w:ascii="Arial" w:eastAsia="Times New Roman" w:hAnsi="Arial" w:cs="Arial"/>
+          <w:bCs/>
+          <w:sz w:val="24"/>
+          <w:szCs w:val="24"/>
+        </w:rPr>
+        <w:t>Aktivacijsk</w:t>
+      </w:r>
+      <w:r>
+        <w:rPr>
+          <w:rFonts w:ascii="Arial" w:eastAsia="Times New Roman" w:hAnsi="Arial" w:cs="Arial"/>
+          <w:bCs/>
+          <w:sz w:val="24"/>
+          <w:szCs w:val="24"/>
+        </w:rPr>
+        <w:t>e</w:t>
+      </w:r>
+      <w:r>
+        <w:rPr>
+          <w:rFonts w:ascii="Arial" w:eastAsia="Times New Roman" w:hAnsi="Arial" w:cs="Arial"/>
+          <w:bCs/>
+          <w:sz w:val="24"/>
+          <w:szCs w:val="24"/>
+        </w:rPr>
+        <w:t xml:space="preserve"> funkcij</w:t>
+      </w:r>
+      <w:r>
+        <w:rPr>
+          <w:rFonts w:ascii="Arial" w:eastAsia="Times New Roman" w:hAnsi="Arial" w:cs="Arial"/>
+          <w:bCs/>
+          <w:sz w:val="24"/>
+          <w:szCs w:val="24"/>
+        </w:rPr>
+        <w:t xml:space="preserve">e su matematičke jednadžbe koje određuju rezultat neuronske mreže. Aktivacijska funkcija je privržena svakom </w:t>
+      </w:r>
+      <w:proofErr w:type="spellStart"/>
+      <w:r>
+        <w:rPr>
+          <w:rFonts w:ascii="Arial" w:eastAsia="Times New Roman" w:hAnsi="Arial" w:cs="Arial"/>
+          <w:bCs/>
+          <w:sz w:val="24"/>
+          <w:szCs w:val="24"/>
+        </w:rPr>
+        <w:t>perceptronu</w:t>
+      </w:r>
+      <w:proofErr w:type="spellEnd"/>
+      <w:r>
+        <w:rPr>
+          <w:rFonts w:ascii="Arial" w:eastAsia="Times New Roman" w:hAnsi="Arial" w:cs="Arial"/>
+          <w:bCs/>
+          <w:sz w:val="24"/>
+          <w:szCs w:val="24"/>
+        </w:rPr>
+        <w:t xml:space="preserve"> mreže. Postoje više aktivacijskih funkcija koje su odabrane ovisno o vrsti problema i efikasnosti za pojedini problem. Najkorištenije su binarna, linearna, </w:t>
+      </w:r>
+      <w:proofErr w:type="spellStart"/>
+      <w:r>
+        <w:rPr>
+          <w:rFonts w:ascii="Arial" w:eastAsia="Times New Roman" w:hAnsi="Arial" w:cs="Arial"/>
+          <w:bCs/>
+          <w:sz w:val="24"/>
+          <w:szCs w:val="24"/>
+        </w:rPr>
+        <w:t>sigmoidna</w:t>
+      </w:r>
+      <w:proofErr w:type="spellEnd"/>
+      <w:r>
+        <w:rPr>
+          <w:rFonts w:ascii="Arial" w:eastAsia="Times New Roman" w:hAnsi="Arial" w:cs="Arial"/>
+          <w:bCs/>
+          <w:sz w:val="24"/>
+          <w:szCs w:val="24"/>
+        </w:rPr>
+        <w:t xml:space="preserve"> i hiperbol</w:t>
+      </w:r>
+      <w:r>
+        <w:rPr>
+          <w:rFonts w:ascii="Arial" w:eastAsia="Times New Roman" w:hAnsi="Arial" w:cs="Arial"/>
+          <w:bCs/>
+          <w:sz w:val="24"/>
+          <w:szCs w:val="24"/>
+        </w:rPr>
+        <w:t>ičk</w:t>
+      </w:r>
+      <w:r>
+        <w:rPr>
+          <w:rFonts w:ascii="Arial" w:eastAsia="Times New Roman" w:hAnsi="Arial" w:cs="Arial"/>
+          <w:bCs/>
+          <w:sz w:val="24"/>
+          <w:szCs w:val="24"/>
+        </w:rPr>
+        <w:t xml:space="preserve">a funkcija. Za ovu implementaciju korištena je </w:t>
+      </w:r>
+      <w:r>
+        <w:rPr>
+          <w:rFonts w:ascii="Arial" w:eastAsia="Times New Roman" w:hAnsi="Arial" w:cs="Arial"/>
+          <w:bCs/>
+          <w:sz w:val="24"/>
+          <w:szCs w:val="24"/>
+        </w:rPr>
+        <w:t xml:space="preserve">hiperbolička </w:t>
+      </w:r>
+      <w:r>
+        <w:rPr>
+          <w:rFonts w:ascii="Arial" w:eastAsia="Times New Roman" w:hAnsi="Arial" w:cs="Arial"/>
+          <w:bCs/>
+          <w:sz w:val="24"/>
+          <w:szCs w:val="24"/>
+        </w:rPr>
+        <w:t xml:space="preserve">funkcija, točnije </w:t>
+      </w:r>
+      <m:oMath>
+        <m:r>
+          <w:rPr>
+            <w:rFonts w:ascii="Cambria Math" w:eastAsia="Times New Roman" w:hAnsi="Cambria Math" w:cs="Arial"/>
+            <w:sz w:val="24"/>
+            <w:szCs w:val="24"/>
+          </w:rPr>
+          <m:t>y=</m:t>
+        </m:r>
+        <m:func>
+          <m:funcPr>
+            <m:ctrlPr>
+              <w:rPr>
+                <w:rFonts w:ascii="Cambria Math" w:eastAsia="Times New Roman" w:hAnsi="Cambria Math" w:cs="Arial"/>
+                <w:bCs/>
+                <w:sz w:val="24"/>
+                <w:szCs w:val="24"/>
+              </w:rPr>
+            </m:ctrlPr>
+          </m:funcPr>
+          <m:fName>
+            <m:r>
+              <m:rPr>
+                <m:sty m:val="p"/>
+              </m:rPr>
+              <w:rPr>
+                <w:rFonts w:ascii="Cambria Math" w:eastAsia="Times New Roman" w:hAnsi="Cambria Math" w:cs="Arial"/>
+                <w:sz w:val="24"/>
+                <w:szCs w:val="24"/>
+              </w:rPr>
+              <m:t>tanh</m:t>
+            </m:r>
+          </m:fName>
+          <m:e>
+            <m:r>
+              <w:rPr>
+                <w:rFonts w:ascii="Cambria Math" w:eastAsia="Times New Roman" w:hAnsi="Cambria Math" w:cs="Arial"/>
+                <w:sz w:val="24"/>
+                <w:szCs w:val="24"/>
+              </w:rPr>
+              <m:t>x</m:t>
+            </m:r>
+          </m:e>
+        </m:func>
+      </m:oMath>
+      <w:r>
+        <w:rPr>
+          <w:rFonts w:ascii="Arial" w:eastAsia="Times New Roman" w:hAnsi="Arial" w:cs="Arial"/>
+          <w:bCs/>
+          <w:sz w:val="24"/>
+          <w:szCs w:val="24"/>
+        </w:rPr>
+        <w:t>. Odabrana funkcija vraća vrijednost između -1 i 1 što je savršeno za ovu simulaciju.</w:t>
+      </w:r>
     </w:p>
     <w:p>
       <w:pPr>
@@ -4083,6 +4767,172 @@
         <w:rPr>
           <w:rFonts w:ascii="Arial" w:eastAsia="Times New Roman" w:hAnsi="Arial" w:cs="Arial"/>
           <w:bCs/>
+          <w:sz w:val="24"/>
+          <w:szCs w:val="24"/>
+        </w:rPr>
+      </w:pPr>
+      <w:r>
+        <w:rPr>
+          <w:noProof/>
+        </w:rPr>
+        <w:drawing>
+          <wp:inline distT="0" distB="0" distL="0" distR="0">
+            <wp:extent cx="3411338" cy="2207895"/>
+            <wp:effectExtent l="0" t="0" r="0" b="1905"/>
+            <wp:docPr id="8" name="Slika 8" descr="Image result for tanh function"/>
+            <wp:cNvGraphicFramePr>
+              <a:graphicFrameLocks xmlns:a="http://schemas.openxmlformats.org/drawingml/2006/main" noChangeAspect="1"/>
+            </wp:cNvGraphicFramePr>
+            <a:graphic xmlns:a="http://schemas.openxmlformats.org/drawingml/2006/main">
+              <a:graphicData uri="http://schemas.openxmlformats.org/drawingml/2006/picture">
+                <pic:pic xmlns:pic="http://schemas.openxmlformats.org/drawingml/2006/picture">
+                  <pic:nvPicPr>
+                    <pic:cNvPr id="0" name="Picture 1" descr="Image result for tanh function"/>
+                    <pic:cNvPicPr>
+                      <a:picLocks noChangeAspect="1" noChangeArrowheads="1"/>
+                    </pic:cNvPicPr>
+                  </pic:nvPicPr>
+                  <pic:blipFill>
+                    <a:blip r:embed="rId12">
+                      <a:extLst>
+                        <a:ext uri="{28A0092B-C50C-407E-A947-70E740481C1C}">
+                          <a14:useLocalDpi xmlns:a14="http://schemas.microsoft.com/office/drawing/2010/main" val="0"/>
+                        </a:ext>
+                      </a:extLst>
+                    </a:blip>
+                    <a:srcRect/>
+                    <a:stretch>
+                      <a:fillRect/>
+                    </a:stretch>
+                  </pic:blipFill>
+                  <pic:spPr bwMode="auto">
+                    <a:xfrm>
+                      <a:off x="0" y="0"/>
+                      <a:ext cx="3523120" cy="2280243"/>
+                    </a:xfrm>
+                    <a:prstGeom prst="rect">
+                      <a:avLst/>
+                    </a:prstGeom>
+                    <a:noFill/>
+                    <a:ln>
+                      <a:noFill/>
+                    </a:ln>
+                  </pic:spPr>
+                </pic:pic>
+              </a:graphicData>
+            </a:graphic>
+          </wp:inline>
+        </w:drawing>
+      </w:r>
+    </w:p>
+    <w:p>
+      <w:pPr>
+        <w:spacing w:line="360" w:lineRule="auto"/>
+        <w:rPr>
+          <w:rFonts w:ascii="Arial" w:eastAsia="Times New Roman" w:hAnsi="Arial" w:cs="Arial"/>
+          <w:bCs/>
+          <w:sz w:val="24"/>
+          <w:szCs w:val="24"/>
+        </w:rPr>
+      </w:pPr>
+      <w:r>
+        <w:rPr>
+          <w:rFonts w:ascii="Arial" w:eastAsia="Times New Roman" w:hAnsi="Arial" w:cs="Arial"/>
+          <w:bCs/>
+          <w:sz w:val="24"/>
+          <w:szCs w:val="24"/>
+        </w:rPr>
+        <w:lastRenderedPageBreak/>
+        <w:t xml:space="preserve">Kad sve to spojimo dobijemo element od kojeg je građena cijela neuronska mreža, </w:t>
+      </w:r>
+      <w:proofErr w:type="spellStart"/>
+      <w:r>
+        <w:rPr>
+          <w:rFonts w:ascii="Arial" w:eastAsia="Times New Roman" w:hAnsi="Arial" w:cs="Arial"/>
+          <w:bCs/>
+          <w:sz w:val="24"/>
+          <w:szCs w:val="24"/>
+        </w:rPr>
+        <w:t>perceptron</w:t>
+      </w:r>
+      <w:proofErr w:type="spellEnd"/>
+      <w:r>
+        <w:rPr>
+          <w:rFonts w:ascii="Arial" w:eastAsia="Times New Roman" w:hAnsi="Arial" w:cs="Arial"/>
+          <w:bCs/>
+          <w:sz w:val="24"/>
+          <w:szCs w:val="24"/>
+        </w:rPr>
+        <w:t xml:space="preserve">. </w:t>
+      </w:r>
+    </w:p>
+    <w:p>
+      <w:pPr>
+        <w:spacing w:line="360" w:lineRule="auto"/>
+        <w:jc w:val="center"/>
+        <w:rPr>
+          <w:rFonts w:ascii="Arial" w:eastAsia="Times New Roman" w:hAnsi="Arial" w:cs="Arial"/>
+          <w:bCs/>
+          <w:sz w:val="24"/>
+          <w:szCs w:val="24"/>
+        </w:rPr>
+      </w:pPr>
+      <w:r>
+        <w:rPr>
+          <w:rFonts w:ascii="Arial" w:eastAsia="Times New Roman" w:hAnsi="Arial" w:cs="Arial"/>
+          <w:bCs/>
+          <w:noProof/>
+          <w:sz w:val="24"/>
+          <w:szCs w:val="24"/>
+        </w:rPr>
+        <w:drawing>
+          <wp:inline distT="0" distB="0" distL="0" distR="0">
+            <wp:extent cx="3967935" cy="2095500"/>
+            <wp:effectExtent l="0" t="0" r="0" b="0"/>
+            <wp:docPr id="6" name="Slika 6"/>
+            <wp:cNvGraphicFramePr>
+              <a:graphicFrameLocks xmlns:a="http://schemas.openxmlformats.org/drawingml/2006/main" noChangeAspect="1"/>
+            </wp:cNvGraphicFramePr>
+            <a:graphic xmlns:a="http://schemas.openxmlformats.org/drawingml/2006/main">
+              <a:graphicData uri="http://schemas.openxmlformats.org/drawingml/2006/picture">
+                <pic:pic xmlns:pic="http://schemas.openxmlformats.org/drawingml/2006/picture">
+                  <pic:nvPicPr>
+                    <pic:cNvPr id="6" name="perceptron.png"/>
+                    <pic:cNvPicPr/>
+                  </pic:nvPicPr>
+                  <pic:blipFill>
+                    <a:blip r:embed="rId13">
+                      <a:extLst>
+                        <a:ext uri="{28A0092B-C50C-407E-A947-70E740481C1C}">
+                          <a14:useLocalDpi xmlns:a14="http://schemas.microsoft.com/office/drawing/2010/main" val="0"/>
+                        </a:ext>
+                      </a:extLst>
+                    </a:blip>
+                    <a:stretch>
+                      <a:fillRect/>
+                    </a:stretch>
+                  </pic:blipFill>
+                  <pic:spPr>
+                    <a:xfrm>
+                      <a:off x="0" y="0"/>
+                      <a:ext cx="3989165" cy="2106712"/>
+                    </a:xfrm>
+                    <a:prstGeom prst="rect">
+                      <a:avLst/>
+                    </a:prstGeom>
+                  </pic:spPr>
+                </pic:pic>
+              </a:graphicData>
+            </a:graphic>
+          </wp:inline>
+        </w:drawing>
+      </w:r>
+    </w:p>
+    <w:p>
+      <w:pPr>
+        <w:rPr>
+          <w:rFonts w:ascii="Arial" w:eastAsia="Times New Roman" w:hAnsi="Arial" w:cs="Arial"/>
+          <w:bCs/>
           <w:sz w:val="28"/>
           <w:szCs w:val="28"/>
         </w:rPr>
@@ -4100,6 +4950,7 @@
     <w:p>
       <w:pPr>
         <w:spacing w:line="360" w:lineRule="auto"/>
+        <w:jc w:val="both"/>
         <w:rPr>
           <w:rFonts w:ascii="Arial" w:eastAsia="Times New Roman" w:hAnsi="Arial" w:cs="Arial"/>
           <w:bCs/>
@@ -4115,68 +4966,354 @@
           <w:szCs w:val="28"/>
         </w:rPr>
         <w:lastRenderedPageBreak/>
-        <w:t>Stanja auta</w:t>
-      </w:r>
-    </w:p>
-    <w:p>
-      <w:pPr>
-        <w:rPr>
-          <w:rFonts w:ascii="Arial" w:eastAsia="Times New Roman" w:hAnsi="Arial" w:cs="Arial"/>
-          <w:bCs/>
-          <w:sz w:val="24"/>
-          <w:szCs w:val="24"/>
-        </w:rPr>
-      </w:pPr>
-    </w:p>
-    <w:p>
-      <w:pPr>
-        <w:rPr>
-          <w:rFonts w:ascii="Arial" w:eastAsia="Times New Roman" w:hAnsi="Arial" w:cs="Arial"/>
-          <w:bCs/>
-          <w:sz w:val="24"/>
-          <w:szCs w:val="24"/>
-        </w:rPr>
-      </w:pPr>
-    </w:p>
-    <w:p>
-      <w:pPr>
-        <w:rPr>
-          <w:rFonts w:ascii="Arial" w:eastAsia="Times New Roman" w:hAnsi="Arial" w:cs="Arial"/>
-          <w:bCs/>
-          <w:sz w:val="24"/>
-          <w:szCs w:val="24"/>
-        </w:rPr>
-      </w:pPr>
-    </w:p>
-    <w:p>
-      <w:pPr>
-        <w:rPr>
-          <w:rFonts w:ascii="Arial" w:eastAsia="Times New Roman" w:hAnsi="Arial" w:cs="Arial"/>
-          <w:bCs/>
-          <w:sz w:val="24"/>
-          <w:szCs w:val="24"/>
-        </w:rPr>
-      </w:pPr>
-    </w:p>
-    <w:p>
-      <w:pPr>
-        <w:rPr>
-          <w:rFonts w:ascii="Arial" w:eastAsia="Times New Roman" w:hAnsi="Arial" w:cs="Arial"/>
-          <w:bCs/>
-          <w:sz w:val="24"/>
-          <w:szCs w:val="24"/>
-        </w:rPr>
-      </w:pPr>
-    </w:p>
-    <w:p>
-      <w:pPr>
-        <w:rPr>
-          <w:rFonts w:ascii="Arial" w:eastAsia="Times New Roman" w:hAnsi="Arial" w:cs="Arial"/>
-          <w:bCs/>
-          <w:sz w:val="24"/>
-          <w:szCs w:val="24"/>
-        </w:rPr>
-      </w:pPr>
+        <w:t>Neuronska mreža</w:t>
+      </w:r>
+    </w:p>
+    <w:p>
+      <w:pPr>
+        <w:spacing w:line="360" w:lineRule="auto"/>
+        <w:jc w:val="both"/>
+        <w:rPr>
+          <w:rFonts w:ascii="Arial" w:eastAsia="Times New Roman" w:hAnsi="Arial" w:cs="Arial"/>
+          <w:bCs/>
+          <w:sz w:val="24"/>
+          <w:szCs w:val="24"/>
+        </w:rPr>
+      </w:pPr>
+      <w:r>
+        <w:rPr>
+          <w:rFonts w:ascii="Arial" w:eastAsia="Times New Roman" w:hAnsi="Arial" w:cs="Arial"/>
+          <w:bCs/>
+          <w:sz w:val="24"/>
+          <w:szCs w:val="24"/>
+        </w:rPr>
+        <w:t xml:space="preserve">Neuronska mreža se sastoji od više slojeva podijeljenih u tri kategorije: ulazni sloj, skriveni slojevi i izlazni sloj. </w:t>
+      </w:r>
+      <w:r>
+        <w:rPr>
+          <w:rFonts w:ascii="Arial" w:eastAsia="Times New Roman" w:hAnsi="Arial" w:cs="Arial"/>
+          <w:bCs/>
+          <w:sz w:val="24"/>
+          <w:szCs w:val="24"/>
+        </w:rPr>
+        <w:t xml:space="preserve">Svaki sloj se sastoji od proizvoljnog broja </w:t>
+      </w:r>
+      <w:proofErr w:type="spellStart"/>
+      <w:r>
+        <w:rPr>
+          <w:rFonts w:ascii="Arial" w:eastAsia="Times New Roman" w:hAnsi="Arial" w:cs="Arial"/>
+          <w:bCs/>
+          <w:sz w:val="24"/>
+          <w:szCs w:val="24"/>
+        </w:rPr>
+        <w:t>perceptrona</w:t>
+      </w:r>
+      <w:proofErr w:type="spellEnd"/>
+      <w:r>
+        <w:rPr>
+          <w:rFonts w:ascii="Arial" w:eastAsia="Times New Roman" w:hAnsi="Arial" w:cs="Arial"/>
+          <w:bCs/>
+          <w:sz w:val="24"/>
+          <w:szCs w:val="24"/>
+        </w:rPr>
+        <w:t xml:space="preserve">. </w:t>
+      </w:r>
+      <w:r>
+        <w:rPr>
+          <w:rFonts w:ascii="Arial" w:eastAsia="Times New Roman" w:hAnsi="Arial" w:cs="Arial"/>
+          <w:bCs/>
+          <w:sz w:val="24"/>
+          <w:szCs w:val="24"/>
+        </w:rPr>
+        <w:t>Skrivenih slojeva može biti bilo koji broj, ovisno o problemu kojeg neuronska mreža rješava, ali i mogućnosti sustava na kojem se učenje izvršava. Po broju skrivenih slojeva utvrđuje se vrsta neuronske mreže. Duboka neuronska mreža (</w:t>
+      </w:r>
+      <w:proofErr w:type="spellStart"/>
+      <w:r>
+        <w:rPr>
+          <w:rFonts w:ascii="Arial" w:eastAsia="Times New Roman" w:hAnsi="Arial" w:cs="Arial"/>
+          <w:bCs/>
+          <w:sz w:val="24"/>
+          <w:szCs w:val="24"/>
+        </w:rPr>
+        <w:t>Deep</w:t>
+      </w:r>
+      <w:proofErr w:type="spellEnd"/>
+      <w:r>
+        <w:rPr>
+          <w:rFonts w:ascii="Arial" w:eastAsia="Times New Roman" w:hAnsi="Arial" w:cs="Arial"/>
+          <w:bCs/>
+          <w:sz w:val="24"/>
+          <w:szCs w:val="24"/>
+        </w:rPr>
+        <w:t xml:space="preserve"> NN) ili takozvana </w:t>
+      </w:r>
+      <w:r>
+        <w:rPr>
+          <w:rFonts w:ascii="Arial" w:eastAsia="Times New Roman" w:hAnsi="Arial" w:cs="Arial"/>
+          <w:bCs/>
+          <w:i/>
+          <w:iCs/>
+          <w:sz w:val="24"/>
+          <w:szCs w:val="24"/>
+        </w:rPr>
+        <w:t>plitka</w:t>
+      </w:r>
+      <w:r>
+        <w:rPr>
+          <w:rFonts w:ascii="Arial" w:eastAsia="Times New Roman" w:hAnsi="Arial" w:cs="Arial"/>
+          <w:bCs/>
+          <w:sz w:val="24"/>
+          <w:szCs w:val="24"/>
+        </w:rPr>
+        <w:t>, tj. obična neuronska mreža.</w:t>
+      </w:r>
+      <w:r>
+        <w:rPr>
+          <w:rFonts w:ascii="Arial" w:eastAsia="Times New Roman" w:hAnsi="Arial" w:cs="Arial"/>
+          <w:bCs/>
+          <w:sz w:val="24"/>
+          <w:szCs w:val="24"/>
+        </w:rPr>
+        <w:t xml:space="preserve"> Nije točno definirano broj skrivenih slojeva koji razdjeljuje spomenute vrste neuronskih mreža, ali smatra se da svaka mreža sa više od jednog skrivenog sloja jest duboka neuronska mreža.</w:t>
+      </w:r>
+    </w:p>
+    <w:p>
+      <w:pPr>
+        <w:spacing w:line="360" w:lineRule="auto"/>
+        <w:jc w:val="both"/>
+        <w:rPr>
+          <w:rFonts w:ascii="Arial" w:eastAsia="Times New Roman" w:hAnsi="Arial" w:cs="Arial"/>
+          <w:bCs/>
+          <w:sz w:val="24"/>
+          <w:szCs w:val="24"/>
+        </w:rPr>
+      </w:pPr>
+      <w:r>
+        <w:rPr>
+          <w:rFonts w:ascii="Arial" w:eastAsia="Times New Roman" w:hAnsi="Arial" w:cs="Arial"/>
+          <w:bCs/>
+          <w:sz w:val="24"/>
+          <w:szCs w:val="24"/>
+        </w:rPr>
+        <w:t xml:space="preserve">Postoji puno vrsta neuronskih mreža i s naglim napredovanjem strojnog učenja nove vrste se otkrivaju svaki dan. Za ovu simulaciju upotrjebljena je Potpuno povezana neuronska mreža, tj. svaki </w:t>
+      </w:r>
+      <w:proofErr w:type="spellStart"/>
+      <w:r>
+        <w:rPr>
+          <w:rFonts w:ascii="Arial" w:eastAsia="Times New Roman" w:hAnsi="Arial" w:cs="Arial"/>
+          <w:bCs/>
+          <w:sz w:val="24"/>
+          <w:szCs w:val="24"/>
+        </w:rPr>
+        <w:t>pereptron</w:t>
+      </w:r>
+      <w:proofErr w:type="spellEnd"/>
+      <w:r>
+        <w:rPr>
+          <w:rFonts w:ascii="Arial" w:eastAsia="Times New Roman" w:hAnsi="Arial" w:cs="Arial"/>
+          <w:bCs/>
+          <w:sz w:val="24"/>
+          <w:szCs w:val="24"/>
+        </w:rPr>
+        <w:t xml:space="preserve"> jednog sloja je povezan sa svakim </w:t>
+      </w:r>
+      <w:proofErr w:type="spellStart"/>
+      <w:r>
+        <w:rPr>
+          <w:rFonts w:ascii="Arial" w:eastAsia="Times New Roman" w:hAnsi="Arial" w:cs="Arial"/>
+          <w:bCs/>
+          <w:sz w:val="24"/>
+          <w:szCs w:val="24"/>
+        </w:rPr>
+        <w:t>perceptronom</w:t>
+      </w:r>
+      <w:proofErr w:type="spellEnd"/>
+      <w:r>
+        <w:rPr>
+          <w:rFonts w:ascii="Arial" w:eastAsia="Times New Roman" w:hAnsi="Arial" w:cs="Arial"/>
+          <w:bCs/>
+          <w:sz w:val="24"/>
+          <w:szCs w:val="24"/>
+        </w:rPr>
+        <w:t xml:space="preserve"> sljedećeg sloja, kao što je prikazano na slici.</w:t>
+      </w:r>
+      <w:r>
+        <w:rPr>
+          <w:rFonts w:ascii="Arial" w:eastAsia="Times New Roman" w:hAnsi="Arial" w:cs="Arial"/>
+          <w:bCs/>
+          <w:sz w:val="24"/>
+          <w:szCs w:val="24"/>
+        </w:rPr>
+        <w:t xml:space="preserve"> </w:t>
+      </w:r>
+      <w:r>
+        <w:rPr>
+          <w:rFonts w:ascii="Arial" w:eastAsia="Times New Roman" w:hAnsi="Arial" w:cs="Arial"/>
+          <w:bCs/>
+          <w:sz w:val="24"/>
+          <w:szCs w:val="24"/>
+        </w:rPr>
+        <w:t xml:space="preserve">Crvenom bojom su obojani ulazni </w:t>
+      </w:r>
+      <w:proofErr w:type="spellStart"/>
+      <w:r>
+        <w:rPr>
+          <w:rFonts w:ascii="Arial" w:eastAsia="Times New Roman" w:hAnsi="Arial" w:cs="Arial"/>
+          <w:bCs/>
+          <w:sz w:val="24"/>
+          <w:szCs w:val="24"/>
+        </w:rPr>
+        <w:t>perceptroni</w:t>
+      </w:r>
+      <w:proofErr w:type="spellEnd"/>
+      <w:r>
+        <w:rPr>
+          <w:rFonts w:ascii="Arial" w:eastAsia="Times New Roman" w:hAnsi="Arial" w:cs="Arial"/>
+          <w:bCs/>
+          <w:sz w:val="24"/>
+          <w:szCs w:val="24"/>
+        </w:rPr>
+        <w:t xml:space="preserve">, plavom skriveni i zelenom izlazni </w:t>
+      </w:r>
+      <w:proofErr w:type="spellStart"/>
+      <w:r>
+        <w:rPr>
+          <w:rFonts w:ascii="Arial" w:eastAsia="Times New Roman" w:hAnsi="Arial" w:cs="Arial"/>
+          <w:bCs/>
+          <w:sz w:val="24"/>
+          <w:szCs w:val="24"/>
+        </w:rPr>
+        <w:t>perceptroni</w:t>
+      </w:r>
+      <w:proofErr w:type="spellEnd"/>
+      <w:r>
+        <w:rPr>
+          <w:rFonts w:ascii="Arial" w:eastAsia="Times New Roman" w:hAnsi="Arial" w:cs="Arial"/>
+          <w:bCs/>
+          <w:sz w:val="24"/>
+          <w:szCs w:val="24"/>
+        </w:rPr>
+        <w:t xml:space="preserve">. </w:t>
+      </w:r>
+    </w:p>
+    <w:p>
+      <w:pPr>
+        <w:spacing w:line="360" w:lineRule="auto"/>
+        <w:jc w:val="center"/>
+        <w:rPr>
+          <w:rFonts w:ascii="Arial" w:eastAsia="Times New Roman" w:hAnsi="Arial" w:cs="Arial"/>
+          <w:bCs/>
+          <w:sz w:val="24"/>
+          <w:szCs w:val="24"/>
+        </w:rPr>
+      </w:pPr>
+      <w:r>
+        <w:rPr>
+          <w:rFonts w:ascii="Arial" w:eastAsia="Times New Roman" w:hAnsi="Arial" w:cs="Arial"/>
+          <w:bCs/>
+          <w:noProof/>
+          <w:sz w:val="24"/>
+          <w:szCs w:val="24"/>
+        </w:rPr>
+        <w:drawing>
+          <wp:inline distT="0" distB="0" distL="0" distR="0">
+            <wp:extent cx="4078963" cy="2581275"/>
+            <wp:effectExtent l="0" t="0" r="0" b="0"/>
+            <wp:docPr id="5" name="Slika 5"/>
+            <wp:cNvGraphicFramePr>
+              <a:graphicFrameLocks xmlns:a="http://schemas.openxmlformats.org/drawingml/2006/main" noChangeAspect="1"/>
+            </wp:cNvGraphicFramePr>
+            <a:graphic xmlns:a="http://schemas.openxmlformats.org/drawingml/2006/main">
+              <a:graphicData uri="http://schemas.openxmlformats.org/drawingml/2006/picture">
+                <pic:pic xmlns:pic="http://schemas.openxmlformats.org/drawingml/2006/picture">
+                  <pic:nvPicPr>
+                    <pic:cNvPr id="5" name="nn.png"/>
+                    <pic:cNvPicPr/>
+                  </pic:nvPicPr>
+                  <pic:blipFill>
+                    <a:blip r:embed="rId14" cstate="print">
+                      <a:extLst>
+                        <a:ext uri="{28A0092B-C50C-407E-A947-70E740481C1C}">
+                          <a14:useLocalDpi xmlns:a14="http://schemas.microsoft.com/office/drawing/2010/main" val="0"/>
+                        </a:ext>
+                      </a:extLst>
+                    </a:blip>
+                    <a:stretch>
+                      <a:fillRect/>
+                    </a:stretch>
+                  </pic:blipFill>
+                  <pic:spPr>
+                    <a:xfrm>
+                      <a:off x="0" y="0"/>
+                      <a:ext cx="4086337" cy="2585941"/>
+                    </a:xfrm>
+                    <a:prstGeom prst="rect">
+                      <a:avLst/>
+                    </a:prstGeom>
+                  </pic:spPr>
+                </pic:pic>
+              </a:graphicData>
+            </a:graphic>
+          </wp:inline>
+        </w:drawing>
+      </w:r>
+    </w:p>
+    <w:p>
+      <w:pPr>
+        <w:spacing w:line="360" w:lineRule="auto"/>
+        <w:jc w:val="both"/>
+        <w:rPr>
+          <w:rFonts w:ascii="Arial" w:eastAsia="Times New Roman" w:hAnsi="Arial" w:cs="Arial"/>
+          <w:bCs/>
+          <w:sz w:val="24"/>
+          <w:szCs w:val="24"/>
+        </w:rPr>
+      </w:pPr>
+    </w:p>
+    <w:p>
+      <w:pPr>
+        <w:spacing w:line="360" w:lineRule="auto"/>
+        <w:jc w:val="center"/>
+        <w:rPr>
+          <w:rFonts w:ascii="Arial" w:eastAsia="Times New Roman" w:hAnsi="Arial" w:cs="Arial"/>
+          <w:bCs/>
+          <w:sz w:val="24"/>
+          <w:szCs w:val="24"/>
+        </w:rPr>
+      </w:pPr>
+    </w:p>
+    <w:p>
+      <w:pPr>
+        <w:rPr>
+          <w:rFonts w:ascii="Arial" w:eastAsia="Times New Roman" w:hAnsi="Arial" w:cs="Arial"/>
+          <w:bCs/>
+          <w:sz w:val="28"/>
+          <w:szCs w:val="24"/>
+        </w:rPr>
+      </w:pPr>
+      <w:r>
+        <w:rPr>
+          <w:rFonts w:ascii="Arial" w:hAnsi="Arial" w:cs="Arial"/>
+        </w:rPr>
+        <w:br w:type="page"/>
+      </w:r>
+    </w:p>
+    <w:p>
+      <w:pPr>
+        <w:rPr>
+          <w:rFonts w:ascii="Arial" w:eastAsia="Times New Roman" w:hAnsi="Arial" w:cs="Arial"/>
+          <w:bCs/>
+          <w:sz w:val="28"/>
+          <w:szCs w:val="24"/>
+        </w:rPr>
+      </w:pPr>
+      <w:r>
+        <w:rPr>
+          <w:rFonts w:ascii="Arial" w:hAnsi="Arial" w:cs="Arial"/>
+        </w:rPr>
+        <w:lastRenderedPageBreak/>
+        <w:br w:type="page"/>
+      </w:r>
     </w:p>
     <w:p>
       <w:pPr>
@@ -4189,6 +5326,7 @@
         <w:rPr>
           <w:rFonts w:ascii="Arial" w:hAnsi="Arial" w:cs="Arial"/>
         </w:rPr>
+        <w:lastRenderedPageBreak/>
         <w:t>Prva faza – kreiranje mape</w:t>
       </w:r>
     </w:p>
@@ -4402,7 +5540,7 @@
                     <pic:cNvPicPr/>
                   </pic:nvPicPr>
                   <pic:blipFill rotWithShape="1">
-                    <a:blip r:embed="rId11"/>
+                    <a:blip r:embed="rId15"/>
                     <a:srcRect l="331"/>
                     <a:stretch/>
                   </pic:blipFill>
@@ -4521,6 +5659,7 @@
           <w:sz w:val="28"/>
           <w:szCs w:val="28"/>
         </w:rPr>
+        <w:lastRenderedPageBreak/>
         <w:t>Druga faza – kreiranje autića</w:t>
       </w:r>
     </w:p>
@@ -4632,7 +5771,7 @@
                     <pic:cNvPicPr/>
                   </pic:nvPicPr>
                   <pic:blipFill rotWithShape="1">
-                    <a:blip r:embed="rId12"/>
+                    <a:blip r:embed="rId16"/>
                     <a:srcRect l="13304" t="1762" r="13969"/>
                     <a:stretch/>
                   </pic:blipFill>
@@ -4713,7 +5852,6 @@
           <w:rFonts w:ascii="Arial" w:hAnsi="Arial" w:cs="Arial"/>
           <w:noProof/>
         </w:rPr>
-        <w:lastRenderedPageBreak/>
         <w:drawing>
           <wp:inline distT="0" distB="0" distL="0" distR="0" wp14:anchorId="5BB7DC24" wp14:editId="0B0E6812">
             <wp:extent cx="3190182" cy="3554210"/>
@@ -4730,7 +5868,7 @@
                     <pic:cNvPicPr/>
                   </pic:nvPicPr>
                   <pic:blipFill rotWithShape="1">
-                    <a:blip r:embed="rId13"/>
+                    <a:blip r:embed="rId17"/>
                     <a:srcRect l="3299" t="14001" r="3125"/>
                     <a:stretch/>
                   </pic:blipFill>
@@ -4772,6 +5910,7 @@
           <w:sz w:val="28"/>
           <w:szCs w:val="28"/>
         </w:rPr>
+        <w:lastRenderedPageBreak/>
         <w:t>Problemi i rješenja</w:t>
       </w:r>
     </w:p>
@@ -5229,7 +6368,6 @@
         <w:rPr>
           <w:rFonts w:ascii="Arial" w:hAnsi="Arial" w:cs="Arial"/>
         </w:rPr>
-        <w:lastRenderedPageBreak/>
         <w:t xml:space="preserve">Autići iz </w:t>
       </w:r>
       <w:proofErr w:type="spellStart"/>
@@ -5530,6 +6668,7 @@
         <w:rPr>
           <w:rFonts w:ascii="Arial" w:hAnsi="Arial" w:cs="Arial"/>
         </w:rPr>
+        <w:lastRenderedPageBreak/>
         <w:tab/>
       </w:r>
     </w:p>
@@ -7064,6 +8203,16 @@
       <w:vertAlign w:val="superscript"/>
     </w:rPr>
   </w:style>
+  <w:style w:type="character" w:styleId="Tekstrezerviranogmjesta">
+    <w:name w:val="Placeholder Text"/>
+    <w:basedOn w:val="Zadanifontodlomka"/>
+    <w:uiPriority w:val="99"/>
+    <w:semiHidden/>
+    <w:rsid w:val="007753A8"/>
+    <w:rPr>
+      <w:color w:val="808080"/>
+    </w:rPr>
+  </w:style>
 </w:styles>
 </file>
 
@@ -7355,7 +8504,7 @@
 </file>
 
 <file path=customXml/itemProps1.xml><?xml version="1.0" encoding="utf-8"?>
-<ds:datastoreItem xmlns:ds="http://schemas.openxmlformats.org/officeDocument/2006/customXml" ds:itemID="{73F07C4D-212D-4A25-87D7-F7071BC22C30}">
+<ds:datastoreItem xmlns:ds="http://schemas.openxmlformats.org/officeDocument/2006/customXml" ds:itemID="{E095EE82-148A-4877-9917-EE8B1C313EAE}">
   <ds:schemaRefs>
     <ds:schemaRef ds:uri="http://schemas.openxmlformats.org/officeDocument/2006/bibliography"/>
   </ds:schemaRefs>

--- a/Dokumentacija.docx
+++ b/Dokumentacija.docx
@@ -1,6 +1,6 @@
 
 <file path=word/document.xml><?xml version="1.0" encoding="utf-8"?>
-<w:document xmlns:wpc="http://schemas.microsoft.com/office/word/2010/wordprocessingCanvas" xmlns:cx="http://schemas.microsoft.com/office/drawing/2014/chartex" xmlns:cx1="http://schemas.microsoft.com/office/drawing/2015/9/8/chartex" xmlns:cx2="http://schemas.microsoft.com/office/drawing/2015/10/21/chartex" xmlns:cx3="http://schemas.microsoft.com/office/drawing/2016/5/9/chartex" xmlns:cx4="http://schemas.microsoft.com/office/drawing/2016/5/10/chartex" xmlns:cx5="http://schemas.microsoft.com/office/drawing/2016/5/11/chartex" xmlns:cx6="http://schemas.microsoft.com/office/drawing/2016/5/12/chartex" xmlns:cx7="http://schemas.microsoft.com/office/drawing/2016/5/13/chartex" xmlns:cx8="http://schemas.microsoft.com/office/drawing/2016/5/14/chartex" xmlns:mc="http://schemas.openxmlformats.org/markup-compatibility/2006" xmlns:aink="http://schemas.microsoft.com/office/drawing/2016/ink" xmlns:am3d="http://schemas.microsoft.com/office/drawing/2017/model3d" xmlns:o="urn:schemas-microsoft-com:office:office" xmlns:r="http://schemas.openxmlformats.org/officeDocument/2006/relationships" xmlns:m="http://schemas.openxmlformats.org/officeDocument/2006/math" xmlns:v="urn:schemas-microsoft-com:vml" xmlns:wp14="http://schemas.microsoft.com/office/word/2010/wordprocessingDrawing" xmlns:wp="http://schemas.openxmlformats.org/drawingml/2006/wordprocessingDrawing" xmlns:w10="urn:schemas-microsoft-com:office:word" xmlns:w="http://schemas.openxmlformats.org/wordprocessingml/2006/main" xmlns:w14="http://schemas.microsoft.com/office/word/2010/wordml" xmlns:w15="http://schemas.microsoft.com/office/word/2012/wordml" xmlns:w16cid="http://schemas.microsoft.com/office/word/2016/wordml/cid" xmlns:w16se="http://schemas.microsoft.com/office/word/2015/wordml/symex" xmlns:wpg="http://schemas.microsoft.com/office/word/2010/wordprocessingGroup" xmlns:wpi="http://schemas.microsoft.com/office/word/2010/wordprocessingInk" xmlns:wne="http://schemas.microsoft.com/office/word/2006/wordml" xmlns:wps="http://schemas.microsoft.com/office/word/2010/wordprocessingShape" mc:Ignorable="w14 w15 w16se w16cid wp14">
+<w:document xmlns:wpc="http://schemas.microsoft.com/office/word/2010/wordprocessingCanvas" xmlns:cx="http://schemas.microsoft.com/office/drawing/2014/chartex" xmlns:cx1="http://schemas.microsoft.com/office/drawing/2015/9/8/chartex" xmlns:cx2="http://schemas.microsoft.com/office/drawing/2015/10/21/chartex" xmlns:cx3="http://schemas.microsoft.com/office/drawing/2016/5/9/chartex" xmlns:cx4="http://schemas.microsoft.com/office/drawing/2016/5/10/chartex" xmlns:cx5="http://schemas.microsoft.com/office/drawing/2016/5/11/chartex" xmlns:cx6="http://schemas.microsoft.com/office/drawing/2016/5/12/chartex" xmlns:cx7="http://schemas.microsoft.com/office/drawing/2016/5/13/chartex" xmlns:cx8="http://schemas.microsoft.com/office/drawing/2016/5/14/chartex" xmlns:mc="http://schemas.openxmlformats.org/markup-compatibility/2006" xmlns:aink="http://schemas.microsoft.com/office/drawing/2016/ink" xmlns:am3d="http://schemas.microsoft.com/office/drawing/2017/model3d" xmlns:o="urn:schemas-microsoft-com:office:office" xmlns:r="http://schemas.openxmlformats.org/officeDocument/2006/relationships" xmlns:m="http://schemas.openxmlformats.org/officeDocument/2006/math" xmlns:v="urn:schemas-microsoft-com:vml" xmlns:wp14="http://schemas.microsoft.com/office/word/2010/wordprocessingDrawing" xmlns:wp="http://schemas.openxmlformats.org/drawingml/2006/wordprocessingDrawing" xmlns:w10="urn:schemas-microsoft-com:office:word" xmlns:w="http://schemas.openxmlformats.org/wordprocessingml/2006/main" xmlns:w14="http://schemas.microsoft.com/office/word/2010/wordml" xmlns:w15="http://schemas.microsoft.com/office/word/2012/wordml" xmlns:w16cex="http://schemas.microsoft.com/office/word/2018/wordml/cex" xmlns:w16cid="http://schemas.microsoft.com/office/word/2016/wordml/cid" xmlns:w16="http://schemas.microsoft.com/office/word/2018/wordml" xmlns:w16se="http://schemas.microsoft.com/office/word/2015/wordml/symex" xmlns:wpg="http://schemas.microsoft.com/office/word/2010/wordprocessingGroup" xmlns:wpi="http://schemas.microsoft.com/office/word/2010/wordprocessingInk" xmlns:wne="http://schemas.microsoft.com/office/word/2006/wordml" xmlns:wps="http://schemas.microsoft.com/office/word/2010/wordprocessingShape" mc:Ignorable="w14 w15 w16se w16cid w16 w16cex wp14">
   <w:body>
     <w:p>
       <w:pPr>
@@ -29,7 +29,7 @@
           <w:color w:val="000000" w:themeColor="text1"/>
         </w:rPr>
         <w:drawing>
-          <wp:anchor distT="57150" distB="57150" distL="57150" distR="57150" simplePos="0" relativeHeight="251658240" behindDoc="0" locked="0" layoutInCell="1" hidden="0" allowOverlap="1" wp14:anchorId="76E9AB15" wp14:editId="7D554B32">
+          <wp:anchor distT="57150" distB="57150" distL="57150" distR="57150" simplePos="0" relativeHeight="251658240" behindDoc="0" locked="0" layoutInCell="1" hidden="0" allowOverlap="1" wp14:anchorId="7302084B" wp14:editId="30051916">
             <wp:simplePos x="0" y="0"/>
             <wp:positionH relativeFrom="column">
               <wp:posOffset>2419350</wp:posOffset>
@@ -399,6 +399,7 @@
     <w:p>
       <w:pPr>
         <w:pStyle w:val="Naslov1"/>
+        <w:ind w:firstLine="0"/>
         <w:rPr>
           <w:rFonts w:eastAsia="Times New Roman" w:cs="Arial"/>
           <w:bCs w:val="0"/>
@@ -828,14 +829,7 @@
             <w:rStyle w:val="Hiperveza"/>
             <w:noProof/>
           </w:rPr>
-          <w:t>okolino</w:t>
-        </w:r>
-        <w:r>
-          <w:rPr>
-            <w:rStyle w:val="Hiperveza"/>
-            <w:noProof/>
-          </w:rPr>
-          <w:t>m</w:t>
+          <w:t>okolinom</w:t>
         </w:r>
         <w:r>
           <w:rPr>
@@ -1404,10 +1398,6 @@
     <w:p>
       <w:pPr>
         <w:pStyle w:val="Sadraj3"/>
-        <w:tabs>
-          <w:tab w:val="left" w:pos="880"/>
-          <w:tab w:val="right" w:leader="dot" w:pos="9062"/>
-        </w:tabs>
         <w:rPr>
           <w:rFonts w:asciiTheme="minorHAnsi" w:hAnsiTheme="minorHAnsi" w:cstheme="minorBidi"/>
           <w:noProof/>
@@ -1424,18 +1414,19 @@
         </w:r>
         <w:r>
           <w:rPr>
-            <w:rFonts w:asciiTheme="minorHAnsi" w:hAnsiTheme="minorHAnsi" w:cstheme="minorBidi"/>
-            <w:noProof/>
-          </w:rPr>
-          <w:tab/>
-        </w:r>
-        <w:r>
-          <w:rPr>
             <w:rStyle w:val="Hiperveza"/>
             <w:rFonts w:cs="Arial"/>
             <w:noProof/>
           </w:rPr>
-          <w:t>Fitness</w:t>
+          <w:t xml:space="preserve"> F</w:t>
+        </w:r>
+        <w:r>
+          <w:rPr>
+            <w:rStyle w:val="Hiperveza"/>
+            <w:rFonts w:cs="Arial"/>
+            <w:noProof/>
+          </w:rPr>
+          <w:t>itness</w:t>
         </w:r>
         <w:r>
           <w:rPr>
@@ -1942,6 +1933,7 @@
     <w:p>
       <w:pPr>
         <w:pStyle w:val="Naslov1"/>
+        <w:ind w:firstLine="0"/>
       </w:pPr>
       <w:bookmarkStart w:id="1" w:name="_Toc36062474"/>
       <w:bookmarkStart w:id="2" w:name="_Toc36070297"/>
@@ -1968,6 +1960,7 @@
     <w:p>
       <w:pPr>
         <w:spacing w:line="360" w:lineRule="auto"/>
+        <w:ind w:firstLine="432"/>
         <w:jc w:val="both"/>
         <w:rPr>
           <w:rFonts w:eastAsia="Times New Roman" w:cs="Arial"/>
@@ -2026,6 +2019,126 @@
           <w:szCs w:val="24"/>
         </w:rPr>
         <w:t xml:space="preserve"> </w:t>
+      </w:r>
+    </w:p>
+    <w:p>
+      <w:pPr>
+        <w:spacing w:line="360" w:lineRule="auto"/>
+        <w:ind w:firstLine="432"/>
+        <w:jc w:val="both"/>
+        <w:rPr>
+          <w:rFonts w:eastAsia="Times New Roman" w:cs="Arial"/>
+          <w:bCs/>
+          <w:color w:val="000000" w:themeColor="text1"/>
+          <w:sz w:val="24"/>
+          <w:szCs w:val="24"/>
+        </w:rPr>
+      </w:pPr>
+      <w:r>
+        <w:rPr>
+          <w:rFonts w:eastAsia="Times New Roman" w:cs="Arial"/>
+          <w:bCs/>
+          <w:color w:val="000000" w:themeColor="text1"/>
+          <w:sz w:val="24"/>
+          <w:szCs w:val="24"/>
+        </w:rPr>
+        <w:t>Rad će biti izrađen u dva najbitnija dijela. Programiranje autića da se mogu kretati i interakcija s prostorom.</w:t>
+      </w:r>
+      <w:r>
+        <w:rPr>
+          <w:rFonts w:eastAsia="Times New Roman" w:cs="Arial"/>
+          <w:bCs/>
+          <w:color w:val="000000" w:themeColor="text1"/>
+          <w:sz w:val="24"/>
+          <w:szCs w:val="24"/>
+        </w:rPr>
+        <w:t xml:space="preserve"> U to ulazi i</w:t>
+      </w:r>
+      <w:r>
+        <w:rPr>
+          <w:rFonts w:eastAsia="Times New Roman" w:cs="Arial"/>
+          <w:bCs/>
+          <w:color w:val="000000" w:themeColor="text1"/>
+          <w:sz w:val="24"/>
+          <w:szCs w:val="24"/>
+        </w:rPr>
+        <w:t xml:space="preserve">mplementiranje osnovnih funkcionalnosti autića (ubrzavanje, kočenje, skretanje), pregled okoline iz njihove perspektive (5 senzora koji gledaju unaprijed) i na kraju njihova interakcija s stazom (dolazak do </w:t>
+      </w:r>
+      <w:proofErr w:type="spellStart"/>
+      <w:r>
+        <w:rPr>
+          <w:rFonts w:eastAsia="Times New Roman" w:cs="Arial"/>
+          <w:bCs/>
+          <w:color w:val="000000" w:themeColor="text1"/>
+          <w:sz w:val="24"/>
+          <w:szCs w:val="24"/>
+        </w:rPr>
+        <w:t>checkpoint</w:t>
+      </w:r>
+      <w:proofErr w:type="spellEnd"/>
+      <w:r>
+        <w:rPr>
+          <w:rFonts w:eastAsia="Times New Roman" w:cs="Arial"/>
+          <w:bCs/>
+          <w:color w:val="000000" w:themeColor="text1"/>
+          <w:sz w:val="24"/>
+          <w:szCs w:val="24"/>
+        </w:rPr>
+        <w:t>-a, sudaranje s zidom, prolazak cilja).</w:t>
+      </w:r>
+    </w:p>
+    <w:p>
+      <w:pPr>
+        <w:spacing w:line="360" w:lineRule="auto"/>
+        <w:ind w:firstLine="432"/>
+        <w:jc w:val="both"/>
+        <w:rPr>
+          <w:rFonts w:eastAsia="Times New Roman" w:cs="Arial"/>
+          <w:bCs/>
+          <w:color w:val="000000" w:themeColor="text1"/>
+          <w:sz w:val="24"/>
+          <w:szCs w:val="24"/>
+        </w:rPr>
+      </w:pPr>
+      <w:r>
+        <w:rPr>
+          <w:rFonts w:eastAsia="Times New Roman" w:cs="Arial"/>
+          <w:bCs/>
+          <w:color w:val="000000" w:themeColor="text1"/>
+          <w:sz w:val="24"/>
+          <w:szCs w:val="24"/>
+        </w:rPr>
+        <w:t>D</w:t>
+      </w:r>
+      <w:r>
+        <w:rPr>
+          <w:rFonts w:eastAsia="Times New Roman" w:cs="Arial"/>
+          <w:bCs/>
+          <w:color w:val="000000" w:themeColor="text1"/>
+          <w:sz w:val="24"/>
+          <w:szCs w:val="24"/>
+        </w:rPr>
+        <w:t xml:space="preserve">rugi dio je programiranje inteligencije. Svaki auto će se sam voziti. Mozak će biti implementiran sa neuronskom mrežom. Postupak svakog od autića biti će određen s onim što on vidi (senzori, tj. udaljenosti od zidova staze) i stanjem njegovih neurona u mozgu. Učenje ću implementirati genetskim algoritmom. Nakon svake generacije kroz razne algoritme određivat će se roditelji koji će svoje gene pretočiti u njihove potomke koji dalje nastavljaju </w:t>
+      </w:r>
+      <w:r>
+        <w:rPr>
+          <w:rFonts w:eastAsia="Times New Roman" w:cs="Arial"/>
+          <w:bCs/>
+          <w:color w:val="000000" w:themeColor="text1"/>
+          <w:sz w:val="24"/>
+          <w:szCs w:val="24"/>
+        </w:rPr>
+        <w:t xml:space="preserve">spomenuto generacijsko </w:t>
+      </w:r>
+      <w:r>
+        <w:rPr>
+          <w:rFonts w:eastAsia="Times New Roman" w:cs="Arial"/>
+          <w:bCs/>
+          <w:color w:val="000000" w:themeColor="text1"/>
+          <w:sz w:val="24"/>
+          <w:szCs w:val="24"/>
+        </w:rPr>
+        <w:t>učenje.</w:t>
       </w:r>
     </w:p>
     <w:p>
@@ -2048,27 +2161,7 @@
           <w:sz w:val="24"/>
           <w:szCs w:val="24"/>
         </w:rPr>
-        <w:t>Rad će biti izrađen u dva najbitnija dijela. Programiranje autića da se mogu kretati i interakcija s prostorom.</w:t>
-      </w:r>
-      <w:r>
-        <w:rPr>
-          <w:rFonts w:eastAsia="Times New Roman" w:cs="Arial"/>
-          <w:bCs/>
-          <w:color w:val="000000" w:themeColor="text1"/>
-          <w:sz w:val="24"/>
-          <w:szCs w:val="24"/>
-        </w:rPr>
-        <w:t xml:space="preserve"> U to ulazi i</w:t>
-      </w:r>
-      <w:r>
-        <w:rPr>
-          <w:rFonts w:eastAsia="Times New Roman" w:cs="Arial"/>
-          <w:bCs/>
-          <w:color w:val="000000" w:themeColor="text1"/>
-          <w:sz w:val="24"/>
-          <w:szCs w:val="24"/>
-        </w:rPr>
-        <w:t xml:space="preserve">mplementiranje osnovnih funkcionalnosti autića (ubrzavanje, kočenje, skretanje), pregled okoline iz njihove perspektive (5 senzora koji gledaju unaprijed) i na kraju njihova interakcija s stazom (dolazak do </w:t>
+        <w:t xml:space="preserve">Umjetna inteligencija je svuda oko nas i ne možemo pobjeći od nje. U svakom mobitelu, u kamerama, u poznatim virtualnim asistentima poput </w:t>
       </w:r>
       <w:proofErr w:type="spellStart"/>
       <w:r>
@@ -2079,7 +2172,7 @@
           <w:sz w:val="24"/>
           <w:szCs w:val="24"/>
         </w:rPr>
-        <w:t>checkpoint</w:t>
+        <w:t>Alexe</w:t>
       </w:r>
       <w:proofErr w:type="spellEnd"/>
       <w:r>
@@ -2090,8 +2183,50 @@
           <w:sz w:val="24"/>
           <w:szCs w:val="24"/>
         </w:rPr>
-        <w:t>-a, sudaranje s zidom, prolazak cilja).</w:t>
-      </w:r>
+        <w:t xml:space="preserve"> ili Siri. Smatram da je umjetna inteligencija i njezino implementiranje budućnost tehnologije koja će uvelike pomoći razvoju čovječanstva.</w:t>
+      </w:r>
+    </w:p>
+    <w:p>
+      <w:pPr>
+        <w:rPr>
+          <w:rFonts w:eastAsia="Times New Roman" w:cs="Arial"/>
+          <w:bCs/>
+          <w:color w:val="000000" w:themeColor="text1"/>
+          <w:sz w:val="24"/>
+          <w:szCs w:val="24"/>
+        </w:rPr>
+      </w:pPr>
+      <w:r>
+        <w:rPr>
+          <w:rFonts w:eastAsia="Times New Roman" w:cs="Arial"/>
+          <w:bCs/>
+          <w:color w:val="000000" w:themeColor="text1"/>
+          <w:sz w:val="24"/>
+          <w:szCs w:val="24"/>
+        </w:rPr>
+        <w:br w:type="page"/>
+      </w:r>
+    </w:p>
+    <w:p>
+      <w:pPr>
+        <w:pStyle w:val="Naslov1"/>
+        <w:ind w:firstLine="0"/>
+        <w:rPr>
+          <w:rFonts w:eastAsia="Times New Roman"/>
+          <w:bCs w:val="0"/>
+        </w:rPr>
+      </w:pPr>
+      <w:bookmarkStart w:id="3" w:name="_Toc36062475"/>
+      <w:bookmarkStart w:id="4" w:name="_Toc36070298"/>
+      <w:r>
+        <w:rPr>
+          <w:rFonts w:eastAsia="Times New Roman"/>
+        </w:rPr>
+        <w:lastRenderedPageBreak/>
+        <w:t>Programiranje funkcionalnosti auta</w:t>
+      </w:r>
+      <w:bookmarkEnd w:id="3"/>
+      <w:bookmarkEnd w:id="4"/>
     </w:p>
     <w:p>
       <w:pPr>
@@ -2105,46 +2240,62 @@
           <w:szCs w:val="24"/>
         </w:rPr>
       </w:pPr>
-      <w:r>
-        <w:rPr>
-          <w:rFonts w:eastAsia="Times New Roman" w:cs="Arial"/>
-          <w:bCs/>
-          <w:color w:val="000000" w:themeColor="text1"/>
-          <w:sz w:val="24"/>
-          <w:szCs w:val="24"/>
-        </w:rPr>
-        <w:t>D</w:t>
-      </w:r>
-      <w:r>
-        <w:rPr>
-          <w:rFonts w:eastAsia="Times New Roman" w:cs="Arial"/>
-          <w:bCs/>
-          <w:color w:val="000000" w:themeColor="text1"/>
-          <w:sz w:val="24"/>
-          <w:szCs w:val="24"/>
-        </w:rPr>
-        <w:t xml:space="preserve">rugi dio je programiranje inteligencije. Svaki auto će se sam voziti. Mozak će biti implementiran sa neuronskom mrežom. Postupak svakog od autića biti će određen s onim što on vidi (senzori, tj. udaljenosti od zidova staze) i stanjem njegovih neurona u mozgu. Učenje ću implementirati genetskim algoritmom. Nakon svake generacije kroz razne algoritme određivat će se roditelji koji će svoje gene pretočiti u njihove potomke koji dalje nastavljaju </w:t>
-      </w:r>
-      <w:r>
-        <w:rPr>
-          <w:rFonts w:eastAsia="Times New Roman" w:cs="Arial"/>
-          <w:bCs/>
-          <w:color w:val="000000" w:themeColor="text1"/>
-          <w:sz w:val="24"/>
-          <w:szCs w:val="24"/>
-        </w:rPr>
-        <w:t xml:space="preserve">spomenuto generacijsko </w:t>
-      </w:r>
-      <w:r>
-        <w:rPr>
-          <w:rFonts w:eastAsia="Times New Roman" w:cs="Arial"/>
-          <w:bCs/>
-          <w:color w:val="000000" w:themeColor="text1"/>
-          <w:sz w:val="24"/>
-          <w:szCs w:val="24"/>
-        </w:rPr>
-        <w:t>učenje.</w:t>
-      </w:r>
+    </w:p>
+    <w:p>
+      <w:pPr>
+        <w:spacing w:line="360" w:lineRule="auto"/>
+        <w:ind w:firstLine="432"/>
+        <w:jc w:val="both"/>
+        <w:rPr>
+          <w:rFonts w:eastAsia="Times New Roman" w:cs="Arial"/>
+          <w:bCs/>
+          <w:color w:val="000000" w:themeColor="text1"/>
+          <w:sz w:val="24"/>
+          <w:szCs w:val="24"/>
+        </w:rPr>
+      </w:pPr>
+      <w:r>
+        <w:rPr>
+          <w:rFonts w:eastAsia="Times New Roman" w:cs="Arial"/>
+          <w:bCs/>
+          <w:color w:val="000000" w:themeColor="text1"/>
+          <w:sz w:val="24"/>
+          <w:szCs w:val="24"/>
+        </w:rPr>
+        <w:t>U ovom programu najbitniji objekt je auto. U sljedećih nekoliko ulomaka objasnit ću kako i na koji način sam implementirao potrebne funkcije auta za našu simulaciju. Podijeljeno je na 3 ulomaka: kretanje, vidokrug i stanja auta. Potrebno je objasniti ove dijelove vrlo dobro da bi kasnije lako shvatili kako ćemo u taj auto ugraditi neuronsku mrežu te kako će neuronska mreža uopće moči upravljati autom.</w:t>
+      </w:r>
+    </w:p>
+    <w:p>
+      <w:pPr>
+        <w:spacing w:line="360" w:lineRule="auto"/>
+        <w:rPr>
+          <w:rFonts w:eastAsia="Times New Roman" w:cs="Arial"/>
+          <w:bCs/>
+          <w:color w:val="000000" w:themeColor="text1"/>
+          <w:sz w:val="32"/>
+          <w:szCs w:val="32"/>
+        </w:rPr>
+      </w:pPr>
+    </w:p>
+    <w:p>
+      <w:pPr>
+        <w:pStyle w:val="Naslov2"/>
+        <w:ind w:firstLine="0"/>
+        <w:rPr>
+          <w:rFonts w:eastAsia="Times New Roman" w:cs="Arial"/>
+          <w:bCs w:val="0"/>
+        </w:rPr>
+      </w:pPr>
+      <w:bookmarkStart w:id="5" w:name="_Toc36062476"/>
+      <w:bookmarkStart w:id="6" w:name="_Toc36070299"/>
+      <w:r>
+        <w:rPr>
+          <w:rFonts w:eastAsia="Times New Roman" w:cs="Arial"/>
+        </w:rPr>
+        <w:t>Kretanje</w:t>
+      </w:r>
+      <w:bookmarkEnd w:id="5"/>
+      <w:bookmarkEnd w:id="6"/>
     </w:p>
     <w:p>
       <w:pPr>
@@ -2158,163 +2309,11 @@
           <w:szCs w:val="24"/>
         </w:rPr>
       </w:pPr>
-      <w:r>
-        <w:rPr>
-          <w:rFonts w:eastAsia="Times New Roman" w:cs="Arial"/>
-          <w:bCs/>
-          <w:color w:val="000000" w:themeColor="text1"/>
-          <w:sz w:val="24"/>
-          <w:szCs w:val="24"/>
-        </w:rPr>
-        <w:t xml:space="preserve">Umjetna inteligencija je svuda oko nas i ne možemo pobjeći od nje. U svakom mobitelu, u kamerama, u poznatim virtualnim asistentima poput </w:t>
-      </w:r>
-      <w:proofErr w:type="spellStart"/>
-      <w:r>
-        <w:rPr>
-          <w:rFonts w:eastAsia="Times New Roman" w:cs="Arial"/>
-          <w:bCs/>
-          <w:color w:val="000000" w:themeColor="text1"/>
-          <w:sz w:val="24"/>
-          <w:szCs w:val="24"/>
-        </w:rPr>
-        <w:t>Alexe</w:t>
-      </w:r>
-      <w:proofErr w:type="spellEnd"/>
-      <w:r>
-        <w:rPr>
-          <w:rFonts w:eastAsia="Times New Roman" w:cs="Arial"/>
-          <w:bCs/>
-          <w:color w:val="000000" w:themeColor="text1"/>
-          <w:sz w:val="24"/>
-          <w:szCs w:val="24"/>
-        </w:rPr>
-        <w:t xml:space="preserve"> ili Siri. Smatram da je umjetna inteligencija i njezino implementiranje budućnost tehnologije koja će uvelike pomoći razvoju čovječanstva.</w:t>
-      </w:r>
-    </w:p>
-    <w:p>
-      <w:pPr>
-        <w:rPr>
-          <w:rFonts w:eastAsia="Times New Roman" w:cs="Arial"/>
-          <w:bCs/>
-          <w:color w:val="000000" w:themeColor="text1"/>
-          <w:sz w:val="24"/>
-          <w:szCs w:val="24"/>
-        </w:rPr>
-      </w:pPr>
-      <w:r>
-        <w:rPr>
-          <w:rFonts w:eastAsia="Times New Roman" w:cs="Arial"/>
-          <w:bCs/>
-          <w:color w:val="000000" w:themeColor="text1"/>
-          <w:sz w:val="24"/>
-          <w:szCs w:val="24"/>
-        </w:rPr>
-        <w:br w:type="page"/>
-      </w:r>
-    </w:p>
-    <w:p>
-      <w:pPr>
-        <w:pStyle w:val="Naslov1"/>
-        <w:rPr>
-          <w:rFonts w:eastAsia="Times New Roman"/>
-          <w:bCs w:val="0"/>
-        </w:rPr>
-      </w:pPr>
-      <w:bookmarkStart w:id="3" w:name="_Toc36062475"/>
-      <w:bookmarkStart w:id="4" w:name="_Toc36070298"/>
-      <w:r>
-        <w:rPr>
-          <w:rFonts w:eastAsia="Times New Roman"/>
-        </w:rPr>
-        <w:lastRenderedPageBreak/>
-        <w:t>Programiranje funkcionalnosti auta</w:t>
-      </w:r>
-      <w:bookmarkEnd w:id="3"/>
-      <w:bookmarkEnd w:id="4"/>
     </w:p>
     <w:p>
       <w:pPr>
         <w:spacing w:line="360" w:lineRule="auto"/>
-        <w:jc w:val="both"/>
-        <w:rPr>
-          <w:rFonts w:eastAsia="Times New Roman" w:cs="Arial"/>
-          <w:bCs/>
-          <w:color w:val="000000" w:themeColor="text1"/>
-          <w:sz w:val="24"/>
-          <w:szCs w:val="24"/>
-        </w:rPr>
-      </w:pPr>
-    </w:p>
-    <w:p>
-      <w:pPr>
-        <w:spacing w:line="360" w:lineRule="auto"/>
-        <w:jc w:val="both"/>
-        <w:rPr>
-          <w:rFonts w:eastAsia="Times New Roman" w:cs="Arial"/>
-          <w:bCs/>
-          <w:color w:val="000000" w:themeColor="text1"/>
-          <w:sz w:val="24"/>
-          <w:szCs w:val="24"/>
-        </w:rPr>
-      </w:pPr>
-      <w:r>
-        <w:rPr>
-          <w:rFonts w:eastAsia="Times New Roman" w:cs="Arial"/>
-          <w:bCs/>
-          <w:color w:val="000000" w:themeColor="text1"/>
-          <w:sz w:val="24"/>
-          <w:szCs w:val="24"/>
-        </w:rPr>
-        <w:t>U ovom programu najbitniji objekt je auto. U sljedećih nekoliko ulomaka objasnit ću kako i na koji način sam implementirao potrebne funkcije auta za našu simulaciju. Podijeljeno je na 3 ulomaka: kretanje, vidokrug i stanja auta. Potrebno je objasniti ove dijelove vrlo dobro da bi kasnije lako shvatili kako ćemo u taj auto ugraditi neuronsku mrežu te kako će neuronska mreža uopće moči upravljati autom.</w:t>
-      </w:r>
-    </w:p>
-    <w:p>
-      <w:pPr>
-        <w:spacing w:line="360" w:lineRule="auto"/>
-        <w:rPr>
-          <w:rFonts w:eastAsia="Times New Roman" w:cs="Arial"/>
-          <w:bCs/>
-          <w:color w:val="000000" w:themeColor="text1"/>
-          <w:sz w:val="32"/>
-          <w:szCs w:val="32"/>
-        </w:rPr>
-      </w:pPr>
-    </w:p>
-    <w:p>
-      <w:pPr>
-        <w:pStyle w:val="Naslov2"/>
-        <w:rPr>
-          <w:rFonts w:eastAsia="Times New Roman" w:cs="Arial"/>
-          <w:bCs w:val="0"/>
-        </w:rPr>
-      </w:pPr>
-      <w:bookmarkStart w:id="5" w:name="_Toc36062476"/>
-      <w:bookmarkStart w:id="6" w:name="_Toc36070299"/>
-      <w:r>
-        <w:rPr>
-          <w:rFonts w:eastAsia="Times New Roman" w:cs="Arial"/>
-        </w:rPr>
-        <w:t>Kretanje</w:t>
-      </w:r>
-      <w:bookmarkEnd w:id="5"/>
-      <w:bookmarkEnd w:id="6"/>
-    </w:p>
-    <w:p>
-      <w:pPr>
-        <w:spacing w:line="360" w:lineRule="auto"/>
-        <w:jc w:val="both"/>
-        <w:rPr>
-          <w:rFonts w:eastAsia="Times New Roman" w:cs="Arial"/>
-          <w:bCs/>
-          <w:color w:val="000000" w:themeColor="text1"/>
-          <w:sz w:val="24"/>
-          <w:szCs w:val="24"/>
-        </w:rPr>
-      </w:pPr>
-    </w:p>
-    <w:p>
-      <w:pPr>
-        <w:spacing w:line="360" w:lineRule="auto"/>
+        <w:ind w:firstLine="576"/>
         <w:jc w:val="both"/>
         <w:rPr>
           <w:rFonts w:eastAsia="Times New Roman" w:cs="Arial"/>
@@ -2716,6 +2715,7 @@
         </w:pBdr>
         <w:shd w:val="clear" w:color="auto" w:fill="FFFFFF"/>
         <w:spacing w:beforeAutospacing="1" w:after="0" w:afterAutospacing="1" w:line="210" w:lineRule="atLeast"/>
+        <w:ind w:firstLine="0"/>
         <w:rPr>
           <w:rFonts w:eastAsia="Times New Roman" w:cs="Arial"/>
           <w:color w:val="000000" w:themeColor="text1"/>
@@ -2760,6 +2760,7 @@
         </w:pBdr>
         <w:shd w:val="clear" w:color="auto" w:fill="F8F8F8"/>
         <w:spacing w:beforeAutospacing="1" w:after="0" w:afterAutospacing="1" w:line="210" w:lineRule="atLeast"/>
+        <w:ind w:firstLine="0"/>
         <w:rPr>
           <w:rFonts w:eastAsia="Times New Roman" w:cs="Arial"/>
           <w:color w:val="000000" w:themeColor="text1"/>
@@ -2791,6 +2792,7 @@
         </w:pBdr>
         <w:shd w:val="clear" w:color="auto" w:fill="FFFFFF"/>
         <w:spacing w:beforeAutospacing="1" w:after="0" w:afterAutospacing="1" w:line="210" w:lineRule="atLeast"/>
+        <w:ind w:firstLine="0"/>
         <w:rPr>
           <w:rFonts w:eastAsia="Times New Roman" w:cs="Arial"/>
           <w:color w:val="000000" w:themeColor="text1"/>
@@ -2859,6 +2861,7 @@
         </w:pBdr>
         <w:shd w:val="clear" w:color="auto" w:fill="F8F8F8"/>
         <w:spacing w:beforeAutospacing="1" w:after="0" w:afterAutospacing="1" w:line="210" w:lineRule="atLeast"/>
+        <w:ind w:firstLine="0"/>
         <w:rPr>
           <w:rFonts w:eastAsia="Times New Roman" w:cs="Arial"/>
           <w:color w:val="000000" w:themeColor="text1"/>
@@ -2939,6 +2942,7 @@
         </w:pBdr>
         <w:shd w:val="clear" w:color="auto" w:fill="FFFFFF"/>
         <w:spacing w:beforeAutospacing="1" w:after="0" w:afterAutospacing="1" w:line="210" w:lineRule="atLeast"/>
+        <w:ind w:firstLine="0"/>
         <w:rPr>
           <w:rFonts w:eastAsia="Times New Roman" w:cs="Arial"/>
           <w:color w:val="000000" w:themeColor="text1"/>
@@ -3009,6 +3013,7 @@
         </w:pBdr>
         <w:shd w:val="clear" w:color="auto" w:fill="F8F8F8"/>
         <w:spacing w:beforeAutospacing="1" w:after="0" w:afterAutospacing="1" w:line="210" w:lineRule="atLeast"/>
+        <w:ind w:firstLine="0"/>
         <w:rPr>
           <w:rFonts w:eastAsia="Times New Roman" w:cs="Arial"/>
           <w:color w:val="000000" w:themeColor="text1"/>
@@ -3062,6 +3067,7 @@
         </w:pBdr>
         <w:shd w:val="clear" w:color="auto" w:fill="FFFFFF"/>
         <w:spacing w:beforeAutospacing="1" w:after="0" w:afterAutospacing="1" w:line="210" w:lineRule="atLeast"/>
+        <w:ind w:firstLine="0"/>
         <w:rPr>
           <w:rFonts w:eastAsia="Times New Roman" w:cs="Arial"/>
           <w:color w:val="000000" w:themeColor="text1"/>
@@ -3117,6 +3123,7 @@
         </w:pBdr>
         <w:shd w:val="clear" w:color="auto" w:fill="F8F8F8"/>
         <w:spacing w:beforeAutospacing="1" w:after="0" w:afterAutospacing="1" w:line="210" w:lineRule="atLeast"/>
+        <w:ind w:firstLine="0"/>
         <w:rPr>
           <w:rFonts w:eastAsia="Times New Roman" w:cs="Arial"/>
           <w:color w:val="000000" w:themeColor="text1"/>
@@ -3148,6 +3155,7 @@
         </w:pBdr>
         <w:shd w:val="clear" w:color="auto" w:fill="FFFFFF"/>
         <w:spacing w:beforeAutospacing="1" w:after="0" w:afterAutospacing="1" w:line="210" w:lineRule="atLeast"/>
+        <w:ind w:firstLine="0"/>
         <w:rPr>
           <w:rFonts w:eastAsia="Times New Roman" w:cs="Arial"/>
           <w:color w:val="000000" w:themeColor="text1"/>
@@ -3179,6 +3187,7 @@
         </w:pBdr>
         <w:shd w:val="clear" w:color="auto" w:fill="F8F8F8"/>
         <w:spacing w:beforeAutospacing="1" w:after="0" w:afterAutospacing="1" w:line="210" w:lineRule="atLeast"/>
+        <w:ind w:firstLine="0"/>
         <w:rPr>
           <w:rFonts w:eastAsia="Times New Roman" w:cs="Arial"/>
           <w:color w:val="000000" w:themeColor="text1"/>
@@ -3258,6 +3267,7 @@
         </w:pBdr>
         <w:shd w:val="clear" w:color="auto" w:fill="FFFFFF"/>
         <w:spacing w:beforeAutospacing="1" w:after="0" w:afterAutospacing="1" w:line="210" w:lineRule="atLeast"/>
+        <w:ind w:firstLine="0"/>
         <w:rPr>
           <w:rFonts w:eastAsia="Times New Roman" w:cs="Arial"/>
           <w:color w:val="000000" w:themeColor="text1"/>
@@ -3337,6 +3347,7 @@
         </w:pBdr>
         <w:shd w:val="clear" w:color="auto" w:fill="F8F8F8"/>
         <w:spacing w:beforeAutospacing="1" w:after="0" w:afterAutospacing="1" w:line="210" w:lineRule="atLeast"/>
+        <w:ind w:firstLine="0"/>
         <w:rPr>
           <w:rFonts w:eastAsia="Times New Roman" w:cs="Arial"/>
           <w:color w:val="000000" w:themeColor="text1"/>
@@ -3368,6 +3379,7 @@
         </w:pBdr>
         <w:shd w:val="clear" w:color="auto" w:fill="FFFFFF"/>
         <w:spacing w:beforeAutospacing="1" w:after="0" w:afterAutospacing="1" w:line="210" w:lineRule="atLeast"/>
+        <w:ind w:firstLine="0"/>
         <w:rPr>
           <w:rFonts w:eastAsia="Times New Roman" w:cs="Arial"/>
           <w:color w:val="000000" w:themeColor="text1"/>
@@ -3399,6 +3411,7 @@
         </w:pBdr>
         <w:shd w:val="clear" w:color="auto" w:fill="F8F8F8"/>
         <w:spacing w:beforeAutospacing="1" w:after="0" w:afterAutospacing="1" w:line="210" w:lineRule="atLeast"/>
+        <w:ind w:firstLine="0"/>
         <w:rPr>
           <w:rFonts w:eastAsia="Times New Roman" w:cs="Arial"/>
           <w:color w:val="000000" w:themeColor="text1"/>
@@ -3511,6 +3524,7 @@
         </w:pBdr>
         <w:shd w:val="clear" w:color="auto" w:fill="F8F8F8"/>
         <w:spacing w:beforeAutospacing="1" w:after="0" w:afterAutospacing="1" w:line="210" w:lineRule="atLeast"/>
+        <w:ind w:firstLine="0"/>
         <w:rPr>
           <w:rFonts w:eastAsia="Times New Roman" w:cs="Arial"/>
           <w:color w:val="000000" w:themeColor="text1"/>
@@ -3590,6 +3604,7 @@
         </w:pBdr>
         <w:shd w:val="clear" w:color="auto" w:fill="F8F8F8"/>
         <w:spacing w:beforeAutospacing="1" w:after="0" w:afterAutospacing="1" w:line="210" w:lineRule="atLeast"/>
+        <w:ind w:firstLine="0"/>
         <w:rPr>
           <w:rFonts w:eastAsia="Times New Roman" w:cs="Arial"/>
           <w:color w:val="000000" w:themeColor="text1"/>
@@ -3643,6 +3658,7 @@
         </w:pBdr>
         <w:shd w:val="clear" w:color="auto" w:fill="FFFFFF"/>
         <w:spacing w:beforeAutospacing="1" w:after="0" w:afterAutospacing="1" w:line="210" w:lineRule="atLeast"/>
+        <w:ind w:firstLine="0"/>
         <w:rPr>
           <w:rFonts w:eastAsia="Times New Roman" w:cs="Arial"/>
           <w:color w:val="000000" w:themeColor="text1"/>
@@ -3678,6 +3694,7 @@
     <w:p>
       <w:pPr>
         <w:spacing w:line="360" w:lineRule="auto"/>
+        <w:ind w:firstLine="708"/>
         <w:jc w:val="both"/>
         <w:rPr>
           <w:rFonts w:cs="Arial"/>
@@ -3695,7 +3712,17 @@
           <w:sz w:val="24"/>
           <w:szCs w:val="24"/>
         </w:rPr>
-        <w:t xml:space="preserve">Neuronska mreža </w:t>
+        <w:t xml:space="preserve">Neuronska </w:t>
+      </w:r>
+      <w:r>
+        <w:rPr>
+          <w:rFonts w:eastAsia="Times New Roman" w:cs="Arial"/>
+          <w:bCs/>
+          <w:color w:val="000000" w:themeColor="text1"/>
+          <w:sz w:val="24"/>
+          <w:szCs w:val="24"/>
+        </w:rPr>
+        <w:t xml:space="preserve">mreža </w:t>
       </w:r>
       <w:r>
         <w:rPr>
@@ -3773,14 +3800,39 @@
       </w:r>
       <w:r>
         <w:rPr>
-          <w:rStyle w:val="Referencafusnote"/>
           <w:rFonts w:cs="Arial"/>
           <w:color w:val="000000" w:themeColor="text1"/>
           <w:sz w:val="24"/>
           <w:szCs w:val="24"/>
           <w:shd w:val="clear" w:color="auto" w:fill="FFFFFF"/>
         </w:rPr>
-        <w:footnoteReference w:id="1"/>
+        <w:t xml:space="preserve"> (</w:t>
+      </w:r>
+      <w:r>
+        <w:rPr>
+          <w:rFonts w:cs="Arial"/>
+          <w:sz w:val="24"/>
+          <w:szCs w:val="24"/>
+        </w:rPr>
+        <w:t xml:space="preserve">Funkcija koja pretvara broj iz jednog opsega u drugi: </w:t>
+      </w:r>
+      <w:proofErr w:type="spellStart"/>
+      <w:r>
+        <w:rPr>
+          <w:rFonts w:cs="Arial"/>
+          <w:sz w:val="24"/>
+          <w:szCs w:val="24"/>
+        </w:rPr>
+        <w:t>map</w:t>
+      </w:r>
+      <w:proofErr w:type="spellEnd"/>
+      <w:r>
+        <w:rPr>
+          <w:rFonts w:cs="Arial"/>
+          <w:sz w:val="24"/>
+          <w:szCs w:val="24"/>
+        </w:rPr>
+        <w:t>(iznos, početak1, kraj1, početak2, kraj2)</w:t>
       </w:r>
       <w:r>
         <w:rPr>
@@ -3790,6 +3842,16 @@
           <w:szCs w:val="24"/>
           <w:shd w:val="clear" w:color="auto" w:fill="FFFFFF"/>
         </w:rPr>
+        <w:t>)</w:t>
+      </w:r>
+      <w:r>
+        <w:rPr>
+          <w:rFonts w:cs="Arial"/>
+          <w:color w:val="000000" w:themeColor="text1"/>
+          <w:sz w:val="24"/>
+          <w:szCs w:val="24"/>
+          <w:shd w:val="clear" w:color="auto" w:fill="FFFFFF"/>
+        </w:rPr>
         <w:t xml:space="preserve"> u njemu razumljive vrijednosti. </w:t>
       </w:r>
       <w:r>
@@ -3830,7 +3892,17 @@
           <w:szCs w:val="24"/>
           <w:shd w:val="clear" w:color="auto" w:fill="FFFFFF"/>
         </w:rPr>
-        <w:t xml:space="preserve"> radijana što bi u stupnjevima bilo 2.86º. To znači da u jednoj iteraciji programa auto može najviše skrenuti za 2.86º. Do te vrijednosti sam došao isprobavanjem različitih vrijednosti, ako je vrijednost prevelika može se dogoditi da se auto vrti na mjestu, a ako je premala auto nije u mogućnosti izvoziti ni najblaži zavoj.</w:t>
+        <w:t xml:space="preserve"> radijana što bi u stupnjevima bilo 2.86º. To znači da u jednoj iteraciji programa</w:t>
+      </w:r>
+      <w:r>
+        <w:rPr>
+          <w:rFonts w:cs="Arial"/>
+          <w:color w:val="000000" w:themeColor="text1"/>
+          <w:sz w:val="24"/>
+          <w:szCs w:val="24"/>
+          <w:shd w:val="clear" w:color="auto" w:fill="FFFFFF"/>
+        </w:rPr>
+        <w:t xml:space="preserve"> auto može najviše skrenuti za 2.86º. Do te vrijednosti sam došao isprobavanjem različitih vrijednosti, ako je vrijednost prevelika može se dogoditi da se auto vrti na mjestu, a ako je premala auto nije u mogućnosti izvoziti ni najblaži zavoj.</w:t>
       </w:r>
       <w:r>
         <w:rPr>
@@ -4106,6 +4178,7 @@
     <w:p>
       <w:pPr>
         <w:pStyle w:val="Naslov1"/>
+        <w:ind w:firstLine="0"/>
         <w:rPr>
           <w:rFonts w:eastAsia="Times New Roman"/>
           <w:bCs w:val="0"/>
@@ -4142,6 +4215,7 @@
     <w:p>
       <w:pPr>
         <w:spacing w:line="360" w:lineRule="auto"/>
+        <w:ind w:firstLine="432"/>
         <w:jc w:val="both"/>
         <w:rPr>
           <w:rFonts w:eastAsia="Times New Roman" w:cs="Arial"/>
@@ -4209,6 +4283,7 @@
     <w:p>
       <w:pPr>
         <w:pStyle w:val="Naslov2"/>
+        <w:ind w:firstLine="0"/>
         <w:rPr>
           <w:rFonts w:eastAsia="Times New Roman" w:cs="Arial"/>
         </w:rPr>
@@ -4228,6 +4303,7 @@
     <w:p>
       <w:pPr>
         <w:spacing w:line="360" w:lineRule="auto"/>
+        <w:ind w:firstLine="576"/>
         <w:jc w:val="both"/>
         <w:rPr>
           <w:rFonts w:eastAsia="Times New Roman" w:cs="Arial"/>
@@ -4483,6 +4559,7 @@
     <w:p>
       <w:pPr>
         <w:spacing w:line="360" w:lineRule="auto"/>
+        <w:ind w:firstLine="576"/>
         <w:jc w:val="both"/>
         <w:rPr>
           <w:rFonts w:eastAsia="Times New Roman" w:cs="Arial"/>
@@ -4506,6 +4583,7 @@
     <w:p>
       <w:pPr>
         <w:spacing w:line="360" w:lineRule="auto"/>
+        <w:ind w:firstLine="576"/>
         <w:jc w:val="both"/>
         <w:rPr>
           <w:rFonts w:eastAsia="Times New Roman" w:cs="Arial"/>
@@ -4592,6 +4670,7 @@
     <w:p>
       <w:pPr>
         <w:spacing w:line="360" w:lineRule="auto"/>
+        <w:ind w:firstLine="576"/>
         <w:jc w:val="both"/>
         <w:rPr>
           <w:rFonts w:eastAsia="Times New Roman" w:cs="Arial"/>
@@ -4671,6 +4750,7 @@
     <w:p>
       <w:pPr>
         <w:spacing w:line="360" w:lineRule="auto"/>
+        <w:ind w:firstLine="576"/>
         <w:jc w:val="both"/>
         <w:rPr>
           <w:rFonts w:eastAsia="Times New Roman" w:cs="Arial"/>
@@ -4760,7 +4840,7 @@
           <w:color w:val="000000" w:themeColor="text1"/>
         </w:rPr>
         <w:drawing>
-          <wp:inline distT="0" distB="0" distL="0" distR="0" wp14:anchorId="05B3B89E" wp14:editId="42B21BBF">
+          <wp:inline distT="0" distB="0" distL="0" distR="0" wp14:anchorId="4EA033F0" wp14:editId="72F55AF2">
             <wp:extent cx="5760720" cy="3144520"/>
             <wp:effectExtent l="0" t="0" r="0" b="0"/>
             <wp:docPr id="7" name="Slika 7"/>
@@ -4820,6 +4900,9 @@
         <w:t>1</w:t>
       </w:r>
       <w:r>
+        <w:rPr>
+          <w:noProof/>
+        </w:rPr>
         <w:fldChar w:fldCharType="end"/>
       </w:r>
       <w:r>
@@ -5035,6 +5118,7 @@
     <w:p>
       <w:pPr>
         <w:pStyle w:val="Naslov2"/>
+        <w:ind w:firstLine="0"/>
         <w:rPr>
           <w:rFonts w:eastAsia="Times New Roman" w:cs="Arial"/>
           <w:bCs w:val="0"/>
@@ -5068,6 +5152,7 @@
     <w:p>
       <w:pPr>
         <w:spacing w:line="360" w:lineRule="auto"/>
+        <w:ind w:firstLine="576"/>
         <w:jc w:val="both"/>
         <w:rPr>
           <w:rFonts w:eastAsia="Times New Roman" w:cs="Arial"/>
@@ -5112,6 +5197,7 @@
     <w:p>
       <w:pPr>
         <w:spacing w:line="360" w:lineRule="auto"/>
+        <w:ind w:firstLine="576"/>
         <w:jc w:val="both"/>
         <w:rPr>
           <w:rFonts w:eastAsia="Times New Roman" w:cs="Arial"/>
@@ -5303,7 +5389,7 @@
           <w:szCs w:val="24"/>
         </w:rPr>
         <w:drawing>
-          <wp:inline distT="0" distB="0" distL="0" distR="0" wp14:anchorId="5D41E7FC" wp14:editId="446D8756">
+          <wp:inline distT="0" distB="0" distL="0" distR="0" wp14:anchorId="49AEF12C" wp14:editId="5766F72E">
             <wp:extent cx="3639058" cy="2667372"/>
             <wp:effectExtent l="0" t="0" r="0" b="0"/>
             <wp:docPr id="10" name="Slika 10"/>
@@ -5369,6 +5455,9 @@
         <w:t>2</w:t>
       </w:r>
       <w:r>
+        <w:rPr>
+          <w:noProof/>
+        </w:rPr>
         <w:fldChar w:fldCharType="end"/>
       </w:r>
       <w:r>
@@ -5400,6 +5489,7 @@
     <w:p>
       <w:pPr>
         <w:pStyle w:val="Naslov1"/>
+        <w:ind w:firstLine="0"/>
         <w:rPr>
           <w:rFonts w:eastAsia="Times New Roman"/>
           <w:bCs w:val="0"/>
@@ -5433,6 +5523,7 @@
     <w:p>
       <w:pPr>
         <w:spacing w:line="360" w:lineRule="auto"/>
+        <w:ind w:firstLine="432"/>
         <w:jc w:val="both"/>
         <w:rPr>
           <w:rFonts w:eastAsia="Times New Roman" w:cs="Arial"/>
@@ -5472,6 +5563,79 @@
         </w:rPr>
         <w:t>sljedeće postupke. Na primjer, moraju moći prepoznati zid te skrenuti od njega da se ne bi zaletjeli.</w:t>
       </w:r>
+    </w:p>
+    <w:p>
+      <w:pPr>
+        <w:spacing w:line="360" w:lineRule="auto"/>
+        <w:ind w:firstLine="432"/>
+        <w:jc w:val="both"/>
+        <w:rPr>
+          <w:rFonts w:eastAsia="Times New Roman" w:cs="Arial"/>
+          <w:bCs/>
+          <w:color w:val="000000" w:themeColor="text1"/>
+          <w:sz w:val="24"/>
+          <w:szCs w:val="24"/>
+        </w:rPr>
+      </w:pPr>
+      <w:r>
+        <w:rPr>
+          <w:rFonts w:eastAsia="Times New Roman" w:cs="Arial"/>
+          <w:bCs/>
+          <w:color w:val="000000" w:themeColor="text1"/>
+          <w:sz w:val="24"/>
+          <w:szCs w:val="24"/>
+        </w:rPr>
+        <w:t>Inteligencija će se implementirati pomoću neuronskih mreža</w:t>
+      </w:r>
+      <w:r>
+        <w:rPr>
+          <w:rFonts w:eastAsia="Times New Roman" w:cs="Arial"/>
+          <w:bCs/>
+          <w:color w:val="000000" w:themeColor="text1"/>
+          <w:sz w:val="24"/>
+          <w:szCs w:val="24"/>
+        </w:rPr>
+        <w:t xml:space="preserve"> (NN), a učenje pomoću genetskog algoritma (GA).</w:t>
+      </w:r>
+      <w:r>
+        <w:rPr>
+          <w:rFonts w:eastAsia="Times New Roman" w:cs="Arial"/>
+          <w:bCs/>
+          <w:color w:val="000000" w:themeColor="text1"/>
+          <w:sz w:val="24"/>
+          <w:szCs w:val="24"/>
+        </w:rPr>
+        <w:t xml:space="preserve"> </w:t>
+      </w:r>
+      <w:r>
+        <w:rPr>
+          <w:rFonts w:eastAsia="Times New Roman" w:cs="Arial"/>
+          <w:bCs/>
+          <w:color w:val="000000" w:themeColor="text1"/>
+          <w:sz w:val="24"/>
+          <w:szCs w:val="24"/>
+        </w:rPr>
+        <w:br w:type="page"/>
+      </w:r>
+    </w:p>
+    <w:p>
+      <w:pPr>
+        <w:pStyle w:val="Stil1"/>
+        <w:rPr>
+          <w:color w:val="000000" w:themeColor="text1"/>
+        </w:rPr>
+      </w:pPr>
+      <w:bookmarkStart w:id="18" w:name="_Toc36062481"/>
+      <w:bookmarkStart w:id="19" w:name="_Toc36070304"/>
+      <w:r>
+        <w:rPr>
+          <w:color w:val="000000" w:themeColor="text1"/>
+        </w:rPr>
+        <w:lastRenderedPageBreak/>
+        <w:t>Perceptron</w:t>
+      </w:r>
+      <w:bookmarkEnd w:id="18"/>
+      <w:bookmarkEnd w:id="19"/>
     </w:p>
     <w:p>
       <w:pPr>
@@ -5485,80 +5649,11 @@
           <w:szCs w:val="24"/>
         </w:rPr>
       </w:pPr>
-      <w:r>
-        <w:rPr>
-          <w:rFonts w:eastAsia="Times New Roman" w:cs="Arial"/>
-          <w:bCs/>
-          <w:color w:val="000000" w:themeColor="text1"/>
-          <w:sz w:val="24"/>
-          <w:szCs w:val="24"/>
-        </w:rPr>
-        <w:t>Inteligencija će se implementirati pomoću neuronskih mreža</w:t>
-      </w:r>
-      <w:r>
-        <w:rPr>
-          <w:rFonts w:eastAsia="Times New Roman" w:cs="Arial"/>
-          <w:bCs/>
-          <w:color w:val="000000" w:themeColor="text1"/>
-          <w:sz w:val="24"/>
-          <w:szCs w:val="24"/>
-        </w:rPr>
-        <w:t xml:space="preserve"> (NN), a učenje pomoću genetskog algoritma (GA).</w:t>
-      </w:r>
-      <w:r>
-        <w:rPr>
-          <w:rFonts w:eastAsia="Times New Roman" w:cs="Arial"/>
-          <w:bCs/>
-          <w:color w:val="000000" w:themeColor="text1"/>
-          <w:sz w:val="24"/>
-          <w:szCs w:val="24"/>
-        </w:rPr>
-        <w:t xml:space="preserve"> </w:t>
-      </w:r>
-    </w:p>
-    <w:p>
-      <w:pPr>
-        <w:rPr>
-          <w:rFonts w:eastAsia="Times New Roman" w:cs="Arial"/>
-          <w:bCs/>
-          <w:color w:val="000000" w:themeColor="text1"/>
-          <w:sz w:val="24"/>
-          <w:szCs w:val="24"/>
-        </w:rPr>
-      </w:pPr>
-      <w:r>
-        <w:rPr>
-          <w:rFonts w:eastAsia="Times New Roman" w:cs="Arial"/>
-          <w:bCs/>
-          <w:color w:val="000000" w:themeColor="text1"/>
-          <w:sz w:val="24"/>
-          <w:szCs w:val="24"/>
-        </w:rPr>
-        <w:br w:type="page"/>
-      </w:r>
-    </w:p>
-    <w:p>
-      <w:pPr>
-        <w:pStyle w:val="Stil1"/>
-        <w:rPr>
-          <w:color w:val="000000" w:themeColor="text1"/>
-        </w:rPr>
-      </w:pPr>
-      <w:bookmarkStart w:id="18" w:name="_Toc36062481"/>
-      <w:bookmarkStart w:id="19" w:name="_Toc36070304"/>
-      <w:r>
-        <w:rPr>
-          <w:color w:val="000000" w:themeColor="text1"/>
-        </w:rPr>
-        <w:lastRenderedPageBreak/>
-        <w:t>Perceptron</w:t>
-      </w:r>
-      <w:bookmarkEnd w:id="18"/>
-      <w:bookmarkEnd w:id="19"/>
     </w:p>
     <w:p>
       <w:pPr>
         <w:spacing w:line="360" w:lineRule="auto"/>
+        <w:ind w:firstLine="708"/>
         <w:jc w:val="both"/>
         <w:rPr>
           <w:rFonts w:eastAsia="Times New Roman" w:cs="Arial"/>
@@ -5568,137 +5663,125 @@
           <w:szCs w:val="24"/>
         </w:rPr>
       </w:pPr>
+      <w:r>
+        <w:rPr>
+          <w:rFonts w:eastAsia="Times New Roman" w:cs="Arial"/>
+          <w:bCs/>
+          <w:color w:val="000000" w:themeColor="text1"/>
+          <w:sz w:val="24"/>
+          <w:szCs w:val="24"/>
+        </w:rPr>
+        <w:t xml:space="preserve">Neuronska mreža se sastoji od mnoštva </w:t>
+      </w:r>
+      <w:proofErr w:type="spellStart"/>
+      <w:r>
+        <w:rPr>
+          <w:rFonts w:eastAsia="Times New Roman" w:cs="Arial"/>
+          <w:bCs/>
+          <w:color w:val="000000" w:themeColor="text1"/>
+          <w:sz w:val="24"/>
+          <w:szCs w:val="24"/>
+        </w:rPr>
+        <w:t>perceptrona</w:t>
+      </w:r>
+      <w:proofErr w:type="spellEnd"/>
+      <w:r>
+        <w:rPr>
+          <w:rFonts w:eastAsia="Times New Roman" w:cs="Arial"/>
+          <w:bCs/>
+          <w:color w:val="000000" w:themeColor="text1"/>
+          <w:sz w:val="24"/>
+          <w:szCs w:val="24"/>
+        </w:rPr>
+        <w:t>. Perceptron u neuronskoj mreži je najlakše shvatiti kao neuron u ljudskom mozgu. On prima nek</w:t>
+      </w:r>
+      <w:r>
+        <w:rPr>
+          <w:rFonts w:eastAsia="Times New Roman" w:cs="Arial"/>
+          <w:bCs/>
+          <w:color w:val="000000" w:themeColor="text1"/>
+          <w:sz w:val="24"/>
+          <w:szCs w:val="24"/>
+        </w:rPr>
+        <w:t>e</w:t>
+      </w:r>
+      <w:r>
+        <w:rPr>
+          <w:rFonts w:eastAsia="Times New Roman" w:cs="Arial"/>
+          <w:bCs/>
+          <w:color w:val="000000" w:themeColor="text1"/>
+          <w:sz w:val="24"/>
+          <w:szCs w:val="24"/>
+        </w:rPr>
+        <w:t xml:space="preserve"> signal</w:t>
+      </w:r>
+      <w:r>
+        <w:rPr>
+          <w:rFonts w:eastAsia="Times New Roman" w:cs="Arial"/>
+          <w:bCs/>
+          <w:color w:val="000000" w:themeColor="text1"/>
+          <w:sz w:val="24"/>
+          <w:szCs w:val="24"/>
+        </w:rPr>
+        <w:t>e</w:t>
+      </w:r>
+      <w:r>
+        <w:rPr>
+          <w:rFonts w:eastAsia="Times New Roman" w:cs="Arial"/>
+          <w:bCs/>
+          <w:color w:val="000000" w:themeColor="text1"/>
+          <w:sz w:val="24"/>
+          <w:szCs w:val="24"/>
+        </w:rPr>
+        <w:t xml:space="preserve"> ili informaciju, obrađuje </w:t>
+      </w:r>
+      <w:r>
+        <w:rPr>
+          <w:rFonts w:eastAsia="Times New Roman" w:cs="Arial"/>
+          <w:bCs/>
+          <w:color w:val="000000" w:themeColor="text1"/>
+          <w:sz w:val="24"/>
+          <w:szCs w:val="24"/>
+        </w:rPr>
+        <w:t>ih</w:t>
+      </w:r>
+      <w:r>
+        <w:rPr>
+          <w:rFonts w:eastAsia="Times New Roman" w:cs="Arial"/>
+          <w:bCs/>
+          <w:color w:val="000000" w:themeColor="text1"/>
+          <w:sz w:val="24"/>
+          <w:szCs w:val="24"/>
+        </w:rPr>
+        <w:t xml:space="preserve"> na neki način i šalje rezultat sljedećem </w:t>
+      </w:r>
+      <w:proofErr w:type="spellStart"/>
+      <w:r>
+        <w:rPr>
+          <w:rFonts w:eastAsia="Times New Roman" w:cs="Arial"/>
+          <w:bCs/>
+          <w:color w:val="000000" w:themeColor="text1"/>
+          <w:sz w:val="24"/>
+          <w:szCs w:val="24"/>
+        </w:rPr>
+        <w:t>perceptronu</w:t>
+      </w:r>
+      <w:proofErr w:type="spellEnd"/>
+      <w:r>
+        <w:rPr>
+          <w:rFonts w:eastAsia="Times New Roman" w:cs="Arial"/>
+          <w:bCs/>
+          <w:color w:val="000000" w:themeColor="text1"/>
+          <w:sz w:val="24"/>
+          <w:szCs w:val="24"/>
+        </w:rPr>
+        <w:t>.</w:t>
+      </w:r>
     </w:p>
     <w:p>
       <w:pPr>
         <w:spacing w:line="360" w:lineRule="auto"/>
-        <w:jc w:val="both"/>
-        <w:rPr>
-          <w:rFonts w:eastAsia="Times New Roman" w:cs="Arial"/>
-          <w:bCs/>
-          <w:color w:val="000000" w:themeColor="text1"/>
-          <w:sz w:val="24"/>
-          <w:szCs w:val="24"/>
-        </w:rPr>
-      </w:pPr>
-      <w:r>
-        <w:rPr>
-          <w:rFonts w:eastAsia="Times New Roman" w:cs="Arial"/>
-          <w:bCs/>
-          <w:color w:val="000000" w:themeColor="text1"/>
-          <w:sz w:val="24"/>
-          <w:szCs w:val="24"/>
-        </w:rPr>
-        <w:t xml:space="preserve">Neuronska mreža se sastoji od mnoštva </w:t>
-      </w:r>
-      <w:proofErr w:type="spellStart"/>
-      <w:r>
-        <w:rPr>
-          <w:rFonts w:eastAsia="Times New Roman" w:cs="Arial"/>
-          <w:bCs/>
-          <w:color w:val="000000" w:themeColor="text1"/>
-          <w:sz w:val="24"/>
-          <w:szCs w:val="24"/>
-        </w:rPr>
-        <w:t>perceptrona</w:t>
-      </w:r>
-      <w:proofErr w:type="spellEnd"/>
-      <w:r>
-        <w:rPr>
-          <w:rFonts w:eastAsia="Times New Roman" w:cs="Arial"/>
-          <w:bCs/>
-          <w:color w:val="000000" w:themeColor="text1"/>
-          <w:sz w:val="24"/>
-          <w:szCs w:val="24"/>
-        </w:rPr>
-        <w:t>. Perceptron u neuronskoj mreži je najlakše shvatiti kao neuron u ljudskom mozgu. On prima nek</w:t>
-      </w:r>
-      <w:r>
-        <w:rPr>
-          <w:rFonts w:eastAsia="Times New Roman" w:cs="Arial"/>
-          <w:bCs/>
-          <w:color w:val="000000" w:themeColor="text1"/>
-          <w:sz w:val="24"/>
-          <w:szCs w:val="24"/>
-        </w:rPr>
-        <w:t>e</w:t>
-      </w:r>
-      <w:r>
-        <w:rPr>
-          <w:rFonts w:eastAsia="Times New Roman" w:cs="Arial"/>
-          <w:bCs/>
-          <w:color w:val="000000" w:themeColor="text1"/>
-          <w:sz w:val="24"/>
-          <w:szCs w:val="24"/>
-        </w:rPr>
-        <w:t xml:space="preserve"> signal</w:t>
-      </w:r>
-      <w:r>
-        <w:rPr>
-          <w:rFonts w:eastAsia="Times New Roman" w:cs="Arial"/>
-          <w:bCs/>
-          <w:color w:val="000000" w:themeColor="text1"/>
-          <w:sz w:val="24"/>
-          <w:szCs w:val="24"/>
-        </w:rPr>
-        <w:t>e</w:t>
-      </w:r>
-      <w:r>
-        <w:rPr>
-          <w:rFonts w:eastAsia="Times New Roman" w:cs="Arial"/>
-          <w:bCs/>
-          <w:color w:val="000000" w:themeColor="text1"/>
-          <w:sz w:val="24"/>
-          <w:szCs w:val="24"/>
-        </w:rPr>
-        <w:t xml:space="preserve"> ili informaciju, obrađuje </w:t>
-      </w:r>
-      <w:r>
-        <w:rPr>
-          <w:rFonts w:eastAsia="Times New Roman" w:cs="Arial"/>
-          <w:bCs/>
-          <w:color w:val="000000" w:themeColor="text1"/>
-          <w:sz w:val="24"/>
-          <w:szCs w:val="24"/>
-        </w:rPr>
-        <w:t>ih</w:t>
-      </w:r>
-      <w:r>
-        <w:rPr>
-          <w:rFonts w:eastAsia="Times New Roman" w:cs="Arial"/>
-          <w:bCs/>
-          <w:color w:val="000000" w:themeColor="text1"/>
-          <w:sz w:val="24"/>
-          <w:szCs w:val="24"/>
-        </w:rPr>
-        <w:t xml:space="preserve"> na neki način i šalje rezultat sljedećem </w:t>
-      </w:r>
-      <w:proofErr w:type="spellStart"/>
-      <w:r>
-        <w:rPr>
-          <w:rFonts w:eastAsia="Times New Roman" w:cs="Arial"/>
-          <w:bCs/>
-          <w:color w:val="000000" w:themeColor="text1"/>
-          <w:sz w:val="24"/>
-          <w:szCs w:val="24"/>
-        </w:rPr>
-        <w:t>perceptronu</w:t>
-      </w:r>
-      <w:proofErr w:type="spellEnd"/>
-      <w:r>
-        <w:rPr>
-          <w:rFonts w:eastAsia="Times New Roman" w:cs="Arial"/>
-          <w:bCs/>
-          <w:color w:val="000000" w:themeColor="text1"/>
-          <w:sz w:val="24"/>
-          <w:szCs w:val="24"/>
-        </w:rPr>
-        <w:t>.</w:t>
-      </w:r>
-    </w:p>
-    <w:p>
-      <w:pPr>
-        <w:spacing w:line="360" w:lineRule="auto"/>
+        <w:ind w:firstLine="708"/>
         <w:jc w:val="both"/>
         <w:rPr>
           <w:rFonts w:eastAsia="Times New Roman" w:cs="Arial"/>
@@ -5788,6 +5871,7 @@
     <w:p>
       <w:pPr>
         <w:spacing w:line="360" w:lineRule="auto"/>
+        <w:ind w:firstLine="708"/>
         <w:jc w:val="both"/>
         <w:rPr>
           <w:rFonts w:eastAsia="Times New Roman" w:cs="Arial"/>
@@ -5809,7 +5893,7 @@
         <mc:AlternateContent>
           <mc:Choice Requires="wpg">
             <w:drawing>
-              <wp:anchor distT="0" distB="0" distL="114300" distR="114300" simplePos="0" relativeHeight="251663360" behindDoc="0" locked="0" layoutInCell="1" allowOverlap="1">
+              <wp:anchor distT="0" distB="0" distL="114300" distR="114300" simplePos="0" relativeHeight="251663360" behindDoc="0" locked="0" layoutInCell="1" allowOverlap="1" wp14:anchorId="24258384" wp14:editId="4E3336B2">
                 <wp:simplePos x="0" y="0"/>
                 <wp:positionH relativeFrom="margin">
                   <wp:align>right</wp:align>
@@ -5923,6 +6007,9 @@
                                 <w:t>1</w:t>
                               </w:r>
                               <w:r>
+                                <w:rPr>
+                                  <w:noProof/>
+                                </w:rPr>
                                 <w:fldChar w:fldCharType="end"/>
                               </w:r>
                               <w:r>
@@ -5950,7 +6037,7 @@
           </mc:Choice>
           <mc:Fallback>
             <w:pict>
-              <v:group id="Grupa 9" o:spid="_x0000_s1026" style="position:absolute;left:0;text-align:left;margin-left:164.1pt;margin-top:46.4pt;width:215.3pt;height:156.6pt;z-index:251663360;mso-position-horizontal:right;mso-position-horizontal-relative:margin" coordsize="27343,19888" o:gfxdata="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">
+              <v:group w14:anchorId="24258384" id="Grupa 9" o:spid="_x0000_s1026" style="position:absolute;left:0;text-align:left;margin-left:164.1pt;margin-top:46.4pt;width:215.3pt;height:156.6pt;z-index:251663360;mso-position-horizontal:right;mso-position-horizontal-relative:margin" coordsize="27343,19888" o:gfxdata="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">
                 <v:shapetype id="_x0000_t75" coordsize="21600,21600" o:spt="75" o:preferrelative="t" path="m@4@5l@4@11@9@11@9@5xe" filled="f" stroked="f">
                   <v:stroke joinstyle="miter"/>
                   <v:formulas>
@@ -6007,6 +6094,9 @@
                           <w:t>1</w:t>
                         </w:r>
                         <w:r>
+                          <w:rPr>
+                            <w:noProof/>
+                          </w:rPr>
                           <w:fldChar w:fldCharType="end"/>
                         </w:r>
                         <w:r>
@@ -6207,20 +6297,8 @@
           <w:sz w:val="24"/>
           <w:szCs w:val="24"/>
         </w:rPr>
-        <w:t>. Odabrana funkcija vraća vrijednost između -1 i 1 što je savršeno za ovu si</w:t>
-      </w:r>
-      <w:proofErr w:type="spellStart"/>
-      <w:r>
-        <w:rPr>
-          <w:rFonts w:eastAsia="Times New Roman" w:cs="Arial"/>
-          <w:bCs/>
-          <w:color w:val="000000" w:themeColor="text1"/>
-          <w:sz w:val="24"/>
-          <w:szCs w:val="24"/>
-        </w:rPr>
-        <w:t>mulaciju</w:t>
-      </w:r>
-      <w:proofErr w:type="spellEnd"/>
+        <w:t>. Odabrana funkcija vraća vrijednost između -1 i 1 što je savršeno za ovu simulaciju</w:t>
+      </w:r>
       <w:r>
         <w:rPr>
           <w:rFonts w:eastAsia="Times New Roman" w:cs="Arial"/>
@@ -6235,19 +6313,7 @@
     <w:p>
       <w:pPr>
         <w:spacing w:line="360" w:lineRule="auto"/>
-        <w:jc w:val="center"/>
-        <w:rPr>
-          <w:rFonts w:eastAsia="Times New Roman" w:cs="Arial"/>
-          <w:bCs/>
-          <w:color w:val="000000" w:themeColor="text1"/>
-          <w:sz w:val="24"/>
-          <w:szCs w:val="24"/>
-        </w:rPr>
-      </w:pPr>
-    </w:p>
-    <w:p>
-      <w:pPr>
-        <w:spacing w:line="360" w:lineRule="auto"/>
+        <w:ind w:firstLine="708"/>
         <w:rPr>
           <w:rFonts w:eastAsia="Times New Roman" w:cs="Arial"/>
           <w:bCs/>
@@ -6305,9 +6371,9 @@
           <w:szCs w:val="24"/>
         </w:rPr>
         <w:drawing>
-          <wp:inline distT="0" distB="0" distL="0" distR="0">
-            <wp:extent cx="3501896" cy="1854499"/>
-            <wp:effectExtent l="0" t="0" r="3810" b="0"/>
+          <wp:inline distT="0" distB="0" distL="0" distR="0" wp14:anchorId="1DC6190B" wp14:editId="00806C26">
+            <wp:extent cx="3540577" cy="1874982"/>
+            <wp:effectExtent l="0" t="0" r="3175" b="0"/>
             <wp:docPr id="11" name="Slika 11"/>
             <wp:cNvGraphicFramePr>
               <a:graphicFrameLocks xmlns:a="http://schemas.openxmlformats.org/drawingml/2006/main" noChangeAspect="1"/>
@@ -6334,7 +6400,7 @@
                   <pic:spPr>
                     <a:xfrm>
                       <a:off x="0" y="0"/>
-                      <a:ext cx="3501896" cy="1854499"/>
+                      <a:ext cx="3579594" cy="1895644"/>
                     </a:xfrm>
                     <a:prstGeom prst="rect">
                       <a:avLst/>
@@ -6374,6 +6440,9 @@
         <w:t>3</w:t>
       </w:r>
       <w:r>
+        <w:rPr>
+          <w:noProof/>
+        </w:rPr>
         <w:fldChar w:fldCharType="end"/>
       </w:r>
       <w:r>
@@ -6383,28 +6452,8 @@
     </w:p>
     <w:p>
       <w:pPr>
-        <w:rPr>
-          <w:rFonts w:eastAsia="Times New Roman" w:cs="Arial"/>
-          <w:bCs/>
-          <w:color w:val="000000" w:themeColor="text1"/>
-          <w:sz w:val="28"/>
-          <w:szCs w:val="28"/>
-        </w:rPr>
-      </w:pPr>
-      <w:r>
-        <w:rPr>
-          <w:rFonts w:eastAsia="Times New Roman" w:cs="Arial"/>
-          <w:bCs/>
-          <w:color w:val="000000" w:themeColor="text1"/>
-          <w:sz w:val="28"/>
-          <w:szCs w:val="28"/>
-        </w:rPr>
-        <w:br w:type="page"/>
-      </w:r>
-    </w:p>
-    <w:p>
-      <w:pPr>
         <w:pStyle w:val="Naslov2"/>
+        <w:ind w:left="0" w:firstLine="0"/>
         <w:rPr>
           <w:rFonts w:eastAsia="Times New Roman" w:cs="Arial"/>
           <w:bCs w:val="0"/>
@@ -6438,6 +6487,7 @@
     <w:p>
       <w:pPr>
         <w:spacing w:line="360" w:lineRule="auto"/>
+        <w:ind w:firstLine="708"/>
         <w:jc w:val="both"/>
         <w:rPr>
           <w:rFonts w:eastAsia="Times New Roman" w:cs="Arial"/>
@@ -6458,7 +6508,7 @@
           <w:szCs w:val="24"/>
         </w:rPr>
         <w:drawing>
-          <wp:anchor distT="0" distB="0" distL="114300" distR="114300" simplePos="0" relativeHeight="251660288" behindDoc="1" locked="0" layoutInCell="1" allowOverlap="1" wp14:anchorId="3A86AFA8">
+          <wp:anchor distT="0" distB="0" distL="114300" distR="114300" simplePos="0" relativeHeight="251660288" behindDoc="1" locked="0" layoutInCell="1" allowOverlap="1" wp14:anchorId="588429E3" wp14:editId="6147CB18">
             <wp:simplePos x="0" y="0"/>
             <wp:positionH relativeFrom="column">
               <wp:posOffset>2852575</wp:posOffset>
@@ -6623,9 +6673,9 @@
           <w:szCs w:val="24"/>
         </w:rPr>
         <w:sectPr>
-          <w:footerReference w:type="default" r:id="rId15"/>
+          <w:headerReference w:type="default" r:id="rId15"/>
           <w:pgSz w:w="11906" w:h="16838"/>
-          <w:pgMar w:top="1417" w:right="1417" w:bottom="1417" w:left="1417" w:header="708" w:footer="708" w:gutter="0"/>
+          <w:pgMar w:top="1418" w:right="1418" w:bottom="1418" w:left="1701" w:header="708" w:footer="708" w:gutter="0"/>
           <w:cols w:space="708"/>
           <w:titlePg/>
           <w:docGrid w:linePitch="360"/>
@@ -7148,7 +7198,7 @@
         <w:sectPr>
           <w:type w:val="continuous"/>
           <w:pgSz w:w="11906" w:h="16838"/>
-          <w:pgMar w:top="1417" w:right="1417" w:bottom="1417" w:left="1417" w:header="708" w:footer="708" w:gutter="0"/>
+          <w:pgMar w:top="1417" w:right="1417" w:bottom="1417" w:left="1701" w:header="708" w:footer="708" w:gutter="0"/>
           <w:cols w:num="2" w:space="708"/>
           <w:docGrid w:linePitch="360"/>
         </w:sectPr>
@@ -7180,6 +7230,7 @@
     <w:p>
       <w:pPr>
         <w:spacing w:line="360" w:lineRule="auto"/>
+        <w:ind w:firstLine="708"/>
         <w:jc w:val="both"/>
         <w:rPr>
           <w:rFonts w:eastAsia="Times New Roman" w:cs="Arial"/>
@@ -7191,7 +7242,7 @@
         <w:sectPr>
           <w:type w:val="continuous"/>
           <w:pgSz w:w="11906" w:h="16838"/>
-          <w:pgMar w:top="1417" w:right="1417" w:bottom="1417" w:left="1417" w:header="708" w:footer="708" w:gutter="0"/>
+          <w:pgMar w:top="1417" w:right="1417" w:bottom="1417" w:left="1701" w:header="708" w:footer="708" w:gutter="0"/>
           <w:cols w:space="708"/>
           <w:docGrid w:linePitch="360"/>
         </w:sectPr>
@@ -7765,7 +7816,7 @@
           <w:szCs w:val="24"/>
         </w:rPr>
         <w:drawing>
-          <wp:inline distT="0" distB="0" distL="0" distR="0">
+          <wp:inline distT="0" distB="0" distL="0" distR="0" wp14:anchorId="1A474B8F" wp14:editId="3C2A7FBF">
             <wp:extent cx="1974675" cy="2009775"/>
             <wp:effectExtent l="0" t="0" r="6985" b="0"/>
             <wp:docPr id="14" name="Slika 14"/>
@@ -7831,7 +7882,7 @@
         <w:sectPr>
           <w:type w:val="continuous"/>
           <w:pgSz w:w="11906" w:h="16838"/>
-          <w:pgMar w:top="1417" w:right="1417" w:bottom="1417" w:left="1417" w:header="708" w:footer="708" w:gutter="0"/>
+          <w:pgMar w:top="1417" w:right="1417" w:bottom="1417" w:left="1701" w:header="708" w:footer="708" w:gutter="0"/>
           <w:cols w:num="2" w:space="708"/>
           <w:docGrid w:linePitch="360"/>
         </w:sectPr>
@@ -7840,6 +7891,7 @@
     <w:p>
       <w:pPr>
         <w:spacing w:line="360" w:lineRule="auto"/>
+        <w:ind w:firstLine="708"/>
         <w:jc w:val="both"/>
         <w:rPr>
           <w:rFonts w:eastAsia="Times New Roman" w:cs="Arial"/>
@@ -7883,6 +7935,7 @@
     <w:p>
       <w:pPr>
         <w:spacing w:line="360" w:lineRule="auto"/>
+        <w:ind w:firstLine="708"/>
         <w:jc w:val="both"/>
         <w:rPr>
           <w:rFonts w:eastAsia="Times New Roman" w:cs="Arial"/>
@@ -7996,7 +8049,7 @@
           <w:sz w:val="24"/>
           <w:szCs w:val="24"/>
         </w:rPr>
-        <w:t xml:space="preserve"> Nije točno definirano broj skrivenih </w:t>
+        <w:t xml:space="preserve"> Nije točno </w:t>
       </w:r>
       <w:r>
         <w:rPr>
@@ -8007,12 +8060,13 @@
           <w:szCs w:val="24"/>
         </w:rPr>
         <w:lastRenderedPageBreak/>
-        <w:t>slojeva koji razdjeljuje spomenute vrste neuronskih mreža, ali smatra se da svaka mreža sa više od jednog skrivenog sloja jest duboka neuronska mreža.</w:t>
+        <w:t>definirano broj skrivenih slojeva koji razdjeljuje spomenute vrste neuronskih mreža, ali smatra se da svaka mreža sa više od jednog skrivenog sloja jest duboka neuronska mreža.</w:t>
       </w:r>
     </w:p>
     <w:p>
       <w:pPr>
         <w:spacing w:line="360" w:lineRule="auto"/>
+        <w:ind w:firstLine="708"/>
         <w:jc w:val="both"/>
         <w:rPr>
           <w:rFonts w:eastAsia="Times New Roman" w:cs="Arial"/>
@@ -8167,7 +8221,7 @@
           <w:szCs w:val="24"/>
         </w:rPr>
         <w:drawing>
-          <wp:inline distT="0" distB="0" distL="0" distR="0">
+          <wp:inline distT="0" distB="0" distL="0" distR="0" wp14:anchorId="45739136" wp14:editId="7D96A1C0">
             <wp:extent cx="4078963" cy="2581275"/>
             <wp:effectExtent l="0" t="0" r="0" b="0"/>
             <wp:docPr id="5" name="Slika 5"/>
@@ -8239,6 +8293,9 @@
         <w:t>4</w:t>
       </w:r>
       <w:r>
+        <w:rPr>
+          <w:noProof/>
+        </w:rPr>
         <w:fldChar w:fldCharType="end"/>
       </w:r>
       <w:r>
@@ -8277,6 +8334,7 @@
     <w:p>
       <w:pPr>
         <w:spacing w:line="360" w:lineRule="auto"/>
+        <w:ind w:firstLine="576"/>
         <w:jc w:val="both"/>
         <w:rPr>
           <w:rFonts w:eastAsia="Times New Roman" w:cs="Arial"/>
@@ -8395,6 +8453,7 @@
     <w:p>
       <w:pPr>
         <w:pStyle w:val="Naslov2"/>
+        <w:ind w:left="0" w:firstLine="0"/>
         <w:rPr>
           <w:rFonts w:eastAsia="Times New Roman" w:cs="Arial"/>
           <w:bCs w:val="0"/>
@@ -8433,6 +8492,7 @@
     <w:p>
       <w:pPr>
         <w:spacing w:line="360" w:lineRule="auto"/>
+        <w:ind w:firstLine="576"/>
         <w:jc w:val="both"/>
         <w:rPr>
           <w:rFonts w:eastAsia="Times New Roman" w:cs="Arial"/>
@@ -8542,10 +8602,21 @@
         </w:rPr>
         <w:t xml:space="preserve"> opstanak ovisi o njegovom uspjehu.</w:t>
       </w:r>
+      <w:r>
+        <w:rPr>
+          <w:rFonts w:eastAsia="Times New Roman" w:cs="Arial"/>
+          <w:bCs/>
+          <w:color w:val="000000" w:themeColor="text1"/>
+          <w:sz w:val="24"/>
+          <w:szCs w:val="24"/>
+        </w:rPr>
+        <w:t xml:space="preserve"> </w:t>
+      </w:r>
     </w:p>
     <w:p>
       <w:pPr>
         <w:spacing w:line="360" w:lineRule="auto"/>
+        <w:ind w:firstLine="576"/>
         <w:jc w:val="both"/>
         <w:rPr>
           <w:rFonts w:eastAsia="Times New Roman" w:cs="Arial"/>
@@ -8555,34 +8626,172 @@
           <w:szCs w:val="24"/>
         </w:rPr>
       </w:pPr>
+      <w:r>
+        <w:rPr>
+          <w:rFonts w:eastAsia="Times New Roman" w:cs="Arial"/>
+          <w:bCs/>
+          <w:color w:val="000000" w:themeColor="text1"/>
+          <w:sz w:val="24"/>
+          <w:szCs w:val="24"/>
+        </w:rPr>
+        <w:t>Genetski algoritam ima nekoliko koraka izvedbe prikazanih na Slici 5. Kad nema preostalih autića kreće genetski algoritam koji se odvija između generacija. Sve neuronske mreže se pretvaraju u 1D polje za lakše analiziranje i manipuliranje. Od svih autića bira se njih 2/3 ukupne populacije (skup boljih jedinki) koji će biti izabrani za roditelje. Preostalih 1/3 se eliminira jer nisu zadovoljili uvijete. Iz skupa boljih jedinki nasumično se izabiru po dva roditelja. Kada su svi roditelji smješteni u parove kreće proces varijacija. U tom procesu se kreira neuronska mreža potomaka</w:t>
+      </w:r>
+      <w:r>
+        <w:rPr>
+          <w:rFonts w:eastAsia="Times New Roman" w:cs="Arial"/>
+          <w:bCs/>
+          <w:color w:val="000000" w:themeColor="text1"/>
+          <w:sz w:val="24"/>
+          <w:szCs w:val="24"/>
+        </w:rPr>
+        <w:t>. Imitirajući prirodu, potomak ima gene oba roditelja u sebi, tako će se i u simulaciji odvijati parenje. Prethodno smo svaku neuronsku mrežu roditelja pretvorili u 1D polje te ćemo to koristiti u ovom koraku. Neuronska mreža potomka se kreira uzimanjem jedne polovice NN jednog roditelja i druge polovice NN drugog roditelja te se spaja nazad u jedno polje. Ovim postupkom ostvarili smo križanje gena, ali nam još preostaju mutacije. Mutacije su ostvarene nasumičnim odabirom gena koji su postavljeni na nasumične vrijednosti. Mutacija je neophodna za genetski algoritam jer unosi određenu dozu nasumičnosti (bez mutacije nekad uopće ne dolazi do napretka). Novonastalo 1D polje nazad pretvaramo u matrice u oblik neuronske mreže. Sa kreiranom neuronskom mrežom kreiramo novi objekt Auto te ga ubacujemo u sljedeću generaciju. Taj postupak ponavljamo za svaki par roditelja.</w:t>
+      </w:r>
     </w:p>
     <w:p>
       <w:pPr>
         <w:spacing w:line="360" w:lineRule="auto"/>
+        <w:ind w:firstLine="576"/>
+        <w:jc w:val="both"/>
+        <w:rPr>
+          <w:rFonts w:eastAsia="Times New Roman" w:cs="Arial"/>
+          <w:bCs/>
+          <w:color w:val="000000" w:themeColor="text1"/>
+          <w:sz w:val="24"/>
+          <w:szCs w:val="24"/>
+        </w:rPr>
+      </w:pPr>
+      <w:r>
+        <w:rPr>
+          <w:rFonts w:eastAsia="Times New Roman" w:cs="Arial"/>
+          <w:bCs/>
+          <w:color w:val="000000" w:themeColor="text1"/>
+          <w:sz w:val="24"/>
+          <w:szCs w:val="24"/>
+        </w:rPr>
+        <w:t xml:space="preserve">Nova generacija se sastoji od 2/3 starih autića, tj. roditelja (iz prethodne generacije) i 1/3 novih autića, tj. potomaka. </w:t>
+      </w:r>
+    </w:p>
+    <w:p>
+      <w:pPr>
         <w:jc w:val="center"/>
         <w:rPr>
           <w:rFonts w:eastAsia="Times New Roman" w:cs="Arial"/>
           <w:bCs/>
           <w:color w:val="000000" w:themeColor="text1"/>
-          <w:sz w:val="24"/>
-          <w:szCs w:val="24"/>
-        </w:rPr>
-      </w:pPr>
-    </w:p>
-    <w:p>
-      <w:pPr>
-        <w:rPr>
-          <w:rFonts w:eastAsia="Times New Roman" w:cs="Arial"/>
-          <w:bCs/>
-          <w:color w:val="000000" w:themeColor="text1"/>
           <w:sz w:val="28"/>
           <w:szCs w:val="24"/>
         </w:rPr>
       </w:pPr>
+      <w:r>
+        <w:rPr>
+          <w:noProof/>
+        </w:rPr>
+        <w:lastRenderedPageBreak/>
+        <w:drawing>
+          <wp:inline distT="0" distB="0" distL="0" distR="0" wp14:anchorId="2D0E9427" wp14:editId="23567689">
+            <wp:extent cx="5061585" cy="4590415"/>
+            <wp:effectExtent l="0" t="0" r="0" b="635"/>
+            <wp:docPr id="15" name="Slika 15"/>
+            <wp:cNvGraphicFramePr>
+              <a:graphicFrameLocks xmlns:a="http://schemas.openxmlformats.org/drawingml/2006/main" noChangeAspect="1"/>
+            </wp:cNvGraphicFramePr>
+            <a:graphic xmlns:a="http://schemas.openxmlformats.org/drawingml/2006/main">
+              <a:graphicData uri="http://schemas.openxmlformats.org/drawingml/2006/picture">
+                <pic:pic xmlns:pic="http://schemas.openxmlformats.org/drawingml/2006/picture">
+                  <pic:nvPicPr>
+                    <pic:cNvPr id="0" name="Picture 3"/>
+                    <pic:cNvPicPr>
+                      <a:picLocks noChangeAspect="1" noChangeArrowheads="1"/>
+                    </pic:cNvPicPr>
+                  </pic:nvPicPr>
+                  <pic:blipFill>
+                    <a:blip r:embed="rId18">
+                      <a:extLst>
+                        <a:ext uri="{28A0092B-C50C-407E-A947-70E740481C1C}">
+                          <a14:useLocalDpi xmlns:a14="http://schemas.microsoft.com/office/drawing/2010/main" val="0"/>
+                        </a:ext>
+                      </a:extLst>
+                    </a:blip>
+                    <a:srcRect/>
+                    <a:stretch>
+                      <a:fillRect/>
+                    </a:stretch>
+                  </pic:blipFill>
+                  <pic:spPr bwMode="auto">
+                    <a:xfrm>
+                      <a:off x="0" y="0"/>
+                      <a:ext cx="5061585" cy="4590415"/>
+                    </a:xfrm>
+                    <a:prstGeom prst="rect">
+                      <a:avLst/>
+                    </a:prstGeom>
+                    <a:noFill/>
+                    <a:ln>
+                      <a:noFill/>
+                    </a:ln>
+                  </pic:spPr>
+                </pic:pic>
+              </a:graphicData>
+            </a:graphic>
+          </wp:inline>
+        </w:drawing>
+      </w:r>
+    </w:p>
+    <w:p>
+      <w:pPr>
+        <w:pStyle w:val="Opisslike"/>
+      </w:pPr>
+      <w:r>
+        <w:t xml:space="preserve">Slika </w:t>
+      </w:r>
+      <w:r>
+        <w:fldChar w:fldCharType="begin"/>
+      </w:r>
+      <w:r>
+        <w:instrText xml:space="preserve"> SEQ Slika \* ARABIC </w:instrText>
+      </w:r>
+      <w:r>
+        <w:fldChar w:fldCharType="separate"/>
+      </w:r>
+      <w:r>
+        <w:rPr>
+          <w:noProof/>
+        </w:rPr>
+        <w:t>5</w:t>
+      </w:r>
+      <w:r>
+        <w:fldChar w:fldCharType="end"/>
+      </w:r>
+      <w:r>
+        <w:t xml:space="preserve"> - Grafički prikaz genetskog algoritma</w:t>
+      </w:r>
+    </w:p>
+    <w:p>
+      <w:pPr>
+        <w:rPr>
+          <w:rFonts w:eastAsia="Times New Roman" w:cs="Arial"/>
+          <w:bCs/>
+          <w:color w:val="000000" w:themeColor="text1"/>
+          <w:sz w:val="28"/>
+          <w:szCs w:val="24"/>
+        </w:rPr>
+      </w:pPr>
+    </w:p>
+    <w:p>
+      <w:pPr>
+        <w:rPr>
+          <w:rFonts w:eastAsia="Times New Roman" w:cs="Arial"/>
+          <w:bCs/>
+          <w:color w:val="000000" w:themeColor="text1"/>
+          <w:sz w:val="28"/>
+          <w:szCs w:val="24"/>
+        </w:rPr>
+      </w:pPr>
     </w:p>
     <w:p>
       <w:pPr>
         <w:pStyle w:val="Naslov3"/>
+        <w:ind w:left="0" w:firstLine="0"/>
         <w:rPr>
           <w:rFonts w:cs="Arial"/>
         </w:rPr>
@@ -8599,6 +8808,53 @@
       <w:bookmarkEnd w:id="29"/>
     </w:p>
     <w:p/>
+    <w:p>
+      <w:pPr>
+        <w:ind w:firstLine="708"/>
+        <w:jc w:val="both"/>
+      </w:pPr>
+      <w:r>
+        <w:t xml:space="preserve">Fitness vrijednost je vrlo važna u određivanju </w:t>
+      </w:r>
+      <w:proofErr w:type="spellStart"/>
+      <w:r>
+        <w:t>autićeve</w:t>
+      </w:r>
+      <w:proofErr w:type="spellEnd"/>
+      <w:r>
+        <w:t xml:space="preserve"> sudbine, </w:t>
+      </w:r>
+    </w:p>
+    <w:p>
+      <w:pPr>
+        <w:jc w:val="both"/>
+      </w:pPr>
+    </w:p>
+    <w:p>
+      <w:pPr>
+        <w:keepNext/>
+        <w:jc w:val="center"/>
+      </w:pPr>
+    </w:p>
+    <w:p>
+      <w:pPr>
+        <w:jc w:val="both"/>
+      </w:pPr>
+    </w:p>
+    <w:p>
+      <w:pPr>
+        <w:keepNext/>
+        <w:jc w:val="both"/>
+      </w:pPr>
+    </w:p>
+    <w:p>
+      <w:pPr>
+        <w:rPr>
+          <w:sz w:val="24"/>
+          <w:szCs w:val="24"/>
+        </w:rPr>
+      </w:pPr>
+    </w:p>
     <w:p>
       <w:pPr>
         <w:rPr>
@@ -8626,6 +8882,7 @@
     <w:p>
       <w:pPr>
         <w:pStyle w:val="Naslov1"/>
+        <w:ind w:left="0" w:firstLine="0"/>
       </w:pPr>
       <w:bookmarkStart w:id="31" w:name="_Toc36070308"/>
       <w:r>
@@ -8642,13 +8899,6 @@
     </w:p>
     <w:sdt>
       <w:sdtPr>
-        <w:id w:val="1572700749"/>
-        <w:docPartObj>
-          <w:docPartGallery w:val="Bibliographies"/>
-          <w:docPartUnique/>
-        </w:docPartObj>
-      </w:sdtPr>
-      <w:sdtEndPr>
         <w:rPr>
           <w:rFonts w:eastAsiaTheme="minorEastAsia" w:cstheme="minorBidi"/>
           <w:b w:val="0"/>
@@ -8658,11 +8908,18 @@
           <w:sz w:val="22"/>
           <w:szCs w:val="22"/>
         </w:rPr>
-      </w:sdtEndPr>
+        <w:id w:val="1572700749"/>
+        <w:docPartObj>
+          <w:docPartGallery w:val="Bibliographies"/>
+          <w:docPartUnique/>
+        </w:docPartObj>
+      </w:sdtPr>
+      <w:sdtEndPr/>
       <w:sdtContent>
         <w:p>
           <w:pPr>
             <w:pStyle w:val="Naslov1"/>
+            <w:ind w:left="0" w:firstLine="0"/>
           </w:pPr>
           <w:r>
             <w:t>Bibliografija</w:t>
@@ -8673,6 +8930,7 @@
             <w:id w:val="111145805"/>
             <w:bibliography/>
           </w:sdtPr>
+          <w:sdtEndPr/>
           <w:sdtContent>
             <w:p>
               <w:pPr>
@@ -8791,54 +9049,43 @@
                 </w:rPr>
                 <w:fldChar w:fldCharType="end"/>
               </w:r>
-              <w:r>
-                <w:br w:type="page"/>
-              </w:r>
-              <w:sdt>
-                <w:sdtPr>
-                  <w:id w:val="-980141915"/>
-                  <w:citation/>
-                </w:sdtPr>
-                <w:sdtContent>
-                  <w:r>
-                    <w:fldChar w:fldCharType="begin"/>
-                  </w:r>
-                  <w:r>
-                    <w:instrText xml:space="preserve"> CITATION Mat11 \l 1050 </w:instrText>
-                  </w:r>
-                  <w:r>
-                    <w:fldChar w:fldCharType="separate"/>
-                  </w:r>
-                  <w:r>
-                    <w:rPr>
-                      <w:noProof/>
-                    </w:rPr>
-                    <w:t>(Bošnjak, 2011.)</w:t>
-                  </w:r>
-                  <w:r>
-                    <w:fldChar w:fldCharType="end"/>
-                  </w:r>
-                </w:sdtContent>
-              </w:sdt>
             </w:p>
           </w:sdtContent>
         </w:sdt>
       </w:sdtContent>
     </w:sdt>
+    <w:bookmarkStart w:id="32" w:name="_Toc36070310" w:displacedByCustomXml="prev"/>
+    <w:bookmarkStart w:id="33" w:name="_Toc36062487" w:displacedByCustomXml="prev"/>
+    <w:p>
+      <w:pPr>
+        <w:rPr>
+          <w:rFonts w:eastAsiaTheme="majorEastAsia" w:cstheme="majorBidi"/>
+          <w:b/>
+          <w:bCs/>
+          <w:smallCaps/>
+          <w:color w:val="000000" w:themeColor="text1"/>
+          <w:sz w:val="36"/>
+          <w:szCs w:val="36"/>
+        </w:rPr>
+      </w:pPr>
+      <w:r>
+        <w:br w:type="page"/>
+      </w:r>
+    </w:p>
     <w:p>
       <w:pPr>
         <w:pStyle w:val="Naslov1"/>
-      </w:pPr>
-      <w:bookmarkStart w:id="32" w:name="_Toc36062487"/>
-      <w:bookmarkStart w:id="33" w:name="_Toc36070310"/>
-      <w:r>
+        <w:ind w:left="0" w:firstLine="0"/>
+      </w:pPr>
+      <w:r>
+        <w:lastRenderedPageBreak/>
         <w:t xml:space="preserve">Popis </w:t>
       </w:r>
       <w:r>
         <w:t>slika</w:t>
       </w:r>
+      <w:bookmarkEnd w:id="33"/>
       <w:bookmarkEnd w:id="32"/>
-      <w:bookmarkEnd w:id="33"/>
     </w:p>
     <w:p>
       <w:pPr>
@@ -9171,6 +9418,7 @@
     <w:p>
       <w:pPr>
         <w:pStyle w:val="Naslov1"/>
+        <w:ind w:left="0" w:firstLine="0"/>
         <w:rPr>
           <w:rFonts w:eastAsiaTheme="minorEastAsia"/>
         </w:rPr>
@@ -9213,7 +9461,7 @@
       <w:r>
         <w:fldChar w:fldCharType="separate"/>
       </w:r>
-      <w:hyperlink r:id="rId18" w:anchor="_Toc36070397" w:history="1">
+      <w:hyperlink r:id="rId19" w:anchor="_Toc36070397" w:history="1">
         <w:r>
           <w:rPr>
             <w:rStyle w:val="Hiperveza"/>
@@ -9284,6 +9532,7 @@
     <w:p>
       <w:pPr>
         <w:pStyle w:val="Naslov1"/>
+        <w:ind w:left="0" w:firstLine="0"/>
         <w:rPr>
           <w:rFonts w:eastAsia="Times New Roman"/>
           <w:bCs w:val="0"/>
@@ -9546,7 +9795,7 @@
           <w:color w:val="000000" w:themeColor="text1"/>
         </w:rPr>
         <w:drawing>
-          <wp:inline distT="0" distB="0" distL="0" distR="0" wp14:anchorId="763F7A16" wp14:editId="13CEF2C1">
+          <wp:inline distT="0" distB="0" distL="0" distR="0" wp14:anchorId="16C83A7D" wp14:editId="1A788B14">
             <wp:extent cx="5741670" cy="3253105"/>
             <wp:effectExtent l="0" t="0" r="0" b="0"/>
             <wp:docPr id="1" name="Slika 1"/>
@@ -9561,7 +9810,7 @@
                     <pic:cNvPicPr/>
                   </pic:nvPicPr>
                   <pic:blipFill rotWithShape="1">
-                    <a:blip r:embed="rId19"/>
+                    <a:blip r:embed="rId20"/>
                     <a:srcRect l="331"/>
                     <a:stretch/>
                   </pic:blipFill>
@@ -9804,7 +10053,7 @@
           <w:color w:val="000000" w:themeColor="text1"/>
         </w:rPr>
         <w:drawing>
-          <wp:inline distT="0" distB="0" distL="0" distR="0" wp14:anchorId="6E42D24E" wp14:editId="6C830220">
+          <wp:inline distT="0" distB="0" distL="0" distR="0" wp14:anchorId="1D7C448D" wp14:editId="435E973C">
             <wp:extent cx="2684446" cy="3650194"/>
             <wp:effectExtent l="0" t="6667" r="0" b="0"/>
             <wp:docPr id="2" name="Slika 2"/>
@@ -9819,7 +10068,7 @@
                     <pic:cNvPicPr/>
                   </pic:nvPicPr>
                   <pic:blipFill rotWithShape="1">
-                    <a:blip r:embed="rId20"/>
+                    <a:blip r:embed="rId21"/>
                     <a:srcRect l="13304" t="1762" r="13969"/>
                     <a:stretch/>
                   </pic:blipFill>
@@ -9909,7 +10158,7 @@
           <w:color w:val="000000" w:themeColor="text1"/>
         </w:rPr>
         <w:drawing>
-          <wp:inline distT="0" distB="0" distL="0" distR="0" wp14:anchorId="5BB7DC24" wp14:editId="0B0E6812">
+          <wp:inline distT="0" distB="0" distL="0" distR="0" wp14:anchorId="1EDCB39D" wp14:editId="13E34735">
             <wp:extent cx="3190182" cy="3554210"/>
             <wp:effectExtent l="8255" t="0" r="0" b="0"/>
             <wp:docPr id="4" name="Slika 4"/>
@@ -9924,7 +10173,7 @@
                     <pic:cNvPicPr/>
                   </pic:nvPicPr>
                   <pic:blipFill rotWithShape="1">
-                    <a:blip r:embed="rId21"/>
+                    <a:blip r:embed="rId22"/>
                     <a:srcRect l="3299" t="14001" r="3125"/>
                     <a:stretch/>
                   </pic:blipFill>
@@ -10150,6 +10399,7 @@
           <w:ilvl w:val="0"/>
           <w:numId w:val="2"/>
         </w:numPr>
+        <w:ind w:firstLine="0"/>
         <w:rPr>
           <w:rFonts w:cs="Arial"/>
           <w:color w:val="000000" w:themeColor="text1"/>
@@ -10170,6 +10420,7 @@
           <w:ilvl w:val="0"/>
           <w:numId w:val="2"/>
         </w:numPr>
+        <w:ind w:firstLine="0"/>
         <w:rPr>
           <w:rFonts w:cs="Arial"/>
           <w:color w:val="000000" w:themeColor="text1"/>
@@ -10190,6 +10441,7 @@
           <w:ilvl w:val="0"/>
           <w:numId w:val="2"/>
         </w:numPr>
+        <w:ind w:firstLine="0"/>
         <w:rPr>
           <w:rFonts w:cs="Arial"/>
           <w:color w:val="000000" w:themeColor="text1"/>
@@ -10267,6 +10519,7 @@
           <w:ilvl w:val="0"/>
           <w:numId w:val="2"/>
         </w:numPr>
+        <w:ind w:firstLine="0"/>
         <w:rPr>
           <w:rFonts w:cs="Arial"/>
           <w:color w:val="000000" w:themeColor="text1"/>
@@ -10371,6 +10624,7 @@
           <w:ilvl w:val="2"/>
           <w:numId w:val="2"/>
         </w:numPr>
+        <w:ind w:firstLine="0"/>
         <w:rPr>
           <w:rFonts w:cs="Arial"/>
           <w:color w:val="000000" w:themeColor="text1"/>
@@ -10391,6 +10645,7 @@
           <w:ilvl w:val="2"/>
           <w:numId w:val="2"/>
         </w:numPr>
+        <w:ind w:firstLine="0"/>
         <w:rPr>
           <w:rFonts w:cs="Arial"/>
           <w:color w:val="000000" w:themeColor="text1"/>
@@ -10429,6 +10684,7 @@
           <w:ilvl w:val="2"/>
           <w:numId w:val="2"/>
         </w:numPr>
+        <w:ind w:firstLine="0"/>
         <w:rPr>
           <w:rFonts w:cs="Arial"/>
           <w:color w:val="000000" w:themeColor="text1"/>
@@ -10476,6 +10732,7 @@
           <w:ilvl w:val="0"/>
           <w:numId w:val="2"/>
         </w:numPr>
+        <w:ind w:firstLine="0"/>
         <w:rPr>
           <w:rFonts w:cs="Arial"/>
           <w:color w:val="000000" w:themeColor="text1"/>
@@ -10628,6 +10885,7 @@
           <w:ilvl w:val="0"/>
           <w:numId w:val="2"/>
         </w:numPr>
+        <w:ind w:firstLine="0"/>
         <w:rPr>
           <w:rFonts w:cs="Arial"/>
           <w:color w:val="000000" w:themeColor="text1"/>
@@ -10705,6 +10963,7 @@
           <w:ilvl w:val="0"/>
           <w:numId w:val="2"/>
         </w:numPr>
+        <w:ind w:firstLine="0"/>
         <w:rPr>
           <w:rFonts w:cs="Arial"/>
           <w:color w:val="000000" w:themeColor="text1"/>
@@ -10870,8 +11129,8 @@
     </w:p>
     <w:sectPr>
       <w:type w:val="continuous"/>
-      <w:pgSz w:w="11906" w:h="16838"/>
-      <w:pgMar w:top="1417" w:right="1417" w:bottom="1417" w:left="1417" w:header="708" w:footer="708" w:gutter="0"/>
+      <w:pgSz w:w="11906" w:h="16838" w:code="9"/>
+      <w:pgMar w:top="1418" w:right="1418" w:bottom="1418" w:left="1701" w:header="794" w:footer="709" w:gutter="0"/>
       <w:cols w:space="708"/>
       <w:docGrid w:linePitch="360"/>
     </w:sectPr>
@@ -10880,7 +11139,7 @@
 </file>
 
 <file path=word/endnotes.xml><?xml version="1.0" encoding="utf-8"?>
-<w:endnotes xmlns:wpc="http://schemas.microsoft.com/office/word/2010/wordprocessingCanvas" xmlns:cx="http://schemas.microsoft.com/office/drawing/2014/chartex" xmlns:cx1="http://schemas.microsoft.com/office/drawing/2015/9/8/chartex" xmlns:cx2="http://schemas.microsoft.com/office/drawing/2015/10/21/chartex" xmlns:cx3="http://schemas.microsoft.com/office/drawing/2016/5/9/chartex" xmlns:cx4="http://schemas.microsoft.com/office/drawing/2016/5/10/chartex" xmlns:cx5="http://schemas.microsoft.com/office/drawing/2016/5/11/chartex" xmlns:cx6="http://schemas.microsoft.com/office/drawing/2016/5/12/chartex" xmlns:cx7="http://schemas.microsoft.com/office/drawing/2016/5/13/chartex" xmlns:cx8="http://schemas.microsoft.com/office/drawing/2016/5/14/chartex" xmlns:mc="http://schemas.openxmlformats.org/markup-compatibility/2006" xmlns:aink="http://schemas.microsoft.com/office/drawing/2016/ink" xmlns:am3d="http://schemas.microsoft.com/office/drawing/2017/model3d" xmlns:o="urn:schemas-microsoft-com:office:office" xmlns:r="http://schemas.openxmlformats.org/officeDocument/2006/relationships" xmlns:m="http://schemas.openxmlformats.org/officeDocument/2006/math" xmlns:v="urn:schemas-microsoft-com:vml" xmlns:wp14="http://schemas.microsoft.com/office/word/2010/wordprocessingDrawing" xmlns:wp="http://schemas.openxmlformats.org/drawingml/2006/wordprocessingDrawing" xmlns:w10="urn:schemas-microsoft-com:office:word" xmlns:w="http://schemas.openxmlformats.org/wordprocessingml/2006/main" xmlns:w14="http://schemas.microsoft.com/office/word/2010/wordml" xmlns:w15="http://schemas.microsoft.com/office/word/2012/wordml" xmlns:w16cid="http://schemas.microsoft.com/office/word/2016/wordml/cid" xmlns:w16se="http://schemas.microsoft.com/office/word/2015/wordml/symex" xmlns:wpg="http://schemas.microsoft.com/office/word/2010/wordprocessingGroup" xmlns:wpi="http://schemas.microsoft.com/office/word/2010/wordprocessingInk" xmlns:wne="http://schemas.microsoft.com/office/word/2006/wordml" xmlns:wps="http://schemas.microsoft.com/office/word/2010/wordprocessingShape" mc:Ignorable="w14 w15 w16se w16cid wp14">
+<w:endnotes xmlns:wpc="http://schemas.microsoft.com/office/word/2010/wordprocessingCanvas" xmlns:cx="http://schemas.microsoft.com/office/drawing/2014/chartex" xmlns:cx1="http://schemas.microsoft.com/office/drawing/2015/9/8/chartex" xmlns:cx2="http://schemas.microsoft.com/office/drawing/2015/10/21/chartex" xmlns:cx3="http://schemas.microsoft.com/office/drawing/2016/5/9/chartex" xmlns:cx4="http://schemas.microsoft.com/office/drawing/2016/5/10/chartex" xmlns:cx5="http://schemas.microsoft.com/office/drawing/2016/5/11/chartex" xmlns:cx6="http://schemas.microsoft.com/office/drawing/2016/5/12/chartex" xmlns:cx7="http://schemas.microsoft.com/office/drawing/2016/5/13/chartex" xmlns:cx8="http://schemas.microsoft.com/office/drawing/2016/5/14/chartex" xmlns:mc="http://schemas.openxmlformats.org/markup-compatibility/2006" xmlns:aink="http://schemas.microsoft.com/office/drawing/2016/ink" xmlns:am3d="http://schemas.microsoft.com/office/drawing/2017/model3d" xmlns:o="urn:schemas-microsoft-com:office:office" xmlns:r="http://schemas.openxmlformats.org/officeDocument/2006/relationships" xmlns:m="http://schemas.openxmlformats.org/officeDocument/2006/math" xmlns:v="urn:schemas-microsoft-com:vml" xmlns:wp14="http://schemas.microsoft.com/office/word/2010/wordprocessingDrawing" xmlns:wp="http://schemas.openxmlformats.org/drawingml/2006/wordprocessingDrawing" xmlns:w10="urn:schemas-microsoft-com:office:word" xmlns:w="http://schemas.openxmlformats.org/wordprocessingml/2006/main" xmlns:w14="http://schemas.microsoft.com/office/word/2010/wordml" xmlns:w15="http://schemas.microsoft.com/office/word/2012/wordml" xmlns:w16cex="http://schemas.microsoft.com/office/word/2018/wordml/cex" xmlns:w16cid="http://schemas.microsoft.com/office/word/2016/wordml/cid" xmlns:w16="http://schemas.microsoft.com/office/word/2018/wordml" xmlns:w16se="http://schemas.microsoft.com/office/word/2015/wordml/symex" xmlns:wpg="http://schemas.microsoft.com/office/word/2010/wordprocessingGroup" xmlns:wpi="http://schemas.microsoft.com/office/word/2010/wordprocessingInk" xmlns:wne="http://schemas.microsoft.com/office/word/2006/wordml" xmlns:wps="http://schemas.microsoft.com/office/word/2010/wordprocessingShape" mc:Ignorable="w14 w15 w16se w16cid w16 w16cex wp14">
   <w:endnote w:type="separator" w:id="-1">
     <w:p>
       <w:pPr>
@@ -10904,21 +11163,45 @@
 </w:endnotes>
 </file>
 
-<file path=word/footer1.xml><?xml version="1.0" encoding="utf-8"?>
-<w:ftr xmlns:wpc="http://schemas.microsoft.com/office/word/2010/wordprocessingCanvas" xmlns:cx="http://schemas.microsoft.com/office/drawing/2014/chartex" xmlns:cx1="http://schemas.microsoft.com/office/drawing/2015/9/8/chartex" xmlns:cx2="http://schemas.microsoft.com/office/drawing/2015/10/21/chartex" xmlns:cx3="http://schemas.microsoft.com/office/drawing/2016/5/9/chartex" xmlns:cx4="http://schemas.microsoft.com/office/drawing/2016/5/10/chartex" xmlns:cx5="http://schemas.microsoft.com/office/drawing/2016/5/11/chartex" xmlns:cx6="http://schemas.microsoft.com/office/drawing/2016/5/12/chartex" xmlns:cx7="http://schemas.microsoft.com/office/drawing/2016/5/13/chartex" xmlns:cx8="http://schemas.microsoft.com/office/drawing/2016/5/14/chartex" xmlns:mc="http://schemas.openxmlformats.org/markup-compatibility/2006" xmlns:aink="http://schemas.microsoft.com/office/drawing/2016/ink" xmlns:am3d="http://schemas.microsoft.com/office/drawing/2017/model3d" xmlns:o="urn:schemas-microsoft-com:office:office" xmlns:r="http://schemas.openxmlformats.org/officeDocument/2006/relationships" xmlns:m="http://schemas.openxmlformats.org/officeDocument/2006/math" xmlns:v="urn:schemas-microsoft-com:vml" xmlns:wp14="http://schemas.microsoft.com/office/word/2010/wordprocessingDrawing" xmlns:wp="http://schemas.openxmlformats.org/drawingml/2006/wordprocessingDrawing" xmlns:w10="urn:schemas-microsoft-com:office:word" xmlns:w="http://schemas.openxmlformats.org/wordprocessingml/2006/main" xmlns:w14="http://schemas.microsoft.com/office/word/2010/wordml" xmlns:w15="http://schemas.microsoft.com/office/word/2012/wordml" xmlns:w16cid="http://schemas.microsoft.com/office/word/2016/wordml/cid" xmlns:w16se="http://schemas.microsoft.com/office/word/2015/wordml/symex" xmlns:wpg="http://schemas.microsoft.com/office/word/2010/wordprocessingGroup" xmlns:wpi="http://schemas.microsoft.com/office/word/2010/wordprocessingInk" xmlns:wne="http://schemas.microsoft.com/office/word/2006/wordml" xmlns:wps="http://schemas.microsoft.com/office/word/2010/wordprocessingShape" mc:Ignorable="w14 w15 w16se w16cid wp14">
+<file path=word/footnotes.xml><?xml version="1.0" encoding="utf-8"?>
+<w:footnotes xmlns:wpc="http://schemas.microsoft.com/office/word/2010/wordprocessingCanvas" xmlns:cx="http://schemas.microsoft.com/office/drawing/2014/chartex" xmlns:cx1="http://schemas.microsoft.com/office/drawing/2015/9/8/chartex" xmlns:cx2="http://schemas.microsoft.com/office/drawing/2015/10/21/chartex" xmlns:cx3="http://schemas.microsoft.com/office/drawing/2016/5/9/chartex" xmlns:cx4="http://schemas.microsoft.com/office/drawing/2016/5/10/chartex" xmlns:cx5="http://schemas.microsoft.com/office/drawing/2016/5/11/chartex" xmlns:cx6="http://schemas.microsoft.com/office/drawing/2016/5/12/chartex" xmlns:cx7="http://schemas.microsoft.com/office/drawing/2016/5/13/chartex" xmlns:cx8="http://schemas.microsoft.com/office/drawing/2016/5/14/chartex" xmlns:mc="http://schemas.openxmlformats.org/markup-compatibility/2006" xmlns:aink="http://schemas.microsoft.com/office/drawing/2016/ink" xmlns:am3d="http://schemas.microsoft.com/office/drawing/2017/model3d" xmlns:o="urn:schemas-microsoft-com:office:office" xmlns:r="http://schemas.openxmlformats.org/officeDocument/2006/relationships" xmlns:m="http://schemas.openxmlformats.org/officeDocument/2006/math" xmlns:v="urn:schemas-microsoft-com:vml" xmlns:wp14="http://schemas.microsoft.com/office/word/2010/wordprocessingDrawing" xmlns:wp="http://schemas.openxmlformats.org/drawingml/2006/wordprocessingDrawing" xmlns:w10="urn:schemas-microsoft-com:office:word" xmlns:w="http://schemas.openxmlformats.org/wordprocessingml/2006/main" xmlns:w14="http://schemas.microsoft.com/office/word/2010/wordml" xmlns:w15="http://schemas.microsoft.com/office/word/2012/wordml" xmlns:w16cex="http://schemas.microsoft.com/office/word/2018/wordml/cex" xmlns:w16cid="http://schemas.microsoft.com/office/word/2016/wordml/cid" xmlns:w16="http://schemas.microsoft.com/office/word/2018/wordml" xmlns:w16se="http://schemas.microsoft.com/office/word/2015/wordml/symex" xmlns:wpg="http://schemas.microsoft.com/office/word/2010/wordprocessingGroup" xmlns:wpi="http://schemas.microsoft.com/office/word/2010/wordprocessingInk" xmlns:wne="http://schemas.microsoft.com/office/word/2006/wordml" xmlns:wps="http://schemas.microsoft.com/office/word/2010/wordprocessingShape" mc:Ignorable="w14 w15 w16se w16cid w16 w16cex wp14">
+  <w:footnote w:type="separator" w:id="-1">
+    <w:p>
+      <w:pPr>
+        <w:spacing w:after="0" w:line="240" w:lineRule="auto"/>
+      </w:pPr>
+      <w:r>
+        <w:separator/>
+      </w:r>
+    </w:p>
+  </w:footnote>
+  <w:footnote w:type="continuationSeparator" w:id="0">
+    <w:p>
+      <w:pPr>
+        <w:spacing w:after="0" w:line="240" w:lineRule="auto"/>
+      </w:pPr>
+      <w:r>
+        <w:continuationSeparator/>
+      </w:r>
+    </w:p>
+  </w:footnote>
+</w:footnotes>
+</file>
+
+<file path=word/header1.xml><?xml version="1.0" encoding="utf-8"?>
+<w:hdr xmlns:wpc="http://schemas.microsoft.com/office/word/2010/wordprocessingCanvas" xmlns:cx="http://schemas.microsoft.com/office/drawing/2014/chartex" xmlns:cx1="http://schemas.microsoft.com/office/drawing/2015/9/8/chartex" xmlns:cx2="http://schemas.microsoft.com/office/drawing/2015/10/21/chartex" xmlns:cx3="http://schemas.microsoft.com/office/drawing/2016/5/9/chartex" xmlns:cx4="http://schemas.microsoft.com/office/drawing/2016/5/10/chartex" xmlns:cx5="http://schemas.microsoft.com/office/drawing/2016/5/11/chartex" xmlns:cx6="http://schemas.microsoft.com/office/drawing/2016/5/12/chartex" xmlns:cx7="http://schemas.microsoft.com/office/drawing/2016/5/13/chartex" xmlns:cx8="http://schemas.microsoft.com/office/drawing/2016/5/14/chartex" xmlns:mc="http://schemas.openxmlformats.org/markup-compatibility/2006" xmlns:aink="http://schemas.microsoft.com/office/drawing/2016/ink" xmlns:am3d="http://schemas.microsoft.com/office/drawing/2017/model3d" xmlns:o="urn:schemas-microsoft-com:office:office" xmlns:r="http://schemas.openxmlformats.org/officeDocument/2006/relationships" xmlns:m="http://schemas.openxmlformats.org/officeDocument/2006/math" xmlns:v="urn:schemas-microsoft-com:vml" xmlns:wp14="http://schemas.microsoft.com/office/word/2010/wordprocessingDrawing" xmlns:wp="http://schemas.openxmlformats.org/drawingml/2006/wordprocessingDrawing" xmlns:w10="urn:schemas-microsoft-com:office:word" xmlns:w="http://schemas.openxmlformats.org/wordprocessingml/2006/main" xmlns:w14="http://schemas.microsoft.com/office/word/2010/wordml" xmlns:w15="http://schemas.microsoft.com/office/word/2012/wordml" xmlns:w16cex="http://schemas.microsoft.com/office/word/2018/wordml/cex" xmlns:w16cid="http://schemas.microsoft.com/office/word/2016/wordml/cid" xmlns:w16="http://schemas.microsoft.com/office/word/2018/wordml" xmlns:w16se="http://schemas.microsoft.com/office/word/2015/wordml/symex" xmlns:wpg="http://schemas.microsoft.com/office/word/2010/wordprocessingGroup" xmlns:wpi="http://schemas.microsoft.com/office/word/2010/wordprocessingInk" xmlns:wne="http://schemas.microsoft.com/office/word/2006/wordml" xmlns:wps="http://schemas.microsoft.com/office/word/2010/wordprocessingShape" mc:Ignorable="w14 w15 w16se w16cid w16 w16cex wp14">
   <w:sdt>
     <w:sdtPr>
-      <w:id w:val="1328253721"/>
+      <w:id w:val="-819347657"/>
       <w:docPartObj>
-        <w:docPartGallery w:val="Page Numbers (Bottom of Page)"/>
+        <w:docPartGallery w:val="Page Numbers (Top of Page)"/>
         <w:docPartUnique/>
       </w:docPartObj>
     </w:sdtPr>
-    <w:sdtEndPr/>
     <w:sdtContent>
       <w:p>
         <w:pPr>
-          <w:pStyle w:val="Podnoje"/>
+          <w:pStyle w:val="Zaglavlje"/>
           <w:jc w:val="right"/>
         </w:pPr>
         <w:r>
@@ -10941,63 +11224,14 @@
   </w:sdt>
   <w:p>
     <w:pPr>
-      <w:pStyle w:val="Podnoje"/>
+      <w:pStyle w:val="Zaglavlje"/>
     </w:pPr>
   </w:p>
-</w:ftr>
-</file>
-
-<file path=word/footnotes.xml><?xml version="1.0" encoding="utf-8"?>
-<w:footnotes xmlns:wpc="http://schemas.microsoft.com/office/word/2010/wordprocessingCanvas" xmlns:cx="http://schemas.microsoft.com/office/drawing/2014/chartex" xmlns:cx1="http://schemas.microsoft.com/office/drawing/2015/9/8/chartex" xmlns:cx2="http://schemas.microsoft.com/office/drawing/2015/10/21/chartex" xmlns:cx3="http://schemas.microsoft.com/office/drawing/2016/5/9/chartex" xmlns:cx4="http://schemas.microsoft.com/office/drawing/2016/5/10/chartex" xmlns:cx5="http://schemas.microsoft.com/office/drawing/2016/5/11/chartex" xmlns:cx6="http://schemas.microsoft.com/office/drawing/2016/5/12/chartex" xmlns:cx7="http://schemas.microsoft.com/office/drawing/2016/5/13/chartex" xmlns:cx8="http://schemas.microsoft.com/office/drawing/2016/5/14/chartex" xmlns:mc="http://schemas.openxmlformats.org/markup-compatibility/2006" xmlns:aink="http://schemas.microsoft.com/office/drawing/2016/ink" xmlns:am3d="http://schemas.microsoft.com/office/drawing/2017/model3d" xmlns:o="urn:schemas-microsoft-com:office:office" xmlns:r="http://schemas.openxmlformats.org/officeDocument/2006/relationships" xmlns:m="http://schemas.openxmlformats.org/officeDocument/2006/math" xmlns:v="urn:schemas-microsoft-com:vml" xmlns:wp14="http://schemas.microsoft.com/office/word/2010/wordprocessingDrawing" xmlns:wp="http://schemas.openxmlformats.org/drawingml/2006/wordprocessingDrawing" xmlns:w10="urn:schemas-microsoft-com:office:word" xmlns:w="http://schemas.openxmlformats.org/wordprocessingml/2006/main" xmlns:w14="http://schemas.microsoft.com/office/word/2010/wordml" xmlns:w15="http://schemas.microsoft.com/office/word/2012/wordml" xmlns:w16cid="http://schemas.microsoft.com/office/word/2016/wordml/cid" xmlns:w16se="http://schemas.microsoft.com/office/word/2015/wordml/symex" xmlns:wpg="http://schemas.microsoft.com/office/word/2010/wordprocessingGroup" xmlns:wpi="http://schemas.microsoft.com/office/word/2010/wordprocessingInk" xmlns:wne="http://schemas.microsoft.com/office/word/2006/wordml" xmlns:wps="http://schemas.microsoft.com/office/word/2010/wordprocessingShape" mc:Ignorable="w14 w15 w16se w16cid wp14">
-  <w:footnote w:type="separator" w:id="-1">
-    <w:p>
-      <w:pPr>
-        <w:spacing w:after="0" w:line="240" w:lineRule="auto"/>
-      </w:pPr>
-      <w:r>
-        <w:separator/>
-      </w:r>
-    </w:p>
-  </w:footnote>
-  <w:footnote w:type="continuationSeparator" w:id="0">
-    <w:p>
-      <w:pPr>
-        <w:spacing w:after="0" w:line="240" w:lineRule="auto"/>
-      </w:pPr>
-      <w:r>
-        <w:continuationSeparator/>
-      </w:r>
-    </w:p>
-  </w:footnote>
-  <w:footnote w:id="1">
-    <w:p>
-      <w:pPr>
-        <w:pStyle w:val="Tekstfusnote"/>
-      </w:pPr>
-      <w:r>
-        <w:rPr>
-          <w:rStyle w:val="Referencafusnote"/>
-        </w:rPr>
-        <w:footnoteRef/>
-      </w:r>
-      <w:r>
-        <w:t xml:space="preserve"> Funkcija koja pretvara broj iz jednog opsega u drugi: </w:t>
-      </w:r>
-      <w:proofErr w:type="spellStart"/>
-      <w:r>
-        <w:t>map</w:t>
-      </w:r>
-      <w:proofErr w:type="spellEnd"/>
-      <w:r>
-        <w:t>(iznos, početak1, kraj1, početak2, kraj2)</w:t>
-      </w:r>
-    </w:p>
-  </w:footnote>
-</w:footnotes>
+</w:hdr>
 </file>
 
 <file path=word/numbering.xml><?xml version="1.0" encoding="utf-8"?>
-<w:numbering xmlns:wpc="http://schemas.microsoft.com/office/word/2010/wordprocessingCanvas" xmlns:cx="http://schemas.microsoft.com/office/drawing/2014/chartex" xmlns:cx1="http://schemas.microsoft.com/office/drawing/2015/9/8/chartex" xmlns:cx2="http://schemas.microsoft.com/office/drawing/2015/10/21/chartex" xmlns:cx3="http://schemas.microsoft.com/office/drawing/2016/5/9/chartex" xmlns:cx4="http://schemas.microsoft.com/office/drawing/2016/5/10/chartex" xmlns:cx5="http://schemas.microsoft.com/office/drawing/2016/5/11/chartex" xmlns:cx6="http://schemas.microsoft.com/office/drawing/2016/5/12/chartex" xmlns:cx7="http://schemas.microsoft.com/office/drawing/2016/5/13/chartex" xmlns:cx8="http://schemas.microsoft.com/office/drawing/2016/5/14/chartex" xmlns:mc="http://schemas.openxmlformats.org/markup-compatibility/2006" xmlns:aink="http://schemas.microsoft.com/office/drawing/2016/ink" xmlns:am3d="http://schemas.microsoft.com/office/drawing/2017/model3d" xmlns:o="urn:schemas-microsoft-com:office:office" xmlns:r="http://schemas.openxmlformats.org/officeDocument/2006/relationships" xmlns:m="http://schemas.openxmlformats.org/officeDocument/2006/math" xmlns:v="urn:schemas-microsoft-com:vml" xmlns:wp14="http://schemas.microsoft.com/office/word/2010/wordprocessingDrawing" xmlns:wp="http://schemas.openxmlformats.org/drawingml/2006/wordprocessingDrawing" xmlns:w10="urn:schemas-microsoft-com:office:word" xmlns:w="http://schemas.openxmlformats.org/wordprocessingml/2006/main" xmlns:w14="http://schemas.microsoft.com/office/word/2010/wordml" xmlns:w15="http://schemas.microsoft.com/office/word/2012/wordml" xmlns:w16cid="http://schemas.microsoft.com/office/word/2016/wordml/cid" xmlns:w16se="http://schemas.microsoft.com/office/word/2015/wordml/symex" xmlns:wpg="http://schemas.microsoft.com/office/word/2010/wordprocessingGroup" xmlns:wpi="http://schemas.microsoft.com/office/word/2010/wordprocessingInk" xmlns:wne="http://schemas.microsoft.com/office/word/2006/wordml" xmlns:wps="http://schemas.microsoft.com/office/word/2010/wordprocessingShape" mc:Ignorable="w14 w15 w16se w16cid wp14">
+<w:numbering xmlns:wpc="http://schemas.microsoft.com/office/word/2010/wordprocessingCanvas" xmlns:cx="http://schemas.microsoft.com/office/drawing/2014/chartex" xmlns:cx1="http://schemas.microsoft.com/office/drawing/2015/9/8/chartex" xmlns:cx2="http://schemas.microsoft.com/office/drawing/2015/10/21/chartex" xmlns:cx3="http://schemas.microsoft.com/office/drawing/2016/5/9/chartex" xmlns:cx4="http://schemas.microsoft.com/office/drawing/2016/5/10/chartex" xmlns:cx5="http://schemas.microsoft.com/office/drawing/2016/5/11/chartex" xmlns:cx6="http://schemas.microsoft.com/office/drawing/2016/5/12/chartex" xmlns:cx7="http://schemas.microsoft.com/office/drawing/2016/5/13/chartex" xmlns:cx8="http://schemas.microsoft.com/office/drawing/2016/5/14/chartex" xmlns:mc="http://schemas.openxmlformats.org/markup-compatibility/2006" xmlns:aink="http://schemas.microsoft.com/office/drawing/2016/ink" xmlns:am3d="http://schemas.microsoft.com/office/drawing/2017/model3d" xmlns:o="urn:schemas-microsoft-com:office:office" xmlns:r="http://schemas.openxmlformats.org/officeDocument/2006/relationships" xmlns:m="http://schemas.openxmlformats.org/officeDocument/2006/math" xmlns:v="urn:schemas-microsoft-com:vml" xmlns:wp14="http://schemas.microsoft.com/office/word/2010/wordprocessingDrawing" xmlns:wp="http://schemas.openxmlformats.org/drawingml/2006/wordprocessingDrawing" xmlns:w10="urn:schemas-microsoft-com:office:word" xmlns:w="http://schemas.openxmlformats.org/wordprocessingml/2006/main" xmlns:w14="http://schemas.microsoft.com/office/word/2010/wordml" xmlns:w15="http://schemas.microsoft.com/office/word/2012/wordml" xmlns:w16cex="http://schemas.microsoft.com/office/word/2018/wordml/cex" xmlns:w16cid="http://schemas.microsoft.com/office/word/2016/wordml/cid" xmlns:w16="http://schemas.microsoft.com/office/word/2018/wordml" xmlns:w16se="http://schemas.microsoft.com/office/word/2015/wordml/symex" xmlns:wpg="http://schemas.microsoft.com/office/word/2010/wordprocessingGroup" xmlns:wpi="http://schemas.microsoft.com/office/word/2010/wordprocessingInk" xmlns:wne="http://schemas.microsoft.com/office/word/2006/wordml" xmlns:wps="http://schemas.microsoft.com/office/word/2010/wordprocessingShape" mc:Ignorable="w14 w15 w16se w16cid w16 w16cex wp14">
   <w:abstractNum w:abstractNumId="0" w15:restartNumberingAfterBreak="0">
     <w:nsid w:val="07981425"/>
     <w:multiLevelType w:val="hybridMultilevel"/>
@@ -11900,7 +12134,7 @@
 </file>
 
 <file path=word/styles.xml><?xml version="1.0" encoding="utf-8"?>
-<w:styles xmlns:mc="http://schemas.openxmlformats.org/markup-compatibility/2006" xmlns:r="http://schemas.openxmlformats.org/officeDocument/2006/relationships" xmlns:w="http://schemas.openxmlformats.org/wordprocessingml/2006/main" xmlns:w14="http://schemas.microsoft.com/office/word/2010/wordml" xmlns:w15="http://schemas.microsoft.com/office/word/2012/wordml" xmlns:w16cid="http://schemas.microsoft.com/office/word/2016/wordml/cid" xmlns:w16se="http://schemas.microsoft.com/office/word/2015/wordml/symex" mc:Ignorable="w14 w15 w16se w16cid">
+<w:styles xmlns:mc="http://schemas.openxmlformats.org/markup-compatibility/2006" xmlns:r="http://schemas.openxmlformats.org/officeDocument/2006/relationships" xmlns:w="http://schemas.openxmlformats.org/wordprocessingml/2006/main" xmlns:w14="http://schemas.microsoft.com/office/word/2010/wordml" xmlns:w15="http://schemas.microsoft.com/office/word/2012/wordml" xmlns:w16cex="http://schemas.microsoft.com/office/word/2018/wordml/cex" xmlns:w16cid="http://schemas.microsoft.com/office/word/2016/wordml/cid" xmlns:w16="http://schemas.microsoft.com/office/word/2018/wordml" xmlns:w16se="http://schemas.microsoft.com/office/word/2015/wordml/symex" mc:Ignorable="w14 w15 w16se w16cid w16 w16cex">
   <w:docDefaults>
     <w:rPrDefault>
       <w:rPr>
@@ -12369,7 +12603,7 @@
     <w:uiPriority w:val="9"/>
     <w:unhideWhenUsed/>
     <w:qFormat/>
-    <w:rsid w:val="00373D91"/>
+    <w:rsid w:val="00911A8D"/>
     <w:pPr>
       <w:keepNext/>
       <w:keepLines/>
@@ -12385,6 +12619,7 @@
       <w:b/>
       <w:bCs/>
       <w:color w:val="000000" w:themeColor="text1"/>
+      <w:sz w:val="28"/>
     </w:rPr>
   </w:style>
   <w:style w:type="paragraph" w:styleId="Naslov4">
@@ -12692,9 +12927,14 @@
     <w:autoRedefine/>
     <w:uiPriority w:val="39"/>
     <w:unhideWhenUsed/>
-    <w:rsid w:val="00F75E5A"/>
+    <w:rsid w:val="00372115"/>
     <w:pPr>
+      <w:tabs>
+        <w:tab w:val="left" w:pos="880"/>
+        <w:tab w:val="right" w:leader="dot" w:pos="9062"/>
+      </w:tabs>
       <w:spacing w:after="100"/>
+      <w:ind w:left="510"/>
     </w:pPr>
     <w:rPr>
       <w:rFonts w:cs="Times New Roman"/>
@@ -12819,12 +13059,13 @@
     <w:basedOn w:val="Zadanifontodlomka"/>
     <w:link w:val="Naslov3"/>
     <w:uiPriority w:val="9"/>
-    <w:rsid w:val="00373D91"/>
+    <w:rsid w:val="00911A8D"/>
     <w:rPr>
       <w:rFonts w:ascii="Arial" w:eastAsiaTheme="majorEastAsia" w:hAnsi="Arial" w:cstheme="majorBidi"/>
       <w:b/>
       <w:bCs/>
       <w:color w:val="000000" w:themeColor="text1"/>
+      <w:sz w:val="28"/>
     </w:rPr>
   </w:style>
   <w:style w:type="character" w:styleId="Hiperveza">
@@ -13595,7 +13836,7 @@
 </file>
 
 <file path=customXml/itemProps1.xml><?xml version="1.0" encoding="utf-8"?>
-<ds:datastoreItem xmlns:ds="http://schemas.openxmlformats.org/officeDocument/2006/customXml" ds:itemID="{7076DF3B-1991-4407-89F1-A391D4683D76}">
+<ds:datastoreItem xmlns:ds="http://schemas.openxmlformats.org/officeDocument/2006/customXml" ds:itemID="{FFB3061B-5BDE-46A9-BDEC-7516F9642708}">
   <ds:schemaRefs>
     <ds:schemaRef ds:uri="http://schemas.openxmlformats.org/officeDocument/2006/bibliography"/>
   </ds:schemaRefs>

--- a/Dokumentacija.docx
+++ b/Dokumentacija.docx
@@ -2064,27 +2064,25 @@
         </w:rPr>
         <w:t xml:space="preserve">mplementiranje osnovnih funkcionalnosti autića (ubrzavanje, kočenje, skretanje), pregled okoline iz njihove perspektive (5 senzora koji gledaju unaprijed) i na kraju njihova interakcija s stazom (dolazak do </w:t>
       </w:r>
-      <w:proofErr w:type="spellStart"/>
-      <w:r>
-        <w:rPr>
-          <w:rFonts w:eastAsia="Times New Roman" w:cs="Arial"/>
-          <w:bCs/>
-          <w:color w:val="000000" w:themeColor="text1"/>
-          <w:sz w:val="24"/>
-          <w:szCs w:val="24"/>
-        </w:rPr>
-        <w:t>checkpoint</w:t>
-      </w:r>
-      <w:proofErr w:type="spellEnd"/>
-      <w:r>
-        <w:rPr>
-          <w:rFonts w:eastAsia="Times New Roman" w:cs="Arial"/>
-          <w:bCs/>
-          <w:color w:val="000000" w:themeColor="text1"/>
-          <w:sz w:val="24"/>
-          <w:szCs w:val="24"/>
-        </w:rPr>
-        <w:t>-a, sudaranje s zidom, prolazak cilja).</w:t>
+      <w:r>
+        <w:rPr>
+          <w:rFonts w:eastAsia="Times New Roman" w:cs="Arial"/>
+          <w:bCs/>
+          <w:color w:val="000000" w:themeColor="text1"/>
+          <w:sz w:val="24"/>
+          <w:szCs w:val="24"/>
+        </w:rPr>
+        <w:t>kontrolnih točaka</w:t>
+      </w:r>
+      <w:r>
+        <w:rPr>
+          <w:rFonts w:eastAsia="Times New Roman" w:cs="Arial"/>
+          <w:bCs/>
+          <w:color w:val="000000" w:themeColor="text1"/>
+          <w:sz w:val="24"/>
+          <w:szCs w:val="24"/>
+        </w:rPr>
+        <w:t>, sudaranje s zidom, prolazak cilja).</w:t>
       </w:r>
     </w:p>
     <w:p>
@@ -2161,29 +2159,7 @@
           <w:sz w:val="24"/>
           <w:szCs w:val="24"/>
         </w:rPr>
-        <w:t xml:space="preserve">Umjetna inteligencija je svuda oko nas i ne možemo pobjeći od nje. U svakom mobitelu, u kamerama, u poznatim virtualnim asistentima poput </w:t>
-      </w:r>
-      <w:proofErr w:type="spellStart"/>
-      <w:r>
-        <w:rPr>
-          <w:rFonts w:eastAsia="Times New Roman" w:cs="Arial"/>
-          <w:bCs/>
-          <w:color w:val="000000" w:themeColor="text1"/>
-          <w:sz w:val="24"/>
-          <w:szCs w:val="24"/>
-        </w:rPr>
-        <w:t>Alexe</w:t>
-      </w:r>
-      <w:proofErr w:type="spellEnd"/>
-      <w:r>
-        <w:rPr>
-          <w:rFonts w:eastAsia="Times New Roman" w:cs="Arial"/>
-          <w:bCs/>
-          <w:color w:val="000000" w:themeColor="text1"/>
-          <w:sz w:val="24"/>
-          <w:szCs w:val="24"/>
-        </w:rPr>
-        <w:t xml:space="preserve"> ili Siri. Smatram da je umjetna inteligencija i njezino implementiranje budućnost tehnologije koja će uvelike pomoći razvoju čovječanstva.</w:t>
+        <w:t>Umjetna inteligencija je svuda oko nas i ne možemo pobjeći od nje. U svakom mobitelu, u kamerama, u poznatim virtualnim asistentima poput Alexe ili Siri. Smatram da je umjetna inteligencija i njezino implementiranje budućnost tehnologije koja će uvelike pomoći razvoju čovječanstva.</w:t>
       </w:r>
     </w:p>
     <w:p>
@@ -2363,7 +2339,6 @@
         </w:rPr>
         <w:t xml:space="preserve"> funkcije, a to su njegova brzina i skretanje. Kroz svaku iteraciju programa te dvije vrijednosti se mijenjaju. Kretanje sam implementirao koristeći troje vektora: </w:t>
       </w:r>
-      <w:proofErr w:type="spellStart"/>
       <w:r>
         <w:rPr>
           <w:rFonts w:eastAsia="Times New Roman" w:cs="Arial"/>
@@ -2376,7 +2351,6 @@
         </w:rPr>
         <w:t>velocity</w:t>
       </w:r>
-      <w:proofErr w:type="spellEnd"/>
       <w:r>
         <w:rPr>
           <w:rFonts w:eastAsia="Times New Roman" w:cs="Arial"/>
@@ -2387,7 +2361,6 @@
         </w:rPr>
         <w:t xml:space="preserve"> (brzina), </w:t>
       </w:r>
-      <w:proofErr w:type="spellStart"/>
       <w:r>
         <w:rPr>
           <w:rFonts w:eastAsia="Times New Roman" w:cs="Arial"/>
@@ -2400,7 +2373,6 @@
         </w:rPr>
         <w:t>acceleration</w:t>
       </w:r>
-      <w:proofErr w:type="spellEnd"/>
       <w:r>
         <w:rPr>
           <w:rFonts w:eastAsia="Times New Roman" w:cs="Arial"/>
@@ -2411,7 +2383,6 @@
         </w:rPr>
         <w:t xml:space="preserve"> (ubrzanje) i </w:t>
       </w:r>
-      <w:proofErr w:type="spellStart"/>
       <w:r>
         <w:rPr>
           <w:rFonts w:eastAsia="Times New Roman" w:cs="Arial"/>
@@ -2424,82 +2395,15 @@
         </w:rPr>
         <w:t>location</w:t>
       </w:r>
-      <w:proofErr w:type="spellEnd"/>
-      <w:r>
-        <w:rPr>
-          <w:rFonts w:eastAsia="Times New Roman" w:cs="Arial"/>
-          <w:bCs/>
-          <w:color w:val="000000" w:themeColor="text1"/>
-          <w:sz w:val="24"/>
-          <w:szCs w:val="24"/>
-        </w:rPr>
-        <w:t xml:space="preserve"> (lokacija/pozicija). Svaku iteraciju </w:t>
-      </w:r>
-      <w:proofErr w:type="spellStart"/>
-      <w:r>
-        <w:rPr>
-          <w:rFonts w:eastAsia="Times New Roman" w:cs="Arial"/>
-          <w:bCs/>
-          <w:color w:val="000000" w:themeColor="text1"/>
-          <w:sz w:val="24"/>
-          <w:szCs w:val="24"/>
-        </w:rPr>
-        <w:t>location</w:t>
-      </w:r>
-      <w:proofErr w:type="spellEnd"/>
-      <w:r>
-        <w:rPr>
-          <w:rFonts w:eastAsia="Times New Roman" w:cs="Arial"/>
-          <w:bCs/>
-          <w:color w:val="000000" w:themeColor="text1"/>
-          <w:sz w:val="24"/>
-          <w:szCs w:val="24"/>
-        </w:rPr>
-        <w:t xml:space="preserve"> vektoru se pribraja </w:t>
-      </w:r>
-      <w:proofErr w:type="spellStart"/>
-      <w:r>
-        <w:rPr>
-          <w:rFonts w:eastAsia="Times New Roman" w:cs="Arial"/>
-          <w:bCs/>
-          <w:color w:val="000000" w:themeColor="text1"/>
-          <w:sz w:val="24"/>
-          <w:szCs w:val="24"/>
-        </w:rPr>
-        <w:t>velocity</w:t>
-      </w:r>
-      <w:proofErr w:type="spellEnd"/>
-      <w:r>
-        <w:rPr>
-          <w:rFonts w:eastAsia="Times New Roman" w:cs="Arial"/>
-          <w:bCs/>
-          <w:color w:val="000000" w:themeColor="text1"/>
-          <w:sz w:val="24"/>
-          <w:szCs w:val="24"/>
-        </w:rPr>
-        <w:t xml:space="preserve"> vektor, a </w:t>
-      </w:r>
-      <w:proofErr w:type="spellStart"/>
-      <w:r>
-        <w:rPr>
-          <w:rFonts w:eastAsia="Times New Roman" w:cs="Arial"/>
-          <w:bCs/>
-          <w:color w:val="000000" w:themeColor="text1"/>
-          <w:sz w:val="24"/>
-          <w:szCs w:val="24"/>
-        </w:rPr>
-        <w:t>velocity</w:t>
-      </w:r>
-      <w:proofErr w:type="spellEnd"/>
-      <w:r>
-        <w:rPr>
-          <w:rFonts w:eastAsia="Times New Roman" w:cs="Arial"/>
-          <w:bCs/>
-          <w:color w:val="000000" w:themeColor="text1"/>
-          <w:sz w:val="24"/>
-          <w:szCs w:val="24"/>
-        </w:rPr>
-        <w:t xml:space="preserve"> vektoru se </w:t>
+      <w:r>
+        <w:rPr>
+          <w:rFonts w:eastAsia="Times New Roman" w:cs="Arial"/>
+          <w:bCs/>
+          <w:color w:val="000000" w:themeColor="text1"/>
+          <w:sz w:val="24"/>
+          <w:szCs w:val="24"/>
+        </w:rPr>
+        <w:t xml:space="preserve"> (lokacija/pozicija). Svaku iteraciju location vektoru se pribraja velocity vektor, a velocity vektoru se </w:t>
       </w:r>
       <w:r>
         <w:rPr>
@@ -2519,73 +2423,7 @@
           <w:sz w:val="24"/>
           <w:szCs w:val="24"/>
         </w:rPr>
-        <w:t xml:space="preserve">braja </w:t>
-      </w:r>
-      <w:proofErr w:type="spellStart"/>
-      <w:r>
-        <w:rPr>
-          <w:rFonts w:eastAsia="Times New Roman" w:cs="Arial"/>
-          <w:bCs/>
-          <w:color w:val="000000" w:themeColor="text1"/>
-          <w:sz w:val="24"/>
-          <w:szCs w:val="24"/>
-        </w:rPr>
-        <w:t>acceleration</w:t>
-      </w:r>
-      <w:proofErr w:type="spellEnd"/>
-      <w:r>
-        <w:rPr>
-          <w:rFonts w:eastAsia="Times New Roman" w:cs="Arial"/>
-          <w:bCs/>
-          <w:color w:val="000000" w:themeColor="text1"/>
-          <w:sz w:val="24"/>
-          <w:szCs w:val="24"/>
-        </w:rPr>
-        <w:t xml:space="preserve"> vektor koji u glavnini upravlja autom. U funkciji koju sam nazvao </w:t>
-      </w:r>
-      <w:proofErr w:type="spellStart"/>
-      <w:r>
-        <w:rPr>
-          <w:rFonts w:eastAsia="Times New Roman" w:cs="Arial"/>
-          <w:bCs/>
-          <w:color w:val="000000" w:themeColor="text1"/>
-          <w:sz w:val="24"/>
-          <w:szCs w:val="24"/>
-        </w:rPr>
-        <w:t>update</w:t>
-      </w:r>
-      <w:proofErr w:type="spellEnd"/>
-      <w:r>
-        <w:rPr>
-          <w:rFonts w:eastAsia="Times New Roman" w:cs="Arial"/>
-          <w:bCs/>
-          <w:color w:val="000000" w:themeColor="text1"/>
-          <w:sz w:val="24"/>
-          <w:szCs w:val="24"/>
-        </w:rPr>
-        <w:t xml:space="preserve">() se postavlja vrijednost </w:t>
-      </w:r>
-      <w:proofErr w:type="spellStart"/>
-      <w:r>
-        <w:rPr>
-          <w:rFonts w:eastAsia="Times New Roman" w:cs="Arial"/>
-          <w:bCs/>
-          <w:color w:val="000000" w:themeColor="text1"/>
-          <w:sz w:val="24"/>
-          <w:szCs w:val="24"/>
-        </w:rPr>
-        <w:t>acceleration</w:t>
-      </w:r>
-      <w:proofErr w:type="spellEnd"/>
-      <w:r>
-        <w:rPr>
-          <w:rFonts w:eastAsia="Times New Roman" w:cs="Arial"/>
-          <w:bCs/>
-          <w:color w:val="000000" w:themeColor="text1"/>
-          <w:sz w:val="24"/>
-          <w:szCs w:val="24"/>
-        </w:rPr>
-        <w:t xml:space="preserve"> vektor</w:t>
+        <w:t>braja acceleration vektor koji u glavnini upravlja autom. U funkciji koju sam nazvao update() se postavlja vrijednost acceleration vektor</w:t>
       </w:r>
       <w:r>
         <w:rPr>
@@ -2655,29 +2493,7 @@
           <w:sz w:val="24"/>
           <w:szCs w:val="24"/>
         </w:rPr>
-        <w:t xml:space="preserve"> i vrijednost </w:t>
-      </w:r>
-      <w:proofErr w:type="spellStart"/>
-      <w:r>
-        <w:rPr>
-          <w:rFonts w:eastAsia="Times New Roman" w:cs="Arial"/>
-          <w:bCs/>
-          <w:color w:val="000000" w:themeColor="text1"/>
-          <w:sz w:val="24"/>
-          <w:szCs w:val="24"/>
-        </w:rPr>
-        <w:t>velocity</w:t>
-      </w:r>
-      <w:proofErr w:type="spellEnd"/>
-      <w:r>
-        <w:rPr>
-          <w:rFonts w:eastAsia="Times New Roman" w:cs="Arial"/>
-          <w:bCs/>
-          <w:color w:val="000000" w:themeColor="text1"/>
-          <w:sz w:val="24"/>
-          <w:szCs w:val="24"/>
-        </w:rPr>
-        <w:t xml:space="preserve"> vektora kojim upravljamo brzinom auta</w:t>
+        <w:t xml:space="preserve"> i vrijednost velocity vektora kojim upravljamo brzinom auta</w:t>
       </w:r>
       <w:r>
         <w:rPr>
@@ -2724,7 +2540,6 @@
           <w:lang w:eastAsia="hr-HR"/>
         </w:rPr>
       </w:pPr>
-      <w:proofErr w:type="spellStart"/>
       <w:r>
         <w:rPr>
           <w:rFonts w:eastAsia="Times New Roman" w:cs="Arial"/>
@@ -2734,19 +2549,7 @@
           <w:bdr w:val="none" w:sz="0" w:space="0" w:color="auto" w:frame="1"/>
           <w:lang w:eastAsia="hr-HR"/>
         </w:rPr>
-        <w:t>update</w:t>
-      </w:r>
-      <w:proofErr w:type="spellEnd"/>
-      <w:r>
-        <w:rPr>
-          <w:rFonts w:eastAsia="Times New Roman" w:cs="Arial"/>
-          <w:color w:val="000000" w:themeColor="text1"/>
-          <w:sz w:val="18"/>
-          <w:szCs w:val="18"/>
-          <w:bdr w:val="none" w:sz="0" w:space="0" w:color="auto" w:frame="1"/>
-          <w:lang w:eastAsia="hr-HR"/>
-        </w:rPr>
-        <w:t>(); //Brzina i skretanje se postavljaju.  </w:t>
+        <w:t>update(); //Brzina i skretanje se postavljaju.  </w:t>
       </w:r>
     </w:p>
     <w:p>
@@ -2801,7 +2604,6 @@
           <w:lang w:eastAsia="hr-HR"/>
         </w:rPr>
       </w:pPr>
-      <w:proofErr w:type="spellStart"/>
       <w:r>
         <w:rPr>
           <w:rFonts w:eastAsia="Times New Roman" w:cs="Arial"/>
@@ -2811,43 +2613,7 @@
           <w:bdr w:val="none" w:sz="0" w:space="0" w:color="auto" w:frame="1"/>
           <w:lang w:eastAsia="hr-HR"/>
         </w:rPr>
-        <w:t>vel.add</w:t>
-      </w:r>
-      <w:proofErr w:type="spellEnd"/>
-      <w:r>
-        <w:rPr>
-          <w:rFonts w:eastAsia="Times New Roman" w:cs="Arial"/>
-          <w:color w:val="000000" w:themeColor="text1"/>
-          <w:sz w:val="18"/>
-          <w:szCs w:val="18"/>
-          <w:bdr w:val="none" w:sz="0" w:space="0" w:color="auto" w:frame="1"/>
-          <w:lang w:eastAsia="hr-HR"/>
-        </w:rPr>
-        <w:t>(</w:t>
-      </w:r>
-      <w:proofErr w:type="spellStart"/>
-      <w:r>
-        <w:rPr>
-          <w:rFonts w:eastAsia="Times New Roman" w:cs="Arial"/>
-          <w:color w:val="000000" w:themeColor="text1"/>
-          <w:sz w:val="18"/>
-          <w:szCs w:val="18"/>
-          <w:bdr w:val="none" w:sz="0" w:space="0" w:color="auto" w:frame="1"/>
-          <w:lang w:eastAsia="hr-HR"/>
-        </w:rPr>
-        <w:t>acc</w:t>
-      </w:r>
-      <w:proofErr w:type="spellEnd"/>
-      <w:r>
-        <w:rPr>
-          <w:rFonts w:eastAsia="Times New Roman" w:cs="Arial"/>
-          <w:color w:val="000000" w:themeColor="text1"/>
-          <w:sz w:val="18"/>
-          <w:szCs w:val="18"/>
-          <w:bdr w:val="none" w:sz="0" w:space="0" w:color="auto" w:frame="1"/>
-          <w:lang w:eastAsia="hr-HR"/>
-        </w:rPr>
-        <w:t>);  </w:t>
+        <w:t>vel.add(acc);  </w:t>
       </w:r>
     </w:p>
     <w:p>
@@ -2870,7 +2636,6 @@
           <w:lang w:eastAsia="hr-HR"/>
         </w:rPr>
       </w:pPr>
-      <w:proofErr w:type="spellStart"/>
       <w:r>
         <w:rPr>
           <w:rFonts w:eastAsia="Times New Roman" w:cs="Arial"/>
@@ -2880,43 +2645,7 @@
           <w:bdr w:val="none" w:sz="0" w:space="0" w:color="auto" w:frame="1"/>
           <w:lang w:eastAsia="hr-HR"/>
         </w:rPr>
-        <w:t>loc.add</w:t>
-      </w:r>
-      <w:proofErr w:type="spellEnd"/>
-      <w:r>
-        <w:rPr>
-          <w:rFonts w:eastAsia="Times New Roman" w:cs="Arial"/>
-          <w:color w:val="000000" w:themeColor="text1"/>
-          <w:sz w:val="18"/>
-          <w:szCs w:val="18"/>
-          <w:bdr w:val="none" w:sz="0" w:space="0" w:color="auto" w:frame="1"/>
-          <w:lang w:eastAsia="hr-HR"/>
-        </w:rPr>
-        <w:t>(</w:t>
-      </w:r>
-      <w:proofErr w:type="spellStart"/>
-      <w:r>
-        <w:rPr>
-          <w:rFonts w:eastAsia="Times New Roman" w:cs="Arial"/>
-          <w:color w:val="000000" w:themeColor="text1"/>
-          <w:sz w:val="18"/>
-          <w:szCs w:val="18"/>
-          <w:bdr w:val="none" w:sz="0" w:space="0" w:color="auto" w:frame="1"/>
-          <w:lang w:eastAsia="hr-HR"/>
-        </w:rPr>
-        <w:t>vel</w:t>
-      </w:r>
-      <w:proofErr w:type="spellEnd"/>
-      <w:r>
-        <w:rPr>
-          <w:rFonts w:eastAsia="Times New Roman" w:cs="Arial"/>
-          <w:color w:val="000000" w:themeColor="text1"/>
-          <w:sz w:val="18"/>
-          <w:szCs w:val="18"/>
-          <w:bdr w:val="none" w:sz="0" w:space="0" w:color="auto" w:frame="1"/>
-          <w:lang w:eastAsia="hr-HR"/>
-        </w:rPr>
-        <w:t>);  </w:t>
+        <w:t>loc.add(vel);  </w:t>
       </w:r>
     </w:p>
     <w:p>
@@ -2951,7 +2680,6 @@
           <w:lang w:eastAsia="hr-HR"/>
         </w:rPr>
       </w:pPr>
-      <w:proofErr w:type="spellStart"/>
       <w:r>
         <w:rPr>
           <w:rFonts w:eastAsia="Times New Roman" w:cs="Arial"/>
@@ -2965,7 +2693,6 @@
         </w:rPr>
         <w:t>void</w:t>
       </w:r>
-      <w:proofErr w:type="spellEnd"/>
       <w:r>
         <w:rPr>
           <w:rFonts w:eastAsia="Times New Roman" w:cs="Arial"/>
@@ -2975,31 +2702,7 @@
           <w:bdr w:val="none" w:sz="0" w:space="0" w:color="auto" w:frame="1"/>
           <w:lang w:eastAsia="hr-HR"/>
         </w:rPr>
-        <w:t> </w:t>
-      </w:r>
-      <w:proofErr w:type="spellStart"/>
-      <w:r>
-        <w:rPr>
-          <w:rFonts w:eastAsia="Times New Roman" w:cs="Arial"/>
-          <w:color w:val="000000" w:themeColor="text1"/>
-          <w:sz w:val="18"/>
-          <w:szCs w:val="18"/>
-          <w:bdr w:val="none" w:sz="0" w:space="0" w:color="auto" w:frame="1"/>
-          <w:lang w:eastAsia="hr-HR"/>
-        </w:rPr>
-        <w:t>update</w:t>
-      </w:r>
-      <w:proofErr w:type="spellEnd"/>
-      <w:r>
-        <w:rPr>
-          <w:rFonts w:eastAsia="Times New Roman" w:cs="Arial"/>
-          <w:color w:val="000000" w:themeColor="text1"/>
-          <w:sz w:val="18"/>
-          <w:szCs w:val="18"/>
-          <w:bdr w:val="none" w:sz="0" w:space="0" w:color="auto" w:frame="1"/>
-          <w:lang w:eastAsia="hr-HR"/>
-        </w:rPr>
-        <w:t>(){    </w:t>
+        <w:t> update(){    </w:t>
       </w:r>
     </w:p>
     <w:p>
@@ -3285,55 +2988,7 @@
           <w:bdr w:val="none" w:sz="0" w:space="0" w:color="auto" w:frame="1"/>
           <w:lang w:eastAsia="hr-HR"/>
         </w:rPr>
-        <w:t>    </w:t>
-      </w:r>
-      <w:proofErr w:type="spellStart"/>
-      <w:r>
-        <w:rPr>
-          <w:rFonts w:eastAsia="Times New Roman" w:cs="Arial"/>
-          <w:color w:val="000000" w:themeColor="text1"/>
-          <w:sz w:val="18"/>
-          <w:szCs w:val="18"/>
-          <w:bdr w:val="none" w:sz="0" w:space="0" w:color="auto" w:frame="1"/>
-          <w:lang w:eastAsia="hr-HR"/>
-        </w:rPr>
-        <w:t>acc.rotate</w:t>
-      </w:r>
-      <w:proofErr w:type="spellEnd"/>
-      <w:r>
-        <w:rPr>
-          <w:rFonts w:eastAsia="Times New Roman" w:cs="Arial"/>
-          <w:color w:val="000000" w:themeColor="text1"/>
-          <w:sz w:val="18"/>
-          <w:szCs w:val="18"/>
-          <w:bdr w:val="none" w:sz="0" w:space="0" w:color="auto" w:frame="1"/>
-          <w:lang w:eastAsia="hr-HR"/>
-        </w:rPr>
-        <w:t>(</w:t>
-      </w:r>
-      <w:proofErr w:type="spellStart"/>
-      <w:r>
-        <w:rPr>
-          <w:rFonts w:eastAsia="Times New Roman" w:cs="Arial"/>
-          <w:color w:val="000000" w:themeColor="text1"/>
-          <w:sz w:val="18"/>
-          <w:szCs w:val="18"/>
-          <w:bdr w:val="none" w:sz="0" w:space="0" w:color="auto" w:frame="1"/>
-          <w:lang w:eastAsia="hr-HR"/>
-        </w:rPr>
-        <w:t>steeringAngle</w:t>
-      </w:r>
-      <w:proofErr w:type="spellEnd"/>
-      <w:r>
-        <w:rPr>
-          <w:rFonts w:eastAsia="Times New Roman" w:cs="Arial"/>
-          <w:color w:val="000000" w:themeColor="text1"/>
-          <w:sz w:val="18"/>
-          <w:szCs w:val="18"/>
-          <w:bdr w:val="none" w:sz="0" w:space="0" w:color="auto" w:frame="1"/>
-          <w:lang w:eastAsia="hr-HR"/>
-        </w:rPr>
-        <w:t>);   </w:t>
+        <w:t>    acc.rotate(steeringAngle);   </w:t>
       </w:r>
     </w:p>
     <w:p>
@@ -3542,55 +3197,7 @@
           <w:bdr w:val="none" w:sz="0" w:space="0" w:color="auto" w:frame="1"/>
           <w:lang w:eastAsia="hr-HR"/>
         </w:rPr>
-        <w:t>    </w:t>
-      </w:r>
-      <w:proofErr w:type="spellStart"/>
-      <w:r>
-        <w:rPr>
-          <w:rFonts w:eastAsia="Times New Roman" w:cs="Arial"/>
-          <w:color w:val="000000" w:themeColor="text1"/>
-          <w:sz w:val="18"/>
-          <w:szCs w:val="18"/>
-          <w:bdr w:val="none" w:sz="0" w:space="0" w:color="auto" w:frame="1"/>
-          <w:lang w:eastAsia="hr-HR"/>
-        </w:rPr>
-        <w:t>vel.limit</w:t>
-      </w:r>
-      <w:proofErr w:type="spellEnd"/>
-      <w:r>
-        <w:rPr>
-          <w:rFonts w:eastAsia="Times New Roman" w:cs="Arial"/>
-          <w:color w:val="000000" w:themeColor="text1"/>
-          <w:sz w:val="18"/>
-          <w:szCs w:val="18"/>
-          <w:bdr w:val="none" w:sz="0" w:space="0" w:color="auto" w:frame="1"/>
-          <w:lang w:eastAsia="hr-HR"/>
-        </w:rPr>
-        <w:t>(</w:t>
-      </w:r>
-      <w:proofErr w:type="spellStart"/>
-      <w:r>
-        <w:rPr>
-          <w:rFonts w:eastAsia="Times New Roman" w:cs="Arial"/>
-          <w:color w:val="000000" w:themeColor="text1"/>
-          <w:sz w:val="18"/>
-          <w:szCs w:val="18"/>
-          <w:bdr w:val="none" w:sz="0" w:space="0" w:color="auto" w:frame="1"/>
-          <w:lang w:eastAsia="hr-HR"/>
-        </w:rPr>
-        <w:t>speed</w:t>
-      </w:r>
-      <w:proofErr w:type="spellEnd"/>
-      <w:r>
-        <w:rPr>
-          <w:rFonts w:eastAsia="Times New Roman" w:cs="Arial"/>
-          <w:color w:val="000000" w:themeColor="text1"/>
-          <w:sz w:val="18"/>
-          <w:szCs w:val="18"/>
-          <w:bdr w:val="none" w:sz="0" w:space="0" w:color="auto" w:frame="1"/>
-          <w:lang w:eastAsia="hr-HR"/>
-        </w:rPr>
-        <w:t>);  </w:t>
+        <w:t>    vel.limit(speed);  </w:t>
       </w:r>
     </w:p>
     <w:p>
@@ -3814,25 +3421,7 @@
           <w:sz w:val="24"/>
           <w:szCs w:val="24"/>
         </w:rPr>
-        <w:t xml:space="preserve">Funkcija koja pretvara broj iz jednog opsega u drugi: </w:t>
-      </w:r>
-      <w:proofErr w:type="spellStart"/>
-      <w:r>
-        <w:rPr>
-          <w:rFonts w:cs="Arial"/>
-          <w:sz w:val="24"/>
-          <w:szCs w:val="24"/>
-        </w:rPr>
-        <w:t>map</w:t>
-      </w:r>
-      <w:proofErr w:type="spellEnd"/>
-      <w:r>
-        <w:rPr>
-          <w:rFonts w:cs="Arial"/>
-          <w:sz w:val="24"/>
-          <w:szCs w:val="24"/>
-        </w:rPr>
-        <w:t>(iznos, početak1, kraj1, početak2, kraj2)</w:t>
+        <w:t>Funkcija koja pretvara broj iz jednog opsega u drugi: map(iznos, početak1, kraj1, početak2, kraj2)</w:t>
       </w:r>
       <w:r>
         <w:rPr>
@@ -3932,29 +3521,7 @@
           <w:szCs w:val="24"/>
           <w:shd w:val="clear" w:color="auto" w:fill="FFFFFF"/>
         </w:rPr>
-        <w:t xml:space="preserve">Nju mapiramo ovisno o prije izabranom </w:t>
-      </w:r>
-      <w:proofErr w:type="spellStart"/>
-      <w:r>
-        <w:rPr>
-          <w:rFonts w:cs="Arial"/>
-          <w:color w:val="000000" w:themeColor="text1"/>
-          <w:sz w:val="24"/>
-          <w:szCs w:val="24"/>
-          <w:shd w:val="clear" w:color="auto" w:fill="FFFFFF"/>
-        </w:rPr>
-        <w:t>topSpeed</w:t>
-      </w:r>
-      <w:proofErr w:type="spellEnd"/>
-      <w:r>
-        <w:rPr>
-          <w:rFonts w:cs="Arial"/>
-          <w:color w:val="000000" w:themeColor="text1"/>
-          <w:sz w:val="24"/>
-          <w:szCs w:val="24"/>
-          <w:shd w:val="clear" w:color="auto" w:fill="FFFFFF"/>
-        </w:rPr>
-        <w:t xml:space="preserve">-u (najveća brzina koju auto može postići), također odabran nakon isprobavanja različitih vrijednosti radi optimizacije učenja. </w:t>
+        <w:t xml:space="preserve">Nju mapiramo ovisno o prije izabranom topSpeed-u (najveća brzina koju auto može postići), također odabran nakon isprobavanja različitih vrijednosti radi optimizacije učenja. </w:t>
       </w:r>
     </w:p>
     <w:p>
@@ -3989,27 +3556,15 @@
         </w:rPr>
         <w:br/>
       </w:r>
-      <w:proofErr w:type="spellStart"/>
-      <w:r>
-        <w:rPr>
-          <w:rFonts w:eastAsia="Times New Roman" w:cs="Arial"/>
-          <w:bCs/>
-          <w:color w:val="000000" w:themeColor="text1"/>
-          <w:sz w:val="24"/>
-          <w:szCs w:val="24"/>
-        </w:rPr>
-        <w:t>Location</w:t>
-      </w:r>
-      <w:proofErr w:type="spellEnd"/>
-      <w:r>
-        <w:rPr>
-          <w:rFonts w:eastAsia="Times New Roman" w:cs="Arial"/>
-          <w:bCs/>
-          <w:color w:val="000000" w:themeColor="text1"/>
-          <w:sz w:val="24"/>
-          <w:szCs w:val="24"/>
-        </w:rPr>
-        <w:t xml:space="preserve"> vektor sadrži x i y koordinatu i taj vektor koristimo da bi iscrtali auto na određenoj</w:t>
+      <w:r>
+        <w:rPr>
+          <w:rFonts w:eastAsia="Times New Roman" w:cs="Arial"/>
+          <w:bCs/>
+          <w:color w:val="000000" w:themeColor="text1"/>
+          <w:sz w:val="24"/>
+          <w:szCs w:val="24"/>
+        </w:rPr>
+        <w:t>Location vektor sadrži x i y koordinatu i taj vektor koristimo da bi iscrtali auto na određenoj</w:t>
       </w:r>
       <w:r>
         <w:rPr>
@@ -4044,27 +3599,15 @@
           <w:szCs w:val="24"/>
         </w:rPr>
       </w:pPr>
-      <w:proofErr w:type="spellStart"/>
-      <w:r>
-        <w:rPr>
-          <w:rFonts w:eastAsia="Times New Roman" w:cs="Arial"/>
-          <w:bCs/>
-          <w:color w:val="000000" w:themeColor="text1"/>
-          <w:sz w:val="24"/>
-          <w:szCs w:val="24"/>
-        </w:rPr>
-        <w:t>Velocity</w:t>
-      </w:r>
-      <w:proofErr w:type="spellEnd"/>
-      <w:r>
-        <w:rPr>
-          <w:rFonts w:eastAsia="Times New Roman" w:cs="Arial"/>
-          <w:bCs/>
-          <w:color w:val="000000" w:themeColor="text1"/>
-          <w:sz w:val="24"/>
-          <w:szCs w:val="24"/>
-        </w:rPr>
-        <w:t xml:space="preserve"> vektor koristimo da bi </w:t>
+      <w:r>
+        <w:rPr>
+          <w:rFonts w:eastAsia="Times New Roman" w:cs="Arial"/>
+          <w:bCs/>
+          <w:color w:val="000000" w:themeColor="text1"/>
+          <w:sz w:val="24"/>
+          <w:szCs w:val="24"/>
+        </w:rPr>
+        <w:t xml:space="preserve">Velocity vektor koristimo da bi </w:t>
       </w:r>
       <w:r>
         <w:rPr>
@@ -4099,27 +3642,15 @@
           <w:szCs w:val="24"/>
         </w:rPr>
       </w:pPr>
-      <w:proofErr w:type="spellStart"/>
-      <w:r>
-        <w:rPr>
-          <w:rFonts w:eastAsia="Times New Roman" w:cs="Arial"/>
-          <w:bCs/>
-          <w:color w:val="000000" w:themeColor="text1"/>
-          <w:sz w:val="24"/>
-          <w:szCs w:val="24"/>
-        </w:rPr>
-        <w:t>Acceleration</w:t>
-      </w:r>
-      <w:proofErr w:type="spellEnd"/>
-      <w:r>
-        <w:rPr>
-          <w:rFonts w:eastAsia="Times New Roman" w:cs="Arial"/>
-          <w:bCs/>
-          <w:color w:val="000000" w:themeColor="text1"/>
-          <w:sz w:val="24"/>
-          <w:szCs w:val="24"/>
-        </w:rPr>
-        <w:t xml:space="preserve"> vektorom </w:t>
+      <w:r>
+        <w:rPr>
+          <w:rFonts w:eastAsia="Times New Roman" w:cs="Arial"/>
+          <w:bCs/>
+          <w:color w:val="000000" w:themeColor="text1"/>
+          <w:sz w:val="24"/>
+          <w:szCs w:val="24"/>
+        </w:rPr>
+        <w:t xml:space="preserve">Acceleration vektorom </w:t>
       </w:r>
       <w:r>
         <w:rPr>
@@ -4323,7 +3854,6 @@
         </w:rPr>
         <w:t xml:space="preserve">Svaka staza se sastoji od 4 objekata: </w:t>
       </w:r>
-      <w:proofErr w:type="spellStart"/>
       <w:r>
         <w:rPr>
           <w:rFonts w:eastAsia="Times New Roman" w:cs="Arial"/>
@@ -4334,9 +3864,18 @@
           <w:sz w:val="24"/>
           <w:szCs w:val="24"/>
         </w:rPr>
-        <w:t>starting</w:t>
-      </w:r>
-      <w:proofErr w:type="spellEnd"/>
+        <w:t>starting point</w:t>
+      </w:r>
+      <w:r>
+        <w:rPr>
+          <w:rFonts w:eastAsia="Times New Roman" w:cs="Arial"/>
+          <w:bCs/>
+          <w:color w:val="000000" w:themeColor="text1"/>
+          <w:sz w:val="24"/>
+          <w:szCs w:val="24"/>
+        </w:rPr>
+        <w:t xml:space="preserve"> (koordinate starta), </w:t>
+      </w:r>
       <w:r>
         <w:rPr>
           <w:rFonts w:eastAsia="Times New Roman" w:cs="Arial"/>
@@ -4347,9 +3886,18 @@
           <w:sz w:val="24"/>
           <w:szCs w:val="24"/>
         </w:rPr>
-        <w:t xml:space="preserve"> </w:t>
-      </w:r>
-      <w:proofErr w:type="spellStart"/>
+        <w:t>obstacles</w:t>
+      </w:r>
+      <w:r>
+        <w:rPr>
+          <w:rFonts w:eastAsia="Times New Roman" w:cs="Arial"/>
+          <w:bCs/>
+          <w:color w:val="000000" w:themeColor="text1"/>
+          <w:sz w:val="24"/>
+          <w:szCs w:val="24"/>
+        </w:rPr>
+        <w:t xml:space="preserve"> (zidovi staze), </w:t>
+      </w:r>
       <w:r>
         <w:rPr>
           <w:rFonts w:eastAsia="Times New Roman" w:cs="Arial"/>
@@ -4360,20 +3908,18 @@
           <w:sz w:val="24"/>
           <w:szCs w:val="24"/>
         </w:rPr>
-        <w:t>point</w:t>
-      </w:r>
-      <w:proofErr w:type="spellEnd"/>
-      <w:r>
-        <w:rPr>
-          <w:rFonts w:eastAsia="Times New Roman" w:cs="Arial"/>
-          <w:bCs/>
-          <w:color w:val="000000" w:themeColor="text1"/>
-          <w:sz w:val="24"/>
-          <w:szCs w:val="24"/>
-        </w:rPr>
-        <w:t xml:space="preserve"> (koordinate starta), </w:t>
-      </w:r>
-      <w:proofErr w:type="spellStart"/>
+        <w:t>checkpoints</w:t>
+      </w:r>
+      <w:r>
+        <w:rPr>
+          <w:rFonts w:eastAsia="Times New Roman" w:cs="Arial"/>
+          <w:bCs/>
+          <w:color w:val="000000" w:themeColor="text1"/>
+          <w:sz w:val="24"/>
+          <w:szCs w:val="24"/>
+        </w:rPr>
+        <w:t xml:space="preserve"> (kontrolne točke) i </w:t>
+      </w:r>
       <w:r>
         <w:rPr>
           <w:rFonts w:eastAsia="Times New Roman" w:cs="Arial"/>
@@ -4384,154 +3930,27 @@
           <w:sz w:val="24"/>
           <w:szCs w:val="24"/>
         </w:rPr>
-        <w:t>obstacles</w:t>
-      </w:r>
-      <w:proofErr w:type="spellEnd"/>
-      <w:r>
-        <w:rPr>
-          <w:rFonts w:eastAsia="Times New Roman" w:cs="Arial"/>
-          <w:bCs/>
-          <w:color w:val="000000" w:themeColor="text1"/>
-          <w:sz w:val="24"/>
-          <w:szCs w:val="24"/>
-        </w:rPr>
-        <w:t xml:space="preserve"> (zidovi staze), </w:t>
-      </w:r>
-      <w:proofErr w:type="spellStart"/>
-      <w:r>
-        <w:rPr>
-          <w:rFonts w:eastAsia="Times New Roman" w:cs="Arial"/>
-          <w:bCs/>
-          <w:i/>
-          <w:iCs/>
-          <w:color w:val="000000" w:themeColor="text1"/>
-          <w:sz w:val="24"/>
-          <w:szCs w:val="24"/>
-        </w:rPr>
-        <w:t>checkpoints</w:t>
-      </w:r>
-      <w:proofErr w:type="spellEnd"/>
-      <w:r>
-        <w:rPr>
-          <w:rFonts w:eastAsia="Times New Roman" w:cs="Arial"/>
-          <w:bCs/>
-          <w:color w:val="000000" w:themeColor="text1"/>
-          <w:sz w:val="24"/>
-          <w:szCs w:val="24"/>
-        </w:rPr>
-        <w:t xml:space="preserve"> (kontrolne točke) i </w:t>
-      </w:r>
-      <w:proofErr w:type="spellStart"/>
-      <w:r>
-        <w:rPr>
-          <w:rFonts w:eastAsia="Times New Roman" w:cs="Arial"/>
-          <w:bCs/>
-          <w:i/>
-          <w:iCs/>
-          <w:color w:val="000000" w:themeColor="text1"/>
-          <w:sz w:val="24"/>
-          <w:szCs w:val="24"/>
-        </w:rPr>
-        <w:t>finish</w:t>
-      </w:r>
-      <w:proofErr w:type="spellEnd"/>
-      <w:r>
-        <w:rPr>
-          <w:rFonts w:eastAsia="Times New Roman" w:cs="Arial"/>
-          <w:bCs/>
-          <w:i/>
-          <w:iCs/>
-          <w:color w:val="000000" w:themeColor="text1"/>
-          <w:sz w:val="24"/>
-          <w:szCs w:val="24"/>
-        </w:rPr>
-        <w:t xml:space="preserve"> line</w:t>
-      </w:r>
-      <w:r>
-        <w:rPr>
-          <w:rFonts w:eastAsia="Times New Roman" w:cs="Arial"/>
-          <w:bCs/>
-          <w:color w:val="000000" w:themeColor="text1"/>
-          <w:sz w:val="24"/>
-          <w:szCs w:val="24"/>
-        </w:rPr>
-        <w:t xml:space="preserve"> (ciljna linija). Kod pokretanja programa prikažu se tri prije izrađene staze (kategorizirane po težini) i jedan upitnik s natpisom „Make </w:t>
-      </w:r>
-      <w:proofErr w:type="spellStart"/>
-      <w:r>
-        <w:rPr>
-          <w:rFonts w:eastAsia="Times New Roman" w:cs="Arial"/>
-          <w:bCs/>
-          <w:color w:val="000000" w:themeColor="text1"/>
-          <w:sz w:val="24"/>
-          <w:szCs w:val="24"/>
-        </w:rPr>
-        <w:t>your</w:t>
-      </w:r>
-      <w:proofErr w:type="spellEnd"/>
-      <w:r>
-        <w:rPr>
-          <w:rFonts w:eastAsia="Times New Roman" w:cs="Arial"/>
-          <w:bCs/>
-          <w:color w:val="000000" w:themeColor="text1"/>
-          <w:sz w:val="24"/>
-          <w:szCs w:val="24"/>
-        </w:rPr>
-        <w:t xml:space="preserve"> </w:t>
-      </w:r>
-      <w:proofErr w:type="spellStart"/>
-      <w:r>
-        <w:rPr>
-          <w:rFonts w:eastAsia="Times New Roman" w:cs="Arial"/>
-          <w:bCs/>
-          <w:color w:val="000000" w:themeColor="text1"/>
-          <w:sz w:val="24"/>
-          <w:szCs w:val="24"/>
-        </w:rPr>
-        <w:t>own</w:t>
-      </w:r>
-      <w:proofErr w:type="spellEnd"/>
-      <w:r>
-        <w:rPr>
-          <w:rFonts w:eastAsia="Times New Roman" w:cs="Arial"/>
-          <w:bCs/>
-          <w:color w:val="000000" w:themeColor="text1"/>
-          <w:sz w:val="24"/>
-          <w:szCs w:val="24"/>
-        </w:rPr>
-        <w:t>“ kojeg ćemo se dotaknuti kasnije</w:t>
-      </w:r>
-      <w:r>
-        <w:rPr>
-          <w:rFonts w:eastAsia="Times New Roman" w:cs="Arial"/>
-          <w:bCs/>
-          <w:color w:val="000000" w:themeColor="text1"/>
-          <w:sz w:val="24"/>
-          <w:szCs w:val="24"/>
-        </w:rPr>
-        <w:t xml:space="preserve">. </w:t>
-      </w:r>
-      <w:proofErr w:type="spellStart"/>
-      <w:r>
-        <w:rPr>
-          <w:rFonts w:eastAsia="Times New Roman" w:cs="Arial"/>
-          <w:bCs/>
-          <w:color w:val="000000" w:themeColor="text1"/>
-          <w:sz w:val="24"/>
-          <w:szCs w:val="24"/>
-        </w:rPr>
-        <w:t>Karekteristike</w:t>
-      </w:r>
-      <w:proofErr w:type="spellEnd"/>
-      <w:r>
-        <w:rPr>
-          <w:rFonts w:eastAsia="Times New Roman" w:cs="Arial"/>
-          <w:bCs/>
-          <w:color w:val="000000" w:themeColor="text1"/>
-          <w:sz w:val="24"/>
-          <w:szCs w:val="24"/>
-        </w:rPr>
-        <w:t xml:space="preserve"> staza se vuku iz vanjske datoteke, tj. svaka staza ima svoju mapu i svaki element ima svoju tekstualnu datoteku iz koje program iščitava i crta stazu. Svaki redak određenog objekta predstavlja jedan element. To znači da ako datoteka </w:t>
+        <w:t>finish line</w:t>
+      </w:r>
+      <w:r>
+        <w:rPr>
+          <w:rFonts w:eastAsia="Times New Roman" w:cs="Arial"/>
+          <w:bCs/>
+          <w:color w:val="000000" w:themeColor="text1"/>
+          <w:sz w:val="24"/>
+          <w:szCs w:val="24"/>
+        </w:rPr>
+        <w:t xml:space="preserve"> (ciljna linija). Kod pokretanja programa prikažu se tri prije izrađene staze (kategorizirane po težini) i jedan upitnik s natpisom „Make your own“ kojeg ćemo se dotaknuti kasnije</w:t>
+      </w:r>
+      <w:r>
+        <w:rPr>
+          <w:rFonts w:eastAsia="Times New Roman" w:cs="Arial"/>
+          <w:bCs/>
+          <w:color w:val="000000" w:themeColor="text1"/>
+          <w:sz w:val="24"/>
+          <w:szCs w:val="24"/>
+        </w:rPr>
+        <w:t xml:space="preserve">. Karekteristike staza se vuku iz vanjske datoteke, tj. svaka staza ima svoju mapu i svaki element ima svoju tekstualnu datoteku iz koje program iščitava i crta stazu. Svaki redak određenog objekta predstavlja jedan element. To znači da ako datoteka </w:t>
       </w:r>
       <w:r>
         <w:rPr>
@@ -4700,7 +4119,6 @@
         </w:rPr>
         <w:t xml:space="preserve">On nam služi za određivanje koji auto je došao do kojeg dijela staze te tu informaciju koristimo kod genetskog algoritma. Ima oblik kruga pa su osnovne karakteristike x i y koordinate i promjer. Osim spomenutih ima još jedan koji se naziva </w:t>
       </w:r>
-      <w:proofErr w:type="spellStart"/>
       <w:r>
         <w:rPr>
           <w:rFonts w:eastAsia="Times New Roman" w:cs="Arial"/>
@@ -4713,38 +4131,15 @@
         </w:rPr>
         <w:t>fitnessMultiplier</w:t>
       </w:r>
-      <w:proofErr w:type="spellEnd"/>
-      <w:r>
-        <w:rPr>
-          <w:rFonts w:eastAsia="Times New Roman" w:cs="Arial"/>
-          <w:bCs/>
-          <w:color w:val="000000" w:themeColor="text1"/>
-          <w:sz w:val="24"/>
-          <w:szCs w:val="24"/>
-        </w:rPr>
-        <w:t xml:space="preserve">. O njemu i njegovoj svrsi ćemo više govoriti kod objašnjavanja genetskog algoritma. Oblik svakog retka izgleda ovako: (x, y, R, </w:t>
-      </w:r>
-      <w:proofErr w:type="spellStart"/>
-      <w:r>
-        <w:rPr>
-          <w:rFonts w:eastAsia="Times New Roman" w:cs="Arial"/>
-          <w:bCs/>
-          <w:color w:val="000000" w:themeColor="text1"/>
-          <w:sz w:val="24"/>
-          <w:szCs w:val="24"/>
-        </w:rPr>
-        <w:t>fitnessMultiplier</w:t>
-      </w:r>
-      <w:proofErr w:type="spellEnd"/>
-      <w:r>
-        <w:rPr>
-          <w:rFonts w:eastAsia="Times New Roman" w:cs="Arial"/>
-          <w:bCs/>
-          <w:color w:val="000000" w:themeColor="text1"/>
-          <w:sz w:val="24"/>
-          <w:szCs w:val="24"/>
-        </w:rPr>
-        <w:t>).</w:t>
+      <w:r>
+        <w:rPr>
+          <w:rFonts w:eastAsia="Times New Roman" w:cs="Arial"/>
+          <w:bCs/>
+          <w:color w:val="000000" w:themeColor="text1"/>
+          <w:sz w:val="24"/>
+          <w:szCs w:val="24"/>
+        </w:rPr>
+        <w:t>. O njemu i njegovoj svrsi ćemo više govoriti kod objašnjavanja genetskog algoritma. Oblik svakog retka izgleda ovako: (x, y, R, fitnessMultiplier).</w:t>
       </w:r>
     </w:p>
     <w:p>
@@ -4929,51 +4324,7 @@
           <w:sz w:val="24"/>
           <w:szCs w:val="24"/>
         </w:rPr>
-        <w:t>sivi obrub auta – start (</w:t>
-      </w:r>
-      <w:proofErr w:type="spellStart"/>
-      <w:r>
-        <w:rPr>
-          <w:rFonts w:eastAsia="Times New Roman" w:cs="Arial"/>
-          <w:bCs/>
-          <w:color w:val="000000" w:themeColor="text1"/>
-          <w:sz w:val="24"/>
-          <w:szCs w:val="24"/>
-        </w:rPr>
-        <w:t>starting</w:t>
-      </w:r>
-      <w:proofErr w:type="spellEnd"/>
-      <w:r>
-        <w:rPr>
-          <w:rFonts w:eastAsia="Times New Roman" w:cs="Arial"/>
-          <w:bCs/>
-          <w:color w:val="000000" w:themeColor="text1"/>
-          <w:sz w:val="24"/>
-          <w:szCs w:val="24"/>
-        </w:rPr>
-        <w:t xml:space="preserve"> </w:t>
-      </w:r>
-      <w:proofErr w:type="spellStart"/>
-      <w:r>
-        <w:rPr>
-          <w:rFonts w:eastAsia="Times New Roman" w:cs="Arial"/>
-          <w:bCs/>
-          <w:color w:val="000000" w:themeColor="text1"/>
-          <w:sz w:val="24"/>
-          <w:szCs w:val="24"/>
-        </w:rPr>
-        <w:t>point</w:t>
-      </w:r>
-      <w:proofErr w:type="spellEnd"/>
-      <w:r>
-        <w:rPr>
-          <w:rFonts w:eastAsia="Times New Roman" w:cs="Arial"/>
-          <w:bCs/>
-          <w:color w:val="000000" w:themeColor="text1"/>
-          <w:sz w:val="24"/>
-          <w:szCs w:val="24"/>
-        </w:rPr>
-        <w:t>)</w:t>
+        <w:t>sivi obrub auta – start (starting point)</w:t>
       </w:r>
       <w:r>
         <w:rPr>
@@ -4993,29 +4344,7 @@
           <w:sz w:val="24"/>
           <w:szCs w:val="24"/>
         </w:rPr>
-        <w:t>plavo – zidovi (</w:t>
-      </w:r>
-      <w:proofErr w:type="spellStart"/>
-      <w:r>
-        <w:rPr>
-          <w:rFonts w:eastAsia="Times New Roman" w:cs="Arial"/>
-          <w:bCs/>
-          <w:color w:val="000000" w:themeColor="text1"/>
-          <w:sz w:val="24"/>
-          <w:szCs w:val="24"/>
-        </w:rPr>
-        <w:t>obstacles</w:t>
-      </w:r>
-      <w:proofErr w:type="spellEnd"/>
-      <w:r>
-        <w:rPr>
-          <w:rFonts w:eastAsia="Times New Roman" w:cs="Arial"/>
-          <w:bCs/>
-          <w:color w:val="000000" w:themeColor="text1"/>
-          <w:sz w:val="24"/>
-          <w:szCs w:val="24"/>
-        </w:rPr>
-        <w:t>)</w:t>
+        <w:t>plavo – zidovi (obstacles)</w:t>
       </w:r>
       <w:r>
         <w:rPr>
@@ -5036,29 +4365,7 @@
           <w:sz w:val="24"/>
           <w:szCs w:val="24"/>
         </w:rPr>
-        <w:t>krugovi – kontrolne točke (</w:t>
-      </w:r>
-      <w:proofErr w:type="spellStart"/>
-      <w:r>
-        <w:rPr>
-          <w:rFonts w:eastAsia="Times New Roman" w:cs="Arial"/>
-          <w:bCs/>
-          <w:color w:val="000000" w:themeColor="text1"/>
-          <w:sz w:val="24"/>
-          <w:szCs w:val="24"/>
-        </w:rPr>
-        <w:t>checkpoints</w:t>
-      </w:r>
-      <w:proofErr w:type="spellEnd"/>
-      <w:r>
-        <w:rPr>
-          <w:rFonts w:eastAsia="Times New Roman" w:cs="Arial"/>
-          <w:bCs/>
-          <w:color w:val="000000" w:themeColor="text1"/>
-          <w:sz w:val="24"/>
-          <w:szCs w:val="24"/>
-        </w:rPr>
-        <w:t>)</w:t>
+        <w:t>krugovi – kontrolne točke (checkpoints)</w:t>
       </w:r>
       <w:r>
         <w:rPr>
@@ -5069,29 +4376,7 @@
           <w:szCs w:val="24"/>
         </w:rPr>
         <w:br/>
-        <w:t>žuta linija – cilj (</w:t>
-      </w:r>
-      <w:proofErr w:type="spellStart"/>
-      <w:r>
-        <w:rPr>
-          <w:rFonts w:eastAsia="Times New Roman" w:cs="Arial"/>
-          <w:bCs/>
-          <w:color w:val="000000" w:themeColor="text1"/>
-          <w:sz w:val="24"/>
-          <w:szCs w:val="24"/>
-        </w:rPr>
-        <w:t>finish</w:t>
-      </w:r>
-      <w:proofErr w:type="spellEnd"/>
-      <w:r>
-        <w:rPr>
-          <w:rFonts w:eastAsia="Times New Roman" w:cs="Arial"/>
-          <w:bCs/>
-          <w:color w:val="000000" w:themeColor="text1"/>
-          <w:sz w:val="24"/>
-          <w:szCs w:val="24"/>
-        </w:rPr>
-        <w:t xml:space="preserve"> line)</w:t>
+        <w:t>žuta linija – cilj (finish line)</w:t>
       </w:r>
     </w:p>
     <w:p>
@@ -5671,29 +4956,7 @@
           <w:sz w:val="24"/>
           <w:szCs w:val="24"/>
         </w:rPr>
-        <w:t xml:space="preserve">Neuronska mreža se sastoji od mnoštva </w:t>
-      </w:r>
-      <w:proofErr w:type="spellStart"/>
-      <w:r>
-        <w:rPr>
-          <w:rFonts w:eastAsia="Times New Roman" w:cs="Arial"/>
-          <w:bCs/>
-          <w:color w:val="000000" w:themeColor="text1"/>
-          <w:sz w:val="24"/>
-          <w:szCs w:val="24"/>
-        </w:rPr>
-        <w:t>perceptrona</w:t>
-      </w:r>
-      <w:proofErr w:type="spellEnd"/>
-      <w:r>
-        <w:rPr>
-          <w:rFonts w:eastAsia="Times New Roman" w:cs="Arial"/>
-          <w:bCs/>
-          <w:color w:val="000000" w:themeColor="text1"/>
-          <w:sz w:val="24"/>
-          <w:szCs w:val="24"/>
-        </w:rPr>
-        <w:t>. Perceptron u neuronskoj mreži je najlakše shvatiti kao neuron u ljudskom mozgu. On prima nek</w:t>
+        <w:t>Neuronska mreža se sastoji od mnoštva perceptrona. Perceptron u neuronskoj mreži je najlakše shvatiti kao neuron u ljudskom mozgu. On prima nek</w:t>
       </w:r>
       <w:r>
         <w:rPr>
@@ -5753,29 +5016,7 @@
           <w:sz w:val="24"/>
           <w:szCs w:val="24"/>
         </w:rPr>
-        <w:t xml:space="preserve"> na neki način i šalje rezultat sljedećem </w:t>
-      </w:r>
-      <w:proofErr w:type="spellStart"/>
-      <w:r>
-        <w:rPr>
-          <w:rFonts w:eastAsia="Times New Roman" w:cs="Arial"/>
-          <w:bCs/>
-          <w:color w:val="000000" w:themeColor="text1"/>
-          <w:sz w:val="24"/>
-          <w:szCs w:val="24"/>
-        </w:rPr>
-        <w:t>perceptronu</w:t>
-      </w:r>
-      <w:proofErr w:type="spellEnd"/>
-      <w:r>
-        <w:rPr>
-          <w:rFonts w:eastAsia="Times New Roman" w:cs="Arial"/>
-          <w:bCs/>
-          <w:color w:val="000000" w:themeColor="text1"/>
-          <w:sz w:val="24"/>
-          <w:szCs w:val="24"/>
-        </w:rPr>
-        <w:t>.</w:t>
+        <w:t xml:space="preserve"> na neki način i šalje rezultat sljedećem perceptronu.</w:t>
       </w:r>
     </w:p>
     <w:p>
@@ -5811,7 +5052,6 @@
         </w:rPr>
         <w:t>Svaki od ulaza množi se sa težinom spoja (</w:t>
       </w:r>
-      <w:proofErr w:type="spellStart"/>
       <w:r>
         <w:rPr>
           <w:rFonts w:eastAsia="Times New Roman" w:cs="Arial"/>
@@ -5824,7 +5064,6 @@
         </w:rPr>
         <w:t>weight</w:t>
       </w:r>
-      <w:proofErr w:type="spellEnd"/>
       <w:r>
         <w:rPr>
           <w:rFonts w:eastAsia="Times New Roman" w:cs="Arial"/>
@@ -5843,29 +5082,7 @@
           <w:sz w:val="24"/>
           <w:szCs w:val="24"/>
         </w:rPr>
-        <w:t xml:space="preserve">Svi ulazi se zbrajaju i rezultat sume se ubacuje u aktivacijsku funkciju. Rezultat aktivacijske funkcije se smatra finalnim izlazom tog </w:t>
-      </w:r>
-      <w:proofErr w:type="spellStart"/>
-      <w:r>
-        <w:rPr>
-          <w:rFonts w:eastAsia="Times New Roman" w:cs="Arial"/>
-          <w:bCs/>
-          <w:color w:val="000000" w:themeColor="text1"/>
-          <w:sz w:val="24"/>
-          <w:szCs w:val="24"/>
-        </w:rPr>
-        <w:t>perceptrona</w:t>
-      </w:r>
-      <w:proofErr w:type="spellEnd"/>
-      <w:r>
-        <w:rPr>
-          <w:rFonts w:eastAsia="Times New Roman" w:cs="Arial"/>
-          <w:bCs/>
-          <w:color w:val="000000" w:themeColor="text1"/>
-          <w:sz w:val="24"/>
-          <w:szCs w:val="24"/>
-        </w:rPr>
-        <w:t xml:space="preserve">. </w:t>
+        <w:t xml:space="preserve">Svi ulazi se zbrajaju i rezultat sume se ubacuje u aktivacijsku funkciju. Rezultat aktivacijske funkcije se smatra finalnim izlazom tog perceptrona. </w:t>
       </w:r>
     </w:p>
     <w:p>
@@ -6154,51 +5371,7 @@
           <w:sz w:val="24"/>
           <w:szCs w:val="24"/>
         </w:rPr>
-        <w:t xml:space="preserve">e su matematičke jednadžbe koje određuju rezultat neuronske mreže. Aktivacijska funkcija je privržena svakom </w:t>
-      </w:r>
-      <w:proofErr w:type="spellStart"/>
-      <w:r>
-        <w:rPr>
-          <w:rFonts w:eastAsia="Times New Roman" w:cs="Arial"/>
-          <w:bCs/>
-          <w:color w:val="000000" w:themeColor="text1"/>
-          <w:sz w:val="24"/>
-          <w:szCs w:val="24"/>
-        </w:rPr>
-        <w:t>perceptronu</w:t>
-      </w:r>
-      <w:proofErr w:type="spellEnd"/>
-      <w:r>
-        <w:rPr>
-          <w:rFonts w:eastAsia="Times New Roman" w:cs="Arial"/>
-          <w:bCs/>
-          <w:color w:val="000000" w:themeColor="text1"/>
-          <w:sz w:val="24"/>
-          <w:szCs w:val="24"/>
-        </w:rPr>
-        <w:t xml:space="preserve"> mreže. Postoje više aktivacijskih funkcija koje su odabrane ovisno o vrsti problema i efikasnosti za pojedini problem. Najkorištenije su binarna, linearna, </w:t>
-      </w:r>
-      <w:proofErr w:type="spellStart"/>
-      <w:r>
-        <w:rPr>
-          <w:rFonts w:eastAsia="Times New Roman" w:cs="Arial"/>
-          <w:bCs/>
-          <w:color w:val="000000" w:themeColor="text1"/>
-          <w:sz w:val="24"/>
-          <w:szCs w:val="24"/>
-        </w:rPr>
-        <w:t>sigmoidna</w:t>
-      </w:r>
-      <w:proofErr w:type="spellEnd"/>
-      <w:r>
-        <w:rPr>
-          <w:rFonts w:eastAsia="Times New Roman" w:cs="Arial"/>
-          <w:bCs/>
-          <w:color w:val="000000" w:themeColor="text1"/>
-          <w:sz w:val="24"/>
-          <w:szCs w:val="24"/>
-        </w:rPr>
-        <w:t xml:space="preserve"> i hiperbol</w:t>
+        <w:t>e su matematičke jednadžbe koje određuju rezultat neuronske mreže. Aktivacijska funkcija je privržena svakom perceptronu mreže. Postoje više aktivacijskih funkcija koje su odabrane ovisno o vrsti problema i efikasnosti za pojedini problem. Najkorištenije su binarna, linearna, sigmoidna i hiperbol</w:t>
       </w:r>
       <w:r>
         <w:rPr>
@@ -6330,29 +5503,7 @@
           <w:sz w:val="24"/>
           <w:szCs w:val="24"/>
         </w:rPr>
-        <w:t xml:space="preserve">Kad sve to spojimo dobijemo element od kojeg je građena cijela neuronska mreža, </w:t>
-      </w:r>
-      <w:proofErr w:type="spellStart"/>
-      <w:r>
-        <w:rPr>
-          <w:rFonts w:eastAsia="Times New Roman" w:cs="Arial"/>
-          <w:bCs/>
-          <w:color w:val="000000" w:themeColor="text1"/>
-          <w:sz w:val="24"/>
-          <w:szCs w:val="24"/>
-        </w:rPr>
-        <w:t>perceptron</w:t>
-      </w:r>
-      <w:proofErr w:type="spellEnd"/>
-      <w:r>
-        <w:rPr>
-          <w:rFonts w:eastAsia="Times New Roman" w:cs="Arial"/>
-          <w:bCs/>
-          <w:color w:val="000000" w:themeColor="text1"/>
-          <w:sz w:val="24"/>
-          <w:szCs w:val="24"/>
-        </w:rPr>
-        <w:t xml:space="preserve">. </w:t>
+        <w:t xml:space="preserve">Kad sve to spojimo dobijemo element od kojeg je građena cijela neuronska mreža, perceptron. </w:t>
       </w:r>
     </w:p>
     <w:p>
@@ -7265,29 +6416,7 @@
           <w:sz w:val="24"/>
           <w:szCs w:val="24"/>
         </w:rPr>
-        <w:t xml:space="preserve"> koristimo samo jedan </w:t>
-      </w:r>
-      <w:proofErr w:type="spellStart"/>
-      <w:r>
-        <w:rPr>
-          <w:rFonts w:eastAsia="Times New Roman" w:cs="Arial"/>
-          <w:bCs/>
-          <w:color w:val="000000" w:themeColor="text1"/>
-          <w:sz w:val="24"/>
-          <w:szCs w:val="24"/>
-        </w:rPr>
-        <w:t>perceptron</w:t>
-      </w:r>
-      <w:proofErr w:type="spellEnd"/>
-      <w:r>
-        <w:rPr>
-          <w:rFonts w:eastAsia="Times New Roman" w:cs="Arial"/>
-          <w:bCs/>
-          <w:color w:val="000000" w:themeColor="text1"/>
-          <w:sz w:val="24"/>
-          <w:szCs w:val="24"/>
-        </w:rPr>
-        <w:t xml:space="preserve"> već smo u mogućnosti rješavati kompleksnija logička vrata poput XOR vrata</w:t>
+        <w:t xml:space="preserve"> koristimo samo jedan perceptron već smo u mogućnosti rješavati kompleksnija logička vrata poput XOR vrata</w:t>
       </w:r>
       <w:r>
         <w:rPr>
@@ -7963,61 +7092,17 @@
           <w:sz w:val="24"/>
           <w:szCs w:val="24"/>
         </w:rPr>
-        <w:t xml:space="preserve">Svaki sloj se sastoji od proizvoljnog broja </w:t>
-      </w:r>
-      <w:proofErr w:type="spellStart"/>
-      <w:r>
-        <w:rPr>
-          <w:rFonts w:eastAsia="Times New Roman" w:cs="Arial"/>
-          <w:bCs/>
-          <w:color w:val="000000" w:themeColor="text1"/>
-          <w:sz w:val="24"/>
-          <w:szCs w:val="24"/>
-        </w:rPr>
-        <w:t>perceptrona</w:t>
-      </w:r>
-      <w:proofErr w:type="spellEnd"/>
-      <w:r>
-        <w:rPr>
-          <w:rFonts w:eastAsia="Times New Roman" w:cs="Arial"/>
-          <w:bCs/>
-          <w:color w:val="000000" w:themeColor="text1"/>
-          <w:sz w:val="24"/>
-          <w:szCs w:val="24"/>
-        </w:rPr>
-        <w:t xml:space="preserve">. </w:t>
-      </w:r>
-      <w:r>
-        <w:rPr>
-          <w:rFonts w:eastAsia="Times New Roman" w:cs="Arial"/>
-          <w:bCs/>
-          <w:color w:val="000000" w:themeColor="text1"/>
-          <w:sz w:val="24"/>
-          <w:szCs w:val="24"/>
-        </w:rPr>
-        <w:t>Skrivenih slojeva može biti bilo koji broj, ovisno o problemu kojeg neuronska mreža rješava, ali i mogućnosti sustava na kojem se učenje izvršava. Po broju skrivenih slojeva utvrđuje se vrsta neuronske mreže. Duboka neuronska mreža (</w:t>
-      </w:r>
-      <w:proofErr w:type="spellStart"/>
-      <w:r>
-        <w:rPr>
-          <w:rFonts w:eastAsia="Times New Roman" w:cs="Arial"/>
-          <w:bCs/>
-          <w:color w:val="000000" w:themeColor="text1"/>
-          <w:sz w:val="24"/>
-          <w:szCs w:val="24"/>
-        </w:rPr>
-        <w:t>Deep</w:t>
-      </w:r>
-      <w:proofErr w:type="spellEnd"/>
-      <w:r>
-        <w:rPr>
-          <w:rFonts w:eastAsia="Times New Roman" w:cs="Arial"/>
-          <w:bCs/>
-          <w:color w:val="000000" w:themeColor="text1"/>
-          <w:sz w:val="24"/>
-          <w:szCs w:val="24"/>
-        </w:rPr>
-        <w:t xml:space="preserve"> NN) ili takozvana </w:t>
+        <w:t xml:space="preserve">Svaki sloj se sastoji od proizvoljnog broja perceptrona. </w:t>
+      </w:r>
+      <w:r>
+        <w:rPr>
+          <w:rFonts w:eastAsia="Times New Roman" w:cs="Arial"/>
+          <w:bCs/>
+          <w:color w:val="000000" w:themeColor="text1"/>
+          <w:sz w:val="24"/>
+          <w:szCs w:val="24"/>
+        </w:rPr>
+        <w:t xml:space="preserve">Skrivenih slojeva može biti bilo koji broj, ovisno o problemu kojeg neuronska mreža rješava, ali i mogućnosti sustava na kojem se učenje izvršava. Po broju skrivenih slojeva utvrđuje se vrsta neuronske mreže. Duboka neuronska mreža (Deep NN) ili takozvana </w:t>
       </w:r>
       <w:r>
         <w:rPr>
@@ -8084,51 +7169,7 @@
           <w:sz w:val="24"/>
           <w:szCs w:val="24"/>
         </w:rPr>
-        <w:t xml:space="preserve">Postoji puno vrsta neuronskih mreža i s naglim napredovanjem strojnog učenja nove vrste se otkrivaju svaki dan. Za ovu simulaciju upotrjebljena je Potpuno povezana neuronska mreža, tj. svaki </w:t>
-      </w:r>
-      <w:proofErr w:type="spellStart"/>
-      <w:r>
-        <w:rPr>
-          <w:rFonts w:eastAsia="Times New Roman" w:cs="Arial"/>
-          <w:bCs/>
-          <w:color w:val="000000" w:themeColor="text1"/>
-          <w:sz w:val="24"/>
-          <w:szCs w:val="24"/>
-        </w:rPr>
-        <w:t>pereptron</w:t>
-      </w:r>
-      <w:proofErr w:type="spellEnd"/>
-      <w:r>
-        <w:rPr>
-          <w:rFonts w:eastAsia="Times New Roman" w:cs="Arial"/>
-          <w:bCs/>
-          <w:color w:val="000000" w:themeColor="text1"/>
-          <w:sz w:val="24"/>
-          <w:szCs w:val="24"/>
-        </w:rPr>
-        <w:t xml:space="preserve"> jednog sloja je povezan sa svakim </w:t>
-      </w:r>
-      <w:proofErr w:type="spellStart"/>
-      <w:r>
-        <w:rPr>
-          <w:rFonts w:eastAsia="Times New Roman" w:cs="Arial"/>
-          <w:bCs/>
-          <w:color w:val="000000" w:themeColor="text1"/>
-          <w:sz w:val="24"/>
-          <w:szCs w:val="24"/>
-        </w:rPr>
-        <w:t>perceptronom</w:t>
-      </w:r>
-      <w:proofErr w:type="spellEnd"/>
-      <w:r>
-        <w:rPr>
-          <w:rFonts w:eastAsia="Times New Roman" w:cs="Arial"/>
-          <w:bCs/>
-          <w:color w:val="000000" w:themeColor="text1"/>
-          <w:sz w:val="24"/>
-          <w:szCs w:val="24"/>
-        </w:rPr>
-        <w:t xml:space="preserve"> sljedećeg sloja, kao što je prikazano na slici</w:t>
+        <w:t>Postoji puno vrsta neuronskih mreža i s naglim napredovanjem strojnog učenja nove vrste se otkrivaju svaki dan. Za ovu simulaciju upotrjebljena je Potpuno povezana neuronska mreža, tj. svaki pereptron jednog sloja je povezan sa svakim perceptronom sljedećeg sloja, kao što je prikazano na slici</w:t>
       </w:r>
       <w:r>
         <w:rPr>
@@ -8158,51 +7199,7 @@
           <w:sz w:val="24"/>
           <w:szCs w:val="24"/>
         </w:rPr>
-        <w:t xml:space="preserve"> Crvenom bojom su obojani ulazni </w:t>
-      </w:r>
-      <w:proofErr w:type="spellStart"/>
-      <w:r>
-        <w:rPr>
-          <w:rFonts w:eastAsia="Times New Roman" w:cs="Arial"/>
-          <w:bCs/>
-          <w:color w:val="000000" w:themeColor="text1"/>
-          <w:sz w:val="24"/>
-          <w:szCs w:val="24"/>
-        </w:rPr>
-        <w:t>perceptroni</w:t>
-      </w:r>
-      <w:proofErr w:type="spellEnd"/>
-      <w:r>
-        <w:rPr>
-          <w:rFonts w:eastAsia="Times New Roman" w:cs="Arial"/>
-          <w:bCs/>
-          <w:color w:val="000000" w:themeColor="text1"/>
-          <w:sz w:val="24"/>
-          <w:szCs w:val="24"/>
-        </w:rPr>
-        <w:t xml:space="preserve">, plavom skriveni i zelenom izlazni </w:t>
-      </w:r>
-      <w:proofErr w:type="spellStart"/>
-      <w:r>
-        <w:rPr>
-          <w:rFonts w:eastAsia="Times New Roman" w:cs="Arial"/>
-          <w:bCs/>
-          <w:color w:val="000000" w:themeColor="text1"/>
-          <w:sz w:val="24"/>
-          <w:szCs w:val="24"/>
-        </w:rPr>
-        <w:t>perceptroni</w:t>
-      </w:r>
-      <w:proofErr w:type="spellEnd"/>
-      <w:r>
-        <w:rPr>
-          <w:rFonts w:eastAsia="Times New Roman" w:cs="Arial"/>
-          <w:bCs/>
-          <w:color w:val="000000" w:themeColor="text1"/>
-          <w:sz w:val="24"/>
-          <w:szCs w:val="24"/>
-        </w:rPr>
-        <w:t xml:space="preserve">. </w:t>
+        <w:t xml:space="preserve"> Crvenom bojom su obojani ulazni perceptroni, plavom skriveni i zelenom izlazni perceptroni. </w:t>
       </w:r>
     </w:p>
     <w:p>
@@ -8554,53 +7551,17 @@
           <w:sz w:val="24"/>
           <w:szCs w:val="24"/>
         </w:rPr>
-        <w:t xml:space="preserve">fitness </w:t>
-      </w:r>
-      <w:proofErr w:type="spellStart"/>
-      <w:r>
-        <w:rPr>
-          <w:rFonts w:eastAsia="Times New Roman" w:cs="Arial"/>
-          <w:bCs/>
-          <w:i/>
-          <w:iCs/>
-          <w:color w:val="000000" w:themeColor="text1"/>
-          <w:sz w:val="24"/>
-          <w:szCs w:val="24"/>
-        </w:rPr>
-        <w:t>score</w:t>
-      </w:r>
-      <w:proofErr w:type="spellEnd"/>
-      <w:r>
-        <w:rPr>
-          <w:rFonts w:eastAsia="Times New Roman" w:cs="Arial"/>
-          <w:bCs/>
-          <w:color w:val="000000" w:themeColor="text1"/>
-          <w:sz w:val="24"/>
-          <w:szCs w:val="24"/>
-        </w:rPr>
-        <w:t xml:space="preserve"> (brojčana vrijednost koja pokazuje njihov uspjeh prelaženja staze). </w:t>
-      </w:r>
-      <w:proofErr w:type="spellStart"/>
-      <w:r>
-        <w:rPr>
-          <w:rFonts w:eastAsia="Times New Roman" w:cs="Arial"/>
-          <w:bCs/>
-          <w:color w:val="000000" w:themeColor="text1"/>
-          <w:sz w:val="24"/>
-          <w:szCs w:val="24"/>
-        </w:rPr>
-        <w:t>Autićev</w:t>
-      </w:r>
-      <w:proofErr w:type="spellEnd"/>
-      <w:r>
-        <w:rPr>
-          <w:rFonts w:eastAsia="Times New Roman" w:cs="Arial"/>
-          <w:bCs/>
-          <w:color w:val="000000" w:themeColor="text1"/>
-          <w:sz w:val="24"/>
-          <w:szCs w:val="24"/>
-        </w:rPr>
-        <w:t xml:space="preserve"> opstanak ovisi o njegovom uspjehu.</w:t>
+        <w:t>fitness score</w:t>
+      </w:r>
+      <w:r>
+        <w:rPr>
+          <w:rFonts w:eastAsia="Times New Roman" w:cs="Arial"/>
+          <w:bCs/>
+          <w:color w:val="000000" w:themeColor="text1"/>
+          <w:sz w:val="24"/>
+          <w:szCs w:val="24"/>
+        </w:rPr>
+        <w:t xml:space="preserve"> (brojčana vrijednost koja pokazuje njihov uspjeh prelaženja staze). Autićev opstanak ovisi o njegovom uspjehu.</w:t>
       </w:r>
       <w:r>
         <w:rPr>
@@ -8802,7 +7763,7 @@
         <w:rPr>
           <w:rFonts w:cs="Arial"/>
         </w:rPr>
-        <w:t>Fitness</w:t>
+        <w:t>Fitnes</w:t>
       </w:r>
       <w:bookmarkEnd w:id="28"/>
       <w:bookmarkEnd w:id="29"/>
@@ -8810,25 +7771,171 @@
     <w:p/>
     <w:p>
       <w:pPr>
+        <w:spacing w:line="360" w:lineRule="auto"/>
         <w:ind w:firstLine="708"/>
         <w:jc w:val="both"/>
       </w:pPr>
       <w:r>
-        <w:t xml:space="preserve">Fitness vrijednost je vrlo važna u određivanju </w:t>
-      </w:r>
-      <w:proofErr w:type="spellStart"/>
-      <w:r>
-        <w:t>autićeve</w:t>
-      </w:r>
-      <w:proofErr w:type="spellEnd"/>
-      <w:r>
-        <w:t xml:space="preserve"> sudbine, </w:t>
-      </w:r>
-    </w:p>
-    <w:p>
-      <w:pPr>
+        <w:t>Fitnes</w:t>
+      </w:r>
+      <w:r>
+        <w:t>s</w:t>
+      </w:r>
+      <w:r>
+        <w:t xml:space="preserve"> vrijednost je </w:t>
+      </w:r>
+      <w:r>
+        <w:t xml:space="preserve">opisuje uspješnost prelaženja staze. Ako auto prođe dalje, veći će mu biti fitness score (fitnes vrijednost). Najlakši način izračunavanje fitnesa bi bio mjerenje jediničnih dužina (u ovom slučaju piksela) koje je auto prešao prije sudaranja. No, tu dolazimo do mogućeg problema koji se događa ovisno o širini staze. Pošto je svaki mozak nasumično konfiguriran na početku simulacije, moguće je da auto na temelju svoje konfiguracije uvijek skreće lijevo i pri tome ima malu brzinu. Takvi autići će jako dugo voziti i proći puno više od autića koji, npr. prođe pola staze. Efektivni put se ne može izjednačiti s prijeđenim putem. </w:t>
+      </w:r>
+      <w:r>
+        <w:t>Rješenje za taj problem su kontrolne točke (checkpoint).</w:t>
+      </w:r>
+    </w:p>
+    <w:p>
+      <w:pPr>
+        <w:spacing w:line="360" w:lineRule="auto"/>
+        <w:ind w:firstLine="708"/>
         <w:jc w:val="both"/>
       </w:pPr>
+      <w:r>
+        <w:t xml:space="preserve">Kontrolne točke su implementirane kao kružnice koje detektiraju ako je auto ušao u kružnicu. </w:t>
+      </w:r>
+      <w:r>
+        <w:t>Tu funkcionalnost možemo iskoristiti da riješimo prije navedeni problem.</w:t>
+      </w:r>
+      <w:r>
+        <w:t xml:space="preserve"> Ako pametno rasporedimo te kružnice po stazi možemo znati kada je auto došao do kojeg dijela </w:t>
+      </w:r>
+      <w:r>
+        <w:lastRenderedPageBreak/>
+        <w:t>staze. S tom informacijom možemo manipulirati fitnes i onom autiću koji je prošao pola staze dati veću vrijednost od onog koji se na početku vrti u krug. Simulacija se izvodi u određenim brojem sličica po sekundi (</w:t>
+      </w:r>
+      <w:r>
+        <w:rPr>
+          <w:i/>
+          <w:iCs/>
+        </w:rPr>
+        <w:t>fps</w:t>
+      </w:r>
+      <w:r>
+        <w:t xml:space="preserve"> – </w:t>
+      </w:r>
+      <w:r>
+        <w:rPr>
+          <w:i/>
+          <w:iCs/>
+        </w:rPr>
+        <w:t>frame per secon</w:t>
+      </w:r>
+      <w:r>
+        <w:rPr>
+          <w:i/>
+          <w:iCs/>
+        </w:rPr>
+        <w:t>d</w:t>
+      </w:r>
+      <w:r>
+        <w:t>), najčešće između 50 i 60</w:t>
+      </w:r>
+      <w:r>
+        <w:t xml:space="preserve"> sličica u sekundi</w:t>
+      </w:r>
+      <w:r>
+        <w:t>.</w:t>
+      </w:r>
+      <w:r>
+        <w:t xml:space="preserve"> Svakom sličicom se povećava fitnes autića (naravno samo ako je još </w:t>
+      </w:r>
+      <w:r>
+        <w:rPr>
+          <w:i/>
+          <w:iCs/>
+        </w:rPr>
+        <w:t>živ</w:t>
+      </w:r>
+      <w:r>
+        <w:t>). Fitnes se izračunava sljedećom formulom:</w:t>
+      </w:r>
+    </w:p>
+    <w:p>
+      <w:pPr>
+        <w:numPr>
+          <w:ilvl w:val="0"/>
+          <w:numId w:val="19"/>
+        </w:numPr>
+        <w:pBdr>
+          <w:left w:val="single" w:sz="18" w:space="0" w:color="6CE26C"/>
+        </w:pBdr>
+        <w:shd w:val="clear" w:color="auto" w:fill="F8F8F8"/>
+        <w:spacing w:beforeAutospacing="1" w:after="0" w:afterAutospacing="1" w:line="210" w:lineRule="atLeast"/>
+        <w:rPr>
+          <w:rFonts w:eastAsia="Times New Roman" w:cs="Arial"/>
+          <w:color w:val="000000" w:themeColor="text1"/>
+          <w:sz w:val="18"/>
+          <w:szCs w:val="18"/>
+          <w:lang w:eastAsia="hr-HR"/>
+        </w:rPr>
+      </w:pPr>
+      <w:r>
+        <w:rPr>
+          <w:rFonts w:eastAsia="Times New Roman" w:cs="Arial"/>
+          <w:color w:val="000000" w:themeColor="text1"/>
+          <w:sz w:val="18"/>
+          <w:szCs w:val="18"/>
+          <w:bdr w:val="none" w:sz="0" w:space="0" w:color="auto" w:frame="1"/>
+          <w:lang w:eastAsia="hr-HR"/>
+        </w:rPr>
+        <w:t>fitness = distTravelled * fitnessMultiplier;</w:t>
+      </w:r>
+    </w:p>
+    <w:p>
+      <w:pPr>
+        <w:spacing w:line="360" w:lineRule="auto"/>
+        <w:jc w:val="both"/>
+      </w:pPr>
+      <w:r>
+        <w:t xml:space="preserve">gdje je </w:t>
+      </w:r>
+      <w:r>
+        <w:rPr>
+          <w:i/>
+          <w:iCs/>
+        </w:rPr>
+        <w:t>distTravelled</w:t>
+      </w:r>
+      <w:r>
+        <w:rPr>
+          <w:i/>
+          <w:iCs/>
+        </w:rPr>
+        <w:t xml:space="preserve"> </w:t>
+      </w:r>
+      <w:r>
+        <w:t xml:space="preserve">udaljenost koju je auto prošao i </w:t>
+      </w:r>
+      <w:r>
+        <w:rPr>
+          <w:i/>
+          <w:iCs/>
+        </w:rPr>
+        <w:t>fitnessMultipier</w:t>
+      </w:r>
+      <w:r>
+        <w:t xml:space="preserve"> fitnes multiplikator. FitnessMultiplier je vrijednost koja se povećava ako auto stigne do određene kontrolne točke. S tim algoritmom pridodajemo veću vrijednost prelasku staze, a manju vrijednost </w:t>
+      </w:r>
+      <w:r>
+        <w:t xml:space="preserve">čistim prijeđenim putem. Riješili smo pola problema. Zbog nasumičnosti prirode simulacije moguće je da će se auto neodređeno dugo vrtjeti na mjestu. Rješenje je implementacija brojača koji </w:t>
+      </w:r>
+      <w:r>
+        <w:rPr>
+          <w:i/>
+          <w:iCs/>
+        </w:rPr>
+        <w:t>onesposobi</w:t>
+      </w:r>
+      <w:r>
+        <w:t xml:space="preserve"> auto (postavlja ga u isto stanje kao da se je sudario) ako u određenom vremenu ne dođe do kontrolne točke. Također je implementirana tipka koja ručno onesposobi sve aute ako prijašnje rješenje nije prikladno.</w:t>
+      </w:r>
     </w:p>
     <w:p>
       <w:pPr>
@@ -9054,8 +8161,8 @@
         </w:sdt>
       </w:sdtContent>
     </w:sdt>
-    <w:bookmarkStart w:id="32" w:name="_Toc36070310" w:displacedByCustomXml="prev"/>
-    <w:bookmarkStart w:id="33" w:name="_Toc36062487" w:displacedByCustomXml="prev"/>
+    <w:bookmarkStart w:id="32" w:name="_Toc36062487" w:displacedByCustomXml="prev"/>
+    <w:bookmarkStart w:id="33" w:name="_Toc36070310" w:displacedByCustomXml="prev"/>
     <w:p>
       <w:pPr>
         <w:rPr>
@@ -9602,23 +8709,7 @@
           <w:rFonts w:cs="Arial"/>
           <w:color w:val="000000" w:themeColor="text1"/>
         </w:rPr>
-        <w:t xml:space="preserve">e morao je biti manualan. Kod pokretanja Processing programa kreira se </w:t>
-      </w:r>
-      <w:proofErr w:type="spellStart"/>
-      <w:r>
-        <w:rPr>
-          <w:rFonts w:cs="Arial"/>
-          <w:color w:val="000000" w:themeColor="text1"/>
-        </w:rPr>
-        <w:t>kanvas</w:t>
-      </w:r>
-      <w:proofErr w:type="spellEnd"/>
-      <w:r>
-        <w:rPr>
-          <w:rFonts w:cs="Arial"/>
-          <w:color w:val="000000" w:themeColor="text1"/>
-        </w:rPr>
-        <w:t xml:space="preserve"> za crtanje, te svi en</w:t>
+        <w:t>e morao je biti manualan. Kod pokretanja Processing programa kreira se kanvas za crtanje, te svi en</w:t>
       </w:r>
       <w:r>
         <w:rPr>
@@ -9668,23 +8759,7 @@
           <w:rFonts w:cs="Arial"/>
           <w:color w:val="000000" w:themeColor="text1"/>
         </w:rPr>
-        <w:t>takozvani „</w:t>
-      </w:r>
-      <w:proofErr w:type="spellStart"/>
-      <w:r>
-        <w:rPr>
-          <w:rFonts w:cs="Arial"/>
-          <w:color w:val="000000" w:themeColor="text1"/>
-        </w:rPr>
-        <w:t>checkpointevi</w:t>
-      </w:r>
-      <w:proofErr w:type="spellEnd"/>
-      <w:r>
-        <w:rPr>
-          <w:rFonts w:cs="Arial"/>
-          <w:color w:val="000000" w:themeColor="text1"/>
-        </w:rPr>
-        <w:t xml:space="preserve">“ koji </w:t>
+        <w:t xml:space="preserve">takozvani „checkpointevi“ koji </w:t>
       </w:r>
       <w:r>
         <w:rPr>
@@ -9761,23 +8836,7 @@
           <w:rFonts w:cs="Arial"/>
           <w:color w:val="000000" w:themeColor="text1"/>
         </w:rPr>
-        <w:t xml:space="preserve">. Kad auto uđe u radijus </w:t>
-      </w:r>
-      <w:proofErr w:type="spellStart"/>
-      <w:r>
-        <w:rPr>
-          <w:rFonts w:cs="Arial"/>
-          <w:color w:val="000000" w:themeColor="text1"/>
-        </w:rPr>
-        <w:t>checkpoint</w:t>
-      </w:r>
-      <w:proofErr w:type="spellEnd"/>
-      <w:r>
-        <w:rPr>
-          <w:rFonts w:cs="Arial"/>
-          <w:color w:val="000000" w:themeColor="text1"/>
-        </w:rPr>
-        <w:t>-a tada program prepozna da je auto stigao do određenog dijela staze.</w:t>
+        <w:t>. Kad auto uđe u radijus checkpoint-a tada program prepozna da je auto stigao do određenog dijela staze.</w:t>
       </w:r>
     </w:p>
     <w:p>
@@ -10124,23 +9183,7 @@
           <w:rFonts w:cs="Arial"/>
           <w:color w:val="000000" w:themeColor="text1"/>
         </w:rPr>
-        <w:t xml:space="preserve"> senzor nešto prepozna ispred sebe, da se sama crta koja označuje senzor podeblja. S tim svojstvom nama je puno lakše vizualizirati </w:t>
-      </w:r>
-      <w:proofErr w:type="spellStart"/>
-      <w:r>
-        <w:rPr>
-          <w:rFonts w:cs="Arial"/>
-          <w:color w:val="000000" w:themeColor="text1"/>
-        </w:rPr>
-        <w:t>autićevo</w:t>
-      </w:r>
-      <w:proofErr w:type="spellEnd"/>
-      <w:r>
-        <w:rPr>
-          <w:rFonts w:cs="Arial"/>
-          <w:color w:val="000000" w:themeColor="text1"/>
-        </w:rPr>
-        <w:t xml:space="preserve"> vidno polje.</w:t>
+        <w:t xml:space="preserve"> senzor nešto prepozna ispred sebe, da se sama crta koja označuje senzor podeblja. S tim svojstvom nama je puno lakše vizualizirati autićevo vidno polje.</w:t>
       </w:r>
     </w:p>
     <w:p>
@@ -10252,102 +9295,22 @@
           <w:color w:val="000000" w:themeColor="text1"/>
         </w:rPr>
         <w:lastRenderedPageBreak/>
-        <w:t xml:space="preserve">Razlog: Funkcija </w:t>
-      </w:r>
-      <w:proofErr w:type="spellStart"/>
-      <w:r>
-        <w:rPr>
-          <w:rFonts w:cs="Arial"/>
-          <w:color w:val="000000" w:themeColor="text1"/>
-        </w:rPr>
-        <w:t>isDead</w:t>
-      </w:r>
-      <w:proofErr w:type="spellEnd"/>
-      <w:r>
-        <w:rPr>
-          <w:rFonts w:cs="Arial"/>
-          <w:color w:val="000000" w:themeColor="text1"/>
-        </w:rPr>
-        <w:t xml:space="preserve">() gleda samo jedan senzor te po njegovoj vrijednosti postavlja </w:t>
-      </w:r>
-      <w:proofErr w:type="spellStart"/>
-      <w:r>
-        <w:rPr>
-          <w:rFonts w:cs="Arial"/>
-          <w:color w:val="000000" w:themeColor="text1"/>
-        </w:rPr>
-        <w:t>dead</w:t>
-      </w:r>
-      <w:proofErr w:type="spellEnd"/>
-      <w:r>
-        <w:rPr>
-          <w:rFonts w:cs="Arial"/>
-          <w:color w:val="000000" w:themeColor="text1"/>
-        </w:rPr>
-        <w:t xml:space="preserve"> na </w:t>
-      </w:r>
-      <w:proofErr w:type="spellStart"/>
-      <w:r>
-        <w:rPr>
-          <w:rFonts w:cs="Arial"/>
-          <w:color w:val="000000" w:themeColor="text1"/>
-        </w:rPr>
-        <w:t>true</w:t>
-      </w:r>
-      <w:proofErr w:type="spellEnd"/>
-      <w:r>
-        <w:rPr>
-          <w:rFonts w:cs="Arial"/>
-          <w:color w:val="000000" w:themeColor="text1"/>
-        </w:rPr>
-        <w:t xml:space="preserve"> ili </w:t>
-      </w:r>
-      <w:proofErr w:type="spellStart"/>
-      <w:r>
-        <w:rPr>
-          <w:rFonts w:cs="Arial"/>
-          <w:color w:val="000000" w:themeColor="text1"/>
-        </w:rPr>
-        <w:t>false</w:t>
-      </w:r>
-      <w:proofErr w:type="spellEnd"/>
-      <w:r>
-        <w:rPr>
-          <w:rFonts w:cs="Arial"/>
-          <w:color w:val="000000" w:themeColor="text1"/>
-        </w:rPr>
-        <w:t>. Ako je taj određeni senzor okrenut lijevo, auto ne detektira zid s desne strane na vrijeme.</w:t>
-      </w:r>
-    </w:p>
-    <w:p>
-      <w:pPr>
-        <w:rPr>
-          <w:rFonts w:cs="Arial"/>
-          <w:color w:val="000000" w:themeColor="text1"/>
-        </w:rPr>
-      </w:pPr>
-      <w:r>
-        <w:rPr>
-          <w:rFonts w:cs="Arial"/>
-          <w:color w:val="000000" w:themeColor="text1"/>
-        </w:rPr>
-        <w:t xml:space="preserve">Rješenje: For petljom utvrđujem najmanju udaljenost zida svih senzora te istu šaljem </w:t>
-      </w:r>
-      <w:proofErr w:type="spellStart"/>
-      <w:r>
-        <w:rPr>
-          <w:rFonts w:cs="Arial"/>
-          <w:color w:val="000000" w:themeColor="text1"/>
-        </w:rPr>
-        <w:t>isDead</w:t>
-      </w:r>
-      <w:proofErr w:type="spellEnd"/>
-      <w:r>
-        <w:rPr>
-          <w:rFonts w:cs="Arial"/>
-          <w:color w:val="000000" w:themeColor="text1"/>
-        </w:rPr>
-        <w:t>() funkciji.</w:t>
+        <w:t>Razlog: Funkcija isDead() gleda samo jedan senzor te po njegovoj vrijednosti postavlja dead na true ili false. Ako je taj određeni senzor okrenut lijevo, auto ne detektira zid s desne strane na vrijeme.</w:t>
+      </w:r>
+    </w:p>
+    <w:p>
+      <w:pPr>
+        <w:rPr>
+          <w:rFonts w:cs="Arial"/>
+          <w:color w:val="000000" w:themeColor="text1"/>
+        </w:rPr>
+      </w:pPr>
+      <w:r>
+        <w:rPr>
+          <w:rFonts w:cs="Arial"/>
+          <w:color w:val="000000" w:themeColor="text1"/>
+        </w:rPr>
+        <w:t>Rješenje: For petljom utvrđujem najmanju udaljenost zida svih senzora te istu šaljem isDead() funkciji.</w:t>
       </w:r>
       <w:r>
         <w:rPr>
@@ -10463,53 +9426,12 @@
           <w:color w:val="000000" w:themeColor="text1"/>
         </w:rPr>
       </w:pPr>
-      <w:proofErr w:type="spellStart"/>
-      <w:r>
-        <w:rPr>
-          <w:rFonts w:cs="Arial"/>
-          <w:color w:val="000000" w:themeColor="text1"/>
-        </w:rPr>
-        <w:t>mojFitness</w:t>
-      </w:r>
-      <w:proofErr w:type="spellEnd"/>
-      <w:r>
-        <w:rPr>
-          <w:rFonts w:cs="Arial"/>
-          <w:color w:val="000000" w:themeColor="text1"/>
-        </w:rPr>
-        <w:t xml:space="preserve"> = </w:t>
-      </w:r>
-      <w:proofErr w:type="spellStart"/>
-      <w:r>
-        <w:rPr>
-          <w:rFonts w:cs="Arial"/>
-          <w:color w:val="000000" w:themeColor="text1"/>
-        </w:rPr>
-        <w:t>mojFitness</w:t>
-      </w:r>
-      <w:proofErr w:type="spellEnd"/>
-      <w:r>
-        <w:rPr>
-          <w:rFonts w:cs="Arial"/>
-          <w:color w:val="000000" w:themeColor="text1"/>
-        </w:rPr>
-        <w:t xml:space="preserve"> / </w:t>
-      </w:r>
-      <w:proofErr w:type="spellStart"/>
-      <w:r>
-        <w:rPr>
-          <w:rFonts w:cs="Arial"/>
-          <w:color w:val="000000" w:themeColor="text1"/>
-        </w:rPr>
-        <w:t>ukupniFitness</w:t>
-      </w:r>
-      <w:proofErr w:type="spellEnd"/>
-      <w:r>
-        <w:rPr>
-          <w:rFonts w:cs="Arial"/>
-          <w:color w:val="000000" w:themeColor="text1"/>
-        </w:rPr>
-        <w:t>;</w:t>
+      <w:r>
+        <w:rPr>
+          <w:rFonts w:cs="Arial"/>
+          <w:color w:val="000000" w:themeColor="text1"/>
+        </w:rPr>
+        <w:t>mojFitness = mojFitness / ukupniFitness;</w:t>
       </w:r>
     </w:p>
     <w:p>
@@ -10551,15 +9473,7 @@
           <w:rFonts w:cs="Arial"/>
           <w:color w:val="000000" w:themeColor="text1"/>
         </w:rPr>
-        <w:t xml:space="preserve">će nastaviti putovanje pomoću </w:t>
-      </w:r>
-      <w:proofErr w:type="spellStart"/>
-      <w:r>
-        <w:rPr>
-          <w:rFonts w:cs="Arial"/>
-          <w:color w:val="000000" w:themeColor="text1"/>
-        </w:rPr>
-        <w:t>To</w:t>
+        <w:t>će nastaviti putovanje pomoću To</w:t>
       </w:r>
       <w:r>
         <w:rPr>
@@ -10573,31 +9487,7 @@
           <w:rFonts w:cs="Arial"/>
           <w:color w:val="000000" w:themeColor="text1"/>
         </w:rPr>
-        <w:t>rnament</w:t>
-      </w:r>
-      <w:proofErr w:type="spellEnd"/>
-      <w:r>
-        <w:rPr>
-          <w:rFonts w:cs="Arial"/>
-          <w:color w:val="000000" w:themeColor="text1"/>
-        </w:rPr>
-        <w:t xml:space="preserve"> </w:t>
-      </w:r>
-      <w:proofErr w:type="spellStart"/>
-      <w:r>
-        <w:rPr>
-          <w:rFonts w:cs="Arial"/>
-          <w:color w:val="000000" w:themeColor="text1"/>
-        </w:rPr>
-        <w:t>selection</w:t>
-      </w:r>
-      <w:proofErr w:type="spellEnd"/>
-      <w:r>
-        <w:rPr>
-          <w:rFonts w:cs="Arial"/>
-          <w:color w:val="000000" w:themeColor="text1"/>
-        </w:rPr>
-        <w:t xml:space="preserve">. </w:t>
+        <w:t xml:space="preserve">rnament selection. </w:t>
       </w:r>
     </w:p>
     <w:p>
@@ -10658,7 +9548,6 @@
         </w:rPr>
         <w:t xml:space="preserve"> Od tih 2 uzmemo onaj s boljim fitnessom. Te ga zapisujemo u </w:t>
       </w:r>
-      <w:proofErr w:type="spellStart"/>
       <w:r>
         <w:rPr>
           <w:rFonts w:cs="Arial"/>
@@ -10668,7 +9557,6 @@
         </w:rPr>
         <w:t>winner</w:t>
       </w:r>
-      <w:proofErr w:type="spellEnd"/>
       <w:r>
         <w:rPr>
           <w:rFonts w:cs="Arial"/>
@@ -10697,7 +9585,6 @@
         </w:rPr>
         <w:t xml:space="preserve"> Ponavljamo korak 1 i 2 tako dugo dok ne dobijemo 2/3 od ukupnog broja autića u </w:t>
       </w:r>
-      <w:proofErr w:type="spellStart"/>
       <w:r>
         <w:rPr>
           <w:rFonts w:cs="Arial"/>
@@ -10707,7 +9594,6 @@
         </w:rPr>
         <w:t>winner</w:t>
       </w:r>
-      <w:proofErr w:type="spellEnd"/>
       <w:r>
         <w:rPr>
           <w:rFonts w:cs="Arial"/>
@@ -10745,7 +9631,6 @@
         </w:rPr>
         <w:t xml:space="preserve">Autići iz </w:t>
       </w:r>
-      <w:proofErr w:type="spellStart"/>
       <w:r>
         <w:rPr>
           <w:rFonts w:cs="Arial"/>
@@ -10755,63 +9640,13 @@
         </w:rPr>
         <w:t>winner</w:t>
       </w:r>
-      <w:proofErr w:type="spellEnd"/>
-      <w:r>
-        <w:rPr>
-          <w:rFonts w:cs="Arial"/>
-          <w:color w:val="000000" w:themeColor="text1"/>
-        </w:rPr>
-        <w:t xml:space="preserve"> polja su odabrani za produciranje novih autića. (</w:t>
-      </w:r>
-      <w:proofErr w:type="spellStart"/>
-      <w:r>
-        <w:rPr>
-          <w:rFonts w:cs="Arial"/>
-          <w:color w:val="000000" w:themeColor="text1"/>
-        </w:rPr>
-        <w:t>parent</w:t>
-      </w:r>
-      <w:proofErr w:type="spellEnd"/>
-      <w:r>
-        <w:rPr>
-          <w:rFonts w:cs="Arial"/>
-          <w:color w:val="000000" w:themeColor="text1"/>
-        </w:rPr>
-        <w:t xml:space="preserve"> – </w:t>
-      </w:r>
-      <w:proofErr w:type="spellStart"/>
-      <w:r>
-        <w:rPr>
-          <w:rFonts w:cs="Arial"/>
-          <w:color w:val="000000" w:themeColor="text1"/>
-        </w:rPr>
-        <w:t>child</w:t>
-      </w:r>
-      <w:proofErr w:type="spellEnd"/>
-      <w:r>
-        <w:rPr>
-          <w:rFonts w:cs="Arial"/>
-          <w:color w:val="000000" w:themeColor="text1"/>
-        </w:rPr>
-        <w:t xml:space="preserve"> odnos). </w:t>
-      </w:r>
-      <w:proofErr w:type="spellStart"/>
-      <w:r>
-        <w:rPr>
-          <w:rFonts w:cs="Arial"/>
-          <w:color w:val="000000" w:themeColor="text1"/>
-        </w:rPr>
-        <w:t>Child</w:t>
-      </w:r>
-      <w:proofErr w:type="spellEnd"/>
-      <w:r>
-        <w:rPr>
-          <w:rFonts w:cs="Arial"/>
-          <w:color w:val="000000" w:themeColor="text1"/>
-        </w:rPr>
-        <w:t xml:space="preserve"> autić dobijemo tako da uzmemo 2 autića nasumično iz </w:t>
-      </w:r>
-      <w:proofErr w:type="spellStart"/>
+      <w:r>
+        <w:rPr>
+          <w:rFonts w:cs="Arial"/>
+          <w:color w:val="000000" w:themeColor="text1"/>
+        </w:rPr>
+        <w:t xml:space="preserve"> polja su odabrani za produciranje novih autića. (parent – child odnos). Child autić dobijemo tako da uzmemo 2 autića nasumično iz </w:t>
+      </w:r>
       <w:r>
         <w:rPr>
           <w:rFonts w:cs="Arial"/>
@@ -10821,61 +9656,12 @@
         </w:rPr>
         <w:t>winner</w:t>
       </w:r>
-      <w:proofErr w:type="spellEnd"/>
-      <w:r>
-        <w:rPr>
-          <w:rFonts w:cs="Arial"/>
-          <w:color w:val="000000" w:themeColor="text1"/>
-        </w:rPr>
-        <w:t xml:space="preserve"> polja te radimo „</w:t>
-      </w:r>
-      <w:proofErr w:type="spellStart"/>
-      <w:r>
-        <w:rPr>
-          <w:rFonts w:cs="Arial"/>
-          <w:color w:val="000000" w:themeColor="text1"/>
-        </w:rPr>
-        <w:t>crossover</w:t>
-      </w:r>
-      <w:proofErr w:type="spellEnd"/>
-      <w:r>
-        <w:rPr>
-          <w:rFonts w:cs="Arial"/>
-          <w:color w:val="000000" w:themeColor="text1"/>
-        </w:rPr>
-        <w:t xml:space="preserve">“. Pola </w:t>
-      </w:r>
-      <w:proofErr w:type="spellStart"/>
-      <w:r>
-        <w:rPr>
-          <w:rFonts w:cs="Arial"/>
-          <w:color w:val="000000" w:themeColor="text1"/>
-        </w:rPr>
-        <w:t>neural</w:t>
-      </w:r>
-      <w:proofErr w:type="spellEnd"/>
-      <w:r>
-        <w:rPr>
-          <w:rFonts w:cs="Arial"/>
-          <w:color w:val="000000" w:themeColor="text1"/>
-        </w:rPr>
-        <w:t xml:space="preserve"> network </w:t>
-      </w:r>
-      <w:proofErr w:type="spellStart"/>
-      <w:r>
-        <w:rPr>
-          <w:rFonts w:cs="Arial"/>
-          <w:color w:val="000000" w:themeColor="text1"/>
-        </w:rPr>
-        <w:t>child</w:t>
-      </w:r>
-      <w:proofErr w:type="spellEnd"/>
-      <w:r>
-        <w:rPr>
-          <w:rFonts w:cs="Arial"/>
-          <w:color w:val="000000" w:themeColor="text1"/>
-        </w:rPr>
-        <w:t xml:space="preserve"> dobije od prvog roditelja a drugu polovicu od drugog roditelja.</w:t>
+      <w:r>
+        <w:rPr>
+          <w:rFonts w:cs="Arial"/>
+          <w:color w:val="000000" w:themeColor="text1"/>
+        </w:rPr>
+        <w:t xml:space="preserve"> polja te radimo „crossover“. Pola neural network child dobije od prvog roditelja a drugu polovicu od drugog roditelja.</w:t>
       </w:r>
     </w:p>
     <w:p>
@@ -10891,69 +9677,12 @@
           <w:color w:val="000000" w:themeColor="text1"/>
         </w:rPr>
       </w:pPr>
-      <w:proofErr w:type="spellStart"/>
-      <w:r>
-        <w:rPr>
-          <w:rFonts w:cs="Arial"/>
-          <w:color w:val="000000" w:themeColor="text1"/>
-        </w:rPr>
-        <w:t>Mutation</w:t>
-      </w:r>
-      <w:proofErr w:type="spellEnd"/>
-      <w:r>
-        <w:rPr>
-          <w:rFonts w:cs="Arial"/>
-          <w:color w:val="000000" w:themeColor="text1"/>
-        </w:rPr>
-        <w:t xml:space="preserve">. Kao i u prirodi kod evolucije se događaju mutacije pa tako i u evolucijskome programu. Stopa mutacije je određena konstantom [0.0001, 0.1]. Stopa mutacije određuje koja je vjerojatnost da se određeni dio </w:t>
-      </w:r>
-      <w:proofErr w:type="spellStart"/>
-      <w:r>
-        <w:rPr>
-          <w:rFonts w:cs="Arial"/>
-          <w:color w:val="000000" w:themeColor="text1"/>
-        </w:rPr>
-        <w:t>neural</w:t>
-      </w:r>
-      <w:proofErr w:type="spellEnd"/>
-      <w:r>
-        <w:rPr>
-          <w:rFonts w:cs="Arial"/>
-          <w:color w:val="000000" w:themeColor="text1"/>
-        </w:rPr>
-        <w:t xml:space="preserve"> </w:t>
-      </w:r>
-      <w:proofErr w:type="spellStart"/>
-      <w:r>
-        <w:rPr>
-          <w:rFonts w:cs="Arial"/>
-          <w:color w:val="000000" w:themeColor="text1"/>
-        </w:rPr>
-        <w:t>networka</w:t>
-      </w:r>
-      <w:proofErr w:type="spellEnd"/>
-      <w:r>
-        <w:rPr>
-          <w:rFonts w:cs="Arial"/>
-          <w:color w:val="000000" w:themeColor="text1"/>
-        </w:rPr>
-        <w:t xml:space="preserve">, tj. pojedini </w:t>
-      </w:r>
-      <w:proofErr w:type="spellStart"/>
-      <w:r>
-        <w:rPr>
-          <w:rFonts w:cs="Arial"/>
-          <w:color w:val="000000" w:themeColor="text1"/>
-        </w:rPr>
-        <w:t>weight</w:t>
-      </w:r>
-      <w:proofErr w:type="spellEnd"/>
-      <w:r>
-        <w:rPr>
-          <w:rFonts w:cs="Arial"/>
-          <w:color w:val="000000" w:themeColor="text1"/>
-        </w:rPr>
-        <w:t>, promjeni.</w:t>
+      <w:r>
+        <w:rPr>
+          <w:rFonts w:cs="Arial"/>
+          <w:color w:val="000000" w:themeColor="text1"/>
+        </w:rPr>
+        <w:t>Mutation. Kao i u prirodi kod evolucije se događaju mutacije pa tako i u evolucijskome programu. Stopa mutacije je određena konstantom [0.0001, 0.1]. Stopa mutacije određuje koja je vjerojatnost da se određeni dio neural networka, tj. pojedini weight, promjeni.</w:t>
       </w:r>
     </w:p>
     <w:p>
@@ -10989,71 +9718,7 @@
           <w:rFonts w:cs="Arial"/>
           <w:color w:val="000000" w:themeColor="text1"/>
         </w:rPr>
-        <w:t xml:space="preserve">Problem: Generacija 2 odmah mrtva, i neprestano generiranje novih generacija, također mrtvih. </w:t>
-      </w:r>
-      <w:proofErr w:type="spellStart"/>
-      <w:r>
-        <w:rPr>
-          <w:rFonts w:cs="Arial"/>
-          <w:color w:val="000000" w:themeColor="text1"/>
-        </w:rPr>
-        <w:t>Debugiranje</w:t>
-      </w:r>
-      <w:proofErr w:type="spellEnd"/>
-      <w:r>
-        <w:rPr>
-          <w:rFonts w:cs="Arial"/>
-          <w:color w:val="000000" w:themeColor="text1"/>
-        </w:rPr>
-        <w:t xml:space="preserve"> trajalo 4 sata. Rješenje: </w:t>
-      </w:r>
-      <w:proofErr w:type="spellStart"/>
-      <w:r>
-        <w:rPr>
-          <w:rFonts w:cs="Arial"/>
-          <w:color w:val="000000" w:themeColor="text1"/>
-        </w:rPr>
-        <w:t>timer</w:t>
-      </w:r>
-      <w:proofErr w:type="spellEnd"/>
-      <w:r>
-        <w:rPr>
-          <w:rFonts w:cs="Arial"/>
-          <w:color w:val="000000" w:themeColor="text1"/>
-        </w:rPr>
-        <w:t xml:space="preserve"> koji je mjerio vrijeme od početka programa ako auto ne prijeđe određeni </w:t>
-      </w:r>
-      <w:proofErr w:type="spellStart"/>
-      <w:r>
-        <w:rPr>
-          <w:rFonts w:cs="Arial"/>
-          <w:color w:val="000000" w:themeColor="text1"/>
-        </w:rPr>
-        <w:t>checkpoint</w:t>
-      </w:r>
-      <w:proofErr w:type="spellEnd"/>
-      <w:r>
-        <w:rPr>
-          <w:rFonts w:cs="Arial"/>
-          <w:color w:val="000000" w:themeColor="text1"/>
-        </w:rPr>
-        <w:t xml:space="preserve"> na vrijeme, umire se nakon završetka jedne populacije nije resetirao pa svaka sljedeća populacija i svi autići nisi bili u mogućnosti doći do </w:t>
-      </w:r>
-      <w:proofErr w:type="spellStart"/>
-      <w:r>
-        <w:rPr>
-          <w:rFonts w:cs="Arial"/>
-          <w:color w:val="000000" w:themeColor="text1"/>
-        </w:rPr>
-        <w:t>checkpoint</w:t>
-      </w:r>
-      <w:proofErr w:type="spellEnd"/>
-      <w:r>
-        <w:rPr>
-          <w:rFonts w:cs="Arial"/>
-          <w:color w:val="000000" w:themeColor="text1"/>
-        </w:rPr>
-        <w:t>-a na vrijeme pa zato i svi bili mrtvi.</w:t>
+        <w:t>Problem: Generacija 2 odmah mrtva, i neprestano generiranje novih generacija, također mrtvih. Debugiranje trajalo 4 sata. Rješenje: timer koji je mjerio vrijeme od početka programa ako auto ne prijeđe određeni checkpoint na vrijeme, umire se nakon završetka jedne populacije nije resetirao pa svaka sljedeća populacija i svi autići nisi bili u mogućnosti doći do checkpoint-a na vrijeme pa zato i svi bili mrtvi.</w:t>
       </w:r>
     </w:p>
     <w:p>
@@ -11198,6 +9863,7 @@
         <w:docPartUnique/>
       </w:docPartObj>
     </w:sdtPr>
+    <w:sdtEndPr/>
     <w:sdtContent>
       <w:p>
         <w:pPr>
@@ -11319,6 +9985,119 @@
     </w:lvl>
   </w:abstractNum>
   <w:abstractNum w:abstractNumId="1" w15:restartNumberingAfterBreak="0">
+    <w:nsid w:val="09B80BD0"/>
+    <w:multiLevelType w:val="multilevel"/>
+    <w:tmpl w:val="1592CBDA"/>
+    <w:lvl w:ilvl="0">
+      <w:start w:val="1"/>
+      <w:numFmt w:val="decimal"/>
+      <w:lvlText w:val="%1."/>
+      <w:lvlJc w:val="left"/>
+      <w:pPr>
+        <w:tabs>
+          <w:tab w:val="num" w:pos="644"/>
+        </w:tabs>
+        <w:ind w:left="644" w:hanging="360"/>
+      </w:pPr>
+    </w:lvl>
+    <w:lvl w:ilvl="1" w:tentative="1">
+      <w:start w:val="1"/>
+      <w:numFmt w:val="decimal"/>
+      <w:lvlText w:val="%2."/>
+      <w:lvlJc w:val="left"/>
+      <w:pPr>
+        <w:tabs>
+          <w:tab w:val="num" w:pos="1364"/>
+        </w:tabs>
+        <w:ind w:left="1364" w:hanging="360"/>
+      </w:pPr>
+    </w:lvl>
+    <w:lvl w:ilvl="2" w:tentative="1">
+      <w:start w:val="1"/>
+      <w:numFmt w:val="decimal"/>
+      <w:lvlText w:val="%3."/>
+      <w:lvlJc w:val="left"/>
+      <w:pPr>
+        <w:tabs>
+          <w:tab w:val="num" w:pos="2084"/>
+        </w:tabs>
+        <w:ind w:left="2084" w:hanging="360"/>
+      </w:pPr>
+    </w:lvl>
+    <w:lvl w:ilvl="3" w:tentative="1">
+      <w:start w:val="1"/>
+      <w:numFmt w:val="decimal"/>
+      <w:lvlText w:val="%4."/>
+      <w:lvlJc w:val="left"/>
+      <w:pPr>
+        <w:tabs>
+          <w:tab w:val="num" w:pos="2804"/>
+        </w:tabs>
+        <w:ind w:left="2804" w:hanging="360"/>
+      </w:pPr>
+    </w:lvl>
+    <w:lvl w:ilvl="4" w:tentative="1">
+      <w:start w:val="1"/>
+      <w:numFmt w:val="decimal"/>
+      <w:lvlText w:val="%5."/>
+      <w:lvlJc w:val="left"/>
+      <w:pPr>
+        <w:tabs>
+          <w:tab w:val="num" w:pos="3524"/>
+        </w:tabs>
+        <w:ind w:left="3524" w:hanging="360"/>
+      </w:pPr>
+    </w:lvl>
+    <w:lvl w:ilvl="5" w:tentative="1">
+      <w:start w:val="1"/>
+      <w:numFmt w:val="decimal"/>
+      <w:lvlText w:val="%6."/>
+      <w:lvlJc w:val="left"/>
+      <w:pPr>
+        <w:tabs>
+          <w:tab w:val="num" w:pos="4244"/>
+        </w:tabs>
+        <w:ind w:left="4244" w:hanging="360"/>
+      </w:pPr>
+    </w:lvl>
+    <w:lvl w:ilvl="6" w:tentative="1">
+      <w:start w:val="1"/>
+      <w:numFmt w:val="decimal"/>
+      <w:lvlText w:val="%7."/>
+      <w:lvlJc w:val="left"/>
+      <w:pPr>
+        <w:tabs>
+          <w:tab w:val="num" w:pos="4964"/>
+        </w:tabs>
+        <w:ind w:left="4964" w:hanging="360"/>
+      </w:pPr>
+    </w:lvl>
+    <w:lvl w:ilvl="7" w:tentative="1">
+      <w:start w:val="1"/>
+      <w:numFmt w:val="decimal"/>
+      <w:lvlText w:val="%8."/>
+      <w:lvlJc w:val="left"/>
+      <w:pPr>
+        <w:tabs>
+          <w:tab w:val="num" w:pos="5684"/>
+        </w:tabs>
+        <w:ind w:left="5684" w:hanging="360"/>
+      </w:pPr>
+    </w:lvl>
+    <w:lvl w:ilvl="8" w:tentative="1">
+      <w:start w:val="1"/>
+      <w:numFmt w:val="decimal"/>
+      <w:lvlText w:val="%9."/>
+      <w:lvlJc w:val="left"/>
+      <w:pPr>
+        <w:tabs>
+          <w:tab w:val="num" w:pos="6404"/>
+        </w:tabs>
+        <w:ind w:left="6404" w:hanging="360"/>
+      </w:pPr>
+    </w:lvl>
+  </w:abstractNum>
+  <w:abstractNum w:abstractNumId="2" w15:restartNumberingAfterBreak="0">
     <w:nsid w:val="1482775B"/>
     <w:multiLevelType w:val="multilevel"/>
     <w:tmpl w:val="AA2861F4"/>
@@ -11417,7 +10196,7 @@
       </w:pPr>
     </w:lvl>
   </w:abstractNum>
-  <w:abstractNum w:abstractNumId="2" w15:restartNumberingAfterBreak="0">
+  <w:abstractNum w:abstractNumId="3" w15:restartNumberingAfterBreak="0">
     <w:nsid w:val="3488110E"/>
     <w:multiLevelType w:val="hybridMultilevel"/>
     <w:tmpl w:val="A19EB6F2"/>
@@ -11506,7 +10285,7 @@
       </w:pPr>
     </w:lvl>
   </w:abstractNum>
-  <w:abstractNum w:abstractNumId="3" w15:restartNumberingAfterBreak="0">
+  <w:abstractNum w:abstractNumId="4" w15:restartNumberingAfterBreak="0">
     <w:nsid w:val="3B155304"/>
     <w:multiLevelType w:val="multilevel"/>
     <w:tmpl w:val="1592CBDA"/>
@@ -11619,7 +10398,7 @@
       </w:pPr>
     </w:lvl>
   </w:abstractNum>
-  <w:abstractNum w:abstractNumId="4" w15:restartNumberingAfterBreak="0">
+  <w:abstractNum w:abstractNumId="5" w15:restartNumberingAfterBreak="0">
     <w:nsid w:val="47247938"/>
     <w:multiLevelType w:val="multilevel"/>
     <w:tmpl w:val="5A607DE8"/>
@@ -11732,7 +10511,7 @@
       </w:pPr>
     </w:lvl>
   </w:abstractNum>
-  <w:abstractNum w:abstractNumId="5" w15:restartNumberingAfterBreak="0">
+  <w:abstractNum w:abstractNumId="6" w15:restartNumberingAfterBreak="0">
     <w:nsid w:val="56CF1004"/>
     <w:multiLevelType w:val="multilevel"/>
     <w:tmpl w:val="041A001F"/>
@@ -11818,7 +10597,7 @@
       </w:pPr>
     </w:lvl>
   </w:abstractNum>
-  <w:abstractNum w:abstractNumId="6" w15:restartNumberingAfterBreak="0">
+  <w:abstractNum w:abstractNumId="7" w15:restartNumberingAfterBreak="0">
     <w:nsid w:val="5E59572A"/>
     <w:multiLevelType w:val="multilevel"/>
     <w:tmpl w:val="C2721F14"/>
@@ -11904,7 +10683,7 @@
       </w:pPr>
     </w:lvl>
   </w:abstractNum>
-  <w:abstractNum w:abstractNumId="7" w15:restartNumberingAfterBreak="0">
+  <w:abstractNum w:abstractNumId="8" w15:restartNumberingAfterBreak="0">
     <w:nsid w:val="638F3D45"/>
     <w:multiLevelType w:val="multilevel"/>
     <w:tmpl w:val="041A001F"/>
@@ -11990,7 +10769,7 @@
       </w:pPr>
     </w:lvl>
   </w:abstractNum>
-  <w:abstractNum w:abstractNumId="8" w15:restartNumberingAfterBreak="0">
+  <w:abstractNum w:abstractNumId="9" w15:restartNumberingAfterBreak="0">
     <w:nsid w:val="6AA47373"/>
     <w:multiLevelType w:val="hybridMultilevel"/>
     <w:tmpl w:val="8A4CFC5E"/>
@@ -12077,57 +10856,60 @@
     </w:lvl>
   </w:abstractNum>
   <w:num w:numId="1">
-    <w:abstractNumId w:val="2"/>
+    <w:abstractNumId w:val="3"/>
   </w:num>
   <w:num w:numId="2">
     <w:abstractNumId w:val="0"/>
   </w:num>
   <w:num w:numId="3">
+    <w:abstractNumId w:val="9"/>
+  </w:num>
+  <w:num w:numId="4">
+    <w:abstractNumId w:val="7"/>
+  </w:num>
+  <w:num w:numId="5">
     <w:abstractNumId w:val="8"/>
   </w:num>
-  <w:num w:numId="4">
+  <w:num w:numId="6">
     <w:abstractNumId w:val="6"/>
   </w:num>
-  <w:num w:numId="5">
-    <w:abstractNumId w:val="7"/>
+  <w:num w:numId="7">
+    <w:abstractNumId w:val="4"/>
   </w:num>
-  <w:num w:numId="6">
+  <w:num w:numId="8">
     <w:abstractNumId w:val="5"/>
   </w:num>
-  <w:num w:numId="7">
-    <w:abstractNumId w:val="3"/>
-  </w:num>
-  <w:num w:numId="8">
-    <w:abstractNumId w:val="4"/>
-  </w:num>
   <w:num w:numId="9">
-    <w:abstractNumId w:val="1"/>
+    <w:abstractNumId w:val="2"/>
   </w:num>
   <w:num w:numId="10">
-    <w:abstractNumId w:val="1"/>
+    <w:abstractNumId w:val="2"/>
   </w:num>
   <w:num w:numId="11">
-    <w:abstractNumId w:val="1"/>
+    <w:abstractNumId w:val="2"/>
   </w:num>
   <w:num w:numId="12">
-    <w:abstractNumId w:val="1"/>
+    <w:abstractNumId w:val="2"/>
   </w:num>
   <w:num w:numId="13">
-    <w:abstractNumId w:val="1"/>
+    <w:abstractNumId w:val="2"/>
   </w:num>
   <w:num w:numId="14">
-    <w:abstractNumId w:val="1"/>
+    <w:abstractNumId w:val="2"/>
   </w:num>
   <w:num w:numId="15">
-    <w:abstractNumId w:val="1"/>
+    <w:abstractNumId w:val="2"/>
   </w:num>
   <w:num w:numId="16">
-    <w:abstractNumId w:val="1"/>
+    <w:abstractNumId w:val="2"/>
   </w:num>
   <w:num w:numId="17">
-    <w:abstractNumId w:val="1"/>
+    <w:abstractNumId w:val="2"/>
   </w:num>
   <w:num w:numId="18">
+    <w:abstractNumId w:val="2"/>
+  </w:num>
+  <w:num w:numId="19">
     <w:abstractNumId w:val="1"/>
   </w:num>
 </w:numbering>
@@ -13836,7 +12618,7 @@
 </file>
 
 <file path=customXml/itemProps1.xml><?xml version="1.0" encoding="utf-8"?>
-<ds:datastoreItem xmlns:ds="http://schemas.openxmlformats.org/officeDocument/2006/customXml" ds:itemID="{FFB3061B-5BDE-46A9-BDEC-7516F9642708}">
+<ds:datastoreItem xmlns:ds="http://schemas.openxmlformats.org/officeDocument/2006/customXml" ds:itemID="{C1874882-2AE4-43FB-A500-F11993A49C4F}">
   <ds:schemaRefs>
     <ds:schemaRef ds:uri="http://schemas.openxmlformats.org/officeDocument/2006/bibliography"/>
   </ds:schemaRefs>

--- a/Dokumentacija.docx
+++ b/Dokumentacija.docx
@@ -405,7 +405,7 @@
           <w:bCs w:val="0"/>
         </w:rPr>
       </w:pPr>
-      <w:bookmarkStart w:id="0" w:name="_Toc36070296"/>
+      <w:bookmarkStart w:id="0" w:name="_Toc38917758"/>
       <w:r>
         <w:rPr>
           <w:rFonts w:eastAsia="Times New Roman" w:cs="Arial"/>
@@ -420,8 +420,8 @@
       <w:pPr>
         <w:pStyle w:val="Sadraj1"/>
         <w:tabs>
-          <w:tab w:val="left" w:pos="660"/>
-          <w:tab w:val="right" w:leader="dot" w:pos="9062"/>
+          <w:tab w:val="left" w:pos="510"/>
+          <w:tab w:val="right" w:leader="dot" w:pos="8777"/>
         </w:tabs>
         <w:rPr>
           <w:rFonts w:asciiTheme="minorHAnsi" w:hAnsiTheme="minorHAnsi" w:cstheme="minorBidi"/>
@@ -458,7 +458,7 @@
         </w:rPr>
         <w:fldChar w:fldCharType="separate"/>
       </w:r>
-      <w:hyperlink w:anchor="_Toc36070296" w:history="1">
+      <w:hyperlink w:anchor="_Toc38917758" w:history="1">
         <w:r>
           <w:rPr>
             <w:rStyle w:val="Hiperveza"/>
@@ -501,7 +501,7 @@
             <w:noProof/>
             <w:webHidden/>
           </w:rPr>
-          <w:instrText xml:space="preserve"> PAGEREF _Toc36070296 \h </w:instrText>
+          <w:instrText xml:space="preserve"> PAGEREF _Toc38917758 \h </w:instrText>
         </w:r>
         <w:r>
           <w:rPr>
@@ -536,15 +536,15 @@
       <w:pPr>
         <w:pStyle w:val="Sadraj1"/>
         <w:tabs>
-          <w:tab w:val="left" w:pos="660"/>
-          <w:tab w:val="right" w:leader="dot" w:pos="9062"/>
+          <w:tab w:val="left" w:pos="510"/>
+          <w:tab w:val="right" w:leader="dot" w:pos="8777"/>
         </w:tabs>
         <w:rPr>
           <w:rFonts w:asciiTheme="minorHAnsi" w:hAnsiTheme="minorHAnsi" w:cstheme="minorBidi"/>
           <w:noProof/>
         </w:rPr>
       </w:pPr>
-      <w:hyperlink w:anchor="_Toc36070297" w:history="1">
+      <w:hyperlink w:anchor="_Toc38917759" w:history="1">
         <w:r>
           <w:rPr>
             <w:rStyle w:val="Hiperveza"/>
@@ -585,7 +585,7 @@
             <w:noProof/>
             <w:webHidden/>
           </w:rPr>
-          <w:instrText xml:space="preserve"> PAGEREF _Toc36070297 \h </w:instrText>
+          <w:instrText xml:space="preserve"> PAGEREF _Toc38917759 \h </w:instrText>
         </w:r>
         <w:r>
           <w:rPr>
@@ -620,15 +620,15 @@
       <w:pPr>
         <w:pStyle w:val="Sadraj1"/>
         <w:tabs>
-          <w:tab w:val="left" w:pos="660"/>
-          <w:tab w:val="right" w:leader="dot" w:pos="9062"/>
+          <w:tab w:val="left" w:pos="510"/>
+          <w:tab w:val="right" w:leader="dot" w:pos="8777"/>
         </w:tabs>
         <w:rPr>
           <w:rFonts w:asciiTheme="minorHAnsi" w:hAnsiTheme="minorHAnsi" w:cstheme="minorBidi"/>
           <w:noProof/>
         </w:rPr>
       </w:pPr>
-      <w:hyperlink w:anchor="_Toc36070298" w:history="1">
+      <w:hyperlink w:anchor="_Toc38917760" w:history="1">
         <w:r>
           <w:rPr>
             <w:rStyle w:val="Hiperveza"/>
@@ -671,7 +671,7 @@
             <w:noProof/>
             <w:webHidden/>
           </w:rPr>
-          <w:instrText xml:space="preserve"> PAGEREF _Toc36070298 \h </w:instrText>
+          <w:instrText xml:space="preserve"> PAGEREF _Toc38917760 \h </w:instrText>
         </w:r>
         <w:r>
           <w:rPr>
@@ -707,14 +707,14 @@
         <w:pStyle w:val="Sadraj2"/>
         <w:tabs>
           <w:tab w:val="left" w:pos="880"/>
-          <w:tab w:val="right" w:leader="dot" w:pos="9062"/>
+          <w:tab w:val="right" w:leader="dot" w:pos="8777"/>
         </w:tabs>
         <w:rPr>
           <w:rFonts w:asciiTheme="minorHAnsi" w:hAnsiTheme="minorHAnsi" w:cstheme="minorBidi"/>
           <w:noProof/>
         </w:rPr>
       </w:pPr>
-      <w:hyperlink w:anchor="_Toc36070299" w:history="1">
+      <w:hyperlink w:anchor="_Toc38917761" w:history="1">
         <w:r>
           <w:rPr>
             <w:rStyle w:val="Hiperveza"/>
@@ -757,7 +757,7 @@
             <w:noProof/>
             <w:webHidden/>
           </w:rPr>
-          <w:instrText xml:space="preserve"> PAGEREF _Toc36070299 \h </w:instrText>
+          <w:instrText xml:space="preserve"> PAGEREF _Toc38917761 \h </w:instrText>
         </w:r>
         <w:r>
           <w:rPr>
@@ -792,15 +792,15 @@
       <w:pPr>
         <w:pStyle w:val="Sadraj1"/>
         <w:tabs>
-          <w:tab w:val="left" w:pos="660"/>
-          <w:tab w:val="right" w:leader="dot" w:pos="9062"/>
+          <w:tab w:val="left" w:pos="510"/>
+          <w:tab w:val="right" w:leader="dot" w:pos="8777"/>
         </w:tabs>
         <w:rPr>
           <w:rFonts w:asciiTheme="minorHAnsi" w:hAnsiTheme="minorHAnsi" w:cstheme="minorBidi"/>
           <w:noProof/>
         </w:rPr>
       </w:pPr>
-      <w:hyperlink w:anchor="_Toc36070300" w:history="1">
+      <w:hyperlink w:anchor="_Toc38917762" w:history="1">
         <w:r>
           <w:rPr>
             <w:rStyle w:val="Hiperveza"/>
@@ -850,7 +850,7 @@
             <w:noProof/>
             <w:webHidden/>
           </w:rPr>
-          <w:instrText xml:space="preserve"> PAGEREF _Toc36070300 \h </w:instrText>
+          <w:instrText xml:space="preserve"> PAGEREF _Toc38917762 \h </w:instrText>
         </w:r>
         <w:r>
           <w:rPr>
@@ -886,14 +886,14 @@
         <w:pStyle w:val="Sadraj2"/>
         <w:tabs>
           <w:tab w:val="left" w:pos="880"/>
-          <w:tab w:val="right" w:leader="dot" w:pos="9062"/>
+          <w:tab w:val="right" w:leader="dot" w:pos="8777"/>
         </w:tabs>
         <w:rPr>
           <w:rFonts w:asciiTheme="minorHAnsi" w:hAnsiTheme="minorHAnsi" w:cstheme="minorBidi"/>
           <w:noProof/>
         </w:rPr>
       </w:pPr>
-      <w:hyperlink w:anchor="_Toc36070301" w:history="1">
+      <w:hyperlink w:anchor="_Toc38917763" w:history="1">
         <w:r>
           <w:rPr>
             <w:rStyle w:val="Hiperveza"/>
@@ -936,7 +936,7 @@
             <w:noProof/>
             <w:webHidden/>
           </w:rPr>
-          <w:instrText xml:space="preserve"> PAGEREF _Toc36070301 \h </w:instrText>
+          <w:instrText xml:space="preserve"> PAGEREF _Toc38917763 \h </w:instrText>
         </w:r>
         <w:r>
           <w:rPr>
@@ -957,6 +957,91 @@
             <w:webHidden/>
           </w:rPr>
           <w:t>6</w:t>
+        </w:r>
+        <w:r>
+          <w:rPr>
+            <w:noProof/>
+            <w:webHidden/>
+          </w:rPr>
+          <w:fldChar w:fldCharType="end"/>
+        </w:r>
+      </w:hyperlink>
+    </w:p>
+    <w:p>
+      <w:pPr>
+        <w:pStyle w:val="Sadraj3"/>
+        <w:tabs>
+          <w:tab w:val="left" w:pos="1320"/>
+        </w:tabs>
+        <w:rPr>
+          <w:rFonts w:asciiTheme="minorHAnsi" w:hAnsiTheme="minorHAnsi" w:cstheme="minorBidi"/>
+          <w:noProof/>
+        </w:rPr>
+      </w:pPr>
+      <w:hyperlink w:anchor="_Toc38917764" w:history="1">
+        <w:r>
+          <w:rPr>
+            <w:rStyle w:val="Hiperveza"/>
+            <w:rFonts w:eastAsia="Times New Roman"/>
+            <w:noProof/>
+          </w:rPr>
+          <w:t>4.1.1</w:t>
+        </w:r>
+        <w:r>
+          <w:rPr>
+            <w:rFonts w:asciiTheme="minorHAnsi" w:hAnsiTheme="minorHAnsi" w:cstheme="minorBidi"/>
+            <w:noProof/>
+          </w:rPr>
+          <w:tab/>
+        </w:r>
+        <w:r>
+          <w:rPr>
+            <w:rStyle w:val="Hiperveza"/>
+            <w:rFonts w:eastAsia="Times New Roman"/>
+            <w:noProof/>
+          </w:rPr>
+          <w:t>Kreator staza</w:t>
+        </w:r>
+        <w:r>
+          <w:rPr>
+            <w:noProof/>
+            <w:webHidden/>
+          </w:rPr>
+          <w:tab/>
+        </w:r>
+        <w:r>
+          <w:rPr>
+            <w:noProof/>
+            <w:webHidden/>
+          </w:rPr>
+          <w:fldChar w:fldCharType="begin"/>
+        </w:r>
+        <w:r>
+          <w:rPr>
+            <w:noProof/>
+            <w:webHidden/>
+          </w:rPr>
+          <w:instrText xml:space="preserve"> PAGEREF _Toc38917764 \h </w:instrText>
+        </w:r>
+        <w:r>
+          <w:rPr>
+            <w:noProof/>
+            <w:webHidden/>
+          </w:rPr>
+        </w:r>
+        <w:r>
+          <w:rPr>
+            <w:noProof/>
+            <w:webHidden/>
+          </w:rPr>
+          <w:fldChar w:fldCharType="separate"/>
+        </w:r>
+        <w:r>
+          <w:rPr>
+            <w:noProof/>
+            <w:webHidden/>
+          </w:rPr>
+          <w:t>7</w:t>
         </w:r>
         <w:r>
           <w:rPr>
@@ -972,14 +1057,14 @@
         <w:pStyle w:val="Sadraj2"/>
         <w:tabs>
           <w:tab w:val="left" w:pos="880"/>
-          <w:tab w:val="right" w:leader="dot" w:pos="9062"/>
+          <w:tab w:val="right" w:leader="dot" w:pos="8777"/>
         </w:tabs>
         <w:rPr>
           <w:rFonts w:asciiTheme="minorHAnsi" w:hAnsiTheme="minorHAnsi" w:cstheme="minorBidi"/>
           <w:noProof/>
         </w:rPr>
       </w:pPr>
-      <w:hyperlink w:anchor="_Toc36070302" w:history="1">
+      <w:hyperlink w:anchor="_Toc38917765" w:history="1">
         <w:r>
           <w:rPr>
             <w:rStyle w:val="Hiperveza"/>
@@ -1022,7 +1107,7 @@
             <w:noProof/>
             <w:webHidden/>
           </w:rPr>
-          <w:instrText xml:space="preserve"> PAGEREF _Toc36070302 \h </w:instrText>
+          <w:instrText xml:space="preserve"> PAGEREF _Toc38917765 \h </w:instrText>
         </w:r>
         <w:r>
           <w:rPr>
@@ -1057,15 +1142,15 @@
       <w:pPr>
         <w:pStyle w:val="Sadraj1"/>
         <w:tabs>
-          <w:tab w:val="left" w:pos="660"/>
-          <w:tab w:val="right" w:leader="dot" w:pos="9062"/>
+          <w:tab w:val="left" w:pos="510"/>
+          <w:tab w:val="right" w:leader="dot" w:pos="8777"/>
         </w:tabs>
         <w:rPr>
           <w:rFonts w:asciiTheme="minorHAnsi" w:hAnsiTheme="minorHAnsi" w:cstheme="minorBidi"/>
           <w:noProof/>
         </w:rPr>
       </w:pPr>
-      <w:hyperlink w:anchor="_Toc36070303" w:history="1">
+      <w:hyperlink w:anchor="_Toc38917766" w:history="1">
         <w:r>
           <w:rPr>
             <w:rStyle w:val="Hiperveza"/>
@@ -1108,7 +1193,7 @@
             <w:noProof/>
             <w:webHidden/>
           </w:rPr>
-          <w:instrText xml:space="preserve"> PAGEREF _Toc36070303 \h </w:instrText>
+          <w:instrText xml:space="preserve"> PAGEREF _Toc38917766 \h </w:instrText>
         </w:r>
         <w:r>
           <w:rPr>
@@ -1144,14 +1229,14 @@
         <w:pStyle w:val="Sadraj2"/>
         <w:tabs>
           <w:tab w:val="left" w:pos="880"/>
-          <w:tab w:val="right" w:leader="dot" w:pos="9062"/>
+          <w:tab w:val="right" w:leader="dot" w:pos="8777"/>
         </w:tabs>
         <w:rPr>
           <w:rFonts w:asciiTheme="minorHAnsi" w:hAnsiTheme="minorHAnsi" w:cstheme="minorBidi"/>
           <w:noProof/>
         </w:rPr>
       </w:pPr>
-      <w:hyperlink w:anchor="_Toc36070304" w:history="1">
+      <w:hyperlink w:anchor="_Toc38917767" w:history="1">
         <w:r>
           <w:rPr>
             <w:rStyle w:val="Hiperveza"/>
@@ -1192,7 +1277,7 @@
             <w:noProof/>
             <w:webHidden/>
           </w:rPr>
-          <w:instrText xml:space="preserve"> PAGEREF _Toc36070304 \h </w:instrText>
+          <w:instrText xml:space="preserve"> PAGEREF _Toc38917767 \h </w:instrText>
         </w:r>
         <w:r>
           <w:rPr>
@@ -1228,14 +1313,14 @@
         <w:pStyle w:val="Sadraj2"/>
         <w:tabs>
           <w:tab w:val="left" w:pos="880"/>
-          <w:tab w:val="right" w:leader="dot" w:pos="9062"/>
+          <w:tab w:val="right" w:leader="dot" w:pos="8777"/>
         </w:tabs>
         <w:rPr>
           <w:rFonts w:asciiTheme="minorHAnsi" w:hAnsiTheme="minorHAnsi" w:cstheme="minorBidi"/>
           <w:noProof/>
         </w:rPr>
       </w:pPr>
-      <w:hyperlink w:anchor="_Toc36070305" w:history="1">
+      <w:hyperlink w:anchor="_Toc38917768" w:history="1">
         <w:r>
           <w:rPr>
             <w:rStyle w:val="Hiperveza"/>
@@ -1278,7 +1363,7 @@
             <w:noProof/>
             <w:webHidden/>
           </w:rPr>
-          <w:instrText xml:space="preserve"> PAGEREF _Toc36070305 \h </w:instrText>
+          <w:instrText xml:space="preserve"> PAGEREF _Toc38917768 \h </w:instrText>
         </w:r>
         <w:r>
           <w:rPr>
@@ -1314,14 +1399,14 @@
         <w:pStyle w:val="Sadraj2"/>
         <w:tabs>
           <w:tab w:val="left" w:pos="880"/>
-          <w:tab w:val="right" w:leader="dot" w:pos="9062"/>
+          <w:tab w:val="right" w:leader="dot" w:pos="8777"/>
         </w:tabs>
         <w:rPr>
           <w:rFonts w:asciiTheme="minorHAnsi" w:hAnsiTheme="minorHAnsi" w:cstheme="minorBidi"/>
           <w:noProof/>
         </w:rPr>
       </w:pPr>
-      <w:hyperlink w:anchor="_Toc36070306" w:history="1">
+      <w:hyperlink w:anchor="_Toc38917769" w:history="1">
         <w:r>
           <w:rPr>
             <w:rStyle w:val="Hiperveza"/>
@@ -1364,7 +1449,7 @@
             <w:noProof/>
             <w:webHidden/>
           </w:rPr>
-          <w:instrText xml:space="preserve"> PAGEREF _Toc36070306 \h </w:instrText>
+          <w:instrText xml:space="preserve"> PAGEREF _Toc38917769 \h </w:instrText>
         </w:r>
         <w:r>
           <w:rPr>
@@ -1398,12 +1483,15 @@
     <w:p>
       <w:pPr>
         <w:pStyle w:val="Sadraj3"/>
+        <w:tabs>
+          <w:tab w:val="left" w:pos="1320"/>
+        </w:tabs>
         <w:rPr>
           <w:rFonts w:asciiTheme="minorHAnsi" w:hAnsiTheme="minorHAnsi" w:cstheme="minorBidi"/>
           <w:noProof/>
         </w:rPr>
       </w:pPr>
-      <w:hyperlink w:anchor="_Toc36070307" w:history="1">
+      <w:hyperlink w:anchor="_Toc38917770" w:history="1">
         <w:r>
           <w:rPr>
             <w:rStyle w:val="Hiperveza"/>
@@ -1414,19 +1502,18 @@
         </w:r>
         <w:r>
           <w:rPr>
+            <w:rFonts w:asciiTheme="minorHAnsi" w:hAnsiTheme="minorHAnsi" w:cstheme="minorBidi"/>
+            <w:noProof/>
+          </w:rPr>
+          <w:tab/>
+        </w:r>
+        <w:r>
+          <w:rPr>
             <w:rStyle w:val="Hiperveza"/>
             <w:rFonts w:cs="Arial"/>
             <w:noProof/>
           </w:rPr>
-          <w:t xml:space="preserve"> F</w:t>
-        </w:r>
-        <w:r>
-          <w:rPr>
-            <w:rStyle w:val="Hiperveza"/>
-            <w:rFonts w:cs="Arial"/>
-            <w:noProof/>
-          </w:rPr>
-          <w:t>itness</w:t>
+          <w:t>Fitnes</w:t>
         </w:r>
         <w:r>
           <w:rPr>
@@ -1447,7 +1534,7 @@
             <w:noProof/>
             <w:webHidden/>
           </w:rPr>
-          <w:instrText xml:space="preserve"> PAGEREF _Toc36070307 \h </w:instrText>
+          <w:instrText xml:space="preserve"> PAGEREF _Toc38917770 \h </w:instrText>
         </w:r>
         <w:r>
           <w:rPr>
@@ -1467,7 +1554,7 @@
             <w:noProof/>
             <w:webHidden/>
           </w:rPr>
-          <w:t>13</w:t>
+          <w:t>14</w:t>
         </w:r>
         <w:r>
           <w:rPr>
@@ -1482,15 +1569,15 @@
       <w:pPr>
         <w:pStyle w:val="Sadraj1"/>
         <w:tabs>
-          <w:tab w:val="left" w:pos="660"/>
-          <w:tab w:val="right" w:leader="dot" w:pos="9062"/>
+          <w:tab w:val="left" w:pos="510"/>
+          <w:tab w:val="right" w:leader="dot" w:pos="8777"/>
         </w:tabs>
         <w:rPr>
           <w:rFonts w:asciiTheme="minorHAnsi" w:hAnsiTheme="minorHAnsi" w:cstheme="minorBidi"/>
           <w:noProof/>
         </w:rPr>
       </w:pPr>
-      <w:hyperlink w:anchor="_Toc36070308" w:history="1">
+      <w:hyperlink w:anchor="_Toc38917771" w:history="1">
         <w:r>
           <w:rPr>
             <w:rStyle w:val="Hiperveza"/>
@@ -1531,7 +1618,7 @@
             <w:noProof/>
             <w:webHidden/>
           </w:rPr>
-          <w:instrText xml:space="preserve"> PAGEREF _Toc36070308 \h </w:instrText>
+          <w:instrText xml:space="preserve"> PAGEREF _Toc38917771 \h </w:instrText>
         </w:r>
         <w:r>
           <w:rPr>
@@ -1551,7 +1638,7 @@
             <w:noProof/>
             <w:webHidden/>
           </w:rPr>
-          <w:t>14</w:t>
+          <w:t>16</w:t>
         </w:r>
         <w:r>
           <w:rPr>
@@ -1566,15 +1653,15 @@
       <w:pPr>
         <w:pStyle w:val="Sadraj1"/>
         <w:tabs>
-          <w:tab w:val="left" w:pos="660"/>
-          <w:tab w:val="right" w:leader="dot" w:pos="9062"/>
+          <w:tab w:val="left" w:pos="510"/>
+          <w:tab w:val="right" w:leader="dot" w:pos="8777"/>
         </w:tabs>
         <w:rPr>
           <w:rFonts w:asciiTheme="minorHAnsi" w:hAnsiTheme="minorHAnsi" w:cstheme="minorBidi"/>
           <w:noProof/>
         </w:rPr>
       </w:pPr>
-      <w:hyperlink w:anchor="_Toc36070309" w:history="1">
+      <w:hyperlink w:anchor="_Toc38917772" w:history="1">
         <w:r>
           <w:rPr>
             <w:rStyle w:val="Hiperveza"/>
@@ -1615,7 +1702,7 @@
             <w:noProof/>
             <w:webHidden/>
           </w:rPr>
-          <w:instrText xml:space="preserve"> PAGEREF _Toc36070309 \h </w:instrText>
+          <w:instrText xml:space="preserve"> PAGEREF _Toc38917772 \h </w:instrText>
         </w:r>
         <w:r>
           <w:rPr>
@@ -1635,7 +1722,7 @@
             <w:noProof/>
             <w:webHidden/>
           </w:rPr>
-          <w:t>15</w:t>
+          <w:t>17</w:t>
         </w:r>
         <w:r>
           <w:rPr>
@@ -1650,15 +1737,15 @@
       <w:pPr>
         <w:pStyle w:val="Sadraj1"/>
         <w:tabs>
-          <w:tab w:val="left" w:pos="660"/>
-          <w:tab w:val="right" w:leader="dot" w:pos="9062"/>
+          <w:tab w:val="left" w:pos="510"/>
+          <w:tab w:val="right" w:leader="dot" w:pos="8777"/>
         </w:tabs>
         <w:rPr>
           <w:rFonts w:asciiTheme="minorHAnsi" w:hAnsiTheme="minorHAnsi" w:cstheme="minorBidi"/>
           <w:noProof/>
         </w:rPr>
       </w:pPr>
-      <w:hyperlink w:anchor="_Toc36070310" w:history="1">
+      <w:hyperlink w:anchor="_Toc38917773" w:history="1">
         <w:r>
           <w:rPr>
             <w:rStyle w:val="Hiperveza"/>
@@ -1699,7 +1786,7 @@
             <w:noProof/>
             <w:webHidden/>
           </w:rPr>
-          <w:instrText xml:space="preserve"> PAGEREF _Toc36070310 \h </w:instrText>
+          <w:instrText xml:space="preserve"> PAGEREF _Toc38917773 \h </w:instrText>
         </w:r>
         <w:r>
           <w:rPr>
@@ -1719,7 +1806,7 @@
             <w:noProof/>
             <w:webHidden/>
           </w:rPr>
-          <w:t>16</w:t>
+          <w:t>18</w:t>
         </w:r>
         <w:r>
           <w:rPr>
@@ -1734,15 +1821,15 @@
       <w:pPr>
         <w:pStyle w:val="Sadraj1"/>
         <w:tabs>
-          <w:tab w:val="left" w:pos="660"/>
-          <w:tab w:val="right" w:leader="dot" w:pos="9062"/>
+          <w:tab w:val="left" w:pos="510"/>
+          <w:tab w:val="right" w:leader="dot" w:pos="8777"/>
         </w:tabs>
         <w:rPr>
           <w:rFonts w:asciiTheme="minorHAnsi" w:hAnsiTheme="minorHAnsi" w:cstheme="minorBidi"/>
           <w:noProof/>
         </w:rPr>
       </w:pPr>
-      <w:hyperlink w:anchor="_Toc36070311" w:history="1">
+      <w:hyperlink w:anchor="_Toc38917774" w:history="1">
         <w:r>
           <w:rPr>
             <w:rStyle w:val="Hiperveza"/>
@@ -1783,7 +1870,7 @@
             <w:noProof/>
             <w:webHidden/>
           </w:rPr>
-          <w:instrText xml:space="preserve"> PAGEREF _Toc36070311 \h </w:instrText>
+          <w:instrText xml:space="preserve"> PAGEREF _Toc38917774 \h </w:instrText>
         </w:r>
         <w:r>
           <w:rPr>
@@ -1803,7 +1890,7 @@
             <w:noProof/>
             <w:webHidden/>
           </w:rPr>
-          <w:t>16</w:t>
+          <w:t>18</w:t>
         </w:r>
         <w:r>
           <w:rPr>
@@ -1818,15 +1905,15 @@
       <w:pPr>
         <w:pStyle w:val="Sadraj1"/>
         <w:tabs>
-          <w:tab w:val="left" w:pos="660"/>
-          <w:tab w:val="right" w:leader="dot" w:pos="9062"/>
+          <w:tab w:val="left" w:pos="510"/>
+          <w:tab w:val="right" w:leader="dot" w:pos="8777"/>
         </w:tabs>
         <w:rPr>
           <w:rFonts w:asciiTheme="minorHAnsi" w:hAnsiTheme="minorHAnsi" w:cstheme="minorBidi"/>
           <w:noProof/>
         </w:rPr>
       </w:pPr>
-      <w:hyperlink w:anchor="_Toc36070312" w:history="1">
+      <w:hyperlink w:anchor="_Toc38917775" w:history="1">
         <w:r>
           <w:rPr>
             <w:rStyle w:val="Hiperveza"/>
@@ -1868,7 +1955,7 @@
             <w:noProof/>
             <w:webHidden/>
           </w:rPr>
-          <w:instrText xml:space="preserve"> PAGEREF _Toc36070312 \h </w:instrText>
+          <w:instrText xml:space="preserve"> PAGEREF _Toc38917775 \h </w:instrText>
         </w:r>
         <w:r>
           <w:rPr>
@@ -1888,7 +1975,7 @@
             <w:noProof/>
             <w:webHidden/>
           </w:rPr>
-          <w:t>17</w:t>
+          <w:t>19</w:t>
         </w:r>
         <w:r>
           <w:rPr>
@@ -1936,7 +2023,7 @@
         <w:ind w:firstLine="0"/>
       </w:pPr>
       <w:bookmarkStart w:id="1" w:name="_Toc36062474"/>
-      <w:bookmarkStart w:id="2" w:name="_Toc36070297"/>
+      <w:bookmarkStart w:id="2" w:name="_Toc38917759"/>
       <w:r>
         <w:lastRenderedPageBreak/>
         <w:t>Uvod</w:t>
@@ -1960,7 +2047,7 @@
     <w:p>
       <w:pPr>
         <w:spacing w:line="360" w:lineRule="auto"/>
-        <w:ind w:firstLine="432"/>
+        <w:ind w:firstLine="567"/>
         <w:jc w:val="both"/>
         <w:rPr>
           <w:rFonts w:eastAsia="Times New Roman" w:cs="Arial"/>
@@ -2024,7 +2111,7 @@
     <w:p>
       <w:pPr>
         <w:spacing w:line="360" w:lineRule="auto"/>
-        <w:ind w:firstLine="432"/>
+        <w:ind w:firstLine="567"/>
         <w:jc w:val="both"/>
         <w:rPr>
           <w:rFonts w:eastAsia="Times New Roman" w:cs="Arial"/>
@@ -2088,7 +2175,7 @@
     <w:p>
       <w:pPr>
         <w:spacing w:line="360" w:lineRule="auto"/>
-        <w:ind w:firstLine="432"/>
+        <w:ind w:firstLine="567"/>
         <w:jc w:val="both"/>
         <w:rPr>
           <w:rFonts w:eastAsia="Times New Roman" w:cs="Arial"/>
@@ -2159,7 +2246,29 @@
           <w:sz w:val="24"/>
           <w:szCs w:val="24"/>
         </w:rPr>
-        <w:t>Umjetna inteligencija je svuda oko nas i ne možemo pobjeći od nje. U svakom mobitelu, u kamerama, u poznatim virtualnim asistentima poput Alexe ili Siri. Smatram da je umjetna inteligencija i njezino implementiranje budućnost tehnologije koja će uvelike pomoći razvoju čovječanstva.</w:t>
+        <w:t xml:space="preserve">Umjetna inteligencija je svuda oko nas i ne možemo pobjeći od nje. U svakom mobitelu, u kamerama, u poznatim virtualnim asistentima poput </w:t>
+      </w:r>
+      <w:proofErr w:type="spellStart"/>
+      <w:r>
+        <w:rPr>
+          <w:rFonts w:eastAsia="Times New Roman" w:cs="Arial"/>
+          <w:bCs/>
+          <w:color w:val="000000" w:themeColor="text1"/>
+          <w:sz w:val="24"/>
+          <w:szCs w:val="24"/>
+        </w:rPr>
+        <w:t>Alexe</w:t>
+      </w:r>
+      <w:proofErr w:type="spellEnd"/>
+      <w:r>
+        <w:rPr>
+          <w:rFonts w:eastAsia="Times New Roman" w:cs="Arial"/>
+          <w:bCs/>
+          <w:color w:val="000000" w:themeColor="text1"/>
+          <w:sz w:val="24"/>
+          <w:szCs w:val="24"/>
+        </w:rPr>
+        <w:t xml:space="preserve"> ili Siri. Smatram da je umjetna inteligencija i njezino implementiranje budućnost tehnologije koja će uvelike pomoći razvoju čovječanstva.</w:t>
       </w:r>
     </w:p>
     <w:p>
@@ -2193,7 +2302,7 @@
         </w:rPr>
       </w:pPr>
       <w:bookmarkStart w:id="3" w:name="_Toc36062475"/>
-      <w:bookmarkStart w:id="4" w:name="_Toc36070298"/>
+      <w:bookmarkStart w:id="4" w:name="_Toc38917760"/>
       <w:r>
         <w:rPr>
           <w:rFonts w:eastAsia="Times New Roman"/>
@@ -2220,7 +2329,7 @@
     <w:p>
       <w:pPr>
         <w:spacing w:line="360" w:lineRule="auto"/>
-        <w:ind w:firstLine="432"/>
+        <w:ind w:firstLine="567"/>
         <w:jc w:val="both"/>
         <w:rPr>
           <w:rFonts w:eastAsia="Times New Roman" w:cs="Arial"/>
@@ -2263,7 +2372,7 @@
         </w:rPr>
       </w:pPr>
       <w:bookmarkStart w:id="5" w:name="_Toc36062476"/>
-      <w:bookmarkStart w:id="6" w:name="_Toc36070299"/>
+      <w:bookmarkStart w:id="6" w:name="_Toc38917761"/>
       <w:r>
         <w:rPr>
           <w:rFonts w:eastAsia="Times New Roman" w:cs="Arial"/>
@@ -2339,6 +2448,7 @@
         </w:rPr>
         <w:t xml:space="preserve"> funkcije, a to su njegova brzina i skretanje. Kroz svaku iteraciju programa te dvije vrijednosti se mijenjaju. Kretanje sam implementirao koristeći troje vektora: </w:t>
       </w:r>
+      <w:proofErr w:type="spellStart"/>
       <w:r>
         <w:rPr>
           <w:rFonts w:eastAsia="Times New Roman" w:cs="Arial"/>
@@ -2351,6 +2461,7 @@
         </w:rPr>
         <w:t>velocity</w:t>
       </w:r>
+      <w:proofErr w:type="spellEnd"/>
       <w:r>
         <w:rPr>
           <w:rFonts w:eastAsia="Times New Roman" w:cs="Arial"/>
@@ -2361,6 +2472,7 @@
         </w:rPr>
         <w:t xml:space="preserve"> (brzina), </w:t>
       </w:r>
+      <w:proofErr w:type="spellStart"/>
       <w:r>
         <w:rPr>
           <w:rFonts w:eastAsia="Times New Roman" w:cs="Arial"/>
@@ -2373,6 +2485,7 @@
         </w:rPr>
         <w:t>acceleration</w:t>
       </w:r>
+      <w:proofErr w:type="spellEnd"/>
       <w:r>
         <w:rPr>
           <w:rFonts w:eastAsia="Times New Roman" w:cs="Arial"/>
@@ -2383,6 +2496,7 @@
         </w:rPr>
         <w:t xml:space="preserve"> (ubrzanje) i </w:t>
       </w:r>
+      <w:proofErr w:type="spellStart"/>
       <w:r>
         <w:rPr>
           <w:rFonts w:eastAsia="Times New Roman" w:cs="Arial"/>
@@ -2395,15 +2509,82 @@
         </w:rPr>
         <w:t>location</w:t>
       </w:r>
-      <w:r>
-        <w:rPr>
-          <w:rFonts w:eastAsia="Times New Roman" w:cs="Arial"/>
-          <w:bCs/>
-          <w:color w:val="000000" w:themeColor="text1"/>
-          <w:sz w:val="24"/>
-          <w:szCs w:val="24"/>
-        </w:rPr>
-        <w:t xml:space="preserve"> (lokacija/pozicija). Svaku iteraciju location vektoru se pribraja velocity vektor, a velocity vektoru se </w:t>
+      <w:proofErr w:type="spellEnd"/>
+      <w:r>
+        <w:rPr>
+          <w:rFonts w:eastAsia="Times New Roman" w:cs="Arial"/>
+          <w:bCs/>
+          <w:color w:val="000000" w:themeColor="text1"/>
+          <w:sz w:val="24"/>
+          <w:szCs w:val="24"/>
+        </w:rPr>
+        <w:t xml:space="preserve"> (lokacija/pozicija). Svaku iteraciju </w:t>
+      </w:r>
+      <w:proofErr w:type="spellStart"/>
+      <w:r>
+        <w:rPr>
+          <w:rFonts w:eastAsia="Times New Roman" w:cs="Arial"/>
+          <w:bCs/>
+          <w:color w:val="000000" w:themeColor="text1"/>
+          <w:sz w:val="24"/>
+          <w:szCs w:val="24"/>
+        </w:rPr>
+        <w:t>location</w:t>
+      </w:r>
+      <w:proofErr w:type="spellEnd"/>
+      <w:r>
+        <w:rPr>
+          <w:rFonts w:eastAsia="Times New Roman" w:cs="Arial"/>
+          <w:bCs/>
+          <w:color w:val="000000" w:themeColor="text1"/>
+          <w:sz w:val="24"/>
+          <w:szCs w:val="24"/>
+        </w:rPr>
+        <w:t xml:space="preserve"> vektoru se pribraja </w:t>
+      </w:r>
+      <w:proofErr w:type="spellStart"/>
+      <w:r>
+        <w:rPr>
+          <w:rFonts w:eastAsia="Times New Roman" w:cs="Arial"/>
+          <w:bCs/>
+          <w:color w:val="000000" w:themeColor="text1"/>
+          <w:sz w:val="24"/>
+          <w:szCs w:val="24"/>
+        </w:rPr>
+        <w:t>velocity</w:t>
+      </w:r>
+      <w:proofErr w:type="spellEnd"/>
+      <w:r>
+        <w:rPr>
+          <w:rFonts w:eastAsia="Times New Roman" w:cs="Arial"/>
+          <w:bCs/>
+          <w:color w:val="000000" w:themeColor="text1"/>
+          <w:sz w:val="24"/>
+          <w:szCs w:val="24"/>
+        </w:rPr>
+        <w:t xml:space="preserve"> vektor, a </w:t>
+      </w:r>
+      <w:proofErr w:type="spellStart"/>
+      <w:r>
+        <w:rPr>
+          <w:rFonts w:eastAsia="Times New Roman" w:cs="Arial"/>
+          <w:bCs/>
+          <w:color w:val="000000" w:themeColor="text1"/>
+          <w:sz w:val="24"/>
+          <w:szCs w:val="24"/>
+        </w:rPr>
+        <w:t>velocity</w:t>
+      </w:r>
+      <w:proofErr w:type="spellEnd"/>
+      <w:r>
+        <w:rPr>
+          <w:rFonts w:eastAsia="Times New Roman" w:cs="Arial"/>
+          <w:bCs/>
+          <w:color w:val="000000" w:themeColor="text1"/>
+          <w:sz w:val="24"/>
+          <w:szCs w:val="24"/>
+        </w:rPr>
+        <w:t xml:space="preserve"> vektoru se </w:t>
       </w:r>
       <w:r>
         <w:rPr>
@@ -2423,7 +2604,73 @@
           <w:sz w:val="24"/>
           <w:szCs w:val="24"/>
         </w:rPr>
-        <w:t>braja acceleration vektor koji u glavnini upravlja autom. U funkciji koju sam nazvao update() se postavlja vrijednost acceleration vektor</w:t>
+        <w:t xml:space="preserve">braja </w:t>
+      </w:r>
+      <w:proofErr w:type="spellStart"/>
+      <w:r>
+        <w:rPr>
+          <w:rFonts w:eastAsia="Times New Roman" w:cs="Arial"/>
+          <w:bCs/>
+          <w:color w:val="000000" w:themeColor="text1"/>
+          <w:sz w:val="24"/>
+          <w:szCs w:val="24"/>
+        </w:rPr>
+        <w:t>acceleration</w:t>
+      </w:r>
+      <w:proofErr w:type="spellEnd"/>
+      <w:r>
+        <w:rPr>
+          <w:rFonts w:eastAsia="Times New Roman" w:cs="Arial"/>
+          <w:bCs/>
+          <w:color w:val="000000" w:themeColor="text1"/>
+          <w:sz w:val="24"/>
+          <w:szCs w:val="24"/>
+        </w:rPr>
+        <w:t xml:space="preserve"> vektor koji u glavnini upravlja autom. U funkciji koju sam nazvao </w:t>
+      </w:r>
+      <w:proofErr w:type="spellStart"/>
+      <w:r>
+        <w:rPr>
+          <w:rFonts w:eastAsia="Times New Roman" w:cs="Arial"/>
+          <w:bCs/>
+          <w:color w:val="000000" w:themeColor="text1"/>
+          <w:sz w:val="24"/>
+          <w:szCs w:val="24"/>
+        </w:rPr>
+        <w:t>update</w:t>
+      </w:r>
+      <w:proofErr w:type="spellEnd"/>
+      <w:r>
+        <w:rPr>
+          <w:rFonts w:eastAsia="Times New Roman" w:cs="Arial"/>
+          <w:bCs/>
+          <w:color w:val="000000" w:themeColor="text1"/>
+          <w:sz w:val="24"/>
+          <w:szCs w:val="24"/>
+        </w:rPr>
+        <w:t xml:space="preserve">() se postavlja vrijednost </w:t>
+      </w:r>
+      <w:proofErr w:type="spellStart"/>
+      <w:r>
+        <w:rPr>
+          <w:rFonts w:eastAsia="Times New Roman" w:cs="Arial"/>
+          <w:bCs/>
+          <w:color w:val="000000" w:themeColor="text1"/>
+          <w:sz w:val="24"/>
+          <w:szCs w:val="24"/>
+        </w:rPr>
+        <w:t>acceleration</w:t>
+      </w:r>
+      <w:proofErr w:type="spellEnd"/>
+      <w:r>
+        <w:rPr>
+          <w:rFonts w:eastAsia="Times New Roman" w:cs="Arial"/>
+          <w:bCs/>
+          <w:color w:val="000000" w:themeColor="text1"/>
+          <w:sz w:val="24"/>
+          <w:szCs w:val="24"/>
+        </w:rPr>
+        <w:t xml:space="preserve"> vektor</w:t>
       </w:r>
       <w:r>
         <w:rPr>
@@ -2493,7 +2740,29 @@
           <w:sz w:val="24"/>
           <w:szCs w:val="24"/>
         </w:rPr>
-        <w:t xml:space="preserve"> i vrijednost velocity vektora kojim upravljamo brzinom auta</w:t>
+        <w:t xml:space="preserve"> i vrijednost </w:t>
+      </w:r>
+      <w:proofErr w:type="spellStart"/>
+      <w:r>
+        <w:rPr>
+          <w:rFonts w:eastAsia="Times New Roman" w:cs="Arial"/>
+          <w:bCs/>
+          <w:color w:val="000000" w:themeColor="text1"/>
+          <w:sz w:val="24"/>
+          <w:szCs w:val="24"/>
+        </w:rPr>
+        <w:t>velocity</w:t>
+      </w:r>
+      <w:proofErr w:type="spellEnd"/>
+      <w:r>
+        <w:rPr>
+          <w:rFonts w:eastAsia="Times New Roman" w:cs="Arial"/>
+          <w:bCs/>
+          <w:color w:val="000000" w:themeColor="text1"/>
+          <w:sz w:val="24"/>
+          <w:szCs w:val="24"/>
+        </w:rPr>
+        <w:t xml:space="preserve"> vektora kojim upravljamo brzinom auta</w:t>
       </w:r>
       <w:r>
         <w:rPr>
@@ -2540,6 +2809,7 @@
           <w:lang w:eastAsia="hr-HR"/>
         </w:rPr>
       </w:pPr>
+      <w:proofErr w:type="spellStart"/>
       <w:r>
         <w:rPr>
           <w:rFonts w:eastAsia="Times New Roman" w:cs="Arial"/>
@@ -2549,7 +2819,19 @@
           <w:bdr w:val="none" w:sz="0" w:space="0" w:color="auto" w:frame="1"/>
           <w:lang w:eastAsia="hr-HR"/>
         </w:rPr>
-        <w:t>update(); //Brzina i skretanje se postavljaju.  </w:t>
+        <w:t>update</w:t>
+      </w:r>
+      <w:proofErr w:type="spellEnd"/>
+      <w:r>
+        <w:rPr>
+          <w:rFonts w:eastAsia="Times New Roman" w:cs="Arial"/>
+          <w:color w:val="000000" w:themeColor="text1"/>
+          <w:sz w:val="18"/>
+          <w:szCs w:val="18"/>
+          <w:bdr w:val="none" w:sz="0" w:space="0" w:color="auto" w:frame="1"/>
+          <w:lang w:eastAsia="hr-HR"/>
+        </w:rPr>
+        <w:t>(); //Brzina i skretanje se postavljaju.  </w:t>
       </w:r>
     </w:p>
     <w:p>
@@ -2604,6 +2886,7 @@
           <w:lang w:eastAsia="hr-HR"/>
         </w:rPr>
       </w:pPr>
+      <w:proofErr w:type="spellStart"/>
       <w:r>
         <w:rPr>
           <w:rFonts w:eastAsia="Times New Roman" w:cs="Arial"/>
@@ -2613,7 +2896,43 @@
           <w:bdr w:val="none" w:sz="0" w:space="0" w:color="auto" w:frame="1"/>
           <w:lang w:eastAsia="hr-HR"/>
         </w:rPr>
-        <w:t>vel.add(acc);  </w:t>
+        <w:t>vel.add</w:t>
+      </w:r>
+      <w:proofErr w:type="spellEnd"/>
+      <w:r>
+        <w:rPr>
+          <w:rFonts w:eastAsia="Times New Roman" w:cs="Arial"/>
+          <w:color w:val="000000" w:themeColor="text1"/>
+          <w:sz w:val="18"/>
+          <w:szCs w:val="18"/>
+          <w:bdr w:val="none" w:sz="0" w:space="0" w:color="auto" w:frame="1"/>
+          <w:lang w:eastAsia="hr-HR"/>
+        </w:rPr>
+        <w:t>(</w:t>
+      </w:r>
+      <w:proofErr w:type="spellStart"/>
+      <w:r>
+        <w:rPr>
+          <w:rFonts w:eastAsia="Times New Roman" w:cs="Arial"/>
+          <w:color w:val="000000" w:themeColor="text1"/>
+          <w:sz w:val="18"/>
+          <w:szCs w:val="18"/>
+          <w:bdr w:val="none" w:sz="0" w:space="0" w:color="auto" w:frame="1"/>
+          <w:lang w:eastAsia="hr-HR"/>
+        </w:rPr>
+        <w:t>acc</w:t>
+      </w:r>
+      <w:proofErr w:type="spellEnd"/>
+      <w:r>
+        <w:rPr>
+          <w:rFonts w:eastAsia="Times New Roman" w:cs="Arial"/>
+          <w:color w:val="000000" w:themeColor="text1"/>
+          <w:sz w:val="18"/>
+          <w:szCs w:val="18"/>
+          <w:bdr w:val="none" w:sz="0" w:space="0" w:color="auto" w:frame="1"/>
+          <w:lang w:eastAsia="hr-HR"/>
+        </w:rPr>
+        <w:t>);  </w:t>
       </w:r>
     </w:p>
     <w:p>
@@ -2636,6 +2955,7 @@
           <w:lang w:eastAsia="hr-HR"/>
         </w:rPr>
       </w:pPr>
+      <w:proofErr w:type="spellStart"/>
       <w:r>
         <w:rPr>
           <w:rFonts w:eastAsia="Times New Roman" w:cs="Arial"/>
@@ -2645,7 +2965,43 @@
           <w:bdr w:val="none" w:sz="0" w:space="0" w:color="auto" w:frame="1"/>
           <w:lang w:eastAsia="hr-HR"/>
         </w:rPr>
-        <w:t>loc.add(vel);  </w:t>
+        <w:t>loc.add</w:t>
+      </w:r>
+      <w:proofErr w:type="spellEnd"/>
+      <w:r>
+        <w:rPr>
+          <w:rFonts w:eastAsia="Times New Roman" w:cs="Arial"/>
+          <w:color w:val="000000" w:themeColor="text1"/>
+          <w:sz w:val="18"/>
+          <w:szCs w:val="18"/>
+          <w:bdr w:val="none" w:sz="0" w:space="0" w:color="auto" w:frame="1"/>
+          <w:lang w:eastAsia="hr-HR"/>
+        </w:rPr>
+        <w:t>(</w:t>
+      </w:r>
+      <w:proofErr w:type="spellStart"/>
+      <w:r>
+        <w:rPr>
+          <w:rFonts w:eastAsia="Times New Roman" w:cs="Arial"/>
+          <w:color w:val="000000" w:themeColor="text1"/>
+          <w:sz w:val="18"/>
+          <w:szCs w:val="18"/>
+          <w:bdr w:val="none" w:sz="0" w:space="0" w:color="auto" w:frame="1"/>
+          <w:lang w:eastAsia="hr-HR"/>
+        </w:rPr>
+        <w:t>vel</w:t>
+      </w:r>
+      <w:proofErr w:type="spellEnd"/>
+      <w:r>
+        <w:rPr>
+          <w:rFonts w:eastAsia="Times New Roman" w:cs="Arial"/>
+          <w:color w:val="000000" w:themeColor="text1"/>
+          <w:sz w:val="18"/>
+          <w:szCs w:val="18"/>
+          <w:bdr w:val="none" w:sz="0" w:space="0" w:color="auto" w:frame="1"/>
+          <w:lang w:eastAsia="hr-HR"/>
+        </w:rPr>
+        <w:t>);  </w:t>
       </w:r>
     </w:p>
     <w:p>
@@ -2680,6 +3036,7 @@
           <w:lang w:eastAsia="hr-HR"/>
         </w:rPr>
       </w:pPr>
+      <w:proofErr w:type="spellStart"/>
       <w:r>
         <w:rPr>
           <w:rFonts w:eastAsia="Times New Roman" w:cs="Arial"/>
@@ -2693,6 +3050,7 @@
         </w:rPr>
         <w:t>void</w:t>
       </w:r>
+      <w:proofErr w:type="spellEnd"/>
       <w:r>
         <w:rPr>
           <w:rFonts w:eastAsia="Times New Roman" w:cs="Arial"/>
@@ -2702,7 +3060,31 @@
           <w:bdr w:val="none" w:sz="0" w:space="0" w:color="auto" w:frame="1"/>
           <w:lang w:eastAsia="hr-HR"/>
         </w:rPr>
-        <w:t> update(){    </w:t>
+        <w:t> </w:t>
+      </w:r>
+      <w:proofErr w:type="spellStart"/>
+      <w:r>
+        <w:rPr>
+          <w:rFonts w:eastAsia="Times New Roman" w:cs="Arial"/>
+          <w:color w:val="000000" w:themeColor="text1"/>
+          <w:sz w:val="18"/>
+          <w:szCs w:val="18"/>
+          <w:bdr w:val="none" w:sz="0" w:space="0" w:color="auto" w:frame="1"/>
+          <w:lang w:eastAsia="hr-HR"/>
+        </w:rPr>
+        <w:t>update</w:t>
+      </w:r>
+      <w:proofErr w:type="spellEnd"/>
+      <w:r>
+        <w:rPr>
+          <w:rFonts w:eastAsia="Times New Roman" w:cs="Arial"/>
+          <w:color w:val="000000" w:themeColor="text1"/>
+          <w:sz w:val="18"/>
+          <w:szCs w:val="18"/>
+          <w:bdr w:val="none" w:sz="0" w:space="0" w:color="auto" w:frame="1"/>
+          <w:lang w:eastAsia="hr-HR"/>
+        </w:rPr>
+        <w:t>(){    </w:t>
       </w:r>
     </w:p>
     <w:p>
@@ -2988,7 +3370,55 @@
           <w:bdr w:val="none" w:sz="0" w:space="0" w:color="auto" w:frame="1"/>
           <w:lang w:eastAsia="hr-HR"/>
         </w:rPr>
-        <w:t>    acc.rotate(steeringAngle);   </w:t>
+        <w:t>    </w:t>
+      </w:r>
+      <w:proofErr w:type="spellStart"/>
+      <w:r>
+        <w:rPr>
+          <w:rFonts w:eastAsia="Times New Roman" w:cs="Arial"/>
+          <w:color w:val="000000" w:themeColor="text1"/>
+          <w:sz w:val="18"/>
+          <w:szCs w:val="18"/>
+          <w:bdr w:val="none" w:sz="0" w:space="0" w:color="auto" w:frame="1"/>
+          <w:lang w:eastAsia="hr-HR"/>
+        </w:rPr>
+        <w:t>acc.rotate</w:t>
+      </w:r>
+      <w:proofErr w:type="spellEnd"/>
+      <w:r>
+        <w:rPr>
+          <w:rFonts w:eastAsia="Times New Roman" w:cs="Arial"/>
+          <w:color w:val="000000" w:themeColor="text1"/>
+          <w:sz w:val="18"/>
+          <w:szCs w:val="18"/>
+          <w:bdr w:val="none" w:sz="0" w:space="0" w:color="auto" w:frame="1"/>
+          <w:lang w:eastAsia="hr-HR"/>
+        </w:rPr>
+        <w:t>(</w:t>
+      </w:r>
+      <w:proofErr w:type="spellStart"/>
+      <w:r>
+        <w:rPr>
+          <w:rFonts w:eastAsia="Times New Roman" w:cs="Arial"/>
+          <w:color w:val="000000" w:themeColor="text1"/>
+          <w:sz w:val="18"/>
+          <w:szCs w:val="18"/>
+          <w:bdr w:val="none" w:sz="0" w:space="0" w:color="auto" w:frame="1"/>
+          <w:lang w:eastAsia="hr-HR"/>
+        </w:rPr>
+        <w:t>steeringAngle</w:t>
+      </w:r>
+      <w:proofErr w:type="spellEnd"/>
+      <w:r>
+        <w:rPr>
+          <w:rFonts w:eastAsia="Times New Roman" w:cs="Arial"/>
+          <w:color w:val="000000" w:themeColor="text1"/>
+          <w:sz w:val="18"/>
+          <w:szCs w:val="18"/>
+          <w:bdr w:val="none" w:sz="0" w:space="0" w:color="auto" w:frame="1"/>
+          <w:lang w:eastAsia="hr-HR"/>
+        </w:rPr>
+        <w:t>);   </w:t>
       </w:r>
     </w:p>
     <w:p>
@@ -3197,7 +3627,55 @@
           <w:bdr w:val="none" w:sz="0" w:space="0" w:color="auto" w:frame="1"/>
           <w:lang w:eastAsia="hr-HR"/>
         </w:rPr>
-        <w:t>    vel.limit(speed);  </w:t>
+        <w:t>    </w:t>
+      </w:r>
+      <w:proofErr w:type="spellStart"/>
+      <w:r>
+        <w:rPr>
+          <w:rFonts w:eastAsia="Times New Roman" w:cs="Arial"/>
+          <w:color w:val="000000" w:themeColor="text1"/>
+          <w:sz w:val="18"/>
+          <w:szCs w:val="18"/>
+          <w:bdr w:val="none" w:sz="0" w:space="0" w:color="auto" w:frame="1"/>
+          <w:lang w:eastAsia="hr-HR"/>
+        </w:rPr>
+        <w:t>vel.limit</w:t>
+      </w:r>
+      <w:proofErr w:type="spellEnd"/>
+      <w:r>
+        <w:rPr>
+          <w:rFonts w:eastAsia="Times New Roman" w:cs="Arial"/>
+          <w:color w:val="000000" w:themeColor="text1"/>
+          <w:sz w:val="18"/>
+          <w:szCs w:val="18"/>
+          <w:bdr w:val="none" w:sz="0" w:space="0" w:color="auto" w:frame="1"/>
+          <w:lang w:eastAsia="hr-HR"/>
+        </w:rPr>
+        <w:t>(</w:t>
+      </w:r>
+      <w:proofErr w:type="spellStart"/>
+      <w:r>
+        <w:rPr>
+          <w:rFonts w:eastAsia="Times New Roman" w:cs="Arial"/>
+          <w:color w:val="000000" w:themeColor="text1"/>
+          <w:sz w:val="18"/>
+          <w:szCs w:val="18"/>
+          <w:bdr w:val="none" w:sz="0" w:space="0" w:color="auto" w:frame="1"/>
+          <w:lang w:eastAsia="hr-HR"/>
+        </w:rPr>
+        <w:t>speed</w:t>
+      </w:r>
+      <w:proofErr w:type="spellEnd"/>
+      <w:r>
+        <w:rPr>
+          <w:rFonts w:eastAsia="Times New Roman" w:cs="Arial"/>
+          <w:color w:val="000000" w:themeColor="text1"/>
+          <w:sz w:val="18"/>
+          <w:szCs w:val="18"/>
+          <w:bdr w:val="none" w:sz="0" w:space="0" w:color="auto" w:frame="1"/>
+          <w:lang w:eastAsia="hr-HR"/>
+        </w:rPr>
+        <w:t>);  </w:t>
       </w:r>
     </w:p>
     <w:p>
@@ -3301,7 +3779,7 @@
     <w:p>
       <w:pPr>
         <w:spacing w:line="360" w:lineRule="auto"/>
-        <w:ind w:firstLine="708"/>
+        <w:ind w:firstLine="567"/>
         <w:jc w:val="both"/>
         <w:rPr>
           <w:rFonts w:cs="Arial"/>
@@ -3421,11 +3899,29 @@
           <w:sz w:val="24"/>
           <w:szCs w:val="24"/>
         </w:rPr>
-        <w:t>Funkcija koja pretvara broj iz jednog opsega u drugi: map(iznos, početak1, kraj1, početak2, kraj2)</w:t>
-      </w:r>
+        <w:t xml:space="preserve">Funkcija koja pretvara broj iz jednog opsega u drugi: </w:t>
+      </w:r>
+      <w:proofErr w:type="spellStart"/>
       <w:r>
         <w:rPr>
           <w:rFonts w:cs="Arial"/>
+          <w:sz w:val="24"/>
+          <w:szCs w:val="24"/>
+        </w:rPr>
+        <w:t>map</w:t>
+      </w:r>
+      <w:proofErr w:type="spellEnd"/>
+      <w:r>
+        <w:rPr>
+          <w:rFonts w:cs="Arial"/>
+          <w:sz w:val="24"/>
+          <w:szCs w:val="24"/>
+        </w:rPr>
+        <w:t>(iznos, početak1, kraj1, početak2, kraj2)</w:t>
+      </w:r>
+      <w:r>
+        <w:rPr>
+          <w:rFonts w:cs="Arial"/>
           <w:color w:val="000000" w:themeColor="text1"/>
           <w:sz w:val="24"/>
           <w:szCs w:val="24"/>
@@ -3521,7 +4017,29 @@
           <w:szCs w:val="24"/>
           <w:shd w:val="clear" w:color="auto" w:fill="FFFFFF"/>
         </w:rPr>
-        <w:t xml:space="preserve">Nju mapiramo ovisno o prije izabranom topSpeed-u (najveća brzina koju auto može postići), također odabran nakon isprobavanja različitih vrijednosti radi optimizacije učenja. </w:t>
+        <w:t xml:space="preserve">Nju mapiramo ovisno o prije izabranom </w:t>
+      </w:r>
+      <w:proofErr w:type="spellStart"/>
+      <w:r>
+        <w:rPr>
+          <w:rFonts w:cs="Arial"/>
+          <w:color w:val="000000" w:themeColor="text1"/>
+          <w:sz w:val="24"/>
+          <w:szCs w:val="24"/>
+          <w:shd w:val="clear" w:color="auto" w:fill="FFFFFF"/>
+        </w:rPr>
+        <w:t>topSpeed</w:t>
+      </w:r>
+      <w:proofErr w:type="spellEnd"/>
+      <w:r>
+        <w:rPr>
+          <w:rFonts w:cs="Arial"/>
+          <w:color w:val="000000" w:themeColor="text1"/>
+          <w:sz w:val="24"/>
+          <w:szCs w:val="24"/>
+          <w:shd w:val="clear" w:color="auto" w:fill="FFFFFF"/>
+        </w:rPr>
+        <w:t xml:space="preserve">-u (najveća brzina koju auto može postići), također odabran nakon isprobavanja različitih vrijednosti radi optimizacije učenja. </w:t>
       </w:r>
     </w:p>
     <w:p>
@@ -3556,15 +4074,27 @@
         </w:rPr>
         <w:br/>
       </w:r>
-      <w:r>
-        <w:rPr>
-          <w:rFonts w:eastAsia="Times New Roman" w:cs="Arial"/>
-          <w:bCs/>
-          <w:color w:val="000000" w:themeColor="text1"/>
-          <w:sz w:val="24"/>
-          <w:szCs w:val="24"/>
-        </w:rPr>
-        <w:t>Location vektor sadrži x i y koordinatu i taj vektor koristimo da bi iscrtali auto na određenoj</w:t>
+      <w:proofErr w:type="spellStart"/>
+      <w:r>
+        <w:rPr>
+          <w:rFonts w:eastAsia="Times New Roman" w:cs="Arial"/>
+          <w:bCs/>
+          <w:color w:val="000000" w:themeColor="text1"/>
+          <w:sz w:val="24"/>
+          <w:szCs w:val="24"/>
+        </w:rPr>
+        <w:t>Location</w:t>
+      </w:r>
+      <w:proofErr w:type="spellEnd"/>
+      <w:r>
+        <w:rPr>
+          <w:rFonts w:eastAsia="Times New Roman" w:cs="Arial"/>
+          <w:bCs/>
+          <w:color w:val="000000" w:themeColor="text1"/>
+          <w:sz w:val="24"/>
+          <w:szCs w:val="24"/>
+        </w:rPr>
+        <w:t xml:space="preserve"> vektor sadrži x i y koordinatu i taj vektor koristimo da bi iscrtali auto na određenoj</w:t>
       </w:r>
       <w:r>
         <w:rPr>
@@ -3599,15 +4129,27 @@
           <w:szCs w:val="24"/>
         </w:rPr>
       </w:pPr>
-      <w:r>
-        <w:rPr>
-          <w:rFonts w:eastAsia="Times New Roman" w:cs="Arial"/>
-          <w:bCs/>
-          <w:color w:val="000000" w:themeColor="text1"/>
-          <w:sz w:val="24"/>
-          <w:szCs w:val="24"/>
-        </w:rPr>
-        <w:t xml:space="preserve">Velocity vektor koristimo da bi </w:t>
+      <w:proofErr w:type="spellStart"/>
+      <w:r>
+        <w:rPr>
+          <w:rFonts w:eastAsia="Times New Roman" w:cs="Arial"/>
+          <w:bCs/>
+          <w:color w:val="000000" w:themeColor="text1"/>
+          <w:sz w:val="24"/>
+          <w:szCs w:val="24"/>
+        </w:rPr>
+        <w:t>Velocity</w:t>
+      </w:r>
+      <w:proofErr w:type="spellEnd"/>
+      <w:r>
+        <w:rPr>
+          <w:rFonts w:eastAsia="Times New Roman" w:cs="Arial"/>
+          <w:bCs/>
+          <w:color w:val="000000" w:themeColor="text1"/>
+          <w:sz w:val="24"/>
+          <w:szCs w:val="24"/>
+        </w:rPr>
+        <w:t xml:space="preserve"> vektor koristimo da bi </w:t>
       </w:r>
       <w:r>
         <w:rPr>
@@ -3642,15 +4184,27 @@
           <w:szCs w:val="24"/>
         </w:rPr>
       </w:pPr>
-      <w:r>
-        <w:rPr>
-          <w:rFonts w:eastAsia="Times New Roman" w:cs="Arial"/>
-          <w:bCs/>
-          <w:color w:val="000000" w:themeColor="text1"/>
-          <w:sz w:val="24"/>
-          <w:szCs w:val="24"/>
-        </w:rPr>
-        <w:t xml:space="preserve">Acceleration vektorom </w:t>
+      <w:proofErr w:type="spellStart"/>
+      <w:r>
+        <w:rPr>
+          <w:rFonts w:eastAsia="Times New Roman" w:cs="Arial"/>
+          <w:bCs/>
+          <w:color w:val="000000" w:themeColor="text1"/>
+          <w:sz w:val="24"/>
+          <w:szCs w:val="24"/>
+        </w:rPr>
+        <w:t>Acceleration</w:t>
+      </w:r>
+      <w:proofErr w:type="spellEnd"/>
+      <w:r>
+        <w:rPr>
+          <w:rFonts w:eastAsia="Times New Roman" w:cs="Arial"/>
+          <w:bCs/>
+          <w:color w:val="000000" w:themeColor="text1"/>
+          <w:sz w:val="24"/>
+          <w:szCs w:val="24"/>
+        </w:rPr>
+        <w:t xml:space="preserve"> vektorom </w:t>
       </w:r>
       <w:r>
         <w:rPr>
@@ -3716,7 +4270,7 @@
         </w:rPr>
       </w:pPr>
       <w:bookmarkStart w:id="8" w:name="_Toc36062477"/>
-      <w:bookmarkStart w:id="9" w:name="_Toc36070300"/>
+      <w:bookmarkStart w:id="9" w:name="_Toc38917762"/>
       <w:r>
         <w:rPr>
           <w:rFonts w:eastAsia="Times New Roman"/>
@@ -3746,7 +4300,7 @@
     <w:p>
       <w:pPr>
         <w:spacing w:line="360" w:lineRule="auto"/>
-        <w:ind w:firstLine="432"/>
+        <w:ind w:firstLine="567"/>
         <w:jc w:val="both"/>
         <w:rPr>
           <w:rFonts w:eastAsia="Times New Roman" w:cs="Arial"/>
@@ -3820,7 +4374,7 @@
         </w:rPr>
       </w:pPr>
       <w:bookmarkStart w:id="10" w:name="_Toc36062478"/>
-      <w:bookmarkStart w:id="11" w:name="_Toc36070301"/>
+      <w:bookmarkStart w:id="11" w:name="_Toc38917763"/>
       <w:r>
         <w:rPr>
           <w:rFonts w:eastAsia="Times New Roman" w:cs="Arial"/>
@@ -3854,6 +4408,7 @@
         </w:rPr>
         <w:t xml:space="preserve">Svaka staza se sastoji od 4 objekata: </w:t>
       </w:r>
+      <w:proofErr w:type="spellStart"/>
       <w:r>
         <w:rPr>
           <w:rFonts w:eastAsia="Times New Roman" w:cs="Arial"/>
@@ -3864,18 +4419,9 @@
           <w:sz w:val="24"/>
           <w:szCs w:val="24"/>
         </w:rPr>
-        <w:t>starting point</w:t>
-      </w:r>
-      <w:r>
-        <w:rPr>
-          <w:rFonts w:eastAsia="Times New Roman" w:cs="Arial"/>
-          <w:bCs/>
-          <w:color w:val="000000" w:themeColor="text1"/>
-          <w:sz w:val="24"/>
-          <w:szCs w:val="24"/>
-        </w:rPr>
-        <w:t xml:space="preserve"> (koordinate starta), </w:t>
-      </w:r>
+        <w:t>starting</w:t>
+      </w:r>
+      <w:proofErr w:type="spellEnd"/>
       <w:r>
         <w:rPr>
           <w:rFonts w:eastAsia="Times New Roman" w:cs="Arial"/>
@@ -3886,18 +4432,9 @@
           <w:sz w:val="24"/>
           <w:szCs w:val="24"/>
         </w:rPr>
-        <w:t>obstacles</w:t>
-      </w:r>
-      <w:r>
-        <w:rPr>
-          <w:rFonts w:eastAsia="Times New Roman" w:cs="Arial"/>
-          <w:bCs/>
-          <w:color w:val="000000" w:themeColor="text1"/>
-          <w:sz w:val="24"/>
-          <w:szCs w:val="24"/>
-        </w:rPr>
-        <w:t xml:space="preserve"> (zidovi staze), </w:t>
-      </w:r>
+        <w:t xml:space="preserve"> </w:t>
+      </w:r>
+      <w:proofErr w:type="spellStart"/>
       <w:r>
         <w:rPr>
           <w:rFonts w:eastAsia="Times New Roman" w:cs="Arial"/>
@@ -3908,18 +4445,20 @@
           <w:sz w:val="24"/>
           <w:szCs w:val="24"/>
         </w:rPr>
-        <w:t>checkpoints</w:t>
-      </w:r>
-      <w:r>
-        <w:rPr>
-          <w:rFonts w:eastAsia="Times New Roman" w:cs="Arial"/>
-          <w:bCs/>
-          <w:color w:val="000000" w:themeColor="text1"/>
-          <w:sz w:val="24"/>
-          <w:szCs w:val="24"/>
-        </w:rPr>
-        <w:t xml:space="preserve"> (kontrolne točke) i </w:t>
-      </w:r>
+        <w:t>point</w:t>
+      </w:r>
+      <w:proofErr w:type="spellEnd"/>
+      <w:r>
+        <w:rPr>
+          <w:rFonts w:eastAsia="Times New Roman" w:cs="Arial"/>
+          <w:bCs/>
+          <w:color w:val="000000" w:themeColor="text1"/>
+          <w:sz w:val="24"/>
+          <w:szCs w:val="24"/>
+        </w:rPr>
+        <w:t xml:space="preserve"> (koordinate starta), </w:t>
+      </w:r>
+      <w:proofErr w:type="spellStart"/>
       <w:r>
         <w:rPr>
           <w:rFonts w:eastAsia="Times New Roman" w:cs="Arial"/>
@@ -3930,27 +4469,172 @@
           <w:sz w:val="24"/>
           <w:szCs w:val="24"/>
         </w:rPr>
-        <w:t>finish line</w:t>
-      </w:r>
-      <w:r>
-        <w:rPr>
-          <w:rFonts w:eastAsia="Times New Roman" w:cs="Arial"/>
-          <w:bCs/>
-          <w:color w:val="000000" w:themeColor="text1"/>
-          <w:sz w:val="24"/>
-          <w:szCs w:val="24"/>
-        </w:rPr>
-        <w:t xml:space="preserve"> (ciljna linija). Kod pokretanja programa prikažu se tri prije izrađene staze (kategorizirane po težini) i jedan upitnik s natpisom „Make your own“ kojeg ćemo se dotaknuti kasnije</w:t>
-      </w:r>
-      <w:r>
-        <w:rPr>
-          <w:rFonts w:eastAsia="Times New Roman" w:cs="Arial"/>
-          <w:bCs/>
-          <w:color w:val="000000" w:themeColor="text1"/>
-          <w:sz w:val="24"/>
-          <w:szCs w:val="24"/>
-        </w:rPr>
-        <w:t xml:space="preserve">. Karekteristike staza se vuku iz vanjske datoteke, tj. svaka staza ima svoju mapu i svaki element ima svoju tekstualnu datoteku iz koje program iščitava i crta stazu. Svaki redak određenog objekta predstavlja jedan element. To znači da ako datoteka </w:t>
+        <w:t>obstacles</w:t>
+      </w:r>
+      <w:proofErr w:type="spellEnd"/>
+      <w:r>
+        <w:rPr>
+          <w:rFonts w:eastAsia="Times New Roman" w:cs="Arial"/>
+          <w:bCs/>
+          <w:color w:val="000000" w:themeColor="text1"/>
+          <w:sz w:val="24"/>
+          <w:szCs w:val="24"/>
+        </w:rPr>
+        <w:t xml:space="preserve"> (zidovi staze), </w:t>
+      </w:r>
+      <w:proofErr w:type="spellStart"/>
+      <w:r>
+        <w:rPr>
+          <w:rFonts w:eastAsia="Times New Roman" w:cs="Arial"/>
+          <w:bCs/>
+          <w:i/>
+          <w:iCs/>
+          <w:color w:val="000000" w:themeColor="text1"/>
+          <w:sz w:val="24"/>
+          <w:szCs w:val="24"/>
+        </w:rPr>
+        <w:t>checkpoints</w:t>
+      </w:r>
+      <w:proofErr w:type="spellEnd"/>
+      <w:r>
+        <w:rPr>
+          <w:rFonts w:eastAsia="Times New Roman" w:cs="Arial"/>
+          <w:bCs/>
+          <w:color w:val="000000" w:themeColor="text1"/>
+          <w:sz w:val="24"/>
+          <w:szCs w:val="24"/>
+        </w:rPr>
+        <w:t xml:space="preserve"> (kontrolne točke) i </w:t>
+      </w:r>
+      <w:proofErr w:type="spellStart"/>
+      <w:r>
+        <w:rPr>
+          <w:rFonts w:eastAsia="Times New Roman" w:cs="Arial"/>
+          <w:bCs/>
+          <w:i/>
+          <w:iCs/>
+          <w:color w:val="000000" w:themeColor="text1"/>
+          <w:sz w:val="24"/>
+          <w:szCs w:val="24"/>
+        </w:rPr>
+        <w:t>finish</w:t>
+      </w:r>
+      <w:proofErr w:type="spellEnd"/>
+      <w:r>
+        <w:rPr>
+          <w:rFonts w:eastAsia="Times New Roman" w:cs="Arial"/>
+          <w:bCs/>
+          <w:i/>
+          <w:iCs/>
+          <w:color w:val="000000" w:themeColor="text1"/>
+          <w:sz w:val="24"/>
+          <w:szCs w:val="24"/>
+        </w:rPr>
+        <w:t xml:space="preserve"> line</w:t>
+      </w:r>
+      <w:r>
+        <w:rPr>
+          <w:rFonts w:eastAsia="Times New Roman" w:cs="Arial"/>
+          <w:bCs/>
+          <w:color w:val="000000" w:themeColor="text1"/>
+          <w:sz w:val="24"/>
+          <w:szCs w:val="24"/>
+        </w:rPr>
+        <w:t xml:space="preserve"> (ciljna linija).</w:t>
+      </w:r>
+      <w:r>
+        <w:rPr>
+          <w:rFonts w:eastAsia="Times New Roman" w:cs="Arial"/>
+          <w:bCs/>
+          <w:color w:val="000000" w:themeColor="text1"/>
+          <w:sz w:val="24"/>
+          <w:szCs w:val="24"/>
+        </w:rPr>
+        <w:t xml:space="preserve"> Primjer staze prikazan je na Slici 1.</w:t>
+      </w:r>
+      <w:r>
+        <w:rPr>
+          <w:rFonts w:eastAsia="Times New Roman" w:cs="Arial"/>
+          <w:bCs/>
+          <w:color w:val="000000" w:themeColor="text1"/>
+          <w:sz w:val="24"/>
+          <w:szCs w:val="24"/>
+        </w:rPr>
+        <w:t xml:space="preserve"> Kod pokretanja programa prikažu se tri prije izrađene staze (kategorizirane po težini) i jedan upitnik s natpisom „Make </w:t>
+      </w:r>
+      <w:proofErr w:type="spellStart"/>
+      <w:r>
+        <w:rPr>
+          <w:rFonts w:eastAsia="Times New Roman" w:cs="Arial"/>
+          <w:bCs/>
+          <w:color w:val="000000" w:themeColor="text1"/>
+          <w:sz w:val="24"/>
+          <w:szCs w:val="24"/>
+        </w:rPr>
+        <w:t>your</w:t>
+      </w:r>
+      <w:proofErr w:type="spellEnd"/>
+      <w:r>
+        <w:rPr>
+          <w:rFonts w:eastAsia="Times New Roman" w:cs="Arial"/>
+          <w:bCs/>
+          <w:color w:val="000000" w:themeColor="text1"/>
+          <w:sz w:val="24"/>
+          <w:szCs w:val="24"/>
+        </w:rPr>
+        <w:t xml:space="preserve"> </w:t>
+      </w:r>
+      <w:proofErr w:type="spellStart"/>
+      <w:r>
+        <w:rPr>
+          <w:rFonts w:eastAsia="Times New Roman" w:cs="Arial"/>
+          <w:bCs/>
+          <w:color w:val="000000" w:themeColor="text1"/>
+          <w:sz w:val="24"/>
+          <w:szCs w:val="24"/>
+        </w:rPr>
+        <w:t>own</w:t>
+      </w:r>
+      <w:proofErr w:type="spellEnd"/>
+      <w:r>
+        <w:rPr>
+          <w:rFonts w:eastAsia="Times New Roman" w:cs="Arial"/>
+          <w:bCs/>
+          <w:color w:val="000000" w:themeColor="text1"/>
+          <w:sz w:val="24"/>
+          <w:szCs w:val="24"/>
+        </w:rPr>
+        <w:t>“ kojeg ćemo se dotaknuti kasnije</w:t>
+      </w:r>
+      <w:r>
+        <w:rPr>
+          <w:rFonts w:eastAsia="Times New Roman" w:cs="Arial"/>
+          <w:bCs/>
+          <w:color w:val="000000" w:themeColor="text1"/>
+          <w:sz w:val="24"/>
+          <w:szCs w:val="24"/>
+        </w:rPr>
+        <w:t xml:space="preserve">. </w:t>
+      </w:r>
+      <w:r>
+        <w:rPr>
+          <w:rFonts w:eastAsia="Times New Roman" w:cs="Arial"/>
+          <w:bCs/>
+          <w:color w:val="000000" w:themeColor="text1"/>
+          <w:sz w:val="24"/>
+          <w:szCs w:val="24"/>
+        </w:rPr>
+        <w:t>Karakteristike</w:t>
+      </w:r>
+      <w:r>
+        <w:rPr>
+          <w:rFonts w:eastAsia="Times New Roman" w:cs="Arial"/>
+          <w:bCs/>
+          <w:color w:val="000000" w:themeColor="text1"/>
+          <w:sz w:val="24"/>
+          <w:szCs w:val="24"/>
+        </w:rPr>
+        <w:t xml:space="preserve"> staza se vuku iz vanjske datoteke, tj. svaka staza ima svoju mapu i svaki element ima svoju tekstualnu datoteku iz koje program iščitava i crta stazu. Svaki redak određenog objekta predstavlja jedan element. To znači da ako datoteka </w:t>
       </w:r>
       <w:r>
         <w:rPr>
@@ -4119,6 +4803,7 @@
         </w:rPr>
         <w:t xml:space="preserve">On nam služi za određivanje koji auto je došao do kojeg dijela staze te tu informaciju koristimo kod genetskog algoritma. Ima oblik kruga pa su osnovne karakteristike x i y koordinate i promjer. Osim spomenutih ima još jedan koji se naziva </w:t>
       </w:r>
+      <w:proofErr w:type="spellStart"/>
       <w:r>
         <w:rPr>
           <w:rFonts w:eastAsia="Times New Roman" w:cs="Arial"/>
@@ -4131,15 +4816,49 @@
         </w:rPr>
         <w:t>fitnessMultiplier</w:t>
       </w:r>
-      <w:r>
-        <w:rPr>
-          <w:rFonts w:eastAsia="Times New Roman" w:cs="Arial"/>
-          <w:bCs/>
-          <w:color w:val="000000" w:themeColor="text1"/>
-          <w:sz w:val="24"/>
-          <w:szCs w:val="24"/>
-        </w:rPr>
-        <w:t>. O njemu i njegovoj svrsi ćemo više govoriti kod objašnjavanja genetskog algoritma. Oblik svakog retka izgleda ovako: (x, y, R, fitnessMultiplier).</w:t>
+      <w:proofErr w:type="spellEnd"/>
+      <w:r>
+        <w:rPr>
+          <w:rFonts w:eastAsia="Times New Roman" w:cs="Arial"/>
+          <w:bCs/>
+          <w:color w:val="000000" w:themeColor="text1"/>
+          <w:sz w:val="24"/>
+          <w:szCs w:val="24"/>
+        </w:rPr>
+        <w:t xml:space="preserve">. O njemu i njegovoj </w:t>
+      </w:r>
+      <w:r>
+        <w:rPr>
+          <w:rFonts w:eastAsia="Times New Roman" w:cs="Arial"/>
+          <w:bCs/>
+          <w:color w:val="000000" w:themeColor="text1"/>
+          <w:sz w:val="24"/>
+          <w:szCs w:val="24"/>
+        </w:rPr>
+        <w:lastRenderedPageBreak/>
+        <w:t xml:space="preserve">svrsi ćemo više govoriti kod objašnjavanja genetskog algoritma. Oblik svakog retka izgleda ovako: (x, y, R, </w:t>
+      </w:r>
+      <w:proofErr w:type="spellStart"/>
+      <w:r>
+        <w:rPr>
+          <w:rFonts w:eastAsia="Times New Roman" w:cs="Arial"/>
+          <w:bCs/>
+          <w:color w:val="000000" w:themeColor="text1"/>
+          <w:sz w:val="24"/>
+          <w:szCs w:val="24"/>
+        </w:rPr>
+        <w:t>fitnessMultiplier</w:t>
+      </w:r>
+      <w:proofErr w:type="spellEnd"/>
+      <w:r>
+        <w:rPr>
+          <w:rFonts w:eastAsia="Times New Roman" w:cs="Arial"/>
+          <w:bCs/>
+          <w:color w:val="000000" w:themeColor="text1"/>
+          <w:sz w:val="24"/>
+          <w:szCs w:val="24"/>
+        </w:rPr>
+        <w:t>).</w:t>
       </w:r>
     </w:p>
     <w:p>
@@ -4163,7 +4882,6 @@
           <w:sz w:val="24"/>
           <w:szCs w:val="24"/>
         </w:rPr>
-        <w:lastRenderedPageBreak/>
         <w:t xml:space="preserve">Cilj ima također oblik linije, ali u datoteci imamo dva retka. </w:t>
       </w:r>
       <w:r>
@@ -4175,50 +4893,6 @@
           <w:szCs w:val="24"/>
         </w:rPr>
         <w:t xml:space="preserve">U prvom su koordinate cilja (x1, y1, x2, y2), a u drugom je specificirani ofset kod crtanja slike ciljne zastavice (koristi samo u vizualne svrhe). </w:t>
-      </w:r>
-    </w:p>
-    <w:p>
-      <w:pPr>
-        <w:spacing w:line="360" w:lineRule="auto"/>
-        <w:rPr>
-          <w:rFonts w:eastAsia="Times New Roman" w:cs="Arial"/>
-          <w:bCs/>
-          <w:color w:val="000000" w:themeColor="text1"/>
-          <w:sz w:val="24"/>
-          <w:szCs w:val="24"/>
-        </w:rPr>
-      </w:pPr>
-    </w:p>
-    <w:p>
-      <w:pPr>
-        <w:spacing w:line="360" w:lineRule="auto"/>
-        <w:rPr>
-          <w:rFonts w:eastAsia="Times New Roman" w:cs="Arial"/>
-          <w:bCs/>
-          <w:color w:val="000000" w:themeColor="text1"/>
-          <w:sz w:val="24"/>
-          <w:szCs w:val="24"/>
-        </w:rPr>
-      </w:pPr>
-      <w:r>
-        <w:rPr>
-          <w:rFonts w:eastAsia="Times New Roman" w:cs="Arial"/>
-          <w:bCs/>
-          <w:color w:val="000000" w:themeColor="text1"/>
-          <w:sz w:val="24"/>
-          <w:szCs w:val="24"/>
-        </w:rPr>
-        <w:t>Pr</w:t>
-      </w:r>
-      <w:r>
-        <w:rPr>
-          <w:rFonts w:eastAsia="Times New Roman" w:cs="Arial"/>
-          <w:bCs/>
-          <w:color w:val="000000" w:themeColor="text1"/>
-          <w:sz w:val="24"/>
-          <w:szCs w:val="24"/>
-        </w:rPr>
-        <w:t>imjer staze:</w:t>
       </w:r>
     </w:p>
     <w:p>
@@ -4275,31 +4949,18 @@
       <w:pPr>
         <w:pStyle w:val="Opisslike"/>
       </w:pPr>
-      <w:bookmarkStart w:id="12" w:name="_Toc36070118"/>
+      <w:bookmarkStart w:id="12" w:name="_Toc38923329"/>
       <w:r>
         <w:t xml:space="preserve">Slika </w:t>
       </w:r>
-      <w:r>
-        <w:fldChar w:fldCharType="begin"/>
-      </w:r>
-      <w:r>
-        <w:instrText xml:space="preserve"> SEQ Slika \* ARABIC </w:instrText>
-      </w:r>
-      <w:r>
-        <w:fldChar w:fldCharType="separate"/>
-      </w:r>
-      <w:r>
-        <w:rPr>
-          <w:noProof/>
-        </w:rPr>
-        <w:t>1</w:t>
-      </w:r>
-      <w:r>
-        <w:rPr>
-          <w:noProof/>
-        </w:rPr>
-        <w:fldChar w:fldCharType="end"/>
-      </w:r>
+      <w:fldSimple w:instr=" SEQ Slika \* ARABIC ">
+        <w:r>
+          <w:rPr>
+            <w:noProof/>
+          </w:rPr>
+          <w:t>1</w:t>
+        </w:r>
+      </w:fldSimple>
       <w:r>
         <w:t xml:space="preserve"> - Primjer staze</w:t>
       </w:r>
@@ -4324,7 +4985,51 @@
           <w:sz w:val="24"/>
           <w:szCs w:val="24"/>
         </w:rPr>
-        <w:t>sivi obrub auta – start (starting point)</w:t>
+        <w:t>sivi obrub auta – start (</w:t>
+      </w:r>
+      <w:proofErr w:type="spellStart"/>
+      <w:r>
+        <w:rPr>
+          <w:rFonts w:eastAsia="Times New Roman" w:cs="Arial"/>
+          <w:bCs/>
+          <w:color w:val="000000" w:themeColor="text1"/>
+          <w:sz w:val="24"/>
+          <w:szCs w:val="24"/>
+        </w:rPr>
+        <w:t>starting</w:t>
+      </w:r>
+      <w:proofErr w:type="spellEnd"/>
+      <w:r>
+        <w:rPr>
+          <w:rFonts w:eastAsia="Times New Roman" w:cs="Arial"/>
+          <w:bCs/>
+          <w:color w:val="000000" w:themeColor="text1"/>
+          <w:sz w:val="24"/>
+          <w:szCs w:val="24"/>
+        </w:rPr>
+        <w:t xml:space="preserve"> </w:t>
+      </w:r>
+      <w:proofErr w:type="spellStart"/>
+      <w:r>
+        <w:rPr>
+          <w:rFonts w:eastAsia="Times New Roman" w:cs="Arial"/>
+          <w:bCs/>
+          <w:color w:val="000000" w:themeColor="text1"/>
+          <w:sz w:val="24"/>
+          <w:szCs w:val="24"/>
+        </w:rPr>
+        <w:t>point</w:t>
+      </w:r>
+      <w:proofErr w:type="spellEnd"/>
+      <w:r>
+        <w:rPr>
+          <w:rFonts w:eastAsia="Times New Roman" w:cs="Arial"/>
+          <w:bCs/>
+          <w:color w:val="000000" w:themeColor="text1"/>
+          <w:sz w:val="24"/>
+          <w:szCs w:val="24"/>
+        </w:rPr>
+        <w:t>)</w:t>
       </w:r>
       <w:r>
         <w:rPr>
@@ -4344,7 +5049,29 @@
           <w:sz w:val="24"/>
           <w:szCs w:val="24"/>
         </w:rPr>
-        <w:t>plavo – zidovi (obstacles)</w:t>
+        <w:t>plavo – zidovi (</w:t>
+      </w:r>
+      <w:proofErr w:type="spellStart"/>
+      <w:r>
+        <w:rPr>
+          <w:rFonts w:eastAsia="Times New Roman" w:cs="Arial"/>
+          <w:bCs/>
+          <w:color w:val="000000" w:themeColor="text1"/>
+          <w:sz w:val="24"/>
+          <w:szCs w:val="24"/>
+        </w:rPr>
+        <w:t>obstacles</w:t>
+      </w:r>
+      <w:proofErr w:type="spellEnd"/>
+      <w:r>
+        <w:rPr>
+          <w:rFonts w:eastAsia="Times New Roman" w:cs="Arial"/>
+          <w:bCs/>
+          <w:color w:val="000000" w:themeColor="text1"/>
+          <w:sz w:val="24"/>
+          <w:szCs w:val="24"/>
+        </w:rPr>
+        <w:t>)</w:t>
       </w:r>
       <w:r>
         <w:rPr>
@@ -4365,7 +5092,29 @@
           <w:sz w:val="24"/>
           <w:szCs w:val="24"/>
         </w:rPr>
-        <w:t>krugovi – kontrolne točke (checkpoints)</w:t>
+        <w:t>krugovi – kontrolne točke (</w:t>
+      </w:r>
+      <w:proofErr w:type="spellStart"/>
+      <w:r>
+        <w:rPr>
+          <w:rFonts w:eastAsia="Times New Roman" w:cs="Arial"/>
+          <w:bCs/>
+          <w:color w:val="000000" w:themeColor="text1"/>
+          <w:sz w:val="24"/>
+          <w:szCs w:val="24"/>
+        </w:rPr>
+        <w:t>checkpoints</w:t>
+      </w:r>
+      <w:proofErr w:type="spellEnd"/>
+      <w:r>
+        <w:rPr>
+          <w:rFonts w:eastAsia="Times New Roman" w:cs="Arial"/>
+          <w:bCs/>
+          <w:color w:val="000000" w:themeColor="text1"/>
+          <w:sz w:val="24"/>
+          <w:szCs w:val="24"/>
+        </w:rPr>
+        <w:t>)</w:t>
       </w:r>
       <w:r>
         <w:rPr>
@@ -4376,8 +5125,146 @@
           <w:szCs w:val="24"/>
         </w:rPr>
         <w:br/>
-        <w:t>žuta linija – cilj (finish line)</w:t>
-      </w:r>
+        <w:t>žuta linija – cilj (</w:t>
+      </w:r>
+      <w:proofErr w:type="spellStart"/>
+      <w:r>
+        <w:rPr>
+          <w:rFonts w:eastAsia="Times New Roman" w:cs="Arial"/>
+          <w:bCs/>
+          <w:color w:val="000000" w:themeColor="text1"/>
+          <w:sz w:val="24"/>
+          <w:szCs w:val="24"/>
+        </w:rPr>
+        <w:t>finish</w:t>
+      </w:r>
+      <w:proofErr w:type="spellEnd"/>
+      <w:r>
+        <w:rPr>
+          <w:rFonts w:eastAsia="Times New Roman" w:cs="Arial"/>
+          <w:bCs/>
+          <w:color w:val="000000" w:themeColor="text1"/>
+          <w:sz w:val="24"/>
+          <w:szCs w:val="24"/>
+        </w:rPr>
+        <w:t xml:space="preserve"> line)</w:t>
+      </w:r>
+      <w:r>
+        <w:rPr>
+          <w:rFonts w:eastAsia="Times New Roman" w:cs="Arial"/>
+          <w:bCs/>
+          <w:color w:val="000000" w:themeColor="text1"/>
+          <w:sz w:val="24"/>
+          <w:szCs w:val="24"/>
+        </w:rPr>
+        <w:br w:type="page"/>
+      </w:r>
+    </w:p>
+    <w:p>
+      <w:pPr>
+        <w:pStyle w:val="Naslov3"/>
+        <w:rPr>
+          <w:rFonts w:eastAsia="Times New Roman"/>
+        </w:rPr>
+      </w:pPr>
+      <w:bookmarkStart w:id="13" w:name="_Toc38917764"/>
+      <w:r>
+        <w:rPr>
+          <w:rFonts w:eastAsia="Times New Roman"/>
+        </w:rPr>
+        <w:lastRenderedPageBreak/>
+        <w:t>Kreator staza</w:t>
+      </w:r>
+      <w:bookmarkEnd w:id="13"/>
+    </w:p>
+    <w:p/>
+    <w:p>
+      <w:pPr>
+        <w:spacing w:line="360" w:lineRule="auto"/>
+        <w:ind w:firstLine="567"/>
+        <w:jc w:val="both"/>
+        <w:rPr>
+          <w:sz w:val="24"/>
+          <w:szCs w:val="24"/>
+        </w:rPr>
+      </w:pPr>
+      <w:r>
+        <w:rPr>
+          <w:sz w:val="24"/>
+          <w:szCs w:val="24"/>
+        </w:rPr>
+        <w:t>Kod pokretanja simulacije, dočeka nas ekran sa mogućnošću odabira staze. Moguće je odabrati jednu od tri</w:t>
+      </w:r>
+      <w:r>
+        <w:rPr>
+          <w:sz w:val="24"/>
+          <w:szCs w:val="24"/>
+        </w:rPr>
+        <w:t xml:space="preserve"> prije napravljene staze koje su rangirane od najlakše do najteže. Rangirane su po procjeni koliko autićima prosječno treba da se nauče voziti kroz nju. Moguće je odabrati i četvrtu varijantu, a to je kreator staza.</w:t>
+      </w:r>
+    </w:p>
+    <w:p>
+      <w:pPr>
+        <w:spacing w:line="360" w:lineRule="auto"/>
+        <w:ind w:firstLine="567"/>
+        <w:jc w:val="both"/>
+        <w:rPr>
+          <w:sz w:val="24"/>
+          <w:szCs w:val="24"/>
+        </w:rPr>
+      </w:pPr>
+      <w:r>
+        <w:rPr>
+          <w:sz w:val="24"/>
+          <w:szCs w:val="24"/>
+        </w:rPr>
+        <w:t>Kreator staza nam omogućuje da sami kreiramo stazu po kojoj se autići uče voziti. Ona može služiti u istraživačke svrhe. Možemo eksperimentirati i gledati na koji način će umjetna inteligencija pokušati riješiti problem koji je postavljen pred nju. Često to bude rješenje koje nas iznenadi i zainteresira za daljnje eksperimentiranje.</w:t>
+      </w:r>
+    </w:p>
+    <w:p>
+      <w:pPr>
+        <w:spacing w:line="360" w:lineRule="auto"/>
+        <w:ind w:firstLine="567"/>
+        <w:jc w:val="both"/>
+        <w:rPr>
+          <w:sz w:val="24"/>
+          <w:szCs w:val="24"/>
+        </w:rPr>
+      </w:pPr>
+      <w:r>
+        <w:rPr>
+          <w:sz w:val="24"/>
+          <w:szCs w:val="24"/>
+        </w:rPr>
+        <w:t xml:space="preserve">Da bi staza bila valjana, u kreatoru staza moramo postaviti sve esencijalne elemente: startna točka, zidovi, kontrolne točke (barem jednu) i ciljnu liniju. Bez svih elemenata nije moguće pustiti autiće da voze po njoj. </w:t>
+      </w:r>
+      <w:r>
+        <w:rPr>
+          <w:sz w:val="24"/>
+          <w:szCs w:val="24"/>
+        </w:rPr>
+        <w:t>Na ekranu kreatora je moguće vidjeti sve kontrole i savjete kako napraviti stazu.</w:t>
+      </w:r>
+    </w:p>
+    <w:p>
+      <w:pPr>
+        <w:spacing w:line="360" w:lineRule="auto"/>
+        <w:ind w:firstLine="567"/>
+        <w:jc w:val="both"/>
+        <w:rPr>
+          <w:sz w:val="24"/>
+          <w:szCs w:val="24"/>
+        </w:rPr>
+      </w:pPr>
+    </w:p>
+    <w:p>
+      <w:pPr>
+        <w:spacing w:line="360" w:lineRule="auto"/>
+        <w:rPr>
+          <w:sz w:val="24"/>
+          <w:szCs w:val="24"/>
+        </w:rPr>
+      </w:pPr>
     </w:p>
     <w:p>
       <w:pPr>
@@ -4409,8 +5296,8 @@
           <w:bCs w:val="0"/>
         </w:rPr>
       </w:pPr>
-      <w:bookmarkStart w:id="13" w:name="_Toc36062479"/>
-      <w:bookmarkStart w:id="14" w:name="_Toc36070302"/>
+      <w:bookmarkStart w:id="14" w:name="_Toc36062479"/>
+      <w:bookmarkStart w:id="15" w:name="_Toc38917765"/>
       <w:r>
         <w:rPr>
           <w:rFonts w:eastAsia="Times New Roman" w:cs="Arial"/>
@@ -4418,8 +5305,8 @@
         <w:lastRenderedPageBreak/>
         <w:t>Vidokrug auta</w:t>
       </w:r>
-      <w:bookmarkEnd w:id="13"/>
       <w:bookmarkEnd w:id="14"/>
+      <w:bookmarkEnd w:id="15"/>
     </w:p>
     <w:p>
       <w:pPr>
@@ -4713,45 +5600,159 @@
     <w:p>
       <w:pPr>
         <w:pStyle w:val="Opisslike"/>
-        <w:rPr>
-          <w:rFonts w:eastAsia="Times New Roman" w:cs="Arial"/>
-          <w:bCs/>
-          <w:sz w:val="24"/>
-          <w:szCs w:val="24"/>
-        </w:rPr>
-      </w:pPr>
-      <w:bookmarkStart w:id="15" w:name="_Toc36070119"/>
+      </w:pPr>
+      <w:bookmarkStart w:id="16" w:name="_Toc38923330"/>
       <w:r>
         <w:t xml:space="preserve">Slika </w:t>
       </w:r>
-      <w:r>
-        <w:fldChar w:fldCharType="begin"/>
-      </w:r>
-      <w:r>
-        <w:instrText xml:space="preserve"> SEQ Slika \* ARABIC </w:instrText>
-      </w:r>
-      <w:r>
-        <w:fldChar w:fldCharType="separate"/>
-      </w:r>
-      <w:r>
-        <w:rPr>
+      <w:fldSimple w:instr=" SEQ Slika \* ARABIC ">
+        <w:r>
+          <w:rPr>
+            <w:noProof/>
+          </w:rPr>
+          <w:t>2</w:t>
+        </w:r>
+      </w:fldSimple>
+      <w:r>
+        <w:t xml:space="preserve"> </w:t>
+      </w:r>
+      <w:r>
+        <w:t>- Prikaz senzora</w:t>
+      </w:r>
+      <w:bookmarkEnd w:id="16"/>
+    </w:p>
+    <w:p>
+      <w:pPr>
+        <w:spacing w:line="360" w:lineRule="auto"/>
+        <w:rPr>
+          <w:sz w:val="24"/>
+          <w:szCs w:val="24"/>
+        </w:rPr>
+      </w:pPr>
+    </w:p>
+    <w:p>
+      <w:pPr>
+        <w:spacing w:line="360" w:lineRule="auto"/>
+        <w:ind w:firstLine="567"/>
+        <w:jc w:val="both"/>
+        <w:rPr>
+          <w:sz w:val="24"/>
+          <w:szCs w:val="24"/>
+        </w:rPr>
+      </w:pPr>
+      <w:r>
+        <w:rPr>
+          <w:sz w:val="24"/>
+          <w:szCs w:val="24"/>
+        </w:rPr>
+        <w:t xml:space="preserve">Senzori detektiraju zidove i vraćaju </w:t>
+      </w:r>
+      <w:r>
+        <w:rPr>
+          <w:sz w:val="24"/>
+          <w:szCs w:val="24"/>
+        </w:rPr>
+        <w:t xml:space="preserve">vrijednost koja se odnosi na udaljenost tog zida od autića. Ako senzor ne doseže zid, vraća se maksimalna vrijednost senzora, ovisno o dužini senzora. Detekcija zida može se vidjeti na Slici 3 gdje su podebljani dijelovi senzora koji </w:t>
+      </w:r>
+      <w:r>
+        <w:rPr>
+          <w:i/>
+          <w:iCs/>
+          <w:sz w:val="24"/>
+          <w:szCs w:val="24"/>
+        </w:rPr>
+        <w:t>vide</w:t>
+      </w:r>
+      <w:r>
+        <w:rPr>
+          <w:sz w:val="24"/>
+          <w:szCs w:val="24"/>
+        </w:rPr>
+        <w:t xml:space="preserve"> zid.</w:t>
+      </w:r>
+    </w:p>
+    <w:p>
+      <w:pPr>
+        <w:keepNext/>
+        <w:spacing w:line="360" w:lineRule="auto"/>
+        <w:ind w:firstLine="567"/>
+        <w:jc w:val="center"/>
+      </w:pPr>
+      <w:r>
+        <w:rPr>
+          <w:rFonts w:cs="Arial"/>
           <w:noProof/>
-        </w:rPr>
-        <w:t>2</w:t>
-      </w:r>
-      <w:r>
-        <w:rPr>
-          <w:noProof/>
-        </w:rPr>
-        <w:fldChar w:fldCharType="end"/>
-      </w:r>
-      <w:r>
-        <w:t xml:space="preserve"> </w:t>
-      </w:r>
-      <w:r>
-        <w:t>- Prikaz senzora</w:t>
-      </w:r>
-      <w:bookmarkEnd w:id="15"/>
+          <w:color w:val="000000" w:themeColor="text1"/>
+        </w:rPr>
+        <w:lastRenderedPageBreak/>
+        <w:drawing>
+          <wp:inline distT="0" distB="0" distL="0" distR="0" wp14:anchorId="2DF7D938" wp14:editId="1854F60A">
+            <wp:extent cx="3190182" cy="3554210"/>
+            <wp:effectExtent l="8255" t="0" r="0" b="0"/>
+            <wp:docPr id="4" name="Slika 4"/>
+            <wp:cNvGraphicFramePr>
+              <a:graphicFrameLocks xmlns:a="http://schemas.openxmlformats.org/drawingml/2006/main" noChangeAspect="1"/>
+            </wp:cNvGraphicFramePr>
+            <a:graphic xmlns:a="http://schemas.openxmlformats.org/drawingml/2006/main">
+              <a:graphicData uri="http://schemas.openxmlformats.org/drawingml/2006/picture">
+                <pic:pic xmlns:pic="http://schemas.openxmlformats.org/drawingml/2006/picture">
+                  <pic:nvPicPr>
+                    <pic:cNvPr id="1" name=""/>
+                    <pic:cNvPicPr/>
+                  </pic:nvPicPr>
+                  <pic:blipFill rotWithShape="1">
+                    <a:blip r:embed="rId11"/>
+                    <a:srcRect l="3299" t="14001" r="3125"/>
+                    <a:stretch/>
+                  </pic:blipFill>
+                  <pic:spPr bwMode="auto">
+                    <a:xfrm rot="16200000">
+                      <a:off x="0" y="0"/>
+                      <a:ext cx="3190934" cy="3555047"/>
+                    </a:xfrm>
+                    <a:prstGeom prst="rect">
+                      <a:avLst/>
+                    </a:prstGeom>
+                    <a:ln>
+                      <a:noFill/>
+                    </a:ln>
+                    <a:extLst>
+                      <a:ext uri="{53640926-AAD7-44D8-BBD7-CCE9431645EC}">
+                        <a14:shadowObscured xmlns:a14="http://schemas.microsoft.com/office/drawing/2010/main"/>
+                      </a:ext>
+                    </a:extLst>
+                  </pic:spPr>
+                </pic:pic>
+              </a:graphicData>
+            </a:graphic>
+          </wp:inline>
+        </w:drawing>
+      </w:r>
+    </w:p>
+    <w:p>
+      <w:pPr>
+        <w:pStyle w:val="Opisslike"/>
+        <w:rPr>
+          <w:sz w:val="24"/>
+          <w:szCs w:val="24"/>
+        </w:rPr>
+      </w:pPr>
+      <w:bookmarkStart w:id="17" w:name="_Toc38923331"/>
+      <w:r>
+        <w:t xml:space="preserve">Slika </w:t>
+      </w:r>
+      <w:fldSimple w:instr=" SEQ Slika \* ARABIC ">
+        <w:r>
+          <w:rPr>
+            <w:noProof/>
+          </w:rPr>
+          <w:t>3</w:t>
+        </w:r>
+      </w:fldSimple>
+      <w:r>
+        <w:t xml:space="preserve"> - Detekcija zidova</w:t>
+      </w:r>
+      <w:bookmarkEnd w:id="17"/>
     </w:p>
     <w:p>
       <w:pPr>
@@ -4780,8 +5781,8 @@
           <w:bCs w:val="0"/>
         </w:rPr>
       </w:pPr>
-      <w:bookmarkStart w:id="16" w:name="_Toc36062480"/>
-      <w:bookmarkStart w:id="17" w:name="_Toc36070303"/>
+      <w:bookmarkStart w:id="18" w:name="_Toc36062480"/>
+      <w:bookmarkStart w:id="19" w:name="_Toc38917766"/>
       <w:r>
         <w:rPr>
           <w:rFonts w:eastAsia="Times New Roman"/>
@@ -4789,8 +5790,149 @@
         <w:lastRenderedPageBreak/>
         <w:t>Programiranje inteligencije</w:t>
       </w:r>
-      <w:bookmarkEnd w:id="16"/>
-      <w:bookmarkEnd w:id="17"/>
+      <w:bookmarkEnd w:id="18"/>
+      <w:bookmarkEnd w:id="19"/>
+    </w:p>
+    <w:p>
+      <w:pPr>
+        <w:spacing w:line="360" w:lineRule="auto"/>
+        <w:ind w:firstLine="567"/>
+        <w:jc w:val="both"/>
+        <w:rPr>
+          <w:rFonts w:eastAsia="Times New Roman" w:cs="Arial"/>
+          <w:bCs/>
+          <w:color w:val="000000" w:themeColor="text1"/>
+          <w:sz w:val="24"/>
+          <w:szCs w:val="24"/>
+        </w:rPr>
+      </w:pPr>
+    </w:p>
+    <w:p>
+      <w:pPr>
+        <w:spacing w:line="360" w:lineRule="auto"/>
+        <w:ind w:firstLine="567"/>
+        <w:jc w:val="both"/>
+        <w:rPr>
+          <w:rFonts w:eastAsia="Times New Roman" w:cs="Arial"/>
+          <w:bCs/>
+          <w:color w:val="000000" w:themeColor="text1"/>
+          <w:sz w:val="24"/>
+          <w:szCs w:val="24"/>
+        </w:rPr>
+      </w:pPr>
+      <w:r>
+        <w:rPr>
+          <w:rFonts w:eastAsia="Times New Roman" w:cs="Arial"/>
+          <w:bCs/>
+          <w:color w:val="000000" w:themeColor="text1"/>
+          <w:sz w:val="24"/>
+          <w:szCs w:val="24"/>
+        </w:rPr>
+        <w:t xml:space="preserve">Ova simulacija prikazuje učenje auta kako voziti stazom, da bi to postigli moraju imati neku razinu inteligencije. Moraju biti u mogućnosti odlučivati i birati </w:t>
+      </w:r>
+      <w:r>
+        <w:rPr>
+          <w:rFonts w:eastAsia="Times New Roman" w:cs="Arial"/>
+          <w:bCs/>
+          <w:color w:val="000000" w:themeColor="text1"/>
+          <w:sz w:val="24"/>
+          <w:szCs w:val="24"/>
+        </w:rPr>
+        <w:t xml:space="preserve">svoje </w:t>
+      </w:r>
+      <w:r>
+        <w:rPr>
+          <w:rFonts w:eastAsia="Times New Roman" w:cs="Arial"/>
+          <w:bCs/>
+          <w:color w:val="000000" w:themeColor="text1"/>
+          <w:sz w:val="24"/>
+          <w:szCs w:val="24"/>
+        </w:rPr>
+        <w:t>sljedeće postupke. Na primjer, moraju moći prepoznati zid te skrenuti od njega da se ne bi zaletjeli.</w:t>
+      </w:r>
+    </w:p>
+    <w:p>
+      <w:pPr>
+        <w:spacing w:line="360" w:lineRule="auto"/>
+        <w:ind w:firstLine="567"/>
+        <w:jc w:val="both"/>
+        <w:rPr>
+          <w:rFonts w:eastAsia="Times New Roman" w:cs="Arial"/>
+          <w:bCs/>
+          <w:color w:val="000000" w:themeColor="text1"/>
+          <w:sz w:val="24"/>
+          <w:szCs w:val="24"/>
+        </w:rPr>
+      </w:pPr>
+      <w:r>
+        <w:rPr>
+          <w:rFonts w:eastAsia="Times New Roman" w:cs="Arial"/>
+          <w:bCs/>
+          <w:color w:val="000000" w:themeColor="text1"/>
+          <w:sz w:val="24"/>
+          <w:szCs w:val="24"/>
+        </w:rPr>
+        <w:t>Inteligencija će se implementirati pomoću neuronskih mreža</w:t>
+      </w:r>
+      <w:r>
+        <w:rPr>
+          <w:rFonts w:eastAsia="Times New Roman" w:cs="Arial"/>
+          <w:bCs/>
+          <w:color w:val="000000" w:themeColor="text1"/>
+          <w:sz w:val="24"/>
+          <w:szCs w:val="24"/>
+        </w:rPr>
+        <w:t xml:space="preserve"> (NN), a učenje pomoću genetskog algoritma (GA).</w:t>
+      </w:r>
+      <w:r>
+        <w:rPr>
+          <w:rFonts w:eastAsia="Times New Roman" w:cs="Arial"/>
+          <w:bCs/>
+          <w:color w:val="000000" w:themeColor="text1"/>
+          <w:sz w:val="24"/>
+          <w:szCs w:val="24"/>
+        </w:rPr>
+        <w:t xml:space="preserve"> </w:t>
+      </w:r>
+      <w:r>
+        <w:rPr>
+          <w:rFonts w:eastAsia="Times New Roman" w:cs="Arial"/>
+          <w:bCs/>
+          <w:color w:val="000000" w:themeColor="text1"/>
+          <w:sz w:val="24"/>
+          <w:szCs w:val="24"/>
+        </w:rPr>
+        <w:t>Kroz generacije genetskim algoritmom birati će se najbolje jedinke koje će imati potomke. Svaka jedinka ima neuronsku mrežu koja je krucijalna za uspješno obavljanje zadatka.</w:t>
+      </w:r>
+      <w:r>
+        <w:rPr>
+          <w:rFonts w:eastAsia="Times New Roman" w:cs="Arial"/>
+          <w:bCs/>
+          <w:color w:val="000000" w:themeColor="text1"/>
+          <w:sz w:val="24"/>
+          <w:szCs w:val="24"/>
+        </w:rPr>
+        <w:br w:type="page"/>
+      </w:r>
+    </w:p>
+    <w:p>
+      <w:pPr>
+        <w:pStyle w:val="Stil1"/>
+        <w:rPr>
+          <w:color w:val="000000" w:themeColor="text1"/>
+        </w:rPr>
+      </w:pPr>
+      <w:bookmarkStart w:id="20" w:name="_Toc36062481"/>
+      <w:bookmarkStart w:id="21" w:name="_Toc38917767"/>
+      <w:r>
+        <w:rPr>
+          <w:color w:val="000000" w:themeColor="text1"/>
+        </w:rPr>
+        <w:lastRenderedPageBreak/>
+        <w:t>Perceptron</w:t>
+      </w:r>
+      <w:bookmarkEnd w:id="20"/>
+      <w:bookmarkEnd w:id="21"/>
     </w:p>
     <w:p>
       <w:pPr>
@@ -4808,7 +5950,7 @@
     <w:p>
       <w:pPr>
         <w:spacing w:line="360" w:lineRule="auto"/>
-        <w:ind w:firstLine="432"/>
+        <w:ind w:firstLine="567"/>
         <w:jc w:val="both"/>
         <w:rPr>
           <w:rFonts w:eastAsia="Times New Roman" w:cs="Arial"/>
@@ -4826,33 +5968,117 @@
           <w:sz w:val="24"/>
           <w:szCs w:val="24"/>
         </w:rPr>
-        <w:t xml:space="preserve">Ova simulacija prikazuje učenje auta kako voziti stazom, da bi to postigli moraju imati neku razinu inteligencije. Moraju biti u mogućnosti odlučivati i birati </w:t>
-      </w:r>
-      <w:r>
-        <w:rPr>
-          <w:rFonts w:eastAsia="Times New Roman" w:cs="Arial"/>
-          <w:bCs/>
-          <w:color w:val="000000" w:themeColor="text1"/>
-          <w:sz w:val="24"/>
-          <w:szCs w:val="24"/>
-        </w:rPr>
-        <w:t xml:space="preserve">svoje </w:t>
-      </w:r>
-      <w:r>
-        <w:rPr>
-          <w:rFonts w:eastAsia="Times New Roman" w:cs="Arial"/>
-          <w:bCs/>
-          <w:color w:val="000000" w:themeColor="text1"/>
-          <w:sz w:val="24"/>
-          <w:szCs w:val="24"/>
-        </w:rPr>
-        <w:t>sljedeće postupke. Na primjer, moraju moći prepoznati zid te skrenuti od njega da se ne bi zaletjeli.</w:t>
+        <w:t xml:space="preserve">Neuronska mreža se sastoji od mnoštva </w:t>
+      </w:r>
+      <w:proofErr w:type="spellStart"/>
+      <w:r>
+        <w:rPr>
+          <w:rFonts w:eastAsia="Times New Roman" w:cs="Arial"/>
+          <w:bCs/>
+          <w:color w:val="000000" w:themeColor="text1"/>
+          <w:sz w:val="24"/>
+          <w:szCs w:val="24"/>
+        </w:rPr>
+        <w:t>perceptrona</w:t>
+      </w:r>
+      <w:proofErr w:type="spellEnd"/>
+      <w:r>
+        <w:rPr>
+          <w:rFonts w:eastAsia="Times New Roman" w:cs="Arial"/>
+          <w:bCs/>
+          <w:color w:val="000000" w:themeColor="text1"/>
+          <w:sz w:val="24"/>
+          <w:szCs w:val="24"/>
+        </w:rPr>
+        <w:t>. Perceptron u neuronskoj mreži je najlakše shvatiti kao neuron u ljudskom mozgu. On prima nek</w:t>
+      </w:r>
+      <w:r>
+        <w:rPr>
+          <w:rFonts w:eastAsia="Times New Roman" w:cs="Arial"/>
+          <w:bCs/>
+          <w:color w:val="000000" w:themeColor="text1"/>
+          <w:sz w:val="24"/>
+          <w:szCs w:val="24"/>
+        </w:rPr>
+        <w:t>e</w:t>
+      </w:r>
+      <w:r>
+        <w:rPr>
+          <w:rFonts w:eastAsia="Times New Roman" w:cs="Arial"/>
+          <w:bCs/>
+          <w:color w:val="000000" w:themeColor="text1"/>
+          <w:sz w:val="24"/>
+          <w:szCs w:val="24"/>
+        </w:rPr>
+        <w:t xml:space="preserve"> signal</w:t>
+      </w:r>
+      <w:r>
+        <w:rPr>
+          <w:rFonts w:eastAsia="Times New Roman" w:cs="Arial"/>
+          <w:bCs/>
+          <w:color w:val="000000" w:themeColor="text1"/>
+          <w:sz w:val="24"/>
+          <w:szCs w:val="24"/>
+        </w:rPr>
+        <w:t>e</w:t>
+      </w:r>
+      <w:r>
+        <w:rPr>
+          <w:rFonts w:eastAsia="Times New Roman" w:cs="Arial"/>
+          <w:bCs/>
+          <w:color w:val="000000" w:themeColor="text1"/>
+          <w:sz w:val="24"/>
+          <w:szCs w:val="24"/>
+        </w:rPr>
+        <w:t xml:space="preserve"> ili informaciju, obrađuje </w:t>
+      </w:r>
+      <w:r>
+        <w:rPr>
+          <w:rFonts w:eastAsia="Times New Roman" w:cs="Arial"/>
+          <w:bCs/>
+          <w:color w:val="000000" w:themeColor="text1"/>
+          <w:sz w:val="24"/>
+          <w:szCs w:val="24"/>
+        </w:rPr>
+        <w:t>ih</w:t>
+      </w:r>
+      <w:r>
+        <w:rPr>
+          <w:rFonts w:eastAsia="Times New Roman" w:cs="Arial"/>
+          <w:bCs/>
+          <w:color w:val="000000" w:themeColor="text1"/>
+          <w:sz w:val="24"/>
+          <w:szCs w:val="24"/>
+        </w:rPr>
+        <w:t xml:space="preserve"> na neki način i šalje rezultat sljedećem </w:t>
+      </w:r>
+      <w:proofErr w:type="spellStart"/>
+      <w:r>
+        <w:rPr>
+          <w:rFonts w:eastAsia="Times New Roman" w:cs="Arial"/>
+          <w:bCs/>
+          <w:color w:val="000000" w:themeColor="text1"/>
+          <w:sz w:val="24"/>
+          <w:szCs w:val="24"/>
+        </w:rPr>
+        <w:t>perceptronu</w:t>
+      </w:r>
+      <w:proofErr w:type="spellEnd"/>
+      <w:r>
+        <w:rPr>
+          <w:rFonts w:eastAsia="Times New Roman" w:cs="Arial"/>
+          <w:bCs/>
+          <w:color w:val="000000" w:themeColor="text1"/>
+          <w:sz w:val="24"/>
+          <w:szCs w:val="24"/>
+        </w:rPr>
+        <w:t>.</w:t>
       </w:r>
     </w:p>
     <w:p>
       <w:pPr>
         <w:spacing w:line="360" w:lineRule="auto"/>
-        <w:ind w:firstLine="432"/>
+        <w:ind w:firstLine="567"/>
         <w:jc w:val="both"/>
         <w:rPr>
           <w:rFonts w:eastAsia="Times New Roman" w:cs="Arial"/>
@@ -4870,176 +6096,6 @@
           <w:sz w:val="24"/>
           <w:szCs w:val="24"/>
         </w:rPr>
-        <w:t>Inteligencija će se implementirati pomoću neuronskih mreža</w:t>
-      </w:r>
-      <w:r>
-        <w:rPr>
-          <w:rFonts w:eastAsia="Times New Roman" w:cs="Arial"/>
-          <w:bCs/>
-          <w:color w:val="000000" w:themeColor="text1"/>
-          <w:sz w:val="24"/>
-          <w:szCs w:val="24"/>
-        </w:rPr>
-        <w:t xml:space="preserve"> (NN), a učenje pomoću genetskog algoritma (GA).</w:t>
-      </w:r>
-      <w:r>
-        <w:rPr>
-          <w:rFonts w:eastAsia="Times New Roman" w:cs="Arial"/>
-          <w:bCs/>
-          <w:color w:val="000000" w:themeColor="text1"/>
-          <w:sz w:val="24"/>
-          <w:szCs w:val="24"/>
-        </w:rPr>
-        <w:t xml:space="preserve"> </w:t>
-      </w:r>
-      <w:r>
-        <w:rPr>
-          <w:rFonts w:eastAsia="Times New Roman" w:cs="Arial"/>
-          <w:bCs/>
-          <w:color w:val="000000" w:themeColor="text1"/>
-          <w:sz w:val="24"/>
-          <w:szCs w:val="24"/>
-        </w:rPr>
-        <w:br w:type="page"/>
-      </w:r>
-    </w:p>
-    <w:p>
-      <w:pPr>
-        <w:pStyle w:val="Stil1"/>
-        <w:rPr>
-          <w:color w:val="000000" w:themeColor="text1"/>
-        </w:rPr>
-      </w:pPr>
-      <w:bookmarkStart w:id="18" w:name="_Toc36062481"/>
-      <w:bookmarkStart w:id="19" w:name="_Toc36070304"/>
-      <w:r>
-        <w:rPr>
-          <w:color w:val="000000" w:themeColor="text1"/>
-        </w:rPr>
-        <w:lastRenderedPageBreak/>
-        <w:t>Perceptron</w:t>
-      </w:r>
-      <w:bookmarkEnd w:id="18"/>
-      <w:bookmarkEnd w:id="19"/>
-    </w:p>
-    <w:p>
-      <w:pPr>
-        <w:spacing w:line="360" w:lineRule="auto"/>
-        <w:jc w:val="both"/>
-        <w:rPr>
-          <w:rFonts w:eastAsia="Times New Roman" w:cs="Arial"/>
-          <w:bCs/>
-          <w:color w:val="000000" w:themeColor="text1"/>
-          <w:sz w:val="24"/>
-          <w:szCs w:val="24"/>
-        </w:rPr>
-      </w:pPr>
-    </w:p>
-    <w:p>
-      <w:pPr>
-        <w:spacing w:line="360" w:lineRule="auto"/>
-        <w:ind w:firstLine="708"/>
-        <w:jc w:val="both"/>
-        <w:rPr>
-          <w:rFonts w:eastAsia="Times New Roman" w:cs="Arial"/>
-          <w:bCs/>
-          <w:color w:val="000000" w:themeColor="text1"/>
-          <w:sz w:val="24"/>
-          <w:szCs w:val="24"/>
-        </w:rPr>
-      </w:pPr>
-      <w:r>
-        <w:rPr>
-          <w:rFonts w:eastAsia="Times New Roman" w:cs="Arial"/>
-          <w:bCs/>
-          <w:color w:val="000000" w:themeColor="text1"/>
-          <w:sz w:val="24"/>
-          <w:szCs w:val="24"/>
-        </w:rPr>
-        <w:t>Neuronska mreža se sastoji od mnoštva perceptrona. Perceptron u neuronskoj mreži je najlakše shvatiti kao neuron u ljudskom mozgu. On prima nek</w:t>
-      </w:r>
-      <w:r>
-        <w:rPr>
-          <w:rFonts w:eastAsia="Times New Roman" w:cs="Arial"/>
-          <w:bCs/>
-          <w:color w:val="000000" w:themeColor="text1"/>
-          <w:sz w:val="24"/>
-          <w:szCs w:val="24"/>
-        </w:rPr>
-        <w:t>e</w:t>
-      </w:r>
-      <w:r>
-        <w:rPr>
-          <w:rFonts w:eastAsia="Times New Roman" w:cs="Arial"/>
-          <w:bCs/>
-          <w:color w:val="000000" w:themeColor="text1"/>
-          <w:sz w:val="24"/>
-          <w:szCs w:val="24"/>
-        </w:rPr>
-        <w:t xml:space="preserve"> signal</w:t>
-      </w:r>
-      <w:r>
-        <w:rPr>
-          <w:rFonts w:eastAsia="Times New Roman" w:cs="Arial"/>
-          <w:bCs/>
-          <w:color w:val="000000" w:themeColor="text1"/>
-          <w:sz w:val="24"/>
-          <w:szCs w:val="24"/>
-        </w:rPr>
-        <w:t>e</w:t>
-      </w:r>
-      <w:r>
-        <w:rPr>
-          <w:rFonts w:eastAsia="Times New Roman" w:cs="Arial"/>
-          <w:bCs/>
-          <w:color w:val="000000" w:themeColor="text1"/>
-          <w:sz w:val="24"/>
-          <w:szCs w:val="24"/>
-        </w:rPr>
-        <w:t xml:space="preserve"> ili informaciju, obrađuje </w:t>
-      </w:r>
-      <w:r>
-        <w:rPr>
-          <w:rFonts w:eastAsia="Times New Roman" w:cs="Arial"/>
-          <w:bCs/>
-          <w:color w:val="000000" w:themeColor="text1"/>
-          <w:sz w:val="24"/>
-          <w:szCs w:val="24"/>
-        </w:rPr>
-        <w:t>ih</w:t>
-      </w:r>
-      <w:r>
-        <w:rPr>
-          <w:rFonts w:eastAsia="Times New Roman" w:cs="Arial"/>
-          <w:bCs/>
-          <w:color w:val="000000" w:themeColor="text1"/>
-          <w:sz w:val="24"/>
-          <w:szCs w:val="24"/>
-        </w:rPr>
-        <w:t xml:space="preserve"> na neki način i šalje rezultat sljedećem perceptronu.</w:t>
-      </w:r>
-    </w:p>
-    <w:p>
-      <w:pPr>
-        <w:spacing w:line="360" w:lineRule="auto"/>
-        <w:ind w:firstLine="708"/>
-        <w:jc w:val="both"/>
-        <w:rPr>
-          <w:rFonts w:eastAsia="Times New Roman" w:cs="Arial"/>
-          <w:bCs/>
-          <w:color w:val="000000" w:themeColor="text1"/>
-          <w:sz w:val="24"/>
-          <w:szCs w:val="24"/>
-        </w:rPr>
-      </w:pPr>
-      <w:r>
-        <w:rPr>
-          <w:rFonts w:eastAsia="Times New Roman" w:cs="Arial"/>
-          <w:bCs/>
-          <w:color w:val="000000" w:themeColor="text1"/>
-          <w:sz w:val="24"/>
-          <w:szCs w:val="24"/>
-        </w:rPr>
         <w:t xml:space="preserve">Perceptron može imati n broj ulaza. </w:t>
       </w:r>
       <w:r>
@@ -5052,6 +6108,7 @@
         </w:rPr>
         <w:t>Svaki od ulaza množi se sa težinom spoja (</w:t>
       </w:r>
+      <w:proofErr w:type="spellStart"/>
       <w:r>
         <w:rPr>
           <w:rFonts w:eastAsia="Times New Roman" w:cs="Arial"/>
@@ -5064,6 +6121,7 @@
         </w:rPr>
         <w:t>weight</w:t>
       </w:r>
+      <w:proofErr w:type="spellEnd"/>
       <w:r>
         <w:rPr>
           <w:rFonts w:eastAsia="Times New Roman" w:cs="Arial"/>
@@ -5082,13 +6140,35 @@
           <w:sz w:val="24"/>
           <w:szCs w:val="24"/>
         </w:rPr>
-        <w:t xml:space="preserve">Svi ulazi se zbrajaju i rezultat sume se ubacuje u aktivacijsku funkciju. Rezultat aktivacijske funkcije se smatra finalnim izlazom tog perceptrona. </w:t>
+        <w:t xml:space="preserve">Svi ulazi se zbrajaju i rezultat sume se ubacuje u aktivacijsku funkciju. Rezultat aktivacijske funkcije se smatra finalnim izlazom tog </w:t>
+      </w:r>
+      <w:proofErr w:type="spellStart"/>
+      <w:r>
+        <w:rPr>
+          <w:rFonts w:eastAsia="Times New Roman" w:cs="Arial"/>
+          <w:bCs/>
+          <w:color w:val="000000" w:themeColor="text1"/>
+          <w:sz w:val="24"/>
+          <w:szCs w:val="24"/>
+        </w:rPr>
+        <w:t>perceptrona</w:t>
+      </w:r>
+      <w:proofErr w:type="spellEnd"/>
+      <w:r>
+        <w:rPr>
+          <w:rFonts w:eastAsia="Times New Roman" w:cs="Arial"/>
+          <w:bCs/>
+          <w:color w:val="000000" w:themeColor="text1"/>
+          <w:sz w:val="24"/>
+          <w:szCs w:val="24"/>
+        </w:rPr>
+        <w:t xml:space="preserve">. </w:t>
       </w:r>
     </w:p>
     <w:p>
       <w:pPr>
         <w:spacing w:line="360" w:lineRule="auto"/>
-        <w:ind w:firstLine="708"/>
+        <w:ind w:firstLine="567"/>
         <w:jc w:val="both"/>
         <w:rPr>
           <w:rFonts w:eastAsia="Times New Roman" w:cs="Arial"/>
@@ -5151,7 +6231,7 @@
                           </pic:cNvPicPr>
                         </pic:nvPicPr>
                         <pic:blipFill>
-                          <a:blip r:embed="rId11">
+                          <a:blip r:embed="rId12">
                             <a:extLst>
                               <a:ext uri="{28A0092B-C50C-407E-A947-70E740481C1C}">
                                 <a14:useLocalDpi xmlns:a14="http://schemas.microsoft.com/office/drawing/2010/main" val="0"/>
@@ -5204,38 +6284,25 @@
                                   <w:noProof/>
                                 </w:rPr>
                               </w:pPr>
-                              <w:bookmarkStart w:id="20" w:name="_Toc36070397"/>
+                              <w:bookmarkStart w:id="22" w:name="_Toc36070397"/>
                               <w:r>
                                 <w:t xml:space="preserve">Graf </w:t>
                               </w:r>
-                              <w:r>
-                                <w:fldChar w:fldCharType="begin"/>
-                              </w:r>
-                              <w:r>
-                                <w:instrText xml:space="preserve"> SEQ Graf \* ARABIC </w:instrText>
-                              </w:r>
-                              <w:r>
-                                <w:fldChar w:fldCharType="separate"/>
-                              </w:r>
-                              <w:r>
-                                <w:rPr>
-                                  <w:noProof/>
-                                </w:rPr>
-                                <w:t>1</w:t>
-                              </w:r>
-                              <w:r>
-                                <w:rPr>
-                                  <w:noProof/>
-                                </w:rPr>
-                                <w:fldChar w:fldCharType="end"/>
-                              </w:r>
+                              <w:fldSimple w:instr=" SEQ Graf \* ARABIC ">
+                                <w:r>
+                                  <w:rPr>
+                                    <w:noProof/>
+                                  </w:rPr>
+                                  <w:t>1</w:t>
+                                </w:r>
+                              </w:fldSimple>
                               <w:r>
                                 <w:t xml:space="preserve"> </w:t>
                               </w:r>
                               <w:r>
                                 <w:t>- hiperbolička funkcija</w:t>
                               </w:r>
-                              <w:bookmarkEnd w:id="20"/>
+                              <w:bookmarkEnd w:id="22"/>
                             </w:p>
                           </w:txbxContent>
                         </wps:txbx>
@@ -5275,7 +6342,7 @@
                   <o:lock v:ext="edit" aspectratio="t"/>
                 </v:shapetype>
                 <v:shape id="Slika 8" o:spid="_x0000_s1027" type="#_x0000_t75" alt="Image result for tanh function" style="position:absolute;top:2190;width:27343;height:17698;visibility:visible;mso-wrap-style:square" o:gfxdata="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">
-                  <v:imagedata r:id="rId12" o:title="Image result for tanh function"/>
+                  <v:imagedata r:id="rId13" o:title="Image result for tanh function"/>
                 </v:shape>
                 <v:shapetype id="_x0000_t202" coordsize="21600,21600" o:spt="202" path="m,l,21600r21600,l21600,xe">
                   <v:stroke joinstyle="miter"/>
@@ -5291,38 +6358,25 @@
                             <w:noProof/>
                           </w:rPr>
                         </w:pPr>
-                        <w:bookmarkStart w:id="21" w:name="_Toc36070397"/>
+                        <w:bookmarkStart w:id="23" w:name="_Toc36070397"/>
                         <w:r>
                           <w:t xml:space="preserve">Graf </w:t>
                         </w:r>
-                        <w:r>
-                          <w:fldChar w:fldCharType="begin"/>
-                        </w:r>
-                        <w:r>
-                          <w:instrText xml:space="preserve"> SEQ Graf \* ARABIC </w:instrText>
-                        </w:r>
-                        <w:r>
-                          <w:fldChar w:fldCharType="separate"/>
-                        </w:r>
-                        <w:r>
-                          <w:rPr>
-                            <w:noProof/>
-                          </w:rPr>
-                          <w:t>1</w:t>
-                        </w:r>
-                        <w:r>
-                          <w:rPr>
-                            <w:noProof/>
-                          </w:rPr>
-                          <w:fldChar w:fldCharType="end"/>
-                        </w:r>
+                        <w:fldSimple w:instr=" SEQ Graf \* ARABIC ">
+                          <w:r>
+                            <w:rPr>
+                              <w:noProof/>
+                            </w:rPr>
+                            <w:t>1</w:t>
+                          </w:r>
+                        </w:fldSimple>
                         <w:r>
                           <w:t xml:space="preserve"> </w:t>
                         </w:r>
                         <w:r>
                           <w:t>- hiperbolička funkcija</w:t>
                         </w:r>
-                        <w:bookmarkEnd w:id="21"/>
+                        <w:bookmarkEnd w:id="23"/>
                       </w:p>
                     </w:txbxContent>
                   </v:textbox>
@@ -5371,7 +6425,51 @@
           <w:sz w:val="24"/>
           <w:szCs w:val="24"/>
         </w:rPr>
-        <w:t>e su matematičke jednadžbe koje određuju rezultat neuronske mreže. Aktivacijska funkcija je privržena svakom perceptronu mreže. Postoje više aktivacijskih funkcija koje su odabrane ovisno o vrsti problema i efikasnosti za pojedini problem. Najkorištenije su binarna, linearna, sigmoidna i hiperbol</w:t>
+        <w:t xml:space="preserve">e su matematičke jednadžbe koje određuju rezultat neuronske mreže. Aktivacijska funkcija je privržena svakom </w:t>
+      </w:r>
+      <w:proofErr w:type="spellStart"/>
+      <w:r>
+        <w:rPr>
+          <w:rFonts w:eastAsia="Times New Roman" w:cs="Arial"/>
+          <w:bCs/>
+          <w:color w:val="000000" w:themeColor="text1"/>
+          <w:sz w:val="24"/>
+          <w:szCs w:val="24"/>
+        </w:rPr>
+        <w:t>perceptronu</w:t>
+      </w:r>
+      <w:proofErr w:type="spellEnd"/>
+      <w:r>
+        <w:rPr>
+          <w:rFonts w:eastAsia="Times New Roman" w:cs="Arial"/>
+          <w:bCs/>
+          <w:color w:val="000000" w:themeColor="text1"/>
+          <w:sz w:val="24"/>
+          <w:szCs w:val="24"/>
+        </w:rPr>
+        <w:t xml:space="preserve"> mreže. Postoje više aktivacijskih funkcija koje su odabrane ovisno o vrsti problema i efikasnosti za pojedini problem. Najkorištenije su binarna, linearna, </w:t>
+      </w:r>
+      <w:proofErr w:type="spellStart"/>
+      <w:r>
+        <w:rPr>
+          <w:rFonts w:eastAsia="Times New Roman" w:cs="Arial"/>
+          <w:bCs/>
+          <w:color w:val="000000" w:themeColor="text1"/>
+          <w:sz w:val="24"/>
+          <w:szCs w:val="24"/>
+        </w:rPr>
+        <w:t>sigmoidna</w:t>
+      </w:r>
+      <w:proofErr w:type="spellEnd"/>
+      <w:r>
+        <w:rPr>
+          <w:rFonts w:eastAsia="Times New Roman" w:cs="Arial"/>
+          <w:bCs/>
+          <w:color w:val="000000" w:themeColor="text1"/>
+          <w:sz w:val="24"/>
+          <w:szCs w:val="24"/>
+        </w:rPr>
+        <w:t xml:space="preserve"> i hiperbol</w:t>
       </w:r>
       <w:r>
         <w:rPr>
@@ -5486,24 +6584,56 @@
     <w:p>
       <w:pPr>
         <w:spacing w:line="360" w:lineRule="auto"/>
-        <w:ind w:firstLine="708"/>
-        <w:rPr>
-          <w:rFonts w:eastAsia="Times New Roman" w:cs="Arial"/>
-          <w:bCs/>
-          <w:color w:val="000000" w:themeColor="text1"/>
-          <w:sz w:val="24"/>
-          <w:szCs w:val="24"/>
-        </w:rPr>
-      </w:pPr>
-      <w:r>
-        <w:rPr>
-          <w:rFonts w:eastAsia="Times New Roman" w:cs="Arial"/>
-          <w:bCs/>
-          <w:color w:val="000000" w:themeColor="text1"/>
-          <w:sz w:val="24"/>
-          <w:szCs w:val="24"/>
-        </w:rPr>
-        <w:t xml:space="preserve">Kad sve to spojimo dobijemo element od kojeg je građena cijela neuronska mreža, perceptron. </w:t>
+        <w:ind w:firstLine="567"/>
+        <w:rPr>
+          <w:rFonts w:eastAsia="Times New Roman" w:cs="Arial"/>
+          <w:bCs/>
+          <w:color w:val="000000" w:themeColor="text1"/>
+          <w:sz w:val="24"/>
+          <w:szCs w:val="24"/>
+        </w:rPr>
+      </w:pPr>
+      <w:r>
+        <w:rPr>
+          <w:rFonts w:eastAsia="Times New Roman" w:cs="Arial"/>
+          <w:bCs/>
+          <w:color w:val="000000" w:themeColor="text1"/>
+          <w:sz w:val="24"/>
+          <w:szCs w:val="24"/>
+        </w:rPr>
+        <w:t xml:space="preserve">Kad sve to spojimo dobijemo element od kojeg je građena cijela neuronska mreža, </w:t>
+      </w:r>
+      <w:proofErr w:type="spellStart"/>
+      <w:r>
+        <w:rPr>
+          <w:rFonts w:eastAsia="Times New Roman" w:cs="Arial"/>
+          <w:bCs/>
+          <w:color w:val="000000" w:themeColor="text1"/>
+          <w:sz w:val="24"/>
+          <w:szCs w:val="24"/>
+        </w:rPr>
+        <w:t>perceptron</w:t>
+      </w:r>
+      <w:proofErr w:type="spellEnd"/>
+      <w:r>
+        <w:rPr>
+          <w:rFonts w:eastAsia="Times New Roman" w:cs="Arial"/>
+          <w:bCs/>
+          <w:color w:val="000000" w:themeColor="text1"/>
+          <w:sz w:val="24"/>
+          <w:szCs w:val="24"/>
+        </w:rPr>
+        <w:t xml:space="preserve"> (prikazan na Slici 4)</w:t>
+      </w:r>
+      <w:r>
+        <w:rPr>
+          <w:rFonts w:eastAsia="Times New Roman" w:cs="Arial"/>
+          <w:bCs/>
+          <w:color w:val="000000" w:themeColor="text1"/>
+          <w:sz w:val="24"/>
+          <w:szCs w:val="24"/>
+        </w:rPr>
+        <w:t xml:space="preserve">. </w:t>
       </w:r>
     </w:p>
     <w:p>
@@ -5537,7 +6667,7 @@
                     <pic:cNvPicPr/>
                   </pic:nvPicPr>
                   <pic:blipFill>
-                    <a:blip r:embed="rId13">
+                    <a:blip r:embed="rId14">
                       <a:extLst>
                         <a:ext uri="{28A0092B-C50C-407E-A947-70E740481C1C}">
                           <a14:useLocalDpi xmlns:a14="http://schemas.microsoft.com/office/drawing/2010/main" val="0"/>
@@ -5571,35 +6701,22 @@
           <w:rFonts w:asciiTheme="minorHAnsi" w:hAnsiTheme="minorHAnsi"/>
         </w:rPr>
       </w:pPr>
-      <w:bookmarkStart w:id="22" w:name="_Toc36070120"/>
+      <w:bookmarkStart w:id="24" w:name="_Toc38923332"/>
       <w:r>
         <w:t xml:space="preserve">Slika </w:t>
       </w:r>
-      <w:r>
-        <w:fldChar w:fldCharType="begin"/>
-      </w:r>
-      <w:r>
-        <w:instrText xml:space="preserve"> SEQ Slika \* ARABIC </w:instrText>
-      </w:r>
-      <w:r>
-        <w:fldChar w:fldCharType="separate"/>
-      </w:r>
-      <w:r>
-        <w:rPr>
-          <w:noProof/>
-        </w:rPr>
-        <w:t>3</w:t>
-      </w:r>
-      <w:r>
-        <w:rPr>
-          <w:noProof/>
-        </w:rPr>
-        <w:fldChar w:fldCharType="end"/>
-      </w:r>
+      <w:fldSimple w:instr=" SEQ Slika \* ARABIC ">
+        <w:r>
+          <w:rPr>
+            <w:noProof/>
+          </w:rPr>
+          <w:t>4</w:t>
+        </w:r>
+      </w:fldSimple>
       <w:r>
         <w:t xml:space="preserve"> - Perceptron</w:t>
       </w:r>
-      <w:bookmarkEnd w:id="22"/>
+      <w:bookmarkEnd w:id="24"/>
     </w:p>
     <w:p>
       <w:pPr>
@@ -5610,8 +6727,8 @@
           <w:bCs w:val="0"/>
         </w:rPr>
       </w:pPr>
-      <w:bookmarkStart w:id="23" w:name="_Toc36062482"/>
-      <w:bookmarkStart w:id="24" w:name="_Toc36070305"/>
+      <w:bookmarkStart w:id="25" w:name="_Toc36062482"/>
+      <w:bookmarkStart w:id="26" w:name="_Toc38917768"/>
       <w:r>
         <w:rPr>
           <w:rFonts w:eastAsia="Times New Roman" w:cs="Arial"/>
@@ -5619,8 +6736,8 @@
         <w:lastRenderedPageBreak/>
         <w:t>Neuronska mreža</w:t>
       </w:r>
-      <w:bookmarkEnd w:id="23"/>
-      <w:bookmarkEnd w:id="24"/>
+      <w:bookmarkEnd w:id="25"/>
+      <w:bookmarkEnd w:id="26"/>
     </w:p>
     <w:p>
       <w:pPr>
@@ -5638,7 +6755,7 @@
     <w:p>
       <w:pPr>
         <w:spacing w:line="360" w:lineRule="auto"/>
-        <w:ind w:firstLine="708"/>
+        <w:ind w:firstLine="567"/>
         <w:jc w:val="both"/>
         <w:rPr>
           <w:rFonts w:eastAsia="Times New Roman" w:cs="Arial"/>
@@ -5692,7 +6809,7 @@
                     </pic:cNvPicPr>
                   </pic:nvPicPr>
                   <pic:blipFill rotWithShape="1">
-                    <a:blip r:embed="rId14">
+                    <a:blip r:embed="rId15">
                       <a:extLst>
                         <a:ext uri="{28A0092B-C50C-407E-A947-70E740481C1C}">
                           <a14:useLocalDpi xmlns:a14="http://schemas.microsoft.com/office/drawing/2010/main" val="0"/>
@@ -5816,6 +6933,7 @@
     <w:p>
       <w:pPr>
         <w:spacing w:line="360" w:lineRule="auto"/>
+        <w:ind w:firstLine="567"/>
         <w:rPr>
           <w:rFonts w:eastAsia="Times New Roman" w:cs="Arial"/>
           <w:bCs/>
@@ -5824,7 +6942,7 @@
           <w:szCs w:val="24"/>
         </w:rPr>
         <w:sectPr>
-          <w:headerReference w:type="default" r:id="rId15"/>
+          <w:headerReference w:type="default" r:id="rId16"/>
           <w:pgSz w:w="11906" w:h="16838"/>
           <w:pgMar w:top="1418" w:right="1418" w:bottom="1418" w:left="1701" w:header="708" w:footer="708" w:gutter="0"/>
           <w:cols w:space="708"/>
@@ -5841,9 +6959,9 @@
         <w:tblLook w:val="04A0" w:firstRow="1" w:lastRow="0" w:firstColumn="1" w:lastColumn="0" w:noHBand="0" w:noVBand="1"/>
       </w:tblPr>
       <w:tblGrid>
-        <w:gridCol w:w="667"/>
-        <w:gridCol w:w="667"/>
-        <w:gridCol w:w="667"/>
+        <w:gridCol w:w="944"/>
+        <w:gridCol w:w="944"/>
+        <w:gridCol w:w="944"/>
       </w:tblGrid>
       <w:tr>
         <w:trPr>
@@ -5858,6 +6976,7 @@
           <w:p>
             <w:pPr>
               <w:spacing w:line="360" w:lineRule="auto"/>
+              <w:ind w:firstLine="567"/>
               <w:jc w:val="center"/>
               <w:rPr>
                 <w:rFonts w:eastAsia="Times New Roman" w:cs="Arial"/>
@@ -5887,6 +7006,7 @@
           <w:p>
             <w:pPr>
               <w:spacing w:line="360" w:lineRule="auto"/>
+              <w:ind w:firstLine="567"/>
               <w:jc w:val="center"/>
               <w:rPr>
                 <w:rFonts w:eastAsia="Times New Roman" w:cs="Arial"/>
@@ -5916,6 +7036,7 @@
           <w:p>
             <w:pPr>
               <w:spacing w:line="360" w:lineRule="auto"/>
+              <w:ind w:firstLine="567"/>
               <w:jc w:val="center"/>
               <w:rPr>
                 <w:rFonts w:eastAsia="Times New Roman" w:cs="Arial"/>
@@ -5951,6 +7072,7 @@
           <w:p>
             <w:pPr>
               <w:spacing w:line="360" w:lineRule="auto"/>
+              <w:ind w:firstLine="567"/>
               <w:jc w:val="center"/>
               <w:rPr>
                 <w:rFonts w:eastAsia="Times New Roman" w:cs="Arial"/>
@@ -5980,6 +7102,7 @@
           <w:p>
             <w:pPr>
               <w:spacing w:line="360" w:lineRule="auto"/>
+              <w:ind w:firstLine="567"/>
               <w:jc w:val="center"/>
               <w:rPr>
                 <w:rFonts w:eastAsia="Times New Roman" w:cs="Arial"/>
@@ -6009,6 +7132,7 @@
           <w:p>
             <w:pPr>
               <w:spacing w:line="360" w:lineRule="auto"/>
+              <w:ind w:firstLine="567"/>
               <w:jc w:val="center"/>
               <w:rPr>
                 <w:rFonts w:eastAsia="Times New Roman" w:cs="Arial"/>
@@ -6044,6 +7168,7 @@
           <w:p>
             <w:pPr>
               <w:spacing w:line="360" w:lineRule="auto"/>
+              <w:ind w:firstLine="567"/>
               <w:jc w:val="center"/>
               <w:rPr>
                 <w:rFonts w:eastAsia="Times New Roman" w:cs="Arial"/>
@@ -6073,6 +7198,7 @@
           <w:p>
             <w:pPr>
               <w:spacing w:line="360" w:lineRule="auto"/>
+              <w:ind w:firstLine="567"/>
               <w:jc w:val="center"/>
               <w:rPr>
                 <w:rFonts w:eastAsia="Times New Roman" w:cs="Arial"/>
@@ -6102,6 +7228,7 @@
           <w:p>
             <w:pPr>
               <w:spacing w:line="360" w:lineRule="auto"/>
+              <w:ind w:firstLine="567"/>
               <w:jc w:val="center"/>
               <w:rPr>
                 <w:rFonts w:eastAsia="Times New Roman" w:cs="Arial"/>
@@ -6137,6 +7264,7 @@
           <w:p>
             <w:pPr>
               <w:spacing w:line="360" w:lineRule="auto"/>
+              <w:ind w:firstLine="567"/>
               <w:jc w:val="center"/>
               <w:rPr>
                 <w:rFonts w:eastAsia="Times New Roman" w:cs="Arial"/>
@@ -6166,6 +7294,7 @@
           <w:p>
             <w:pPr>
               <w:spacing w:line="360" w:lineRule="auto"/>
+              <w:ind w:firstLine="567"/>
               <w:jc w:val="center"/>
               <w:rPr>
                 <w:rFonts w:eastAsia="Times New Roman" w:cs="Arial"/>
@@ -6195,6 +7324,7 @@
           <w:p>
             <w:pPr>
               <w:spacing w:line="360" w:lineRule="auto"/>
+              <w:ind w:firstLine="567"/>
               <w:jc w:val="center"/>
               <w:rPr>
                 <w:rFonts w:eastAsia="Times New Roman" w:cs="Arial"/>
@@ -6230,6 +7360,7 @@
           <w:p>
             <w:pPr>
               <w:spacing w:line="360" w:lineRule="auto"/>
+              <w:ind w:firstLine="567"/>
               <w:jc w:val="center"/>
               <w:rPr>
                 <w:rFonts w:eastAsia="Times New Roman" w:cs="Arial"/>
@@ -6259,6 +7390,7 @@
           <w:p>
             <w:pPr>
               <w:spacing w:line="360" w:lineRule="auto"/>
+              <w:ind w:firstLine="567"/>
               <w:jc w:val="center"/>
               <w:rPr>
                 <w:rFonts w:eastAsia="Times New Roman" w:cs="Arial"/>
@@ -6288,6 +7420,7 @@
           <w:p>
             <w:pPr>
               <w:spacing w:line="360" w:lineRule="auto"/>
+              <w:ind w:firstLine="567"/>
               <w:jc w:val="center"/>
               <w:rPr>
                 <w:rFonts w:eastAsia="Times New Roman" w:cs="Arial"/>
@@ -6314,7 +7447,7 @@
     <w:p>
       <w:pPr>
         <w:spacing w:line="360" w:lineRule="auto"/>
-        <w:ind w:left="-426"/>
+        <w:ind w:left="-426" w:firstLine="567"/>
         <w:jc w:val="both"/>
         <w:rPr>
           <w:rFonts w:eastAsia="Times New Roman" w:cs="Arial"/>
@@ -6338,6 +7471,7 @@
     <w:p>
       <w:pPr>
         <w:spacing w:line="360" w:lineRule="auto"/>
+        <w:ind w:firstLine="567"/>
         <w:jc w:val="both"/>
         <w:rPr>
           <w:rFonts w:eastAsia="Times New Roman" w:cs="Arial"/>
@@ -6358,6 +7492,7 @@
     <w:p>
       <w:pPr>
         <w:spacing w:line="360" w:lineRule="auto"/>
+        <w:ind w:firstLine="567"/>
         <w:jc w:val="both"/>
         <w:rPr>
           <w:rFonts w:eastAsia="Times New Roman" w:cs="Arial"/>
@@ -6381,7 +7516,7 @@
     <w:p>
       <w:pPr>
         <w:spacing w:line="360" w:lineRule="auto"/>
-        <w:ind w:firstLine="708"/>
+        <w:ind w:firstLine="567"/>
         <w:jc w:val="both"/>
         <w:rPr>
           <w:rFonts w:eastAsia="Times New Roman" w:cs="Arial"/>
@@ -6416,7 +7551,29 @@
           <w:sz w:val="24"/>
           <w:szCs w:val="24"/>
         </w:rPr>
-        <w:t xml:space="preserve"> koristimo samo jedan perceptron već smo u mogućnosti rješavati kompleksnija logička vrata poput XOR vrata</w:t>
+        <w:t xml:space="preserve"> koristimo samo jedan </w:t>
+      </w:r>
+      <w:proofErr w:type="spellStart"/>
+      <w:r>
+        <w:rPr>
+          <w:rFonts w:eastAsia="Times New Roman" w:cs="Arial"/>
+          <w:bCs/>
+          <w:color w:val="000000" w:themeColor="text1"/>
+          <w:sz w:val="24"/>
+          <w:szCs w:val="24"/>
+        </w:rPr>
+        <w:t>perceptron</w:t>
+      </w:r>
+      <w:proofErr w:type="spellEnd"/>
+      <w:r>
+        <w:rPr>
+          <w:rFonts w:eastAsia="Times New Roman" w:cs="Arial"/>
+          <w:bCs/>
+          <w:color w:val="000000" w:themeColor="text1"/>
+          <w:sz w:val="24"/>
+          <w:szCs w:val="24"/>
+        </w:rPr>
+        <w:t xml:space="preserve"> već smo u mogućnosti rješavati kompleksnija logička vrata poput XOR vrata</w:t>
       </w:r>
       <w:r>
         <w:rPr>
@@ -6962,7 +8119,7 @@
                     </pic:cNvPicPr>
                   </pic:nvPicPr>
                   <pic:blipFill rotWithShape="1">
-                    <a:blip r:embed="rId16">
+                    <a:blip r:embed="rId17">
                       <a:extLst>
                         <a:ext uri="{28A0092B-C50C-407E-A947-70E740481C1C}">
                           <a14:useLocalDpi xmlns:a14="http://schemas.microsoft.com/office/drawing/2010/main" val="0"/>
@@ -7020,7 +8177,7 @@
     <w:p>
       <w:pPr>
         <w:spacing w:line="360" w:lineRule="auto"/>
-        <w:ind w:firstLine="708"/>
+        <w:ind w:firstLine="567"/>
         <w:jc w:val="both"/>
         <w:rPr>
           <w:rFonts w:eastAsia="Times New Roman" w:cs="Arial"/>
@@ -7064,7 +8221,7 @@
     <w:p>
       <w:pPr>
         <w:spacing w:line="360" w:lineRule="auto"/>
-        <w:ind w:firstLine="708"/>
+        <w:ind w:firstLine="567"/>
         <w:jc w:val="both"/>
         <w:rPr>
           <w:rFonts w:eastAsia="Times New Roman" w:cs="Arial"/>
@@ -7092,17 +8249,61 @@
           <w:sz w:val="24"/>
           <w:szCs w:val="24"/>
         </w:rPr>
-        <w:t xml:space="preserve">Svaki sloj se sastoji od proizvoljnog broja perceptrona. </w:t>
-      </w:r>
-      <w:r>
-        <w:rPr>
-          <w:rFonts w:eastAsia="Times New Roman" w:cs="Arial"/>
-          <w:bCs/>
-          <w:color w:val="000000" w:themeColor="text1"/>
-          <w:sz w:val="24"/>
-          <w:szCs w:val="24"/>
-        </w:rPr>
-        <w:t xml:space="preserve">Skrivenih slojeva može biti bilo koji broj, ovisno o problemu kojeg neuronska mreža rješava, ali i mogućnosti sustava na kojem se učenje izvršava. Po broju skrivenih slojeva utvrđuje se vrsta neuronske mreže. Duboka neuronska mreža (Deep NN) ili takozvana </w:t>
+        <w:t xml:space="preserve">Svaki sloj se sastoji od proizvoljnog broja </w:t>
+      </w:r>
+      <w:proofErr w:type="spellStart"/>
+      <w:r>
+        <w:rPr>
+          <w:rFonts w:eastAsia="Times New Roman" w:cs="Arial"/>
+          <w:bCs/>
+          <w:color w:val="000000" w:themeColor="text1"/>
+          <w:sz w:val="24"/>
+          <w:szCs w:val="24"/>
+        </w:rPr>
+        <w:t>perceptrona</w:t>
+      </w:r>
+      <w:proofErr w:type="spellEnd"/>
+      <w:r>
+        <w:rPr>
+          <w:rFonts w:eastAsia="Times New Roman" w:cs="Arial"/>
+          <w:bCs/>
+          <w:color w:val="000000" w:themeColor="text1"/>
+          <w:sz w:val="24"/>
+          <w:szCs w:val="24"/>
+        </w:rPr>
+        <w:t xml:space="preserve">. </w:t>
+      </w:r>
+      <w:r>
+        <w:rPr>
+          <w:rFonts w:eastAsia="Times New Roman" w:cs="Arial"/>
+          <w:bCs/>
+          <w:color w:val="000000" w:themeColor="text1"/>
+          <w:sz w:val="24"/>
+          <w:szCs w:val="24"/>
+        </w:rPr>
+        <w:t>Skrivenih slojeva može biti bilo koji broj, ovisno o problemu kojeg neuronska mreža rješava, ali i mogućnosti sustava na kojem se učenje izvršava. Po broju skrivenih slojeva utvrđuje se vrsta neuronske mreže. Duboka neuronska mreža (</w:t>
+      </w:r>
+      <w:proofErr w:type="spellStart"/>
+      <w:r>
+        <w:rPr>
+          <w:rFonts w:eastAsia="Times New Roman" w:cs="Arial"/>
+          <w:bCs/>
+          <w:color w:val="000000" w:themeColor="text1"/>
+          <w:sz w:val="24"/>
+          <w:szCs w:val="24"/>
+        </w:rPr>
+        <w:t>Deep</w:t>
+      </w:r>
+      <w:proofErr w:type="spellEnd"/>
+      <w:r>
+        <w:rPr>
+          <w:rFonts w:eastAsia="Times New Roman" w:cs="Arial"/>
+          <w:bCs/>
+          <w:color w:val="000000" w:themeColor="text1"/>
+          <w:sz w:val="24"/>
+          <w:szCs w:val="24"/>
+        </w:rPr>
+        <w:t xml:space="preserve"> NN) ili takozvana </w:t>
       </w:r>
       <w:r>
         <w:rPr>
@@ -7151,7 +8352,7 @@
     <w:p>
       <w:pPr>
         <w:spacing w:line="360" w:lineRule="auto"/>
-        <w:ind w:firstLine="708"/>
+        <w:ind w:firstLine="567"/>
         <w:jc w:val="both"/>
         <w:rPr>
           <w:rFonts w:eastAsia="Times New Roman" w:cs="Arial"/>
@@ -7169,17 +8370,91 @@
           <w:sz w:val="24"/>
           <w:szCs w:val="24"/>
         </w:rPr>
-        <w:t>Postoji puno vrsta neuronskih mreža i s naglim napredovanjem strojnog učenja nove vrste se otkrivaju svaki dan. Za ovu simulaciju upotrjebljena je Potpuno povezana neuronska mreža, tj. svaki pereptron jednog sloja je povezan sa svakim perceptronom sljedećeg sloja, kao što je prikazano na slici</w:t>
-      </w:r>
-      <w:r>
-        <w:rPr>
-          <w:rFonts w:eastAsia="Times New Roman" w:cs="Arial"/>
-          <w:bCs/>
-          <w:color w:val="000000" w:themeColor="text1"/>
-          <w:sz w:val="24"/>
-          <w:szCs w:val="24"/>
-        </w:rPr>
-        <w:t xml:space="preserve"> 4</w:t>
+        <w:t xml:space="preserve">Postoji puno vrsta neuronskih mreža i s naglim napredovanjem strojnog učenja nove vrste se otkrivaju svaki dan. Za ovu simulaciju upotrjebljena je Potpuno povezana neuronska mreža, tj. svaki </w:t>
+      </w:r>
+      <w:proofErr w:type="spellStart"/>
+      <w:r>
+        <w:rPr>
+          <w:rFonts w:eastAsia="Times New Roman" w:cs="Arial"/>
+          <w:bCs/>
+          <w:color w:val="000000" w:themeColor="text1"/>
+          <w:sz w:val="24"/>
+          <w:szCs w:val="24"/>
+        </w:rPr>
+        <w:t>pereptron</w:t>
+      </w:r>
+      <w:proofErr w:type="spellEnd"/>
+      <w:r>
+        <w:rPr>
+          <w:rFonts w:eastAsia="Times New Roman" w:cs="Arial"/>
+          <w:bCs/>
+          <w:color w:val="000000" w:themeColor="text1"/>
+          <w:sz w:val="24"/>
+          <w:szCs w:val="24"/>
+        </w:rPr>
+        <w:t xml:space="preserve"> jednog sloja je povezan sa svakim </w:t>
+      </w:r>
+      <w:proofErr w:type="spellStart"/>
+      <w:r>
+        <w:rPr>
+          <w:rFonts w:eastAsia="Times New Roman" w:cs="Arial"/>
+          <w:bCs/>
+          <w:color w:val="000000" w:themeColor="text1"/>
+          <w:sz w:val="24"/>
+          <w:szCs w:val="24"/>
+        </w:rPr>
+        <w:t>perceptronom</w:t>
+      </w:r>
+      <w:proofErr w:type="spellEnd"/>
+      <w:r>
+        <w:rPr>
+          <w:rFonts w:eastAsia="Times New Roman" w:cs="Arial"/>
+          <w:bCs/>
+          <w:color w:val="000000" w:themeColor="text1"/>
+          <w:sz w:val="24"/>
+          <w:szCs w:val="24"/>
+        </w:rPr>
+        <w:t xml:space="preserve"> sljedećeg sloja, kao što je prikazano na</w:t>
+      </w:r>
+      <w:r>
+        <w:rPr>
+          <w:rFonts w:eastAsia="Times New Roman" w:cs="Arial"/>
+          <w:bCs/>
+          <w:color w:val="000000" w:themeColor="text1"/>
+          <w:sz w:val="24"/>
+          <w:szCs w:val="24"/>
+        </w:rPr>
+        <w:t xml:space="preserve"> S</w:t>
+      </w:r>
+      <w:r>
+        <w:rPr>
+          <w:rFonts w:eastAsia="Times New Roman" w:cs="Arial"/>
+          <w:bCs/>
+          <w:color w:val="000000" w:themeColor="text1"/>
+          <w:sz w:val="24"/>
+          <w:szCs w:val="24"/>
+        </w:rPr>
+        <w:t>lici</w:t>
+      </w:r>
+      <w:r>
+        <w:rPr>
+          <w:rFonts w:eastAsia="Times New Roman" w:cs="Arial"/>
+          <w:bCs/>
+          <w:color w:val="000000" w:themeColor="text1"/>
+          <w:sz w:val="24"/>
+          <w:szCs w:val="24"/>
+        </w:rPr>
+        <w:t xml:space="preserve"> </w:t>
+      </w:r>
+      <w:r>
+        <w:rPr>
+          <w:rFonts w:eastAsia="Times New Roman" w:cs="Arial"/>
+          <w:bCs/>
+          <w:color w:val="000000" w:themeColor="text1"/>
+          <w:sz w:val="24"/>
+          <w:szCs w:val="24"/>
+        </w:rPr>
+        <w:t>5</w:t>
       </w:r>
       <w:r>
         <w:rPr>
@@ -7199,7 +8474,51 @@
           <w:sz w:val="24"/>
           <w:szCs w:val="24"/>
         </w:rPr>
-        <w:t xml:space="preserve"> Crvenom bojom su obojani ulazni perceptroni, plavom skriveni i zelenom izlazni perceptroni. </w:t>
+        <w:t xml:space="preserve"> Crvenom bojom su obojani ulazni </w:t>
+      </w:r>
+      <w:proofErr w:type="spellStart"/>
+      <w:r>
+        <w:rPr>
+          <w:rFonts w:eastAsia="Times New Roman" w:cs="Arial"/>
+          <w:bCs/>
+          <w:color w:val="000000" w:themeColor="text1"/>
+          <w:sz w:val="24"/>
+          <w:szCs w:val="24"/>
+        </w:rPr>
+        <w:t>perceptroni</w:t>
+      </w:r>
+      <w:proofErr w:type="spellEnd"/>
+      <w:r>
+        <w:rPr>
+          <w:rFonts w:eastAsia="Times New Roman" w:cs="Arial"/>
+          <w:bCs/>
+          <w:color w:val="000000" w:themeColor="text1"/>
+          <w:sz w:val="24"/>
+          <w:szCs w:val="24"/>
+        </w:rPr>
+        <w:t xml:space="preserve">, plavom skriveni i zelenom izlazni </w:t>
+      </w:r>
+      <w:proofErr w:type="spellStart"/>
+      <w:r>
+        <w:rPr>
+          <w:rFonts w:eastAsia="Times New Roman" w:cs="Arial"/>
+          <w:bCs/>
+          <w:color w:val="000000" w:themeColor="text1"/>
+          <w:sz w:val="24"/>
+          <w:szCs w:val="24"/>
+        </w:rPr>
+        <w:t>perceptroni</w:t>
+      </w:r>
+      <w:proofErr w:type="spellEnd"/>
+      <w:r>
+        <w:rPr>
+          <w:rFonts w:eastAsia="Times New Roman" w:cs="Arial"/>
+          <w:bCs/>
+          <w:color w:val="000000" w:themeColor="text1"/>
+          <w:sz w:val="24"/>
+          <w:szCs w:val="24"/>
+        </w:rPr>
+        <w:t xml:space="preserve">. </w:t>
       </w:r>
     </w:p>
     <w:p>
@@ -7233,7 +8552,7 @@
                     <pic:cNvPicPr/>
                   </pic:nvPicPr>
                   <pic:blipFill>
-                    <a:blip r:embed="rId17" cstate="print">
+                    <a:blip r:embed="rId18" cstate="print">
                       <a:extLst>
                         <a:ext uri="{28A0092B-C50C-407E-A947-70E740481C1C}">
                           <a14:useLocalDpi xmlns:a14="http://schemas.microsoft.com/office/drawing/2010/main" val="0"/>
@@ -7270,31 +8589,18 @@
           <w:szCs w:val="24"/>
         </w:rPr>
       </w:pPr>
-      <w:bookmarkStart w:id="25" w:name="_Toc36070121"/>
+      <w:bookmarkStart w:id="27" w:name="_Toc38923333"/>
       <w:r>
         <w:t xml:space="preserve">Slika </w:t>
       </w:r>
-      <w:r>
-        <w:fldChar w:fldCharType="begin"/>
-      </w:r>
-      <w:r>
-        <w:instrText xml:space="preserve"> SEQ Slika \* ARABIC </w:instrText>
-      </w:r>
-      <w:r>
-        <w:fldChar w:fldCharType="separate"/>
-      </w:r>
-      <w:r>
-        <w:rPr>
-          <w:noProof/>
-        </w:rPr>
-        <w:t>4</w:t>
-      </w:r>
-      <w:r>
-        <w:rPr>
-          <w:noProof/>
-        </w:rPr>
-        <w:fldChar w:fldCharType="end"/>
-      </w:r>
+      <w:fldSimple w:instr=" SEQ Slika \* ARABIC ">
+        <w:r>
+          <w:rPr>
+            <w:noProof/>
+          </w:rPr>
+          <w:t>5</w:t>
+        </w:r>
+      </w:fldSimple>
       <w:r>
         <w:t xml:space="preserve"> - </w:t>
       </w:r>
@@ -7304,7 +8610,7 @@
       <w:r>
         <w:t xml:space="preserve"> mreža</w:t>
       </w:r>
-      <w:bookmarkEnd w:id="25"/>
+      <w:bookmarkEnd w:id="27"/>
     </w:p>
     <w:p>
       <w:pPr>
@@ -7458,8 +8764,8 @@
           <w:szCs w:val="32"/>
         </w:rPr>
       </w:pPr>
-      <w:bookmarkStart w:id="26" w:name="_Toc36062483"/>
-      <w:bookmarkStart w:id="27" w:name="_Toc36070306"/>
+      <w:bookmarkStart w:id="28" w:name="_Toc36062483"/>
+      <w:bookmarkStart w:id="29" w:name="_Toc38917769"/>
       <w:r>
         <w:rPr>
           <w:rFonts w:eastAsia="Times New Roman" w:cs="Arial"/>
@@ -7470,8 +8776,8 @@
         <w:lastRenderedPageBreak/>
         <w:t>Genetski algoritam (GA)</w:t>
       </w:r>
-      <w:bookmarkEnd w:id="26"/>
-      <w:bookmarkEnd w:id="27"/>
+      <w:bookmarkEnd w:id="28"/>
+      <w:bookmarkEnd w:id="29"/>
     </w:p>
     <w:p>
       <w:pPr>
@@ -7551,17 +8857,53 @@
           <w:sz w:val="24"/>
           <w:szCs w:val="24"/>
         </w:rPr>
-        <w:t>fitness score</w:t>
-      </w:r>
-      <w:r>
-        <w:rPr>
-          <w:rFonts w:eastAsia="Times New Roman" w:cs="Arial"/>
-          <w:bCs/>
-          <w:color w:val="000000" w:themeColor="text1"/>
-          <w:sz w:val="24"/>
-          <w:szCs w:val="24"/>
-        </w:rPr>
-        <w:t xml:space="preserve"> (brojčana vrijednost koja pokazuje njihov uspjeh prelaženja staze). Autićev opstanak ovisi o njegovom uspjehu.</w:t>
+        <w:t xml:space="preserve">fitness </w:t>
+      </w:r>
+      <w:proofErr w:type="spellStart"/>
+      <w:r>
+        <w:rPr>
+          <w:rFonts w:eastAsia="Times New Roman" w:cs="Arial"/>
+          <w:bCs/>
+          <w:i/>
+          <w:iCs/>
+          <w:color w:val="000000" w:themeColor="text1"/>
+          <w:sz w:val="24"/>
+          <w:szCs w:val="24"/>
+        </w:rPr>
+        <w:t>score</w:t>
+      </w:r>
+      <w:proofErr w:type="spellEnd"/>
+      <w:r>
+        <w:rPr>
+          <w:rFonts w:eastAsia="Times New Roman" w:cs="Arial"/>
+          <w:bCs/>
+          <w:color w:val="000000" w:themeColor="text1"/>
+          <w:sz w:val="24"/>
+          <w:szCs w:val="24"/>
+        </w:rPr>
+        <w:t xml:space="preserve"> (brojčana vrijednost koja pokazuje njihov uspjeh prelaženja staze). </w:t>
+      </w:r>
+      <w:proofErr w:type="spellStart"/>
+      <w:r>
+        <w:rPr>
+          <w:rFonts w:eastAsia="Times New Roman" w:cs="Arial"/>
+          <w:bCs/>
+          <w:color w:val="000000" w:themeColor="text1"/>
+          <w:sz w:val="24"/>
+          <w:szCs w:val="24"/>
+        </w:rPr>
+        <w:t>Autićev</w:t>
+      </w:r>
+      <w:proofErr w:type="spellEnd"/>
+      <w:r>
+        <w:rPr>
+          <w:rFonts w:eastAsia="Times New Roman" w:cs="Arial"/>
+          <w:bCs/>
+          <w:color w:val="000000" w:themeColor="text1"/>
+          <w:sz w:val="24"/>
+          <w:szCs w:val="24"/>
+        </w:rPr>
+        <w:t xml:space="preserve"> opstanak ovisi o njegovom uspjehu.</w:t>
       </w:r>
       <w:r>
         <w:rPr>
@@ -7595,7 +8937,27 @@
           <w:sz w:val="24"/>
           <w:szCs w:val="24"/>
         </w:rPr>
-        <w:t>Genetski algoritam ima nekoliko koraka izvedbe prikazanih na Slici 5. Kad nema preostalih autića kreće genetski algoritam koji se odvija između generacija. Sve neuronske mreže se pretvaraju u 1D polje za lakše analiziranje i manipuliranje. Od svih autića bira se njih 2/3 ukupne populacije (skup boljih jedinki) koji će biti izabrani za roditelje. Preostalih 1/3 se eliminira jer nisu zadovoljili uvijete. Iz skupa boljih jedinki nasumično se izabiru po dva roditelja. Kada su svi roditelji smješteni u parove kreće proces varijacija. U tom procesu se kreira neuronska mreža potomaka</w:t>
+        <w:t xml:space="preserve">Genetski algoritam ima nekoliko koraka izvedbe prikazanih na Slici </w:t>
+      </w:r>
+      <w:r>
+        <w:rPr>
+          <w:rFonts w:eastAsia="Times New Roman" w:cs="Arial"/>
+          <w:bCs/>
+          <w:color w:val="000000" w:themeColor="text1"/>
+          <w:sz w:val="24"/>
+          <w:szCs w:val="24"/>
+        </w:rPr>
+        <w:t>6</w:t>
+      </w:r>
+      <w:r>
+        <w:rPr>
+          <w:rFonts w:eastAsia="Times New Roman" w:cs="Arial"/>
+          <w:bCs/>
+          <w:color w:val="000000" w:themeColor="text1"/>
+          <w:sz w:val="24"/>
+          <w:szCs w:val="24"/>
+        </w:rPr>
+        <w:t>. Kad nema preostalih autića kreće genetski algoritam koji se odvija između generacija. Sve neuronske mreže se pretvaraju u 1D polje za lakše analiziranje i manipuliranje. Od svih autića bira se njih 2/3 ukupne populacije (skup boljih jedinki) koji će biti izabrani za roditelje. Preostalih 1/3 se eliminira jer nisu zadovoljili uvijete. Iz skupa boljih jedinki nasumično se izabiru po dva roditelja. Kada su svi roditelji smješteni u parove kreće proces varijacija. U tom procesu se kreira neuronska mreža potomaka</w:t>
       </w:r>
       <w:r>
         <w:rPr>
@@ -7666,7 +9028,7 @@
                     </pic:cNvPicPr>
                   </pic:nvPicPr>
                   <pic:blipFill>
-                    <a:blip r:embed="rId18">
+                    <a:blip r:embed="rId19">
                       <a:extLst>
                         <a:ext uri="{28A0092B-C50C-407E-A947-70E740481C1C}">
                           <a14:useLocalDpi xmlns:a14="http://schemas.microsoft.com/office/drawing/2010/main" val="0"/>
@@ -7702,30 +9064,22 @@
       <w:pPr>
         <w:pStyle w:val="Opisslike"/>
       </w:pPr>
+      <w:bookmarkStart w:id="30" w:name="_Toc38923334"/>
       <w:r>
         <w:t xml:space="preserve">Slika </w:t>
       </w:r>
-      <w:r>
-        <w:fldChar w:fldCharType="begin"/>
-      </w:r>
-      <w:r>
-        <w:instrText xml:space="preserve"> SEQ Slika \* ARABIC </w:instrText>
-      </w:r>
-      <w:r>
-        <w:fldChar w:fldCharType="separate"/>
-      </w:r>
-      <w:r>
-        <w:rPr>
-          <w:noProof/>
-        </w:rPr>
-        <w:t>5</w:t>
-      </w:r>
-      <w:r>
-        <w:fldChar w:fldCharType="end"/>
-      </w:r>
+      <w:fldSimple w:instr=" SEQ Slika \* ARABIC ">
+        <w:r>
+          <w:rPr>
+            <w:noProof/>
+          </w:rPr>
+          <w:t>6</w:t>
+        </w:r>
+      </w:fldSimple>
       <w:r>
         <w:t xml:space="preserve"> - Grafički prikaz genetskog algoritma</w:t>
       </w:r>
+      <w:bookmarkEnd w:id="30"/>
     </w:p>
     <w:p>
       <w:pPr>
@@ -7757,22 +9111,22 @@
           <w:rFonts w:cs="Arial"/>
         </w:rPr>
       </w:pPr>
-      <w:bookmarkStart w:id="28" w:name="_Toc36062484"/>
-      <w:bookmarkStart w:id="29" w:name="_Toc36070307"/>
+      <w:bookmarkStart w:id="31" w:name="_Toc36062484"/>
+      <w:bookmarkStart w:id="32" w:name="_Toc38917770"/>
       <w:r>
         <w:rPr>
           <w:rFonts w:cs="Arial"/>
         </w:rPr>
         <w:t>Fitnes</w:t>
       </w:r>
-      <w:bookmarkEnd w:id="28"/>
-      <w:bookmarkEnd w:id="29"/>
+      <w:bookmarkEnd w:id="31"/>
+      <w:bookmarkEnd w:id="32"/>
     </w:p>
     <w:p/>
     <w:p>
       <w:pPr>
         <w:spacing w:line="360" w:lineRule="auto"/>
-        <w:ind w:firstLine="708"/>
+        <w:ind w:firstLine="567"/>
         <w:jc w:val="both"/>
       </w:pPr>
       <w:r>
@@ -7785,16 +9139,32 @@
         <w:t xml:space="preserve"> vrijednost je </w:t>
       </w:r>
       <w:r>
-        <w:t xml:space="preserve">opisuje uspješnost prelaženja staze. Ako auto prođe dalje, veći će mu biti fitness score (fitnes vrijednost). Najlakši način izračunavanje fitnesa bi bio mjerenje jediničnih dužina (u ovom slučaju piksela) koje je auto prešao prije sudaranja. No, tu dolazimo do mogućeg problema koji se događa ovisno o širini staze. Pošto je svaki mozak nasumično konfiguriran na početku simulacije, moguće je da auto na temelju svoje konfiguracije uvijek skreće lijevo i pri tome ima malu brzinu. Takvi autići će jako dugo voziti i proći puno više od autića koji, npr. prođe pola staze. Efektivni put se ne može izjednačiti s prijeđenim putem. </w:t>
-      </w:r>
-      <w:r>
-        <w:t>Rješenje za taj problem su kontrolne točke (checkpoint).</w:t>
+        <w:t xml:space="preserve">opisuje uspješnost prelaženja staze. Ako auto prođe dalje, veći će mu biti fitness </w:t>
+      </w:r>
+      <w:proofErr w:type="spellStart"/>
+      <w:r>
+        <w:t>score</w:t>
+      </w:r>
+      <w:proofErr w:type="spellEnd"/>
+      <w:r>
+        <w:t xml:space="preserve"> (fitnes vrijednost). Najlakši način izračunavanje fitnesa bi bio mjerenje jediničnih dužina (u ovom slučaju piksela) koje je auto prešao prije sudaranja. No, tu dolazimo do mogućeg problema koji se događa ovisno o širini staze. Pošto je svaki mozak nasumično konfiguriran na početku simulacije, moguće je da auto na temelju svoje konfiguracije uvijek skreće lijevo i pri tome ima malu brzinu. Takvi autići će jako dugo voziti i proći puno više od autića koji, npr. prođe pola staze. Efektivni put se ne može izjednačiti s prijeđenim putem. </w:t>
+      </w:r>
+      <w:r>
+        <w:t>Rješenje za taj problem su kontrolne točke (</w:t>
+      </w:r>
+      <w:proofErr w:type="spellStart"/>
+      <w:r>
+        <w:t>checkpoint</w:t>
+      </w:r>
+      <w:proofErr w:type="spellEnd"/>
+      <w:r>
+        <w:t>).</w:t>
       </w:r>
     </w:p>
     <w:p>
       <w:pPr>
         <w:spacing w:line="360" w:lineRule="auto"/>
-        <w:ind w:firstLine="708"/>
+        <w:ind w:firstLine="567"/>
         <w:jc w:val="both"/>
       </w:pPr>
       <w:r>
@@ -7810,6 +9180,7 @@
         <w:lastRenderedPageBreak/>
         <w:t>staze. S tom informacijom možemo manipulirati fitnes i onom autiću koji je prošao pola staze dati veću vrijednost od onog koji se na početku vrti u krug. Simulacija se izvodi u određenim brojem sličica po sekundi (</w:t>
       </w:r>
+      <w:proofErr w:type="spellStart"/>
       <w:r>
         <w:rPr>
           <w:i/>
@@ -7817,23 +9188,42 @@
         </w:rPr>
         <w:t>fps</w:t>
       </w:r>
+      <w:proofErr w:type="spellEnd"/>
       <w:r>
         <w:t xml:space="preserve"> – </w:t>
       </w:r>
+      <w:proofErr w:type="spellStart"/>
       <w:r>
         <w:rPr>
           <w:i/>
           <w:iCs/>
         </w:rPr>
-        <w:t>frame per secon</w:t>
-      </w:r>
+        <w:t>frame</w:t>
+      </w:r>
+      <w:proofErr w:type="spellEnd"/>
       <w:r>
         <w:rPr>
           <w:i/>
           <w:iCs/>
         </w:rPr>
+        <w:t xml:space="preserve"> per </w:t>
+      </w:r>
+      <w:proofErr w:type="spellStart"/>
+      <w:r>
+        <w:rPr>
+          <w:i/>
+          <w:iCs/>
+        </w:rPr>
+        <w:t>secon</w:t>
+      </w:r>
+      <w:r>
+        <w:rPr>
+          <w:i/>
+          <w:iCs/>
+        </w:rPr>
         <w:t>d</w:t>
       </w:r>
+      <w:proofErr w:type="spellEnd"/>
       <w:r>
         <w:t>), najčešće između 50 i 60</w:t>
       </w:r>
@@ -7885,7 +9275,55 @@
           <w:bdr w:val="none" w:sz="0" w:space="0" w:color="auto" w:frame="1"/>
           <w:lang w:eastAsia="hr-HR"/>
         </w:rPr>
-        <w:t>fitness = distTravelled * fitnessMultiplier;</w:t>
+        <w:t xml:space="preserve">fitness = </w:t>
+      </w:r>
+      <w:proofErr w:type="spellStart"/>
+      <w:r>
+        <w:rPr>
+          <w:rFonts w:eastAsia="Times New Roman" w:cs="Arial"/>
+          <w:color w:val="000000" w:themeColor="text1"/>
+          <w:sz w:val="18"/>
+          <w:szCs w:val="18"/>
+          <w:bdr w:val="none" w:sz="0" w:space="0" w:color="auto" w:frame="1"/>
+          <w:lang w:eastAsia="hr-HR"/>
+        </w:rPr>
+        <w:t>distTravelled</w:t>
+      </w:r>
+      <w:proofErr w:type="spellEnd"/>
+      <w:r>
+        <w:rPr>
+          <w:rFonts w:eastAsia="Times New Roman" w:cs="Arial"/>
+          <w:color w:val="000000" w:themeColor="text1"/>
+          <w:sz w:val="18"/>
+          <w:szCs w:val="18"/>
+          <w:bdr w:val="none" w:sz="0" w:space="0" w:color="auto" w:frame="1"/>
+          <w:lang w:eastAsia="hr-HR"/>
+        </w:rPr>
+        <w:t xml:space="preserve"> * </w:t>
+      </w:r>
+      <w:proofErr w:type="spellStart"/>
+      <w:r>
+        <w:rPr>
+          <w:rFonts w:eastAsia="Times New Roman" w:cs="Arial"/>
+          <w:color w:val="000000" w:themeColor="text1"/>
+          <w:sz w:val="18"/>
+          <w:szCs w:val="18"/>
+          <w:bdr w:val="none" w:sz="0" w:space="0" w:color="auto" w:frame="1"/>
+          <w:lang w:eastAsia="hr-HR"/>
+        </w:rPr>
+        <w:t>fitnessMultiplier</w:t>
+      </w:r>
+      <w:proofErr w:type="spellEnd"/>
+      <w:r>
+        <w:rPr>
+          <w:rFonts w:eastAsia="Times New Roman" w:cs="Arial"/>
+          <w:color w:val="000000" w:themeColor="text1"/>
+          <w:sz w:val="18"/>
+          <w:szCs w:val="18"/>
+          <w:bdr w:val="none" w:sz="0" w:space="0" w:color="auto" w:frame="1"/>
+          <w:lang w:eastAsia="hr-HR"/>
+        </w:rPr>
+        <w:t>;</w:t>
       </w:r>
     </w:p>
     <w:p>
@@ -7896,6 +9334,7 @@
       <w:r>
         <w:t xml:space="preserve">gdje je </w:t>
       </w:r>
+      <w:proofErr w:type="spellStart"/>
       <w:r>
         <w:rPr>
           <w:i/>
@@ -7903,6 +9342,7 @@
         </w:rPr>
         <w:t>distTravelled</w:t>
       </w:r>
+      <w:proofErr w:type="spellEnd"/>
       <w:r>
         <w:rPr>
           <w:i/>
@@ -7913,6 +9353,7 @@
       <w:r>
         <w:t xml:space="preserve">udaljenost koju je auto prošao i </w:t>
       </w:r>
+      <w:proofErr w:type="spellStart"/>
       <w:r>
         <w:rPr>
           <w:i/>
@@ -7920,8 +9361,17 @@
         </w:rPr>
         <w:t>fitnessMultipier</w:t>
       </w:r>
-      <w:r>
-        <w:t xml:space="preserve"> fitnes multiplikator. FitnessMultiplier je vrijednost koja se povećava ako auto stigne do određene kontrolne točke. S tim algoritmom pridodajemo veću vrijednost prelasku staze, a manju vrijednost </w:t>
+      <w:proofErr w:type="spellEnd"/>
+      <w:r>
+        <w:t xml:space="preserve"> fitnes multiplikator. </w:t>
+      </w:r>
+      <w:proofErr w:type="spellStart"/>
+      <w:r>
+        <w:t>FitnessMultiplier</w:t>
+      </w:r>
+      <w:proofErr w:type="spellEnd"/>
+      <w:r>
+        <w:t xml:space="preserve"> je vrijednost koja se povećava ako auto stigne do određene kontrolne točke. S tim algoritmom pridodajemo veću vrijednost prelasku staze, a manju vrijednost </w:t>
       </w:r>
       <w:r>
         <w:t xml:space="preserve">čistim prijeđenim putem. Riješili smo pola problema. Zbog nasumičnosti prirode simulacije moguće je da će se auto neodređeno dugo vrtjeti na mjestu. Rješenje je implementacija brojača koji </w:t>
@@ -7975,7 +9425,7 @@
           <w:highlight w:val="lightGray"/>
         </w:rPr>
       </w:pPr>
-      <w:bookmarkStart w:id="30" w:name="_Toc36062485"/>
+      <w:bookmarkStart w:id="33" w:name="_Toc36062485"/>
       <w:r>
         <w:rPr>
           <w:rFonts w:cs="Arial"/>
@@ -7991,19 +9441,119 @@
         <w:pStyle w:val="Naslov1"/>
         <w:ind w:left="0" w:firstLine="0"/>
       </w:pPr>
-      <w:bookmarkStart w:id="31" w:name="_Toc36070308"/>
+      <w:bookmarkStart w:id="34" w:name="_Toc38917771"/>
       <w:r>
         <w:lastRenderedPageBreak/>
         <w:t>Zaključak</w:t>
       </w:r>
-      <w:bookmarkEnd w:id="30"/>
-      <w:bookmarkEnd w:id="31"/>
-    </w:p>
-    <w:p>
+      <w:bookmarkEnd w:id="33"/>
+      <w:bookmarkEnd w:id="34"/>
+    </w:p>
+    <w:p>
+      <w:pPr>
+        <w:spacing w:line="360" w:lineRule="auto"/>
+      </w:pPr>
+    </w:p>
+    <w:p>
+      <w:pPr>
+        <w:spacing w:line="360" w:lineRule="auto"/>
+        <w:ind w:firstLine="567"/>
+        <w:jc w:val="both"/>
+      </w:pPr>
+      <w:r>
+        <w:t xml:space="preserve">Kada autići prođu kroz par generacija, njihov napredak je sve vidljiviji. Svakom generacijom autići dosegnu veću udaljenost, a kada dođu do cilja, broj autića koji završe stazu se poveća. Da bi dokazali njihovu „inteligenciju“ moramo pokazati da se nisu samo naučili voziti kroz tu određenu stazu, već da su se općenito naučili voziti. Bez obzira na kakvu stazu bi ih stavili, oni bi morali lagano svladavati zavoje i možda, iz prve, proći cijelom (prije nepoznatom) stazom. </w:t>
+      </w:r>
+      <w:r>
+        <w:t>To napravimo tako da između generacija promijenimo stazu. U simulaciji je implementirano tri (plus jedna) staza</w:t>
+      </w:r>
+      <w:r>
+        <w:t>, njih možemo birati tijekom izvođenja simulacije da provjerimo njihovu inteligenciju. Testiranjem je utvrđeno da se oni nauče voziti, a ne da</w:t>
+      </w:r>
+      <w:r>
+        <w:t xml:space="preserve"> samo</w:t>
+      </w:r>
+      <w:r>
+        <w:t xml:space="preserve"> nauče stazu napamet odvoziti. </w:t>
+      </w:r>
+    </w:p>
+    <w:p>
+      <w:pPr>
+        <w:spacing w:line="360" w:lineRule="auto"/>
+        <w:ind w:firstLine="567"/>
+        <w:jc w:val="both"/>
+      </w:pPr>
+      <w:r>
+        <w:t>Veoma je z</w:t>
+      </w:r>
+      <w:r>
+        <w:t>animljivo je kako se autići postepeno kroz generacije poboljšavaju. Meni osobno gledanje tog napretka ima</w:t>
+      </w:r>
+      <w:r>
+        <w:t xml:space="preserve"> neku vrstu</w:t>
+      </w:r>
+      <w:r>
+        <w:t xml:space="preserve"> terapeutsk</w:t>
+      </w:r>
+      <w:r>
+        <w:t>og</w:t>
+      </w:r>
+      <w:r>
+        <w:t xml:space="preserve"> učink</w:t>
+      </w:r>
+      <w:r>
+        <w:t>a</w:t>
+      </w:r>
+      <w:r>
+        <w:t>.</w:t>
+      </w:r>
+      <w:r>
+        <w:t xml:space="preserve"> </w:t>
+      </w:r>
+      <w:r>
+        <w:t>Nerijetko osoba može izgubiti pojam o vremenu igrajući se sa simulacijom i eksperimentiranjem različitih staza. Najzanimljivije je kreirati raznorazne prepreke te promatrati kako će autići riješiti te probleme.</w:t>
+      </w:r>
+    </w:p>
+    <w:p>
+      <w:pPr>
+        <w:spacing w:line="360" w:lineRule="auto"/>
+        <w:ind w:firstLine="567"/>
+        <w:jc w:val="both"/>
+      </w:pPr>
+      <w:r>
+        <w:t xml:space="preserve">Implementacija genetskog algoritma sa neuronskom mrežom je vrlo dobar način ulaska u svijet umjetne inteligencije. Iako sa suvremenim tehnologijama i sustavima, ovakva simulacija izgleda vrlo primitivno i jednostavno. No, za početnike i </w:t>
+      </w:r>
+      <w:r>
+        <w:t>osobe koje zanima umjetna inteligencija to je vrlo dobar uvod u to područje računarstva. Nakon završetka ovog rada imam puno šire znanje o programiranju neuronskih mreža. Vrsta znanja koju je nemoguće naučiti iz knjiga, videozapisa i sličnih izvora. Puno bolje razumijem pozadinu koja se krije iza zastrašujućeg imena „umjetne inteligencije“. Također sada puno češće i lakše prepoznajem raznorazne primjene te tehnologije u svakodnevnom svijetu.</w:t>
+      </w:r>
+    </w:p>
+    <w:p>
+      <w:pPr>
+        <w:spacing w:line="360" w:lineRule="auto"/>
+        <w:ind w:firstLine="567"/>
+        <w:jc w:val="both"/>
+      </w:pPr>
+      <w:r>
+        <w:t xml:space="preserve">Smatram da je rad poput ovoga jako dobra odskočna daska za daljnje, kompliciranije projekte strojnog učenja i umjetne inteligencije. Neke od kojih već imam u glavi i planiram ostvariti u čim kraćem roku. </w:t>
+      </w:r>
+    </w:p>
+    <w:p>
+      <w:pPr>
+        <w:spacing w:line="360" w:lineRule="auto"/>
+        <w:ind w:firstLine="567"/>
+        <w:jc w:val="both"/>
+      </w:pPr>
+    </w:p>
+    <w:p>
+      <w:pPr>
+        <w:spacing w:line="360" w:lineRule="auto"/>
+        <w:ind w:firstLine="567"/>
+        <w:jc w:val="both"/>
+      </w:pPr>
       <w:r>
         <w:br w:type="page"/>
       </w:r>
     </w:p>
+    <w:bookmarkStart w:id="35" w:name="_Toc38917772" w:displacedByCustomXml="next"/>
     <w:sdt>
       <w:sdtPr>
         <w:rPr>
@@ -8021,7 +9571,6 @@
           <w:docPartUnique/>
         </w:docPartObj>
       </w:sdtPr>
-      <w:sdtEndPr/>
       <w:sdtContent>
         <w:p>
           <w:pPr>
@@ -8031,13 +9580,13 @@
           <w:r>
             <w:t>Bibliografija</w:t>
           </w:r>
+          <w:bookmarkEnd w:id="35"/>
         </w:p>
         <w:sdt>
           <w:sdtPr>
             <w:id w:val="111145805"/>
             <w:bibliography/>
           </w:sdtPr>
-          <w:sdtEndPr/>
           <w:sdtContent>
             <w:p>
               <w:pPr>
@@ -8161,8 +9710,7 @@
         </w:sdt>
       </w:sdtContent>
     </w:sdt>
-    <w:bookmarkStart w:id="32" w:name="_Toc36062487" w:displacedByCustomXml="prev"/>
-    <w:bookmarkStart w:id="33" w:name="_Toc36070310" w:displacedByCustomXml="prev"/>
+    <w:bookmarkStart w:id="36" w:name="_Toc36062487" w:displacedByCustomXml="prev"/>
     <w:p>
       <w:pPr>
         <w:rPr>
@@ -8184,6 +9732,7 @@
         <w:pStyle w:val="Naslov1"/>
         <w:ind w:left="0" w:firstLine="0"/>
       </w:pPr>
+      <w:bookmarkStart w:id="37" w:name="_Toc38917773"/>
       <w:r>
         <w:lastRenderedPageBreak/>
         <w:t xml:space="preserve">Popis </w:t>
@@ -8191,8 +9740,8 @@
       <w:r>
         <w:t>slika</w:t>
       </w:r>
-      <w:bookmarkEnd w:id="33"/>
-      <w:bookmarkEnd w:id="32"/>
+      <w:bookmarkEnd w:id="36"/>
+      <w:bookmarkEnd w:id="37"/>
     </w:p>
     <w:p>
       <w:pPr>
@@ -8210,88 +9759,492 @@
       <w:pPr>
         <w:pStyle w:val="Tablicaslika"/>
         <w:tabs>
+          <w:tab w:val="right" w:leader="dot" w:pos="8777"/>
+        </w:tabs>
+        <w:spacing w:line="360" w:lineRule="auto"/>
+        <w:rPr>
+          <w:rFonts w:asciiTheme="minorHAnsi" w:hAnsiTheme="minorHAnsi"/>
+          <w:noProof/>
+          <w:lang w:eastAsia="hr-HR"/>
+        </w:rPr>
+      </w:pPr>
+      <w:r>
+        <w:rPr>
+          <w:rFonts w:cs="Arial"/>
+        </w:rPr>
+        <w:fldChar w:fldCharType="begin"/>
+      </w:r>
+      <w:r>
+        <w:rPr>
+          <w:rFonts w:cs="Arial"/>
+        </w:rPr>
+        <w:instrText xml:space="preserve"> TOC \h \z \c "Slika" </w:instrText>
+      </w:r>
+      <w:r>
+        <w:rPr>
+          <w:rFonts w:cs="Arial"/>
+        </w:rPr>
+        <w:fldChar w:fldCharType="separate"/>
+      </w:r>
+      <w:hyperlink w:anchor="_Toc38923329" w:history="1">
+        <w:r>
+          <w:rPr>
+            <w:rStyle w:val="Hiperveza"/>
+            <w:noProof/>
+          </w:rPr>
+          <w:t>Slika 1 - Primjer staze</w:t>
+        </w:r>
+        <w:r>
+          <w:rPr>
+            <w:noProof/>
+            <w:webHidden/>
+          </w:rPr>
+          <w:tab/>
+        </w:r>
+        <w:r>
+          <w:rPr>
+            <w:noProof/>
+            <w:webHidden/>
+          </w:rPr>
+          <w:fldChar w:fldCharType="begin"/>
+        </w:r>
+        <w:r>
+          <w:rPr>
+            <w:noProof/>
+            <w:webHidden/>
+          </w:rPr>
+          <w:instrText xml:space="preserve"> PAGEREF _Toc38923329 \h </w:instrText>
+        </w:r>
+        <w:r>
+          <w:rPr>
+            <w:noProof/>
+            <w:webHidden/>
+          </w:rPr>
+        </w:r>
+        <w:r>
+          <w:rPr>
+            <w:noProof/>
+            <w:webHidden/>
+          </w:rPr>
+          <w:fldChar w:fldCharType="separate"/>
+        </w:r>
+        <w:r>
+          <w:rPr>
+            <w:noProof/>
+            <w:webHidden/>
+          </w:rPr>
+          <w:t>7</w:t>
+        </w:r>
+        <w:r>
+          <w:rPr>
+            <w:noProof/>
+            <w:webHidden/>
+          </w:rPr>
+          <w:fldChar w:fldCharType="end"/>
+        </w:r>
+      </w:hyperlink>
+    </w:p>
+    <w:p>
+      <w:pPr>
+        <w:pStyle w:val="Tablicaslika"/>
+        <w:tabs>
+          <w:tab w:val="right" w:leader="dot" w:pos="8777"/>
+        </w:tabs>
+        <w:spacing w:line="360" w:lineRule="auto"/>
+        <w:rPr>
+          <w:rFonts w:asciiTheme="minorHAnsi" w:hAnsiTheme="minorHAnsi"/>
+          <w:noProof/>
+          <w:lang w:eastAsia="hr-HR"/>
+        </w:rPr>
+      </w:pPr>
+      <w:hyperlink w:anchor="_Toc38923330" w:history="1">
+        <w:r>
+          <w:rPr>
+            <w:rStyle w:val="Hiperveza"/>
+            <w:noProof/>
+          </w:rPr>
+          <w:t>Slika 2 - Prikaz senzora</w:t>
+        </w:r>
+        <w:r>
+          <w:rPr>
+            <w:noProof/>
+            <w:webHidden/>
+          </w:rPr>
+          <w:tab/>
+        </w:r>
+        <w:r>
+          <w:rPr>
+            <w:noProof/>
+            <w:webHidden/>
+          </w:rPr>
+          <w:fldChar w:fldCharType="begin"/>
+        </w:r>
+        <w:r>
+          <w:rPr>
+            <w:noProof/>
+            <w:webHidden/>
+          </w:rPr>
+          <w:instrText xml:space="preserve"> PAGEREF _Toc38923330 \h </w:instrText>
+        </w:r>
+        <w:r>
+          <w:rPr>
+            <w:noProof/>
+            <w:webHidden/>
+          </w:rPr>
+        </w:r>
+        <w:r>
+          <w:rPr>
+            <w:noProof/>
+            <w:webHidden/>
+          </w:rPr>
+          <w:fldChar w:fldCharType="separate"/>
+        </w:r>
+        <w:r>
+          <w:rPr>
+            <w:noProof/>
+            <w:webHidden/>
+          </w:rPr>
+          <w:t>9</w:t>
+        </w:r>
+        <w:r>
+          <w:rPr>
+            <w:noProof/>
+            <w:webHidden/>
+          </w:rPr>
+          <w:fldChar w:fldCharType="end"/>
+        </w:r>
+      </w:hyperlink>
+    </w:p>
+    <w:p>
+      <w:pPr>
+        <w:pStyle w:val="Tablicaslika"/>
+        <w:tabs>
+          <w:tab w:val="right" w:leader="dot" w:pos="8777"/>
+        </w:tabs>
+        <w:spacing w:line="360" w:lineRule="auto"/>
+        <w:rPr>
+          <w:rFonts w:asciiTheme="minorHAnsi" w:hAnsiTheme="minorHAnsi"/>
+          <w:noProof/>
+          <w:lang w:eastAsia="hr-HR"/>
+        </w:rPr>
+      </w:pPr>
+      <w:hyperlink w:anchor="_Toc38923331" w:history="1">
+        <w:r>
+          <w:rPr>
+            <w:rStyle w:val="Hiperveza"/>
+            <w:noProof/>
+          </w:rPr>
+          <w:t>Slika 3 - Detekcija zidova</w:t>
+        </w:r>
+        <w:r>
+          <w:rPr>
+            <w:noProof/>
+            <w:webHidden/>
+          </w:rPr>
+          <w:tab/>
+        </w:r>
+        <w:r>
+          <w:rPr>
+            <w:noProof/>
+            <w:webHidden/>
+          </w:rPr>
+          <w:fldChar w:fldCharType="begin"/>
+        </w:r>
+        <w:r>
+          <w:rPr>
+            <w:noProof/>
+            <w:webHidden/>
+          </w:rPr>
+          <w:instrText xml:space="preserve"> PAGEREF _Toc38923331 \h </w:instrText>
+        </w:r>
+        <w:r>
+          <w:rPr>
+            <w:noProof/>
+            <w:webHidden/>
+          </w:rPr>
+        </w:r>
+        <w:r>
+          <w:rPr>
+            <w:noProof/>
+            <w:webHidden/>
+          </w:rPr>
+          <w:fldChar w:fldCharType="separate"/>
+        </w:r>
+        <w:r>
+          <w:rPr>
+            <w:noProof/>
+            <w:webHidden/>
+          </w:rPr>
+          <w:t>10</w:t>
+        </w:r>
+        <w:r>
+          <w:rPr>
+            <w:noProof/>
+            <w:webHidden/>
+          </w:rPr>
+          <w:fldChar w:fldCharType="end"/>
+        </w:r>
+      </w:hyperlink>
+    </w:p>
+    <w:p>
+      <w:pPr>
+        <w:pStyle w:val="Tablicaslika"/>
+        <w:tabs>
+          <w:tab w:val="right" w:leader="dot" w:pos="8777"/>
+        </w:tabs>
+        <w:spacing w:line="360" w:lineRule="auto"/>
+        <w:rPr>
+          <w:rFonts w:asciiTheme="minorHAnsi" w:hAnsiTheme="minorHAnsi"/>
+          <w:noProof/>
+          <w:lang w:eastAsia="hr-HR"/>
+        </w:rPr>
+      </w:pPr>
+      <w:hyperlink w:anchor="_Toc38923332" w:history="1">
+        <w:r>
+          <w:rPr>
+            <w:rStyle w:val="Hiperveza"/>
+            <w:noProof/>
+          </w:rPr>
+          <w:t>Slika 4 - Perceptron</w:t>
+        </w:r>
+        <w:r>
+          <w:rPr>
+            <w:noProof/>
+            <w:webHidden/>
+          </w:rPr>
+          <w:tab/>
+        </w:r>
+        <w:r>
+          <w:rPr>
+            <w:noProof/>
+            <w:webHidden/>
+          </w:rPr>
+          <w:fldChar w:fldCharType="begin"/>
+        </w:r>
+        <w:r>
+          <w:rPr>
+            <w:noProof/>
+            <w:webHidden/>
+          </w:rPr>
+          <w:instrText xml:space="preserve"> PAGEREF _Toc38923332 \h </w:instrText>
+        </w:r>
+        <w:r>
+          <w:rPr>
+            <w:noProof/>
+            <w:webHidden/>
+          </w:rPr>
+        </w:r>
+        <w:r>
+          <w:rPr>
+            <w:noProof/>
+            <w:webHidden/>
+          </w:rPr>
+          <w:fldChar w:fldCharType="separate"/>
+        </w:r>
+        <w:r>
+          <w:rPr>
+            <w:noProof/>
+            <w:webHidden/>
+          </w:rPr>
+          <w:t>12</w:t>
+        </w:r>
+        <w:r>
+          <w:rPr>
+            <w:noProof/>
+            <w:webHidden/>
+          </w:rPr>
+          <w:fldChar w:fldCharType="end"/>
+        </w:r>
+      </w:hyperlink>
+    </w:p>
+    <w:p>
+      <w:pPr>
+        <w:pStyle w:val="Tablicaslika"/>
+        <w:tabs>
+          <w:tab w:val="right" w:leader="dot" w:pos="8777"/>
+        </w:tabs>
+        <w:spacing w:line="360" w:lineRule="auto"/>
+        <w:rPr>
+          <w:rFonts w:asciiTheme="minorHAnsi" w:hAnsiTheme="minorHAnsi"/>
+          <w:noProof/>
+          <w:lang w:eastAsia="hr-HR"/>
+        </w:rPr>
+      </w:pPr>
+      <w:hyperlink w:anchor="_Toc38923333" w:history="1">
+        <w:r>
+          <w:rPr>
+            <w:rStyle w:val="Hiperveza"/>
+            <w:noProof/>
+          </w:rPr>
+          <w:t>Slika 5 - Neuronska mreža</w:t>
+        </w:r>
+        <w:r>
+          <w:rPr>
+            <w:noProof/>
+            <w:webHidden/>
+          </w:rPr>
+          <w:tab/>
+        </w:r>
+        <w:r>
+          <w:rPr>
+            <w:noProof/>
+            <w:webHidden/>
+          </w:rPr>
+          <w:fldChar w:fldCharType="begin"/>
+        </w:r>
+        <w:r>
+          <w:rPr>
+            <w:noProof/>
+            <w:webHidden/>
+          </w:rPr>
+          <w:instrText xml:space="preserve"> PAGEREF _Toc38923333 \h </w:instrText>
+        </w:r>
+        <w:r>
+          <w:rPr>
+            <w:noProof/>
+            <w:webHidden/>
+          </w:rPr>
+        </w:r>
+        <w:r>
+          <w:rPr>
+            <w:noProof/>
+            <w:webHidden/>
+          </w:rPr>
+          <w:fldChar w:fldCharType="separate"/>
+        </w:r>
+        <w:r>
+          <w:rPr>
+            <w:noProof/>
+            <w:webHidden/>
+          </w:rPr>
+          <w:t>14</w:t>
+        </w:r>
+        <w:r>
+          <w:rPr>
+            <w:noProof/>
+            <w:webHidden/>
+          </w:rPr>
+          <w:fldChar w:fldCharType="end"/>
+        </w:r>
+      </w:hyperlink>
+    </w:p>
+    <w:p>
+      <w:pPr>
+        <w:pStyle w:val="Tablicaslika"/>
+        <w:tabs>
+          <w:tab w:val="right" w:leader="dot" w:pos="8777"/>
+        </w:tabs>
+        <w:spacing w:line="360" w:lineRule="auto"/>
+        <w:rPr>
+          <w:rFonts w:asciiTheme="minorHAnsi" w:hAnsiTheme="minorHAnsi"/>
+          <w:noProof/>
+          <w:lang w:eastAsia="hr-HR"/>
+        </w:rPr>
+      </w:pPr>
+      <w:hyperlink w:anchor="_Toc38923334" w:history="1">
+        <w:r>
+          <w:rPr>
+            <w:rStyle w:val="Hiperveza"/>
+            <w:noProof/>
+          </w:rPr>
+          <w:t>Slika 6 - Grafički prikaz genetskog algoritma</w:t>
+        </w:r>
+        <w:r>
+          <w:rPr>
+            <w:noProof/>
+            <w:webHidden/>
+          </w:rPr>
+          <w:tab/>
+        </w:r>
+        <w:r>
+          <w:rPr>
+            <w:noProof/>
+            <w:webHidden/>
+          </w:rPr>
+          <w:fldChar w:fldCharType="begin"/>
+        </w:r>
+        <w:r>
+          <w:rPr>
+            <w:noProof/>
+            <w:webHidden/>
+          </w:rPr>
+          <w:instrText xml:space="preserve"> PAGEREF _Toc38923334 \h </w:instrText>
+        </w:r>
+        <w:r>
+          <w:rPr>
+            <w:noProof/>
+            <w:webHidden/>
+          </w:rPr>
+        </w:r>
+        <w:r>
+          <w:rPr>
+            <w:noProof/>
+            <w:webHidden/>
+          </w:rPr>
+          <w:fldChar w:fldCharType="separate"/>
+        </w:r>
+        <w:r>
+          <w:rPr>
+            <w:noProof/>
+            <w:webHidden/>
+          </w:rPr>
+          <w:t>16</w:t>
+        </w:r>
+        <w:r>
+          <w:rPr>
+            <w:noProof/>
+            <w:webHidden/>
+          </w:rPr>
+          <w:fldChar w:fldCharType="end"/>
+        </w:r>
+      </w:hyperlink>
+    </w:p>
+    <w:p>
+      <w:pPr>
+        <w:spacing w:line="360" w:lineRule="auto"/>
+        <w:rPr>
+          <w:rFonts w:cs="Arial"/>
+        </w:rPr>
+      </w:pPr>
+      <w:r>
+        <w:rPr>
+          <w:rFonts w:cs="Arial"/>
+        </w:rPr>
+        <w:fldChar w:fldCharType="end"/>
+      </w:r>
+    </w:p>
+    <w:p>
+      <w:pPr>
+        <w:spacing w:line="360" w:lineRule="auto"/>
+        <w:rPr>
+          <w:rFonts w:cs="Arial"/>
+        </w:rPr>
+      </w:pPr>
+    </w:p>
+    <w:p>
+      <w:pPr>
+        <w:pStyle w:val="Naslov1"/>
+        <w:ind w:left="0" w:firstLine="0"/>
+        <w:rPr>
+          <w:rFonts w:eastAsiaTheme="minorEastAsia"/>
+        </w:rPr>
+      </w:pPr>
+      <w:bookmarkStart w:id="38" w:name="_Toc38917774"/>
+      <w:r>
+        <w:rPr>
+          <w:rFonts w:eastAsiaTheme="minorEastAsia"/>
+        </w:rPr>
+        <w:t>Popis grafova</w:t>
+      </w:r>
+      <w:bookmarkEnd w:id="38"/>
+    </w:p>
+    <w:p>
+      <w:pPr>
+        <w:pStyle w:val="Tablicaslika"/>
+        <w:tabs>
           <w:tab w:val="right" w:leader="dot" w:pos="9062"/>
         </w:tabs>
-        <w:spacing w:line="360" w:lineRule="auto"/>
-        <w:rPr>
-          <w:noProof/>
-        </w:rPr>
-      </w:pPr>
-      <w:r>
-        <w:rPr>
-          <w:rFonts w:cs="Arial"/>
-        </w:rPr>
-        <w:fldChar w:fldCharType="begin"/>
-      </w:r>
-      <w:r>
-        <w:rPr>
-          <w:rFonts w:cs="Arial"/>
-        </w:rPr>
-        <w:instrText xml:space="preserve"> TOC \h \z \c "Slika" </w:instrText>
-      </w:r>
-      <w:r>
-        <w:rPr>
-          <w:rFonts w:cs="Arial"/>
-        </w:rPr>
-        <w:fldChar w:fldCharType="separate"/>
-      </w:r>
-      <w:hyperlink w:anchor="_Toc36070118" w:history="1">
-        <w:r>
-          <w:rPr>
-            <w:rStyle w:val="Hiperveza"/>
-            <w:noProof/>
-          </w:rPr>
-          <w:t>Slika 1 - Primjer staze</w:t>
-        </w:r>
-        <w:r>
-          <w:rPr>
-            <w:noProof/>
-            <w:webHidden/>
-          </w:rPr>
-          <w:tab/>
-        </w:r>
-        <w:r>
-          <w:rPr>
-            <w:noProof/>
-            <w:webHidden/>
-          </w:rPr>
-          <w:fldChar w:fldCharType="begin"/>
-        </w:r>
-        <w:r>
-          <w:rPr>
-            <w:noProof/>
-            <w:webHidden/>
-          </w:rPr>
-          <w:instrText xml:space="preserve"> PAGEREF _Toc36070118 \h </w:instrText>
-        </w:r>
-        <w:r>
-          <w:rPr>
-            <w:noProof/>
-            <w:webHidden/>
-          </w:rPr>
-        </w:r>
-        <w:r>
-          <w:rPr>
-            <w:noProof/>
-            <w:webHidden/>
-          </w:rPr>
-          <w:fldChar w:fldCharType="separate"/>
-        </w:r>
-        <w:r>
-          <w:rPr>
-            <w:noProof/>
-            <w:webHidden/>
-          </w:rPr>
-          <w:t>7</w:t>
-        </w:r>
-        <w:r>
-          <w:rPr>
-            <w:noProof/>
-            <w:webHidden/>
-          </w:rPr>
-          <w:fldChar w:fldCharType="end"/>
-        </w:r>
-      </w:hyperlink>
+      </w:pPr>
     </w:p>
     <w:p>
       <w:pPr>
@@ -8301,259 +10254,6 @@
         </w:tabs>
         <w:spacing w:line="360" w:lineRule="auto"/>
         <w:rPr>
-          <w:noProof/>
-        </w:rPr>
-      </w:pPr>
-      <w:hyperlink w:anchor="_Toc36070119" w:history="1">
-        <w:r>
-          <w:rPr>
-            <w:rStyle w:val="Hiperveza"/>
-            <w:noProof/>
-          </w:rPr>
-          <w:t>Slika 2 - Prikaz senzora</w:t>
-        </w:r>
-        <w:r>
-          <w:rPr>
-            <w:noProof/>
-            <w:webHidden/>
-          </w:rPr>
-          <w:tab/>
-        </w:r>
-        <w:r>
-          <w:rPr>
-            <w:noProof/>
-            <w:webHidden/>
-          </w:rPr>
-          <w:fldChar w:fldCharType="begin"/>
-        </w:r>
-        <w:r>
-          <w:rPr>
-            <w:noProof/>
-            <w:webHidden/>
-          </w:rPr>
-          <w:instrText xml:space="preserve"> PAGEREF _Toc36070119 \h </w:instrText>
-        </w:r>
-        <w:r>
-          <w:rPr>
-            <w:noProof/>
-            <w:webHidden/>
-          </w:rPr>
-        </w:r>
-        <w:r>
-          <w:rPr>
-            <w:noProof/>
-            <w:webHidden/>
-          </w:rPr>
-          <w:fldChar w:fldCharType="separate"/>
-        </w:r>
-        <w:r>
-          <w:rPr>
-            <w:noProof/>
-            <w:webHidden/>
-          </w:rPr>
-          <w:t>8</w:t>
-        </w:r>
-        <w:r>
-          <w:rPr>
-            <w:noProof/>
-            <w:webHidden/>
-          </w:rPr>
-          <w:fldChar w:fldCharType="end"/>
-        </w:r>
-      </w:hyperlink>
-    </w:p>
-    <w:p>
-      <w:pPr>
-        <w:pStyle w:val="Tablicaslika"/>
-        <w:tabs>
-          <w:tab w:val="right" w:leader="dot" w:pos="9062"/>
-        </w:tabs>
-        <w:spacing w:line="360" w:lineRule="auto"/>
-        <w:rPr>
-          <w:noProof/>
-        </w:rPr>
-      </w:pPr>
-      <w:hyperlink w:anchor="_Toc36070120" w:history="1">
-        <w:r>
-          <w:rPr>
-            <w:rStyle w:val="Hiperveza"/>
-            <w:noProof/>
-          </w:rPr>
-          <w:t>Slika 3 - Perceptron</w:t>
-        </w:r>
-        <w:r>
-          <w:rPr>
-            <w:noProof/>
-            <w:webHidden/>
-          </w:rPr>
-          <w:tab/>
-        </w:r>
-        <w:r>
-          <w:rPr>
-            <w:noProof/>
-            <w:webHidden/>
-          </w:rPr>
-          <w:fldChar w:fldCharType="begin"/>
-        </w:r>
-        <w:r>
-          <w:rPr>
-            <w:noProof/>
-            <w:webHidden/>
-          </w:rPr>
-          <w:instrText xml:space="preserve"> PAGEREF _Toc36070120 \h </w:instrText>
-        </w:r>
-        <w:r>
-          <w:rPr>
-            <w:noProof/>
-            <w:webHidden/>
-          </w:rPr>
-        </w:r>
-        <w:r>
-          <w:rPr>
-            <w:noProof/>
-            <w:webHidden/>
-          </w:rPr>
-          <w:fldChar w:fldCharType="separate"/>
-        </w:r>
-        <w:r>
-          <w:rPr>
-            <w:noProof/>
-            <w:webHidden/>
-          </w:rPr>
-          <w:t>10</w:t>
-        </w:r>
-        <w:r>
-          <w:rPr>
-            <w:noProof/>
-            <w:webHidden/>
-          </w:rPr>
-          <w:fldChar w:fldCharType="end"/>
-        </w:r>
-      </w:hyperlink>
-    </w:p>
-    <w:p>
-      <w:pPr>
-        <w:pStyle w:val="Tablicaslika"/>
-        <w:tabs>
-          <w:tab w:val="right" w:leader="dot" w:pos="9062"/>
-        </w:tabs>
-        <w:spacing w:line="360" w:lineRule="auto"/>
-        <w:rPr>
-          <w:noProof/>
-        </w:rPr>
-      </w:pPr>
-      <w:hyperlink w:anchor="_Toc36070121" w:history="1">
-        <w:r>
-          <w:rPr>
-            <w:rStyle w:val="Hiperveza"/>
-            <w:noProof/>
-          </w:rPr>
-          <w:t>Slika 4 - Neuronska mreža</w:t>
-        </w:r>
-        <w:r>
-          <w:rPr>
-            <w:noProof/>
-            <w:webHidden/>
-          </w:rPr>
-          <w:tab/>
-        </w:r>
-        <w:r>
-          <w:rPr>
-            <w:noProof/>
-            <w:webHidden/>
-          </w:rPr>
-          <w:fldChar w:fldCharType="begin"/>
-        </w:r>
-        <w:r>
-          <w:rPr>
-            <w:noProof/>
-            <w:webHidden/>
-          </w:rPr>
-          <w:instrText xml:space="preserve"> PAGEREF _Toc36070121 \h </w:instrText>
-        </w:r>
-        <w:r>
-          <w:rPr>
-            <w:noProof/>
-            <w:webHidden/>
-          </w:rPr>
-        </w:r>
-        <w:r>
-          <w:rPr>
-            <w:noProof/>
-            <w:webHidden/>
-          </w:rPr>
-          <w:fldChar w:fldCharType="separate"/>
-        </w:r>
-        <w:r>
-          <w:rPr>
-            <w:noProof/>
-            <w:webHidden/>
-          </w:rPr>
-          <w:t>12</w:t>
-        </w:r>
-        <w:r>
-          <w:rPr>
-            <w:noProof/>
-            <w:webHidden/>
-          </w:rPr>
-          <w:fldChar w:fldCharType="end"/>
-        </w:r>
-      </w:hyperlink>
-    </w:p>
-    <w:p>
-      <w:pPr>
-        <w:spacing w:line="360" w:lineRule="auto"/>
-        <w:rPr>
-          <w:rFonts w:cs="Arial"/>
-        </w:rPr>
-      </w:pPr>
-      <w:r>
-        <w:rPr>
-          <w:rFonts w:cs="Arial"/>
-        </w:rPr>
-        <w:fldChar w:fldCharType="end"/>
-      </w:r>
-    </w:p>
-    <w:p>
-      <w:pPr>
-        <w:spacing w:line="360" w:lineRule="auto"/>
-        <w:rPr>
-          <w:rFonts w:cs="Arial"/>
-        </w:rPr>
-      </w:pPr>
-    </w:p>
-    <w:p>
-      <w:pPr>
-        <w:pStyle w:val="Naslov1"/>
-        <w:ind w:left="0" w:firstLine="0"/>
-        <w:rPr>
-          <w:rFonts w:eastAsiaTheme="minorEastAsia"/>
-        </w:rPr>
-      </w:pPr>
-      <w:bookmarkStart w:id="34" w:name="_Toc36070311"/>
-      <w:r>
-        <w:rPr>
-          <w:rFonts w:eastAsiaTheme="minorEastAsia"/>
-        </w:rPr>
-        <w:t>Popis grafova</w:t>
-      </w:r>
-      <w:bookmarkEnd w:id="34"/>
-    </w:p>
-    <w:p>
-      <w:pPr>
-        <w:pStyle w:val="Tablicaslika"/>
-        <w:tabs>
-          <w:tab w:val="right" w:leader="dot" w:pos="9062"/>
-        </w:tabs>
-      </w:pPr>
-    </w:p>
-    <w:p>
-      <w:pPr>
-        <w:pStyle w:val="Tablicaslika"/>
-        <w:tabs>
-          <w:tab w:val="right" w:leader="dot" w:pos="9062"/>
-        </w:tabs>
-        <w:rPr>
           <w:rFonts w:asciiTheme="minorHAnsi" w:hAnsiTheme="minorHAnsi"/>
           <w:noProof/>
           <w:lang w:eastAsia="hr-HR"/>
@@ -8568,7 +10268,7 @@
       <w:r>
         <w:fldChar w:fldCharType="separate"/>
       </w:r>
-      <w:hyperlink r:id="rId19" w:anchor="_Toc36070397" w:history="1">
+      <w:hyperlink r:id="rId20" w:anchor="_Toc36070397" w:history="1">
         <w:r>
           <w:rPr>
             <w:rStyle w:val="Hiperveza"/>
@@ -8627,6 +10327,9 @@
       </w:hyperlink>
     </w:p>
     <w:p>
+      <w:pPr>
+        <w:spacing w:line="360" w:lineRule="auto"/>
+      </w:pPr>
       <w:r>
         <w:fldChar w:fldCharType="end"/>
       </w:r>
@@ -8647,1079 +10350,35 @@
           <w:szCs w:val="24"/>
         </w:rPr>
       </w:pPr>
-      <w:bookmarkStart w:id="35" w:name="_Toc36062488"/>
-      <w:bookmarkStart w:id="36" w:name="_Toc36070312"/>
+      <w:bookmarkStart w:id="39" w:name="_Toc36062488"/>
+      <w:bookmarkStart w:id="40" w:name="_Toc38917775"/>
       <w:r>
         <w:lastRenderedPageBreak/>
         <w:t>Dodaci</w:t>
       </w:r>
-      <w:bookmarkEnd w:id="35"/>
-      <w:bookmarkEnd w:id="36"/>
+      <w:bookmarkEnd w:id="39"/>
+      <w:bookmarkEnd w:id="40"/>
       <w:r>
         <w:br w:type="page"/>
       </w:r>
     </w:p>
     <w:p>
       <w:pPr>
-        <w:pStyle w:val="Naslovpoglavlja"/>
-        <w:rPr>
-          <w:rFonts w:ascii="Arial" w:hAnsi="Arial" w:cs="Arial"/>
-          <w:color w:val="000000" w:themeColor="text1"/>
-        </w:rPr>
-      </w:pPr>
-      <w:r>
-        <w:rPr>
-          <w:rFonts w:ascii="Arial" w:hAnsi="Arial" w:cs="Arial"/>
-          <w:color w:val="000000" w:themeColor="text1"/>
-        </w:rPr>
-        <w:lastRenderedPageBreak/>
-        <w:t>Prva faza – kreiranje mape</w:t>
-      </w:r>
-    </w:p>
-    <w:p>
-      <w:pPr>
+        <w:jc w:val="center"/>
         <w:rPr>
           <w:rFonts w:cs="Arial"/>
           <w:color w:val="000000" w:themeColor="text1"/>
         </w:rPr>
       </w:pPr>
-      <w:r>
+    </w:p>
+    <w:p>
+      <w:pPr>
+        <w:jc w:val="center"/>
         <w:rPr>
           <w:rFonts w:cs="Arial"/>
           <w:color w:val="000000" w:themeColor="text1"/>
         </w:rPr>
-        <w:t>Z</w:t>
-      </w:r>
-      <w:r>
-        <w:rPr>
-          <w:rFonts w:cs="Arial"/>
-          <w:color w:val="000000" w:themeColor="text1"/>
-        </w:rPr>
-        <w:t>bog samog funkcioniranja programa Processing način kreiranje staze za auti</w:t>
-      </w:r>
-      <w:r>
-        <w:rPr>
-          <w:rFonts w:cs="Arial"/>
-          <w:color w:val="000000" w:themeColor="text1"/>
-        </w:rPr>
-        <w:t>ć</w:t>
-      </w:r>
-      <w:r>
-        <w:rPr>
-          <w:rFonts w:cs="Arial"/>
-          <w:color w:val="000000" w:themeColor="text1"/>
-        </w:rPr>
-        <w:t>e morao je biti manualan. Kod pokretanja Processing programa kreira se kanvas za crtanje, te svi en</w:t>
-      </w:r>
-      <w:r>
-        <w:rPr>
-          <w:rFonts w:cs="Arial"/>
-          <w:color w:val="000000" w:themeColor="text1"/>
-        </w:rPr>
-        <w:t>tit</w:t>
-      </w:r>
-      <w:r>
-        <w:rPr>
-          <w:rFonts w:cs="Arial"/>
-          <w:color w:val="000000" w:themeColor="text1"/>
-        </w:rPr>
-        <w:t xml:space="preserve">eti koje vidimo o programu moraju biti „nacrtani“. Tako i granice staze. </w:t>
-      </w:r>
-    </w:p>
-    <w:p>
-      <w:pPr>
-        <w:rPr>
-          <w:rFonts w:cs="Arial"/>
-          <w:color w:val="000000" w:themeColor="text1"/>
-        </w:rPr>
-      </w:pPr>
-      <w:r>
-        <w:rPr>
-          <w:rFonts w:cs="Arial"/>
-          <w:color w:val="000000" w:themeColor="text1"/>
-        </w:rPr>
-        <w:t>Jedna od bitnijih d</w:t>
-      </w:r>
-      <w:r>
-        <w:rPr>
-          <w:rFonts w:cs="Arial"/>
-          <w:color w:val="000000" w:themeColor="text1"/>
-        </w:rPr>
-        <w:t>i</w:t>
-      </w:r>
-      <w:r>
-        <w:rPr>
-          <w:rFonts w:cs="Arial"/>
-          <w:color w:val="000000" w:themeColor="text1"/>
-        </w:rPr>
-        <w:t xml:space="preserve">jelova mape su </w:t>
-      </w:r>
-      <w:r>
-        <w:rPr>
-          <w:rFonts w:cs="Arial"/>
-          <w:color w:val="000000" w:themeColor="text1"/>
-        </w:rPr>
-        <w:t xml:space="preserve">takozvani „checkpointevi“ koji </w:t>
-      </w:r>
-      <w:r>
-        <w:rPr>
-          <w:rFonts w:cs="Arial"/>
-          <w:color w:val="000000" w:themeColor="text1"/>
-        </w:rPr>
-        <w:t>ć</w:t>
-      </w:r>
-      <w:r>
-        <w:rPr>
-          <w:rFonts w:cs="Arial"/>
-          <w:color w:val="000000" w:themeColor="text1"/>
-        </w:rPr>
-        <w:t>e nam slu</w:t>
-      </w:r>
-      <w:r>
-        <w:rPr>
-          <w:rFonts w:cs="Arial"/>
-          <w:color w:val="000000" w:themeColor="text1"/>
-        </w:rPr>
-        <w:t>ž</w:t>
-      </w:r>
-      <w:r>
-        <w:rPr>
-          <w:rFonts w:cs="Arial"/>
-          <w:color w:val="000000" w:themeColor="text1"/>
-        </w:rPr>
-        <w:t xml:space="preserve">iti u genetskom algoritmu kroz koji ćemo proći kasnije. Oni su postavljeni </w:t>
-      </w:r>
-      <w:r>
-        <w:rPr>
-          <w:rFonts w:cs="Arial"/>
-          <w:color w:val="000000" w:themeColor="text1"/>
-        </w:rPr>
-        <w:t xml:space="preserve">na relativno bitne dijelove mape, </w:t>
-      </w:r>
-      <w:r>
-        <w:rPr>
-          <w:rFonts w:cs="Arial"/>
-          <w:color w:val="000000" w:themeColor="text1"/>
-        </w:rPr>
-        <w:t>nakon zavoja</w:t>
-      </w:r>
-      <w:r>
-        <w:rPr>
-          <w:rFonts w:cs="Arial"/>
-          <w:color w:val="000000" w:themeColor="text1"/>
-        </w:rPr>
-        <w:t xml:space="preserve"> ili tež</w:t>
-      </w:r>
-      <w:r>
-        <w:rPr>
-          <w:rFonts w:cs="Arial"/>
-          <w:color w:val="000000" w:themeColor="text1"/>
-        </w:rPr>
-        <w:t>ih</w:t>
-      </w:r>
-      <w:r>
-        <w:rPr>
-          <w:rFonts w:cs="Arial"/>
-          <w:color w:val="000000" w:themeColor="text1"/>
-        </w:rPr>
-        <w:t xml:space="preserve"> preprek</w:t>
-      </w:r>
-      <w:r>
-        <w:rPr>
-          <w:rFonts w:cs="Arial"/>
-          <w:color w:val="000000" w:themeColor="text1"/>
-        </w:rPr>
-        <w:t>a</w:t>
-      </w:r>
-      <w:r>
-        <w:rPr>
-          <w:rFonts w:cs="Arial"/>
-          <w:color w:val="000000" w:themeColor="text1"/>
-        </w:rPr>
-        <w:t>. Kad auto uđe u radijus checkpoint-a tada program prepozna da je auto stigao do određenog dijela staze.</w:t>
-      </w:r>
-    </w:p>
-    <w:p>
-      <w:pPr>
-        <w:jc w:val="center"/>
-        <w:rPr>
-          <w:rFonts w:cs="Arial"/>
-          <w:color w:val="000000" w:themeColor="text1"/>
-        </w:rPr>
-      </w:pPr>
-      <w:r>
-        <w:rPr>
-          <w:rFonts w:cs="Arial"/>
-          <w:noProof/>
-          <w:color w:val="000000" w:themeColor="text1"/>
-        </w:rPr>
-        <w:drawing>
-          <wp:inline distT="0" distB="0" distL="0" distR="0" wp14:anchorId="16C83A7D" wp14:editId="1A788B14">
-            <wp:extent cx="5741670" cy="3253105"/>
-            <wp:effectExtent l="0" t="0" r="0" b="0"/>
-            <wp:docPr id="1" name="Slika 1"/>
-            <wp:cNvGraphicFramePr>
-              <a:graphicFrameLocks xmlns:a="http://schemas.openxmlformats.org/drawingml/2006/main" noChangeAspect="1"/>
-            </wp:cNvGraphicFramePr>
-            <a:graphic xmlns:a="http://schemas.openxmlformats.org/drawingml/2006/main">
-              <a:graphicData uri="http://schemas.openxmlformats.org/drawingml/2006/picture">
-                <pic:pic xmlns:pic="http://schemas.openxmlformats.org/drawingml/2006/picture">
-                  <pic:nvPicPr>
-                    <pic:cNvPr id="1" name=""/>
-                    <pic:cNvPicPr/>
-                  </pic:nvPicPr>
-                  <pic:blipFill rotWithShape="1">
-                    <a:blip r:embed="rId20"/>
-                    <a:srcRect l="331"/>
-                    <a:stretch/>
-                  </pic:blipFill>
-                  <pic:spPr bwMode="auto">
-                    <a:xfrm>
-                      <a:off x="0" y="0"/>
-                      <a:ext cx="5741670" cy="3253105"/>
-                    </a:xfrm>
-                    <a:prstGeom prst="rect">
-                      <a:avLst/>
-                    </a:prstGeom>
-                    <a:ln>
-                      <a:noFill/>
-                    </a:ln>
-                    <a:extLst>
-                      <a:ext uri="{53640926-AAD7-44D8-BBD7-CCE9431645EC}">
-                        <a14:shadowObscured xmlns:a14="http://schemas.microsoft.com/office/drawing/2010/main"/>
-                      </a:ext>
-                    </a:extLst>
-                  </pic:spPr>
-                </pic:pic>
-              </a:graphicData>
-            </a:graphic>
-          </wp:inline>
-        </w:drawing>
-      </w:r>
-    </w:p>
-    <w:p>
-      <w:pPr>
-        <w:rPr>
-          <w:rFonts w:cs="Arial"/>
-          <w:color w:val="000000" w:themeColor="text1"/>
-        </w:rPr>
-      </w:pPr>
-    </w:p>
-    <w:p>
-      <w:pPr>
-        <w:rPr>
-          <w:rFonts w:cs="Arial"/>
-          <w:color w:val="000000" w:themeColor="text1"/>
-        </w:rPr>
-      </w:pPr>
-    </w:p>
-    <w:p>
-      <w:pPr>
-        <w:rPr>
-          <w:rFonts w:cs="Arial"/>
-          <w:color w:val="000000" w:themeColor="text1"/>
-        </w:rPr>
-      </w:pPr>
-    </w:p>
-    <w:p>
-      <w:pPr>
-        <w:rPr>
-          <w:rFonts w:cs="Arial"/>
-          <w:color w:val="000000" w:themeColor="text1"/>
-        </w:rPr>
-      </w:pPr>
-    </w:p>
-    <w:p>
-      <w:pPr>
-        <w:rPr>
-          <w:rFonts w:cs="Arial"/>
-          <w:color w:val="000000" w:themeColor="text1"/>
-        </w:rPr>
-      </w:pPr>
-    </w:p>
-    <w:p>
-      <w:pPr>
-        <w:rPr>
-          <w:rFonts w:cs="Arial"/>
-          <w:color w:val="000000" w:themeColor="text1"/>
-        </w:rPr>
-      </w:pPr>
-    </w:p>
-    <w:p>
-      <w:pPr>
-        <w:rPr>
-          <w:rFonts w:cs="Arial"/>
-          <w:color w:val="000000" w:themeColor="text1"/>
-        </w:rPr>
-      </w:pPr>
-    </w:p>
-    <w:p>
-      <w:pPr>
-        <w:rPr>
-          <w:rFonts w:cs="Arial"/>
-          <w:color w:val="000000" w:themeColor="text1"/>
-        </w:rPr>
-      </w:pPr>
-    </w:p>
-    <w:p>
-      <w:pPr>
-        <w:rPr>
-          <w:rFonts w:cs="Arial"/>
-          <w:color w:val="000000" w:themeColor="text1"/>
-        </w:rPr>
-      </w:pPr>
-    </w:p>
-    <w:p>
-      <w:pPr>
-        <w:rPr>
-          <w:rFonts w:cs="Arial"/>
-          <w:color w:val="000000" w:themeColor="text1"/>
-        </w:rPr>
-      </w:pPr>
-    </w:p>
-    <w:p>
-      <w:pPr>
-        <w:rPr>
-          <w:rFonts w:cs="Arial"/>
-          <w:color w:val="000000" w:themeColor="text1"/>
-        </w:rPr>
-      </w:pPr>
-    </w:p>
-    <w:p>
-      <w:pPr>
-        <w:rPr>
-          <w:rFonts w:cs="Arial"/>
-          <w:color w:val="000000" w:themeColor="text1"/>
-          <w:sz w:val="28"/>
-          <w:szCs w:val="28"/>
-        </w:rPr>
-      </w:pPr>
-      <w:r>
-        <w:rPr>
-          <w:rFonts w:cs="Arial"/>
-          <w:color w:val="000000" w:themeColor="text1"/>
-          <w:sz w:val="28"/>
-          <w:szCs w:val="28"/>
-        </w:rPr>
-        <w:t>Druga faza – kreiranje autića</w:t>
-      </w:r>
-    </w:p>
-    <w:p>
-      <w:pPr>
-        <w:rPr>
-          <w:rFonts w:cs="Arial"/>
-          <w:color w:val="000000" w:themeColor="text1"/>
-        </w:rPr>
-      </w:pPr>
-      <w:r>
-        <w:rPr>
-          <w:rFonts w:cs="Arial"/>
-          <w:color w:val="000000" w:themeColor="text1"/>
-        </w:rPr>
-        <w:t>Tijelo auta je najobičniji pravokutnik te radi prepoznavanja koji je prednji i zadnji dio auta dodao sam prednje vjetrobransko staklo.</w:t>
-      </w:r>
-    </w:p>
-    <w:p>
-      <w:pPr>
-        <w:rPr>
-          <w:rFonts w:cs="Arial"/>
-          <w:color w:val="000000" w:themeColor="text1"/>
-        </w:rPr>
-      </w:pPr>
-      <w:r>
-        <w:rPr>
-          <w:rFonts w:cs="Arial"/>
-          <w:color w:val="000000" w:themeColor="text1"/>
-        </w:rPr>
-        <w:lastRenderedPageBreak/>
-        <w:t xml:space="preserve">Najbitniji dio auta nije tijelo auta već senzori. Senzori nam prikazuju što i do koje udaljenost autić </w:t>
-      </w:r>
-      <w:r>
-        <w:rPr>
-          <w:rFonts w:cs="Arial"/>
-          <w:i/>
-          <w:iCs/>
-          <w:color w:val="000000" w:themeColor="text1"/>
-        </w:rPr>
-        <w:t>vid</w:t>
-      </w:r>
-      <w:r>
-        <w:rPr>
-          <w:rFonts w:cs="Arial"/>
-          <w:i/>
-          <w:iCs/>
-          <w:color w:val="000000" w:themeColor="text1"/>
-        </w:rPr>
-        <w:t>i</w:t>
-      </w:r>
-      <w:r>
-        <w:rPr>
-          <w:rFonts w:cs="Arial"/>
-          <w:color w:val="000000" w:themeColor="text1"/>
-        </w:rPr>
-        <w:t xml:space="preserve">. Senzori su postavljeni da </w:t>
-      </w:r>
-      <w:r>
-        <w:rPr>
-          <w:rFonts w:cs="Arial"/>
-          <w:i/>
-          <w:iCs/>
-          <w:color w:val="000000" w:themeColor="text1"/>
-        </w:rPr>
-        <w:t>vide</w:t>
-      </w:r>
-      <w:r>
-        <w:rPr>
-          <w:rFonts w:cs="Arial"/>
-          <w:color w:val="000000" w:themeColor="text1"/>
-        </w:rPr>
-        <w:t xml:space="preserve"> </w:t>
-      </w:r>
-      <w:r>
-        <w:rPr>
-          <w:rFonts w:cs="Arial"/>
-          <w:color w:val="000000" w:themeColor="text1"/>
-        </w:rPr>
-        <w:t>30</w:t>
-      </w:r>
-      <w:r>
-        <w:rPr>
-          <w:rFonts w:cs="Arial"/>
-          <w:color w:val="000000" w:themeColor="text1"/>
-        </w:rPr>
-        <w:t>0 piksela ispred autića u 5 smjerova.</w:t>
-      </w:r>
-      <w:r>
-        <w:rPr>
-          <w:rFonts w:cs="Arial"/>
-          <w:color w:val="000000" w:themeColor="text1"/>
-        </w:rPr>
-        <w:t xml:space="preserve"> Od kojih je jedan postavljen da gleda ravno naprijed, dva lijevo i desno pod 20 stupnjeva i dva lijevo i desno pod 50 stupnjeva od središnjeg senzora.</w:t>
-      </w:r>
-    </w:p>
-    <w:p>
-      <w:pPr>
-        <w:jc w:val="center"/>
-        <w:rPr>
-          <w:rFonts w:cs="Arial"/>
-          <w:color w:val="000000" w:themeColor="text1"/>
-        </w:rPr>
-      </w:pPr>
-      <w:r>
-        <w:rPr>
-          <w:rFonts w:cs="Arial"/>
-          <w:noProof/>
-          <w:color w:val="000000" w:themeColor="text1"/>
-        </w:rPr>
-        <w:drawing>
-          <wp:inline distT="0" distB="0" distL="0" distR="0" wp14:anchorId="1D7C448D" wp14:editId="435E973C">
-            <wp:extent cx="2684446" cy="3650194"/>
-            <wp:effectExtent l="0" t="6667" r="0" b="0"/>
-            <wp:docPr id="2" name="Slika 2"/>
-            <wp:cNvGraphicFramePr>
-              <a:graphicFrameLocks xmlns:a="http://schemas.openxmlformats.org/drawingml/2006/main" noChangeAspect="1"/>
-            </wp:cNvGraphicFramePr>
-            <a:graphic xmlns:a="http://schemas.openxmlformats.org/drawingml/2006/main">
-              <a:graphicData uri="http://schemas.openxmlformats.org/drawingml/2006/picture">
-                <pic:pic xmlns:pic="http://schemas.openxmlformats.org/drawingml/2006/picture">
-                  <pic:nvPicPr>
-                    <pic:cNvPr id="1" name=""/>
-                    <pic:cNvPicPr/>
-                  </pic:nvPicPr>
-                  <pic:blipFill rotWithShape="1">
-                    <a:blip r:embed="rId21"/>
-                    <a:srcRect l="13304" t="1762" r="13969"/>
-                    <a:stretch/>
-                  </pic:blipFill>
-                  <pic:spPr bwMode="auto">
-                    <a:xfrm rot="16200000">
-                      <a:off x="0" y="0"/>
-                      <a:ext cx="2782241" cy="3783171"/>
-                    </a:xfrm>
-                    <a:prstGeom prst="rect">
-                      <a:avLst/>
-                    </a:prstGeom>
-                    <a:ln>
-                      <a:noFill/>
-                    </a:ln>
-                    <a:extLst>
-                      <a:ext uri="{53640926-AAD7-44D8-BBD7-CCE9431645EC}">
-                        <a14:shadowObscured xmlns:a14="http://schemas.microsoft.com/office/drawing/2010/main"/>
-                      </a:ext>
-                    </a:extLst>
-                  </pic:spPr>
-                </pic:pic>
-              </a:graphicData>
-            </a:graphic>
-          </wp:inline>
-        </w:drawing>
-      </w:r>
-    </w:p>
-    <w:p>
-      <w:pPr>
-        <w:jc w:val="center"/>
-        <w:rPr>
-          <w:rFonts w:cs="Arial"/>
-          <w:color w:val="000000" w:themeColor="text1"/>
-        </w:rPr>
-      </w:pPr>
-    </w:p>
-    <w:p>
-      <w:pPr>
-        <w:rPr>
-          <w:rFonts w:cs="Arial"/>
-          <w:color w:val="000000" w:themeColor="text1"/>
-        </w:rPr>
-      </w:pPr>
-      <w:r>
-        <w:rPr>
-          <w:rFonts w:cs="Arial"/>
-          <w:color w:val="000000" w:themeColor="text1"/>
-        </w:rPr>
-        <w:t>Da bi mi uočili i razumjeli što auto vidi, postavio sam uvjet ako</w:t>
-      </w:r>
-      <w:r>
-        <w:rPr>
-          <w:rFonts w:cs="Arial"/>
-          <w:color w:val="000000" w:themeColor="text1"/>
-        </w:rPr>
-        <w:t xml:space="preserve"> senzor nešto prepozna ispred sebe, da se sama crta koja označuje senzor podeblja. S tim svojstvom nama je puno lakše vizualizirati autićevo vidno polje.</w:t>
-      </w:r>
-    </w:p>
-    <w:p>
-      <w:pPr>
-        <w:jc w:val="center"/>
-        <w:rPr>
-          <w:rFonts w:cs="Arial"/>
-          <w:color w:val="000000" w:themeColor="text1"/>
-        </w:rPr>
-      </w:pPr>
-      <w:r>
-        <w:rPr>
-          <w:rFonts w:cs="Arial"/>
-          <w:noProof/>
-          <w:color w:val="000000" w:themeColor="text1"/>
-        </w:rPr>
-        <w:drawing>
-          <wp:inline distT="0" distB="0" distL="0" distR="0" wp14:anchorId="1EDCB39D" wp14:editId="13E34735">
-            <wp:extent cx="3190182" cy="3554210"/>
-            <wp:effectExtent l="8255" t="0" r="0" b="0"/>
-            <wp:docPr id="4" name="Slika 4"/>
-            <wp:cNvGraphicFramePr>
-              <a:graphicFrameLocks xmlns:a="http://schemas.openxmlformats.org/drawingml/2006/main" noChangeAspect="1"/>
-            </wp:cNvGraphicFramePr>
-            <a:graphic xmlns:a="http://schemas.openxmlformats.org/drawingml/2006/main">
-              <a:graphicData uri="http://schemas.openxmlformats.org/drawingml/2006/picture">
-                <pic:pic xmlns:pic="http://schemas.openxmlformats.org/drawingml/2006/picture">
-                  <pic:nvPicPr>
-                    <pic:cNvPr id="1" name=""/>
-                    <pic:cNvPicPr/>
-                  </pic:nvPicPr>
-                  <pic:blipFill rotWithShape="1">
-                    <a:blip r:embed="rId22"/>
-                    <a:srcRect l="3299" t="14001" r="3125"/>
-                    <a:stretch/>
-                  </pic:blipFill>
-                  <pic:spPr bwMode="auto">
-                    <a:xfrm rot="16200000">
-                      <a:off x="0" y="0"/>
-                      <a:ext cx="3190934" cy="3555047"/>
-                    </a:xfrm>
-                    <a:prstGeom prst="rect">
-                      <a:avLst/>
-                    </a:prstGeom>
-                    <a:ln>
-                      <a:noFill/>
-                    </a:ln>
-                    <a:extLst>
-                      <a:ext uri="{53640926-AAD7-44D8-BBD7-CCE9431645EC}">
-                        <a14:shadowObscured xmlns:a14="http://schemas.microsoft.com/office/drawing/2010/main"/>
-                      </a:ext>
-                    </a:extLst>
-                  </pic:spPr>
-                </pic:pic>
-              </a:graphicData>
-            </a:graphic>
-          </wp:inline>
-        </w:drawing>
-      </w:r>
-    </w:p>
-    <w:p>
-      <w:pPr>
-        <w:rPr>
-          <w:rFonts w:cs="Arial"/>
-          <w:color w:val="000000" w:themeColor="text1"/>
-          <w:sz w:val="24"/>
-          <w:szCs w:val="24"/>
-        </w:rPr>
-      </w:pPr>
-      <w:r>
-        <w:rPr>
-          <w:rFonts w:cs="Arial"/>
-          <w:color w:val="000000" w:themeColor="text1"/>
-          <w:sz w:val="28"/>
-          <w:szCs w:val="28"/>
-        </w:rPr>
-        <w:t>Problemi i rješenja</w:t>
-      </w:r>
-    </w:p>
-    <w:p>
-      <w:pPr>
-        <w:rPr>
-          <w:rFonts w:cs="Arial"/>
-          <w:color w:val="000000" w:themeColor="text1"/>
-          <w:sz w:val="24"/>
-          <w:szCs w:val="24"/>
-        </w:rPr>
-      </w:pPr>
-      <w:r>
-        <w:rPr>
-          <w:rFonts w:cs="Arial"/>
-          <w:color w:val="000000" w:themeColor="text1"/>
-          <w:sz w:val="24"/>
-          <w:szCs w:val="24"/>
-        </w:rPr>
-        <w:t>Problem 1: Auto ne detektira zid na vrijeme</w:t>
-      </w:r>
-    </w:p>
-    <w:p>
-      <w:pPr>
-        <w:rPr>
-          <w:rFonts w:cs="Arial"/>
-          <w:color w:val="000000" w:themeColor="text1"/>
-        </w:rPr>
-      </w:pPr>
-      <w:r>
-        <w:rPr>
-          <w:rFonts w:cs="Arial"/>
-          <w:color w:val="000000" w:themeColor="text1"/>
-        </w:rPr>
-        <w:lastRenderedPageBreak/>
-        <w:t>Razlog: Funkcija isDead() gleda samo jedan senzor te po njegovoj vrijednosti postavlja dead na true ili false. Ako je taj određeni senzor okrenut lijevo, auto ne detektira zid s desne strane na vrijeme.</w:t>
-      </w:r>
-    </w:p>
-    <w:p>
-      <w:pPr>
-        <w:rPr>
-          <w:rFonts w:cs="Arial"/>
-          <w:color w:val="000000" w:themeColor="text1"/>
-        </w:rPr>
-      </w:pPr>
-      <w:r>
-        <w:rPr>
-          <w:rFonts w:cs="Arial"/>
-          <w:color w:val="000000" w:themeColor="text1"/>
-        </w:rPr>
-        <w:t>Rješenje: For petljom utvrđujem najmanju udaljenost zida svih senzora te istu šaljem isDead() funkciji.</w:t>
-      </w:r>
-      <w:r>
-        <w:rPr>
-          <w:rFonts w:cs="Arial"/>
-          <w:color w:val="000000" w:themeColor="text1"/>
-        </w:rPr>
-        <w:tab/>
-      </w:r>
-    </w:p>
-    <w:p>
-      <w:pPr>
-        <w:rPr>
-          <w:rFonts w:cs="Arial"/>
-          <w:color w:val="000000" w:themeColor="text1"/>
-        </w:rPr>
-      </w:pPr>
-    </w:p>
-    <w:p>
-      <w:pPr>
-        <w:rPr>
-          <w:rFonts w:cs="Arial"/>
-          <w:color w:val="000000" w:themeColor="text1"/>
-        </w:rPr>
-      </w:pPr>
-    </w:p>
-    <w:p>
-      <w:pPr>
-        <w:rPr>
-          <w:rFonts w:cs="Arial"/>
-          <w:color w:val="000000" w:themeColor="text1"/>
-          <w:sz w:val="28"/>
-          <w:szCs w:val="28"/>
-        </w:rPr>
-      </w:pPr>
-      <w:r>
-        <w:rPr>
-          <w:rFonts w:cs="Arial"/>
-          <w:color w:val="000000" w:themeColor="text1"/>
-          <w:sz w:val="28"/>
-          <w:szCs w:val="28"/>
-        </w:rPr>
-        <w:t>Postupak generiranja nove populacije</w:t>
-      </w:r>
-    </w:p>
-    <w:p>
-      <w:pPr>
-        <w:pStyle w:val="Odlomakpopisa"/>
-        <w:numPr>
-          <w:ilvl w:val="0"/>
-          <w:numId w:val="2"/>
-        </w:numPr>
-        <w:ind w:firstLine="0"/>
-        <w:rPr>
-          <w:rFonts w:cs="Arial"/>
-          <w:color w:val="000000" w:themeColor="text1"/>
-        </w:rPr>
-      </w:pPr>
-      <w:r>
-        <w:rPr>
-          <w:rFonts w:cs="Arial"/>
-          <w:color w:val="000000" w:themeColor="text1"/>
-        </w:rPr>
-        <w:t>Provjeravanje da li su svi autići završili u zidu</w:t>
-      </w:r>
-    </w:p>
-    <w:p>
-      <w:pPr>
-        <w:pStyle w:val="Odlomakpopisa"/>
-        <w:numPr>
-          <w:ilvl w:val="0"/>
-          <w:numId w:val="2"/>
-        </w:numPr>
-        <w:ind w:firstLine="0"/>
-        <w:rPr>
-          <w:rFonts w:cs="Arial"/>
-          <w:color w:val="000000" w:themeColor="text1"/>
-        </w:rPr>
-      </w:pPr>
-      <w:r>
-        <w:rPr>
-          <w:rFonts w:cs="Arial"/>
-          <w:color w:val="000000" w:themeColor="text1"/>
-        </w:rPr>
-        <w:t>Izračunavanje ukupnog fitnessa svih autića</w:t>
-      </w:r>
-    </w:p>
-    <w:p>
-      <w:pPr>
-        <w:pStyle w:val="Odlomakpopisa"/>
-        <w:numPr>
-          <w:ilvl w:val="0"/>
-          <w:numId w:val="2"/>
-        </w:numPr>
-        <w:ind w:firstLine="0"/>
-        <w:rPr>
-          <w:rFonts w:cs="Arial"/>
-          <w:color w:val="000000" w:themeColor="text1"/>
-        </w:rPr>
-      </w:pPr>
-      <w:r>
-        <w:rPr>
-          <w:rFonts w:cs="Arial"/>
-          <w:color w:val="000000" w:themeColor="text1"/>
-        </w:rPr>
-        <w:t>Postavljanje fitnessa svakog od autića po udjelu u ukupnom fitnessu</w:t>
-      </w:r>
-    </w:p>
-    <w:p>
-      <w:pPr>
-        <w:ind w:left="720"/>
-        <w:rPr>
-          <w:rFonts w:cs="Arial"/>
-          <w:color w:val="000000" w:themeColor="text1"/>
-        </w:rPr>
-      </w:pPr>
-      <w:r>
-        <w:rPr>
-          <w:rFonts w:cs="Arial"/>
-          <w:color w:val="000000" w:themeColor="text1"/>
-        </w:rPr>
-        <w:t>mojFitness = mojFitness / ukupniFitness;</w:t>
-      </w:r>
-    </w:p>
-    <w:p>
-      <w:pPr>
-        <w:pStyle w:val="Odlomakpopisa"/>
-        <w:numPr>
-          <w:ilvl w:val="0"/>
-          <w:numId w:val="2"/>
-        </w:numPr>
-        <w:ind w:firstLine="0"/>
-        <w:rPr>
-          <w:rFonts w:cs="Arial"/>
-          <w:color w:val="000000" w:themeColor="text1"/>
-        </w:rPr>
-      </w:pPr>
-      <w:r>
-        <w:rPr>
-          <w:rFonts w:cs="Arial"/>
-          <w:color w:val="000000" w:themeColor="text1"/>
-        </w:rPr>
-        <w:t xml:space="preserve">Biranje </w:t>
-      </w:r>
-      <w:r>
-        <w:rPr>
-          <w:rFonts w:cs="Arial"/>
-          <w:color w:val="000000" w:themeColor="text1"/>
-        </w:rPr>
-        <w:t>2/3</w:t>
-      </w:r>
-      <w:r>
-        <w:rPr>
-          <w:rFonts w:cs="Arial"/>
-          <w:color w:val="000000" w:themeColor="text1"/>
-        </w:rPr>
-        <w:t xml:space="preserve"> od ukupne populacije autiće koji </w:t>
-      </w:r>
-      <w:r>
-        <w:rPr>
-          <w:rFonts w:cs="Arial"/>
-          <w:color w:val="000000" w:themeColor="text1"/>
-        </w:rPr>
-        <w:t>će nastaviti putovanje pomoću To</w:t>
-      </w:r>
-      <w:r>
-        <w:rPr>
-          <w:rFonts w:cs="Arial"/>
-          <w:color w:val="000000" w:themeColor="text1"/>
-        </w:rPr>
-        <w:t>u</w:t>
-      </w:r>
-      <w:r>
-        <w:rPr>
-          <w:rFonts w:cs="Arial"/>
-          <w:color w:val="000000" w:themeColor="text1"/>
-        </w:rPr>
-        <w:t xml:space="preserve">rnament selection. </w:t>
-      </w:r>
-    </w:p>
-    <w:p>
-      <w:pPr>
-        <w:pStyle w:val="Odlomakpopisa"/>
-        <w:ind w:left="1440"/>
-        <w:rPr>
-          <w:rFonts w:cs="Arial"/>
-          <w:color w:val="000000" w:themeColor="text1"/>
-        </w:rPr>
-      </w:pPr>
-      <w:r>
-        <w:rPr>
-          <w:rFonts w:cs="Arial"/>
-          <w:color w:val="000000" w:themeColor="text1"/>
-        </w:rPr>
-        <w:t>Algoritam:</w:t>
-      </w:r>
-    </w:p>
-    <w:p>
-      <w:pPr>
-        <w:pStyle w:val="Odlomakpopisa"/>
-        <w:numPr>
-          <w:ilvl w:val="2"/>
-          <w:numId w:val="2"/>
-        </w:numPr>
-        <w:ind w:firstLine="0"/>
-        <w:rPr>
-          <w:rFonts w:cs="Arial"/>
-          <w:color w:val="000000" w:themeColor="text1"/>
-        </w:rPr>
-      </w:pPr>
-      <w:r>
-        <w:rPr>
-          <w:rFonts w:cs="Arial"/>
-          <w:color w:val="000000" w:themeColor="text1"/>
-        </w:rPr>
-        <w:t xml:space="preserve"> Od svih autića biramo 2 autića nasumično.</w:t>
-      </w:r>
-    </w:p>
-    <w:p>
-      <w:pPr>
-        <w:pStyle w:val="Odlomakpopisa"/>
-        <w:numPr>
-          <w:ilvl w:val="2"/>
-          <w:numId w:val="2"/>
-        </w:numPr>
-        <w:ind w:firstLine="0"/>
-        <w:rPr>
-          <w:rFonts w:cs="Arial"/>
-          <w:color w:val="000000" w:themeColor="text1"/>
-        </w:rPr>
-      </w:pPr>
-      <w:r>
-        <w:rPr>
-          <w:rFonts w:cs="Arial"/>
-          <w:color w:val="000000" w:themeColor="text1"/>
-        </w:rPr>
-        <w:t xml:space="preserve"> Od tih 2 uzmemo onaj s boljim fitnessom. Te ga zapisujemo u </w:t>
-      </w:r>
-      <w:r>
-        <w:rPr>
-          <w:rFonts w:cs="Arial"/>
-          <w:i/>
-          <w:iCs/>
-          <w:color w:val="000000" w:themeColor="text1"/>
-        </w:rPr>
-        <w:t>winner</w:t>
-      </w:r>
-      <w:r>
-        <w:rPr>
-          <w:rFonts w:cs="Arial"/>
-          <w:color w:val="000000" w:themeColor="text1"/>
-        </w:rPr>
-        <w:t xml:space="preserve"> polje</w:t>
-      </w:r>
-    </w:p>
-    <w:p>
-      <w:pPr>
-        <w:pStyle w:val="Odlomakpopisa"/>
-        <w:numPr>
-          <w:ilvl w:val="2"/>
-          <w:numId w:val="2"/>
-        </w:numPr>
-        <w:ind w:firstLine="0"/>
-        <w:rPr>
-          <w:rFonts w:cs="Arial"/>
-          <w:color w:val="000000" w:themeColor="text1"/>
-        </w:rPr>
-      </w:pPr>
-      <w:r>
-        <w:rPr>
-          <w:rFonts w:cs="Arial"/>
-          <w:color w:val="000000" w:themeColor="text1"/>
-        </w:rPr>
-        <w:t xml:space="preserve"> Ponavljamo korak 1 i 2 tako dugo dok ne dobijemo 2/3 od ukupnog broja autića u </w:t>
-      </w:r>
-      <w:r>
-        <w:rPr>
-          <w:rFonts w:cs="Arial"/>
-          <w:i/>
-          <w:iCs/>
-          <w:color w:val="000000" w:themeColor="text1"/>
-        </w:rPr>
-        <w:t>winner</w:t>
-      </w:r>
-      <w:r>
-        <w:rPr>
-          <w:rFonts w:cs="Arial"/>
-          <w:color w:val="000000" w:themeColor="text1"/>
-        </w:rPr>
-        <w:t xml:space="preserve"> polje</w:t>
-      </w:r>
-    </w:p>
-    <w:p>
-      <w:pPr>
-        <w:pStyle w:val="Odlomakpopisa"/>
-        <w:rPr>
-          <w:rFonts w:cs="Arial"/>
-          <w:color w:val="000000" w:themeColor="text1"/>
-        </w:rPr>
-      </w:pPr>
-    </w:p>
-    <w:p>
-      <w:pPr>
-        <w:pStyle w:val="Odlomakpopisa"/>
-        <w:numPr>
-          <w:ilvl w:val="0"/>
-          <w:numId w:val="2"/>
-        </w:numPr>
-        <w:ind w:firstLine="0"/>
-        <w:rPr>
-          <w:rFonts w:cs="Arial"/>
-          <w:color w:val="000000" w:themeColor="text1"/>
-        </w:rPr>
-      </w:pPr>
-      <w:r>
-        <w:rPr>
-          <w:rFonts w:cs="Arial"/>
-          <w:color w:val="000000" w:themeColor="text1"/>
-        </w:rPr>
-        <w:t xml:space="preserve">Autići iz </w:t>
-      </w:r>
-      <w:r>
-        <w:rPr>
-          <w:rFonts w:cs="Arial"/>
-          <w:i/>
-          <w:iCs/>
-          <w:color w:val="000000" w:themeColor="text1"/>
-        </w:rPr>
-        <w:t>winner</w:t>
-      </w:r>
-      <w:r>
-        <w:rPr>
-          <w:rFonts w:cs="Arial"/>
-          <w:color w:val="000000" w:themeColor="text1"/>
-        </w:rPr>
-        <w:t xml:space="preserve"> polja su odabrani za produciranje novih autića. (parent – child odnos). Child autić dobijemo tako da uzmemo 2 autića nasumično iz </w:t>
-      </w:r>
-      <w:r>
-        <w:rPr>
-          <w:rFonts w:cs="Arial"/>
-          <w:i/>
-          <w:iCs/>
-          <w:color w:val="000000" w:themeColor="text1"/>
-        </w:rPr>
-        <w:t>winner</w:t>
-      </w:r>
-      <w:r>
-        <w:rPr>
-          <w:rFonts w:cs="Arial"/>
-          <w:color w:val="000000" w:themeColor="text1"/>
-        </w:rPr>
-        <w:t xml:space="preserve"> polja te radimo „crossover“. Pola neural network child dobije od prvog roditelja a drugu polovicu od drugog roditelja.</w:t>
-      </w:r>
-    </w:p>
-    <w:p>
-      <w:pPr>
-        <w:pStyle w:val="Odlomakpopisa"/>
-        <w:numPr>
-          <w:ilvl w:val="0"/>
-          <w:numId w:val="2"/>
-        </w:numPr>
-        <w:ind w:firstLine="0"/>
-        <w:rPr>
-          <w:rFonts w:cs="Arial"/>
-          <w:color w:val="000000" w:themeColor="text1"/>
-        </w:rPr>
-      </w:pPr>
-      <w:r>
-        <w:rPr>
-          <w:rFonts w:cs="Arial"/>
-          <w:color w:val="000000" w:themeColor="text1"/>
-        </w:rPr>
-        <w:t>Mutation. Kao i u prirodi kod evolucije se događaju mutacije pa tako i u evolucijskome programu. Stopa mutacije je određena konstantom [0.0001, 0.1]. Stopa mutacije određuje koja je vjerojatnost da se određeni dio neural networka, tj. pojedini weight, promjeni.</w:t>
-      </w:r>
-    </w:p>
-    <w:p>
-      <w:pPr>
-        <w:pStyle w:val="Odlomakpopisa"/>
-        <w:numPr>
-          <w:ilvl w:val="0"/>
-          <w:numId w:val="2"/>
-        </w:numPr>
-        <w:ind w:firstLine="0"/>
-        <w:rPr>
-          <w:rFonts w:cs="Arial"/>
-          <w:color w:val="000000" w:themeColor="text1"/>
-        </w:rPr>
-      </w:pPr>
-      <w:r>
-        <w:rPr>
-          <w:rFonts w:cs="Arial"/>
-          <w:color w:val="000000" w:themeColor="text1"/>
-        </w:rPr>
-        <w:t>Takvi novi autići prelaze u novu populaciju (1/3) zajedno sa svojim roditeljima (2/3).</w:t>
-      </w:r>
-    </w:p>
-    <w:p>
-      <w:pPr>
-        <w:rPr>
-          <w:rFonts w:cs="Arial"/>
-          <w:color w:val="000000" w:themeColor="text1"/>
-        </w:rPr>
-      </w:pPr>
-      <w:r>
-        <w:rPr>
-          <w:rFonts w:cs="Arial"/>
-          <w:color w:val="000000" w:themeColor="text1"/>
-        </w:rPr>
-        <w:t>Problem: Generacija 2 odmah mrtva, i neprestano generiranje novih generacija, također mrtvih. Debugiranje trajalo 4 sata. Rješenje: timer koji je mjerio vrijeme od početka programa ako auto ne prijeđe određeni checkpoint na vrijeme, umire se nakon završetka jedne populacije nije resetirao pa svaka sljedeća populacija i svi autići nisi bili u mogućnosti doći do checkpoint-a na vrijeme pa zato i svi bili mrtvi.</w:t>
-      </w:r>
+      </w:pPr>
     </w:p>
     <w:p>
       <w:pPr>
@@ -9863,7 +10522,6 @@
         <w:docPartUnique/>
       </w:docPartObj>
     </w:sdtPr>
-    <w:sdtEndPr/>
     <w:sdtContent>
       <w:p>
         <w:pPr>
@@ -12618,7 +13276,7 @@
 </file>
 
 <file path=customXml/itemProps1.xml><?xml version="1.0" encoding="utf-8"?>
-<ds:datastoreItem xmlns:ds="http://schemas.openxmlformats.org/officeDocument/2006/customXml" ds:itemID="{C1874882-2AE4-43FB-A500-F11993A49C4F}">
+<ds:datastoreItem xmlns:ds="http://schemas.openxmlformats.org/officeDocument/2006/customXml" ds:itemID="{063B11A2-01DF-4C06-8AC1-1091063348FF}">
   <ds:schemaRefs>
     <ds:schemaRef ds:uri="http://schemas.openxmlformats.org/officeDocument/2006/bibliography"/>
   </ds:schemaRefs>

--- a/Dokumentacija.docx
+++ b/Dokumentacija.docx
@@ -174,12 +174,9 @@
           <w:sz w:val="44"/>
           <w:szCs w:val="44"/>
         </w:rPr>
-        <w:t>AI SIMULACIJA</w:t>
-      </w:r>
-    </w:p>
-    <w:p>
-      <w:pPr>
-        <w:jc w:val="center"/>
+        <w:t xml:space="preserve">AI </w:t>
+      </w:r>
+      <w:r>
         <w:rPr>
           <w:rFonts w:ascii="Times New Roman" w:eastAsia="Times New Roman" w:hAnsi="Times New Roman" w:cs="Times New Roman"/>
           <w:b/>
@@ -187,10 +184,9 @@
           <w:sz w:val="44"/>
           <w:szCs w:val="44"/>
         </w:rPr>
-      </w:pPr>
-    </w:p>
-    <w:p>
-      <w:pPr>
+        <w:t>SIMULACIJA</w:t>
+      </w:r>
+      <w:r>
         <w:rPr>
           <w:rFonts w:ascii="Times New Roman" w:eastAsia="Times New Roman" w:hAnsi="Times New Roman" w:cs="Times New Roman"/>
           <w:b/>
@@ -198,23 +194,8 @@
           <w:sz w:val="44"/>
           <w:szCs w:val="44"/>
         </w:rPr>
-      </w:pPr>
-    </w:p>
-    <w:p>
-      <w:pPr>
-        <w:jc w:val="center"/>
-        <w:rPr>
-          <w:color w:val="000000" w:themeColor="text1"/>
-        </w:rPr>
-      </w:pPr>
-    </w:p>
-    <w:p>
-      <w:pPr>
-        <w:jc w:val="center"/>
-        <w:rPr>
-          <w:color w:val="000000" w:themeColor="text1"/>
-        </w:rPr>
-      </w:pPr>
+        <w:t xml:space="preserve"> – UČENJE AUTIĆA DA VOZE KROZ STAZU</w:t>
+      </w:r>
     </w:p>
     <w:p>
       <w:pPr>
@@ -232,6 +213,22 @@
       <w:pPr>
         <w:jc w:val="center"/>
         <w:rPr>
+          <w:color w:val="000000" w:themeColor="text1"/>
+        </w:rPr>
+      </w:pPr>
+    </w:p>
+    <w:p>
+      <w:pPr>
+        <w:jc w:val="center"/>
+        <w:rPr>
+          <w:color w:val="000000" w:themeColor="text1"/>
+        </w:rPr>
+      </w:pPr>
+    </w:p>
+    <w:p>
+      <w:pPr>
+        <w:jc w:val="center"/>
+        <w:rPr>
           <w:rFonts w:ascii="Times New Roman" w:eastAsia="Times New Roman" w:hAnsi="Times New Roman" w:cs="Times New Roman"/>
           <w:b/>
           <w:color w:val="000000" w:themeColor="text1"/>
@@ -266,31 +263,33 @@
     </w:p>
     <w:p>
       <w:pPr>
+        <w:jc w:val="center"/>
         <w:rPr>
           <w:rFonts w:ascii="Times New Roman" w:eastAsia="Times New Roman" w:hAnsi="Times New Roman" w:cs="Times New Roman"/>
           <w:b/>
           <w:color w:val="000000" w:themeColor="text1"/>
-          <w:sz w:val="24"/>
-          <w:szCs w:val="24"/>
-        </w:rPr>
-      </w:pPr>
-      <w:r>
+          <w:sz w:val="44"/>
+          <w:szCs w:val="44"/>
+        </w:rPr>
+      </w:pPr>
+    </w:p>
+    <w:p>
+      <w:pPr>
         <w:rPr>
           <w:rFonts w:ascii="Times New Roman" w:eastAsia="Times New Roman" w:hAnsi="Times New Roman" w:cs="Times New Roman"/>
           <w:b/>
           <w:color w:val="000000" w:themeColor="text1"/>
-        </w:rPr>
-        <w:t xml:space="preserve">            </w:t>
-      </w:r>
+          <w:sz w:val="24"/>
+          <w:szCs w:val="24"/>
+        </w:rPr>
+      </w:pPr>
       <w:r>
         <w:rPr>
           <w:rFonts w:ascii="Times New Roman" w:eastAsia="Times New Roman" w:hAnsi="Times New Roman" w:cs="Times New Roman"/>
           <w:b/>
           <w:color w:val="000000" w:themeColor="text1"/>
-          <w:sz w:val="24"/>
-          <w:szCs w:val="24"/>
-        </w:rPr>
-        <w:t xml:space="preserve">Mentor:                                                                         </w:t>
+        </w:rPr>
+        <w:t xml:space="preserve">            </w:t>
       </w:r>
       <w:r>
         <w:rPr>
@@ -300,6 +299,16 @@
           <w:sz w:val="24"/>
           <w:szCs w:val="24"/>
         </w:rPr>
+        <w:t xml:space="preserve">Mentor:                                                                         </w:t>
+      </w:r>
+      <w:r>
+        <w:rPr>
+          <w:rFonts w:ascii="Times New Roman" w:eastAsia="Times New Roman" w:hAnsi="Times New Roman" w:cs="Times New Roman"/>
+          <w:b/>
+          <w:color w:val="000000" w:themeColor="text1"/>
+          <w:sz w:val="24"/>
+          <w:szCs w:val="24"/>
+        </w:rPr>
         <w:tab/>
         <w:t xml:space="preserve">        </w:t>
       </w:r>
@@ -398,14 +407,89 @@
     </w:p>
     <w:p>
       <w:pPr>
+        <w:rPr>
+          <w:rFonts w:ascii="Times New Roman" w:eastAsia="Times New Roman" w:hAnsi="Times New Roman" w:cs="Times New Roman"/>
+          <w:b/>
+          <w:color w:val="000000" w:themeColor="text1"/>
+          <w:sz w:val="24"/>
+          <w:szCs w:val="24"/>
+        </w:rPr>
+      </w:pPr>
+      <w:r>
+        <w:rPr>
+          <w:rFonts w:ascii="Times New Roman" w:eastAsia="Times New Roman" w:hAnsi="Times New Roman" w:cs="Times New Roman"/>
+          <w:b/>
+          <w:color w:val="000000" w:themeColor="text1"/>
+          <w:sz w:val="24"/>
+          <w:szCs w:val="24"/>
+        </w:rPr>
+        <w:br w:type="page"/>
+      </w:r>
+      <w:r>
+        <w:rPr>
+          <w:rFonts w:ascii="Times New Roman" w:eastAsia="Times New Roman" w:hAnsi="Times New Roman" w:cs="Times New Roman"/>
+          <w:b/>
+          <w:color w:val="000000" w:themeColor="text1"/>
+          <w:sz w:val="24"/>
+          <w:szCs w:val="24"/>
+        </w:rPr>
+        <w:lastRenderedPageBreak/>
+        <w:br w:type="page"/>
+      </w:r>
+    </w:p>
+    <w:p>
+      <w:pPr>
+        <w:rPr>
+          <w:rFonts w:eastAsia="Times New Roman" w:cs="Arial"/>
+          <w:bCs/>
+          <w:color w:val="000000" w:themeColor="text1"/>
+          <w:sz w:val="24"/>
+          <w:szCs w:val="24"/>
+        </w:rPr>
+      </w:pPr>
+      <w:r>
+        <w:rPr>
+          <w:rFonts w:eastAsia="Times New Roman" w:cs="Arial"/>
+          <w:bCs/>
+          <w:color w:val="000000" w:themeColor="text1"/>
+          <w:sz w:val="24"/>
+          <w:szCs w:val="24"/>
+        </w:rPr>
+        <w:lastRenderedPageBreak/>
+        <w:t>TEKST ZADATKA (zadaje profesor)</w:t>
+      </w:r>
+    </w:p>
+    <w:p>
+      <w:pPr>
+        <w:rPr>
+          <w:rFonts w:eastAsia="Times New Roman" w:cs="Arial"/>
+          <w:bCs/>
+          <w:color w:val="000000" w:themeColor="text1"/>
+          <w:sz w:val="24"/>
+          <w:szCs w:val="24"/>
+        </w:rPr>
+      </w:pPr>
+      <w:r>
+        <w:rPr>
+          <w:rFonts w:eastAsia="Times New Roman" w:cs="Arial"/>
+          <w:bCs/>
+          <w:color w:val="000000" w:themeColor="text1"/>
+          <w:sz w:val="24"/>
+          <w:szCs w:val="24"/>
+        </w:rPr>
+        <w:br w:type="page"/>
+      </w:r>
+    </w:p>
+    <w:p>
+      <w:pPr>
         <w:pStyle w:val="Naslov1"/>
-        <w:ind w:firstLine="0"/>
+        <w:ind w:left="0" w:firstLine="0"/>
         <w:rPr>
           <w:rFonts w:eastAsia="Times New Roman" w:cs="Arial"/>
           <w:bCs w:val="0"/>
         </w:rPr>
       </w:pPr>
-      <w:bookmarkStart w:id="0" w:name="_Toc38917758"/>
+      <w:bookmarkStart w:id="0" w:name="_Toc39147806"/>
       <w:r>
         <w:rPr>
           <w:rFonts w:eastAsia="Times New Roman" w:cs="Arial"/>
@@ -458,7 +542,7 @@
         </w:rPr>
         <w:fldChar w:fldCharType="separate"/>
       </w:r>
-      <w:hyperlink w:anchor="_Toc38917758" w:history="1">
+      <w:hyperlink w:anchor="_Toc39147806" w:history="1">
         <w:r>
           <w:rPr>
             <w:rStyle w:val="Hiperveza"/>
@@ -501,7 +585,7 @@
             <w:noProof/>
             <w:webHidden/>
           </w:rPr>
-          <w:instrText xml:space="preserve"> PAGEREF _Toc38917758 \h </w:instrText>
+          <w:instrText xml:space="preserve"> PAGEREF _Toc39147806 \h </w:instrText>
         </w:r>
         <w:r>
           <w:rPr>
@@ -544,7 +628,7 @@
           <w:noProof/>
         </w:rPr>
       </w:pPr>
-      <w:hyperlink w:anchor="_Toc38917759" w:history="1">
+      <w:hyperlink w:anchor="_Toc39147807" w:history="1">
         <w:r>
           <w:rPr>
             <w:rStyle w:val="Hiperveza"/>
@@ -585,7 +669,7 @@
             <w:noProof/>
             <w:webHidden/>
           </w:rPr>
-          <w:instrText xml:space="preserve"> PAGEREF _Toc38917759 \h </w:instrText>
+          <w:instrText xml:space="preserve"> PAGEREF _Toc39147807 \h </w:instrText>
         </w:r>
         <w:r>
           <w:rPr>
@@ -628,7 +712,7 @@
           <w:noProof/>
         </w:rPr>
       </w:pPr>
-      <w:hyperlink w:anchor="_Toc38917760" w:history="1">
+      <w:hyperlink w:anchor="_Toc39147808" w:history="1">
         <w:r>
           <w:rPr>
             <w:rStyle w:val="Hiperveza"/>
@@ -671,7 +755,7 @@
             <w:noProof/>
             <w:webHidden/>
           </w:rPr>
-          <w:instrText xml:space="preserve"> PAGEREF _Toc38917760 \h </w:instrText>
+          <w:instrText xml:space="preserve"> PAGEREF _Toc39147808 \h </w:instrText>
         </w:r>
         <w:r>
           <w:rPr>
@@ -714,7 +798,7 @@
           <w:noProof/>
         </w:rPr>
       </w:pPr>
-      <w:hyperlink w:anchor="_Toc38917761" w:history="1">
+      <w:hyperlink w:anchor="_Toc39147809" w:history="1">
         <w:r>
           <w:rPr>
             <w:rStyle w:val="Hiperveza"/>
@@ -757,7 +841,7 @@
             <w:noProof/>
             <w:webHidden/>
           </w:rPr>
-          <w:instrText xml:space="preserve"> PAGEREF _Toc38917761 \h </w:instrText>
+          <w:instrText xml:space="preserve"> PAGEREF _Toc39147809 \h </w:instrText>
         </w:r>
         <w:r>
           <w:rPr>
@@ -800,7 +884,7 @@
           <w:noProof/>
         </w:rPr>
       </w:pPr>
-      <w:hyperlink w:anchor="_Toc38917762" w:history="1">
+      <w:hyperlink w:anchor="_Toc39147810" w:history="1">
         <w:r>
           <w:rPr>
             <w:rStyle w:val="Hiperveza"/>
@@ -850,7 +934,7 @@
             <w:noProof/>
             <w:webHidden/>
           </w:rPr>
-          <w:instrText xml:space="preserve"> PAGEREF _Toc38917762 \h </w:instrText>
+          <w:instrText xml:space="preserve"> PAGEREF _Toc39147810 \h </w:instrText>
         </w:r>
         <w:r>
           <w:rPr>
@@ -893,7 +977,7 @@
           <w:noProof/>
         </w:rPr>
       </w:pPr>
-      <w:hyperlink w:anchor="_Toc38917763" w:history="1">
+      <w:hyperlink w:anchor="_Toc39147811" w:history="1">
         <w:r>
           <w:rPr>
             <w:rStyle w:val="Hiperveza"/>
@@ -936,7 +1020,7 @@
             <w:noProof/>
             <w:webHidden/>
           </w:rPr>
-          <w:instrText xml:space="preserve"> PAGEREF _Toc38917763 \h </w:instrText>
+          <w:instrText xml:space="preserve"> PAGEREF _Toc39147811 \h </w:instrText>
         </w:r>
         <w:r>
           <w:rPr>
@@ -978,7 +1062,7 @@
           <w:noProof/>
         </w:rPr>
       </w:pPr>
-      <w:hyperlink w:anchor="_Toc38917764" w:history="1">
+      <w:hyperlink w:anchor="_Toc39147812" w:history="1">
         <w:r>
           <w:rPr>
             <w:rStyle w:val="Hiperveza"/>
@@ -1021,7 +1105,7 @@
             <w:noProof/>
             <w:webHidden/>
           </w:rPr>
-          <w:instrText xml:space="preserve"> PAGEREF _Toc38917764 \h </w:instrText>
+          <w:instrText xml:space="preserve"> PAGEREF _Toc39147812 \h </w:instrText>
         </w:r>
         <w:r>
           <w:rPr>
@@ -1041,7 +1125,7 @@
             <w:noProof/>
             <w:webHidden/>
           </w:rPr>
-          <w:t>7</w:t>
+          <w:t>8</w:t>
         </w:r>
         <w:r>
           <w:rPr>
@@ -1064,7 +1148,7 @@
           <w:noProof/>
         </w:rPr>
       </w:pPr>
-      <w:hyperlink w:anchor="_Toc38917765" w:history="1">
+      <w:hyperlink w:anchor="_Toc39147813" w:history="1">
         <w:r>
           <w:rPr>
             <w:rStyle w:val="Hiperveza"/>
@@ -1107,7 +1191,7 @@
             <w:noProof/>
             <w:webHidden/>
           </w:rPr>
-          <w:instrText xml:space="preserve"> PAGEREF _Toc38917765 \h </w:instrText>
+          <w:instrText xml:space="preserve"> PAGEREF _Toc39147813 \h </w:instrText>
         </w:r>
         <w:r>
           <w:rPr>
@@ -1127,7 +1211,7 @@
             <w:noProof/>
             <w:webHidden/>
           </w:rPr>
-          <w:t>8</w:t>
+          <w:t>9</w:t>
         </w:r>
         <w:r>
           <w:rPr>
@@ -1150,7 +1234,7 @@
           <w:noProof/>
         </w:rPr>
       </w:pPr>
-      <w:hyperlink w:anchor="_Toc38917766" w:history="1">
+      <w:hyperlink w:anchor="_Toc39147814" w:history="1">
         <w:r>
           <w:rPr>
             <w:rStyle w:val="Hiperveza"/>
@@ -1193,7 +1277,7 @@
             <w:noProof/>
             <w:webHidden/>
           </w:rPr>
-          <w:instrText xml:space="preserve"> PAGEREF _Toc38917766 \h </w:instrText>
+          <w:instrText xml:space="preserve"> PAGEREF _Toc39147814 \h </w:instrText>
         </w:r>
         <w:r>
           <w:rPr>
@@ -1213,7 +1297,7 @@
             <w:noProof/>
             <w:webHidden/>
           </w:rPr>
-          <w:t>9</w:t>
+          <w:t>11</w:t>
         </w:r>
         <w:r>
           <w:rPr>
@@ -1236,7 +1320,7 @@
           <w:noProof/>
         </w:rPr>
       </w:pPr>
-      <w:hyperlink w:anchor="_Toc38917767" w:history="1">
+      <w:hyperlink w:anchor="_Toc39147815" w:history="1">
         <w:r>
           <w:rPr>
             <w:rStyle w:val="Hiperveza"/>
@@ -1277,7 +1361,7 @@
             <w:noProof/>
             <w:webHidden/>
           </w:rPr>
-          <w:instrText xml:space="preserve"> PAGEREF _Toc38917767 \h </w:instrText>
+          <w:instrText xml:space="preserve"> PAGEREF _Toc39147815 \h </w:instrText>
         </w:r>
         <w:r>
           <w:rPr>
@@ -1297,7 +1381,7 @@
             <w:noProof/>
             <w:webHidden/>
           </w:rPr>
-          <w:t>10</w:t>
+          <w:t>11</w:t>
         </w:r>
         <w:r>
           <w:rPr>
@@ -1320,7 +1404,7 @@
           <w:noProof/>
         </w:rPr>
       </w:pPr>
-      <w:hyperlink w:anchor="_Toc38917768" w:history="1">
+      <w:hyperlink w:anchor="_Toc39147816" w:history="1">
         <w:r>
           <w:rPr>
             <w:rStyle w:val="Hiperveza"/>
@@ -1363,7 +1447,7 @@
             <w:noProof/>
             <w:webHidden/>
           </w:rPr>
-          <w:instrText xml:space="preserve"> PAGEREF _Toc38917768 \h </w:instrText>
+          <w:instrText xml:space="preserve"> PAGEREF _Toc39147816 \h </w:instrText>
         </w:r>
         <w:r>
           <w:rPr>
@@ -1383,7 +1467,7 @@
             <w:noProof/>
             <w:webHidden/>
           </w:rPr>
-          <w:t>11</w:t>
+          <w:t>12</w:t>
         </w:r>
         <w:r>
           <w:rPr>
@@ -1406,7 +1490,7 @@
           <w:noProof/>
         </w:rPr>
       </w:pPr>
-      <w:hyperlink w:anchor="_Toc38917769" w:history="1">
+      <w:hyperlink w:anchor="_Toc39147817" w:history="1">
         <w:r>
           <w:rPr>
             <w:rStyle w:val="Hiperveza"/>
@@ -1449,7 +1533,7 @@
             <w:noProof/>
             <w:webHidden/>
           </w:rPr>
-          <w:instrText xml:space="preserve"> PAGEREF _Toc38917769 \h </w:instrText>
+          <w:instrText xml:space="preserve"> PAGEREF _Toc39147817 \h </w:instrText>
         </w:r>
         <w:r>
           <w:rPr>
@@ -1469,7 +1553,7 @@
             <w:noProof/>
             <w:webHidden/>
           </w:rPr>
-          <w:t>13</w:t>
+          <w:t>15</w:t>
         </w:r>
         <w:r>
           <w:rPr>
@@ -1491,7 +1575,7 @@
           <w:noProof/>
         </w:rPr>
       </w:pPr>
-      <w:hyperlink w:anchor="_Toc38917770" w:history="1">
+      <w:hyperlink w:anchor="_Toc39147818" w:history="1">
         <w:r>
           <w:rPr>
             <w:rStyle w:val="Hiperveza"/>
@@ -1534,7 +1618,7 @@
             <w:noProof/>
             <w:webHidden/>
           </w:rPr>
-          <w:instrText xml:space="preserve"> PAGEREF _Toc38917770 \h </w:instrText>
+          <w:instrText xml:space="preserve"> PAGEREF _Toc39147818 \h </w:instrText>
         </w:r>
         <w:r>
           <w:rPr>
@@ -1554,7 +1638,7 @@
             <w:noProof/>
             <w:webHidden/>
           </w:rPr>
-          <w:t>14</w:t>
+          <w:t>16</w:t>
         </w:r>
         <w:r>
           <w:rPr>
@@ -1577,7 +1661,7 @@
           <w:noProof/>
         </w:rPr>
       </w:pPr>
-      <w:hyperlink w:anchor="_Toc38917771" w:history="1">
+      <w:hyperlink w:anchor="_Toc39147819" w:history="1">
         <w:r>
           <w:rPr>
             <w:rStyle w:val="Hiperveza"/>
@@ -1618,7 +1702,7 @@
             <w:noProof/>
             <w:webHidden/>
           </w:rPr>
-          <w:instrText xml:space="preserve"> PAGEREF _Toc38917771 \h </w:instrText>
+          <w:instrText xml:space="preserve"> PAGEREF _Toc39147819 \h </w:instrText>
         </w:r>
         <w:r>
           <w:rPr>
@@ -1638,7 +1722,7 @@
             <w:noProof/>
             <w:webHidden/>
           </w:rPr>
-          <w:t>16</w:t>
+          <w:t>18</w:t>
         </w:r>
         <w:r>
           <w:rPr>
@@ -1661,7 +1745,7 @@
           <w:noProof/>
         </w:rPr>
       </w:pPr>
-      <w:hyperlink w:anchor="_Toc38917772" w:history="1">
+      <w:hyperlink w:anchor="_Toc39147820" w:history="1">
         <w:r>
           <w:rPr>
             <w:rStyle w:val="Hiperveza"/>
@@ -1702,7 +1786,7 @@
             <w:noProof/>
             <w:webHidden/>
           </w:rPr>
-          <w:instrText xml:space="preserve"> PAGEREF _Toc38917772 \h </w:instrText>
+          <w:instrText xml:space="preserve"> PAGEREF _Toc39147820 \h </w:instrText>
         </w:r>
         <w:r>
           <w:rPr>
@@ -1722,7 +1806,7 @@
             <w:noProof/>
             <w:webHidden/>
           </w:rPr>
-          <w:t>17</w:t>
+          <w:t>19</w:t>
         </w:r>
         <w:r>
           <w:rPr>
@@ -1745,7 +1829,7 @@
           <w:noProof/>
         </w:rPr>
       </w:pPr>
-      <w:hyperlink w:anchor="_Toc38917773" w:history="1">
+      <w:hyperlink w:anchor="_Toc39147821" w:history="1">
         <w:r>
           <w:rPr>
             <w:rStyle w:val="Hiperveza"/>
@@ -1786,7 +1870,7 @@
             <w:noProof/>
             <w:webHidden/>
           </w:rPr>
-          <w:instrText xml:space="preserve"> PAGEREF _Toc38917773 \h </w:instrText>
+          <w:instrText xml:space="preserve"> PAGEREF _Toc39147821 \h </w:instrText>
         </w:r>
         <w:r>
           <w:rPr>
@@ -1806,7 +1890,7 @@
             <w:noProof/>
             <w:webHidden/>
           </w:rPr>
-          <w:t>18</w:t>
+          <w:t>20</w:t>
         </w:r>
         <w:r>
           <w:rPr>
@@ -1829,7 +1913,7 @@
           <w:noProof/>
         </w:rPr>
       </w:pPr>
-      <w:hyperlink w:anchor="_Toc38917774" w:history="1">
+      <w:hyperlink w:anchor="_Toc39147822" w:history="1">
         <w:r>
           <w:rPr>
             <w:rStyle w:val="Hiperveza"/>
@@ -1870,7 +1954,7 @@
             <w:noProof/>
             <w:webHidden/>
           </w:rPr>
-          <w:instrText xml:space="preserve"> PAGEREF _Toc38917774 \h </w:instrText>
+          <w:instrText xml:space="preserve"> PAGEREF _Toc39147822 \h </w:instrText>
         </w:r>
         <w:r>
           <w:rPr>
@@ -1890,7 +1974,7 @@
             <w:noProof/>
             <w:webHidden/>
           </w:rPr>
-          <w:t>18</w:t>
+          <w:t>20</w:t>
         </w:r>
         <w:r>
           <w:rPr>
@@ -1913,11 +1997,10 @@
           <w:noProof/>
         </w:rPr>
       </w:pPr>
-      <w:hyperlink w:anchor="_Toc38917775" w:history="1">
+      <w:hyperlink w:anchor="_Toc39147823" w:history="1">
         <w:r>
           <w:rPr>
             <w:rStyle w:val="Hiperveza"/>
-            <w:rFonts w:eastAsia="Times New Roman"/>
             <w:noProof/>
           </w:rPr>
           <w:t>10</w:t>
@@ -1934,7 +2017,7 @@
             <w:rStyle w:val="Hiperveza"/>
             <w:noProof/>
           </w:rPr>
-          <w:t>Dodaci</w:t>
+          <w:t>Popis tablica</w:t>
         </w:r>
         <w:r>
           <w:rPr>
@@ -1955,7 +2038,7 @@
             <w:noProof/>
             <w:webHidden/>
           </w:rPr>
-          <w:instrText xml:space="preserve"> PAGEREF _Toc38917775 \h </w:instrText>
+          <w:instrText xml:space="preserve"> PAGEREF _Toc39147823 \h </w:instrText>
         </w:r>
         <w:r>
           <w:rPr>
@@ -1975,7 +2058,7 @@
             <w:noProof/>
             <w:webHidden/>
           </w:rPr>
-          <w:t>19</w:t>
+          <w:t>20</w:t>
         </w:r>
         <w:r>
           <w:rPr>
@@ -2016,14 +2099,25 @@
         </w:rPr>
         <w:br w:type="page"/>
       </w:r>
+      <w:r>
+        <w:rPr>
+          <w:rFonts w:eastAsia="Times New Roman" w:cs="Arial"/>
+          <w:bCs/>
+          <w:color w:val="000000" w:themeColor="text1"/>
+          <w:sz w:val="24"/>
+          <w:szCs w:val="24"/>
+        </w:rPr>
+        <w:lastRenderedPageBreak/>
+        <w:br w:type="page"/>
+      </w:r>
     </w:p>
     <w:p>
       <w:pPr>
         <w:pStyle w:val="Naslov1"/>
-        <w:ind w:firstLine="0"/>
+        <w:ind w:left="0" w:firstLine="0"/>
       </w:pPr>
       <w:bookmarkStart w:id="1" w:name="_Toc36062474"/>
-      <w:bookmarkStart w:id="2" w:name="_Toc38917759"/>
+      <w:bookmarkStart w:id="2" w:name="_Toc39147807"/>
       <w:r>
         <w:lastRenderedPageBreak/>
         <w:t>Uvod</w:t>
@@ -2295,14 +2389,14 @@
     <w:p>
       <w:pPr>
         <w:pStyle w:val="Naslov1"/>
-        <w:ind w:firstLine="0"/>
+        <w:ind w:left="0" w:firstLine="0"/>
         <w:rPr>
           <w:rFonts w:eastAsia="Times New Roman"/>
           <w:bCs w:val="0"/>
         </w:rPr>
       </w:pPr>
       <w:bookmarkStart w:id="3" w:name="_Toc36062475"/>
-      <w:bookmarkStart w:id="4" w:name="_Toc38917760"/>
+      <w:bookmarkStart w:id="4" w:name="_Toc39147808"/>
       <w:r>
         <w:rPr>
           <w:rFonts w:eastAsia="Times New Roman"/>
@@ -2347,7 +2441,67 @@
           <w:sz w:val="24"/>
           <w:szCs w:val="24"/>
         </w:rPr>
-        <w:t>U ovom programu najbitniji objekt je auto. U sljedećih nekoliko ulomaka objasnit ću kako i na koji način sam implementirao potrebne funkcije auta za našu simulaciju. Podijeljeno je na 3 ulomaka: kretanje, vidokrug i stanja auta. Potrebno je objasniti ove dijelove vrlo dobro da bi kasnije lako shvatili kako ćemo u taj auto ugraditi neuronsku mrežu te kako će neuronska mreža uopće moči upravljati autom.</w:t>
+        <w:t xml:space="preserve">U ovom programu najbitniji objekt je auto. U sljedećih nekoliko ulomaka objasnit ću kako i na koji način sam implementirao potrebne funkcije auta za našu simulaciju. Podijeljeno je na 3 </w:t>
+      </w:r>
+      <w:r>
+        <w:rPr>
+          <w:rFonts w:eastAsia="Times New Roman" w:cs="Arial"/>
+          <w:bCs/>
+          <w:color w:val="000000" w:themeColor="text1"/>
+          <w:sz w:val="24"/>
+          <w:szCs w:val="24"/>
+        </w:rPr>
+        <w:t>dijelova</w:t>
+      </w:r>
+      <w:r>
+        <w:rPr>
+          <w:rFonts w:eastAsia="Times New Roman" w:cs="Arial"/>
+          <w:bCs/>
+          <w:color w:val="000000" w:themeColor="text1"/>
+          <w:sz w:val="24"/>
+          <w:szCs w:val="24"/>
+        </w:rPr>
+        <w:t>: kretanje, vidokrug i stanja auta. Potrebno je objasniti ove dijelove vrlo dobro da bi kasnije lak</w:t>
+      </w:r>
+      <w:r>
+        <w:rPr>
+          <w:rFonts w:eastAsia="Times New Roman" w:cs="Arial"/>
+          <w:bCs/>
+          <w:color w:val="000000" w:themeColor="text1"/>
+          <w:sz w:val="24"/>
+          <w:szCs w:val="24"/>
+        </w:rPr>
+        <w:t>še</w:t>
+      </w:r>
+      <w:r>
+        <w:rPr>
+          <w:rFonts w:eastAsia="Times New Roman" w:cs="Arial"/>
+          <w:bCs/>
+          <w:color w:val="000000" w:themeColor="text1"/>
+          <w:sz w:val="24"/>
+          <w:szCs w:val="24"/>
+        </w:rPr>
+        <w:t xml:space="preserve"> shvatili kako ćemo u taj auto ugraditi neuronsku mrežu te kako će neuronska mreža uopće mo</w:t>
+      </w:r>
+      <w:r>
+        <w:rPr>
+          <w:rFonts w:eastAsia="Times New Roman" w:cs="Arial"/>
+          <w:bCs/>
+          <w:color w:val="000000" w:themeColor="text1"/>
+          <w:sz w:val="24"/>
+          <w:szCs w:val="24"/>
+        </w:rPr>
+        <w:t>ć</w:t>
+      </w:r>
+      <w:r>
+        <w:rPr>
+          <w:rFonts w:eastAsia="Times New Roman" w:cs="Arial"/>
+          <w:bCs/>
+          <w:color w:val="000000" w:themeColor="text1"/>
+          <w:sz w:val="24"/>
+          <w:szCs w:val="24"/>
+        </w:rPr>
+        <w:t>i upravljati autom.</w:t>
       </w:r>
     </w:p>
     <w:p>
@@ -2365,14 +2519,14 @@
     <w:p>
       <w:pPr>
         <w:pStyle w:val="Naslov2"/>
-        <w:ind w:firstLine="0"/>
+        <w:ind w:left="0" w:firstLine="0"/>
         <w:rPr>
           <w:rFonts w:eastAsia="Times New Roman" w:cs="Arial"/>
           <w:bCs w:val="0"/>
         </w:rPr>
       </w:pPr>
       <w:bookmarkStart w:id="5" w:name="_Toc36062476"/>
-      <w:bookmarkStart w:id="6" w:name="_Toc38917761"/>
+      <w:bookmarkStart w:id="6" w:name="_Toc39147809"/>
       <w:r>
         <w:rPr>
           <w:rFonts w:eastAsia="Times New Roman" w:cs="Arial"/>
@@ -2774,20 +2928,6 @@
         </w:rPr>
         <w:t>.</w:t>
       </w:r>
-    </w:p>
-    <w:p>
-      <w:pPr>
-        <w:spacing w:line="360" w:lineRule="auto"/>
-        <w:rPr>
-          <w:rFonts w:eastAsia="Times New Roman" w:cs="Arial"/>
-          <w:bCs/>
-          <w:i/>
-          <w:iCs/>
-          <w:color w:val="000000" w:themeColor="text1"/>
-          <w:sz w:val="24"/>
-          <w:szCs w:val="24"/>
-        </w:rPr>
-      </w:pPr>
     </w:p>
     <w:p>
       <w:pPr>
@@ -3767,6 +3907,528 @@
     <w:p>
       <w:pPr>
         <w:spacing w:line="360" w:lineRule="auto"/>
+        <w:ind w:firstLine="567"/>
+        <w:jc w:val="both"/>
+        <w:rPr>
+          <w:rFonts w:cs="Arial"/>
+          <w:color w:val="000000" w:themeColor="text1"/>
+          <w:sz w:val="24"/>
+          <w:szCs w:val="24"/>
+          <w:shd w:val="clear" w:color="auto" w:fill="FFFFFF"/>
+        </w:rPr>
+      </w:pPr>
+      <w:r>
+        <w:rPr>
+          <w:rFonts w:eastAsia="Times New Roman" w:cs="Arial"/>
+          <w:bCs/>
+          <w:color w:val="000000" w:themeColor="text1"/>
+          <w:sz w:val="24"/>
+          <w:szCs w:val="24"/>
+        </w:rPr>
+        <w:lastRenderedPageBreak/>
+        <w:t xml:space="preserve">Neuronska </w:t>
+      </w:r>
+      <w:r>
+        <w:rPr>
+          <w:rFonts w:eastAsia="Times New Roman" w:cs="Arial"/>
+          <w:bCs/>
+          <w:color w:val="000000" w:themeColor="text1"/>
+          <w:sz w:val="24"/>
+          <w:szCs w:val="24"/>
+        </w:rPr>
+        <w:t xml:space="preserve">mreža </w:t>
+      </w:r>
+      <w:r>
+        <w:rPr>
+          <w:rFonts w:eastAsia="Times New Roman" w:cs="Arial"/>
+          <w:bCs/>
+          <w:color w:val="000000" w:themeColor="text1"/>
+          <w:sz w:val="24"/>
+          <w:szCs w:val="24"/>
+        </w:rPr>
+        <w:t>kao rezultat</w:t>
+      </w:r>
+      <w:r>
+        <w:rPr>
+          <w:rFonts w:eastAsia="Times New Roman" w:cs="Arial"/>
+          <w:bCs/>
+          <w:color w:val="000000" w:themeColor="text1"/>
+          <w:sz w:val="24"/>
+          <w:szCs w:val="24"/>
+        </w:rPr>
+        <w:t xml:space="preserve"> izbacuje dva broja </w:t>
+      </w:r>
+      <w:r>
+        <w:rPr>
+          <w:rFonts w:ascii="Cambria Math" w:hAnsi="Cambria Math" w:cs="Cambria Math"/>
+          <w:b/>
+          <w:bCs/>
+          <w:color w:val="000000" w:themeColor="text1"/>
+          <w:sz w:val="24"/>
+          <w:szCs w:val="24"/>
+          <w:shd w:val="clear" w:color="auto" w:fill="FFFFFF"/>
+        </w:rPr>
+        <w:t>∈</w:t>
+      </w:r>
+      <w:r>
+        <w:rPr>
+          <w:rFonts w:cs="Arial"/>
+          <w:color w:val="000000" w:themeColor="text1"/>
+          <w:sz w:val="24"/>
+          <w:szCs w:val="24"/>
+          <w:shd w:val="clear" w:color="auto" w:fill="FFFFFF"/>
+        </w:rPr>
+        <w:t xml:space="preserve">[-1,1] koji upravljaju brzinom i skretanjem. Da bi ta dva broja auto mogao </w:t>
+      </w:r>
+      <w:r>
+        <w:rPr>
+          <w:rFonts w:cs="Arial"/>
+          <w:i/>
+          <w:iCs/>
+          <w:color w:val="000000" w:themeColor="text1"/>
+          <w:sz w:val="24"/>
+          <w:szCs w:val="24"/>
+          <w:shd w:val="clear" w:color="auto" w:fill="FFFFFF"/>
+        </w:rPr>
+        <w:t>razumjeti</w:t>
+      </w:r>
+      <w:r>
+        <w:rPr>
+          <w:rFonts w:cs="Arial"/>
+          <w:color w:val="000000" w:themeColor="text1"/>
+          <w:sz w:val="24"/>
+          <w:szCs w:val="24"/>
+          <w:shd w:val="clear" w:color="auto" w:fill="FFFFFF"/>
+        </w:rPr>
+        <w:t xml:space="preserve"> oni se moraju </w:t>
+      </w:r>
+      <w:r>
+        <w:rPr>
+          <w:rFonts w:cs="Arial"/>
+          <w:color w:val="000000" w:themeColor="text1"/>
+          <w:sz w:val="24"/>
+          <w:szCs w:val="24"/>
+          <w:shd w:val="clear" w:color="auto" w:fill="FFFFFF"/>
+        </w:rPr>
+        <w:t>mapirati</w:t>
+      </w:r>
+      <w:r>
+        <w:rPr>
+          <w:rFonts w:cs="Arial"/>
+          <w:color w:val="000000" w:themeColor="text1"/>
+          <w:sz w:val="24"/>
+          <w:szCs w:val="24"/>
+          <w:shd w:val="clear" w:color="auto" w:fill="FFFFFF"/>
+        </w:rPr>
+        <w:t xml:space="preserve"> (</w:t>
+      </w:r>
+      <w:r>
+        <w:rPr>
+          <w:rFonts w:cs="Arial"/>
+          <w:sz w:val="24"/>
+          <w:szCs w:val="24"/>
+        </w:rPr>
+        <w:t xml:space="preserve">Funkcija koja pretvara broj iz jednog opsega u drugi: </w:t>
+      </w:r>
+      <w:proofErr w:type="spellStart"/>
+      <w:r>
+        <w:rPr>
+          <w:rFonts w:cs="Arial"/>
+          <w:i/>
+          <w:iCs/>
+          <w:sz w:val="24"/>
+          <w:szCs w:val="24"/>
+        </w:rPr>
+        <w:t>map</w:t>
+      </w:r>
+      <w:proofErr w:type="spellEnd"/>
+      <w:r>
+        <w:rPr>
+          <w:rFonts w:cs="Arial"/>
+          <w:i/>
+          <w:iCs/>
+          <w:sz w:val="24"/>
+          <w:szCs w:val="24"/>
+        </w:rPr>
+        <w:t>(iznos, početak1, kraj1, početak2, kraj2)</w:t>
+      </w:r>
+      <w:r>
+        <w:rPr>
+          <w:rFonts w:cs="Arial"/>
+          <w:color w:val="000000" w:themeColor="text1"/>
+          <w:sz w:val="24"/>
+          <w:szCs w:val="24"/>
+          <w:shd w:val="clear" w:color="auto" w:fill="FFFFFF"/>
+        </w:rPr>
+        <w:t>)</w:t>
+      </w:r>
+      <w:r>
+        <w:rPr>
+          <w:rFonts w:cs="Arial"/>
+          <w:color w:val="000000" w:themeColor="text1"/>
+          <w:sz w:val="24"/>
+          <w:szCs w:val="24"/>
+          <w:shd w:val="clear" w:color="auto" w:fill="FFFFFF"/>
+        </w:rPr>
+        <w:t xml:space="preserve"> u njemu razumljive vrijednosti. </w:t>
+      </w:r>
+      <w:r>
+        <w:rPr>
+          <w:rFonts w:cs="Arial"/>
+          <w:color w:val="000000" w:themeColor="text1"/>
+          <w:sz w:val="24"/>
+          <w:szCs w:val="24"/>
+          <w:shd w:val="clear" w:color="auto" w:fill="FFFFFF"/>
+        </w:rPr>
+        <w:t>Kut skretanja je u opsegu [-0.05</w:t>
+      </w:r>
+      <w:r>
+        <w:rPr>
+          <w:rFonts w:cs="Arial"/>
+          <w:color w:val="000000" w:themeColor="text1"/>
+          <w:sz w:val="24"/>
+          <w:szCs w:val="24"/>
+          <w:shd w:val="clear" w:color="auto" w:fill="FFFFFF"/>
+        </w:rPr>
+        <w:t>, 0.05</w:t>
+      </w:r>
+      <w:r>
+        <w:rPr>
+          <w:rFonts w:cs="Arial"/>
+          <w:color w:val="000000" w:themeColor="text1"/>
+          <w:sz w:val="24"/>
+          <w:szCs w:val="24"/>
+          <w:shd w:val="clear" w:color="auto" w:fill="FFFFFF"/>
+        </w:rPr>
+        <w:t>]</w:t>
+      </w:r>
+      <w:r>
+        <w:rPr>
+          <w:rFonts w:cs="Arial"/>
+          <w:color w:val="000000" w:themeColor="text1"/>
+          <w:sz w:val="24"/>
+          <w:szCs w:val="24"/>
+          <w:shd w:val="clear" w:color="auto" w:fill="FFFFFF"/>
+        </w:rPr>
+        <w:t xml:space="preserve"> radijana što bi u stupnjevima bilo 2.86º. To znači da u jednoj iteraciji programa</w:t>
+      </w:r>
+      <w:r>
+        <w:rPr>
+          <w:rFonts w:cs="Arial"/>
+          <w:color w:val="000000" w:themeColor="text1"/>
+          <w:sz w:val="24"/>
+          <w:szCs w:val="24"/>
+          <w:shd w:val="clear" w:color="auto" w:fill="FFFFFF"/>
+        </w:rPr>
+        <w:t xml:space="preserve"> auto može najviše skrenuti za 2.86º. Do te vrijednosti sam došao isprobavanjem različitih vrijednosti, ako je vrijednost prevelika može se dogoditi da se auto vrti na mjestu, a ako je premala auto nije u mogućnosti izvoziti ni najblaži zavoj.</w:t>
+      </w:r>
+      <w:r>
+        <w:rPr>
+          <w:rFonts w:cs="Arial"/>
+          <w:color w:val="000000" w:themeColor="text1"/>
+          <w:sz w:val="24"/>
+          <w:szCs w:val="24"/>
+          <w:shd w:val="clear" w:color="auto" w:fill="FFFFFF"/>
+        </w:rPr>
+        <w:t xml:space="preserve"> </w:t>
+      </w:r>
+      <w:r>
+        <w:rPr>
+          <w:rFonts w:cs="Arial"/>
+          <w:color w:val="000000" w:themeColor="text1"/>
+          <w:sz w:val="24"/>
+          <w:szCs w:val="24"/>
+          <w:shd w:val="clear" w:color="auto" w:fill="FFFFFF"/>
+        </w:rPr>
+        <w:t xml:space="preserve">Isto tako trebamo mapirati vrijednost brzine. </w:t>
+      </w:r>
+      <w:r>
+        <w:rPr>
+          <w:rFonts w:cs="Arial"/>
+          <w:color w:val="000000" w:themeColor="text1"/>
+          <w:sz w:val="24"/>
+          <w:szCs w:val="24"/>
+          <w:shd w:val="clear" w:color="auto" w:fill="FFFFFF"/>
+        </w:rPr>
+        <w:t xml:space="preserve">Nju mapiramo ovisno o prije izabranom </w:t>
+      </w:r>
+      <w:proofErr w:type="spellStart"/>
+      <w:r>
+        <w:rPr>
+          <w:rFonts w:cs="Arial"/>
+          <w:i/>
+          <w:iCs/>
+          <w:color w:val="000000" w:themeColor="text1"/>
+          <w:sz w:val="24"/>
+          <w:szCs w:val="24"/>
+          <w:shd w:val="clear" w:color="auto" w:fill="FFFFFF"/>
+        </w:rPr>
+        <w:t>topSpeed</w:t>
+      </w:r>
+      <w:proofErr w:type="spellEnd"/>
+      <w:r>
+        <w:rPr>
+          <w:rFonts w:cs="Arial"/>
+          <w:color w:val="000000" w:themeColor="text1"/>
+          <w:sz w:val="24"/>
+          <w:szCs w:val="24"/>
+          <w:shd w:val="clear" w:color="auto" w:fill="FFFFFF"/>
+        </w:rPr>
+        <w:t xml:space="preserve">-u (najveća brzina koju auto može postići), također odabran nakon isprobavanja različitih vrijednosti radi optimizacije učenja. </w:t>
+      </w:r>
+    </w:p>
+    <w:p>
+      <w:pPr>
+        <w:spacing w:line="360" w:lineRule="auto"/>
+        <w:jc w:val="both"/>
+        <w:rPr>
+          <w:rFonts w:eastAsia="Times New Roman" w:cs="Arial"/>
+          <w:bCs/>
+          <w:color w:val="000000" w:themeColor="text1"/>
+          <w:sz w:val="24"/>
+          <w:szCs w:val="24"/>
+        </w:rPr>
+      </w:pPr>
+      <w:r>
+        <w:rPr>
+          <w:rFonts w:cs="Arial"/>
+          <w:color w:val="000000" w:themeColor="text1"/>
+          <w:sz w:val="24"/>
+          <w:szCs w:val="24"/>
+          <w:shd w:val="clear" w:color="auto" w:fill="FFFFFF"/>
+        </w:rPr>
+        <w:t>Ukratko:</w:t>
+      </w:r>
+      <w:r>
+        <w:rPr>
+          <w:rFonts w:cs="Arial"/>
+          <w:color w:val="000000" w:themeColor="text1"/>
+          <w:sz w:val="24"/>
+          <w:szCs w:val="24"/>
+          <w:shd w:val="clear" w:color="auto" w:fill="FFFFFF"/>
+        </w:rPr>
+        <w:br/>
+      </w:r>
+      <w:proofErr w:type="spellStart"/>
+      <w:r>
+        <w:rPr>
+          <w:rFonts w:eastAsia="Times New Roman" w:cs="Arial"/>
+          <w:bCs/>
+          <w:i/>
+          <w:iCs/>
+          <w:color w:val="000000" w:themeColor="text1"/>
+          <w:sz w:val="24"/>
+          <w:szCs w:val="24"/>
+        </w:rPr>
+        <w:t>Location</w:t>
+      </w:r>
+      <w:proofErr w:type="spellEnd"/>
+      <w:r>
+        <w:rPr>
+          <w:rFonts w:eastAsia="Times New Roman" w:cs="Arial"/>
+          <w:bCs/>
+          <w:color w:val="000000" w:themeColor="text1"/>
+          <w:sz w:val="24"/>
+          <w:szCs w:val="24"/>
+        </w:rPr>
+        <w:t xml:space="preserve"> vektor sadrži x i y koordinatu i taj vektor koristimo da bi iscrtali auto na određenoj</w:t>
+      </w:r>
+      <w:r>
+        <w:rPr>
+          <w:rFonts w:eastAsia="Times New Roman" w:cs="Arial"/>
+          <w:bCs/>
+          <w:color w:val="000000" w:themeColor="text1"/>
+          <w:sz w:val="24"/>
+          <w:szCs w:val="24"/>
+        </w:rPr>
+        <w:t xml:space="preserve"> </w:t>
+      </w:r>
+      <w:r>
+        <w:rPr>
+          <w:rFonts w:eastAsia="Times New Roman" w:cs="Arial"/>
+          <w:bCs/>
+          <w:color w:val="000000" w:themeColor="text1"/>
+          <w:sz w:val="24"/>
+          <w:szCs w:val="24"/>
+        </w:rPr>
+        <w:t>poziciji.</w:t>
+      </w:r>
+    </w:p>
+    <w:p>
+      <w:pPr>
+        <w:spacing w:line="360" w:lineRule="auto"/>
+        <w:jc w:val="both"/>
+        <w:rPr>
+          <w:rFonts w:eastAsia="Times New Roman" w:cs="Arial"/>
+          <w:bCs/>
+          <w:color w:val="000000" w:themeColor="text1"/>
+          <w:sz w:val="24"/>
+          <w:szCs w:val="24"/>
+        </w:rPr>
+      </w:pPr>
+      <w:proofErr w:type="spellStart"/>
+      <w:r>
+        <w:rPr>
+          <w:rFonts w:eastAsia="Times New Roman" w:cs="Arial"/>
+          <w:bCs/>
+          <w:i/>
+          <w:iCs/>
+          <w:color w:val="000000" w:themeColor="text1"/>
+          <w:sz w:val="24"/>
+          <w:szCs w:val="24"/>
+        </w:rPr>
+        <w:t>Velocity</w:t>
+      </w:r>
+      <w:proofErr w:type="spellEnd"/>
+      <w:r>
+        <w:rPr>
+          <w:rFonts w:eastAsia="Times New Roman" w:cs="Arial"/>
+          <w:bCs/>
+          <w:color w:val="000000" w:themeColor="text1"/>
+          <w:sz w:val="24"/>
+          <w:szCs w:val="24"/>
+        </w:rPr>
+        <w:t xml:space="preserve"> vektor koristimo da bi </w:t>
+      </w:r>
+      <w:r>
+        <w:rPr>
+          <w:rFonts w:eastAsia="Times New Roman" w:cs="Arial"/>
+          <w:bCs/>
+          <w:color w:val="000000" w:themeColor="text1"/>
+          <w:sz w:val="24"/>
+          <w:szCs w:val="24"/>
+        </w:rPr>
+        <w:t xml:space="preserve">odredili i </w:t>
+      </w:r>
+      <w:r>
+        <w:rPr>
+          <w:rFonts w:eastAsia="Times New Roman" w:cs="Arial"/>
+          <w:bCs/>
+          <w:color w:val="000000" w:themeColor="text1"/>
+          <w:sz w:val="24"/>
+          <w:szCs w:val="24"/>
+        </w:rPr>
+        <w:t>iscrtali smjer auta. Znači da ako vektor ima usmjerenje prema desno, auto se kroz određeno vrijeme kreće desno i crtamo tako da prednji dio auta gleda nadesno.</w:t>
+      </w:r>
+    </w:p>
+    <w:p>
+      <w:pPr>
+        <w:spacing w:line="360" w:lineRule="auto"/>
+        <w:jc w:val="both"/>
+        <w:rPr>
+          <w:rFonts w:eastAsia="Times New Roman" w:cs="Arial"/>
+          <w:bCs/>
+          <w:color w:val="000000" w:themeColor="text1"/>
+          <w:sz w:val="24"/>
+          <w:szCs w:val="24"/>
+        </w:rPr>
+      </w:pPr>
+      <w:proofErr w:type="spellStart"/>
+      <w:r>
+        <w:rPr>
+          <w:rFonts w:eastAsia="Times New Roman" w:cs="Arial"/>
+          <w:bCs/>
+          <w:i/>
+          <w:iCs/>
+          <w:color w:val="000000" w:themeColor="text1"/>
+          <w:sz w:val="24"/>
+          <w:szCs w:val="24"/>
+        </w:rPr>
+        <w:t>Acceleration</w:t>
+      </w:r>
+      <w:proofErr w:type="spellEnd"/>
+      <w:r>
+        <w:rPr>
+          <w:rFonts w:eastAsia="Times New Roman" w:cs="Arial"/>
+          <w:bCs/>
+          <w:color w:val="000000" w:themeColor="text1"/>
+          <w:sz w:val="24"/>
+          <w:szCs w:val="24"/>
+        </w:rPr>
+        <w:t xml:space="preserve"> vektorom </w:t>
+      </w:r>
+      <w:r>
+        <w:rPr>
+          <w:rFonts w:eastAsia="Times New Roman" w:cs="Arial"/>
+          <w:bCs/>
+          <w:color w:val="000000" w:themeColor="text1"/>
+          <w:sz w:val="24"/>
+          <w:szCs w:val="24"/>
+        </w:rPr>
+        <w:t>upravljamo skretanjem auta</w:t>
+      </w:r>
+      <w:r>
+        <w:rPr>
+          <w:rFonts w:eastAsia="Times New Roman" w:cs="Arial"/>
+          <w:bCs/>
+          <w:color w:val="000000" w:themeColor="text1"/>
+          <w:sz w:val="24"/>
+          <w:szCs w:val="24"/>
+        </w:rPr>
+        <w:t>.</w:t>
+      </w:r>
+    </w:p>
+    <w:p>
+      <w:pPr>
+        <w:spacing w:line="360" w:lineRule="auto"/>
+        <w:rPr>
+          <w:rFonts w:eastAsia="Times New Roman" w:cs="Arial"/>
+          <w:bCs/>
+          <w:color w:val="000000" w:themeColor="text1"/>
+          <w:sz w:val="24"/>
+          <w:szCs w:val="24"/>
+        </w:rPr>
+      </w:pPr>
+    </w:p>
+    <w:p>
+      <w:pPr>
+        <w:rPr>
+          <w:rFonts w:eastAsia="Times New Roman" w:cs="Arial"/>
+          <w:bCs/>
+          <w:color w:val="000000" w:themeColor="text1"/>
+          <w:sz w:val="28"/>
+          <w:szCs w:val="28"/>
+        </w:rPr>
+      </w:pPr>
+      <w:r>
+        <w:rPr>
+          <w:rFonts w:eastAsia="Times New Roman" w:cs="Arial"/>
+          <w:bCs/>
+          <w:color w:val="000000" w:themeColor="text1"/>
+          <w:sz w:val="28"/>
+          <w:szCs w:val="28"/>
+        </w:rPr>
+        <w:br w:type="page"/>
+      </w:r>
+    </w:p>
+    <w:p>
+      <w:pPr>
+        <w:pStyle w:val="Naslov1"/>
+        <w:ind w:left="0" w:firstLine="0"/>
+        <w:rPr>
+          <w:rFonts w:eastAsia="Times New Roman"/>
+          <w:bCs w:val="0"/>
+        </w:rPr>
+      </w:pPr>
+      <w:bookmarkStart w:id="8" w:name="_Toc36062477"/>
+      <w:bookmarkStart w:id="9" w:name="_Toc39147810"/>
+      <w:r>
+        <w:rPr>
+          <w:rFonts w:eastAsia="Times New Roman"/>
+        </w:rPr>
+        <w:lastRenderedPageBreak/>
+        <w:t xml:space="preserve">Interakcija s </w:t>
+      </w:r>
+      <w:r>
+        <w:t>okolinom</w:t>
+      </w:r>
+      <w:bookmarkEnd w:id="8"/>
+      <w:bookmarkEnd w:id="9"/>
+    </w:p>
+    <w:p>
+      <w:pPr>
+        <w:spacing w:line="360" w:lineRule="auto"/>
+        <w:jc w:val="both"/>
         <w:rPr>
           <w:rFonts w:eastAsia="Times New Roman" w:cs="Arial"/>
           <w:bCs/>
@@ -3782,599 +4444,78 @@
         <w:ind w:firstLine="567"/>
         <w:jc w:val="both"/>
         <w:rPr>
-          <w:rFonts w:cs="Arial"/>
-          <w:color w:val="000000" w:themeColor="text1"/>
-          <w:sz w:val="24"/>
-          <w:szCs w:val="24"/>
-          <w:shd w:val="clear" w:color="auto" w:fill="FFFFFF"/>
-        </w:rPr>
-      </w:pPr>
-      <w:r>
-        <w:rPr>
-          <w:rFonts w:eastAsia="Times New Roman" w:cs="Arial"/>
-          <w:bCs/>
-          <w:color w:val="000000" w:themeColor="text1"/>
-          <w:sz w:val="24"/>
-          <w:szCs w:val="24"/>
-        </w:rPr>
-        <w:t xml:space="preserve">Neuronska </w:t>
-      </w:r>
-      <w:r>
-        <w:rPr>
-          <w:rFonts w:eastAsia="Times New Roman" w:cs="Arial"/>
-          <w:bCs/>
-          <w:color w:val="000000" w:themeColor="text1"/>
-          <w:sz w:val="24"/>
-          <w:szCs w:val="24"/>
-        </w:rPr>
-        <w:t xml:space="preserve">mreža </w:t>
-      </w:r>
-      <w:r>
-        <w:rPr>
-          <w:rFonts w:eastAsia="Times New Roman" w:cs="Arial"/>
-          <w:bCs/>
-          <w:color w:val="000000" w:themeColor="text1"/>
-          <w:sz w:val="24"/>
-          <w:szCs w:val="24"/>
-        </w:rPr>
-        <w:t>kao rezultat</w:t>
-      </w:r>
-      <w:r>
-        <w:rPr>
-          <w:rFonts w:eastAsia="Times New Roman" w:cs="Arial"/>
-          <w:bCs/>
-          <w:color w:val="000000" w:themeColor="text1"/>
-          <w:sz w:val="24"/>
-          <w:szCs w:val="24"/>
-        </w:rPr>
-        <w:t xml:space="preserve"> izbacuje dva broja </w:t>
-      </w:r>
-      <w:r>
-        <w:rPr>
-          <w:rFonts w:ascii="Cambria Math" w:hAnsi="Cambria Math" w:cs="Cambria Math"/>
-          <w:b/>
-          <w:bCs/>
-          <w:color w:val="000000" w:themeColor="text1"/>
-          <w:sz w:val="24"/>
-          <w:szCs w:val="24"/>
-          <w:shd w:val="clear" w:color="auto" w:fill="FFFFFF"/>
-        </w:rPr>
-        <w:t>∈</w:t>
-      </w:r>
-      <w:r>
-        <w:rPr>
-          <w:rFonts w:cs="Arial"/>
-          <w:color w:val="000000" w:themeColor="text1"/>
-          <w:sz w:val="24"/>
-          <w:szCs w:val="24"/>
-          <w:shd w:val="clear" w:color="auto" w:fill="FFFFFF"/>
-        </w:rPr>
-        <w:t xml:space="preserve">[-1,1] koji upravljaju brzinom i skretanjem. Da bi ta dva broja auto mogao </w:t>
-      </w:r>
-      <w:r>
-        <w:rPr>
-          <w:rFonts w:cs="Arial"/>
+          <w:rFonts w:eastAsia="Times New Roman" w:cs="Arial"/>
+          <w:bCs/>
+          <w:color w:val="000000" w:themeColor="text1"/>
+          <w:sz w:val="24"/>
+          <w:szCs w:val="24"/>
+        </w:rPr>
+      </w:pPr>
+      <w:r>
+        <w:rPr>
+          <w:rFonts w:eastAsia="Times New Roman" w:cs="Arial"/>
+          <w:bCs/>
+          <w:color w:val="000000" w:themeColor="text1"/>
+          <w:sz w:val="24"/>
+          <w:szCs w:val="24"/>
+        </w:rPr>
+        <w:t xml:space="preserve">Sam auto sam po sebi nema smisla, svaki trkaći auto mora imati i svoju stazu pa ću u sljedećim ulomcima govoriti o kreiranju spomenute staze i njezinim karakteristikama. Također ću objasniti svoju implementaciju načina na koji auto </w:t>
+      </w:r>
+      <w:r>
+        <w:rPr>
+          <w:rFonts w:eastAsia="Times New Roman" w:cs="Arial"/>
+          <w:bCs/>
           <w:i/>
           <w:iCs/>
           <w:color w:val="000000" w:themeColor="text1"/>
           <w:sz w:val="24"/>
           <w:szCs w:val="24"/>
-          <w:shd w:val="clear" w:color="auto" w:fill="FFFFFF"/>
-        </w:rPr>
-        <w:t>razumjeti</w:t>
-      </w:r>
-      <w:r>
-        <w:rPr>
-          <w:rFonts w:cs="Arial"/>
-          <w:color w:val="000000" w:themeColor="text1"/>
-          <w:sz w:val="24"/>
-          <w:szCs w:val="24"/>
-          <w:shd w:val="clear" w:color="auto" w:fill="FFFFFF"/>
-        </w:rPr>
-        <w:t xml:space="preserve"> oni se moraju </w:t>
-      </w:r>
-      <w:r>
-        <w:rPr>
-          <w:rFonts w:cs="Arial"/>
-          <w:color w:val="000000" w:themeColor="text1"/>
-          <w:sz w:val="24"/>
-          <w:szCs w:val="24"/>
-          <w:shd w:val="clear" w:color="auto" w:fill="FFFFFF"/>
-        </w:rPr>
-        <w:t>mapirati</w:t>
-      </w:r>
-      <w:r>
-        <w:rPr>
-          <w:rFonts w:cs="Arial"/>
-          <w:color w:val="000000" w:themeColor="text1"/>
-          <w:sz w:val="24"/>
-          <w:szCs w:val="24"/>
-          <w:shd w:val="clear" w:color="auto" w:fill="FFFFFF"/>
-        </w:rPr>
-        <w:t xml:space="preserve"> (</w:t>
-      </w:r>
-      <w:r>
-        <w:rPr>
-          <w:rFonts w:cs="Arial"/>
-          <w:sz w:val="24"/>
-          <w:szCs w:val="24"/>
-        </w:rPr>
-        <w:t xml:space="preserve">Funkcija koja pretvara broj iz jednog opsega u drugi: </w:t>
-      </w:r>
-      <w:proofErr w:type="spellStart"/>
-      <w:r>
-        <w:rPr>
-          <w:rFonts w:cs="Arial"/>
-          <w:sz w:val="24"/>
-          <w:szCs w:val="24"/>
-        </w:rPr>
-        <w:t>map</w:t>
-      </w:r>
-      <w:proofErr w:type="spellEnd"/>
-      <w:r>
-        <w:rPr>
-          <w:rFonts w:cs="Arial"/>
-          <w:sz w:val="24"/>
-          <w:szCs w:val="24"/>
-        </w:rPr>
-        <w:t>(iznos, početak1, kraj1, početak2, kraj2)</w:t>
-      </w:r>
-      <w:r>
-        <w:rPr>
-          <w:rFonts w:cs="Arial"/>
-          <w:color w:val="000000" w:themeColor="text1"/>
-          <w:sz w:val="24"/>
-          <w:szCs w:val="24"/>
-          <w:shd w:val="clear" w:color="auto" w:fill="FFFFFF"/>
-        </w:rPr>
-        <w:t>)</w:t>
-      </w:r>
-      <w:r>
-        <w:rPr>
-          <w:rFonts w:cs="Arial"/>
-          <w:color w:val="000000" w:themeColor="text1"/>
-          <w:sz w:val="24"/>
-          <w:szCs w:val="24"/>
-          <w:shd w:val="clear" w:color="auto" w:fill="FFFFFF"/>
-        </w:rPr>
-        <w:t xml:space="preserve"> u njemu razumljive vrijednosti. </w:t>
-      </w:r>
-      <w:r>
-        <w:rPr>
-          <w:rFonts w:cs="Arial"/>
-          <w:color w:val="000000" w:themeColor="text1"/>
-          <w:sz w:val="24"/>
-          <w:szCs w:val="24"/>
-          <w:shd w:val="clear" w:color="auto" w:fill="FFFFFF"/>
-        </w:rPr>
-        <w:t>Kut skretanja je u opsegu [-0.05</w:t>
-      </w:r>
-      <w:r>
-        <w:rPr>
-          <w:rFonts w:cs="Arial"/>
-          <w:color w:val="000000" w:themeColor="text1"/>
-          <w:sz w:val="24"/>
-          <w:szCs w:val="24"/>
-          <w:shd w:val="clear" w:color="auto" w:fill="FFFFFF"/>
-        </w:rPr>
-        <w:t>, 0.05</w:t>
-      </w:r>
-      <w:r>
-        <w:rPr>
-          <w:rFonts w:cs="Arial"/>
-          <w:color w:val="000000" w:themeColor="text1"/>
-          <w:sz w:val="24"/>
-          <w:szCs w:val="24"/>
-          <w:shd w:val="clear" w:color="auto" w:fill="FFFFFF"/>
-        </w:rPr>
-        <w:t>]</w:t>
-      </w:r>
-      <w:r>
-        <w:rPr>
-          <w:rFonts w:cs="Arial"/>
-          <w:color w:val="000000" w:themeColor="text1"/>
-          <w:sz w:val="24"/>
-          <w:szCs w:val="24"/>
-          <w:shd w:val="clear" w:color="auto" w:fill="FFFFFF"/>
-        </w:rPr>
-        <w:t xml:space="preserve"> radijana što bi u stupnjevima bilo 2.86º. To znači da u jednoj iteraciji programa</w:t>
-      </w:r>
-      <w:r>
-        <w:rPr>
-          <w:rFonts w:cs="Arial"/>
-          <w:color w:val="000000" w:themeColor="text1"/>
-          <w:sz w:val="24"/>
-          <w:szCs w:val="24"/>
-          <w:shd w:val="clear" w:color="auto" w:fill="FFFFFF"/>
-        </w:rPr>
-        <w:t xml:space="preserve"> auto može najviše skrenuti za 2.86º. Do te vrijednosti sam došao isprobavanjem različitih vrijednosti, ako je vrijednost prevelika može se dogoditi da se auto vrti na mjestu, a ako je premala auto nije u mogućnosti izvoziti ni najblaži zavoj.</w:t>
-      </w:r>
-      <w:r>
-        <w:rPr>
-          <w:rFonts w:cs="Arial"/>
-          <w:color w:val="000000" w:themeColor="text1"/>
-          <w:sz w:val="24"/>
-          <w:szCs w:val="24"/>
-          <w:shd w:val="clear" w:color="auto" w:fill="FFFFFF"/>
+        </w:rPr>
+        <w:t>vidi</w:t>
+      </w:r>
+      <w:r>
+        <w:rPr>
+          <w:rFonts w:eastAsia="Times New Roman" w:cs="Arial"/>
+          <w:bCs/>
+          <w:color w:val="000000" w:themeColor="text1"/>
+          <w:sz w:val="24"/>
+          <w:szCs w:val="24"/>
+        </w:rPr>
+        <w:t xml:space="preserve"> stazu po kojoj vozi.</w:t>
+      </w:r>
+    </w:p>
+    <w:p>
+      <w:pPr>
+        <w:spacing w:line="360" w:lineRule="auto"/>
+        <w:rPr>
+          <w:rFonts w:eastAsia="Times New Roman" w:cs="Arial"/>
+          <w:bCs/>
+          <w:color w:val="000000" w:themeColor="text1"/>
+          <w:sz w:val="24"/>
+          <w:szCs w:val="24"/>
+        </w:rPr>
+      </w:pPr>
+      <w:r>
+        <w:rPr>
+          <w:rFonts w:eastAsia="Times New Roman" w:cs="Arial"/>
+          <w:bCs/>
+          <w:color w:val="000000" w:themeColor="text1"/>
+          <w:sz w:val="24"/>
+          <w:szCs w:val="24"/>
         </w:rPr>
         <w:t xml:space="preserve"> </w:t>
       </w:r>
-      <w:r>
-        <w:rPr>
-          <w:rFonts w:cs="Arial"/>
-          <w:color w:val="000000" w:themeColor="text1"/>
-          <w:sz w:val="24"/>
-          <w:szCs w:val="24"/>
-          <w:shd w:val="clear" w:color="auto" w:fill="FFFFFF"/>
-        </w:rPr>
-        <w:t xml:space="preserve">Isto tako trebamo mapirati vrijednost brzine. </w:t>
-      </w:r>
-      <w:r>
-        <w:rPr>
-          <w:rFonts w:cs="Arial"/>
-          <w:color w:val="000000" w:themeColor="text1"/>
-          <w:sz w:val="24"/>
-          <w:szCs w:val="24"/>
-          <w:shd w:val="clear" w:color="auto" w:fill="FFFFFF"/>
-        </w:rPr>
-        <w:t xml:space="preserve">Nju mapiramo ovisno o prije izabranom </w:t>
-      </w:r>
-      <w:proofErr w:type="spellStart"/>
-      <w:r>
-        <w:rPr>
-          <w:rFonts w:cs="Arial"/>
-          <w:color w:val="000000" w:themeColor="text1"/>
-          <w:sz w:val="24"/>
-          <w:szCs w:val="24"/>
-          <w:shd w:val="clear" w:color="auto" w:fill="FFFFFF"/>
-        </w:rPr>
-        <w:t>topSpeed</w:t>
-      </w:r>
-      <w:proofErr w:type="spellEnd"/>
-      <w:r>
-        <w:rPr>
-          <w:rFonts w:cs="Arial"/>
-          <w:color w:val="000000" w:themeColor="text1"/>
-          <w:sz w:val="24"/>
-          <w:szCs w:val="24"/>
-          <w:shd w:val="clear" w:color="auto" w:fill="FFFFFF"/>
-        </w:rPr>
-        <w:t xml:space="preserve">-u (najveća brzina koju auto može postići), također odabran nakon isprobavanja različitih vrijednosti radi optimizacije učenja. </w:t>
-      </w:r>
-    </w:p>
-    <w:p>
-      <w:pPr>
-        <w:spacing w:line="360" w:lineRule="auto"/>
-        <w:jc w:val="both"/>
-        <w:rPr>
-          <w:rFonts w:eastAsia="Times New Roman" w:cs="Arial"/>
-          <w:bCs/>
-          <w:color w:val="000000" w:themeColor="text1"/>
-          <w:sz w:val="24"/>
-          <w:szCs w:val="24"/>
-        </w:rPr>
-      </w:pPr>
-      <w:r>
-        <w:rPr>
-          <w:rFonts w:cs="Arial"/>
-          <w:color w:val="000000" w:themeColor="text1"/>
-          <w:sz w:val="24"/>
-          <w:szCs w:val="24"/>
-          <w:shd w:val="clear" w:color="auto" w:fill="FFFFFF"/>
-        </w:rPr>
-        <w:t>Ukratko:</w:t>
-      </w:r>
-      <w:r>
-        <w:rPr>
-          <w:rFonts w:cs="Arial"/>
-          <w:color w:val="000000" w:themeColor="text1"/>
-          <w:sz w:val="24"/>
-          <w:szCs w:val="24"/>
-          <w:shd w:val="clear" w:color="auto" w:fill="FFFFFF"/>
-        </w:rPr>
-        <w:br/>
-      </w:r>
-      <w:proofErr w:type="spellStart"/>
-      <w:r>
-        <w:rPr>
-          <w:rFonts w:eastAsia="Times New Roman" w:cs="Arial"/>
-          <w:bCs/>
-          <w:color w:val="000000" w:themeColor="text1"/>
-          <w:sz w:val="24"/>
-          <w:szCs w:val="24"/>
-        </w:rPr>
-        <w:t>Location</w:t>
-      </w:r>
-      <w:proofErr w:type="spellEnd"/>
-      <w:r>
-        <w:rPr>
-          <w:rFonts w:eastAsia="Times New Roman" w:cs="Arial"/>
-          <w:bCs/>
-          <w:color w:val="000000" w:themeColor="text1"/>
-          <w:sz w:val="24"/>
-          <w:szCs w:val="24"/>
-        </w:rPr>
-        <w:t xml:space="preserve"> vektor sadrži x i y koordinatu i taj vektor koristimo da bi iscrtali auto na određenoj</w:t>
-      </w:r>
-      <w:r>
-        <w:rPr>
-          <w:rFonts w:eastAsia="Times New Roman" w:cs="Arial"/>
-          <w:bCs/>
-          <w:color w:val="000000" w:themeColor="text1"/>
-          <w:sz w:val="24"/>
-          <w:szCs w:val="24"/>
-        </w:rPr>
-        <w:t xml:space="preserve"> </w:t>
-      </w:r>
-      <w:r>
-        <w:rPr>
-          <w:rFonts w:eastAsia="Times New Roman" w:cs="Arial"/>
-          <w:bCs/>
-          <w:color w:val="000000" w:themeColor="text1"/>
-          <w:sz w:val="24"/>
-          <w:szCs w:val="24"/>
-        </w:rPr>
-        <w:t>poziciji.</w:t>
-      </w:r>
-    </w:p>
-    <w:p>
-      <w:pPr>
-        <w:spacing w:line="360" w:lineRule="auto"/>
-        <w:jc w:val="both"/>
-        <w:rPr>
-          <w:rFonts w:eastAsia="Times New Roman" w:cs="Arial"/>
-          <w:bCs/>
-          <w:color w:val="000000" w:themeColor="text1"/>
-          <w:sz w:val="24"/>
-          <w:szCs w:val="24"/>
-        </w:rPr>
-      </w:pPr>
-      <w:proofErr w:type="spellStart"/>
-      <w:r>
-        <w:rPr>
-          <w:rFonts w:eastAsia="Times New Roman" w:cs="Arial"/>
-          <w:bCs/>
-          <w:color w:val="000000" w:themeColor="text1"/>
-          <w:sz w:val="24"/>
-          <w:szCs w:val="24"/>
-        </w:rPr>
-        <w:t>Velocity</w:t>
-      </w:r>
-      <w:proofErr w:type="spellEnd"/>
-      <w:r>
-        <w:rPr>
-          <w:rFonts w:eastAsia="Times New Roman" w:cs="Arial"/>
-          <w:bCs/>
-          <w:color w:val="000000" w:themeColor="text1"/>
-          <w:sz w:val="24"/>
-          <w:szCs w:val="24"/>
-        </w:rPr>
-        <w:t xml:space="preserve"> vektor koristimo da bi </w:t>
-      </w:r>
-      <w:r>
-        <w:rPr>
-          <w:rFonts w:eastAsia="Times New Roman" w:cs="Arial"/>
-          <w:bCs/>
-          <w:color w:val="000000" w:themeColor="text1"/>
-          <w:sz w:val="24"/>
-          <w:szCs w:val="24"/>
-        </w:rPr>
-        <w:t xml:space="preserve">odredili i </w:t>
-      </w:r>
-      <w:r>
-        <w:rPr>
-          <w:rFonts w:eastAsia="Times New Roman" w:cs="Arial"/>
-          <w:bCs/>
-          <w:color w:val="000000" w:themeColor="text1"/>
-          <w:sz w:val="24"/>
-          <w:szCs w:val="24"/>
-        </w:rPr>
-        <w:t>iscrtali smjer auta. Znači da ako vektor ima usmjerenje prema desno, auto se kroz određeno vrijeme kreće desno i crtamo tako da prednji dio auta gleda nadesno.</w:t>
-      </w:r>
-    </w:p>
-    <w:p>
-      <w:pPr>
-        <w:spacing w:line="360" w:lineRule="auto"/>
-        <w:jc w:val="both"/>
-        <w:rPr>
-          <w:rFonts w:eastAsia="Times New Roman" w:cs="Arial"/>
-          <w:bCs/>
-          <w:color w:val="000000" w:themeColor="text1"/>
-          <w:sz w:val="24"/>
-          <w:szCs w:val="24"/>
-        </w:rPr>
-      </w:pPr>
-      <w:proofErr w:type="spellStart"/>
-      <w:r>
-        <w:rPr>
-          <w:rFonts w:eastAsia="Times New Roman" w:cs="Arial"/>
-          <w:bCs/>
-          <w:color w:val="000000" w:themeColor="text1"/>
-          <w:sz w:val="24"/>
-          <w:szCs w:val="24"/>
-        </w:rPr>
-        <w:t>Acceleration</w:t>
-      </w:r>
-      <w:proofErr w:type="spellEnd"/>
-      <w:r>
-        <w:rPr>
-          <w:rFonts w:eastAsia="Times New Roman" w:cs="Arial"/>
-          <w:bCs/>
-          <w:color w:val="000000" w:themeColor="text1"/>
-          <w:sz w:val="24"/>
-          <w:szCs w:val="24"/>
-        </w:rPr>
-        <w:t xml:space="preserve"> vektorom </w:t>
-      </w:r>
-      <w:r>
-        <w:rPr>
-          <w:rFonts w:eastAsia="Times New Roman" w:cs="Arial"/>
-          <w:bCs/>
-          <w:color w:val="000000" w:themeColor="text1"/>
-          <w:sz w:val="24"/>
-          <w:szCs w:val="24"/>
-        </w:rPr>
-        <w:t>upravljamo skretanjem auta</w:t>
-      </w:r>
-      <w:r>
-        <w:rPr>
-          <w:rFonts w:eastAsia="Times New Roman" w:cs="Arial"/>
-          <w:bCs/>
-          <w:color w:val="000000" w:themeColor="text1"/>
-          <w:sz w:val="24"/>
-          <w:szCs w:val="24"/>
-        </w:rPr>
-        <w:t>.</w:t>
-      </w:r>
-    </w:p>
-    <w:p>
-      <w:pPr>
-        <w:spacing w:line="360" w:lineRule="auto"/>
-        <w:rPr>
-          <w:rFonts w:eastAsia="Times New Roman" w:cs="Arial"/>
-          <w:bCs/>
-          <w:color w:val="000000" w:themeColor="text1"/>
-          <w:sz w:val="24"/>
-          <w:szCs w:val="24"/>
-        </w:rPr>
-      </w:pPr>
-    </w:p>
-    <w:p>
-      <w:pPr>
-        <w:rPr>
-          <w:rFonts w:eastAsia="Times New Roman" w:cs="Arial"/>
-          <w:bCs/>
-          <w:color w:val="000000" w:themeColor="text1"/>
-          <w:sz w:val="28"/>
-          <w:szCs w:val="28"/>
-        </w:rPr>
-      </w:pPr>
-      <w:r>
-        <w:rPr>
-          <w:rFonts w:eastAsia="Times New Roman" w:cs="Arial"/>
-          <w:bCs/>
-          <w:color w:val="000000" w:themeColor="text1"/>
-          <w:sz w:val="28"/>
-          <w:szCs w:val="28"/>
-        </w:rPr>
-        <w:br w:type="page"/>
-      </w:r>
-    </w:p>
-    <w:p>
-      <w:pPr>
-        <w:pStyle w:val="Naslov1"/>
-        <w:ind w:firstLine="0"/>
-        <w:rPr>
-          <w:rFonts w:eastAsia="Times New Roman"/>
-          <w:bCs w:val="0"/>
-        </w:rPr>
-      </w:pPr>
-      <w:bookmarkStart w:id="8" w:name="_Toc36062477"/>
-      <w:bookmarkStart w:id="9" w:name="_Toc38917762"/>
-      <w:r>
-        <w:rPr>
-          <w:rFonts w:eastAsia="Times New Roman"/>
-        </w:rPr>
-        <w:lastRenderedPageBreak/>
-        <w:t xml:space="preserve">Interakcija s </w:t>
-      </w:r>
-      <w:r>
-        <w:t>okolinom</w:t>
-      </w:r>
-      <w:bookmarkEnd w:id="8"/>
-      <w:bookmarkEnd w:id="9"/>
-    </w:p>
-    <w:p>
-      <w:pPr>
-        <w:spacing w:line="360" w:lineRule="auto"/>
-        <w:jc w:val="both"/>
-        <w:rPr>
-          <w:rFonts w:eastAsia="Times New Roman" w:cs="Arial"/>
-          <w:bCs/>
-          <w:color w:val="000000" w:themeColor="text1"/>
-          <w:sz w:val="24"/>
-          <w:szCs w:val="24"/>
-        </w:rPr>
-      </w:pPr>
-    </w:p>
-    <w:p>
-      <w:pPr>
-        <w:spacing w:line="360" w:lineRule="auto"/>
-        <w:ind w:firstLine="567"/>
-        <w:jc w:val="both"/>
-        <w:rPr>
-          <w:rFonts w:eastAsia="Times New Roman" w:cs="Arial"/>
-          <w:bCs/>
-          <w:color w:val="000000" w:themeColor="text1"/>
-          <w:sz w:val="24"/>
-          <w:szCs w:val="24"/>
-        </w:rPr>
-      </w:pPr>
-      <w:r>
-        <w:rPr>
-          <w:rFonts w:eastAsia="Times New Roman" w:cs="Arial"/>
-          <w:bCs/>
-          <w:color w:val="000000" w:themeColor="text1"/>
-          <w:sz w:val="24"/>
-          <w:szCs w:val="24"/>
-        </w:rPr>
-        <w:t xml:space="preserve">Sam auto sam po sebi nema smisla, svaki trkaći auto mora imati i svoju stazu pa ću u sljedećim ulomcima govoriti o kreiranju spomenute staze i njezinim karakteristikama. Također ću objasniti svoju implementaciju načina na koji auto </w:t>
-      </w:r>
-      <w:r>
-        <w:rPr>
-          <w:rFonts w:eastAsia="Times New Roman" w:cs="Arial"/>
-          <w:bCs/>
-          <w:i/>
-          <w:iCs/>
-          <w:color w:val="000000" w:themeColor="text1"/>
-          <w:sz w:val="24"/>
-          <w:szCs w:val="24"/>
-        </w:rPr>
-        <w:t>vidi</w:t>
-      </w:r>
-      <w:r>
-        <w:rPr>
-          <w:rFonts w:eastAsia="Times New Roman" w:cs="Arial"/>
-          <w:bCs/>
-          <w:color w:val="000000" w:themeColor="text1"/>
-          <w:sz w:val="24"/>
-          <w:szCs w:val="24"/>
-        </w:rPr>
-        <w:t xml:space="preserve"> stazu po kojoj vozi.</w:t>
-      </w:r>
-    </w:p>
-    <w:p>
-      <w:pPr>
-        <w:spacing w:line="360" w:lineRule="auto"/>
-        <w:rPr>
-          <w:rFonts w:eastAsia="Times New Roman" w:cs="Arial"/>
-          <w:bCs/>
-          <w:color w:val="000000" w:themeColor="text1"/>
-          <w:sz w:val="24"/>
-          <w:szCs w:val="24"/>
-        </w:rPr>
-      </w:pPr>
-      <w:r>
-        <w:rPr>
-          <w:rFonts w:eastAsia="Times New Roman" w:cs="Arial"/>
-          <w:bCs/>
-          <w:color w:val="000000" w:themeColor="text1"/>
-          <w:sz w:val="24"/>
-          <w:szCs w:val="24"/>
-        </w:rPr>
-        <w:t xml:space="preserve"> </w:t>
-      </w:r>
     </w:p>
     <w:p>
       <w:pPr>
         <w:pStyle w:val="Naslov2"/>
-        <w:ind w:firstLine="0"/>
+        <w:ind w:left="0" w:firstLine="0"/>
         <w:rPr>
           <w:rFonts w:eastAsia="Times New Roman" w:cs="Arial"/>
         </w:rPr>
       </w:pPr>
       <w:bookmarkStart w:id="10" w:name="_Toc36062478"/>
-      <w:bookmarkStart w:id="11" w:name="_Toc38917763"/>
+      <w:bookmarkStart w:id="11" w:name="_Toc39147811"/>
       <w:r>
         <w:rPr>
           <w:rFonts w:eastAsia="Times New Roman" w:cs="Arial"/>
@@ -4825,18 +4966,7 @@
           <w:sz w:val="24"/>
           <w:szCs w:val="24"/>
         </w:rPr>
-        <w:t xml:space="preserve">. O njemu i njegovoj </w:t>
-      </w:r>
-      <w:r>
-        <w:rPr>
-          <w:rFonts w:eastAsia="Times New Roman" w:cs="Arial"/>
-          <w:bCs/>
-          <w:color w:val="000000" w:themeColor="text1"/>
-          <w:sz w:val="24"/>
-          <w:szCs w:val="24"/>
-        </w:rPr>
-        <w:lastRenderedPageBreak/>
-        <w:t xml:space="preserve">svrsi ćemo više govoriti kod objašnjavanja genetskog algoritma. Oblik svakog retka izgleda ovako: (x, y, R, </w:t>
+        <w:t xml:space="preserve">. O njemu i njegovoj svrsi ćemo više govoriti kod objašnjavanja genetskog algoritma. Oblik svakog retka izgleda ovako: (x, y, R, </w:t>
       </w:r>
       <w:proofErr w:type="spellStart"/>
       <w:r>
@@ -4882,6 +5012,7 @@
           <w:sz w:val="24"/>
           <w:szCs w:val="24"/>
         </w:rPr>
+        <w:lastRenderedPageBreak/>
         <w:t xml:space="preserve">Cilj ima također oblik linije, ali u datoteci imamo dva retka. </w:t>
       </w:r>
       <w:r>
@@ -4953,14 +5084,27 @@
       <w:r>
         <w:t xml:space="preserve">Slika </w:t>
       </w:r>
-      <w:fldSimple w:instr=" SEQ Slika \* ARABIC ">
-        <w:r>
-          <w:rPr>
-            <w:noProof/>
-          </w:rPr>
-          <w:t>1</w:t>
-        </w:r>
-      </w:fldSimple>
+      <w:r>
+        <w:fldChar w:fldCharType="begin"/>
+      </w:r>
+      <w:r>
+        <w:instrText xml:space="preserve"> SEQ Slika \* ARABIC </w:instrText>
+      </w:r>
+      <w:r>
+        <w:fldChar w:fldCharType="separate"/>
+      </w:r>
+      <w:r>
+        <w:rPr>
+          <w:noProof/>
+        </w:rPr>
+        <w:t>1</w:t>
+      </w:r>
+      <w:r>
+        <w:rPr>
+          <w:noProof/>
+        </w:rPr>
+        <w:fldChar w:fldCharType="end"/>
+      </w:r>
       <w:r>
         <w:t xml:space="preserve"> - Primjer staze</w:t>
       </w:r>
@@ -5167,7 +5311,7 @@
           <w:rFonts w:eastAsia="Times New Roman"/>
         </w:rPr>
       </w:pPr>
-      <w:bookmarkStart w:id="13" w:name="_Toc38917764"/>
+      <w:bookmarkStart w:id="13" w:name="_Toc39147812"/>
       <w:r>
         <w:rPr>
           <w:rFonts w:eastAsia="Times New Roman"/>
@@ -5290,14 +5434,14 @@
     <w:p>
       <w:pPr>
         <w:pStyle w:val="Naslov2"/>
-        <w:ind w:firstLine="0"/>
+        <w:ind w:left="0" w:firstLine="0"/>
         <w:rPr>
           <w:rFonts w:eastAsia="Times New Roman" w:cs="Arial"/>
           <w:bCs w:val="0"/>
         </w:rPr>
       </w:pPr>
       <w:bookmarkStart w:id="14" w:name="_Toc36062479"/>
-      <w:bookmarkStart w:id="15" w:name="_Toc38917765"/>
+      <w:bookmarkStart w:id="15" w:name="_Toc39147813"/>
       <w:r>
         <w:rPr>
           <w:rFonts w:eastAsia="Times New Roman" w:cs="Arial"/>
@@ -5605,14 +5749,27 @@
       <w:r>
         <w:t xml:space="preserve">Slika </w:t>
       </w:r>
-      <w:fldSimple w:instr=" SEQ Slika \* ARABIC ">
-        <w:r>
-          <w:rPr>
-            <w:noProof/>
-          </w:rPr>
-          <w:t>2</w:t>
-        </w:r>
-      </w:fldSimple>
+      <w:r>
+        <w:fldChar w:fldCharType="begin"/>
+      </w:r>
+      <w:r>
+        <w:instrText xml:space="preserve"> SEQ Slika \* ARABIC </w:instrText>
+      </w:r>
+      <w:r>
+        <w:fldChar w:fldCharType="separate"/>
+      </w:r>
+      <w:r>
+        <w:rPr>
+          <w:noProof/>
+        </w:rPr>
+        <w:t>2</w:t>
+      </w:r>
+      <w:r>
+        <w:rPr>
+          <w:noProof/>
+        </w:rPr>
+        <w:fldChar w:fldCharType="end"/>
+      </w:r>
       <w:r>
         <w:t xml:space="preserve"> </w:t>
       </w:r>
@@ -5741,14 +5898,27 @@
       <w:r>
         <w:t xml:space="preserve">Slika </w:t>
       </w:r>
-      <w:fldSimple w:instr=" SEQ Slika \* ARABIC ">
-        <w:r>
-          <w:rPr>
-            <w:noProof/>
-          </w:rPr>
-          <w:t>3</w:t>
-        </w:r>
-      </w:fldSimple>
+      <w:r>
+        <w:fldChar w:fldCharType="begin"/>
+      </w:r>
+      <w:r>
+        <w:instrText xml:space="preserve"> SEQ Slika \* ARABIC </w:instrText>
+      </w:r>
+      <w:r>
+        <w:fldChar w:fldCharType="separate"/>
+      </w:r>
+      <w:r>
+        <w:rPr>
+          <w:noProof/>
+        </w:rPr>
+        <w:t>3</w:t>
+      </w:r>
+      <w:r>
+        <w:rPr>
+          <w:noProof/>
+        </w:rPr>
+        <w:fldChar w:fldCharType="end"/>
+      </w:r>
       <w:r>
         <w:t xml:space="preserve"> - Detekcija zidova</w:t>
       </w:r>
@@ -5775,14 +5945,14 @@
     <w:p>
       <w:pPr>
         <w:pStyle w:val="Naslov1"/>
-        <w:ind w:firstLine="0"/>
+        <w:ind w:left="0" w:firstLine="0"/>
         <w:rPr>
           <w:rFonts w:eastAsia="Times New Roman"/>
           <w:bCs w:val="0"/>
         </w:rPr>
       </w:pPr>
       <w:bookmarkStart w:id="18" w:name="_Toc36062480"/>
-      <w:bookmarkStart w:id="19" w:name="_Toc38917766"/>
+      <w:bookmarkStart w:id="19" w:name="_Toc39147814"/>
       <w:r>
         <w:rPr>
           <w:rFonts w:eastAsia="Times New Roman"/>
@@ -5904,48 +6074,6 @@
         </w:rPr>
         <w:t>Kroz generacije genetskim algoritmom birati će se najbolje jedinke koje će imati potomke. Svaka jedinka ima neuronsku mrežu koja je krucijalna za uspješno obavljanje zadatka.</w:t>
       </w:r>
-      <w:r>
-        <w:rPr>
-          <w:rFonts w:eastAsia="Times New Roman" w:cs="Arial"/>
-          <w:bCs/>
-          <w:color w:val="000000" w:themeColor="text1"/>
-          <w:sz w:val="24"/>
-          <w:szCs w:val="24"/>
-        </w:rPr>
-        <w:br w:type="page"/>
-      </w:r>
-    </w:p>
-    <w:p>
-      <w:pPr>
-        <w:pStyle w:val="Stil1"/>
-        <w:rPr>
-          <w:color w:val="000000" w:themeColor="text1"/>
-        </w:rPr>
-      </w:pPr>
-      <w:bookmarkStart w:id="20" w:name="_Toc36062481"/>
-      <w:bookmarkStart w:id="21" w:name="_Toc38917767"/>
-      <w:r>
-        <w:rPr>
-          <w:color w:val="000000" w:themeColor="text1"/>
-        </w:rPr>
-        <w:lastRenderedPageBreak/>
-        <w:t>Perceptron</w:t>
-      </w:r>
-      <w:bookmarkEnd w:id="20"/>
-      <w:bookmarkEnd w:id="21"/>
-    </w:p>
-    <w:p>
-      <w:pPr>
-        <w:spacing w:line="360" w:lineRule="auto"/>
-        <w:jc w:val="both"/>
-        <w:rPr>
-          <w:rFonts w:eastAsia="Times New Roman" w:cs="Arial"/>
-          <w:bCs/>
-          <w:color w:val="000000" w:themeColor="text1"/>
-          <w:sz w:val="24"/>
-          <w:szCs w:val="24"/>
-        </w:rPr>
-      </w:pPr>
     </w:p>
     <w:p>
       <w:pPr>
@@ -5960,120 +6088,37 @@
           <w:szCs w:val="24"/>
         </w:rPr>
       </w:pPr>
-      <w:r>
-        <w:rPr>
-          <w:rFonts w:eastAsia="Times New Roman" w:cs="Arial"/>
-          <w:bCs/>
-          <w:color w:val="000000" w:themeColor="text1"/>
-          <w:sz w:val="24"/>
-          <w:szCs w:val="24"/>
-        </w:rPr>
-        <w:t xml:space="preserve">Neuronska mreža se sastoji od mnoštva </w:t>
-      </w:r>
-      <w:proofErr w:type="spellStart"/>
-      <w:r>
-        <w:rPr>
-          <w:rFonts w:eastAsia="Times New Roman" w:cs="Arial"/>
-          <w:bCs/>
-          <w:color w:val="000000" w:themeColor="text1"/>
-          <w:sz w:val="24"/>
-          <w:szCs w:val="24"/>
-        </w:rPr>
-        <w:t>perceptrona</w:t>
-      </w:r>
-      <w:proofErr w:type="spellEnd"/>
-      <w:r>
-        <w:rPr>
-          <w:rFonts w:eastAsia="Times New Roman" w:cs="Arial"/>
-          <w:bCs/>
-          <w:color w:val="000000" w:themeColor="text1"/>
-          <w:sz w:val="24"/>
-          <w:szCs w:val="24"/>
-        </w:rPr>
-        <w:t>. Perceptron u neuronskoj mreži je najlakše shvatiti kao neuron u ljudskom mozgu. On prima nek</w:t>
-      </w:r>
-      <w:r>
-        <w:rPr>
-          <w:rFonts w:eastAsia="Times New Roman" w:cs="Arial"/>
-          <w:bCs/>
-          <w:color w:val="000000" w:themeColor="text1"/>
-          <w:sz w:val="24"/>
-          <w:szCs w:val="24"/>
-        </w:rPr>
-        <w:t>e</w:t>
-      </w:r>
-      <w:r>
-        <w:rPr>
-          <w:rFonts w:eastAsia="Times New Roman" w:cs="Arial"/>
-          <w:bCs/>
-          <w:color w:val="000000" w:themeColor="text1"/>
-          <w:sz w:val="24"/>
-          <w:szCs w:val="24"/>
-        </w:rPr>
-        <w:t xml:space="preserve"> signal</w:t>
-      </w:r>
-      <w:r>
-        <w:rPr>
-          <w:rFonts w:eastAsia="Times New Roman" w:cs="Arial"/>
-          <w:bCs/>
-          <w:color w:val="000000" w:themeColor="text1"/>
-          <w:sz w:val="24"/>
-          <w:szCs w:val="24"/>
-        </w:rPr>
-        <w:t>e</w:t>
-      </w:r>
-      <w:r>
-        <w:rPr>
-          <w:rFonts w:eastAsia="Times New Roman" w:cs="Arial"/>
-          <w:bCs/>
-          <w:color w:val="000000" w:themeColor="text1"/>
-          <w:sz w:val="24"/>
-          <w:szCs w:val="24"/>
-        </w:rPr>
-        <w:t xml:space="preserve"> ili informaciju, obrađuje </w:t>
-      </w:r>
-      <w:r>
-        <w:rPr>
-          <w:rFonts w:eastAsia="Times New Roman" w:cs="Arial"/>
-          <w:bCs/>
-          <w:color w:val="000000" w:themeColor="text1"/>
-          <w:sz w:val="24"/>
-          <w:szCs w:val="24"/>
-        </w:rPr>
-        <w:t>ih</w:t>
-      </w:r>
-      <w:r>
-        <w:rPr>
-          <w:rFonts w:eastAsia="Times New Roman" w:cs="Arial"/>
-          <w:bCs/>
-          <w:color w:val="000000" w:themeColor="text1"/>
-          <w:sz w:val="24"/>
-          <w:szCs w:val="24"/>
-        </w:rPr>
-        <w:t xml:space="preserve"> na neki način i šalje rezultat sljedećem </w:t>
-      </w:r>
-      <w:proofErr w:type="spellStart"/>
-      <w:r>
-        <w:rPr>
-          <w:rFonts w:eastAsia="Times New Roman" w:cs="Arial"/>
-          <w:bCs/>
-          <w:color w:val="000000" w:themeColor="text1"/>
-          <w:sz w:val="24"/>
-          <w:szCs w:val="24"/>
-        </w:rPr>
-        <w:t>perceptronu</w:t>
-      </w:r>
-      <w:proofErr w:type="spellEnd"/>
-      <w:r>
-        <w:rPr>
-          <w:rFonts w:eastAsia="Times New Roman" w:cs="Arial"/>
-          <w:bCs/>
-          <w:color w:val="000000" w:themeColor="text1"/>
-          <w:sz w:val="24"/>
-          <w:szCs w:val="24"/>
-        </w:rPr>
-        <w:t>.</w:t>
-      </w:r>
+    </w:p>
+    <w:p>
+      <w:pPr>
+        <w:pStyle w:val="Stil1"/>
+        <w:rPr>
+          <w:color w:val="000000" w:themeColor="text1"/>
+        </w:rPr>
+      </w:pPr>
+      <w:bookmarkStart w:id="20" w:name="_Toc36062481"/>
+      <w:bookmarkStart w:id="21" w:name="_Toc39147815"/>
+      <w:r>
+        <w:rPr>
+          <w:color w:val="000000" w:themeColor="text1"/>
+        </w:rPr>
+        <w:t>Perceptron</w:t>
+      </w:r>
+      <w:bookmarkEnd w:id="20"/>
+      <w:bookmarkEnd w:id="21"/>
+    </w:p>
+    <w:p>
+      <w:pPr>
+        <w:spacing w:line="360" w:lineRule="auto"/>
+        <w:jc w:val="both"/>
+        <w:rPr>
+          <w:rFonts w:eastAsia="Times New Roman" w:cs="Arial"/>
+          <w:bCs/>
+          <w:color w:val="000000" w:themeColor="text1"/>
+          <w:sz w:val="24"/>
+          <w:szCs w:val="24"/>
+        </w:rPr>
+      </w:pPr>
     </w:p>
     <w:p>
       <w:pPr>
@@ -6096,17 +6141,7 @@
           <w:sz w:val="24"/>
           <w:szCs w:val="24"/>
         </w:rPr>
-        <w:t xml:space="preserve">Perceptron može imati n broj ulaza. </w:t>
-      </w:r>
-      <w:r>
-        <w:rPr>
-          <w:rFonts w:eastAsia="Times New Roman" w:cs="Arial"/>
-          <w:bCs/>
-          <w:color w:val="000000" w:themeColor="text1"/>
-          <w:sz w:val="24"/>
-          <w:szCs w:val="24"/>
-        </w:rPr>
-        <w:t>Svaki od ulaza množi se sa težinom spoja (</w:t>
+        <w:t xml:space="preserve">Neuronska mreža se sastoji od mnoštva </w:t>
       </w:r>
       <w:proofErr w:type="spellStart"/>
       <w:r>
@@ -6119,7 +6154,7 @@
           <w:sz w:val="24"/>
           <w:szCs w:val="24"/>
         </w:rPr>
-        <w:t>weight</w:t>
+        <w:t>perceptrona</w:t>
       </w:r>
       <w:proofErr w:type="spellEnd"/>
       <w:r>
@@ -6130,17 +6165,67 @@
           <w:sz w:val="24"/>
           <w:szCs w:val="24"/>
         </w:rPr>
-        <w:t xml:space="preserve">), odnosno nekom vrijednošću koja je određene na tom spoju. </w:t>
-      </w:r>
-      <w:r>
-        <w:rPr>
-          <w:rFonts w:eastAsia="Times New Roman" w:cs="Arial"/>
-          <w:bCs/>
-          <w:color w:val="000000" w:themeColor="text1"/>
-          <w:sz w:val="24"/>
-          <w:szCs w:val="24"/>
-        </w:rPr>
-        <w:t xml:space="preserve">Svi ulazi se zbrajaju i rezultat sume se ubacuje u aktivacijsku funkciju. Rezultat aktivacijske funkcije se smatra finalnim izlazom tog </w:t>
+        <w:t>. Perceptron u neuronskoj mreži je najlakše shvatiti kao neuron u ljudskom mozgu. On prima nek</w:t>
+      </w:r>
+      <w:r>
+        <w:rPr>
+          <w:rFonts w:eastAsia="Times New Roman" w:cs="Arial"/>
+          <w:bCs/>
+          <w:color w:val="000000" w:themeColor="text1"/>
+          <w:sz w:val="24"/>
+          <w:szCs w:val="24"/>
+        </w:rPr>
+        <w:t>e</w:t>
+      </w:r>
+      <w:r>
+        <w:rPr>
+          <w:rFonts w:eastAsia="Times New Roman" w:cs="Arial"/>
+          <w:bCs/>
+          <w:color w:val="000000" w:themeColor="text1"/>
+          <w:sz w:val="24"/>
+          <w:szCs w:val="24"/>
+        </w:rPr>
+        <w:t xml:space="preserve"> signal</w:t>
+      </w:r>
+      <w:r>
+        <w:rPr>
+          <w:rFonts w:eastAsia="Times New Roman" w:cs="Arial"/>
+          <w:bCs/>
+          <w:color w:val="000000" w:themeColor="text1"/>
+          <w:sz w:val="24"/>
+          <w:szCs w:val="24"/>
+        </w:rPr>
+        <w:t>e</w:t>
+      </w:r>
+      <w:r>
+        <w:rPr>
+          <w:rFonts w:eastAsia="Times New Roman" w:cs="Arial"/>
+          <w:bCs/>
+          <w:color w:val="000000" w:themeColor="text1"/>
+          <w:sz w:val="24"/>
+          <w:szCs w:val="24"/>
+        </w:rPr>
+        <w:t xml:space="preserve"> ili informaciju, obrađuje </w:t>
+      </w:r>
+      <w:r>
+        <w:rPr>
+          <w:rFonts w:eastAsia="Times New Roman" w:cs="Arial"/>
+          <w:bCs/>
+          <w:color w:val="000000" w:themeColor="text1"/>
+          <w:sz w:val="24"/>
+          <w:szCs w:val="24"/>
+        </w:rPr>
+        <w:t>ih</w:t>
+      </w:r>
+      <w:r>
+        <w:rPr>
+          <w:rFonts w:eastAsia="Times New Roman" w:cs="Arial"/>
+          <w:bCs/>
+          <w:color w:val="000000" w:themeColor="text1"/>
+          <w:sz w:val="24"/>
+          <w:szCs w:val="24"/>
+        </w:rPr>
+        <w:t xml:space="preserve"> na neki način i šalje rezultat sljedećem </w:t>
       </w:r>
       <w:proofErr w:type="spellStart"/>
       <w:r>
@@ -6151,7 +6236,7 @@
           <w:sz w:val="24"/>
           <w:szCs w:val="24"/>
         </w:rPr>
-        <w:t>perceptrona</w:t>
+        <w:t>perceptronu</w:t>
       </w:r>
       <w:proofErr w:type="spellEnd"/>
       <w:r>
@@ -6162,7 +6247,7 @@
           <w:sz w:val="24"/>
           <w:szCs w:val="24"/>
         </w:rPr>
-        <w:t xml:space="preserve">. </w:t>
+        <w:t>.</w:t>
       </w:r>
     </w:p>
     <w:p>
@@ -6182,6 +6267,96 @@
         <w:rPr>
           <w:rFonts w:eastAsia="Times New Roman" w:cs="Arial"/>
           <w:bCs/>
+          <w:color w:val="000000" w:themeColor="text1"/>
+          <w:sz w:val="24"/>
+          <w:szCs w:val="24"/>
+        </w:rPr>
+        <w:t xml:space="preserve">Perceptron može imati n broj ulaza. </w:t>
+      </w:r>
+      <w:r>
+        <w:rPr>
+          <w:rFonts w:eastAsia="Times New Roman" w:cs="Arial"/>
+          <w:bCs/>
+          <w:color w:val="000000" w:themeColor="text1"/>
+          <w:sz w:val="24"/>
+          <w:szCs w:val="24"/>
+        </w:rPr>
+        <w:t>Svaki od ulaza množi se sa težinom spoja (</w:t>
+      </w:r>
+      <w:proofErr w:type="spellStart"/>
+      <w:r>
+        <w:rPr>
+          <w:rFonts w:eastAsia="Times New Roman" w:cs="Arial"/>
+          <w:bCs/>
+          <w:i/>
+          <w:iCs/>
+          <w:color w:val="000000" w:themeColor="text1"/>
+          <w:sz w:val="24"/>
+          <w:szCs w:val="24"/>
+        </w:rPr>
+        <w:t>weight</w:t>
+      </w:r>
+      <w:proofErr w:type="spellEnd"/>
+      <w:r>
+        <w:rPr>
+          <w:rFonts w:eastAsia="Times New Roman" w:cs="Arial"/>
+          <w:bCs/>
+          <w:color w:val="000000" w:themeColor="text1"/>
+          <w:sz w:val="24"/>
+          <w:szCs w:val="24"/>
+        </w:rPr>
+        <w:t xml:space="preserve">), odnosno nekom vrijednošću koja je određene na tom spoju. </w:t>
+      </w:r>
+      <w:r>
+        <w:rPr>
+          <w:rFonts w:eastAsia="Times New Roman" w:cs="Arial"/>
+          <w:bCs/>
+          <w:color w:val="000000" w:themeColor="text1"/>
+          <w:sz w:val="24"/>
+          <w:szCs w:val="24"/>
+        </w:rPr>
+        <w:t xml:space="preserve">Svi ulazi se zbrajaju i rezultat sume se ubacuje u aktivacijsku funkciju. Rezultat aktivacijske funkcije se smatra finalnim izlazom tog </w:t>
+      </w:r>
+      <w:proofErr w:type="spellStart"/>
+      <w:r>
+        <w:rPr>
+          <w:rFonts w:eastAsia="Times New Roman" w:cs="Arial"/>
+          <w:bCs/>
+          <w:color w:val="000000" w:themeColor="text1"/>
+          <w:sz w:val="24"/>
+          <w:szCs w:val="24"/>
+        </w:rPr>
+        <w:t>perceptrona</w:t>
+      </w:r>
+      <w:proofErr w:type="spellEnd"/>
+      <w:r>
+        <w:rPr>
+          <w:rFonts w:eastAsia="Times New Roman" w:cs="Arial"/>
+          <w:bCs/>
+          <w:color w:val="000000" w:themeColor="text1"/>
+          <w:sz w:val="24"/>
+          <w:szCs w:val="24"/>
+        </w:rPr>
+        <w:t xml:space="preserve">. </w:t>
+      </w:r>
+    </w:p>
+    <w:p>
+      <w:pPr>
+        <w:spacing w:line="360" w:lineRule="auto"/>
+        <w:ind w:firstLine="567"/>
+        <w:jc w:val="both"/>
+        <w:rPr>
+          <w:rFonts w:eastAsia="Times New Roman" w:cs="Arial"/>
+          <w:bCs/>
+          <w:color w:val="000000" w:themeColor="text1"/>
+          <w:sz w:val="24"/>
+          <w:szCs w:val="24"/>
+        </w:rPr>
+      </w:pPr>
+      <w:r>
+        <w:rPr>
+          <w:rFonts w:eastAsia="Times New Roman" w:cs="Arial"/>
+          <w:bCs/>
           <w:noProof/>
           <w:color w:val="000000" w:themeColor="text1"/>
           <w:sz w:val="24"/>
@@ -6190,13 +6365,13 @@
         <mc:AlternateContent>
           <mc:Choice Requires="wpg">
             <w:drawing>
-              <wp:anchor distT="0" distB="0" distL="114300" distR="114300" simplePos="0" relativeHeight="251663360" behindDoc="0" locked="0" layoutInCell="1" allowOverlap="1" wp14:anchorId="24258384" wp14:editId="4E3336B2">
+              <wp:anchor distT="0" distB="0" distL="114300" distR="114300" simplePos="0" relativeHeight="251663360" behindDoc="0" locked="0" layoutInCell="1" allowOverlap="1" wp14:anchorId="24258384" wp14:editId="477CE284">
                 <wp:simplePos x="0" y="0"/>
                 <wp:positionH relativeFrom="margin">
                   <wp:align>right</wp:align>
                 </wp:positionH>
                 <wp:positionV relativeFrom="paragraph">
-                  <wp:posOffset>589280</wp:posOffset>
+                  <wp:posOffset>295082</wp:posOffset>
                 </wp:positionV>
                 <wp:extent cx="2734310" cy="1988820"/>
                 <wp:effectExtent l="0" t="0" r="8890" b="0"/>
@@ -6288,14 +6463,27 @@
                               <w:r>
                                 <w:t xml:space="preserve">Graf </w:t>
                               </w:r>
-                              <w:fldSimple w:instr=" SEQ Graf \* ARABIC ">
-                                <w:r>
-                                  <w:rPr>
-                                    <w:noProof/>
-                                  </w:rPr>
-                                  <w:t>1</w:t>
-                                </w:r>
-                              </w:fldSimple>
+                              <w:r>
+                                <w:fldChar w:fldCharType="begin"/>
+                              </w:r>
+                              <w:r>
+                                <w:instrText xml:space="preserve"> SEQ Graf \* ARABIC </w:instrText>
+                              </w:r>
+                              <w:r>
+                                <w:fldChar w:fldCharType="separate"/>
+                              </w:r>
+                              <w:r>
+                                <w:rPr>
+                                  <w:noProof/>
+                                </w:rPr>
+                                <w:t>1</w:t>
+                              </w:r>
+                              <w:r>
+                                <w:rPr>
+                                  <w:noProof/>
+                                </w:rPr>
+                                <w:fldChar w:fldCharType="end"/>
+                              </w:r>
                               <w:r>
                                 <w:t xml:space="preserve"> </w:t>
                               </w:r>
@@ -6321,7 +6509,7 @@
           </mc:Choice>
           <mc:Fallback>
             <w:pict>
-              <v:group w14:anchorId="24258384" id="Grupa 9" o:spid="_x0000_s1026" style="position:absolute;left:0;text-align:left;margin-left:164.1pt;margin-top:46.4pt;width:215.3pt;height:156.6pt;z-index:251663360;mso-position-horizontal:right;mso-position-horizontal-relative:margin" coordsize="27343,19888" o:gfxdata="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">
+              <v:group w14:anchorId="24258384" id="Grupa 9" o:spid="_x0000_s1026" style="position:absolute;left:0;text-align:left;margin-left:164.1pt;margin-top:23.25pt;width:215.3pt;height:156.6pt;z-index:251663360;mso-position-horizontal:right;mso-position-horizontal-relative:margin" coordsize="27343,19888" o:gfxdata="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">
                 <v:shapetype id="_x0000_t75" coordsize="21600,21600" o:spt="75" o:preferrelative="t" path="m@4@5l@4@11@9@11@9@5xe" filled="f" stroked="f">
                   <v:stroke joinstyle="miter"/>
                   <v:formulas>
@@ -6362,14 +6550,27 @@
                         <w:r>
                           <w:t xml:space="preserve">Graf </w:t>
                         </w:r>
-                        <w:fldSimple w:instr=" SEQ Graf \* ARABIC ">
-                          <w:r>
-                            <w:rPr>
-                              <w:noProof/>
-                            </w:rPr>
-                            <w:t>1</w:t>
-                          </w:r>
-                        </w:fldSimple>
+                        <w:r>
+                          <w:fldChar w:fldCharType="begin"/>
+                        </w:r>
+                        <w:r>
+                          <w:instrText xml:space="preserve"> SEQ Graf \* ARABIC </w:instrText>
+                        </w:r>
+                        <w:r>
+                          <w:fldChar w:fldCharType="separate"/>
+                        </w:r>
+                        <w:r>
+                          <w:rPr>
+                            <w:noProof/>
+                          </w:rPr>
+                          <w:t>1</w:t>
+                        </w:r>
+                        <w:r>
+                          <w:rPr>
+                            <w:noProof/>
+                          </w:rPr>
+                          <w:fldChar w:fldCharType="end"/>
+                        </w:r>
                         <w:r>
                           <w:t xml:space="preserve"> </w:t>
                         </w:r>
@@ -6425,7 +6626,27 @@
           <w:sz w:val="24"/>
           <w:szCs w:val="24"/>
         </w:rPr>
-        <w:t xml:space="preserve">e su matematičke jednadžbe koje određuju rezultat neuronske mreže. Aktivacijska funkcija je privržena svakom </w:t>
+        <w:t>e su matematičke jednadžbe koje određuju rezultat neuronske mreže</w:t>
+      </w:r>
+      <w:r>
+        <w:rPr>
+          <w:rFonts w:eastAsia="Times New Roman" w:cs="Arial"/>
+          <w:bCs/>
+          <w:color w:val="000000" w:themeColor="text1"/>
+          <w:sz w:val="24"/>
+          <w:szCs w:val="24"/>
+        </w:rPr>
+        <w:t xml:space="preserve"> [1]</w:t>
+      </w:r>
+      <w:r>
+        <w:rPr>
+          <w:rFonts w:eastAsia="Times New Roman" w:cs="Arial"/>
+          <w:bCs/>
+          <w:color w:val="000000" w:themeColor="text1"/>
+          <w:sz w:val="24"/>
+          <w:szCs w:val="24"/>
+        </w:rPr>
+        <w:t xml:space="preserve">. Aktivacijska funkcija je privržena svakom </w:t>
       </w:r>
       <w:proofErr w:type="spellStart"/>
       <w:r>
@@ -6489,7 +6710,18 @@
           <w:sz w:val="24"/>
           <w:szCs w:val="24"/>
         </w:rPr>
-        <w:t xml:space="preserve">a funkcija. Za ovu implementaciju korištena je </w:t>
+        <w:t xml:space="preserve">a funkcija. Za ovu </w:t>
+      </w:r>
+      <w:r>
+        <w:rPr>
+          <w:rFonts w:eastAsia="Times New Roman" w:cs="Arial"/>
+          <w:bCs/>
+          <w:color w:val="000000" w:themeColor="text1"/>
+          <w:sz w:val="24"/>
+          <w:szCs w:val="24"/>
+        </w:rPr>
+        <w:lastRenderedPageBreak/>
+        <w:t xml:space="preserve">implementaciju korištena je </w:t>
       </w:r>
       <w:r>
         <w:rPr>
@@ -6705,14 +6937,27 @@
       <w:r>
         <w:t xml:space="preserve">Slika </w:t>
       </w:r>
-      <w:fldSimple w:instr=" SEQ Slika \* ARABIC ">
-        <w:r>
-          <w:rPr>
-            <w:noProof/>
-          </w:rPr>
-          <w:t>4</w:t>
-        </w:r>
-      </w:fldSimple>
+      <w:r>
+        <w:fldChar w:fldCharType="begin"/>
+      </w:r>
+      <w:r>
+        <w:instrText xml:space="preserve"> SEQ Slika \* ARABIC </w:instrText>
+      </w:r>
+      <w:r>
+        <w:fldChar w:fldCharType="separate"/>
+      </w:r>
+      <w:r>
+        <w:rPr>
+          <w:noProof/>
+        </w:rPr>
+        <w:t>4</w:t>
+      </w:r>
+      <w:r>
+        <w:rPr>
+          <w:noProof/>
+        </w:rPr>
+        <w:fldChar w:fldCharType="end"/>
+      </w:r>
       <w:r>
         <w:t xml:space="preserve"> - Perceptron</w:t>
       </w:r>
@@ -6728,12 +6973,11 @@
         </w:rPr>
       </w:pPr>
       <w:bookmarkStart w:id="25" w:name="_Toc36062482"/>
-      <w:bookmarkStart w:id="26" w:name="_Toc38917768"/>
-      <w:r>
-        <w:rPr>
-          <w:rFonts w:eastAsia="Times New Roman" w:cs="Arial"/>
-        </w:rPr>
-        <w:lastRenderedPageBreak/>
+      <w:bookmarkStart w:id="26" w:name="_Toc39147816"/>
+      <w:r>
+        <w:rPr>
+          <w:rFonts w:eastAsia="Times New Roman" w:cs="Arial"/>
+        </w:rPr>
         <w:t>Neuronska mreža</w:t>
       </w:r>
       <w:bookmarkEnd w:id="25"/>
@@ -6776,13 +7020,13 @@
           <w:szCs w:val="24"/>
         </w:rPr>
         <w:drawing>
-          <wp:anchor distT="0" distB="0" distL="114300" distR="114300" simplePos="0" relativeHeight="251660288" behindDoc="1" locked="0" layoutInCell="1" allowOverlap="1" wp14:anchorId="588429E3" wp14:editId="6147CB18">
+          <wp:anchor distT="0" distB="0" distL="114300" distR="114300" simplePos="0" relativeHeight="251660288" behindDoc="1" locked="0" layoutInCell="1" allowOverlap="1" wp14:anchorId="588429E3" wp14:editId="432EC8D5">
             <wp:simplePos x="0" y="0"/>
             <wp:positionH relativeFrom="column">
-              <wp:posOffset>2852575</wp:posOffset>
+              <wp:posOffset>2867991</wp:posOffset>
             </wp:positionH>
             <wp:positionV relativeFrom="paragraph">
-              <wp:posOffset>919768</wp:posOffset>
+              <wp:posOffset>1125606</wp:posOffset>
             </wp:positionV>
             <wp:extent cx="1966595" cy="1966595"/>
             <wp:effectExtent l="0" t="0" r="0" b="0"/>
@@ -6840,6 +7084,157 @@
       </w:r>
       <w:r>
         <w:rPr>
+          <w:noProof/>
+        </w:rPr>
+        <mc:AlternateContent>
+          <mc:Choice Requires="wps">
+            <w:drawing>
+              <wp:anchor distT="0" distB="0" distL="114300" distR="114300" simplePos="0" relativeHeight="251665408" behindDoc="1" locked="0" layoutInCell="1" allowOverlap="1" wp14:anchorId="483BD052" wp14:editId="70D7EF3E">
+                <wp:simplePos x="0" y="0"/>
+                <wp:positionH relativeFrom="column">
+                  <wp:posOffset>2886710</wp:posOffset>
+                </wp:positionH>
+                <wp:positionV relativeFrom="paragraph">
+                  <wp:posOffset>947420</wp:posOffset>
+                </wp:positionV>
+                <wp:extent cx="1966595" cy="174625"/>
+                <wp:effectExtent l="0" t="0" r="0" b="0"/>
+                <wp:wrapTight wrapText="bothSides">
+                  <wp:wrapPolygon edited="0">
+                    <wp:start x="0" y="0"/>
+                    <wp:lineTo x="0" y="18851"/>
+                    <wp:lineTo x="21342" y="18851"/>
+                    <wp:lineTo x="21342" y="0"/>
+                    <wp:lineTo x="0" y="0"/>
+                  </wp:wrapPolygon>
+                </wp:wrapTight>
+                <wp:docPr id="1" name="Tekstni okvir 1"/>
+                <wp:cNvGraphicFramePr/>
+                <a:graphic xmlns:a="http://schemas.openxmlformats.org/drawingml/2006/main">
+                  <a:graphicData uri="http://schemas.microsoft.com/office/word/2010/wordprocessingShape">
+                    <wps:wsp>
+                      <wps:cNvSpPr txBox="1"/>
+                      <wps:spPr>
+                        <a:xfrm>
+                          <a:off x="0" y="0"/>
+                          <a:ext cx="1966595" cy="174625"/>
+                        </a:xfrm>
+                        <a:prstGeom prst="rect">
+                          <a:avLst/>
+                        </a:prstGeom>
+                        <a:solidFill>
+                          <a:prstClr val="white"/>
+                        </a:solidFill>
+                        <a:ln>
+                          <a:noFill/>
+                        </a:ln>
+                      </wps:spPr>
+                      <wps:txbx>
+                        <w:txbxContent>
+                          <w:p>
+                            <w:pPr>
+                              <w:pStyle w:val="Opisslike"/>
+                              <w:rPr>
+                                <w:rFonts w:eastAsia="Times New Roman" w:cs="Arial"/>
+                                <w:bCs/>
+                                <w:noProof/>
+                                <w:sz w:val="24"/>
+                                <w:szCs w:val="24"/>
+                              </w:rPr>
+                            </w:pPr>
+                            <w:r>
+                              <w:t xml:space="preserve">Graf </w:t>
+                            </w:r>
+                            <w:r>
+                              <w:fldChar w:fldCharType="begin"/>
+                            </w:r>
+                            <w:r>
+                              <w:instrText xml:space="preserve"> SEQ Graf \* ARABIC </w:instrText>
+                            </w:r>
+                            <w:r>
+                              <w:fldChar w:fldCharType="separate"/>
+                            </w:r>
+                            <w:r>
+                              <w:rPr>
+                                <w:noProof/>
+                              </w:rPr>
+                              <w:t>2</w:t>
+                            </w:r>
+                            <w:r>
+                              <w:fldChar w:fldCharType="end"/>
+                            </w:r>
+                            <w:r>
+                              <w:t xml:space="preserve"> - Klasifikacija OR logičkih vrata</w:t>
+                            </w:r>
+                          </w:p>
+                        </w:txbxContent>
+                      </wps:txbx>
+                      <wps:bodyPr rot="0" spcFirstLastPara="0" vertOverflow="overflow" horzOverflow="overflow" vert="horz" wrap="square" lIns="0" tIns="0" rIns="0" bIns="0" numCol="1" spcCol="0" rtlCol="0" fromWordArt="0" anchor="t" anchorCtr="0" forceAA="0" compatLnSpc="1">
+                        <a:prstTxWarp prst="textNoShape">
+                          <a:avLst/>
+                        </a:prstTxWarp>
+                        <a:noAutofit/>
+                      </wps:bodyPr>
+                    </wps:wsp>
+                  </a:graphicData>
+                </a:graphic>
+                <wp14:sizeRelV relativeFrom="margin">
+                  <wp14:pctHeight>0</wp14:pctHeight>
+                </wp14:sizeRelV>
+              </wp:anchor>
+            </w:drawing>
+          </mc:Choice>
+          <mc:Fallback>
+            <w:pict>
+              <v:shape w14:anchorId="483BD052" id="Tekstni okvir 1" o:spid="_x0000_s1029" type="#_x0000_t202" style="position:absolute;left:0;text-align:left;margin-left:227.3pt;margin-top:74.6pt;width:154.85pt;height:13.75pt;z-index:-251651072;visibility:visible;mso-wrap-style:square;mso-height-percent:0;mso-wrap-distance-left:9pt;mso-wrap-distance-top:0;mso-wrap-distance-right:9pt;mso-wrap-distance-bottom:0;mso-position-horizontal:absolute;mso-position-horizontal-relative:text;mso-position-vertical:absolute;mso-position-vertical-relative:text;mso-height-percent:0;mso-height-relative:margin;v-text-anchor:top" o:gfxdata="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" stroked="f">
+                <v:textbox inset="0,0,0,0">
+                  <w:txbxContent>
+                    <w:p>
+                      <w:pPr>
+                        <w:pStyle w:val="Opisslike"/>
+                        <w:rPr>
+                          <w:rFonts w:eastAsia="Times New Roman" w:cs="Arial"/>
+                          <w:bCs/>
+                          <w:noProof/>
+                          <w:sz w:val="24"/>
+                          <w:szCs w:val="24"/>
+                        </w:rPr>
+                      </w:pPr>
+                      <w:r>
+                        <w:t xml:space="preserve">Graf </w:t>
+                      </w:r>
+                      <w:r>
+                        <w:fldChar w:fldCharType="begin"/>
+                      </w:r>
+                      <w:r>
+                        <w:instrText xml:space="preserve"> SEQ Graf \* ARABIC </w:instrText>
+                      </w:r>
+                      <w:r>
+                        <w:fldChar w:fldCharType="separate"/>
+                      </w:r>
+                      <w:r>
+                        <w:rPr>
+                          <w:noProof/>
+                        </w:rPr>
+                        <w:t>2</w:t>
+                      </w:r>
+                      <w:r>
+                        <w:fldChar w:fldCharType="end"/>
+                      </w:r>
+                      <w:r>
+                        <w:t xml:space="preserve"> - Klasifikacija OR logičkih vrata</w:t>
+                      </w:r>
+                    </w:p>
+                  </w:txbxContent>
+                </v:textbox>
+                <w10:wrap type="tight"/>
+              </v:shape>
+            </w:pict>
+          </mc:Fallback>
+        </mc:AlternateContent>
+      </w:r>
+      <w:r>
+        <w:rPr>
           <w:rFonts w:eastAsia="Times New Roman" w:cs="Arial"/>
           <w:bCs/>
           <w:color w:val="000000" w:themeColor="text1"/>
@@ -6929,6 +7324,19 @@
         </w:rPr>
         <w:t xml:space="preserve"> </w:t>
       </w:r>
+    </w:p>
+    <w:p>
+      <w:pPr>
+        <w:spacing w:line="360" w:lineRule="auto"/>
+        <w:ind w:firstLine="567"/>
+        <w:rPr>
+          <w:rFonts w:eastAsia="Times New Roman" w:cs="Arial"/>
+          <w:bCs/>
+          <w:color w:val="000000" w:themeColor="text1"/>
+          <w:sz w:val="24"/>
+          <w:szCs w:val="24"/>
+        </w:rPr>
+      </w:pPr>
     </w:p>
     <w:p>
       <w:pPr>
@@ -6959,24 +7367,24 @@
         <w:tblLook w:val="04A0" w:firstRow="1" w:lastRow="0" w:firstColumn="1" w:lastColumn="0" w:noHBand="0" w:noVBand="1"/>
       </w:tblPr>
       <w:tblGrid>
-        <w:gridCol w:w="944"/>
-        <w:gridCol w:w="944"/>
-        <w:gridCol w:w="944"/>
+        <w:gridCol w:w="681"/>
+        <w:gridCol w:w="681"/>
+        <w:gridCol w:w="681"/>
       </w:tblGrid>
       <w:tr>
         <w:trPr>
-          <w:trHeight w:val="317"/>
+          <w:trHeight w:val="357"/>
           <w:jc w:val="center"/>
         </w:trPr>
         <w:tc>
           <w:tcPr>
-            <w:tcW w:w="667" w:type="dxa"/>
+            <w:tcW w:w="681" w:type="dxa"/>
             <w:vAlign w:val="center"/>
           </w:tcPr>
           <w:p>
             <w:pPr>
               <w:spacing w:line="360" w:lineRule="auto"/>
-              <w:ind w:firstLine="567"/>
+              <w:ind w:left="-393" w:right="-423"/>
               <w:jc w:val="center"/>
               <w:rPr>
                 <w:rFonts w:eastAsia="Times New Roman" w:cs="Arial"/>
@@ -7000,13 +7408,13 @@
         </w:tc>
         <w:tc>
           <w:tcPr>
-            <w:tcW w:w="667" w:type="dxa"/>
+            <w:tcW w:w="681" w:type="dxa"/>
             <w:vAlign w:val="center"/>
           </w:tcPr>
           <w:p>
             <w:pPr>
               <w:spacing w:line="360" w:lineRule="auto"/>
-              <w:ind w:firstLine="567"/>
+              <w:ind w:left="-393" w:right="-423"/>
               <w:jc w:val="center"/>
               <w:rPr>
                 <w:rFonts w:eastAsia="Times New Roman" w:cs="Arial"/>
@@ -7030,13 +7438,13 @@
         </w:tc>
         <w:tc>
           <w:tcPr>
-            <w:tcW w:w="667" w:type="dxa"/>
+            <w:tcW w:w="681" w:type="dxa"/>
             <w:vAlign w:val="center"/>
           </w:tcPr>
           <w:p>
             <w:pPr>
               <w:spacing w:line="360" w:lineRule="auto"/>
-              <w:ind w:firstLine="567"/>
+              <w:ind w:left="-393" w:right="-423"/>
               <w:jc w:val="center"/>
               <w:rPr>
                 <w:rFonts w:eastAsia="Times New Roman" w:cs="Arial"/>
@@ -7061,18 +7469,18 @@
       </w:tr>
       <w:tr>
         <w:trPr>
-          <w:trHeight w:val="317"/>
+          <w:trHeight w:val="357"/>
           <w:jc w:val="center"/>
         </w:trPr>
         <w:tc>
           <w:tcPr>
-            <w:tcW w:w="667" w:type="dxa"/>
+            <w:tcW w:w="681" w:type="dxa"/>
             <w:vAlign w:val="center"/>
           </w:tcPr>
           <w:p>
             <w:pPr>
               <w:spacing w:line="360" w:lineRule="auto"/>
-              <w:ind w:firstLine="567"/>
+              <w:ind w:left="-393" w:right="-423"/>
               <w:jc w:val="center"/>
               <w:rPr>
                 <w:rFonts w:eastAsia="Times New Roman" w:cs="Arial"/>
@@ -7096,13 +7504,13 @@
         </w:tc>
         <w:tc>
           <w:tcPr>
-            <w:tcW w:w="667" w:type="dxa"/>
+            <w:tcW w:w="681" w:type="dxa"/>
             <w:vAlign w:val="center"/>
           </w:tcPr>
           <w:p>
             <w:pPr>
               <w:spacing w:line="360" w:lineRule="auto"/>
-              <w:ind w:firstLine="567"/>
+              <w:ind w:left="-393" w:right="-423"/>
               <w:jc w:val="center"/>
               <w:rPr>
                 <w:rFonts w:eastAsia="Times New Roman" w:cs="Arial"/>
@@ -7126,13 +7534,13 @@
         </w:tc>
         <w:tc>
           <w:tcPr>
-            <w:tcW w:w="667" w:type="dxa"/>
+            <w:tcW w:w="681" w:type="dxa"/>
             <w:vAlign w:val="center"/>
           </w:tcPr>
           <w:p>
             <w:pPr>
               <w:spacing w:line="360" w:lineRule="auto"/>
-              <w:ind w:firstLine="567"/>
+              <w:ind w:left="-393" w:right="-423"/>
               <w:jc w:val="center"/>
               <w:rPr>
                 <w:rFonts w:eastAsia="Times New Roman" w:cs="Arial"/>
@@ -7157,18 +7565,18 @@
       </w:tr>
       <w:tr>
         <w:trPr>
-          <w:trHeight w:val="328"/>
+          <w:trHeight w:val="369"/>
           <w:jc w:val="center"/>
         </w:trPr>
         <w:tc>
           <w:tcPr>
-            <w:tcW w:w="667" w:type="dxa"/>
+            <w:tcW w:w="681" w:type="dxa"/>
             <w:vAlign w:val="center"/>
           </w:tcPr>
           <w:p>
             <w:pPr>
               <w:spacing w:line="360" w:lineRule="auto"/>
-              <w:ind w:firstLine="567"/>
+              <w:ind w:left="-393" w:right="-423"/>
               <w:jc w:val="center"/>
               <w:rPr>
                 <w:rFonts w:eastAsia="Times New Roman" w:cs="Arial"/>
@@ -7192,13 +7600,13 @@
         </w:tc>
         <w:tc>
           <w:tcPr>
-            <w:tcW w:w="667" w:type="dxa"/>
+            <w:tcW w:w="681" w:type="dxa"/>
             <w:vAlign w:val="center"/>
           </w:tcPr>
           <w:p>
             <w:pPr>
               <w:spacing w:line="360" w:lineRule="auto"/>
-              <w:ind w:firstLine="567"/>
+              <w:ind w:left="-393" w:right="-423"/>
               <w:jc w:val="center"/>
               <w:rPr>
                 <w:rFonts w:eastAsia="Times New Roman" w:cs="Arial"/>
@@ -7222,13 +7630,13 @@
         </w:tc>
         <w:tc>
           <w:tcPr>
-            <w:tcW w:w="667" w:type="dxa"/>
+            <w:tcW w:w="681" w:type="dxa"/>
             <w:vAlign w:val="center"/>
           </w:tcPr>
           <w:p>
             <w:pPr>
               <w:spacing w:line="360" w:lineRule="auto"/>
-              <w:ind w:firstLine="567"/>
+              <w:ind w:left="-393" w:right="-423"/>
               <w:jc w:val="center"/>
               <w:rPr>
                 <w:rFonts w:eastAsia="Times New Roman" w:cs="Arial"/>
@@ -7253,18 +7661,18 @@
       </w:tr>
       <w:tr>
         <w:trPr>
-          <w:trHeight w:val="317"/>
+          <w:trHeight w:val="357"/>
           <w:jc w:val="center"/>
         </w:trPr>
         <w:tc>
           <w:tcPr>
-            <w:tcW w:w="667" w:type="dxa"/>
+            <w:tcW w:w="681" w:type="dxa"/>
             <w:vAlign w:val="center"/>
           </w:tcPr>
           <w:p>
             <w:pPr>
               <w:spacing w:line="360" w:lineRule="auto"/>
-              <w:ind w:firstLine="567"/>
+              <w:ind w:left="-393" w:right="-423"/>
               <w:jc w:val="center"/>
               <w:rPr>
                 <w:rFonts w:eastAsia="Times New Roman" w:cs="Arial"/>
@@ -7288,13 +7696,13 @@
         </w:tc>
         <w:tc>
           <w:tcPr>
-            <w:tcW w:w="667" w:type="dxa"/>
+            <w:tcW w:w="681" w:type="dxa"/>
             <w:vAlign w:val="center"/>
           </w:tcPr>
           <w:p>
             <w:pPr>
               <w:spacing w:line="360" w:lineRule="auto"/>
-              <w:ind w:firstLine="567"/>
+              <w:ind w:left="-393" w:right="-423"/>
               <w:jc w:val="center"/>
               <w:rPr>
                 <w:rFonts w:eastAsia="Times New Roman" w:cs="Arial"/>
@@ -7318,13 +7726,13 @@
         </w:tc>
         <w:tc>
           <w:tcPr>
-            <w:tcW w:w="667" w:type="dxa"/>
+            <w:tcW w:w="681" w:type="dxa"/>
             <w:vAlign w:val="center"/>
           </w:tcPr>
           <w:p>
             <w:pPr>
               <w:spacing w:line="360" w:lineRule="auto"/>
-              <w:ind w:firstLine="567"/>
+              <w:ind w:left="-393" w:right="-423"/>
               <w:jc w:val="center"/>
               <w:rPr>
                 <w:rFonts w:eastAsia="Times New Roman" w:cs="Arial"/>
@@ -7349,18 +7757,18 @@
       </w:tr>
       <w:tr>
         <w:trPr>
-          <w:trHeight w:val="317"/>
+          <w:trHeight w:val="357"/>
           <w:jc w:val="center"/>
         </w:trPr>
         <w:tc>
           <w:tcPr>
-            <w:tcW w:w="667" w:type="dxa"/>
+            <w:tcW w:w="681" w:type="dxa"/>
             <w:vAlign w:val="center"/>
           </w:tcPr>
           <w:p>
             <w:pPr>
               <w:spacing w:line="360" w:lineRule="auto"/>
-              <w:ind w:firstLine="567"/>
+              <w:ind w:left="-393" w:right="-423"/>
               <w:jc w:val="center"/>
               <w:rPr>
                 <w:rFonts w:eastAsia="Times New Roman" w:cs="Arial"/>
@@ -7384,13 +7792,13 @@
         </w:tc>
         <w:tc>
           <w:tcPr>
-            <w:tcW w:w="667" w:type="dxa"/>
+            <w:tcW w:w="681" w:type="dxa"/>
             <w:vAlign w:val="center"/>
           </w:tcPr>
           <w:p>
             <w:pPr>
               <w:spacing w:line="360" w:lineRule="auto"/>
-              <w:ind w:firstLine="567"/>
+              <w:ind w:left="-393" w:right="-423"/>
               <w:jc w:val="center"/>
               <w:rPr>
                 <w:rFonts w:eastAsia="Times New Roman" w:cs="Arial"/>
@@ -7414,13 +7822,13 @@
         </w:tc>
         <w:tc>
           <w:tcPr>
-            <w:tcW w:w="667" w:type="dxa"/>
+            <w:tcW w:w="681" w:type="dxa"/>
             <w:vAlign w:val="center"/>
           </w:tcPr>
           <w:p>
             <w:pPr>
               <w:spacing w:line="360" w:lineRule="auto"/>
-              <w:ind w:firstLine="567"/>
+              <w:ind w:left="-393" w:right="-423"/>
               <w:jc w:val="center"/>
               <w:rPr>
                 <w:rFonts w:eastAsia="Times New Roman" w:cs="Arial"/>
@@ -7504,6 +7912,153 @@
       </w:pPr>
       <w:r>
         <w:rPr>
+          <w:noProof/>
+        </w:rPr>
+        <mc:AlternateContent>
+          <mc:Choice Requires="wps">
+            <w:drawing>
+              <wp:anchor distT="0" distB="0" distL="114300" distR="114300" simplePos="0" relativeHeight="251674624" behindDoc="1" locked="0" layoutInCell="1" allowOverlap="1" wp14:anchorId="5002D378" wp14:editId="6E34D204">
+                <wp:simplePos x="0" y="0"/>
+                <wp:positionH relativeFrom="column">
+                  <wp:posOffset>135973</wp:posOffset>
+                </wp:positionH>
+                <wp:positionV relativeFrom="paragraph">
+                  <wp:posOffset>64522</wp:posOffset>
+                </wp:positionV>
+                <wp:extent cx="2305685" cy="206375"/>
+                <wp:effectExtent l="0" t="0" r="0" b="3175"/>
+                <wp:wrapTight wrapText="bothSides">
+                  <wp:wrapPolygon edited="0">
+                    <wp:start x="0" y="0"/>
+                    <wp:lineTo x="0" y="19938"/>
+                    <wp:lineTo x="21416" y="19938"/>
+                    <wp:lineTo x="21416" y="0"/>
+                    <wp:lineTo x="0" y="0"/>
+                  </wp:wrapPolygon>
+                </wp:wrapTight>
+                <wp:docPr id="17" name="Tekstni okvir 17"/>
+                <wp:cNvGraphicFramePr/>
+                <a:graphic xmlns:a="http://schemas.openxmlformats.org/drawingml/2006/main">
+                  <a:graphicData uri="http://schemas.microsoft.com/office/word/2010/wordprocessingShape">
+                    <wps:wsp>
+                      <wps:cNvSpPr txBox="1"/>
+                      <wps:spPr>
+                        <a:xfrm>
+                          <a:off x="0" y="0"/>
+                          <a:ext cx="2305685" cy="206375"/>
+                        </a:xfrm>
+                        <a:prstGeom prst="rect">
+                          <a:avLst/>
+                        </a:prstGeom>
+                        <a:solidFill>
+                          <a:prstClr val="white"/>
+                        </a:solidFill>
+                        <a:ln>
+                          <a:noFill/>
+                        </a:ln>
+                      </wps:spPr>
+                      <wps:txbx>
+                        <w:txbxContent>
+                          <w:p>
+                            <w:pPr>
+                              <w:pStyle w:val="Opisslike"/>
+                              <w:rPr>
+                                <w:noProof/>
+                              </w:rPr>
+                            </w:pPr>
+                            <w:bookmarkStart w:id="27" w:name="_Toc39147717"/>
+                            <w:r>
+                              <w:t xml:space="preserve">Tablica </w:t>
+                            </w:r>
+                            <w:r>
+                              <w:fldChar w:fldCharType="begin"/>
+                            </w:r>
+                            <w:r>
+                              <w:instrText xml:space="preserve"> SEQ Tablica \* ARABIC </w:instrText>
+                            </w:r>
+                            <w:r>
+                              <w:fldChar w:fldCharType="separate"/>
+                            </w:r>
+                            <w:r>
+                              <w:rPr>
+                                <w:noProof/>
+                              </w:rPr>
+                              <w:t>1</w:t>
+                            </w:r>
+                            <w:r>
+                              <w:fldChar w:fldCharType="end"/>
+                            </w:r>
+                            <w:r>
+                              <w:t xml:space="preserve"> - Tablica OR logičkih vrata</w:t>
+                            </w:r>
+                            <w:bookmarkEnd w:id="27"/>
+                          </w:p>
+                        </w:txbxContent>
+                      </wps:txbx>
+                      <wps:bodyPr rot="0" spcFirstLastPara="0" vertOverflow="overflow" horzOverflow="overflow" vert="horz" wrap="square" lIns="0" tIns="0" rIns="0" bIns="0" numCol="1" spcCol="0" rtlCol="0" fromWordArt="0" anchor="t" anchorCtr="0" forceAA="0" compatLnSpc="1">
+                        <a:prstTxWarp prst="textNoShape">
+                          <a:avLst/>
+                        </a:prstTxWarp>
+                        <a:noAutofit/>
+                      </wps:bodyPr>
+                    </wps:wsp>
+                  </a:graphicData>
+                </a:graphic>
+                <wp14:sizeRelV relativeFrom="margin">
+                  <wp14:pctHeight>0</wp14:pctHeight>
+                </wp14:sizeRelV>
+              </wp:anchor>
+            </w:drawing>
+          </mc:Choice>
+          <mc:Fallback>
+            <w:pict>
+              <v:shape w14:anchorId="5002D378" id="Tekstni okvir 17" o:spid="_x0000_s1030" type="#_x0000_t202" style="position:absolute;left:0;text-align:left;margin-left:10.7pt;margin-top:5.1pt;width:181.55pt;height:16.25pt;z-index:-251641856;visibility:visible;mso-wrap-style:square;mso-height-percent:0;mso-wrap-distance-left:9pt;mso-wrap-distance-top:0;mso-wrap-distance-right:9pt;mso-wrap-distance-bottom:0;mso-position-horizontal:absolute;mso-position-horizontal-relative:text;mso-position-vertical:absolute;mso-position-vertical-relative:text;mso-height-percent:0;mso-height-relative:margin;v-text-anchor:top" o:gfxdata="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" stroked="f">
+                <v:textbox inset="0,0,0,0">
+                  <w:txbxContent>
+                    <w:p>
+                      <w:pPr>
+                        <w:pStyle w:val="Opisslike"/>
+                        <w:rPr>
+                          <w:noProof/>
+                        </w:rPr>
+                      </w:pPr>
+                      <w:bookmarkStart w:id="28" w:name="_Toc39147717"/>
+                      <w:r>
+                        <w:t xml:space="preserve">Tablica </w:t>
+                      </w:r>
+                      <w:r>
+                        <w:fldChar w:fldCharType="begin"/>
+                      </w:r>
+                      <w:r>
+                        <w:instrText xml:space="preserve"> SEQ Tablica \* ARABIC </w:instrText>
+                      </w:r>
+                      <w:r>
+                        <w:fldChar w:fldCharType="separate"/>
+                      </w:r>
+                      <w:r>
+                        <w:rPr>
+                          <w:noProof/>
+                        </w:rPr>
+                        <w:t>1</w:t>
+                      </w:r>
+                      <w:r>
+                        <w:fldChar w:fldCharType="end"/>
+                      </w:r>
+                      <w:r>
+                        <w:t xml:space="preserve"> - Tablica OR logičkih vrata</w:t>
+                      </w:r>
+                      <w:bookmarkEnd w:id="28"/>
+                    </w:p>
+                  </w:txbxContent>
+                </v:textbox>
+                <w10:wrap type="tight"/>
+              </v:shape>
+            </w:pict>
+          </mc:Fallback>
+        </mc:AlternateContent>
+      </w:r>
+      <w:r>
+        <w:rPr>
           <w:rFonts w:eastAsia="Times New Roman" w:cs="Arial"/>
           <w:bCs/>
           <w:color w:val="000000" w:themeColor="text1"/>
@@ -7517,6 +8072,323 @@
       <w:pPr>
         <w:spacing w:line="360" w:lineRule="auto"/>
         <w:ind w:firstLine="567"/>
+        <w:jc w:val="both"/>
+        <w:rPr>
+          <w:rFonts w:eastAsia="Times New Roman" w:cs="Arial"/>
+          <w:bCs/>
+          <w:color w:val="000000" w:themeColor="text1"/>
+          <w:sz w:val="24"/>
+          <w:szCs w:val="24"/>
+        </w:rPr>
+      </w:pPr>
+      <w:r>
+        <w:rPr>
+          <w:rFonts w:eastAsia="Times New Roman" w:cs="Arial"/>
+          <w:bCs/>
+          <w:color w:val="000000" w:themeColor="text1"/>
+          <w:sz w:val="24"/>
+          <w:szCs w:val="24"/>
+        </w:rPr>
+        <w:t>Ako</w:t>
+      </w:r>
+      <w:r>
+        <w:rPr>
+          <w:rFonts w:eastAsia="Times New Roman" w:cs="Arial"/>
+          <w:bCs/>
+          <w:color w:val="000000" w:themeColor="text1"/>
+          <w:sz w:val="24"/>
+          <w:szCs w:val="24"/>
+        </w:rPr>
+        <w:t xml:space="preserve"> koristimo samo jedan </w:t>
+      </w:r>
+      <w:proofErr w:type="spellStart"/>
+      <w:r>
+        <w:rPr>
+          <w:rFonts w:eastAsia="Times New Roman" w:cs="Arial"/>
+          <w:bCs/>
+          <w:color w:val="000000" w:themeColor="text1"/>
+          <w:sz w:val="24"/>
+          <w:szCs w:val="24"/>
+        </w:rPr>
+        <w:t>perceptron</w:t>
+      </w:r>
+      <w:proofErr w:type="spellEnd"/>
+      <w:r>
+        <w:rPr>
+          <w:rFonts w:eastAsia="Times New Roman" w:cs="Arial"/>
+          <w:bCs/>
+          <w:color w:val="000000" w:themeColor="text1"/>
+          <w:sz w:val="24"/>
+          <w:szCs w:val="24"/>
+        </w:rPr>
+        <w:t xml:space="preserve"> već smo u mogućnosti rješavati kompleksnija logička vrata poput XOR vrata</w:t>
+      </w:r>
+      <w:r>
+        <w:rPr>
+          <w:rFonts w:eastAsia="Times New Roman" w:cs="Arial"/>
+          <w:bCs/>
+          <w:color w:val="000000" w:themeColor="text1"/>
+          <w:sz w:val="24"/>
+          <w:szCs w:val="24"/>
+        </w:rPr>
+        <w:t xml:space="preserve">.  </w:t>
+      </w:r>
+    </w:p>
+    <w:p>
+      <w:pPr>
+        <w:spacing w:line="360" w:lineRule="auto"/>
+        <w:ind w:firstLine="567"/>
+        <w:jc w:val="both"/>
+        <w:rPr>
+          <w:rFonts w:eastAsia="Times New Roman" w:cs="Arial"/>
+          <w:bCs/>
+          <w:color w:val="000000" w:themeColor="text1"/>
+          <w:sz w:val="24"/>
+          <w:szCs w:val="24"/>
+        </w:rPr>
+      </w:pPr>
+      <w:r>
+        <w:rPr>
+          <w:noProof/>
+        </w:rPr>
+        <w:lastRenderedPageBreak/>
+        <mc:AlternateContent>
+          <mc:Choice Requires="wps">
+            <w:drawing>
+              <wp:anchor distT="0" distB="0" distL="114300" distR="114300" simplePos="0" relativeHeight="251668480" behindDoc="1" locked="0" layoutInCell="1" allowOverlap="1" wp14:anchorId="68DA1B75" wp14:editId="1E09E7FA">
+                <wp:simplePos x="0" y="0"/>
+                <wp:positionH relativeFrom="column">
+                  <wp:posOffset>2807308</wp:posOffset>
+                </wp:positionH>
+                <wp:positionV relativeFrom="paragraph">
+                  <wp:posOffset>193</wp:posOffset>
+                </wp:positionV>
+                <wp:extent cx="2305685" cy="206375"/>
+                <wp:effectExtent l="0" t="0" r="0" b="3175"/>
+                <wp:wrapTight wrapText="bothSides">
+                  <wp:wrapPolygon edited="0">
+                    <wp:start x="0" y="0"/>
+                    <wp:lineTo x="0" y="19938"/>
+                    <wp:lineTo x="21416" y="19938"/>
+                    <wp:lineTo x="21416" y="0"/>
+                    <wp:lineTo x="0" y="0"/>
+                  </wp:wrapPolygon>
+                </wp:wrapTight>
+                <wp:docPr id="2" name="Tekstni okvir 2"/>
+                <wp:cNvGraphicFramePr/>
+                <a:graphic xmlns:a="http://schemas.openxmlformats.org/drawingml/2006/main">
+                  <a:graphicData uri="http://schemas.microsoft.com/office/word/2010/wordprocessingShape">
+                    <wps:wsp>
+                      <wps:cNvSpPr txBox="1"/>
+                      <wps:spPr>
+                        <a:xfrm>
+                          <a:off x="0" y="0"/>
+                          <a:ext cx="2305685" cy="206375"/>
+                        </a:xfrm>
+                        <a:prstGeom prst="rect">
+                          <a:avLst/>
+                        </a:prstGeom>
+                        <a:solidFill>
+                          <a:prstClr val="white"/>
+                        </a:solidFill>
+                        <a:ln>
+                          <a:noFill/>
+                        </a:ln>
+                      </wps:spPr>
+                      <wps:txbx>
+                        <w:txbxContent>
+                          <w:p>
+                            <w:pPr>
+                              <w:pStyle w:val="Opisslike"/>
+                              <w:rPr>
+                                <w:rFonts w:eastAsia="Times New Roman" w:cs="Arial"/>
+                                <w:bCs/>
+                                <w:noProof/>
+                                <w:sz w:val="24"/>
+                                <w:szCs w:val="24"/>
+                              </w:rPr>
+                            </w:pPr>
+                            <w:r>
+                              <w:t xml:space="preserve">Graf </w:t>
+                            </w:r>
+                            <w:r>
+                              <w:fldChar w:fldCharType="begin"/>
+                            </w:r>
+                            <w:r>
+                              <w:instrText xml:space="preserve"> SEQ Graf \* ARABIC </w:instrText>
+                            </w:r>
+                            <w:r>
+                              <w:fldChar w:fldCharType="separate"/>
+                            </w:r>
+                            <w:r>
+                              <w:rPr>
+                                <w:noProof/>
+                              </w:rPr>
+                              <w:t>3</w:t>
+                            </w:r>
+                            <w:r>
+                              <w:fldChar w:fldCharType="end"/>
+                            </w:r>
+                            <w:r>
+                              <w:t xml:space="preserve"> - Klasifikacija XOR logičkih vrata</w:t>
+                            </w:r>
+                          </w:p>
+                        </w:txbxContent>
+                      </wps:txbx>
+                      <wps:bodyPr rot="0" spcFirstLastPara="0" vertOverflow="overflow" horzOverflow="overflow" vert="horz" wrap="square" lIns="0" tIns="0" rIns="0" bIns="0" numCol="1" spcCol="0" rtlCol="0" fromWordArt="0" anchor="t" anchorCtr="0" forceAA="0" compatLnSpc="1">
+                        <a:prstTxWarp prst="textNoShape">
+                          <a:avLst/>
+                        </a:prstTxWarp>
+                        <a:noAutofit/>
+                      </wps:bodyPr>
+                    </wps:wsp>
+                  </a:graphicData>
+                </a:graphic>
+                <wp14:sizeRelH relativeFrom="margin">
+                  <wp14:pctWidth>0</wp14:pctWidth>
+                </wp14:sizeRelH>
+                <wp14:sizeRelV relativeFrom="margin">
+                  <wp14:pctHeight>0</wp14:pctHeight>
+                </wp14:sizeRelV>
+              </wp:anchor>
+            </w:drawing>
+          </mc:Choice>
+          <mc:Fallback>
+            <w:pict>
+              <v:shape w14:anchorId="68DA1B75" id="Tekstni okvir 2" o:spid="_x0000_s1031" type="#_x0000_t202" style="position:absolute;left:0;text-align:left;margin-left:221.05pt;margin-top:0;width:181.55pt;height:16.25pt;z-index:-251648000;visibility:visible;mso-wrap-style:square;mso-width-percent:0;mso-height-percent:0;mso-wrap-distance-left:9pt;mso-wrap-distance-top:0;mso-wrap-distance-right:9pt;mso-wrap-distance-bottom:0;mso-position-horizontal:absolute;mso-position-horizontal-relative:text;mso-position-vertical:absolute;mso-position-vertical-relative:text;mso-width-percent:0;mso-height-percent:0;mso-width-relative:margin;mso-height-relative:margin;v-text-anchor:top" o:gfxdata="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" stroked="f">
+                <v:textbox inset="0,0,0,0">
+                  <w:txbxContent>
+                    <w:p>
+                      <w:pPr>
+                        <w:pStyle w:val="Opisslike"/>
+                        <w:rPr>
+                          <w:rFonts w:eastAsia="Times New Roman" w:cs="Arial"/>
+                          <w:bCs/>
+                          <w:noProof/>
+                          <w:sz w:val="24"/>
+                          <w:szCs w:val="24"/>
+                        </w:rPr>
+                      </w:pPr>
+                      <w:r>
+                        <w:t xml:space="preserve">Graf </w:t>
+                      </w:r>
+                      <w:r>
+                        <w:fldChar w:fldCharType="begin"/>
+                      </w:r>
+                      <w:r>
+                        <w:instrText xml:space="preserve"> SEQ Graf \* ARABIC </w:instrText>
+                      </w:r>
+                      <w:r>
+                        <w:fldChar w:fldCharType="separate"/>
+                      </w:r>
+                      <w:r>
+                        <w:rPr>
+                          <w:noProof/>
+                        </w:rPr>
+                        <w:t>3</w:t>
+                      </w:r>
+                      <w:r>
+                        <w:fldChar w:fldCharType="end"/>
+                      </w:r>
+                      <w:r>
+                        <w:t xml:space="preserve"> - Klasifikacija XOR logičkih vrata</w:t>
+                      </w:r>
+                    </w:p>
+                  </w:txbxContent>
+                </v:textbox>
+                <w10:wrap type="tight"/>
+              </v:shape>
+            </w:pict>
+          </mc:Fallback>
+        </mc:AlternateContent>
+      </w:r>
+      <w:r>
+        <w:rPr>
+          <w:rFonts w:eastAsia="Times New Roman" w:cs="Arial"/>
+          <w:bCs/>
+          <w:noProof/>
+          <w:color w:val="000000" w:themeColor="text1"/>
+          <w:sz w:val="24"/>
+          <w:szCs w:val="24"/>
+        </w:rPr>
+        <w:drawing>
+          <wp:anchor distT="0" distB="0" distL="114300" distR="114300" simplePos="0" relativeHeight="251666432" behindDoc="1" locked="0" layoutInCell="1" allowOverlap="1" wp14:anchorId="1A474B8F" wp14:editId="13B97EC9">
+            <wp:simplePos x="0" y="0"/>
+            <wp:positionH relativeFrom="column">
+              <wp:posOffset>2918516</wp:posOffset>
+            </wp:positionH>
+            <wp:positionV relativeFrom="paragraph">
+              <wp:posOffset>165569</wp:posOffset>
+            </wp:positionV>
+            <wp:extent cx="1974675" cy="2009775"/>
+            <wp:effectExtent l="0" t="0" r="6985" b="0"/>
+            <wp:wrapTight wrapText="bothSides">
+              <wp:wrapPolygon edited="0">
+                <wp:start x="0" y="0"/>
+                <wp:lineTo x="0" y="21293"/>
+                <wp:lineTo x="21468" y="21293"/>
+                <wp:lineTo x="21468" y="0"/>
+                <wp:lineTo x="0" y="0"/>
+              </wp:wrapPolygon>
+            </wp:wrapTight>
+            <wp:docPr id="14" name="Slika 14"/>
+            <wp:cNvGraphicFramePr>
+              <a:graphicFrameLocks xmlns:a="http://schemas.openxmlformats.org/drawingml/2006/main" noChangeAspect="1"/>
+            </wp:cNvGraphicFramePr>
+            <a:graphic xmlns:a="http://schemas.openxmlformats.org/drawingml/2006/main">
+              <a:graphicData uri="http://schemas.openxmlformats.org/drawingml/2006/picture">
+                <pic:pic xmlns:pic="http://schemas.openxmlformats.org/drawingml/2006/picture">
+                  <pic:nvPicPr>
+                    <pic:cNvPr id="0" name="Picture 2"/>
+                    <pic:cNvPicPr>
+                      <a:picLocks noChangeAspect="1" noChangeArrowheads="1"/>
+                    </pic:cNvPicPr>
+                  </pic:nvPicPr>
+                  <pic:blipFill rotWithShape="1">
+                    <a:blip r:embed="rId17">
+                      <a:extLst>
+                        <a:ext uri="{28A0092B-C50C-407E-A947-70E740481C1C}">
+                          <a14:useLocalDpi xmlns:a14="http://schemas.microsoft.com/office/drawing/2010/main" val="0"/>
+                        </a:ext>
+                      </a:extLst>
+                    </a:blip>
+                    <a:srcRect t="-594" r="-337" b="-1525"/>
+                    <a:stretch/>
+                  </pic:blipFill>
+                  <pic:spPr bwMode="auto">
+                    <a:xfrm>
+                      <a:off x="0" y="0"/>
+                      <a:ext cx="1974675" cy="2009775"/>
+                    </a:xfrm>
+                    <a:prstGeom prst="rect">
+                      <a:avLst/>
+                    </a:prstGeom>
+                    <a:noFill/>
+                    <a:ln>
+                      <a:noFill/>
+                    </a:ln>
+                    <a:extLst>
+                      <a:ext uri="{53640926-AAD7-44D8-BBD7-CCE9431645EC}">
+                        <a14:shadowObscured xmlns:a14="http://schemas.microsoft.com/office/drawing/2010/main"/>
+                      </a:ext>
+                    </a:extLst>
+                  </pic:spPr>
+                </pic:pic>
+              </a:graphicData>
+            </a:graphic>
+            <wp14:sizeRelH relativeFrom="page">
+              <wp14:pctWidth>0</wp14:pctWidth>
+            </wp14:sizeRelH>
+            <wp14:sizeRelV relativeFrom="page">
+              <wp14:pctHeight>0</wp14:pctHeight>
+            </wp14:sizeRelV>
+          </wp:anchor>
+        </w:drawing>
+      </w:r>
+    </w:p>
+    <w:p>
+      <w:pPr>
+        <w:spacing w:line="360" w:lineRule="auto"/>
         <w:jc w:val="both"/>
         <w:rPr>
           <w:rFonts w:eastAsia="Times New Roman" w:cs="Arial"/>
@@ -7533,58 +8405,6 @@
           <w:docGrid w:linePitch="360"/>
         </w:sectPr>
       </w:pPr>
-      <w:r>
-        <w:rPr>
-          <w:rFonts w:eastAsia="Times New Roman" w:cs="Arial"/>
-          <w:bCs/>
-          <w:color w:val="000000" w:themeColor="text1"/>
-          <w:sz w:val="24"/>
-          <w:szCs w:val="24"/>
-        </w:rPr>
-        <w:t>Ako</w:t>
-      </w:r>
-      <w:r>
-        <w:rPr>
-          <w:rFonts w:eastAsia="Times New Roman" w:cs="Arial"/>
-          <w:bCs/>
-          <w:color w:val="000000" w:themeColor="text1"/>
-          <w:sz w:val="24"/>
-          <w:szCs w:val="24"/>
-        </w:rPr>
-        <w:t xml:space="preserve"> koristimo samo jedan </w:t>
-      </w:r>
-      <w:proofErr w:type="spellStart"/>
-      <w:r>
-        <w:rPr>
-          <w:rFonts w:eastAsia="Times New Roman" w:cs="Arial"/>
-          <w:bCs/>
-          <w:color w:val="000000" w:themeColor="text1"/>
-          <w:sz w:val="24"/>
-          <w:szCs w:val="24"/>
-        </w:rPr>
-        <w:t>perceptron</w:t>
-      </w:r>
-      <w:proofErr w:type="spellEnd"/>
-      <w:r>
-        <w:rPr>
-          <w:rFonts w:eastAsia="Times New Roman" w:cs="Arial"/>
-          <w:bCs/>
-          <w:color w:val="000000" w:themeColor="text1"/>
-          <w:sz w:val="24"/>
-          <w:szCs w:val="24"/>
-        </w:rPr>
-        <w:t xml:space="preserve"> već smo u mogućnosti rješavati kompleksnija logička vrata poput XOR vrata</w:t>
-      </w:r>
-      <w:r>
-        <w:rPr>
-          <w:rFonts w:eastAsia="Times New Roman" w:cs="Arial"/>
-          <w:bCs/>
-          <w:color w:val="000000" w:themeColor="text1"/>
-          <w:sz w:val="24"/>
-          <w:szCs w:val="24"/>
-        </w:rPr>
-        <w:t xml:space="preserve">.  </w:t>
-      </w:r>
     </w:p>
     <w:tbl>
       <w:tblPr>
@@ -8092,67 +8912,6 @@
           <w:szCs w:val="24"/>
         </w:rPr>
       </w:pPr>
-      <w:r>
-        <w:rPr>
-          <w:rFonts w:eastAsia="Times New Roman" w:cs="Arial"/>
-          <w:bCs/>
-          <w:noProof/>
-          <w:color w:val="000000" w:themeColor="text1"/>
-          <w:sz w:val="24"/>
-          <w:szCs w:val="24"/>
-        </w:rPr>
-        <w:drawing>
-          <wp:inline distT="0" distB="0" distL="0" distR="0" wp14:anchorId="1A474B8F" wp14:editId="3C2A7FBF">
-            <wp:extent cx="1974675" cy="2009775"/>
-            <wp:effectExtent l="0" t="0" r="6985" b="0"/>
-            <wp:docPr id="14" name="Slika 14"/>
-            <wp:cNvGraphicFramePr>
-              <a:graphicFrameLocks xmlns:a="http://schemas.openxmlformats.org/drawingml/2006/main" noChangeAspect="1"/>
-            </wp:cNvGraphicFramePr>
-            <a:graphic xmlns:a="http://schemas.openxmlformats.org/drawingml/2006/main">
-              <a:graphicData uri="http://schemas.openxmlformats.org/drawingml/2006/picture">
-                <pic:pic xmlns:pic="http://schemas.openxmlformats.org/drawingml/2006/picture">
-                  <pic:nvPicPr>
-                    <pic:cNvPr id="0" name="Picture 2"/>
-                    <pic:cNvPicPr>
-                      <a:picLocks noChangeAspect="1" noChangeArrowheads="1"/>
-                    </pic:cNvPicPr>
-                  </pic:nvPicPr>
-                  <pic:blipFill rotWithShape="1">
-                    <a:blip r:embed="rId17">
-                      <a:extLst>
-                        <a:ext uri="{28A0092B-C50C-407E-A947-70E740481C1C}">
-                          <a14:useLocalDpi xmlns:a14="http://schemas.microsoft.com/office/drawing/2010/main" val="0"/>
-                        </a:ext>
-                      </a:extLst>
-                    </a:blip>
-                    <a:srcRect t="-594" r="-337" b="-1525"/>
-                    <a:stretch/>
-                  </pic:blipFill>
-                  <pic:spPr bwMode="auto">
-                    <a:xfrm>
-                      <a:off x="0" y="0"/>
-                      <a:ext cx="1975802" cy="2010922"/>
-                    </a:xfrm>
-                    <a:prstGeom prst="rect">
-                      <a:avLst/>
-                    </a:prstGeom>
-                    <a:noFill/>
-                    <a:ln>
-                      <a:noFill/>
-                    </a:ln>
-                    <a:extLst>
-                      <a:ext uri="{53640926-AAD7-44D8-BBD7-CCE9431645EC}">
-                        <a14:shadowObscured xmlns:a14="http://schemas.microsoft.com/office/drawing/2010/main"/>
-                      </a:ext>
-                    </a:extLst>
-                  </pic:spPr>
-                </pic:pic>
-              </a:graphicData>
-            </a:graphic>
-          </wp:inline>
-        </w:drawing>
-      </w:r>
     </w:p>
     <w:p>
       <w:pPr>
@@ -8189,33 +8948,150 @@
       </w:pPr>
       <w:r>
         <w:rPr>
-          <w:rFonts w:eastAsia="Times New Roman" w:cs="Arial"/>
-          <w:bCs/>
-          <w:color w:val="000000" w:themeColor="text1"/>
-          <w:sz w:val="24"/>
-          <w:szCs w:val="24"/>
-        </w:rPr>
-        <w:t>Iz ovih jednostavnih primjera možemo zaključiti da je neuronska mreža vrlo moćan alat za klasifikaciju različitih objekata koje nije moguće podijeliti jednim pravcem već krivuljom</w:t>
-      </w:r>
-      <w:r>
-        <w:rPr>
-          <w:rFonts w:eastAsia="Times New Roman" w:cs="Arial"/>
-          <w:bCs/>
-          <w:color w:val="000000" w:themeColor="text1"/>
-          <w:sz w:val="24"/>
-          <w:szCs w:val="24"/>
-        </w:rPr>
-        <w:t xml:space="preserve"> ili više pravaca</w:t>
-      </w:r>
-      <w:r>
-        <w:rPr>
-          <w:rFonts w:eastAsia="Times New Roman" w:cs="Arial"/>
-          <w:bCs/>
-          <w:color w:val="000000" w:themeColor="text1"/>
-          <w:sz w:val="24"/>
-          <w:szCs w:val="24"/>
-        </w:rPr>
-        <w:t>.</w:t>
+          <w:noProof/>
+        </w:rPr>
+        <mc:AlternateContent>
+          <mc:Choice Requires="wps">
+            <w:drawing>
+              <wp:anchor distT="0" distB="0" distL="114300" distR="114300" simplePos="0" relativeHeight="251676672" behindDoc="1" locked="0" layoutInCell="1" allowOverlap="1" wp14:anchorId="2D4E1191" wp14:editId="2C608039">
+                <wp:simplePos x="0" y="0"/>
+                <wp:positionH relativeFrom="column">
+                  <wp:posOffset>255270</wp:posOffset>
+                </wp:positionH>
+                <wp:positionV relativeFrom="paragraph">
+                  <wp:posOffset>109579</wp:posOffset>
+                </wp:positionV>
+                <wp:extent cx="2305685" cy="190500"/>
+                <wp:effectExtent l="0" t="0" r="0" b="0"/>
+                <wp:wrapTight wrapText="bothSides">
+                  <wp:wrapPolygon edited="0">
+                    <wp:start x="0" y="0"/>
+                    <wp:lineTo x="0" y="19440"/>
+                    <wp:lineTo x="21416" y="19440"/>
+                    <wp:lineTo x="21416" y="0"/>
+                    <wp:lineTo x="0" y="0"/>
+                  </wp:wrapPolygon>
+                </wp:wrapTight>
+                <wp:docPr id="18" name="Tekstni okvir 18"/>
+                <wp:cNvGraphicFramePr/>
+                <a:graphic xmlns:a="http://schemas.openxmlformats.org/drawingml/2006/main">
+                  <a:graphicData uri="http://schemas.microsoft.com/office/word/2010/wordprocessingShape">
+                    <wps:wsp>
+                      <wps:cNvSpPr txBox="1"/>
+                      <wps:spPr>
+                        <a:xfrm>
+                          <a:off x="0" y="0"/>
+                          <a:ext cx="2305685" cy="190500"/>
+                        </a:xfrm>
+                        <a:prstGeom prst="rect">
+                          <a:avLst/>
+                        </a:prstGeom>
+                        <a:solidFill>
+                          <a:prstClr val="white"/>
+                        </a:solidFill>
+                        <a:ln>
+                          <a:noFill/>
+                        </a:ln>
+                      </wps:spPr>
+                      <wps:txbx>
+                        <w:txbxContent>
+                          <w:p>
+                            <w:pPr>
+                              <w:pStyle w:val="Opisslike"/>
+                              <w:rPr>
+                                <w:noProof/>
+                              </w:rPr>
+                            </w:pPr>
+                            <w:bookmarkStart w:id="29" w:name="_Toc39147718"/>
+                            <w:r>
+                              <w:t xml:space="preserve">Tablica </w:t>
+                            </w:r>
+                            <w:r>
+                              <w:fldChar w:fldCharType="begin"/>
+                            </w:r>
+                            <w:r>
+                              <w:instrText xml:space="preserve"> SEQ Tablica \* ARABIC </w:instrText>
+                            </w:r>
+                            <w:r>
+                              <w:fldChar w:fldCharType="separate"/>
+                            </w:r>
+                            <w:r>
+                              <w:rPr>
+                                <w:noProof/>
+                              </w:rPr>
+                              <w:t>2</w:t>
+                            </w:r>
+                            <w:r>
+                              <w:fldChar w:fldCharType="end"/>
+                            </w:r>
+                            <w:r>
+                              <w:t xml:space="preserve"> - Tablica XOR logičkih vrata</w:t>
+                            </w:r>
+                            <w:bookmarkEnd w:id="29"/>
+                          </w:p>
+                        </w:txbxContent>
+                      </wps:txbx>
+                      <wps:bodyPr rot="0" spcFirstLastPara="0" vertOverflow="overflow" horzOverflow="overflow" vert="horz" wrap="square" lIns="0" tIns="0" rIns="0" bIns="0" numCol="1" spcCol="0" rtlCol="0" fromWordArt="0" anchor="t" anchorCtr="0" forceAA="0" compatLnSpc="1">
+                        <a:prstTxWarp prst="textNoShape">
+                          <a:avLst/>
+                        </a:prstTxWarp>
+                        <a:noAutofit/>
+                      </wps:bodyPr>
+                    </wps:wsp>
+                  </a:graphicData>
+                </a:graphic>
+                <wp14:sizeRelV relativeFrom="margin">
+                  <wp14:pctHeight>0</wp14:pctHeight>
+                </wp14:sizeRelV>
+              </wp:anchor>
+            </w:drawing>
+          </mc:Choice>
+          <mc:Fallback>
+            <w:pict>
+              <v:shape w14:anchorId="2D4E1191" id="Tekstni okvir 18" o:spid="_x0000_s1032" type="#_x0000_t202" style="position:absolute;left:0;text-align:left;margin-left:20.1pt;margin-top:8.65pt;width:181.55pt;height:15pt;z-index:-251639808;visibility:visible;mso-wrap-style:square;mso-height-percent:0;mso-wrap-distance-left:9pt;mso-wrap-distance-top:0;mso-wrap-distance-right:9pt;mso-wrap-distance-bottom:0;mso-position-horizontal:absolute;mso-position-horizontal-relative:text;mso-position-vertical:absolute;mso-position-vertical-relative:text;mso-height-percent:0;mso-height-relative:margin;v-text-anchor:top" o:gfxdata="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" stroked="f">
+                <v:textbox inset="0,0,0,0">
+                  <w:txbxContent>
+                    <w:p>
+                      <w:pPr>
+                        <w:pStyle w:val="Opisslike"/>
+                        <w:rPr>
+                          <w:noProof/>
+                        </w:rPr>
+                      </w:pPr>
+                      <w:bookmarkStart w:id="30" w:name="_Toc39147718"/>
+                      <w:r>
+                        <w:t xml:space="preserve">Tablica </w:t>
+                      </w:r>
+                      <w:r>
+                        <w:fldChar w:fldCharType="begin"/>
+                      </w:r>
+                      <w:r>
+                        <w:instrText xml:space="preserve"> SEQ Tablica \* ARABIC </w:instrText>
+                      </w:r>
+                      <w:r>
+                        <w:fldChar w:fldCharType="separate"/>
+                      </w:r>
+                      <w:r>
+                        <w:rPr>
+                          <w:noProof/>
+                        </w:rPr>
+                        <w:t>2</w:t>
+                      </w:r>
+                      <w:r>
+                        <w:fldChar w:fldCharType="end"/>
+                      </w:r>
+                      <w:r>
+                        <w:t xml:space="preserve"> - Tablica XOR logičkih vrata</w:t>
+                      </w:r>
+                      <w:bookmarkEnd w:id="30"/>
+                    </w:p>
+                  </w:txbxContent>
+                </v:textbox>
+                <w10:wrap type="tight"/>
+              </v:shape>
+            </w:pict>
+          </mc:Fallback>
+        </mc:AlternateContent>
       </w:r>
     </w:p>
     <w:p>
@@ -8231,123 +9107,6 @@
           <w:szCs w:val="24"/>
         </w:rPr>
       </w:pPr>
-      <w:r>
-        <w:rPr>
-          <w:rFonts w:eastAsia="Times New Roman" w:cs="Arial"/>
-          <w:bCs/>
-          <w:color w:val="000000" w:themeColor="text1"/>
-          <w:sz w:val="24"/>
-          <w:szCs w:val="24"/>
-        </w:rPr>
-        <w:t xml:space="preserve">Neuronska mreža se sastoji od više slojeva podijeljenih u tri kategorije: ulazni sloj, skriveni slojevi i izlazni sloj. </w:t>
-      </w:r>
-      <w:r>
-        <w:rPr>
-          <w:rFonts w:eastAsia="Times New Roman" w:cs="Arial"/>
-          <w:bCs/>
-          <w:color w:val="000000" w:themeColor="text1"/>
-          <w:sz w:val="24"/>
-          <w:szCs w:val="24"/>
-        </w:rPr>
-        <w:t xml:space="preserve">Svaki sloj se sastoji od proizvoljnog broja </w:t>
-      </w:r>
-      <w:proofErr w:type="spellStart"/>
-      <w:r>
-        <w:rPr>
-          <w:rFonts w:eastAsia="Times New Roman" w:cs="Arial"/>
-          <w:bCs/>
-          <w:color w:val="000000" w:themeColor="text1"/>
-          <w:sz w:val="24"/>
-          <w:szCs w:val="24"/>
-        </w:rPr>
-        <w:t>perceptrona</w:t>
-      </w:r>
-      <w:proofErr w:type="spellEnd"/>
-      <w:r>
-        <w:rPr>
-          <w:rFonts w:eastAsia="Times New Roman" w:cs="Arial"/>
-          <w:bCs/>
-          <w:color w:val="000000" w:themeColor="text1"/>
-          <w:sz w:val="24"/>
-          <w:szCs w:val="24"/>
-        </w:rPr>
-        <w:t xml:space="preserve">. </w:t>
-      </w:r>
-      <w:r>
-        <w:rPr>
-          <w:rFonts w:eastAsia="Times New Roman" w:cs="Arial"/>
-          <w:bCs/>
-          <w:color w:val="000000" w:themeColor="text1"/>
-          <w:sz w:val="24"/>
-          <w:szCs w:val="24"/>
-        </w:rPr>
-        <w:t>Skrivenih slojeva može biti bilo koji broj, ovisno o problemu kojeg neuronska mreža rješava, ali i mogućnosti sustava na kojem se učenje izvršava. Po broju skrivenih slojeva utvrđuje se vrsta neuronske mreže. Duboka neuronska mreža (</w:t>
-      </w:r>
-      <w:proofErr w:type="spellStart"/>
-      <w:r>
-        <w:rPr>
-          <w:rFonts w:eastAsia="Times New Roman" w:cs="Arial"/>
-          <w:bCs/>
-          <w:color w:val="000000" w:themeColor="text1"/>
-          <w:sz w:val="24"/>
-          <w:szCs w:val="24"/>
-        </w:rPr>
-        <w:t>Deep</w:t>
-      </w:r>
-      <w:proofErr w:type="spellEnd"/>
-      <w:r>
-        <w:rPr>
-          <w:rFonts w:eastAsia="Times New Roman" w:cs="Arial"/>
-          <w:bCs/>
-          <w:color w:val="000000" w:themeColor="text1"/>
-          <w:sz w:val="24"/>
-          <w:szCs w:val="24"/>
-        </w:rPr>
-        <w:t xml:space="preserve"> NN) ili takozvana </w:t>
-      </w:r>
-      <w:r>
-        <w:rPr>
-          <w:rFonts w:eastAsia="Times New Roman" w:cs="Arial"/>
-          <w:bCs/>
-          <w:i/>
-          <w:iCs/>
-          <w:color w:val="000000" w:themeColor="text1"/>
-          <w:sz w:val="24"/>
-          <w:szCs w:val="24"/>
-        </w:rPr>
-        <w:t>plitka</w:t>
-      </w:r>
-      <w:r>
-        <w:rPr>
-          <w:rFonts w:eastAsia="Times New Roman" w:cs="Arial"/>
-          <w:bCs/>
-          <w:color w:val="000000" w:themeColor="text1"/>
-          <w:sz w:val="24"/>
-          <w:szCs w:val="24"/>
-        </w:rPr>
-        <w:t>, tj. obična neuronska mreža.</w:t>
-      </w:r>
-      <w:r>
-        <w:rPr>
-          <w:rFonts w:eastAsia="Times New Roman" w:cs="Arial"/>
-          <w:bCs/>
-          <w:color w:val="000000" w:themeColor="text1"/>
-          <w:sz w:val="24"/>
-          <w:szCs w:val="24"/>
-        </w:rPr>
-        <w:t xml:space="preserve"> Nije točno </w:t>
-      </w:r>
-      <w:r>
-        <w:rPr>
-          <w:rFonts w:eastAsia="Times New Roman" w:cs="Arial"/>
-          <w:bCs/>
-          <w:color w:val="000000" w:themeColor="text1"/>
-          <w:sz w:val="24"/>
-          <w:szCs w:val="24"/>
-        </w:rPr>
-        <w:lastRenderedPageBreak/>
-        <w:t>definirano broj skrivenih slojeva koji razdjeljuje spomenute vrste neuronskih mreža, ali smatra se da svaka mreža sa više od jednog skrivenog sloja jest duboka neuronska mreža.</w:t>
-      </w:r>
     </w:p>
     <w:p>
       <w:pPr>
@@ -8370,7 +9129,205 @@
           <w:sz w:val="24"/>
           <w:szCs w:val="24"/>
         </w:rPr>
-        <w:t xml:space="preserve">Postoji puno vrsta neuronskih mreža i s naglim napredovanjem strojnog učenja nove vrste se otkrivaju svaki dan. Za ovu simulaciju upotrjebljena je Potpuno povezana neuronska mreža, tj. svaki </w:t>
+        <w:t>Iz ovih jednostavnih primjera možemo zaključiti da je neuronska mreža vrlo moćan alat za klasifikaciju različitih objekata koje nije moguće podijeliti jednim pravcem već krivuljom</w:t>
+      </w:r>
+      <w:r>
+        <w:rPr>
+          <w:rFonts w:eastAsia="Times New Roman" w:cs="Arial"/>
+          <w:bCs/>
+          <w:color w:val="000000" w:themeColor="text1"/>
+          <w:sz w:val="24"/>
+          <w:szCs w:val="24"/>
+        </w:rPr>
+        <w:t xml:space="preserve"> ili više pravaca</w:t>
+      </w:r>
+      <w:r>
+        <w:rPr>
+          <w:rFonts w:eastAsia="Times New Roman" w:cs="Arial"/>
+          <w:bCs/>
+          <w:color w:val="000000" w:themeColor="text1"/>
+          <w:sz w:val="24"/>
+          <w:szCs w:val="24"/>
+        </w:rPr>
+        <w:t>.</w:t>
+      </w:r>
+    </w:p>
+    <w:p>
+      <w:pPr>
+        <w:spacing w:line="360" w:lineRule="auto"/>
+        <w:ind w:firstLine="567"/>
+        <w:jc w:val="both"/>
+        <w:rPr>
+          <w:rFonts w:eastAsia="Times New Roman" w:cs="Arial"/>
+          <w:bCs/>
+          <w:color w:val="000000" w:themeColor="text1"/>
+          <w:sz w:val="24"/>
+          <w:szCs w:val="24"/>
+        </w:rPr>
+      </w:pPr>
+      <w:r>
+        <w:rPr>
+          <w:rFonts w:eastAsia="Times New Roman" w:cs="Arial"/>
+          <w:bCs/>
+          <w:color w:val="000000" w:themeColor="text1"/>
+          <w:sz w:val="24"/>
+          <w:szCs w:val="24"/>
+        </w:rPr>
+        <w:t xml:space="preserve">Neuronska mreža se sastoji od više slojeva podijeljenih u tri kategorije: ulazni sloj, skriveni slojevi i izlazni sloj. </w:t>
+      </w:r>
+      <w:r>
+        <w:rPr>
+          <w:rFonts w:eastAsia="Times New Roman" w:cs="Arial"/>
+          <w:bCs/>
+          <w:color w:val="000000" w:themeColor="text1"/>
+          <w:sz w:val="24"/>
+          <w:szCs w:val="24"/>
+        </w:rPr>
+        <w:t xml:space="preserve">Svaki sloj se sastoji od proizvoljnog broja </w:t>
+      </w:r>
+      <w:proofErr w:type="spellStart"/>
+      <w:r>
+        <w:rPr>
+          <w:rFonts w:eastAsia="Times New Roman" w:cs="Arial"/>
+          <w:bCs/>
+          <w:color w:val="000000" w:themeColor="text1"/>
+          <w:sz w:val="24"/>
+          <w:szCs w:val="24"/>
+        </w:rPr>
+        <w:t>perceptrona</w:t>
+      </w:r>
+      <w:proofErr w:type="spellEnd"/>
+      <w:r>
+        <w:rPr>
+          <w:rFonts w:eastAsia="Times New Roman" w:cs="Arial"/>
+          <w:bCs/>
+          <w:color w:val="000000" w:themeColor="text1"/>
+          <w:sz w:val="24"/>
+          <w:szCs w:val="24"/>
+        </w:rPr>
+        <w:t xml:space="preserve">. </w:t>
+      </w:r>
+      <w:r>
+        <w:rPr>
+          <w:rFonts w:eastAsia="Times New Roman" w:cs="Arial"/>
+          <w:bCs/>
+          <w:color w:val="000000" w:themeColor="text1"/>
+          <w:sz w:val="24"/>
+          <w:szCs w:val="24"/>
+        </w:rPr>
+        <w:t>Skrivenih slojeva može biti bilo koji broj, ovisno o problemu kojeg neuronska mreža rješava, ali i mogućnosti sustava na kojem se učenje izvršava. Po broju skrivenih slojeva utvrđuje se vrsta neuronske mreže. Duboka neuronska mreža (</w:t>
+      </w:r>
+      <w:proofErr w:type="spellStart"/>
+      <w:r>
+        <w:rPr>
+          <w:rFonts w:eastAsia="Times New Roman" w:cs="Arial"/>
+          <w:bCs/>
+          <w:i/>
+          <w:iCs/>
+          <w:color w:val="000000" w:themeColor="text1"/>
+          <w:sz w:val="24"/>
+          <w:szCs w:val="24"/>
+        </w:rPr>
+        <w:t>Deep</w:t>
+      </w:r>
+      <w:proofErr w:type="spellEnd"/>
+      <w:r>
+        <w:rPr>
+          <w:rFonts w:eastAsia="Times New Roman" w:cs="Arial"/>
+          <w:bCs/>
+          <w:i/>
+          <w:iCs/>
+          <w:color w:val="000000" w:themeColor="text1"/>
+          <w:sz w:val="24"/>
+          <w:szCs w:val="24"/>
+        </w:rPr>
+        <w:t xml:space="preserve"> NN</w:t>
+      </w:r>
+      <w:r>
+        <w:rPr>
+          <w:rFonts w:eastAsia="Times New Roman" w:cs="Arial"/>
+          <w:bCs/>
+          <w:color w:val="000000" w:themeColor="text1"/>
+          <w:sz w:val="24"/>
+          <w:szCs w:val="24"/>
+        </w:rPr>
+        <w:t xml:space="preserve">) ili takozvana </w:t>
+      </w:r>
+      <w:r>
+        <w:rPr>
+          <w:rFonts w:eastAsia="Times New Roman" w:cs="Arial"/>
+          <w:bCs/>
+          <w:i/>
+          <w:iCs/>
+          <w:color w:val="000000" w:themeColor="text1"/>
+          <w:sz w:val="24"/>
+          <w:szCs w:val="24"/>
+        </w:rPr>
+        <w:t>plitka</w:t>
+      </w:r>
+      <w:r>
+        <w:rPr>
+          <w:rFonts w:eastAsia="Times New Roman" w:cs="Arial"/>
+          <w:bCs/>
+          <w:color w:val="000000" w:themeColor="text1"/>
+          <w:sz w:val="24"/>
+          <w:szCs w:val="24"/>
+        </w:rPr>
+        <w:t>, tj. obična neuronska mreža.</w:t>
+      </w:r>
+      <w:r>
+        <w:rPr>
+          <w:rFonts w:eastAsia="Times New Roman" w:cs="Arial"/>
+          <w:bCs/>
+          <w:color w:val="000000" w:themeColor="text1"/>
+          <w:sz w:val="24"/>
+          <w:szCs w:val="24"/>
+        </w:rPr>
+        <w:t xml:space="preserve"> Nije točno definirano broj skrivenih slojeva koji razdjeljuje spomenute vrste neuronskih mreža, ali smatra se da svaka mreža sa više od jednog skrivenog sloja jest duboka neuronska mreža.</w:t>
+      </w:r>
+    </w:p>
+    <w:p>
+      <w:pPr>
+        <w:spacing w:line="360" w:lineRule="auto"/>
+        <w:ind w:firstLine="567"/>
+        <w:jc w:val="both"/>
+        <w:rPr>
+          <w:rFonts w:eastAsia="Times New Roman" w:cs="Arial"/>
+          <w:bCs/>
+          <w:color w:val="000000" w:themeColor="text1"/>
+          <w:sz w:val="24"/>
+          <w:szCs w:val="24"/>
+        </w:rPr>
+      </w:pPr>
+      <w:r>
+        <w:rPr>
+          <w:rFonts w:eastAsia="Times New Roman" w:cs="Arial"/>
+          <w:bCs/>
+          <w:color w:val="000000" w:themeColor="text1"/>
+          <w:sz w:val="24"/>
+          <w:szCs w:val="24"/>
+        </w:rPr>
+        <w:t>Postoji puno vrsta neuronskih mreža i s naglim napredovanjem strojnog učenja nove vrste se otkrivaju svaki dan. Za ovu simulaciju upotrjebljena je Potpuno povezana neuronska mreža</w:t>
+      </w:r>
+      <w:r>
+        <w:rPr>
+          <w:rFonts w:eastAsia="Times New Roman" w:cs="Arial"/>
+          <w:bCs/>
+          <w:color w:val="000000" w:themeColor="text1"/>
+          <w:sz w:val="24"/>
+          <w:szCs w:val="24"/>
+        </w:rPr>
+        <w:t xml:space="preserve"> [2]</w:t>
+      </w:r>
+      <w:r>
+        <w:rPr>
+          <w:rFonts w:eastAsia="Times New Roman" w:cs="Arial"/>
+          <w:bCs/>
+          <w:color w:val="000000" w:themeColor="text1"/>
+          <w:sz w:val="24"/>
+          <w:szCs w:val="24"/>
+        </w:rPr>
+        <w:t xml:space="preserve">, tj. svaki </w:t>
       </w:r>
       <w:proofErr w:type="spellStart"/>
       <w:r>
@@ -8536,6 +9493,7 @@
           <w:sz w:val="24"/>
           <w:szCs w:val="24"/>
         </w:rPr>
+        <w:lastRenderedPageBreak/>
         <w:drawing>
           <wp:inline distT="0" distB="0" distL="0" distR="0" wp14:anchorId="45739136" wp14:editId="7D96A1C0">
             <wp:extent cx="4078963" cy="2581275"/>
@@ -8589,18 +9547,31 @@
           <w:szCs w:val="24"/>
         </w:rPr>
       </w:pPr>
-      <w:bookmarkStart w:id="27" w:name="_Toc38923333"/>
+      <w:bookmarkStart w:id="31" w:name="_Toc38923333"/>
       <w:r>
         <w:t xml:space="preserve">Slika </w:t>
       </w:r>
-      <w:fldSimple w:instr=" SEQ Slika \* ARABIC ">
-        <w:r>
-          <w:rPr>
-            <w:noProof/>
-          </w:rPr>
-          <w:t>5</w:t>
-        </w:r>
-      </w:fldSimple>
+      <w:r>
+        <w:fldChar w:fldCharType="begin"/>
+      </w:r>
+      <w:r>
+        <w:instrText xml:space="preserve"> SEQ Slika \* ARABIC </w:instrText>
+      </w:r>
+      <w:r>
+        <w:fldChar w:fldCharType="separate"/>
+      </w:r>
+      <w:r>
+        <w:rPr>
+          <w:noProof/>
+        </w:rPr>
+        <w:t>5</w:t>
+      </w:r>
+      <w:r>
+        <w:rPr>
+          <w:noProof/>
+        </w:rPr>
+        <w:fldChar w:fldCharType="end"/>
+      </w:r>
       <w:r>
         <w:t xml:space="preserve"> - </w:t>
       </w:r>
@@ -8610,7 +9581,7 @@
       <w:r>
         <w:t xml:space="preserve"> mreža</w:t>
       </w:r>
-      <w:bookmarkEnd w:id="27"/>
+      <w:bookmarkEnd w:id="31"/>
     </w:p>
     <w:p>
       <w:pPr>
@@ -8729,7 +9700,95 @@
           <w:sz w:val="24"/>
           <w:szCs w:val="24"/>
         </w:rPr>
-        <w:t>do kraja mreže dok ne dođemo do izlaznog sloja.</w:t>
+        <w:t>do kraja mreže dok ne dođemo do izlaznog sloja</w:t>
+      </w:r>
+      <w:r>
+        <w:rPr>
+          <w:rFonts w:eastAsia="Times New Roman" w:cs="Arial"/>
+          <w:bCs/>
+          <w:color w:val="000000" w:themeColor="text1"/>
+          <w:sz w:val="24"/>
+          <w:szCs w:val="24"/>
+        </w:rPr>
+        <w:t xml:space="preserve"> [3]</w:t>
+      </w:r>
+      <w:r>
+        <w:rPr>
+          <w:rFonts w:eastAsia="Times New Roman" w:cs="Arial"/>
+          <w:bCs/>
+          <w:color w:val="000000" w:themeColor="text1"/>
+          <w:sz w:val="24"/>
+          <w:szCs w:val="24"/>
+        </w:rPr>
+        <w:t>.</w:t>
+      </w:r>
+    </w:p>
+    <w:p>
+      <w:pPr>
+        <w:spacing w:line="360" w:lineRule="auto"/>
+        <w:ind w:firstLine="576"/>
+        <w:jc w:val="both"/>
+        <w:rPr>
+          <w:rFonts w:eastAsia="Times New Roman" w:cs="Arial"/>
+          <w:bCs/>
+          <w:color w:val="000000" w:themeColor="text1"/>
+          <w:sz w:val="24"/>
+          <w:szCs w:val="24"/>
+        </w:rPr>
+      </w:pPr>
+      <w:r>
+        <w:rPr>
+          <w:rFonts w:eastAsia="Times New Roman" w:cs="Arial"/>
+          <w:bCs/>
+          <w:color w:val="000000" w:themeColor="text1"/>
+          <w:sz w:val="24"/>
+          <w:szCs w:val="24"/>
+        </w:rPr>
+        <w:t xml:space="preserve">Matrice su implementirane pomoću biblioteke Jama (Java </w:t>
+      </w:r>
+      <w:proofErr w:type="spellStart"/>
+      <w:r>
+        <w:rPr>
+          <w:rFonts w:eastAsia="Times New Roman" w:cs="Arial"/>
+          <w:bCs/>
+          <w:color w:val="000000" w:themeColor="text1"/>
+          <w:sz w:val="24"/>
+          <w:szCs w:val="24"/>
+        </w:rPr>
+        <w:t>Matrix</w:t>
+      </w:r>
+      <w:proofErr w:type="spellEnd"/>
+      <w:r>
+        <w:rPr>
+          <w:rFonts w:eastAsia="Times New Roman" w:cs="Arial"/>
+          <w:bCs/>
+          <w:color w:val="000000" w:themeColor="text1"/>
+          <w:sz w:val="24"/>
+          <w:szCs w:val="24"/>
+        </w:rPr>
+        <w:t xml:space="preserve"> </w:t>
+      </w:r>
+      <w:proofErr w:type="spellStart"/>
+      <w:r>
+        <w:rPr>
+          <w:rFonts w:eastAsia="Times New Roman" w:cs="Arial"/>
+          <w:bCs/>
+          <w:color w:val="000000" w:themeColor="text1"/>
+          <w:sz w:val="24"/>
+          <w:szCs w:val="24"/>
+        </w:rPr>
+        <w:t>Class</w:t>
+      </w:r>
+      <w:proofErr w:type="spellEnd"/>
+      <w:r>
+        <w:rPr>
+          <w:rFonts w:eastAsia="Times New Roman" w:cs="Arial"/>
+          <w:bCs/>
+          <w:color w:val="000000" w:themeColor="text1"/>
+          <w:sz w:val="24"/>
+          <w:szCs w:val="24"/>
+        </w:rPr>
+        <w:t>) [4].</w:t>
       </w:r>
     </w:p>
     <w:p>
@@ -8764,8 +9823,8 @@
           <w:szCs w:val="32"/>
         </w:rPr>
       </w:pPr>
-      <w:bookmarkStart w:id="28" w:name="_Toc36062483"/>
-      <w:bookmarkStart w:id="29" w:name="_Toc38917769"/>
+      <w:bookmarkStart w:id="32" w:name="_Toc36062483"/>
+      <w:bookmarkStart w:id="33" w:name="_Toc39147817"/>
       <w:r>
         <w:rPr>
           <w:rFonts w:eastAsia="Times New Roman" w:cs="Arial"/>
@@ -8776,8 +9835,8 @@
         <w:lastRenderedPageBreak/>
         <w:t>Genetski algoritam (GA)</w:t>
       </w:r>
-      <w:bookmarkEnd w:id="28"/>
-      <w:bookmarkEnd w:id="29"/>
+      <w:bookmarkEnd w:id="32"/>
+      <w:bookmarkEnd w:id="33"/>
     </w:p>
     <w:p>
       <w:pPr>
@@ -8957,7 +10016,153 @@
           <w:sz w:val="24"/>
           <w:szCs w:val="24"/>
         </w:rPr>
-        <w:t>. Kad nema preostalih autića kreće genetski algoritam koji se odvija između generacija. Sve neuronske mreže se pretvaraju u 1D polje za lakše analiziranje i manipuliranje. Od svih autića bira se njih 2/3 ukupne populacije (skup boljih jedinki) koji će biti izabrani za roditelje. Preostalih 1/3 se eliminira jer nisu zadovoljili uvijete. Iz skupa boljih jedinki nasumično se izabiru po dva roditelja. Kada su svi roditelji smješteni u parove kreće proces varijacija. U tom procesu se kreira neuronska mreža potomaka</w:t>
+        <w:t xml:space="preserve"> [</w:t>
+      </w:r>
+      <w:r>
+        <w:rPr>
+          <w:rFonts w:eastAsia="Times New Roman" w:cs="Arial"/>
+          <w:bCs/>
+          <w:color w:val="000000" w:themeColor="text1"/>
+          <w:sz w:val="24"/>
+          <w:szCs w:val="24"/>
+        </w:rPr>
+        <w:t>5</w:t>
+      </w:r>
+      <w:r>
+        <w:rPr>
+          <w:rFonts w:eastAsia="Times New Roman" w:cs="Arial"/>
+          <w:bCs/>
+          <w:color w:val="000000" w:themeColor="text1"/>
+          <w:sz w:val="24"/>
+          <w:szCs w:val="24"/>
+        </w:rPr>
+        <w:t>]</w:t>
+      </w:r>
+      <w:r>
+        <w:rPr>
+          <w:rFonts w:eastAsia="Times New Roman" w:cs="Arial"/>
+          <w:bCs/>
+          <w:color w:val="000000" w:themeColor="text1"/>
+          <w:sz w:val="24"/>
+          <w:szCs w:val="24"/>
+        </w:rPr>
+        <w:t>. Kad nema preostalih autića kreće genetski algoritam koji se odvija između generacija. Sve neuronske mreže se pretvaraju u 1D polje za lakše analiziranje i manipuliranje. Od svih autića bira se njih 2/3 ukupne populacije (skup boljih jedinki) koji će biti izabrani za roditelje.</w:t>
+      </w:r>
+      <w:r>
+        <w:rPr>
+          <w:rFonts w:eastAsia="Times New Roman" w:cs="Arial"/>
+          <w:bCs/>
+          <w:color w:val="000000" w:themeColor="text1"/>
+          <w:sz w:val="24"/>
+          <w:szCs w:val="24"/>
+        </w:rPr>
+        <w:t xml:space="preserve"> Skup boljih jedinki se kreira pomoću algoritma koji se naziva Metoda turnira (</w:t>
+      </w:r>
+      <w:proofErr w:type="spellStart"/>
+      <w:r>
+        <w:rPr>
+          <w:rFonts w:eastAsia="Times New Roman" w:cs="Arial"/>
+          <w:bCs/>
+          <w:i/>
+          <w:iCs/>
+          <w:color w:val="000000" w:themeColor="text1"/>
+          <w:sz w:val="24"/>
+          <w:szCs w:val="24"/>
+        </w:rPr>
+        <w:t>Tournament</w:t>
+      </w:r>
+      <w:proofErr w:type="spellEnd"/>
+      <w:r>
+        <w:rPr>
+          <w:rFonts w:eastAsia="Times New Roman" w:cs="Arial"/>
+          <w:bCs/>
+          <w:i/>
+          <w:iCs/>
+          <w:color w:val="000000" w:themeColor="text1"/>
+          <w:sz w:val="24"/>
+          <w:szCs w:val="24"/>
+        </w:rPr>
+        <w:t xml:space="preserve"> </w:t>
+      </w:r>
+      <w:proofErr w:type="spellStart"/>
+      <w:r>
+        <w:rPr>
+          <w:rFonts w:eastAsia="Times New Roman" w:cs="Arial"/>
+          <w:bCs/>
+          <w:i/>
+          <w:iCs/>
+          <w:color w:val="000000" w:themeColor="text1"/>
+          <w:sz w:val="24"/>
+          <w:szCs w:val="24"/>
+        </w:rPr>
+        <w:t>Selection</w:t>
+      </w:r>
+      <w:proofErr w:type="spellEnd"/>
+      <w:r>
+        <w:rPr>
+          <w:rFonts w:eastAsia="Times New Roman" w:cs="Arial"/>
+          <w:bCs/>
+          <w:i/>
+          <w:iCs/>
+          <w:color w:val="000000" w:themeColor="text1"/>
+          <w:sz w:val="24"/>
+          <w:szCs w:val="24"/>
+        </w:rPr>
+        <w:t xml:space="preserve"> </w:t>
+      </w:r>
+      <w:proofErr w:type="spellStart"/>
+      <w:r>
+        <w:rPr>
+          <w:rFonts w:eastAsia="Times New Roman" w:cs="Arial"/>
+          <w:bCs/>
+          <w:i/>
+          <w:iCs/>
+          <w:color w:val="000000" w:themeColor="text1"/>
+          <w:sz w:val="24"/>
+          <w:szCs w:val="24"/>
+        </w:rPr>
+        <w:t>method</w:t>
+      </w:r>
+      <w:proofErr w:type="spellEnd"/>
+      <w:r>
+        <w:rPr>
+          <w:rFonts w:eastAsia="Times New Roman" w:cs="Arial"/>
+          <w:bCs/>
+          <w:color w:val="000000" w:themeColor="text1"/>
+          <w:sz w:val="24"/>
+          <w:szCs w:val="24"/>
+        </w:rPr>
+        <w:t>) [6]. Od cijele populacije biramo postepeno po dvije jedinke. Između njih dvije odabiremo „bolju“ (veća fitnes vrijednost). Tako nastavljamo dok ne eliminiramo 1/3 populacije.</w:t>
+      </w:r>
+      <w:r>
+        <w:rPr>
+          <w:rFonts w:eastAsia="Times New Roman" w:cs="Arial"/>
+          <w:bCs/>
+          <w:color w:val="000000" w:themeColor="text1"/>
+          <w:sz w:val="24"/>
+          <w:szCs w:val="24"/>
+        </w:rPr>
+        <w:t xml:space="preserve"> Iz skupa boljih jedinki nasumično se izabiru po dva roditelja. Kada su svi roditelji smješteni u parove kreće proces varijacij</w:t>
+      </w:r>
+      <w:r>
+        <w:rPr>
+          <w:rFonts w:eastAsia="Times New Roman" w:cs="Arial"/>
+          <w:bCs/>
+          <w:color w:val="000000" w:themeColor="text1"/>
+          <w:sz w:val="24"/>
+          <w:szCs w:val="24"/>
+        </w:rPr>
+        <w:t>e</w:t>
+      </w:r>
+      <w:r>
+        <w:rPr>
+          <w:rFonts w:eastAsia="Times New Roman" w:cs="Arial"/>
+          <w:bCs/>
+          <w:color w:val="000000" w:themeColor="text1"/>
+          <w:sz w:val="24"/>
+          <w:szCs w:val="24"/>
+        </w:rPr>
+        <w:t>. U tom procesu se kreira neuronska mreža potomaka</w:t>
       </w:r>
       <w:r>
         <w:rPr>
@@ -8991,6 +10196,7 @@
           <w:sz w:val="24"/>
           <w:szCs w:val="24"/>
         </w:rPr>
+        <w:lastRenderedPageBreak/>
         <w:t xml:space="preserve">Nova generacija se sastoji od 2/3 starih autića, tj. roditelja (iz prethodne generacije) i 1/3 novih autića, tj. potomaka. </w:t>
       </w:r>
     </w:p>
@@ -9009,7 +10215,6 @@
         <w:rPr>
           <w:noProof/>
         </w:rPr>
-        <w:lastRenderedPageBreak/>
         <w:drawing>
           <wp:inline distT="0" distB="0" distL="0" distR="0" wp14:anchorId="2D0E9427" wp14:editId="23567689">
             <wp:extent cx="5061585" cy="4590415"/>
@@ -9064,22 +10269,35 @@
       <w:pPr>
         <w:pStyle w:val="Opisslike"/>
       </w:pPr>
-      <w:bookmarkStart w:id="30" w:name="_Toc38923334"/>
+      <w:bookmarkStart w:id="34" w:name="_Toc38923334"/>
       <w:r>
         <w:t xml:space="preserve">Slika </w:t>
       </w:r>
-      <w:fldSimple w:instr=" SEQ Slika \* ARABIC ">
-        <w:r>
-          <w:rPr>
-            <w:noProof/>
-          </w:rPr>
-          <w:t>6</w:t>
-        </w:r>
-      </w:fldSimple>
+      <w:r>
+        <w:fldChar w:fldCharType="begin"/>
+      </w:r>
+      <w:r>
+        <w:instrText xml:space="preserve"> SEQ Slika \* ARABIC </w:instrText>
+      </w:r>
+      <w:r>
+        <w:fldChar w:fldCharType="separate"/>
+      </w:r>
+      <w:r>
+        <w:rPr>
+          <w:noProof/>
+        </w:rPr>
+        <w:t>6</w:t>
+      </w:r>
+      <w:r>
+        <w:rPr>
+          <w:noProof/>
+        </w:rPr>
+        <w:fldChar w:fldCharType="end"/>
+      </w:r>
       <w:r>
         <w:t xml:space="preserve"> - Grafički prikaz genetskog algoritma</w:t>
       </w:r>
-      <w:bookmarkEnd w:id="30"/>
+      <w:bookmarkEnd w:id="34"/>
     </w:p>
     <w:p>
       <w:pPr>
@@ -9111,16 +10329,16 @@
           <w:rFonts w:cs="Arial"/>
         </w:rPr>
       </w:pPr>
-      <w:bookmarkStart w:id="31" w:name="_Toc36062484"/>
-      <w:bookmarkStart w:id="32" w:name="_Toc38917770"/>
+      <w:bookmarkStart w:id="35" w:name="_Toc36062484"/>
+      <w:bookmarkStart w:id="36" w:name="_Toc39147818"/>
       <w:r>
         <w:rPr>
           <w:rFonts w:cs="Arial"/>
         </w:rPr>
         <w:t>Fitnes</w:t>
       </w:r>
-      <w:bookmarkEnd w:id="31"/>
-      <w:bookmarkEnd w:id="32"/>
+      <w:bookmarkEnd w:id="35"/>
+      <w:bookmarkEnd w:id="36"/>
     </w:p>
     <w:p/>
     <w:p>
@@ -9128,36 +10346,81 @@
         <w:spacing w:line="360" w:lineRule="auto"/>
         <w:ind w:firstLine="567"/>
         <w:jc w:val="both"/>
-      </w:pPr>
-      <w:r>
-        <w:t>Fitnes</w:t>
-      </w:r>
-      <w:r>
-        <w:t>s</w:t>
-      </w:r>
-      <w:r>
-        <w:t xml:space="preserve"> vrijednost je </w:t>
-      </w:r>
-      <w:r>
-        <w:t xml:space="preserve">opisuje uspješnost prelaženja staze. Ako auto prođe dalje, veći će mu biti fitness </w:t>
+        <w:rPr>
+          <w:sz w:val="24"/>
+          <w:szCs w:val="24"/>
+        </w:rPr>
+      </w:pPr>
+      <w:r>
+        <w:rPr>
+          <w:sz w:val="24"/>
+          <w:szCs w:val="24"/>
+        </w:rPr>
+        <w:t xml:space="preserve">Fitnes vrijednost je </w:t>
+      </w:r>
+      <w:r>
+        <w:rPr>
+          <w:sz w:val="24"/>
+          <w:szCs w:val="24"/>
+        </w:rPr>
+        <w:t xml:space="preserve">opisuje uspješnost prelaženja staze. Ako auto prođe dalje, veći će mu biti </w:t>
+      </w:r>
+      <w:r>
+        <w:rPr>
+          <w:i/>
+          <w:iCs/>
+          <w:sz w:val="24"/>
+          <w:szCs w:val="24"/>
+        </w:rPr>
+        <w:t xml:space="preserve">fitness </w:t>
       </w:r>
       <w:proofErr w:type="spellStart"/>
       <w:r>
+        <w:rPr>
+          <w:i/>
+          <w:iCs/>
+          <w:sz w:val="24"/>
+          <w:szCs w:val="24"/>
+        </w:rPr>
         <w:t>score</w:t>
       </w:r>
       <w:proofErr w:type="spellEnd"/>
       <w:r>
-        <w:t xml:space="preserve"> (fitnes vrijednost). Najlakši način izračunavanje fitnesa bi bio mjerenje jediničnih dužina (u ovom slučaju piksela) koje je auto prešao prije sudaranja. No, tu dolazimo do mogućeg problema koji se događa ovisno o širini staze. Pošto je svaki mozak nasumično konfiguriran na početku simulacije, moguće je da auto na temelju svoje konfiguracije uvijek skreće lijevo i pri tome ima malu brzinu. Takvi autići će jako dugo voziti i proći puno više od autića koji, npr. prođe pola staze. Efektivni put se ne može izjednačiti s prijeđenim putem. </w:t>
-      </w:r>
-      <w:r>
+        <w:rPr>
+          <w:sz w:val="24"/>
+          <w:szCs w:val="24"/>
+        </w:rPr>
+        <w:t xml:space="preserve"> (fitnes vrijednost). Najlakši način izračunavanje fitnesa bi bio mjerenje jediničnih dužina (u ovom slučaju piksela) koje je auto prešao prije sudaranja. No, tu dolazimo do mogućeg problema koji se događa ovisno o širini staze. Pošto je svaki mozak nasumično konfiguriran na početku simulacije, moguće je da auto na temelju svoje konfiguracije uvijek skreće lijevo i pri tome ima malu brzinu. Takvi autići će jako dugo voziti i proći puno više od autića koji, npr. prođe </w:t>
+      </w:r>
+      <w:r>
+        <w:rPr>
+          <w:sz w:val="24"/>
+          <w:szCs w:val="24"/>
+        </w:rPr>
+        <w:lastRenderedPageBreak/>
+        <w:t xml:space="preserve">pola staze. Efektivni put se ne može izjednačiti s prijeđenim putem. </w:t>
+      </w:r>
+      <w:r>
+        <w:rPr>
+          <w:sz w:val="24"/>
+          <w:szCs w:val="24"/>
+        </w:rPr>
         <w:t>Rješenje za taj problem su kontrolne točke (</w:t>
       </w:r>
       <w:proofErr w:type="spellStart"/>
       <w:r>
+        <w:rPr>
+          <w:sz w:val="24"/>
+          <w:szCs w:val="24"/>
+        </w:rPr>
         <w:t>checkpoint</w:t>
       </w:r>
       <w:proofErr w:type="spellEnd"/>
       <w:r>
+        <w:rPr>
+          <w:sz w:val="24"/>
+          <w:szCs w:val="24"/>
+        </w:rPr>
         <w:t>).</w:t>
       </w:r>
     </w:p>
@@ -9166,30 +10429,48 @@
         <w:spacing w:line="360" w:lineRule="auto"/>
         <w:ind w:firstLine="567"/>
         <w:jc w:val="both"/>
-      </w:pPr>
-      <w:r>
+        <w:rPr>
+          <w:sz w:val="24"/>
+          <w:szCs w:val="24"/>
+        </w:rPr>
+      </w:pPr>
+      <w:r>
+        <w:rPr>
+          <w:sz w:val="24"/>
+          <w:szCs w:val="24"/>
+        </w:rPr>
         <w:t xml:space="preserve">Kontrolne točke su implementirane kao kružnice koje detektiraju ako je auto ušao u kružnicu. </w:t>
       </w:r>
       <w:r>
+        <w:rPr>
+          <w:sz w:val="24"/>
+          <w:szCs w:val="24"/>
+        </w:rPr>
         <w:t>Tu funkcionalnost možemo iskoristiti da riješimo prije navedeni problem.</w:t>
       </w:r>
       <w:r>
-        <w:t xml:space="preserve"> Ako pametno rasporedimo te kružnice po stazi možemo znati kada je auto došao do kojeg dijela </w:t>
-      </w:r>
-      <w:r>
-        <w:lastRenderedPageBreak/>
-        <w:t>staze. S tom informacijom možemo manipulirati fitnes i onom autiću koji je prošao pola staze dati veću vrijednost od onog koji se na početku vrti u krug. Simulacija se izvodi u određenim brojem sličica po sekundi (</w:t>
+        <w:rPr>
+          <w:sz w:val="24"/>
+          <w:szCs w:val="24"/>
+        </w:rPr>
+        <w:t xml:space="preserve"> Ako pametno rasporedimo te kružnice po stazi možemo znati kada je auto došao do kojeg dijela staze. S tom informacijom možemo manipulirati fitnes i onom autiću koji je prošao pola staze dati veću vrijednost od onog koji se na početku vrti u krug. Simulacija se izvodi u određenim brojem sličica po sekundi (</w:t>
       </w:r>
       <w:proofErr w:type="spellStart"/>
       <w:r>
         <w:rPr>
           <w:i/>
           <w:iCs/>
+          <w:sz w:val="24"/>
+          <w:szCs w:val="24"/>
         </w:rPr>
         <w:t>fps</w:t>
       </w:r>
       <w:proofErr w:type="spellEnd"/>
       <w:r>
+        <w:rPr>
+          <w:sz w:val="24"/>
+          <w:szCs w:val="24"/>
+        </w:rPr>
         <w:t xml:space="preserve"> – </w:t>
       </w:r>
       <w:proofErr w:type="spellStart"/>
@@ -9197,6 +10478,8 @@
         <w:rPr>
           <w:i/>
           <w:iCs/>
+          <w:sz w:val="24"/>
+          <w:szCs w:val="24"/>
         </w:rPr>
         <w:t>frame</w:t>
       </w:r>
@@ -9205,6 +10488,8 @@
         <w:rPr>
           <w:i/>
           <w:iCs/>
+          <w:sz w:val="24"/>
+          <w:szCs w:val="24"/>
         </w:rPr>
         <w:t xml:space="preserve"> per </w:t>
       </w:r>
@@ -9213,6 +10498,8 @@
         <w:rPr>
           <w:i/>
           <w:iCs/>
+          <w:sz w:val="24"/>
+          <w:szCs w:val="24"/>
         </w:rPr>
         <w:t>secon</w:t>
       </w:r>
@@ -9220,30 +10507,54 @@
         <w:rPr>
           <w:i/>
           <w:iCs/>
+          <w:sz w:val="24"/>
+          <w:szCs w:val="24"/>
         </w:rPr>
         <w:t>d</w:t>
       </w:r>
       <w:proofErr w:type="spellEnd"/>
       <w:r>
+        <w:rPr>
+          <w:sz w:val="24"/>
+          <w:szCs w:val="24"/>
+        </w:rPr>
         <w:t>), najčešće između 50 i 60</w:t>
       </w:r>
       <w:r>
+        <w:rPr>
+          <w:sz w:val="24"/>
+          <w:szCs w:val="24"/>
+        </w:rPr>
         <w:t xml:space="preserve"> sličica u sekundi</w:t>
       </w:r>
       <w:r>
+        <w:rPr>
+          <w:sz w:val="24"/>
+          <w:szCs w:val="24"/>
+        </w:rPr>
         <w:t>.</w:t>
       </w:r>
       <w:r>
+        <w:rPr>
+          <w:sz w:val="24"/>
+          <w:szCs w:val="24"/>
+        </w:rPr>
         <w:t xml:space="preserve"> Svakom sličicom se povećava fitnes autića (naravno samo ako je još </w:t>
       </w:r>
       <w:r>
         <w:rPr>
           <w:i/>
           <w:iCs/>
+          <w:sz w:val="24"/>
+          <w:szCs w:val="24"/>
         </w:rPr>
         <w:t>živ</w:t>
       </w:r>
       <w:r>
+        <w:rPr>
+          <w:sz w:val="24"/>
+          <w:szCs w:val="24"/>
+        </w:rPr>
         <w:t>). Fitnes se izračunava sljedećom formulom:</w:t>
       </w:r>
     </w:p>
@@ -9261,8 +10572,8 @@
         <w:rPr>
           <w:rFonts w:eastAsia="Times New Roman" w:cs="Arial"/>
           <w:color w:val="000000" w:themeColor="text1"/>
-          <w:sz w:val="18"/>
-          <w:szCs w:val="18"/>
+          <w:sz w:val="20"/>
+          <w:szCs w:val="20"/>
           <w:lang w:eastAsia="hr-HR"/>
         </w:rPr>
       </w:pPr>
@@ -9270,8 +10581,8 @@
         <w:rPr>
           <w:rFonts w:eastAsia="Times New Roman" w:cs="Arial"/>
           <w:color w:val="000000" w:themeColor="text1"/>
-          <w:sz w:val="18"/>
-          <w:szCs w:val="18"/>
+          <w:sz w:val="20"/>
+          <w:szCs w:val="20"/>
           <w:bdr w:val="none" w:sz="0" w:space="0" w:color="auto" w:frame="1"/>
           <w:lang w:eastAsia="hr-HR"/>
         </w:rPr>
@@ -9282,8 +10593,8 @@
         <w:rPr>
           <w:rFonts w:eastAsia="Times New Roman" w:cs="Arial"/>
           <w:color w:val="000000" w:themeColor="text1"/>
-          <w:sz w:val="18"/>
-          <w:szCs w:val="18"/>
+          <w:sz w:val="20"/>
+          <w:szCs w:val="20"/>
           <w:bdr w:val="none" w:sz="0" w:space="0" w:color="auto" w:frame="1"/>
           <w:lang w:eastAsia="hr-HR"/>
         </w:rPr>
@@ -9294,8 +10605,8 @@
         <w:rPr>
           <w:rFonts w:eastAsia="Times New Roman" w:cs="Arial"/>
           <w:color w:val="000000" w:themeColor="text1"/>
-          <w:sz w:val="18"/>
-          <w:szCs w:val="18"/>
+          <w:sz w:val="20"/>
+          <w:szCs w:val="20"/>
           <w:bdr w:val="none" w:sz="0" w:space="0" w:color="auto" w:frame="1"/>
           <w:lang w:eastAsia="hr-HR"/>
         </w:rPr>
@@ -9306,8 +10617,8 @@
         <w:rPr>
           <w:rFonts w:eastAsia="Times New Roman" w:cs="Arial"/>
           <w:color w:val="000000" w:themeColor="text1"/>
-          <w:sz w:val="18"/>
-          <w:szCs w:val="18"/>
+          <w:sz w:val="20"/>
+          <w:szCs w:val="20"/>
           <w:bdr w:val="none" w:sz="0" w:space="0" w:color="auto" w:frame="1"/>
           <w:lang w:eastAsia="hr-HR"/>
         </w:rPr>
@@ -9318,8 +10629,8 @@
         <w:rPr>
           <w:rFonts w:eastAsia="Times New Roman" w:cs="Arial"/>
           <w:color w:val="000000" w:themeColor="text1"/>
-          <w:sz w:val="18"/>
-          <w:szCs w:val="18"/>
+          <w:sz w:val="20"/>
+          <w:szCs w:val="20"/>
           <w:bdr w:val="none" w:sz="0" w:space="0" w:color="auto" w:frame="1"/>
           <w:lang w:eastAsia="hr-HR"/>
         </w:rPr>
@@ -9330,8 +10641,16 @@
       <w:pPr>
         <w:spacing w:line="360" w:lineRule="auto"/>
         <w:jc w:val="both"/>
-      </w:pPr>
-      <w:r>
+        <w:rPr>
+          <w:sz w:val="24"/>
+          <w:szCs w:val="24"/>
+        </w:rPr>
+      </w:pPr>
+      <w:r>
+        <w:rPr>
+          <w:sz w:val="24"/>
+          <w:szCs w:val="24"/>
+        </w:rPr>
         <w:t xml:space="preserve">gdje je </w:t>
       </w:r>
       <w:proofErr w:type="spellStart"/>
@@ -9339,6 +10658,8 @@
         <w:rPr>
           <w:i/>
           <w:iCs/>
+          <w:sz w:val="24"/>
+          <w:szCs w:val="24"/>
         </w:rPr>
         <w:t>distTravelled</w:t>
       </w:r>
@@ -9347,10 +10668,16 @@
         <w:rPr>
           <w:i/>
           <w:iCs/>
+          <w:sz w:val="24"/>
+          <w:szCs w:val="24"/>
         </w:rPr>
         <w:t xml:space="preserve"> </w:t>
       </w:r>
       <w:r>
+        <w:rPr>
+          <w:sz w:val="24"/>
+          <w:szCs w:val="24"/>
+        </w:rPr>
         <w:t xml:space="preserve">udaljenost koju je auto prošao i </w:t>
       </w:r>
       <w:proofErr w:type="spellStart"/>
@@ -9358,32 +10685,56 @@
         <w:rPr>
           <w:i/>
           <w:iCs/>
+          <w:sz w:val="24"/>
+          <w:szCs w:val="24"/>
         </w:rPr>
         <w:t>fitnessMultipier</w:t>
       </w:r>
       <w:proofErr w:type="spellEnd"/>
       <w:r>
+        <w:rPr>
+          <w:sz w:val="24"/>
+          <w:szCs w:val="24"/>
+        </w:rPr>
         <w:t xml:space="preserve"> fitnes multiplikator. </w:t>
       </w:r>
       <w:proofErr w:type="spellStart"/>
       <w:r>
+        <w:rPr>
+          <w:sz w:val="24"/>
+          <w:szCs w:val="24"/>
+        </w:rPr>
         <w:t>FitnessMultiplier</w:t>
       </w:r>
       <w:proofErr w:type="spellEnd"/>
       <w:r>
+        <w:rPr>
+          <w:sz w:val="24"/>
+          <w:szCs w:val="24"/>
+        </w:rPr>
         <w:t xml:space="preserve"> je vrijednost koja se povećava ako auto stigne do određene kontrolne točke. S tim algoritmom pridodajemo veću vrijednost prelasku staze, a manju vrijednost </w:t>
       </w:r>
       <w:r>
+        <w:rPr>
+          <w:sz w:val="24"/>
+          <w:szCs w:val="24"/>
+        </w:rPr>
         <w:t xml:space="preserve">čistim prijeđenim putem. Riješili smo pola problema. Zbog nasumičnosti prirode simulacije moguće je da će se auto neodređeno dugo vrtjeti na mjestu. Rješenje je implementacija brojača koji </w:t>
       </w:r>
       <w:r>
         <w:rPr>
           <w:i/>
           <w:iCs/>
+          <w:sz w:val="24"/>
+          <w:szCs w:val="24"/>
         </w:rPr>
         <w:t>onesposobi</w:t>
       </w:r>
       <w:r>
+        <w:rPr>
+          <w:sz w:val="24"/>
+          <w:szCs w:val="24"/>
+        </w:rPr>
         <w:t xml:space="preserve"> auto (postavlja ga u isto stanje kao da se je sudario) ako u određenom vremenu ne dođe do kontrolne točke. Također je implementirana tipka koja ručno onesposobi sve aute ako prijašnje rješenje nije prikladno.</w:t>
       </w:r>
     </w:p>
@@ -9425,7 +10776,7 @@
           <w:highlight w:val="lightGray"/>
         </w:rPr>
       </w:pPr>
-      <w:bookmarkStart w:id="33" w:name="_Toc36062485"/>
+      <w:bookmarkStart w:id="37" w:name="_Toc36062485"/>
       <w:r>
         <w:rPr>
           <w:rFonts w:cs="Arial"/>
@@ -9441,13 +10792,13 @@
         <w:pStyle w:val="Naslov1"/>
         <w:ind w:left="0" w:firstLine="0"/>
       </w:pPr>
-      <w:bookmarkStart w:id="34" w:name="_Toc38917771"/>
+      <w:bookmarkStart w:id="38" w:name="_Toc39147819"/>
       <w:r>
         <w:lastRenderedPageBreak/>
         <w:t>Zaključak</w:t>
       </w:r>
-      <w:bookmarkEnd w:id="33"/>
-      <w:bookmarkEnd w:id="34"/>
+      <w:bookmarkEnd w:id="37"/>
+      <w:bookmarkEnd w:id="38"/>
     </w:p>
     <w:p>
       <w:pPr>
@@ -9459,20 +10810,44 @@
         <w:spacing w:line="360" w:lineRule="auto"/>
         <w:ind w:firstLine="567"/>
         <w:jc w:val="both"/>
-      </w:pPr>
-      <w:r>
+        <w:rPr>
+          <w:sz w:val="24"/>
+          <w:szCs w:val="24"/>
+        </w:rPr>
+      </w:pPr>
+      <w:r>
+        <w:rPr>
+          <w:sz w:val="24"/>
+          <w:szCs w:val="24"/>
+        </w:rPr>
         <w:t xml:space="preserve">Kada autići prođu kroz par generacija, njihov napredak je sve vidljiviji. Svakom generacijom autići dosegnu veću udaljenost, a kada dođu do cilja, broj autića koji završe stazu se poveća. Da bi dokazali njihovu „inteligenciju“ moramo pokazati da se nisu samo naučili voziti kroz tu određenu stazu, već da su se općenito naučili voziti. Bez obzira na kakvu stazu bi ih stavili, oni bi morali lagano svladavati zavoje i možda, iz prve, proći cijelom (prije nepoznatom) stazom. </w:t>
       </w:r>
       <w:r>
+        <w:rPr>
+          <w:sz w:val="24"/>
+          <w:szCs w:val="24"/>
+        </w:rPr>
         <w:t>To napravimo tako da između generacija promijenimo stazu. U simulaciji je implementirano tri (plus jedna) staza</w:t>
       </w:r>
       <w:r>
+        <w:rPr>
+          <w:sz w:val="24"/>
+          <w:szCs w:val="24"/>
+        </w:rPr>
         <w:t>, njih možemo birati tijekom izvođenja simulacije da provjerimo njihovu inteligenciju. Testiranjem je utvrđeno da se oni nauče voziti, a ne da</w:t>
       </w:r>
       <w:r>
+        <w:rPr>
+          <w:sz w:val="24"/>
+          <w:szCs w:val="24"/>
+        </w:rPr>
         <w:t xml:space="preserve"> samo</w:t>
       </w:r>
       <w:r>
+        <w:rPr>
+          <w:sz w:val="24"/>
+          <w:szCs w:val="24"/>
+        </w:rPr>
         <w:t xml:space="preserve"> nauče stazu napamet odvoziti. </w:t>
       </w:r>
     </w:p>
@@ -9481,35 +10856,79 @@
         <w:spacing w:line="360" w:lineRule="auto"/>
         <w:ind w:firstLine="567"/>
         <w:jc w:val="both"/>
-      </w:pPr>
-      <w:r>
+        <w:rPr>
+          <w:sz w:val="24"/>
+          <w:szCs w:val="24"/>
+        </w:rPr>
+      </w:pPr>
+      <w:r>
+        <w:rPr>
+          <w:sz w:val="24"/>
+          <w:szCs w:val="24"/>
+        </w:rPr>
         <w:t>Veoma je z</w:t>
       </w:r>
       <w:r>
+        <w:rPr>
+          <w:sz w:val="24"/>
+          <w:szCs w:val="24"/>
+        </w:rPr>
         <w:t>animljivo je kako se autići postepeno kroz generacije poboljšavaju. Meni osobno gledanje tog napretka ima</w:t>
       </w:r>
       <w:r>
+        <w:rPr>
+          <w:sz w:val="24"/>
+          <w:szCs w:val="24"/>
+        </w:rPr>
         <w:t xml:space="preserve"> neku vrstu</w:t>
       </w:r>
       <w:r>
+        <w:rPr>
+          <w:sz w:val="24"/>
+          <w:szCs w:val="24"/>
+        </w:rPr>
         <w:t xml:space="preserve"> terapeutsk</w:t>
       </w:r>
       <w:r>
+        <w:rPr>
+          <w:sz w:val="24"/>
+          <w:szCs w:val="24"/>
+        </w:rPr>
         <w:t>og</w:t>
       </w:r>
       <w:r>
+        <w:rPr>
+          <w:sz w:val="24"/>
+          <w:szCs w:val="24"/>
+        </w:rPr>
         <w:t xml:space="preserve"> učink</w:t>
       </w:r>
       <w:r>
+        <w:rPr>
+          <w:sz w:val="24"/>
+          <w:szCs w:val="24"/>
+        </w:rPr>
         <w:t>a</w:t>
       </w:r>
       <w:r>
+        <w:rPr>
+          <w:sz w:val="24"/>
+          <w:szCs w:val="24"/>
+        </w:rPr>
         <w:t>.</w:t>
       </w:r>
       <w:r>
+        <w:rPr>
+          <w:sz w:val="24"/>
+          <w:szCs w:val="24"/>
+        </w:rPr>
         <w:t xml:space="preserve"> </w:t>
       </w:r>
       <w:r>
+        <w:rPr>
+          <w:sz w:val="24"/>
+          <w:szCs w:val="24"/>
+        </w:rPr>
         <w:t>Nerijetko osoba može izgubiti pojam o vremenu igrajući se sa simulacijom i eksperimentiranjem različitih staza. Najzanimljivije je kreirati raznorazne prepreke te promatrati kako će autići riješiti te probleme.</w:t>
       </w:r>
     </w:p>
@@ -9518,11 +10937,23 @@
         <w:spacing w:line="360" w:lineRule="auto"/>
         <w:ind w:firstLine="567"/>
         <w:jc w:val="both"/>
-      </w:pPr>
-      <w:r>
+        <w:rPr>
+          <w:sz w:val="24"/>
+          <w:szCs w:val="24"/>
+        </w:rPr>
+      </w:pPr>
+      <w:r>
+        <w:rPr>
+          <w:sz w:val="24"/>
+          <w:szCs w:val="24"/>
+        </w:rPr>
         <w:t xml:space="preserve">Implementacija genetskog algoritma sa neuronskom mrežom je vrlo dobar način ulaska u svijet umjetne inteligencije. Iako sa suvremenim tehnologijama i sustavima, ovakva simulacija izgleda vrlo primitivno i jednostavno. No, za početnike i </w:t>
       </w:r>
       <w:r>
+        <w:rPr>
+          <w:sz w:val="24"/>
+          <w:szCs w:val="24"/>
+        </w:rPr>
         <w:t>osobe koje zanima umjetna inteligencija to je vrlo dobar uvod u to područje računarstva. Nakon završetka ovog rada imam puno šire znanje o programiranju neuronskih mreža. Vrsta znanja koju je nemoguće naučiti iz knjiga, videozapisa i sličnih izvora. Puno bolje razumijem pozadinu koja se krije iza zastrašujućeg imena „umjetne inteligencije“. Također sada puno češće i lakše prepoznajem raznorazne primjene te tehnologije u svakodnevnom svijetu.</w:t>
       </w:r>
     </w:p>
@@ -9531,186 +10962,834 @@
         <w:spacing w:line="360" w:lineRule="auto"/>
         <w:ind w:firstLine="567"/>
         <w:jc w:val="both"/>
-      </w:pPr>
-      <w:r>
+        <w:rPr>
+          <w:sz w:val="24"/>
+          <w:szCs w:val="24"/>
+        </w:rPr>
+      </w:pPr>
+      <w:r>
+        <w:rPr>
+          <w:sz w:val="24"/>
+          <w:szCs w:val="24"/>
+        </w:rPr>
         <w:t xml:space="preserve">Smatram da je rad poput ovoga jako dobra odskočna daska za daljnje, kompliciranije projekte strojnog učenja i umjetne inteligencije. Neke od kojih već imam u glavi i planiram ostvariti u čim kraćem roku. </w:t>
       </w:r>
     </w:p>
     <w:p>
-      <w:pPr>
+      <w:bookmarkStart w:id="39" w:name="_Toc36062487"/>
+      <w:r>
+        <w:br w:type="page"/>
+      </w:r>
+    </w:p>
+    <w:p>
+      <w:pPr>
+        <w:pStyle w:val="Naslov1"/>
+      </w:pPr>
+      <w:bookmarkStart w:id="40" w:name="_Toc39147820"/>
+      <w:r>
+        <w:lastRenderedPageBreak/>
+        <w:t>Bibliografija</w:t>
+      </w:r>
+      <w:bookmarkEnd w:id="40"/>
+    </w:p>
+    <w:p>
+      <w:pPr>
+        <w:pStyle w:val="Odlomakpopisa"/>
         <w:spacing w:line="360" w:lineRule="auto"/>
-        <w:ind w:firstLine="567"/>
-        <w:jc w:val="both"/>
-      </w:pPr>
-    </w:p>
-    <w:p>
-      <w:pPr>
+        <w:ind w:left="284"/>
+        <w:rPr>
+          <w:rFonts w:eastAsiaTheme="majorEastAsia"/>
+          <w:sz w:val="24"/>
+          <w:szCs w:val="24"/>
+        </w:rPr>
+      </w:pPr>
+    </w:p>
+    <w:p>
+      <w:pPr>
+        <w:pStyle w:val="Odlomakpopisa"/>
+        <w:numPr>
+          <w:ilvl w:val="0"/>
+          <w:numId w:val="20"/>
+        </w:numPr>
         <w:spacing w:line="360" w:lineRule="auto"/>
-        <w:ind w:firstLine="567"/>
-        <w:jc w:val="both"/>
-      </w:pPr>
-      <w:r>
-        <w:br w:type="page"/>
-      </w:r>
-    </w:p>
-    <w:bookmarkStart w:id="35" w:name="_Toc38917772" w:displacedByCustomXml="next"/>
-    <w:sdt>
-      <w:sdtPr>
-        <w:rPr>
-          <w:rFonts w:eastAsiaTheme="minorEastAsia" w:cstheme="minorBidi"/>
-          <w:b w:val="0"/>
-          <w:bCs w:val="0"/>
-          <w:smallCaps w:val="0"/>
+        <w:ind w:left="284"/>
+        <w:rPr>
+          <w:rFonts w:eastAsiaTheme="majorEastAsia"/>
+          <w:sz w:val="24"/>
+          <w:szCs w:val="24"/>
+        </w:rPr>
+      </w:pPr>
+      <w:proofErr w:type="spellStart"/>
+      <w:r>
+        <w:rPr>
+          <w:rFonts w:eastAsiaTheme="majorEastAsia"/>
+          <w:sz w:val="24"/>
+          <w:szCs w:val="24"/>
+        </w:rPr>
+        <w:t>Activation</w:t>
+      </w:r>
+      <w:proofErr w:type="spellEnd"/>
+      <w:r>
+        <w:rPr>
+          <w:rFonts w:eastAsiaTheme="majorEastAsia"/>
+          <w:sz w:val="24"/>
+          <w:szCs w:val="24"/>
+        </w:rPr>
+        <w:t xml:space="preserve"> </w:t>
+      </w:r>
+      <w:proofErr w:type="spellStart"/>
+      <w:r>
+        <w:rPr>
+          <w:rFonts w:eastAsiaTheme="majorEastAsia"/>
+          <w:sz w:val="24"/>
+          <w:szCs w:val="24"/>
+        </w:rPr>
+        <w:t>Function</w:t>
+      </w:r>
+      <w:proofErr w:type="spellEnd"/>
+      <w:r>
+        <w:rPr>
+          <w:rFonts w:eastAsiaTheme="majorEastAsia"/>
+          <w:sz w:val="24"/>
+          <w:szCs w:val="24"/>
+        </w:rPr>
+        <w:t xml:space="preserve">, veljača 2014. URL: </w:t>
+      </w:r>
+      <w:hyperlink r:id="rId20" w:history="1">
+        <w:r>
+          <w:rPr>
+            <w:rStyle w:val="Hiperveza"/>
+            <w:sz w:val="24"/>
+            <w:szCs w:val="24"/>
+          </w:rPr>
+          <w:t>https://en.wikipedia.org/wiki/Activation_function</w:t>
+        </w:r>
+      </w:hyperlink>
+      <w:r>
+        <w:rPr>
+          <w:sz w:val="24"/>
+          <w:szCs w:val="24"/>
+        </w:rPr>
+        <w:t xml:space="preserve"> </w:t>
+      </w:r>
+      <w:r>
+        <w:rPr>
+          <w:sz w:val="24"/>
+          <w:szCs w:val="24"/>
+        </w:rPr>
+        <w:br/>
+      </w:r>
+      <w:r>
+        <w:rPr>
+          <w:sz w:val="24"/>
+          <w:szCs w:val="24"/>
+        </w:rPr>
+        <w:t>(</w:t>
+      </w:r>
+      <w:r>
+        <w:rPr>
+          <w:sz w:val="24"/>
+          <w:szCs w:val="24"/>
+        </w:rPr>
+        <w:t>2019-12-14)</w:t>
+      </w:r>
+    </w:p>
+    <w:p>
+      <w:pPr>
+        <w:pStyle w:val="Odlomakpopisa"/>
+        <w:numPr>
+          <w:ilvl w:val="0"/>
+          <w:numId w:val="20"/>
+        </w:numPr>
+        <w:spacing w:line="360" w:lineRule="auto"/>
+        <w:ind w:left="284"/>
+        <w:rPr>
+          <w:rFonts w:eastAsiaTheme="majorEastAsia"/>
+          <w:sz w:val="24"/>
+          <w:szCs w:val="24"/>
+        </w:rPr>
+      </w:pPr>
+      <w:proofErr w:type="spellStart"/>
+      <w:r>
+        <w:rPr>
+          <w:sz w:val="24"/>
+          <w:szCs w:val="24"/>
+        </w:rPr>
+        <w:t>Pop</w:t>
+      </w:r>
+      <w:r>
+        <w:rPr>
+          <w:sz w:val="24"/>
+          <w:szCs w:val="24"/>
+        </w:rPr>
+        <w:t>č</w:t>
+      </w:r>
+      <w:r>
+        <w:rPr>
+          <w:sz w:val="24"/>
+          <w:szCs w:val="24"/>
+        </w:rPr>
+        <w:t>evi</w:t>
+      </w:r>
+      <w:r>
+        <w:rPr>
+          <w:sz w:val="24"/>
+          <w:szCs w:val="24"/>
+        </w:rPr>
+        <w:t>ć</w:t>
+      </w:r>
+      <w:proofErr w:type="spellEnd"/>
+      <w:r>
+        <w:rPr>
+          <w:sz w:val="24"/>
+          <w:szCs w:val="24"/>
+        </w:rPr>
+        <w:t>,</w:t>
+      </w:r>
+      <w:r>
+        <w:rPr>
+          <w:sz w:val="24"/>
+          <w:szCs w:val="24"/>
+        </w:rPr>
+        <w:t xml:space="preserve"> Jelena,</w:t>
+      </w:r>
+      <w:r>
+        <w:rPr>
+          <w:sz w:val="24"/>
+          <w:szCs w:val="24"/>
+        </w:rPr>
+        <w:t xml:space="preserve"> Varga,</w:t>
+      </w:r>
+      <w:r>
+        <w:rPr>
+          <w:sz w:val="24"/>
+          <w:szCs w:val="24"/>
+        </w:rPr>
+        <w:t xml:space="preserve"> Ines,</w:t>
+      </w:r>
+      <w:r>
+        <w:rPr>
+          <w:sz w:val="24"/>
+          <w:szCs w:val="24"/>
+        </w:rPr>
+        <w:t xml:space="preserve"> Žuvela</w:t>
+      </w:r>
+      <w:r>
+        <w:rPr>
+          <w:sz w:val="24"/>
+          <w:szCs w:val="24"/>
+        </w:rPr>
+        <w:t>, Petar</w:t>
+      </w:r>
+      <w:r>
+        <w:rPr>
+          <w:sz w:val="24"/>
+          <w:szCs w:val="24"/>
+        </w:rPr>
+        <w:t>. Seminarski rad iz kolegija Uvod u matematičke metode u inženjerstvu, srpanj 2012. URL:</w:t>
+      </w:r>
+      <w:r>
+        <w:rPr>
+          <w:sz w:val="24"/>
+          <w:szCs w:val="24"/>
+        </w:rPr>
+        <w:t xml:space="preserve"> </w:t>
+      </w:r>
+      <w:hyperlink r:id="rId21" w:history="1">
+        <w:r>
+          <w:rPr>
+            <w:rStyle w:val="Hiperveza"/>
+            <w:sz w:val="24"/>
+            <w:szCs w:val="24"/>
+          </w:rPr>
+          <w:t>http://matem</w:t>
+        </w:r>
+        <w:r>
+          <w:rPr>
+            <w:rStyle w:val="Hiperveza"/>
+            <w:sz w:val="24"/>
+            <w:szCs w:val="24"/>
+          </w:rPr>
+          <w:t>a</w:t>
+        </w:r>
+        <w:r>
+          <w:rPr>
+            <w:rStyle w:val="Hiperveza"/>
+            <w:sz w:val="24"/>
+            <w:szCs w:val="24"/>
+          </w:rPr>
+          <w:t>tika.f</w:t>
+        </w:r>
+        <w:r>
+          <w:rPr>
+            <w:rStyle w:val="Hiperveza"/>
+            <w:sz w:val="24"/>
+            <w:szCs w:val="24"/>
+          </w:rPr>
+          <w:t>k</w:t>
+        </w:r>
+        <w:r>
+          <w:rPr>
+            <w:rStyle w:val="Hiperveza"/>
+            <w:sz w:val="24"/>
+            <w:szCs w:val="24"/>
+          </w:rPr>
+          <w:t>it.hr/novo/izborni/referati/Popcevic_Varga_Zuvela_Neuronske_mreze.pdf</w:t>
+        </w:r>
+      </w:hyperlink>
+      <w:r>
+        <w:rPr>
+          <w:sz w:val="24"/>
+          <w:szCs w:val="24"/>
+        </w:rPr>
+        <w:br/>
+        <w:t>(2019-12-14)</w:t>
+      </w:r>
+    </w:p>
+    <w:p>
+      <w:pPr>
+        <w:pStyle w:val="Odlomakpopisa"/>
+        <w:numPr>
+          <w:ilvl w:val="0"/>
+          <w:numId w:val="20"/>
+        </w:numPr>
+        <w:spacing w:line="360" w:lineRule="auto"/>
+        <w:ind w:left="284"/>
+        <w:rPr>
+          <w:color w:val="0000FF" w:themeColor="hyperlink"/>
+          <w:sz w:val="24"/>
+          <w:szCs w:val="24"/>
+          <w:u w:val="single"/>
+        </w:rPr>
+      </w:pPr>
+      <w:proofErr w:type="spellStart"/>
+      <w:r>
+        <w:rPr>
+          <w:rStyle w:val="Hiperveza"/>
           <w:color w:val="auto"/>
-          <w:sz w:val="22"/>
-          <w:szCs w:val="22"/>
-        </w:rPr>
-        <w:id w:val="1572700749"/>
-        <w:docPartObj>
-          <w:docPartGallery w:val="Bibliographies"/>
-          <w:docPartUnique/>
-        </w:docPartObj>
-      </w:sdtPr>
-      <w:sdtContent>
-        <w:p>
-          <w:pPr>
-            <w:pStyle w:val="Naslov1"/>
-            <w:ind w:left="0" w:firstLine="0"/>
-          </w:pPr>
-          <w:r>
-            <w:t>Bibliografija</w:t>
-          </w:r>
-          <w:bookmarkEnd w:id="35"/>
-        </w:p>
-        <w:sdt>
-          <w:sdtPr>
-            <w:id w:val="111145805"/>
-            <w:bibliography/>
-          </w:sdtPr>
-          <w:sdtContent>
-            <w:p>
-              <w:pPr>
-                <w:pStyle w:val="Bibliografija"/>
-                <w:rPr>
-                  <w:noProof/>
-                  <w:sz w:val="24"/>
-                  <w:szCs w:val="24"/>
-                </w:rPr>
-              </w:pPr>
-              <w:r>
-                <w:fldChar w:fldCharType="begin"/>
-              </w:r>
-              <w:r>
-                <w:instrText>BIBLIOGRAPHY</w:instrText>
-              </w:r>
-              <w:r>
-                <w:fldChar w:fldCharType="separate"/>
-              </w:r>
-              <w:r>
-                <w:rPr>
-                  <w:noProof/>
-                </w:rPr>
-                <w:t xml:space="preserve">Bošnjak, M., 2011.. </w:t>
-              </w:r>
-              <w:r>
-                <w:rPr>
-                  <w:i/>
-                  <w:iCs/>
-                  <w:noProof/>
-                </w:rPr>
-                <w:t xml:space="preserve">Strojno učenje, PMF. </w:t>
-              </w:r>
-              <w:r>
-                <w:rPr>
-                  <w:noProof/>
-                </w:rPr>
-                <w:t xml:space="preserve">[Mrežno] </w:t>
-              </w:r>
-              <w:r>
-                <w:rPr>
-                  <w:noProof/>
-                </w:rPr>
-                <w:br/>
-                <w:t xml:space="preserve">Available at: </w:t>
-              </w:r>
-              <w:r>
-                <w:rPr>
-                  <w:noProof/>
-                  <w:u w:val="single"/>
-                </w:rPr>
-                <w:t>https://web.math.pmf.unizg.hr/nastava/su/index.php</w:t>
-              </w:r>
-              <w:r>
-                <w:rPr>
-                  <w:noProof/>
-                </w:rPr>
-                <w:br/>
-                <w:t>[Pokušaj pristupa 14 Prosinac 2019.].</w:t>
-              </w:r>
-            </w:p>
-            <w:p>
-              <w:pPr>
-                <w:pStyle w:val="Bibliografija"/>
-                <w:rPr>
-                  <w:noProof/>
-                </w:rPr>
-              </w:pPr>
-              <w:r>
-                <w:rPr>
-                  <w:noProof/>
-                </w:rPr>
-                <w:t xml:space="preserve">Thompson, J., 2019. </w:t>
-              </w:r>
-              <w:r>
-                <w:rPr>
-                  <w:i/>
-                  <w:iCs/>
-                  <w:noProof/>
-                </w:rPr>
-                <w:t xml:space="preserve">Collision detection. </w:t>
-              </w:r>
-              <w:r>
-                <w:rPr>
-                  <w:noProof/>
-                </w:rPr>
-                <w:t xml:space="preserve">[Mrežno] </w:t>
-              </w:r>
-              <w:r>
-                <w:rPr>
-                  <w:noProof/>
-                </w:rPr>
-                <w:br/>
-                <w:t xml:space="preserve">Available at: </w:t>
-              </w:r>
-              <w:r>
-                <w:rPr>
-                  <w:noProof/>
-                  <w:u w:val="single"/>
-                </w:rPr>
-                <w:t>http://jeffreythompson.org/collision-detection/line-line.php</w:t>
-              </w:r>
-              <w:r>
-                <w:rPr>
-                  <w:noProof/>
-                </w:rPr>
-                <w:br/>
-                <w:t>[Pokušaj pristupa 28 Studeni 2019].</w:t>
-              </w:r>
-            </w:p>
-            <w:p>
-              <w:r>
-                <w:rPr>
-                  <w:b/>
-                  <w:bCs/>
-                </w:rPr>
-                <w:fldChar w:fldCharType="end"/>
-              </w:r>
-            </w:p>
-          </w:sdtContent>
-        </w:sdt>
-      </w:sdtContent>
-    </w:sdt>
-    <w:bookmarkStart w:id="36" w:name="_Toc36062487" w:displacedByCustomXml="prev"/>
+          <w:sz w:val="24"/>
+          <w:szCs w:val="24"/>
+          <w:u w:val="none"/>
+        </w:rPr>
+        <w:t>Fortuner</w:t>
+      </w:r>
+      <w:proofErr w:type="spellEnd"/>
+      <w:r>
+        <w:rPr>
+          <w:rStyle w:val="Hiperveza"/>
+          <w:color w:val="auto"/>
+          <w:sz w:val="24"/>
+          <w:szCs w:val="24"/>
+          <w:u w:val="none"/>
+        </w:rPr>
+        <w:t xml:space="preserve">, Brendan, </w:t>
+      </w:r>
+      <w:proofErr w:type="spellStart"/>
+      <w:r>
+        <w:rPr>
+          <w:rStyle w:val="Hiperveza"/>
+          <w:color w:val="auto"/>
+          <w:sz w:val="24"/>
+          <w:szCs w:val="24"/>
+          <w:u w:val="none"/>
+        </w:rPr>
+        <w:t>Chaudhary</w:t>
+      </w:r>
+      <w:proofErr w:type="spellEnd"/>
+      <w:r>
+        <w:rPr>
+          <w:rStyle w:val="Hiperveza"/>
+          <w:color w:val="auto"/>
+          <w:sz w:val="24"/>
+          <w:szCs w:val="24"/>
+          <w:u w:val="none"/>
+        </w:rPr>
+        <w:t xml:space="preserve">, Puru. </w:t>
+      </w:r>
+      <w:proofErr w:type="spellStart"/>
+      <w:r>
+        <w:rPr>
+          <w:rStyle w:val="Hiperveza"/>
+          <w:color w:val="auto"/>
+          <w:sz w:val="24"/>
+          <w:szCs w:val="24"/>
+          <w:u w:val="none"/>
+        </w:rPr>
+        <w:t>Forwardpropagation</w:t>
+      </w:r>
+      <w:proofErr w:type="spellEnd"/>
+      <w:r>
+        <w:rPr>
+          <w:rStyle w:val="Hiperveza"/>
+          <w:color w:val="auto"/>
+          <w:sz w:val="24"/>
+          <w:szCs w:val="24"/>
+          <w:u w:val="none"/>
+        </w:rPr>
+        <w:t xml:space="preserve">, 4. prosinca 2019. </w:t>
+      </w:r>
+      <w:r>
+        <w:rPr>
+          <w:rStyle w:val="Hiperveza"/>
+          <w:color w:val="auto"/>
+          <w:sz w:val="24"/>
+          <w:szCs w:val="24"/>
+          <w:u w:val="none"/>
+        </w:rPr>
+        <w:br/>
+        <w:t xml:space="preserve">URL: </w:t>
+      </w:r>
+      <w:hyperlink r:id="rId22" w:history="1">
+        <w:r>
+          <w:rPr>
+            <w:rStyle w:val="Hiperveza"/>
+            <w:sz w:val="24"/>
+            <w:szCs w:val="24"/>
+          </w:rPr>
+          <w:t>https://ml-cheatsheet.readthedocs.io/en/latest/forwardpropagation.html</w:t>
+        </w:r>
+      </w:hyperlink>
+      <w:r>
+        <w:rPr>
+          <w:sz w:val="24"/>
+          <w:szCs w:val="24"/>
+        </w:rPr>
+        <w:br/>
+        <w:t>(2020-01-15)</w:t>
+      </w:r>
+    </w:p>
+    <w:p>
+      <w:pPr>
+        <w:pStyle w:val="Odlomakpopisa"/>
+        <w:numPr>
+          <w:ilvl w:val="0"/>
+          <w:numId w:val="20"/>
+        </w:numPr>
+        <w:spacing w:line="360" w:lineRule="auto"/>
+        <w:ind w:left="284"/>
+        <w:rPr>
+          <w:rStyle w:val="Hiperveza"/>
+          <w:color w:val="auto"/>
+          <w:sz w:val="24"/>
+          <w:szCs w:val="24"/>
+          <w:u w:val="none"/>
+        </w:rPr>
+      </w:pPr>
+      <w:r>
+        <w:rPr>
+          <w:rFonts w:eastAsiaTheme="majorEastAsia"/>
+          <w:sz w:val="24"/>
+          <w:szCs w:val="24"/>
+        </w:rPr>
+        <w:t xml:space="preserve">Jama </w:t>
+      </w:r>
+      <w:proofErr w:type="spellStart"/>
+      <w:r>
+        <w:rPr>
+          <w:rFonts w:eastAsiaTheme="majorEastAsia"/>
+          <w:sz w:val="24"/>
+          <w:szCs w:val="24"/>
+        </w:rPr>
+        <w:t>Class</w:t>
+      </w:r>
+      <w:proofErr w:type="spellEnd"/>
+      <w:r>
+        <w:rPr>
+          <w:rFonts w:eastAsiaTheme="majorEastAsia"/>
+          <w:sz w:val="24"/>
+          <w:szCs w:val="24"/>
+        </w:rPr>
+        <w:t xml:space="preserve">, 2012. URL: </w:t>
+      </w:r>
+      <w:hyperlink r:id="rId23" w:history="1">
+        <w:r>
+          <w:rPr>
+            <w:rStyle w:val="Hiperveza"/>
+            <w:rFonts w:eastAsiaTheme="majorEastAsia"/>
+            <w:sz w:val="24"/>
+            <w:szCs w:val="24"/>
+          </w:rPr>
+          <w:t>https://math.nist.gov/javanumerics/jama/doc/Jama/Matrix.html</w:t>
+        </w:r>
+      </w:hyperlink>
+      <w:r>
+        <w:rPr>
+          <w:rFonts w:eastAsiaTheme="majorEastAsia"/>
+          <w:sz w:val="24"/>
+          <w:szCs w:val="24"/>
+        </w:rPr>
+        <w:t xml:space="preserve"> </w:t>
+      </w:r>
+      <w:r>
+        <w:rPr>
+          <w:rFonts w:eastAsiaTheme="majorEastAsia"/>
+          <w:sz w:val="24"/>
+          <w:szCs w:val="24"/>
+        </w:rPr>
+        <w:br/>
+        <w:t>(2020-01-11)</w:t>
+      </w:r>
+    </w:p>
+    <w:p>
+      <w:pPr>
+        <w:pStyle w:val="Odlomakpopisa"/>
+        <w:numPr>
+          <w:ilvl w:val="0"/>
+          <w:numId w:val="20"/>
+        </w:numPr>
+        <w:spacing w:line="360" w:lineRule="auto"/>
+        <w:ind w:left="284"/>
+        <w:rPr>
+          <w:color w:val="0000FF" w:themeColor="hyperlink"/>
+          <w:sz w:val="24"/>
+          <w:szCs w:val="24"/>
+          <w:u w:val="single"/>
+        </w:rPr>
+      </w:pPr>
+      <w:r>
+        <w:rPr>
+          <w:rStyle w:val="Hiperveza"/>
+          <w:color w:val="auto"/>
+          <w:sz w:val="24"/>
+          <w:szCs w:val="24"/>
+          <w:u w:val="none"/>
+        </w:rPr>
+        <w:t xml:space="preserve">Gad, Ahmed. </w:t>
+      </w:r>
+      <w:proofErr w:type="spellStart"/>
+      <w:r>
+        <w:rPr>
+          <w:rStyle w:val="Hiperveza"/>
+          <w:color w:val="auto"/>
+          <w:sz w:val="24"/>
+          <w:szCs w:val="24"/>
+          <w:u w:val="none"/>
+        </w:rPr>
+        <w:t>Artificial</w:t>
+      </w:r>
+      <w:proofErr w:type="spellEnd"/>
+      <w:r>
+        <w:rPr>
+          <w:rStyle w:val="Hiperveza"/>
+          <w:color w:val="auto"/>
+          <w:sz w:val="24"/>
+          <w:szCs w:val="24"/>
+          <w:u w:val="none"/>
+        </w:rPr>
+        <w:t xml:space="preserve"> </w:t>
+      </w:r>
+      <w:proofErr w:type="spellStart"/>
+      <w:r>
+        <w:rPr>
+          <w:rStyle w:val="Hiperveza"/>
+          <w:color w:val="auto"/>
+          <w:sz w:val="24"/>
+          <w:szCs w:val="24"/>
+          <w:u w:val="none"/>
+        </w:rPr>
+        <w:t>Neural</w:t>
+      </w:r>
+      <w:proofErr w:type="spellEnd"/>
+      <w:r>
+        <w:rPr>
+          <w:rStyle w:val="Hiperveza"/>
+          <w:color w:val="auto"/>
+          <w:sz w:val="24"/>
+          <w:szCs w:val="24"/>
+          <w:u w:val="none"/>
+        </w:rPr>
+        <w:t xml:space="preserve"> </w:t>
+      </w:r>
+      <w:proofErr w:type="spellStart"/>
+      <w:r>
+        <w:rPr>
+          <w:rStyle w:val="Hiperveza"/>
+          <w:color w:val="auto"/>
+          <w:sz w:val="24"/>
+          <w:szCs w:val="24"/>
+          <w:u w:val="none"/>
+        </w:rPr>
+        <w:t>Networks</w:t>
+      </w:r>
+      <w:proofErr w:type="spellEnd"/>
+      <w:r>
+        <w:rPr>
+          <w:rStyle w:val="Hiperveza"/>
+          <w:color w:val="auto"/>
+          <w:sz w:val="24"/>
+          <w:szCs w:val="24"/>
+          <w:u w:val="none"/>
+        </w:rPr>
+        <w:t xml:space="preserve"> </w:t>
+      </w:r>
+      <w:proofErr w:type="spellStart"/>
+      <w:r>
+        <w:rPr>
+          <w:rStyle w:val="Hiperveza"/>
+          <w:color w:val="auto"/>
+          <w:sz w:val="24"/>
+          <w:szCs w:val="24"/>
+          <w:u w:val="none"/>
+        </w:rPr>
+        <w:t>Optimization</w:t>
+      </w:r>
+      <w:proofErr w:type="spellEnd"/>
+      <w:r>
+        <w:rPr>
+          <w:rStyle w:val="Hiperveza"/>
+          <w:color w:val="auto"/>
+          <w:sz w:val="24"/>
+          <w:szCs w:val="24"/>
+          <w:u w:val="none"/>
+        </w:rPr>
+        <w:t xml:space="preserve"> </w:t>
+      </w:r>
+      <w:proofErr w:type="spellStart"/>
+      <w:r>
+        <w:rPr>
+          <w:rStyle w:val="Hiperveza"/>
+          <w:color w:val="auto"/>
+          <w:sz w:val="24"/>
+          <w:szCs w:val="24"/>
+          <w:u w:val="none"/>
+        </w:rPr>
+        <w:t>using</w:t>
+      </w:r>
+      <w:proofErr w:type="spellEnd"/>
+      <w:r>
+        <w:rPr>
+          <w:rStyle w:val="Hiperveza"/>
+          <w:color w:val="auto"/>
+          <w:sz w:val="24"/>
+          <w:szCs w:val="24"/>
+          <w:u w:val="none"/>
+        </w:rPr>
+        <w:t xml:space="preserve"> </w:t>
+      </w:r>
+      <w:proofErr w:type="spellStart"/>
+      <w:r>
+        <w:rPr>
+          <w:rStyle w:val="Hiperveza"/>
+          <w:color w:val="auto"/>
+          <w:sz w:val="24"/>
+          <w:szCs w:val="24"/>
+          <w:u w:val="none"/>
+        </w:rPr>
+        <w:t>Genetic</w:t>
+      </w:r>
+      <w:proofErr w:type="spellEnd"/>
+      <w:r>
+        <w:rPr>
+          <w:rStyle w:val="Hiperveza"/>
+          <w:color w:val="auto"/>
+          <w:sz w:val="24"/>
+          <w:szCs w:val="24"/>
+          <w:u w:val="none"/>
+        </w:rPr>
+        <w:t xml:space="preserve"> </w:t>
+      </w:r>
+      <w:proofErr w:type="spellStart"/>
+      <w:r>
+        <w:rPr>
+          <w:rStyle w:val="Hiperveza"/>
+          <w:color w:val="auto"/>
+          <w:sz w:val="24"/>
+          <w:szCs w:val="24"/>
+          <w:u w:val="none"/>
+        </w:rPr>
+        <w:t>Algorithm</w:t>
+      </w:r>
+      <w:proofErr w:type="spellEnd"/>
+      <w:r>
+        <w:rPr>
+          <w:rStyle w:val="Hiperveza"/>
+          <w:color w:val="auto"/>
+          <w:sz w:val="24"/>
+          <w:szCs w:val="24"/>
+          <w:u w:val="none"/>
+        </w:rPr>
+        <w:t xml:space="preserve"> </w:t>
+      </w:r>
+      <w:proofErr w:type="spellStart"/>
+      <w:r>
+        <w:rPr>
+          <w:rStyle w:val="Hiperveza"/>
+          <w:color w:val="auto"/>
+          <w:sz w:val="24"/>
+          <w:szCs w:val="24"/>
+          <w:u w:val="none"/>
+        </w:rPr>
+        <w:t>with</w:t>
+      </w:r>
+      <w:proofErr w:type="spellEnd"/>
+      <w:r>
+        <w:rPr>
+          <w:rStyle w:val="Hiperveza"/>
+          <w:color w:val="auto"/>
+          <w:sz w:val="24"/>
+          <w:szCs w:val="24"/>
+          <w:u w:val="none"/>
+        </w:rPr>
+        <w:t xml:space="preserve"> Python, 7. ožujka 2019. URL: </w:t>
+      </w:r>
+      <w:hyperlink r:id="rId24" w:history="1">
+        <w:r>
+          <w:rPr>
+            <w:rStyle w:val="Hiperveza"/>
+            <w:sz w:val="24"/>
+            <w:szCs w:val="24"/>
+          </w:rPr>
+          <w:t>https://towardsdatascience.com/artificial-neural-networks-optimization-using-genetic-algorithm-with-python-1fe8ed17733e</w:t>
+        </w:r>
+      </w:hyperlink>
+      <w:r>
+        <w:rPr>
+          <w:sz w:val="24"/>
+          <w:szCs w:val="24"/>
+        </w:rPr>
+        <w:br/>
+        <w:t>(2020-01-13)</w:t>
+      </w:r>
+    </w:p>
+    <w:p>
+      <w:pPr>
+        <w:pStyle w:val="Odlomakpopisa"/>
+        <w:numPr>
+          <w:ilvl w:val="0"/>
+          <w:numId w:val="20"/>
+        </w:numPr>
+        <w:spacing w:line="360" w:lineRule="auto"/>
+        <w:ind w:left="284"/>
+        <w:rPr>
+          <w:rStyle w:val="Hiperveza"/>
+        </w:rPr>
+      </w:pPr>
+      <w:proofErr w:type="spellStart"/>
+      <w:r>
+        <w:rPr>
+          <w:sz w:val="24"/>
+          <w:szCs w:val="24"/>
+        </w:rPr>
+        <w:t>Sil</w:t>
+      </w:r>
+      <w:proofErr w:type="spellEnd"/>
+      <w:r>
+        <w:rPr>
+          <w:sz w:val="24"/>
+          <w:szCs w:val="24"/>
+        </w:rPr>
+        <w:t xml:space="preserve">, </w:t>
+      </w:r>
+      <w:proofErr w:type="spellStart"/>
+      <w:r>
+        <w:rPr>
+          <w:sz w:val="24"/>
+          <w:szCs w:val="24"/>
+        </w:rPr>
+        <w:t>Pritam</w:t>
+      </w:r>
+      <w:proofErr w:type="spellEnd"/>
+      <w:r>
+        <w:rPr>
+          <w:sz w:val="24"/>
+          <w:szCs w:val="24"/>
+        </w:rPr>
+        <w:t xml:space="preserve">. </w:t>
+      </w:r>
+      <w:proofErr w:type="spellStart"/>
+      <w:r>
+        <w:rPr>
+          <w:sz w:val="24"/>
+          <w:szCs w:val="24"/>
+        </w:rPr>
+        <w:t>Tournament</w:t>
+      </w:r>
+      <w:proofErr w:type="spellEnd"/>
+      <w:r>
+        <w:rPr>
+          <w:sz w:val="24"/>
+          <w:szCs w:val="24"/>
+        </w:rPr>
+        <w:t xml:space="preserve"> </w:t>
+      </w:r>
+      <w:proofErr w:type="spellStart"/>
+      <w:r>
+        <w:rPr>
+          <w:sz w:val="24"/>
+          <w:szCs w:val="24"/>
+        </w:rPr>
+        <w:t>Selection</w:t>
+      </w:r>
+      <w:proofErr w:type="spellEnd"/>
+      <w:r>
+        <w:rPr>
+          <w:sz w:val="24"/>
+          <w:szCs w:val="24"/>
+        </w:rPr>
+        <w:t xml:space="preserve"> (GA), </w:t>
+      </w:r>
+      <w:r>
+        <w:rPr>
+          <w:sz w:val="24"/>
+          <w:szCs w:val="24"/>
+        </w:rPr>
+        <w:t xml:space="preserve">rujan 2018. URL: </w:t>
+      </w:r>
+      <w:hyperlink r:id="rId25" w:history="1">
+        <w:r>
+          <w:rPr>
+            <w:rStyle w:val="Hiperveza"/>
+            <w:sz w:val="24"/>
+            <w:szCs w:val="24"/>
+          </w:rPr>
+          <w:t>https://www.geeksforgeeks.org/tournament-selection-ga</w:t>
+        </w:r>
+      </w:hyperlink>
+      <w:r>
+        <w:rPr>
+          <w:sz w:val="24"/>
+          <w:szCs w:val="24"/>
+        </w:rPr>
+        <w:br/>
+        <w:t>(2020-01-22)</w:t>
+      </w:r>
+      <w:r>
+        <w:br/>
+      </w:r>
+    </w:p>
+    <w:p>
+      <w:pPr>
+        <w:rPr>
+          <w:rFonts w:eastAsiaTheme="majorEastAsia"/>
+        </w:rPr>
+      </w:pPr>
+    </w:p>
+    <w:p>
+      <w:pPr>
+        <w:rPr>
+          <w:rFonts w:eastAsiaTheme="majorEastAsia"/>
+        </w:rPr>
+      </w:pPr>
+    </w:p>
+    <w:p>
+      <w:pPr>
+        <w:rPr>
+          <w:rFonts w:eastAsiaTheme="majorEastAsia"/>
+        </w:rPr>
+      </w:pPr>
+    </w:p>
+    <w:p>
+      <w:pPr>
+        <w:pStyle w:val="Default"/>
+      </w:pPr>
+    </w:p>
+    <w:p>
+      <w:pPr>
+        <w:rPr>
+          <w:rFonts w:eastAsiaTheme="majorEastAsia"/>
+        </w:rPr>
+      </w:pPr>
+    </w:p>
     <w:p>
       <w:pPr>
         <w:rPr>
@@ -9719,7 +11798,7 @@
           <w:bCs/>
           <w:smallCaps/>
           <w:color w:val="000000" w:themeColor="text1"/>
-          <w:sz w:val="36"/>
+          <w:sz w:val="32"/>
           <w:szCs w:val="36"/>
         </w:rPr>
       </w:pPr>
@@ -9732,7 +11811,7 @@
         <w:pStyle w:val="Naslov1"/>
         <w:ind w:left="0" w:firstLine="0"/>
       </w:pPr>
-      <w:bookmarkStart w:id="37" w:name="_Toc38917773"/>
+      <w:bookmarkStart w:id="41" w:name="_Toc39147821"/>
       <w:r>
         <w:lastRenderedPageBreak/>
         <w:t xml:space="preserve">Popis </w:t>
@@ -9740,8 +11819,8 @@
       <w:r>
         <w:t>slika</w:t>
       </w:r>
-      <w:bookmarkEnd w:id="36"/>
-      <w:bookmarkEnd w:id="37"/>
+      <w:bookmarkEnd w:id="39"/>
+      <w:bookmarkEnd w:id="41"/>
     </w:p>
     <w:p>
       <w:pPr>
@@ -10229,14 +12308,14 @@
           <w:rFonts w:eastAsiaTheme="minorEastAsia"/>
         </w:rPr>
       </w:pPr>
-      <w:bookmarkStart w:id="38" w:name="_Toc38917774"/>
+      <w:bookmarkStart w:id="42" w:name="_Toc39147822"/>
       <w:r>
         <w:rPr>
           <w:rFonts w:eastAsiaTheme="minorEastAsia"/>
         </w:rPr>
         <w:t>Popis grafova</w:t>
       </w:r>
-      <w:bookmarkEnd w:id="38"/>
+      <w:bookmarkEnd w:id="42"/>
     </w:p>
     <w:p>
       <w:pPr>
@@ -10268,7 +12347,7 @@
       <w:r>
         <w:fldChar w:fldCharType="separate"/>
       </w:r>
-      <w:hyperlink r:id="rId20" w:anchor="_Toc36070397" w:history="1">
+      <w:hyperlink r:id="rId26" w:anchor="_Toc36070397" w:history="1">
         <w:r>
           <w:rPr>
             <w:rStyle w:val="Hiperveza"/>
@@ -10335,6 +12414,214 @@
       </w:r>
     </w:p>
     <w:p>
+      <w:pPr>
+        <w:spacing w:line="360" w:lineRule="auto"/>
+      </w:pPr>
+    </w:p>
+    <w:p>
+      <w:pPr>
+        <w:pStyle w:val="Naslov1"/>
+      </w:pPr>
+      <w:bookmarkStart w:id="43" w:name="_Toc39147823"/>
+      <w:r>
+        <w:t>Popis tablica</w:t>
+      </w:r>
+      <w:bookmarkEnd w:id="43"/>
+    </w:p>
+    <w:p>
+      <w:pPr>
+        <w:pStyle w:val="Tablicaslika"/>
+        <w:tabs>
+          <w:tab w:val="right" w:leader="dot" w:pos="8777"/>
+        </w:tabs>
+        <w:spacing w:line="360" w:lineRule="auto"/>
+        <w:rPr>
+          <w:rFonts w:asciiTheme="minorHAnsi" w:hAnsiTheme="minorHAnsi"/>
+          <w:noProof/>
+          <w:sz w:val="24"/>
+          <w:szCs w:val="24"/>
+          <w:lang w:eastAsia="hr-HR"/>
+        </w:rPr>
+      </w:pPr>
+      <w:r>
+        <w:fldChar w:fldCharType="begin"/>
+      </w:r>
+      <w:r>
+        <w:instrText xml:space="preserve"> TOC \h \z \c "Tablica" </w:instrText>
+      </w:r>
+      <w:r>
+        <w:fldChar w:fldCharType="separate"/>
+      </w:r>
+      <w:hyperlink r:id="rId27" w:anchor="_Toc39147717" w:history="1">
+        <w:r>
+          <w:rPr>
+            <w:rStyle w:val="Hiperveza"/>
+            <w:noProof/>
+            <w:sz w:val="24"/>
+            <w:szCs w:val="24"/>
+          </w:rPr>
+          <w:t>Tablica 1 - Tablica OR logičkih vrata</w:t>
+        </w:r>
+        <w:r>
+          <w:rPr>
+            <w:noProof/>
+            <w:webHidden/>
+            <w:sz w:val="24"/>
+            <w:szCs w:val="24"/>
+          </w:rPr>
+          <w:tab/>
+        </w:r>
+        <w:r>
+          <w:rPr>
+            <w:noProof/>
+            <w:webHidden/>
+            <w:sz w:val="24"/>
+            <w:szCs w:val="24"/>
+          </w:rPr>
+          <w:fldChar w:fldCharType="begin"/>
+        </w:r>
+        <w:r>
+          <w:rPr>
+            <w:noProof/>
+            <w:webHidden/>
+            <w:sz w:val="24"/>
+            <w:szCs w:val="24"/>
+          </w:rPr>
+          <w:instrText xml:space="preserve"> PAGEREF _Toc39147717 \h </w:instrText>
+        </w:r>
+        <w:r>
+          <w:rPr>
+            <w:noProof/>
+            <w:webHidden/>
+            <w:sz w:val="24"/>
+            <w:szCs w:val="24"/>
+          </w:rPr>
+        </w:r>
+        <w:r>
+          <w:rPr>
+            <w:noProof/>
+            <w:webHidden/>
+            <w:sz w:val="24"/>
+            <w:szCs w:val="24"/>
+          </w:rPr>
+          <w:fldChar w:fldCharType="separate"/>
+        </w:r>
+        <w:r>
+          <w:rPr>
+            <w:noProof/>
+            <w:webHidden/>
+            <w:sz w:val="24"/>
+            <w:szCs w:val="24"/>
+          </w:rPr>
+          <w:t>12</w:t>
+        </w:r>
+        <w:r>
+          <w:rPr>
+            <w:noProof/>
+            <w:webHidden/>
+            <w:sz w:val="24"/>
+            <w:szCs w:val="24"/>
+          </w:rPr>
+          <w:fldChar w:fldCharType="end"/>
+        </w:r>
+      </w:hyperlink>
+    </w:p>
+    <w:p>
+      <w:pPr>
+        <w:pStyle w:val="Tablicaslika"/>
+        <w:tabs>
+          <w:tab w:val="right" w:leader="dot" w:pos="8777"/>
+        </w:tabs>
+        <w:spacing w:line="360" w:lineRule="auto"/>
+        <w:rPr>
+          <w:rFonts w:asciiTheme="minorHAnsi" w:hAnsiTheme="minorHAnsi"/>
+          <w:noProof/>
+          <w:sz w:val="24"/>
+          <w:szCs w:val="24"/>
+          <w:lang w:eastAsia="hr-HR"/>
+        </w:rPr>
+      </w:pPr>
+      <w:hyperlink r:id="rId28" w:anchor="_Toc39147718" w:history="1">
+        <w:r>
+          <w:rPr>
+            <w:rStyle w:val="Hiperveza"/>
+            <w:noProof/>
+            <w:sz w:val="24"/>
+            <w:szCs w:val="24"/>
+          </w:rPr>
+          <w:t>Tablica 2 - Tablica XOR logičkih vrata</w:t>
+        </w:r>
+        <w:r>
+          <w:rPr>
+            <w:noProof/>
+            <w:webHidden/>
+            <w:sz w:val="24"/>
+            <w:szCs w:val="24"/>
+          </w:rPr>
+          <w:tab/>
+        </w:r>
+        <w:r>
+          <w:rPr>
+            <w:noProof/>
+            <w:webHidden/>
+            <w:sz w:val="24"/>
+            <w:szCs w:val="24"/>
+          </w:rPr>
+          <w:fldChar w:fldCharType="begin"/>
+        </w:r>
+        <w:r>
+          <w:rPr>
+            <w:noProof/>
+            <w:webHidden/>
+            <w:sz w:val="24"/>
+            <w:szCs w:val="24"/>
+          </w:rPr>
+          <w:instrText xml:space="preserve"> PAGEREF _Toc39147718 \h </w:instrText>
+        </w:r>
+        <w:r>
+          <w:rPr>
+            <w:noProof/>
+            <w:webHidden/>
+            <w:sz w:val="24"/>
+            <w:szCs w:val="24"/>
+          </w:rPr>
+        </w:r>
+        <w:r>
+          <w:rPr>
+            <w:noProof/>
+            <w:webHidden/>
+            <w:sz w:val="24"/>
+            <w:szCs w:val="24"/>
+          </w:rPr>
+          <w:fldChar w:fldCharType="separate"/>
+        </w:r>
+        <w:r>
+          <w:rPr>
+            <w:noProof/>
+            <w:webHidden/>
+            <w:sz w:val="24"/>
+            <w:szCs w:val="24"/>
+          </w:rPr>
+          <w:t>13</w:t>
+        </w:r>
+        <w:r>
+          <w:rPr>
+            <w:noProof/>
+            <w:webHidden/>
+            <w:sz w:val="24"/>
+            <w:szCs w:val="24"/>
+          </w:rPr>
+          <w:fldChar w:fldCharType="end"/>
+        </w:r>
+      </w:hyperlink>
+    </w:p>
+    <w:p>
+      <w:r>
+        <w:fldChar w:fldCharType="end"/>
+      </w:r>
+      <w:bookmarkStart w:id="44" w:name="_Toc36062488"/>
+    </w:p>
+    <w:p>
       <w:r>
         <w:br w:type="page"/>
       </w:r>
@@ -10342,113 +12629,34 @@
     <w:p>
       <w:pPr>
         <w:pStyle w:val="Naslov1"/>
-        <w:ind w:left="0" w:firstLine="0"/>
-        <w:rPr>
-          <w:rFonts w:eastAsia="Times New Roman"/>
-          <w:bCs w:val="0"/>
-          <w:sz w:val="28"/>
-          <w:szCs w:val="24"/>
-        </w:rPr>
-      </w:pPr>
-      <w:bookmarkStart w:id="39" w:name="_Toc36062488"/>
-      <w:bookmarkStart w:id="40" w:name="_Toc38917775"/>
+      </w:pPr>
       <w:r>
         <w:lastRenderedPageBreak/>
         <w:t>Dodaci</w:t>
       </w:r>
-      <w:bookmarkEnd w:id="39"/>
-      <w:bookmarkEnd w:id="40"/>
-      <w:r>
-        <w:br w:type="page"/>
-      </w:r>
-    </w:p>
-    <w:p>
-      <w:pPr>
-        <w:jc w:val="center"/>
-        <w:rPr>
-          <w:rFonts w:cs="Arial"/>
-          <w:color w:val="000000" w:themeColor="text1"/>
-        </w:rPr>
-      </w:pPr>
-    </w:p>
-    <w:p>
-      <w:pPr>
-        <w:jc w:val="center"/>
-        <w:rPr>
-          <w:rFonts w:cs="Arial"/>
-          <w:color w:val="000000" w:themeColor="text1"/>
-        </w:rPr>
-      </w:pPr>
-    </w:p>
-    <w:p>
-      <w:pPr>
-        <w:rPr>
-          <w:rFonts w:cs="Arial"/>
-          <w:color w:val="000000" w:themeColor="text1"/>
-        </w:rPr>
-      </w:pPr>
-    </w:p>
-    <w:p>
-      <w:pPr>
-        <w:rPr>
-          <w:rFonts w:cs="Arial"/>
-          <w:color w:val="000000" w:themeColor="text1"/>
-        </w:rPr>
-      </w:pPr>
-    </w:p>
-    <w:p>
-      <w:pPr>
-        <w:pStyle w:val="Odlomakpopisa"/>
-        <w:ind w:left="1440"/>
-        <w:rPr>
-          <w:rFonts w:cs="Arial"/>
-          <w:color w:val="000000" w:themeColor="text1"/>
-        </w:rPr>
-      </w:pPr>
-      <w:r>
-        <w:rPr>
-          <w:rFonts w:cs="Arial"/>
-          <w:color w:val="000000" w:themeColor="text1"/>
-        </w:rPr>
-        <w:tab/>
-      </w:r>
-    </w:p>
-    <w:p>
-      <w:pPr>
-        <w:rPr>
-          <w:rFonts w:cs="Arial"/>
-          <w:color w:val="000000" w:themeColor="text1"/>
-        </w:rPr>
-      </w:pPr>
-      <w:r>
-        <w:rPr>
-          <w:rFonts w:cs="Arial"/>
-          <w:color w:val="000000" w:themeColor="text1"/>
-        </w:rPr>
-        <w:t xml:space="preserve"> </w:t>
-      </w:r>
-    </w:p>
-    <w:p>
-      <w:pPr>
-        <w:rPr>
-          <w:rFonts w:cs="Arial"/>
-          <w:color w:val="000000" w:themeColor="text1"/>
-        </w:rPr>
-      </w:pPr>
-    </w:p>
-    <w:p>
-      <w:pPr>
-        <w:rPr>
-          <w:rFonts w:cs="Arial"/>
-          <w:color w:val="000000" w:themeColor="text1"/>
-        </w:rPr>
-      </w:pPr>
-      <w:r>
-        <w:rPr>
-          <w:rFonts w:cs="Arial"/>
-          <w:color w:val="000000" w:themeColor="text1"/>
-        </w:rPr>
-        <w:tab/>
+      <w:bookmarkEnd w:id="44"/>
+    </w:p>
+    <w:p>
+      <w:pPr>
+        <w:rPr>
+          <w:sz w:val="24"/>
+          <w:szCs w:val="24"/>
+        </w:rPr>
+      </w:pPr>
+    </w:p>
+    <w:p>
+      <w:pPr>
+        <w:rPr>
+          <w:sz w:val="24"/>
+          <w:szCs w:val="24"/>
+        </w:rPr>
+      </w:pPr>
+      <w:r>
+        <w:rPr>
+          <w:sz w:val="24"/>
+          <w:szCs w:val="24"/>
+        </w:rPr>
+        <w:t>Evidencijski list za konzultacije</w:t>
       </w:r>
     </w:p>
     <w:sectPr>
@@ -11510,6 +13718,95 @@
       <w:lvlJc w:val="right"/>
       <w:pPr>
         <w:ind w:left="8100" w:hanging="180"/>
+      </w:pPr>
+    </w:lvl>
+  </w:abstractNum>
+  <w:abstractNum w:abstractNumId="10" w15:restartNumberingAfterBreak="0">
+    <w:nsid w:val="76DE034B"/>
+    <w:multiLevelType w:val="hybridMultilevel"/>
+    <w:tmpl w:val="40D6A9B6"/>
+    <w:lvl w:ilvl="0" w:tplc="3B78EEC6">
+      <w:start w:val="1"/>
+      <w:numFmt w:val="decimal"/>
+      <w:lvlText w:val="%1."/>
+      <w:lvlJc w:val="left"/>
+      <w:pPr>
+        <w:ind w:left="3600" w:hanging="360"/>
+      </w:pPr>
+      <w:rPr>
+        <w:color w:val="auto"/>
+      </w:rPr>
+    </w:lvl>
+    <w:lvl w:ilvl="1" w:tplc="041A0019" w:tentative="1">
+      <w:start w:val="1"/>
+      <w:numFmt w:val="lowerLetter"/>
+      <w:lvlText w:val="%2."/>
+      <w:lvlJc w:val="left"/>
+      <w:pPr>
+        <w:ind w:left="4320" w:hanging="360"/>
+      </w:pPr>
+    </w:lvl>
+    <w:lvl w:ilvl="2" w:tplc="041A001B" w:tentative="1">
+      <w:start w:val="1"/>
+      <w:numFmt w:val="lowerRoman"/>
+      <w:lvlText w:val="%3."/>
+      <w:lvlJc w:val="right"/>
+      <w:pPr>
+        <w:ind w:left="5040" w:hanging="180"/>
+      </w:pPr>
+    </w:lvl>
+    <w:lvl w:ilvl="3" w:tplc="041A000F" w:tentative="1">
+      <w:start w:val="1"/>
+      <w:numFmt w:val="decimal"/>
+      <w:lvlText w:val="%4."/>
+      <w:lvlJc w:val="left"/>
+      <w:pPr>
+        <w:ind w:left="5760" w:hanging="360"/>
+      </w:pPr>
+    </w:lvl>
+    <w:lvl w:ilvl="4" w:tplc="041A0019" w:tentative="1">
+      <w:start w:val="1"/>
+      <w:numFmt w:val="lowerLetter"/>
+      <w:lvlText w:val="%5."/>
+      <w:lvlJc w:val="left"/>
+      <w:pPr>
+        <w:ind w:left="6480" w:hanging="360"/>
+      </w:pPr>
+    </w:lvl>
+    <w:lvl w:ilvl="5" w:tplc="041A001B" w:tentative="1">
+      <w:start w:val="1"/>
+      <w:numFmt w:val="lowerRoman"/>
+      <w:lvlText w:val="%6."/>
+      <w:lvlJc w:val="right"/>
+      <w:pPr>
+        <w:ind w:left="7200" w:hanging="180"/>
+      </w:pPr>
+    </w:lvl>
+    <w:lvl w:ilvl="6" w:tplc="041A000F" w:tentative="1">
+      <w:start w:val="1"/>
+      <w:numFmt w:val="decimal"/>
+      <w:lvlText w:val="%7."/>
+      <w:lvlJc w:val="left"/>
+      <w:pPr>
+        <w:ind w:left="7920" w:hanging="360"/>
+      </w:pPr>
+    </w:lvl>
+    <w:lvl w:ilvl="7" w:tplc="041A0019" w:tentative="1">
+      <w:start w:val="1"/>
+      <w:numFmt w:val="lowerLetter"/>
+      <w:lvlText w:val="%8."/>
+      <w:lvlJc w:val="left"/>
+      <w:pPr>
+        <w:ind w:left="8640" w:hanging="360"/>
+      </w:pPr>
+    </w:lvl>
+    <w:lvl w:ilvl="8" w:tplc="041A001B" w:tentative="1">
+      <w:start w:val="1"/>
+      <w:numFmt w:val="lowerRoman"/>
+      <w:lvlText w:val="%9."/>
+      <w:lvlJc w:val="right"/>
+      <w:pPr>
+        <w:ind w:left="9360" w:hanging="180"/>
       </w:pPr>
     </w:lvl>
   </w:abstractNum>
@@ -11569,6 +13866,9 @@
   </w:num>
   <w:num w:numId="19">
     <w:abstractNumId w:val="1"/>
+  </w:num>
+  <w:num w:numId="20">
+    <w:abstractNumId w:val="10"/>
   </w:num>
 </w:numbering>
 </file>
@@ -11983,7 +14283,7 @@
     <w:link w:val="Naslov1Char"/>
     <w:uiPriority w:val="9"/>
     <w:qFormat/>
-    <w:rsid w:val="00373D91"/>
+    <w:rsid w:val="002D39D2"/>
     <w:pPr>
       <w:keepNext/>
       <w:keepLines/>
@@ -12002,7 +14302,7 @@
       <w:bCs/>
       <w:smallCaps/>
       <w:color w:val="000000" w:themeColor="text1"/>
-      <w:sz w:val="36"/>
+      <w:sz w:val="32"/>
       <w:szCs w:val="36"/>
     </w:rPr>
   </w:style>
@@ -12285,14 +14585,14 @@
     <w:basedOn w:val="Zadanifontodlomka"/>
     <w:link w:val="Naslov1"/>
     <w:uiPriority w:val="9"/>
-    <w:rsid w:val="00373D91"/>
+    <w:rsid w:val="002D39D2"/>
     <w:rPr>
       <w:rFonts w:ascii="Arial" w:eastAsiaTheme="majorEastAsia" w:hAnsi="Arial" w:cstheme="majorBidi"/>
       <w:b/>
       <w:bCs/>
       <w:smallCaps/>
       <w:color w:val="000000" w:themeColor="text1"/>
-      <w:sz w:val="36"/>
+      <w:sz w:val="32"/>
       <w:szCs w:val="36"/>
     </w:rPr>
   </w:style>
@@ -12938,6 +15238,46 @@
     <w:unhideWhenUsed/>
     <w:rsid w:val="004B2A1C"/>
   </w:style>
+  <w:style w:type="paragraph" w:customStyle="1" w:styleId="Default">
+    <w:name w:val="Default"/>
+    <w:rsid w:val="00A927F6"/>
+    <w:pPr>
+      <w:autoSpaceDE w:val="0"/>
+      <w:autoSpaceDN w:val="0"/>
+      <w:adjustRightInd w:val="0"/>
+      <w:spacing w:after="0" w:line="240" w:lineRule="auto"/>
+    </w:pPr>
+    <w:rPr>
+      <w:rFonts w:ascii="Calibri" w:hAnsi="Calibri" w:cs="Calibri"/>
+      <w:color w:val="000000"/>
+      <w:sz w:val="24"/>
+      <w:szCs w:val="24"/>
+    </w:rPr>
+  </w:style>
+  <w:style w:type="character" w:styleId="Nerijeenospominjanje">
+    <w:name w:val="Unresolved Mention"/>
+    <w:basedOn w:val="Zadanifontodlomka"/>
+    <w:uiPriority w:val="99"/>
+    <w:semiHidden/>
+    <w:unhideWhenUsed/>
+    <w:rsid w:val="005C51BB"/>
+    <w:rPr>
+      <w:color w:val="605E5C"/>
+      <w:shd w:val="clear" w:color="auto" w:fill="E1DFDD"/>
+    </w:rPr>
+  </w:style>
+  <w:style w:type="character" w:styleId="SlijeenaHiperveza">
+    <w:name w:val="FollowedHyperlink"/>
+    <w:basedOn w:val="Zadanifontodlomka"/>
+    <w:uiPriority w:val="99"/>
+    <w:semiHidden/>
+    <w:unhideWhenUsed/>
+    <w:rsid w:val="008B0D80"/>
+    <w:rPr>
+      <w:color w:val="800080" w:themeColor="followedHyperlink"/>
+      <w:u w:val="single"/>
+    </w:rPr>
+  </w:style>
 </w:styles>
 </file>
 
@@ -13276,7 +15616,7 @@
 </file>
 
 <file path=customXml/itemProps1.xml><?xml version="1.0" encoding="utf-8"?>
-<ds:datastoreItem xmlns:ds="http://schemas.openxmlformats.org/officeDocument/2006/customXml" ds:itemID="{063B11A2-01DF-4C06-8AC1-1091063348FF}">
+<ds:datastoreItem xmlns:ds="http://schemas.openxmlformats.org/officeDocument/2006/customXml" ds:itemID="{A8445A89-A3FB-414A-AEE3-309333E1E17C}">
   <ds:schemaRefs>
     <ds:schemaRef ds:uri="http://schemas.openxmlformats.org/officeDocument/2006/bibliography"/>
   </ds:schemaRefs>

--- a/Dokumentacija.docx
+++ b/Dokumentacija.docx
@@ -409,7 +409,7 @@
       <w:pPr>
         <w:rPr>
           <w:rFonts w:ascii="Times New Roman" w:eastAsia="Times New Roman" w:hAnsi="Times New Roman" w:cs="Times New Roman"/>
-          <w:b/>
+          <w:bCs/>
           <w:color w:val="000000" w:themeColor="text1"/>
           <w:sz w:val="24"/>
           <w:szCs w:val="24"/>
@@ -418,7 +418,7 @@
       <w:r>
         <w:rPr>
           <w:rFonts w:ascii="Times New Roman" w:eastAsia="Times New Roman" w:hAnsi="Times New Roman" w:cs="Times New Roman"/>
-          <w:b/>
+          <w:bCs/>
           <w:color w:val="000000" w:themeColor="text1"/>
           <w:sz w:val="24"/>
           <w:szCs w:val="24"/>
@@ -428,12 +428,22 @@
       <w:r>
         <w:rPr>
           <w:rFonts w:ascii="Times New Roman" w:eastAsia="Times New Roman" w:hAnsi="Times New Roman" w:cs="Times New Roman"/>
-          <w:b/>
+          <w:bCs/>
           <w:color w:val="000000" w:themeColor="text1"/>
           <w:sz w:val="24"/>
           <w:szCs w:val="24"/>
         </w:rPr>
         <w:lastRenderedPageBreak/>
+        <w:t xml:space="preserve"> </w:t>
+      </w:r>
+      <w:r>
+        <w:rPr>
+          <w:rFonts w:ascii="Times New Roman" w:eastAsia="Times New Roman" w:hAnsi="Times New Roman" w:cs="Times New Roman"/>
+          <w:bCs/>
+          <w:color w:val="000000" w:themeColor="text1"/>
+          <w:sz w:val="24"/>
+          <w:szCs w:val="24"/>
+        </w:rPr>
         <w:br w:type="page"/>
       </w:r>
     </w:p>
@@ -458,6 +468,16 @@
         <w:lastRenderedPageBreak/>
         <w:t>TEKST ZADATKA (zadaje profesor)</w:t>
       </w:r>
+      <w:r>
+        <w:rPr>
+          <w:rFonts w:eastAsia="Times New Roman" w:cs="Arial"/>
+          <w:bCs/>
+          <w:color w:val="000000" w:themeColor="text1"/>
+          <w:sz w:val="24"/>
+          <w:szCs w:val="24"/>
+        </w:rPr>
+        <w:t xml:space="preserve"> </w:t>
+      </w:r>
     </w:p>
     <w:p>
       <w:pPr>
@@ -489,7 +509,7 @@
           <w:bCs w:val="0"/>
         </w:rPr>
       </w:pPr>
-      <w:bookmarkStart w:id="0" w:name="_Toc39147806"/>
+      <w:bookmarkStart w:id="0" w:name="_Toc39661327"/>
       <w:r>
         <w:rPr>
           <w:rFonts w:eastAsia="Times New Roman" w:cs="Arial"/>
@@ -542,7 +562,7 @@
         </w:rPr>
         <w:fldChar w:fldCharType="separate"/>
       </w:r>
-      <w:hyperlink w:anchor="_Toc39147806" w:history="1">
+      <w:hyperlink w:anchor="_Toc39661327" w:history="1">
         <w:r>
           <w:rPr>
             <w:rStyle w:val="Hiperveza"/>
@@ -585,7 +605,7 @@
             <w:noProof/>
             <w:webHidden/>
           </w:rPr>
-          <w:instrText xml:space="preserve"> PAGEREF _Toc39147806 \h </w:instrText>
+          <w:instrText xml:space="preserve"> PAGEREF _Toc39661327 \h </w:instrText>
         </w:r>
         <w:r>
           <w:rPr>
@@ -605,7 +625,7 @@
             <w:noProof/>
             <w:webHidden/>
           </w:rPr>
-          <w:t>2</w:t>
+          <w:t>4</w:t>
         </w:r>
         <w:r>
           <w:rPr>
@@ -628,7 +648,7 @@
           <w:noProof/>
         </w:rPr>
       </w:pPr>
-      <w:hyperlink w:anchor="_Toc39147807" w:history="1">
+      <w:hyperlink w:anchor="_Toc39661328" w:history="1">
         <w:r>
           <w:rPr>
             <w:rStyle w:val="Hiperveza"/>
@@ -669,7 +689,7 @@
             <w:noProof/>
             <w:webHidden/>
           </w:rPr>
-          <w:instrText xml:space="preserve"> PAGEREF _Toc39147807 \h </w:instrText>
+          <w:instrText xml:space="preserve"> PAGEREF _Toc39661328 \h </w:instrText>
         </w:r>
         <w:r>
           <w:rPr>
@@ -689,7 +709,7 @@
             <w:noProof/>
             <w:webHidden/>
           </w:rPr>
-          <w:t>3</w:t>
+          <w:t>6</w:t>
         </w:r>
         <w:r>
           <w:rPr>
@@ -712,7 +732,7 @@
           <w:noProof/>
         </w:rPr>
       </w:pPr>
-      <w:hyperlink w:anchor="_Toc39147808" w:history="1">
+      <w:hyperlink w:anchor="_Toc39661329" w:history="1">
         <w:r>
           <w:rPr>
             <w:rStyle w:val="Hiperveza"/>
@@ -755,7 +775,7 @@
             <w:noProof/>
             <w:webHidden/>
           </w:rPr>
-          <w:instrText xml:space="preserve"> PAGEREF _Toc39147808 \h </w:instrText>
+          <w:instrText xml:space="preserve"> PAGEREF _Toc39661329 \h </w:instrText>
         </w:r>
         <w:r>
           <w:rPr>
@@ -775,7 +795,7 @@
             <w:noProof/>
             <w:webHidden/>
           </w:rPr>
-          <w:t>4</w:t>
+          <w:t>7</w:t>
         </w:r>
         <w:r>
           <w:rPr>
@@ -798,7 +818,7 @@
           <w:noProof/>
         </w:rPr>
       </w:pPr>
-      <w:hyperlink w:anchor="_Toc39147809" w:history="1">
+      <w:hyperlink w:anchor="_Toc39661330" w:history="1">
         <w:r>
           <w:rPr>
             <w:rStyle w:val="Hiperveza"/>
@@ -841,7 +861,7 @@
             <w:noProof/>
             <w:webHidden/>
           </w:rPr>
-          <w:instrText xml:space="preserve"> PAGEREF _Toc39147809 \h </w:instrText>
+          <w:instrText xml:space="preserve"> PAGEREF _Toc39661330 \h </w:instrText>
         </w:r>
         <w:r>
           <w:rPr>
@@ -861,7 +881,7 @@
             <w:noProof/>
             <w:webHidden/>
           </w:rPr>
-          <w:t>4</w:t>
+          <w:t>7</w:t>
         </w:r>
         <w:r>
           <w:rPr>
@@ -884,7 +904,7 @@
           <w:noProof/>
         </w:rPr>
       </w:pPr>
-      <w:hyperlink w:anchor="_Toc39147810" w:history="1">
+      <w:hyperlink w:anchor="_Toc39661331" w:history="1">
         <w:r>
           <w:rPr>
             <w:rStyle w:val="Hiperveza"/>
@@ -934,7 +954,7 @@
             <w:noProof/>
             <w:webHidden/>
           </w:rPr>
-          <w:instrText xml:space="preserve"> PAGEREF _Toc39147810 \h </w:instrText>
+          <w:instrText xml:space="preserve"> PAGEREF _Toc39661331 \h </w:instrText>
         </w:r>
         <w:r>
           <w:rPr>
@@ -954,7 +974,7 @@
             <w:noProof/>
             <w:webHidden/>
           </w:rPr>
-          <w:t>6</w:t>
+          <w:t>9</w:t>
         </w:r>
         <w:r>
           <w:rPr>
@@ -977,7 +997,7 @@
           <w:noProof/>
         </w:rPr>
       </w:pPr>
-      <w:hyperlink w:anchor="_Toc39147811" w:history="1">
+      <w:hyperlink w:anchor="_Toc39661332" w:history="1">
         <w:r>
           <w:rPr>
             <w:rStyle w:val="Hiperveza"/>
@@ -1020,7 +1040,7 @@
             <w:noProof/>
             <w:webHidden/>
           </w:rPr>
-          <w:instrText xml:space="preserve"> PAGEREF _Toc39147811 \h </w:instrText>
+          <w:instrText xml:space="preserve"> PAGEREF _Toc39661332 \h </w:instrText>
         </w:r>
         <w:r>
           <w:rPr>
@@ -1040,7 +1060,7 @@
             <w:noProof/>
             <w:webHidden/>
           </w:rPr>
-          <w:t>6</w:t>
+          <w:t>9</w:t>
         </w:r>
         <w:r>
           <w:rPr>
@@ -1062,7 +1082,7 @@
           <w:noProof/>
         </w:rPr>
       </w:pPr>
-      <w:hyperlink w:anchor="_Toc39147812" w:history="1">
+      <w:hyperlink w:anchor="_Toc39661333" w:history="1">
         <w:r>
           <w:rPr>
             <w:rStyle w:val="Hiperveza"/>
@@ -1105,7 +1125,7 @@
             <w:noProof/>
             <w:webHidden/>
           </w:rPr>
-          <w:instrText xml:space="preserve"> PAGEREF _Toc39147812 \h </w:instrText>
+          <w:instrText xml:space="preserve"> PAGEREF _Toc39661333 \h </w:instrText>
         </w:r>
         <w:r>
           <w:rPr>
@@ -1125,7 +1145,7 @@
             <w:noProof/>
             <w:webHidden/>
           </w:rPr>
-          <w:t>8</w:t>
+          <w:t>10</w:t>
         </w:r>
         <w:r>
           <w:rPr>
@@ -1148,7 +1168,7 @@
           <w:noProof/>
         </w:rPr>
       </w:pPr>
-      <w:hyperlink w:anchor="_Toc39147813" w:history="1">
+      <w:hyperlink w:anchor="_Toc39661334" w:history="1">
         <w:r>
           <w:rPr>
             <w:rStyle w:val="Hiperveza"/>
@@ -1191,7 +1211,7 @@
             <w:noProof/>
             <w:webHidden/>
           </w:rPr>
-          <w:instrText xml:space="preserve"> PAGEREF _Toc39147813 \h </w:instrText>
+          <w:instrText xml:space="preserve"> PAGEREF _Toc39661334 \h </w:instrText>
         </w:r>
         <w:r>
           <w:rPr>
@@ -1211,7 +1231,7 @@
             <w:noProof/>
             <w:webHidden/>
           </w:rPr>
-          <w:t>9</w:t>
+          <w:t>11</w:t>
         </w:r>
         <w:r>
           <w:rPr>
@@ -1234,7 +1254,7 @@
           <w:noProof/>
         </w:rPr>
       </w:pPr>
-      <w:hyperlink w:anchor="_Toc39147814" w:history="1">
+      <w:hyperlink w:anchor="_Toc39661335" w:history="1">
         <w:r>
           <w:rPr>
             <w:rStyle w:val="Hiperveza"/>
@@ -1277,7 +1297,7 @@
             <w:noProof/>
             <w:webHidden/>
           </w:rPr>
-          <w:instrText xml:space="preserve"> PAGEREF _Toc39147814 \h </w:instrText>
+          <w:instrText xml:space="preserve"> PAGEREF _Toc39661335 \h </w:instrText>
         </w:r>
         <w:r>
           <w:rPr>
@@ -1297,7 +1317,7 @@
             <w:noProof/>
             <w:webHidden/>
           </w:rPr>
-          <w:t>11</w:t>
+          <w:t>13</w:t>
         </w:r>
         <w:r>
           <w:rPr>
@@ -1320,7 +1340,7 @@
           <w:noProof/>
         </w:rPr>
       </w:pPr>
-      <w:hyperlink w:anchor="_Toc39147815" w:history="1">
+      <w:hyperlink w:anchor="_Toc39661336" w:history="1">
         <w:r>
           <w:rPr>
             <w:rStyle w:val="Hiperveza"/>
@@ -1361,7 +1381,7 @@
             <w:noProof/>
             <w:webHidden/>
           </w:rPr>
-          <w:instrText xml:space="preserve"> PAGEREF _Toc39147815 \h </w:instrText>
+          <w:instrText xml:space="preserve"> PAGEREF _Toc39661336 \h </w:instrText>
         </w:r>
         <w:r>
           <w:rPr>
@@ -1381,7 +1401,7 @@
             <w:noProof/>
             <w:webHidden/>
           </w:rPr>
-          <w:t>11</w:t>
+          <w:t>13</w:t>
         </w:r>
         <w:r>
           <w:rPr>
@@ -1404,7 +1424,7 @@
           <w:noProof/>
         </w:rPr>
       </w:pPr>
-      <w:hyperlink w:anchor="_Toc39147816" w:history="1">
+      <w:hyperlink w:anchor="_Toc39661337" w:history="1">
         <w:r>
           <w:rPr>
             <w:rStyle w:val="Hiperveza"/>
@@ -1447,7 +1467,7 @@
             <w:noProof/>
             <w:webHidden/>
           </w:rPr>
-          <w:instrText xml:space="preserve"> PAGEREF _Toc39147816 \h </w:instrText>
+          <w:instrText xml:space="preserve"> PAGEREF _Toc39661337 \h </w:instrText>
         </w:r>
         <w:r>
           <w:rPr>
@@ -1467,7 +1487,7 @@
             <w:noProof/>
             <w:webHidden/>
           </w:rPr>
-          <w:t>12</w:t>
+          <w:t>14</w:t>
         </w:r>
         <w:r>
           <w:rPr>
@@ -1490,7 +1510,7 @@
           <w:noProof/>
         </w:rPr>
       </w:pPr>
-      <w:hyperlink w:anchor="_Toc39147817" w:history="1">
+      <w:hyperlink w:anchor="_Toc39661338" w:history="1">
         <w:r>
           <w:rPr>
             <w:rStyle w:val="Hiperveza"/>
@@ -1533,7 +1553,7 @@
             <w:noProof/>
             <w:webHidden/>
           </w:rPr>
-          <w:instrText xml:space="preserve"> PAGEREF _Toc39147817 \h </w:instrText>
+          <w:instrText xml:space="preserve"> PAGEREF _Toc39661338 \h </w:instrText>
         </w:r>
         <w:r>
           <w:rPr>
@@ -1553,7 +1573,7 @@
             <w:noProof/>
             <w:webHidden/>
           </w:rPr>
-          <w:t>15</w:t>
+          <w:t>17</w:t>
         </w:r>
         <w:r>
           <w:rPr>
@@ -1575,7 +1595,7 @@
           <w:noProof/>
         </w:rPr>
       </w:pPr>
-      <w:hyperlink w:anchor="_Toc39147818" w:history="1">
+      <w:hyperlink w:anchor="_Toc39661339" w:history="1">
         <w:r>
           <w:rPr>
             <w:rStyle w:val="Hiperveza"/>
@@ -1618,7 +1638,7 @@
             <w:noProof/>
             <w:webHidden/>
           </w:rPr>
-          <w:instrText xml:space="preserve"> PAGEREF _Toc39147818 \h </w:instrText>
+          <w:instrText xml:space="preserve"> PAGEREF _Toc39661339 \h </w:instrText>
         </w:r>
         <w:r>
           <w:rPr>
@@ -1638,7 +1658,7 @@
             <w:noProof/>
             <w:webHidden/>
           </w:rPr>
-          <w:t>16</w:t>
+          <w:t>18</w:t>
         </w:r>
         <w:r>
           <w:rPr>
@@ -1661,7 +1681,7 @@
           <w:noProof/>
         </w:rPr>
       </w:pPr>
-      <w:hyperlink w:anchor="_Toc39147819" w:history="1">
+      <w:hyperlink w:anchor="_Toc39661340" w:history="1">
         <w:r>
           <w:rPr>
             <w:rStyle w:val="Hiperveza"/>
@@ -1702,7 +1722,7 @@
             <w:noProof/>
             <w:webHidden/>
           </w:rPr>
-          <w:instrText xml:space="preserve"> PAGEREF _Toc39147819 \h </w:instrText>
+          <w:instrText xml:space="preserve"> PAGEREF _Toc39661340 \h </w:instrText>
         </w:r>
         <w:r>
           <w:rPr>
@@ -1722,7 +1742,7 @@
             <w:noProof/>
             <w:webHidden/>
           </w:rPr>
-          <w:t>18</w:t>
+          <w:t>20</w:t>
         </w:r>
         <w:r>
           <w:rPr>
@@ -1745,7 +1765,7 @@
           <w:noProof/>
         </w:rPr>
       </w:pPr>
-      <w:hyperlink w:anchor="_Toc39147820" w:history="1">
+      <w:hyperlink w:anchor="_Toc39661341" w:history="1">
         <w:r>
           <w:rPr>
             <w:rStyle w:val="Hiperveza"/>
@@ -1786,7 +1806,7 @@
             <w:noProof/>
             <w:webHidden/>
           </w:rPr>
-          <w:instrText xml:space="preserve"> PAGEREF _Toc39147820 \h </w:instrText>
+          <w:instrText xml:space="preserve"> PAGEREF _Toc39661341 \h </w:instrText>
         </w:r>
         <w:r>
           <w:rPr>
@@ -1806,7 +1826,7 @@
             <w:noProof/>
             <w:webHidden/>
           </w:rPr>
-          <w:t>19</w:t>
+          <w:t>21</w:t>
         </w:r>
         <w:r>
           <w:rPr>
@@ -1829,7 +1849,7 @@
           <w:noProof/>
         </w:rPr>
       </w:pPr>
-      <w:hyperlink w:anchor="_Toc39147821" w:history="1">
+      <w:hyperlink w:anchor="_Toc39661342" w:history="1">
         <w:r>
           <w:rPr>
             <w:rStyle w:val="Hiperveza"/>
@@ -1870,7 +1890,7 @@
             <w:noProof/>
             <w:webHidden/>
           </w:rPr>
-          <w:instrText xml:space="preserve"> PAGEREF _Toc39147821 \h </w:instrText>
+          <w:instrText xml:space="preserve"> PAGEREF _Toc39661342 \h </w:instrText>
         </w:r>
         <w:r>
           <w:rPr>
@@ -1890,7 +1910,7 @@
             <w:noProof/>
             <w:webHidden/>
           </w:rPr>
-          <w:t>20</w:t>
+          <w:t>22</w:t>
         </w:r>
         <w:r>
           <w:rPr>
@@ -1913,7 +1933,7 @@
           <w:noProof/>
         </w:rPr>
       </w:pPr>
-      <w:hyperlink w:anchor="_Toc39147822" w:history="1">
+      <w:hyperlink w:anchor="_Toc39661343" w:history="1">
         <w:r>
           <w:rPr>
             <w:rStyle w:val="Hiperveza"/>
@@ -1954,7 +1974,7 @@
             <w:noProof/>
             <w:webHidden/>
           </w:rPr>
-          <w:instrText xml:space="preserve"> PAGEREF _Toc39147822 \h </w:instrText>
+          <w:instrText xml:space="preserve"> PAGEREF _Toc39661343 \h </w:instrText>
         </w:r>
         <w:r>
           <w:rPr>
@@ -1974,7 +1994,7 @@
             <w:noProof/>
             <w:webHidden/>
           </w:rPr>
-          <w:t>20</w:t>
+          <w:t>22</w:t>
         </w:r>
         <w:r>
           <w:rPr>
@@ -1997,7 +2017,7 @@
           <w:noProof/>
         </w:rPr>
       </w:pPr>
-      <w:hyperlink w:anchor="_Toc39147823" w:history="1">
+      <w:hyperlink w:anchor="_Toc39661344" w:history="1">
         <w:r>
           <w:rPr>
             <w:rStyle w:val="Hiperveza"/>
@@ -2038,7 +2058,7 @@
             <w:noProof/>
             <w:webHidden/>
           </w:rPr>
-          <w:instrText xml:space="preserve"> PAGEREF _Toc39147823 \h </w:instrText>
+          <w:instrText xml:space="preserve"> PAGEREF _Toc39661344 \h </w:instrText>
         </w:r>
         <w:r>
           <w:rPr>
@@ -2058,7 +2078,91 @@
             <w:noProof/>
             <w:webHidden/>
           </w:rPr>
-          <w:t>20</w:t>
+          <w:t>22</w:t>
+        </w:r>
+        <w:r>
+          <w:rPr>
+            <w:noProof/>
+            <w:webHidden/>
+          </w:rPr>
+          <w:fldChar w:fldCharType="end"/>
+        </w:r>
+      </w:hyperlink>
+    </w:p>
+    <w:p>
+      <w:pPr>
+        <w:pStyle w:val="Sadraj1"/>
+        <w:tabs>
+          <w:tab w:val="left" w:pos="510"/>
+          <w:tab w:val="right" w:leader="dot" w:pos="8777"/>
+        </w:tabs>
+        <w:rPr>
+          <w:rFonts w:asciiTheme="minorHAnsi" w:hAnsiTheme="minorHAnsi" w:cstheme="minorBidi"/>
+          <w:noProof/>
+        </w:rPr>
+      </w:pPr>
+      <w:hyperlink w:anchor="_Toc39661345" w:history="1">
+        <w:r>
+          <w:rPr>
+            <w:rStyle w:val="Hiperveza"/>
+            <w:noProof/>
+          </w:rPr>
+          <w:t>11</w:t>
+        </w:r>
+        <w:r>
+          <w:rPr>
+            <w:rFonts w:asciiTheme="minorHAnsi" w:hAnsiTheme="minorHAnsi" w:cstheme="minorBidi"/>
+            <w:noProof/>
+          </w:rPr>
+          <w:tab/>
+        </w:r>
+        <w:r>
+          <w:rPr>
+            <w:rStyle w:val="Hiperveza"/>
+            <w:noProof/>
+          </w:rPr>
+          <w:t>Dodaci</w:t>
+        </w:r>
+        <w:r>
+          <w:rPr>
+            <w:noProof/>
+            <w:webHidden/>
+          </w:rPr>
+          <w:tab/>
+        </w:r>
+        <w:r>
+          <w:rPr>
+            <w:noProof/>
+            <w:webHidden/>
+          </w:rPr>
+          <w:fldChar w:fldCharType="begin"/>
+        </w:r>
+        <w:r>
+          <w:rPr>
+            <w:noProof/>
+            <w:webHidden/>
+          </w:rPr>
+          <w:instrText xml:space="preserve"> PAGEREF _Toc39661345 \h </w:instrText>
+        </w:r>
+        <w:r>
+          <w:rPr>
+            <w:noProof/>
+            <w:webHidden/>
+          </w:rPr>
+        </w:r>
+        <w:r>
+          <w:rPr>
+            <w:noProof/>
+            <w:webHidden/>
+          </w:rPr>
+          <w:fldChar w:fldCharType="separate"/>
+        </w:r>
+        <w:r>
+          <w:rPr>
+            <w:noProof/>
+            <w:webHidden/>
+          </w:rPr>
+          <w:t>23</w:t>
         </w:r>
         <w:r>
           <w:rPr>
@@ -2115,9 +2219,24 @@
       <w:pPr>
         <w:pStyle w:val="Naslov1"/>
         <w:ind w:left="0" w:firstLine="0"/>
+        <w:sectPr>
+          <w:headerReference w:type="default" r:id="rId9"/>
+          <w:headerReference w:type="first" r:id="rId10"/>
+          <w:pgSz w:w="11906" w:h="16838"/>
+          <w:pgMar w:top="1418" w:right="1418" w:bottom="1418" w:left="1701" w:header="708" w:footer="708" w:gutter="0"/>
+          <w:cols w:space="708"/>
+          <w:titlePg/>
+          <w:docGrid w:linePitch="360"/>
+        </w:sectPr>
       </w:pPr>
       <w:bookmarkStart w:id="1" w:name="_Toc36062474"/>
-      <w:bookmarkStart w:id="2" w:name="_Toc39147807"/>
+    </w:p>
+    <w:p>
+      <w:pPr>
+        <w:pStyle w:val="Naslov1"/>
+        <w:ind w:left="0" w:firstLine="0"/>
+      </w:pPr>
+      <w:bookmarkStart w:id="2" w:name="_Toc39661328"/>
       <w:r>
         <w:lastRenderedPageBreak/>
         <w:t>Uvod</w:t>
@@ -2396,7 +2515,7 @@
         </w:rPr>
       </w:pPr>
       <w:bookmarkStart w:id="3" w:name="_Toc36062475"/>
-      <w:bookmarkStart w:id="4" w:name="_Toc39147808"/>
+      <w:bookmarkStart w:id="4" w:name="_Toc39661329"/>
       <w:r>
         <w:rPr>
           <w:rFonts w:eastAsia="Times New Roman"/>
@@ -2526,7 +2645,7 @@
         </w:rPr>
       </w:pPr>
       <w:bookmarkStart w:id="5" w:name="_Toc36062476"/>
-      <w:bookmarkStart w:id="6" w:name="_Toc39147809"/>
+      <w:bookmarkStart w:id="6" w:name="_Toc39661330"/>
       <w:r>
         <w:rPr>
           <w:rFonts w:eastAsia="Times New Roman" w:cs="Arial"/>
@@ -4411,7 +4530,7 @@
         </w:rPr>
       </w:pPr>
       <w:bookmarkStart w:id="8" w:name="_Toc36062477"/>
-      <w:bookmarkStart w:id="9" w:name="_Toc39147810"/>
+      <w:bookmarkStart w:id="9" w:name="_Toc39661331"/>
       <w:r>
         <w:rPr>
           <w:rFonts w:eastAsia="Times New Roman"/>
@@ -4515,7 +4634,7 @@
         </w:rPr>
       </w:pPr>
       <w:bookmarkStart w:id="10" w:name="_Toc36062478"/>
-      <w:bookmarkStart w:id="11" w:name="_Toc39147811"/>
+      <w:bookmarkStart w:id="11" w:name="_Toc39661332"/>
       <w:r>
         <w:rPr>
           <w:rFonts w:eastAsia="Times New Roman" w:cs="Arial"/>
@@ -5055,7 +5174,7 @@
                     <pic:cNvPicPr/>
                   </pic:nvPicPr>
                   <pic:blipFill>
-                    <a:blip r:embed="rId9"/>
+                    <a:blip r:embed="rId11"/>
                     <a:stretch>
                       <a:fillRect/>
                     </a:stretch>
@@ -5080,31 +5199,18 @@
       <w:pPr>
         <w:pStyle w:val="Opisslike"/>
       </w:pPr>
-      <w:bookmarkStart w:id="12" w:name="_Toc38923329"/>
+      <w:bookmarkStart w:id="12" w:name="_Toc39661189"/>
       <w:r>
         <w:t xml:space="preserve">Slika </w:t>
       </w:r>
-      <w:r>
-        <w:fldChar w:fldCharType="begin"/>
-      </w:r>
-      <w:r>
-        <w:instrText xml:space="preserve"> SEQ Slika \* ARABIC </w:instrText>
-      </w:r>
-      <w:r>
-        <w:fldChar w:fldCharType="separate"/>
-      </w:r>
-      <w:r>
-        <w:rPr>
-          <w:noProof/>
-        </w:rPr>
-        <w:t>1</w:t>
-      </w:r>
-      <w:r>
-        <w:rPr>
-          <w:noProof/>
-        </w:rPr>
-        <w:fldChar w:fldCharType="end"/>
-      </w:r>
+      <w:fldSimple w:instr=" SEQ Slika \* ARABIC ">
+        <w:r>
+          <w:rPr>
+            <w:noProof/>
+          </w:rPr>
+          <w:t>1</w:t>
+        </w:r>
+      </w:fldSimple>
       <w:r>
         <w:t xml:space="preserve"> - Primjer staze</w:t>
       </w:r>
@@ -5293,16 +5399,18 @@
         </w:rPr>
         <w:t xml:space="preserve"> line)</w:t>
       </w:r>
-      <w:r>
-        <w:rPr>
-          <w:rFonts w:eastAsia="Times New Roman" w:cs="Arial"/>
-          <w:bCs/>
-          <w:color w:val="000000" w:themeColor="text1"/>
-          <w:sz w:val="24"/>
-          <w:szCs w:val="24"/>
-        </w:rPr>
-        <w:br w:type="page"/>
-      </w:r>
+    </w:p>
+    <w:p>
+      <w:pPr>
+        <w:spacing w:line="360" w:lineRule="auto"/>
+        <w:rPr>
+          <w:rFonts w:eastAsia="Times New Roman" w:cs="Arial"/>
+          <w:bCs/>
+          <w:color w:val="000000" w:themeColor="text1"/>
+          <w:sz w:val="24"/>
+          <w:szCs w:val="24"/>
+        </w:rPr>
+      </w:pPr>
     </w:p>
     <w:p>
       <w:pPr>
@@ -5311,12 +5419,11 @@
           <w:rFonts w:eastAsia="Times New Roman"/>
         </w:rPr>
       </w:pPr>
-      <w:bookmarkStart w:id="13" w:name="_Toc39147812"/>
+      <w:bookmarkStart w:id="13" w:name="_Toc39661333"/>
       <w:r>
         <w:rPr>
           <w:rFonts w:eastAsia="Times New Roman"/>
         </w:rPr>
-        <w:lastRenderedPageBreak/>
         <w:t>Kreator staza</w:t>
       </w:r>
       <w:bookmarkEnd w:id="13"/>
@@ -5362,7 +5469,15 @@
           <w:sz w:val="24"/>
           <w:szCs w:val="24"/>
         </w:rPr>
-        <w:t>Kreator staza nam omogućuje da sami kreiramo stazu po kojoj se autići uče voziti. Ona može služiti u istraživačke svrhe. Možemo eksperimentirati i gledati na koji način će umjetna inteligencija pokušati riješiti problem koji je postavljen pred nju. Često to bude rješenje koje nas iznenadi i zainteresira za daljnje eksperimentiranje.</w:t>
+        <w:t xml:space="preserve">Kreator staza nam omogućuje da sami kreiramo stazu po kojoj se autići uče voziti. Ona može služiti u istraživačke svrhe. Možemo eksperimentirati i gledati na koji način će umjetna inteligencija pokušati riješiti problem koji je postavljen pred </w:t>
+      </w:r>
+      <w:r>
+        <w:rPr>
+          <w:sz w:val="24"/>
+          <w:szCs w:val="24"/>
+        </w:rPr>
+        <w:lastRenderedPageBreak/>
+        <w:t>nju. Često to bude rješenje koje nas iznenadi i zainteresira za daljnje eksperimentiranje.</w:t>
       </w:r>
     </w:p>
     <w:p>
@@ -5396,23 +5511,6 @@
         <w:ind w:firstLine="567"/>
         <w:jc w:val="both"/>
         <w:rPr>
-          <w:sz w:val="24"/>
-          <w:szCs w:val="24"/>
-        </w:rPr>
-      </w:pPr>
-    </w:p>
-    <w:p>
-      <w:pPr>
-        <w:spacing w:line="360" w:lineRule="auto"/>
-        <w:rPr>
-          <w:sz w:val="24"/>
-          <w:szCs w:val="24"/>
-        </w:rPr>
-      </w:pPr>
-    </w:p>
-    <w:p>
-      <w:pPr>
-        <w:rPr>
           <w:rFonts w:eastAsia="Times New Roman" w:cs="Arial"/>
           <w:bCs/>
           <w:color w:val="000000" w:themeColor="text1"/>
@@ -5420,16 +5518,6 @@
           <w:szCs w:val="28"/>
         </w:rPr>
       </w:pPr>
-      <w:r>
-        <w:rPr>
-          <w:rFonts w:eastAsia="Times New Roman" w:cs="Arial"/>
-          <w:bCs/>
-          <w:color w:val="000000" w:themeColor="text1"/>
-          <w:sz w:val="28"/>
-          <w:szCs w:val="28"/>
-        </w:rPr>
-        <w:br w:type="page"/>
-      </w:r>
     </w:p>
     <w:p>
       <w:pPr>
@@ -5441,12 +5529,11 @@
         </w:rPr>
       </w:pPr>
       <w:bookmarkStart w:id="14" w:name="_Toc36062479"/>
-      <w:bookmarkStart w:id="15" w:name="_Toc39147813"/>
-      <w:r>
-        <w:rPr>
-          <w:rFonts w:eastAsia="Times New Roman" w:cs="Arial"/>
-        </w:rPr>
-        <w:lastRenderedPageBreak/>
+      <w:bookmarkStart w:id="15" w:name="_Toc39661334"/>
+      <w:r>
+        <w:rPr>
+          <w:rFonts w:eastAsia="Times New Roman" w:cs="Arial"/>
+        </w:rPr>
         <w:t>Vidokrug auta</w:t>
       </w:r>
       <w:bookmarkEnd w:id="14"/>
@@ -5720,7 +5807,7 @@
                     <pic:cNvPicPr/>
                   </pic:nvPicPr>
                   <pic:blipFill>
-                    <a:blip r:embed="rId10"/>
+                    <a:blip r:embed="rId12"/>
                     <a:stretch>
                       <a:fillRect/>
                     </a:stretch>
@@ -5745,31 +5832,18 @@
       <w:pPr>
         <w:pStyle w:val="Opisslike"/>
       </w:pPr>
-      <w:bookmarkStart w:id="16" w:name="_Toc38923330"/>
+      <w:bookmarkStart w:id="16" w:name="_Toc39661190"/>
       <w:r>
         <w:t xml:space="preserve">Slika </w:t>
       </w:r>
-      <w:r>
-        <w:fldChar w:fldCharType="begin"/>
-      </w:r>
-      <w:r>
-        <w:instrText xml:space="preserve"> SEQ Slika \* ARABIC </w:instrText>
-      </w:r>
-      <w:r>
-        <w:fldChar w:fldCharType="separate"/>
-      </w:r>
-      <w:r>
-        <w:rPr>
-          <w:noProof/>
-        </w:rPr>
-        <w:t>2</w:t>
-      </w:r>
-      <w:r>
-        <w:rPr>
-          <w:noProof/>
-        </w:rPr>
-        <w:fldChar w:fldCharType="end"/>
-      </w:r>
+      <w:fldSimple w:instr=" SEQ Slika \* ARABIC ">
+        <w:r>
+          <w:rPr>
+            <w:noProof/>
+          </w:rPr>
+          <w:t>2</w:t>
+        </w:r>
+      </w:fldSimple>
       <w:r>
         <w:t xml:space="preserve"> </w:t>
       </w:r>
@@ -5841,7 +5915,6 @@
           <w:noProof/>
           <w:color w:val="000000" w:themeColor="text1"/>
         </w:rPr>
-        <w:lastRenderedPageBreak/>
         <w:drawing>
           <wp:inline distT="0" distB="0" distL="0" distR="0" wp14:anchorId="2DF7D938" wp14:editId="1854F60A">
             <wp:extent cx="3190182" cy="3554210"/>
@@ -5858,7 +5931,7 @@
                     <pic:cNvPicPr/>
                   </pic:nvPicPr>
                   <pic:blipFill rotWithShape="1">
-                    <a:blip r:embed="rId11"/>
+                    <a:blip r:embed="rId13"/>
                     <a:srcRect l="3299" t="14001" r="3125"/>
                     <a:stretch/>
                   </pic:blipFill>
@@ -5894,31 +5967,18 @@
           <w:szCs w:val="24"/>
         </w:rPr>
       </w:pPr>
-      <w:bookmarkStart w:id="17" w:name="_Toc38923331"/>
+      <w:bookmarkStart w:id="17" w:name="_Toc39661191"/>
       <w:r>
         <w:t xml:space="preserve">Slika </w:t>
       </w:r>
-      <w:r>
-        <w:fldChar w:fldCharType="begin"/>
-      </w:r>
-      <w:r>
-        <w:instrText xml:space="preserve"> SEQ Slika \* ARABIC </w:instrText>
-      </w:r>
-      <w:r>
-        <w:fldChar w:fldCharType="separate"/>
-      </w:r>
-      <w:r>
-        <w:rPr>
-          <w:noProof/>
-        </w:rPr>
-        <w:t>3</w:t>
-      </w:r>
-      <w:r>
-        <w:rPr>
-          <w:noProof/>
-        </w:rPr>
-        <w:fldChar w:fldCharType="end"/>
-      </w:r>
+      <w:fldSimple w:instr=" SEQ Slika \* ARABIC ">
+        <w:r>
+          <w:rPr>
+            <w:noProof/>
+          </w:rPr>
+          <w:t>3</w:t>
+        </w:r>
+      </w:fldSimple>
       <w:r>
         <w:t xml:space="preserve"> - Detekcija zidova</w:t>
       </w:r>
@@ -5952,7 +6012,7 @@
         </w:rPr>
       </w:pPr>
       <w:bookmarkStart w:id="18" w:name="_Toc36062480"/>
-      <w:bookmarkStart w:id="19" w:name="_Toc39147814"/>
+      <w:bookmarkStart w:id="19" w:name="_Toc39661335"/>
       <w:r>
         <w:rPr>
           <w:rFonts w:eastAsia="Times New Roman"/>
@@ -6097,7 +6157,7 @@
         </w:rPr>
       </w:pPr>
       <w:bookmarkStart w:id="20" w:name="_Toc36062481"/>
-      <w:bookmarkStart w:id="21" w:name="_Toc39147815"/>
+      <w:bookmarkStart w:id="21" w:name="_Toc39661336"/>
       <w:r>
         <w:rPr>
           <w:color w:val="000000" w:themeColor="text1"/>
@@ -6365,7 +6425,7 @@
         <mc:AlternateContent>
           <mc:Choice Requires="wpg">
             <w:drawing>
-              <wp:anchor distT="0" distB="0" distL="114300" distR="114300" simplePos="0" relativeHeight="251663360" behindDoc="0" locked="0" layoutInCell="1" allowOverlap="1" wp14:anchorId="24258384" wp14:editId="477CE284">
+              <wp:anchor distT="0" distB="0" distL="114300" distR="114300" simplePos="0" relativeHeight="251663360" behindDoc="0" locked="0" layoutInCell="1" allowOverlap="1" wp14:anchorId="24258384" wp14:editId="62CEB588">
                 <wp:simplePos x="0" y="0"/>
                 <wp:positionH relativeFrom="margin">
                   <wp:align>right</wp:align>
@@ -6406,7 +6466,7 @@
                           </pic:cNvPicPr>
                         </pic:nvPicPr>
                         <pic:blipFill>
-                          <a:blip r:embed="rId12">
+                          <a:blip r:embed="rId14">
                             <a:extLst>
                               <a:ext uri="{28A0092B-C50C-407E-A947-70E740481C1C}">
                                 <a14:useLocalDpi xmlns:a14="http://schemas.microsoft.com/office/drawing/2010/main" val="0"/>
@@ -6459,36 +6519,29 @@
                                   <w:noProof/>
                                 </w:rPr>
                               </w:pPr>
-                              <w:bookmarkStart w:id="22" w:name="_Toc36070397"/>
+                              <w:bookmarkStart w:id="22" w:name="_Toc39661247"/>
                               <w:r>
                                 <w:t xml:space="preserve">Graf </w:t>
                               </w:r>
-                              <w:r>
-                                <w:fldChar w:fldCharType="begin"/>
-                              </w:r>
-                              <w:r>
-                                <w:instrText xml:space="preserve"> SEQ Graf \* ARABIC </w:instrText>
-                              </w:r>
-                              <w:r>
-                                <w:fldChar w:fldCharType="separate"/>
-                              </w:r>
-                              <w:r>
-                                <w:rPr>
-                                  <w:noProof/>
-                                </w:rPr>
-                                <w:t>1</w:t>
-                              </w:r>
-                              <w:r>
-                                <w:rPr>
-                                  <w:noProof/>
-                                </w:rPr>
-                                <w:fldChar w:fldCharType="end"/>
-                              </w:r>
+                              <w:fldSimple w:instr=" SEQ Graf \* ARABIC ">
+                                <w:r>
+                                  <w:rPr>
+                                    <w:noProof/>
+                                  </w:rPr>
+                                  <w:t>1</w:t>
+                                </w:r>
+                              </w:fldSimple>
                               <w:r>
                                 <w:t xml:space="preserve"> </w:t>
                               </w:r>
                               <w:r>
-                                <w:t>- hiperbolička funkcija</w:t>
+                                <w:t xml:space="preserve">- </w:t>
+                              </w:r>
+                              <w:r>
+                                <w:t>H</w:t>
+                              </w:r>
+                              <w:r>
+                                <w:t>iperbolička funkcija</w:t>
                               </w:r>
                               <w:bookmarkEnd w:id="22"/>
                             </w:p>
@@ -6504,12 +6557,15 @@
                     </wpg:wgp>
                   </a:graphicData>
                 </a:graphic>
+                <wp14:sizeRelH relativeFrom="margin">
+                  <wp14:pctWidth>0</wp14:pctWidth>
+                </wp14:sizeRelH>
               </wp:anchor>
             </w:drawing>
           </mc:Choice>
           <mc:Fallback>
             <w:pict>
-              <v:group w14:anchorId="24258384" id="Grupa 9" o:spid="_x0000_s1026" style="position:absolute;left:0;text-align:left;margin-left:164.1pt;margin-top:23.25pt;width:215.3pt;height:156.6pt;z-index:251663360;mso-position-horizontal:right;mso-position-horizontal-relative:margin" coordsize="27343,19888" o:gfxdata="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">
+              <v:group w14:anchorId="24258384" id="Grupa 9" o:spid="_x0000_s1026" style="position:absolute;left:0;text-align:left;margin-left:164.1pt;margin-top:23.25pt;width:215.3pt;height:156.6pt;z-index:251663360;mso-position-horizontal:right;mso-position-horizontal-relative:margin;mso-width-relative:margin" coordsize="27343,19888" o:gfxdata="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">
                 <v:shapetype id="_x0000_t75" coordsize="21600,21600" o:spt="75" o:preferrelative="t" path="m@4@5l@4@11@9@11@9@5xe" filled="f" stroked="f">
                   <v:stroke joinstyle="miter"/>
                   <v:formulas>
@@ -6530,7 +6586,7 @@
                   <o:lock v:ext="edit" aspectratio="t"/>
                 </v:shapetype>
                 <v:shape id="Slika 8" o:spid="_x0000_s1027" type="#_x0000_t75" alt="Image result for tanh function" style="position:absolute;top:2190;width:27343;height:17698;visibility:visible;mso-wrap-style:square" o:gfxdata="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">
-                  <v:imagedata r:id="rId13" o:title="Image result for tanh function"/>
+                  <v:imagedata r:id="rId15" o:title="Image result for tanh function"/>
                 </v:shape>
                 <v:shapetype id="_x0000_t202" coordsize="21600,21600" o:spt="202" path="m,l,21600r21600,l21600,xe">
                   <v:stroke joinstyle="miter"/>
@@ -6546,36 +6602,29 @@
                             <w:noProof/>
                           </w:rPr>
                         </w:pPr>
-                        <w:bookmarkStart w:id="23" w:name="_Toc36070397"/>
+                        <w:bookmarkStart w:id="23" w:name="_Toc39661247"/>
                         <w:r>
                           <w:t xml:space="preserve">Graf </w:t>
                         </w:r>
-                        <w:r>
-                          <w:fldChar w:fldCharType="begin"/>
-                        </w:r>
-                        <w:r>
-                          <w:instrText xml:space="preserve"> SEQ Graf \* ARABIC </w:instrText>
-                        </w:r>
-                        <w:r>
-                          <w:fldChar w:fldCharType="separate"/>
-                        </w:r>
-                        <w:r>
-                          <w:rPr>
-                            <w:noProof/>
-                          </w:rPr>
-                          <w:t>1</w:t>
-                        </w:r>
-                        <w:r>
-                          <w:rPr>
-                            <w:noProof/>
-                          </w:rPr>
-                          <w:fldChar w:fldCharType="end"/>
-                        </w:r>
+                        <w:fldSimple w:instr=" SEQ Graf \* ARABIC ">
+                          <w:r>
+                            <w:rPr>
+                              <w:noProof/>
+                            </w:rPr>
+                            <w:t>1</w:t>
+                          </w:r>
+                        </w:fldSimple>
                         <w:r>
                           <w:t xml:space="preserve"> </w:t>
                         </w:r>
                         <w:r>
-                          <w:t>- hiperbolička funkcija</w:t>
+                          <w:t xml:space="preserve">- </w:t>
+                        </w:r>
+                        <w:r>
+                          <w:t>H</w:t>
+                        </w:r>
+                        <w:r>
+                          <w:t>iperbolička funkcija</w:t>
                         </w:r>
                         <w:bookmarkEnd w:id="23"/>
                       </w:p>
@@ -6899,7 +6948,7 @@
                     <pic:cNvPicPr/>
                   </pic:nvPicPr>
                   <pic:blipFill>
-                    <a:blip r:embed="rId14">
+                    <a:blip r:embed="rId16">
                       <a:extLst>
                         <a:ext uri="{28A0092B-C50C-407E-A947-70E740481C1C}">
                           <a14:useLocalDpi xmlns:a14="http://schemas.microsoft.com/office/drawing/2010/main" val="0"/>
@@ -6933,31 +6982,18 @@
           <w:rFonts w:asciiTheme="minorHAnsi" w:hAnsiTheme="minorHAnsi"/>
         </w:rPr>
       </w:pPr>
-      <w:bookmarkStart w:id="24" w:name="_Toc38923332"/>
+      <w:bookmarkStart w:id="24" w:name="_Toc39661192"/>
       <w:r>
         <w:t xml:space="preserve">Slika </w:t>
       </w:r>
-      <w:r>
-        <w:fldChar w:fldCharType="begin"/>
-      </w:r>
-      <w:r>
-        <w:instrText xml:space="preserve"> SEQ Slika \* ARABIC </w:instrText>
-      </w:r>
-      <w:r>
-        <w:fldChar w:fldCharType="separate"/>
-      </w:r>
-      <w:r>
-        <w:rPr>
-          <w:noProof/>
-        </w:rPr>
-        <w:t>4</w:t>
-      </w:r>
-      <w:r>
-        <w:rPr>
-          <w:noProof/>
-        </w:rPr>
-        <w:fldChar w:fldCharType="end"/>
-      </w:r>
+      <w:fldSimple w:instr=" SEQ Slika \* ARABIC ">
+        <w:r>
+          <w:rPr>
+            <w:noProof/>
+          </w:rPr>
+          <w:t>4</w:t>
+        </w:r>
+      </w:fldSimple>
       <w:r>
         <w:t xml:space="preserve"> - Perceptron</w:t>
       </w:r>
@@ -6973,7 +7009,7 @@
         </w:rPr>
       </w:pPr>
       <w:bookmarkStart w:id="25" w:name="_Toc36062482"/>
-      <w:bookmarkStart w:id="26" w:name="_Toc39147816"/>
+      <w:bookmarkStart w:id="26" w:name="_Toc39661337"/>
       <w:r>
         <w:rPr>
           <w:rFonts w:eastAsia="Times New Roman" w:cs="Arial"/>
@@ -7053,7 +7089,7 @@
                     </pic:cNvPicPr>
                   </pic:nvPicPr>
                   <pic:blipFill rotWithShape="1">
-                    <a:blip r:embed="rId15">
+                    <a:blip r:embed="rId17">
                       <a:extLst>
                         <a:ext uri="{28A0092B-C50C-407E-A947-70E740481C1C}">
                           <a14:useLocalDpi xmlns:a14="http://schemas.microsoft.com/office/drawing/2010/main" val="0"/>
@@ -7142,30 +7178,22 @@
                                 <w:szCs w:val="24"/>
                               </w:rPr>
                             </w:pPr>
+                            <w:bookmarkStart w:id="27" w:name="_Toc39661248"/>
                             <w:r>
                               <w:t xml:space="preserve">Graf </w:t>
                             </w:r>
-                            <w:r>
-                              <w:fldChar w:fldCharType="begin"/>
-                            </w:r>
-                            <w:r>
-                              <w:instrText xml:space="preserve"> SEQ Graf \* ARABIC </w:instrText>
-                            </w:r>
-                            <w:r>
-                              <w:fldChar w:fldCharType="separate"/>
-                            </w:r>
-                            <w:r>
-                              <w:rPr>
-                                <w:noProof/>
-                              </w:rPr>
-                              <w:t>2</w:t>
-                            </w:r>
-                            <w:r>
-                              <w:fldChar w:fldCharType="end"/>
-                            </w:r>
+                            <w:fldSimple w:instr=" SEQ Graf \* ARABIC ">
+                              <w:r>
+                                <w:rPr>
+                                  <w:noProof/>
+                                </w:rPr>
+                                <w:t>2</w:t>
+                              </w:r>
+                            </w:fldSimple>
                             <w:r>
                               <w:t xml:space="preserve"> - Klasifikacija OR logičkih vrata</w:t>
                             </w:r>
+                            <w:bookmarkEnd w:id="27"/>
                           </w:p>
                         </w:txbxContent>
                       </wps:txbx>
@@ -7200,30 +7228,22 @@
                           <w:szCs w:val="24"/>
                         </w:rPr>
                       </w:pPr>
+                      <w:bookmarkStart w:id="28" w:name="_Toc39661248"/>
                       <w:r>
                         <w:t xml:space="preserve">Graf </w:t>
                       </w:r>
-                      <w:r>
-                        <w:fldChar w:fldCharType="begin"/>
-                      </w:r>
-                      <w:r>
-                        <w:instrText xml:space="preserve"> SEQ Graf \* ARABIC </w:instrText>
-                      </w:r>
-                      <w:r>
-                        <w:fldChar w:fldCharType="separate"/>
-                      </w:r>
-                      <w:r>
-                        <w:rPr>
-                          <w:noProof/>
-                        </w:rPr>
-                        <w:t>2</w:t>
-                      </w:r>
-                      <w:r>
-                        <w:fldChar w:fldCharType="end"/>
-                      </w:r>
+                      <w:fldSimple w:instr=" SEQ Graf \* ARABIC ">
+                        <w:r>
+                          <w:rPr>
+                            <w:noProof/>
+                          </w:rPr>
+                          <w:t>2</w:t>
+                        </w:r>
+                      </w:fldSimple>
                       <w:r>
                         <w:t xml:space="preserve"> - Klasifikacija OR logičkih vrata</w:t>
                       </w:r>
+                      <w:bookmarkEnd w:id="28"/>
                     </w:p>
                   </w:txbxContent>
                 </v:textbox>
@@ -7350,11 +7370,10 @@
           <w:szCs w:val="24"/>
         </w:rPr>
         <w:sectPr>
-          <w:headerReference w:type="default" r:id="rId16"/>
+          <w:headerReference w:type="default" r:id="rId18"/>
           <w:pgSz w:w="11906" w:h="16838"/>
           <w:pgMar w:top="1418" w:right="1418" w:bottom="1418" w:left="1701" w:header="708" w:footer="708" w:gutter="0"/>
           <w:cols w:space="708"/>
-          <w:titlePg/>
           <w:docGrid w:linePitch="360"/>
         </w:sectPr>
       </w:pPr>
@@ -7966,32 +7985,22 @@
                                 <w:noProof/>
                               </w:rPr>
                             </w:pPr>
-                            <w:bookmarkStart w:id="27" w:name="_Toc39147717"/>
+                            <w:bookmarkStart w:id="29" w:name="_Toc39661261"/>
                             <w:r>
                               <w:t xml:space="preserve">Tablica </w:t>
                             </w:r>
-                            <w:r>
-                              <w:fldChar w:fldCharType="begin"/>
-                            </w:r>
-                            <w:r>
-                              <w:instrText xml:space="preserve"> SEQ Tablica \* ARABIC </w:instrText>
-                            </w:r>
-                            <w:r>
-                              <w:fldChar w:fldCharType="separate"/>
-                            </w:r>
-                            <w:r>
-                              <w:rPr>
-                                <w:noProof/>
-                              </w:rPr>
-                              <w:t>1</w:t>
-                            </w:r>
-                            <w:r>
-                              <w:fldChar w:fldCharType="end"/>
-                            </w:r>
+                            <w:fldSimple w:instr=" SEQ Tablica \* ARABIC ">
+                              <w:r>
+                                <w:rPr>
+                                  <w:noProof/>
+                                </w:rPr>
+                                <w:t>1</w:t>
+                              </w:r>
+                            </w:fldSimple>
                             <w:r>
                               <w:t xml:space="preserve"> - Tablica OR logičkih vrata</w:t>
                             </w:r>
-                            <w:bookmarkEnd w:id="27"/>
+                            <w:bookmarkEnd w:id="29"/>
                           </w:p>
                         </w:txbxContent>
                       </wps:txbx>
@@ -8022,32 +8031,22 @@
                           <w:noProof/>
                         </w:rPr>
                       </w:pPr>
-                      <w:bookmarkStart w:id="28" w:name="_Toc39147717"/>
+                      <w:bookmarkStart w:id="30" w:name="_Toc39661261"/>
                       <w:r>
                         <w:t xml:space="preserve">Tablica </w:t>
                       </w:r>
-                      <w:r>
-                        <w:fldChar w:fldCharType="begin"/>
-                      </w:r>
-                      <w:r>
-                        <w:instrText xml:space="preserve"> SEQ Tablica \* ARABIC </w:instrText>
-                      </w:r>
-                      <w:r>
-                        <w:fldChar w:fldCharType="separate"/>
-                      </w:r>
-                      <w:r>
-                        <w:rPr>
-                          <w:noProof/>
-                        </w:rPr>
-                        <w:t>1</w:t>
-                      </w:r>
-                      <w:r>
-                        <w:fldChar w:fldCharType="end"/>
-                      </w:r>
+                      <w:fldSimple w:instr=" SEQ Tablica \* ARABIC ">
+                        <w:r>
+                          <w:rPr>
+                            <w:noProof/>
+                          </w:rPr>
+                          <w:t>1</w:t>
+                        </w:r>
+                      </w:fldSimple>
                       <w:r>
                         <w:t xml:space="preserve"> - Tablica OR logičkih vrata</w:t>
                       </w:r>
-                      <w:bookmarkEnd w:id="28"/>
+                      <w:bookmarkEnd w:id="30"/>
                     </w:p>
                   </w:txbxContent>
                 </v:textbox>
@@ -8208,30 +8207,22 @@
                                 <w:szCs w:val="24"/>
                               </w:rPr>
                             </w:pPr>
+                            <w:bookmarkStart w:id="31" w:name="_Toc39661249"/>
                             <w:r>
                               <w:t xml:space="preserve">Graf </w:t>
                             </w:r>
-                            <w:r>
-                              <w:fldChar w:fldCharType="begin"/>
-                            </w:r>
-                            <w:r>
-                              <w:instrText xml:space="preserve"> SEQ Graf \* ARABIC </w:instrText>
-                            </w:r>
-                            <w:r>
-                              <w:fldChar w:fldCharType="separate"/>
-                            </w:r>
-                            <w:r>
-                              <w:rPr>
-                                <w:noProof/>
-                              </w:rPr>
-                              <w:t>3</w:t>
-                            </w:r>
-                            <w:r>
-                              <w:fldChar w:fldCharType="end"/>
-                            </w:r>
+                            <w:fldSimple w:instr=" SEQ Graf \* ARABIC ">
+                              <w:r>
+                                <w:rPr>
+                                  <w:noProof/>
+                                </w:rPr>
+                                <w:t>3</w:t>
+                              </w:r>
+                            </w:fldSimple>
                             <w:r>
                               <w:t xml:space="preserve"> - Klasifikacija XOR logičkih vrata</w:t>
                             </w:r>
+                            <w:bookmarkEnd w:id="31"/>
                           </w:p>
                         </w:txbxContent>
                       </wps:txbx>
@@ -8269,30 +8260,22 @@
                           <w:szCs w:val="24"/>
                         </w:rPr>
                       </w:pPr>
+                      <w:bookmarkStart w:id="32" w:name="_Toc39661249"/>
                       <w:r>
                         <w:t xml:space="preserve">Graf </w:t>
                       </w:r>
-                      <w:r>
-                        <w:fldChar w:fldCharType="begin"/>
-                      </w:r>
-                      <w:r>
-                        <w:instrText xml:space="preserve"> SEQ Graf \* ARABIC </w:instrText>
-                      </w:r>
-                      <w:r>
-                        <w:fldChar w:fldCharType="separate"/>
-                      </w:r>
-                      <w:r>
-                        <w:rPr>
-                          <w:noProof/>
-                        </w:rPr>
-                        <w:t>3</w:t>
-                      </w:r>
-                      <w:r>
-                        <w:fldChar w:fldCharType="end"/>
-                      </w:r>
+                      <w:fldSimple w:instr=" SEQ Graf \* ARABIC ">
+                        <w:r>
+                          <w:rPr>
+                            <w:noProof/>
+                          </w:rPr>
+                          <w:t>3</w:t>
+                        </w:r>
+                      </w:fldSimple>
                       <w:r>
                         <w:t xml:space="preserve"> - Klasifikacija XOR logičkih vrata</w:t>
                       </w:r>
+                      <w:bookmarkEnd w:id="32"/>
                     </w:p>
                   </w:txbxContent>
                 </v:textbox>
@@ -8345,7 +8328,7 @@
                     </pic:cNvPicPr>
                   </pic:nvPicPr>
                   <pic:blipFill rotWithShape="1">
-                    <a:blip r:embed="rId17">
+                    <a:blip r:embed="rId19">
                       <a:extLst>
                         <a:ext uri="{28A0092B-C50C-407E-A947-70E740481C1C}">
                           <a14:useLocalDpi xmlns:a14="http://schemas.microsoft.com/office/drawing/2010/main" val="0"/>
@@ -9002,32 +8985,22 @@
                                 <w:noProof/>
                               </w:rPr>
                             </w:pPr>
-                            <w:bookmarkStart w:id="29" w:name="_Toc39147718"/>
+                            <w:bookmarkStart w:id="33" w:name="_Toc39661262"/>
                             <w:r>
                               <w:t xml:space="preserve">Tablica </w:t>
                             </w:r>
-                            <w:r>
-                              <w:fldChar w:fldCharType="begin"/>
-                            </w:r>
-                            <w:r>
-                              <w:instrText xml:space="preserve"> SEQ Tablica \* ARABIC </w:instrText>
-                            </w:r>
-                            <w:r>
-                              <w:fldChar w:fldCharType="separate"/>
-                            </w:r>
-                            <w:r>
-                              <w:rPr>
-                                <w:noProof/>
-                              </w:rPr>
-                              <w:t>2</w:t>
-                            </w:r>
-                            <w:r>
-                              <w:fldChar w:fldCharType="end"/>
-                            </w:r>
+                            <w:fldSimple w:instr=" SEQ Tablica \* ARABIC ">
+                              <w:r>
+                                <w:rPr>
+                                  <w:noProof/>
+                                </w:rPr>
+                                <w:t>2</w:t>
+                              </w:r>
+                            </w:fldSimple>
                             <w:r>
                               <w:t xml:space="preserve"> - Tablica XOR logičkih vrata</w:t>
                             </w:r>
-                            <w:bookmarkEnd w:id="29"/>
+                            <w:bookmarkEnd w:id="33"/>
                           </w:p>
                         </w:txbxContent>
                       </wps:txbx>
@@ -9058,32 +9031,22 @@
                           <w:noProof/>
                         </w:rPr>
                       </w:pPr>
-                      <w:bookmarkStart w:id="30" w:name="_Toc39147718"/>
+                      <w:bookmarkStart w:id="34" w:name="_Toc39661262"/>
                       <w:r>
                         <w:t xml:space="preserve">Tablica </w:t>
                       </w:r>
-                      <w:r>
-                        <w:fldChar w:fldCharType="begin"/>
-                      </w:r>
-                      <w:r>
-                        <w:instrText xml:space="preserve"> SEQ Tablica \* ARABIC </w:instrText>
-                      </w:r>
-                      <w:r>
-                        <w:fldChar w:fldCharType="separate"/>
-                      </w:r>
-                      <w:r>
-                        <w:rPr>
-                          <w:noProof/>
-                        </w:rPr>
-                        <w:t>2</w:t>
-                      </w:r>
-                      <w:r>
-                        <w:fldChar w:fldCharType="end"/>
-                      </w:r>
+                      <w:fldSimple w:instr=" SEQ Tablica \* ARABIC ">
+                        <w:r>
+                          <w:rPr>
+                            <w:noProof/>
+                          </w:rPr>
+                          <w:t>2</w:t>
+                        </w:r>
+                      </w:fldSimple>
                       <w:r>
                         <w:t xml:space="preserve"> - Tablica XOR logičkih vrata</w:t>
                       </w:r>
-                      <w:bookmarkEnd w:id="30"/>
+                      <w:bookmarkEnd w:id="34"/>
                     </w:p>
                   </w:txbxContent>
                 </v:textbox>
@@ -9510,7 +9473,7 @@
                     <pic:cNvPicPr/>
                   </pic:nvPicPr>
                   <pic:blipFill>
-                    <a:blip r:embed="rId18" cstate="print">
+                    <a:blip r:embed="rId20" cstate="print">
                       <a:extLst>
                         <a:ext uri="{28A0092B-C50C-407E-A947-70E740481C1C}">
                           <a14:useLocalDpi xmlns:a14="http://schemas.microsoft.com/office/drawing/2010/main" val="0"/>
@@ -9547,31 +9510,18 @@
           <w:szCs w:val="24"/>
         </w:rPr>
       </w:pPr>
-      <w:bookmarkStart w:id="31" w:name="_Toc38923333"/>
+      <w:bookmarkStart w:id="35" w:name="_Toc39661193"/>
       <w:r>
         <w:t xml:space="preserve">Slika </w:t>
       </w:r>
-      <w:r>
-        <w:fldChar w:fldCharType="begin"/>
-      </w:r>
-      <w:r>
-        <w:instrText xml:space="preserve"> SEQ Slika \* ARABIC </w:instrText>
-      </w:r>
-      <w:r>
-        <w:fldChar w:fldCharType="separate"/>
-      </w:r>
-      <w:r>
-        <w:rPr>
-          <w:noProof/>
-        </w:rPr>
-        <w:t>5</w:t>
-      </w:r>
-      <w:r>
-        <w:rPr>
-          <w:noProof/>
-        </w:rPr>
-        <w:fldChar w:fldCharType="end"/>
-      </w:r>
+      <w:fldSimple w:instr=" SEQ Slika \* ARABIC ">
+        <w:r>
+          <w:rPr>
+            <w:noProof/>
+          </w:rPr>
+          <w:t>5</w:t>
+        </w:r>
+      </w:fldSimple>
       <w:r>
         <w:t xml:space="preserve"> - </w:t>
       </w:r>
@@ -9581,7 +9531,7 @@
       <w:r>
         <w:t xml:space="preserve"> mreža</w:t>
       </w:r>
-      <w:bookmarkEnd w:id="31"/>
+      <w:bookmarkEnd w:id="35"/>
     </w:p>
     <w:p>
       <w:pPr>
@@ -9823,8 +9773,8 @@
           <w:szCs w:val="32"/>
         </w:rPr>
       </w:pPr>
-      <w:bookmarkStart w:id="32" w:name="_Toc36062483"/>
-      <w:bookmarkStart w:id="33" w:name="_Toc39147817"/>
+      <w:bookmarkStart w:id="36" w:name="_Toc36062483"/>
+      <w:bookmarkStart w:id="37" w:name="_Toc39661338"/>
       <w:r>
         <w:rPr>
           <w:rFonts w:eastAsia="Times New Roman" w:cs="Arial"/>
@@ -9835,8 +9785,8 @@
         <w:lastRenderedPageBreak/>
         <w:t>Genetski algoritam (GA)</w:t>
       </w:r>
-      <w:bookmarkEnd w:id="32"/>
-      <w:bookmarkEnd w:id="33"/>
+      <w:bookmarkEnd w:id="36"/>
+      <w:bookmarkEnd w:id="37"/>
     </w:p>
     <w:p>
       <w:pPr>
@@ -10233,7 +10183,7 @@
                     </pic:cNvPicPr>
                   </pic:nvPicPr>
                   <pic:blipFill>
-                    <a:blip r:embed="rId19">
+                    <a:blip r:embed="rId21">
                       <a:extLst>
                         <a:ext uri="{28A0092B-C50C-407E-A947-70E740481C1C}">
                           <a14:useLocalDpi xmlns:a14="http://schemas.microsoft.com/office/drawing/2010/main" val="0"/>
@@ -10269,35 +10219,22 @@
       <w:pPr>
         <w:pStyle w:val="Opisslike"/>
       </w:pPr>
-      <w:bookmarkStart w:id="34" w:name="_Toc38923334"/>
+      <w:bookmarkStart w:id="38" w:name="_Toc39661194"/>
       <w:r>
         <w:t xml:space="preserve">Slika </w:t>
       </w:r>
-      <w:r>
-        <w:fldChar w:fldCharType="begin"/>
-      </w:r>
-      <w:r>
-        <w:instrText xml:space="preserve"> SEQ Slika \* ARABIC </w:instrText>
-      </w:r>
-      <w:r>
-        <w:fldChar w:fldCharType="separate"/>
-      </w:r>
-      <w:r>
-        <w:rPr>
-          <w:noProof/>
-        </w:rPr>
-        <w:t>6</w:t>
-      </w:r>
-      <w:r>
-        <w:rPr>
-          <w:noProof/>
-        </w:rPr>
-        <w:fldChar w:fldCharType="end"/>
-      </w:r>
+      <w:fldSimple w:instr=" SEQ Slika \* ARABIC ">
+        <w:r>
+          <w:rPr>
+            <w:noProof/>
+          </w:rPr>
+          <w:t>6</w:t>
+        </w:r>
+      </w:fldSimple>
       <w:r>
         <w:t xml:space="preserve"> - Grafički prikaz genetskog algoritma</w:t>
       </w:r>
-      <w:bookmarkEnd w:id="34"/>
+      <w:bookmarkEnd w:id="38"/>
     </w:p>
     <w:p>
       <w:pPr>
@@ -10329,16 +10266,16 @@
           <w:rFonts w:cs="Arial"/>
         </w:rPr>
       </w:pPr>
-      <w:bookmarkStart w:id="35" w:name="_Toc36062484"/>
-      <w:bookmarkStart w:id="36" w:name="_Toc39147818"/>
+      <w:bookmarkStart w:id="39" w:name="_Toc36062484"/>
+      <w:bookmarkStart w:id="40" w:name="_Toc39661339"/>
       <w:r>
         <w:rPr>
           <w:rFonts w:cs="Arial"/>
         </w:rPr>
         <w:t>Fitnes</w:t>
       </w:r>
-      <w:bookmarkEnd w:id="35"/>
-      <w:bookmarkEnd w:id="36"/>
+      <w:bookmarkEnd w:id="39"/>
+      <w:bookmarkEnd w:id="40"/>
     </w:p>
     <w:p/>
     <w:p>
@@ -10776,7 +10713,7 @@
           <w:highlight w:val="lightGray"/>
         </w:rPr>
       </w:pPr>
-      <w:bookmarkStart w:id="37" w:name="_Toc36062485"/>
+      <w:bookmarkStart w:id="41" w:name="_Toc36062485"/>
       <w:r>
         <w:rPr>
           <w:rFonts w:cs="Arial"/>
@@ -10792,13 +10729,13 @@
         <w:pStyle w:val="Naslov1"/>
         <w:ind w:left="0" w:firstLine="0"/>
       </w:pPr>
-      <w:bookmarkStart w:id="38" w:name="_Toc39147819"/>
+      <w:bookmarkStart w:id="42" w:name="_Toc39661340"/>
       <w:r>
         <w:lastRenderedPageBreak/>
         <w:t>Zaključak</w:t>
       </w:r>
-      <w:bookmarkEnd w:id="37"/>
-      <w:bookmarkEnd w:id="38"/>
+      <w:bookmarkEnd w:id="41"/>
+      <w:bookmarkEnd w:id="42"/>
     </w:p>
     <w:p>
       <w:pPr>
@@ -10976,7 +10913,7 @@
       </w:r>
     </w:p>
     <w:p>
-      <w:bookmarkStart w:id="39" w:name="_Toc36062487"/>
+      <w:bookmarkStart w:id="43" w:name="_Toc36062487"/>
       <w:r>
         <w:br w:type="page"/>
       </w:r>
@@ -10985,12 +10922,12 @@
       <w:pPr>
         <w:pStyle w:val="Naslov1"/>
       </w:pPr>
-      <w:bookmarkStart w:id="40" w:name="_Toc39147820"/>
+      <w:bookmarkStart w:id="44" w:name="_Toc39661341"/>
       <w:r>
         <w:lastRenderedPageBreak/>
         <w:t>Bibliografija</w:t>
       </w:r>
-      <w:bookmarkEnd w:id="40"/>
+      <w:bookmarkEnd w:id="44"/>
     </w:p>
     <w:p>
       <w:pPr>
@@ -11055,7 +10992,7 @@
         </w:rPr>
         <w:t xml:space="preserve">, veljača 2014. URL: </w:t>
       </w:r>
-      <w:hyperlink r:id="rId20" w:history="1">
+      <w:hyperlink r:id="rId22" w:history="1">
         <w:r>
           <w:rPr>
             <w:rStyle w:val="Hiperveza"/>
@@ -11195,46 +11132,14 @@
         </w:rPr>
         <w:t xml:space="preserve"> </w:t>
       </w:r>
-      <w:hyperlink r:id="rId21" w:history="1">
+      <w:hyperlink r:id="rId23" w:history="1">
         <w:r>
           <w:rPr>
             <w:rStyle w:val="Hiperveza"/>
             <w:sz w:val="24"/>
             <w:szCs w:val="24"/>
           </w:rPr>
-          <w:t>http://matem</w:t>
-        </w:r>
-        <w:r>
-          <w:rPr>
-            <w:rStyle w:val="Hiperveza"/>
-            <w:sz w:val="24"/>
-            <w:szCs w:val="24"/>
-          </w:rPr>
-          <w:t>a</w:t>
-        </w:r>
-        <w:r>
-          <w:rPr>
-            <w:rStyle w:val="Hiperveza"/>
-            <w:sz w:val="24"/>
-            <w:szCs w:val="24"/>
-          </w:rPr>
-          <w:t>tika.f</w:t>
-        </w:r>
-        <w:r>
-          <w:rPr>
-            <w:rStyle w:val="Hiperveza"/>
-            <w:sz w:val="24"/>
-            <w:szCs w:val="24"/>
-          </w:rPr>
-          <w:t>k</w:t>
-        </w:r>
-        <w:r>
-          <w:rPr>
-            <w:rStyle w:val="Hiperveza"/>
-            <w:sz w:val="24"/>
-            <w:szCs w:val="24"/>
-          </w:rPr>
-          <w:t>it.hr/novo/izborni/referati/Popcevic_Varga_Zuvela_Neuronske_mreze.pdf</w:t>
+          <w:t>http://matematika.fkit.hr/novo/izborni/referati/Popcevic_Varga_Zuvela_Neuronske_mreze.pdf</w:t>
         </w:r>
       </w:hyperlink>
       <w:r>
@@ -11339,7 +11244,7 @@
         <w:br/>
         <w:t xml:space="preserve">URL: </w:t>
       </w:r>
-      <w:hyperlink r:id="rId22" w:history="1">
+      <w:hyperlink r:id="rId24" w:history="1">
         <w:r>
           <w:rPr>
             <w:rStyle w:val="Hiperveza"/>
@@ -11401,7 +11306,7 @@
         </w:rPr>
         <w:t xml:space="preserve">, 2012. URL: </w:t>
       </w:r>
-      <w:hyperlink r:id="rId23" w:history="1">
+      <w:hyperlink r:id="rId25" w:history="1">
         <w:r>
           <w:rPr>
             <w:rStyle w:val="Hiperveza"/>
@@ -11632,7 +11537,7 @@
         </w:rPr>
         <w:t xml:space="preserve"> Python, 7. ožujka 2019. URL: </w:t>
       </w:r>
-      <w:hyperlink r:id="rId24" w:history="1">
+      <w:hyperlink r:id="rId26" w:history="1">
         <w:r>
           <w:rPr>
             <w:rStyle w:val="Hiperveza"/>
@@ -11735,7 +11640,7 @@
         </w:rPr>
         <w:t xml:space="preserve">rujan 2018. URL: </w:t>
       </w:r>
-      <w:hyperlink r:id="rId25" w:history="1">
+      <w:hyperlink r:id="rId27" w:history="1">
         <w:r>
           <w:rPr>
             <w:rStyle w:val="Hiperveza"/>
@@ -11811,7 +11716,7 @@
         <w:pStyle w:val="Naslov1"/>
         <w:ind w:left="0" w:firstLine="0"/>
       </w:pPr>
-      <w:bookmarkStart w:id="41" w:name="_Toc39147821"/>
+      <w:bookmarkStart w:id="45" w:name="_Toc39661342"/>
       <w:r>
         <w:lastRenderedPageBreak/>
         <w:t xml:space="preserve">Popis </w:t>
@@ -11819,8 +11724,8 @@
       <w:r>
         <w:t>slika</w:t>
       </w:r>
-      <w:bookmarkEnd w:id="39"/>
-      <w:bookmarkEnd w:id="41"/>
+      <w:bookmarkEnd w:id="43"/>
+      <w:bookmarkEnd w:id="45"/>
     </w:p>
     <w:p>
       <w:pPr>
@@ -11865,7 +11770,7 @@
         </w:rPr>
         <w:fldChar w:fldCharType="separate"/>
       </w:r>
-      <w:hyperlink w:anchor="_Toc38923329" w:history="1">
+      <w:hyperlink w:anchor="_Toc39661189" w:history="1">
         <w:r>
           <w:rPr>
             <w:rStyle w:val="Hiperveza"/>
@@ -11892,7 +11797,7 @@
             <w:noProof/>
             <w:webHidden/>
           </w:rPr>
-          <w:instrText xml:space="preserve"> PAGEREF _Toc38923329 \h </w:instrText>
+          <w:instrText xml:space="preserve"> PAGEREF _Toc39661189 \h </w:instrText>
         </w:r>
         <w:r>
           <w:rPr>
@@ -11912,7 +11817,7 @@
             <w:noProof/>
             <w:webHidden/>
           </w:rPr>
-          <w:t>7</w:t>
+          <w:t>10</w:t>
         </w:r>
         <w:r>
           <w:rPr>
@@ -11936,7 +11841,7 @@
           <w:lang w:eastAsia="hr-HR"/>
         </w:rPr>
       </w:pPr>
-      <w:hyperlink w:anchor="_Toc38923330" w:history="1">
+      <w:hyperlink w:anchor="_Toc39661190" w:history="1">
         <w:r>
           <w:rPr>
             <w:rStyle w:val="Hiperveza"/>
@@ -11963,7 +11868,7 @@
             <w:noProof/>
             <w:webHidden/>
           </w:rPr>
-          <w:instrText xml:space="preserve"> PAGEREF _Toc38923330 \h </w:instrText>
+          <w:instrText xml:space="preserve"> PAGEREF _Toc39661190 \h </w:instrText>
         </w:r>
         <w:r>
           <w:rPr>
@@ -11983,7 +11888,7 @@
             <w:noProof/>
             <w:webHidden/>
           </w:rPr>
-          <w:t>9</w:t>
+          <w:t>11</w:t>
         </w:r>
         <w:r>
           <w:rPr>
@@ -12007,7 +11912,7 @@
           <w:lang w:eastAsia="hr-HR"/>
         </w:rPr>
       </w:pPr>
-      <w:hyperlink w:anchor="_Toc38923331" w:history="1">
+      <w:hyperlink w:anchor="_Toc39661191" w:history="1">
         <w:r>
           <w:rPr>
             <w:rStyle w:val="Hiperveza"/>
@@ -12034,7 +11939,7 @@
             <w:noProof/>
             <w:webHidden/>
           </w:rPr>
-          <w:instrText xml:space="preserve"> PAGEREF _Toc38923331 \h </w:instrText>
+          <w:instrText xml:space="preserve"> PAGEREF _Toc39661191 \h </w:instrText>
         </w:r>
         <w:r>
           <w:rPr>
@@ -12054,7 +11959,7 @@
             <w:noProof/>
             <w:webHidden/>
           </w:rPr>
-          <w:t>10</w:t>
+          <w:t>12</w:t>
         </w:r>
         <w:r>
           <w:rPr>
@@ -12078,7 +11983,7 @@
           <w:lang w:eastAsia="hr-HR"/>
         </w:rPr>
       </w:pPr>
-      <w:hyperlink w:anchor="_Toc38923332" w:history="1">
+      <w:hyperlink w:anchor="_Toc39661192" w:history="1">
         <w:r>
           <w:rPr>
             <w:rStyle w:val="Hiperveza"/>
@@ -12105,7 +12010,7 @@
             <w:noProof/>
             <w:webHidden/>
           </w:rPr>
-          <w:instrText xml:space="preserve"> PAGEREF _Toc38923332 \h </w:instrText>
+          <w:instrText xml:space="preserve"> PAGEREF _Toc39661192 \h </w:instrText>
         </w:r>
         <w:r>
           <w:rPr>
@@ -12125,7 +12030,7 @@
             <w:noProof/>
             <w:webHidden/>
           </w:rPr>
-          <w:t>12</w:t>
+          <w:t>14</w:t>
         </w:r>
         <w:r>
           <w:rPr>
@@ -12149,7 +12054,7 @@
           <w:lang w:eastAsia="hr-HR"/>
         </w:rPr>
       </w:pPr>
-      <w:hyperlink w:anchor="_Toc38923333" w:history="1">
+      <w:hyperlink w:anchor="_Toc39661193" w:history="1">
         <w:r>
           <w:rPr>
             <w:rStyle w:val="Hiperveza"/>
@@ -12176,7 +12081,7 @@
             <w:noProof/>
             <w:webHidden/>
           </w:rPr>
-          <w:instrText xml:space="preserve"> PAGEREF _Toc38923333 \h </w:instrText>
+          <w:instrText xml:space="preserve"> PAGEREF _Toc39661193 \h </w:instrText>
         </w:r>
         <w:r>
           <w:rPr>
@@ -12196,7 +12101,7 @@
             <w:noProof/>
             <w:webHidden/>
           </w:rPr>
-          <w:t>14</w:t>
+          <w:t>16</w:t>
         </w:r>
         <w:r>
           <w:rPr>
@@ -12220,7 +12125,7 @@
           <w:lang w:eastAsia="hr-HR"/>
         </w:rPr>
       </w:pPr>
-      <w:hyperlink w:anchor="_Toc38923334" w:history="1">
+      <w:hyperlink w:anchor="_Toc39661194" w:history="1">
         <w:r>
           <w:rPr>
             <w:rStyle w:val="Hiperveza"/>
@@ -12247,7 +12152,7 @@
             <w:noProof/>
             <w:webHidden/>
           </w:rPr>
-          <w:instrText xml:space="preserve"> PAGEREF _Toc38923334 \h </w:instrText>
+          <w:instrText xml:space="preserve"> PAGEREF _Toc39661194 \h </w:instrText>
         </w:r>
         <w:r>
           <w:rPr>
@@ -12267,7 +12172,7 @@
             <w:noProof/>
             <w:webHidden/>
           </w:rPr>
-          <w:t>16</w:t>
+          <w:t>18</w:t>
         </w:r>
         <w:r>
           <w:rPr>
@@ -12308,14 +12213,14 @@
           <w:rFonts w:eastAsiaTheme="minorEastAsia"/>
         </w:rPr>
       </w:pPr>
-      <w:bookmarkStart w:id="42" w:name="_Toc39147822"/>
+      <w:bookmarkStart w:id="46" w:name="_Toc39661343"/>
       <w:r>
         <w:rPr>
           <w:rFonts w:eastAsiaTheme="minorEastAsia"/>
         </w:rPr>
         <w:t>Popis grafova</w:t>
       </w:r>
-      <w:bookmarkEnd w:id="42"/>
+      <w:bookmarkEnd w:id="46"/>
     </w:p>
     <w:p>
       <w:pPr>
@@ -12324,109 +12229,6 @@
           <w:tab w:val="right" w:leader="dot" w:pos="9062"/>
         </w:tabs>
       </w:pPr>
-    </w:p>
-    <w:p>
-      <w:pPr>
-        <w:pStyle w:val="Tablicaslika"/>
-        <w:tabs>
-          <w:tab w:val="right" w:leader="dot" w:pos="9062"/>
-        </w:tabs>
-        <w:spacing w:line="360" w:lineRule="auto"/>
-        <w:rPr>
-          <w:rFonts w:asciiTheme="minorHAnsi" w:hAnsiTheme="minorHAnsi"/>
-          <w:noProof/>
-          <w:lang w:eastAsia="hr-HR"/>
-        </w:rPr>
-      </w:pPr>
-      <w:r>
-        <w:fldChar w:fldCharType="begin"/>
-      </w:r>
-      <w:r>
-        <w:instrText xml:space="preserve"> TOC \h \z \c "Graf" </w:instrText>
-      </w:r>
-      <w:r>
-        <w:fldChar w:fldCharType="separate"/>
-      </w:r>
-      <w:hyperlink r:id="rId26" w:anchor="_Toc36070397" w:history="1">
-        <w:r>
-          <w:rPr>
-            <w:rStyle w:val="Hiperveza"/>
-            <w:noProof/>
-          </w:rPr>
-          <w:t>Graf 1 - hiperbolička funkcija</w:t>
-        </w:r>
-        <w:r>
-          <w:rPr>
-            <w:noProof/>
-            <w:webHidden/>
-          </w:rPr>
-          <w:tab/>
-        </w:r>
-        <w:r>
-          <w:rPr>
-            <w:noProof/>
-            <w:webHidden/>
-          </w:rPr>
-          <w:fldChar w:fldCharType="begin"/>
-        </w:r>
-        <w:r>
-          <w:rPr>
-            <w:noProof/>
-            <w:webHidden/>
-          </w:rPr>
-          <w:instrText xml:space="preserve"> PAGEREF _Toc36070397 \h </w:instrText>
-        </w:r>
-        <w:r>
-          <w:rPr>
-            <w:noProof/>
-            <w:webHidden/>
-          </w:rPr>
-        </w:r>
-        <w:r>
-          <w:rPr>
-            <w:noProof/>
-            <w:webHidden/>
-          </w:rPr>
-          <w:fldChar w:fldCharType="separate"/>
-        </w:r>
-        <w:r>
-          <w:rPr>
-            <w:noProof/>
-            <w:webHidden/>
-          </w:rPr>
-          <w:t>10</w:t>
-        </w:r>
-        <w:r>
-          <w:rPr>
-            <w:noProof/>
-            <w:webHidden/>
-          </w:rPr>
-          <w:fldChar w:fldCharType="end"/>
-        </w:r>
-      </w:hyperlink>
-    </w:p>
-    <w:p>
-      <w:pPr>
-        <w:spacing w:line="360" w:lineRule="auto"/>
-      </w:pPr>
-      <w:r>
-        <w:fldChar w:fldCharType="end"/>
-      </w:r>
-    </w:p>
-    <w:p>
-      <w:pPr>
-        <w:spacing w:line="360" w:lineRule="auto"/>
-      </w:pPr>
-    </w:p>
-    <w:p>
-      <w:pPr>
-        <w:pStyle w:val="Naslov1"/>
-      </w:pPr>
-      <w:bookmarkStart w:id="43" w:name="_Toc39147823"/>
-      <w:r>
-        <w:t>Popis tablica</w:t>
-      </w:r>
-      <w:bookmarkEnd w:id="43"/>
     </w:p>
     <w:p>
       <w:pPr>
@@ -12438,8 +12240,6 @@
         <w:rPr>
           <w:rFonts w:asciiTheme="minorHAnsi" w:hAnsiTheme="minorHAnsi"/>
           <w:noProof/>
-          <w:sz w:val="24"/>
-          <w:szCs w:val="24"/>
           <w:lang w:eastAsia="hr-HR"/>
         </w:rPr>
       </w:pPr>
@@ -12447,27 +12247,23 @@
         <w:fldChar w:fldCharType="begin"/>
       </w:r>
       <w:r>
-        <w:instrText xml:space="preserve"> TOC \h \z \c "Tablica" </w:instrText>
+        <w:instrText xml:space="preserve"> TOC \h \z \c "Graf" </w:instrText>
       </w:r>
       <w:r>
         <w:fldChar w:fldCharType="separate"/>
       </w:r>
-      <w:hyperlink r:id="rId27" w:anchor="_Toc39147717" w:history="1">
+      <w:hyperlink r:id="rId28" w:anchor="_Toc39661247" w:history="1">
         <w:r>
           <w:rPr>
             <w:rStyle w:val="Hiperveza"/>
             <w:noProof/>
-            <w:sz w:val="24"/>
-            <w:szCs w:val="24"/>
-          </w:rPr>
-          <w:t>Tablica 1 - Tablica OR logičkih vrata</w:t>
-        </w:r>
-        <w:r>
-          <w:rPr>
-            <w:noProof/>
-            <w:webHidden/>
-            <w:sz w:val="24"/>
-            <w:szCs w:val="24"/>
+          </w:rPr>
+          <w:t>Graf 1 - Hiperbolička funkcija</w:t>
+        </w:r>
+        <w:r>
+          <w:rPr>
+            <w:noProof/>
+            <w:webHidden/>
           </w:rPr>
           <w:tab/>
         </w:r>
@@ -12475,8 +12271,6 @@
           <w:rPr>
             <w:noProof/>
             <w:webHidden/>
-            <w:sz w:val="24"/>
-            <w:szCs w:val="24"/>
           </w:rPr>
           <w:fldChar w:fldCharType="begin"/>
         </w:r>
@@ -12484,25 +12278,19 @@
           <w:rPr>
             <w:noProof/>
             <w:webHidden/>
-            <w:sz w:val="24"/>
-            <w:szCs w:val="24"/>
-          </w:rPr>
-          <w:instrText xml:space="preserve"> PAGEREF _Toc39147717 \h </w:instrText>
-        </w:r>
-        <w:r>
-          <w:rPr>
-            <w:noProof/>
-            <w:webHidden/>
-            <w:sz w:val="24"/>
-            <w:szCs w:val="24"/>
-          </w:rPr>
-        </w:r>
-        <w:r>
-          <w:rPr>
-            <w:noProof/>
-            <w:webHidden/>
-            <w:sz w:val="24"/>
-            <w:szCs w:val="24"/>
+          </w:rPr>
+          <w:instrText xml:space="preserve"> PAGEREF _Toc39661247 \h </w:instrText>
+        </w:r>
+        <w:r>
+          <w:rPr>
+            <w:noProof/>
+            <w:webHidden/>
+          </w:rPr>
+        </w:r>
+        <w:r>
+          <w:rPr>
+            <w:noProof/>
+            <w:webHidden/>
           </w:rPr>
           <w:fldChar w:fldCharType="separate"/>
         </w:r>
@@ -12510,17 +12298,13 @@
           <w:rPr>
             <w:noProof/>
             <w:webHidden/>
-            <w:sz w:val="24"/>
-            <w:szCs w:val="24"/>
-          </w:rPr>
-          <w:t>12</w:t>
-        </w:r>
-        <w:r>
-          <w:rPr>
-            <w:noProof/>
-            <w:webHidden/>
-            <w:sz w:val="24"/>
-            <w:szCs w:val="24"/>
+          </w:rPr>
+          <w:t>13</w:t>
+        </w:r>
+        <w:r>
+          <w:rPr>
+            <w:noProof/>
+            <w:webHidden/>
           </w:rPr>
           <w:fldChar w:fldCharType="end"/>
         </w:r>
@@ -12536,18 +12320,268 @@
         <w:rPr>
           <w:rFonts w:asciiTheme="minorHAnsi" w:hAnsiTheme="minorHAnsi"/>
           <w:noProof/>
-          <w:sz w:val="24"/>
-          <w:szCs w:val="24"/>
           <w:lang w:eastAsia="hr-HR"/>
         </w:rPr>
       </w:pPr>
-      <w:hyperlink r:id="rId28" w:anchor="_Toc39147718" w:history="1">
+      <w:hyperlink r:id="rId29" w:anchor="_Toc39661248" w:history="1">
         <w:r>
           <w:rPr>
             <w:rStyle w:val="Hiperveza"/>
             <w:noProof/>
-            <w:sz w:val="24"/>
-            <w:szCs w:val="24"/>
+          </w:rPr>
+          <w:t>Graf 2 - Klasifikacija OR logičkih vrata</w:t>
+        </w:r>
+        <w:r>
+          <w:rPr>
+            <w:noProof/>
+            <w:webHidden/>
+          </w:rPr>
+          <w:tab/>
+        </w:r>
+        <w:r>
+          <w:rPr>
+            <w:noProof/>
+            <w:webHidden/>
+          </w:rPr>
+          <w:fldChar w:fldCharType="begin"/>
+        </w:r>
+        <w:r>
+          <w:rPr>
+            <w:noProof/>
+            <w:webHidden/>
+          </w:rPr>
+          <w:instrText xml:space="preserve"> PAGEREF _Toc39661248 \h </w:instrText>
+        </w:r>
+        <w:r>
+          <w:rPr>
+            <w:noProof/>
+            <w:webHidden/>
+          </w:rPr>
+        </w:r>
+        <w:r>
+          <w:rPr>
+            <w:noProof/>
+            <w:webHidden/>
+          </w:rPr>
+          <w:fldChar w:fldCharType="separate"/>
+        </w:r>
+        <w:r>
+          <w:rPr>
+            <w:noProof/>
+            <w:webHidden/>
+          </w:rPr>
+          <w:t>14</w:t>
+        </w:r>
+        <w:r>
+          <w:rPr>
+            <w:noProof/>
+            <w:webHidden/>
+          </w:rPr>
+          <w:fldChar w:fldCharType="end"/>
+        </w:r>
+      </w:hyperlink>
+    </w:p>
+    <w:p>
+      <w:pPr>
+        <w:pStyle w:val="Tablicaslika"/>
+        <w:tabs>
+          <w:tab w:val="right" w:leader="dot" w:pos="8777"/>
+        </w:tabs>
+        <w:spacing w:line="360" w:lineRule="auto"/>
+        <w:rPr>
+          <w:rFonts w:asciiTheme="minorHAnsi" w:hAnsiTheme="minorHAnsi"/>
+          <w:noProof/>
+          <w:lang w:eastAsia="hr-HR"/>
+        </w:rPr>
+      </w:pPr>
+      <w:hyperlink r:id="rId30" w:anchor="_Toc39661249" w:history="1">
+        <w:r>
+          <w:rPr>
+            <w:rStyle w:val="Hiperveza"/>
+            <w:noProof/>
+          </w:rPr>
+          <w:t>Graf 3 - Klasifikacija XOR logičkih vrata</w:t>
+        </w:r>
+        <w:r>
+          <w:rPr>
+            <w:noProof/>
+            <w:webHidden/>
+          </w:rPr>
+          <w:tab/>
+        </w:r>
+        <w:r>
+          <w:rPr>
+            <w:noProof/>
+            <w:webHidden/>
+          </w:rPr>
+          <w:fldChar w:fldCharType="begin"/>
+        </w:r>
+        <w:r>
+          <w:rPr>
+            <w:noProof/>
+            <w:webHidden/>
+          </w:rPr>
+          <w:instrText xml:space="preserve"> PAGEREF _Toc39661249 \h </w:instrText>
+        </w:r>
+        <w:r>
+          <w:rPr>
+            <w:noProof/>
+            <w:webHidden/>
+          </w:rPr>
+        </w:r>
+        <w:r>
+          <w:rPr>
+            <w:noProof/>
+            <w:webHidden/>
+          </w:rPr>
+          <w:fldChar w:fldCharType="separate"/>
+        </w:r>
+        <w:r>
+          <w:rPr>
+            <w:noProof/>
+            <w:webHidden/>
+          </w:rPr>
+          <w:t>15</w:t>
+        </w:r>
+        <w:r>
+          <w:rPr>
+            <w:noProof/>
+            <w:webHidden/>
+          </w:rPr>
+          <w:fldChar w:fldCharType="end"/>
+        </w:r>
+      </w:hyperlink>
+    </w:p>
+    <w:p>
+      <w:pPr>
+        <w:spacing w:line="360" w:lineRule="auto"/>
+      </w:pPr>
+      <w:r>
+        <w:fldChar w:fldCharType="end"/>
+      </w:r>
+    </w:p>
+    <w:p>
+      <w:pPr>
+        <w:spacing w:line="360" w:lineRule="auto"/>
+      </w:pPr>
+    </w:p>
+    <w:p>
+      <w:pPr>
+        <w:pStyle w:val="Naslov1"/>
+      </w:pPr>
+      <w:bookmarkStart w:id="47" w:name="_Toc39661344"/>
+      <w:r>
+        <w:t>Popis tablica</w:t>
+      </w:r>
+      <w:bookmarkEnd w:id="47"/>
+    </w:p>
+    <w:p>
+      <w:pPr>
+        <w:pStyle w:val="Tablicaslika"/>
+        <w:tabs>
+          <w:tab w:val="right" w:leader="dot" w:pos="8777"/>
+        </w:tabs>
+        <w:spacing w:line="360" w:lineRule="auto"/>
+      </w:pPr>
+    </w:p>
+    <w:p>
+      <w:pPr>
+        <w:pStyle w:val="Tablicaslika"/>
+        <w:tabs>
+          <w:tab w:val="right" w:leader="dot" w:pos="8777"/>
+        </w:tabs>
+        <w:spacing w:line="360" w:lineRule="auto"/>
+        <w:rPr>
+          <w:rFonts w:asciiTheme="minorHAnsi" w:hAnsiTheme="minorHAnsi"/>
+          <w:noProof/>
+          <w:lang w:eastAsia="hr-HR"/>
+        </w:rPr>
+      </w:pPr>
+      <w:r>
+        <w:fldChar w:fldCharType="begin"/>
+      </w:r>
+      <w:r>
+        <w:instrText xml:space="preserve"> TOC \h \z \c "Tablica" </w:instrText>
+      </w:r>
+      <w:r>
+        <w:fldChar w:fldCharType="separate"/>
+      </w:r>
+      <w:hyperlink r:id="rId31" w:anchor="_Toc39661261" w:history="1">
+        <w:r>
+          <w:rPr>
+            <w:rStyle w:val="Hiperveza"/>
+            <w:noProof/>
+          </w:rPr>
+          <w:t>Tablica 1 - Tablica OR logičkih vrata</w:t>
+        </w:r>
+        <w:r>
+          <w:rPr>
+            <w:noProof/>
+            <w:webHidden/>
+          </w:rPr>
+          <w:tab/>
+        </w:r>
+        <w:r>
+          <w:rPr>
+            <w:noProof/>
+            <w:webHidden/>
+          </w:rPr>
+          <w:fldChar w:fldCharType="begin"/>
+        </w:r>
+        <w:r>
+          <w:rPr>
+            <w:noProof/>
+            <w:webHidden/>
+          </w:rPr>
+          <w:instrText xml:space="preserve"> PAGEREF _Toc39661261 \h </w:instrText>
+        </w:r>
+        <w:r>
+          <w:rPr>
+            <w:noProof/>
+            <w:webHidden/>
+          </w:rPr>
+        </w:r>
+        <w:r>
+          <w:rPr>
+            <w:noProof/>
+            <w:webHidden/>
+          </w:rPr>
+          <w:fldChar w:fldCharType="separate"/>
+        </w:r>
+        <w:r>
+          <w:rPr>
+            <w:noProof/>
+            <w:webHidden/>
+          </w:rPr>
+          <w:t>14</w:t>
+        </w:r>
+        <w:r>
+          <w:rPr>
+            <w:noProof/>
+            <w:webHidden/>
+          </w:rPr>
+          <w:fldChar w:fldCharType="end"/>
+        </w:r>
+      </w:hyperlink>
+    </w:p>
+    <w:p>
+      <w:pPr>
+        <w:pStyle w:val="Tablicaslika"/>
+        <w:tabs>
+          <w:tab w:val="right" w:leader="dot" w:pos="8777"/>
+        </w:tabs>
+        <w:spacing w:line="360" w:lineRule="auto"/>
+        <w:rPr>
+          <w:rFonts w:asciiTheme="minorHAnsi" w:hAnsiTheme="minorHAnsi"/>
+          <w:noProof/>
+          <w:lang w:eastAsia="hr-HR"/>
+        </w:rPr>
+      </w:pPr>
+      <w:hyperlink r:id="rId32" w:anchor="_Toc39661262" w:history="1">
+        <w:r>
+          <w:rPr>
+            <w:rStyle w:val="Hiperveza"/>
+            <w:noProof/>
           </w:rPr>
           <w:t>Tablica 2 - Tablica XOR logičkih vrata</w:t>
         </w:r>
@@ -12555,8 +12589,6 @@
           <w:rPr>
             <w:noProof/>
             <w:webHidden/>
-            <w:sz w:val="24"/>
-            <w:szCs w:val="24"/>
           </w:rPr>
           <w:tab/>
         </w:r>
@@ -12564,8 +12596,6 @@
           <w:rPr>
             <w:noProof/>
             <w:webHidden/>
-            <w:sz w:val="24"/>
-            <w:szCs w:val="24"/>
           </w:rPr>
           <w:fldChar w:fldCharType="begin"/>
         </w:r>
@@ -12573,25 +12603,19 @@
           <w:rPr>
             <w:noProof/>
             <w:webHidden/>
-            <w:sz w:val="24"/>
-            <w:szCs w:val="24"/>
-          </w:rPr>
-          <w:instrText xml:space="preserve"> PAGEREF _Toc39147718 \h </w:instrText>
-        </w:r>
-        <w:r>
-          <w:rPr>
-            <w:noProof/>
-            <w:webHidden/>
-            <w:sz w:val="24"/>
-            <w:szCs w:val="24"/>
-          </w:rPr>
-        </w:r>
-        <w:r>
-          <w:rPr>
-            <w:noProof/>
-            <w:webHidden/>
-            <w:sz w:val="24"/>
-            <w:szCs w:val="24"/>
+          </w:rPr>
+          <w:instrText xml:space="preserve"> PAGEREF _Toc39661262 \h </w:instrText>
+        </w:r>
+        <w:r>
+          <w:rPr>
+            <w:noProof/>
+            <w:webHidden/>
+          </w:rPr>
+        </w:r>
+        <w:r>
+          <w:rPr>
+            <w:noProof/>
+            <w:webHidden/>
           </w:rPr>
           <w:fldChar w:fldCharType="separate"/>
         </w:r>
@@ -12599,29 +12623,31 @@
           <w:rPr>
             <w:noProof/>
             <w:webHidden/>
-            <w:sz w:val="24"/>
-            <w:szCs w:val="24"/>
-          </w:rPr>
-          <w:t>13</w:t>
-        </w:r>
-        <w:r>
-          <w:rPr>
-            <w:noProof/>
-            <w:webHidden/>
-            <w:sz w:val="24"/>
-            <w:szCs w:val="24"/>
+          </w:rPr>
+          <w:t>15</w:t>
+        </w:r>
+        <w:r>
+          <w:rPr>
+            <w:noProof/>
+            <w:webHidden/>
           </w:rPr>
           <w:fldChar w:fldCharType="end"/>
         </w:r>
       </w:hyperlink>
     </w:p>
     <w:p>
+      <w:pPr>
+        <w:spacing w:line="360" w:lineRule="auto"/>
+      </w:pPr>
       <w:r>
         <w:fldChar w:fldCharType="end"/>
       </w:r>
-      <w:bookmarkStart w:id="44" w:name="_Toc36062488"/>
-    </w:p>
-    <w:p>
+      <w:bookmarkStart w:id="48" w:name="_Toc36062488"/>
+    </w:p>
+    <w:p>
+      <w:pPr>
+        <w:spacing w:line="360" w:lineRule="auto"/>
+      </w:pPr>
       <w:r>
         <w:br w:type="page"/>
       </w:r>
@@ -12630,11 +12656,13 @@
       <w:pPr>
         <w:pStyle w:val="Naslov1"/>
       </w:pPr>
+      <w:bookmarkStart w:id="49" w:name="_Toc39661345"/>
       <w:r>
         <w:lastRenderedPageBreak/>
         <w:t>Dodaci</w:t>
       </w:r>
-      <w:bookmarkEnd w:id="44"/>
+      <w:bookmarkEnd w:id="48"/>
+      <w:bookmarkEnd w:id="49"/>
     </w:p>
     <w:p>
       <w:pPr>
@@ -12722,9 +12750,52 @@
 
 <file path=word/header1.xml><?xml version="1.0" encoding="utf-8"?>
 <w:hdr xmlns:wpc="http://schemas.microsoft.com/office/word/2010/wordprocessingCanvas" xmlns:cx="http://schemas.microsoft.com/office/drawing/2014/chartex" xmlns:cx1="http://schemas.microsoft.com/office/drawing/2015/9/8/chartex" xmlns:cx2="http://schemas.microsoft.com/office/drawing/2015/10/21/chartex" xmlns:cx3="http://schemas.microsoft.com/office/drawing/2016/5/9/chartex" xmlns:cx4="http://schemas.microsoft.com/office/drawing/2016/5/10/chartex" xmlns:cx5="http://schemas.microsoft.com/office/drawing/2016/5/11/chartex" xmlns:cx6="http://schemas.microsoft.com/office/drawing/2016/5/12/chartex" xmlns:cx7="http://schemas.microsoft.com/office/drawing/2016/5/13/chartex" xmlns:cx8="http://schemas.microsoft.com/office/drawing/2016/5/14/chartex" xmlns:mc="http://schemas.openxmlformats.org/markup-compatibility/2006" xmlns:aink="http://schemas.microsoft.com/office/drawing/2016/ink" xmlns:am3d="http://schemas.microsoft.com/office/drawing/2017/model3d" xmlns:o="urn:schemas-microsoft-com:office:office" xmlns:r="http://schemas.openxmlformats.org/officeDocument/2006/relationships" xmlns:m="http://schemas.openxmlformats.org/officeDocument/2006/math" xmlns:v="urn:schemas-microsoft-com:vml" xmlns:wp14="http://schemas.microsoft.com/office/word/2010/wordprocessingDrawing" xmlns:wp="http://schemas.openxmlformats.org/drawingml/2006/wordprocessingDrawing" xmlns:w10="urn:schemas-microsoft-com:office:word" xmlns:w="http://schemas.openxmlformats.org/wordprocessingml/2006/main" xmlns:w14="http://schemas.microsoft.com/office/word/2010/wordml" xmlns:w15="http://schemas.microsoft.com/office/word/2012/wordml" xmlns:w16cex="http://schemas.microsoft.com/office/word/2018/wordml/cex" xmlns:w16cid="http://schemas.microsoft.com/office/word/2016/wordml/cid" xmlns:w16="http://schemas.microsoft.com/office/word/2018/wordml" xmlns:w16se="http://schemas.microsoft.com/office/word/2015/wordml/symex" xmlns:wpg="http://schemas.microsoft.com/office/word/2010/wordprocessingGroup" xmlns:wpi="http://schemas.microsoft.com/office/word/2010/wordprocessingInk" xmlns:wne="http://schemas.microsoft.com/office/word/2006/wordml" xmlns:wps="http://schemas.microsoft.com/office/word/2010/wordprocessingShape" mc:Ignorable="w14 w15 w16se w16cid w16 w16cex wp14">
+  <w:p>
+    <w:pPr>
+      <w:pStyle w:val="Zaglavlje"/>
+      <w:jc w:val="right"/>
+    </w:pPr>
+  </w:p>
+  <w:p>
+    <w:pPr>
+      <w:pStyle w:val="Zaglavlje"/>
+    </w:pPr>
+  </w:p>
+</w:hdr>
+</file>
+
+<file path=word/header2.xml><?xml version="1.0" encoding="utf-8"?>
+<w:hdr xmlns:wpc="http://schemas.microsoft.com/office/word/2010/wordprocessingCanvas" xmlns:cx="http://schemas.microsoft.com/office/drawing/2014/chartex" xmlns:cx1="http://schemas.microsoft.com/office/drawing/2015/9/8/chartex" xmlns:cx2="http://schemas.microsoft.com/office/drawing/2015/10/21/chartex" xmlns:cx3="http://schemas.microsoft.com/office/drawing/2016/5/9/chartex" xmlns:cx4="http://schemas.microsoft.com/office/drawing/2016/5/10/chartex" xmlns:cx5="http://schemas.microsoft.com/office/drawing/2016/5/11/chartex" xmlns:cx6="http://schemas.microsoft.com/office/drawing/2016/5/12/chartex" xmlns:cx7="http://schemas.microsoft.com/office/drawing/2016/5/13/chartex" xmlns:cx8="http://schemas.microsoft.com/office/drawing/2016/5/14/chartex" xmlns:mc="http://schemas.openxmlformats.org/markup-compatibility/2006" xmlns:aink="http://schemas.microsoft.com/office/drawing/2016/ink" xmlns:am3d="http://schemas.microsoft.com/office/drawing/2017/model3d" xmlns:o="urn:schemas-microsoft-com:office:office" xmlns:r="http://schemas.openxmlformats.org/officeDocument/2006/relationships" xmlns:m="http://schemas.openxmlformats.org/officeDocument/2006/math" xmlns:v="urn:schemas-microsoft-com:vml" xmlns:wp14="http://schemas.microsoft.com/office/word/2010/wordprocessingDrawing" xmlns:wp="http://schemas.openxmlformats.org/drawingml/2006/wordprocessingDrawing" xmlns:w10="urn:schemas-microsoft-com:office:word" xmlns:w="http://schemas.openxmlformats.org/wordprocessingml/2006/main" xmlns:w14="http://schemas.microsoft.com/office/word/2010/wordml" xmlns:w15="http://schemas.microsoft.com/office/word/2012/wordml" xmlns:w16cex="http://schemas.microsoft.com/office/word/2018/wordml/cex" xmlns:w16cid="http://schemas.microsoft.com/office/word/2016/wordml/cid" xmlns:w16="http://schemas.microsoft.com/office/word/2018/wordml" xmlns:w16se="http://schemas.microsoft.com/office/word/2015/wordml/symex" xmlns:wpg="http://schemas.microsoft.com/office/word/2010/wordprocessingGroup" xmlns:wpi="http://schemas.microsoft.com/office/word/2010/wordprocessingInk" xmlns:wne="http://schemas.microsoft.com/office/word/2006/wordml" xmlns:wps="http://schemas.microsoft.com/office/word/2010/wordprocessingShape" mc:Ignorable="w14 w15 w16se w16cid w16 w16cex wp14">
   <w:sdt>
     <w:sdtPr>
-      <w:id w:val="-819347657"/>
+      <w:id w:val="338434621"/>
+      <w:docPartObj>
+        <w:docPartGallery w:val="Page Numbers (Top of Page)"/>
+        <w:docPartUnique/>
+      </w:docPartObj>
+    </w:sdtPr>
+    <w:sdtContent>
+      <w:p>
+        <w:pPr>
+          <w:pStyle w:val="Zaglavlje"/>
+          <w:jc w:val="right"/>
+        </w:pPr>
+      </w:p>
+    </w:sdtContent>
+  </w:sdt>
+  <w:p>
+    <w:pPr>
+      <w:pStyle w:val="Zaglavlje"/>
+    </w:pPr>
+  </w:p>
+</w:hdr>
+</file>
+
+<file path=word/header3.xml><?xml version="1.0" encoding="utf-8"?>
+<w:hdr xmlns:wpc="http://schemas.microsoft.com/office/word/2010/wordprocessingCanvas" xmlns:cx="http://schemas.microsoft.com/office/drawing/2014/chartex" xmlns:cx1="http://schemas.microsoft.com/office/drawing/2015/9/8/chartex" xmlns:cx2="http://schemas.microsoft.com/office/drawing/2015/10/21/chartex" xmlns:cx3="http://schemas.microsoft.com/office/drawing/2016/5/9/chartex" xmlns:cx4="http://schemas.microsoft.com/office/drawing/2016/5/10/chartex" xmlns:cx5="http://schemas.microsoft.com/office/drawing/2016/5/11/chartex" xmlns:cx6="http://schemas.microsoft.com/office/drawing/2016/5/12/chartex" xmlns:cx7="http://schemas.microsoft.com/office/drawing/2016/5/13/chartex" xmlns:cx8="http://schemas.microsoft.com/office/drawing/2016/5/14/chartex" xmlns:mc="http://schemas.openxmlformats.org/markup-compatibility/2006" xmlns:aink="http://schemas.microsoft.com/office/drawing/2016/ink" xmlns:am3d="http://schemas.microsoft.com/office/drawing/2017/model3d" xmlns:o="urn:schemas-microsoft-com:office:office" xmlns:r="http://schemas.openxmlformats.org/officeDocument/2006/relationships" xmlns:m="http://schemas.openxmlformats.org/officeDocument/2006/math" xmlns:v="urn:schemas-microsoft-com:vml" xmlns:wp14="http://schemas.microsoft.com/office/word/2010/wordprocessingDrawing" xmlns:wp="http://schemas.openxmlformats.org/drawingml/2006/wordprocessingDrawing" xmlns:w10="urn:schemas-microsoft-com:office:word" xmlns:w="http://schemas.openxmlformats.org/wordprocessingml/2006/main" xmlns:w14="http://schemas.microsoft.com/office/word/2010/wordml" xmlns:w15="http://schemas.microsoft.com/office/word/2012/wordml" xmlns:w16cex="http://schemas.microsoft.com/office/word/2018/wordml/cex" xmlns:w16cid="http://schemas.microsoft.com/office/word/2016/wordml/cid" xmlns:w16="http://schemas.microsoft.com/office/word/2018/wordml" xmlns:w16se="http://schemas.microsoft.com/office/word/2015/wordml/symex" xmlns:wpg="http://schemas.microsoft.com/office/word/2010/wordprocessingGroup" xmlns:wpi="http://schemas.microsoft.com/office/word/2010/wordprocessingInk" xmlns:wne="http://schemas.microsoft.com/office/word/2006/wordml" xmlns:wps="http://schemas.microsoft.com/office/word/2010/wordprocessingShape" mc:Ignorable="w14 w15 w16se w16cid w16 w16cex wp14">
+  <w:sdt>
+    <w:sdtPr>
+      <w:id w:val="-568572653"/>
       <w:docPartObj>
         <w:docPartGallery w:val="Page Numbers (Top of Page)"/>
         <w:docPartUnique/>
@@ -15616,7 +15687,7 @@
 </file>
 
 <file path=customXml/itemProps1.xml><?xml version="1.0" encoding="utf-8"?>
-<ds:datastoreItem xmlns:ds="http://schemas.openxmlformats.org/officeDocument/2006/customXml" ds:itemID="{A8445A89-A3FB-414A-AEE3-309333E1E17C}">
+<ds:datastoreItem xmlns:ds="http://schemas.openxmlformats.org/officeDocument/2006/customXml" ds:itemID="{C94CED7D-43AB-4EB7-9643-21CA36FCDB0A}">
   <ds:schemaRefs>
     <ds:schemaRef ds:uri="http://schemas.openxmlformats.org/officeDocument/2006/bibliography"/>
   </ds:schemaRefs>

--- a/Dokumentacija.docx
+++ b/Dokumentacija.docx
@@ -9,69 +9,22 @@
           <w:rFonts w:ascii="Times New Roman" w:eastAsia="Times New Roman" w:hAnsi="Times New Roman" w:cs="Times New Roman"/>
           <w:b/>
           <w:color w:val="000000" w:themeColor="text1"/>
-          <w:sz w:val="36"/>
-          <w:szCs w:val="36"/>
-        </w:rPr>
-      </w:pPr>
-      <w:r>
+          <w:sz w:val="56"/>
+          <w:szCs w:val="56"/>
+        </w:rPr>
+      </w:pPr>
+    </w:p>
+    <w:p>
+      <w:pPr>
+        <w:jc w:val="center"/>
         <w:rPr>
           <w:rFonts w:ascii="Times New Roman" w:eastAsia="Times New Roman" w:hAnsi="Times New Roman" w:cs="Times New Roman"/>
           <w:b/>
           <w:color w:val="000000" w:themeColor="text1"/>
-          <w:sz w:val="36"/>
-          <w:szCs w:val="36"/>
-        </w:rPr>
-        <w:t>Tehnička škola Čakovec</w:t>
-      </w:r>
-      <w:r>
-        <w:rPr>
-          <w:noProof/>
-          <w:color w:val="000000" w:themeColor="text1"/>
-        </w:rPr>
-        <w:drawing>
-          <wp:anchor distT="57150" distB="57150" distL="57150" distR="57150" simplePos="0" relativeHeight="251658240" behindDoc="0" locked="0" layoutInCell="1" hidden="0" allowOverlap="1" wp14:anchorId="7302084B" wp14:editId="30051916">
-            <wp:simplePos x="0" y="0"/>
-            <wp:positionH relativeFrom="column">
-              <wp:posOffset>2419350</wp:posOffset>
-            </wp:positionH>
-            <wp:positionV relativeFrom="paragraph">
-              <wp:posOffset>57150</wp:posOffset>
-            </wp:positionV>
-            <wp:extent cx="895350" cy="340594"/>
-            <wp:effectExtent l="0" t="0" r="0" b="0"/>
-            <wp:wrapTopAndBottom distT="57150" distB="57150"/>
-            <wp:docPr id="3" name="image1.jpg"/>
-            <wp:cNvGraphicFramePr/>
-            <a:graphic xmlns:a="http://schemas.openxmlformats.org/drawingml/2006/main">
-              <a:graphicData uri="http://schemas.openxmlformats.org/drawingml/2006/picture">
-                <pic:pic xmlns:pic="http://schemas.openxmlformats.org/drawingml/2006/picture">
-                  <pic:nvPicPr>
-                    <pic:cNvPr id="0" name="image1.jpg"/>
-                    <pic:cNvPicPr preferRelativeResize="0"/>
-                  </pic:nvPicPr>
-                  <pic:blipFill>
-                    <a:blip r:embed="rId8"/>
-                    <a:srcRect/>
-                    <a:stretch>
-                      <a:fillRect/>
-                    </a:stretch>
-                  </pic:blipFill>
-                  <pic:spPr>
-                    <a:xfrm>
-                      <a:off x="0" y="0"/>
-                      <a:ext cx="895350" cy="340594"/>
-                    </a:xfrm>
-                    <a:prstGeom prst="rect">
-                      <a:avLst/>
-                    </a:prstGeom>
-                    <a:ln/>
-                  </pic:spPr>
-                </pic:pic>
-              </a:graphicData>
-            </a:graphic>
-          </wp:anchor>
-        </w:drawing>
-      </w:r>
+          <w:sz w:val="56"/>
+          <w:szCs w:val="56"/>
+        </w:rPr>
+      </w:pPr>
     </w:p>
     <w:p>
       <w:pPr>
@@ -120,10 +73,7 @@
           <w:szCs w:val="56"/>
         </w:rPr>
       </w:pPr>
-    </w:p>
-    <w:p>
-      <w:pPr>
-        <w:jc w:val="center"/>
+      <w:r>
         <w:rPr>
           <w:rFonts w:ascii="Times New Roman" w:eastAsia="Times New Roman" w:hAnsi="Times New Roman" w:cs="Times New Roman"/>
           <w:b/>
@@ -131,8 +81,12 @@
           <w:sz w:val="56"/>
           <w:szCs w:val="56"/>
         </w:rPr>
-      </w:pPr>
-      <w:r>
+        <w:t>ELABORAT ZAVRŠNOG RADA</w:t>
+      </w:r>
+    </w:p>
+    <w:p>
+      <w:pPr>
+        <w:jc w:val="center"/>
         <w:rPr>
           <w:rFonts w:ascii="Times New Roman" w:eastAsia="Times New Roman" w:hAnsi="Times New Roman" w:cs="Times New Roman"/>
           <w:b/>
@@ -140,8 +94,7 @@
           <w:sz w:val="56"/>
           <w:szCs w:val="56"/>
         </w:rPr>
-        <w:t>ELABORAT ZAVRŠNOG RADA</w:t>
-      </w:r>
+      </w:pPr>
     </w:p>
     <w:p>
       <w:pPr>
@@ -150,14 +103,11 @@
           <w:rFonts w:ascii="Times New Roman" w:eastAsia="Times New Roman" w:hAnsi="Times New Roman" w:cs="Times New Roman"/>
           <w:b/>
           <w:color w:val="000000" w:themeColor="text1"/>
-          <w:sz w:val="56"/>
-          <w:szCs w:val="56"/>
-        </w:rPr>
-      </w:pPr>
-    </w:p>
-    <w:p>
-      <w:pPr>
-        <w:jc w:val="center"/>
+          <w:sz w:val="44"/>
+          <w:szCs w:val="44"/>
+        </w:rPr>
+      </w:pPr>
+      <w:r>
         <w:rPr>
           <w:rFonts w:ascii="Times New Roman" w:eastAsia="Times New Roman" w:hAnsi="Times New Roman" w:cs="Times New Roman"/>
           <w:b/>
@@ -165,7 +115,8 @@
           <w:sz w:val="44"/>
           <w:szCs w:val="44"/>
         </w:rPr>
-      </w:pPr>
+        <w:t xml:space="preserve">AI </w:t>
+      </w:r>
       <w:r>
         <w:rPr>
           <w:rFonts w:ascii="Times New Roman" w:eastAsia="Times New Roman" w:hAnsi="Times New Roman" w:cs="Times New Roman"/>
@@ -174,7 +125,7 @@
           <w:sz w:val="44"/>
           <w:szCs w:val="44"/>
         </w:rPr>
-        <w:t xml:space="preserve">AI </w:t>
+        <w:t>SIMULACIJA</w:t>
       </w:r>
       <w:r>
         <w:rPr>
@@ -184,9 +135,12 @@
           <w:sz w:val="44"/>
           <w:szCs w:val="44"/>
         </w:rPr>
-        <w:t>SIMULACIJA</w:t>
-      </w:r>
-      <w:r>
+        <w:t xml:space="preserve"> – UČENJE AUTIĆA DA VOZE KROZ STAZU</w:t>
+      </w:r>
+    </w:p>
+    <w:p>
+      <w:pPr>
+        <w:jc w:val="center"/>
         <w:rPr>
           <w:rFonts w:ascii="Times New Roman" w:eastAsia="Times New Roman" w:hAnsi="Times New Roman" w:cs="Times New Roman"/>
           <w:b/>
@@ -194,8 +148,23 @@
           <w:sz w:val="44"/>
           <w:szCs w:val="44"/>
         </w:rPr>
-        <w:t xml:space="preserve"> – UČENJE AUTIĆA DA VOZE KROZ STAZU</w:t>
-      </w:r>
+      </w:pPr>
+    </w:p>
+    <w:p>
+      <w:pPr>
+        <w:jc w:val="center"/>
+        <w:rPr>
+          <w:color w:val="000000" w:themeColor="text1"/>
+        </w:rPr>
+      </w:pPr>
+    </w:p>
+    <w:p>
+      <w:pPr>
+        <w:jc w:val="center"/>
+        <w:rPr>
+          <w:color w:val="000000" w:themeColor="text1"/>
+        </w:rPr>
+      </w:pPr>
     </w:p>
     <w:p>
       <w:pPr>
@@ -213,22 +182,6 @@
       <w:pPr>
         <w:jc w:val="center"/>
         <w:rPr>
-          <w:color w:val="000000" w:themeColor="text1"/>
-        </w:rPr>
-      </w:pPr>
-    </w:p>
-    <w:p>
-      <w:pPr>
-        <w:jc w:val="center"/>
-        <w:rPr>
-          <w:color w:val="000000" w:themeColor="text1"/>
-        </w:rPr>
-      </w:pPr>
-    </w:p>
-    <w:p>
-      <w:pPr>
-        <w:jc w:val="center"/>
-        <w:rPr>
           <w:rFonts w:ascii="Times New Roman" w:eastAsia="Times New Roman" w:hAnsi="Times New Roman" w:cs="Times New Roman"/>
           <w:b/>
           <w:color w:val="000000" w:themeColor="text1"/>
@@ -373,48 +326,6 @@
         </w:rPr>
         <w:t xml:space="preserve">       Toni Polanec, 4.RT</w:t>
       </w:r>
-    </w:p>
-    <w:p>
-      <w:pPr>
-        <w:rPr>
-          <w:rFonts w:ascii="Times New Roman" w:eastAsia="Times New Roman" w:hAnsi="Times New Roman" w:cs="Times New Roman"/>
-          <w:b/>
-          <w:color w:val="000000" w:themeColor="text1"/>
-        </w:rPr>
-      </w:pPr>
-    </w:p>
-    <w:p>
-      <w:pPr>
-        <w:jc w:val="center"/>
-        <w:rPr>
-          <w:rFonts w:ascii="Times New Roman" w:eastAsia="Times New Roman" w:hAnsi="Times New Roman" w:cs="Times New Roman"/>
-          <w:b/>
-          <w:color w:val="000000" w:themeColor="text1"/>
-          <w:sz w:val="24"/>
-          <w:szCs w:val="24"/>
-        </w:rPr>
-      </w:pPr>
-      <w:r>
-        <w:rPr>
-          <w:rFonts w:ascii="Times New Roman" w:eastAsia="Times New Roman" w:hAnsi="Times New Roman" w:cs="Times New Roman"/>
-          <w:b/>
-          <w:color w:val="000000" w:themeColor="text1"/>
-          <w:sz w:val="24"/>
-          <w:szCs w:val="24"/>
-        </w:rPr>
-        <w:t>Čakovec, svibanj 2020.</w:t>
-      </w:r>
-    </w:p>
-    <w:p>
-      <w:pPr>
-        <w:rPr>
-          <w:rFonts w:ascii="Times New Roman" w:eastAsia="Times New Roman" w:hAnsi="Times New Roman" w:cs="Times New Roman"/>
-          <w:bCs/>
-          <w:color w:val="000000" w:themeColor="text1"/>
-          <w:sz w:val="24"/>
-          <w:szCs w:val="24"/>
-        </w:rPr>
-      </w:pPr>
       <w:r>
         <w:rPr>
           <w:rFonts w:ascii="Times New Roman" w:eastAsia="Times New Roman" w:hAnsi="Times New Roman" w:cs="Times New Roman"/>
@@ -1847,6 +1758,7 @@
         <w:rPr>
           <w:rFonts w:asciiTheme="minorHAnsi" w:hAnsiTheme="minorHAnsi" w:cstheme="minorBidi"/>
           <w:noProof/>
+          <w:highlight w:val="yellow"/>
         </w:rPr>
       </w:pPr>
       <w:hyperlink w:anchor="_Toc39661342" w:history="1">
@@ -1854,6 +1766,7 @@
           <w:rPr>
             <w:rStyle w:val="Hiperveza"/>
             <w:noProof/>
+            <w:highlight w:val="yellow"/>
           </w:rPr>
           <w:t>8</w:t>
         </w:r>
@@ -1861,6 +1774,7 @@
           <w:rPr>
             <w:rFonts w:asciiTheme="minorHAnsi" w:hAnsiTheme="minorHAnsi" w:cstheme="minorBidi"/>
             <w:noProof/>
+            <w:highlight w:val="yellow"/>
           </w:rPr>
           <w:tab/>
         </w:r>
@@ -1868,6 +1782,7 @@
           <w:rPr>
             <w:rStyle w:val="Hiperveza"/>
             <w:noProof/>
+            <w:highlight w:val="yellow"/>
           </w:rPr>
           <w:t>Popis slika</w:t>
         </w:r>
@@ -1875,6 +1790,7 @@
           <w:rPr>
             <w:noProof/>
             <w:webHidden/>
+            <w:highlight w:val="yellow"/>
           </w:rPr>
           <w:tab/>
         </w:r>
@@ -1882,6 +1798,7 @@
           <w:rPr>
             <w:noProof/>
             <w:webHidden/>
+            <w:highlight w:val="yellow"/>
           </w:rPr>
           <w:fldChar w:fldCharType="begin"/>
         </w:r>
@@ -1889,6 +1806,7 @@
           <w:rPr>
             <w:noProof/>
             <w:webHidden/>
+            <w:highlight w:val="yellow"/>
           </w:rPr>
           <w:instrText xml:space="preserve"> PAGEREF _Toc39661342 \h </w:instrText>
         </w:r>
@@ -1896,12 +1814,14 @@
           <w:rPr>
             <w:noProof/>
             <w:webHidden/>
-          </w:rPr>
-        </w:r>
-        <w:r>
-          <w:rPr>
-            <w:noProof/>
-            <w:webHidden/>
+            <w:highlight w:val="yellow"/>
+          </w:rPr>
+        </w:r>
+        <w:r>
+          <w:rPr>
+            <w:noProof/>
+            <w:webHidden/>
+            <w:highlight w:val="yellow"/>
           </w:rPr>
           <w:fldChar w:fldCharType="separate"/>
         </w:r>
@@ -1909,6 +1829,7 @@
           <w:rPr>
             <w:noProof/>
             <w:webHidden/>
+            <w:highlight w:val="yellow"/>
           </w:rPr>
           <w:t>22</w:t>
         </w:r>
@@ -1916,6 +1837,7 @@
           <w:rPr>
             <w:noProof/>
             <w:webHidden/>
+            <w:highlight w:val="yellow"/>
           </w:rPr>
           <w:fldChar w:fldCharType="end"/>
         </w:r>
@@ -1931,6 +1853,7 @@
         <w:rPr>
           <w:rFonts w:asciiTheme="minorHAnsi" w:hAnsiTheme="minorHAnsi" w:cstheme="minorBidi"/>
           <w:noProof/>
+          <w:highlight w:val="yellow"/>
         </w:rPr>
       </w:pPr>
       <w:hyperlink w:anchor="_Toc39661343" w:history="1">
@@ -1938,6 +1861,7 @@
           <w:rPr>
             <w:rStyle w:val="Hiperveza"/>
             <w:noProof/>
+            <w:highlight w:val="yellow"/>
           </w:rPr>
           <w:t>9</w:t>
         </w:r>
@@ -1945,6 +1869,7 @@
           <w:rPr>
             <w:rFonts w:asciiTheme="minorHAnsi" w:hAnsiTheme="minorHAnsi" w:cstheme="minorBidi"/>
             <w:noProof/>
+            <w:highlight w:val="yellow"/>
           </w:rPr>
           <w:tab/>
         </w:r>
@@ -1952,6 +1877,7 @@
           <w:rPr>
             <w:rStyle w:val="Hiperveza"/>
             <w:noProof/>
+            <w:highlight w:val="yellow"/>
           </w:rPr>
           <w:t>Popis grafova</w:t>
         </w:r>
@@ -1959,6 +1885,7 @@
           <w:rPr>
             <w:noProof/>
             <w:webHidden/>
+            <w:highlight w:val="yellow"/>
           </w:rPr>
           <w:tab/>
         </w:r>
@@ -1966,6 +1893,7 @@
           <w:rPr>
             <w:noProof/>
             <w:webHidden/>
+            <w:highlight w:val="yellow"/>
           </w:rPr>
           <w:fldChar w:fldCharType="begin"/>
         </w:r>
@@ -1973,6 +1901,7 @@
           <w:rPr>
             <w:noProof/>
             <w:webHidden/>
+            <w:highlight w:val="yellow"/>
           </w:rPr>
           <w:instrText xml:space="preserve"> PAGEREF _Toc39661343 \h </w:instrText>
         </w:r>
@@ -1980,12 +1909,14 @@
           <w:rPr>
             <w:noProof/>
             <w:webHidden/>
-          </w:rPr>
-        </w:r>
-        <w:r>
-          <w:rPr>
-            <w:noProof/>
-            <w:webHidden/>
+            <w:highlight w:val="yellow"/>
+          </w:rPr>
+        </w:r>
+        <w:r>
+          <w:rPr>
+            <w:noProof/>
+            <w:webHidden/>
+            <w:highlight w:val="yellow"/>
           </w:rPr>
           <w:fldChar w:fldCharType="separate"/>
         </w:r>
@@ -1993,6 +1924,7 @@
           <w:rPr>
             <w:noProof/>
             <w:webHidden/>
+            <w:highlight w:val="yellow"/>
           </w:rPr>
           <w:t>22</w:t>
         </w:r>
@@ -2000,6 +1932,7 @@
           <w:rPr>
             <w:noProof/>
             <w:webHidden/>
+            <w:highlight w:val="yellow"/>
           </w:rPr>
           <w:fldChar w:fldCharType="end"/>
         </w:r>
@@ -2015,6 +1948,7 @@
         <w:rPr>
           <w:rFonts w:asciiTheme="minorHAnsi" w:hAnsiTheme="minorHAnsi" w:cstheme="minorBidi"/>
           <w:noProof/>
+          <w:highlight w:val="yellow"/>
         </w:rPr>
       </w:pPr>
       <w:hyperlink w:anchor="_Toc39661344" w:history="1">
@@ -2022,6 +1956,7 @@
           <w:rPr>
             <w:rStyle w:val="Hiperveza"/>
             <w:noProof/>
+            <w:highlight w:val="yellow"/>
           </w:rPr>
           <w:t>10</w:t>
         </w:r>
@@ -2029,6 +1964,7 @@
           <w:rPr>
             <w:rFonts w:asciiTheme="minorHAnsi" w:hAnsiTheme="minorHAnsi" w:cstheme="minorBidi"/>
             <w:noProof/>
+            <w:highlight w:val="yellow"/>
           </w:rPr>
           <w:tab/>
         </w:r>
@@ -2036,6 +1972,7 @@
           <w:rPr>
             <w:rStyle w:val="Hiperveza"/>
             <w:noProof/>
+            <w:highlight w:val="yellow"/>
           </w:rPr>
           <w:t>Popis tablica</w:t>
         </w:r>
@@ -2043,6 +1980,7 @@
           <w:rPr>
             <w:noProof/>
             <w:webHidden/>
+            <w:highlight w:val="yellow"/>
           </w:rPr>
           <w:tab/>
         </w:r>
@@ -2050,6 +1988,7 @@
           <w:rPr>
             <w:noProof/>
             <w:webHidden/>
+            <w:highlight w:val="yellow"/>
           </w:rPr>
           <w:fldChar w:fldCharType="begin"/>
         </w:r>
@@ -2057,6 +1996,7 @@
           <w:rPr>
             <w:noProof/>
             <w:webHidden/>
+            <w:highlight w:val="yellow"/>
           </w:rPr>
           <w:instrText xml:space="preserve"> PAGEREF _Toc39661344 \h </w:instrText>
         </w:r>
@@ -2064,12 +2004,14 @@
           <w:rPr>
             <w:noProof/>
             <w:webHidden/>
-          </w:rPr>
-        </w:r>
-        <w:r>
-          <w:rPr>
-            <w:noProof/>
-            <w:webHidden/>
+            <w:highlight w:val="yellow"/>
+          </w:rPr>
+        </w:r>
+        <w:r>
+          <w:rPr>
+            <w:noProof/>
+            <w:webHidden/>
+            <w:highlight w:val="yellow"/>
           </w:rPr>
           <w:fldChar w:fldCharType="separate"/>
         </w:r>
@@ -2077,6 +2019,7 @@
           <w:rPr>
             <w:noProof/>
             <w:webHidden/>
+            <w:highlight w:val="yellow"/>
           </w:rPr>
           <w:t>22</w:t>
         </w:r>
@@ -2084,6 +2027,7 @@
           <w:rPr>
             <w:noProof/>
             <w:webHidden/>
+            <w:highlight w:val="yellow"/>
           </w:rPr>
           <w:fldChar w:fldCharType="end"/>
         </w:r>
@@ -2106,6 +2050,7 @@
           <w:rPr>
             <w:rStyle w:val="Hiperveza"/>
             <w:noProof/>
+            <w:highlight w:val="yellow"/>
           </w:rPr>
           <w:t>11</w:t>
         </w:r>
@@ -2113,6 +2058,7 @@
           <w:rPr>
             <w:rFonts w:asciiTheme="minorHAnsi" w:hAnsiTheme="minorHAnsi" w:cstheme="minorBidi"/>
             <w:noProof/>
+            <w:highlight w:val="yellow"/>
           </w:rPr>
           <w:tab/>
         </w:r>
@@ -2120,6 +2066,7 @@
           <w:rPr>
             <w:rStyle w:val="Hiperveza"/>
             <w:noProof/>
+            <w:highlight w:val="yellow"/>
           </w:rPr>
           <w:t>Dodaci</w:t>
         </w:r>
@@ -2127,6 +2074,7 @@
           <w:rPr>
             <w:noProof/>
             <w:webHidden/>
+            <w:highlight w:val="yellow"/>
           </w:rPr>
           <w:tab/>
         </w:r>
@@ -2134,6 +2082,7 @@
           <w:rPr>
             <w:noProof/>
             <w:webHidden/>
+            <w:highlight w:val="yellow"/>
           </w:rPr>
           <w:fldChar w:fldCharType="begin"/>
         </w:r>
@@ -2141,6 +2090,7 @@
           <w:rPr>
             <w:noProof/>
             <w:webHidden/>
+            <w:highlight w:val="yellow"/>
           </w:rPr>
           <w:instrText xml:space="preserve"> PAGEREF _Toc39661345 \h </w:instrText>
         </w:r>
@@ -2148,12 +2098,14 @@
           <w:rPr>
             <w:noProof/>
             <w:webHidden/>
-          </w:rPr>
-        </w:r>
-        <w:r>
-          <w:rPr>
-            <w:noProof/>
-            <w:webHidden/>
+            <w:highlight w:val="yellow"/>
+          </w:rPr>
+        </w:r>
+        <w:r>
+          <w:rPr>
+            <w:noProof/>
+            <w:webHidden/>
+            <w:highlight w:val="yellow"/>
           </w:rPr>
           <w:fldChar w:fldCharType="separate"/>
         </w:r>
@@ -2161,6 +2113,7 @@
           <w:rPr>
             <w:noProof/>
             <w:webHidden/>
+            <w:highlight w:val="yellow"/>
           </w:rPr>
           <w:t>23</w:t>
         </w:r>
@@ -2168,6 +2121,7 @@
           <w:rPr>
             <w:noProof/>
             <w:webHidden/>
+            <w:highlight w:val="yellow"/>
           </w:rPr>
           <w:fldChar w:fldCharType="end"/>
         </w:r>
@@ -2220,8 +2174,9 @@
         <w:pStyle w:val="Naslov1"/>
         <w:ind w:left="0" w:firstLine="0"/>
         <w:sectPr>
-          <w:headerReference w:type="default" r:id="rId9"/>
-          <w:headerReference w:type="first" r:id="rId10"/>
+          <w:headerReference w:type="default" r:id="rId8"/>
+          <w:headerReference w:type="first" r:id="rId9"/>
+          <w:footerReference w:type="first" r:id="rId10"/>
           <w:pgSz w:w="11906" w:h="16838"/>
           <w:pgMar w:top="1418" w:right="1418" w:bottom="1418" w:left="1701" w:header="708" w:footer="708" w:gutter="0"/>
           <w:cols w:space="708"/>
@@ -2264,21 +2219,41 @@
         <w:jc w:val="both"/>
         <w:rPr>
           <w:rFonts w:eastAsia="Times New Roman" w:cs="Arial"/>
-          <w:b/>
-          <w:color w:val="000000" w:themeColor="text1"/>
-          <w:sz w:val="24"/>
-          <w:szCs w:val="24"/>
-        </w:rPr>
-      </w:pPr>
-      <w:r>
-        <w:rPr>
-          <w:rFonts w:eastAsia="Times New Roman" w:cs="Arial"/>
-          <w:bCs/>
-          <w:color w:val="000000" w:themeColor="text1"/>
-          <w:sz w:val="24"/>
-          <w:szCs w:val="24"/>
-        </w:rPr>
-        <w:t>U ovom radu ću pisati o primitivnoj vrsti AI (umjetne inteligencije). Zadatak rada je pokazati kako i na koji način je moguće implementirati algoritam strojnog učenja i genetske evolucije uz koji će subjekti, u ovom slučaju autići, kroz više generacija naučiti kako voziti staz</w:t>
+          <w:bCs/>
+          <w:color w:val="000000" w:themeColor="text1"/>
+          <w:sz w:val="24"/>
+          <w:szCs w:val="24"/>
+        </w:rPr>
+      </w:pPr>
+      <w:r>
+        <w:rPr>
+          <w:rFonts w:eastAsia="Times New Roman" w:cs="Arial"/>
+          <w:bCs/>
+          <w:color w:val="000000" w:themeColor="text1"/>
+          <w:sz w:val="24"/>
+          <w:szCs w:val="24"/>
+        </w:rPr>
+        <w:t>U ovom radu pisat</w:t>
+      </w:r>
+      <w:r>
+        <w:rPr>
+          <w:rFonts w:eastAsia="Times New Roman" w:cs="Arial"/>
+          <w:bCs/>
+          <w:color w:val="000000" w:themeColor="text1"/>
+          <w:sz w:val="24"/>
+          <w:szCs w:val="24"/>
+        </w:rPr>
+        <w:t xml:space="preserve"> ću</w:t>
+      </w:r>
+      <w:r>
+        <w:rPr>
+          <w:rFonts w:eastAsia="Times New Roman" w:cs="Arial"/>
+          <w:bCs/>
+          <w:color w:val="000000" w:themeColor="text1"/>
+          <w:sz w:val="24"/>
+          <w:szCs w:val="24"/>
+        </w:rPr>
+        <w:t xml:space="preserve"> o primitivnoj vrsti AI (umjetne inteligencije). Zadatak rada je pokazati kako i na koji način je moguće implementirati algoritam strojnog učenja i genetske evolucije uz koji će subjekti, u ovom slučaju autići, kroz više generacija naučiti kako voziti staz</w:t>
       </w:r>
       <w:r>
         <w:rPr>
@@ -2308,7 +2283,127 @@
           <w:sz w:val="24"/>
           <w:szCs w:val="24"/>
         </w:rPr>
-        <w:t xml:space="preserve"> Kad populacija dosegne nivo inteligencije kad u svaki generaciji dovoljno autića prođe stazom moguće ih je prebaciti na njima potpuno novu stazu i ukoliko je njihovo učenje bilo efektivno trebali bi moći iz prve proći novom stazom.</w:t>
+        <w:t xml:space="preserve"> Kad populacija</w:t>
+      </w:r>
+      <w:r>
+        <w:rPr>
+          <w:rFonts w:eastAsia="Times New Roman" w:cs="Arial"/>
+          <w:bCs/>
+          <w:color w:val="000000" w:themeColor="text1"/>
+          <w:sz w:val="24"/>
+          <w:szCs w:val="24"/>
+        </w:rPr>
+        <w:t xml:space="preserve"> u određenoj generaciji </w:t>
+      </w:r>
+      <w:r>
+        <w:rPr>
+          <w:rFonts w:eastAsia="Times New Roman" w:cs="Arial"/>
+          <w:bCs/>
+          <w:color w:val="000000" w:themeColor="text1"/>
+          <w:sz w:val="24"/>
+          <w:szCs w:val="24"/>
+        </w:rPr>
+        <w:t xml:space="preserve">dosegne </w:t>
+      </w:r>
+      <w:r>
+        <w:rPr>
+          <w:rFonts w:eastAsia="Times New Roman" w:cs="Arial"/>
+          <w:bCs/>
+          <w:color w:val="000000" w:themeColor="text1"/>
+          <w:sz w:val="24"/>
+          <w:szCs w:val="24"/>
+        </w:rPr>
+        <w:t xml:space="preserve">neki </w:t>
+      </w:r>
+      <w:r>
+        <w:rPr>
+          <w:rFonts w:eastAsia="Times New Roman" w:cs="Arial"/>
+          <w:bCs/>
+          <w:color w:val="000000" w:themeColor="text1"/>
+          <w:sz w:val="24"/>
+          <w:szCs w:val="24"/>
+        </w:rPr>
+        <w:t>nivo inteligencije</w:t>
+      </w:r>
+      <w:r>
+        <w:rPr>
+          <w:rFonts w:eastAsia="Times New Roman" w:cs="Arial"/>
+          <w:bCs/>
+          <w:color w:val="000000" w:themeColor="text1"/>
+          <w:sz w:val="24"/>
+          <w:szCs w:val="24"/>
+        </w:rPr>
+        <w:t xml:space="preserve"> i </w:t>
+      </w:r>
+      <w:r>
+        <w:rPr>
+          <w:rFonts w:eastAsia="Times New Roman" w:cs="Arial"/>
+          <w:bCs/>
+          <w:color w:val="000000" w:themeColor="text1"/>
+          <w:sz w:val="24"/>
+          <w:szCs w:val="24"/>
+        </w:rPr>
+        <w:t>dovoljno autića prođe stazom moguće ih je prebaciti na njima potpuno novu stazu</w:t>
+      </w:r>
+      <w:r>
+        <w:rPr>
+          <w:rFonts w:eastAsia="Times New Roman" w:cs="Arial"/>
+          <w:bCs/>
+          <w:color w:val="000000" w:themeColor="text1"/>
+          <w:sz w:val="24"/>
+          <w:szCs w:val="24"/>
+        </w:rPr>
+        <w:t>,</w:t>
+      </w:r>
+      <w:r>
+        <w:rPr>
+          <w:rFonts w:eastAsia="Times New Roman" w:cs="Arial"/>
+          <w:bCs/>
+          <w:color w:val="000000" w:themeColor="text1"/>
+          <w:sz w:val="24"/>
+          <w:szCs w:val="24"/>
+        </w:rPr>
+        <w:t xml:space="preserve"> i ukoliko je njihovo učenje bilo efektivno trebali bi moći iz prve proć</w:t>
+      </w:r>
+      <w:r>
+        <w:rPr>
+          <w:rFonts w:eastAsia="Times New Roman" w:cs="Arial"/>
+          <w:bCs/>
+          <w:color w:val="000000" w:themeColor="text1"/>
+          <w:sz w:val="24"/>
+          <w:szCs w:val="24"/>
+        </w:rPr>
+        <w:t xml:space="preserve">i </w:t>
+      </w:r>
+      <w:r>
+        <w:rPr>
+          <w:rFonts w:eastAsia="Times New Roman" w:cs="Arial"/>
+          <w:bCs/>
+          <w:color w:val="000000" w:themeColor="text1"/>
+          <w:sz w:val="24"/>
+          <w:szCs w:val="24"/>
+        </w:rPr>
+        <w:t>staz</w:t>
+      </w:r>
+      <w:r>
+        <w:rPr>
+          <w:rFonts w:eastAsia="Times New Roman" w:cs="Arial"/>
+          <w:bCs/>
+          <w:color w:val="000000" w:themeColor="text1"/>
+          <w:sz w:val="24"/>
+          <w:szCs w:val="24"/>
+        </w:rPr>
+        <w:t>u</w:t>
+      </w:r>
+      <w:r>
+        <w:rPr>
+          <w:rFonts w:eastAsia="Times New Roman" w:cs="Arial"/>
+          <w:bCs/>
+          <w:color w:val="000000" w:themeColor="text1"/>
+          <w:sz w:val="24"/>
+          <w:szCs w:val="24"/>
+        </w:rPr>
+        <w:t>.</w:t>
       </w:r>
       <w:r>
         <w:rPr>
@@ -2342,7 +2437,67 @@
           <w:sz w:val="24"/>
           <w:szCs w:val="24"/>
         </w:rPr>
-        <w:t>Rad će biti izrađen u dva najbitnija dijela. Programiranje autića da se mogu kretati i interakcija s prostorom.</w:t>
+        <w:t xml:space="preserve">Rad će biti </w:t>
+      </w:r>
+      <w:r>
+        <w:rPr>
+          <w:rFonts w:eastAsia="Times New Roman" w:cs="Arial"/>
+          <w:bCs/>
+          <w:color w:val="000000" w:themeColor="text1"/>
+          <w:sz w:val="24"/>
+          <w:szCs w:val="24"/>
+        </w:rPr>
+        <w:t>raz</w:t>
+      </w:r>
+      <w:r>
+        <w:rPr>
+          <w:rFonts w:eastAsia="Times New Roman" w:cs="Arial"/>
+          <w:bCs/>
+          <w:color w:val="000000" w:themeColor="text1"/>
+          <w:sz w:val="24"/>
+          <w:szCs w:val="24"/>
+        </w:rPr>
+        <w:t xml:space="preserve">rađen </w:t>
+      </w:r>
+      <w:r>
+        <w:rPr>
+          <w:rFonts w:eastAsia="Times New Roman" w:cs="Arial"/>
+          <w:bCs/>
+          <w:color w:val="000000" w:themeColor="text1"/>
+          <w:sz w:val="24"/>
+          <w:szCs w:val="24"/>
+        </w:rPr>
+        <w:t xml:space="preserve">na </w:t>
+      </w:r>
+      <w:r>
+        <w:rPr>
+          <w:rFonts w:eastAsia="Times New Roman" w:cs="Arial"/>
+          <w:bCs/>
+          <w:color w:val="000000" w:themeColor="text1"/>
+          <w:sz w:val="24"/>
+          <w:szCs w:val="24"/>
+        </w:rPr>
+        <w:t>dva najbitnija dijela. Programiranje</w:t>
+      </w:r>
+      <w:r>
+        <w:rPr>
+          <w:rFonts w:eastAsia="Times New Roman" w:cs="Arial"/>
+          <w:bCs/>
+          <w:color w:val="000000" w:themeColor="text1"/>
+          <w:sz w:val="24"/>
+          <w:szCs w:val="24"/>
+        </w:rPr>
+        <w:t xml:space="preserve"> kretanje</w:t>
+      </w:r>
+      <w:r>
+        <w:rPr>
+          <w:rFonts w:eastAsia="Times New Roman" w:cs="Arial"/>
+          <w:bCs/>
+          <w:color w:val="000000" w:themeColor="text1"/>
+          <w:sz w:val="24"/>
+          <w:szCs w:val="24"/>
+        </w:rPr>
+        <w:t xml:space="preserve"> autića i interakcija s prostorom.</w:t>
       </w:r>
       <w:r>
         <w:rPr>
@@ -2382,7 +2537,27 @@
           <w:sz w:val="24"/>
           <w:szCs w:val="24"/>
         </w:rPr>
-        <w:t>, sudaranje s zidom, prolazak cilja).</w:t>
+        <w:t>, sudaranje s zidom</w:t>
+      </w:r>
+      <w:r>
+        <w:rPr>
+          <w:rFonts w:eastAsia="Times New Roman" w:cs="Arial"/>
+          <w:bCs/>
+          <w:color w:val="000000" w:themeColor="text1"/>
+          <w:sz w:val="24"/>
+          <w:szCs w:val="24"/>
+        </w:rPr>
+        <w:t xml:space="preserve"> i</w:t>
+      </w:r>
+      <w:r>
+        <w:rPr>
+          <w:rFonts w:eastAsia="Times New Roman" w:cs="Arial"/>
+          <w:bCs/>
+          <w:color w:val="000000" w:themeColor="text1"/>
+          <w:sz w:val="24"/>
+          <w:szCs w:val="24"/>
+        </w:rPr>
+        <w:t xml:space="preserve"> prolazak cilja).</w:t>
       </w:r>
     </w:p>
     <w:p>
@@ -2416,7 +2591,87 @@
           <w:sz w:val="24"/>
           <w:szCs w:val="24"/>
         </w:rPr>
-        <w:t xml:space="preserve">rugi dio je programiranje inteligencije. Svaki auto će se sam voziti. Mozak će biti implementiran sa neuronskom mrežom. Postupak svakog od autića biti će određen s onim što on vidi (senzori, tj. udaljenosti od zidova staze) i stanjem njegovih neurona u mozgu. Učenje ću implementirati genetskim algoritmom. Nakon svake generacije kroz razne algoritme određivat će se roditelji koji će svoje gene pretočiti u njihove potomke koji dalje nastavljaju </w:t>
+        <w:t xml:space="preserve">rugi dio je programiranje inteligencije. Svaki auto će se sam voziti. Mozak će biti implementiran neuronskom mrežom. Postupak svakog od autića bit će određen s onim što on vidi (senzori, tj. udaljenosti od zidova staze) i stanjem njegovih neurona u mozgu. Učenje </w:t>
+      </w:r>
+      <w:r>
+        <w:rPr>
+          <w:rFonts w:eastAsia="Times New Roman" w:cs="Arial"/>
+          <w:bCs/>
+          <w:color w:val="000000" w:themeColor="text1"/>
+          <w:sz w:val="24"/>
+          <w:szCs w:val="24"/>
+        </w:rPr>
+        <w:t>je</w:t>
+      </w:r>
+      <w:r>
+        <w:rPr>
+          <w:rFonts w:eastAsia="Times New Roman" w:cs="Arial"/>
+          <w:bCs/>
+          <w:color w:val="000000" w:themeColor="text1"/>
+          <w:sz w:val="24"/>
+          <w:szCs w:val="24"/>
+        </w:rPr>
+        <w:t xml:space="preserve"> implementir</w:t>
+      </w:r>
+      <w:r>
+        <w:rPr>
+          <w:rFonts w:eastAsia="Times New Roman" w:cs="Arial"/>
+          <w:bCs/>
+          <w:color w:val="000000" w:themeColor="text1"/>
+          <w:sz w:val="24"/>
+          <w:szCs w:val="24"/>
+        </w:rPr>
+        <w:t>ano</w:t>
+      </w:r>
+      <w:r>
+        <w:rPr>
+          <w:rFonts w:eastAsia="Times New Roman" w:cs="Arial"/>
+          <w:bCs/>
+          <w:color w:val="000000" w:themeColor="text1"/>
+          <w:sz w:val="24"/>
+          <w:szCs w:val="24"/>
+        </w:rPr>
+        <w:t xml:space="preserve"> genetskim algoritmom. Nakon svake generacije kroz razne algoritme određivat će se roditelji koji će svoje gene </w:t>
+      </w:r>
+      <w:r>
+        <w:rPr>
+          <w:rFonts w:eastAsia="Times New Roman" w:cs="Arial"/>
+          <w:bCs/>
+          <w:color w:val="000000" w:themeColor="text1"/>
+          <w:sz w:val="24"/>
+          <w:szCs w:val="24"/>
+        </w:rPr>
+        <w:t>proslijediti</w:t>
+      </w:r>
+      <w:r>
+        <w:rPr>
+          <w:rFonts w:eastAsia="Times New Roman" w:cs="Arial"/>
+          <w:bCs/>
+          <w:color w:val="000000" w:themeColor="text1"/>
+          <w:sz w:val="24"/>
+          <w:szCs w:val="24"/>
+        </w:rPr>
+        <w:t xml:space="preserve"> </w:t>
+      </w:r>
+      <w:r>
+        <w:rPr>
+          <w:rFonts w:eastAsia="Times New Roman" w:cs="Arial"/>
+          <w:bCs/>
+          <w:color w:val="000000" w:themeColor="text1"/>
+          <w:sz w:val="24"/>
+          <w:szCs w:val="24"/>
+        </w:rPr>
+        <w:t>potomcima</w:t>
+      </w:r>
+      <w:r>
+        <w:rPr>
+          <w:rFonts w:eastAsia="Times New Roman" w:cs="Arial"/>
+          <w:bCs/>
+          <w:color w:val="000000" w:themeColor="text1"/>
+          <w:sz w:val="24"/>
+          <w:szCs w:val="24"/>
+        </w:rPr>
+        <w:t xml:space="preserve"> koji dalje nastavljaju </w:t>
       </w:r>
       <w:r>
         <w:rPr>
@@ -2481,7 +2736,27 @@
           <w:sz w:val="24"/>
           <w:szCs w:val="24"/>
         </w:rPr>
-        <w:t xml:space="preserve"> ili Siri. Smatram da je umjetna inteligencija i njezino implementiranje budućnost tehnologije koja će uvelike pomoći razvoju čovječanstva.</w:t>
+        <w:t xml:space="preserve"> ili Siri. Smatram da je umjetna inteligencija i njezin</w:t>
+      </w:r>
+      <w:r>
+        <w:rPr>
+          <w:rFonts w:eastAsia="Times New Roman" w:cs="Arial"/>
+          <w:bCs/>
+          <w:color w:val="000000" w:themeColor="text1"/>
+          <w:sz w:val="24"/>
+          <w:szCs w:val="24"/>
+        </w:rPr>
+        <w:t xml:space="preserve">a primjena </w:t>
+      </w:r>
+      <w:r>
+        <w:rPr>
+          <w:rFonts w:eastAsia="Times New Roman" w:cs="Arial"/>
+          <w:bCs/>
+          <w:color w:val="000000" w:themeColor="text1"/>
+          <w:sz w:val="24"/>
+          <w:szCs w:val="24"/>
+        </w:rPr>
+        <w:t>budućnost tehnologije koja će uvelike pomoći razvoju čovječanstva.</w:t>
       </w:r>
     </w:p>
     <w:p>
@@ -2560,7 +2835,127 @@
           <w:sz w:val="24"/>
           <w:szCs w:val="24"/>
         </w:rPr>
-        <w:t xml:space="preserve">U ovom programu najbitniji objekt je auto. U sljedećih nekoliko ulomaka objasnit ću kako i na koji način sam implementirao potrebne funkcije auta za našu simulaciju. Podijeljeno je na 3 </w:t>
+        <w:t>U ovom programu</w:t>
+      </w:r>
+      <w:r>
+        <w:rPr>
+          <w:rFonts w:eastAsia="Times New Roman" w:cs="Arial"/>
+          <w:bCs/>
+          <w:color w:val="000000" w:themeColor="text1"/>
+          <w:sz w:val="24"/>
+          <w:szCs w:val="24"/>
+        </w:rPr>
+        <w:t xml:space="preserve"> je </w:t>
+      </w:r>
+      <w:r>
+        <w:rPr>
+          <w:rFonts w:eastAsia="Times New Roman" w:cs="Arial"/>
+          <w:bCs/>
+          <w:color w:val="000000" w:themeColor="text1"/>
+          <w:sz w:val="24"/>
+          <w:szCs w:val="24"/>
+        </w:rPr>
+        <w:t>najbitniji</w:t>
+      </w:r>
+      <w:r>
+        <w:rPr>
+          <w:rFonts w:eastAsia="Times New Roman" w:cs="Arial"/>
+          <w:bCs/>
+          <w:color w:val="000000" w:themeColor="text1"/>
+          <w:sz w:val="24"/>
+          <w:szCs w:val="24"/>
+        </w:rPr>
+        <w:t xml:space="preserve"> </w:t>
+      </w:r>
+      <w:r>
+        <w:rPr>
+          <w:rFonts w:eastAsia="Times New Roman" w:cs="Arial"/>
+          <w:bCs/>
+          <w:color w:val="000000" w:themeColor="text1"/>
+          <w:sz w:val="24"/>
+          <w:szCs w:val="24"/>
+        </w:rPr>
+        <w:t>objek</w:t>
+      </w:r>
+      <w:r>
+        <w:rPr>
+          <w:rFonts w:eastAsia="Times New Roman" w:cs="Arial"/>
+          <w:bCs/>
+          <w:color w:val="000000" w:themeColor="text1"/>
+          <w:sz w:val="24"/>
+          <w:szCs w:val="24"/>
+        </w:rPr>
+        <w:t>t</w:t>
+      </w:r>
+      <w:r>
+        <w:rPr>
+          <w:rFonts w:eastAsia="Times New Roman" w:cs="Arial"/>
+          <w:bCs/>
+          <w:color w:val="000000" w:themeColor="text1"/>
+          <w:sz w:val="24"/>
+          <w:szCs w:val="24"/>
+        </w:rPr>
+        <w:t xml:space="preserve"> auto. U sljedećih nekoliko ulomaka </w:t>
+      </w:r>
+      <w:r>
+        <w:rPr>
+          <w:rFonts w:eastAsia="Times New Roman" w:cs="Arial"/>
+          <w:bCs/>
+          <w:color w:val="000000" w:themeColor="text1"/>
+          <w:sz w:val="24"/>
+          <w:szCs w:val="24"/>
+        </w:rPr>
+        <w:t>bit će razloženo</w:t>
+      </w:r>
+      <w:r>
+        <w:rPr>
+          <w:rFonts w:eastAsia="Times New Roman" w:cs="Arial"/>
+          <w:bCs/>
+          <w:color w:val="000000" w:themeColor="text1"/>
+          <w:sz w:val="24"/>
+          <w:szCs w:val="24"/>
+        </w:rPr>
+        <w:t xml:space="preserve"> kako i na koji način </w:t>
+      </w:r>
+      <w:r>
+        <w:rPr>
+          <w:rFonts w:eastAsia="Times New Roman" w:cs="Arial"/>
+          <w:bCs/>
+          <w:color w:val="000000" w:themeColor="text1"/>
+          <w:sz w:val="24"/>
+          <w:szCs w:val="24"/>
+        </w:rPr>
+        <w:t>su implementirane</w:t>
+      </w:r>
+      <w:r>
+        <w:rPr>
+          <w:rFonts w:eastAsia="Times New Roman" w:cs="Arial"/>
+          <w:bCs/>
+          <w:color w:val="000000" w:themeColor="text1"/>
+          <w:sz w:val="24"/>
+          <w:szCs w:val="24"/>
+        </w:rPr>
+        <w:t xml:space="preserve"> potrebne funkcije auta za</w:t>
+      </w:r>
+      <w:r>
+        <w:rPr>
+          <w:rFonts w:eastAsia="Times New Roman" w:cs="Arial"/>
+          <w:bCs/>
+          <w:color w:val="000000" w:themeColor="text1"/>
+          <w:sz w:val="24"/>
+          <w:szCs w:val="24"/>
+        </w:rPr>
+        <w:t xml:space="preserve"> </w:t>
+      </w:r>
+      <w:r>
+        <w:rPr>
+          <w:rFonts w:eastAsia="Times New Roman" w:cs="Arial"/>
+          <w:bCs/>
+          <w:color w:val="000000" w:themeColor="text1"/>
+          <w:sz w:val="24"/>
+          <w:szCs w:val="24"/>
+        </w:rPr>
+        <w:t xml:space="preserve">simulaciju. Podijeljeno je na 3 </w:t>
       </w:r>
       <w:r>
         <w:rPr>
@@ -2580,47 +2975,17 @@
           <w:sz w:val="24"/>
           <w:szCs w:val="24"/>
         </w:rPr>
-        <w:t>: kretanje, vidokrug i stanja auta. Potrebno je objasniti ove dijelove vrlo dobro da bi kasnije lak</w:t>
-      </w:r>
-      <w:r>
-        <w:rPr>
-          <w:rFonts w:eastAsia="Times New Roman" w:cs="Arial"/>
-          <w:bCs/>
-          <w:color w:val="000000" w:themeColor="text1"/>
-          <w:sz w:val="24"/>
-          <w:szCs w:val="24"/>
-        </w:rPr>
-        <w:t>še</w:t>
-      </w:r>
-      <w:r>
-        <w:rPr>
-          <w:rFonts w:eastAsia="Times New Roman" w:cs="Arial"/>
-          <w:bCs/>
-          <w:color w:val="000000" w:themeColor="text1"/>
-          <w:sz w:val="24"/>
-          <w:szCs w:val="24"/>
-        </w:rPr>
-        <w:t xml:space="preserve"> shvatili kako ćemo u taj auto ugraditi neuronsku mrežu te kako će neuronska mreža uopće mo</w:t>
-      </w:r>
-      <w:r>
-        <w:rPr>
-          <w:rFonts w:eastAsia="Times New Roman" w:cs="Arial"/>
-          <w:bCs/>
-          <w:color w:val="000000" w:themeColor="text1"/>
-          <w:sz w:val="24"/>
-          <w:szCs w:val="24"/>
-        </w:rPr>
-        <w:t>ć</w:t>
-      </w:r>
-      <w:r>
-        <w:rPr>
-          <w:rFonts w:eastAsia="Times New Roman" w:cs="Arial"/>
-          <w:bCs/>
-          <w:color w:val="000000" w:themeColor="text1"/>
-          <w:sz w:val="24"/>
-          <w:szCs w:val="24"/>
-        </w:rPr>
-        <w:t>i upravljati autom.</w:t>
+        <w:t xml:space="preserve">: kretanje, vidokrug i stanja auta. Potrebno je objasniti ove dijelove </w:t>
+      </w:r>
+      <w:r>
+        <w:rPr>
+          <w:rFonts w:eastAsia="Times New Roman" w:cs="Arial"/>
+          <w:bCs/>
+          <w:color w:val="000000" w:themeColor="text1"/>
+          <w:sz w:val="24"/>
+          <w:szCs w:val="24"/>
+        </w:rPr>
+        <w:t xml:space="preserve">za lakše shvaćanje neuronske mreže te kako neuronska mreža upravlja autom. </w:t>
       </w:r>
     </w:p>
     <w:p>
@@ -2689,37 +3054,117 @@
           <w:sz w:val="24"/>
           <w:szCs w:val="24"/>
         </w:rPr>
-        <w:t xml:space="preserve">Auto ima </w:t>
-      </w:r>
-      <w:r>
-        <w:rPr>
-          <w:rFonts w:eastAsia="Times New Roman" w:cs="Arial"/>
-          <w:bCs/>
-          <w:color w:val="000000" w:themeColor="text1"/>
-          <w:sz w:val="24"/>
-          <w:szCs w:val="24"/>
-        </w:rPr>
-        <w:t xml:space="preserve">samo </w:t>
-      </w:r>
-      <w:r>
-        <w:rPr>
-          <w:rFonts w:eastAsia="Times New Roman" w:cs="Arial"/>
-          <w:bCs/>
-          <w:color w:val="000000" w:themeColor="text1"/>
-          <w:sz w:val="24"/>
-          <w:szCs w:val="24"/>
-        </w:rPr>
-        <w:t>dvije najbitnije</w:t>
-      </w:r>
-      <w:r>
-        <w:rPr>
-          <w:rFonts w:eastAsia="Times New Roman" w:cs="Arial"/>
-          <w:bCs/>
-          <w:color w:val="000000" w:themeColor="text1"/>
-          <w:sz w:val="24"/>
-          <w:szCs w:val="24"/>
-        </w:rPr>
-        <w:t xml:space="preserve"> funkcije, a to su njegova brzina i skretanje. Kroz svaku iteraciju programa te dvije vrijednosti se mijenjaju. Kretanje sam implementirao koristeći troje vektora: </w:t>
+        <w:t>Auto ima dvije najbitnije</w:t>
+      </w:r>
+      <w:r>
+        <w:rPr>
+          <w:rFonts w:eastAsia="Times New Roman" w:cs="Arial"/>
+          <w:bCs/>
+          <w:color w:val="000000" w:themeColor="text1"/>
+          <w:sz w:val="24"/>
+          <w:szCs w:val="24"/>
+        </w:rPr>
+        <w:t xml:space="preserve"> funkcij</w:t>
+      </w:r>
+      <w:r>
+        <w:rPr>
+          <w:rFonts w:eastAsia="Times New Roman" w:cs="Arial"/>
+          <w:bCs/>
+          <w:color w:val="000000" w:themeColor="text1"/>
+          <w:sz w:val="24"/>
+          <w:szCs w:val="24"/>
+        </w:rPr>
+        <w:t xml:space="preserve">e – njegova </w:t>
+      </w:r>
+      <w:r>
+        <w:rPr>
+          <w:rFonts w:eastAsia="Times New Roman" w:cs="Arial"/>
+          <w:bCs/>
+          <w:color w:val="000000" w:themeColor="text1"/>
+          <w:sz w:val="24"/>
+          <w:szCs w:val="24"/>
+        </w:rPr>
+        <w:t>brzina i skretanje</w:t>
+      </w:r>
+      <w:r>
+        <w:rPr>
+          <w:rFonts w:eastAsia="Times New Roman" w:cs="Arial"/>
+          <w:bCs/>
+          <w:color w:val="000000" w:themeColor="text1"/>
+          <w:sz w:val="24"/>
+          <w:szCs w:val="24"/>
+        </w:rPr>
+        <w:t>.</w:t>
+      </w:r>
+      <w:r>
+        <w:rPr>
+          <w:rFonts w:eastAsia="Times New Roman" w:cs="Arial"/>
+          <w:bCs/>
+          <w:color w:val="000000" w:themeColor="text1"/>
+          <w:sz w:val="24"/>
+          <w:szCs w:val="24"/>
+        </w:rPr>
+        <w:t xml:space="preserve"> Kretanje </w:t>
+      </w:r>
+      <w:r>
+        <w:rPr>
+          <w:rFonts w:eastAsia="Times New Roman" w:cs="Arial"/>
+          <w:bCs/>
+          <w:color w:val="000000" w:themeColor="text1"/>
+          <w:sz w:val="24"/>
+          <w:szCs w:val="24"/>
+        </w:rPr>
+        <w:t>je</w:t>
+      </w:r>
+      <w:r>
+        <w:rPr>
+          <w:rFonts w:eastAsia="Times New Roman" w:cs="Arial"/>
+          <w:bCs/>
+          <w:color w:val="000000" w:themeColor="text1"/>
+          <w:sz w:val="24"/>
+          <w:szCs w:val="24"/>
+        </w:rPr>
+        <w:t xml:space="preserve"> </w:t>
+      </w:r>
+      <w:r>
+        <w:rPr>
+          <w:rFonts w:eastAsia="Times New Roman" w:cs="Arial"/>
+          <w:bCs/>
+          <w:color w:val="000000" w:themeColor="text1"/>
+          <w:sz w:val="24"/>
+          <w:szCs w:val="24"/>
+        </w:rPr>
+        <w:t>realizirano</w:t>
+      </w:r>
+      <w:r>
+        <w:rPr>
+          <w:rFonts w:eastAsia="Times New Roman" w:cs="Arial"/>
+          <w:bCs/>
+          <w:color w:val="000000" w:themeColor="text1"/>
+          <w:sz w:val="24"/>
+          <w:szCs w:val="24"/>
+        </w:rPr>
+        <w:t xml:space="preserve"> </w:t>
+      </w:r>
+      <w:r>
+        <w:rPr>
+          <w:rFonts w:eastAsia="Times New Roman" w:cs="Arial"/>
+          <w:bCs/>
+          <w:color w:val="000000" w:themeColor="text1"/>
+          <w:sz w:val="24"/>
+          <w:szCs w:val="24"/>
+        </w:rPr>
+        <w:t>pomoću tri</w:t>
+      </w:r>
+      <w:r>
+        <w:rPr>
+          <w:rFonts w:eastAsia="Times New Roman" w:cs="Arial"/>
+          <w:bCs/>
+          <w:color w:val="000000" w:themeColor="text1"/>
+          <w:sz w:val="24"/>
+          <w:szCs w:val="24"/>
+        </w:rPr>
+        <w:t xml:space="preserve"> vektora: </w:t>
       </w:r>
       <w:proofErr w:type="spellStart"/>
       <w:r>
@@ -2798,6 +3243,8 @@
         <w:rPr>
           <w:rFonts w:eastAsia="Times New Roman" w:cs="Arial"/>
           <w:bCs/>
+          <w:i/>
+          <w:iCs/>
           <w:color w:val="000000" w:themeColor="text1"/>
           <w:sz w:val="24"/>
           <w:szCs w:val="24"/>
@@ -2820,6 +3267,8 @@
         <w:rPr>
           <w:rFonts w:eastAsia="Times New Roman" w:cs="Arial"/>
           <w:bCs/>
+          <w:i/>
+          <w:iCs/>
           <w:color w:val="000000" w:themeColor="text1"/>
           <w:sz w:val="24"/>
           <w:szCs w:val="24"/>
@@ -2842,6 +3291,8 @@
         <w:rPr>
           <w:rFonts w:eastAsia="Times New Roman" w:cs="Arial"/>
           <w:bCs/>
+          <w:i/>
+          <w:iCs/>
           <w:color w:val="000000" w:themeColor="text1"/>
           <w:sz w:val="24"/>
           <w:szCs w:val="24"/>
@@ -2884,6 +3335,8 @@
         <w:rPr>
           <w:rFonts w:eastAsia="Times New Roman" w:cs="Arial"/>
           <w:bCs/>
+          <w:i/>
+          <w:iCs/>
           <w:color w:val="000000" w:themeColor="text1"/>
           <w:sz w:val="24"/>
           <w:szCs w:val="24"/>
@@ -2899,1128 +3352,17 @@
           <w:sz w:val="24"/>
           <w:szCs w:val="24"/>
         </w:rPr>
-        <w:t xml:space="preserve"> vektor koji u glavnini upravlja autom. U funkciji koju sam nazvao </w:t>
-      </w:r>
-      <w:proofErr w:type="spellStart"/>
-      <w:r>
-        <w:rPr>
-          <w:rFonts w:eastAsia="Times New Roman" w:cs="Arial"/>
-          <w:bCs/>
-          <w:color w:val="000000" w:themeColor="text1"/>
-          <w:sz w:val="24"/>
-          <w:szCs w:val="24"/>
-        </w:rPr>
-        <w:t>update</w:t>
-      </w:r>
-      <w:proofErr w:type="spellEnd"/>
-      <w:r>
-        <w:rPr>
-          <w:rFonts w:eastAsia="Times New Roman" w:cs="Arial"/>
-          <w:bCs/>
-          <w:color w:val="000000" w:themeColor="text1"/>
-          <w:sz w:val="24"/>
-          <w:szCs w:val="24"/>
-        </w:rPr>
-        <w:t xml:space="preserve">() se postavlja vrijednost </w:t>
-      </w:r>
-      <w:proofErr w:type="spellStart"/>
-      <w:r>
-        <w:rPr>
-          <w:rFonts w:eastAsia="Times New Roman" w:cs="Arial"/>
-          <w:bCs/>
-          <w:color w:val="000000" w:themeColor="text1"/>
-          <w:sz w:val="24"/>
-          <w:szCs w:val="24"/>
-        </w:rPr>
-        <w:t>acceleration</w:t>
-      </w:r>
-      <w:proofErr w:type="spellEnd"/>
-      <w:r>
-        <w:rPr>
-          <w:rFonts w:eastAsia="Times New Roman" w:cs="Arial"/>
-          <w:bCs/>
-          <w:color w:val="000000" w:themeColor="text1"/>
-          <w:sz w:val="24"/>
-          <w:szCs w:val="24"/>
-        </w:rPr>
-        <w:t xml:space="preserve"> vektor</w:t>
-      </w:r>
-      <w:r>
-        <w:rPr>
-          <w:rFonts w:eastAsia="Times New Roman" w:cs="Arial"/>
-          <w:bCs/>
-          <w:color w:val="000000" w:themeColor="text1"/>
-          <w:sz w:val="24"/>
-          <w:szCs w:val="24"/>
-        </w:rPr>
-        <w:t>a</w:t>
-      </w:r>
-      <w:r>
-        <w:rPr>
-          <w:rFonts w:eastAsia="Times New Roman" w:cs="Arial"/>
-          <w:bCs/>
-          <w:color w:val="000000" w:themeColor="text1"/>
-          <w:sz w:val="24"/>
-          <w:szCs w:val="24"/>
-        </w:rPr>
-        <w:t>, tj.</w:t>
-      </w:r>
-      <w:r>
-        <w:rPr>
-          <w:rFonts w:eastAsia="Times New Roman" w:cs="Arial"/>
-          <w:bCs/>
-          <w:color w:val="000000" w:themeColor="text1"/>
-          <w:sz w:val="24"/>
-          <w:szCs w:val="24"/>
-        </w:rPr>
-        <w:t xml:space="preserve"> </w:t>
-      </w:r>
-      <w:r>
-        <w:rPr>
-          <w:rFonts w:eastAsia="Times New Roman" w:cs="Arial"/>
-          <w:bCs/>
-          <w:color w:val="000000" w:themeColor="text1"/>
-          <w:sz w:val="24"/>
-          <w:szCs w:val="24"/>
-        </w:rPr>
-        <w:t>orijentacija koja upravlja skretanje</w:t>
-      </w:r>
-      <w:r>
-        <w:rPr>
-          <w:rFonts w:eastAsia="Times New Roman" w:cs="Arial"/>
-          <w:bCs/>
-          <w:color w:val="000000" w:themeColor="text1"/>
-          <w:sz w:val="24"/>
-          <w:szCs w:val="24"/>
-        </w:rPr>
-        <w:t>m</w:t>
-      </w:r>
-      <w:r>
-        <w:rPr>
-          <w:rFonts w:eastAsia="Times New Roman" w:cs="Arial"/>
-          <w:bCs/>
-          <w:color w:val="000000" w:themeColor="text1"/>
-          <w:sz w:val="24"/>
-          <w:szCs w:val="24"/>
-        </w:rPr>
-        <w:t xml:space="preserve"> auta</w:t>
-      </w:r>
-      <w:r>
-        <w:rPr>
-          <w:rFonts w:eastAsia="Times New Roman" w:cs="Arial"/>
-          <w:bCs/>
-          <w:color w:val="000000" w:themeColor="text1"/>
-          <w:sz w:val="24"/>
-          <w:szCs w:val="24"/>
-        </w:rPr>
-        <w:t xml:space="preserve"> i vrijednost </w:t>
-      </w:r>
-      <w:proofErr w:type="spellStart"/>
-      <w:r>
-        <w:rPr>
-          <w:rFonts w:eastAsia="Times New Roman" w:cs="Arial"/>
-          <w:bCs/>
-          <w:color w:val="000000" w:themeColor="text1"/>
-          <w:sz w:val="24"/>
-          <w:szCs w:val="24"/>
-        </w:rPr>
-        <w:t>velocity</w:t>
-      </w:r>
-      <w:proofErr w:type="spellEnd"/>
-      <w:r>
-        <w:rPr>
-          <w:rFonts w:eastAsia="Times New Roman" w:cs="Arial"/>
-          <w:bCs/>
-          <w:color w:val="000000" w:themeColor="text1"/>
-          <w:sz w:val="24"/>
-          <w:szCs w:val="24"/>
-        </w:rPr>
-        <w:t xml:space="preserve"> vektora kojim upravljamo brzinom auta</w:t>
-      </w:r>
-      <w:r>
-        <w:rPr>
-          <w:rFonts w:eastAsia="Times New Roman" w:cs="Arial"/>
-          <w:bCs/>
-          <w:color w:val="000000" w:themeColor="text1"/>
-          <w:sz w:val="24"/>
-          <w:szCs w:val="24"/>
-        </w:rPr>
-        <w:t>.</w:t>
-      </w:r>
-    </w:p>
-    <w:p>
-      <w:pPr>
-        <w:numPr>
-          <w:ilvl w:val="0"/>
-          <w:numId w:val="7"/>
-        </w:numPr>
-        <w:pBdr>
-          <w:left w:val="single" w:sz="18" w:space="0" w:color="6CE26C"/>
-        </w:pBdr>
-        <w:shd w:val="clear" w:color="auto" w:fill="FFFFFF"/>
-        <w:spacing w:beforeAutospacing="1" w:after="0" w:afterAutospacing="1" w:line="210" w:lineRule="atLeast"/>
-        <w:ind w:firstLine="0"/>
-        <w:rPr>
-          <w:rFonts w:eastAsia="Times New Roman" w:cs="Arial"/>
-          <w:color w:val="000000" w:themeColor="text1"/>
-          <w:sz w:val="18"/>
-          <w:szCs w:val="18"/>
-          <w:lang w:eastAsia="hr-HR"/>
-        </w:rPr>
-      </w:pPr>
-      <w:proofErr w:type="spellStart"/>
-      <w:r>
-        <w:rPr>
-          <w:rFonts w:eastAsia="Times New Roman" w:cs="Arial"/>
-          <w:color w:val="000000" w:themeColor="text1"/>
-          <w:sz w:val="18"/>
-          <w:szCs w:val="18"/>
-          <w:bdr w:val="none" w:sz="0" w:space="0" w:color="auto" w:frame="1"/>
-          <w:lang w:eastAsia="hr-HR"/>
-        </w:rPr>
-        <w:t>update</w:t>
-      </w:r>
-      <w:proofErr w:type="spellEnd"/>
-      <w:r>
-        <w:rPr>
-          <w:rFonts w:eastAsia="Times New Roman" w:cs="Arial"/>
-          <w:color w:val="000000" w:themeColor="text1"/>
-          <w:sz w:val="18"/>
-          <w:szCs w:val="18"/>
-          <w:bdr w:val="none" w:sz="0" w:space="0" w:color="auto" w:frame="1"/>
-          <w:lang w:eastAsia="hr-HR"/>
-        </w:rPr>
-        <w:t>(); //Brzina i skretanje se postavljaju.  </w:t>
-      </w:r>
-    </w:p>
-    <w:p>
-      <w:pPr>
-        <w:numPr>
-          <w:ilvl w:val="0"/>
-          <w:numId w:val="7"/>
-        </w:numPr>
-        <w:pBdr>
-          <w:left w:val="single" w:sz="18" w:space="0" w:color="6CE26C"/>
-        </w:pBdr>
-        <w:shd w:val="clear" w:color="auto" w:fill="F8F8F8"/>
-        <w:spacing w:beforeAutospacing="1" w:after="0" w:afterAutospacing="1" w:line="210" w:lineRule="atLeast"/>
-        <w:ind w:firstLine="0"/>
-        <w:rPr>
-          <w:rFonts w:eastAsia="Times New Roman" w:cs="Arial"/>
-          <w:color w:val="000000" w:themeColor="text1"/>
-          <w:sz w:val="18"/>
-          <w:szCs w:val="18"/>
-          <w:lang w:eastAsia="hr-HR"/>
-        </w:rPr>
-      </w:pPr>
-      <w:r>
-        <w:rPr>
-          <w:rFonts w:eastAsia="Times New Roman" w:cs="Arial"/>
-          <w:color w:val="000000" w:themeColor="text1"/>
-          <w:sz w:val="18"/>
-          <w:szCs w:val="18"/>
-          <w:bdr w:val="none" w:sz="0" w:space="0" w:color="auto" w:frame="1"/>
-          <w:lang w:eastAsia="hr-HR"/>
-        </w:rPr>
-        <w:t>  </w:t>
-      </w:r>
-    </w:p>
-    <w:p>
-      <w:pPr>
-        <w:numPr>
-          <w:ilvl w:val="0"/>
-          <w:numId w:val="7"/>
-        </w:numPr>
-        <w:pBdr>
-          <w:left w:val="single" w:sz="18" w:space="0" w:color="6CE26C"/>
-        </w:pBdr>
-        <w:shd w:val="clear" w:color="auto" w:fill="FFFFFF"/>
-        <w:spacing w:beforeAutospacing="1" w:after="0" w:afterAutospacing="1" w:line="210" w:lineRule="atLeast"/>
-        <w:ind w:firstLine="0"/>
-        <w:rPr>
-          <w:rFonts w:eastAsia="Times New Roman" w:cs="Arial"/>
-          <w:color w:val="000000" w:themeColor="text1"/>
-          <w:sz w:val="18"/>
-          <w:szCs w:val="18"/>
-          <w:lang w:eastAsia="hr-HR"/>
-        </w:rPr>
-      </w:pPr>
-      <w:proofErr w:type="spellStart"/>
-      <w:r>
-        <w:rPr>
-          <w:rFonts w:eastAsia="Times New Roman" w:cs="Arial"/>
-          <w:color w:val="000000" w:themeColor="text1"/>
-          <w:sz w:val="18"/>
-          <w:szCs w:val="18"/>
-          <w:bdr w:val="none" w:sz="0" w:space="0" w:color="auto" w:frame="1"/>
-          <w:lang w:eastAsia="hr-HR"/>
-        </w:rPr>
-        <w:t>vel.add</w:t>
-      </w:r>
-      <w:proofErr w:type="spellEnd"/>
-      <w:r>
-        <w:rPr>
-          <w:rFonts w:eastAsia="Times New Roman" w:cs="Arial"/>
-          <w:color w:val="000000" w:themeColor="text1"/>
-          <w:sz w:val="18"/>
-          <w:szCs w:val="18"/>
-          <w:bdr w:val="none" w:sz="0" w:space="0" w:color="auto" w:frame="1"/>
-          <w:lang w:eastAsia="hr-HR"/>
-        </w:rPr>
-        <w:t>(</w:t>
-      </w:r>
-      <w:proofErr w:type="spellStart"/>
-      <w:r>
-        <w:rPr>
-          <w:rFonts w:eastAsia="Times New Roman" w:cs="Arial"/>
-          <w:color w:val="000000" w:themeColor="text1"/>
-          <w:sz w:val="18"/>
-          <w:szCs w:val="18"/>
-          <w:bdr w:val="none" w:sz="0" w:space="0" w:color="auto" w:frame="1"/>
-          <w:lang w:eastAsia="hr-HR"/>
-        </w:rPr>
-        <w:t>acc</w:t>
-      </w:r>
-      <w:proofErr w:type="spellEnd"/>
-      <w:r>
-        <w:rPr>
-          <w:rFonts w:eastAsia="Times New Roman" w:cs="Arial"/>
-          <w:color w:val="000000" w:themeColor="text1"/>
-          <w:sz w:val="18"/>
-          <w:szCs w:val="18"/>
-          <w:bdr w:val="none" w:sz="0" w:space="0" w:color="auto" w:frame="1"/>
-          <w:lang w:eastAsia="hr-HR"/>
-        </w:rPr>
-        <w:t>);  </w:t>
-      </w:r>
-    </w:p>
-    <w:p>
-      <w:pPr>
-        <w:numPr>
-          <w:ilvl w:val="0"/>
-          <w:numId w:val="7"/>
-        </w:numPr>
-        <w:pBdr>
-          <w:left w:val="single" w:sz="18" w:space="0" w:color="6CE26C"/>
-        </w:pBdr>
-        <w:shd w:val="clear" w:color="auto" w:fill="F8F8F8"/>
-        <w:spacing w:beforeAutospacing="1" w:after="0" w:afterAutospacing="1" w:line="210" w:lineRule="atLeast"/>
-        <w:ind w:firstLine="0"/>
-        <w:rPr>
-          <w:rFonts w:eastAsia="Times New Roman" w:cs="Arial"/>
-          <w:color w:val="000000" w:themeColor="text1"/>
-          <w:sz w:val="18"/>
-          <w:szCs w:val="18"/>
-          <w:lang w:eastAsia="hr-HR"/>
-        </w:rPr>
-      </w:pPr>
-      <w:proofErr w:type="spellStart"/>
-      <w:r>
-        <w:rPr>
-          <w:rFonts w:eastAsia="Times New Roman" w:cs="Arial"/>
-          <w:color w:val="000000" w:themeColor="text1"/>
-          <w:sz w:val="18"/>
-          <w:szCs w:val="18"/>
-          <w:bdr w:val="none" w:sz="0" w:space="0" w:color="auto" w:frame="1"/>
-          <w:lang w:eastAsia="hr-HR"/>
-        </w:rPr>
-        <w:t>loc.add</w:t>
-      </w:r>
-      <w:proofErr w:type="spellEnd"/>
-      <w:r>
-        <w:rPr>
-          <w:rFonts w:eastAsia="Times New Roman" w:cs="Arial"/>
-          <w:color w:val="000000" w:themeColor="text1"/>
-          <w:sz w:val="18"/>
-          <w:szCs w:val="18"/>
-          <w:bdr w:val="none" w:sz="0" w:space="0" w:color="auto" w:frame="1"/>
-          <w:lang w:eastAsia="hr-HR"/>
-        </w:rPr>
-        <w:t>(</w:t>
-      </w:r>
-      <w:proofErr w:type="spellStart"/>
-      <w:r>
-        <w:rPr>
-          <w:rFonts w:eastAsia="Times New Roman" w:cs="Arial"/>
-          <w:color w:val="000000" w:themeColor="text1"/>
-          <w:sz w:val="18"/>
-          <w:szCs w:val="18"/>
-          <w:bdr w:val="none" w:sz="0" w:space="0" w:color="auto" w:frame="1"/>
-          <w:lang w:eastAsia="hr-HR"/>
-        </w:rPr>
-        <w:t>vel</w:t>
-      </w:r>
-      <w:proofErr w:type="spellEnd"/>
-      <w:r>
-        <w:rPr>
-          <w:rFonts w:eastAsia="Times New Roman" w:cs="Arial"/>
-          <w:color w:val="000000" w:themeColor="text1"/>
-          <w:sz w:val="18"/>
-          <w:szCs w:val="18"/>
-          <w:bdr w:val="none" w:sz="0" w:space="0" w:color="auto" w:frame="1"/>
-          <w:lang w:eastAsia="hr-HR"/>
-        </w:rPr>
-        <w:t>);  </w:t>
-      </w:r>
-    </w:p>
-    <w:p>
-      <w:pPr>
-        <w:spacing w:line="360" w:lineRule="auto"/>
-        <w:rPr>
-          <w:rFonts w:eastAsia="Times New Roman" w:cs="Arial"/>
-          <w:bCs/>
-          <w:color w:val="000000" w:themeColor="text1"/>
-          <w:sz w:val="24"/>
-          <w:szCs w:val="24"/>
-        </w:rPr>
-      </w:pPr>
-    </w:p>
-    <w:p>
-      <w:pPr>
-        <w:numPr>
-          <w:ilvl w:val="0"/>
-          <w:numId w:val="8"/>
-        </w:numPr>
-        <w:pBdr>
-          <w:left w:val="single" w:sz="18" w:space="0" w:color="6CE26C"/>
-        </w:pBdr>
-        <w:shd w:val="clear" w:color="auto" w:fill="FFFFFF"/>
-        <w:spacing w:beforeAutospacing="1" w:after="0" w:afterAutospacing="1" w:line="210" w:lineRule="atLeast"/>
-        <w:ind w:firstLine="0"/>
-        <w:rPr>
-          <w:rFonts w:eastAsia="Times New Roman" w:cs="Arial"/>
-          <w:color w:val="000000" w:themeColor="text1"/>
-          <w:sz w:val="18"/>
-          <w:szCs w:val="18"/>
-          <w:lang w:eastAsia="hr-HR"/>
-        </w:rPr>
-      </w:pPr>
-      <w:proofErr w:type="spellStart"/>
-      <w:r>
-        <w:rPr>
-          <w:rFonts w:eastAsia="Times New Roman" w:cs="Arial"/>
-          <w:b/>
-          <w:bCs/>
-          <w:color w:val="000000" w:themeColor="text1"/>
-          <w:sz w:val="18"/>
-          <w:szCs w:val="18"/>
-          <w:bdr w:val="none" w:sz="0" w:space="0" w:color="auto" w:frame="1"/>
-          <w:lang w:eastAsia="hr-HR"/>
-        </w:rPr>
-        <w:t>void</w:t>
-      </w:r>
-      <w:proofErr w:type="spellEnd"/>
-      <w:r>
-        <w:rPr>
-          <w:rFonts w:eastAsia="Times New Roman" w:cs="Arial"/>
-          <w:color w:val="000000" w:themeColor="text1"/>
-          <w:sz w:val="18"/>
-          <w:szCs w:val="18"/>
-          <w:bdr w:val="none" w:sz="0" w:space="0" w:color="auto" w:frame="1"/>
-          <w:lang w:eastAsia="hr-HR"/>
-        </w:rPr>
-        <w:t> </w:t>
-      </w:r>
-      <w:proofErr w:type="spellStart"/>
-      <w:r>
-        <w:rPr>
-          <w:rFonts w:eastAsia="Times New Roman" w:cs="Arial"/>
-          <w:color w:val="000000" w:themeColor="text1"/>
-          <w:sz w:val="18"/>
-          <w:szCs w:val="18"/>
-          <w:bdr w:val="none" w:sz="0" w:space="0" w:color="auto" w:frame="1"/>
-          <w:lang w:eastAsia="hr-HR"/>
-        </w:rPr>
-        <w:t>update</w:t>
-      </w:r>
-      <w:proofErr w:type="spellEnd"/>
-      <w:r>
-        <w:rPr>
-          <w:rFonts w:eastAsia="Times New Roman" w:cs="Arial"/>
-          <w:color w:val="000000" w:themeColor="text1"/>
-          <w:sz w:val="18"/>
-          <w:szCs w:val="18"/>
-          <w:bdr w:val="none" w:sz="0" w:space="0" w:color="auto" w:frame="1"/>
-          <w:lang w:eastAsia="hr-HR"/>
-        </w:rPr>
-        <w:t>(){    </w:t>
-      </w:r>
-    </w:p>
-    <w:p>
-      <w:pPr>
-        <w:numPr>
-          <w:ilvl w:val="0"/>
-          <w:numId w:val="8"/>
-        </w:numPr>
-        <w:pBdr>
-          <w:left w:val="single" w:sz="18" w:space="0" w:color="6CE26C"/>
-        </w:pBdr>
-        <w:shd w:val="clear" w:color="auto" w:fill="F8F8F8"/>
-        <w:spacing w:beforeAutospacing="1" w:after="0" w:afterAutospacing="1" w:line="210" w:lineRule="atLeast"/>
-        <w:ind w:firstLine="0"/>
-        <w:rPr>
-          <w:rFonts w:eastAsia="Times New Roman" w:cs="Arial"/>
-          <w:color w:val="000000" w:themeColor="text1"/>
-          <w:sz w:val="18"/>
-          <w:szCs w:val="18"/>
-          <w:lang w:eastAsia="hr-HR"/>
-        </w:rPr>
-      </w:pPr>
-      <w:r>
-        <w:rPr>
-          <w:rFonts w:eastAsia="Times New Roman" w:cs="Arial"/>
-          <w:color w:val="000000" w:themeColor="text1"/>
-          <w:sz w:val="18"/>
-          <w:szCs w:val="18"/>
-          <w:bdr w:val="none" w:sz="0" w:space="0" w:color="auto" w:frame="1"/>
-          <w:lang w:eastAsia="hr-HR"/>
-        </w:rPr>
-        <w:t>    </w:t>
-      </w:r>
-      <w:r>
-        <w:rPr>
-          <w:rFonts w:eastAsia="Times New Roman" w:cs="Arial"/>
-          <w:color w:val="000000" w:themeColor="text1"/>
-          <w:sz w:val="18"/>
-          <w:szCs w:val="18"/>
-          <w:bdr w:val="none" w:sz="0" w:space="0" w:color="auto" w:frame="1"/>
-          <w:lang w:eastAsia="hr-HR"/>
-        </w:rPr>
-        <w:t>//…</w:t>
-      </w:r>
-      <w:r>
-        <w:rPr>
-          <w:rFonts w:eastAsia="Times New Roman" w:cs="Arial"/>
-          <w:color w:val="000000" w:themeColor="text1"/>
-          <w:sz w:val="18"/>
-          <w:szCs w:val="18"/>
-          <w:bdr w:val="none" w:sz="0" w:space="0" w:color="auto" w:frame="1"/>
-          <w:lang w:eastAsia="hr-HR"/>
-        </w:rPr>
-        <w:t>  </w:t>
-      </w:r>
-    </w:p>
-    <w:p>
-      <w:pPr>
-        <w:numPr>
-          <w:ilvl w:val="0"/>
-          <w:numId w:val="8"/>
-        </w:numPr>
-        <w:pBdr>
-          <w:left w:val="single" w:sz="18" w:space="0" w:color="6CE26C"/>
-        </w:pBdr>
-        <w:shd w:val="clear" w:color="auto" w:fill="FFFFFF"/>
-        <w:spacing w:beforeAutospacing="1" w:after="0" w:afterAutospacing="1" w:line="210" w:lineRule="atLeast"/>
-        <w:ind w:firstLine="0"/>
-        <w:rPr>
-          <w:rFonts w:eastAsia="Times New Roman" w:cs="Arial"/>
-          <w:color w:val="000000" w:themeColor="text1"/>
-          <w:sz w:val="18"/>
-          <w:szCs w:val="18"/>
-          <w:lang w:eastAsia="hr-HR"/>
-        </w:rPr>
-      </w:pPr>
-      <w:r>
-        <w:rPr>
-          <w:rFonts w:eastAsia="Times New Roman" w:cs="Arial"/>
-          <w:color w:val="000000" w:themeColor="text1"/>
-          <w:sz w:val="18"/>
-          <w:szCs w:val="18"/>
-          <w:bdr w:val="none" w:sz="0" w:space="0" w:color="auto" w:frame="1"/>
-          <w:lang w:eastAsia="hr-HR"/>
-        </w:rPr>
-        <w:t>    </w:t>
-      </w:r>
-      <w:bookmarkStart w:id="7" w:name="_Hlk33465217"/>
-      <w:r>
-        <w:rPr>
-          <w:rFonts w:eastAsia="Times New Roman" w:cs="Arial"/>
-          <w:color w:val="000000" w:themeColor="text1"/>
-          <w:sz w:val="18"/>
-          <w:szCs w:val="18"/>
-          <w:bdr w:val="none" w:sz="0" w:space="0" w:color="auto" w:frame="1"/>
-          <w:lang w:eastAsia="hr-HR"/>
-        </w:rPr>
-        <w:t>//</w:t>
-      </w:r>
-      <w:bookmarkEnd w:id="7"/>
-      <w:r>
-        <w:rPr>
-          <w:rFonts w:eastAsia="Times New Roman" w:cs="Arial"/>
-          <w:color w:val="000000" w:themeColor="text1"/>
-          <w:sz w:val="18"/>
-          <w:szCs w:val="18"/>
-          <w:bdr w:val="none" w:sz="0" w:space="0" w:color="auto" w:frame="1"/>
-          <w:lang w:eastAsia="hr-HR"/>
-        </w:rPr>
-        <w:t> steeringSpeed[0] -&gt; iznos skretanja, steeringSpeed[1] -&gt; iznos brzine  </w:t>
-      </w:r>
-    </w:p>
-    <w:p>
-      <w:pPr>
-        <w:numPr>
-          <w:ilvl w:val="0"/>
-          <w:numId w:val="8"/>
-        </w:numPr>
-        <w:pBdr>
-          <w:left w:val="single" w:sz="18" w:space="0" w:color="6CE26C"/>
-        </w:pBdr>
-        <w:shd w:val="clear" w:color="auto" w:fill="F8F8F8"/>
-        <w:spacing w:beforeAutospacing="1" w:after="0" w:afterAutospacing="1" w:line="210" w:lineRule="atLeast"/>
-        <w:ind w:firstLine="0"/>
-        <w:rPr>
-          <w:rFonts w:eastAsia="Times New Roman" w:cs="Arial"/>
-          <w:color w:val="000000" w:themeColor="text1"/>
-          <w:sz w:val="18"/>
-          <w:szCs w:val="18"/>
-          <w:lang w:eastAsia="hr-HR"/>
-        </w:rPr>
-      </w:pPr>
-      <w:r>
-        <w:rPr>
-          <w:rFonts w:eastAsia="Times New Roman" w:cs="Arial"/>
-          <w:color w:val="000000" w:themeColor="text1"/>
-          <w:sz w:val="18"/>
-          <w:szCs w:val="18"/>
-          <w:bdr w:val="none" w:sz="0" w:space="0" w:color="auto" w:frame="1"/>
-          <w:lang w:eastAsia="hr-HR"/>
-        </w:rPr>
-        <w:t>  </w:t>
-      </w:r>
-    </w:p>
-    <w:p>
-      <w:pPr>
-        <w:numPr>
-          <w:ilvl w:val="0"/>
-          <w:numId w:val="8"/>
-        </w:numPr>
-        <w:pBdr>
-          <w:left w:val="single" w:sz="18" w:space="0" w:color="6CE26C"/>
-        </w:pBdr>
-        <w:shd w:val="clear" w:color="auto" w:fill="FFFFFF"/>
-        <w:spacing w:beforeAutospacing="1" w:after="0" w:afterAutospacing="1" w:line="210" w:lineRule="atLeast"/>
-        <w:ind w:firstLine="0"/>
-        <w:rPr>
-          <w:rFonts w:eastAsia="Times New Roman" w:cs="Arial"/>
-          <w:color w:val="000000" w:themeColor="text1"/>
-          <w:sz w:val="18"/>
-          <w:szCs w:val="18"/>
-          <w:lang w:eastAsia="hr-HR"/>
-        </w:rPr>
-      </w:pPr>
-      <w:r>
-        <w:rPr>
-          <w:rFonts w:eastAsia="Times New Roman" w:cs="Arial"/>
-          <w:color w:val="000000" w:themeColor="text1"/>
-          <w:sz w:val="18"/>
-          <w:szCs w:val="18"/>
-          <w:bdr w:val="none" w:sz="0" w:space="0" w:color="auto" w:frame="1"/>
-          <w:lang w:eastAsia="hr-HR"/>
-        </w:rPr>
-        <w:t>    //Utjecanje na skretanje auta. (-1 -&gt; lijevo; 1 -&gt; desno)  </w:t>
-      </w:r>
-    </w:p>
-    <w:p>
-      <w:pPr>
-        <w:numPr>
-          <w:ilvl w:val="0"/>
-          <w:numId w:val="8"/>
-        </w:numPr>
-        <w:pBdr>
-          <w:left w:val="single" w:sz="18" w:space="0" w:color="6CE26C"/>
-        </w:pBdr>
-        <w:shd w:val="clear" w:color="auto" w:fill="F8F8F8"/>
-        <w:spacing w:beforeAutospacing="1" w:after="0" w:afterAutospacing="1" w:line="210" w:lineRule="atLeast"/>
-        <w:ind w:firstLine="0"/>
-        <w:rPr>
-          <w:rFonts w:eastAsia="Times New Roman" w:cs="Arial"/>
-          <w:color w:val="000000" w:themeColor="text1"/>
-          <w:sz w:val="18"/>
-          <w:szCs w:val="18"/>
-          <w:lang w:eastAsia="hr-HR"/>
-        </w:rPr>
-      </w:pPr>
-      <w:r>
-        <w:rPr>
-          <w:rFonts w:eastAsia="Times New Roman" w:cs="Arial"/>
-          <w:color w:val="000000" w:themeColor="text1"/>
-          <w:sz w:val="18"/>
-          <w:szCs w:val="18"/>
-          <w:bdr w:val="none" w:sz="0" w:space="0" w:color="auto" w:frame="1"/>
-          <w:lang w:eastAsia="hr-HR"/>
-        </w:rPr>
-        <w:t>    </w:t>
-      </w:r>
-      <w:r>
-        <w:rPr>
-          <w:rFonts w:eastAsia="Times New Roman" w:cs="Arial"/>
-          <w:b/>
-          <w:bCs/>
-          <w:color w:val="000000" w:themeColor="text1"/>
-          <w:sz w:val="18"/>
-          <w:szCs w:val="18"/>
-          <w:bdr w:val="none" w:sz="0" w:space="0" w:color="auto" w:frame="1"/>
-          <w:lang w:eastAsia="hr-HR"/>
-        </w:rPr>
-        <w:t>float</w:t>
-      </w:r>
-      <w:r>
-        <w:rPr>
-          <w:rFonts w:eastAsia="Times New Roman" w:cs="Arial"/>
-          <w:color w:val="000000" w:themeColor="text1"/>
-          <w:sz w:val="18"/>
-          <w:szCs w:val="18"/>
-          <w:bdr w:val="none" w:sz="0" w:space="0" w:color="auto" w:frame="1"/>
-          <w:lang w:eastAsia="hr-HR"/>
-        </w:rPr>
-        <w:t> steeringAngle = map((</w:t>
-      </w:r>
-      <w:r>
-        <w:rPr>
-          <w:rFonts w:eastAsia="Times New Roman" w:cs="Arial"/>
-          <w:b/>
-          <w:bCs/>
-          <w:color w:val="000000" w:themeColor="text1"/>
-          <w:sz w:val="18"/>
-          <w:szCs w:val="18"/>
-          <w:bdr w:val="none" w:sz="0" w:space="0" w:color="auto" w:frame="1"/>
-          <w:lang w:eastAsia="hr-HR"/>
-        </w:rPr>
-        <w:t>float</w:t>
-      </w:r>
-      <w:r>
-        <w:rPr>
-          <w:rFonts w:eastAsia="Times New Roman" w:cs="Arial"/>
-          <w:color w:val="000000" w:themeColor="text1"/>
-          <w:sz w:val="18"/>
-          <w:szCs w:val="18"/>
-          <w:bdr w:val="none" w:sz="0" w:space="0" w:color="auto" w:frame="1"/>
-          <w:lang w:eastAsia="hr-HR"/>
-        </w:rPr>
-        <w:t>)steeringSpeed[0], -1, 1, -0.05, 0.05);  </w:t>
-      </w:r>
-    </w:p>
-    <w:p>
-      <w:pPr>
-        <w:numPr>
-          <w:ilvl w:val="0"/>
-          <w:numId w:val="8"/>
-        </w:numPr>
-        <w:pBdr>
-          <w:left w:val="single" w:sz="18" w:space="0" w:color="6CE26C"/>
-        </w:pBdr>
-        <w:shd w:val="clear" w:color="auto" w:fill="FFFFFF"/>
-        <w:spacing w:beforeAutospacing="1" w:after="0" w:afterAutospacing="1" w:line="210" w:lineRule="atLeast"/>
-        <w:ind w:firstLine="0"/>
-        <w:rPr>
-          <w:rFonts w:eastAsia="Times New Roman" w:cs="Arial"/>
-          <w:color w:val="000000" w:themeColor="text1"/>
-          <w:sz w:val="18"/>
-          <w:szCs w:val="18"/>
-          <w:lang w:eastAsia="hr-HR"/>
-        </w:rPr>
-      </w:pPr>
-      <w:r>
-        <w:rPr>
-          <w:rFonts w:eastAsia="Times New Roman" w:cs="Arial"/>
-          <w:color w:val="000000" w:themeColor="text1"/>
-          <w:sz w:val="18"/>
-          <w:szCs w:val="18"/>
-          <w:bdr w:val="none" w:sz="0" w:space="0" w:color="auto" w:frame="1"/>
-          <w:lang w:eastAsia="hr-HR"/>
-        </w:rPr>
-        <w:t>    </w:t>
-      </w:r>
-      <w:proofErr w:type="spellStart"/>
-      <w:r>
-        <w:rPr>
-          <w:rFonts w:eastAsia="Times New Roman" w:cs="Arial"/>
-          <w:color w:val="000000" w:themeColor="text1"/>
-          <w:sz w:val="18"/>
-          <w:szCs w:val="18"/>
-          <w:bdr w:val="none" w:sz="0" w:space="0" w:color="auto" w:frame="1"/>
-          <w:lang w:eastAsia="hr-HR"/>
-        </w:rPr>
-        <w:t>acc.rotate</w:t>
-      </w:r>
-      <w:proofErr w:type="spellEnd"/>
-      <w:r>
-        <w:rPr>
-          <w:rFonts w:eastAsia="Times New Roman" w:cs="Arial"/>
-          <w:color w:val="000000" w:themeColor="text1"/>
-          <w:sz w:val="18"/>
-          <w:szCs w:val="18"/>
-          <w:bdr w:val="none" w:sz="0" w:space="0" w:color="auto" w:frame="1"/>
-          <w:lang w:eastAsia="hr-HR"/>
-        </w:rPr>
-        <w:t>(</w:t>
-      </w:r>
-      <w:proofErr w:type="spellStart"/>
-      <w:r>
-        <w:rPr>
-          <w:rFonts w:eastAsia="Times New Roman" w:cs="Arial"/>
-          <w:color w:val="000000" w:themeColor="text1"/>
-          <w:sz w:val="18"/>
-          <w:szCs w:val="18"/>
-          <w:bdr w:val="none" w:sz="0" w:space="0" w:color="auto" w:frame="1"/>
-          <w:lang w:eastAsia="hr-HR"/>
-        </w:rPr>
-        <w:t>steeringAngle</w:t>
-      </w:r>
-      <w:proofErr w:type="spellEnd"/>
-      <w:r>
-        <w:rPr>
-          <w:rFonts w:eastAsia="Times New Roman" w:cs="Arial"/>
-          <w:color w:val="000000" w:themeColor="text1"/>
-          <w:sz w:val="18"/>
-          <w:szCs w:val="18"/>
-          <w:bdr w:val="none" w:sz="0" w:space="0" w:color="auto" w:frame="1"/>
-          <w:lang w:eastAsia="hr-HR"/>
-        </w:rPr>
-        <w:t>);   </w:t>
-      </w:r>
-    </w:p>
-    <w:p>
-      <w:pPr>
-        <w:numPr>
-          <w:ilvl w:val="0"/>
-          <w:numId w:val="8"/>
-        </w:numPr>
-        <w:pBdr>
-          <w:left w:val="single" w:sz="18" w:space="0" w:color="6CE26C"/>
-        </w:pBdr>
-        <w:shd w:val="clear" w:color="auto" w:fill="F8F8F8"/>
-        <w:spacing w:beforeAutospacing="1" w:after="0" w:afterAutospacing="1" w:line="210" w:lineRule="atLeast"/>
-        <w:ind w:firstLine="0"/>
-        <w:rPr>
-          <w:rFonts w:eastAsia="Times New Roman" w:cs="Arial"/>
-          <w:color w:val="000000" w:themeColor="text1"/>
-          <w:sz w:val="18"/>
-          <w:szCs w:val="18"/>
-          <w:lang w:eastAsia="hr-HR"/>
-        </w:rPr>
-      </w:pPr>
-      <w:r>
-        <w:rPr>
-          <w:rFonts w:eastAsia="Times New Roman" w:cs="Arial"/>
-          <w:color w:val="000000" w:themeColor="text1"/>
-          <w:sz w:val="18"/>
-          <w:szCs w:val="18"/>
-          <w:bdr w:val="none" w:sz="0" w:space="0" w:color="auto" w:frame="1"/>
-          <w:lang w:eastAsia="hr-HR"/>
-        </w:rPr>
-        <w:t>  </w:t>
-      </w:r>
-    </w:p>
-    <w:p>
-      <w:pPr>
-        <w:numPr>
-          <w:ilvl w:val="0"/>
-          <w:numId w:val="8"/>
-        </w:numPr>
-        <w:pBdr>
-          <w:left w:val="single" w:sz="18" w:space="0" w:color="6CE26C"/>
-        </w:pBdr>
-        <w:shd w:val="clear" w:color="auto" w:fill="FFFFFF"/>
-        <w:spacing w:beforeAutospacing="1" w:after="0" w:afterAutospacing="1" w:line="210" w:lineRule="atLeast"/>
-        <w:ind w:firstLine="0"/>
-        <w:rPr>
-          <w:rFonts w:eastAsia="Times New Roman" w:cs="Arial"/>
-          <w:color w:val="000000" w:themeColor="text1"/>
-          <w:sz w:val="18"/>
-          <w:szCs w:val="18"/>
-          <w:lang w:eastAsia="hr-HR"/>
-        </w:rPr>
-      </w:pPr>
-      <w:r>
-        <w:rPr>
-          <w:rFonts w:eastAsia="Times New Roman" w:cs="Arial"/>
-          <w:color w:val="000000" w:themeColor="text1"/>
-          <w:sz w:val="18"/>
-          <w:szCs w:val="18"/>
-          <w:bdr w:val="none" w:sz="0" w:space="0" w:color="auto" w:frame="1"/>
-          <w:lang w:eastAsia="hr-HR"/>
-        </w:rPr>
-        <w:t>    //Postavljanje limita na brzinu, tj. izravno utjecanje na brzinu auta.  </w:t>
-      </w:r>
-    </w:p>
-    <w:p>
-      <w:pPr>
-        <w:numPr>
-          <w:ilvl w:val="0"/>
-          <w:numId w:val="8"/>
-        </w:numPr>
-        <w:pBdr>
-          <w:left w:val="single" w:sz="18" w:space="0" w:color="6CE26C"/>
-        </w:pBdr>
-        <w:shd w:val="clear" w:color="auto" w:fill="F8F8F8"/>
-        <w:spacing w:beforeAutospacing="1" w:after="0" w:afterAutospacing="1" w:line="210" w:lineRule="atLeast"/>
-        <w:ind w:firstLine="0"/>
-        <w:rPr>
-          <w:rFonts w:eastAsia="Times New Roman" w:cs="Arial"/>
-          <w:color w:val="000000" w:themeColor="text1"/>
-          <w:sz w:val="18"/>
-          <w:szCs w:val="18"/>
-          <w:lang w:eastAsia="hr-HR"/>
-        </w:rPr>
-      </w:pPr>
-      <w:r>
-        <w:rPr>
-          <w:rFonts w:eastAsia="Times New Roman" w:cs="Arial"/>
-          <w:color w:val="000000" w:themeColor="text1"/>
-          <w:sz w:val="18"/>
-          <w:szCs w:val="18"/>
-          <w:bdr w:val="none" w:sz="0" w:space="0" w:color="auto" w:frame="1"/>
-          <w:lang w:eastAsia="hr-HR"/>
-        </w:rPr>
-        <w:t>    </w:t>
-      </w:r>
-      <w:r>
-        <w:rPr>
-          <w:rFonts w:eastAsia="Times New Roman" w:cs="Arial"/>
-          <w:b/>
-          <w:bCs/>
-          <w:color w:val="000000" w:themeColor="text1"/>
-          <w:sz w:val="18"/>
-          <w:szCs w:val="18"/>
-          <w:bdr w:val="none" w:sz="0" w:space="0" w:color="auto" w:frame="1"/>
-          <w:lang w:eastAsia="hr-HR"/>
-        </w:rPr>
-        <w:t>float</w:t>
-      </w:r>
-      <w:r>
-        <w:rPr>
-          <w:rFonts w:eastAsia="Times New Roman" w:cs="Arial"/>
-          <w:color w:val="000000" w:themeColor="text1"/>
-          <w:sz w:val="18"/>
-          <w:szCs w:val="18"/>
-          <w:bdr w:val="none" w:sz="0" w:space="0" w:color="auto" w:frame="1"/>
-          <w:lang w:eastAsia="hr-HR"/>
-        </w:rPr>
-        <w:t> speed = map((</w:t>
-      </w:r>
-      <w:r>
-        <w:rPr>
-          <w:rFonts w:eastAsia="Times New Roman" w:cs="Arial"/>
-          <w:b/>
-          <w:bCs/>
-          <w:color w:val="000000" w:themeColor="text1"/>
-          <w:sz w:val="18"/>
-          <w:szCs w:val="18"/>
-          <w:bdr w:val="none" w:sz="0" w:space="0" w:color="auto" w:frame="1"/>
-          <w:lang w:eastAsia="hr-HR"/>
-        </w:rPr>
-        <w:t>float</w:t>
-      </w:r>
-      <w:r>
-        <w:rPr>
-          <w:rFonts w:eastAsia="Times New Roman" w:cs="Arial"/>
-          <w:color w:val="000000" w:themeColor="text1"/>
-          <w:sz w:val="18"/>
-          <w:szCs w:val="18"/>
-          <w:bdr w:val="none" w:sz="0" w:space="0" w:color="auto" w:frame="1"/>
-          <w:lang w:eastAsia="hr-HR"/>
-        </w:rPr>
-        <w:t>)steeringSpeed[1], -1, 1, 1, </w:t>
-      </w:r>
-      <w:r>
-        <w:rPr>
-          <w:rFonts w:eastAsia="Times New Roman" w:cs="Arial"/>
-          <w:color w:val="000000" w:themeColor="text1"/>
-          <w:sz w:val="18"/>
-          <w:szCs w:val="18"/>
-          <w:bdr w:val="none" w:sz="0" w:space="0" w:color="auto" w:frame="1"/>
-          <w:lang w:eastAsia="hr-HR"/>
-        </w:rPr>
-        <w:t>topSpeed</w:t>
-      </w:r>
-      <w:r>
-        <w:rPr>
-          <w:rFonts w:eastAsia="Times New Roman" w:cs="Arial"/>
-          <w:color w:val="000000" w:themeColor="text1"/>
-          <w:sz w:val="18"/>
-          <w:szCs w:val="18"/>
-          <w:bdr w:val="none" w:sz="0" w:space="0" w:color="auto" w:frame="1"/>
-          <w:lang w:eastAsia="hr-HR"/>
-        </w:rPr>
-        <w:t>);  </w:t>
-      </w:r>
-      <w:r>
-        <w:rPr>
-          <w:rFonts w:eastAsia="Times New Roman" w:cs="Arial"/>
-          <w:color w:val="000000" w:themeColor="text1"/>
-          <w:sz w:val="18"/>
-          <w:szCs w:val="18"/>
-          <w:bdr w:val="none" w:sz="0" w:space="0" w:color="auto" w:frame="1"/>
-          <w:lang w:eastAsia="hr-HR"/>
-        </w:rPr>
-        <w:t>//topSpeed = 4</w:t>
-      </w:r>
-    </w:p>
-    <w:p>
-      <w:pPr>
-        <w:numPr>
-          <w:ilvl w:val="0"/>
-          <w:numId w:val="8"/>
-        </w:numPr>
-        <w:pBdr>
-          <w:left w:val="single" w:sz="18" w:space="0" w:color="6CE26C"/>
-        </w:pBdr>
-        <w:shd w:val="clear" w:color="auto" w:fill="F8F8F8"/>
-        <w:spacing w:beforeAutospacing="1" w:after="0" w:afterAutospacing="1" w:line="210" w:lineRule="atLeast"/>
-        <w:ind w:firstLine="0"/>
-        <w:rPr>
-          <w:rFonts w:eastAsia="Times New Roman" w:cs="Arial"/>
-          <w:color w:val="000000" w:themeColor="text1"/>
-          <w:sz w:val="18"/>
-          <w:szCs w:val="18"/>
-          <w:lang w:eastAsia="hr-HR"/>
-        </w:rPr>
-      </w:pPr>
-      <w:r>
-        <w:rPr>
-          <w:rFonts w:eastAsia="Times New Roman" w:cs="Arial"/>
-          <w:color w:val="000000" w:themeColor="text1"/>
-          <w:sz w:val="18"/>
-          <w:szCs w:val="18"/>
-          <w:bdr w:val="none" w:sz="0" w:space="0" w:color="auto" w:frame="1"/>
-          <w:lang w:eastAsia="hr-HR"/>
-        </w:rPr>
-        <w:t>    </w:t>
-      </w:r>
-      <w:proofErr w:type="spellStart"/>
-      <w:r>
-        <w:rPr>
-          <w:rFonts w:eastAsia="Times New Roman" w:cs="Arial"/>
-          <w:color w:val="000000" w:themeColor="text1"/>
-          <w:sz w:val="18"/>
-          <w:szCs w:val="18"/>
-          <w:bdr w:val="none" w:sz="0" w:space="0" w:color="auto" w:frame="1"/>
-          <w:lang w:eastAsia="hr-HR"/>
-        </w:rPr>
-        <w:t>vel.limit</w:t>
-      </w:r>
-      <w:proofErr w:type="spellEnd"/>
-      <w:r>
-        <w:rPr>
-          <w:rFonts w:eastAsia="Times New Roman" w:cs="Arial"/>
-          <w:color w:val="000000" w:themeColor="text1"/>
-          <w:sz w:val="18"/>
-          <w:szCs w:val="18"/>
-          <w:bdr w:val="none" w:sz="0" w:space="0" w:color="auto" w:frame="1"/>
-          <w:lang w:eastAsia="hr-HR"/>
-        </w:rPr>
-        <w:t>(</w:t>
-      </w:r>
-      <w:proofErr w:type="spellStart"/>
-      <w:r>
-        <w:rPr>
-          <w:rFonts w:eastAsia="Times New Roman" w:cs="Arial"/>
-          <w:color w:val="000000" w:themeColor="text1"/>
-          <w:sz w:val="18"/>
-          <w:szCs w:val="18"/>
-          <w:bdr w:val="none" w:sz="0" w:space="0" w:color="auto" w:frame="1"/>
-          <w:lang w:eastAsia="hr-HR"/>
-        </w:rPr>
-        <w:t>speed</w:t>
-      </w:r>
-      <w:proofErr w:type="spellEnd"/>
-      <w:r>
-        <w:rPr>
-          <w:rFonts w:eastAsia="Times New Roman" w:cs="Arial"/>
-          <w:color w:val="000000" w:themeColor="text1"/>
-          <w:sz w:val="18"/>
-          <w:szCs w:val="18"/>
-          <w:bdr w:val="none" w:sz="0" w:space="0" w:color="auto" w:frame="1"/>
-          <w:lang w:eastAsia="hr-HR"/>
-        </w:rPr>
-        <w:t>);  </w:t>
-      </w:r>
-    </w:p>
-    <w:p>
-      <w:pPr>
-        <w:numPr>
-          <w:ilvl w:val="0"/>
-          <w:numId w:val="8"/>
-        </w:numPr>
-        <w:pBdr>
-          <w:left w:val="single" w:sz="18" w:space="0" w:color="6CE26C"/>
-        </w:pBdr>
-        <w:shd w:val="clear" w:color="auto" w:fill="F8F8F8"/>
-        <w:spacing w:beforeAutospacing="1" w:after="0" w:afterAutospacing="1" w:line="210" w:lineRule="atLeast"/>
-        <w:ind w:firstLine="0"/>
-        <w:rPr>
-          <w:rFonts w:eastAsia="Times New Roman" w:cs="Arial"/>
-          <w:color w:val="000000" w:themeColor="text1"/>
-          <w:sz w:val="18"/>
-          <w:szCs w:val="18"/>
-          <w:lang w:eastAsia="hr-HR"/>
-        </w:rPr>
-      </w:pPr>
-      <w:r>
-        <w:rPr>
-          <w:rFonts w:eastAsia="Times New Roman" w:cs="Arial"/>
-          <w:color w:val="000000" w:themeColor="text1"/>
-          <w:sz w:val="18"/>
-          <w:szCs w:val="18"/>
-          <w:bdr w:val="none" w:sz="0" w:space="0" w:color="auto" w:frame="1"/>
-          <w:lang w:eastAsia="hr-HR"/>
-        </w:rPr>
-        <w:t>    </w:t>
-      </w:r>
-      <w:r>
-        <w:rPr>
-          <w:rFonts w:eastAsia="Times New Roman" w:cs="Arial"/>
-          <w:color w:val="000000" w:themeColor="text1"/>
-          <w:sz w:val="18"/>
-          <w:szCs w:val="18"/>
-          <w:bdr w:val="none" w:sz="0" w:space="0" w:color="auto" w:frame="1"/>
-          <w:lang w:eastAsia="hr-HR"/>
-        </w:rPr>
-        <w:t>//…</w:t>
-      </w:r>
-      <w:r>
-        <w:rPr>
-          <w:rFonts w:eastAsia="Times New Roman" w:cs="Arial"/>
-          <w:color w:val="000000" w:themeColor="text1"/>
-          <w:sz w:val="18"/>
-          <w:szCs w:val="18"/>
-          <w:bdr w:val="none" w:sz="0" w:space="0" w:color="auto" w:frame="1"/>
-          <w:lang w:eastAsia="hr-HR"/>
-        </w:rPr>
-        <w:t>  </w:t>
-      </w:r>
-    </w:p>
-    <w:p>
-      <w:pPr>
-        <w:numPr>
-          <w:ilvl w:val="0"/>
-          <w:numId w:val="8"/>
-        </w:numPr>
-        <w:pBdr>
-          <w:left w:val="single" w:sz="18" w:space="0" w:color="6CE26C"/>
-        </w:pBdr>
-        <w:shd w:val="clear" w:color="auto" w:fill="FFFFFF"/>
-        <w:spacing w:beforeAutospacing="1" w:after="0" w:afterAutospacing="1" w:line="210" w:lineRule="atLeast"/>
-        <w:ind w:firstLine="0"/>
-        <w:rPr>
-          <w:rFonts w:eastAsia="Times New Roman" w:cs="Arial"/>
-          <w:color w:val="000000" w:themeColor="text1"/>
-          <w:sz w:val="18"/>
-          <w:szCs w:val="18"/>
-          <w:lang w:eastAsia="hr-HR"/>
-        </w:rPr>
-      </w:pPr>
-      <w:r>
-        <w:rPr>
-          <w:rFonts w:eastAsia="Times New Roman" w:cs="Arial"/>
-          <w:color w:val="000000" w:themeColor="text1"/>
-          <w:sz w:val="18"/>
-          <w:szCs w:val="18"/>
-          <w:bdr w:val="none" w:sz="0" w:space="0" w:color="auto" w:frame="1"/>
-          <w:lang w:eastAsia="hr-HR"/>
-        </w:rPr>
-        <w:t>}  </w:t>
+        <w:t xml:space="preserve"> vektor koji u glavnini upravlja autom.</w:t>
+      </w:r>
+      <w:r>
+        <w:rPr>
+          <w:rFonts w:eastAsia="Times New Roman" w:cs="Arial"/>
+          <w:bCs/>
+          <w:color w:val="000000" w:themeColor="text1"/>
+          <w:sz w:val="24"/>
+          <w:szCs w:val="24"/>
+        </w:rPr>
+        <w:t xml:space="preserve"> Zajedno, ta tri vektora omogućuju realno kontroliranje auta.</w:t>
       </w:r>
     </w:p>
     <w:p>
@@ -4044,7 +3386,6 @@
           <w:sz w:val="24"/>
           <w:szCs w:val="24"/>
         </w:rPr>
-        <w:lastRenderedPageBreak/>
         <w:t xml:space="preserve">Neuronska </w:t>
       </w:r>
       <w:r>
@@ -4097,367 +3438,337 @@
           <w:szCs w:val="24"/>
           <w:shd w:val="clear" w:color="auto" w:fill="FFFFFF"/>
         </w:rPr>
-        <w:t xml:space="preserve">[-1,1] koji upravljaju brzinom i skretanjem. Da bi ta dva broja auto mogao </w:t>
+        <w:t>[-1,1] koji upravljaju brzinom i skretanjem.</w:t>
       </w:r>
       <w:r>
         <w:rPr>
           <w:rFonts w:cs="Arial"/>
+          <w:color w:val="000000" w:themeColor="text1"/>
+          <w:sz w:val="24"/>
+          <w:szCs w:val="24"/>
+          <w:shd w:val="clear" w:color="auto" w:fill="FFFFFF"/>
+        </w:rPr>
+        <w:t xml:space="preserve"> Vrijednost -1 označuje najmanju brzinu ili potpuno skretanje ulijevo i vrijednost 1 koja označuje najveću brzinu i potpuno skretanje udesno.</w:t>
+      </w:r>
+      <w:r>
+        <w:rPr>
+          <w:rFonts w:cs="Arial"/>
+          <w:color w:val="000000" w:themeColor="text1"/>
+          <w:sz w:val="24"/>
+          <w:szCs w:val="24"/>
+          <w:shd w:val="clear" w:color="auto" w:fill="FFFFFF"/>
+        </w:rPr>
+        <w:t xml:space="preserve"> </w:t>
+      </w:r>
+      <w:r>
+        <w:rPr>
+          <w:rFonts w:cs="Arial"/>
+          <w:color w:val="000000" w:themeColor="text1"/>
+          <w:sz w:val="24"/>
+          <w:szCs w:val="24"/>
+          <w:shd w:val="clear" w:color="auto" w:fill="FFFFFF"/>
+        </w:rPr>
+        <w:t>Kut skretanja je u opsegu [-0.05</w:t>
+      </w:r>
+      <w:r>
+        <w:rPr>
+          <w:rFonts w:cs="Arial"/>
+          <w:color w:val="000000" w:themeColor="text1"/>
+          <w:sz w:val="24"/>
+          <w:szCs w:val="24"/>
+          <w:shd w:val="clear" w:color="auto" w:fill="FFFFFF"/>
+        </w:rPr>
+        <w:t>, 0.05</w:t>
+      </w:r>
+      <w:r>
+        <w:rPr>
+          <w:rFonts w:cs="Arial"/>
+          <w:color w:val="000000" w:themeColor="text1"/>
+          <w:sz w:val="24"/>
+          <w:szCs w:val="24"/>
+          <w:shd w:val="clear" w:color="auto" w:fill="FFFFFF"/>
+        </w:rPr>
+        <w:t>]</w:t>
+      </w:r>
+      <w:r>
+        <w:rPr>
+          <w:rFonts w:cs="Arial"/>
+          <w:color w:val="000000" w:themeColor="text1"/>
+          <w:sz w:val="24"/>
+          <w:szCs w:val="24"/>
+          <w:shd w:val="clear" w:color="auto" w:fill="FFFFFF"/>
+        </w:rPr>
+        <w:t xml:space="preserve"> radijana što bi u stupnjevima bilo 2.86º. To znači da u jednoj iteraciji </w:t>
+      </w:r>
+      <w:r>
+        <w:rPr>
+          <w:rFonts w:cs="Arial"/>
+          <w:color w:val="000000" w:themeColor="text1"/>
+          <w:sz w:val="24"/>
+          <w:szCs w:val="24"/>
+          <w:shd w:val="clear" w:color="auto" w:fill="FFFFFF"/>
+        </w:rPr>
+        <w:t>simulacije</w:t>
+      </w:r>
+      <w:r>
+        <w:rPr>
+          <w:rFonts w:cs="Arial"/>
+          <w:color w:val="000000" w:themeColor="text1"/>
+          <w:sz w:val="24"/>
+          <w:szCs w:val="24"/>
+          <w:shd w:val="clear" w:color="auto" w:fill="FFFFFF"/>
+        </w:rPr>
+        <w:t xml:space="preserve"> auto može najviše skrenuti za 2.86º. </w:t>
+      </w:r>
+      <w:r>
+        <w:rPr>
+          <w:rFonts w:cs="Arial"/>
+          <w:color w:val="000000" w:themeColor="text1"/>
+          <w:sz w:val="24"/>
+          <w:szCs w:val="24"/>
+          <w:shd w:val="clear" w:color="auto" w:fill="FFFFFF"/>
+        </w:rPr>
+        <w:t xml:space="preserve">Ako </w:t>
+      </w:r>
+      <w:r>
+        <w:rPr>
+          <w:rFonts w:cs="Arial"/>
+          <w:color w:val="000000" w:themeColor="text1"/>
+          <w:sz w:val="24"/>
+          <w:szCs w:val="24"/>
+          <w:shd w:val="clear" w:color="auto" w:fill="FFFFFF"/>
+        </w:rPr>
+        <w:t>je vrijednost</w:t>
+      </w:r>
+      <w:r>
+        <w:rPr>
+          <w:rFonts w:cs="Arial"/>
+          <w:color w:val="000000" w:themeColor="text1"/>
+          <w:sz w:val="24"/>
+          <w:szCs w:val="24"/>
+          <w:shd w:val="clear" w:color="auto" w:fill="FFFFFF"/>
+        </w:rPr>
+        <w:t xml:space="preserve"> maksimalnog skretanja </w:t>
+      </w:r>
+      <w:r>
+        <w:rPr>
+          <w:rFonts w:cs="Arial"/>
+          <w:color w:val="000000" w:themeColor="text1"/>
+          <w:sz w:val="24"/>
+          <w:szCs w:val="24"/>
+          <w:shd w:val="clear" w:color="auto" w:fill="FFFFFF"/>
+        </w:rPr>
+        <w:t>prevelika može se dogoditi da se auto vrti na mjestu, a ako je premala auto nije u mogućnosti izvoziti ni najblaži zavoj</w:t>
+      </w:r>
+      <w:r>
+        <w:rPr>
+          <w:rFonts w:cs="Arial"/>
+          <w:color w:val="000000" w:themeColor="text1"/>
+          <w:sz w:val="24"/>
+          <w:szCs w:val="24"/>
+          <w:shd w:val="clear" w:color="auto" w:fill="FFFFFF"/>
+        </w:rPr>
+        <w:t>. Maksimalna brzina je limitirana na neki proizvoljan broj.</w:t>
+      </w:r>
+      <w:r>
+        <w:rPr>
+          <w:rFonts w:cs="Arial"/>
+          <w:color w:val="000000" w:themeColor="text1"/>
+          <w:sz w:val="24"/>
+          <w:szCs w:val="24"/>
+          <w:shd w:val="clear" w:color="auto" w:fill="FFFFFF"/>
+        </w:rPr>
+        <w:t xml:space="preserve"> </w:t>
+      </w:r>
+    </w:p>
+    <w:p>
+      <w:pPr>
+        <w:spacing w:line="360" w:lineRule="auto"/>
+        <w:jc w:val="both"/>
+        <w:rPr>
+          <w:rFonts w:eastAsia="Times New Roman" w:cs="Arial"/>
+          <w:bCs/>
+          <w:color w:val="000000" w:themeColor="text1"/>
+          <w:sz w:val="24"/>
+          <w:szCs w:val="24"/>
+        </w:rPr>
+      </w:pPr>
+      <w:r>
+        <w:rPr>
+          <w:rFonts w:cs="Arial"/>
+          <w:color w:val="000000" w:themeColor="text1"/>
+          <w:sz w:val="24"/>
+          <w:szCs w:val="24"/>
+          <w:shd w:val="clear" w:color="auto" w:fill="FFFFFF"/>
+        </w:rPr>
+        <w:t>Ukratko</w:t>
+      </w:r>
+      <w:r>
+        <w:rPr>
+          <w:rFonts w:cs="Arial"/>
+          <w:color w:val="000000" w:themeColor="text1"/>
+          <w:sz w:val="24"/>
+          <w:szCs w:val="24"/>
+          <w:shd w:val="clear" w:color="auto" w:fill="FFFFFF"/>
+        </w:rPr>
+        <w:t xml:space="preserve"> objašnjeno, </w:t>
+      </w:r>
+      <w:proofErr w:type="spellStart"/>
+      <w:r>
+        <w:rPr>
+          <w:rFonts w:eastAsia="Times New Roman" w:cs="Arial"/>
+          <w:bCs/>
           <w:i/>
           <w:iCs/>
           <w:color w:val="000000" w:themeColor="text1"/>
           <w:sz w:val="24"/>
           <w:szCs w:val="24"/>
-          <w:shd w:val="clear" w:color="auto" w:fill="FFFFFF"/>
-        </w:rPr>
-        <w:t>razumjeti</w:t>
-      </w:r>
-      <w:r>
-        <w:rPr>
-          <w:rFonts w:cs="Arial"/>
-          <w:color w:val="000000" w:themeColor="text1"/>
-          <w:sz w:val="24"/>
-          <w:szCs w:val="24"/>
-          <w:shd w:val="clear" w:color="auto" w:fill="FFFFFF"/>
-        </w:rPr>
-        <w:t xml:space="preserve"> oni se moraju </w:t>
-      </w:r>
-      <w:r>
-        <w:rPr>
-          <w:rFonts w:cs="Arial"/>
-          <w:color w:val="000000" w:themeColor="text1"/>
-          <w:sz w:val="24"/>
-          <w:szCs w:val="24"/>
-          <w:shd w:val="clear" w:color="auto" w:fill="FFFFFF"/>
-        </w:rPr>
-        <w:t>mapirati</w:t>
-      </w:r>
-      <w:r>
-        <w:rPr>
-          <w:rFonts w:cs="Arial"/>
-          <w:color w:val="000000" w:themeColor="text1"/>
-          <w:sz w:val="24"/>
-          <w:szCs w:val="24"/>
-          <w:shd w:val="clear" w:color="auto" w:fill="FFFFFF"/>
-        </w:rPr>
-        <w:t xml:space="preserve"> (</w:t>
-      </w:r>
-      <w:r>
-        <w:rPr>
-          <w:rFonts w:cs="Arial"/>
-          <w:sz w:val="24"/>
-          <w:szCs w:val="24"/>
-        </w:rPr>
-        <w:t xml:space="preserve">Funkcija koja pretvara broj iz jednog opsega u drugi: </w:t>
-      </w:r>
-      <w:proofErr w:type="spellStart"/>
-      <w:r>
-        <w:rPr>
-          <w:rFonts w:cs="Arial"/>
+        </w:rPr>
+        <w:t>l</w:t>
+      </w:r>
+      <w:r>
+        <w:rPr>
+          <w:rFonts w:eastAsia="Times New Roman" w:cs="Arial"/>
+          <w:bCs/>
           <w:i/>
           <w:iCs/>
-          <w:sz w:val="24"/>
-          <w:szCs w:val="24"/>
-        </w:rPr>
-        <w:t>map</w:t>
+          <w:color w:val="000000" w:themeColor="text1"/>
+          <w:sz w:val="24"/>
+          <w:szCs w:val="24"/>
+        </w:rPr>
+        <w:t>ocation</w:t>
       </w:r>
       <w:proofErr w:type="spellEnd"/>
       <w:r>
         <w:rPr>
-          <w:rFonts w:cs="Arial"/>
+          <w:rFonts w:eastAsia="Times New Roman" w:cs="Arial"/>
+          <w:bCs/>
+          <w:color w:val="000000" w:themeColor="text1"/>
+          <w:sz w:val="24"/>
+          <w:szCs w:val="24"/>
+        </w:rPr>
+        <w:t xml:space="preserve"> vektor sadrži x i y koordinatu i taj vektor koristimo da bi iscrtali auto na određenoj</w:t>
+      </w:r>
+      <w:r>
+        <w:rPr>
+          <w:rFonts w:eastAsia="Times New Roman" w:cs="Arial"/>
+          <w:bCs/>
+          <w:color w:val="000000" w:themeColor="text1"/>
+          <w:sz w:val="24"/>
+          <w:szCs w:val="24"/>
+        </w:rPr>
+        <w:t xml:space="preserve"> </w:t>
+      </w:r>
+      <w:r>
+        <w:rPr>
+          <w:rFonts w:eastAsia="Times New Roman" w:cs="Arial"/>
+          <w:bCs/>
+          <w:color w:val="000000" w:themeColor="text1"/>
+          <w:sz w:val="24"/>
+          <w:szCs w:val="24"/>
+        </w:rPr>
+        <w:t>poziciji.</w:t>
+      </w:r>
+      <w:r>
+        <w:rPr>
+          <w:rFonts w:eastAsia="Times New Roman" w:cs="Arial"/>
+          <w:bCs/>
+          <w:color w:val="000000" w:themeColor="text1"/>
+          <w:sz w:val="24"/>
+          <w:szCs w:val="24"/>
+        </w:rPr>
+        <w:t xml:space="preserve"> </w:t>
+      </w:r>
+      <w:proofErr w:type="spellStart"/>
+      <w:r>
+        <w:rPr>
+          <w:rFonts w:eastAsia="Times New Roman" w:cs="Arial"/>
+          <w:bCs/>
           <w:i/>
           <w:iCs/>
-          <w:sz w:val="24"/>
-          <w:szCs w:val="24"/>
-        </w:rPr>
-        <w:t>(iznos, početak1, kraj1, početak2, kraj2)</w:t>
-      </w:r>
-      <w:r>
-        <w:rPr>
-          <w:rFonts w:cs="Arial"/>
-          <w:color w:val="000000" w:themeColor="text1"/>
-          <w:sz w:val="24"/>
-          <w:szCs w:val="24"/>
-          <w:shd w:val="clear" w:color="auto" w:fill="FFFFFF"/>
-        </w:rPr>
-        <w:t>)</w:t>
-      </w:r>
-      <w:r>
-        <w:rPr>
-          <w:rFonts w:cs="Arial"/>
-          <w:color w:val="000000" w:themeColor="text1"/>
-          <w:sz w:val="24"/>
-          <w:szCs w:val="24"/>
-          <w:shd w:val="clear" w:color="auto" w:fill="FFFFFF"/>
-        </w:rPr>
-        <w:t xml:space="preserve"> u njemu razumljive vrijednosti. </w:t>
-      </w:r>
-      <w:r>
-        <w:rPr>
-          <w:rFonts w:cs="Arial"/>
-          <w:color w:val="000000" w:themeColor="text1"/>
-          <w:sz w:val="24"/>
-          <w:szCs w:val="24"/>
-          <w:shd w:val="clear" w:color="auto" w:fill="FFFFFF"/>
-        </w:rPr>
-        <w:t>Kut skretanja je u opsegu [-0.05</w:t>
-      </w:r>
-      <w:r>
-        <w:rPr>
-          <w:rFonts w:cs="Arial"/>
-          <w:color w:val="000000" w:themeColor="text1"/>
-          <w:sz w:val="24"/>
-          <w:szCs w:val="24"/>
-          <w:shd w:val="clear" w:color="auto" w:fill="FFFFFF"/>
-        </w:rPr>
-        <w:t>, 0.05</w:t>
-      </w:r>
-      <w:r>
-        <w:rPr>
-          <w:rFonts w:cs="Arial"/>
-          <w:color w:val="000000" w:themeColor="text1"/>
-          <w:sz w:val="24"/>
-          <w:szCs w:val="24"/>
-          <w:shd w:val="clear" w:color="auto" w:fill="FFFFFF"/>
-        </w:rPr>
-        <w:t>]</w:t>
-      </w:r>
-      <w:r>
-        <w:rPr>
-          <w:rFonts w:cs="Arial"/>
-          <w:color w:val="000000" w:themeColor="text1"/>
-          <w:sz w:val="24"/>
-          <w:szCs w:val="24"/>
-          <w:shd w:val="clear" w:color="auto" w:fill="FFFFFF"/>
-        </w:rPr>
-        <w:t xml:space="preserve"> radijana što bi u stupnjevima bilo 2.86º. To znači da u jednoj iteraciji programa</w:t>
-      </w:r>
-      <w:r>
-        <w:rPr>
-          <w:rFonts w:cs="Arial"/>
-          <w:color w:val="000000" w:themeColor="text1"/>
-          <w:sz w:val="24"/>
-          <w:szCs w:val="24"/>
-          <w:shd w:val="clear" w:color="auto" w:fill="FFFFFF"/>
-        </w:rPr>
-        <w:t xml:space="preserve"> auto može najviše skrenuti za 2.86º. Do te vrijednosti sam došao isprobavanjem različitih vrijednosti, ako je vrijednost prevelika može se dogoditi da se auto vrti na mjestu, a ako je premala auto nije u mogućnosti izvoziti ni najblaži zavoj.</w:t>
-      </w:r>
-      <w:r>
-        <w:rPr>
-          <w:rFonts w:cs="Arial"/>
-          <w:color w:val="000000" w:themeColor="text1"/>
-          <w:sz w:val="24"/>
-          <w:szCs w:val="24"/>
-          <w:shd w:val="clear" w:color="auto" w:fill="FFFFFF"/>
+          <w:color w:val="000000" w:themeColor="text1"/>
+          <w:sz w:val="24"/>
+          <w:szCs w:val="24"/>
+        </w:rPr>
+        <w:t>Velocity</w:t>
+      </w:r>
+      <w:proofErr w:type="spellEnd"/>
+      <w:r>
+        <w:rPr>
+          <w:rFonts w:eastAsia="Times New Roman" w:cs="Arial"/>
+          <w:bCs/>
+          <w:color w:val="000000" w:themeColor="text1"/>
+          <w:sz w:val="24"/>
+          <w:szCs w:val="24"/>
+        </w:rPr>
+        <w:t xml:space="preserve"> vektor koristimo da bi </w:t>
+      </w:r>
+      <w:r>
+        <w:rPr>
+          <w:rFonts w:eastAsia="Times New Roman" w:cs="Arial"/>
+          <w:bCs/>
+          <w:color w:val="000000" w:themeColor="text1"/>
+          <w:sz w:val="24"/>
+          <w:szCs w:val="24"/>
+        </w:rPr>
+        <w:t xml:space="preserve">odredili i </w:t>
+      </w:r>
+      <w:r>
+        <w:rPr>
+          <w:rFonts w:eastAsia="Times New Roman" w:cs="Arial"/>
+          <w:bCs/>
+          <w:color w:val="000000" w:themeColor="text1"/>
+          <w:sz w:val="24"/>
+          <w:szCs w:val="24"/>
+        </w:rPr>
+        <w:t xml:space="preserve">iscrtali smjer auta. </w:t>
+      </w:r>
+      <w:r>
+        <w:rPr>
+          <w:rFonts w:eastAsia="Times New Roman" w:cs="Arial"/>
+          <w:bCs/>
+          <w:color w:val="000000" w:themeColor="text1"/>
+          <w:sz w:val="24"/>
+          <w:szCs w:val="24"/>
+        </w:rPr>
+        <w:t>U primjeru da</w:t>
+      </w:r>
+      <w:r>
+        <w:rPr>
+          <w:rFonts w:eastAsia="Times New Roman" w:cs="Arial"/>
+          <w:bCs/>
+          <w:color w:val="000000" w:themeColor="text1"/>
+          <w:sz w:val="24"/>
+          <w:szCs w:val="24"/>
+        </w:rPr>
+        <w:t xml:space="preserve"> vektor ima usmjerenje prema desno, auto se kroz određeno vrijeme kreće desno i crtamo tako da prednji dio auta gleda nadesno.</w:t>
+      </w:r>
+      <w:r>
+        <w:rPr>
+          <w:rFonts w:eastAsia="Times New Roman" w:cs="Arial"/>
+          <w:bCs/>
+          <w:color w:val="000000" w:themeColor="text1"/>
+          <w:sz w:val="24"/>
+          <w:szCs w:val="24"/>
         </w:rPr>
         <w:t xml:space="preserve"> </w:t>
       </w:r>
-      <w:r>
-        <w:rPr>
-          <w:rFonts w:cs="Arial"/>
-          <w:color w:val="000000" w:themeColor="text1"/>
-          <w:sz w:val="24"/>
-          <w:szCs w:val="24"/>
-          <w:shd w:val="clear" w:color="auto" w:fill="FFFFFF"/>
-        </w:rPr>
-        <w:t xml:space="preserve">Isto tako trebamo mapirati vrijednost brzine. </w:t>
-      </w:r>
-      <w:r>
-        <w:rPr>
-          <w:rFonts w:cs="Arial"/>
-          <w:color w:val="000000" w:themeColor="text1"/>
-          <w:sz w:val="24"/>
-          <w:szCs w:val="24"/>
-          <w:shd w:val="clear" w:color="auto" w:fill="FFFFFF"/>
-        </w:rPr>
-        <w:t xml:space="preserve">Nju mapiramo ovisno o prije izabranom </w:t>
-      </w:r>
       <w:proofErr w:type="spellStart"/>
       <w:r>
         <w:rPr>
-          <w:rFonts w:cs="Arial"/>
+          <w:rFonts w:eastAsia="Times New Roman" w:cs="Arial"/>
+          <w:bCs/>
           <w:i/>
           <w:iCs/>
           <w:color w:val="000000" w:themeColor="text1"/>
           <w:sz w:val="24"/>
           <w:szCs w:val="24"/>
-          <w:shd w:val="clear" w:color="auto" w:fill="FFFFFF"/>
-        </w:rPr>
-        <w:t>topSpeed</w:t>
+        </w:rPr>
+        <w:t>Acceleration</w:t>
       </w:r>
       <w:proofErr w:type="spellEnd"/>
       <w:r>
         <w:rPr>
-          <w:rFonts w:cs="Arial"/>
-          <w:color w:val="000000" w:themeColor="text1"/>
-          <w:sz w:val="24"/>
-          <w:szCs w:val="24"/>
-          <w:shd w:val="clear" w:color="auto" w:fill="FFFFFF"/>
-        </w:rPr>
-        <w:t xml:space="preserve">-u (najveća brzina koju auto može postići), također odabran nakon isprobavanja različitih vrijednosti radi optimizacije učenja. </w:t>
-      </w:r>
-    </w:p>
-    <w:p>
-      <w:pPr>
-        <w:spacing w:line="360" w:lineRule="auto"/>
-        <w:jc w:val="both"/>
-        <w:rPr>
-          <w:rFonts w:eastAsia="Times New Roman" w:cs="Arial"/>
-          <w:bCs/>
-          <w:color w:val="000000" w:themeColor="text1"/>
-          <w:sz w:val="24"/>
-          <w:szCs w:val="24"/>
-        </w:rPr>
-      </w:pPr>
-      <w:r>
-        <w:rPr>
-          <w:rFonts w:cs="Arial"/>
-          <w:color w:val="000000" w:themeColor="text1"/>
-          <w:sz w:val="24"/>
-          <w:szCs w:val="24"/>
-          <w:shd w:val="clear" w:color="auto" w:fill="FFFFFF"/>
-        </w:rPr>
-        <w:t>Ukratko:</w:t>
-      </w:r>
-      <w:r>
-        <w:rPr>
-          <w:rFonts w:cs="Arial"/>
-          <w:color w:val="000000" w:themeColor="text1"/>
-          <w:sz w:val="24"/>
-          <w:szCs w:val="24"/>
-          <w:shd w:val="clear" w:color="auto" w:fill="FFFFFF"/>
-        </w:rPr>
-        <w:br/>
-      </w:r>
-      <w:proofErr w:type="spellStart"/>
-      <w:r>
-        <w:rPr>
-          <w:rFonts w:eastAsia="Times New Roman" w:cs="Arial"/>
-          <w:bCs/>
-          <w:i/>
-          <w:iCs/>
-          <w:color w:val="000000" w:themeColor="text1"/>
-          <w:sz w:val="24"/>
-          <w:szCs w:val="24"/>
-        </w:rPr>
-        <w:t>Location</w:t>
-      </w:r>
-      <w:proofErr w:type="spellEnd"/>
-      <w:r>
-        <w:rPr>
-          <w:rFonts w:eastAsia="Times New Roman" w:cs="Arial"/>
-          <w:bCs/>
-          <w:color w:val="000000" w:themeColor="text1"/>
-          <w:sz w:val="24"/>
-          <w:szCs w:val="24"/>
-        </w:rPr>
-        <w:t xml:space="preserve"> vektor sadrži x i y koordinatu i taj vektor koristimo da bi iscrtali auto na određenoj</w:t>
-      </w:r>
-      <w:r>
-        <w:rPr>
-          <w:rFonts w:eastAsia="Times New Roman" w:cs="Arial"/>
-          <w:bCs/>
-          <w:color w:val="000000" w:themeColor="text1"/>
-          <w:sz w:val="24"/>
-          <w:szCs w:val="24"/>
-        </w:rPr>
-        <w:t xml:space="preserve"> </w:t>
-      </w:r>
-      <w:r>
-        <w:rPr>
-          <w:rFonts w:eastAsia="Times New Roman" w:cs="Arial"/>
-          <w:bCs/>
-          <w:color w:val="000000" w:themeColor="text1"/>
-          <w:sz w:val="24"/>
-          <w:szCs w:val="24"/>
-        </w:rPr>
-        <w:t>poziciji.</w:t>
-      </w:r>
-    </w:p>
-    <w:p>
-      <w:pPr>
-        <w:spacing w:line="360" w:lineRule="auto"/>
-        <w:jc w:val="both"/>
-        <w:rPr>
-          <w:rFonts w:eastAsia="Times New Roman" w:cs="Arial"/>
-          <w:bCs/>
-          <w:color w:val="000000" w:themeColor="text1"/>
-          <w:sz w:val="24"/>
-          <w:szCs w:val="24"/>
-        </w:rPr>
-      </w:pPr>
-      <w:proofErr w:type="spellStart"/>
-      <w:r>
-        <w:rPr>
-          <w:rFonts w:eastAsia="Times New Roman" w:cs="Arial"/>
-          <w:bCs/>
-          <w:i/>
-          <w:iCs/>
-          <w:color w:val="000000" w:themeColor="text1"/>
-          <w:sz w:val="24"/>
-          <w:szCs w:val="24"/>
-        </w:rPr>
-        <w:t>Velocity</w:t>
-      </w:r>
-      <w:proofErr w:type="spellEnd"/>
-      <w:r>
-        <w:rPr>
-          <w:rFonts w:eastAsia="Times New Roman" w:cs="Arial"/>
-          <w:bCs/>
-          <w:color w:val="000000" w:themeColor="text1"/>
-          <w:sz w:val="24"/>
-          <w:szCs w:val="24"/>
-        </w:rPr>
-        <w:t xml:space="preserve"> vektor koristimo da bi </w:t>
-      </w:r>
-      <w:r>
-        <w:rPr>
-          <w:rFonts w:eastAsia="Times New Roman" w:cs="Arial"/>
-          <w:bCs/>
-          <w:color w:val="000000" w:themeColor="text1"/>
-          <w:sz w:val="24"/>
-          <w:szCs w:val="24"/>
-        </w:rPr>
-        <w:t xml:space="preserve">odredili i </w:t>
-      </w:r>
-      <w:r>
-        <w:rPr>
-          <w:rFonts w:eastAsia="Times New Roman" w:cs="Arial"/>
-          <w:bCs/>
-          <w:color w:val="000000" w:themeColor="text1"/>
-          <w:sz w:val="24"/>
-          <w:szCs w:val="24"/>
-        </w:rPr>
-        <w:t>iscrtali smjer auta. Znači da ako vektor ima usmjerenje prema desno, auto se kroz određeno vrijeme kreće desno i crtamo tako da prednji dio auta gleda nadesno.</w:t>
-      </w:r>
-    </w:p>
-    <w:p>
-      <w:pPr>
-        <w:spacing w:line="360" w:lineRule="auto"/>
-        <w:jc w:val="both"/>
-        <w:rPr>
-          <w:rFonts w:eastAsia="Times New Roman" w:cs="Arial"/>
-          <w:bCs/>
-          <w:color w:val="000000" w:themeColor="text1"/>
-          <w:sz w:val="24"/>
-          <w:szCs w:val="24"/>
-        </w:rPr>
-      </w:pPr>
-      <w:proofErr w:type="spellStart"/>
-      <w:r>
-        <w:rPr>
-          <w:rFonts w:eastAsia="Times New Roman" w:cs="Arial"/>
-          <w:bCs/>
-          <w:i/>
-          <w:iCs/>
-          <w:color w:val="000000" w:themeColor="text1"/>
-          <w:sz w:val="24"/>
-          <w:szCs w:val="24"/>
-        </w:rPr>
-        <w:t>Acceleration</w:t>
-      </w:r>
-      <w:proofErr w:type="spellEnd"/>
-      <w:r>
-        <w:rPr>
           <w:rFonts w:eastAsia="Times New Roman" w:cs="Arial"/>
           <w:bCs/>
           <w:color w:val="000000" w:themeColor="text1"/>
@@ -4486,18 +3797,6 @@
         </w:rPr>
         <w:t>.</w:t>
       </w:r>
-    </w:p>
-    <w:p>
-      <w:pPr>
-        <w:spacing w:line="360" w:lineRule="auto"/>
-        <w:rPr>
-          <w:rFonts w:eastAsia="Times New Roman" w:cs="Arial"/>
-          <w:bCs/>
-          <w:color w:val="000000" w:themeColor="text1"/>
-          <w:sz w:val="24"/>
-          <w:szCs w:val="24"/>
-        </w:rPr>
-      </w:pPr>
     </w:p>
     <w:p>
       <w:pPr>
@@ -4509,16 +3808,6 @@
           <w:szCs w:val="28"/>
         </w:rPr>
       </w:pPr>
-      <w:r>
-        <w:rPr>
-          <w:rFonts w:eastAsia="Times New Roman" w:cs="Arial"/>
-          <w:bCs/>
-          <w:color w:val="000000" w:themeColor="text1"/>
-          <w:sz w:val="28"/>
-          <w:szCs w:val="28"/>
-        </w:rPr>
-        <w:br w:type="page"/>
-      </w:r>
     </w:p>
     <w:p>
       <w:pPr>
@@ -4529,8 +3818,8 @@
           <w:bCs w:val="0"/>
         </w:rPr>
       </w:pPr>
-      <w:bookmarkStart w:id="8" w:name="_Toc36062477"/>
-      <w:bookmarkStart w:id="9" w:name="_Toc39661331"/>
+      <w:bookmarkStart w:id="7" w:name="_Toc36062477"/>
+      <w:bookmarkStart w:id="8" w:name="_Toc39661331"/>
       <w:r>
         <w:rPr>
           <w:rFonts w:eastAsia="Times New Roman"/>
@@ -4541,8 +3830,8 @@
       <w:r>
         <w:t>okolinom</w:t>
       </w:r>
+      <w:bookmarkEnd w:id="7"/>
       <w:bookmarkEnd w:id="8"/>
-      <w:bookmarkEnd w:id="9"/>
     </w:p>
     <w:p>
       <w:pPr>
@@ -4578,29 +3867,167 @@
           <w:sz w:val="24"/>
           <w:szCs w:val="24"/>
         </w:rPr>
-        <w:t xml:space="preserve">Sam auto sam po sebi nema smisla, svaki trkaći auto mora imati i svoju stazu pa ću u sljedećim ulomcima govoriti o kreiranju spomenute staze i njezinim karakteristikama. Također ću objasniti svoju implementaciju načina na koji auto </w:t>
-      </w:r>
-      <w:r>
-        <w:rPr>
-          <w:rFonts w:eastAsia="Times New Roman" w:cs="Arial"/>
-          <w:bCs/>
-          <w:i/>
-          <w:iCs/>
-          <w:color w:val="000000" w:themeColor="text1"/>
-          <w:sz w:val="24"/>
-          <w:szCs w:val="24"/>
-        </w:rPr>
-        <w:t>vidi</w:t>
-      </w:r>
-      <w:r>
-        <w:rPr>
-          <w:rFonts w:eastAsia="Times New Roman" w:cs="Arial"/>
-          <w:bCs/>
-          <w:color w:val="000000" w:themeColor="text1"/>
-          <w:sz w:val="24"/>
-          <w:szCs w:val="24"/>
-        </w:rPr>
-        <w:t xml:space="preserve"> stazu po kojoj vozi.</w:t>
+        <w:t xml:space="preserve">Svaki </w:t>
+      </w:r>
+      <w:r>
+        <w:rPr>
+          <w:rFonts w:eastAsia="Times New Roman" w:cs="Arial"/>
+          <w:bCs/>
+          <w:color w:val="000000" w:themeColor="text1"/>
+          <w:sz w:val="24"/>
+          <w:szCs w:val="24"/>
+        </w:rPr>
+        <w:t>trkaći auto mora imati svoju stazu pa ć</w:t>
+      </w:r>
+      <w:r>
+        <w:rPr>
+          <w:rFonts w:eastAsia="Times New Roman" w:cs="Arial"/>
+          <w:bCs/>
+          <w:color w:val="000000" w:themeColor="text1"/>
+          <w:sz w:val="24"/>
+          <w:szCs w:val="24"/>
+        </w:rPr>
+        <w:t>e</w:t>
+      </w:r>
+      <w:r>
+        <w:rPr>
+          <w:rFonts w:eastAsia="Times New Roman" w:cs="Arial"/>
+          <w:bCs/>
+          <w:color w:val="000000" w:themeColor="text1"/>
+          <w:sz w:val="24"/>
+          <w:szCs w:val="24"/>
+        </w:rPr>
+        <w:t xml:space="preserve"> u sljedećim ulomcima </w:t>
+      </w:r>
+      <w:r>
+        <w:rPr>
+          <w:rFonts w:eastAsia="Times New Roman" w:cs="Arial"/>
+          <w:bCs/>
+          <w:color w:val="000000" w:themeColor="text1"/>
+          <w:sz w:val="24"/>
+          <w:szCs w:val="24"/>
+        </w:rPr>
+        <w:t>biti objašnjeno</w:t>
+      </w:r>
+      <w:r>
+        <w:rPr>
+          <w:rFonts w:eastAsia="Times New Roman" w:cs="Arial"/>
+          <w:bCs/>
+          <w:color w:val="000000" w:themeColor="text1"/>
+          <w:sz w:val="24"/>
+          <w:szCs w:val="24"/>
+        </w:rPr>
+        <w:t xml:space="preserve"> </w:t>
+      </w:r>
+      <w:r>
+        <w:rPr>
+          <w:rFonts w:eastAsia="Times New Roman" w:cs="Arial"/>
+          <w:bCs/>
+          <w:color w:val="000000" w:themeColor="text1"/>
+          <w:sz w:val="24"/>
+          <w:szCs w:val="24"/>
+        </w:rPr>
+        <w:t>kreiranj</w:t>
+      </w:r>
+      <w:r>
+        <w:rPr>
+          <w:rFonts w:eastAsia="Times New Roman" w:cs="Arial"/>
+          <w:bCs/>
+          <w:color w:val="000000" w:themeColor="text1"/>
+          <w:sz w:val="24"/>
+          <w:szCs w:val="24"/>
+        </w:rPr>
+        <w:t xml:space="preserve">e </w:t>
+      </w:r>
+      <w:r>
+        <w:rPr>
+          <w:rFonts w:eastAsia="Times New Roman" w:cs="Arial"/>
+          <w:bCs/>
+          <w:color w:val="000000" w:themeColor="text1"/>
+          <w:sz w:val="24"/>
+          <w:szCs w:val="24"/>
+        </w:rPr>
+        <w:t>staze i njezin</w:t>
+      </w:r>
+      <w:r>
+        <w:rPr>
+          <w:rFonts w:eastAsia="Times New Roman" w:cs="Arial"/>
+          <w:bCs/>
+          <w:color w:val="000000" w:themeColor="text1"/>
+          <w:sz w:val="24"/>
+          <w:szCs w:val="24"/>
+        </w:rPr>
+        <w:t>e</w:t>
+      </w:r>
+      <w:r>
+        <w:rPr>
+          <w:rFonts w:eastAsia="Times New Roman" w:cs="Arial"/>
+          <w:bCs/>
+          <w:color w:val="000000" w:themeColor="text1"/>
+          <w:sz w:val="24"/>
+          <w:szCs w:val="24"/>
+        </w:rPr>
+        <w:t xml:space="preserve"> karakteristik</w:t>
+      </w:r>
+      <w:r>
+        <w:rPr>
+          <w:rFonts w:eastAsia="Times New Roman" w:cs="Arial"/>
+          <w:bCs/>
+          <w:color w:val="000000" w:themeColor="text1"/>
+          <w:sz w:val="24"/>
+          <w:szCs w:val="24"/>
+        </w:rPr>
+        <w:t>e</w:t>
+      </w:r>
+      <w:r>
+        <w:rPr>
+          <w:rFonts w:eastAsia="Times New Roman" w:cs="Arial"/>
+          <w:bCs/>
+          <w:color w:val="000000" w:themeColor="text1"/>
+          <w:sz w:val="24"/>
+          <w:szCs w:val="24"/>
+        </w:rPr>
+        <w:t xml:space="preserve">. Također </w:t>
+      </w:r>
+      <w:r>
+        <w:rPr>
+          <w:rFonts w:eastAsia="Times New Roman" w:cs="Arial"/>
+          <w:bCs/>
+          <w:color w:val="000000" w:themeColor="text1"/>
+          <w:sz w:val="24"/>
+          <w:szCs w:val="24"/>
+        </w:rPr>
+        <w:t xml:space="preserve">će biti razložen </w:t>
+      </w:r>
+      <w:r>
+        <w:rPr>
+          <w:rFonts w:eastAsia="Times New Roman" w:cs="Arial"/>
+          <w:bCs/>
+          <w:color w:val="000000" w:themeColor="text1"/>
+          <w:sz w:val="24"/>
+          <w:szCs w:val="24"/>
+        </w:rPr>
+        <w:t>način</w:t>
+      </w:r>
+      <w:r>
+        <w:rPr>
+          <w:rFonts w:eastAsia="Times New Roman" w:cs="Arial"/>
+          <w:bCs/>
+          <w:color w:val="000000" w:themeColor="text1"/>
+          <w:sz w:val="24"/>
+          <w:szCs w:val="24"/>
+        </w:rPr>
+        <w:t xml:space="preserve"> viđenja staze iz perspektive auta</w:t>
+      </w:r>
+      <w:r>
+        <w:rPr>
+          <w:rFonts w:eastAsia="Times New Roman" w:cs="Arial"/>
+          <w:bCs/>
+          <w:color w:val="000000" w:themeColor="text1"/>
+          <w:sz w:val="24"/>
+          <w:szCs w:val="24"/>
+        </w:rPr>
+        <w:t>.</w:t>
       </w:r>
     </w:p>
     <w:p>
@@ -4633,16 +4060,16 @@
           <w:rFonts w:eastAsia="Times New Roman" w:cs="Arial"/>
         </w:rPr>
       </w:pPr>
-      <w:bookmarkStart w:id="10" w:name="_Toc36062478"/>
-      <w:bookmarkStart w:id="11" w:name="_Toc39661332"/>
+      <w:bookmarkStart w:id="9" w:name="_Toc36062478"/>
+      <w:bookmarkStart w:id="10" w:name="_Toc39661332"/>
       <w:r>
         <w:rPr>
           <w:rFonts w:eastAsia="Times New Roman" w:cs="Arial"/>
         </w:rPr>
         <w:t>Staza</w:t>
       </w:r>
+      <w:bookmarkEnd w:id="9"/>
       <w:bookmarkEnd w:id="10"/>
-      <w:bookmarkEnd w:id="11"/>
     </w:p>
     <w:p/>
     <w:p>
@@ -4666,7 +4093,27 @@
           <w:sz w:val="24"/>
           <w:szCs w:val="24"/>
         </w:rPr>
-        <w:t xml:space="preserve">Svaka staza se sastoji od 4 objekata: </w:t>
+        <w:t xml:space="preserve">Svaka staza se sastoji od </w:t>
+      </w:r>
+      <w:r>
+        <w:rPr>
+          <w:rFonts w:eastAsia="Times New Roman" w:cs="Arial"/>
+          <w:bCs/>
+          <w:color w:val="000000" w:themeColor="text1"/>
+          <w:sz w:val="24"/>
+          <w:szCs w:val="24"/>
+        </w:rPr>
+        <w:t>četiri</w:t>
+      </w:r>
+      <w:r>
+        <w:rPr>
+          <w:rFonts w:eastAsia="Times New Roman" w:cs="Arial"/>
+          <w:bCs/>
+          <w:color w:val="000000" w:themeColor="text1"/>
+          <w:sz w:val="24"/>
+          <w:szCs w:val="24"/>
+        </w:rPr>
+        <w:t xml:space="preserve"> objekata: </w:t>
       </w:r>
       <w:proofErr w:type="spellStart"/>
       <w:r>
@@ -4810,17 +4257,37 @@
           <w:sz w:val="24"/>
           <w:szCs w:val="24"/>
         </w:rPr>
-        <w:t xml:space="preserve"> Primjer staze prikazan je na Slici 1.</w:t>
-      </w:r>
-      <w:r>
-        <w:rPr>
-          <w:rFonts w:eastAsia="Times New Roman" w:cs="Arial"/>
-          <w:bCs/>
-          <w:color w:val="000000" w:themeColor="text1"/>
-          <w:sz w:val="24"/>
-          <w:szCs w:val="24"/>
-        </w:rPr>
-        <w:t xml:space="preserve"> Kod pokretanja programa prikažu se tri prije izrađene staze (kategorizirane po težini) i jedan upitnik s natpisom „Make </w:t>
+        <w:t xml:space="preserve"> Primjer staze </w:t>
+      </w:r>
+      <w:r>
+        <w:rPr>
+          <w:rFonts w:eastAsia="Times New Roman" w:cs="Arial"/>
+          <w:bCs/>
+          <w:color w:val="000000" w:themeColor="text1"/>
+          <w:sz w:val="24"/>
+          <w:szCs w:val="24"/>
+        </w:rPr>
+        <w:t xml:space="preserve">je </w:t>
+      </w:r>
+      <w:r>
+        <w:rPr>
+          <w:rFonts w:eastAsia="Times New Roman" w:cs="Arial"/>
+          <w:bCs/>
+          <w:color w:val="000000" w:themeColor="text1"/>
+          <w:sz w:val="24"/>
+          <w:szCs w:val="24"/>
+        </w:rPr>
+        <w:t>prikazan na Slici 1.</w:t>
+      </w:r>
+      <w:r>
+        <w:rPr>
+          <w:rFonts w:eastAsia="Times New Roman" w:cs="Arial"/>
+          <w:bCs/>
+          <w:color w:val="000000" w:themeColor="text1"/>
+          <w:sz w:val="24"/>
+          <w:szCs w:val="24"/>
+        </w:rPr>
+        <w:t xml:space="preserve"> Kod pokretanja programa prikažu se tri izrađene staze (kategorizirane po težini) i jedan upitnik s natpisom „Make </w:t>
       </w:r>
       <w:proofErr w:type="spellStart"/>
       <w:r>
@@ -4864,7 +4331,37 @@
           <w:sz w:val="24"/>
           <w:szCs w:val="24"/>
         </w:rPr>
-        <w:t>“ kojeg ćemo se dotaknuti kasnije</w:t>
+        <w:t xml:space="preserve">“ </w:t>
+      </w:r>
+      <w:r>
+        <w:rPr>
+          <w:rFonts w:eastAsia="Times New Roman" w:cs="Arial"/>
+          <w:bCs/>
+          <w:color w:val="000000" w:themeColor="text1"/>
+          <w:sz w:val="24"/>
+          <w:szCs w:val="24"/>
+        </w:rPr>
+        <w:t>koji</w:t>
+      </w:r>
+      <w:r>
+        <w:rPr>
+          <w:rFonts w:eastAsia="Times New Roman" w:cs="Arial"/>
+          <w:bCs/>
+          <w:color w:val="000000" w:themeColor="text1"/>
+          <w:sz w:val="24"/>
+          <w:szCs w:val="24"/>
+        </w:rPr>
+        <w:t xml:space="preserve"> će</w:t>
+      </w:r>
+      <w:r>
+        <w:rPr>
+          <w:rFonts w:eastAsia="Times New Roman" w:cs="Arial"/>
+          <w:bCs/>
+          <w:color w:val="000000" w:themeColor="text1"/>
+          <w:sz w:val="24"/>
+          <w:szCs w:val="24"/>
+        </w:rPr>
+        <w:t xml:space="preserve"> biti spomenut kasnije</w:t>
       </w:r>
       <w:r>
         <w:rPr>
@@ -4894,7 +4391,47 @@
           <w:sz w:val="24"/>
           <w:szCs w:val="24"/>
         </w:rPr>
-        <w:t xml:space="preserve"> staza se vuku iz vanjske datoteke, tj. svaka staza ima svoju mapu i svaki element ima svoju tekstualnu datoteku iz koje program iščitava i crta stazu. Svaki redak određenog objekta predstavlja jedan element. To znači da ako datoteka </w:t>
+        <w:t xml:space="preserve"> staza se </w:t>
+      </w:r>
+      <w:r>
+        <w:rPr>
+          <w:rFonts w:eastAsia="Times New Roman" w:cs="Arial"/>
+          <w:bCs/>
+          <w:color w:val="000000" w:themeColor="text1"/>
+          <w:sz w:val="24"/>
+          <w:szCs w:val="24"/>
+        </w:rPr>
+        <w:t>uvoze</w:t>
+      </w:r>
+      <w:r>
+        <w:rPr>
+          <w:rFonts w:eastAsia="Times New Roman" w:cs="Arial"/>
+          <w:bCs/>
+          <w:color w:val="000000" w:themeColor="text1"/>
+          <w:sz w:val="24"/>
+          <w:szCs w:val="24"/>
+        </w:rPr>
+        <w:t xml:space="preserve"> iz vanjske datoteke, tj. svaka staza ima svoju mapu i svaki element ima svoju tekstualnu datoteku iz koje program iščitava i crta stazu. Svaki redak određenog objekta predstavlja jedan element</w:t>
+      </w:r>
+      <w:r>
+        <w:rPr>
+          <w:rFonts w:eastAsia="Times New Roman" w:cs="Arial"/>
+          <w:bCs/>
+          <w:color w:val="000000" w:themeColor="text1"/>
+          <w:sz w:val="24"/>
+          <w:szCs w:val="24"/>
+        </w:rPr>
+        <w:t xml:space="preserve">, što </w:t>
+      </w:r>
+      <w:r>
+        <w:rPr>
+          <w:rFonts w:eastAsia="Times New Roman" w:cs="Arial"/>
+          <w:bCs/>
+          <w:color w:val="000000" w:themeColor="text1"/>
+          <w:sz w:val="24"/>
+          <w:szCs w:val="24"/>
+        </w:rPr>
+        <w:t xml:space="preserve">znači da ako datoteka </w:t>
       </w:r>
       <w:r>
         <w:rPr>
@@ -5199,7 +4736,7 @@
       <w:pPr>
         <w:pStyle w:val="Opisslike"/>
       </w:pPr>
-      <w:bookmarkStart w:id="12" w:name="_Toc39661189"/>
+      <w:bookmarkStart w:id="11" w:name="_Toc39661189"/>
       <w:r>
         <w:t xml:space="preserve">Slika </w:t>
       </w:r>
@@ -5214,7 +4751,7 @@
       <w:r>
         <w:t xml:space="preserve"> - Primjer staze</w:t>
       </w:r>
-      <w:bookmarkEnd w:id="12"/>
+      <w:bookmarkEnd w:id="11"/>
     </w:p>
     <w:p>
       <w:pPr>
@@ -5419,14 +4956,14 @@
           <w:rFonts w:eastAsia="Times New Roman"/>
         </w:rPr>
       </w:pPr>
-      <w:bookmarkStart w:id="13" w:name="_Toc39661333"/>
+      <w:bookmarkStart w:id="12" w:name="_Toc39661333"/>
       <w:r>
         <w:rPr>
           <w:rFonts w:eastAsia="Times New Roman"/>
         </w:rPr>
         <w:t>Kreator staza</w:t>
       </w:r>
-      <w:bookmarkEnd w:id="13"/>
+      <w:bookmarkEnd w:id="12"/>
     </w:p>
     <w:p/>
     <w:p>
@@ -5528,16 +5065,16 @@
           <w:bCs w:val="0"/>
         </w:rPr>
       </w:pPr>
-      <w:bookmarkStart w:id="14" w:name="_Toc36062479"/>
-      <w:bookmarkStart w:id="15" w:name="_Toc39661334"/>
+      <w:bookmarkStart w:id="13" w:name="_Toc36062479"/>
+      <w:bookmarkStart w:id="14" w:name="_Toc39661334"/>
       <w:r>
         <w:rPr>
           <w:rFonts w:eastAsia="Times New Roman" w:cs="Arial"/>
         </w:rPr>
         <w:t>Vidokrug auta</w:t>
       </w:r>
+      <w:bookmarkEnd w:id="13"/>
       <w:bookmarkEnd w:id="14"/>
-      <w:bookmarkEnd w:id="15"/>
     </w:p>
     <w:p>
       <w:pPr>
@@ -5832,7 +5369,7 @@
       <w:pPr>
         <w:pStyle w:val="Opisslike"/>
       </w:pPr>
-      <w:bookmarkStart w:id="16" w:name="_Toc39661190"/>
+      <w:bookmarkStart w:id="15" w:name="_Toc39661190"/>
       <w:r>
         <w:t xml:space="preserve">Slika </w:t>
       </w:r>
@@ -5850,7 +5387,7 @@
       <w:r>
         <w:t>- Prikaz senzora</w:t>
       </w:r>
-      <w:bookmarkEnd w:id="16"/>
+      <w:bookmarkEnd w:id="15"/>
     </w:p>
     <w:p>
       <w:pPr>
@@ -5967,7 +5504,7 @@
           <w:szCs w:val="24"/>
         </w:rPr>
       </w:pPr>
-      <w:bookmarkStart w:id="17" w:name="_Toc39661191"/>
+      <w:bookmarkStart w:id="16" w:name="_Toc39661191"/>
       <w:r>
         <w:t xml:space="preserve">Slika </w:t>
       </w:r>
@@ -5982,7 +5519,7 @@
       <w:r>
         <w:t xml:space="preserve"> - Detekcija zidova</w:t>
       </w:r>
-      <w:bookmarkEnd w:id="17"/>
+      <w:bookmarkEnd w:id="16"/>
     </w:p>
     <w:p>
       <w:pPr>
@@ -6011,8 +5548,8 @@
           <w:bCs w:val="0"/>
         </w:rPr>
       </w:pPr>
-      <w:bookmarkStart w:id="18" w:name="_Toc36062480"/>
-      <w:bookmarkStart w:id="19" w:name="_Toc39661335"/>
+      <w:bookmarkStart w:id="17" w:name="_Toc36062480"/>
+      <w:bookmarkStart w:id="18" w:name="_Toc39661335"/>
       <w:r>
         <w:rPr>
           <w:rFonts w:eastAsia="Times New Roman"/>
@@ -6020,8 +5557,8 @@
         <w:lastRenderedPageBreak/>
         <w:t>Programiranje inteligencije</w:t>
       </w:r>
+      <w:bookmarkEnd w:id="17"/>
       <w:bookmarkEnd w:id="18"/>
-      <w:bookmarkEnd w:id="19"/>
     </w:p>
     <w:p>
       <w:pPr>
@@ -6156,16 +5693,16 @@
           <w:color w:val="000000" w:themeColor="text1"/>
         </w:rPr>
       </w:pPr>
-      <w:bookmarkStart w:id="20" w:name="_Toc36062481"/>
-      <w:bookmarkStart w:id="21" w:name="_Toc39661336"/>
+      <w:bookmarkStart w:id="19" w:name="_Toc36062481"/>
+      <w:bookmarkStart w:id="20" w:name="_Toc39661336"/>
       <w:r>
         <w:rPr>
           <w:color w:val="000000" w:themeColor="text1"/>
         </w:rPr>
         <w:t>Perceptron</w:t>
       </w:r>
+      <w:bookmarkEnd w:id="19"/>
       <w:bookmarkEnd w:id="20"/>
-      <w:bookmarkEnd w:id="21"/>
     </w:p>
     <w:p>
       <w:pPr>
@@ -6519,7 +6056,7 @@
                                   <w:noProof/>
                                 </w:rPr>
                               </w:pPr>
-                              <w:bookmarkStart w:id="22" w:name="_Toc39661247"/>
+                              <w:bookmarkStart w:id="21" w:name="_Toc39661247"/>
                               <w:r>
                                 <w:t xml:space="preserve">Graf </w:t>
                               </w:r>
@@ -6543,7 +6080,7 @@
                               <w:r>
                                 <w:t>iperbolička funkcija</w:t>
                               </w:r>
-                              <w:bookmarkEnd w:id="22"/>
+                              <w:bookmarkEnd w:id="21"/>
                             </w:p>
                           </w:txbxContent>
                         </wps:txbx>
@@ -6602,7 +6139,7 @@
                             <w:noProof/>
                           </w:rPr>
                         </w:pPr>
-                        <w:bookmarkStart w:id="23" w:name="_Toc39661247"/>
+                        <w:bookmarkStart w:id="22" w:name="_Toc39661247"/>
                         <w:r>
                           <w:t xml:space="preserve">Graf </w:t>
                         </w:r>
@@ -6626,7 +6163,7 @@
                         <w:r>
                           <w:t>iperbolička funkcija</w:t>
                         </w:r>
-                        <w:bookmarkEnd w:id="23"/>
+                        <w:bookmarkEnd w:id="22"/>
                       </w:p>
                     </w:txbxContent>
                   </v:textbox>
@@ -6982,7 +6519,7 @@
           <w:rFonts w:asciiTheme="minorHAnsi" w:hAnsiTheme="minorHAnsi"/>
         </w:rPr>
       </w:pPr>
-      <w:bookmarkStart w:id="24" w:name="_Toc39661192"/>
+      <w:bookmarkStart w:id="23" w:name="_Toc39661192"/>
       <w:r>
         <w:t xml:space="preserve">Slika </w:t>
       </w:r>
@@ -6997,7 +6534,7 @@
       <w:r>
         <w:t xml:space="preserve"> - Perceptron</w:t>
       </w:r>
-      <w:bookmarkEnd w:id="24"/>
+      <w:bookmarkEnd w:id="23"/>
     </w:p>
     <w:p>
       <w:pPr>
@@ -7008,16 +6545,16 @@
           <w:bCs w:val="0"/>
         </w:rPr>
       </w:pPr>
-      <w:bookmarkStart w:id="25" w:name="_Toc36062482"/>
-      <w:bookmarkStart w:id="26" w:name="_Toc39661337"/>
+      <w:bookmarkStart w:id="24" w:name="_Toc36062482"/>
+      <w:bookmarkStart w:id="25" w:name="_Toc39661337"/>
       <w:r>
         <w:rPr>
           <w:rFonts w:eastAsia="Times New Roman" w:cs="Arial"/>
         </w:rPr>
         <w:t>Neuronska mreža</w:t>
       </w:r>
+      <w:bookmarkEnd w:id="24"/>
       <w:bookmarkEnd w:id="25"/>
-      <w:bookmarkEnd w:id="26"/>
     </w:p>
     <w:p>
       <w:pPr>
@@ -7178,7 +6715,7 @@
                                 <w:szCs w:val="24"/>
                               </w:rPr>
                             </w:pPr>
-                            <w:bookmarkStart w:id="27" w:name="_Toc39661248"/>
+                            <w:bookmarkStart w:id="26" w:name="_Toc39661248"/>
                             <w:r>
                               <w:t xml:space="preserve">Graf </w:t>
                             </w:r>
@@ -7193,7 +6730,7 @@
                             <w:r>
                               <w:t xml:space="preserve"> - Klasifikacija OR logičkih vrata</w:t>
                             </w:r>
-                            <w:bookmarkEnd w:id="27"/>
+                            <w:bookmarkEnd w:id="26"/>
                           </w:p>
                         </w:txbxContent>
                       </wps:txbx>
@@ -7228,7 +6765,7 @@
                           <w:szCs w:val="24"/>
                         </w:rPr>
                       </w:pPr>
-                      <w:bookmarkStart w:id="28" w:name="_Toc39661248"/>
+                      <w:bookmarkStart w:id="27" w:name="_Toc39661248"/>
                       <w:r>
                         <w:t xml:space="preserve">Graf </w:t>
                       </w:r>
@@ -7243,7 +6780,7 @@
                       <w:r>
                         <w:t xml:space="preserve"> - Klasifikacija OR logičkih vrata</w:t>
                       </w:r>
-                      <w:bookmarkEnd w:id="28"/>
+                      <w:bookmarkEnd w:id="27"/>
                     </w:p>
                   </w:txbxContent>
                 </v:textbox>
@@ -7985,7 +7522,7 @@
                                 <w:noProof/>
                               </w:rPr>
                             </w:pPr>
-                            <w:bookmarkStart w:id="29" w:name="_Toc39661261"/>
+                            <w:bookmarkStart w:id="28" w:name="_Toc39661261"/>
                             <w:r>
                               <w:t xml:space="preserve">Tablica </w:t>
                             </w:r>
@@ -8000,7 +7537,7 @@
                             <w:r>
                               <w:t xml:space="preserve"> - Tablica OR logičkih vrata</w:t>
                             </w:r>
-                            <w:bookmarkEnd w:id="29"/>
+                            <w:bookmarkEnd w:id="28"/>
                           </w:p>
                         </w:txbxContent>
                       </wps:txbx>
@@ -8031,7 +7568,7 @@
                           <w:noProof/>
                         </w:rPr>
                       </w:pPr>
-                      <w:bookmarkStart w:id="30" w:name="_Toc39661261"/>
+                      <w:bookmarkStart w:id="29" w:name="_Toc39661261"/>
                       <w:r>
                         <w:t xml:space="preserve">Tablica </w:t>
                       </w:r>
@@ -8046,7 +7583,7 @@
                       <w:r>
                         <w:t xml:space="preserve"> - Tablica OR logičkih vrata</w:t>
                       </w:r>
-                      <w:bookmarkEnd w:id="30"/>
+                      <w:bookmarkEnd w:id="29"/>
                     </w:p>
                   </w:txbxContent>
                 </v:textbox>
@@ -8207,7 +7744,7 @@
                                 <w:szCs w:val="24"/>
                               </w:rPr>
                             </w:pPr>
-                            <w:bookmarkStart w:id="31" w:name="_Toc39661249"/>
+                            <w:bookmarkStart w:id="30" w:name="_Toc39661249"/>
                             <w:r>
                               <w:t xml:space="preserve">Graf </w:t>
                             </w:r>
@@ -8222,7 +7759,7 @@
                             <w:r>
                               <w:t xml:space="preserve"> - Klasifikacija XOR logičkih vrata</w:t>
                             </w:r>
-                            <w:bookmarkEnd w:id="31"/>
+                            <w:bookmarkEnd w:id="30"/>
                           </w:p>
                         </w:txbxContent>
                       </wps:txbx>
@@ -8260,7 +7797,7 @@
                           <w:szCs w:val="24"/>
                         </w:rPr>
                       </w:pPr>
-                      <w:bookmarkStart w:id="32" w:name="_Toc39661249"/>
+                      <w:bookmarkStart w:id="31" w:name="_Toc39661249"/>
                       <w:r>
                         <w:t xml:space="preserve">Graf </w:t>
                       </w:r>
@@ -8275,7 +7812,7 @@
                       <w:r>
                         <w:t xml:space="preserve"> - Klasifikacija XOR logičkih vrata</w:t>
                       </w:r>
-                      <w:bookmarkEnd w:id="32"/>
+                      <w:bookmarkEnd w:id="31"/>
                     </w:p>
                   </w:txbxContent>
                 </v:textbox>
@@ -8985,7 +8522,7 @@
                                 <w:noProof/>
                               </w:rPr>
                             </w:pPr>
-                            <w:bookmarkStart w:id="33" w:name="_Toc39661262"/>
+                            <w:bookmarkStart w:id="32" w:name="_Toc39661262"/>
                             <w:r>
                               <w:t xml:space="preserve">Tablica </w:t>
                             </w:r>
@@ -9000,7 +8537,7 @@
                             <w:r>
                               <w:t xml:space="preserve"> - Tablica XOR logičkih vrata</w:t>
                             </w:r>
-                            <w:bookmarkEnd w:id="33"/>
+                            <w:bookmarkEnd w:id="32"/>
                           </w:p>
                         </w:txbxContent>
                       </wps:txbx>
@@ -9031,7 +8568,7 @@
                           <w:noProof/>
                         </w:rPr>
                       </w:pPr>
-                      <w:bookmarkStart w:id="34" w:name="_Toc39661262"/>
+                      <w:bookmarkStart w:id="33" w:name="_Toc39661262"/>
                       <w:r>
                         <w:t xml:space="preserve">Tablica </w:t>
                       </w:r>
@@ -9046,7 +8583,7 @@
                       <w:r>
                         <w:t xml:space="preserve"> - Tablica XOR logičkih vrata</w:t>
                       </w:r>
-                      <w:bookmarkEnd w:id="34"/>
+                      <w:bookmarkEnd w:id="33"/>
                     </w:p>
                   </w:txbxContent>
                 </v:textbox>
@@ -9510,7 +9047,7 @@
           <w:szCs w:val="24"/>
         </w:rPr>
       </w:pPr>
-      <w:bookmarkStart w:id="35" w:name="_Toc39661193"/>
+      <w:bookmarkStart w:id="34" w:name="_Toc39661193"/>
       <w:r>
         <w:t xml:space="preserve">Slika </w:t>
       </w:r>
@@ -9531,7 +9068,7 @@
       <w:r>
         <w:t xml:space="preserve"> mreža</w:t>
       </w:r>
-      <w:bookmarkEnd w:id="35"/>
+      <w:bookmarkEnd w:id="34"/>
     </w:p>
     <w:p>
       <w:pPr>
@@ -9773,8 +9310,8 @@
           <w:szCs w:val="32"/>
         </w:rPr>
       </w:pPr>
-      <w:bookmarkStart w:id="36" w:name="_Toc36062483"/>
-      <w:bookmarkStart w:id="37" w:name="_Toc39661338"/>
+      <w:bookmarkStart w:id="35" w:name="_Toc36062483"/>
+      <w:bookmarkStart w:id="36" w:name="_Toc39661338"/>
       <w:r>
         <w:rPr>
           <w:rFonts w:eastAsia="Times New Roman" w:cs="Arial"/>
@@ -9785,8 +9322,8 @@
         <w:lastRenderedPageBreak/>
         <w:t>Genetski algoritam (GA)</w:t>
       </w:r>
+      <w:bookmarkEnd w:id="35"/>
       <w:bookmarkEnd w:id="36"/>
-      <w:bookmarkEnd w:id="37"/>
     </w:p>
     <w:p>
       <w:pPr>
@@ -10219,7 +9756,7 @@
       <w:pPr>
         <w:pStyle w:val="Opisslike"/>
       </w:pPr>
-      <w:bookmarkStart w:id="38" w:name="_Toc39661194"/>
+      <w:bookmarkStart w:id="37" w:name="_Toc39661194"/>
       <w:r>
         <w:t xml:space="preserve">Slika </w:t>
       </w:r>
@@ -10234,7 +9771,7 @@
       <w:r>
         <w:t xml:space="preserve"> - Grafički prikaz genetskog algoritma</w:t>
       </w:r>
-      <w:bookmarkEnd w:id="38"/>
+      <w:bookmarkEnd w:id="37"/>
     </w:p>
     <w:p>
       <w:pPr>
@@ -10266,16 +9803,16 @@
           <w:rFonts w:cs="Arial"/>
         </w:rPr>
       </w:pPr>
-      <w:bookmarkStart w:id="39" w:name="_Toc36062484"/>
-      <w:bookmarkStart w:id="40" w:name="_Toc39661339"/>
+      <w:bookmarkStart w:id="38" w:name="_Toc36062484"/>
+      <w:bookmarkStart w:id="39" w:name="_Toc39661339"/>
       <w:r>
         <w:rPr>
           <w:rFonts w:cs="Arial"/>
         </w:rPr>
         <w:t>Fitnes</w:t>
       </w:r>
+      <w:bookmarkEnd w:id="38"/>
       <w:bookmarkEnd w:id="39"/>
-      <w:bookmarkEnd w:id="40"/>
     </w:p>
     <w:p/>
     <w:p>
@@ -10713,7 +10250,7 @@
           <w:highlight w:val="lightGray"/>
         </w:rPr>
       </w:pPr>
-      <w:bookmarkStart w:id="41" w:name="_Toc36062485"/>
+      <w:bookmarkStart w:id="40" w:name="_Toc36062485"/>
       <w:r>
         <w:rPr>
           <w:rFonts w:cs="Arial"/>
@@ -10729,13 +10266,13 @@
         <w:pStyle w:val="Naslov1"/>
         <w:ind w:left="0" w:firstLine="0"/>
       </w:pPr>
-      <w:bookmarkStart w:id="42" w:name="_Toc39661340"/>
+      <w:bookmarkStart w:id="41" w:name="_Toc39661340"/>
       <w:r>
         <w:lastRenderedPageBreak/>
         <w:t>Zaključak</w:t>
       </w:r>
+      <w:bookmarkEnd w:id="40"/>
       <w:bookmarkEnd w:id="41"/>
-      <w:bookmarkEnd w:id="42"/>
     </w:p>
     <w:p>
       <w:pPr>
@@ -10810,7 +10347,22 @@
           <w:sz w:val="24"/>
           <w:szCs w:val="24"/>
         </w:rPr>
-        <w:t>animljivo je kako se autići postepeno kroz generacije poboljšavaju. Meni osobno gledanje tog napretka ima</w:t>
+        <w:t xml:space="preserve">animljivo </w:t>
+      </w:r>
+      <w:r>
+        <w:rPr>
+          <w:sz w:val="24"/>
+          <w:szCs w:val="24"/>
+          <w:highlight w:val="yellow"/>
+        </w:rPr>
+        <w:t>je</w:t>
+      </w:r>
+      <w:r>
+        <w:rPr>
+          <w:sz w:val="24"/>
+          <w:szCs w:val="24"/>
+        </w:rPr>
+        <w:t xml:space="preserve"> kako se autići postepeno kroz generacije poboljšavaju. Meni osobno gledanje tog napretka ima</w:t>
       </w:r>
       <w:r>
         <w:rPr>
@@ -10891,7 +10443,22 @@
           <w:sz w:val="24"/>
           <w:szCs w:val="24"/>
         </w:rPr>
-        <w:t>osobe koje zanima umjetna inteligencija to je vrlo dobar uvod u to područje računarstva. Nakon završetka ovog rada imam puno šire znanje o programiranju neuronskih mreža. Vrsta znanja koju je nemoguće naučiti iz knjiga, videozapisa i sličnih izvora. Puno bolje razumijem pozadinu koja se krije iza zastrašujućeg imena „umjetne inteligencije“. Također sada puno češće i lakše prepoznajem raznorazne primjene te tehnologije u svakodnevnom svijetu.</w:t>
+        <w:t xml:space="preserve">osobe koje zanima umjetna inteligencija to je vrlo dobar uvod u to područje računarstva. Nakon završetka ovog rada imam puno šire znanje o programiranju neuronskih mreža. </w:t>
+      </w:r>
+      <w:r>
+        <w:rPr>
+          <w:sz w:val="24"/>
+          <w:szCs w:val="24"/>
+          <w:highlight w:val="yellow"/>
+        </w:rPr>
+        <w:t>Vrsta znanja</w:t>
+      </w:r>
+      <w:r>
+        <w:rPr>
+          <w:sz w:val="24"/>
+          <w:szCs w:val="24"/>
+        </w:rPr>
+        <w:t xml:space="preserve"> koju je nemoguće naučiti iz knjiga, videozapisa i sličnih izvora. Puno bolje razumijem pozadinu koja se krije iza zastrašujućeg imena „umjetne inteligencije“. Također sada puno češće i lakše prepoznajem raznorazne primjene te tehnologije u svakodnevnom svijetu.</w:t>
       </w:r>
     </w:p>
     <w:p>
@@ -10913,7 +10480,7 @@
       </w:r>
     </w:p>
     <w:p>
-      <w:bookmarkStart w:id="43" w:name="_Toc36062487"/>
+      <w:bookmarkStart w:id="42" w:name="_Toc36062487"/>
       <w:r>
         <w:br w:type="page"/>
       </w:r>
@@ -10922,12 +10489,12 @@
       <w:pPr>
         <w:pStyle w:val="Naslov1"/>
       </w:pPr>
-      <w:bookmarkStart w:id="44" w:name="_Toc39661341"/>
+      <w:bookmarkStart w:id="43" w:name="_Toc39661341"/>
       <w:r>
         <w:lastRenderedPageBreak/>
         <w:t>Bibliografija</w:t>
       </w:r>
-      <w:bookmarkEnd w:id="44"/>
+      <w:bookmarkEnd w:id="43"/>
     </w:p>
     <w:p>
       <w:pPr>
@@ -11220,7 +10787,29 @@
           <w:szCs w:val="24"/>
           <w:u w:val="none"/>
         </w:rPr>
-        <w:t>Forwardpropagation</w:t>
+        <w:t>Forward</w:t>
+      </w:r>
+      <w:proofErr w:type="spellEnd"/>
+      <w:r>
+        <w:rPr>
+          <w:rStyle w:val="Hiperveza"/>
+          <w:color w:val="auto"/>
+          <w:sz w:val="24"/>
+          <w:szCs w:val="24"/>
+          <w:u w:val="none"/>
+        </w:rPr>
+        <w:t xml:space="preserve"> </w:t>
+      </w:r>
+      <w:proofErr w:type="spellStart"/>
+      <w:r>
+        <w:rPr>
+          <w:rStyle w:val="Hiperveza"/>
+          <w:color w:val="auto"/>
+          <w:sz w:val="24"/>
+          <w:szCs w:val="24"/>
+          <w:u w:val="none"/>
+        </w:rPr>
+        <w:t>propagation</w:t>
       </w:r>
       <w:proofErr w:type="spellEnd"/>
       <w:r>
@@ -11716,7 +11305,7 @@
         <w:pStyle w:val="Naslov1"/>
         <w:ind w:left="0" w:firstLine="0"/>
       </w:pPr>
-      <w:bookmarkStart w:id="45" w:name="_Toc39661342"/>
+      <w:bookmarkStart w:id="44" w:name="_Toc39661342"/>
       <w:r>
         <w:lastRenderedPageBreak/>
         <w:t xml:space="preserve">Popis </w:t>
@@ -11724,8 +11313,8 @@
       <w:r>
         <w:t>slika</w:t>
       </w:r>
-      <w:bookmarkEnd w:id="43"/>
-      <w:bookmarkEnd w:id="45"/>
+      <w:bookmarkEnd w:id="42"/>
+      <w:bookmarkEnd w:id="44"/>
     </w:p>
     <w:p>
       <w:pPr>
@@ -12213,14 +11802,14 @@
           <w:rFonts w:eastAsiaTheme="minorEastAsia"/>
         </w:rPr>
       </w:pPr>
-      <w:bookmarkStart w:id="46" w:name="_Toc39661343"/>
+      <w:bookmarkStart w:id="45" w:name="_Toc39661343"/>
       <w:r>
         <w:rPr>
           <w:rFonts w:eastAsiaTheme="minorEastAsia"/>
         </w:rPr>
         <w:t>Popis grafova</w:t>
       </w:r>
-      <w:bookmarkEnd w:id="46"/>
+      <w:bookmarkEnd w:id="45"/>
     </w:p>
     <w:p>
       <w:pPr>
@@ -12469,11 +12058,11 @@
       <w:pPr>
         <w:pStyle w:val="Naslov1"/>
       </w:pPr>
-      <w:bookmarkStart w:id="47" w:name="_Toc39661344"/>
+      <w:bookmarkStart w:id="46" w:name="_Toc39661344"/>
       <w:r>
         <w:t>Popis tablica</w:t>
       </w:r>
-      <w:bookmarkEnd w:id="47"/>
+      <w:bookmarkEnd w:id="46"/>
     </w:p>
     <w:p>
       <w:pPr>
@@ -12642,7 +12231,7 @@
       <w:r>
         <w:fldChar w:fldCharType="end"/>
       </w:r>
-      <w:bookmarkStart w:id="48" w:name="_Toc36062488"/>
+      <w:bookmarkStart w:id="47" w:name="_Toc36062488"/>
     </w:p>
     <w:p>
       <w:pPr>
@@ -12656,13 +12245,13 @@
       <w:pPr>
         <w:pStyle w:val="Naslov1"/>
       </w:pPr>
-      <w:bookmarkStart w:id="49" w:name="_Toc39661345"/>
+      <w:bookmarkStart w:id="48" w:name="_Toc39661345"/>
       <w:r>
         <w:lastRenderedPageBreak/>
         <w:t>Dodaci</w:t>
       </w:r>
+      <w:bookmarkEnd w:id="47"/>
       <w:bookmarkEnd w:id="48"/>
-      <w:bookmarkEnd w:id="49"/>
     </w:p>
     <w:p>
       <w:pPr>
@@ -12721,6 +12310,33 @@
     </w:p>
   </w:endnote>
 </w:endnotes>
+</file>
+
+<file path=word/footer1.xml><?xml version="1.0" encoding="utf-8"?>
+<w:ftr xmlns:wpc="http://schemas.microsoft.com/office/word/2010/wordprocessingCanvas" xmlns:cx="http://schemas.microsoft.com/office/drawing/2014/chartex" xmlns:cx1="http://schemas.microsoft.com/office/drawing/2015/9/8/chartex" xmlns:cx2="http://schemas.microsoft.com/office/drawing/2015/10/21/chartex" xmlns:cx3="http://schemas.microsoft.com/office/drawing/2016/5/9/chartex" xmlns:cx4="http://schemas.microsoft.com/office/drawing/2016/5/10/chartex" xmlns:cx5="http://schemas.microsoft.com/office/drawing/2016/5/11/chartex" xmlns:cx6="http://schemas.microsoft.com/office/drawing/2016/5/12/chartex" xmlns:cx7="http://schemas.microsoft.com/office/drawing/2016/5/13/chartex" xmlns:cx8="http://schemas.microsoft.com/office/drawing/2016/5/14/chartex" xmlns:mc="http://schemas.openxmlformats.org/markup-compatibility/2006" xmlns:aink="http://schemas.microsoft.com/office/drawing/2016/ink" xmlns:am3d="http://schemas.microsoft.com/office/drawing/2017/model3d" xmlns:o="urn:schemas-microsoft-com:office:office" xmlns:r="http://schemas.openxmlformats.org/officeDocument/2006/relationships" xmlns:m="http://schemas.openxmlformats.org/officeDocument/2006/math" xmlns:v="urn:schemas-microsoft-com:vml" xmlns:wp14="http://schemas.microsoft.com/office/word/2010/wordprocessingDrawing" xmlns:wp="http://schemas.openxmlformats.org/drawingml/2006/wordprocessingDrawing" xmlns:w10="urn:schemas-microsoft-com:office:word" xmlns:w="http://schemas.openxmlformats.org/wordprocessingml/2006/main" xmlns:w14="http://schemas.microsoft.com/office/word/2010/wordml" xmlns:w15="http://schemas.microsoft.com/office/word/2012/wordml" xmlns:w16cex="http://schemas.microsoft.com/office/word/2018/wordml/cex" xmlns:w16cid="http://schemas.microsoft.com/office/word/2016/wordml/cid" xmlns:w16="http://schemas.microsoft.com/office/word/2018/wordml" xmlns:w16se="http://schemas.microsoft.com/office/word/2015/wordml/symex" xmlns:wpg="http://schemas.microsoft.com/office/word/2010/wordprocessingGroup" xmlns:wpi="http://schemas.microsoft.com/office/word/2010/wordprocessingInk" xmlns:wne="http://schemas.microsoft.com/office/word/2006/wordml" xmlns:wps="http://schemas.microsoft.com/office/word/2010/wordprocessingShape" mc:Ignorable="w14 w15 w16se w16cid w16 w16cex wp14">
+  <w:p>
+    <w:pPr>
+      <w:jc w:val="center"/>
+      <w:rPr>
+        <w:rFonts w:ascii="Times New Roman" w:eastAsia="Times New Roman" w:hAnsi="Times New Roman" w:cs="Times New Roman"/>
+        <w:b/>
+        <w:color w:val="000000" w:themeColor="text1"/>
+        <w:sz w:val="24"/>
+        <w:szCs w:val="24"/>
+      </w:rPr>
+    </w:pPr>
+    <w:r>
+      <w:rPr>
+        <w:rFonts w:ascii="Times New Roman" w:eastAsia="Times New Roman" w:hAnsi="Times New Roman" w:cs="Times New Roman"/>
+        <w:b/>
+        <w:color w:val="000000" w:themeColor="text1"/>
+        <w:sz w:val="24"/>
+        <w:szCs w:val="24"/>
+      </w:rPr>
+      <w:t>Čakovec, svibanj 2020.</w:t>
+    </w:r>
+  </w:p>
+</w:ftr>
 </file>
 
 <file path=word/footnotes.xml><?xml version="1.0" encoding="utf-8"?>
@@ -12766,23 +12382,78 @@
 
 <file path=word/header2.xml><?xml version="1.0" encoding="utf-8"?>
 <w:hdr xmlns:wpc="http://schemas.microsoft.com/office/word/2010/wordprocessingCanvas" xmlns:cx="http://schemas.microsoft.com/office/drawing/2014/chartex" xmlns:cx1="http://schemas.microsoft.com/office/drawing/2015/9/8/chartex" xmlns:cx2="http://schemas.microsoft.com/office/drawing/2015/10/21/chartex" xmlns:cx3="http://schemas.microsoft.com/office/drawing/2016/5/9/chartex" xmlns:cx4="http://schemas.microsoft.com/office/drawing/2016/5/10/chartex" xmlns:cx5="http://schemas.microsoft.com/office/drawing/2016/5/11/chartex" xmlns:cx6="http://schemas.microsoft.com/office/drawing/2016/5/12/chartex" xmlns:cx7="http://schemas.microsoft.com/office/drawing/2016/5/13/chartex" xmlns:cx8="http://schemas.microsoft.com/office/drawing/2016/5/14/chartex" xmlns:mc="http://schemas.openxmlformats.org/markup-compatibility/2006" xmlns:aink="http://schemas.microsoft.com/office/drawing/2016/ink" xmlns:am3d="http://schemas.microsoft.com/office/drawing/2017/model3d" xmlns:o="urn:schemas-microsoft-com:office:office" xmlns:r="http://schemas.openxmlformats.org/officeDocument/2006/relationships" xmlns:m="http://schemas.openxmlformats.org/officeDocument/2006/math" xmlns:v="urn:schemas-microsoft-com:vml" xmlns:wp14="http://schemas.microsoft.com/office/word/2010/wordprocessingDrawing" xmlns:wp="http://schemas.openxmlformats.org/drawingml/2006/wordprocessingDrawing" xmlns:w10="urn:schemas-microsoft-com:office:word" xmlns:w="http://schemas.openxmlformats.org/wordprocessingml/2006/main" xmlns:w14="http://schemas.microsoft.com/office/word/2010/wordml" xmlns:w15="http://schemas.microsoft.com/office/word/2012/wordml" xmlns:w16cex="http://schemas.microsoft.com/office/word/2018/wordml/cex" xmlns:w16cid="http://schemas.microsoft.com/office/word/2016/wordml/cid" xmlns:w16="http://schemas.microsoft.com/office/word/2018/wordml" xmlns:w16se="http://schemas.microsoft.com/office/word/2015/wordml/symex" xmlns:wpg="http://schemas.microsoft.com/office/word/2010/wordprocessingGroup" xmlns:wpi="http://schemas.microsoft.com/office/word/2010/wordprocessingInk" xmlns:wne="http://schemas.microsoft.com/office/word/2006/wordml" xmlns:wps="http://schemas.microsoft.com/office/word/2010/wordprocessingShape" mc:Ignorable="w14 w15 w16se w16cid w16 w16cex wp14">
-  <w:sdt>
-    <w:sdtPr>
-      <w:id w:val="338434621"/>
-      <w:docPartObj>
-        <w:docPartGallery w:val="Page Numbers (Top of Page)"/>
-        <w:docPartUnique/>
-      </w:docPartObj>
-    </w:sdtPr>
-    <w:sdtContent>
-      <w:p>
-        <w:pPr>
-          <w:pStyle w:val="Zaglavlje"/>
-          <w:jc w:val="right"/>
-        </w:pPr>
-      </w:p>
-    </w:sdtContent>
-  </w:sdt>
+  <w:p>
+    <w:pPr>
+      <w:pStyle w:val="Zaglavlje"/>
+      <w:jc w:val="center"/>
+      <w:rPr>
+        <w:rFonts w:ascii="Times New Roman" w:eastAsia="Times New Roman" w:hAnsi="Times New Roman" w:cs="Times New Roman"/>
+        <w:b/>
+        <w:color w:val="000000" w:themeColor="text1"/>
+        <w:sz w:val="36"/>
+        <w:szCs w:val="36"/>
+      </w:rPr>
+    </w:pPr>
+    <w:r>
+      <w:rPr>
+        <w:noProof/>
+        <w:color w:val="000000" w:themeColor="text1"/>
+      </w:rPr>
+      <w:drawing>
+        <wp:anchor distT="57150" distB="57150" distL="57150" distR="57150" simplePos="0" relativeHeight="251659264" behindDoc="1" locked="0" layoutInCell="1" hidden="0" allowOverlap="1" wp14:anchorId="6797D265" wp14:editId="05F6CC85">
+          <wp:simplePos x="0" y="0"/>
+          <wp:positionH relativeFrom="column">
+            <wp:posOffset>2232025</wp:posOffset>
+          </wp:positionH>
+          <wp:positionV relativeFrom="paragraph">
+            <wp:posOffset>7620</wp:posOffset>
+          </wp:positionV>
+          <wp:extent cx="895350" cy="340360"/>
+          <wp:effectExtent l="0" t="0" r="0" b="2540"/>
+          <wp:wrapTopAndBottom/>
+          <wp:docPr id="3" name="image1.jpg"/>
+          <wp:cNvGraphicFramePr/>
+          <a:graphic xmlns:a="http://schemas.openxmlformats.org/drawingml/2006/main">
+            <a:graphicData uri="http://schemas.openxmlformats.org/drawingml/2006/picture">
+              <pic:pic xmlns:pic="http://schemas.openxmlformats.org/drawingml/2006/picture">
+                <pic:nvPicPr>
+                  <pic:cNvPr id="0" name="image1.jpg"/>
+                  <pic:cNvPicPr preferRelativeResize="0"/>
+                </pic:nvPicPr>
+                <pic:blipFill>
+                  <a:blip r:embed="rId1"/>
+                  <a:srcRect/>
+                  <a:stretch>
+                    <a:fillRect/>
+                  </a:stretch>
+                </pic:blipFill>
+                <pic:spPr>
+                  <a:xfrm>
+                    <a:off x="0" y="0"/>
+                    <a:ext cx="895350" cy="340360"/>
+                  </a:xfrm>
+                  <a:prstGeom prst="rect">
+                    <a:avLst/>
+                  </a:prstGeom>
+                  <a:ln/>
+                </pic:spPr>
+              </pic:pic>
+            </a:graphicData>
+          </a:graphic>
+        </wp:anchor>
+      </w:drawing>
+    </w:r>
+    <w:r>
+      <w:rPr>
+        <w:rFonts w:ascii="Times New Roman" w:eastAsia="Times New Roman" w:hAnsi="Times New Roman" w:cs="Times New Roman"/>
+        <w:b/>
+        <w:color w:val="000000" w:themeColor="text1"/>
+        <w:sz w:val="36"/>
+        <w:szCs w:val="36"/>
+      </w:rPr>
+      <w:t>Tehnička škola Čakovec</w:t>
+    </w:r>
+  </w:p>
   <w:p>
     <w:pPr>
       <w:pStyle w:val="Zaglavlje"/>
@@ -12801,6 +12472,7 @@
         <w:docPartUnique/>
       </w:docPartObj>
     </w:sdtPr>
+    <w:sdtEndPr/>
     <w:sdtContent>
       <w:p>
         <w:pPr>
@@ -15687,7 +15359,7 @@
 </file>
 
 <file path=customXml/itemProps1.xml><?xml version="1.0" encoding="utf-8"?>
-<ds:datastoreItem xmlns:ds="http://schemas.openxmlformats.org/officeDocument/2006/customXml" ds:itemID="{C94CED7D-43AB-4EB7-9643-21CA36FCDB0A}">
+<ds:datastoreItem xmlns:ds="http://schemas.openxmlformats.org/officeDocument/2006/customXml" ds:itemID="{E7117AA1-939F-4898-858F-3E3289790786}">
   <ds:schemaRefs>
     <ds:schemaRef ds:uri="http://schemas.openxmlformats.org/officeDocument/2006/bibliography"/>
   </ds:schemaRefs>
